--- a/Relatório.docx
+++ b/Relatório.docx
@@ -10,6 +10,7 @@
           <w:docPartUnique/>
         </w:docPartObj>
       </w:sdtPr>
+      <w:sdtEndPr/>
       <w:sdtContent>
         <w:p>
           <w:r>
@@ -88,6 +89,7 @@
                                     <w:calendar w:val="gregorian"/>
                                   </w:date>
                                 </w:sdtPr>
+                                <w:sdtEndPr/>
                                 <w:sdtContent>
                                   <w:p>
                                     <w:pPr>
@@ -132,7 +134,7 @@
               </mc:Choice>
               <mc:Fallback>
                 <w:pict>
-                  <v:rect w14:anchorId="366F45B8" id="Retângulo 132" o:spid="_x0000_s1026" style="position:absolute;left:0;text-align:left;margin-left:379.9pt;margin-top:19.15pt;width:63.55pt;height:84pt;z-index:251659264;visibility:visible;mso-wrap-style:square;mso-width-percent:0;mso-height-percent:0;mso-wrap-distance-left:9pt;mso-wrap-distance-top:0;mso-wrap-distance-right:9pt;mso-wrap-distance-bottom:0;mso-position-horizontal:absolute;mso-position-horizontal-relative:margin;mso-position-vertical:absolute;mso-position-vertical-relative:page;mso-width-percent:0;mso-height-percent:0;mso-width-relative:page;mso-height-relative:page;v-text-anchor:bottom" o:gfxdata="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" fillcolor="#4472c4 [3204]" stroked="f" strokeweight="1pt">
+                  <v:rect w14:anchorId="366F45B8" id="Retângulo 132" o:spid="_x0000_s1026" style="position:absolute;left:0;text-align:left;margin-left:379.9pt;margin-top:19.15pt;width:63.55pt;height:84pt;z-index:251659264;visibility:visible;mso-wrap-style:square;mso-width-percent:0;mso-height-percent:0;mso-wrap-distance-left:9pt;mso-wrap-distance-top:0;mso-wrap-distance-right:9pt;mso-wrap-distance-bottom:0;mso-position-horizontal:absolute;mso-position-horizontal-relative:margin;mso-position-vertical:absolute;mso-position-vertical-relative:page;mso-width-percent:0;mso-height-percent:0;mso-width-relative:page;mso-height-relative:page;v-text-anchor:bottom" o:gfxdata="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" fillcolor="#4472c4 [3204]" stroked="f" strokeweight="1pt">
                     <o:lock v:ext="edit" aspectratio="t"/>
                     <v:textbox inset="3.6pt,,3.6pt">
                       <w:txbxContent>
@@ -282,6 +284,7 @@
                                     <w:dataBinding w:prefixMappings="xmlns:ns0='http://purl.org/dc/elements/1.1/' xmlns:ns1='http://schemas.openxmlformats.org/package/2006/metadata/core-properties' " w:xpath="/ns1:coreProperties[1]/ns0:title[1]" w:storeItemID="{6C3C8BC8-F283-45AE-878A-BAB7291924A1}"/>
                                     <w:text/>
                                   </w:sdtPr>
+                                  <w:sdtEndPr/>
                                   <w:sdtContent>
                                     <w:r>
                                       <w:rPr>
@@ -327,6 +330,7 @@
                                   <w:dataBinding w:prefixMappings="xmlns:ns0='http://purl.org/dc/elements/1.1/' xmlns:ns1='http://schemas.openxmlformats.org/package/2006/metadata/core-properties' " w:xpath="/ns1:coreProperties[1]/ns0:subject[1]" w:storeItemID="{6C3C8BC8-F283-45AE-878A-BAB7291924A1}"/>
                                   <w:text/>
                                 </w:sdtPr>
+                                <w:sdtEndPr/>
                                 <w:sdtContent>
                                   <w:p>
                                     <w:pPr>
@@ -406,7 +410,17 @@
                                     <w:szCs w:val="24"/>
                                     <w:lang w:val="pt-PT"/>
                                   </w:rPr>
-                                  <w:t>César borges AXXXXX</w:t>
+                                  <w:t>César borges A</w:t>
+                                </w:r>
+                                <w:r>
+                                  <w:rPr>
+                                    <w:caps/>
+                                    <w:color w:val="5B9BD5" w:themeColor="accent5"/>
+                                    <w:sz w:val="24"/>
+                                    <w:szCs w:val="24"/>
+                                    <w:lang w:val="pt-PT"/>
+                                  </w:rPr>
+                                  <w:t>81644</w:t>
                                 </w:r>
                               </w:p>
                             </w:txbxContent>
@@ -435,7 +449,7 @@
                     <v:stroke joinstyle="miter"/>
                     <v:path gradientshapeok="t" o:connecttype="rect"/>
                   </v:shapetype>
-                  <v:shape id="Caixa de Texto 131" o:spid="_x0000_s1027" type="#_x0000_t202" style="position:absolute;left:0;text-align:left;margin-left:0;margin-top:0;width:391.3pt;height:529.2pt;z-index:251660288;visibility:visible;mso-wrap-style:square;mso-width-percent:0;mso-height-percent:350;mso-left-percent:77;mso-top-percent:540;mso-wrap-distance-left:14.4pt;mso-wrap-distance-top:0;mso-wrap-distance-right:14.4pt;mso-wrap-distance-bottom:0;mso-position-horizontal-relative:margin;mso-position-vertical-relative:page;mso-width-percent:0;mso-height-percent:350;mso-left-percent:77;mso-top-percent:540;mso-width-relative:margin;mso-height-relative:page;v-text-anchor:top" o:gfxdata="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" filled="f" stroked="f" strokeweight=".5pt">
+                  <v:shape id="Caixa de Texto 131" o:spid="_x0000_s1027" type="#_x0000_t202" style="position:absolute;left:0;text-align:left;margin-left:0;margin-top:0;width:391.3pt;height:529.2pt;z-index:251660288;visibility:visible;mso-wrap-style:square;mso-width-percent:0;mso-height-percent:350;mso-left-percent:77;mso-top-percent:540;mso-wrap-distance-left:14.4pt;mso-wrap-distance-top:0;mso-wrap-distance-right:14.4pt;mso-wrap-distance-bottom:0;mso-position-horizontal-relative:margin;mso-position-vertical-relative:page;mso-width-percent:0;mso-height-percent:350;mso-left-percent:77;mso-top-percent:540;mso-width-relative:margin;mso-height-relative:page;v-text-anchor:top" o:gfxdata="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" filled="f" stroked="f" strokeweight=".5pt">
                     <v:textbox style="mso-fit-shape-to-text:t" inset="0,0,0,0">
                       <w:txbxContent>
                         <w:p>
@@ -462,6 +476,7 @@
                               <w:dataBinding w:prefixMappings="xmlns:ns0='http://purl.org/dc/elements/1.1/' xmlns:ns1='http://schemas.openxmlformats.org/package/2006/metadata/core-properties' " w:xpath="/ns1:coreProperties[1]/ns0:title[1]" w:storeItemID="{6C3C8BC8-F283-45AE-878A-BAB7291924A1}"/>
                               <w:text/>
                             </w:sdtPr>
+                            <w:sdtEndPr/>
                             <w:sdtContent>
                               <w:r>
                                 <w:rPr>
@@ -507,6 +522,7 @@
                             <w:dataBinding w:prefixMappings="xmlns:ns0='http://purl.org/dc/elements/1.1/' xmlns:ns1='http://schemas.openxmlformats.org/package/2006/metadata/core-properties' " w:xpath="/ns1:coreProperties[1]/ns0:subject[1]" w:storeItemID="{6C3C8BC8-F283-45AE-878A-BAB7291924A1}"/>
                             <w:text/>
                           </w:sdtPr>
+                          <w:sdtEndPr/>
                           <w:sdtContent>
                             <w:p>
                               <w:pPr>
@@ -586,7 +602,17 @@
                               <w:szCs w:val="24"/>
                               <w:lang w:val="pt-PT"/>
                             </w:rPr>
-                            <w:t>César borges AXXXXX</w:t>
+                            <w:t>César borges A</w:t>
+                          </w:r>
+                          <w:r>
+                            <w:rPr>
+                              <w:caps/>
+                              <w:color w:val="5B9BD5" w:themeColor="accent5"/>
+                              <w:sz w:val="24"/>
+                              <w:szCs w:val="24"/>
+                              <w:lang w:val="pt-PT"/>
+                            </w:rPr>
+                            <w:t>81644</w:t>
                           </w:r>
                         </w:p>
                       </w:txbxContent>
@@ -651,6 +677,15 @@
     </w:sdt>
     <w:sdt>
       <w:sdtPr>
+        <w:rPr>
+          <w:rFonts w:asciiTheme="minorHAnsi" w:eastAsiaTheme="minorHAnsi" w:hAnsiTheme="minorHAnsi" w:cstheme="minorBidi"/>
+          <w:b w:val="0"/>
+          <w:bCs w:val="0"/>
+          <w:color w:val="auto"/>
+          <w:sz w:val="24"/>
+          <w:szCs w:val="24"/>
+          <w:lang w:eastAsia="en-US"/>
+        </w:rPr>
         <w:id w:val="667141413"/>
         <w:docPartObj>
           <w:docPartGallery w:val="Table of Contents"/>
@@ -659,12 +694,7 @@
       </w:sdtPr>
       <w:sdtEndPr>
         <w:rPr>
-          <w:rFonts w:asciiTheme="minorHAnsi" w:eastAsiaTheme="minorHAnsi" w:hAnsiTheme="minorHAnsi" w:cstheme="minorBidi"/>
           <w:noProof/>
-          <w:color w:val="auto"/>
-          <w:sz w:val="24"/>
-          <w:szCs w:val="24"/>
-          <w:lang w:eastAsia="en-US"/>
         </w:rPr>
       </w:sdtEndPr>
       <w:sdtContent>
@@ -675,6 +705,8 @@
           <w:r>
             <w:t>Índice</w:t>
           </w:r>
+          <w:bookmarkStart w:id="0" w:name="_GoBack"/>
+          <w:bookmarkEnd w:id="0"/>
         </w:p>
         <w:p>
           <w:pPr>
@@ -3073,12 +3105,12 @@
       <w:pPr>
         <w:pStyle w:val="Ttulo1"/>
       </w:pPr>
-      <w:bookmarkStart w:id="0" w:name="_Toc22477674"/>
+      <w:bookmarkStart w:id="1" w:name="_Toc22477674"/>
       <w:r>
         <w:lastRenderedPageBreak/>
         <w:t>Introdução</w:t>
       </w:r>
-      <w:bookmarkEnd w:id="0"/>
+      <w:bookmarkEnd w:id="1"/>
     </w:p>
     <w:p>
       <w:pPr>
@@ -3127,12 +3159,12 @@
       <w:pPr>
         <w:pStyle w:val="Ttulo1"/>
       </w:pPr>
-      <w:bookmarkStart w:id="1" w:name="_Toc22477675"/>
+      <w:bookmarkStart w:id="2" w:name="_Toc22477675"/>
       <w:r>
         <w:lastRenderedPageBreak/>
         <w:t>Modelo de Domínio</w:t>
       </w:r>
-      <w:bookmarkEnd w:id="1"/>
+      <w:bookmarkEnd w:id="2"/>
     </w:p>
     <w:p>
       <w:pPr>
@@ -3154,11 +3186,11 @@
       <w:pPr>
         <w:pStyle w:val="Ttulo2"/>
       </w:pPr>
-      <w:bookmarkStart w:id="2" w:name="_Toc22477676"/>
+      <w:bookmarkStart w:id="3" w:name="_Toc22477676"/>
       <w:r>
         <w:t>Principais entidades da plataforma:</w:t>
       </w:r>
-      <w:bookmarkEnd w:id="2"/>
+      <w:bookmarkEnd w:id="3"/>
     </w:p>
     <w:p>
       <w:pPr>
@@ -3247,11 +3279,11 @@
       <w:pPr>
         <w:pStyle w:val="Ttulo2"/>
       </w:pPr>
-      <w:bookmarkStart w:id="3" w:name="_Toc22477677"/>
+      <w:bookmarkStart w:id="4" w:name="_Toc22477677"/>
       <w:r>
         <w:t>Descrição do modelo de domínio</w:t>
       </w:r>
-      <w:bookmarkEnd w:id="3"/>
+      <w:bookmarkEnd w:id="4"/>
     </w:p>
     <w:p>
       <w:r>
@@ -3305,7 +3337,7 @@
       <w:pPr>
         <w:pStyle w:val="Ttulo1"/>
       </w:pPr>
-      <w:bookmarkStart w:id="4" w:name="_Toc22477678"/>
+      <w:bookmarkStart w:id="5" w:name="_Toc22477678"/>
       <w:r>
         <w:lastRenderedPageBreak/>
         <w:t>F</w:t>
@@ -3313,7 +3345,7 @@
       <w:r>
         <w:t>uncionalidades do sistema</w:t>
       </w:r>
-      <w:bookmarkEnd w:id="4"/>
+      <w:bookmarkEnd w:id="5"/>
     </w:p>
     <w:p>
       <w:r>
@@ -3436,24 +3468,18 @@
       <w:pPr>
         <w:pStyle w:val="Ttulo1"/>
       </w:pPr>
-      <w:bookmarkStart w:id="5" w:name="_Toc22477679"/>
+      <w:bookmarkStart w:id="6" w:name="_Toc22477679"/>
       <w:r>
         <w:t>Diagrama de use cases</w:t>
       </w:r>
-      <w:bookmarkEnd w:id="5"/>
+      <w:bookmarkEnd w:id="6"/>
     </w:p>
     <w:p>
       <w:pPr>
         <w:ind w:firstLine="360"/>
       </w:pPr>
       <w:r>
-        <w:t>Todas as funcionalidades</w:t>
-      </w:r>
-      <w:r>
-        <w:t xml:space="preserve"> supracitadas</w:t>
-      </w:r>
-      <w:r>
-        <w:t xml:space="preserve"> deram posteriormente origem aos use cases do sistema.</w:t>
+        <w:t>Todas as funcionalidades supracitadas deram posteriormente origem aos use cases do sistema.</w:t>
       </w:r>
     </w:p>
     <w:p>
@@ -3463,6 +3489,9 @@
         <w:jc w:val="center"/>
       </w:pPr>
       <w:r>
+        <w:rPr>
+          <w:noProof/>
+        </w:rPr>
         <w:drawing>
           <wp:inline distT="0" distB="0" distL="0" distR="0" wp14:anchorId="47BB8B8B" wp14:editId="56A4BB12">
             <wp:extent cx="4264404" cy="4106333"/>
@@ -3505,22 +3534,35 @@
         <w:pStyle w:val="Legenda"/>
         <w:jc w:val="center"/>
       </w:pPr>
-      <w:bookmarkStart w:id="6" w:name="_Toc22477697"/>
+      <w:bookmarkStart w:id="7" w:name="_Toc22477697"/>
       <w:r>
         <w:t xml:space="preserve">Figura </w:t>
       </w:r>
-      <w:fldSimple w:instr=" SEQ Figura \* ARABIC ">
-        <w:r>
-          <w:rPr>
-            <w:noProof/>
-          </w:rPr>
-          <w:t>1</w:t>
-        </w:r>
-      </w:fldSimple>
+      <w:r>
+        <w:fldChar w:fldCharType="begin"/>
+      </w:r>
+      <w:r>
+        <w:instrText xml:space="preserve"> SEQ Figura \* ARABIC </w:instrText>
+      </w:r>
+      <w:r>
+        <w:fldChar w:fldCharType="separate"/>
+      </w:r>
+      <w:r>
+        <w:rPr>
+          <w:noProof/>
+        </w:rPr>
+        <w:t>1</w:t>
+      </w:r>
+      <w:r>
+        <w:rPr>
+          <w:noProof/>
+        </w:rPr>
+        <w:fldChar w:fldCharType="end"/>
+      </w:r>
       <w:r>
         <w:t xml:space="preserve"> - Diagrama de Use Cases</w:t>
       </w:r>
-      <w:bookmarkEnd w:id="6"/>
+      <w:bookmarkEnd w:id="7"/>
     </w:p>
     <w:p>
       <w:pPr>
@@ -3548,7 +3590,7 @@
       <w:pPr>
         <w:pStyle w:val="Ttulo2"/>
       </w:pPr>
-      <w:bookmarkStart w:id="7" w:name="_Toc22477680"/>
+      <w:bookmarkStart w:id="8" w:name="_Toc22477680"/>
       <w:proofErr w:type="gramStart"/>
       <w:r>
         <w:t>Use Case</w:t>
@@ -3557,7 +3599,7 @@
       <w:r>
         <w:t xml:space="preserve"> – Compra de CFD</w:t>
       </w:r>
-      <w:bookmarkEnd w:id="7"/>
+      <w:bookmarkEnd w:id="8"/>
     </w:p>
     <w:p>
       <w:pPr>
@@ -3565,6 +3607,9 @@
         <w:jc w:val="center"/>
       </w:pPr>
       <w:r>
+        <w:rPr>
+          <w:noProof/>
+        </w:rPr>
         <w:drawing>
           <wp:inline distT="0" distB="0" distL="0" distR="0" wp14:anchorId="7BD5A97C" wp14:editId="487C7A2E">
             <wp:extent cx="5396230" cy="4427220"/>
@@ -3607,29 +3652,42 @@
         <w:pStyle w:val="Legenda"/>
         <w:jc w:val="center"/>
       </w:pPr>
-      <w:bookmarkStart w:id="8" w:name="_Toc22477698"/>
+      <w:bookmarkStart w:id="9" w:name="_Toc22477698"/>
       <w:r>
         <w:t xml:space="preserve">Figura </w:t>
       </w:r>
-      <w:fldSimple w:instr=" SEQ Figura \* ARABIC ">
-        <w:r>
-          <w:rPr>
-            <w:noProof/>
-          </w:rPr>
-          <w:t>2</w:t>
-        </w:r>
-      </w:fldSimple>
+      <w:r>
+        <w:fldChar w:fldCharType="begin"/>
+      </w:r>
+      <w:r>
+        <w:instrText xml:space="preserve"> SEQ Figura \* ARABIC </w:instrText>
+      </w:r>
+      <w:r>
+        <w:fldChar w:fldCharType="separate"/>
+      </w:r>
+      <w:r>
+        <w:rPr>
+          <w:noProof/>
+        </w:rPr>
+        <w:t>2</w:t>
+      </w:r>
+      <w:r>
+        <w:rPr>
+          <w:noProof/>
+        </w:rPr>
+        <w:fldChar w:fldCharType="end"/>
+      </w:r>
       <w:r>
         <w:t xml:space="preserve"> - Use Case - Compra de CFD</w:t>
       </w:r>
-      <w:bookmarkEnd w:id="8"/>
+      <w:bookmarkEnd w:id="9"/>
     </w:p>
     <w:p/>
     <w:p>
       <w:pPr>
         <w:pStyle w:val="Ttulo2"/>
       </w:pPr>
-      <w:bookmarkStart w:id="9" w:name="_Toc22477681"/>
+      <w:bookmarkStart w:id="10" w:name="_Toc22477681"/>
       <w:proofErr w:type="gramStart"/>
       <w:r>
         <w:lastRenderedPageBreak/>
@@ -3639,7 +3697,7 @@
       <w:r>
         <w:t xml:space="preserve"> – Venda de CFD</w:t>
       </w:r>
-      <w:bookmarkEnd w:id="9"/>
+      <w:bookmarkEnd w:id="10"/>
     </w:p>
     <w:p>
       <w:pPr>
@@ -3647,6 +3705,9 @@
         <w:jc w:val="center"/>
       </w:pPr>
       <w:r>
+        <w:rPr>
+          <w:noProof/>
+        </w:rPr>
         <w:drawing>
           <wp:inline distT="0" distB="0" distL="0" distR="0" wp14:anchorId="5D291C9C" wp14:editId="5FCF1832">
             <wp:extent cx="5396230" cy="4370070"/>
@@ -3689,22 +3750,35 @@
         <w:pStyle w:val="Legenda"/>
         <w:jc w:val="center"/>
       </w:pPr>
-      <w:bookmarkStart w:id="10" w:name="_Toc22477699"/>
+      <w:bookmarkStart w:id="11" w:name="_Toc22477699"/>
       <w:r>
         <w:t xml:space="preserve">Figura </w:t>
       </w:r>
-      <w:fldSimple w:instr=" SEQ Figura \* ARABIC ">
-        <w:r>
-          <w:rPr>
-            <w:noProof/>
-          </w:rPr>
-          <w:t>3</w:t>
-        </w:r>
-      </w:fldSimple>
+      <w:r>
+        <w:fldChar w:fldCharType="begin"/>
+      </w:r>
+      <w:r>
+        <w:instrText xml:space="preserve"> SEQ Figura \* ARABIC </w:instrText>
+      </w:r>
+      <w:r>
+        <w:fldChar w:fldCharType="separate"/>
+      </w:r>
+      <w:r>
+        <w:rPr>
+          <w:noProof/>
+        </w:rPr>
+        <w:t>3</w:t>
+      </w:r>
+      <w:r>
+        <w:rPr>
+          <w:noProof/>
+        </w:rPr>
+        <w:fldChar w:fldCharType="end"/>
+      </w:r>
       <w:r>
         <w:t xml:space="preserve"> - Use Case - Venda de CFD</w:t>
       </w:r>
-      <w:bookmarkEnd w:id="10"/>
+      <w:bookmarkEnd w:id="11"/>
     </w:p>
     <w:p>
       <w:pPr>
@@ -3713,7 +3787,7 @@
           <w:lang w:val="en-US"/>
         </w:rPr>
       </w:pPr>
-      <w:bookmarkStart w:id="11" w:name="_Toc22477682"/>
+      <w:bookmarkStart w:id="12" w:name="_Toc22477682"/>
       <w:proofErr w:type="spellStart"/>
       <w:r>
         <w:rPr>
@@ -3728,7 +3802,7 @@
         </w:rPr>
         <w:t xml:space="preserve"> de Stop Loss/Top Profit</w:t>
       </w:r>
-      <w:bookmarkEnd w:id="11"/>
+      <w:bookmarkEnd w:id="12"/>
     </w:p>
     <w:p>
       <w:pPr>
@@ -3737,6 +3811,7 @@
       </w:pPr>
       <w:r>
         <w:rPr>
+          <w:noProof/>
           <w:lang w:val="en-US"/>
         </w:rPr>
         <w:drawing>
@@ -3784,7 +3859,7 @@
           <w:lang w:val="en-US"/>
         </w:rPr>
       </w:pPr>
-      <w:bookmarkStart w:id="12" w:name="_Toc22477700"/>
+      <w:bookmarkStart w:id="13" w:name="_Toc22477700"/>
       <w:proofErr w:type="spellStart"/>
       <w:r>
         <w:rPr>
@@ -3841,7 +3916,7 @@
         </w:rPr>
         <w:t xml:space="preserve"> de Stop Loss/Top Profit</w:t>
       </w:r>
-      <w:bookmarkEnd w:id="12"/>
+      <w:bookmarkEnd w:id="13"/>
     </w:p>
     <w:p>
       <w:pPr>
@@ -3853,7 +3928,7 @@
         </w:rPr>
         <w:br w:type="page"/>
       </w:r>
-      <w:bookmarkStart w:id="13" w:name="_Toc22477683"/>
+      <w:bookmarkStart w:id="14" w:name="_Toc22477683"/>
       <w:proofErr w:type="spellStart"/>
       <w:r>
         <w:lastRenderedPageBreak/>
@@ -3866,7 +3941,7 @@
       <w:r>
         <w:t xml:space="preserve"> da plataforma</w:t>
       </w:r>
-      <w:bookmarkEnd w:id="13"/>
+      <w:bookmarkEnd w:id="14"/>
     </w:p>
     <w:p>
       <w:r>
@@ -3878,11 +3953,11 @@
       <w:pPr>
         <w:pStyle w:val="Ttulo2"/>
       </w:pPr>
-      <w:bookmarkStart w:id="14" w:name="_Toc22477684"/>
+      <w:bookmarkStart w:id="15" w:name="_Toc22477684"/>
       <w:r>
         <w:t>Menu Inicial</w:t>
       </w:r>
-      <w:bookmarkEnd w:id="14"/>
+      <w:bookmarkEnd w:id="15"/>
     </w:p>
     <w:p>
       <w:pPr>
@@ -3940,32 +4015,45 @@
         <w:pStyle w:val="Legenda"/>
         <w:jc w:val="center"/>
       </w:pPr>
-      <w:bookmarkStart w:id="15" w:name="_Toc22477701"/>
+      <w:bookmarkStart w:id="16" w:name="_Toc22477701"/>
       <w:r>
         <w:t xml:space="preserve">Figura </w:t>
       </w:r>
-      <w:fldSimple w:instr=" SEQ Figura \* ARABIC ">
-        <w:r>
-          <w:rPr>
-            <w:noProof/>
-          </w:rPr>
-          <w:t>5</w:t>
-        </w:r>
-      </w:fldSimple>
+      <w:r>
+        <w:fldChar w:fldCharType="begin"/>
+      </w:r>
+      <w:r>
+        <w:instrText xml:space="preserve"> SEQ Figura \* ARABIC </w:instrText>
+      </w:r>
+      <w:r>
+        <w:fldChar w:fldCharType="separate"/>
+      </w:r>
+      <w:r>
+        <w:rPr>
+          <w:noProof/>
+        </w:rPr>
+        <w:t>5</w:t>
+      </w:r>
+      <w:r>
+        <w:rPr>
+          <w:noProof/>
+        </w:rPr>
+        <w:fldChar w:fldCharType="end"/>
+      </w:r>
       <w:r>
         <w:t xml:space="preserve"> - Menu Inicial</w:t>
       </w:r>
-      <w:bookmarkEnd w:id="15"/>
+      <w:bookmarkEnd w:id="16"/>
     </w:p>
     <w:p>
       <w:pPr>
         <w:pStyle w:val="Ttulo2"/>
       </w:pPr>
-      <w:bookmarkStart w:id="16" w:name="_Toc22477685"/>
+      <w:bookmarkStart w:id="17" w:name="_Toc22477685"/>
       <w:r>
         <w:t>Menu de registo</w:t>
       </w:r>
-      <w:bookmarkEnd w:id="16"/>
+      <w:bookmarkEnd w:id="17"/>
     </w:p>
     <w:p>
       <w:pPr>
@@ -4024,32 +4112,45 @@
         <w:pStyle w:val="Legenda"/>
         <w:jc w:val="center"/>
       </w:pPr>
-      <w:bookmarkStart w:id="17" w:name="_Toc22477702"/>
+      <w:bookmarkStart w:id="18" w:name="_Toc22477702"/>
       <w:r>
         <w:t xml:space="preserve">Figura </w:t>
       </w:r>
-      <w:fldSimple w:instr=" SEQ Figura \* ARABIC ">
-        <w:r>
-          <w:rPr>
-            <w:noProof/>
-          </w:rPr>
-          <w:t>6</w:t>
-        </w:r>
-      </w:fldSimple>
+      <w:r>
+        <w:fldChar w:fldCharType="begin"/>
+      </w:r>
+      <w:r>
+        <w:instrText xml:space="preserve"> SEQ Figura \* ARABIC </w:instrText>
+      </w:r>
+      <w:r>
+        <w:fldChar w:fldCharType="separate"/>
+      </w:r>
+      <w:r>
+        <w:rPr>
+          <w:noProof/>
+        </w:rPr>
+        <w:t>6</w:t>
+      </w:r>
+      <w:r>
+        <w:rPr>
+          <w:noProof/>
+        </w:rPr>
+        <w:fldChar w:fldCharType="end"/>
+      </w:r>
       <w:r>
         <w:t xml:space="preserve"> - Menu de registo</w:t>
       </w:r>
-      <w:bookmarkEnd w:id="17"/>
+      <w:bookmarkEnd w:id="18"/>
     </w:p>
     <w:p>
       <w:pPr>
         <w:pStyle w:val="Ttulo2"/>
       </w:pPr>
-      <w:bookmarkStart w:id="18" w:name="_Toc22477686"/>
+      <w:bookmarkStart w:id="19" w:name="_Toc22477686"/>
       <w:r>
         <w:t>Menu de utilizador</w:t>
       </w:r>
-      <w:bookmarkEnd w:id="18"/>
+      <w:bookmarkEnd w:id="19"/>
     </w:p>
     <w:p>
       <w:pPr>
@@ -4107,32 +4208,45 @@
         <w:pStyle w:val="Legenda"/>
         <w:jc w:val="center"/>
       </w:pPr>
-      <w:bookmarkStart w:id="19" w:name="_Toc22477703"/>
+      <w:bookmarkStart w:id="20" w:name="_Toc22477703"/>
       <w:r>
         <w:t xml:space="preserve">Figura </w:t>
       </w:r>
-      <w:fldSimple w:instr=" SEQ Figura \* ARABIC ">
-        <w:r>
-          <w:rPr>
-            <w:noProof/>
-          </w:rPr>
-          <w:t>7</w:t>
-        </w:r>
-      </w:fldSimple>
+      <w:r>
+        <w:fldChar w:fldCharType="begin"/>
+      </w:r>
+      <w:r>
+        <w:instrText xml:space="preserve"> SEQ Figura \* ARABIC </w:instrText>
+      </w:r>
+      <w:r>
+        <w:fldChar w:fldCharType="separate"/>
+      </w:r>
+      <w:r>
+        <w:rPr>
+          <w:noProof/>
+        </w:rPr>
+        <w:t>7</w:t>
+      </w:r>
+      <w:r>
+        <w:rPr>
+          <w:noProof/>
+        </w:rPr>
+        <w:fldChar w:fldCharType="end"/>
+      </w:r>
       <w:r>
         <w:t xml:space="preserve"> - Menu de utilizador</w:t>
       </w:r>
-      <w:bookmarkEnd w:id="19"/>
+      <w:bookmarkEnd w:id="20"/>
     </w:p>
     <w:p>
       <w:pPr>
         <w:pStyle w:val="Ttulo2"/>
       </w:pPr>
-      <w:bookmarkStart w:id="20" w:name="_Toc22477687"/>
+      <w:bookmarkStart w:id="21" w:name="_Toc22477687"/>
       <w:r>
         <w:t>Menu “Comprar CFD”</w:t>
       </w:r>
-      <w:bookmarkEnd w:id="20"/>
+      <w:bookmarkEnd w:id="21"/>
     </w:p>
     <w:p>
       <w:pPr>
@@ -4190,32 +4304,45 @@
         <w:pStyle w:val="Legenda"/>
         <w:jc w:val="center"/>
       </w:pPr>
-      <w:bookmarkStart w:id="21" w:name="_Toc22477704"/>
+      <w:bookmarkStart w:id="22" w:name="_Toc22477704"/>
       <w:r>
         <w:t xml:space="preserve">Figura </w:t>
       </w:r>
-      <w:fldSimple w:instr=" SEQ Figura \* ARABIC ">
-        <w:r>
-          <w:rPr>
-            <w:noProof/>
-          </w:rPr>
-          <w:t>8</w:t>
-        </w:r>
-      </w:fldSimple>
+      <w:r>
+        <w:fldChar w:fldCharType="begin"/>
+      </w:r>
+      <w:r>
+        <w:instrText xml:space="preserve"> SEQ Figura \* ARABIC </w:instrText>
+      </w:r>
+      <w:r>
+        <w:fldChar w:fldCharType="separate"/>
+      </w:r>
+      <w:r>
+        <w:rPr>
+          <w:noProof/>
+        </w:rPr>
+        <w:t>8</w:t>
+      </w:r>
+      <w:r>
+        <w:rPr>
+          <w:noProof/>
+        </w:rPr>
+        <w:fldChar w:fldCharType="end"/>
+      </w:r>
       <w:r>
         <w:t xml:space="preserve"> - Menu "Comprar CFD"</w:t>
       </w:r>
-      <w:bookmarkEnd w:id="21"/>
+      <w:bookmarkEnd w:id="22"/>
     </w:p>
     <w:p>
       <w:pPr>
         <w:pStyle w:val="Ttulo2"/>
       </w:pPr>
-      <w:bookmarkStart w:id="22" w:name="_Toc22477688"/>
+      <w:bookmarkStart w:id="23" w:name="_Toc22477688"/>
       <w:r>
         <w:t>Menu “Ver portfolio”</w:t>
       </w:r>
-      <w:bookmarkEnd w:id="22"/>
+      <w:bookmarkEnd w:id="23"/>
     </w:p>
     <w:p>
       <w:pPr>
@@ -4274,28 +4401,41 @@
         <w:pStyle w:val="Legenda"/>
         <w:jc w:val="center"/>
       </w:pPr>
-      <w:bookmarkStart w:id="23" w:name="_Toc22477705"/>
+      <w:bookmarkStart w:id="24" w:name="_Toc22477705"/>
       <w:r>
         <w:t xml:space="preserve">Figura </w:t>
       </w:r>
-      <w:fldSimple w:instr=" SEQ Figura \* ARABIC ">
-        <w:r>
-          <w:rPr>
-            <w:noProof/>
-          </w:rPr>
-          <w:t>9</w:t>
-        </w:r>
-      </w:fldSimple>
+      <w:r>
+        <w:fldChar w:fldCharType="begin"/>
+      </w:r>
+      <w:r>
+        <w:instrText xml:space="preserve"> SEQ Figura \* ARABIC </w:instrText>
+      </w:r>
+      <w:r>
+        <w:fldChar w:fldCharType="separate"/>
+      </w:r>
+      <w:r>
+        <w:rPr>
+          <w:noProof/>
+        </w:rPr>
+        <w:t>9</w:t>
+      </w:r>
+      <w:r>
+        <w:rPr>
+          <w:noProof/>
+        </w:rPr>
+        <w:fldChar w:fldCharType="end"/>
+      </w:r>
       <w:r>
         <w:t xml:space="preserve"> - Menu "Ver portfolio"</w:t>
       </w:r>
-      <w:bookmarkEnd w:id="23"/>
+      <w:bookmarkEnd w:id="24"/>
     </w:p>
     <w:p>
       <w:pPr>
         <w:pStyle w:val="Ttulo2"/>
       </w:pPr>
-      <w:bookmarkStart w:id="24" w:name="_Toc22477689"/>
+      <w:bookmarkStart w:id="25" w:name="_Toc22477689"/>
       <w:r>
         <w:lastRenderedPageBreak/>
         <w:t xml:space="preserve">Menu “Ver </w:t>
@@ -4308,7 +4448,7 @@
       <w:r>
         <w:t xml:space="preserve"> em posse”</w:t>
       </w:r>
-      <w:bookmarkEnd w:id="24"/>
+      <w:bookmarkEnd w:id="25"/>
     </w:p>
     <w:p>
       <w:pPr>
@@ -4367,18 +4507,31 @@
         <w:pStyle w:val="Legenda"/>
         <w:jc w:val="center"/>
       </w:pPr>
-      <w:bookmarkStart w:id="25" w:name="_Toc22477706"/>
+      <w:bookmarkStart w:id="26" w:name="_Toc22477706"/>
       <w:r>
         <w:t xml:space="preserve">Figura </w:t>
       </w:r>
-      <w:fldSimple w:instr=" SEQ Figura \* ARABIC ">
-        <w:r>
-          <w:rPr>
-            <w:noProof/>
-          </w:rPr>
-          <w:t>10</w:t>
-        </w:r>
-      </w:fldSimple>
+      <w:r>
+        <w:fldChar w:fldCharType="begin"/>
+      </w:r>
+      <w:r>
+        <w:instrText xml:space="preserve"> SEQ Figura \* ARABIC </w:instrText>
+      </w:r>
+      <w:r>
+        <w:fldChar w:fldCharType="separate"/>
+      </w:r>
+      <w:r>
+        <w:rPr>
+          <w:noProof/>
+        </w:rPr>
+        <w:t>10</w:t>
+      </w:r>
+      <w:r>
+        <w:rPr>
+          <w:noProof/>
+        </w:rPr>
+        <w:fldChar w:fldCharType="end"/>
+      </w:r>
       <w:r>
         <w:t xml:space="preserve"> - Menu "Ver </w:t>
       </w:r>
@@ -4390,13 +4543,13 @@
       <w:r>
         <w:t xml:space="preserve"> em posse"</w:t>
       </w:r>
-      <w:bookmarkEnd w:id="25"/>
+      <w:bookmarkEnd w:id="26"/>
     </w:p>
     <w:p>
       <w:pPr>
         <w:pStyle w:val="Ttulo2"/>
       </w:pPr>
-      <w:bookmarkStart w:id="26" w:name="_Toc22477690"/>
+      <w:bookmarkStart w:id="27" w:name="_Toc22477690"/>
       <w:r>
         <w:t xml:space="preserve">Menu de definição de Top </w:t>
       </w:r>
@@ -4412,7 +4565,7 @@
       <w:r>
         <w:t>Loss</w:t>
       </w:r>
-      <w:bookmarkEnd w:id="26"/>
+      <w:bookmarkEnd w:id="27"/>
       <w:proofErr w:type="spellEnd"/>
     </w:p>
     <w:p>
@@ -4472,18 +4625,31 @@
         <w:pStyle w:val="Legenda"/>
         <w:jc w:val="center"/>
       </w:pPr>
-      <w:bookmarkStart w:id="27" w:name="_Toc22477707"/>
+      <w:bookmarkStart w:id="28" w:name="_Toc22477707"/>
       <w:r>
         <w:t xml:space="preserve">Figura </w:t>
       </w:r>
-      <w:fldSimple w:instr=" SEQ Figura \* ARABIC ">
-        <w:r>
-          <w:rPr>
-            <w:noProof/>
-          </w:rPr>
-          <w:t>11</w:t>
-        </w:r>
-      </w:fldSimple>
+      <w:r>
+        <w:fldChar w:fldCharType="begin"/>
+      </w:r>
+      <w:r>
+        <w:instrText xml:space="preserve"> SEQ Figura \* ARABIC </w:instrText>
+      </w:r>
+      <w:r>
+        <w:fldChar w:fldCharType="separate"/>
+      </w:r>
+      <w:r>
+        <w:rPr>
+          <w:noProof/>
+        </w:rPr>
+        <w:t>11</w:t>
+      </w:r>
+      <w:r>
+        <w:rPr>
+          <w:noProof/>
+        </w:rPr>
+        <w:fldChar w:fldCharType="end"/>
+      </w:r>
       <w:r>
         <w:t xml:space="preserve"> - Menu de definição de Top </w:t>
       </w:r>
@@ -4499,18 +4665,18 @@
       <w:r>
         <w:t>Loss</w:t>
       </w:r>
-      <w:bookmarkEnd w:id="27"/>
+      <w:bookmarkEnd w:id="28"/>
       <w:proofErr w:type="spellEnd"/>
     </w:p>
     <w:p>
       <w:pPr>
         <w:pStyle w:val="Ttulo2"/>
       </w:pPr>
-      <w:bookmarkStart w:id="28" w:name="_Toc22477691"/>
+      <w:bookmarkStart w:id="29" w:name="_Toc22477691"/>
       <w:r>
         <w:t>Menu de CFD possuído</w:t>
       </w:r>
-      <w:bookmarkEnd w:id="28"/>
+      <w:bookmarkEnd w:id="29"/>
     </w:p>
     <w:p>
       <w:pPr>
@@ -4569,22 +4735,35 @@
         <w:pStyle w:val="Legenda"/>
         <w:jc w:val="center"/>
       </w:pPr>
-      <w:bookmarkStart w:id="29" w:name="_Toc22477708"/>
+      <w:bookmarkStart w:id="30" w:name="_Toc22477708"/>
       <w:r>
         <w:t xml:space="preserve">Figura </w:t>
       </w:r>
-      <w:fldSimple w:instr=" SEQ Figura \* ARABIC ">
-        <w:r>
-          <w:rPr>
-            <w:noProof/>
-          </w:rPr>
-          <w:t>12</w:t>
-        </w:r>
-      </w:fldSimple>
+      <w:r>
+        <w:fldChar w:fldCharType="begin"/>
+      </w:r>
+      <w:r>
+        <w:instrText xml:space="preserve"> SEQ Figura \* ARABIC </w:instrText>
+      </w:r>
+      <w:r>
+        <w:fldChar w:fldCharType="separate"/>
+      </w:r>
+      <w:r>
+        <w:rPr>
+          <w:noProof/>
+        </w:rPr>
+        <w:t>12</w:t>
+      </w:r>
+      <w:r>
+        <w:rPr>
+          <w:noProof/>
+        </w:rPr>
+        <w:fldChar w:fldCharType="end"/>
+      </w:r>
       <w:r>
         <w:t xml:space="preserve"> - Menu de CFD possuído</w:t>
       </w:r>
-      <w:bookmarkEnd w:id="29"/>
+      <w:bookmarkEnd w:id="30"/>
     </w:p>
     <w:p>
       <w:pPr>
@@ -4599,12 +4778,12 @@
       <w:pPr>
         <w:pStyle w:val="Ttulo1"/>
       </w:pPr>
-      <w:bookmarkStart w:id="30" w:name="_Toc22477692"/>
+      <w:bookmarkStart w:id="31" w:name="_Toc22477692"/>
       <w:r>
         <w:lastRenderedPageBreak/>
         <w:t>Diagrama de classes</w:t>
       </w:r>
-      <w:bookmarkEnd w:id="30"/>
+      <w:bookmarkEnd w:id="31"/>
     </w:p>
     <w:p>
       <w:r>
@@ -4633,20 +4812,18 @@
       <w:pPr>
         <w:pStyle w:val="Ttulo1"/>
       </w:pPr>
-      <w:bookmarkStart w:id="31" w:name="_Toc22477693"/>
+      <w:bookmarkStart w:id="32" w:name="_Toc22477693"/>
       <w:r>
         <w:lastRenderedPageBreak/>
         <w:t>Diagrama de estados</w:t>
       </w:r>
-      <w:bookmarkEnd w:id="31"/>
+      <w:bookmarkEnd w:id="32"/>
     </w:p>
     <w:p>
       <w:r>
         <w:tab/>
         <w:t>Nesta secção pretende-se mostrar o fluxo que cada utilizador pode fazer desde o momento em que entra na plataforma até à saída do sistema, passando por todas as funcionalidades que já foram descritas em cima.</w:t>
       </w:r>
-      <w:bookmarkStart w:id="32" w:name="_GoBack"/>
-      <w:bookmarkEnd w:id="32"/>
     </w:p>
     <w:sectPr>
       <w:pgSz w:w="11900" w:h="16840"/>
@@ -4948,7 +5125,7 @@
     </w:rPrDefault>
     <w:pPrDefault/>
   </w:docDefaults>
-  <w:latentStyles w:defLockedState="0" w:defUIPriority="99" w:defSemiHidden="0" w:defUnhideWhenUsed="0" w:defQFormat="0" w:count="376">
+  <w:latentStyles w:defLockedState="0" w:defUIPriority="99" w:defSemiHidden="0" w:defUnhideWhenUsed="0" w:defQFormat="0" w:count="375">
     <w:lsdException w:name="Normal" w:uiPriority="0" w:qFormat="1"/>
     <w:lsdException w:name="heading 1" w:uiPriority="9" w:qFormat="1"/>
     <w:lsdException w:name="heading 2" w:semiHidden="1" w:uiPriority="9" w:unhideWhenUsed="1" w:qFormat="1"/>
@@ -5324,7 +5501,6 @@
     <w:lsdException w:name="Smart Hyperlink" w:semiHidden="1" w:unhideWhenUsed="1"/>
     <w:lsdException w:name="Hashtag" w:semiHidden="1" w:unhideWhenUsed="1"/>
     <w:lsdException w:name="Unresolved Mention" w:semiHidden="1" w:unhideWhenUsed="1"/>
-    <w:lsdException w:name="Smart Link" w:semiHidden="1" w:unhideWhenUsed="1"/>
   </w:latentStyles>
   <w:style w:type="paragraph" w:default="1" w:styleId="Normal">
     <w:name w:val="Normal"/>
@@ -5764,6 +5940,33 @@
     <w:unhideWhenUsed/>
     <w:rsid w:val="008E27E3"/>
   </w:style>
+  <w:style w:type="paragraph" w:styleId="Textodebalo">
+    <w:name w:val="Balloon Text"/>
+    <w:basedOn w:val="Normal"/>
+    <w:link w:val="TextodebaloCarter"/>
+    <w:uiPriority w:val="99"/>
+    <w:semiHidden/>
+    <w:unhideWhenUsed/>
+    <w:rsid w:val="00645E01"/>
+    <w:rPr>
+      <w:rFonts w:ascii="Segoe UI" w:hAnsi="Segoe UI" w:cs="Segoe UI"/>
+      <w:sz w:val="18"/>
+      <w:szCs w:val="18"/>
+    </w:rPr>
+  </w:style>
+  <w:style w:type="character" w:customStyle="1" w:styleId="TextodebaloCarter">
+    <w:name w:val="Texto de balão Caráter"/>
+    <w:basedOn w:val="Tipodeletrapredefinidodopargrafo"/>
+    <w:link w:val="Textodebalo"/>
+    <w:uiPriority w:val="99"/>
+    <w:semiHidden/>
+    <w:rsid w:val="00645E01"/>
+    <w:rPr>
+      <w:rFonts w:ascii="Segoe UI" w:hAnsi="Segoe UI" w:cs="Segoe UI"/>
+      <w:sz w:val="18"/>
+      <w:szCs w:val="18"/>
+    </w:rPr>
+  </w:style>
 </w:styles>
 </file>
 
@@ -6086,7 +6289,7 @@
 </file>
 
 <file path=customXml/itemProps2.xml><?xml version="1.0" encoding="utf-8"?>
-<ds:datastoreItem xmlns:ds="http://schemas.openxmlformats.org/officeDocument/2006/customXml" ds:itemID="{B47A963B-C248-6B4F-AE22-4ED5639E7ADC}">
+<ds:datastoreItem xmlns:ds="http://schemas.openxmlformats.org/officeDocument/2006/customXml" ds:itemID="{F6FD1DAE-C1AF-4AD7-8391-7278FFC49097}">
   <ds:schemaRefs>
     <ds:schemaRef ds:uri="http://schemas.openxmlformats.org/officeDocument/2006/bibliography"/>
   </ds:schemaRefs>

--- a/Relatório.docx
+++ b/Relatório.docx
@@ -134,7 +134,7 @@
               </mc:Choice>
               <mc:Fallback>
                 <w:pict>
-                  <v:rect w14:anchorId="366F45B8" id="Retângulo 132" o:spid="_x0000_s1026" style="position:absolute;left:0;text-align:left;margin-left:379.9pt;margin-top:19.15pt;width:63.55pt;height:84pt;z-index:251659264;visibility:visible;mso-wrap-style:square;mso-width-percent:0;mso-height-percent:0;mso-wrap-distance-left:9pt;mso-wrap-distance-top:0;mso-wrap-distance-right:9pt;mso-wrap-distance-bottom:0;mso-position-horizontal:absolute;mso-position-horizontal-relative:margin;mso-position-vertical:absolute;mso-position-vertical-relative:page;mso-width-percent:0;mso-height-percent:0;mso-width-relative:page;mso-height-relative:page;v-text-anchor:bottom" o:gfxdata="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" fillcolor="#4472c4 [3204]" stroked="f" strokeweight="1pt">
+                  <v:rect w14:anchorId="366F45B8" id="Retângulo 132" o:spid="_x0000_s1026" style="position:absolute;left:0;text-align:left;margin-left:379.9pt;margin-top:19.15pt;width:63.55pt;height:84pt;z-index:251659264;visibility:visible;mso-wrap-style:square;mso-width-percent:0;mso-height-percent:0;mso-wrap-distance-left:9pt;mso-wrap-distance-top:0;mso-wrap-distance-right:9pt;mso-wrap-distance-bottom:0;mso-position-horizontal:absolute;mso-position-horizontal-relative:margin;mso-position-vertical:absolute;mso-position-vertical-relative:page;mso-width-percent:0;mso-height-percent:0;mso-width-relative:page;mso-height-relative:page;v-text-anchor:bottom" o:gfxdata="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" fillcolor="#4472c4 [3204]" stroked="f" strokeweight="1pt">
                     <o:lock v:ext="edit" aspectratio="t"/>
                     <v:textbox inset="3.6pt,,3.6pt">
                       <w:txbxContent>
@@ -156,6 +156,7 @@
                               <w:calendar w:val="gregorian"/>
                             </w:date>
                           </w:sdtPr>
+                          <w:sdtEndPr/>
                           <w:sdtContent>
                             <w:p>
                               <w:pPr>
@@ -277,6 +278,7 @@
                                       <w:color w:val="4472C4" w:themeColor="accent1"/>
                                       <w:sz w:val="72"/>
                                       <w:szCs w:val="72"/>
+                                      <w:lang w:val="pt-PT"/>
                                     </w:rPr>
                                     <w:alias w:val="Título"/>
                                     <w:tag w:val=""/>
@@ -291,6 +293,7 @@
                                         <w:color w:val="4472C4" w:themeColor="accent1"/>
                                         <w:sz w:val="72"/>
                                         <w:szCs w:val="72"/>
+                                        <w:lang w:val="pt-PT"/>
                                       </w:rPr>
                                       <w:t>Trading Platform</w:t>
                                     </w:r>
@@ -299,6 +302,7 @@
                                         <w:color w:val="4472C4" w:themeColor="accent1"/>
                                         <w:sz w:val="72"/>
                                         <w:szCs w:val="72"/>
+                                        <w:lang w:val="pt-PT"/>
                                       </w:rPr>
                                       <w:t xml:space="preserve"> – 1ª </w:t>
                                     </w:r>
@@ -308,6 +312,7 @@
                                         <w:color w:val="4472C4" w:themeColor="accent1"/>
                                         <w:sz w:val="72"/>
                                         <w:szCs w:val="72"/>
+                                        <w:lang w:val="pt-PT"/>
                                       </w:rPr>
                                       <w:t>fase</w:t>
                                     </w:r>
@@ -449,7 +454,7 @@
                     <v:stroke joinstyle="miter"/>
                     <v:path gradientshapeok="t" o:connecttype="rect"/>
                   </v:shapetype>
-                  <v:shape id="Caixa de Texto 131" o:spid="_x0000_s1027" type="#_x0000_t202" style="position:absolute;left:0;text-align:left;margin-left:0;margin-top:0;width:391.3pt;height:529.2pt;z-index:251660288;visibility:visible;mso-wrap-style:square;mso-width-percent:0;mso-height-percent:350;mso-left-percent:77;mso-top-percent:540;mso-wrap-distance-left:14.4pt;mso-wrap-distance-top:0;mso-wrap-distance-right:14.4pt;mso-wrap-distance-bottom:0;mso-position-horizontal-relative:margin;mso-position-vertical-relative:page;mso-width-percent:0;mso-height-percent:350;mso-left-percent:77;mso-top-percent:540;mso-width-relative:margin;mso-height-relative:page;v-text-anchor:top" o:gfxdata="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" filled="f" stroked="f" strokeweight=".5pt">
+                  <v:shape id="Caixa de Texto 131" o:spid="_x0000_s1027" type="#_x0000_t202" style="position:absolute;left:0;text-align:left;margin-left:0;margin-top:0;width:391.3pt;height:529.2pt;z-index:251660288;visibility:visible;mso-wrap-style:square;mso-width-percent:0;mso-height-percent:350;mso-left-percent:77;mso-top-percent:540;mso-wrap-distance-left:14.4pt;mso-wrap-distance-top:0;mso-wrap-distance-right:14.4pt;mso-wrap-distance-bottom:0;mso-position-horizontal-relative:margin;mso-position-vertical-relative:page;mso-width-percent:0;mso-height-percent:350;mso-left-percent:77;mso-top-percent:540;mso-width-relative:margin;mso-height-relative:page;v-text-anchor:top" o:gfxdata="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" filled="f" stroked="f" strokeweight=".5pt">
                     <v:textbox style="mso-fit-shape-to-text:t" inset="0,0,0,0">
                       <w:txbxContent>
                         <w:p>
@@ -469,6 +474,7 @@
                                 <w:color w:val="4472C4" w:themeColor="accent1"/>
                                 <w:sz w:val="72"/>
                                 <w:szCs w:val="72"/>
+                                <w:lang w:val="pt-PT"/>
                               </w:rPr>
                               <w:alias w:val="Título"/>
                               <w:tag w:val=""/>
@@ -483,6 +489,7 @@
                                   <w:color w:val="4472C4" w:themeColor="accent1"/>
                                   <w:sz w:val="72"/>
                                   <w:szCs w:val="72"/>
+                                  <w:lang w:val="pt-PT"/>
                                 </w:rPr>
                                 <w:t>Trading Platform</w:t>
                               </w:r>
@@ -491,6 +498,7 @@
                                   <w:color w:val="4472C4" w:themeColor="accent1"/>
                                   <w:sz w:val="72"/>
                                   <w:szCs w:val="72"/>
+                                  <w:lang w:val="pt-PT"/>
                                 </w:rPr>
                                 <w:t xml:space="preserve"> – 1ª </w:t>
                               </w:r>
@@ -500,6 +508,7 @@
                                   <w:color w:val="4472C4" w:themeColor="accent1"/>
                                   <w:sz w:val="72"/>
                                   <w:szCs w:val="72"/>
+                                  <w:lang w:val="pt-PT"/>
                                 </w:rPr>
                                 <w:t>fase</w:t>
                               </w:r>
@@ -705,8 +714,6 @@
           <w:r>
             <w:t>Índice</w:t>
           </w:r>
-          <w:bookmarkStart w:id="0" w:name="_GoBack"/>
-          <w:bookmarkEnd w:id="0"/>
         </w:p>
         <w:p>
           <w:pPr>
@@ -3105,12 +3112,12 @@
       <w:pPr>
         <w:pStyle w:val="Ttulo1"/>
       </w:pPr>
-      <w:bookmarkStart w:id="1" w:name="_Toc22477674"/>
+      <w:bookmarkStart w:id="0" w:name="_Toc22477674"/>
       <w:r>
         <w:lastRenderedPageBreak/>
         <w:t>Introdução</w:t>
       </w:r>
-      <w:bookmarkEnd w:id="1"/>
+      <w:bookmarkEnd w:id="0"/>
     </w:p>
     <w:p>
       <w:pPr>
@@ -3159,38 +3166,38 @@
       <w:pPr>
         <w:pStyle w:val="Ttulo1"/>
       </w:pPr>
-      <w:bookmarkStart w:id="2" w:name="_Toc22477675"/>
+      <w:bookmarkStart w:id="1" w:name="_Toc22477675"/>
       <w:r>
         <w:lastRenderedPageBreak/>
         <w:t>Modelo de Domínio</w:t>
       </w:r>
+      <w:bookmarkEnd w:id="1"/>
+    </w:p>
+    <w:p>
+      <w:pPr>
+        <w:ind w:firstLine="708"/>
+      </w:pPr>
+      <w:r>
+        <w:t xml:space="preserve">Neste capítulo </w:t>
+      </w:r>
+      <w:r>
+        <w:t>apresentar-se-á as principais entidades do sistema em questão e ainda as relações que essas entidades estabelecem entre si. Tudo isto será baseado em algumas plataformas já existentes no mercado e a forma como estas trabalham.</w:t>
+      </w:r>
+    </w:p>
+    <w:p>
+      <w:pPr>
+        <w:ind w:firstLine="708"/>
+      </w:pPr>
+    </w:p>
+    <w:p>
+      <w:pPr>
+        <w:pStyle w:val="Ttulo2"/>
+      </w:pPr>
+      <w:bookmarkStart w:id="2" w:name="_Toc22477676"/>
+      <w:r>
+        <w:t>Principais entidades da plataforma:</w:t>
+      </w:r>
       <w:bookmarkEnd w:id="2"/>
-    </w:p>
-    <w:p>
-      <w:pPr>
-        <w:ind w:firstLine="708"/>
-      </w:pPr>
-      <w:r>
-        <w:t xml:space="preserve">Neste capítulo </w:t>
-      </w:r>
-      <w:r>
-        <w:t>apresentar-se-á as principais entidades do sistema em questão e ainda as relações que essas entidades estabelecem entre si. Tudo isto será baseado em algumas plataformas já existentes no mercado e a forma como estas trabalham.</w:t>
-      </w:r>
-    </w:p>
-    <w:p>
-      <w:pPr>
-        <w:ind w:firstLine="708"/>
-      </w:pPr>
-    </w:p>
-    <w:p>
-      <w:pPr>
-        <w:pStyle w:val="Ttulo2"/>
-      </w:pPr>
-      <w:bookmarkStart w:id="3" w:name="_Toc22477676"/>
-      <w:r>
-        <w:t>Principais entidades da plataforma:</w:t>
-      </w:r>
-      <w:bookmarkEnd w:id="3"/>
     </w:p>
     <w:p>
       <w:pPr>
@@ -3279,11 +3286,11 @@
       <w:pPr>
         <w:pStyle w:val="Ttulo2"/>
       </w:pPr>
-      <w:bookmarkStart w:id="4" w:name="_Toc22477677"/>
+      <w:bookmarkStart w:id="3" w:name="_Toc22477677"/>
       <w:r>
         <w:t>Descrição do modelo de domínio</w:t>
       </w:r>
-      <w:bookmarkEnd w:id="4"/>
+      <w:bookmarkEnd w:id="3"/>
     </w:p>
     <w:p>
       <w:r>
@@ -3337,7 +3344,7 @@
       <w:pPr>
         <w:pStyle w:val="Ttulo1"/>
       </w:pPr>
-      <w:bookmarkStart w:id="5" w:name="_Toc22477678"/>
+      <w:bookmarkStart w:id="4" w:name="_Toc22477678"/>
       <w:r>
         <w:lastRenderedPageBreak/>
         <w:t>F</w:t>
@@ -3345,7 +3352,7 @@
       <w:r>
         <w:t>uncionalidades do sistema</w:t>
       </w:r>
-      <w:bookmarkEnd w:id="5"/>
+      <w:bookmarkEnd w:id="4"/>
     </w:p>
     <w:p>
       <w:r>
@@ -3468,11 +3475,11 @@
       <w:pPr>
         <w:pStyle w:val="Ttulo1"/>
       </w:pPr>
-      <w:bookmarkStart w:id="6" w:name="_Toc22477679"/>
+      <w:bookmarkStart w:id="5" w:name="_Toc22477679"/>
       <w:r>
         <w:t>Diagrama de use cases</w:t>
       </w:r>
-      <w:bookmarkEnd w:id="6"/>
+      <w:bookmarkEnd w:id="5"/>
     </w:p>
     <w:p>
       <w:pPr>
@@ -3534,35 +3541,22 @@
         <w:pStyle w:val="Legenda"/>
         <w:jc w:val="center"/>
       </w:pPr>
-      <w:bookmarkStart w:id="7" w:name="_Toc22477697"/>
+      <w:bookmarkStart w:id="6" w:name="_Toc22477697"/>
       <w:r>
         <w:t xml:space="preserve">Figura </w:t>
       </w:r>
-      <w:r>
-        <w:fldChar w:fldCharType="begin"/>
-      </w:r>
-      <w:r>
-        <w:instrText xml:space="preserve"> SEQ Figura \* ARABIC </w:instrText>
-      </w:r>
-      <w:r>
-        <w:fldChar w:fldCharType="separate"/>
-      </w:r>
-      <w:r>
-        <w:rPr>
-          <w:noProof/>
-        </w:rPr>
-        <w:t>1</w:t>
-      </w:r>
-      <w:r>
-        <w:rPr>
-          <w:noProof/>
-        </w:rPr>
-        <w:fldChar w:fldCharType="end"/>
-      </w:r>
+      <w:fldSimple w:instr=" SEQ Figura \* ARABIC ">
+        <w:r>
+          <w:rPr>
+            <w:noProof/>
+          </w:rPr>
+          <w:t>1</w:t>
+        </w:r>
+      </w:fldSimple>
       <w:r>
         <w:t xml:space="preserve"> - Diagrama de Use Cases</w:t>
       </w:r>
-      <w:bookmarkEnd w:id="7"/>
+      <w:bookmarkEnd w:id="6"/>
     </w:p>
     <w:p>
       <w:pPr>
@@ -3590,7 +3584,7 @@
       <w:pPr>
         <w:pStyle w:val="Ttulo2"/>
       </w:pPr>
-      <w:bookmarkStart w:id="8" w:name="_Toc22477680"/>
+      <w:bookmarkStart w:id="7" w:name="_Toc22477680"/>
       <w:proofErr w:type="gramStart"/>
       <w:r>
         <w:t>Use Case</w:t>
@@ -3599,7 +3593,7 @@
       <w:r>
         <w:t xml:space="preserve"> – Compra de CFD</w:t>
       </w:r>
-      <w:bookmarkEnd w:id="8"/>
+      <w:bookmarkEnd w:id="7"/>
     </w:p>
     <w:p>
       <w:pPr>
@@ -3652,42 +3646,29 @@
         <w:pStyle w:val="Legenda"/>
         <w:jc w:val="center"/>
       </w:pPr>
-      <w:bookmarkStart w:id="9" w:name="_Toc22477698"/>
+      <w:bookmarkStart w:id="8" w:name="_Toc22477698"/>
       <w:r>
         <w:t xml:space="preserve">Figura </w:t>
       </w:r>
-      <w:r>
-        <w:fldChar w:fldCharType="begin"/>
-      </w:r>
-      <w:r>
-        <w:instrText xml:space="preserve"> SEQ Figura \* ARABIC </w:instrText>
-      </w:r>
-      <w:r>
-        <w:fldChar w:fldCharType="separate"/>
-      </w:r>
-      <w:r>
-        <w:rPr>
-          <w:noProof/>
-        </w:rPr>
-        <w:t>2</w:t>
-      </w:r>
-      <w:r>
-        <w:rPr>
-          <w:noProof/>
-        </w:rPr>
-        <w:fldChar w:fldCharType="end"/>
-      </w:r>
+      <w:fldSimple w:instr=" SEQ Figura \* ARABIC ">
+        <w:r>
+          <w:rPr>
+            <w:noProof/>
+          </w:rPr>
+          <w:t>2</w:t>
+        </w:r>
+      </w:fldSimple>
       <w:r>
         <w:t xml:space="preserve"> - Use Case - Compra de CFD</w:t>
       </w:r>
-      <w:bookmarkEnd w:id="9"/>
+      <w:bookmarkEnd w:id="8"/>
     </w:p>
     <w:p/>
     <w:p>
       <w:pPr>
         <w:pStyle w:val="Ttulo2"/>
       </w:pPr>
-      <w:bookmarkStart w:id="10" w:name="_Toc22477681"/>
+      <w:bookmarkStart w:id="9" w:name="_Toc22477681"/>
       <w:proofErr w:type="gramStart"/>
       <w:r>
         <w:lastRenderedPageBreak/>
@@ -3697,7 +3678,7 @@
       <w:r>
         <w:t xml:space="preserve"> – Venda de CFD</w:t>
       </w:r>
-      <w:bookmarkEnd w:id="10"/>
+      <w:bookmarkEnd w:id="9"/>
     </w:p>
     <w:p>
       <w:pPr>
@@ -3750,35 +3731,22 @@
         <w:pStyle w:val="Legenda"/>
         <w:jc w:val="center"/>
       </w:pPr>
-      <w:bookmarkStart w:id="11" w:name="_Toc22477699"/>
+      <w:bookmarkStart w:id="10" w:name="_Toc22477699"/>
       <w:r>
         <w:t xml:space="preserve">Figura </w:t>
       </w:r>
-      <w:r>
-        <w:fldChar w:fldCharType="begin"/>
-      </w:r>
-      <w:r>
-        <w:instrText xml:space="preserve"> SEQ Figura \* ARABIC </w:instrText>
-      </w:r>
-      <w:r>
-        <w:fldChar w:fldCharType="separate"/>
-      </w:r>
-      <w:r>
-        <w:rPr>
-          <w:noProof/>
-        </w:rPr>
-        <w:t>3</w:t>
-      </w:r>
-      <w:r>
-        <w:rPr>
-          <w:noProof/>
-        </w:rPr>
-        <w:fldChar w:fldCharType="end"/>
-      </w:r>
+      <w:fldSimple w:instr=" SEQ Figura \* ARABIC ">
+        <w:r>
+          <w:rPr>
+            <w:noProof/>
+          </w:rPr>
+          <w:t>3</w:t>
+        </w:r>
+      </w:fldSimple>
       <w:r>
         <w:t xml:space="preserve"> - Use Case - Venda de CFD</w:t>
       </w:r>
-      <w:bookmarkEnd w:id="11"/>
+      <w:bookmarkEnd w:id="10"/>
     </w:p>
     <w:p>
       <w:pPr>
@@ -3787,7 +3755,7 @@
           <w:lang w:val="en-US"/>
         </w:rPr>
       </w:pPr>
-      <w:bookmarkStart w:id="12" w:name="_Toc22477682"/>
+      <w:bookmarkStart w:id="11" w:name="_Toc22477682"/>
       <w:proofErr w:type="spellStart"/>
       <w:r>
         <w:rPr>
@@ -3802,7 +3770,7 @@
         </w:rPr>
         <w:t xml:space="preserve"> de Stop Loss/Top Profit</w:t>
       </w:r>
-      <w:bookmarkEnd w:id="12"/>
+      <w:bookmarkEnd w:id="11"/>
     </w:p>
     <w:p>
       <w:pPr>
@@ -3859,7 +3827,7 @@
           <w:lang w:val="en-US"/>
         </w:rPr>
       </w:pPr>
-      <w:bookmarkStart w:id="13" w:name="_Toc22477700"/>
+      <w:bookmarkStart w:id="12" w:name="_Toc22477700"/>
       <w:proofErr w:type="spellStart"/>
       <w:r>
         <w:rPr>
@@ -3916,19 +3884,16 @@
         </w:rPr>
         <w:t xml:space="preserve"> de Stop Loss/Top Profit</w:t>
       </w:r>
-      <w:bookmarkEnd w:id="13"/>
+      <w:bookmarkEnd w:id="12"/>
     </w:p>
     <w:p>
       <w:pPr>
         <w:pStyle w:val="Ttulo1"/>
       </w:pPr>
       <w:r>
-        <w:rPr>
-          <w:lang w:val="en-US"/>
-        </w:rPr>
         <w:br w:type="page"/>
       </w:r>
-      <w:bookmarkStart w:id="14" w:name="_Toc22477683"/>
+      <w:bookmarkStart w:id="13" w:name="_Toc22477683"/>
       <w:proofErr w:type="spellStart"/>
       <w:r>
         <w:lastRenderedPageBreak/>
@@ -3941,7 +3906,7 @@
       <w:r>
         <w:t xml:space="preserve"> da plataforma</w:t>
       </w:r>
-      <w:bookmarkEnd w:id="14"/>
+      <w:bookmarkEnd w:id="13"/>
     </w:p>
     <w:p>
       <w:r>
@@ -3953,11 +3918,11 @@
       <w:pPr>
         <w:pStyle w:val="Ttulo2"/>
       </w:pPr>
-      <w:bookmarkStart w:id="15" w:name="_Toc22477684"/>
+      <w:bookmarkStart w:id="14" w:name="_Toc22477684"/>
       <w:r>
         <w:t>Menu Inicial</w:t>
       </w:r>
-      <w:bookmarkEnd w:id="15"/>
+      <w:bookmarkEnd w:id="14"/>
     </w:p>
     <w:p>
       <w:pPr>
@@ -4015,45 +3980,32 @@
         <w:pStyle w:val="Legenda"/>
         <w:jc w:val="center"/>
       </w:pPr>
-      <w:bookmarkStart w:id="16" w:name="_Toc22477701"/>
+      <w:bookmarkStart w:id="15" w:name="_Toc22477701"/>
       <w:r>
         <w:t xml:space="preserve">Figura </w:t>
       </w:r>
-      <w:r>
-        <w:fldChar w:fldCharType="begin"/>
-      </w:r>
-      <w:r>
-        <w:instrText xml:space="preserve"> SEQ Figura \* ARABIC </w:instrText>
-      </w:r>
-      <w:r>
-        <w:fldChar w:fldCharType="separate"/>
-      </w:r>
-      <w:r>
-        <w:rPr>
-          <w:noProof/>
-        </w:rPr>
-        <w:t>5</w:t>
-      </w:r>
-      <w:r>
-        <w:rPr>
-          <w:noProof/>
-        </w:rPr>
-        <w:fldChar w:fldCharType="end"/>
-      </w:r>
+      <w:fldSimple w:instr=" SEQ Figura \* ARABIC ">
+        <w:r>
+          <w:rPr>
+            <w:noProof/>
+          </w:rPr>
+          <w:t>5</w:t>
+        </w:r>
+      </w:fldSimple>
       <w:r>
         <w:t xml:space="preserve"> - Menu Inicial</w:t>
       </w:r>
+      <w:bookmarkEnd w:id="15"/>
+    </w:p>
+    <w:p>
+      <w:pPr>
+        <w:pStyle w:val="Ttulo2"/>
+      </w:pPr>
+      <w:bookmarkStart w:id="16" w:name="_Toc22477685"/>
+      <w:r>
+        <w:t>Menu de registo</w:t>
+      </w:r>
       <w:bookmarkEnd w:id="16"/>
-    </w:p>
-    <w:p>
-      <w:pPr>
-        <w:pStyle w:val="Ttulo2"/>
-      </w:pPr>
-      <w:bookmarkStart w:id="17" w:name="_Toc22477685"/>
-      <w:r>
-        <w:t>Menu de registo</w:t>
-      </w:r>
-      <w:bookmarkEnd w:id="17"/>
     </w:p>
     <w:p>
       <w:pPr>
@@ -4112,45 +4064,32 @@
         <w:pStyle w:val="Legenda"/>
         <w:jc w:val="center"/>
       </w:pPr>
-      <w:bookmarkStart w:id="18" w:name="_Toc22477702"/>
+      <w:bookmarkStart w:id="17" w:name="_Toc22477702"/>
       <w:r>
         <w:t xml:space="preserve">Figura </w:t>
       </w:r>
-      <w:r>
-        <w:fldChar w:fldCharType="begin"/>
-      </w:r>
-      <w:r>
-        <w:instrText xml:space="preserve"> SEQ Figura \* ARABIC </w:instrText>
-      </w:r>
-      <w:r>
-        <w:fldChar w:fldCharType="separate"/>
-      </w:r>
-      <w:r>
-        <w:rPr>
-          <w:noProof/>
-        </w:rPr>
-        <w:t>6</w:t>
-      </w:r>
-      <w:r>
-        <w:rPr>
-          <w:noProof/>
-        </w:rPr>
-        <w:fldChar w:fldCharType="end"/>
-      </w:r>
+      <w:fldSimple w:instr=" SEQ Figura \* ARABIC ">
+        <w:r>
+          <w:rPr>
+            <w:noProof/>
+          </w:rPr>
+          <w:t>6</w:t>
+        </w:r>
+      </w:fldSimple>
       <w:r>
         <w:t xml:space="preserve"> - Menu de registo</w:t>
       </w:r>
+      <w:bookmarkEnd w:id="17"/>
+    </w:p>
+    <w:p>
+      <w:pPr>
+        <w:pStyle w:val="Ttulo2"/>
+      </w:pPr>
+      <w:bookmarkStart w:id="18" w:name="_Toc22477686"/>
+      <w:r>
+        <w:t>Menu de utilizador</w:t>
+      </w:r>
       <w:bookmarkEnd w:id="18"/>
-    </w:p>
-    <w:p>
-      <w:pPr>
-        <w:pStyle w:val="Ttulo2"/>
-      </w:pPr>
-      <w:bookmarkStart w:id="19" w:name="_Toc22477686"/>
-      <w:r>
-        <w:t>Menu de utilizador</w:t>
-      </w:r>
-      <w:bookmarkEnd w:id="19"/>
     </w:p>
     <w:p>
       <w:pPr>
@@ -4208,45 +4147,32 @@
         <w:pStyle w:val="Legenda"/>
         <w:jc w:val="center"/>
       </w:pPr>
-      <w:bookmarkStart w:id="20" w:name="_Toc22477703"/>
+      <w:bookmarkStart w:id="19" w:name="_Toc22477703"/>
       <w:r>
         <w:t xml:space="preserve">Figura </w:t>
       </w:r>
-      <w:r>
-        <w:fldChar w:fldCharType="begin"/>
-      </w:r>
-      <w:r>
-        <w:instrText xml:space="preserve"> SEQ Figura \* ARABIC </w:instrText>
-      </w:r>
-      <w:r>
-        <w:fldChar w:fldCharType="separate"/>
-      </w:r>
-      <w:r>
-        <w:rPr>
-          <w:noProof/>
-        </w:rPr>
-        <w:t>7</w:t>
-      </w:r>
-      <w:r>
-        <w:rPr>
-          <w:noProof/>
-        </w:rPr>
-        <w:fldChar w:fldCharType="end"/>
-      </w:r>
+      <w:fldSimple w:instr=" SEQ Figura \* ARABIC ">
+        <w:r>
+          <w:rPr>
+            <w:noProof/>
+          </w:rPr>
+          <w:t>7</w:t>
+        </w:r>
+      </w:fldSimple>
       <w:r>
         <w:t xml:space="preserve"> - Menu de utilizador</w:t>
       </w:r>
+      <w:bookmarkEnd w:id="19"/>
+    </w:p>
+    <w:p>
+      <w:pPr>
+        <w:pStyle w:val="Ttulo2"/>
+      </w:pPr>
+      <w:bookmarkStart w:id="20" w:name="_Toc22477687"/>
+      <w:r>
+        <w:t>Menu “Comprar CFD”</w:t>
+      </w:r>
       <w:bookmarkEnd w:id="20"/>
-    </w:p>
-    <w:p>
-      <w:pPr>
-        <w:pStyle w:val="Ttulo2"/>
-      </w:pPr>
-      <w:bookmarkStart w:id="21" w:name="_Toc22477687"/>
-      <w:r>
-        <w:t>Menu “Comprar CFD”</w:t>
-      </w:r>
-      <w:bookmarkEnd w:id="21"/>
     </w:p>
     <w:p>
       <w:pPr>
@@ -4304,45 +4230,32 @@
         <w:pStyle w:val="Legenda"/>
         <w:jc w:val="center"/>
       </w:pPr>
-      <w:bookmarkStart w:id="22" w:name="_Toc22477704"/>
+      <w:bookmarkStart w:id="21" w:name="_Toc22477704"/>
       <w:r>
         <w:t xml:space="preserve">Figura </w:t>
       </w:r>
-      <w:r>
-        <w:fldChar w:fldCharType="begin"/>
-      </w:r>
-      <w:r>
-        <w:instrText xml:space="preserve"> SEQ Figura \* ARABIC </w:instrText>
-      </w:r>
-      <w:r>
-        <w:fldChar w:fldCharType="separate"/>
-      </w:r>
-      <w:r>
-        <w:rPr>
-          <w:noProof/>
-        </w:rPr>
-        <w:t>8</w:t>
-      </w:r>
-      <w:r>
-        <w:rPr>
-          <w:noProof/>
-        </w:rPr>
-        <w:fldChar w:fldCharType="end"/>
-      </w:r>
+      <w:fldSimple w:instr=" SEQ Figura \* ARABIC ">
+        <w:r>
+          <w:rPr>
+            <w:noProof/>
+          </w:rPr>
+          <w:t>8</w:t>
+        </w:r>
+      </w:fldSimple>
       <w:r>
         <w:t xml:space="preserve"> - Menu "Comprar CFD"</w:t>
       </w:r>
+      <w:bookmarkEnd w:id="21"/>
+    </w:p>
+    <w:p>
+      <w:pPr>
+        <w:pStyle w:val="Ttulo2"/>
+      </w:pPr>
+      <w:bookmarkStart w:id="22" w:name="_Toc22477688"/>
+      <w:r>
+        <w:t>Menu “Ver portfolio”</w:t>
+      </w:r>
       <w:bookmarkEnd w:id="22"/>
-    </w:p>
-    <w:p>
-      <w:pPr>
-        <w:pStyle w:val="Ttulo2"/>
-      </w:pPr>
-      <w:bookmarkStart w:id="23" w:name="_Toc22477688"/>
-      <w:r>
-        <w:t>Menu “Ver portfolio”</w:t>
-      </w:r>
-      <w:bookmarkEnd w:id="23"/>
     </w:p>
     <w:p>
       <w:pPr>
@@ -4401,41 +4314,28 @@
         <w:pStyle w:val="Legenda"/>
         <w:jc w:val="center"/>
       </w:pPr>
-      <w:bookmarkStart w:id="24" w:name="_Toc22477705"/>
+      <w:bookmarkStart w:id="23" w:name="_Toc22477705"/>
       <w:r>
         <w:t xml:space="preserve">Figura </w:t>
       </w:r>
-      <w:r>
-        <w:fldChar w:fldCharType="begin"/>
-      </w:r>
-      <w:r>
-        <w:instrText xml:space="preserve"> SEQ Figura \* ARABIC </w:instrText>
-      </w:r>
-      <w:r>
-        <w:fldChar w:fldCharType="separate"/>
-      </w:r>
-      <w:r>
-        <w:rPr>
-          <w:noProof/>
-        </w:rPr>
-        <w:t>9</w:t>
-      </w:r>
-      <w:r>
-        <w:rPr>
-          <w:noProof/>
-        </w:rPr>
-        <w:fldChar w:fldCharType="end"/>
-      </w:r>
+      <w:fldSimple w:instr=" SEQ Figura \* ARABIC ">
+        <w:r>
+          <w:rPr>
+            <w:noProof/>
+          </w:rPr>
+          <w:t>9</w:t>
+        </w:r>
+      </w:fldSimple>
       <w:r>
         <w:t xml:space="preserve"> - Menu "Ver portfolio"</w:t>
       </w:r>
-      <w:bookmarkEnd w:id="24"/>
+      <w:bookmarkEnd w:id="23"/>
     </w:p>
     <w:p>
       <w:pPr>
         <w:pStyle w:val="Ttulo2"/>
       </w:pPr>
-      <w:bookmarkStart w:id="25" w:name="_Toc22477689"/>
+      <w:bookmarkStart w:id="24" w:name="_Toc22477689"/>
       <w:r>
         <w:lastRenderedPageBreak/>
         <w:t xml:space="preserve">Menu “Ver </w:t>
@@ -4448,7 +4348,7 @@
       <w:r>
         <w:t xml:space="preserve"> em posse”</w:t>
       </w:r>
-      <w:bookmarkEnd w:id="25"/>
+      <w:bookmarkEnd w:id="24"/>
     </w:p>
     <w:p>
       <w:pPr>
@@ -4507,31 +4407,18 @@
         <w:pStyle w:val="Legenda"/>
         <w:jc w:val="center"/>
       </w:pPr>
-      <w:bookmarkStart w:id="26" w:name="_Toc22477706"/>
+      <w:bookmarkStart w:id="25" w:name="_Toc22477706"/>
       <w:r>
         <w:t xml:space="preserve">Figura </w:t>
       </w:r>
-      <w:r>
-        <w:fldChar w:fldCharType="begin"/>
-      </w:r>
-      <w:r>
-        <w:instrText xml:space="preserve"> SEQ Figura \* ARABIC </w:instrText>
-      </w:r>
-      <w:r>
-        <w:fldChar w:fldCharType="separate"/>
-      </w:r>
-      <w:r>
-        <w:rPr>
-          <w:noProof/>
-        </w:rPr>
-        <w:t>10</w:t>
-      </w:r>
-      <w:r>
-        <w:rPr>
-          <w:noProof/>
-        </w:rPr>
-        <w:fldChar w:fldCharType="end"/>
-      </w:r>
+      <w:fldSimple w:instr=" SEQ Figura \* ARABIC ">
+        <w:r>
+          <w:rPr>
+            <w:noProof/>
+          </w:rPr>
+          <w:t>10</w:t>
+        </w:r>
+      </w:fldSimple>
       <w:r>
         <w:t xml:space="preserve"> - Menu "Ver </w:t>
       </w:r>
@@ -4543,29 +4430,29 @@
       <w:r>
         <w:t xml:space="preserve"> em posse"</w:t>
       </w:r>
+      <w:bookmarkEnd w:id="25"/>
+    </w:p>
+    <w:p>
+      <w:pPr>
+        <w:pStyle w:val="Ttulo2"/>
+      </w:pPr>
+      <w:bookmarkStart w:id="26" w:name="_Toc22477690"/>
+      <w:r>
+        <w:t xml:space="preserve">Menu de definição de Top </w:t>
+      </w:r>
+      <w:proofErr w:type="spellStart"/>
+      <w:r>
+        <w:t>Profit</w:t>
+      </w:r>
+      <w:proofErr w:type="spellEnd"/>
+      <w:r>
+        <w:t xml:space="preserve">/Stop </w:t>
+      </w:r>
+      <w:proofErr w:type="spellStart"/>
+      <w:r>
+        <w:t>Loss</w:t>
+      </w:r>
       <w:bookmarkEnd w:id="26"/>
-    </w:p>
-    <w:p>
-      <w:pPr>
-        <w:pStyle w:val="Ttulo2"/>
-      </w:pPr>
-      <w:bookmarkStart w:id="27" w:name="_Toc22477690"/>
-      <w:r>
-        <w:t xml:space="preserve">Menu de definição de Top </w:t>
-      </w:r>
-      <w:proofErr w:type="spellStart"/>
-      <w:r>
-        <w:t>Profit</w:t>
-      </w:r>
-      <w:proofErr w:type="spellEnd"/>
-      <w:r>
-        <w:t xml:space="preserve">/Stop </w:t>
-      </w:r>
-      <w:proofErr w:type="spellStart"/>
-      <w:r>
-        <w:t>Loss</w:t>
-      </w:r>
-      <w:bookmarkEnd w:id="27"/>
       <w:proofErr w:type="spellEnd"/>
     </w:p>
     <w:p>
@@ -4625,31 +4512,18 @@
         <w:pStyle w:val="Legenda"/>
         <w:jc w:val="center"/>
       </w:pPr>
-      <w:bookmarkStart w:id="28" w:name="_Toc22477707"/>
+      <w:bookmarkStart w:id="27" w:name="_Toc22477707"/>
       <w:r>
         <w:t xml:space="preserve">Figura </w:t>
       </w:r>
-      <w:r>
-        <w:fldChar w:fldCharType="begin"/>
-      </w:r>
-      <w:r>
-        <w:instrText xml:space="preserve"> SEQ Figura \* ARABIC </w:instrText>
-      </w:r>
-      <w:r>
-        <w:fldChar w:fldCharType="separate"/>
-      </w:r>
-      <w:r>
-        <w:rPr>
-          <w:noProof/>
-        </w:rPr>
-        <w:t>11</w:t>
-      </w:r>
-      <w:r>
-        <w:rPr>
-          <w:noProof/>
-        </w:rPr>
-        <w:fldChar w:fldCharType="end"/>
-      </w:r>
+      <w:fldSimple w:instr=" SEQ Figura \* ARABIC ">
+        <w:r>
+          <w:rPr>
+            <w:noProof/>
+          </w:rPr>
+          <w:t>11</w:t>
+        </w:r>
+      </w:fldSimple>
       <w:r>
         <w:t xml:space="preserve"> - Menu de definição de Top </w:t>
       </w:r>
@@ -4665,18 +4539,18 @@
       <w:r>
         <w:t>Loss</w:t>
       </w:r>
+      <w:bookmarkEnd w:id="27"/>
+      <w:proofErr w:type="spellEnd"/>
+    </w:p>
+    <w:p>
+      <w:pPr>
+        <w:pStyle w:val="Ttulo2"/>
+      </w:pPr>
+      <w:bookmarkStart w:id="28" w:name="_Toc22477691"/>
+      <w:r>
+        <w:t>Menu de CFD possuído</w:t>
+      </w:r>
       <w:bookmarkEnd w:id="28"/>
-      <w:proofErr w:type="spellEnd"/>
-    </w:p>
-    <w:p>
-      <w:pPr>
-        <w:pStyle w:val="Ttulo2"/>
-      </w:pPr>
-      <w:bookmarkStart w:id="29" w:name="_Toc22477691"/>
-      <w:r>
-        <w:t>Menu de CFD possuído</w:t>
-      </w:r>
-      <w:bookmarkEnd w:id="29"/>
     </w:p>
     <w:p>
       <w:pPr>
@@ -4735,35 +4609,22 @@
         <w:pStyle w:val="Legenda"/>
         <w:jc w:val="center"/>
       </w:pPr>
-      <w:bookmarkStart w:id="30" w:name="_Toc22477708"/>
+      <w:bookmarkStart w:id="29" w:name="_Toc22477708"/>
       <w:r>
         <w:t xml:space="preserve">Figura </w:t>
       </w:r>
-      <w:r>
-        <w:fldChar w:fldCharType="begin"/>
-      </w:r>
-      <w:r>
-        <w:instrText xml:space="preserve"> SEQ Figura \* ARABIC </w:instrText>
-      </w:r>
-      <w:r>
-        <w:fldChar w:fldCharType="separate"/>
-      </w:r>
-      <w:r>
-        <w:rPr>
-          <w:noProof/>
-        </w:rPr>
-        <w:t>12</w:t>
-      </w:r>
-      <w:r>
-        <w:rPr>
-          <w:noProof/>
-        </w:rPr>
-        <w:fldChar w:fldCharType="end"/>
-      </w:r>
+      <w:fldSimple w:instr=" SEQ Figura \* ARABIC ">
+        <w:r>
+          <w:rPr>
+            <w:noProof/>
+          </w:rPr>
+          <w:t>12</w:t>
+        </w:r>
+      </w:fldSimple>
       <w:r>
         <w:t xml:space="preserve"> - Menu de CFD possuído</w:t>
       </w:r>
-      <w:bookmarkEnd w:id="30"/>
+      <w:bookmarkEnd w:id="29"/>
     </w:p>
     <w:p>
       <w:pPr>
@@ -4778,12 +4639,104 @@
       <w:pPr>
         <w:pStyle w:val="Ttulo1"/>
       </w:pPr>
-      <w:bookmarkStart w:id="31" w:name="_Toc22477692"/>
+      <w:bookmarkStart w:id="30" w:name="_Toc22477692"/>
+      <w:r>
+        <w:lastRenderedPageBreak/>
+        <w:t>Atributos de qualidade e cenários</w:t>
+      </w:r>
+    </w:p>
+    <w:p>
+      <w:r>
+        <w:tab/>
+        <w:t xml:space="preserve">Como principais atributos de qualidade foram escolhidos a </w:t>
+      </w:r>
+      <w:r>
+        <w:rPr>
+          <w:b/>
+          <w:bCs/>
+        </w:rPr>
+        <w:t>usabilidade</w:t>
+      </w:r>
+      <w:r>
+        <w:t xml:space="preserve"> e </w:t>
+      </w:r>
+      <w:proofErr w:type="spellStart"/>
+      <w:r>
+        <w:rPr>
+          <w:b/>
+          <w:bCs/>
+        </w:rPr>
+        <w:t>manutenibilidade</w:t>
+      </w:r>
+      <w:proofErr w:type="spellEnd"/>
+      <w:r>
+        <w:t>.</w:t>
+      </w:r>
+    </w:p>
+    <w:p>
+      <w:r>
+        <w:tab/>
+        <w:t xml:space="preserve">Sendo o nosso principal foco o utilizador, ter um sistema </w:t>
+      </w:r>
+      <w:r>
+        <w:t>com o qual o utilizador se sinta confortável a utilizar é uma prioridade. Por isso, é necessário que o sistema tenha uma interface amigável, não apresentar um grande nível de complexidade, isto é, as suas funcionalidades sejam facilmente aprendidas pelo utilizador, ser um sistema que evolua de acordo com as necessidades dos mesmos.</w:t>
+      </w:r>
+    </w:p>
+    <w:p>
+      <w:r>
+        <w:tab/>
+      </w:r>
+      <w:proofErr w:type="gramStart"/>
+      <w:r>
+        <w:t>Por outro lado, a evolução e o acréscimo</w:t>
+      </w:r>
+      <w:proofErr w:type="gramEnd"/>
+      <w:r>
+        <w:t xml:space="preserve"> de funcionalidades ao sistema é também algo importante para que o sistema continue a corresponder as necessidades dos seus utilizadores. Deste modo, a </w:t>
+      </w:r>
+      <w:proofErr w:type="spellStart"/>
+      <w:r>
+        <w:t>manutenibilidade</w:t>
+      </w:r>
+      <w:proofErr w:type="spellEnd"/>
+      <w:r>
+        <w:t xml:space="preserve"> é um aspeto essencial para que</w:t>
+      </w:r>
+      <w:r>
+        <w:t xml:space="preserve"> o sistema responda de forma correta</w:t>
+      </w:r>
+      <w:r>
+        <w:t xml:space="preserve"> </w:t>
+      </w:r>
+      <w:r>
+        <w:t>à</w:t>
+      </w:r>
+      <w:r>
+        <w:t xml:space="preserve"> adição de novas funcionalidades</w:t>
+      </w:r>
+      <w:r>
+        <w:t>, à modificação de funcionalidades já existentes e até à remoção de funcionalidades que se vão tornando obsoletas.</w:t>
+      </w:r>
+    </w:p>
+    <w:p>
+      <w:r>
+        <w:tab/>
+      </w:r>
+      <w:bookmarkStart w:id="31" w:name="_GoBack"/>
+      <w:bookmarkEnd w:id="31"/>
+      <w:r>
+        <w:br w:type="page"/>
+      </w:r>
+    </w:p>
+    <w:p>
+      <w:pPr>
+        <w:pStyle w:val="Ttulo1"/>
+      </w:pPr>
       <w:r>
         <w:lastRenderedPageBreak/>
         <w:t>Diagrama de classes</w:t>
       </w:r>
-      <w:bookmarkEnd w:id="31"/>
+      <w:bookmarkEnd w:id="30"/>
     </w:p>
     <w:p>
       <w:r>
@@ -5125,7 +5078,7 @@
     </w:rPrDefault>
     <w:pPrDefault/>
   </w:docDefaults>
-  <w:latentStyles w:defLockedState="0" w:defUIPriority="99" w:defSemiHidden="0" w:defUnhideWhenUsed="0" w:defQFormat="0" w:count="375">
+  <w:latentStyles w:defLockedState="0" w:defUIPriority="99" w:defSemiHidden="0" w:defUnhideWhenUsed="0" w:defQFormat="0" w:count="376">
     <w:lsdException w:name="Normal" w:uiPriority="0" w:qFormat="1"/>
     <w:lsdException w:name="heading 1" w:uiPriority="9" w:qFormat="1"/>
     <w:lsdException w:name="heading 2" w:semiHidden="1" w:uiPriority="9" w:unhideWhenUsed="1" w:qFormat="1"/>
@@ -5231,7 +5184,6 @@
     <w:lsdException w:name="HTML Sample" w:semiHidden="1" w:unhideWhenUsed="1"/>
     <w:lsdException w:name="HTML Typewriter" w:semiHidden="1" w:unhideWhenUsed="1"/>
     <w:lsdException w:name="HTML Variable" w:semiHidden="1" w:unhideWhenUsed="1"/>
-    <w:lsdException w:name="Normal Table" w:semiHidden="1" w:unhideWhenUsed="1"/>
     <w:lsdException w:name="annotation subject" w:semiHidden="1" w:unhideWhenUsed="1"/>
     <w:lsdException w:name="No List" w:semiHidden="1" w:unhideWhenUsed="1"/>
     <w:lsdException w:name="Outline List 1" w:semiHidden="1" w:unhideWhenUsed="1"/>
@@ -5278,10 +5230,8 @@
     <w:lsdException w:name="Table Subtle 2" w:semiHidden="1" w:unhideWhenUsed="1"/>
     <w:lsdException w:name="Table Web 1" w:semiHidden="1" w:unhideWhenUsed="1"/>
     <w:lsdException w:name="Table Web 2" w:semiHidden="1" w:unhideWhenUsed="1"/>
-    <w:lsdException w:name="Table Web 3" w:semiHidden="1" w:unhideWhenUsed="1"/>
     <w:lsdException w:name="Balloon Text" w:semiHidden="1" w:unhideWhenUsed="1"/>
     <w:lsdException w:name="Table Grid" w:uiPriority="39"/>
-    <w:lsdException w:name="Table Theme" w:semiHidden="1" w:unhideWhenUsed="1"/>
     <w:lsdException w:name="Placeholder Text" w:semiHidden="1"/>
     <w:lsdException w:name="No Spacing" w:uiPriority="1" w:qFormat="1"/>
     <w:lsdException w:name="Light Shading" w:uiPriority="60"/>
@@ -5501,6 +5451,7 @@
     <w:lsdException w:name="Smart Hyperlink" w:semiHidden="1" w:unhideWhenUsed="1"/>
     <w:lsdException w:name="Hashtag" w:semiHidden="1" w:unhideWhenUsed="1"/>
     <w:lsdException w:name="Unresolved Mention" w:semiHidden="1" w:unhideWhenUsed="1"/>
+    <w:lsdException w:name="Smart Link" w:semiHidden="1" w:unhideWhenUsed="1"/>
   </w:latentStyles>
   <w:style w:type="paragraph" w:default="1" w:styleId="Normal">
     <w:name w:val="Normal"/>
@@ -6289,7 +6240,7 @@
 </file>
 
 <file path=customXml/itemProps2.xml><?xml version="1.0" encoding="utf-8"?>
-<ds:datastoreItem xmlns:ds="http://schemas.openxmlformats.org/officeDocument/2006/customXml" ds:itemID="{F6FD1DAE-C1AF-4AD7-8391-7278FFC49097}">
+<ds:datastoreItem xmlns:ds="http://schemas.openxmlformats.org/officeDocument/2006/customXml" ds:itemID="{19000237-977C-B146-9383-80AB6F67B265}">
   <ds:schemaRefs>
     <ds:schemaRef ds:uri="http://schemas.openxmlformats.org/officeDocument/2006/bibliography"/>
   </ds:schemaRefs>

--- a/Relatório.docx
+++ b/Relatório.docx
@@ -1,6 +1,6 @@
 
 <file path=word/document.xml><?xml version="1.0" encoding="utf-8"?>
-<w:document xmlns:wpc="http://schemas.microsoft.com/office/word/2010/wordprocessingCanvas" xmlns:cx="http://schemas.microsoft.com/office/drawing/2014/chartex" xmlns:cx1="http://schemas.microsoft.com/office/drawing/2015/9/8/chartex" xmlns:cx2="http://schemas.microsoft.com/office/drawing/2015/10/21/chartex" xmlns:cx3="http://schemas.microsoft.com/office/drawing/2016/5/9/chartex" xmlns:cx4="http://schemas.microsoft.com/office/drawing/2016/5/10/chartex" xmlns:cx5="http://schemas.microsoft.com/office/drawing/2016/5/11/chartex" xmlns:cx6="http://schemas.microsoft.com/office/drawing/2016/5/12/chartex" xmlns:cx7="http://schemas.microsoft.com/office/drawing/2016/5/13/chartex" xmlns:cx8="http://schemas.microsoft.com/office/drawing/2016/5/14/chartex" xmlns:mc="http://schemas.openxmlformats.org/markup-compatibility/2006" xmlns:aink="http://schemas.microsoft.com/office/drawing/2016/ink" xmlns:am3d="http://schemas.microsoft.com/office/drawing/2017/model3d" xmlns:o="urn:schemas-microsoft-com:office:office" xmlns:r="http://schemas.openxmlformats.org/officeDocument/2006/relationships" xmlns:m="http://schemas.openxmlformats.org/officeDocument/2006/math" xmlns:v="urn:schemas-microsoft-com:vml" xmlns:wp14="http://schemas.microsoft.com/office/word/2010/wordprocessingDrawing" xmlns:wp="http://schemas.openxmlformats.org/drawingml/2006/wordprocessingDrawing" xmlns:w10="urn:schemas-microsoft-com:office:word" xmlns:w="http://schemas.openxmlformats.org/wordprocessingml/2006/main" xmlns:w14="http://schemas.microsoft.com/office/word/2010/wordml" xmlns:w15="http://schemas.microsoft.com/office/word/2012/wordml" xmlns:w16cid="http://schemas.microsoft.com/office/word/2016/wordml/cid" xmlns:w16se="http://schemas.microsoft.com/office/word/2015/wordml/symex" xmlns:wpg="http://schemas.microsoft.com/office/word/2010/wordprocessingGroup" xmlns:wpi="http://schemas.microsoft.com/office/word/2010/wordprocessingInk" xmlns:wne="http://schemas.microsoft.com/office/word/2006/wordml" xmlns:wps="http://schemas.microsoft.com/office/word/2010/wordprocessingShape" mc:Ignorable="w14 w15 w16se w16cid wp14">
+<w:document xmlns:wpc="http://schemas.microsoft.com/office/word/2010/wordprocessingCanvas" xmlns:cx="http://schemas.microsoft.com/office/drawing/2014/chartex" xmlns:cx1="http://schemas.microsoft.com/office/drawing/2015/9/8/chartex" xmlns:cx2="http://schemas.microsoft.com/office/drawing/2015/10/21/chartex" xmlns:cx3="http://schemas.microsoft.com/office/drawing/2016/5/9/chartex" xmlns:cx4="http://schemas.microsoft.com/office/drawing/2016/5/10/chartex" xmlns:cx5="http://schemas.microsoft.com/office/drawing/2016/5/11/chartex" xmlns:cx6="http://schemas.microsoft.com/office/drawing/2016/5/12/chartex" xmlns:cx7="http://schemas.microsoft.com/office/drawing/2016/5/13/chartex" xmlns:cx8="http://schemas.microsoft.com/office/drawing/2016/5/14/chartex" xmlns:mc="http://schemas.openxmlformats.org/markup-compatibility/2006" xmlns:aink="http://schemas.microsoft.com/office/drawing/2016/ink" xmlns:am3d="http://schemas.microsoft.com/office/drawing/2017/model3d" xmlns:o="urn:schemas-microsoft-com:office:office" xmlns:r="http://schemas.openxmlformats.org/officeDocument/2006/relationships" xmlns:m="http://schemas.openxmlformats.org/officeDocument/2006/math" xmlns:v="urn:schemas-microsoft-com:vml" xmlns:wp14="http://schemas.microsoft.com/office/word/2010/wordprocessingDrawing" xmlns:wp="http://schemas.openxmlformats.org/drawingml/2006/wordprocessingDrawing" xmlns:w10="urn:schemas-microsoft-com:office:word" xmlns:w="http://schemas.openxmlformats.org/wordprocessingml/2006/main" xmlns:w14="http://schemas.microsoft.com/office/word/2010/wordml" xmlns:w15="http://schemas.microsoft.com/office/word/2012/wordml" xmlns:w16cid="http://schemas.microsoft.com/office/word/2016/wordml/cid" xmlns:w16se="http://schemas.microsoft.com/office/word/2015/wordml/symex" xmlns:wpg="http://schemas.microsoft.com/office/word/2010/wordprocessingGroup" xmlns:wpi="http://schemas.microsoft.com/office/word/2010/wordprocessingInk" xmlns:wne="http://schemas.microsoft.com/office/word/2006/wordml" xmlns:wps="http://schemas.microsoft.com/office/word/2010/wordprocessingShape" xmlns:a="http://schemas.openxmlformats.org/drawingml/2006/main" xmlns:pic="http://schemas.openxmlformats.org/drawingml/2006/picture" xmlns:a14="http://schemas.microsoft.com/office/drawing/2010/main" mc:Ignorable="w14 w15 w16se w16cid wp14">
   <w:body>
     <w:sdt>
       <w:sdtPr>
@@ -12,7 +12,7 @@
       </w:sdtPr>
       <w:sdtEndPr/>
       <w:sdtContent>
-        <w:p>
+        <w:p xmlns:wp14="http://schemas.microsoft.com/office/word/2010/wordml" wp14:textId="77777777">
           <w:r>
             <w:rPr>
               <w:noProof/>
@@ -20,7 +20,7 @@
             <mc:AlternateContent>
               <mc:Choice Requires="wps">
                 <w:drawing>
-                  <wp:anchor distT="0" distB="0" distL="114300" distR="114300" simplePos="0" relativeHeight="251659264" behindDoc="0" locked="0" layoutInCell="1" allowOverlap="1" wp14:anchorId="366F45B8" wp14:editId="65D265B4">
+                  <wp:anchor xmlns:wp14="http://schemas.microsoft.com/office/word/2010/wordprocessingDrawing" distT="0" distB="0" distL="114300" distR="114300" simplePos="0" relativeHeight="251659264" behindDoc="0" locked="0" layoutInCell="1" allowOverlap="1" wp14:anchorId="366F45B8" wp14:editId="65D265B4">
                     <wp:simplePos x="0" y="0"/>
                     <wp:positionH relativeFrom="margin">
                       <wp:posOffset>4824554</wp:posOffset>
@@ -91,7 +91,7 @@
                                 </w:sdtPr>
                                 <w:sdtEndPr/>
                                 <w:sdtContent>
-                                  <w:p>
+                                  <w:p xmlns:wp14="http://schemas.microsoft.com/office/word/2010/wordml" wp14:textId="77777777">
                                     <w:pPr>
                                       <w:pStyle w:val="SemEspaamento"/>
                                       <w:jc w:val="right"/>
@@ -133,8 +133,8 @@
                 </w:drawing>
               </mc:Choice>
               <mc:Fallback>
-                <w:pict>
-                  <v:rect w14:anchorId="366F45B8" id="Retângulo 132" o:spid="_x0000_s1026" style="position:absolute;left:0;text-align:left;margin-left:379.9pt;margin-top:19.15pt;width:63.55pt;height:84pt;z-index:251659264;visibility:visible;mso-wrap-style:square;mso-width-percent:0;mso-height-percent:0;mso-wrap-distance-left:9pt;mso-wrap-distance-top:0;mso-wrap-distance-right:9pt;mso-wrap-distance-bottom:0;mso-position-horizontal:absolute;mso-position-horizontal-relative:margin;mso-position-vertical:absolute;mso-position-vertical-relative:page;mso-width-percent:0;mso-height-percent:0;mso-width-relative:page;mso-height-relative:page;v-text-anchor:bottom" o:gfxdata="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" fillcolor="#4472c4 [3204]" stroked="f" strokeweight="1pt">
+                <w:pict w14:anchorId="73F95DDD">
+                  <v:rect id="Retângulo 132" style="position:absolute;left:0;text-align:left;margin-left:379.9pt;margin-top:19.15pt;width:63.55pt;height:84pt;z-index:251659264;visibility:visible;mso-wrap-style:square;mso-width-percent:0;mso-height-percent:0;mso-wrap-distance-left:9pt;mso-wrap-distance-top:0;mso-wrap-distance-right:9pt;mso-wrap-distance-bottom:0;mso-position-horizontal:absolute;mso-position-horizontal-relative:margin;mso-position-vertical:absolute;mso-position-vertical-relative:page;mso-width-percent:0;mso-height-percent:0;mso-width-relative:page;mso-height-relative:page;v-text-anchor:bottom" o:spid="_x0000_s1026" fillcolor="#4472c4 [3204]" stroked="f" strokeweight="1pt" w14:anchorId="366F45B8" o:gfxdata="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">
                     <o:lock v:ext="edit" aspectratio="t"/>
                     <v:textbox inset="3.6pt,,3.6pt">
                       <w:txbxContent>
@@ -158,7 +158,7 @@
                           </w:sdtPr>
                           <w:sdtEndPr/>
                           <w:sdtContent>
-                            <w:p>
+                            <w:p wp14:textId="77777777">
                               <w:pPr>
                                 <w:pStyle w:val="SemEspaamento"/>
                                 <w:jc w:val="right"/>
@@ -188,7 +188,7 @@
             </mc:AlternateContent>
           </w:r>
         </w:p>
-        <w:p>
+        <w:p xmlns:wp14="http://schemas.microsoft.com/office/word/2010/wordml" wp14:textId="77777777">
           <w:r>
             <w:rPr>
               <w:noProof/>
@@ -196,7 +196,7 @@
             <mc:AlternateContent>
               <mc:Choice Requires="wps">
                 <w:drawing>
-                  <wp:anchor distT="0" distB="0" distL="182880" distR="182880" simplePos="0" relativeHeight="251660288" behindDoc="0" locked="0" layoutInCell="1" allowOverlap="1" wp14:anchorId="414E50E3" wp14:editId="7481E65C">
+                  <wp:anchor xmlns:wp14="http://schemas.microsoft.com/office/word/2010/wordprocessingDrawing" distT="0" distB="0" distL="182880" distR="182880" simplePos="0" relativeHeight="251660288" behindDoc="0" locked="0" layoutInCell="1" allowOverlap="1" wp14:anchorId="414E50E3" wp14:editId="7481E65C">
                     <wp:simplePos x="0" y="0"/>
                     <mc:AlternateContent>
                       <mc:Choice Requires="wp14">
@@ -261,7 +261,7 @@
                           </wps:style>
                           <wps:txbx>
                             <w:txbxContent>
-                              <w:p>
+                              <w:p xmlns:wp14="http://schemas.microsoft.com/office/word/2010/wordml" wp14:textId="77777777">
                                 <w:pPr>
                                   <w:pStyle w:val="SemEspaamento"/>
                                   <w:spacing w:before="40" w:after="560" w:line="216" w:lineRule="auto"/>
@@ -337,7 +337,7 @@
                                 </w:sdtPr>
                                 <w:sdtEndPr/>
                                 <w:sdtContent>
-                                  <w:p>
+                                  <w:p xmlns:wp14="http://schemas.microsoft.com/office/word/2010/wordml" wp14:textId="77777777">
                                     <w:pPr>
                                       <w:pStyle w:val="SemEspaamento"/>
                                       <w:spacing w:before="40" w:after="40"/>
@@ -372,7 +372,7 @@
                                   </w:p>
                                 </w:sdtContent>
                               </w:sdt>
-                              <w:p>
+                              <w:p xmlns:wp14="http://schemas.microsoft.com/office/word/2010/wordml" wp14:textId="77777777">
                                 <w:pPr>
                                   <w:pStyle w:val="SemEspaamento"/>
                                   <w:spacing w:before="80" w:after="40"/>
@@ -395,7 +395,7 @@
                                   <w:t>Fábio senra A82108</w:t>
                                 </w:r>
                               </w:p>
-                              <w:p>
+                              <w:p xmlns:wp14="http://schemas.microsoft.com/office/word/2010/wordml" wp14:textId="77777777">
                                 <w:pPr>
                                   <w:pStyle w:val="SemEspaamento"/>
                                   <w:spacing w:before="80" w:after="40"/>
@@ -449,15 +449,15 @@
                 </w:drawing>
               </mc:Choice>
               <mc:Fallback>
-                <w:pict>
-                  <v:shapetype w14:anchorId="414E50E3" id="_x0000_t202" coordsize="21600,21600" o:spt="202" path="m,l,21600r21600,l21600,xe">
+                <w:pict w14:anchorId="709E95C6">
+                  <v:shapetype id="_x0000_t202" coordsize="21600,21600" o:spt="202" path="m,l,21600r21600,l21600,xe" w14:anchorId="414E50E3">
                     <v:stroke joinstyle="miter"/>
                     <v:path gradientshapeok="t" o:connecttype="rect"/>
                   </v:shapetype>
-                  <v:shape id="Caixa de Texto 131" o:spid="_x0000_s1027" type="#_x0000_t202" style="position:absolute;left:0;text-align:left;margin-left:0;margin-top:0;width:391.3pt;height:529.2pt;z-index:251660288;visibility:visible;mso-wrap-style:square;mso-width-percent:0;mso-height-percent:350;mso-left-percent:77;mso-top-percent:540;mso-wrap-distance-left:14.4pt;mso-wrap-distance-top:0;mso-wrap-distance-right:14.4pt;mso-wrap-distance-bottom:0;mso-position-horizontal-relative:margin;mso-position-vertical-relative:page;mso-width-percent:0;mso-height-percent:350;mso-left-percent:77;mso-top-percent:540;mso-width-relative:margin;mso-height-relative:page;v-text-anchor:top" o:gfxdata="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" filled="f" stroked="f" strokeweight=".5pt">
+                  <v:shape id="Caixa de Texto 131" style="position:absolute;left:0;text-align:left;margin-left:0;margin-top:0;width:391.3pt;height:529.2pt;z-index:251660288;visibility:visible;mso-wrap-style:square;mso-width-percent:0;mso-height-percent:350;mso-left-percent:77;mso-top-percent:540;mso-wrap-distance-left:14.4pt;mso-wrap-distance-top:0;mso-wrap-distance-right:14.4pt;mso-wrap-distance-bottom:0;mso-position-horizontal-relative:margin;mso-position-vertical-relative:page;mso-width-percent:0;mso-height-percent:350;mso-left-percent:77;mso-top-percent:540;mso-width-relative:margin;mso-height-relative:page;v-text-anchor:top" o:spid="_x0000_s1027" filled="f" stroked="f" strokeweight=".5pt" type="#_x0000_t202" o:gfxdata="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">
                     <v:textbox style="mso-fit-shape-to-text:t" inset="0,0,0,0">
                       <w:txbxContent>
-                        <w:p>
+                        <w:p wp14:textId="77777777">
                           <w:pPr>
                             <w:pStyle w:val="SemEspaamento"/>
                             <w:spacing w:before="40" w:after="560" w:line="216" w:lineRule="auto"/>
@@ -533,7 +533,7 @@
                           </w:sdtPr>
                           <w:sdtEndPr/>
                           <w:sdtContent>
-                            <w:p>
+                            <w:p wp14:textId="77777777">
                               <w:pPr>
                                 <w:pStyle w:val="SemEspaamento"/>
                                 <w:spacing w:before="40" w:after="40"/>
@@ -568,7 +568,7 @@
                             </w:p>
                           </w:sdtContent>
                         </w:sdt>
-                        <w:p>
+                        <w:p wp14:textId="77777777">
                           <w:pPr>
                             <w:pStyle w:val="SemEspaamento"/>
                             <w:spacing w:before="80" w:after="40"/>
@@ -591,7 +591,7 @@
                             <w:t>Fábio senra A82108</w:t>
                           </w:r>
                         </w:p>
-                        <w:p>
+                        <w:p wp14:textId="77777777">
                           <w:pPr>
                             <w:pStyle w:val="SemEspaamento"/>
                             <w:spacing w:before="80" w:after="40"/>
@@ -637,7 +637,7 @@
               <w:noProof/>
             </w:rPr>
             <w:drawing>
-              <wp:inline distT="0" distB="0" distL="0" distR="0" wp14:anchorId="29F37D4E" wp14:editId="7D1AD38D">
+              <wp:inline xmlns:wp14="http://schemas.microsoft.com/office/word/2010/wordprocessingDrawing" distT="0" distB="0" distL="0" distR="0" wp14:anchorId="29F37D4E" wp14:editId="7D1AD38D">
                 <wp:extent cx="1397390" cy="690664"/>
                 <wp:effectExtent l="0" t="0" r="0" b="0"/>
                 <wp:docPr id="1" name="Imagem 1"/>
@@ -687,7 +687,7 @@
     <w:sdt>
       <w:sdtPr>
         <w:rPr>
-          <w:rFonts w:asciiTheme="minorHAnsi" w:eastAsiaTheme="minorHAnsi" w:hAnsiTheme="minorHAnsi" w:cstheme="minorBidi"/>
+          <w:rFonts w:asciiTheme="minorHAnsi" w:hAnsiTheme="minorHAnsi" w:eastAsiaTheme="minorHAnsi" w:cstheme="minorBidi"/>
           <w:b w:val="0"/>
           <w:bCs w:val="0"/>
           <w:color w:val="auto"/>
@@ -707,7 +707,7 @@
         </w:rPr>
       </w:sdtEndPr>
       <w:sdtContent>
-        <w:p>
+        <w:p xmlns:wp14="http://schemas.microsoft.com/office/word/2010/wordml" wp14:textId="77777777">
           <w:pPr>
             <w:pStyle w:val="Cabealhodondice"/>
           </w:pPr>
@@ -715,7 +715,7 @@
             <w:t>Índice</w:t>
           </w:r>
         </w:p>
-        <w:p>
+        <w:p xmlns:wp14="http://schemas.microsoft.com/office/word/2010/wordml" wp14:textId="77777777">
           <w:pPr>
             <w:pStyle w:val="ndice1"/>
             <w:tabs>
@@ -748,7 +748,7 @@
             </w:rPr>
             <w:fldChar w:fldCharType="separate"/>
           </w:r>
-          <w:hyperlink w:anchor="_Toc22477674" w:history="1">
+          <w:hyperlink w:history="1" w:anchor="_Toc22477674">
             <w:r>
               <w:rPr>
                 <w:rStyle w:val="Hiperligao"/>
@@ -806,7 +806,7 @@
             </w:r>
           </w:hyperlink>
         </w:p>
-        <w:p>
+        <w:p xmlns:wp14="http://schemas.microsoft.com/office/word/2010/wordml" wp14:textId="77777777">
           <w:pPr>
             <w:pStyle w:val="ndice1"/>
             <w:tabs>
@@ -822,7 +822,7 @@
               <w:lang w:eastAsia="pt-PT"/>
             </w:rPr>
           </w:pPr>
-          <w:hyperlink w:anchor="_Toc22477675" w:history="1">
+          <w:hyperlink w:history="1" w:anchor="_Toc22477675">
             <w:r>
               <w:rPr>
                 <w:rStyle w:val="Hiperligao"/>
@@ -880,7 +880,7 @@
             </w:r>
           </w:hyperlink>
         </w:p>
-        <w:p>
+        <w:p xmlns:wp14="http://schemas.microsoft.com/office/word/2010/wordml" wp14:textId="77777777">
           <w:pPr>
             <w:pStyle w:val="ndice2"/>
             <w:tabs>
@@ -896,7 +896,7 @@
               <w:lang w:eastAsia="pt-PT"/>
             </w:rPr>
           </w:pPr>
-          <w:hyperlink w:anchor="_Toc22477676" w:history="1">
+          <w:hyperlink w:history="1" w:anchor="_Toc22477676">
             <w:r>
               <w:rPr>
                 <w:rStyle w:val="Hiperligao"/>
@@ -954,7 +954,7 @@
             </w:r>
           </w:hyperlink>
         </w:p>
-        <w:p>
+        <w:p xmlns:wp14="http://schemas.microsoft.com/office/word/2010/wordml" wp14:textId="77777777">
           <w:pPr>
             <w:pStyle w:val="ndice2"/>
             <w:tabs>
@@ -970,7 +970,7 @@
               <w:lang w:eastAsia="pt-PT"/>
             </w:rPr>
           </w:pPr>
-          <w:hyperlink w:anchor="_Toc22477677" w:history="1">
+          <w:hyperlink w:history="1" w:anchor="_Toc22477677">
             <w:r>
               <w:rPr>
                 <w:rStyle w:val="Hiperligao"/>
@@ -1028,7 +1028,7 @@
             </w:r>
           </w:hyperlink>
         </w:p>
-        <w:p>
+        <w:p xmlns:wp14="http://schemas.microsoft.com/office/word/2010/wordml" wp14:textId="77777777">
           <w:pPr>
             <w:pStyle w:val="ndice1"/>
             <w:tabs>
@@ -1044,7 +1044,7 @@
               <w:lang w:eastAsia="pt-PT"/>
             </w:rPr>
           </w:pPr>
-          <w:hyperlink w:anchor="_Toc22477678" w:history="1">
+          <w:hyperlink w:history="1" w:anchor="_Toc22477678">
             <w:r>
               <w:rPr>
                 <w:rStyle w:val="Hiperligao"/>
@@ -1102,7 +1102,7 @@
             </w:r>
           </w:hyperlink>
         </w:p>
-        <w:p>
+        <w:p xmlns:wp14="http://schemas.microsoft.com/office/word/2010/wordml" wp14:textId="77777777">
           <w:pPr>
             <w:pStyle w:val="ndice1"/>
             <w:tabs>
@@ -1118,7 +1118,7 @@
               <w:lang w:eastAsia="pt-PT"/>
             </w:rPr>
           </w:pPr>
-          <w:hyperlink w:anchor="_Toc22477679" w:history="1">
+          <w:hyperlink w:history="1" w:anchor="_Toc22477679">
             <w:r>
               <w:rPr>
                 <w:rStyle w:val="Hiperligao"/>
@@ -1176,7 +1176,7 @@
             </w:r>
           </w:hyperlink>
         </w:p>
-        <w:p>
+        <w:p xmlns:wp14="http://schemas.microsoft.com/office/word/2010/wordml" wp14:textId="77777777">
           <w:pPr>
             <w:pStyle w:val="ndice2"/>
             <w:tabs>
@@ -1192,7 +1192,7 @@
               <w:lang w:eastAsia="pt-PT"/>
             </w:rPr>
           </w:pPr>
-          <w:hyperlink w:anchor="_Toc22477680" w:history="1">
+          <w:hyperlink w:history="1" w:anchor="_Toc22477680">
             <w:r>
               <w:rPr>
                 <w:rStyle w:val="Hiperligao"/>
@@ -1250,7 +1250,7 @@
             </w:r>
           </w:hyperlink>
         </w:p>
-        <w:p>
+        <w:p xmlns:wp14="http://schemas.microsoft.com/office/word/2010/wordml" wp14:textId="77777777">
           <w:pPr>
             <w:pStyle w:val="ndice2"/>
             <w:tabs>
@@ -1266,7 +1266,7 @@
               <w:lang w:eastAsia="pt-PT"/>
             </w:rPr>
           </w:pPr>
-          <w:hyperlink w:anchor="_Toc22477681" w:history="1">
+          <w:hyperlink w:history="1" w:anchor="_Toc22477681">
             <w:r>
               <w:rPr>
                 <w:rStyle w:val="Hiperligao"/>
@@ -1324,7 +1324,7 @@
             </w:r>
           </w:hyperlink>
         </w:p>
-        <w:p>
+        <w:p xmlns:wp14="http://schemas.microsoft.com/office/word/2010/wordml" wp14:textId="77777777">
           <w:pPr>
             <w:pStyle w:val="ndice2"/>
             <w:tabs>
@@ -1340,7 +1340,7 @@
               <w:lang w:eastAsia="pt-PT"/>
             </w:rPr>
           </w:pPr>
-          <w:hyperlink w:anchor="_Toc22477682" w:history="1">
+          <w:hyperlink w:history="1" w:anchor="_Toc22477682">
             <w:r>
               <w:rPr>
                 <w:rStyle w:val="Hiperligao"/>
@@ -1399,7 +1399,7 @@
             </w:r>
           </w:hyperlink>
         </w:p>
-        <w:p>
+        <w:p xmlns:wp14="http://schemas.microsoft.com/office/word/2010/wordml" wp14:textId="77777777">
           <w:pPr>
             <w:pStyle w:val="ndice1"/>
             <w:tabs>
@@ -1415,7 +1415,7 @@
               <w:lang w:eastAsia="pt-PT"/>
             </w:rPr>
           </w:pPr>
-          <w:hyperlink w:anchor="_Toc22477683" w:history="1">
+          <w:hyperlink w:history="1" w:anchor="_Toc22477683">
             <w:r>
               <w:rPr>
                 <w:rStyle w:val="Hiperligao"/>
@@ -1473,7 +1473,7 @@
             </w:r>
           </w:hyperlink>
         </w:p>
-        <w:p>
+        <w:p xmlns:wp14="http://schemas.microsoft.com/office/word/2010/wordml" wp14:textId="77777777">
           <w:pPr>
             <w:pStyle w:val="ndice2"/>
             <w:tabs>
@@ -1489,7 +1489,7 @@
               <w:lang w:eastAsia="pt-PT"/>
             </w:rPr>
           </w:pPr>
-          <w:hyperlink w:anchor="_Toc22477684" w:history="1">
+          <w:hyperlink w:history="1" w:anchor="_Toc22477684">
             <w:r>
               <w:rPr>
                 <w:rStyle w:val="Hiperligao"/>
@@ -1547,7 +1547,7 @@
             </w:r>
           </w:hyperlink>
         </w:p>
-        <w:p>
+        <w:p xmlns:wp14="http://schemas.microsoft.com/office/word/2010/wordml" wp14:textId="77777777">
           <w:pPr>
             <w:pStyle w:val="ndice2"/>
             <w:tabs>
@@ -1563,7 +1563,7 @@
               <w:lang w:eastAsia="pt-PT"/>
             </w:rPr>
           </w:pPr>
-          <w:hyperlink w:anchor="_Toc22477685" w:history="1">
+          <w:hyperlink w:history="1" w:anchor="_Toc22477685">
             <w:r>
               <w:rPr>
                 <w:rStyle w:val="Hiperligao"/>
@@ -1621,7 +1621,7 @@
             </w:r>
           </w:hyperlink>
         </w:p>
-        <w:p>
+        <w:p xmlns:wp14="http://schemas.microsoft.com/office/word/2010/wordml" wp14:textId="77777777">
           <w:pPr>
             <w:pStyle w:val="ndice2"/>
             <w:tabs>
@@ -1637,7 +1637,7 @@
               <w:lang w:eastAsia="pt-PT"/>
             </w:rPr>
           </w:pPr>
-          <w:hyperlink w:anchor="_Toc22477686" w:history="1">
+          <w:hyperlink w:history="1" w:anchor="_Toc22477686">
             <w:r>
               <w:rPr>
                 <w:rStyle w:val="Hiperligao"/>
@@ -1695,7 +1695,7 @@
             </w:r>
           </w:hyperlink>
         </w:p>
-        <w:p>
+        <w:p xmlns:wp14="http://schemas.microsoft.com/office/word/2010/wordml" wp14:textId="77777777">
           <w:pPr>
             <w:pStyle w:val="ndice2"/>
             <w:tabs>
@@ -1711,7 +1711,7 @@
               <w:lang w:eastAsia="pt-PT"/>
             </w:rPr>
           </w:pPr>
-          <w:hyperlink w:anchor="_Toc22477687" w:history="1">
+          <w:hyperlink w:history="1" w:anchor="_Toc22477687">
             <w:r>
               <w:rPr>
                 <w:rStyle w:val="Hiperligao"/>
@@ -1769,7 +1769,7 @@
             </w:r>
           </w:hyperlink>
         </w:p>
-        <w:p>
+        <w:p xmlns:wp14="http://schemas.microsoft.com/office/word/2010/wordml" wp14:textId="77777777">
           <w:pPr>
             <w:pStyle w:val="ndice2"/>
             <w:tabs>
@@ -1785,7 +1785,7 @@
               <w:lang w:eastAsia="pt-PT"/>
             </w:rPr>
           </w:pPr>
-          <w:hyperlink w:anchor="_Toc22477688" w:history="1">
+          <w:hyperlink w:history="1" w:anchor="_Toc22477688">
             <w:r>
               <w:rPr>
                 <w:rStyle w:val="Hiperligao"/>
@@ -1843,7 +1843,7 @@
             </w:r>
           </w:hyperlink>
         </w:p>
-        <w:p>
+        <w:p xmlns:wp14="http://schemas.microsoft.com/office/word/2010/wordml" wp14:textId="77777777">
           <w:pPr>
             <w:pStyle w:val="ndice2"/>
             <w:tabs>
@@ -1859,7 +1859,7 @@
               <w:lang w:eastAsia="pt-PT"/>
             </w:rPr>
           </w:pPr>
-          <w:hyperlink w:anchor="_Toc22477689" w:history="1">
+          <w:hyperlink w:history="1" w:anchor="_Toc22477689">
             <w:r>
               <w:rPr>
                 <w:rStyle w:val="Hiperligao"/>
@@ -1917,7 +1917,7 @@
             </w:r>
           </w:hyperlink>
         </w:p>
-        <w:p>
+        <w:p xmlns:wp14="http://schemas.microsoft.com/office/word/2010/wordml" wp14:textId="77777777">
           <w:pPr>
             <w:pStyle w:val="ndice2"/>
             <w:tabs>
@@ -1933,7 +1933,7 @@
               <w:lang w:eastAsia="pt-PT"/>
             </w:rPr>
           </w:pPr>
-          <w:hyperlink w:anchor="_Toc22477690" w:history="1">
+          <w:hyperlink w:history="1" w:anchor="_Toc22477690">
             <w:r>
               <w:rPr>
                 <w:rStyle w:val="Hiperligao"/>
@@ -1991,7 +1991,7 @@
             </w:r>
           </w:hyperlink>
         </w:p>
-        <w:p>
+        <w:p xmlns:wp14="http://schemas.microsoft.com/office/word/2010/wordml" wp14:textId="77777777">
           <w:pPr>
             <w:pStyle w:val="ndice2"/>
             <w:tabs>
@@ -2007,7 +2007,7 @@
               <w:lang w:eastAsia="pt-PT"/>
             </w:rPr>
           </w:pPr>
-          <w:hyperlink w:anchor="_Toc22477691" w:history="1">
+          <w:hyperlink w:history="1" w:anchor="_Toc22477691">
             <w:r>
               <w:rPr>
                 <w:rStyle w:val="Hiperligao"/>
@@ -2065,7 +2065,7 @@
             </w:r>
           </w:hyperlink>
         </w:p>
-        <w:p>
+        <w:p xmlns:wp14="http://schemas.microsoft.com/office/word/2010/wordml" wp14:textId="77777777">
           <w:pPr>
             <w:pStyle w:val="ndice1"/>
             <w:tabs>
@@ -2081,7 +2081,7 @@
               <w:lang w:eastAsia="pt-PT"/>
             </w:rPr>
           </w:pPr>
-          <w:hyperlink w:anchor="_Toc22477692" w:history="1">
+          <w:hyperlink w:history="1" w:anchor="_Toc22477692">
             <w:r>
               <w:rPr>
                 <w:rStyle w:val="Hiperligao"/>
@@ -2139,7 +2139,7 @@
             </w:r>
           </w:hyperlink>
         </w:p>
-        <w:p>
+        <w:p xmlns:wp14="http://schemas.microsoft.com/office/word/2010/wordml" wp14:textId="77777777">
           <w:pPr>
             <w:pStyle w:val="ndice1"/>
             <w:tabs>
@@ -2155,7 +2155,7 @@
               <w:lang w:eastAsia="pt-PT"/>
             </w:rPr>
           </w:pPr>
-          <w:hyperlink w:anchor="_Toc22477693" w:history="1">
+          <w:hyperlink w:history="1" w:anchor="_Toc22477693">
             <w:r>
               <w:rPr>
                 <w:rStyle w:val="Hiperligao"/>
@@ -2213,7 +2213,7 @@
             </w:r>
           </w:hyperlink>
         </w:p>
-        <w:p>
+        <w:p xmlns:wp14="http://schemas.microsoft.com/office/word/2010/wordml" wp14:textId="77777777">
           <w:r>
             <w:rPr>
               <w:b/>
@@ -2225,7 +2225,7 @@
         </w:p>
       </w:sdtContent>
     </w:sdt>
-    <w:p>
+    <w:p xmlns:wp14="http://schemas.microsoft.com/office/word/2010/wordml" wp14:textId="77777777">
       <w:pPr>
         <w:jc w:val="left"/>
         <w:rPr>
@@ -2248,7 +2248,7 @@
         <w:fldChar w:fldCharType="separate"/>
       </w:r>
     </w:p>
-    <w:p>
+    <w:p xmlns:wp14="http://schemas.microsoft.com/office/word/2010/wordml" wp14:textId="77777777">
       <w:pPr>
         <w:pStyle w:val="ndicedeilustraes"/>
         <w:tabs>
@@ -2268,7 +2268,7 @@
         <w:lastRenderedPageBreak/>
         <w:br/>
       </w:r>
-      <w:hyperlink w:anchor="_Toc22477697" w:history="1">
+      <w:hyperlink w:history="1" w:anchor="_Toc22477697">
         <w:r>
           <w:rPr>
             <w:rStyle w:val="Hiperligao"/>
@@ -2326,7 +2326,7 @@
         </w:r>
       </w:hyperlink>
     </w:p>
-    <w:p>
+    <w:p xmlns:wp14="http://schemas.microsoft.com/office/word/2010/wordml" wp14:textId="77777777">
       <w:pPr>
         <w:pStyle w:val="ndicedeilustraes"/>
         <w:tabs>
@@ -2338,7 +2338,7 @@
           <w:lang w:eastAsia="pt-PT"/>
         </w:rPr>
       </w:pPr>
-      <w:hyperlink w:anchor="_Toc22477698" w:history="1">
+      <w:hyperlink w:history="1" w:anchor="_Toc22477698">
         <w:r>
           <w:rPr>
             <w:rStyle w:val="Hiperligao"/>
@@ -2396,7 +2396,7 @@
         </w:r>
       </w:hyperlink>
     </w:p>
-    <w:p>
+    <w:p xmlns:wp14="http://schemas.microsoft.com/office/word/2010/wordml" wp14:textId="77777777">
       <w:pPr>
         <w:pStyle w:val="ndicedeilustraes"/>
         <w:tabs>
@@ -2408,7 +2408,7 @@
           <w:lang w:eastAsia="pt-PT"/>
         </w:rPr>
       </w:pPr>
-      <w:hyperlink w:anchor="_Toc22477699" w:history="1">
+      <w:hyperlink w:history="1" w:anchor="_Toc22477699">
         <w:r>
           <w:rPr>
             <w:rStyle w:val="Hiperligao"/>
@@ -2466,7 +2466,7 @@
         </w:r>
       </w:hyperlink>
     </w:p>
-    <w:p>
+    <w:p xmlns:wp14="http://schemas.microsoft.com/office/word/2010/wordml" wp14:textId="77777777">
       <w:pPr>
         <w:pStyle w:val="ndicedeilustraes"/>
         <w:tabs>
@@ -2478,7 +2478,7 @@
           <w:lang w:eastAsia="pt-PT"/>
         </w:rPr>
       </w:pPr>
-      <w:hyperlink w:anchor="_Toc22477700" w:history="1">
+      <w:hyperlink w:history="1" w:anchor="_Toc22477700">
         <w:r>
           <w:rPr>
             <w:rStyle w:val="Hiperligao"/>
@@ -2537,7 +2537,7 @@
         </w:r>
       </w:hyperlink>
     </w:p>
-    <w:p>
+    <w:p xmlns:wp14="http://schemas.microsoft.com/office/word/2010/wordml" wp14:textId="77777777">
       <w:pPr>
         <w:pStyle w:val="ndicedeilustraes"/>
         <w:tabs>
@@ -2549,7 +2549,7 @@
           <w:lang w:eastAsia="pt-PT"/>
         </w:rPr>
       </w:pPr>
-      <w:hyperlink w:anchor="_Toc22477701" w:history="1">
+      <w:hyperlink w:history="1" w:anchor="_Toc22477701">
         <w:r>
           <w:rPr>
             <w:rStyle w:val="Hiperligao"/>
@@ -2607,7 +2607,7 @@
         </w:r>
       </w:hyperlink>
     </w:p>
-    <w:p>
+    <w:p xmlns:wp14="http://schemas.microsoft.com/office/word/2010/wordml" wp14:textId="77777777">
       <w:pPr>
         <w:pStyle w:val="ndicedeilustraes"/>
         <w:tabs>
@@ -2619,7 +2619,7 @@
           <w:lang w:eastAsia="pt-PT"/>
         </w:rPr>
       </w:pPr>
-      <w:hyperlink w:anchor="_Toc22477702" w:history="1">
+      <w:hyperlink w:history="1" w:anchor="_Toc22477702">
         <w:r>
           <w:rPr>
             <w:rStyle w:val="Hiperligao"/>
@@ -2677,7 +2677,7 @@
         </w:r>
       </w:hyperlink>
     </w:p>
-    <w:p>
+    <w:p xmlns:wp14="http://schemas.microsoft.com/office/word/2010/wordml" wp14:textId="77777777">
       <w:pPr>
         <w:pStyle w:val="ndicedeilustraes"/>
         <w:tabs>
@@ -2689,7 +2689,7 @@
           <w:lang w:eastAsia="pt-PT"/>
         </w:rPr>
       </w:pPr>
-      <w:hyperlink w:anchor="_Toc22477703" w:history="1">
+      <w:hyperlink w:history="1" w:anchor="_Toc22477703">
         <w:r>
           <w:rPr>
             <w:rStyle w:val="Hiperligao"/>
@@ -2747,7 +2747,7 @@
         </w:r>
       </w:hyperlink>
     </w:p>
-    <w:p>
+    <w:p xmlns:wp14="http://schemas.microsoft.com/office/word/2010/wordml" wp14:textId="77777777">
       <w:pPr>
         <w:pStyle w:val="ndicedeilustraes"/>
         <w:tabs>
@@ -2759,7 +2759,7 @@
           <w:lang w:eastAsia="pt-PT"/>
         </w:rPr>
       </w:pPr>
-      <w:hyperlink w:anchor="_Toc22477704" w:history="1">
+      <w:hyperlink w:history="1" w:anchor="_Toc22477704">
         <w:r>
           <w:rPr>
             <w:rStyle w:val="Hiperligao"/>
@@ -2817,7 +2817,7 @@
         </w:r>
       </w:hyperlink>
     </w:p>
-    <w:p>
+    <w:p xmlns:wp14="http://schemas.microsoft.com/office/word/2010/wordml" wp14:textId="77777777">
       <w:pPr>
         <w:pStyle w:val="ndicedeilustraes"/>
         <w:tabs>
@@ -2829,7 +2829,7 @@
           <w:lang w:eastAsia="pt-PT"/>
         </w:rPr>
       </w:pPr>
-      <w:hyperlink w:anchor="_Toc22477705" w:history="1">
+      <w:hyperlink w:history="1" w:anchor="_Toc22477705">
         <w:r>
           <w:rPr>
             <w:rStyle w:val="Hiperligao"/>
@@ -2887,7 +2887,7 @@
         </w:r>
       </w:hyperlink>
     </w:p>
-    <w:p>
+    <w:p xmlns:wp14="http://schemas.microsoft.com/office/word/2010/wordml" wp14:textId="77777777">
       <w:pPr>
         <w:pStyle w:val="ndicedeilustraes"/>
         <w:tabs>
@@ -2899,7 +2899,7 @@
           <w:lang w:eastAsia="pt-PT"/>
         </w:rPr>
       </w:pPr>
-      <w:hyperlink w:anchor="_Toc22477706" w:history="1">
+      <w:hyperlink w:history="1" w:anchor="_Toc22477706">
         <w:r>
           <w:rPr>
             <w:rStyle w:val="Hiperligao"/>
@@ -2957,7 +2957,7 @@
         </w:r>
       </w:hyperlink>
     </w:p>
-    <w:p>
+    <w:p xmlns:wp14="http://schemas.microsoft.com/office/word/2010/wordml" wp14:textId="77777777">
       <w:pPr>
         <w:pStyle w:val="ndicedeilustraes"/>
         <w:tabs>
@@ -2969,7 +2969,7 @@
           <w:lang w:eastAsia="pt-PT"/>
         </w:rPr>
       </w:pPr>
-      <w:hyperlink w:anchor="_Toc22477707" w:history="1">
+      <w:hyperlink w:history="1" w:anchor="_Toc22477707">
         <w:r>
           <w:rPr>
             <w:rStyle w:val="Hiperligao"/>
@@ -3027,7 +3027,7 @@
         </w:r>
       </w:hyperlink>
     </w:p>
-    <w:p>
+    <w:p xmlns:wp14="http://schemas.microsoft.com/office/word/2010/wordml" wp14:textId="77777777">
       <w:pPr>
         <w:pStyle w:val="ndicedeilustraes"/>
         <w:tabs>
@@ -3039,7 +3039,7 @@
           <w:lang w:eastAsia="pt-PT"/>
         </w:rPr>
       </w:pPr>
-      <w:hyperlink w:anchor="_Toc22477708" w:history="1">
+      <w:hyperlink w:history="1" w:anchor="_Toc22477708">
         <w:r>
           <w:rPr>
             <w:rStyle w:val="Hiperligao"/>
@@ -3097,7 +3097,7 @@
         </w:r>
       </w:hyperlink>
     </w:p>
-    <w:p>
+    <w:p xmlns:wp14="http://schemas.microsoft.com/office/word/2010/wordml" wp14:textId="77777777">
       <w:pPr>
         <w:jc w:val="left"/>
       </w:pPr>
@@ -3108,18 +3108,18 @@
         <w:br w:type="page"/>
       </w:r>
     </w:p>
-    <w:p>
+    <w:p xmlns:wp14="http://schemas.microsoft.com/office/word/2010/wordml" wp14:textId="77777777">
       <w:pPr>
         <w:pStyle w:val="Ttulo1"/>
       </w:pPr>
-      <w:bookmarkStart w:id="0" w:name="_Toc22477674"/>
+      <w:bookmarkStart w:name="_Toc22477674" w:id="0"/>
       <w:r>
         <w:lastRenderedPageBreak/>
         <w:t>Introdução</w:t>
       </w:r>
       <w:bookmarkEnd w:id="0"/>
     </w:p>
-    <w:p>
+    <w:p xmlns:wp14="http://schemas.microsoft.com/office/word/2010/wordml" wp14:textId="77777777">
       <w:pPr>
         <w:ind w:firstLine="708"/>
       </w:pPr>
@@ -3138,7 +3138,7 @@
         <w:t>, índices, moeda). Os valores destes contratos devem regular-se pelas subidas e descidas que ocorrem na bolsa de valores real.</w:t>
       </w:r>
     </w:p>
-    <w:p>
+    <w:p xmlns:wp14="http://schemas.microsoft.com/office/word/2010/wordml" wp14:textId="77777777">
       <w:pPr>
         <w:ind w:firstLine="708"/>
       </w:pPr>
@@ -3146,7 +3146,7 @@
         <w:t xml:space="preserve">É pretendido ainda que se realizem alguns diagramas em UML de maneira a ilustrar algumas das decisões tomadas ao longo do trabalho. </w:t>
       </w:r>
     </w:p>
-    <w:p>
+    <w:p xmlns:wp14="http://schemas.microsoft.com/office/word/2010/wordml" wp14:textId="77777777">
       <w:pPr>
         <w:ind w:firstLine="708"/>
       </w:pPr>
@@ -3154,7 +3154,7 @@
         <w:t>Começar-se-á pelo modelo de domínio, a definição das funcionalidades principais, quais os atributos de qualidade adotados, a elaboração de alguns use cases e os seus respetivos diagramas de sequência, terminando com um diagrama de estados que revela o fluxo que o utilizador poderá fazer na aplicação.</w:t>
       </w:r>
     </w:p>
-    <w:p>
+    <w:p xmlns:wp14="http://schemas.microsoft.com/office/word/2010/wordml" wp14:textId="77777777">
       <w:pPr>
         <w:jc w:val="left"/>
       </w:pPr>
@@ -3162,18 +3162,18 @@
         <w:br w:type="page"/>
       </w:r>
     </w:p>
-    <w:p>
+    <w:p xmlns:wp14="http://schemas.microsoft.com/office/word/2010/wordml" wp14:textId="77777777">
       <w:pPr>
         <w:pStyle w:val="Ttulo1"/>
       </w:pPr>
-      <w:bookmarkStart w:id="1" w:name="_Toc22477675"/>
+      <w:bookmarkStart w:name="_Toc22477675" w:id="1"/>
       <w:r>
         <w:lastRenderedPageBreak/>
         <w:t>Modelo de Domínio</w:t>
       </w:r>
       <w:bookmarkEnd w:id="1"/>
     </w:p>
-    <w:p>
+    <w:p xmlns:wp14="http://schemas.microsoft.com/office/word/2010/wordml" wp14:textId="77777777">
       <w:pPr>
         <w:ind w:firstLine="708"/>
       </w:pPr>
@@ -3184,22 +3184,22 @@
         <w:t>apresentar-se-á as principais entidades do sistema em questão e ainda as relações que essas entidades estabelecem entre si. Tudo isto será baseado em algumas plataformas já existentes no mercado e a forma como estas trabalham.</w:t>
       </w:r>
     </w:p>
-    <w:p>
+    <w:p xmlns:wp14="http://schemas.microsoft.com/office/word/2010/wordml" wp14:textId="77777777">
       <w:pPr>
         <w:ind w:firstLine="708"/>
       </w:pPr>
     </w:p>
-    <w:p>
+    <w:p xmlns:wp14="http://schemas.microsoft.com/office/word/2010/wordml" wp14:textId="77777777">
       <w:pPr>
         <w:pStyle w:val="Ttulo2"/>
       </w:pPr>
-      <w:bookmarkStart w:id="2" w:name="_Toc22477676"/>
+      <w:bookmarkStart w:name="_Toc22477676" w:id="2"/>
       <w:r>
         <w:t>Principais entidades da plataforma:</w:t>
       </w:r>
       <w:bookmarkEnd w:id="2"/>
     </w:p>
-    <w:p>
+    <w:p xmlns:wp14="http://schemas.microsoft.com/office/word/2010/wordml" wp14:textId="77777777">
       <w:pPr>
         <w:pStyle w:val="PargrafodaLista"/>
         <w:numPr>
@@ -3211,7 +3211,7 @@
         <w:t>Contrato de diferenças (CFD)</w:t>
       </w:r>
     </w:p>
-    <w:p>
+    <w:p xmlns:wp14="http://schemas.microsoft.com/office/word/2010/wordml" wp14:textId="77777777">
       <w:pPr>
         <w:pStyle w:val="PargrafodaLista"/>
         <w:numPr>
@@ -3223,7 +3223,7 @@
         <w:t>Investidor</w:t>
       </w:r>
     </w:p>
-    <w:p>
+    <w:p xmlns:wp14="http://schemas.microsoft.com/office/word/2010/wordml" wp14:textId="77777777">
       <w:pPr>
         <w:pStyle w:val="PargrafodaLista"/>
         <w:numPr>
@@ -3237,7 +3237,7 @@
       </w:r>
       <w:proofErr w:type="spellEnd"/>
     </w:p>
-    <w:p>
+    <w:p xmlns:wp14="http://schemas.microsoft.com/office/word/2010/wordml" wp14:textId="77777777">
       <w:pPr>
         <w:pStyle w:val="PargrafodaLista"/>
         <w:numPr>
@@ -3249,7 +3249,7 @@
         <w:t>Saldo</w:t>
       </w:r>
     </w:p>
-    <w:p>
+    <w:p xmlns:wp14="http://schemas.microsoft.com/office/word/2010/wordml" wp14:textId="77777777">
       <w:pPr>
         <w:pStyle w:val="PargrafodaLista"/>
         <w:numPr>
@@ -3261,7 +3261,7 @@
         <w:t>Portfolio</w:t>
       </w:r>
     </w:p>
-    <w:p>
+    <w:p xmlns:wp14="http://schemas.microsoft.com/office/word/2010/wordml" wp14:textId="77777777">
       <w:pPr>
         <w:pStyle w:val="PargrafodaLista"/>
         <w:numPr>
@@ -3281,20 +3281,22 @@
         <w:t>, Índices, Moedas)</w:t>
       </w:r>
     </w:p>
-    <w:p/>
-    <w:p>
+    <w:p xmlns:wp14="http://schemas.microsoft.com/office/word/2010/wordml" wp14:textId="77777777"/>
+    <w:p xmlns:wp14="http://schemas.microsoft.com/office/word/2010/wordml" wp14:textId="77777777">
       <w:pPr>
         <w:pStyle w:val="Ttulo2"/>
       </w:pPr>
-      <w:bookmarkStart w:id="3" w:name="_Toc22477677"/>
+      <w:bookmarkStart w:name="_Toc22477677" w:id="3"/>
       <w:r>
         <w:t>Descrição do modelo de domínio</w:t>
       </w:r>
       <w:bookmarkEnd w:id="3"/>
     </w:p>
-    <w:p>
+    <w:p xmlns:wp14="http://schemas.microsoft.com/office/word/2010/wordml" wp14:textId="77777777">
       <w:r>
         <w:tab/>
+      </w:r>
+      <w:r>
         <w:t xml:space="preserve">A entidade principal do sistema será o contrato de diferenças, uma vez que, este englobará todas as outras entidades existentes. Por sua vez, os investidores e os </w:t>
       </w:r>
       <w:proofErr w:type="spellStart"/>
@@ -3309,9 +3311,11 @@
         <w:t>, cada um destes tem ainda o seu saldo que lhes permite comprar contratos.</w:t>
       </w:r>
     </w:p>
-    <w:p>
+    <w:p xmlns:wp14="http://schemas.microsoft.com/office/word/2010/wordml" wp14:textId="77777777">
       <w:r>
         <w:tab/>
+      </w:r>
+      <w:r>
         <w:t xml:space="preserve">À medida que se vão realizando contratos de diferenças é importante </w:t>
       </w:r>
       <w:r>
@@ -3326,13 +3330,13 @@
         <w:t xml:space="preserve"> (Ouro, Petróleo, Prata), um índice ou uma moeda.</w:t>
       </w:r>
     </w:p>
-    <w:p/>
-    <w:p>
+    <w:p xmlns:wp14="http://schemas.microsoft.com/office/word/2010/wordml" wp14:textId="77777777"/>
+    <w:p xmlns:wp14="http://schemas.microsoft.com/office/word/2010/wordml" wp14:textId="77777777">
       <w:r>
         <w:t xml:space="preserve">POR IMAGEM DO MODELO DE DOMINIO </w:t>
       </w:r>
     </w:p>
-    <w:p>
+    <w:p xmlns:wp14="http://schemas.microsoft.com/office/word/2010/wordml" wp14:textId="77777777">
       <w:pPr>
         <w:jc w:val="left"/>
       </w:pPr>
@@ -3340,11 +3344,11 @@
         <w:br w:type="page"/>
       </w:r>
     </w:p>
-    <w:p>
+    <w:p xmlns:wp14="http://schemas.microsoft.com/office/word/2010/wordml" wp14:textId="77777777">
       <w:pPr>
         <w:pStyle w:val="Ttulo1"/>
       </w:pPr>
-      <w:bookmarkStart w:id="4" w:name="_Toc22477678"/>
+      <w:bookmarkStart w:name="_Toc22477678" w:id="4"/>
       <w:r>
         <w:lastRenderedPageBreak/>
         <w:t>F</w:t>
@@ -3354,134 +3358,234 @@
       </w:r>
       <w:bookmarkEnd w:id="4"/>
     </w:p>
-    <w:p>
+    <w:p xmlns:wp14="http://schemas.microsoft.com/office/word/2010/wordml" wp14:textId="77777777">
       <w:r>
         <w:tab/>
+      </w:r>
+      <w:r>
         <w:t>Depois de algum estudo sobre as outras plataformas já existentes encontraram-se as seguintes funcionalidades:</w:t>
       </w:r>
     </w:p>
-    <w:p>
+    <w:p xmlns:wp14="http://schemas.microsoft.com/office/word/2010/wordml" wp14:textId="4676AD99">
       <w:pPr>
         <w:pStyle w:val="PargrafodaLista"/>
         <w:numPr>
           <w:ilvl w:val="0"/>
           <w:numId w:val="2"/>
         </w:numPr>
-      </w:pPr>
-      <w:r>
-        <w:t>Autenticação: permite a entrada dos utilizadores nas suas contas</w:t>
-      </w:r>
-      <w:r>
-        <w:t>.</w:t>
-      </w:r>
-    </w:p>
-    <w:p>
+        <w:rPr/>
+      </w:pPr>
+      <w:r>
+        <w:rPr>
+          <w:b w:val="1"/>
+          <w:bCs w:val="1"/>
+        </w:rPr>
+        <w:t>Autenticação</w:t>
+      </w:r>
+      <w:r>
+        <w:rPr/>
+        <w:t>: permite a entrada dos utilizadores nas suas contas.</w:t>
+      </w:r>
+      <w:r>
+        <w:rPr/>
+        <w:t xml:space="preserve"> Para realizar a autenticação basta apenas fornecer o seu nome de utilizador e a respetiva password.</w:t>
+      </w:r>
+    </w:p>
+    <w:p xmlns:wp14="http://schemas.microsoft.com/office/word/2010/wordml" wp14:textId="7A3429F9">
       <w:pPr>
         <w:pStyle w:val="PargrafodaLista"/>
         <w:numPr>
           <w:ilvl w:val="0"/>
           <w:numId w:val="2"/>
         </w:numPr>
-      </w:pPr>
-      <w:r>
-        <w:t xml:space="preserve">Compra e venda de CFD: os utilizadores podem </w:t>
-      </w:r>
-      <w:r>
-        <w:t>abrir posições de compra/venda de CFD.</w:t>
-      </w:r>
-    </w:p>
-    <w:p>
+        <w:rPr/>
+      </w:pPr>
+      <w:r>
+        <w:rPr>
+          <w:b w:val="1"/>
+          <w:bCs w:val="1"/>
+        </w:rPr>
+        <w:t>Compra e venda de CFD</w:t>
+      </w:r>
+      <w:r>
+        <w:rPr/>
+        <w:t xml:space="preserve">: </w:t>
+      </w:r>
+      <w:r>
+        <w:rPr/>
+        <w:t>o</w:t>
+      </w:r>
+      <w:r>
+        <w:rPr>
+          <w:u w:val="single"/>
+        </w:rPr>
+        <w:t>s</w:t>
+      </w:r>
+      <w:r>
+        <w:rPr/>
+        <w:t xml:space="preserve"> utilizadores podem abrir posições de compra/venda de CFD.</w:t>
+      </w:r>
+    </w:p>
+    <w:p xmlns:wp14="http://schemas.microsoft.com/office/word/2010/wordml" wp14:textId="77777777" wp14:noSpellErr="1">
       <w:pPr>
         <w:pStyle w:val="PargrafodaLista"/>
         <w:numPr>
           <w:ilvl w:val="0"/>
           <w:numId w:val="2"/>
         </w:numPr>
-      </w:pPr>
-      <w:r>
-        <w:t>Ver portfolio: os utilizadores podem ver todos os CFD que já estabeleceram.</w:t>
-      </w:r>
-    </w:p>
-    <w:p>
+        <w:rPr/>
+      </w:pPr>
+      <w:r>
+        <w:rPr>
+          <w:b w:val="1"/>
+          <w:bCs w:val="1"/>
+        </w:rPr>
+        <w:t>Ver portfolio</w:t>
+      </w:r>
+      <w:r>
+        <w:rPr/>
+        <w:t>: os utilizadores podem ver todos os CFD que já estabeleceram.</w:t>
+      </w:r>
+    </w:p>
+    <w:p xmlns:wp14="http://schemas.microsoft.com/office/word/2010/wordml" wp14:textId="0A494248">
       <w:pPr>
         <w:pStyle w:val="PargrafodaLista"/>
         <w:numPr>
           <w:ilvl w:val="0"/>
           <w:numId w:val="2"/>
         </w:numPr>
-      </w:pPr>
-      <w:r>
+        <w:rPr/>
+      </w:pPr>
+      <w:r>
+        <w:rPr>
+          <w:b w:val="1"/>
+          <w:bCs w:val="1"/>
+        </w:rPr>
         <w:t xml:space="preserve">Definição de Top </w:t>
       </w:r>
       <w:proofErr w:type="spellStart"/>
       <w:r>
+        <w:rPr>
+          <w:b w:val="1"/>
+          <w:bCs w:val="1"/>
+        </w:rPr>
         <w:t>Profit</w:t>
       </w:r>
       <w:proofErr w:type="spellEnd"/>
       <w:r>
-        <w:t xml:space="preserve">/Stop </w:t>
+        <w:rPr>
+          <w:b w:val="1"/>
+          <w:bCs w:val="1"/>
+        </w:rPr>
+        <w:t>/Stop Loss</w:t>
+      </w:r>
+      <w:r>
+        <w:rPr/>
+        <w:t xml:space="preserve">: </w:t>
+      </w:r>
+      <w:r>
+        <w:rPr/>
+        <w:t>o</w:t>
+      </w:r>
+      <w:r>
+        <w:rPr/>
+        <w:t xml:space="preserve">s utilizadores devem conseguir estabelecer limites de perda/ganho em cada contrato. De referir que o valor a inserir para o TopProfit não pode ser inferior ao valor inicial e o valor a inserir para o </w:t>
       </w:r>
       <w:proofErr w:type="spellStart"/>
       <w:r>
-        <w:t>Loss</w:t>
+        <w:rPr/>
+        <w:t>StopLoss</w:t>
       </w:r>
       <w:proofErr w:type="spellEnd"/>
       <w:r>
-        <w:t>: os utilizadores de</w:t>
-      </w:r>
-      <w:r>
-        <w:t>vem conseguir estabelecer limites de perda/ganho em cada contrato.</w:t>
-      </w:r>
-    </w:p>
-    <w:p>
+        <w:rPr/>
+        <w:t xml:space="preserve"> também não pode ser superior ao valor inicial do CFD.</w:t>
+      </w:r>
+    </w:p>
+    <w:p xmlns:wp14="http://schemas.microsoft.com/office/word/2010/wordml" wp14:textId="77777777" wp14:noSpellErr="1">
       <w:pPr>
         <w:pStyle w:val="PargrafodaLista"/>
         <w:numPr>
           <w:ilvl w:val="0"/>
           <w:numId w:val="2"/>
         </w:numPr>
-      </w:pPr>
-      <w:r>
-        <w:t>Depositar/levantar dinheiro: o saldo de cada utilizador pode ser alterado pelos mesmos.</w:t>
-      </w:r>
-    </w:p>
-    <w:p>
+        <w:rPr/>
+      </w:pPr>
+      <w:r>
+        <w:rPr>
+          <w:b w:val="1"/>
+          <w:bCs w:val="1"/>
+        </w:rPr>
+        <w:t>Depositar/levantar dinheiro</w:t>
+      </w:r>
+      <w:r>
+        <w:rPr/>
+        <w:t>: o saldo de cada utilizador pode ser alterado pelos mesmos.</w:t>
+      </w:r>
+    </w:p>
+    <w:p xmlns:wp14="http://schemas.microsoft.com/office/word/2010/wordml" wp14:textId="6AADC7E4">
       <w:pPr>
         <w:pStyle w:val="PargrafodaLista"/>
         <w:numPr>
           <w:ilvl w:val="0"/>
           <w:numId w:val="2"/>
         </w:numPr>
-      </w:pPr>
-      <w:r>
-        <w:t>Criação de conta: para aceder à plataforma os utilizadores devem criar uma conta.</w:t>
-      </w:r>
-    </w:p>
-    <w:p>
+        <w:rPr/>
+      </w:pPr>
+      <w:r>
+        <w:rPr>
+          <w:b w:val="1"/>
+          <w:bCs w:val="1"/>
+        </w:rPr>
+        <w:t>Criação de conta</w:t>
+      </w:r>
+      <w:r>
+        <w:rPr/>
+        <w:t xml:space="preserve">: </w:t>
+      </w:r>
+      <w:r>
+        <w:rPr/>
+        <w:t>p</w:t>
+      </w:r>
+      <w:r>
+        <w:rPr/>
+        <w:t>ara aceder à plataforma os utilizadores devem criar uma conta. Para a criação o utilizador deve apenas fornecer o nome de utilizador e a password que pretender.</w:t>
+      </w:r>
+    </w:p>
+    <w:p xmlns:wp14="http://schemas.microsoft.com/office/word/2010/wordml" wp14:textId="77777777" wp14:noSpellErr="1">
       <w:pPr>
         <w:pStyle w:val="PargrafodaLista"/>
         <w:numPr>
           <w:ilvl w:val="0"/>
           <w:numId w:val="2"/>
         </w:numPr>
-      </w:pPr>
-      <w:r>
-        <w:t>Eliminação de contas: esta funcionalidade poderá ser apenas executada pelo administrador do sistema.</w:t>
-      </w:r>
-    </w:p>
-    <w:p/>
-    <w:p/>
-    <w:p>
+        <w:rPr/>
+      </w:pPr>
+      <w:r>
+        <w:rPr>
+          <w:b w:val="1"/>
+          <w:bCs w:val="1"/>
+        </w:rPr>
+        <w:t>Eliminação de contas</w:t>
+      </w:r>
+      <w:r>
+        <w:rPr/>
+        <w:t>: esta funcionalidade poderá ser apenas executada pelo administrador do sistema.</w:t>
+      </w:r>
+    </w:p>
+    <w:p xmlns:wp14="http://schemas.microsoft.com/office/word/2010/wordml" wp14:textId="77777777"/>
+    <w:p xmlns:wp14="http://schemas.microsoft.com/office/word/2010/wordml" wp14:textId="77777777"/>
+    <w:p xmlns:wp14="http://schemas.microsoft.com/office/word/2010/wordml" wp14:textId="77777777">
       <w:pPr>
         <w:pStyle w:val="Ttulo1"/>
       </w:pPr>
-      <w:bookmarkStart w:id="5" w:name="_Toc22477679"/>
+      <w:bookmarkStart w:name="_Toc22477679" w:id="5"/>
       <w:r>
         <w:t>Diagrama de use cases</w:t>
       </w:r>
       <w:bookmarkEnd w:id="5"/>
     </w:p>
-    <w:p>
+    <w:p xmlns:wp14="http://schemas.microsoft.com/office/word/2010/wordml" wp14:textId="77777777">
       <w:pPr>
         <w:ind w:firstLine="360"/>
       </w:pPr>
@@ -3489,7 +3593,7 @@
         <w:t>Todas as funcionalidades supracitadas deram posteriormente origem aos use cases do sistema.</w:t>
       </w:r>
     </w:p>
-    <w:p>
+    <w:p xmlns:wp14="http://schemas.microsoft.com/office/word/2010/wordml" wp14:textId="77777777">
       <w:pPr>
         <w:keepNext/>
         <w:ind w:firstLine="360"/>
@@ -3500,7 +3604,7 @@
           <w:noProof/>
         </w:rPr>
         <w:drawing>
-          <wp:inline distT="0" distB="0" distL="0" distR="0" wp14:anchorId="47BB8B8B" wp14:editId="56A4BB12">
+          <wp:inline xmlns:wp14="http://schemas.microsoft.com/office/word/2010/wordprocessingDrawing" distT="0" distB="0" distL="0" distR="0" wp14:anchorId="47BB8B8B" wp14:editId="56A4BB12">
             <wp:extent cx="4264404" cy="4106333"/>
             <wp:effectExtent l="0" t="0" r="3175" b="0"/>
             <wp:docPr id="2" name="Imagem 2"/>
@@ -3536,12 +3640,12 @@
         </w:drawing>
       </w:r>
     </w:p>
-    <w:p>
+    <w:p xmlns:wp14="http://schemas.microsoft.com/office/word/2010/wordml" wp14:textId="77777777">
       <w:pPr>
         <w:pStyle w:val="Legenda"/>
         <w:jc w:val="center"/>
       </w:pPr>
-      <w:bookmarkStart w:id="6" w:name="_Toc22477697"/>
+      <w:bookmarkStart w:name="_Toc22477697" w:id="6"/>
       <w:r>
         <w:t xml:space="preserve">Figura </w:t>
       </w:r>
@@ -3558,7 +3662,7 @@
       </w:r>
       <w:bookmarkEnd w:id="6"/>
     </w:p>
-    <w:p>
+    <w:p xmlns:wp14="http://schemas.microsoft.com/office/word/2010/wordml" wp14:textId="77777777">
       <w:pPr>
         <w:jc w:val="left"/>
       </w:pPr>
@@ -3566,7 +3670,7 @@
         <w:br w:type="page"/>
       </w:r>
     </w:p>
-    <w:p>
+    <w:p xmlns:wp14="http://schemas.microsoft.com/office/word/2010/wordml" wp14:textId="77777777">
       <w:pPr>
         <w:ind w:firstLine="708"/>
       </w:pPr>
@@ -3575,16 +3679,16 @@
         <w:t>Na especificação dos use cases foi decidido que apenas seriam especificados os use cases mais importantes do sistema.</w:t>
       </w:r>
     </w:p>
-    <w:p>
+    <w:p xmlns:wp14="http://schemas.microsoft.com/office/word/2010/wordml" wp14:textId="77777777">
       <w:pPr>
         <w:ind w:firstLine="708"/>
       </w:pPr>
     </w:p>
-    <w:p>
+    <w:p xmlns:wp14="http://schemas.microsoft.com/office/word/2010/wordml" wp14:textId="77777777">
       <w:pPr>
         <w:pStyle w:val="Ttulo2"/>
       </w:pPr>
-      <w:bookmarkStart w:id="7" w:name="_Toc22477680"/>
+      <w:bookmarkStart w:name="_Toc22477680" w:id="7"/>
       <w:proofErr w:type="gramStart"/>
       <w:r>
         <w:t>Use Case</w:t>
@@ -3595,7 +3699,7 @@
       </w:r>
       <w:bookmarkEnd w:id="7"/>
     </w:p>
-    <w:p>
+    <w:p xmlns:wp14="http://schemas.microsoft.com/office/word/2010/wordml" wp14:textId="77777777">
       <w:pPr>
         <w:keepNext/>
         <w:jc w:val="center"/>
@@ -3605,7 +3709,7 @@
           <w:noProof/>
         </w:rPr>
         <w:drawing>
-          <wp:inline distT="0" distB="0" distL="0" distR="0" wp14:anchorId="7BD5A97C" wp14:editId="487C7A2E">
+          <wp:inline xmlns:wp14="http://schemas.microsoft.com/office/word/2010/wordprocessingDrawing" distT="0" distB="0" distL="0" distR="0" wp14:anchorId="7BD5A97C" wp14:editId="487C7A2E">
             <wp:extent cx="5396230" cy="4427220"/>
             <wp:effectExtent l="0" t="0" r="1270" b="5080"/>
             <wp:docPr id="3" name="Imagem 3"/>
@@ -3641,12 +3745,12 @@
         </w:drawing>
       </w:r>
     </w:p>
-    <w:p>
+    <w:p xmlns:wp14="http://schemas.microsoft.com/office/word/2010/wordml" wp14:textId="77777777">
       <w:pPr>
         <w:pStyle w:val="Legenda"/>
         <w:jc w:val="center"/>
       </w:pPr>
-      <w:bookmarkStart w:id="8" w:name="_Toc22477698"/>
+      <w:bookmarkStart w:name="_Toc22477698" w:id="8"/>
       <w:r>
         <w:t xml:space="preserve">Figura </w:t>
       </w:r>
@@ -3663,12 +3767,12 @@
       </w:r>
       <w:bookmarkEnd w:id="8"/>
     </w:p>
-    <w:p/>
-    <w:p>
+    <w:p xmlns:wp14="http://schemas.microsoft.com/office/word/2010/wordml" wp14:textId="77777777"/>
+    <w:p xmlns:wp14="http://schemas.microsoft.com/office/word/2010/wordml" wp14:textId="77777777">
       <w:pPr>
         <w:pStyle w:val="Ttulo2"/>
       </w:pPr>
-      <w:bookmarkStart w:id="9" w:name="_Toc22477681"/>
+      <w:bookmarkStart w:name="_Toc22477681" w:id="9"/>
       <w:proofErr w:type="gramStart"/>
       <w:r>
         <w:lastRenderedPageBreak/>
@@ -3680,7 +3784,7 @@
       </w:r>
       <w:bookmarkEnd w:id="9"/>
     </w:p>
-    <w:p>
+    <w:p xmlns:wp14="http://schemas.microsoft.com/office/word/2010/wordml" wp14:textId="77777777">
       <w:pPr>
         <w:keepNext/>
         <w:jc w:val="center"/>
@@ -3690,7 +3794,7 @@
           <w:noProof/>
         </w:rPr>
         <w:drawing>
-          <wp:inline distT="0" distB="0" distL="0" distR="0" wp14:anchorId="5D291C9C" wp14:editId="5FCF1832">
+          <wp:inline xmlns:wp14="http://schemas.microsoft.com/office/word/2010/wordprocessingDrawing" distT="0" distB="0" distL="0" distR="0" wp14:anchorId="5D291C9C" wp14:editId="5FCF1832">
             <wp:extent cx="5396230" cy="4370070"/>
             <wp:effectExtent l="0" t="0" r="1270" b="0"/>
             <wp:docPr id="4" name="Imagem 4"/>
@@ -3726,12 +3830,12 @@
         </w:drawing>
       </w:r>
     </w:p>
-    <w:p>
+    <w:p xmlns:wp14="http://schemas.microsoft.com/office/word/2010/wordml" wp14:textId="77777777">
       <w:pPr>
         <w:pStyle w:val="Legenda"/>
         <w:jc w:val="center"/>
       </w:pPr>
-      <w:bookmarkStart w:id="10" w:name="_Toc22477699"/>
+      <w:bookmarkStart w:name="_Toc22477699" w:id="10"/>
       <w:r>
         <w:t xml:space="preserve">Figura </w:t>
       </w:r>
@@ -3748,14 +3852,14 @@
       </w:r>
       <w:bookmarkEnd w:id="10"/>
     </w:p>
-    <w:p>
+    <w:p xmlns:wp14="http://schemas.microsoft.com/office/word/2010/wordml" wp14:textId="77777777">
       <w:pPr>
         <w:pStyle w:val="Ttulo2"/>
         <w:rPr>
           <w:lang w:val="en-US"/>
         </w:rPr>
       </w:pPr>
-      <w:bookmarkStart w:id="11" w:name="_Toc22477682"/>
+      <w:bookmarkStart w:name="_Toc22477682" w:id="11"/>
       <w:proofErr w:type="spellStart"/>
       <w:r>
         <w:rPr>
@@ -3772,7 +3876,7 @@
       </w:r>
       <w:bookmarkEnd w:id="11"/>
     </w:p>
-    <w:p>
+    <w:p xmlns:wp14="http://schemas.microsoft.com/office/word/2010/wordml" wp14:textId="77777777">
       <w:pPr>
         <w:keepNext/>
         <w:jc w:val="center"/>
@@ -3783,7 +3887,7 @@
           <w:lang w:val="en-US"/>
         </w:rPr>
         <w:drawing>
-          <wp:inline distT="0" distB="0" distL="0" distR="0" wp14:anchorId="78FC5ACF" wp14:editId="042C3DBF">
+          <wp:inline xmlns:wp14="http://schemas.microsoft.com/office/word/2010/wordprocessingDrawing" distT="0" distB="0" distL="0" distR="0" wp14:anchorId="78FC5ACF" wp14:editId="042C3DBF">
             <wp:extent cx="5396230" cy="3114675"/>
             <wp:effectExtent l="0" t="0" r="1270" b="0"/>
             <wp:docPr id="5" name="Imagem 5"/>
@@ -3819,7 +3923,7 @@
         </w:drawing>
       </w:r>
     </w:p>
-    <w:p>
+    <w:p xmlns:wp14="http://schemas.microsoft.com/office/word/2010/wordml" wp14:textId="77777777">
       <w:pPr>
         <w:pStyle w:val="Legenda"/>
         <w:jc w:val="center"/>
@@ -3827,7 +3931,7 @@
           <w:lang w:val="en-US"/>
         </w:rPr>
       </w:pPr>
-      <w:bookmarkStart w:id="12" w:name="_Toc22477700"/>
+      <w:bookmarkStart w:name="_Toc22477700" w:id="12"/>
       <w:proofErr w:type="spellStart"/>
       <w:r>
         <w:rPr>
@@ -3886,14 +3990,14 @@
       </w:r>
       <w:bookmarkEnd w:id="12"/>
     </w:p>
-    <w:p>
+    <w:p xmlns:wp14="http://schemas.microsoft.com/office/word/2010/wordml" wp14:textId="77777777">
       <w:pPr>
         <w:pStyle w:val="Ttulo1"/>
       </w:pPr>
       <w:r>
         <w:br w:type="page"/>
       </w:r>
-      <w:bookmarkStart w:id="13" w:name="_Toc22477683"/>
+      <w:bookmarkStart w:name="_Toc22477683" w:id="13"/>
       <w:proofErr w:type="spellStart"/>
       <w:r>
         <w:lastRenderedPageBreak/>
@@ -3908,23 +4012,42 @@
       </w:r>
       <w:bookmarkEnd w:id="13"/>
     </w:p>
+    <w:p xmlns:wp14="http://schemas.microsoft.com/office/word/2010/wordml" wp14:textId="77777777">
+      <w:r>
+        <w:tab/>
+      </w:r>
+      <w:r>
+        <w:rPr/>
+        <w:t>Nesta secção mostrar-se-ão as interfaces que os utilizadores vão ver no uso das várias funcionalidades do sistema.</w:t>
+      </w:r>
+    </w:p>
     <w:p>
-      <w:r>
-        <w:tab/>
-        <w:t>Nesta secção mostrar-se-ão as interfaces que os utilizadores vão ver no uso das várias funcionalidades do sistema.</w:t>
+      <w:pPr>
+        <w:pStyle w:val="Normal"/>
+        <w:ind w:firstLine="708"/>
+      </w:pPr>
+      <w:r>
+        <w:rPr/>
+        <w:t>A interface do utilizador resume-se em menus criados na linha de comandos, em cada menu será permitido ao utilizador escolhe uma ação pretendida e, caso seja necessário, será pedido inputs do deste.</w:t>
       </w:r>
     </w:p>
     <w:p>
       <w:pPr>
+        <w:pStyle w:val="Normal"/>
+        <w:ind w:firstLine="708"/>
+      </w:pPr>
+    </w:p>
+    <w:p xmlns:wp14="http://schemas.microsoft.com/office/word/2010/wordml" wp14:textId="77777777">
+      <w:pPr>
         <w:pStyle w:val="Ttulo2"/>
       </w:pPr>
-      <w:bookmarkStart w:id="14" w:name="_Toc22477684"/>
+      <w:bookmarkStart w:name="_Toc22477684" w:id="14"/>
       <w:r>
         <w:t>Menu Inicial</w:t>
       </w:r>
       <w:bookmarkEnd w:id="14"/>
     </w:p>
-    <w:p>
+    <w:p xmlns:wp14="http://schemas.microsoft.com/office/word/2010/wordml" wp14:textId="77777777">
       <w:pPr>
         <w:jc w:val="center"/>
       </w:pPr>
@@ -3933,7 +4056,7 @@
           <w:noProof/>
         </w:rPr>
         <w:drawing>
-          <wp:inline distT="0" distB="0" distL="0" distR="0">
+          <wp:inline xmlns:wp14="http://schemas.microsoft.com/office/word/2010/wordprocessingDrawing" distT="0" distB="0" distL="0" distR="0" wp14:anchorId="12565926" wp14:editId="7777777">
             <wp:extent cx="2082800" cy="1041400"/>
             <wp:effectExtent l="0" t="0" r="0" b="0"/>
             <wp:docPr id="6" name="Imagem 6"/>
@@ -3975,12 +4098,12 @@
         </w:drawing>
       </w:r>
     </w:p>
-    <w:p>
+    <w:p xmlns:wp14="http://schemas.microsoft.com/office/word/2010/wordml" wp14:textId="77777777">
       <w:pPr>
         <w:pStyle w:val="Legenda"/>
         <w:jc w:val="center"/>
       </w:pPr>
-      <w:bookmarkStart w:id="15" w:name="_Toc22477701"/>
+      <w:bookmarkStart w:name="_Toc22477701" w:id="15"/>
       <w:r>
         <w:t xml:space="preserve">Figura </w:t>
       </w:r>
@@ -3997,17 +4120,17 @@
       </w:r>
       <w:bookmarkEnd w:id="15"/>
     </w:p>
-    <w:p>
+    <w:p xmlns:wp14="http://schemas.microsoft.com/office/word/2010/wordml" wp14:textId="77777777">
       <w:pPr>
         <w:pStyle w:val="Ttulo2"/>
       </w:pPr>
-      <w:bookmarkStart w:id="16" w:name="_Toc22477685"/>
+      <w:bookmarkStart w:name="_Toc22477685" w:id="16"/>
       <w:r>
         <w:t>Menu de registo</w:t>
       </w:r>
       <w:bookmarkEnd w:id="16"/>
     </w:p>
-    <w:p>
+    <w:p xmlns:wp14="http://schemas.microsoft.com/office/word/2010/wordml" wp14:textId="77777777">
       <w:pPr>
         <w:keepNext/>
         <w:jc w:val="center"/>
@@ -4017,7 +4140,7 @@
           <w:noProof/>
         </w:rPr>
         <w:drawing>
-          <wp:inline distT="0" distB="0" distL="0" distR="0">
+          <wp:inline xmlns:wp14="http://schemas.microsoft.com/office/word/2010/wordprocessingDrawing" distT="0" distB="0" distL="0" distR="0" wp14:anchorId="3DD9D509" wp14:editId="7777777">
             <wp:extent cx="2379785" cy="533400"/>
             <wp:effectExtent l="0" t="0" r="0" b="0"/>
             <wp:docPr id="12" name="Imagem 12"/>
@@ -4059,12 +4182,12 @@
         </w:drawing>
       </w:r>
     </w:p>
-    <w:p>
+    <w:p xmlns:wp14="http://schemas.microsoft.com/office/word/2010/wordml" wp14:textId="77777777">
       <w:pPr>
         <w:pStyle w:val="Legenda"/>
         <w:jc w:val="center"/>
       </w:pPr>
-      <w:bookmarkStart w:id="17" w:name="_Toc22477702"/>
+      <w:bookmarkStart w:name="_Toc22477702" w:id="17"/>
       <w:r>
         <w:t xml:space="preserve">Figura </w:t>
       </w:r>
@@ -4081,17 +4204,17 @@
       </w:r>
       <w:bookmarkEnd w:id="17"/>
     </w:p>
-    <w:p>
+    <w:p xmlns:wp14="http://schemas.microsoft.com/office/word/2010/wordml" wp14:textId="77777777">
       <w:pPr>
         <w:pStyle w:val="Ttulo2"/>
       </w:pPr>
-      <w:bookmarkStart w:id="18" w:name="_Toc22477686"/>
+      <w:bookmarkStart w:name="_Toc22477686" w:id="18"/>
       <w:r>
         <w:t>Menu de utilizador</w:t>
       </w:r>
       <w:bookmarkEnd w:id="18"/>
     </w:p>
-    <w:p>
+    <w:p xmlns:wp14="http://schemas.microsoft.com/office/word/2010/wordml" wp14:textId="77777777">
       <w:pPr>
         <w:jc w:val="center"/>
       </w:pPr>
@@ -4100,7 +4223,7 @@
           <w:noProof/>
         </w:rPr>
         <w:drawing>
-          <wp:inline distT="0" distB="0" distL="0" distR="0">
+          <wp:inline xmlns:wp14="http://schemas.microsoft.com/office/word/2010/wordprocessingDrawing" distT="0" distB="0" distL="0" distR="0" wp14:anchorId="7B2C52AF" wp14:editId="7777777">
             <wp:extent cx="2082800" cy="1243894"/>
             <wp:effectExtent l="0" t="0" r="0" b="1270"/>
             <wp:docPr id="7" name="Imagem 7"/>
@@ -4142,12 +4265,12 @@
         </w:drawing>
       </w:r>
     </w:p>
-    <w:p>
+    <w:p xmlns:wp14="http://schemas.microsoft.com/office/word/2010/wordml" wp14:textId="77777777">
       <w:pPr>
         <w:pStyle w:val="Legenda"/>
         <w:jc w:val="center"/>
       </w:pPr>
-      <w:bookmarkStart w:id="19" w:name="_Toc22477703"/>
+      <w:bookmarkStart w:name="_Toc22477703" w:id="19"/>
       <w:r>
         <w:t xml:space="preserve">Figura </w:t>
       </w:r>
@@ -4164,17 +4287,17 @@
       </w:r>
       <w:bookmarkEnd w:id="19"/>
     </w:p>
-    <w:p>
+    <w:p xmlns:wp14="http://schemas.microsoft.com/office/word/2010/wordml" wp14:textId="77777777">
       <w:pPr>
         <w:pStyle w:val="Ttulo2"/>
       </w:pPr>
-      <w:bookmarkStart w:id="20" w:name="_Toc22477687"/>
+      <w:bookmarkStart w:name="_Toc22477687" w:id="20"/>
       <w:r>
         <w:t>Menu “Comprar CFD”</w:t>
       </w:r>
       <w:bookmarkEnd w:id="20"/>
     </w:p>
-    <w:p>
+    <w:p xmlns:wp14="http://schemas.microsoft.com/office/word/2010/wordml" wp14:textId="77777777">
       <w:pPr>
         <w:jc w:val="center"/>
       </w:pPr>
@@ -4183,7 +4306,7 @@
           <w:noProof/>
         </w:rPr>
         <w:drawing>
-          <wp:inline distT="0" distB="0" distL="0" distR="0">
+          <wp:inline xmlns:wp14="http://schemas.microsoft.com/office/word/2010/wordprocessingDrawing" distT="0" distB="0" distL="0" distR="0" wp14:anchorId="7D0CA261" wp14:editId="7777777">
             <wp:extent cx="3065530" cy="1041400"/>
             <wp:effectExtent l="0" t="0" r="0" b="0"/>
             <wp:docPr id="9" name="Imagem 9"/>
@@ -4225,12 +4348,12 @@
         </w:drawing>
       </w:r>
     </w:p>
-    <w:p>
+    <w:p xmlns:wp14="http://schemas.microsoft.com/office/word/2010/wordml" wp14:textId="77777777">
       <w:pPr>
         <w:pStyle w:val="Legenda"/>
         <w:jc w:val="center"/>
       </w:pPr>
-      <w:bookmarkStart w:id="21" w:name="_Toc22477704"/>
+      <w:bookmarkStart w:name="_Toc22477704" w:id="21"/>
       <w:r>
         <w:t xml:space="preserve">Figura </w:t>
       </w:r>
@@ -4247,17 +4370,17 @@
       </w:r>
       <w:bookmarkEnd w:id="21"/>
     </w:p>
-    <w:p>
+    <w:p xmlns:wp14="http://schemas.microsoft.com/office/word/2010/wordml" wp14:textId="77777777">
       <w:pPr>
         <w:pStyle w:val="Ttulo2"/>
       </w:pPr>
-      <w:bookmarkStart w:id="22" w:name="_Toc22477688"/>
+      <w:bookmarkStart w:name="_Toc22477688" w:id="22"/>
       <w:r>
         <w:t>Menu “Ver portfolio”</w:t>
       </w:r>
       <w:bookmarkEnd w:id="22"/>
     </w:p>
-    <w:p>
+    <w:p xmlns:wp14="http://schemas.microsoft.com/office/word/2010/wordml" wp14:textId="77777777">
       <w:pPr>
         <w:keepNext/>
         <w:jc w:val="center"/>
@@ -4267,7 +4390,7 @@
           <w:noProof/>
         </w:rPr>
         <w:drawing>
-          <wp:inline distT="0" distB="0" distL="0" distR="0">
+          <wp:inline xmlns:wp14="http://schemas.microsoft.com/office/word/2010/wordprocessingDrawing" distT="0" distB="0" distL="0" distR="0" wp14:anchorId="4A9E7D9C" wp14:editId="7777777">
             <wp:extent cx="2224760" cy="1176866"/>
             <wp:effectExtent l="0" t="0" r="0" b="4445"/>
             <wp:docPr id="10" name="Imagem 10"/>
@@ -4309,12 +4432,12 @@
         </w:drawing>
       </w:r>
     </w:p>
-    <w:p>
+    <w:p xmlns:wp14="http://schemas.microsoft.com/office/word/2010/wordml" wp14:textId="77777777">
       <w:pPr>
         <w:pStyle w:val="Legenda"/>
         <w:jc w:val="center"/>
       </w:pPr>
-      <w:bookmarkStart w:id="23" w:name="_Toc22477705"/>
+      <w:bookmarkStart w:name="_Toc22477705" w:id="23"/>
       <w:r>
         <w:t xml:space="preserve">Figura </w:t>
       </w:r>
@@ -4331,11 +4454,11 @@
       </w:r>
       <w:bookmarkEnd w:id="23"/>
     </w:p>
-    <w:p>
+    <w:p xmlns:wp14="http://schemas.microsoft.com/office/word/2010/wordml" wp14:textId="77777777">
       <w:pPr>
         <w:pStyle w:val="Ttulo2"/>
       </w:pPr>
-      <w:bookmarkStart w:id="24" w:name="_Toc22477689"/>
+      <w:bookmarkStart w:name="_Toc22477689" w:id="24"/>
       <w:r>
         <w:lastRenderedPageBreak/>
         <w:t xml:space="preserve">Menu “Ver </w:t>
@@ -4350,7 +4473,7 @@
       </w:r>
       <w:bookmarkEnd w:id="24"/>
     </w:p>
-    <w:p>
+    <w:p xmlns:wp14="http://schemas.microsoft.com/office/word/2010/wordml" wp14:textId="77777777">
       <w:pPr>
         <w:keepNext/>
         <w:jc w:val="center"/>
@@ -4360,7 +4483,7 @@
           <w:noProof/>
         </w:rPr>
         <w:drawing>
-          <wp:inline distT="0" distB="0" distL="0" distR="0">
+          <wp:inline xmlns:wp14="http://schemas.microsoft.com/office/word/2010/wordprocessingDrawing" distT="0" distB="0" distL="0" distR="0" wp14:anchorId="258CF6A0" wp14:editId="7777777">
             <wp:extent cx="3492500" cy="1117600"/>
             <wp:effectExtent l="0" t="0" r="0" b="0"/>
             <wp:docPr id="11" name="Imagem 11"/>
@@ -4402,12 +4525,12 @@
         </w:drawing>
       </w:r>
     </w:p>
-    <w:p>
+    <w:p xmlns:wp14="http://schemas.microsoft.com/office/word/2010/wordml" wp14:textId="77777777">
       <w:pPr>
         <w:pStyle w:val="Legenda"/>
         <w:jc w:val="center"/>
       </w:pPr>
-      <w:bookmarkStart w:id="25" w:name="_Toc22477706"/>
+      <w:bookmarkStart w:name="_Toc22477706" w:id="25"/>
       <w:r>
         <w:t xml:space="preserve">Figura </w:t>
       </w:r>
@@ -4432,11 +4555,11 @@
       </w:r>
       <w:bookmarkEnd w:id="25"/>
     </w:p>
-    <w:p>
+    <w:p xmlns:wp14="http://schemas.microsoft.com/office/word/2010/wordml" wp14:textId="77777777">
       <w:pPr>
         <w:pStyle w:val="Ttulo2"/>
       </w:pPr>
-      <w:bookmarkStart w:id="26" w:name="_Toc22477690"/>
+      <w:bookmarkStart w:name="_Toc22477690" w:id="26"/>
       <w:r>
         <w:t xml:space="preserve">Menu de definição de Top </w:t>
       </w:r>
@@ -4455,7 +4578,7 @@
       <w:bookmarkEnd w:id="26"/>
       <w:proofErr w:type="spellEnd"/>
     </w:p>
-    <w:p>
+    <w:p xmlns:wp14="http://schemas.microsoft.com/office/word/2010/wordml" wp14:textId="77777777">
       <w:pPr>
         <w:keepNext/>
         <w:jc w:val="center"/>
@@ -4465,7 +4588,7 @@
           <w:noProof/>
         </w:rPr>
         <w:drawing>
-          <wp:inline distT="0" distB="0" distL="0" distR="0">
+          <wp:inline xmlns:wp14="http://schemas.microsoft.com/office/word/2010/wordprocessingDrawing" distT="0" distB="0" distL="0" distR="0" wp14:anchorId="7E744C24" wp14:editId="7777777">
             <wp:extent cx="2959100" cy="800100"/>
             <wp:effectExtent l="0" t="0" r="0" b="0"/>
             <wp:docPr id="13" name="Imagem 13"/>
@@ -4507,12 +4630,12 @@
         </w:drawing>
       </w:r>
     </w:p>
-    <w:p>
+    <w:p xmlns:wp14="http://schemas.microsoft.com/office/word/2010/wordml" wp14:textId="77777777">
       <w:pPr>
         <w:pStyle w:val="Legenda"/>
         <w:jc w:val="center"/>
       </w:pPr>
-      <w:bookmarkStart w:id="27" w:name="_Toc22477707"/>
+      <w:bookmarkStart w:name="_Toc22477707" w:id="27"/>
       <w:r>
         <w:t xml:space="preserve">Figura </w:t>
       </w:r>
@@ -4542,17 +4665,17 @@
       <w:bookmarkEnd w:id="27"/>
       <w:proofErr w:type="spellEnd"/>
     </w:p>
-    <w:p>
+    <w:p xmlns:wp14="http://schemas.microsoft.com/office/word/2010/wordml" wp14:textId="77777777">
       <w:pPr>
         <w:pStyle w:val="Ttulo2"/>
       </w:pPr>
-      <w:bookmarkStart w:id="28" w:name="_Toc22477691"/>
+      <w:bookmarkStart w:name="_Toc22477691" w:id="28"/>
       <w:r>
         <w:t>Menu de CFD possuído</w:t>
       </w:r>
       <w:bookmarkEnd w:id="28"/>
     </w:p>
-    <w:p>
+    <w:p xmlns:wp14="http://schemas.microsoft.com/office/word/2010/wordml" wp14:textId="77777777">
       <w:pPr>
         <w:keepNext/>
         <w:jc w:val="center"/>
@@ -4562,7 +4685,7 @@
           <w:noProof/>
         </w:rPr>
         <w:drawing>
-          <wp:inline distT="0" distB="0" distL="0" distR="0">
+          <wp:inline xmlns:wp14="http://schemas.microsoft.com/office/word/2010/wordprocessingDrawing" distT="0" distB="0" distL="0" distR="0" wp14:anchorId="7C0FDA6C" wp14:editId="7777777">
             <wp:extent cx="2857500" cy="914400"/>
             <wp:effectExtent l="0" t="0" r="0" b="0"/>
             <wp:docPr id="14" name="Imagem 14"/>
@@ -4604,12 +4727,12 @@
         </w:drawing>
       </w:r>
     </w:p>
-    <w:p>
+    <w:p xmlns:wp14="http://schemas.microsoft.com/office/word/2010/wordml" wp14:textId="77777777">
       <w:pPr>
         <w:pStyle w:val="Legenda"/>
         <w:jc w:val="center"/>
       </w:pPr>
-      <w:bookmarkStart w:id="29" w:name="_Toc22477708"/>
+      <w:bookmarkStart w:name="_Toc22477708" w:id="29"/>
       <w:r>
         <w:t xml:space="preserve">Figura </w:t>
       </w:r>
@@ -4626,7 +4749,7 @@
       </w:r>
       <w:bookmarkEnd w:id="29"/>
     </w:p>
-    <w:p>
+    <w:p xmlns:wp14="http://schemas.microsoft.com/office/word/2010/wordml" wp14:textId="77777777">
       <w:pPr>
         <w:pStyle w:val="Ttulo2"/>
         <w:jc w:val="center"/>
@@ -4635,19 +4758,21 @@
         <w:br w:type="page"/>
       </w:r>
     </w:p>
-    <w:p>
+    <w:p xmlns:wp14="http://schemas.microsoft.com/office/word/2010/wordml" wp14:textId="77777777">
       <w:pPr>
         <w:pStyle w:val="Ttulo1"/>
       </w:pPr>
-      <w:bookmarkStart w:id="30" w:name="_Toc22477692"/>
+      <w:bookmarkStart w:name="_Toc22477692" w:id="30"/>
       <w:r>
         <w:lastRenderedPageBreak/>
         <w:t>Atributos de qualidade e cenários</w:t>
       </w:r>
     </w:p>
-    <w:p>
+    <w:p xmlns:wp14="http://schemas.microsoft.com/office/word/2010/wordml" wp14:textId="77777777">
       <w:r>
         <w:tab/>
+      </w:r>
+      <w:r>
         <w:t xml:space="preserve">Como principais atributos de qualidade foram escolhidos a </w:t>
       </w:r>
       <w:r>
@@ -4673,16 +4798,18 @@
         <w:t>.</w:t>
       </w:r>
     </w:p>
-    <w:p>
+    <w:p xmlns:wp14="http://schemas.microsoft.com/office/word/2010/wordml" wp14:textId="77777777">
       <w:r>
         <w:tab/>
+      </w:r>
+      <w:r>
         <w:t xml:space="preserve">Sendo o nosso principal foco o utilizador, ter um sistema </w:t>
       </w:r>
       <w:r>
         <w:t>com o qual o utilizador se sinta confortável a utilizar é uma prioridade. Por isso, é necessário que o sistema tenha uma interface amigável, não apresentar um grande nível de complexidade, isto é, as suas funcionalidades sejam facilmente aprendidas pelo utilizador, ser um sistema que evolua de acordo com as necessidades dos mesmos.</w:t>
       </w:r>
     </w:p>
-    <w:p>
+    <w:p xmlns:wp14="http://schemas.microsoft.com/office/word/2010/wordml" wp14:textId="77777777">
       <w:r>
         <w:tab/>
       </w:r>
@@ -4718,17 +4845,17 @@
         <w:t>, à modificação de funcionalidades já existentes e até à remoção de funcionalidades que se vão tornando obsoletas.</w:t>
       </w:r>
     </w:p>
-    <w:p>
+    <w:p xmlns:wp14="http://schemas.microsoft.com/office/word/2010/wordml" wp14:textId="77777777">
       <w:r>
         <w:tab/>
       </w:r>
-      <w:bookmarkStart w:id="31" w:name="_GoBack"/>
+      <w:bookmarkStart w:name="_GoBack" w:id="31"/>
       <w:bookmarkEnd w:id="31"/>
       <w:r>
         <w:br w:type="page"/>
       </w:r>
     </w:p>
-    <w:p>
+    <w:p xmlns:wp14="http://schemas.microsoft.com/office/word/2010/wordml" wp14:textId="77777777">
       <w:pPr>
         <w:pStyle w:val="Ttulo1"/>
       </w:pPr>
@@ -4738,22 +4865,158 @@
       </w:r>
       <w:bookmarkEnd w:id="30"/>
     </w:p>
+    <w:p xmlns:wp14="http://schemas.microsoft.com/office/word/2010/wordml" wp14:textId="77777777">
+      <w:r>
+        <w:tab/>
+      </w:r>
+      <w:r>
+        <w:rPr/>
+        <w:t xml:space="preserve">Depois de uma análise de todos os </w:t>
+      </w:r>
+      <w:r>
+        <w:rPr/>
+        <w:t>diagramas construídos, chegou-se ao seguinte diagrama de classes, ainda sendo uma previsão do que se pretende implementar podendo ainda sofrer alterações no futuro.</w:t>
+      </w:r>
+    </w:p>
+    <w:p xmlns:wp14="http://schemas.microsoft.com/office/word/2010/wordml" wp14:textId="706F71F1">
+      <w:pPr>
+        <w:pStyle w:val="Normal"/>
+        <w:ind w:firstLine="708"/>
+        <w:rPr>
+          <w:i w:val="0"/>
+          <w:iCs w:val="0"/>
+        </w:rPr>
+      </w:pPr>
+      <w:r>
+        <w:rPr/>
+        <w:t xml:space="preserve">Será disponibilizado a cada utilizador uma vista, isto é um </w:t>
+      </w:r>
+      <w:proofErr w:type="spellStart"/>
+      <w:r>
+        <w:rPr>
+          <w:i w:val="1"/>
+          <w:iCs w:val="1"/>
+        </w:rPr>
+        <w:t>View</w:t>
+      </w:r>
+      <w:proofErr w:type="spellEnd"/>
+      <w:r>
+        <w:rPr>
+          <w:i w:val="0"/>
+          <w:iCs w:val="0"/>
+        </w:rPr>
+        <w:t xml:space="preserve">, sendo este o único ponto onde o utilizador consegue comunicar com a aplicação, todas as funcionalidades do sistema são fornecidas pela classe </w:t>
+      </w:r>
+      <w:proofErr w:type="spellStart"/>
+      <w:r>
+        <w:rPr>
+          <w:i w:val="1"/>
+          <w:iCs w:val="1"/>
+        </w:rPr>
+        <w:t>EESTrading</w:t>
+      </w:r>
+      <w:proofErr w:type="spellEnd"/>
+      <w:r>
+        <w:rPr>
+          <w:i w:val="0"/>
+          <w:iCs w:val="0"/>
+        </w:rPr>
+        <w:t>, podendo esta ser vista como uma</w:t>
+      </w:r>
+      <w:r>
+        <w:rPr>
+          <w:i w:val="1"/>
+          <w:iCs w:val="1"/>
+        </w:rPr>
+        <w:t xml:space="preserve"> </w:t>
+      </w:r>
+      <w:proofErr w:type="spellStart"/>
+      <w:r>
+        <w:rPr>
+          <w:i w:val="1"/>
+          <w:iCs w:val="1"/>
+        </w:rPr>
+        <w:t>api</w:t>
+      </w:r>
+      <w:proofErr w:type="spellEnd"/>
+      <w:r>
+        <w:rPr>
+          <w:i w:val="0"/>
+          <w:iCs w:val="0"/>
+        </w:rPr>
+        <w:t>.</w:t>
+      </w:r>
+    </w:p>
     <w:p>
-      <w:r>
-        <w:tab/>
-        <w:t xml:space="preserve">Depois de uma análise de todos os </w:t>
-      </w:r>
-      <w:r>
-        <w:t>diagramas construídos, chegou-se ao seguinte diagrama de classes, ainda sendo uma previsão do que se pretende implementar podendo ainda sofrer alterações no futuro.</w:t>
-      </w:r>
-    </w:p>
-    <w:p/>
+      <w:pPr>
+        <w:pStyle w:val="Normal"/>
+        <w:ind w:firstLine="708"/>
+        <w:rPr>
+          <w:i w:val="0"/>
+          <w:iCs w:val="0"/>
+        </w:rPr>
+      </w:pPr>
+      <w:r>
+        <w:rPr>
+          <w:i w:val="0"/>
+          <w:iCs w:val="0"/>
+        </w:rPr>
+        <w:t xml:space="preserve">A </w:t>
+      </w:r>
+      <w:proofErr w:type="spellStart"/>
+      <w:r>
+        <w:rPr>
+          <w:i w:val="1"/>
+          <w:iCs w:val="1"/>
+        </w:rPr>
+        <w:t>EESTrading</w:t>
+      </w:r>
+      <w:proofErr w:type="spellEnd"/>
+      <w:r>
+        <w:rPr>
+          <w:i w:val="1"/>
+          <w:iCs w:val="1"/>
+        </w:rPr>
+        <w:t xml:space="preserve"> </w:t>
+      </w:r>
+      <w:r>
+        <w:rPr>
+          <w:i w:val="0"/>
+          <w:iCs w:val="0"/>
+        </w:rPr>
+        <w:t xml:space="preserve">possui todos os utilizadores, contratos e ativos financeiros, cada ativo financeiro é referido nos contratos e os contratos são referidos pelos utilizadores, quer seja no seu portfolio ou como contratos ativos. O conjunto de contratos e/ou ativos serão futuramente colecionados através de um </w:t>
+      </w:r>
+      <w:r>
+        <w:rPr>
+          <w:i w:val="1"/>
+          <w:iCs w:val="1"/>
+        </w:rPr>
+        <w:t>Scrapper</w:t>
+      </w:r>
+      <w:r>
+        <w:rPr>
+          <w:i w:val="0"/>
+          <w:iCs w:val="0"/>
+        </w:rPr>
+        <w:t>, para que os dados sejam vistos em tempo real.</w:t>
+      </w:r>
+    </w:p>
     <w:p>
+      <w:pPr>
+        <w:pStyle w:val="Normal"/>
+        <w:ind w:firstLine="708"/>
+        <w:rPr>
+          <w:i w:val="0"/>
+          <w:iCs w:val="0"/>
+        </w:rPr>
+      </w:pPr>
+    </w:p>
+    <w:p xmlns:wp14="http://schemas.microsoft.com/office/word/2010/wordml" wp14:textId="77777777">
       <w:r>
         <w:t>POR IMAGEM DO DIAGRAMA DE CLASSES</w:t>
       </w:r>
     </w:p>
-    <w:p>
+    <w:p xmlns:wp14="http://schemas.microsoft.com/office/word/2010/wordml" wp14:textId="77777777">
       <w:pPr>
         <w:jc w:val="left"/>
       </w:pPr>
@@ -4761,25 +5024,190 @@
         <w:br w:type="page"/>
       </w:r>
     </w:p>
-    <w:p>
+    <w:p xmlns:wp14="http://schemas.microsoft.com/office/word/2010/wordml" wp14:textId="77777777">
       <w:pPr>
         <w:pStyle w:val="Ttulo1"/>
       </w:pPr>
-      <w:bookmarkStart w:id="32" w:name="_Toc22477693"/>
+      <w:bookmarkStart w:name="_Toc22477693" w:id="32"/>
       <w:r>
         <w:lastRenderedPageBreak/>
         <w:t>Diagrama de estados</w:t>
       </w:r>
       <w:bookmarkEnd w:id="32"/>
     </w:p>
+    <w:p xmlns:wp14="http://schemas.microsoft.com/office/word/2010/wordml" wp14:textId="77777777">
+      <w:r>
+        <w:tab/>
+      </w:r>
+      <w:r>
+        <w:rPr/>
+        <w:t>Nesta secção pretende-se mostrar o fluxo que cada utilizador pode fazer desde o momento em que entra na plataforma até à saída do sistema, passando por todas as funcionalidades que já foram descritas em cima.</w:t>
+      </w:r>
+    </w:p>
     <w:p>
-      <w:r>
-        <w:tab/>
-        <w:t>Nesta secção pretende-se mostrar o fluxo que cada utilizador pode fazer desde o momento em que entra na plataforma até à saída do sistema, passando por todas as funcionalidades que já foram descritas em cima.</w:t>
+      <w:pPr>
+        <w:pStyle w:val="Normal"/>
+        <w:ind w:firstLine="708"/>
+        <w:rPr>
+          <w:i w:val="1"/>
+          <w:iCs w:val="1"/>
+        </w:rPr>
+      </w:pPr>
+      <w:r>
+        <w:rPr/>
+        <w:t xml:space="preserve">Este diagrama de estado reflete o comportamento que a interface do utilizador terá, cada estado será um menu, que dependendo da ação desejada do utilizador, passará a outro menu, as funcionalidades descritas em cada menu podem ser visualizadas nas </w:t>
+      </w:r>
+      <w:proofErr w:type="spellStart"/>
+      <w:r>
+        <w:rPr>
+          <w:i w:val="1"/>
+          <w:iCs w:val="1"/>
+        </w:rPr>
+        <w:t>Mockups</w:t>
+      </w:r>
+      <w:proofErr w:type="spellEnd"/>
+      <w:r>
+        <w:rPr>
+          <w:i w:val="1"/>
+          <w:iCs w:val="1"/>
+        </w:rPr>
+        <w:t>.</w:t>
+      </w:r>
+    </w:p>
+    <w:p>
+      <w:pPr>
+        <w:pStyle w:val="Normal"/>
+        <w:ind w:firstLine="708"/>
+        <w:rPr>
+          <w:i w:val="1"/>
+          <w:iCs w:val="1"/>
+        </w:rPr>
+      </w:pPr>
+      <w:r>
+        <w:rPr>
+          <w:i w:val="0"/>
+          <w:iCs w:val="0"/>
+        </w:rPr>
+        <w:t>Inicialmente, o utilizador pode-se registar ou entrar no sistema, após este entrar no sistema as funcionalidades pedidas podem ser encontradas através do menu principal, não havendo mais que 3 menus percorridos para que uma funcionalidade seja encontrada.</w:t>
+      </w:r>
+    </w:p>
+    <w:p>
+      <w:pPr>
+        <w:pStyle w:val="Normal"/>
+        <w:ind w:firstLine="708"/>
+        <w:rPr>
+          <w:i w:val="1"/>
+          <w:iCs w:val="1"/>
+        </w:rPr>
+      </w:pPr>
+    </w:p>
+    <w:p>
+      <w:pPr>
+        <w:pStyle w:val="Normal"/>
+        <w:ind w:firstLine="708"/>
+        <w:rPr>
+          <w:i w:val="1"/>
+          <w:iCs w:val="1"/>
+        </w:rPr>
+      </w:pPr>
+      <w:r>
+        <w:rPr>
+          <w:i w:val="1"/>
+          <w:iCs w:val="1"/>
+        </w:rPr>
+        <w:t>DIAGRAMA DE ESTADO</w:t>
+      </w:r>
+    </w:p>
+    <w:p>
+      <w:r>
+        <w:br w:type="page"/>
+      </w:r>
+    </w:p>
+    <w:p>
+      <w:pPr>
+        <w:pStyle w:val="Ttulo1"/>
+      </w:pPr>
+      <w:r>
+        <w:rPr/>
+        <w:t>Conclusão</w:t>
+      </w:r>
+    </w:p>
+    <w:p>
+      <w:pPr>
+        <w:pStyle w:val="Normal"/>
+        <w:ind w:firstLine="708"/>
+      </w:pPr>
+      <w:r>
+        <w:rPr/>
+        <w:t xml:space="preserve">Nesta primeira fase do trabalho foram exploradas diversas plataformas de </w:t>
+      </w:r>
+      <w:proofErr w:type="spellStart"/>
+      <w:r>
+        <w:rPr/>
+        <w:t>trading</w:t>
+      </w:r>
+      <w:proofErr w:type="spellEnd"/>
+      <w:r>
+        <w:rPr/>
+        <w:t xml:space="preserve"> para saber como estas funciona e perceber melhor o meio em que se inserem, com esta análise passou-se à criação de um modelo de domínio para conhecer melhor todo o contexto que existe </w:t>
+      </w:r>
+      <w:r>
+        <w:rPr/>
+        <w:t xml:space="preserve">em torno destas plataformas. </w:t>
+      </w:r>
+    </w:p>
+    <w:p>
+      <w:pPr>
+        <w:pStyle w:val="Normal"/>
+        <w:ind w:firstLine="708"/>
+      </w:pPr>
+      <w:r>
+        <w:rPr/>
+        <w:t xml:space="preserve">Posteriormente definiram-se as suas funcionalidades principais e os use cases envolvidos na utilização da plataforma, a especificação dos use cases focou-se essencialmente nas funcionalidades mais importantes da plataforma (vender CFD, comprar CFD e definir Stop </w:t>
+      </w:r>
+      <w:proofErr w:type="spellStart"/>
+      <w:r>
+        <w:rPr/>
+        <w:t>Loss</w:t>
+      </w:r>
+      <w:proofErr w:type="spellEnd"/>
+      <w:r>
+        <w:rPr/>
+        <w:t xml:space="preserve"> e Top </w:t>
+      </w:r>
+      <w:proofErr w:type="spellStart"/>
+      <w:r>
+        <w:rPr/>
+        <w:t>Profit</w:t>
+      </w:r>
+      <w:proofErr w:type="spellEnd"/>
+      <w:r>
+        <w:rPr/>
+        <w:t xml:space="preserve">). Com as funcionalidades definidas, realizaram-se os </w:t>
+      </w:r>
+      <w:proofErr w:type="spellStart"/>
+      <w:r>
+        <w:rPr/>
+        <w:t>mockups</w:t>
+      </w:r>
+      <w:proofErr w:type="spellEnd"/>
+      <w:r>
+        <w:rPr/>
+        <w:t xml:space="preserve"> da aplicação para que o utilizador tenha uma primeira impressão de como irá interagir com a plataforma. Estabeleceram-se ainda os atributos de qualidade e os cenários respetivos.</w:t>
+      </w:r>
+    </w:p>
+    <w:p>
+      <w:pPr>
+        <w:pStyle w:val="Normal"/>
+        <w:ind w:firstLine="708"/>
+      </w:pPr>
+      <w:r>
+        <w:rPr/>
+        <w:t>Por fim construiu-se um diagrama de estados, para que fosse possível mostrar todo o fluxo da plataforma mostrando como o utilizador poderá navegar entre cada funcionalidade, e um diagrama de classes para mostrar a primeira arquitetura da aplicação.</w:t>
       </w:r>
     </w:p>
     <w:sectPr>
-      <w:pgSz w:w="11900" w:h="16840"/>
+      <w:pgSz w:w="11900" w:h="16840" w:orient="portrait"/>
       <w:pgMar w:top="1417" w:right="1701" w:bottom="1417" w:left="1701" w:header="708" w:footer="708" w:gutter="0"/>
       <w:pgNumType w:start="0"/>
       <w:cols w:space="708"/>
@@ -4793,14 +5221,14 @@
 <file path=word/endnotes.xml><?xml version="1.0" encoding="utf-8"?>
 <w:endnotes xmlns:wpc="http://schemas.microsoft.com/office/word/2010/wordprocessingCanvas" xmlns:cx="http://schemas.microsoft.com/office/drawing/2014/chartex" xmlns:cx1="http://schemas.microsoft.com/office/drawing/2015/9/8/chartex" xmlns:cx2="http://schemas.microsoft.com/office/drawing/2015/10/21/chartex" xmlns:cx3="http://schemas.microsoft.com/office/drawing/2016/5/9/chartex" xmlns:cx4="http://schemas.microsoft.com/office/drawing/2016/5/10/chartex" xmlns:cx5="http://schemas.microsoft.com/office/drawing/2016/5/11/chartex" xmlns:cx6="http://schemas.microsoft.com/office/drawing/2016/5/12/chartex" xmlns:cx7="http://schemas.microsoft.com/office/drawing/2016/5/13/chartex" xmlns:cx8="http://schemas.microsoft.com/office/drawing/2016/5/14/chartex" xmlns:mc="http://schemas.openxmlformats.org/markup-compatibility/2006" xmlns:aink="http://schemas.microsoft.com/office/drawing/2016/ink" xmlns:am3d="http://schemas.microsoft.com/office/drawing/2017/model3d" xmlns:o="urn:schemas-microsoft-com:office:office" xmlns:r="http://schemas.openxmlformats.org/officeDocument/2006/relationships" xmlns:m="http://schemas.openxmlformats.org/officeDocument/2006/math" xmlns:v="urn:schemas-microsoft-com:vml" xmlns:wp14="http://schemas.microsoft.com/office/word/2010/wordprocessingDrawing" xmlns:wp="http://schemas.openxmlformats.org/drawingml/2006/wordprocessingDrawing" xmlns:w10="urn:schemas-microsoft-com:office:word" xmlns:w="http://schemas.openxmlformats.org/wordprocessingml/2006/main" xmlns:w14="http://schemas.microsoft.com/office/word/2010/wordml" xmlns:w15="http://schemas.microsoft.com/office/word/2012/wordml" xmlns:w16cid="http://schemas.microsoft.com/office/word/2016/wordml/cid" xmlns:w16se="http://schemas.microsoft.com/office/word/2015/wordml/symex" xmlns:wpg="http://schemas.microsoft.com/office/word/2010/wordprocessingGroup" xmlns:wpi="http://schemas.microsoft.com/office/word/2010/wordprocessingInk" xmlns:wne="http://schemas.microsoft.com/office/word/2006/wordml" xmlns:wps="http://schemas.microsoft.com/office/word/2010/wordprocessingShape" mc:Ignorable="w14 w15 w16se w16cid wp14">
   <w:endnote w:type="separator" w:id="-1">
-    <w:p>
+    <w:p xmlns:wp14="http://schemas.microsoft.com/office/word/2010/wordml" wp14:textId="77777777">
       <w:r>
         <w:separator/>
       </w:r>
     </w:p>
   </w:endnote>
   <w:endnote w:type="continuationSeparator" w:id="0">
-    <w:p>
+    <w:p xmlns:wp14="http://schemas.microsoft.com/office/word/2010/wordml" wp14:textId="77777777">
       <w:r>
         <w:continuationSeparator/>
       </w:r>
@@ -4812,14 +5240,14 @@
 <file path=word/footnotes.xml><?xml version="1.0" encoding="utf-8"?>
 <w:footnotes xmlns:wpc="http://schemas.microsoft.com/office/word/2010/wordprocessingCanvas" xmlns:cx="http://schemas.microsoft.com/office/drawing/2014/chartex" xmlns:cx1="http://schemas.microsoft.com/office/drawing/2015/9/8/chartex" xmlns:cx2="http://schemas.microsoft.com/office/drawing/2015/10/21/chartex" xmlns:cx3="http://schemas.microsoft.com/office/drawing/2016/5/9/chartex" xmlns:cx4="http://schemas.microsoft.com/office/drawing/2016/5/10/chartex" xmlns:cx5="http://schemas.microsoft.com/office/drawing/2016/5/11/chartex" xmlns:cx6="http://schemas.microsoft.com/office/drawing/2016/5/12/chartex" xmlns:cx7="http://schemas.microsoft.com/office/drawing/2016/5/13/chartex" xmlns:cx8="http://schemas.microsoft.com/office/drawing/2016/5/14/chartex" xmlns:mc="http://schemas.openxmlformats.org/markup-compatibility/2006" xmlns:aink="http://schemas.microsoft.com/office/drawing/2016/ink" xmlns:am3d="http://schemas.microsoft.com/office/drawing/2017/model3d" xmlns:o="urn:schemas-microsoft-com:office:office" xmlns:r="http://schemas.openxmlformats.org/officeDocument/2006/relationships" xmlns:m="http://schemas.openxmlformats.org/officeDocument/2006/math" xmlns:v="urn:schemas-microsoft-com:vml" xmlns:wp14="http://schemas.microsoft.com/office/word/2010/wordprocessingDrawing" xmlns:wp="http://schemas.openxmlformats.org/drawingml/2006/wordprocessingDrawing" xmlns:w10="urn:schemas-microsoft-com:office:word" xmlns:w="http://schemas.openxmlformats.org/wordprocessingml/2006/main" xmlns:w14="http://schemas.microsoft.com/office/word/2010/wordml" xmlns:w15="http://schemas.microsoft.com/office/word/2012/wordml" xmlns:w16cid="http://schemas.microsoft.com/office/word/2016/wordml/cid" xmlns:w16se="http://schemas.microsoft.com/office/word/2015/wordml/symex" xmlns:wpg="http://schemas.microsoft.com/office/word/2010/wordprocessingGroup" xmlns:wpi="http://schemas.microsoft.com/office/word/2010/wordprocessingInk" xmlns:wne="http://schemas.microsoft.com/office/word/2006/wordml" xmlns:wps="http://schemas.microsoft.com/office/word/2010/wordprocessingShape" mc:Ignorable="w14 w15 w16se w16cid wp14">
   <w:footnote w:type="separator" w:id="-1">
-    <w:p>
+    <w:p xmlns:wp14="http://schemas.microsoft.com/office/word/2010/wordml" wp14:textId="77777777">
       <w:r>
         <w:separator/>
       </w:r>
     </w:p>
   </w:footnote>
   <w:footnote w:type="continuationSeparator" w:id="0">
-    <w:p>
+    <w:p xmlns:wp14="http://schemas.microsoft.com/office/word/2010/wordml" wp14:textId="77777777">
       <w:r>
         <w:continuationSeparator/>
       </w:r>
@@ -4843,7 +5271,7 @@
         <w:ind w:left="720" w:hanging="360"/>
       </w:pPr>
       <w:rPr>
-        <w:rFonts w:ascii="Symbol" w:hAnsi="Symbol" w:hint="default"/>
+        <w:rFonts w:hint="default" w:ascii="Symbol" w:hAnsi="Symbol"/>
       </w:rPr>
     </w:lvl>
     <w:lvl w:ilvl="1" w:tplc="08160003" w:tentative="1">
@@ -4855,7 +5283,7 @@
         <w:ind w:left="1440" w:hanging="360"/>
       </w:pPr>
       <w:rPr>
-        <w:rFonts w:ascii="Courier New" w:hAnsi="Courier New" w:cs="Courier New" w:hint="default"/>
+        <w:rFonts w:hint="default" w:ascii="Courier New" w:hAnsi="Courier New" w:cs="Courier New"/>
       </w:rPr>
     </w:lvl>
     <w:lvl w:ilvl="2" w:tplc="08160005" w:tentative="1">
@@ -4867,7 +5295,7 @@
         <w:ind w:left="2160" w:hanging="360"/>
       </w:pPr>
       <w:rPr>
-        <w:rFonts w:ascii="Wingdings" w:hAnsi="Wingdings" w:hint="default"/>
+        <w:rFonts w:hint="default" w:ascii="Wingdings" w:hAnsi="Wingdings"/>
       </w:rPr>
     </w:lvl>
     <w:lvl w:ilvl="3" w:tplc="08160001" w:tentative="1">
@@ -4879,7 +5307,7 @@
         <w:ind w:left="2880" w:hanging="360"/>
       </w:pPr>
       <w:rPr>
-        <w:rFonts w:ascii="Symbol" w:hAnsi="Symbol" w:hint="default"/>
+        <w:rFonts w:hint="default" w:ascii="Symbol" w:hAnsi="Symbol"/>
       </w:rPr>
     </w:lvl>
     <w:lvl w:ilvl="4" w:tplc="08160003" w:tentative="1">
@@ -4891,7 +5319,7 @@
         <w:ind w:left="3600" w:hanging="360"/>
       </w:pPr>
       <w:rPr>
-        <w:rFonts w:ascii="Courier New" w:hAnsi="Courier New" w:cs="Courier New" w:hint="default"/>
+        <w:rFonts w:hint="default" w:ascii="Courier New" w:hAnsi="Courier New" w:cs="Courier New"/>
       </w:rPr>
     </w:lvl>
     <w:lvl w:ilvl="5" w:tplc="08160005" w:tentative="1">
@@ -4903,7 +5331,7 @@
         <w:ind w:left="4320" w:hanging="360"/>
       </w:pPr>
       <w:rPr>
-        <w:rFonts w:ascii="Wingdings" w:hAnsi="Wingdings" w:hint="default"/>
+        <w:rFonts w:hint="default" w:ascii="Wingdings" w:hAnsi="Wingdings"/>
       </w:rPr>
     </w:lvl>
     <w:lvl w:ilvl="6" w:tplc="08160001" w:tentative="1">
@@ -4915,7 +5343,7 @@
         <w:ind w:left="5040" w:hanging="360"/>
       </w:pPr>
       <w:rPr>
-        <w:rFonts w:ascii="Symbol" w:hAnsi="Symbol" w:hint="default"/>
+        <w:rFonts w:hint="default" w:ascii="Symbol" w:hAnsi="Symbol"/>
       </w:rPr>
     </w:lvl>
     <w:lvl w:ilvl="7" w:tplc="08160003" w:tentative="1">
@@ -4927,7 +5355,7 @@
         <w:ind w:left="5760" w:hanging="360"/>
       </w:pPr>
       <w:rPr>
-        <w:rFonts w:ascii="Courier New" w:hAnsi="Courier New" w:cs="Courier New" w:hint="default"/>
+        <w:rFonts w:hint="default" w:ascii="Courier New" w:hAnsi="Courier New" w:cs="Courier New"/>
       </w:rPr>
     </w:lvl>
     <w:lvl w:ilvl="8" w:tplc="08160005" w:tentative="1">
@@ -4939,7 +5367,7 @@
         <w:ind w:left="6480" w:hanging="360"/>
       </w:pPr>
       <w:rPr>
-        <w:rFonts w:ascii="Wingdings" w:hAnsi="Wingdings" w:hint="default"/>
+        <w:rFonts w:hint="default" w:ascii="Wingdings" w:hAnsi="Wingdings"/>
       </w:rPr>
     </w:lvl>
   </w:abstractNum>
@@ -4956,7 +5384,7 @@
         <w:ind w:left="720" w:hanging="360"/>
       </w:pPr>
       <w:rPr>
-        <w:rFonts w:ascii="Symbol" w:hAnsi="Symbol" w:hint="default"/>
+        <w:rFonts w:hint="default" w:ascii="Symbol" w:hAnsi="Symbol"/>
       </w:rPr>
     </w:lvl>
     <w:lvl w:ilvl="1" w:tplc="08160003" w:tentative="1">
@@ -4968,7 +5396,7 @@
         <w:ind w:left="1440" w:hanging="360"/>
       </w:pPr>
       <w:rPr>
-        <w:rFonts w:ascii="Courier New" w:hAnsi="Courier New" w:cs="Courier New" w:hint="default"/>
+        <w:rFonts w:hint="default" w:ascii="Courier New" w:hAnsi="Courier New" w:cs="Courier New"/>
       </w:rPr>
     </w:lvl>
     <w:lvl w:ilvl="2" w:tplc="08160005" w:tentative="1">
@@ -4980,7 +5408,7 @@
         <w:ind w:left="2160" w:hanging="360"/>
       </w:pPr>
       <w:rPr>
-        <w:rFonts w:ascii="Wingdings" w:hAnsi="Wingdings" w:hint="default"/>
+        <w:rFonts w:hint="default" w:ascii="Wingdings" w:hAnsi="Wingdings"/>
       </w:rPr>
     </w:lvl>
     <w:lvl w:ilvl="3" w:tplc="08160001" w:tentative="1">
@@ -4992,7 +5420,7 @@
         <w:ind w:left="2880" w:hanging="360"/>
       </w:pPr>
       <w:rPr>
-        <w:rFonts w:ascii="Symbol" w:hAnsi="Symbol" w:hint="default"/>
+        <w:rFonts w:hint="default" w:ascii="Symbol" w:hAnsi="Symbol"/>
       </w:rPr>
     </w:lvl>
     <w:lvl w:ilvl="4" w:tplc="08160003" w:tentative="1">
@@ -5004,7 +5432,7 @@
         <w:ind w:left="3600" w:hanging="360"/>
       </w:pPr>
       <w:rPr>
-        <w:rFonts w:ascii="Courier New" w:hAnsi="Courier New" w:cs="Courier New" w:hint="default"/>
+        <w:rFonts w:hint="default" w:ascii="Courier New" w:hAnsi="Courier New" w:cs="Courier New"/>
       </w:rPr>
     </w:lvl>
     <w:lvl w:ilvl="5" w:tplc="08160005" w:tentative="1">
@@ -5016,7 +5444,7 @@
         <w:ind w:left="4320" w:hanging="360"/>
       </w:pPr>
       <w:rPr>
-        <w:rFonts w:ascii="Wingdings" w:hAnsi="Wingdings" w:hint="default"/>
+        <w:rFonts w:hint="default" w:ascii="Wingdings" w:hAnsi="Wingdings"/>
       </w:rPr>
     </w:lvl>
     <w:lvl w:ilvl="6" w:tplc="08160001" w:tentative="1">
@@ -5028,7 +5456,7 @@
         <w:ind w:left="5040" w:hanging="360"/>
       </w:pPr>
       <w:rPr>
-        <w:rFonts w:ascii="Symbol" w:hAnsi="Symbol" w:hint="default"/>
+        <w:rFonts w:hint="default" w:ascii="Symbol" w:hAnsi="Symbol"/>
       </w:rPr>
     </w:lvl>
     <w:lvl w:ilvl="7" w:tplc="08160003" w:tentative="1">
@@ -5040,7 +5468,7 @@
         <w:ind w:left="5760" w:hanging="360"/>
       </w:pPr>
       <w:rPr>
-        <w:rFonts w:ascii="Courier New" w:hAnsi="Courier New" w:cs="Courier New" w:hint="default"/>
+        <w:rFonts w:hint="default" w:ascii="Courier New" w:hAnsi="Courier New" w:cs="Courier New"/>
       </w:rPr>
     </w:lvl>
     <w:lvl w:ilvl="8" w:tplc="08160005" w:tentative="1">
@@ -5052,7 +5480,7 @@
         <w:ind w:left="6480" w:hanging="360"/>
       </w:pPr>
       <w:rPr>
-        <w:rFonts w:ascii="Wingdings" w:hAnsi="Wingdings" w:hint="default"/>
+        <w:rFonts w:hint="default" w:ascii="Wingdings" w:hAnsi="Wingdings"/>
       </w:rPr>
     </w:lvl>
   </w:abstractNum>
@@ -5066,11 +5494,11 @@
 </file>
 
 <file path=word/styles.xml><?xml version="1.0" encoding="utf-8"?>
-<w:styles xmlns:mc="http://schemas.openxmlformats.org/markup-compatibility/2006" xmlns:r="http://schemas.openxmlformats.org/officeDocument/2006/relationships" xmlns:w="http://schemas.openxmlformats.org/wordprocessingml/2006/main" xmlns:w14="http://schemas.microsoft.com/office/word/2010/wordml" xmlns:w15="http://schemas.microsoft.com/office/word/2012/wordml" xmlns:w16cid="http://schemas.microsoft.com/office/word/2016/wordml/cid" xmlns:w16se="http://schemas.microsoft.com/office/word/2015/wordml/symex" mc:Ignorable="w14 w15 w16se w16cid">
+<w:styles xmlns:wp14="http://schemas.microsoft.com/office/word/2010/wordprocessingDrawing" xmlns:mc="http://schemas.openxmlformats.org/markup-compatibility/2006" xmlns:r="http://schemas.openxmlformats.org/officeDocument/2006/relationships" xmlns:w="http://schemas.openxmlformats.org/wordprocessingml/2006/main" xmlns:w14="http://schemas.microsoft.com/office/word/2010/wordml" xmlns:w15="http://schemas.microsoft.com/office/word/2012/wordml" xmlns:w16cid="http://schemas.microsoft.com/office/word/2016/wordml/cid" xmlns:w16se="http://schemas.microsoft.com/office/word/2015/wordml/symex" mc:Ignorable="w14 w15 w16se w16cid wp14">
   <w:docDefaults>
     <w:rPrDefault>
       <w:rPr>
-        <w:rFonts w:asciiTheme="minorHAnsi" w:eastAsiaTheme="minorHAnsi" w:hAnsiTheme="minorHAnsi" w:cstheme="minorBidi"/>
+        <w:rFonts w:asciiTheme="minorHAnsi" w:hAnsiTheme="minorHAnsi" w:eastAsiaTheme="minorHAnsi" w:cstheme="minorBidi"/>
         <w:sz w:val="24"/>
         <w:szCs w:val="24"/>
         <w:lang w:val="pt-PT" w:eastAsia="en-US" w:bidi="ar-SA"/>
@@ -5081,14 +5509,14 @@
   <w:latentStyles w:defLockedState="0" w:defUIPriority="99" w:defSemiHidden="0" w:defUnhideWhenUsed="0" w:defQFormat="0" w:count="376">
     <w:lsdException w:name="Normal" w:uiPriority="0" w:qFormat="1"/>
     <w:lsdException w:name="heading 1" w:uiPriority="9" w:qFormat="1"/>
-    <w:lsdException w:name="heading 2" w:semiHidden="1" w:uiPriority="9" w:unhideWhenUsed="1" w:qFormat="1"/>
-    <w:lsdException w:name="heading 3" w:semiHidden="1" w:uiPriority="9" w:unhideWhenUsed="1" w:qFormat="1"/>
-    <w:lsdException w:name="heading 4" w:semiHidden="1" w:uiPriority="9" w:unhideWhenUsed="1" w:qFormat="1"/>
-    <w:lsdException w:name="heading 5" w:semiHidden="1" w:uiPriority="9" w:unhideWhenUsed="1" w:qFormat="1"/>
-    <w:lsdException w:name="heading 6" w:semiHidden="1" w:uiPriority="9" w:unhideWhenUsed="1" w:qFormat="1"/>
-    <w:lsdException w:name="heading 7" w:semiHidden="1" w:uiPriority="9" w:unhideWhenUsed="1" w:qFormat="1"/>
-    <w:lsdException w:name="heading 8" w:semiHidden="1" w:uiPriority="9" w:unhideWhenUsed="1" w:qFormat="1"/>
-    <w:lsdException w:name="heading 9" w:semiHidden="1" w:uiPriority="9" w:unhideWhenUsed="1" w:qFormat="1"/>
+    <w:lsdException w:name="heading 2" w:uiPriority="9" w:semiHidden="1" w:unhideWhenUsed="1" w:qFormat="1"/>
+    <w:lsdException w:name="heading 3" w:uiPriority="9" w:semiHidden="1" w:unhideWhenUsed="1" w:qFormat="1"/>
+    <w:lsdException w:name="heading 4" w:uiPriority="9" w:semiHidden="1" w:unhideWhenUsed="1" w:qFormat="1"/>
+    <w:lsdException w:name="heading 5" w:uiPriority="9" w:semiHidden="1" w:unhideWhenUsed="1" w:qFormat="1"/>
+    <w:lsdException w:name="heading 6" w:uiPriority="9" w:semiHidden="1" w:unhideWhenUsed="1" w:qFormat="1"/>
+    <w:lsdException w:name="heading 7" w:uiPriority="9" w:semiHidden="1" w:unhideWhenUsed="1" w:qFormat="1"/>
+    <w:lsdException w:name="heading 8" w:uiPriority="9" w:semiHidden="1" w:unhideWhenUsed="1" w:qFormat="1"/>
+    <w:lsdException w:name="heading 9" w:uiPriority="9" w:semiHidden="1" w:unhideWhenUsed="1" w:qFormat="1"/>
     <w:lsdException w:name="index 1" w:semiHidden="1" w:unhideWhenUsed="1"/>
     <w:lsdException w:name="index 2" w:semiHidden="1" w:unhideWhenUsed="1"/>
     <w:lsdException w:name="index 3" w:semiHidden="1" w:unhideWhenUsed="1"/>
@@ -5098,22 +5526,22 @@
     <w:lsdException w:name="index 7" w:semiHidden="1" w:unhideWhenUsed="1"/>
     <w:lsdException w:name="index 8" w:semiHidden="1" w:unhideWhenUsed="1"/>
     <w:lsdException w:name="index 9" w:semiHidden="1" w:unhideWhenUsed="1"/>
-    <w:lsdException w:name="toc 1" w:semiHidden="1" w:uiPriority="39" w:unhideWhenUsed="1"/>
-    <w:lsdException w:name="toc 2" w:semiHidden="1" w:uiPriority="39" w:unhideWhenUsed="1"/>
-    <w:lsdException w:name="toc 3" w:semiHidden="1" w:uiPriority="39" w:unhideWhenUsed="1"/>
-    <w:lsdException w:name="toc 4" w:semiHidden="1" w:uiPriority="39" w:unhideWhenUsed="1"/>
-    <w:lsdException w:name="toc 5" w:semiHidden="1" w:uiPriority="39" w:unhideWhenUsed="1"/>
-    <w:lsdException w:name="toc 6" w:semiHidden="1" w:uiPriority="39" w:unhideWhenUsed="1"/>
-    <w:lsdException w:name="toc 7" w:semiHidden="1" w:uiPriority="39" w:unhideWhenUsed="1"/>
-    <w:lsdException w:name="toc 8" w:semiHidden="1" w:uiPriority="39" w:unhideWhenUsed="1"/>
-    <w:lsdException w:name="toc 9" w:semiHidden="1" w:uiPriority="39" w:unhideWhenUsed="1"/>
+    <w:lsdException w:name="toc 1" w:uiPriority="39" w:semiHidden="1" w:unhideWhenUsed="1"/>
+    <w:lsdException w:name="toc 2" w:uiPriority="39" w:semiHidden="1" w:unhideWhenUsed="1"/>
+    <w:lsdException w:name="toc 3" w:uiPriority="39" w:semiHidden="1" w:unhideWhenUsed="1"/>
+    <w:lsdException w:name="toc 4" w:uiPriority="39" w:semiHidden="1" w:unhideWhenUsed="1"/>
+    <w:lsdException w:name="toc 5" w:uiPriority="39" w:semiHidden="1" w:unhideWhenUsed="1"/>
+    <w:lsdException w:name="toc 6" w:uiPriority="39" w:semiHidden="1" w:unhideWhenUsed="1"/>
+    <w:lsdException w:name="toc 7" w:uiPriority="39" w:semiHidden="1" w:unhideWhenUsed="1"/>
+    <w:lsdException w:name="toc 8" w:uiPriority="39" w:semiHidden="1" w:unhideWhenUsed="1"/>
+    <w:lsdException w:name="toc 9" w:uiPriority="39" w:semiHidden="1" w:unhideWhenUsed="1"/>
     <w:lsdException w:name="Normal Indent" w:semiHidden="1" w:unhideWhenUsed="1"/>
     <w:lsdException w:name="footnote text" w:semiHidden="1" w:unhideWhenUsed="1"/>
     <w:lsdException w:name="annotation text" w:semiHidden="1" w:unhideWhenUsed="1"/>
     <w:lsdException w:name="header" w:semiHidden="1" w:unhideWhenUsed="1"/>
     <w:lsdException w:name="footer" w:semiHidden="1" w:unhideWhenUsed="1"/>
     <w:lsdException w:name="index heading" w:semiHidden="1" w:unhideWhenUsed="1"/>
-    <w:lsdException w:name="caption" w:semiHidden="1" w:uiPriority="35" w:unhideWhenUsed="1" w:qFormat="1"/>
+    <w:lsdException w:name="caption" w:uiPriority="35" w:semiHidden="1" w:unhideWhenUsed="1" w:qFormat="1"/>
     <w:lsdException w:name="table of figures" w:semiHidden="1" w:unhideWhenUsed="1"/>
     <w:lsdException w:name="envelope address" w:semiHidden="1" w:unhideWhenUsed="1"/>
     <w:lsdException w:name="envelope return" w:semiHidden="1" w:unhideWhenUsed="1"/>
@@ -5144,7 +5572,7 @@
     <w:lsdException w:name="Title" w:uiPriority="10" w:qFormat="1"/>
     <w:lsdException w:name="Closing" w:semiHidden="1" w:unhideWhenUsed="1"/>
     <w:lsdException w:name="Signature" w:semiHidden="1" w:unhideWhenUsed="1"/>
-    <w:lsdException w:name="Default Paragraph Font" w:semiHidden="1" w:uiPriority="1" w:unhideWhenUsed="1"/>
+    <w:lsdException w:name="Default Paragraph Font" w:uiPriority="1" w:semiHidden="1" w:unhideWhenUsed="1"/>
     <w:lsdException w:name="Body Text" w:semiHidden="1" w:unhideWhenUsed="1"/>
     <w:lsdException w:name="Body Text Indent" w:semiHidden="1" w:unhideWhenUsed="1"/>
     <w:lsdException w:name="List Continue" w:semiHidden="1" w:unhideWhenUsed="1"/>
@@ -5341,8 +5769,8 @@
     <w:lsdException w:name="Subtle Reference" w:uiPriority="31" w:qFormat="1"/>
     <w:lsdException w:name="Intense Reference" w:uiPriority="32" w:qFormat="1"/>
     <w:lsdException w:name="Book Title" w:uiPriority="33" w:qFormat="1"/>
-    <w:lsdException w:name="Bibliography" w:semiHidden="1" w:uiPriority="37" w:unhideWhenUsed="1"/>
-    <w:lsdException w:name="TOC Heading" w:semiHidden="1" w:uiPriority="39" w:unhideWhenUsed="1" w:qFormat="1"/>
+    <w:lsdException w:name="Bibliography" w:uiPriority="37" w:semiHidden="1" w:unhideWhenUsed="1"/>
+    <w:lsdException w:name="TOC Heading" w:uiPriority="39" w:semiHidden="1" w:unhideWhenUsed="1" w:qFormat="1"/>
     <w:lsdException w:name="Plain Table 1" w:uiPriority="41"/>
     <w:lsdException w:name="Plain Table 2" w:uiPriority="42"/>
     <w:lsdException w:name="Plain Table 3" w:uiPriority="43"/>
@@ -5453,7 +5881,7 @@
     <w:lsdException w:name="Unresolved Mention" w:semiHidden="1" w:unhideWhenUsed="1"/>
     <w:lsdException w:name="Smart Link" w:semiHidden="1" w:unhideWhenUsed="1"/>
   </w:latentStyles>
-  <w:style w:type="paragraph" w:default="1" w:styleId="Normal">
+  <w:style w:type="paragraph" w:styleId="Normal" w:default="1">
     <w:name w:val="Normal"/>
     <w:qFormat/>
     <w:rsid w:val="000B169A"/>
@@ -5476,7 +5904,7 @@
       <w:outlineLvl w:val="0"/>
     </w:pPr>
     <w:rPr>
-      <w:rFonts w:asciiTheme="majorHAnsi" w:eastAsiaTheme="majorEastAsia" w:hAnsiTheme="majorHAnsi" w:cstheme="majorBidi"/>
+      <w:rFonts w:asciiTheme="majorHAnsi" w:hAnsiTheme="majorHAnsi" w:eastAsiaTheme="majorEastAsia" w:cstheme="majorBidi"/>
       <w:b/>
       <w:color w:val="2F5496" w:themeColor="accent1" w:themeShade="BF"/>
       <w:sz w:val="32"/>
@@ -5500,20 +5928,20 @@
       <w:outlineLvl w:val="1"/>
     </w:pPr>
     <w:rPr>
-      <w:rFonts w:asciiTheme="majorHAnsi" w:eastAsiaTheme="majorEastAsia" w:hAnsiTheme="majorHAnsi" w:cstheme="majorBidi"/>
+      <w:rFonts w:asciiTheme="majorHAnsi" w:hAnsiTheme="majorHAnsi" w:eastAsiaTheme="majorEastAsia" w:cstheme="majorBidi"/>
       <w:b/>
       <w:color w:val="2F5496" w:themeColor="accent1" w:themeShade="BF"/>
       <w:sz w:val="26"/>
       <w:szCs w:val="26"/>
     </w:rPr>
   </w:style>
-  <w:style w:type="character" w:default="1" w:styleId="Tipodeletrapredefinidodopargrafo">
+  <w:style w:type="character" w:styleId="Tipodeletrapredefinidodopargrafo" w:default="1">
     <w:name w:val="Default Paragraph Font"/>
     <w:uiPriority w:val="1"/>
     <w:semiHidden/>
     <w:unhideWhenUsed/>
   </w:style>
-  <w:style w:type="table" w:default="1" w:styleId="Tabelanormal">
+  <w:style w:type="table" w:styleId="Tabelanormal" w:default="1">
     <w:name w:val="Normal Table"/>
     <w:uiPriority w:val="99"/>
     <w:semiHidden/>
@@ -5528,7 +5956,7 @@
       </w:tblCellMar>
     </w:tblPr>
   </w:style>
-  <w:style w:type="numbering" w:default="1" w:styleId="Semlista">
+  <w:style w:type="numbering" w:styleId="Semlista" w:default="1">
     <w:name w:val="No List"/>
     <w:uiPriority w:val="99"/>
     <w:semiHidden/>
@@ -5547,7 +5975,7 @@
       <w:lang w:val="en-US" w:eastAsia="zh-CN"/>
     </w:rPr>
   </w:style>
-  <w:style w:type="character" w:customStyle="1" w:styleId="SemEspaamentoCarter">
+  <w:style w:type="character" w:styleId="SemEspaamentoCarter" w:customStyle="1">
     <w:name w:val="Sem Espaçamento Caráter"/>
     <w:basedOn w:val="Tipodeletrapredefinidodopargrafo"/>
     <w:link w:val="SemEspaamento"/>
@@ -5574,7 +6002,7 @@
       </w:tabs>
     </w:pPr>
   </w:style>
-  <w:style w:type="character" w:customStyle="1" w:styleId="CabealhoCarter">
+  <w:style w:type="character" w:styleId="CabealhoCarter" w:customStyle="1">
     <w:name w:val="Cabeçalho Caráter"/>
     <w:basedOn w:val="Tipodeletrapredefinidodopargrafo"/>
     <w:link w:val="Cabealho"/>
@@ -5595,21 +6023,21 @@
       </w:tabs>
     </w:pPr>
   </w:style>
-  <w:style w:type="character" w:customStyle="1" w:styleId="RodapCarter">
+  <w:style w:type="character" w:styleId="RodapCarter" w:customStyle="1">
     <w:name w:val="Rodapé Caráter"/>
     <w:basedOn w:val="Tipodeletrapredefinidodopargrafo"/>
     <w:link w:val="Rodap"/>
     <w:uiPriority w:val="99"/>
     <w:rsid w:val="005F02F6"/>
   </w:style>
-  <w:style w:type="character" w:customStyle="1" w:styleId="Ttulo1Carter">
+  <w:style w:type="character" w:styleId="Ttulo1Carter" w:customStyle="1">
     <w:name w:val="Título 1 Caráter"/>
     <w:basedOn w:val="Tipodeletrapredefinidodopargrafo"/>
     <w:link w:val="Ttulo1"/>
     <w:uiPriority w:val="9"/>
     <w:rsid w:val="005F02F6"/>
     <w:rPr>
-      <w:rFonts w:asciiTheme="majorHAnsi" w:eastAsiaTheme="majorEastAsia" w:hAnsiTheme="majorHAnsi" w:cstheme="majorBidi"/>
+      <w:rFonts w:asciiTheme="majorHAnsi" w:hAnsiTheme="majorHAnsi" w:eastAsiaTheme="majorEastAsia" w:cstheme="majorBidi"/>
       <w:b/>
       <w:color w:val="2F5496" w:themeColor="accent1" w:themeShade="BF"/>
       <w:sz w:val="32"/>
@@ -5630,7 +6058,7 @@
       <w:spacing w:before="480" w:line="276" w:lineRule="auto"/>
     </w:pPr>
     <w:rPr>
-      <w:rFonts w:asciiTheme="majorHAnsi" w:eastAsiaTheme="majorEastAsia" w:hAnsiTheme="majorHAnsi" w:cstheme="majorBidi"/>
+      <w:rFonts w:asciiTheme="majorHAnsi" w:hAnsiTheme="majorHAnsi" w:eastAsiaTheme="majorEastAsia" w:cstheme="majorBidi"/>
       <w:b/>
       <w:bCs/>
       <w:color w:val="2F5496" w:themeColor="accent1" w:themeShade="BF"/>
@@ -5818,35 +6246,35 @@
       <w:contextualSpacing/>
     </w:pPr>
     <w:rPr>
-      <w:rFonts w:asciiTheme="majorHAnsi" w:eastAsiaTheme="majorEastAsia" w:hAnsiTheme="majorHAnsi" w:cstheme="majorBidi"/>
+      <w:rFonts w:asciiTheme="majorHAnsi" w:hAnsiTheme="majorHAnsi" w:eastAsiaTheme="majorEastAsia" w:cstheme="majorBidi"/>
       <w:spacing w:val="-10"/>
       <w:kern w:val="28"/>
       <w:sz w:val="56"/>
       <w:szCs w:val="56"/>
     </w:rPr>
   </w:style>
-  <w:style w:type="character" w:customStyle="1" w:styleId="TtuloCarter">
+  <w:style w:type="character" w:styleId="TtuloCarter" w:customStyle="1">
     <w:name w:val="Título Caráter"/>
     <w:basedOn w:val="Tipodeletrapredefinidodopargrafo"/>
     <w:link w:val="Ttulo"/>
     <w:uiPriority w:val="10"/>
     <w:rsid w:val="000B169A"/>
     <w:rPr>
-      <w:rFonts w:asciiTheme="majorHAnsi" w:eastAsiaTheme="majorEastAsia" w:hAnsiTheme="majorHAnsi" w:cstheme="majorBidi"/>
+      <w:rFonts w:asciiTheme="majorHAnsi" w:hAnsiTheme="majorHAnsi" w:eastAsiaTheme="majorEastAsia" w:cstheme="majorBidi"/>
       <w:spacing w:val="-10"/>
       <w:kern w:val="28"/>
       <w:sz w:val="56"/>
       <w:szCs w:val="56"/>
     </w:rPr>
   </w:style>
-  <w:style w:type="character" w:customStyle="1" w:styleId="Ttulo2Carter">
+  <w:style w:type="character" w:styleId="Ttulo2Carter" w:customStyle="1">
     <w:name w:val="Título 2 Caráter"/>
     <w:basedOn w:val="Tipodeletrapredefinidodopargrafo"/>
     <w:link w:val="Ttulo2"/>
     <w:uiPriority w:val="9"/>
     <w:rsid w:val="00B934B7"/>
     <w:rPr>
-      <w:rFonts w:asciiTheme="majorHAnsi" w:eastAsiaTheme="majorEastAsia" w:hAnsiTheme="majorHAnsi" w:cstheme="majorBidi"/>
+      <w:rFonts w:asciiTheme="majorHAnsi" w:hAnsiTheme="majorHAnsi" w:eastAsiaTheme="majorEastAsia" w:cstheme="majorBidi"/>
       <w:b/>
       <w:color w:val="2F5496" w:themeColor="accent1" w:themeShade="BF"/>
       <w:sz w:val="26"/>
@@ -5905,7 +6333,7 @@
       <w:szCs w:val="18"/>
     </w:rPr>
   </w:style>
-  <w:style w:type="character" w:customStyle="1" w:styleId="TextodebaloCarter">
+  <w:style w:type="character" w:styleId="TextodebaloCarter" w:customStyle="1">
     <w:name w:val="Texto de balão Caráter"/>
     <w:basedOn w:val="Tipodeletrapredefinidodopargrafo"/>
     <w:link w:val="Textodebalo"/>
@@ -5919,6 +6347,39 @@
     </w:rPr>
   </w:style>
 </w:styles>
+</file>
+
+<file path=word/glossary/document.xml><?xml version="1.0" encoding="utf-8"?>
+<w:glossaryDocument xmlns:w14="http://schemas.microsoft.com/office/word/2010/wordml" xmlns:w="http://schemas.openxmlformats.org/wordprocessingml/2006/main">
+  <w:docParts>
+    <w:docPart>
+      <w:docPartPr>
+        <w:name w:val="DefaultPlaceholder_1081868574"/>
+        <w:category>
+          <w:name w:val="General"/>
+          <w:gallery w:val="placeholder"/>
+        </w:category>
+        <w:types>
+          <w:type w:val="bbPlcHdr"/>
+        </w:types>
+        <w:behaviors>
+          <w:behavior w:val="content"/>
+        </w:behaviors>
+        <w:guid w:val="{a36cceda-fd7b-410f-b5e7-a9dcce8c2f26}"/>
+      </w:docPartPr>
+      <w:docPartBody>
+        <w:p>
+          <w:r>
+            <w:rPr>
+              <w:rStyle w:val="PlaceholderText"/>
+            </w:rPr>
+            <w:t/>
+          </w:r>
+        </w:p>
+      </w:docPartBody>
+    </w:docPart>
+  </w:docParts>
+</w:glossaryDocument>
 </file>
 
 <file path=word/theme/theme1.xml><?xml version="1.0" encoding="utf-8"?>

--- a/Relatório.docx
+++ b/Relatório.docx
@@ -1,6 +1,6 @@
 
 <file path=word/document.xml><?xml version="1.0" encoding="utf-8"?>
-<w:document xmlns:wpc="http://schemas.microsoft.com/office/word/2010/wordprocessingCanvas" xmlns:cx="http://schemas.microsoft.com/office/drawing/2014/chartex" xmlns:cx1="http://schemas.microsoft.com/office/drawing/2015/9/8/chartex" xmlns:cx2="http://schemas.microsoft.com/office/drawing/2015/10/21/chartex" xmlns:cx3="http://schemas.microsoft.com/office/drawing/2016/5/9/chartex" xmlns:cx4="http://schemas.microsoft.com/office/drawing/2016/5/10/chartex" xmlns:cx5="http://schemas.microsoft.com/office/drawing/2016/5/11/chartex" xmlns:cx6="http://schemas.microsoft.com/office/drawing/2016/5/12/chartex" xmlns:cx7="http://schemas.microsoft.com/office/drawing/2016/5/13/chartex" xmlns:cx8="http://schemas.microsoft.com/office/drawing/2016/5/14/chartex" xmlns:mc="http://schemas.openxmlformats.org/markup-compatibility/2006" xmlns:aink="http://schemas.microsoft.com/office/drawing/2016/ink" xmlns:am3d="http://schemas.microsoft.com/office/drawing/2017/model3d" xmlns:o="urn:schemas-microsoft-com:office:office" xmlns:r="http://schemas.openxmlformats.org/officeDocument/2006/relationships" xmlns:m="http://schemas.openxmlformats.org/officeDocument/2006/math" xmlns:v="urn:schemas-microsoft-com:vml" xmlns:wp14="http://schemas.microsoft.com/office/word/2010/wordprocessingDrawing" xmlns:wp="http://schemas.openxmlformats.org/drawingml/2006/wordprocessingDrawing" xmlns:w10="urn:schemas-microsoft-com:office:word" xmlns:w="http://schemas.openxmlformats.org/wordprocessingml/2006/main" xmlns:w14="http://schemas.microsoft.com/office/word/2010/wordml" xmlns:w15="http://schemas.microsoft.com/office/word/2012/wordml" xmlns:w16cid="http://schemas.microsoft.com/office/word/2016/wordml/cid" xmlns:w16se="http://schemas.microsoft.com/office/word/2015/wordml/symex" xmlns:wpg="http://schemas.microsoft.com/office/word/2010/wordprocessingGroup" xmlns:wpi="http://schemas.microsoft.com/office/word/2010/wordprocessingInk" xmlns:wne="http://schemas.microsoft.com/office/word/2006/wordml" xmlns:wps="http://schemas.microsoft.com/office/word/2010/wordprocessingShape" xmlns:a="http://schemas.openxmlformats.org/drawingml/2006/main" xmlns:pic="http://schemas.openxmlformats.org/drawingml/2006/picture" xmlns:a14="http://schemas.microsoft.com/office/drawing/2010/main" mc:Ignorable="w14 w15 w16se w16cid wp14">
+<w:document xmlns:wpc="http://schemas.microsoft.com/office/word/2010/wordprocessingCanvas" xmlns:cx="http://schemas.microsoft.com/office/drawing/2014/chartex" xmlns:cx1="http://schemas.microsoft.com/office/drawing/2015/9/8/chartex" xmlns:cx2="http://schemas.microsoft.com/office/drawing/2015/10/21/chartex" xmlns:cx3="http://schemas.microsoft.com/office/drawing/2016/5/9/chartex" xmlns:cx4="http://schemas.microsoft.com/office/drawing/2016/5/10/chartex" xmlns:cx5="http://schemas.microsoft.com/office/drawing/2016/5/11/chartex" xmlns:cx6="http://schemas.microsoft.com/office/drawing/2016/5/12/chartex" xmlns:cx7="http://schemas.microsoft.com/office/drawing/2016/5/13/chartex" xmlns:cx8="http://schemas.microsoft.com/office/drawing/2016/5/14/chartex" xmlns:mc="http://schemas.openxmlformats.org/markup-compatibility/2006" xmlns:aink="http://schemas.microsoft.com/office/drawing/2016/ink" xmlns:am3d="http://schemas.microsoft.com/office/drawing/2017/model3d" xmlns:o="urn:schemas-microsoft-com:office:office" xmlns:r="http://schemas.openxmlformats.org/officeDocument/2006/relationships" xmlns:m="http://schemas.openxmlformats.org/officeDocument/2006/math" xmlns:v="urn:schemas-microsoft-com:vml" xmlns:wp14="http://schemas.microsoft.com/office/word/2010/wordprocessingDrawing" xmlns:wp="http://schemas.openxmlformats.org/drawingml/2006/wordprocessingDrawing" xmlns:w10="urn:schemas-microsoft-com:office:word" xmlns:w="http://schemas.openxmlformats.org/wordprocessingml/2006/main" xmlns:w14="http://schemas.microsoft.com/office/word/2010/wordml" xmlns:w15="http://schemas.microsoft.com/office/word/2012/wordml" xmlns:w16cid="http://schemas.microsoft.com/office/word/2016/wordml/cid" xmlns:w16se="http://schemas.microsoft.com/office/word/2015/wordml/symex" xmlns:wpg="http://schemas.microsoft.com/office/word/2010/wordprocessingGroup" xmlns:wpi="http://schemas.microsoft.com/office/word/2010/wordprocessingInk" xmlns:wne="http://schemas.microsoft.com/office/word/2006/wordml" xmlns:wps="http://schemas.microsoft.com/office/word/2010/wordprocessingShape" mc:Ignorable="w14 w15 w16se w16cid wp14">
   <w:body>
     <w:sdt>
       <w:sdtPr>
@@ -12,7 +12,7 @@
       </w:sdtPr>
       <w:sdtEndPr/>
       <w:sdtContent>
-        <w:p xmlns:wp14="http://schemas.microsoft.com/office/word/2010/wordml" wp14:textId="77777777">
+        <w:p>
           <w:r>
             <w:rPr>
               <w:noProof/>
@@ -20,7 +20,7 @@
             <mc:AlternateContent>
               <mc:Choice Requires="wps">
                 <w:drawing>
-                  <wp:anchor xmlns:wp14="http://schemas.microsoft.com/office/word/2010/wordprocessingDrawing" distT="0" distB="0" distL="114300" distR="114300" simplePos="0" relativeHeight="251659264" behindDoc="0" locked="0" layoutInCell="1" allowOverlap="1" wp14:anchorId="366F45B8" wp14:editId="65D265B4">
+                  <wp:anchor distT="0" distB="0" distL="114300" distR="114300" simplePos="0" relativeHeight="251659264" behindDoc="0" locked="0" layoutInCell="1" allowOverlap="1" wp14:anchorId="366F45B8" wp14:editId="65D265B4">
                     <wp:simplePos x="0" y="0"/>
                     <wp:positionH relativeFrom="margin">
                       <wp:posOffset>4824554</wp:posOffset>
@@ -91,7 +91,7 @@
                                 </w:sdtPr>
                                 <w:sdtEndPr/>
                                 <w:sdtContent>
-                                  <w:p xmlns:wp14="http://schemas.microsoft.com/office/word/2010/wordml" wp14:textId="77777777">
+                                  <w:p>
                                     <w:pPr>
                                       <w:pStyle w:val="SemEspaamento"/>
                                       <w:jc w:val="right"/>
@@ -132,9 +132,9 @@
                   </wp:anchor>
                 </w:drawing>
               </mc:Choice>
-              <mc:Fallback>
+              <mc:Fallback xmlns:wp14="http://schemas.microsoft.com/office/word/2010/wordml" xmlns:a14="http://schemas.microsoft.com/office/drawing/2010/main" xmlns:pic="http://schemas.openxmlformats.org/drawingml/2006/picture" xmlns:a="http://schemas.openxmlformats.org/drawingml/2006/main">
                 <w:pict w14:anchorId="73F95DDD">
-                  <v:rect id="Retângulo 132" style="position:absolute;left:0;text-align:left;margin-left:379.9pt;margin-top:19.15pt;width:63.55pt;height:84pt;z-index:251659264;visibility:visible;mso-wrap-style:square;mso-width-percent:0;mso-height-percent:0;mso-wrap-distance-left:9pt;mso-wrap-distance-top:0;mso-wrap-distance-right:9pt;mso-wrap-distance-bottom:0;mso-position-horizontal:absolute;mso-position-horizontal-relative:margin;mso-position-vertical:absolute;mso-position-vertical-relative:page;mso-width-percent:0;mso-height-percent:0;mso-width-relative:page;mso-height-relative:page;v-text-anchor:bottom" o:spid="_x0000_s1026" fillcolor="#4472c4 [3204]" stroked="f" strokeweight="1pt" w14:anchorId="366F45B8" o:gfxdata="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">
+                  <v:rect id="Retângulo 132" style="position:absolute;left:0;text-align:left;margin-left:379.9pt;margin-top:19.15pt;width:63.55pt;height:84pt;z-index:251659264;visibility:visible;mso-wrap-style:square;mso-width-percent:0;mso-height-percent:0;mso-wrap-distance-left:9pt;mso-wrap-distance-top:0;mso-wrap-distance-right:9pt;mso-wrap-distance-bottom:0;mso-position-horizontal:absolute;mso-position-horizontal-relative:margin;mso-position-vertical:absolute;mso-position-vertical-relative:page;mso-width-percent:0;mso-height-percent:0;mso-width-relative:page;mso-height-relative:page;v-text-anchor:bottom" o:spid="_x0000_s1026" fillcolor="#4472c4 [3204]" stroked="f" strokeweight="1pt" w14:anchorId="366F45B8" o:gfxdata="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">
                     <o:lock v:ext="edit" aspectratio="t"/>
                     <v:textbox inset="3.6pt,,3.6pt">
                       <w:txbxContent>
@@ -188,7 +188,7 @@
             </mc:AlternateContent>
           </w:r>
         </w:p>
-        <w:p xmlns:wp14="http://schemas.microsoft.com/office/word/2010/wordml" wp14:textId="77777777">
+        <w:p>
           <w:r>
             <w:rPr>
               <w:noProof/>
@@ -196,7 +196,7 @@
             <mc:AlternateContent>
               <mc:Choice Requires="wps">
                 <w:drawing>
-                  <wp:anchor xmlns:wp14="http://schemas.microsoft.com/office/word/2010/wordprocessingDrawing" distT="0" distB="0" distL="182880" distR="182880" simplePos="0" relativeHeight="251660288" behindDoc="0" locked="0" layoutInCell="1" allowOverlap="1" wp14:anchorId="414E50E3" wp14:editId="7481E65C">
+                  <wp:anchor distT="0" distB="0" distL="182880" distR="182880" simplePos="0" relativeHeight="251660288" behindDoc="0" locked="0" layoutInCell="1" allowOverlap="1" wp14:anchorId="414E50E3" wp14:editId="7481E65C">
                     <wp:simplePos x="0" y="0"/>
                     <mc:AlternateContent>
                       <mc:Choice Requires="wp14">
@@ -261,7 +261,7 @@
                           </wps:style>
                           <wps:txbx>
                             <w:txbxContent>
-                              <w:p xmlns:wp14="http://schemas.microsoft.com/office/word/2010/wordml" wp14:textId="77777777">
+                              <w:p>
                                 <w:pPr>
                                   <w:pStyle w:val="SemEspaamento"/>
                                   <w:spacing w:before="40" w:after="560" w:line="216" w:lineRule="auto"/>
@@ -288,6 +288,7 @@
                                   </w:sdtPr>
                                   <w:sdtEndPr/>
                                   <w:sdtContent>
+                                    <w:proofErr w:type="spellStart"/>
                                     <w:r>
                                       <w:rPr>
                                         <w:color w:val="4472C4" w:themeColor="accent1"/>
@@ -295,8 +296,9 @@
                                         <w:szCs w:val="72"/>
                                         <w:lang w:val="pt-PT"/>
                                       </w:rPr>
-                                      <w:t>Trading Platform</w:t>
+                                      <w:t>Trading</w:t>
                                     </w:r>
+                                    <w:proofErr w:type="spellEnd"/>
                                     <w:r>
                                       <w:rPr>
                                         <w:color w:val="4472C4" w:themeColor="accent1"/>
@@ -304,7 +306,7 @@
                                         <w:szCs w:val="72"/>
                                         <w:lang w:val="pt-PT"/>
                                       </w:rPr>
-                                      <w:t xml:space="preserve"> – 1ª </w:t>
+                                      <w:t xml:space="preserve"> </w:t>
                                     </w:r>
                                     <w:proofErr w:type="spellStart"/>
                                     <w:r>
@@ -314,9 +316,18 @@
                                         <w:szCs w:val="72"/>
                                         <w:lang w:val="pt-PT"/>
                                       </w:rPr>
-                                      <w:t>fase</w:t>
+                                      <w:t>Platform</w:t>
                                     </w:r>
                                     <w:proofErr w:type="spellEnd"/>
+                                    <w:r>
+                                      <w:rPr>
+                                        <w:color w:val="4472C4" w:themeColor="accent1"/>
+                                        <w:sz w:val="72"/>
+                                        <w:szCs w:val="72"/>
+                                        <w:lang w:val="pt-PT"/>
+                                      </w:rPr>
+                                      <w:t xml:space="preserve"> – 1ª fase</w:t>
+                                    </w:r>
                                   </w:sdtContent>
                                 </w:sdt>
                               </w:p>
@@ -337,7 +348,7 @@
                                 </w:sdtPr>
                                 <w:sdtEndPr/>
                                 <w:sdtContent>
-                                  <w:p xmlns:wp14="http://schemas.microsoft.com/office/word/2010/wordml" wp14:textId="77777777">
+                                  <w:p>
                                     <w:pPr>
                                       <w:pStyle w:val="SemEspaamento"/>
                                       <w:spacing w:before="40" w:after="40"/>
@@ -372,7 +383,7 @@
                                   </w:p>
                                 </w:sdtContent>
                               </w:sdt>
-                              <w:p xmlns:wp14="http://schemas.microsoft.com/office/word/2010/wordml" wp14:textId="77777777">
+                              <w:p>
                                 <w:pPr>
                                   <w:pStyle w:val="SemEspaamento"/>
                                   <w:spacing w:before="80" w:after="40"/>
@@ -395,7 +406,7 @@
                                   <w:t>Fábio senra A82108</w:t>
                                 </w:r>
                               </w:p>
-                              <w:p xmlns:wp14="http://schemas.microsoft.com/office/word/2010/wordml" wp14:textId="77777777">
+                              <w:p>
                                 <w:pPr>
                                   <w:pStyle w:val="SemEspaamento"/>
                                   <w:spacing w:before="80" w:after="40"/>
@@ -448,13 +459,13 @@
                   </wp:anchor>
                 </w:drawing>
               </mc:Choice>
-              <mc:Fallback>
+              <mc:Fallback xmlns:wp14="http://schemas.microsoft.com/office/word/2010/wordml" xmlns:a14="http://schemas.microsoft.com/office/drawing/2010/main" xmlns:pic="http://schemas.openxmlformats.org/drawingml/2006/picture" xmlns:a="http://schemas.openxmlformats.org/drawingml/2006/main">
                 <w:pict w14:anchorId="709E95C6">
                   <v:shapetype id="_x0000_t202" coordsize="21600,21600" o:spt="202" path="m,l,21600r21600,l21600,xe" w14:anchorId="414E50E3">
                     <v:stroke joinstyle="miter"/>
                     <v:path gradientshapeok="t" o:connecttype="rect"/>
                   </v:shapetype>
-                  <v:shape id="Caixa de Texto 131" style="position:absolute;left:0;text-align:left;margin-left:0;margin-top:0;width:391.3pt;height:529.2pt;z-index:251660288;visibility:visible;mso-wrap-style:square;mso-width-percent:0;mso-height-percent:350;mso-left-percent:77;mso-top-percent:540;mso-wrap-distance-left:14.4pt;mso-wrap-distance-top:0;mso-wrap-distance-right:14.4pt;mso-wrap-distance-bottom:0;mso-position-horizontal-relative:margin;mso-position-vertical-relative:page;mso-width-percent:0;mso-height-percent:350;mso-left-percent:77;mso-top-percent:540;mso-width-relative:margin;mso-height-relative:page;v-text-anchor:top" o:spid="_x0000_s1027" filled="f" stroked="f" strokeweight=".5pt" type="#_x0000_t202" o:gfxdata="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">
+                  <v:shape id="Caixa de Texto 131" style="position:absolute;left:0;text-align:left;margin-left:0;margin-top:0;width:391.3pt;height:529.2pt;z-index:251660288;visibility:visible;mso-wrap-style:square;mso-width-percent:0;mso-height-percent:350;mso-left-percent:77;mso-top-percent:540;mso-wrap-distance-left:14.4pt;mso-wrap-distance-top:0;mso-wrap-distance-right:14.4pt;mso-wrap-distance-bottom:0;mso-position-horizontal-relative:margin;mso-position-vertical-relative:page;mso-width-percent:0;mso-height-percent:350;mso-left-percent:77;mso-top-percent:540;mso-width-relative:margin;mso-height-relative:page;v-text-anchor:top" o:spid="_x0000_s1027" filled="f" stroked="f" strokeweight=".5pt" type="#_x0000_t202" o:gfxdata="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">
                     <v:textbox style="mso-fit-shape-to-text:t" inset="0,0,0,0">
                       <w:txbxContent>
                         <w:p wp14:textId="77777777">
@@ -637,7 +648,7 @@
               <w:noProof/>
             </w:rPr>
             <w:drawing>
-              <wp:inline xmlns:wp14="http://schemas.microsoft.com/office/word/2010/wordprocessingDrawing" distT="0" distB="0" distL="0" distR="0" wp14:anchorId="29F37D4E" wp14:editId="7D1AD38D">
+              <wp:inline distT="0" distB="0" distL="0" distR="0" wp14:anchorId="29F37D4E" wp14:editId="7D1AD38D">
                 <wp:extent cx="1397390" cy="690664"/>
                 <wp:effectExtent l="0" t="0" r="0" b="0"/>
                 <wp:docPr id="1" name="Imagem 1"/>
@@ -687,7 +698,7 @@
     <w:sdt>
       <w:sdtPr>
         <w:rPr>
-          <w:rFonts w:asciiTheme="minorHAnsi" w:hAnsiTheme="minorHAnsi" w:eastAsiaTheme="minorHAnsi" w:cstheme="minorBidi"/>
+          <w:rFonts w:asciiTheme="minorHAnsi" w:eastAsiaTheme="minorHAnsi" w:hAnsiTheme="minorHAnsi" w:cstheme="minorBidi"/>
           <w:b w:val="0"/>
           <w:bCs w:val="0"/>
           <w:color w:val="auto"/>
@@ -707,7 +718,7 @@
         </w:rPr>
       </w:sdtEndPr>
       <w:sdtContent>
-        <w:p xmlns:wp14="http://schemas.microsoft.com/office/word/2010/wordml" wp14:textId="77777777">
+        <w:p>
           <w:pPr>
             <w:pStyle w:val="Cabealhodondice"/>
           </w:pPr>
@@ -715,7 +726,7 @@
             <w:t>Índice</w:t>
           </w:r>
         </w:p>
-        <w:p xmlns:wp14="http://schemas.microsoft.com/office/word/2010/wordml" wp14:textId="77777777">
+        <w:p>
           <w:pPr>
             <w:pStyle w:val="ndice1"/>
             <w:tabs>
@@ -748,7 +759,7 @@
             </w:rPr>
             <w:fldChar w:fldCharType="separate"/>
           </w:r>
-          <w:hyperlink w:history="1" w:anchor="_Toc22477674">
+          <w:hyperlink w:anchor="_Toc22477674" w:history="1">
             <w:r>
               <w:rPr>
                 <w:rStyle w:val="Hiperligao"/>
@@ -806,7 +817,7 @@
             </w:r>
           </w:hyperlink>
         </w:p>
-        <w:p xmlns:wp14="http://schemas.microsoft.com/office/word/2010/wordml" wp14:textId="77777777">
+        <w:p>
           <w:pPr>
             <w:pStyle w:val="ndice1"/>
             <w:tabs>
@@ -822,7 +833,7 @@
               <w:lang w:eastAsia="pt-PT"/>
             </w:rPr>
           </w:pPr>
-          <w:hyperlink w:history="1" w:anchor="_Toc22477675">
+          <w:hyperlink w:anchor="_Toc22477675" w:history="1">
             <w:r>
               <w:rPr>
                 <w:rStyle w:val="Hiperligao"/>
@@ -880,7 +891,7 @@
             </w:r>
           </w:hyperlink>
         </w:p>
-        <w:p xmlns:wp14="http://schemas.microsoft.com/office/word/2010/wordml" wp14:textId="77777777">
+        <w:p>
           <w:pPr>
             <w:pStyle w:val="ndice2"/>
             <w:tabs>
@@ -896,7 +907,7 @@
               <w:lang w:eastAsia="pt-PT"/>
             </w:rPr>
           </w:pPr>
-          <w:hyperlink w:history="1" w:anchor="_Toc22477676">
+          <w:hyperlink w:anchor="_Toc22477676" w:history="1">
             <w:r>
               <w:rPr>
                 <w:rStyle w:val="Hiperligao"/>
@@ -954,7 +965,7 @@
             </w:r>
           </w:hyperlink>
         </w:p>
-        <w:p xmlns:wp14="http://schemas.microsoft.com/office/word/2010/wordml" wp14:textId="77777777">
+        <w:p>
           <w:pPr>
             <w:pStyle w:val="ndice2"/>
             <w:tabs>
@@ -970,7 +981,7 @@
               <w:lang w:eastAsia="pt-PT"/>
             </w:rPr>
           </w:pPr>
-          <w:hyperlink w:history="1" w:anchor="_Toc22477677">
+          <w:hyperlink w:anchor="_Toc22477677" w:history="1">
             <w:r>
               <w:rPr>
                 <w:rStyle w:val="Hiperligao"/>
@@ -1028,7 +1039,7 @@
             </w:r>
           </w:hyperlink>
         </w:p>
-        <w:p xmlns:wp14="http://schemas.microsoft.com/office/word/2010/wordml" wp14:textId="77777777">
+        <w:p>
           <w:pPr>
             <w:pStyle w:val="ndice1"/>
             <w:tabs>
@@ -1044,7 +1055,7 @@
               <w:lang w:eastAsia="pt-PT"/>
             </w:rPr>
           </w:pPr>
-          <w:hyperlink w:history="1" w:anchor="_Toc22477678">
+          <w:hyperlink w:anchor="_Toc22477678" w:history="1">
             <w:r>
               <w:rPr>
                 <w:rStyle w:val="Hiperligao"/>
@@ -1102,7 +1113,7 @@
             </w:r>
           </w:hyperlink>
         </w:p>
-        <w:p xmlns:wp14="http://schemas.microsoft.com/office/word/2010/wordml" wp14:textId="77777777">
+        <w:p>
           <w:pPr>
             <w:pStyle w:val="ndice1"/>
             <w:tabs>
@@ -1118,7 +1129,7 @@
               <w:lang w:eastAsia="pt-PT"/>
             </w:rPr>
           </w:pPr>
-          <w:hyperlink w:history="1" w:anchor="_Toc22477679">
+          <w:hyperlink w:anchor="_Toc22477679" w:history="1">
             <w:r>
               <w:rPr>
                 <w:rStyle w:val="Hiperligao"/>
@@ -1176,7 +1187,7 @@
             </w:r>
           </w:hyperlink>
         </w:p>
-        <w:p xmlns:wp14="http://schemas.microsoft.com/office/word/2010/wordml" wp14:textId="77777777">
+        <w:p>
           <w:pPr>
             <w:pStyle w:val="ndice2"/>
             <w:tabs>
@@ -1192,7 +1203,7 @@
               <w:lang w:eastAsia="pt-PT"/>
             </w:rPr>
           </w:pPr>
-          <w:hyperlink w:history="1" w:anchor="_Toc22477680">
+          <w:hyperlink w:anchor="_Toc22477680" w:history="1">
             <w:r>
               <w:rPr>
                 <w:rStyle w:val="Hiperligao"/>
@@ -1250,7 +1261,7 @@
             </w:r>
           </w:hyperlink>
         </w:p>
-        <w:p xmlns:wp14="http://schemas.microsoft.com/office/word/2010/wordml" wp14:textId="77777777">
+        <w:p>
           <w:pPr>
             <w:pStyle w:val="ndice2"/>
             <w:tabs>
@@ -1266,7 +1277,7 @@
               <w:lang w:eastAsia="pt-PT"/>
             </w:rPr>
           </w:pPr>
-          <w:hyperlink w:history="1" w:anchor="_Toc22477681">
+          <w:hyperlink w:anchor="_Toc22477681" w:history="1">
             <w:r>
               <w:rPr>
                 <w:rStyle w:val="Hiperligao"/>
@@ -1324,7 +1335,7 @@
             </w:r>
           </w:hyperlink>
         </w:p>
-        <w:p xmlns:wp14="http://schemas.microsoft.com/office/word/2010/wordml" wp14:textId="77777777">
+        <w:p>
           <w:pPr>
             <w:pStyle w:val="ndice2"/>
             <w:tabs>
@@ -1340,7 +1351,7 @@
               <w:lang w:eastAsia="pt-PT"/>
             </w:rPr>
           </w:pPr>
-          <w:hyperlink w:history="1" w:anchor="_Toc22477682">
+          <w:hyperlink w:anchor="_Toc22477682" w:history="1">
             <w:r>
               <w:rPr>
                 <w:rStyle w:val="Hiperligao"/>
@@ -1399,7 +1410,7 @@
             </w:r>
           </w:hyperlink>
         </w:p>
-        <w:p xmlns:wp14="http://schemas.microsoft.com/office/word/2010/wordml" wp14:textId="77777777">
+        <w:p>
           <w:pPr>
             <w:pStyle w:val="ndice1"/>
             <w:tabs>
@@ -1415,7 +1426,7 @@
               <w:lang w:eastAsia="pt-PT"/>
             </w:rPr>
           </w:pPr>
-          <w:hyperlink w:history="1" w:anchor="_Toc22477683">
+          <w:hyperlink w:anchor="_Toc22477683" w:history="1">
             <w:r>
               <w:rPr>
                 <w:rStyle w:val="Hiperligao"/>
@@ -1473,7 +1484,7 @@
             </w:r>
           </w:hyperlink>
         </w:p>
-        <w:p xmlns:wp14="http://schemas.microsoft.com/office/word/2010/wordml" wp14:textId="77777777">
+        <w:p>
           <w:pPr>
             <w:pStyle w:val="ndice2"/>
             <w:tabs>
@@ -1489,7 +1500,7 @@
               <w:lang w:eastAsia="pt-PT"/>
             </w:rPr>
           </w:pPr>
-          <w:hyperlink w:history="1" w:anchor="_Toc22477684">
+          <w:hyperlink w:anchor="_Toc22477684" w:history="1">
             <w:r>
               <w:rPr>
                 <w:rStyle w:val="Hiperligao"/>
@@ -1547,7 +1558,7 @@
             </w:r>
           </w:hyperlink>
         </w:p>
-        <w:p xmlns:wp14="http://schemas.microsoft.com/office/word/2010/wordml" wp14:textId="77777777">
+        <w:p>
           <w:pPr>
             <w:pStyle w:val="ndice2"/>
             <w:tabs>
@@ -1563,7 +1574,7 @@
               <w:lang w:eastAsia="pt-PT"/>
             </w:rPr>
           </w:pPr>
-          <w:hyperlink w:history="1" w:anchor="_Toc22477685">
+          <w:hyperlink w:anchor="_Toc22477685" w:history="1">
             <w:r>
               <w:rPr>
                 <w:rStyle w:val="Hiperligao"/>
@@ -1621,7 +1632,7 @@
             </w:r>
           </w:hyperlink>
         </w:p>
-        <w:p xmlns:wp14="http://schemas.microsoft.com/office/word/2010/wordml" wp14:textId="77777777">
+        <w:p>
           <w:pPr>
             <w:pStyle w:val="ndice2"/>
             <w:tabs>
@@ -1637,7 +1648,7 @@
               <w:lang w:eastAsia="pt-PT"/>
             </w:rPr>
           </w:pPr>
-          <w:hyperlink w:history="1" w:anchor="_Toc22477686">
+          <w:hyperlink w:anchor="_Toc22477686" w:history="1">
             <w:r>
               <w:rPr>
                 <w:rStyle w:val="Hiperligao"/>
@@ -1695,7 +1706,7 @@
             </w:r>
           </w:hyperlink>
         </w:p>
-        <w:p xmlns:wp14="http://schemas.microsoft.com/office/word/2010/wordml" wp14:textId="77777777">
+        <w:p>
           <w:pPr>
             <w:pStyle w:val="ndice2"/>
             <w:tabs>
@@ -1711,7 +1722,7 @@
               <w:lang w:eastAsia="pt-PT"/>
             </w:rPr>
           </w:pPr>
-          <w:hyperlink w:history="1" w:anchor="_Toc22477687">
+          <w:hyperlink w:anchor="_Toc22477687" w:history="1">
             <w:r>
               <w:rPr>
                 <w:rStyle w:val="Hiperligao"/>
@@ -1769,7 +1780,7 @@
             </w:r>
           </w:hyperlink>
         </w:p>
-        <w:p xmlns:wp14="http://schemas.microsoft.com/office/word/2010/wordml" wp14:textId="77777777">
+        <w:p>
           <w:pPr>
             <w:pStyle w:val="ndice2"/>
             <w:tabs>
@@ -1785,7 +1796,7 @@
               <w:lang w:eastAsia="pt-PT"/>
             </w:rPr>
           </w:pPr>
-          <w:hyperlink w:history="1" w:anchor="_Toc22477688">
+          <w:hyperlink w:anchor="_Toc22477688" w:history="1">
             <w:r>
               <w:rPr>
                 <w:rStyle w:val="Hiperligao"/>
@@ -1843,7 +1854,7 @@
             </w:r>
           </w:hyperlink>
         </w:p>
-        <w:p xmlns:wp14="http://schemas.microsoft.com/office/word/2010/wordml" wp14:textId="77777777">
+        <w:p>
           <w:pPr>
             <w:pStyle w:val="ndice2"/>
             <w:tabs>
@@ -1859,7 +1870,7 @@
               <w:lang w:eastAsia="pt-PT"/>
             </w:rPr>
           </w:pPr>
-          <w:hyperlink w:history="1" w:anchor="_Toc22477689">
+          <w:hyperlink w:anchor="_Toc22477689" w:history="1">
             <w:r>
               <w:rPr>
                 <w:rStyle w:val="Hiperligao"/>
@@ -1917,7 +1928,7 @@
             </w:r>
           </w:hyperlink>
         </w:p>
-        <w:p xmlns:wp14="http://schemas.microsoft.com/office/word/2010/wordml" wp14:textId="77777777">
+        <w:p>
           <w:pPr>
             <w:pStyle w:val="ndice2"/>
             <w:tabs>
@@ -1933,7 +1944,7 @@
               <w:lang w:eastAsia="pt-PT"/>
             </w:rPr>
           </w:pPr>
-          <w:hyperlink w:history="1" w:anchor="_Toc22477690">
+          <w:hyperlink w:anchor="_Toc22477690" w:history="1">
             <w:r>
               <w:rPr>
                 <w:rStyle w:val="Hiperligao"/>
@@ -1991,7 +2002,7 @@
             </w:r>
           </w:hyperlink>
         </w:p>
-        <w:p xmlns:wp14="http://schemas.microsoft.com/office/word/2010/wordml" wp14:textId="77777777">
+        <w:p>
           <w:pPr>
             <w:pStyle w:val="ndice2"/>
             <w:tabs>
@@ -2007,7 +2018,7 @@
               <w:lang w:eastAsia="pt-PT"/>
             </w:rPr>
           </w:pPr>
-          <w:hyperlink w:history="1" w:anchor="_Toc22477691">
+          <w:hyperlink w:anchor="_Toc22477691" w:history="1">
             <w:r>
               <w:rPr>
                 <w:rStyle w:val="Hiperligao"/>
@@ -2065,7 +2076,7 @@
             </w:r>
           </w:hyperlink>
         </w:p>
-        <w:p xmlns:wp14="http://schemas.microsoft.com/office/word/2010/wordml" wp14:textId="77777777">
+        <w:p>
           <w:pPr>
             <w:pStyle w:val="ndice1"/>
             <w:tabs>
@@ -2081,7 +2092,7 @@
               <w:lang w:eastAsia="pt-PT"/>
             </w:rPr>
           </w:pPr>
-          <w:hyperlink w:history="1" w:anchor="_Toc22477692">
+          <w:hyperlink w:anchor="_Toc22477692" w:history="1">
             <w:r>
               <w:rPr>
                 <w:rStyle w:val="Hiperligao"/>
@@ -2139,7 +2150,7 @@
             </w:r>
           </w:hyperlink>
         </w:p>
-        <w:p xmlns:wp14="http://schemas.microsoft.com/office/word/2010/wordml" wp14:textId="77777777">
+        <w:p>
           <w:pPr>
             <w:pStyle w:val="ndice1"/>
             <w:tabs>
@@ -2155,7 +2166,7 @@
               <w:lang w:eastAsia="pt-PT"/>
             </w:rPr>
           </w:pPr>
-          <w:hyperlink w:history="1" w:anchor="_Toc22477693">
+          <w:hyperlink w:anchor="_Toc22477693" w:history="1">
             <w:r>
               <w:rPr>
                 <w:rStyle w:val="Hiperligao"/>
@@ -2213,7 +2224,7 @@
             </w:r>
           </w:hyperlink>
         </w:p>
-        <w:p xmlns:wp14="http://schemas.microsoft.com/office/word/2010/wordml" wp14:textId="77777777">
+        <w:p>
           <w:r>
             <w:rPr>
               <w:b/>
@@ -2225,7 +2236,7 @@
         </w:p>
       </w:sdtContent>
     </w:sdt>
-    <w:p xmlns:wp14="http://schemas.microsoft.com/office/word/2010/wordml" wp14:textId="77777777">
+    <w:p>
       <w:pPr>
         <w:jc w:val="left"/>
         <w:rPr>
@@ -2248,7 +2259,7 @@
         <w:fldChar w:fldCharType="separate"/>
       </w:r>
     </w:p>
-    <w:p xmlns:wp14="http://schemas.microsoft.com/office/word/2010/wordml" wp14:textId="77777777">
+    <w:p>
       <w:pPr>
         <w:pStyle w:val="ndicedeilustraes"/>
         <w:tabs>
@@ -2268,7 +2279,7 @@
         <w:lastRenderedPageBreak/>
         <w:br/>
       </w:r>
-      <w:hyperlink w:history="1" w:anchor="_Toc22477697">
+      <w:hyperlink w:anchor="_Toc22477697" w:history="1">
         <w:r>
           <w:rPr>
             <w:rStyle w:val="Hiperligao"/>
@@ -2326,7 +2337,7 @@
         </w:r>
       </w:hyperlink>
     </w:p>
-    <w:p xmlns:wp14="http://schemas.microsoft.com/office/word/2010/wordml" wp14:textId="77777777">
+    <w:p>
       <w:pPr>
         <w:pStyle w:val="ndicedeilustraes"/>
         <w:tabs>
@@ -2338,7 +2349,7 @@
           <w:lang w:eastAsia="pt-PT"/>
         </w:rPr>
       </w:pPr>
-      <w:hyperlink w:history="1" w:anchor="_Toc22477698">
+      <w:hyperlink w:anchor="_Toc22477698" w:history="1">
         <w:r>
           <w:rPr>
             <w:rStyle w:val="Hiperligao"/>
@@ -2396,7 +2407,7 @@
         </w:r>
       </w:hyperlink>
     </w:p>
-    <w:p xmlns:wp14="http://schemas.microsoft.com/office/word/2010/wordml" wp14:textId="77777777">
+    <w:p>
       <w:pPr>
         <w:pStyle w:val="ndicedeilustraes"/>
         <w:tabs>
@@ -2408,7 +2419,7 @@
           <w:lang w:eastAsia="pt-PT"/>
         </w:rPr>
       </w:pPr>
-      <w:hyperlink w:history="1" w:anchor="_Toc22477699">
+      <w:hyperlink w:anchor="_Toc22477699" w:history="1">
         <w:r>
           <w:rPr>
             <w:rStyle w:val="Hiperligao"/>
@@ -2466,7 +2477,7 @@
         </w:r>
       </w:hyperlink>
     </w:p>
-    <w:p xmlns:wp14="http://schemas.microsoft.com/office/word/2010/wordml" wp14:textId="77777777">
+    <w:p>
       <w:pPr>
         <w:pStyle w:val="ndicedeilustraes"/>
         <w:tabs>
@@ -2478,7 +2489,7 @@
           <w:lang w:eastAsia="pt-PT"/>
         </w:rPr>
       </w:pPr>
-      <w:hyperlink w:history="1" w:anchor="_Toc22477700">
+      <w:hyperlink w:anchor="_Toc22477700" w:history="1">
         <w:r>
           <w:rPr>
             <w:rStyle w:val="Hiperligao"/>
@@ -2537,7 +2548,7 @@
         </w:r>
       </w:hyperlink>
     </w:p>
-    <w:p xmlns:wp14="http://schemas.microsoft.com/office/word/2010/wordml" wp14:textId="77777777">
+    <w:p>
       <w:pPr>
         <w:pStyle w:val="ndicedeilustraes"/>
         <w:tabs>
@@ -2549,7 +2560,7 @@
           <w:lang w:eastAsia="pt-PT"/>
         </w:rPr>
       </w:pPr>
-      <w:hyperlink w:history="1" w:anchor="_Toc22477701">
+      <w:hyperlink w:anchor="_Toc22477701" w:history="1">
         <w:r>
           <w:rPr>
             <w:rStyle w:val="Hiperligao"/>
@@ -2607,7 +2618,7 @@
         </w:r>
       </w:hyperlink>
     </w:p>
-    <w:p xmlns:wp14="http://schemas.microsoft.com/office/word/2010/wordml" wp14:textId="77777777">
+    <w:p>
       <w:pPr>
         <w:pStyle w:val="ndicedeilustraes"/>
         <w:tabs>
@@ -2619,7 +2630,7 @@
           <w:lang w:eastAsia="pt-PT"/>
         </w:rPr>
       </w:pPr>
-      <w:hyperlink w:history="1" w:anchor="_Toc22477702">
+      <w:hyperlink w:anchor="_Toc22477702" w:history="1">
         <w:r>
           <w:rPr>
             <w:rStyle w:val="Hiperligao"/>
@@ -2677,7 +2688,7 @@
         </w:r>
       </w:hyperlink>
     </w:p>
-    <w:p xmlns:wp14="http://schemas.microsoft.com/office/word/2010/wordml" wp14:textId="77777777">
+    <w:p>
       <w:pPr>
         <w:pStyle w:val="ndicedeilustraes"/>
         <w:tabs>
@@ -2689,7 +2700,7 @@
           <w:lang w:eastAsia="pt-PT"/>
         </w:rPr>
       </w:pPr>
-      <w:hyperlink w:history="1" w:anchor="_Toc22477703">
+      <w:hyperlink w:anchor="_Toc22477703" w:history="1">
         <w:r>
           <w:rPr>
             <w:rStyle w:val="Hiperligao"/>
@@ -2747,7 +2758,7 @@
         </w:r>
       </w:hyperlink>
     </w:p>
-    <w:p xmlns:wp14="http://schemas.microsoft.com/office/word/2010/wordml" wp14:textId="77777777">
+    <w:p>
       <w:pPr>
         <w:pStyle w:val="ndicedeilustraes"/>
         <w:tabs>
@@ -2759,7 +2770,7 @@
           <w:lang w:eastAsia="pt-PT"/>
         </w:rPr>
       </w:pPr>
-      <w:hyperlink w:history="1" w:anchor="_Toc22477704">
+      <w:hyperlink w:anchor="_Toc22477704" w:history="1">
         <w:r>
           <w:rPr>
             <w:rStyle w:val="Hiperligao"/>
@@ -2817,7 +2828,7 @@
         </w:r>
       </w:hyperlink>
     </w:p>
-    <w:p xmlns:wp14="http://schemas.microsoft.com/office/word/2010/wordml" wp14:textId="77777777">
+    <w:p>
       <w:pPr>
         <w:pStyle w:val="ndicedeilustraes"/>
         <w:tabs>
@@ -2829,7 +2840,7 @@
           <w:lang w:eastAsia="pt-PT"/>
         </w:rPr>
       </w:pPr>
-      <w:hyperlink w:history="1" w:anchor="_Toc22477705">
+      <w:hyperlink w:anchor="_Toc22477705" w:history="1">
         <w:r>
           <w:rPr>
             <w:rStyle w:val="Hiperligao"/>
@@ -2887,7 +2898,7 @@
         </w:r>
       </w:hyperlink>
     </w:p>
-    <w:p xmlns:wp14="http://schemas.microsoft.com/office/word/2010/wordml" wp14:textId="77777777">
+    <w:p>
       <w:pPr>
         <w:pStyle w:val="ndicedeilustraes"/>
         <w:tabs>
@@ -2899,7 +2910,7 @@
           <w:lang w:eastAsia="pt-PT"/>
         </w:rPr>
       </w:pPr>
-      <w:hyperlink w:history="1" w:anchor="_Toc22477706">
+      <w:hyperlink w:anchor="_Toc22477706" w:history="1">
         <w:r>
           <w:rPr>
             <w:rStyle w:val="Hiperligao"/>
@@ -2957,7 +2968,7 @@
         </w:r>
       </w:hyperlink>
     </w:p>
-    <w:p xmlns:wp14="http://schemas.microsoft.com/office/word/2010/wordml" wp14:textId="77777777">
+    <w:p>
       <w:pPr>
         <w:pStyle w:val="ndicedeilustraes"/>
         <w:tabs>
@@ -2969,7 +2980,7 @@
           <w:lang w:eastAsia="pt-PT"/>
         </w:rPr>
       </w:pPr>
-      <w:hyperlink w:history="1" w:anchor="_Toc22477707">
+      <w:hyperlink w:anchor="_Toc22477707" w:history="1">
         <w:r>
           <w:rPr>
             <w:rStyle w:val="Hiperligao"/>
@@ -3027,7 +3038,7 @@
         </w:r>
       </w:hyperlink>
     </w:p>
-    <w:p xmlns:wp14="http://schemas.microsoft.com/office/word/2010/wordml" wp14:textId="77777777">
+    <w:p>
       <w:pPr>
         <w:pStyle w:val="ndicedeilustraes"/>
         <w:tabs>
@@ -3039,7 +3050,7 @@
           <w:lang w:eastAsia="pt-PT"/>
         </w:rPr>
       </w:pPr>
-      <w:hyperlink w:history="1" w:anchor="_Toc22477708">
+      <w:hyperlink w:anchor="_Toc22477708" w:history="1">
         <w:r>
           <w:rPr>
             <w:rStyle w:val="Hiperligao"/>
@@ -3097,7 +3108,7 @@
         </w:r>
       </w:hyperlink>
     </w:p>
-    <w:p xmlns:wp14="http://schemas.microsoft.com/office/word/2010/wordml" wp14:textId="77777777">
+    <w:p>
       <w:pPr>
         <w:jc w:val="left"/>
       </w:pPr>
@@ -3108,18 +3119,18 @@
         <w:br w:type="page"/>
       </w:r>
     </w:p>
-    <w:p xmlns:wp14="http://schemas.microsoft.com/office/word/2010/wordml" wp14:textId="77777777">
+    <w:p>
       <w:pPr>
         <w:pStyle w:val="Ttulo1"/>
       </w:pPr>
-      <w:bookmarkStart w:name="_Toc22477674" w:id="0"/>
+      <w:bookmarkStart w:id="0" w:name="_Toc22477674"/>
       <w:r>
         <w:lastRenderedPageBreak/>
         <w:t>Introdução</w:t>
       </w:r>
       <w:bookmarkEnd w:id="0"/>
     </w:p>
-    <w:p xmlns:wp14="http://schemas.microsoft.com/office/word/2010/wordml" wp14:textId="77777777">
+    <w:p>
       <w:pPr>
         <w:ind w:firstLine="708"/>
       </w:pPr>
@@ -3138,7 +3149,7 @@
         <w:t>, índices, moeda). Os valores destes contratos devem regular-se pelas subidas e descidas que ocorrem na bolsa de valores real.</w:t>
       </w:r>
     </w:p>
-    <w:p xmlns:wp14="http://schemas.microsoft.com/office/word/2010/wordml" wp14:textId="77777777">
+    <w:p>
       <w:pPr>
         <w:ind w:firstLine="708"/>
       </w:pPr>
@@ -3146,7 +3157,7 @@
         <w:t xml:space="preserve">É pretendido ainda que se realizem alguns diagramas em UML de maneira a ilustrar algumas das decisões tomadas ao longo do trabalho. </w:t>
       </w:r>
     </w:p>
-    <w:p xmlns:wp14="http://schemas.microsoft.com/office/word/2010/wordml" wp14:textId="77777777">
+    <w:p>
       <w:pPr>
         <w:ind w:firstLine="708"/>
       </w:pPr>
@@ -3154,7 +3165,7 @@
         <w:t>Começar-se-á pelo modelo de domínio, a definição das funcionalidades principais, quais os atributos de qualidade adotados, a elaboração de alguns use cases e os seus respetivos diagramas de sequência, terminando com um diagrama de estados que revela o fluxo que o utilizador poderá fazer na aplicação.</w:t>
       </w:r>
     </w:p>
-    <w:p xmlns:wp14="http://schemas.microsoft.com/office/word/2010/wordml" wp14:textId="77777777">
+    <w:p>
       <w:pPr>
         <w:jc w:val="left"/>
       </w:pPr>
@@ -3162,18 +3173,18 @@
         <w:br w:type="page"/>
       </w:r>
     </w:p>
-    <w:p xmlns:wp14="http://schemas.microsoft.com/office/word/2010/wordml" wp14:textId="77777777">
+    <w:p>
       <w:pPr>
         <w:pStyle w:val="Ttulo1"/>
       </w:pPr>
-      <w:bookmarkStart w:name="_Toc22477675" w:id="1"/>
+      <w:bookmarkStart w:id="1" w:name="_Toc22477675"/>
       <w:r>
         <w:lastRenderedPageBreak/>
         <w:t>Modelo de Domínio</w:t>
       </w:r>
       <w:bookmarkEnd w:id="1"/>
     </w:p>
-    <w:p xmlns:wp14="http://schemas.microsoft.com/office/word/2010/wordml" wp14:textId="77777777">
+    <w:p>
       <w:pPr>
         <w:ind w:firstLine="708"/>
       </w:pPr>
@@ -3184,22 +3195,22 @@
         <w:t>apresentar-se-á as principais entidades do sistema em questão e ainda as relações que essas entidades estabelecem entre si. Tudo isto será baseado em algumas plataformas já existentes no mercado e a forma como estas trabalham.</w:t>
       </w:r>
     </w:p>
-    <w:p xmlns:wp14="http://schemas.microsoft.com/office/word/2010/wordml" wp14:textId="77777777">
+    <w:p>
       <w:pPr>
         <w:ind w:firstLine="708"/>
       </w:pPr>
     </w:p>
-    <w:p xmlns:wp14="http://schemas.microsoft.com/office/word/2010/wordml" wp14:textId="77777777">
+    <w:p>
       <w:pPr>
         <w:pStyle w:val="Ttulo2"/>
       </w:pPr>
-      <w:bookmarkStart w:name="_Toc22477676" w:id="2"/>
+      <w:bookmarkStart w:id="2" w:name="_Toc22477676"/>
       <w:r>
         <w:t>Principais entidades da plataforma:</w:t>
       </w:r>
       <w:bookmarkEnd w:id="2"/>
     </w:p>
-    <w:p xmlns:wp14="http://schemas.microsoft.com/office/word/2010/wordml" wp14:textId="77777777">
+    <w:p>
       <w:pPr>
         <w:pStyle w:val="PargrafodaLista"/>
         <w:numPr>
@@ -3211,7 +3222,7 @@
         <w:t>Contrato de diferenças (CFD)</w:t>
       </w:r>
     </w:p>
-    <w:p xmlns:wp14="http://schemas.microsoft.com/office/word/2010/wordml" wp14:textId="77777777">
+    <w:p>
       <w:pPr>
         <w:pStyle w:val="PargrafodaLista"/>
         <w:numPr>
@@ -3223,7 +3234,7 @@
         <w:t>Investidor</w:t>
       </w:r>
     </w:p>
-    <w:p xmlns:wp14="http://schemas.microsoft.com/office/word/2010/wordml" wp14:textId="77777777">
+    <w:p>
       <w:pPr>
         <w:pStyle w:val="PargrafodaLista"/>
         <w:numPr>
@@ -3237,7 +3248,7 @@
       </w:r>
       <w:proofErr w:type="spellEnd"/>
     </w:p>
-    <w:p xmlns:wp14="http://schemas.microsoft.com/office/word/2010/wordml" wp14:textId="77777777">
+    <w:p>
       <w:pPr>
         <w:pStyle w:val="PargrafodaLista"/>
         <w:numPr>
@@ -3249,7 +3260,7 @@
         <w:t>Saldo</w:t>
       </w:r>
     </w:p>
-    <w:p xmlns:wp14="http://schemas.microsoft.com/office/word/2010/wordml" wp14:textId="77777777">
+    <w:p>
       <w:pPr>
         <w:pStyle w:val="PargrafodaLista"/>
         <w:numPr>
@@ -3261,7 +3272,7 @@
         <w:t>Portfolio</w:t>
       </w:r>
     </w:p>
-    <w:p xmlns:wp14="http://schemas.microsoft.com/office/word/2010/wordml" wp14:textId="77777777">
+    <w:p>
       <w:pPr>
         <w:pStyle w:val="PargrafodaLista"/>
         <w:numPr>
@@ -3281,22 +3292,20 @@
         <w:t>, Índices, Moedas)</w:t>
       </w:r>
     </w:p>
-    <w:p xmlns:wp14="http://schemas.microsoft.com/office/word/2010/wordml" wp14:textId="77777777"/>
-    <w:p xmlns:wp14="http://schemas.microsoft.com/office/word/2010/wordml" wp14:textId="77777777">
+    <w:p/>
+    <w:p>
       <w:pPr>
         <w:pStyle w:val="Ttulo2"/>
       </w:pPr>
-      <w:bookmarkStart w:name="_Toc22477677" w:id="3"/>
+      <w:bookmarkStart w:id="3" w:name="_Toc22477677"/>
       <w:r>
         <w:t>Descrição do modelo de domínio</w:t>
       </w:r>
       <w:bookmarkEnd w:id="3"/>
     </w:p>
-    <w:p xmlns:wp14="http://schemas.microsoft.com/office/word/2010/wordml" wp14:textId="77777777">
+    <w:p>
       <w:r>
         <w:tab/>
-      </w:r>
-      <w:r>
         <w:t xml:space="preserve">A entidade principal do sistema será o contrato de diferenças, uma vez que, este englobará todas as outras entidades existentes. Por sua vez, os investidores e os </w:t>
       </w:r>
       <w:proofErr w:type="spellStart"/>
@@ -3311,11 +3320,9 @@
         <w:t>, cada um destes tem ainda o seu saldo que lhes permite comprar contratos.</w:t>
       </w:r>
     </w:p>
-    <w:p xmlns:wp14="http://schemas.microsoft.com/office/word/2010/wordml" wp14:textId="77777777">
+    <w:p>
       <w:r>
         <w:tab/>
-      </w:r>
-      <w:r>
         <w:t xml:space="preserve">À medida que se vão realizando contratos de diferenças é importante </w:t>
       </w:r>
       <w:r>
@@ -3330,284 +3337,38 @@
         <w:t xml:space="preserve"> (Ouro, Petróleo, Prata), um índice ou uma moeda.</w:t>
       </w:r>
     </w:p>
-    <w:p xmlns:wp14="http://schemas.microsoft.com/office/word/2010/wordml" wp14:textId="77777777"/>
-    <w:p xmlns:wp14="http://schemas.microsoft.com/office/word/2010/wordml" wp14:textId="77777777">
-      <w:r>
-        <w:t xml:space="preserve">POR IMAGEM DO MODELO DE DOMINIO </w:t>
-      </w:r>
-    </w:p>
-    <w:p xmlns:wp14="http://schemas.microsoft.com/office/word/2010/wordml" wp14:textId="77777777">
+    <w:p>
       <w:pPr>
         <w:jc w:val="left"/>
-      </w:pPr>
-      <w:r>
-        <w:br w:type="page"/>
-      </w:r>
-    </w:p>
-    <w:p xmlns:wp14="http://schemas.microsoft.com/office/word/2010/wordml" wp14:textId="77777777">
-      <w:pPr>
-        <w:pStyle w:val="Ttulo1"/>
-      </w:pPr>
-      <w:bookmarkStart w:name="_Toc22477678" w:id="4"/>
-      <w:r>
-        <w:lastRenderedPageBreak/>
-        <w:t>F</w:t>
-      </w:r>
-      <w:r>
-        <w:t>uncionalidades do sistema</w:t>
-      </w:r>
-      <w:bookmarkEnd w:id="4"/>
-    </w:p>
-    <w:p xmlns:wp14="http://schemas.microsoft.com/office/word/2010/wordml" wp14:textId="77777777">
-      <w:r>
-        <w:tab/>
-      </w:r>
-      <w:r>
-        <w:t>Depois de algum estudo sobre as outras plataformas já existentes encontraram-se as seguintes funcionalidades:</w:t>
-      </w:r>
-    </w:p>
-    <w:p xmlns:wp14="http://schemas.microsoft.com/office/word/2010/wordml" wp14:textId="4676AD99">
-      <w:pPr>
-        <w:pStyle w:val="PargrafodaLista"/>
-        <w:numPr>
-          <w:ilvl w:val="0"/>
-          <w:numId w:val="2"/>
-        </w:numPr>
-        <w:rPr/>
-      </w:pPr>
-      <w:r>
-        <w:rPr>
-          <w:b w:val="1"/>
-          <w:bCs w:val="1"/>
-        </w:rPr>
-        <w:t>Autenticação</w:t>
-      </w:r>
-      <w:r>
-        <w:rPr/>
-        <w:t>: permite a entrada dos utilizadores nas suas contas.</w:t>
-      </w:r>
-      <w:r>
-        <w:rPr/>
-        <w:t xml:space="preserve"> Para realizar a autenticação basta apenas fornecer o seu nome de utilizador e a respetiva password.</w:t>
-      </w:r>
-    </w:p>
-    <w:p xmlns:wp14="http://schemas.microsoft.com/office/word/2010/wordml" wp14:textId="7A3429F9">
-      <w:pPr>
-        <w:pStyle w:val="PargrafodaLista"/>
-        <w:numPr>
-          <w:ilvl w:val="0"/>
-          <w:numId w:val="2"/>
-        </w:numPr>
-        <w:rPr/>
-      </w:pPr>
-      <w:r>
-        <w:rPr>
-          <w:b w:val="1"/>
-          <w:bCs w:val="1"/>
-        </w:rPr>
-        <w:t>Compra e venda de CFD</w:t>
-      </w:r>
-      <w:r>
-        <w:rPr/>
-        <w:t xml:space="preserve">: </w:t>
-      </w:r>
-      <w:r>
-        <w:rPr/>
-        <w:t>o</w:t>
-      </w:r>
-      <w:r>
         <w:rPr>
           <w:u w:val="single"/>
         </w:rPr>
-        <w:t>s</w:t>
-      </w:r>
-      <w:r>
-        <w:rPr/>
-        <w:t xml:space="preserve"> utilizadores podem abrir posições de compra/venda de CFD.</w:t>
-      </w:r>
-    </w:p>
-    <w:p xmlns:wp14="http://schemas.microsoft.com/office/word/2010/wordml" wp14:textId="77777777" wp14:noSpellErr="1">
-      <w:pPr>
-        <w:pStyle w:val="PargrafodaLista"/>
-        <w:numPr>
-          <w:ilvl w:val="0"/>
-          <w:numId w:val="2"/>
-        </w:numPr>
-        <w:rPr/>
-      </w:pPr>
-      <w:r>
-        <w:rPr>
-          <w:b w:val="1"/>
-          <w:bCs w:val="1"/>
-        </w:rPr>
-        <w:t>Ver portfolio</w:t>
-      </w:r>
-      <w:r>
-        <w:rPr/>
-        <w:t>: os utilizadores podem ver todos os CFD que já estabeleceram.</w:t>
-      </w:r>
-    </w:p>
-    <w:p xmlns:wp14="http://schemas.microsoft.com/office/word/2010/wordml" wp14:textId="0A494248">
-      <w:pPr>
-        <w:pStyle w:val="PargrafodaLista"/>
-        <w:numPr>
-          <w:ilvl w:val="0"/>
-          <w:numId w:val="2"/>
-        </w:numPr>
-        <w:rPr/>
-      </w:pPr>
-      <w:r>
-        <w:rPr>
-          <w:b w:val="1"/>
-          <w:bCs w:val="1"/>
-        </w:rPr>
-        <w:t xml:space="preserve">Definição de Top </w:t>
-      </w:r>
-      <w:proofErr w:type="spellStart"/>
-      <w:r>
-        <w:rPr>
-          <w:b w:val="1"/>
-          <w:bCs w:val="1"/>
-        </w:rPr>
-        <w:t>Profit</w:t>
-      </w:r>
-      <w:proofErr w:type="spellEnd"/>
-      <w:r>
-        <w:rPr>
-          <w:b w:val="1"/>
-          <w:bCs w:val="1"/>
-        </w:rPr>
-        <w:t>/Stop Loss</w:t>
-      </w:r>
-      <w:r>
-        <w:rPr/>
-        <w:t xml:space="preserve">: </w:t>
-      </w:r>
-      <w:r>
-        <w:rPr/>
-        <w:t>o</w:t>
-      </w:r>
-      <w:r>
-        <w:rPr/>
-        <w:t xml:space="preserve">s utilizadores devem conseguir estabelecer limites de perda/ganho em cada contrato. De referir que o valor a inserir para o TopProfit não pode ser inferior ao valor inicial e o valor a inserir para o </w:t>
-      </w:r>
-      <w:proofErr w:type="spellStart"/>
-      <w:r>
-        <w:rPr/>
-        <w:t>StopLoss</w:t>
-      </w:r>
-      <w:proofErr w:type="spellEnd"/>
-      <w:r>
-        <w:rPr/>
-        <w:t xml:space="preserve"> também não pode ser superior ao valor inicial do CFD.</w:t>
-      </w:r>
-    </w:p>
-    <w:p xmlns:wp14="http://schemas.microsoft.com/office/word/2010/wordml" wp14:textId="77777777" wp14:noSpellErr="1">
-      <w:pPr>
-        <w:pStyle w:val="PargrafodaLista"/>
-        <w:numPr>
-          <w:ilvl w:val="0"/>
-          <w:numId w:val="2"/>
-        </w:numPr>
-        <w:rPr/>
-      </w:pPr>
-      <w:r>
-        <w:rPr>
-          <w:b w:val="1"/>
-          <w:bCs w:val="1"/>
-        </w:rPr>
-        <w:t>Depositar/levantar dinheiro</w:t>
-      </w:r>
-      <w:r>
-        <w:rPr/>
-        <w:t>: o saldo de cada utilizador pode ser alterado pelos mesmos.</w:t>
-      </w:r>
-    </w:p>
-    <w:p xmlns:wp14="http://schemas.microsoft.com/office/word/2010/wordml" wp14:textId="6AADC7E4">
-      <w:pPr>
-        <w:pStyle w:val="PargrafodaLista"/>
-        <w:numPr>
-          <w:ilvl w:val="0"/>
-          <w:numId w:val="2"/>
-        </w:numPr>
-        <w:rPr/>
-      </w:pPr>
-      <w:r>
-        <w:rPr>
-          <w:b w:val="1"/>
-          <w:bCs w:val="1"/>
-        </w:rPr>
-        <w:t>Criação de conta</w:t>
-      </w:r>
-      <w:r>
-        <w:rPr/>
-        <w:t xml:space="preserve">: </w:t>
-      </w:r>
-      <w:r>
-        <w:rPr/>
-        <w:t>p</w:t>
-      </w:r>
-      <w:r>
-        <w:rPr/>
-        <w:t>ara aceder à plataforma os utilizadores devem criar uma conta. Para a criação o utilizador deve apenas fornecer o nome de utilizador e a password que pretender.</w:t>
-      </w:r>
-    </w:p>
-    <w:p xmlns:wp14="http://schemas.microsoft.com/office/word/2010/wordml" wp14:textId="77777777" wp14:noSpellErr="1">
-      <w:pPr>
-        <w:pStyle w:val="PargrafodaLista"/>
-        <w:numPr>
-          <w:ilvl w:val="0"/>
-          <w:numId w:val="2"/>
-        </w:numPr>
-        <w:rPr/>
-      </w:pPr>
-      <w:r>
-        <w:rPr>
-          <w:b w:val="1"/>
-          <w:bCs w:val="1"/>
-        </w:rPr>
-        <w:t>Eliminação de contas</w:t>
-      </w:r>
-      <w:r>
-        <w:rPr/>
-        <w:t>: esta funcionalidade poderá ser apenas executada pelo administrador do sistema.</w:t>
-      </w:r>
-    </w:p>
-    <w:p xmlns:wp14="http://schemas.microsoft.com/office/word/2010/wordml" wp14:textId="77777777"/>
-    <w:p xmlns:wp14="http://schemas.microsoft.com/office/word/2010/wordml" wp14:textId="77777777"/>
-    <w:p xmlns:wp14="http://schemas.microsoft.com/office/word/2010/wordml" wp14:textId="77777777">
-      <w:pPr>
-        <w:pStyle w:val="Ttulo1"/>
-      </w:pPr>
-      <w:bookmarkStart w:name="_Toc22477679" w:id="5"/>
-      <w:r>
-        <w:t>Diagrama de use cases</w:t>
-      </w:r>
-      <w:bookmarkEnd w:id="5"/>
-    </w:p>
-    <w:p xmlns:wp14="http://schemas.microsoft.com/office/word/2010/wordml" wp14:textId="77777777">
-      <w:pPr>
-        <w:ind w:firstLine="360"/>
-      </w:pPr>
-      <w:r>
-        <w:t>Todas as funcionalidades supracitadas deram posteriormente origem aos use cases do sistema.</w:t>
-      </w:r>
-    </w:p>
-    <w:p xmlns:wp14="http://schemas.microsoft.com/office/word/2010/wordml" wp14:textId="77777777">
-      <w:pPr>
-        <w:keepNext/>
-        <w:ind w:firstLine="360"/>
-        <w:jc w:val="center"/>
       </w:pPr>
       <w:r>
         <w:rPr>
           <w:noProof/>
         </w:rPr>
         <w:drawing>
-          <wp:inline xmlns:wp14="http://schemas.microsoft.com/office/word/2010/wordprocessingDrawing" distT="0" distB="0" distL="0" distR="0" wp14:anchorId="47BB8B8B" wp14:editId="56A4BB12">
-            <wp:extent cx="4264404" cy="4106333"/>
-            <wp:effectExtent l="0" t="0" r="3175" b="0"/>
-            <wp:docPr id="2" name="Imagem 2"/>
+          <wp:anchor distT="0" distB="0" distL="114300" distR="114300" simplePos="0" relativeHeight="251661312" behindDoc="1" locked="0" layoutInCell="1" allowOverlap="1" wp14:anchorId="237EFBEA" wp14:editId="6F58A068">
+            <wp:simplePos x="0" y="0"/>
+            <wp:positionH relativeFrom="margin">
+              <wp:align>center</wp:align>
+            </wp:positionH>
+            <wp:positionV relativeFrom="paragraph">
+              <wp:posOffset>605155</wp:posOffset>
+            </wp:positionV>
+            <wp:extent cx="6102350" cy="3038475"/>
+            <wp:effectExtent l="0" t="0" r="0" b="9525"/>
+            <wp:wrapTight wrapText="bothSides">
+              <wp:wrapPolygon edited="0">
+                <wp:start x="0" y="0"/>
+                <wp:lineTo x="0" y="21532"/>
+                <wp:lineTo x="21510" y="21532"/>
+                <wp:lineTo x="21510" y="0"/>
+                <wp:lineTo x="0" y="0"/>
+              </wp:wrapPolygon>
+            </wp:wrapTight>
+            <wp:docPr id="8" name="Imagem 8"/>
             <wp:cNvGraphicFramePr>
               <a:graphicFrameLocks xmlns:a="http://schemas.openxmlformats.org/drawingml/2006/main" noChangeAspect="1"/>
             </wp:cNvGraphicFramePr>
@@ -3619,7 +3380,13 @@
                     <pic:cNvPicPr/>
                   </pic:nvPicPr>
                   <pic:blipFill>
-                    <a:blip r:embed="rId10"/>
+                    <a:blip r:embed="rId10">
+                      <a:extLst>
+                        <a:ext uri="{28A0092B-C50C-407E-A947-70E740481C1C}">
+                          <a14:useLocalDpi xmlns:a14="http://schemas.microsoft.com/office/drawing/2010/main" val="0"/>
+                        </a:ext>
+                      </a:extLst>
+                    </a:blip>
                     <a:stretch>
                       <a:fillRect/>
                     </a:stretch>
@@ -3627,7 +3394,7 @@
                   <pic:spPr>
                     <a:xfrm>
                       <a:off x="0" y="0"/>
-                      <a:ext cx="4269149" cy="4110902"/>
+                      <a:ext cx="6102350" cy="3038475"/>
                     </a:xfrm>
                     <a:prstGeom prst="rect">
                       <a:avLst/>
@@ -3636,83 +3403,258 @@
                 </pic:pic>
               </a:graphicData>
             </a:graphic>
-          </wp:inline>
+            <wp14:sizeRelH relativeFrom="page">
+              <wp14:pctWidth>0</wp14:pctWidth>
+            </wp14:sizeRelH>
+            <wp14:sizeRelV relativeFrom="page">
+              <wp14:pctHeight>0</wp14:pctHeight>
+            </wp14:sizeRelV>
+          </wp:anchor>
         </w:drawing>
       </w:r>
-    </w:p>
-    <w:p xmlns:wp14="http://schemas.microsoft.com/office/word/2010/wordml" wp14:textId="77777777">
-      <w:pPr>
-        <w:pStyle w:val="Legenda"/>
+      <w:r>
+        <w:br w:type="page"/>
+      </w:r>
+    </w:p>
+    <w:p>
+      <w:pPr>
+        <w:pStyle w:val="Ttulo1"/>
+      </w:pPr>
+      <w:bookmarkStart w:id="4" w:name="_Toc22477678"/>
+      <w:r>
+        <w:lastRenderedPageBreak/>
+        <w:t>F</w:t>
+      </w:r>
+      <w:r>
+        <w:t>uncionalidades do sistema</w:t>
+      </w:r>
+      <w:bookmarkEnd w:id="4"/>
+    </w:p>
+    <w:p>
+      <w:r>
+        <w:tab/>
+        <w:t>Depois de algum estudo sobre as outras plataformas já existentes encontraram-se as seguintes funcionalidades:</w:t>
+      </w:r>
+    </w:p>
+    <w:p>
+      <w:pPr>
+        <w:pStyle w:val="PargrafodaLista"/>
+        <w:numPr>
+          <w:ilvl w:val="0"/>
+          <w:numId w:val="2"/>
+        </w:numPr>
+      </w:pPr>
+      <w:r>
+        <w:rPr>
+          <w:b/>
+          <w:bCs/>
+        </w:rPr>
+        <w:t>Autenticação</w:t>
+      </w:r>
+      <w:r>
+        <w:t>: permite a entrada dos utilizadores nas suas contas. Para realizar a autenticação basta apenas fornecer o seu nome de utilizador e a respetiva password.</w:t>
+      </w:r>
+    </w:p>
+    <w:p>
+      <w:pPr>
+        <w:pStyle w:val="PargrafodaLista"/>
+        <w:numPr>
+          <w:ilvl w:val="0"/>
+          <w:numId w:val="2"/>
+        </w:numPr>
+      </w:pPr>
+      <w:r>
+        <w:rPr>
+          <w:b/>
+          <w:bCs/>
+        </w:rPr>
+        <w:t>Compra e venda de CFD</w:t>
+      </w:r>
+      <w:r>
+        <w:t>: o</w:t>
+      </w:r>
+      <w:r>
+        <w:rPr>
+          <w:u w:val="single"/>
+        </w:rPr>
+        <w:t>s</w:t>
+      </w:r>
+      <w:r>
+        <w:t xml:space="preserve"> utilizadores podem abrir posições de compra/venda de CFD.</w:t>
+      </w:r>
+    </w:p>
+    <w:p>
+      <w:pPr>
+        <w:pStyle w:val="PargrafodaLista"/>
+        <w:numPr>
+          <w:ilvl w:val="0"/>
+          <w:numId w:val="2"/>
+        </w:numPr>
+      </w:pPr>
+      <w:r>
+        <w:rPr>
+          <w:b/>
+          <w:bCs/>
+        </w:rPr>
+        <w:t>Ver portfolio</w:t>
+      </w:r>
+      <w:r>
+        <w:t>: os utilizadores podem ver todos os CFD que já estabeleceram.</w:t>
+      </w:r>
+    </w:p>
+    <w:p>
+      <w:pPr>
+        <w:pStyle w:val="PargrafodaLista"/>
+        <w:numPr>
+          <w:ilvl w:val="0"/>
+          <w:numId w:val="2"/>
+        </w:numPr>
+      </w:pPr>
+      <w:r>
+        <w:rPr>
+          <w:b/>
+          <w:bCs/>
+        </w:rPr>
+        <w:t xml:space="preserve">Definição de Top </w:t>
+      </w:r>
+      <w:proofErr w:type="spellStart"/>
+      <w:r>
+        <w:rPr>
+          <w:b/>
+          <w:bCs/>
+        </w:rPr>
+        <w:t>Profit</w:t>
+      </w:r>
+      <w:proofErr w:type="spellEnd"/>
+      <w:r>
+        <w:rPr>
+          <w:b/>
+          <w:bCs/>
+        </w:rPr>
+        <w:t xml:space="preserve">/Stop </w:t>
+      </w:r>
+      <w:proofErr w:type="spellStart"/>
+      <w:r>
+        <w:rPr>
+          <w:b/>
+          <w:bCs/>
+        </w:rPr>
+        <w:t>Loss</w:t>
+      </w:r>
+      <w:proofErr w:type="spellEnd"/>
+      <w:r>
+        <w:t xml:space="preserve">: os utilizadores devem conseguir estabelecer limites de perda/ganho em cada contrato. De referir que o valor a inserir para o </w:t>
+      </w:r>
+      <w:proofErr w:type="spellStart"/>
+      <w:r>
+        <w:t>TopProfit</w:t>
+      </w:r>
+      <w:proofErr w:type="spellEnd"/>
+      <w:r>
+        <w:t xml:space="preserve"> não pode ser inferior ao valor inicial e o valor a inserir para o </w:t>
+      </w:r>
+      <w:proofErr w:type="spellStart"/>
+      <w:r>
+        <w:t>StopLoss</w:t>
+      </w:r>
+      <w:proofErr w:type="spellEnd"/>
+      <w:r>
+        <w:t xml:space="preserve"> também não pode ser superior ao valor inicial do CFD.</w:t>
+      </w:r>
+    </w:p>
+    <w:p>
+      <w:pPr>
+        <w:pStyle w:val="PargrafodaLista"/>
+        <w:numPr>
+          <w:ilvl w:val="0"/>
+          <w:numId w:val="2"/>
+        </w:numPr>
+      </w:pPr>
+      <w:r>
+        <w:rPr>
+          <w:b/>
+          <w:bCs/>
+        </w:rPr>
+        <w:t>Depositar/levantar dinheiro</w:t>
+      </w:r>
+      <w:r>
+        <w:t>: o saldo de cada utilizador pode ser alterado pelos mesmos.</w:t>
+      </w:r>
+    </w:p>
+    <w:p>
+      <w:pPr>
+        <w:pStyle w:val="PargrafodaLista"/>
+        <w:numPr>
+          <w:ilvl w:val="0"/>
+          <w:numId w:val="2"/>
+        </w:numPr>
+      </w:pPr>
+      <w:r>
+        <w:rPr>
+          <w:b/>
+          <w:bCs/>
+        </w:rPr>
+        <w:t>Criação de conta</w:t>
+      </w:r>
+      <w:r>
+        <w:t>: para aceder à plataforma os utilizadores devem criar uma conta. Para a criação o utilizador deve apenas fornecer o nome de utilizador e a password que pretender.</w:t>
+      </w:r>
+    </w:p>
+    <w:p>
+      <w:pPr>
+        <w:pStyle w:val="PargrafodaLista"/>
+        <w:numPr>
+          <w:ilvl w:val="0"/>
+          <w:numId w:val="2"/>
+        </w:numPr>
+      </w:pPr>
+      <w:r>
+        <w:rPr>
+          <w:b/>
+          <w:bCs/>
+        </w:rPr>
+        <w:t>Eliminação de contas</w:t>
+      </w:r>
+      <w:r>
+        <w:t>: esta funcionalidade poderá ser apenas executada pelo administrador do sistema.</w:t>
+      </w:r>
+    </w:p>
+    <w:p/>
+    <w:p/>
+    <w:p>
+      <w:pPr>
+        <w:pStyle w:val="Ttulo1"/>
+      </w:pPr>
+      <w:bookmarkStart w:id="5" w:name="_Toc22477679"/>
+      <w:r>
+        <w:t>Diagrama de use cases</w:t>
+      </w:r>
+      <w:bookmarkEnd w:id="5"/>
+    </w:p>
+    <w:p>
+      <w:pPr>
+        <w:ind w:firstLine="360"/>
+      </w:pPr>
+      <w:r>
+        <w:t>Todas as funcionalidades supracitadas deram posteriormente origem aos use cases do sistema.</w:t>
+      </w:r>
+    </w:p>
+    <w:p>
+      <w:pPr>
+        <w:keepNext/>
+        <w:ind w:firstLine="360"/>
         <w:jc w:val="center"/>
       </w:pPr>
-      <w:bookmarkStart w:name="_Toc22477697" w:id="6"/>
-      <w:r>
-        <w:t xml:space="preserve">Figura </w:t>
-      </w:r>
-      <w:fldSimple w:instr=" SEQ Figura \* ARABIC ">
-        <w:r>
-          <w:rPr>
-            <w:noProof/>
-          </w:rPr>
-          <w:t>1</w:t>
-        </w:r>
-      </w:fldSimple>
-      <w:r>
-        <w:t xml:space="preserve"> - Diagrama de Use Cases</w:t>
-      </w:r>
-      <w:bookmarkEnd w:id="6"/>
-    </w:p>
-    <w:p xmlns:wp14="http://schemas.microsoft.com/office/word/2010/wordml" wp14:textId="77777777">
-      <w:pPr>
-        <w:jc w:val="left"/>
-      </w:pPr>
-      <w:r>
-        <w:br w:type="page"/>
-      </w:r>
-    </w:p>
-    <w:p xmlns:wp14="http://schemas.microsoft.com/office/word/2010/wordml" wp14:textId="77777777">
-      <w:pPr>
-        <w:ind w:firstLine="708"/>
-      </w:pPr>
-      <w:r>
+      <w:r>
+        <w:rPr>
+          <w:noProof/>
+        </w:rPr>
         <w:lastRenderedPageBreak/>
-        <w:t>Na especificação dos use cases foi decidido que apenas seriam especificados os use cases mais importantes do sistema.</w:t>
-      </w:r>
-    </w:p>
-    <w:p xmlns:wp14="http://schemas.microsoft.com/office/word/2010/wordml" wp14:textId="77777777">
-      <w:pPr>
-        <w:ind w:firstLine="708"/>
-      </w:pPr>
-    </w:p>
-    <w:p xmlns:wp14="http://schemas.microsoft.com/office/word/2010/wordml" wp14:textId="77777777">
-      <w:pPr>
-        <w:pStyle w:val="Ttulo2"/>
-      </w:pPr>
-      <w:bookmarkStart w:name="_Toc22477680" w:id="7"/>
-      <w:proofErr w:type="gramStart"/>
-      <w:r>
-        <w:t>Use Case</w:t>
-      </w:r>
-      <w:proofErr w:type="gramEnd"/>
-      <w:r>
-        <w:t xml:space="preserve"> – Compra de CFD</w:t>
-      </w:r>
-      <w:bookmarkEnd w:id="7"/>
-    </w:p>
-    <w:p xmlns:wp14="http://schemas.microsoft.com/office/word/2010/wordml" wp14:textId="77777777">
-      <w:pPr>
-        <w:keepNext/>
-        <w:jc w:val="center"/>
-      </w:pPr>
-      <w:r>
-        <w:rPr>
-          <w:noProof/>
-        </w:rPr>
         <w:drawing>
-          <wp:inline xmlns:wp14="http://schemas.microsoft.com/office/word/2010/wordprocessingDrawing" distT="0" distB="0" distL="0" distR="0" wp14:anchorId="7BD5A97C" wp14:editId="487C7A2E">
-            <wp:extent cx="5396230" cy="4427220"/>
-            <wp:effectExtent l="0" t="0" r="1270" b="5080"/>
-            <wp:docPr id="3" name="Imagem 3"/>
+          <wp:inline distT="0" distB="0" distL="0" distR="0" wp14:anchorId="47BB8B8B" wp14:editId="56A4BB12">
+            <wp:extent cx="4264404" cy="4106333"/>
+            <wp:effectExtent l="0" t="0" r="3175" b="0"/>
+            <wp:docPr id="2" name="Imagem 2"/>
             <wp:cNvGraphicFramePr>
               <a:graphicFrameLocks xmlns:a="http://schemas.openxmlformats.org/drawingml/2006/main" noChangeAspect="1"/>
             </wp:cNvGraphicFramePr>
@@ -3732,7 +3674,7 @@
                   <pic:spPr>
                     <a:xfrm>
                       <a:off x="0" y="0"/>
-                      <a:ext cx="5396230" cy="4427220"/>
+                      <a:ext cx="4269149" cy="4110902"/>
                     </a:xfrm>
                     <a:prstGeom prst="rect">
                       <a:avLst/>
@@ -3745,46 +3687,79 @@
         </w:drawing>
       </w:r>
     </w:p>
-    <w:p xmlns:wp14="http://schemas.microsoft.com/office/word/2010/wordml" wp14:textId="77777777">
+    <w:p>
       <w:pPr>
         <w:pStyle w:val="Legenda"/>
         <w:jc w:val="center"/>
       </w:pPr>
-      <w:bookmarkStart w:name="_Toc22477698" w:id="8"/>
+      <w:bookmarkStart w:id="6" w:name="_Toc22477697"/>
       <w:r>
         <w:t xml:space="preserve">Figura </w:t>
       </w:r>
-      <w:fldSimple w:instr=" SEQ Figura \* ARABIC ">
-        <w:r>
-          <w:rPr>
-            <w:noProof/>
-          </w:rPr>
-          <w:t>2</w:t>
-        </w:r>
-      </w:fldSimple>
-      <w:r>
-        <w:t xml:space="preserve"> - Use Case - Compra de CFD</w:t>
-      </w:r>
-      <w:bookmarkEnd w:id="8"/>
-    </w:p>
-    <w:p xmlns:wp14="http://schemas.microsoft.com/office/word/2010/wordml" wp14:textId="77777777"/>
-    <w:p xmlns:wp14="http://schemas.microsoft.com/office/word/2010/wordml" wp14:textId="77777777">
+      <w:r>
+        <w:fldChar w:fldCharType="begin"/>
+      </w:r>
+      <w:r>
+        <w:instrText xml:space="preserve"> SEQ Figura \* ARABIC </w:instrText>
+      </w:r>
+      <w:r>
+        <w:fldChar w:fldCharType="separate"/>
+      </w:r>
+      <w:r>
+        <w:rPr>
+          <w:noProof/>
+        </w:rPr>
+        <w:t>1</w:t>
+      </w:r>
+      <w:r>
+        <w:rPr>
+          <w:noProof/>
+        </w:rPr>
+        <w:fldChar w:fldCharType="end"/>
+      </w:r>
+      <w:r>
+        <w:t xml:space="preserve"> - Diagrama de Use Cases</w:t>
+      </w:r>
+      <w:bookmarkEnd w:id="6"/>
+    </w:p>
+    <w:p>
+      <w:pPr>
+        <w:jc w:val="left"/>
+      </w:pPr>
+      <w:r>
+        <w:br w:type="page"/>
+      </w:r>
+    </w:p>
+    <w:p>
+      <w:pPr>
+        <w:ind w:firstLine="708"/>
+      </w:pPr>
+      <w:r>
+        <w:lastRenderedPageBreak/>
+        <w:t>Na especificação dos use cases foi decidido que apenas seriam especificados os use cases mais importantes do sistema.</w:t>
+      </w:r>
+    </w:p>
+    <w:p>
+      <w:pPr>
+        <w:ind w:firstLine="708"/>
+      </w:pPr>
+    </w:p>
+    <w:p>
       <w:pPr>
         <w:pStyle w:val="Ttulo2"/>
       </w:pPr>
-      <w:bookmarkStart w:name="_Toc22477681" w:id="9"/>
+      <w:bookmarkStart w:id="7" w:name="_Toc22477680"/>
       <w:proofErr w:type="gramStart"/>
       <w:r>
-        <w:lastRenderedPageBreak/>
         <w:t>Use Case</w:t>
       </w:r>
       <w:proofErr w:type="gramEnd"/>
       <w:r>
-        <w:t xml:space="preserve"> – Venda de CFD</w:t>
-      </w:r>
-      <w:bookmarkEnd w:id="9"/>
-    </w:p>
-    <w:p xmlns:wp14="http://schemas.microsoft.com/office/word/2010/wordml" wp14:textId="77777777">
+        <w:t xml:space="preserve"> – Compra de CFD</w:t>
+      </w:r>
+      <w:bookmarkEnd w:id="7"/>
+    </w:p>
+    <w:p>
       <w:pPr>
         <w:keepNext/>
         <w:jc w:val="center"/>
@@ -3794,10 +3769,10 @@
           <w:noProof/>
         </w:rPr>
         <w:drawing>
-          <wp:inline xmlns:wp14="http://schemas.microsoft.com/office/word/2010/wordprocessingDrawing" distT="0" distB="0" distL="0" distR="0" wp14:anchorId="5D291C9C" wp14:editId="5FCF1832">
-            <wp:extent cx="5396230" cy="4370070"/>
-            <wp:effectExtent l="0" t="0" r="1270" b="0"/>
-            <wp:docPr id="4" name="Imagem 4"/>
+          <wp:inline distT="0" distB="0" distL="0" distR="0" wp14:anchorId="7BD5A97C" wp14:editId="487C7A2E">
+            <wp:extent cx="5396230" cy="4427220"/>
+            <wp:effectExtent l="0" t="0" r="1270" b="5080"/>
+            <wp:docPr id="3" name="Imagem 3"/>
             <wp:cNvGraphicFramePr>
               <a:graphicFrameLocks xmlns:a="http://schemas.openxmlformats.org/drawingml/2006/main" noChangeAspect="1"/>
             </wp:cNvGraphicFramePr>
@@ -3817,7 +3792,7 @@
                   <pic:spPr>
                     <a:xfrm>
                       <a:off x="0" y="0"/>
-                      <a:ext cx="5396230" cy="4370070"/>
+                      <a:ext cx="5396230" cy="4427220"/>
                     </a:xfrm>
                     <a:prstGeom prst="rect">
                       <a:avLst/>
@@ -3830,53 +3805,59 @@
         </w:drawing>
       </w:r>
     </w:p>
-    <w:p xmlns:wp14="http://schemas.microsoft.com/office/word/2010/wordml" wp14:textId="77777777">
+    <w:p>
       <w:pPr>
         <w:pStyle w:val="Legenda"/>
         <w:jc w:val="center"/>
       </w:pPr>
-      <w:bookmarkStart w:name="_Toc22477699" w:id="10"/>
+      <w:bookmarkStart w:id="8" w:name="_Toc22477698"/>
       <w:r>
         <w:t xml:space="preserve">Figura </w:t>
       </w:r>
-      <w:fldSimple w:instr=" SEQ Figura \* ARABIC ">
-        <w:r>
-          <w:rPr>
-            <w:noProof/>
-          </w:rPr>
-          <w:t>3</w:t>
-        </w:r>
-      </w:fldSimple>
-      <w:r>
-        <w:t xml:space="preserve"> - Use Case - Venda de CFD</w:t>
-      </w:r>
-      <w:bookmarkEnd w:id="10"/>
-    </w:p>
-    <w:p xmlns:wp14="http://schemas.microsoft.com/office/word/2010/wordml" wp14:textId="77777777">
+      <w:r>
+        <w:fldChar w:fldCharType="begin"/>
+      </w:r>
+      <w:r>
+        <w:instrText xml:space="preserve"> SEQ Figura \* ARABIC </w:instrText>
+      </w:r>
+      <w:r>
+        <w:fldChar w:fldCharType="separate"/>
+      </w:r>
+      <w:r>
+        <w:rPr>
+          <w:noProof/>
+        </w:rPr>
+        <w:t>2</w:t>
+      </w:r>
+      <w:r>
+        <w:rPr>
+          <w:noProof/>
+        </w:rPr>
+        <w:fldChar w:fldCharType="end"/>
+      </w:r>
+      <w:r>
+        <w:t xml:space="preserve"> - Use Case - Compra de CFD</w:t>
+      </w:r>
+      <w:bookmarkEnd w:id="8"/>
+    </w:p>
+    <w:p/>
+    <w:p>
       <w:pPr>
         <w:pStyle w:val="Ttulo2"/>
-        <w:rPr>
-          <w:lang w:val="en-US"/>
-        </w:rPr>
-      </w:pPr>
-      <w:bookmarkStart w:name="_Toc22477682" w:id="11"/>
-      <w:proofErr w:type="spellStart"/>
-      <w:r>
-        <w:rPr>
-          <w:lang w:val="en-US"/>
-        </w:rPr>
-        <w:t>Definição</w:t>
-      </w:r>
-      <w:proofErr w:type="spellEnd"/>
-      <w:r>
-        <w:rPr>
-          <w:lang w:val="en-US"/>
-        </w:rPr>
-        <w:t xml:space="preserve"> de Stop Loss/Top Profit</w:t>
-      </w:r>
-      <w:bookmarkEnd w:id="11"/>
-    </w:p>
-    <w:p xmlns:wp14="http://schemas.microsoft.com/office/word/2010/wordml" wp14:textId="77777777">
+      </w:pPr>
+      <w:bookmarkStart w:id="9" w:name="_Toc22477681"/>
+      <w:proofErr w:type="gramStart"/>
+      <w:r>
+        <w:lastRenderedPageBreak/>
+        <w:t>Use Case</w:t>
+      </w:r>
+      <w:proofErr w:type="gramEnd"/>
+      <w:r>
+        <w:t xml:space="preserve"> – Venda de CFD</w:t>
+      </w:r>
+      <w:bookmarkEnd w:id="9"/>
+    </w:p>
+    <w:p>
       <w:pPr>
         <w:keepNext/>
         <w:jc w:val="center"/>
@@ -3884,13 +3865,12 @@
       <w:r>
         <w:rPr>
           <w:noProof/>
-          <w:lang w:val="en-US"/>
         </w:rPr>
         <w:drawing>
-          <wp:inline xmlns:wp14="http://schemas.microsoft.com/office/word/2010/wordprocessingDrawing" distT="0" distB="0" distL="0" distR="0" wp14:anchorId="78FC5ACF" wp14:editId="042C3DBF">
-            <wp:extent cx="5396230" cy="3114675"/>
+          <wp:inline distT="0" distB="0" distL="0" distR="0" wp14:anchorId="5D291C9C" wp14:editId="5FCF1832">
+            <wp:extent cx="5396230" cy="4370070"/>
             <wp:effectExtent l="0" t="0" r="1270" b="0"/>
-            <wp:docPr id="5" name="Imagem 5"/>
+            <wp:docPr id="4" name="Imagem 4"/>
             <wp:cNvGraphicFramePr>
               <a:graphicFrameLocks xmlns:a="http://schemas.openxmlformats.org/drawingml/2006/main" noChangeAspect="1"/>
             </wp:cNvGraphicFramePr>
@@ -3910,6 +3890,112 @@
                   <pic:spPr>
                     <a:xfrm>
                       <a:off x="0" y="0"/>
+                      <a:ext cx="5396230" cy="4370070"/>
+                    </a:xfrm>
+                    <a:prstGeom prst="rect">
+                      <a:avLst/>
+                    </a:prstGeom>
+                  </pic:spPr>
+                </pic:pic>
+              </a:graphicData>
+            </a:graphic>
+          </wp:inline>
+        </w:drawing>
+      </w:r>
+    </w:p>
+    <w:p>
+      <w:pPr>
+        <w:pStyle w:val="Legenda"/>
+        <w:jc w:val="center"/>
+      </w:pPr>
+      <w:bookmarkStart w:id="10" w:name="_Toc22477699"/>
+      <w:r>
+        <w:t xml:space="preserve">Figura </w:t>
+      </w:r>
+      <w:r>
+        <w:fldChar w:fldCharType="begin"/>
+      </w:r>
+      <w:r>
+        <w:instrText xml:space="preserve"> SEQ Figura \* ARABIC </w:instrText>
+      </w:r>
+      <w:r>
+        <w:fldChar w:fldCharType="separate"/>
+      </w:r>
+      <w:r>
+        <w:rPr>
+          <w:noProof/>
+        </w:rPr>
+        <w:t>3</w:t>
+      </w:r>
+      <w:r>
+        <w:rPr>
+          <w:noProof/>
+        </w:rPr>
+        <w:fldChar w:fldCharType="end"/>
+      </w:r>
+      <w:r>
+        <w:t xml:space="preserve"> - Use Case - Venda de CFD</w:t>
+      </w:r>
+      <w:bookmarkEnd w:id="10"/>
+    </w:p>
+    <w:p>
+      <w:pPr>
+        <w:pStyle w:val="Ttulo2"/>
+        <w:rPr>
+          <w:lang w:val="en-US"/>
+        </w:rPr>
+      </w:pPr>
+      <w:bookmarkStart w:id="11" w:name="_Toc22477682"/>
+      <w:proofErr w:type="spellStart"/>
+      <w:r>
+        <w:rPr>
+          <w:lang w:val="en-US"/>
+        </w:rPr>
+        <w:t>Definição</w:t>
+      </w:r>
+      <w:proofErr w:type="spellEnd"/>
+      <w:r>
+        <w:rPr>
+          <w:lang w:val="en-US"/>
+        </w:rPr>
+        <w:t xml:space="preserve"> de Stop Loss/Top Profit</w:t>
+      </w:r>
+      <w:bookmarkEnd w:id="11"/>
+    </w:p>
+    <w:p>
+      <w:pPr>
+        <w:keepNext/>
+        <w:jc w:val="center"/>
+      </w:pPr>
+      <w:r>
+        <w:rPr>
+          <w:noProof/>
+          <w:lang w:val="en-US"/>
+        </w:rPr>
+        <w:drawing>
+          <wp:inline distT="0" distB="0" distL="0" distR="0" wp14:anchorId="78FC5ACF" wp14:editId="042C3DBF">
+            <wp:extent cx="5396230" cy="3114675"/>
+            <wp:effectExtent l="0" t="0" r="1270" b="0"/>
+            <wp:docPr id="5" name="Imagem 5"/>
+            <wp:cNvGraphicFramePr>
+              <a:graphicFrameLocks xmlns:a="http://schemas.openxmlformats.org/drawingml/2006/main" noChangeAspect="1"/>
+            </wp:cNvGraphicFramePr>
+            <a:graphic xmlns:a="http://schemas.openxmlformats.org/drawingml/2006/main">
+              <a:graphicData uri="http://schemas.openxmlformats.org/drawingml/2006/picture">
+                <pic:pic xmlns:pic="http://schemas.openxmlformats.org/drawingml/2006/picture">
+                  <pic:nvPicPr>
+                    <pic:cNvPr id="1" name=""/>
+                    <pic:cNvPicPr/>
+                  </pic:nvPicPr>
+                  <pic:blipFill>
+                    <a:blip r:embed="rId14"/>
+                    <a:stretch>
+                      <a:fillRect/>
+                    </a:stretch>
+                  </pic:blipFill>
+                  <pic:spPr>
+                    <a:xfrm>
+                      <a:off x="0" y="0"/>
                       <a:ext cx="5396230" cy="3114675"/>
                     </a:xfrm>
                     <a:prstGeom prst="rect">
@@ -3923,7 +4009,7 @@
         </w:drawing>
       </w:r>
     </w:p>
-    <w:p xmlns:wp14="http://schemas.microsoft.com/office/word/2010/wordml" wp14:textId="77777777">
+    <w:p>
       <w:pPr>
         <w:pStyle w:val="Legenda"/>
         <w:jc w:val="center"/>
@@ -3931,7 +4017,7 @@
           <w:lang w:val="en-US"/>
         </w:rPr>
       </w:pPr>
-      <w:bookmarkStart w:name="_Toc22477700" w:id="12"/>
+      <w:bookmarkStart w:id="12" w:name="_Toc22477700"/>
       <w:proofErr w:type="spellStart"/>
       <w:r>
         <w:rPr>
@@ -3990,14 +4076,14 @@
       </w:r>
       <w:bookmarkEnd w:id="12"/>
     </w:p>
-    <w:p xmlns:wp14="http://schemas.microsoft.com/office/word/2010/wordml" wp14:textId="77777777">
+    <w:p>
       <w:pPr>
         <w:pStyle w:val="Ttulo1"/>
       </w:pPr>
       <w:r>
         <w:br w:type="page"/>
       </w:r>
-      <w:bookmarkStart w:name="_Toc22477683" w:id="13"/>
+      <w:bookmarkStart w:id="13" w:name="_Toc22477683"/>
       <w:proofErr w:type="spellStart"/>
       <w:r>
         <w:lastRenderedPageBreak/>
@@ -4012,42 +4098,36 @@
       </w:r>
       <w:bookmarkEnd w:id="13"/>
     </w:p>
-    <w:p xmlns:wp14="http://schemas.microsoft.com/office/word/2010/wordml" wp14:textId="77777777">
+    <w:p>
       <w:r>
         <w:tab/>
-      </w:r>
-      <w:r>
-        <w:rPr/>
         <w:t>Nesta secção mostrar-se-ão as interfaces que os utilizadores vão ver no uso das várias funcionalidades do sistema.</w:t>
       </w:r>
     </w:p>
     <w:p>
       <w:pPr>
-        <w:pStyle w:val="Normal"/>
         <w:ind w:firstLine="708"/>
       </w:pPr>
       <w:r>
-        <w:rPr/>
         <w:t>A interface do utilizador resume-se em menus criados na linha de comandos, em cada menu será permitido ao utilizador escolhe uma ação pretendida e, caso seja necessário, será pedido inputs do deste.</w:t>
       </w:r>
     </w:p>
     <w:p>
       <w:pPr>
-        <w:pStyle w:val="Normal"/>
         <w:ind w:firstLine="708"/>
       </w:pPr>
     </w:p>
-    <w:p xmlns:wp14="http://schemas.microsoft.com/office/word/2010/wordml" wp14:textId="77777777">
+    <w:p>
       <w:pPr>
         <w:pStyle w:val="Ttulo2"/>
       </w:pPr>
-      <w:bookmarkStart w:name="_Toc22477684" w:id="14"/>
+      <w:bookmarkStart w:id="14" w:name="_Toc22477684"/>
       <w:r>
         <w:t>Menu Inicial</w:t>
       </w:r>
       <w:bookmarkEnd w:id="14"/>
     </w:p>
-    <w:p xmlns:wp14="http://schemas.microsoft.com/office/word/2010/wordml" wp14:textId="77777777">
+    <w:p>
       <w:pPr>
         <w:jc w:val="center"/>
       </w:pPr>
@@ -4056,7 +4136,7 @@
           <w:noProof/>
         </w:rPr>
         <w:drawing>
-          <wp:inline xmlns:wp14="http://schemas.microsoft.com/office/word/2010/wordprocessingDrawing" distT="0" distB="0" distL="0" distR="0" wp14:anchorId="12565926" wp14:editId="7777777">
+          <wp:inline distT="0" distB="0" distL="0" distR="0" wp14:anchorId="12565926" wp14:editId="07777777">
             <wp:extent cx="2082800" cy="1041400"/>
             <wp:effectExtent l="0" t="0" r="0" b="0"/>
             <wp:docPr id="6" name="Imagem 6"/>
@@ -4071,7 +4151,7 @@
                     <pic:cNvPicPr/>
                   </pic:nvPicPr>
                   <pic:blipFill>
-                    <a:blip r:embed="rId14">
+                    <a:blip r:embed="rId15">
                       <a:extLst>
                         <a:ext uri="{28A0092B-C50C-407E-A947-70E740481C1C}">
                           <a14:useLocalDpi xmlns:a14="http://schemas.microsoft.com/office/drawing/2010/main" val="0"/>
@@ -4098,39 +4178,52 @@
         </w:drawing>
       </w:r>
     </w:p>
-    <w:p xmlns:wp14="http://schemas.microsoft.com/office/word/2010/wordml" wp14:textId="77777777">
+    <w:p>
       <w:pPr>
         <w:pStyle w:val="Legenda"/>
         <w:jc w:val="center"/>
       </w:pPr>
-      <w:bookmarkStart w:name="_Toc22477701" w:id="15"/>
+      <w:bookmarkStart w:id="15" w:name="_Toc22477701"/>
       <w:r>
         <w:t xml:space="preserve">Figura </w:t>
       </w:r>
-      <w:fldSimple w:instr=" SEQ Figura \* ARABIC ">
-        <w:r>
-          <w:rPr>
-            <w:noProof/>
-          </w:rPr>
-          <w:t>5</w:t>
-        </w:r>
-      </w:fldSimple>
+      <w:r>
+        <w:fldChar w:fldCharType="begin"/>
+      </w:r>
+      <w:r>
+        <w:instrText xml:space="preserve"> SEQ Figura \* ARABIC </w:instrText>
+      </w:r>
+      <w:r>
+        <w:fldChar w:fldCharType="separate"/>
+      </w:r>
+      <w:r>
+        <w:rPr>
+          <w:noProof/>
+        </w:rPr>
+        <w:t>5</w:t>
+      </w:r>
+      <w:r>
+        <w:rPr>
+          <w:noProof/>
+        </w:rPr>
+        <w:fldChar w:fldCharType="end"/>
+      </w:r>
       <w:r>
         <w:t xml:space="preserve"> - Menu Inicial</w:t>
       </w:r>
       <w:bookmarkEnd w:id="15"/>
     </w:p>
-    <w:p xmlns:wp14="http://schemas.microsoft.com/office/word/2010/wordml" wp14:textId="77777777">
+    <w:p>
       <w:pPr>
         <w:pStyle w:val="Ttulo2"/>
       </w:pPr>
-      <w:bookmarkStart w:name="_Toc22477685" w:id="16"/>
+      <w:bookmarkStart w:id="16" w:name="_Toc22477685"/>
       <w:r>
         <w:t>Menu de registo</w:t>
       </w:r>
       <w:bookmarkEnd w:id="16"/>
     </w:p>
-    <w:p xmlns:wp14="http://schemas.microsoft.com/office/word/2010/wordml" wp14:textId="77777777">
+    <w:p>
       <w:pPr>
         <w:keepNext/>
         <w:jc w:val="center"/>
@@ -4140,7 +4233,7 @@
           <w:noProof/>
         </w:rPr>
         <w:drawing>
-          <wp:inline xmlns:wp14="http://schemas.microsoft.com/office/word/2010/wordprocessingDrawing" distT="0" distB="0" distL="0" distR="0" wp14:anchorId="3DD9D509" wp14:editId="7777777">
+          <wp:inline distT="0" distB="0" distL="0" distR="0" wp14:anchorId="3DD9D509" wp14:editId="07777777">
             <wp:extent cx="2379785" cy="533400"/>
             <wp:effectExtent l="0" t="0" r="0" b="0"/>
             <wp:docPr id="12" name="Imagem 12"/>
@@ -4155,7 +4248,7 @@
                     <pic:cNvPicPr/>
                   </pic:nvPicPr>
                   <pic:blipFill>
-                    <a:blip r:embed="rId15">
+                    <a:blip r:embed="rId16">
                       <a:extLst>
                         <a:ext uri="{28A0092B-C50C-407E-A947-70E740481C1C}">
                           <a14:useLocalDpi xmlns:a14="http://schemas.microsoft.com/office/drawing/2010/main" val="0"/>
@@ -4182,39 +4275,52 @@
         </w:drawing>
       </w:r>
     </w:p>
-    <w:p xmlns:wp14="http://schemas.microsoft.com/office/word/2010/wordml" wp14:textId="77777777">
+    <w:p>
       <w:pPr>
         <w:pStyle w:val="Legenda"/>
         <w:jc w:val="center"/>
       </w:pPr>
-      <w:bookmarkStart w:name="_Toc22477702" w:id="17"/>
+      <w:bookmarkStart w:id="17" w:name="_Toc22477702"/>
       <w:r>
         <w:t xml:space="preserve">Figura </w:t>
       </w:r>
-      <w:fldSimple w:instr=" SEQ Figura \* ARABIC ">
-        <w:r>
-          <w:rPr>
-            <w:noProof/>
-          </w:rPr>
-          <w:t>6</w:t>
-        </w:r>
-      </w:fldSimple>
+      <w:r>
+        <w:fldChar w:fldCharType="begin"/>
+      </w:r>
+      <w:r>
+        <w:instrText xml:space="preserve"> SEQ Figura \* ARABIC </w:instrText>
+      </w:r>
+      <w:r>
+        <w:fldChar w:fldCharType="separate"/>
+      </w:r>
+      <w:r>
+        <w:rPr>
+          <w:noProof/>
+        </w:rPr>
+        <w:t>6</w:t>
+      </w:r>
+      <w:r>
+        <w:rPr>
+          <w:noProof/>
+        </w:rPr>
+        <w:fldChar w:fldCharType="end"/>
+      </w:r>
       <w:r>
         <w:t xml:space="preserve"> - Menu de registo</w:t>
       </w:r>
       <w:bookmarkEnd w:id="17"/>
     </w:p>
-    <w:p xmlns:wp14="http://schemas.microsoft.com/office/word/2010/wordml" wp14:textId="77777777">
+    <w:p>
       <w:pPr>
         <w:pStyle w:val="Ttulo2"/>
       </w:pPr>
-      <w:bookmarkStart w:name="_Toc22477686" w:id="18"/>
+      <w:bookmarkStart w:id="18" w:name="_Toc22477686"/>
       <w:r>
         <w:t>Menu de utilizador</w:t>
       </w:r>
       <w:bookmarkEnd w:id="18"/>
     </w:p>
-    <w:p xmlns:wp14="http://schemas.microsoft.com/office/word/2010/wordml" wp14:textId="77777777">
+    <w:p>
       <w:pPr>
         <w:jc w:val="center"/>
       </w:pPr>
@@ -4223,7 +4329,7 @@
           <w:noProof/>
         </w:rPr>
         <w:drawing>
-          <wp:inline xmlns:wp14="http://schemas.microsoft.com/office/word/2010/wordprocessingDrawing" distT="0" distB="0" distL="0" distR="0" wp14:anchorId="7B2C52AF" wp14:editId="7777777">
+          <wp:inline distT="0" distB="0" distL="0" distR="0" wp14:anchorId="7B2C52AF" wp14:editId="07777777">
             <wp:extent cx="2082800" cy="1243894"/>
             <wp:effectExtent l="0" t="0" r="0" b="1270"/>
             <wp:docPr id="7" name="Imagem 7"/>
@@ -4238,7 +4344,7 @@
                     <pic:cNvPicPr/>
                   </pic:nvPicPr>
                   <pic:blipFill>
-                    <a:blip r:embed="rId16">
+                    <a:blip r:embed="rId17">
                       <a:extLst>
                         <a:ext uri="{28A0092B-C50C-407E-A947-70E740481C1C}">
                           <a14:useLocalDpi xmlns:a14="http://schemas.microsoft.com/office/drawing/2010/main" val="0"/>
@@ -4265,39 +4371,52 @@
         </w:drawing>
       </w:r>
     </w:p>
-    <w:p xmlns:wp14="http://schemas.microsoft.com/office/word/2010/wordml" wp14:textId="77777777">
+    <w:p>
       <w:pPr>
         <w:pStyle w:val="Legenda"/>
         <w:jc w:val="center"/>
       </w:pPr>
-      <w:bookmarkStart w:name="_Toc22477703" w:id="19"/>
+      <w:bookmarkStart w:id="19" w:name="_Toc22477703"/>
       <w:r>
         <w:t xml:space="preserve">Figura </w:t>
       </w:r>
-      <w:fldSimple w:instr=" SEQ Figura \* ARABIC ">
-        <w:r>
-          <w:rPr>
-            <w:noProof/>
-          </w:rPr>
-          <w:t>7</w:t>
-        </w:r>
-      </w:fldSimple>
+      <w:r>
+        <w:fldChar w:fldCharType="begin"/>
+      </w:r>
+      <w:r>
+        <w:instrText xml:space="preserve"> SEQ Figura \* ARABIC </w:instrText>
+      </w:r>
+      <w:r>
+        <w:fldChar w:fldCharType="separate"/>
+      </w:r>
+      <w:r>
+        <w:rPr>
+          <w:noProof/>
+        </w:rPr>
+        <w:t>7</w:t>
+      </w:r>
+      <w:r>
+        <w:rPr>
+          <w:noProof/>
+        </w:rPr>
+        <w:fldChar w:fldCharType="end"/>
+      </w:r>
       <w:r>
         <w:t xml:space="preserve"> - Menu de utilizador</w:t>
       </w:r>
       <w:bookmarkEnd w:id="19"/>
     </w:p>
-    <w:p xmlns:wp14="http://schemas.microsoft.com/office/word/2010/wordml" wp14:textId="77777777">
+    <w:p>
       <w:pPr>
         <w:pStyle w:val="Ttulo2"/>
       </w:pPr>
-      <w:bookmarkStart w:name="_Toc22477687" w:id="20"/>
+      <w:bookmarkStart w:id="20" w:name="_Toc22477687"/>
       <w:r>
         <w:t>Menu “Comprar CFD”</w:t>
       </w:r>
       <w:bookmarkEnd w:id="20"/>
     </w:p>
-    <w:p xmlns:wp14="http://schemas.microsoft.com/office/word/2010/wordml" wp14:textId="77777777">
+    <w:p>
       <w:pPr>
         <w:jc w:val="center"/>
       </w:pPr>
@@ -4306,7 +4425,7 @@
           <w:noProof/>
         </w:rPr>
         <w:drawing>
-          <wp:inline xmlns:wp14="http://schemas.microsoft.com/office/word/2010/wordprocessingDrawing" distT="0" distB="0" distL="0" distR="0" wp14:anchorId="7D0CA261" wp14:editId="7777777">
+          <wp:inline distT="0" distB="0" distL="0" distR="0" wp14:anchorId="7D0CA261" wp14:editId="07777777">
             <wp:extent cx="3065530" cy="1041400"/>
             <wp:effectExtent l="0" t="0" r="0" b="0"/>
             <wp:docPr id="9" name="Imagem 9"/>
@@ -4321,7 +4440,7 @@
                     <pic:cNvPicPr/>
                   </pic:nvPicPr>
                   <pic:blipFill>
-                    <a:blip r:embed="rId17">
+                    <a:blip r:embed="rId18">
                       <a:extLst>
                         <a:ext uri="{28A0092B-C50C-407E-A947-70E740481C1C}">
                           <a14:useLocalDpi xmlns:a14="http://schemas.microsoft.com/office/drawing/2010/main" val="0"/>
@@ -4348,39 +4467,52 @@
         </w:drawing>
       </w:r>
     </w:p>
-    <w:p xmlns:wp14="http://schemas.microsoft.com/office/word/2010/wordml" wp14:textId="77777777">
+    <w:p>
       <w:pPr>
         <w:pStyle w:val="Legenda"/>
         <w:jc w:val="center"/>
       </w:pPr>
-      <w:bookmarkStart w:name="_Toc22477704" w:id="21"/>
+      <w:bookmarkStart w:id="21" w:name="_Toc22477704"/>
       <w:r>
         <w:t xml:space="preserve">Figura </w:t>
       </w:r>
-      <w:fldSimple w:instr=" SEQ Figura \* ARABIC ">
-        <w:r>
-          <w:rPr>
-            <w:noProof/>
-          </w:rPr>
-          <w:t>8</w:t>
-        </w:r>
-      </w:fldSimple>
+      <w:r>
+        <w:fldChar w:fldCharType="begin"/>
+      </w:r>
+      <w:r>
+        <w:instrText xml:space="preserve"> SEQ Figura \* ARABIC </w:instrText>
+      </w:r>
+      <w:r>
+        <w:fldChar w:fldCharType="separate"/>
+      </w:r>
+      <w:r>
+        <w:rPr>
+          <w:noProof/>
+        </w:rPr>
+        <w:t>8</w:t>
+      </w:r>
+      <w:r>
+        <w:rPr>
+          <w:noProof/>
+        </w:rPr>
+        <w:fldChar w:fldCharType="end"/>
+      </w:r>
       <w:r>
         <w:t xml:space="preserve"> - Menu "Comprar CFD"</w:t>
       </w:r>
       <w:bookmarkEnd w:id="21"/>
     </w:p>
-    <w:p xmlns:wp14="http://schemas.microsoft.com/office/word/2010/wordml" wp14:textId="77777777">
+    <w:p>
       <w:pPr>
         <w:pStyle w:val="Ttulo2"/>
       </w:pPr>
-      <w:bookmarkStart w:name="_Toc22477688" w:id="22"/>
+      <w:bookmarkStart w:id="22" w:name="_Toc22477688"/>
       <w:r>
         <w:t>Menu “Ver portfolio”</w:t>
       </w:r>
       <w:bookmarkEnd w:id="22"/>
     </w:p>
-    <w:p xmlns:wp14="http://schemas.microsoft.com/office/word/2010/wordml" wp14:textId="77777777">
+    <w:p>
       <w:pPr>
         <w:keepNext/>
         <w:jc w:val="center"/>
@@ -4390,7 +4522,7 @@
           <w:noProof/>
         </w:rPr>
         <w:drawing>
-          <wp:inline xmlns:wp14="http://schemas.microsoft.com/office/word/2010/wordprocessingDrawing" distT="0" distB="0" distL="0" distR="0" wp14:anchorId="4A9E7D9C" wp14:editId="7777777">
+          <wp:inline distT="0" distB="0" distL="0" distR="0" wp14:anchorId="4A9E7D9C" wp14:editId="07777777">
             <wp:extent cx="2224760" cy="1176866"/>
             <wp:effectExtent l="0" t="0" r="0" b="4445"/>
             <wp:docPr id="10" name="Imagem 10"/>
@@ -4405,7 +4537,7 @@
                     <pic:cNvPicPr/>
                   </pic:nvPicPr>
                   <pic:blipFill>
-                    <a:blip r:embed="rId18">
+                    <a:blip r:embed="rId19">
                       <a:extLst>
                         <a:ext uri="{28A0092B-C50C-407E-A947-70E740481C1C}">
                           <a14:useLocalDpi xmlns:a14="http://schemas.microsoft.com/office/drawing/2010/main" val="0"/>
@@ -4432,33 +4564,46 @@
         </w:drawing>
       </w:r>
     </w:p>
-    <w:p xmlns:wp14="http://schemas.microsoft.com/office/word/2010/wordml" wp14:textId="77777777">
+    <w:p>
       <w:pPr>
         <w:pStyle w:val="Legenda"/>
         <w:jc w:val="center"/>
       </w:pPr>
-      <w:bookmarkStart w:name="_Toc22477705" w:id="23"/>
+      <w:bookmarkStart w:id="23" w:name="_Toc22477705"/>
       <w:r>
         <w:t xml:space="preserve">Figura </w:t>
       </w:r>
-      <w:fldSimple w:instr=" SEQ Figura \* ARABIC ">
-        <w:r>
-          <w:rPr>
-            <w:noProof/>
-          </w:rPr>
-          <w:t>9</w:t>
-        </w:r>
-      </w:fldSimple>
+      <w:r>
+        <w:fldChar w:fldCharType="begin"/>
+      </w:r>
+      <w:r>
+        <w:instrText xml:space="preserve"> SEQ Figura \* ARABIC </w:instrText>
+      </w:r>
+      <w:r>
+        <w:fldChar w:fldCharType="separate"/>
+      </w:r>
+      <w:r>
+        <w:rPr>
+          <w:noProof/>
+        </w:rPr>
+        <w:t>9</w:t>
+      </w:r>
+      <w:r>
+        <w:rPr>
+          <w:noProof/>
+        </w:rPr>
+        <w:fldChar w:fldCharType="end"/>
+      </w:r>
       <w:r>
         <w:t xml:space="preserve"> - Menu "Ver portfolio"</w:t>
       </w:r>
       <w:bookmarkEnd w:id="23"/>
     </w:p>
-    <w:p xmlns:wp14="http://schemas.microsoft.com/office/word/2010/wordml" wp14:textId="77777777">
+    <w:p>
       <w:pPr>
         <w:pStyle w:val="Ttulo2"/>
       </w:pPr>
-      <w:bookmarkStart w:name="_Toc22477689" w:id="24"/>
+      <w:bookmarkStart w:id="24" w:name="_Toc22477689"/>
       <w:r>
         <w:lastRenderedPageBreak/>
         <w:t xml:space="preserve">Menu “Ver </w:t>
@@ -4473,7 +4618,7 @@
       </w:r>
       <w:bookmarkEnd w:id="24"/>
     </w:p>
-    <w:p xmlns:wp14="http://schemas.microsoft.com/office/word/2010/wordml" wp14:textId="77777777">
+    <w:p>
       <w:pPr>
         <w:keepNext/>
         <w:jc w:val="center"/>
@@ -4483,7 +4628,7 @@
           <w:noProof/>
         </w:rPr>
         <w:drawing>
-          <wp:inline xmlns:wp14="http://schemas.microsoft.com/office/word/2010/wordprocessingDrawing" distT="0" distB="0" distL="0" distR="0" wp14:anchorId="258CF6A0" wp14:editId="7777777">
+          <wp:inline distT="0" distB="0" distL="0" distR="0" wp14:anchorId="258CF6A0" wp14:editId="07777777">
             <wp:extent cx="3492500" cy="1117600"/>
             <wp:effectExtent l="0" t="0" r="0" b="0"/>
             <wp:docPr id="11" name="Imagem 11"/>
@@ -4498,7 +4643,7 @@
                     <pic:cNvPicPr/>
                   </pic:nvPicPr>
                   <pic:blipFill>
-                    <a:blip r:embed="rId19">
+                    <a:blip r:embed="rId20">
                       <a:extLst>
                         <a:ext uri="{28A0092B-C50C-407E-A947-70E740481C1C}">
                           <a14:useLocalDpi xmlns:a14="http://schemas.microsoft.com/office/drawing/2010/main" val="0"/>
@@ -4525,23 +4670,39 @@
         </w:drawing>
       </w:r>
     </w:p>
-    <w:p xmlns:wp14="http://schemas.microsoft.com/office/word/2010/wordml" wp14:textId="77777777">
+    <w:p>
       <w:pPr>
         <w:pStyle w:val="Legenda"/>
         <w:jc w:val="center"/>
       </w:pPr>
-      <w:bookmarkStart w:name="_Toc22477706" w:id="25"/>
+      <w:bookmarkStart w:id="25" w:name="_Toc22477706"/>
       <w:r>
         <w:t xml:space="preserve">Figura </w:t>
       </w:r>
-      <w:fldSimple w:instr=" SEQ Figura \* ARABIC ">
-        <w:r>
-          <w:rPr>
-            <w:noProof/>
-          </w:rPr>
-          <w:t>10</w:t>
-        </w:r>
-      </w:fldSimple>
+      <w:r>
+        <w:fldChar w:fldCharType="begin"/>
+      </w:r>
+      <w:r>
+        <w:instrText xml:space="preserve"> SEQ Figura \* ARA</w:instrText>
+      </w:r>
+      <w:r>
+        <w:instrText xml:space="preserve">BIC </w:instrText>
+      </w:r>
+      <w:r>
+        <w:fldChar w:fldCharType="separate"/>
+      </w:r>
+      <w:r>
+        <w:rPr>
+          <w:noProof/>
+        </w:rPr>
+        <w:t>10</w:t>
+      </w:r>
+      <w:r>
+        <w:rPr>
+          <w:noProof/>
+        </w:rPr>
+        <w:fldChar w:fldCharType="end"/>
+      </w:r>
       <w:r>
         <w:t xml:space="preserve"> - Menu "Ver </w:t>
       </w:r>
@@ -4555,11 +4716,11 @@
       </w:r>
       <w:bookmarkEnd w:id="25"/>
     </w:p>
-    <w:p xmlns:wp14="http://schemas.microsoft.com/office/word/2010/wordml" wp14:textId="77777777">
+    <w:p>
       <w:pPr>
         <w:pStyle w:val="Ttulo2"/>
       </w:pPr>
-      <w:bookmarkStart w:name="_Toc22477690" w:id="26"/>
+      <w:bookmarkStart w:id="26" w:name="_Toc22477690"/>
       <w:r>
         <w:t xml:space="preserve">Menu de definição de Top </w:t>
       </w:r>
@@ -4578,7 +4739,7 @@
       <w:bookmarkEnd w:id="26"/>
       <w:proofErr w:type="spellEnd"/>
     </w:p>
-    <w:p xmlns:wp14="http://schemas.microsoft.com/office/word/2010/wordml" wp14:textId="77777777">
+    <w:p>
       <w:pPr>
         <w:keepNext/>
         <w:jc w:val="center"/>
@@ -4588,7 +4749,7 @@
           <w:noProof/>
         </w:rPr>
         <w:drawing>
-          <wp:inline xmlns:wp14="http://schemas.microsoft.com/office/word/2010/wordprocessingDrawing" distT="0" distB="0" distL="0" distR="0" wp14:anchorId="7E744C24" wp14:editId="7777777">
+          <wp:inline distT="0" distB="0" distL="0" distR="0" wp14:anchorId="7E744C24" wp14:editId="07777777">
             <wp:extent cx="2959100" cy="800100"/>
             <wp:effectExtent l="0" t="0" r="0" b="0"/>
             <wp:docPr id="13" name="Imagem 13"/>
@@ -4603,7 +4764,7 @@
                     <pic:cNvPicPr/>
                   </pic:nvPicPr>
                   <pic:blipFill>
-                    <a:blip r:embed="rId20">
+                    <a:blip r:embed="rId21">
                       <a:extLst>
                         <a:ext uri="{28A0092B-C50C-407E-A947-70E740481C1C}">
                           <a14:useLocalDpi xmlns:a14="http://schemas.microsoft.com/office/drawing/2010/main" val="0"/>
@@ -4630,23 +4791,36 @@
         </w:drawing>
       </w:r>
     </w:p>
-    <w:p xmlns:wp14="http://schemas.microsoft.com/office/word/2010/wordml" wp14:textId="77777777">
+    <w:p>
       <w:pPr>
         <w:pStyle w:val="Legenda"/>
         <w:jc w:val="center"/>
       </w:pPr>
-      <w:bookmarkStart w:name="_Toc22477707" w:id="27"/>
+      <w:bookmarkStart w:id="27" w:name="_Toc22477707"/>
       <w:r>
         <w:t xml:space="preserve">Figura </w:t>
       </w:r>
-      <w:fldSimple w:instr=" SEQ Figura \* ARABIC ">
-        <w:r>
-          <w:rPr>
-            <w:noProof/>
-          </w:rPr>
-          <w:t>11</w:t>
-        </w:r>
-      </w:fldSimple>
+      <w:r>
+        <w:fldChar w:fldCharType="begin"/>
+      </w:r>
+      <w:r>
+        <w:instrText xml:space="preserve"> SEQ Figura \* ARABIC </w:instrText>
+      </w:r>
+      <w:r>
+        <w:fldChar w:fldCharType="separate"/>
+      </w:r>
+      <w:r>
+        <w:rPr>
+          <w:noProof/>
+        </w:rPr>
+        <w:t>11</w:t>
+      </w:r>
+      <w:r>
+        <w:rPr>
+          <w:noProof/>
+        </w:rPr>
+        <w:fldChar w:fldCharType="end"/>
+      </w:r>
       <w:r>
         <w:t xml:space="preserve"> - Menu de definição de Top </w:t>
       </w:r>
@@ -4665,17 +4839,17 @@
       <w:bookmarkEnd w:id="27"/>
       <w:proofErr w:type="spellEnd"/>
     </w:p>
-    <w:p xmlns:wp14="http://schemas.microsoft.com/office/word/2010/wordml" wp14:textId="77777777">
+    <w:p>
       <w:pPr>
         <w:pStyle w:val="Ttulo2"/>
       </w:pPr>
-      <w:bookmarkStart w:name="_Toc22477691" w:id="28"/>
+      <w:bookmarkStart w:id="28" w:name="_Toc22477691"/>
       <w:r>
         <w:t>Menu de CFD possuído</w:t>
       </w:r>
       <w:bookmarkEnd w:id="28"/>
     </w:p>
-    <w:p xmlns:wp14="http://schemas.microsoft.com/office/word/2010/wordml" wp14:textId="77777777">
+    <w:p>
       <w:pPr>
         <w:keepNext/>
         <w:jc w:val="center"/>
@@ -4685,7 +4859,7 @@
           <w:noProof/>
         </w:rPr>
         <w:drawing>
-          <wp:inline xmlns:wp14="http://schemas.microsoft.com/office/word/2010/wordprocessingDrawing" distT="0" distB="0" distL="0" distR="0" wp14:anchorId="7C0FDA6C" wp14:editId="7777777">
+          <wp:inline distT="0" distB="0" distL="0" distR="0" wp14:anchorId="7C0FDA6C" wp14:editId="07777777">
             <wp:extent cx="2857500" cy="914400"/>
             <wp:effectExtent l="0" t="0" r="0" b="0"/>
             <wp:docPr id="14" name="Imagem 14"/>
@@ -4700,7 +4874,7 @@
                     <pic:cNvPicPr/>
                   </pic:nvPicPr>
                   <pic:blipFill>
-                    <a:blip r:embed="rId19">
+                    <a:blip r:embed="rId20">
                       <a:extLst>
                         <a:ext uri="{28A0092B-C50C-407E-A947-70E740481C1C}">
                           <a14:useLocalDpi xmlns:a14="http://schemas.microsoft.com/office/drawing/2010/main" val="0"/>
@@ -4727,29 +4901,42 @@
         </w:drawing>
       </w:r>
     </w:p>
-    <w:p xmlns:wp14="http://schemas.microsoft.com/office/word/2010/wordml" wp14:textId="77777777">
+    <w:p>
       <w:pPr>
         <w:pStyle w:val="Legenda"/>
         <w:jc w:val="center"/>
       </w:pPr>
-      <w:bookmarkStart w:name="_Toc22477708" w:id="29"/>
+      <w:bookmarkStart w:id="29" w:name="_Toc22477708"/>
       <w:r>
         <w:t xml:space="preserve">Figura </w:t>
       </w:r>
-      <w:fldSimple w:instr=" SEQ Figura \* ARABIC ">
-        <w:r>
-          <w:rPr>
-            <w:noProof/>
-          </w:rPr>
-          <w:t>12</w:t>
-        </w:r>
-      </w:fldSimple>
+      <w:r>
+        <w:fldChar w:fldCharType="begin"/>
+      </w:r>
+      <w:r>
+        <w:instrText xml:space="preserve"> SEQ Figura \* ARABIC </w:instrText>
+      </w:r>
+      <w:r>
+        <w:fldChar w:fldCharType="separate"/>
+      </w:r>
+      <w:r>
+        <w:rPr>
+          <w:noProof/>
+        </w:rPr>
+        <w:t>12</w:t>
+      </w:r>
+      <w:r>
+        <w:rPr>
+          <w:noProof/>
+        </w:rPr>
+        <w:fldChar w:fldCharType="end"/>
+      </w:r>
       <w:r>
         <w:t xml:space="preserve"> - Menu de CFD possuído</w:t>
       </w:r>
       <w:bookmarkEnd w:id="29"/>
     </w:p>
-    <w:p xmlns:wp14="http://schemas.microsoft.com/office/word/2010/wordml" wp14:textId="77777777">
+    <w:p>
       <w:pPr>
         <w:pStyle w:val="Ttulo2"/>
         <w:jc w:val="center"/>
@@ -4758,21 +4945,19 @@
         <w:br w:type="page"/>
       </w:r>
     </w:p>
-    <w:p xmlns:wp14="http://schemas.microsoft.com/office/word/2010/wordml" wp14:textId="77777777">
+    <w:p>
       <w:pPr>
         <w:pStyle w:val="Ttulo1"/>
       </w:pPr>
-      <w:bookmarkStart w:name="_Toc22477692" w:id="30"/>
+      <w:bookmarkStart w:id="30" w:name="_Toc22477692"/>
       <w:r>
         <w:lastRenderedPageBreak/>
         <w:t>Atributos de qualidade e cenários</w:t>
       </w:r>
     </w:p>
-    <w:p xmlns:wp14="http://schemas.microsoft.com/office/word/2010/wordml" wp14:textId="77777777">
+    <w:p>
       <w:r>
         <w:tab/>
-      </w:r>
-      <w:r>
         <w:t xml:space="preserve">Como principais atributos de qualidade foram escolhidos a </w:t>
       </w:r>
       <w:r>
@@ -4785,7 +4970,6 @@
       <w:r>
         <w:t xml:space="preserve"> e </w:t>
       </w:r>
-      <w:proofErr w:type="spellStart"/>
       <w:r>
         <w:rPr>
           <w:b/>
@@ -4793,421 +4977,612 @@
         </w:rPr>
         <w:t>manutenibilidade</w:t>
       </w:r>
+      <w:r>
+        <w:t>.</w:t>
+      </w:r>
+    </w:p>
+    <w:p>
+      <w:r>
+        <w:tab/>
+        <w:t xml:space="preserve">Sendo o nosso principal foco o utilizador, ter um sistema </w:t>
+      </w:r>
+      <w:r>
+        <w:t>com o qual o utilizador se sinta confortável a utilizar é uma prioridade. Por isso, é necessário que o sistema tenha uma interface amigável, não apresentar um grande nível de complexidade, isto é, as suas funcionalidades sejam facilmente aprendidas pelo utilizador, ser um sistema que evolua de acordo com as necessidades dos mesmos.</w:t>
+      </w:r>
+    </w:p>
+    <w:p>
+      <w:r>
+        <w:tab/>
+      </w:r>
+      <w:proofErr w:type="gramStart"/>
+      <w:r>
+        <w:t>Por outro lado, a evolução e o acréscimo</w:t>
+      </w:r>
+      <w:proofErr w:type="gramEnd"/>
+      <w:r>
+        <w:t xml:space="preserve"> de funcionalidades ao sistema é também algo importante para que o sistema continue a corresponder as necessidades dos seus utilizadores. Deste modo, a manutenibilidade é um aspeto essencial para que</w:t>
+      </w:r>
+      <w:r>
+        <w:t xml:space="preserve"> o sistema responda de forma correta</w:t>
+      </w:r>
+      <w:r>
+        <w:t xml:space="preserve"> </w:t>
+      </w:r>
+      <w:r>
+        <w:t>à</w:t>
+      </w:r>
+      <w:r>
+        <w:t xml:space="preserve"> adição de novas funcionalidades</w:t>
+      </w:r>
+      <w:r>
+        <w:t>, à modificação de funcionalidades já existentes e até à remoção de funcionalidades que se vão tornando obsoletas.</w:t>
+      </w:r>
+    </w:p>
+    <w:p>
+      <w:r>
+        <w:rPr>
+          <w:noProof/>
+        </w:rPr>
+        <w:drawing>
+          <wp:anchor distT="0" distB="0" distL="114300" distR="114300" simplePos="0" relativeHeight="251662336" behindDoc="1" locked="0" layoutInCell="1" allowOverlap="1" wp14:anchorId="7C8FB17B" wp14:editId="22C18207">
+            <wp:simplePos x="0" y="0"/>
+            <wp:positionH relativeFrom="margin">
+              <wp:posOffset>-403860</wp:posOffset>
+            </wp:positionH>
+            <wp:positionV relativeFrom="paragraph">
+              <wp:posOffset>805180</wp:posOffset>
+            </wp:positionV>
+            <wp:extent cx="6278880" cy="3143250"/>
+            <wp:effectExtent l="0" t="0" r="7620" b="0"/>
+            <wp:wrapTight wrapText="bothSides">
+              <wp:wrapPolygon edited="0">
+                <wp:start x="0" y="0"/>
+                <wp:lineTo x="0" y="21469"/>
+                <wp:lineTo x="21561" y="21469"/>
+                <wp:lineTo x="21561" y="0"/>
+                <wp:lineTo x="0" y="0"/>
+              </wp:wrapPolygon>
+            </wp:wrapTight>
+            <wp:docPr id="15" name="Imagem 15"/>
+            <wp:cNvGraphicFramePr>
+              <a:graphicFrameLocks xmlns:a="http://schemas.openxmlformats.org/drawingml/2006/main" noChangeAspect="1"/>
+            </wp:cNvGraphicFramePr>
+            <a:graphic xmlns:a="http://schemas.openxmlformats.org/drawingml/2006/main">
+              <a:graphicData uri="http://schemas.openxmlformats.org/drawingml/2006/picture">
+                <pic:pic xmlns:pic="http://schemas.openxmlformats.org/drawingml/2006/picture">
+                  <pic:nvPicPr>
+                    <pic:cNvPr id="1" name=""/>
+                    <pic:cNvPicPr/>
+                  </pic:nvPicPr>
+                  <pic:blipFill>
+                    <a:blip r:embed="rId22">
+                      <a:extLst>
+                        <a:ext uri="{28A0092B-C50C-407E-A947-70E740481C1C}">
+                          <a14:useLocalDpi xmlns:a14="http://schemas.microsoft.com/office/drawing/2010/main" val="0"/>
+                        </a:ext>
+                      </a:extLst>
+                    </a:blip>
+                    <a:stretch>
+                      <a:fillRect/>
+                    </a:stretch>
+                  </pic:blipFill>
+                  <pic:spPr>
+                    <a:xfrm>
+                      <a:off x="0" y="0"/>
+                      <a:ext cx="6278880" cy="3143250"/>
+                    </a:xfrm>
+                    <a:prstGeom prst="rect">
+                      <a:avLst/>
+                    </a:prstGeom>
+                  </pic:spPr>
+                </pic:pic>
+              </a:graphicData>
+            </a:graphic>
+            <wp14:sizeRelH relativeFrom="page">
+              <wp14:pctWidth>0</wp14:pctWidth>
+            </wp14:sizeRelH>
+            <wp14:sizeRelV relativeFrom="page">
+              <wp14:pctHeight>0</wp14:pctHeight>
+            </wp14:sizeRelV>
+          </wp:anchor>
+        </w:drawing>
+      </w:r>
+      <w:r>
+        <w:tab/>
+      </w:r>
+      <w:r>
+        <w:br w:type="page"/>
+      </w:r>
+      <w:r>
+        <w:rPr>
+          <w:noProof/>
+        </w:rPr>
+        <w:lastRenderedPageBreak/>
+        <w:drawing>
+          <wp:inline distT="0" distB="0" distL="0" distR="0" wp14:anchorId="33697D7E" wp14:editId="039C7F34">
+            <wp:extent cx="5571341" cy="3219026"/>
+            <wp:effectExtent l="0" t="0" r="0" b="635"/>
+            <wp:docPr id="16" name="Imagem 16"/>
+            <wp:cNvGraphicFramePr>
+              <a:graphicFrameLocks xmlns:a="http://schemas.openxmlformats.org/drawingml/2006/main" noChangeAspect="1"/>
+            </wp:cNvGraphicFramePr>
+            <a:graphic xmlns:a="http://schemas.openxmlformats.org/drawingml/2006/main">
+              <a:graphicData uri="http://schemas.openxmlformats.org/drawingml/2006/picture">
+                <pic:pic xmlns:pic="http://schemas.openxmlformats.org/drawingml/2006/picture">
+                  <pic:nvPicPr>
+                    <pic:cNvPr id="1" name=""/>
+                    <pic:cNvPicPr/>
+                  </pic:nvPicPr>
+                  <pic:blipFill>
+                    <a:blip r:embed="rId23"/>
+                    <a:stretch>
+                      <a:fillRect/>
+                    </a:stretch>
+                  </pic:blipFill>
+                  <pic:spPr>
+                    <a:xfrm>
+                      <a:off x="0" y="0"/>
+                      <a:ext cx="5571341" cy="3219026"/>
+                    </a:xfrm>
+                    <a:prstGeom prst="rect">
+                      <a:avLst/>
+                    </a:prstGeom>
+                  </pic:spPr>
+                </pic:pic>
+              </a:graphicData>
+            </a:graphic>
+          </wp:inline>
+        </w:drawing>
+      </w:r>
+    </w:p>
+    <w:p>
+      <w:pPr>
+        <w:pStyle w:val="Ttulo1"/>
+      </w:pPr>
+      <w:r>
+        <w:t>Diagrama de classes</w:t>
+      </w:r>
+      <w:bookmarkEnd w:id="30"/>
+    </w:p>
+    <w:p>
+      <w:r>
+        <w:tab/>
+        <w:t xml:space="preserve">Depois de uma análise de todos os </w:t>
+      </w:r>
+      <w:r>
+        <w:t>diagramas construídos, chegou-se ao seguinte diagrama de classes, ainda sendo uma previsão do que se pretende implementar podendo ainda sofrer alterações no futuro.</w:t>
+      </w:r>
+    </w:p>
+    <w:p>
+      <w:pPr>
+        <w:ind w:firstLine="708"/>
+      </w:pPr>
+      <w:r>
+        <w:t xml:space="preserve">Será disponibilizado a cada utilizador uma vista, isto é um </w:t>
+      </w:r>
+      <w:proofErr w:type="spellStart"/>
+      <w:r>
+        <w:rPr>
+          <w:i/>
+          <w:iCs/>
+        </w:rPr>
+        <w:t>View</w:t>
+      </w:r>
       <w:proofErr w:type="spellEnd"/>
       <w:r>
+        <w:t xml:space="preserve">, sendo este o único ponto onde o utilizador consegue comunicar com a aplicação, todas as funcionalidades do sistema são fornecidas pela classe </w:t>
+      </w:r>
+      <w:proofErr w:type="spellStart"/>
+      <w:r>
+        <w:rPr>
+          <w:i/>
+          <w:iCs/>
+        </w:rPr>
+        <w:t>EESTrading</w:t>
+      </w:r>
+      <w:proofErr w:type="spellEnd"/>
+      <w:r>
+        <w:t>, podendo esta ser vista como uma</w:t>
+      </w:r>
+      <w:r>
+        <w:rPr>
+          <w:i/>
+          <w:iCs/>
+        </w:rPr>
+        <w:t xml:space="preserve"> </w:t>
+      </w:r>
+      <w:proofErr w:type="spellStart"/>
+      <w:r>
+        <w:rPr>
+          <w:i/>
+          <w:iCs/>
+        </w:rPr>
+        <w:t>api</w:t>
+      </w:r>
+      <w:proofErr w:type="spellEnd"/>
+      <w:r>
         <w:t>.</w:t>
       </w:r>
     </w:p>
-    <w:p xmlns:wp14="http://schemas.microsoft.com/office/word/2010/wordml" wp14:textId="77777777">
-      <w:r>
-        <w:tab/>
-      </w:r>
-      <w:r>
-        <w:t xml:space="preserve">Sendo o nosso principal foco o utilizador, ter um sistema </w:t>
-      </w:r>
-      <w:r>
-        <w:t>com o qual o utilizador se sinta confortável a utilizar é uma prioridade. Por isso, é necessário que o sistema tenha uma interface amigável, não apresentar um grande nível de complexidade, isto é, as suas funcionalidades sejam facilmente aprendidas pelo utilizador, ser um sistema que evolua de acordo com as necessidades dos mesmos.</w:t>
-      </w:r>
-    </w:p>
-    <w:p xmlns:wp14="http://schemas.microsoft.com/office/word/2010/wordml" wp14:textId="77777777">
-      <w:r>
-        <w:tab/>
-      </w:r>
-      <w:proofErr w:type="gramStart"/>
-      <w:r>
-        <w:t>Por outro lado, a evolução e o acréscimo</w:t>
-      </w:r>
-      <w:proofErr w:type="gramEnd"/>
-      <w:r>
-        <w:t xml:space="preserve"> de funcionalidades ao sistema é também algo importante para que o sistema continue a corresponder as necessidades dos seus utilizadores. Deste modo, a </w:t>
+    <w:p>
+      <w:pPr>
+        <w:ind w:firstLine="708"/>
+      </w:pPr>
+      <w:r>
+        <w:t xml:space="preserve">A </w:t>
       </w:r>
       <w:proofErr w:type="spellStart"/>
       <w:r>
-        <w:t>manutenibilidade</w:t>
+        <w:rPr>
+          <w:i/>
+          <w:iCs/>
+        </w:rPr>
+        <w:t>EESTrading</w:t>
       </w:r>
       <w:proofErr w:type="spellEnd"/>
       <w:r>
-        <w:t xml:space="preserve"> é um aspeto essencial para que</w:t>
-      </w:r>
-      <w:r>
-        <w:t xml:space="preserve"> o sistema responda de forma correta</w:t>
-      </w:r>
-      <w:r>
+        <w:rPr>
+          <w:i/>
+          <w:iCs/>
+        </w:rPr>
         <w:t xml:space="preserve"> </w:t>
       </w:r>
       <w:r>
-        <w:t>à</w:t>
-      </w:r>
-      <w:r>
-        <w:t xml:space="preserve"> adição de novas funcionalidades</w:t>
-      </w:r>
-      <w:r>
-        <w:t>, à modificação de funcionalidades já existentes e até à remoção de funcionalidades que se vão tornando obsoletas.</w:t>
-      </w:r>
-    </w:p>
-    <w:p xmlns:wp14="http://schemas.microsoft.com/office/word/2010/wordml" wp14:textId="77777777">
-      <w:r>
-        <w:tab/>
-      </w:r>
-      <w:bookmarkStart w:name="_GoBack" w:id="31"/>
-      <w:bookmarkEnd w:id="31"/>
+        <w:t xml:space="preserve">possui todos os utilizadores, contratos e ativos financeiros, cada ativo financeiro é referido nos contratos e os contratos são referidos pelos utilizadores, quer seja no seu portfolio ou como contratos ativos. O conjunto de contratos e/ou ativos serão futuramente colecionados através de um </w:t>
+      </w:r>
+      <w:proofErr w:type="spellStart"/>
+      <w:r>
+        <w:rPr>
+          <w:i/>
+          <w:iCs/>
+        </w:rPr>
+        <w:t>Scrapper</w:t>
+      </w:r>
+      <w:proofErr w:type="spellEnd"/>
+      <w:r>
+        <w:t>, para que os dados sejam vistos em tempo real.</w:t>
+      </w:r>
+    </w:p>
+    <w:p>
+      <w:pPr>
+        <w:ind w:firstLine="708"/>
+      </w:pPr>
+    </w:p>
+    <w:p>
+      <w:pPr>
+        <w:jc w:val="left"/>
+      </w:pPr>
+      <w:r>
+        <w:rPr>
+          <w:noProof/>
+        </w:rPr>
+        <w:lastRenderedPageBreak/>
+        <w:drawing>
+          <wp:anchor distT="0" distB="0" distL="114300" distR="114300" simplePos="0" relativeHeight="251663360" behindDoc="1" locked="0" layoutInCell="1" allowOverlap="1" wp14:anchorId="335A0E79" wp14:editId="4F506059">
+            <wp:simplePos x="0" y="0"/>
+            <wp:positionH relativeFrom="margin">
+              <wp:align>center</wp:align>
+            </wp:positionH>
+            <wp:positionV relativeFrom="paragraph">
+              <wp:posOffset>233680</wp:posOffset>
+            </wp:positionV>
+            <wp:extent cx="5882005" cy="4286250"/>
+            <wp:effectExtent l="0" t="0" r="4445" b="0"/>
+            <wp:wrapTight wrapText="bothSides">
+              <wp:wrapPolygon edited="0">
+                <wp:start x="0" y="0"/>
+                <wp:lineTo x="0" y="21504"/>
+                <wp:lineTo x="21546" y="21504"/>
+                <wp:lineTo x="21546" y="0"/>
+                <wp:lineTo x="0" y="0"/>
+              </wp:wrapPolygon>
+            </wp:wrapTight>
+            <wp:docPr id="17" name="Imagem 17"/>
+            <wp:cNvGraphicFramePr>
+              <a:graphicFrameLocks xmlns:a="http://schemas.openxmlformats.org/drawingml/2006/main" noChangeAspect="1"/>
+            </wp:cNvGraphicFramePr>
+            <a:graphic xmlns:a="http://schemas.openxmlformats.org/drawingml/2006/main">
+              <a:graphicData uri="http://schemas.openxmlformats.org/drawingml/2006/picture">
+                <pic:pic xmlns:pic="http://schemas.openxmlformats.org/drawingml/2006/picture">
+                  <pic:nvPicPr>
+                    <pic:cNvPr id="1" name=""/>
+                    <pic:cNvPicPr/>
+                  </pic:nvPicPr>
+                  <pic:blipFill>
+                    <a:blip r:embed="rId24">
+                      <a:extLst>
+                        <a:ext uri="{28A0092B-C50C-407E-A947-70E740481C1C}">
+                          <a14:useLocalDpi xmlns:a14="http://schemas.microsoft.com/office/drawing/2010/main" val="0"/>
+                        </a:ext>
+                      </a:extLst>
+                    </a:blip>
+                    <a:stretch>
+                      <a:fillRect/>
+                    </a:stretch>
+                  </pic:blipFill>
+                  <pic:spPr>
+                    <a:xfrm>
+                      <a:off x="0" y="0"/>
+                      <a:ext cx="5882005" cy="4286250"/>
+                    </a:xfrm>
+                    <a:prstGeom prst="rect">
+                      <a:avLst/>
+                    </a:prstGeom>
+                  </pic:spPr>
+                </pic:pic>
+              </a:graphicData>
+            </a:graphic>
+            <wp14:sizeRelH relativeFrom="page">
+              <wp14:pctWidth>0</wp14:pctWidth>
+            </wp14:sizeRelH>
+            <wp14:sizeRelV relativeFrom="page">
+              <wp14:pctHeight>0</wp14:pctHeight>
+            </wp14:sizeRelV>
+          </wp:anchor>
+        </w:drawing>
+      </w:r>
       <w:r>
         <w:br w:type="page"/>
       </w:r>
     </w:p>
-    <w:p xmlns:wp14="http://schemas.microsoft.com/office/word/2010/wordml" wp14:textId="77777777">
+    <w:p>
       <w:pPr>
         <w:pStyle w:val="Ttulo1"/>
       </w:pPr>
-      <w:r>
-        <w:lastRenderedPageBreak/>
-        <w:t>Diagrama de classes</w:t>
-      </w:r>
-      <w:bookmarkEnd w:id="30"/>
-    </w:p>
-    <w:p xmlns:wp14="http://schemas.microsoft.com/office/word/2010/wordml" wp14:textId="77777777">
-      <w:r>
-        <w:tab/>
-      </w:r>
-      <w:r>
-        <w:rPr/>
-        <w:t xml:space="preserve">Depois de uma análise de todos os </w:t>
-      </w:r>
-      <w:r>
-        <w:rPr/>
-        <w:t>diagramas construídos, chegou-se ao seguinte diagrama de classes, ainda sendo uma previsão do que se pretende implementar podendo ainda sofrer alterações no futuro.</w:t>
-      </w:r>
-    </w:p>
-    <w:p xmlns:wp14="http://schemas.microsoft.com/office/word/2010/wordml" wp14:textId="706F71F1">
-      <w:pPr>
-        <w:pStyle w:val="Normal"/>
-        <w:ind w:firstLine="708"/>
-        <w:rPr>
-          <w:i w:val="0"/>
-          <w:iCs w:val="0"/>
-        </w:rPr>
-      </w:pPr>
-      <w:r>
-        <w:rPr/>
-        <w:t xml:space="preserve">Será disponibilizado a cada utilizador uma vista, isto é um </w:t>
-      </w:r>
-      <w:proofErr w:type="spellStart"/>
-      <w:r>
-        <w:rPr>
-          <w:i w:val="1"/>
-          <w:iCs w:val="1"/>
-        </w:rPr>
-        <w:t>View</w:t>
-      </w:r>
-      <w:proofErr w:type="spellEnd"/>
-      <w:r>
-        <w:rPr>
-          <w:i w:val="0"/>
-          <w:iCs w:val="0"/>
-        </w:rPr>
-        <w:t xml:space="preserve">, sendo este o único ponto onde o utilizador consegue comunicar com a aplicação, todas as funcionalidades do sistema são fornecidas pela classe </w:t>
-      </w:r>
-      <w:proofErr w:type="spellStart"/>
-      <w:r>
-        <w:rPr>
-          <w:i w:val="1"/>
-          <w:iCs w:val="1"/>
-        </w:rPr>
-        <w:t>EESTrading</w:t>
-      </w:r>
-      <w:proofErr w:type="spellEnd"/>
-      <w:r>
-        <w:rPr>
-          <w:i w:val="0"/>
-          <w:iCs w:val="0"/>
-        </w:rPr>
-        <w:t>, podendo esta ser vista como uma</w:t>
-      </w:r>
-      <w:r>
-        <w:rPr>
-          <w:i w:val="1"/>
-          <w:iCs w:val="1"/>
-        </w:rPr>
-        <w:t xml:space="preserve"> </w:t>
-      </w:r>
-      <w:proofErr w:type="spellStart"/>
-      <w:r>
-        <w:rPr>
-          <w:i w:val="1"/>
-          <w:iCs w:val="1"/>
-        </w:rPr>
-        <w:t>api</w:t>
-      </w:r>
-      <w:proofErr w:type="spellEnd"/>
-      <w:r>
-        <w:rPr>
-          <w:i w:val="0"/>
-          <w:iCs w:val="0"/>
-        </w:rPr>
-        <w:t>.</w:t>
-      </w:r>
-    </w:p>
-    <w:p>
-      <w:pPr>
-        <w:pStyle w:val="Normal"/>
-        <w:ind w:firstLine="708"/>
-        <w:rPr>
-          <w:i w:val="0"/>
-          <w:iCs w:val="0"/>
-        </w:rPr>
-      </w:pPr>
-      <w:r>
-        <w:rPr>
-          <w:i w:val="0"/>
-          <w:iCs w:val="0"/>
-        </w:rPr>
-        <w:t xml:space="preserve">A </w:t>
-      </w:r>
-      <w:proofErr w:type="spellStart"/>
-      <w:r>
-        <w:rPr>
-          <w:i w:val="1"/>
-          <w:iCs w:val="1"/>
-        </w:rPr>
-        <w:t>EESTrading</w:t>
-      </w:r>
-      <w:proofErr w:type="spellEnd"/>
-      <w:r>
-        <w:rPr>
-          <w:i w:val="1"/>
-          <w:iCs w:val="1"/>
-        </w:rPr>
-        <w:t xml:space="preserve"> </w:t>
-      </w:r>
-      <w:r>
-        <w:rPr>
-          <w:i w:val="0"/>
-          <w:iCs w:val="0"/>
-        </w:rPr>
-        <w:t xml:space="preserve">possui todos os utilizadores, contratos e ativos financeiros, cada ativo financeiro é referido nos contratos e os contratos são referidos pelos utilizadores, quer seja no seu portfolio ou como contratos ativos. O conjunto de contratos e/ou ativos serão futuramente colecionados através de um </w:t>
-      </w:r>
-      <w:r>
-        <w:rPr>
-          <w:i w:val="1"/>
-          <w:iCs w:val="1"/>
-        </w:rPr>
-        <w:t>Scrapper</w:t>
-      </w:r>
-      <w:r>
-        <w:rPr>
-          <w:i w:val="0"/>
-          <w:iCs w:val="0"/>
-        </w:rPr>
-        <w:t>, para que os dados sejam vistos em tempo real.</w:t>
-      </w:r>
-    </w:p>
-    <w:p>
-      <w:pPr>
-        <w:pStyle w:val="Normal"/>
-        <w:ind w:firstLine="708"/>
-        <w:rPr>
-          <w:i w:val="0"/>
-          <w:iCs w:val="0"/>
-        </w:rPr>
-      </w:pPr>
-    </w:p>
-    <w:p xmlns:wp14="http://schemas.microsoft.com/office/word/2010/wordml" wp14:textId="77777777">
-      <w:r>
-        <w:t>POR IMAGEM DO DIAGRAMA DE CLASSES</w:t>
-      </w:r>
-    </w:p>
-    <w:p xmlns:wp14="http://schemas.microsoft.com/office/word/2010/wordml" wp14:textId="77777777">
-      <w:pPr>
-        <w:jc w:val="left"/>
-      </w:pPr>
-      <w:r>
-        <w:br w:type="page"/>
-      </w:r>
-    </w:p>
-    <w:p xmlns:wp14="http://schemas.microsoft.com/office/word/2010/wordml" wp14:textId="77777777">
-      <w:pPr>
-        <w:pStyle w:val="Ttulo1"/>
-      </w:pPr>
-      <w:bookmarkStart w:name="_Toc22477693" w:id="32"/>
+      <w:bookmarkStart w:id="31" w:name="_Toc22477693"/>
       <w:r>
         <w:lastRenderedPageBreak/>
         <w:t>Diagrama de estados</w:t>
       </w:r>
+      <w:bookmarkEnd w:id="31"/>
+    </w:p>
+    <w:p>
+      <w:r>
+        <w:tab/>
+        <w:t>Nesta secção pretende-se mostrar o fluxo que cada utilizador pode fazer desde o momento em que entra na plataforma até à saída do sistema, passando por todas as funcionalidades que já foram descritas em cima.</w:t>
+      </w:r>
+    </w:p>
+    <w:p>
+      <w:pPr>
+        <w:ind w:firstLine="708"/>
+        <w:rPr>
+          <w:i/>
+          <w:iCs/>
+        </w:rPr>
+      </w:pPr>
+      <w:r>
+        <w:t xml:space="preserve">Este diagrama de estado reflete o comportamento que a interface do utilizador terá, cada estado será um menu, que dependendo da ação desejada do utilizador, passará a outro menu, as funcionalidades descritas em cada menu podem ser visualizadas nas </w:t>
+      </w:r>
+      <w:proofErr w:type="spellStart"/>
+      <w:r>
+        <w:rPr>
+          <w:i/>
+          <w:iCs/>
+        </w:rPr>
+        <w:t>Mockups</w:t>
+      </w:r>
+      <w:proofErr w:type="spellEnd"/>
+      <w:r>
+        <w:rPr>
+          <w:i/>
+          <w:iCs/>
+        </w:rPr>
+        <w:t>.</w:t>
+      </w:r>
+    </w:p>
+    <w:p>
+      <w:pPr>
+        <w:ind w:firstLine="708"/>
+        <w:rPr>
+          <w:u w:val="single"/>
+        </w:rPr>
+      </w:pPr>
+      <w:r>
+        <w:rPr>
+          <w:noProof/>
+        </w:rPr>
+        <w:drawing>
+          <wp:anchor distT="0" distB="0" distL="114300" distR="114300" simplePos="0" relativeHeight="251665408" behindDoc="1" locked="0" layoutInCell="1" allowOverlap="1" wp14:anchorId="0AEE9AFA" wp14:editId="367D23B8">
+            <wp:simplePos x="0" y="0"/>
+            <wp:positionH relativeFrom="margin">
+              <wp:align>right</wp:align>
+            </wp:positionH>
+            <wp:positionV relativeFrom="paragraph">
+              <wp:posOffset>3226435</wp:posOffset>
+            </wp:positionV>
+            <wp:extent cx="5396230" cy="3972560"/>
+            <wp:effectExtent l="0" t="0" r="0" b="8890"/>
+            <wp:wrapTight wrapText="bothSides">
+              <wp:wrapPolygon edited="0">
+                <wp:start x="0" y="0"/>
+                <wp:lineTo x="0" y="21545"/>
+                <wp:lineTo x="21503" y="21545"/>
+                <wp:lineTo x="21503" y="0"/>
+                <wp:lineTo x="0" y="0"/>
+              </wp:wrapPolygon>
+            </wp:wrapTight>
+            <wp:docPr id="19" name="Imagem 19"/>
+            <wp:cNvGraphicFramePr>
+              <a:graphicFrameLocks xmlns:a="http://schemas.openxmlformats.org/drawingml/2006/main" noChangeAspect="1"/>
+            </wp:cNvGraphicFramePr>
+            <a:graphic xmlns:a="http://schemas.openxmlformats.org/drawingml/2006/main">
+              <a:graphicData uri="http://schemas.openxmlformats.org/drawingml/2006/picture">
+                <pic:pic xmlns:pic="http://schemas.openxmlformats.org/drawingml/2006/picture">
+                  <pic:nvPicPr>
+                    <pic:cNvPr id="1" name=""/>
+                    <pic:cNvPicPr/>
+                  </pic:nvPicPr>
+                  <pic:blipFill>
+                    <a:blip r:embed="rId25">
+                      <a:extLst>
+                        <a:ext uri="{28A0092B-C50C-407E-A947-70E740481C1C}">
+                          <a14:useLocalDpi xmlns:a14="http://schemas.microsoft.com/office/drawing/2010/main" val="0"/>
+                        </a:ext>
+                      </a:extLst>
+                    </a:blip>
+                    <a:stretch>
+                      <a:fillRect/>
+                    </a:stretch>
+                  </pic:blipFill>
+                  <pic:spPr>
+                    <a:xfrm>
+                      <a:off x="0" y="0"/>
+                      <a:ext cx="5396230" cy="3972560"/>
+                    </a:xfrm>
+                    <a:prstGeom prst="rect">
+                      <a:avLst/>
+                    </a:prstGeom>
+                  </pic:spPr>
+                </pic:pic>
+              </a:graphicData>
+            </a:graphic>
+          </wp:anchor>
+        </w:drawing>
+      </w:r>
+      <w:r>
+        <w:rPr>
+          <w:noProof/>
+        </w:rPr>
+        <w:drawing>
+          <wp:anchor distT="0" distB="0" distL="114300" distR="114300" simplePos="0" relativeHeight="251664384" behindDoc="1" locked="0" layoutInCell="1" allowOverlap="1" wp14:anchorId="1329897F" wp14:editId="121BAB74">
+            <wp:simplePos x="0" y="0"/>
+            <wp:positionH relativeFrom="margin">
+              <wp:posOffset>-38100</wp:posOffset>
+            </wp:positionH>
+            <wp:positionV relativeFrom="paragraph">
+              <wp:posOffset>768350</wp:posOffset>
+            </wp:positionV>
+            <wp:extent cx="5396230" cy="2296795"/>
+            <wp:effectExtent l="0" t="0" r="0" b="8255"/>
+            <wp:wrapTight wrapText="bothSides">
+              <wp:wrapPolygon edited="0">
+                <wp:start x="0" y="0"/>
+                <wp:lineTo x="0" y="21498"/>
+                <wp:lineTo x="21503" y="21498"/>
+                <wp:lineTo x="21503" y="0"/>
+                <wp:lineTo x="0" y="0"/>
+              </wp:wrapPolygon>
+            </wp:wrapTight>
+            <wp:docPr id="18" name="Imagem 18"/>
+            <wp:cNvGraphicFramePr>
+              <a:graphicFrameLocks xmlns:a="http://schemas.openxmlformats.org/drawingml/2006/main" noChangeAspect="1"/>
+            </wp:cNvGraphicFramePr>
+            <a:graphic xmlns:a="http://schemas.openxmlformats.org/drawingml/2006/main">
+              <a:graphicData uri="http://schemas.openxmlformats.org/drawingml/2006/picture">
+                <pic:pic xmlns:pic="http://schemas.openxmlformats.org/drawingml/2006/picture">
+                  <pic:nvPicPr>
+                    <pic:cNvPr id="1" name=""/>
+                    <pic:cNvPicPr/>
+                  </pic:nvPicPr>
+                  <pic:blipFill>
+                    <a:blip r:embed="rId26">
+                      <a:extLst>
+                        <a:ext uri="{28A0092B-C50C-407E-A947-70E740481C1C}">
+                          <a14:useLocalDpi xmlns:a14="http://schemas.microsoft.com/office/drawing/2010/main" val="0"/>
+                        </a:ext>
+                      </a:extLst>
+                    </a:blip>
+                    <a:stretch>
+                      <a:fillRect/>
+                    </a:stretch>
+                  </pic:blipFill>
+                  <pic:spPr>
+                    <a:xfrm>
+                      <a:off x="0" y="0"/>
+                      <a:ext cx="5396230" cy="2296795"/>
+                    </a:xfrm>
+                    <a:prstGeom prst="rect">
+                      <a:avLst/>
+                    </a:prstGeom>
+                  </pic:spPr>
+                </pic:pic>
+              </a:graphicData>
+            </a:graphic>
+            <wp14:sizeRelH relativeFrom="page">
+              <wp14:pctWidth>0</wp14:pctWidth>
+            </wp14:sizeRelH>
+            <wp14:sizeRelV relativeFrom="page">
+              <wp14:pctHeight>0</wp14:pctHeight>
+            </wp14:sizeRelV>
+          </wp:anchor>
+        </w:drawing>
+      </w:r>
+      <w:r>
+        <w:t>Inicialmente, o utilizador pode-se registar ou entrar no sistema, após este entrar no sistema as funcionalidades pedidas podem ser encontradas através do menu principal, não havendo mais que 3 menus percorridos para que uma funcionalidade seja encontrada</w:t>
+      </w:r>
+      <w:r>
+        <w:t>.</w:t>
+      </w:r>
+      <w:bookmarkStart w:id="32" w:name="_GoBack"/>
       <w:bookmarkEnd w:id="32"/>
     </w:p>
-    <w:p xmlns:wp14="http://schemas.microsoft.com/office/word/2010/wordml" wp14:textId="77777777">
-      <w:r>
-        <w:tab/>
-      </w:r>
-      <w:r>
-        <w:rPr/>
-        <w:t>Nesta secção pretende-se mostrar o fluxo que cada utilizador pode fazer desde o momento em que entra na plataforma até à saída do sistema, passando por todas as funcionalidades que já foram descritas em cima.</w:t>
-      </w:r>
-    </w:p>
-    <w:p>
-      <w:pPr>
-        <w:pStyle w:val="Normal"/>
+    <w:p>
+      <w:pPr>
+        <w:pStyle w:val="Ttulo1"/>
+      </w:pPr>
+      <w:r>
+        <w:lastRenderedPageBreak/>
+        <w:t>Conclusão</w:t>
+      </w:r>
+    </w:p>
+    <w:p>
+      <w:pPr>
         <w:ind w:firstLine="708"/>
-        <w:rPr>
-          <w:i w:val="1"/>
-          <w:iCs w:val="1"/>
-        </w:rPr>
-      </w:pPr>
-      <w:r>
-        <w:rPr/>
-        <w:t xml:space="preserve">Este diagrama de estado reflete o comportamento que a interface do utilizador terá, cada estado será um menu, que dependendo da ação desejada do utilizador, passará a outro menu, as funcionalidades descritas em cada menu podem ser visualizadas nas </w:t>
+      </w:pPr>
+      <w:r>
+        <w:t xml:space="preserve">Nesta primeira fase do trabalho foram exploradas diversas plataformas de </w:t>
       </w:r>
       <w:proofErr w:type="spellStart"/>
       <w:r>
-        <w:rPr>
-          <w:i w:val="1"/>
-          <w:iCs w:val="1"/>
-        </w:rPr>
-        <w:t>Mockups</w:t>
+        <w:t>trading</w:t>
       </w:r>
       <w:proofErr w:type="spellEnd"/>
       <w:r>
-        <w:rPr>
-          <w:i w:val="1"/>
-          <w:iCs w:val="1"/>
-        </w:rPr>
-        <w:t>.</w:t>
-      </w:r>
-    </w:p>
-    <w:p>
-      <w:pPr>
-        <w:pStyle w:val="Normal"/>
+        <w:t xml:space="preserve"> para saber como estas funciona e perceber melhor o meio em que se inserem, com esta análise passou-se à criação de um modelo de domínio para conhecer melhor todo o contexto que existe em torno destas plataformas. </w:t>
+      </w:r>
+    </w:p>
+    <w:p>
+      <w:pPr>
         <w:ind w:firstLine="708"/>
-        <w:rPr>
-          <w:i w:val="1"/>
-          <w:iCs w:val="1"/>
-        </w:rPr>
-      </w:pPr>
-      <w:r>
-        <w:rPr>
-          <w:i w:val="0"/>
-          <w:iCs w:val="0"/>
-        </w:rPr>
-        <w:t>Inicialmente, o utilizador pode-se registar ou entrar no sistema, após este entrar no sistema as funcionalidades pedidas podem ser encontradas através do menu principal, não havendo mais que 3 menus percorridos para que uma funcionalidade seja encontrada.</w:t>
-      </w:r>
-    </w:p>
-    <w:p>
-      <w:pPr>
-        <w:pStyle w:val="Normal"/>
+      </w:pPr>
+      <w:r>
+        <w:t xml:space="preserve">Posteriormente definiram-se as suas funcionalidades principais e os use cases envolvidos na utilização da plataforma, a especificação dos use cases focou-se essencialmente nas funcionalidades mais importantes da plataforma (vender CFD, comprar CFD e definir Stop </w:t>
+      </w:r>
+      <w:proofErr w:type="spellStart"/>
+      <w:r>
+        <w:t>Loss</w:t>
+      </w:r>
+      <w:proofErr w:type="spellEnd"/>
+      <w:r>
+        <w:t xml:space="preserve"> e Top </w:t>
+      </w:r>
+      <w:proofErr w:type="spellStart"/>
+      <w:r>
+        <w:t>Profit</w:t>
+      </w:r>
+      <w:proofErr w:type="spellEnd"/>
+      <w:r>
+        <w:t xml:space="preserve">). Com as funcionalidades definidas, realizaram-se os </w:t>
+      </w:r>
+      <w:proofErr w:type="spellStart"/>
+      <w:r>
+        <w:t>mockups</w:t>
+      </w:r>
+      <w:proofErr w:type="spellEnd"/>
+      <w:r>
+        <w:t xml:space="preserve"> da aplicação para que o utilizador tenha uma primeira impressão de como irá interagir com a plataforma. Estabeleceram-se ainda os atributos de qualidade e os cenários respetivos.</w:t>
+      </w:r>
+    </w:p>
+    <w:p>
+      <w:pPr>
         <w:ind w:firstLine="708"/>
-        <w:rPr>
-          <w:i w:val="1"/>
-          <w:iCs w:val="1"/>
-        </w:rPr>
-      </w:pPr>
-    </w:p>
-    <w:p>
-      <w:pPr>
-        <w:pStyle w:val="Normal"/>
-        <w:ind w:firstLine="708"/>
-        <w:rPr>
-          <w:i w:val="1"/>
-          <w:iCs w:val="1"/>
-        </w:rPr>
-      </w:pPr>
-      <w:r>
-        <w:rPr>
-          <w:i w:val="1"/>
-          <w:iCs w:val="1"/>
-        </w:rPr>
-        <w:t>DIAGRAMA DE ESTADO</w:t>
-      </w:r>
-    </w:p>
-    <w:p>
-      <w:r>
-        <w:br w:type="page"/>
-      </w:r>
-    </w:p>
-    <w:p>
-      <w:pPr>
-        <w:pStyle w:val="Ttulo1"/>
-      </w:pPr>
-      <w:r>
-        <w:rPr/>
-        <w:t>Conclusão</w:t>
-      </w:r>
-    </w:p>
-    <w:p>
-      <w:pPr>
-        <w:pStyle w:val="Normal"/>
-        <w:ind w:firstLine="708"/>
-      </w:pPr>
-      <w:r>
-        <w:rPr/>
-        <w:t xml:space="preserve">Nesta primeira fase do trabalho foram exploradas diversas plataformas de </w:t>
-      </w:r>
-      <w:proofErr w:type="spellStart"/>
-      <w:r>
-        <w:rPr/>
-        <w:t>trading</w:t>
-      </w:r>
-      <w:proofErr w:type="spellEnd"/>
-      <w:r>
-        <w:rPr/>
-        <w:t xml:space="preserve"> para saber como estas funciona e perceber melhor o meio em que se inserem, com esta análise passou-se à criação de um modelo de domínio para conhecer melhor todo o contexto que existe </w:t>
-      </w:r>
-      <w:r>
-        <w:rPr/>
-        <w:t xml:space="preserve">em torno destas plataformas. </w:t>
-      </w:r>
-    </w:p>
-    <w:p>
-      <w:pPr>
-        <w:pStyle w:val="Normal"/>
-        <w:ind w:firstLine="708"/>
-      </w:pPr>
-      <w:r>
-        <w:rPr/>
-        <w:t xml:space="preserve">Posteriormente definiram-se as suas funcionalidades principais e os use cases envolvidos na utilização da plataforma, a especificação dos use cases focou-se essencialmente nas funcionalidades mais importantes da plataforma (vender CFD, comprar CFD e definir Stop </w:t>
-      </w:r>
-      <w:proofErr w:type="spellStart"/>
-      <w:r>
-        <w:rPr/>
-        <w:t>Loss</w:t>
-      </w:r>
-      <w:proofErr w:type="spellEnd"/>
-      <w:r>
-        <w:rPr/>
-        <w:t xml:space="preserve"> e Top </w:t>
-      </w:r>
-      <w:proofErr w:type="spellStart"/>
-      <w:r>
-        <w:rPr/>
-        <w:t>Profit</w:t>
-      </w:r>
-      <w:proofErr w:type="spellEnd"/>
-      <w:r>
-        <w:rPr/>
-        <w:t xml:space="preserve">). Com as funcionalidades definidas, realizaram-se os </w:t>
-      </w:r>
-      <w:proofErr w:type="spellStart"/>
-      <w:r>
-        <w:rPr/>
-        <w:t>mockups</w:t>
-      </w:r>
-      <w:proofErr w:type="spellEnd"/>
-      <w:r>
-        <w:rPr/>
-        <w:t xml:space="preserve"> da aplicação para que o utilizador tenha uma primeira impressão de como irá interagir com a plataforma. Estabeleceram-se ainda os atributos de qualidade e os cenários respetivos.</w:t>
-      </w:r>
-    </w:p>
-    <w:p>
-      <w:pPr>
-        <w:pStyle w:val="Normal"/>
-        <w:ind w:firstLine="708"/>
-      </w:pPr>
-      <w:r>
-        <w:rPr/>
+      </w:pPr>
+      <w:r>
         <w:t>Por fim construiu-se um diagrama de estados, para que fosse possível mostrar todo o fluxo da plataforma mostrando como o utilizador poderá navegar entre cada funcionalidade, e um diagrama de classes para mostrar a primeira arquitetura da aplicação.</w:t>
       </w:r>
     </w:p>
     <w:sectPr>
-      <w:pgSz w:w="11900" w:h="16840" w:orient="portrait"/>
+      <w:pgSz w:w="11900" w:h="16840"/>
       <w:pgMar w:top="1417" w:right="1701" w:bottom="1417" w:left="1701" w:header="708" w:footer="708" w:gutter="0"/>
       <w:pgNumType w:start="0"/>
       <w:cols w:space="708"/>
@@ -5221,14 +5596,14 @@
 <file path=word/endnotes.xml><?xml version="1.0" encoding="utf-8"?>
 <w:endnotes xmlns:wpc="http://schemas.microsoft.com/office/word/2010/wordprocessingCanvas" xmlns:cx="http://schemas.microsoft.com/office/drawing/2014/chartex" xmlns:cx1="http://schemas.microsoft.com/office/drawing/2015/9/8/chartex" xmlns:cx2="http://schemas.microsoft.com/office/drawing/2015/10/21/chartex" xmlns:cx3="http://schemas.microsoft.com/office/drawing/2016/5/9/chartex" xmlns:cx4="http://schemas.microsoft.com/office/drawing/2016/5/10/chartex" xmlns:cx5="http://schemas.microsoft.com/office/drawing/2016/5/11/chartex" xmlns:cx6="http://schemas.microsoft.com/office/drawing/2016/5/12/chartex" xmlns:cx7="http://schemas.microsoft.com/office/drawing/2016/5/13/chartex" xmlns:cx8="http://schemas.microsoft.com/office/drawing/2016/5/14/chartex" xmlns:mc="http://schemas.openxmlformats.org/markup-compatibility/2006" xmlns:aink="http://schemas.microsoft.com/office/drawing/2016/ink" xmlns:am3d="http://schemas.microsoft.com/office/drawing/2017/model3d" xmlns:o="urn:schemas-microsoft-com:office:office" xmlns:r="http://schemas.openxmlformats.org/officeDocument/2006/relationships" xmlns:m="http://schemas.openxmlformats.org/officeDocument/2006/math" xmlns:v="urn:schemas-microsoft-com:vml" xmlns:wp14="http://schemas.microsoft.com/office/word/2010/wordprocessingDrawing" xmlns:wp="http://schemas.openxmlformats.org/drawingml/2006/wordprocessingDrawing" xmlns:w10="urn:schemas-microsoft-com:office:word" xmlns:w="http://schemas.openxmlformats.org/wordprocessingml/2006/main" xmlns:w14="http://schemas.microsoft.com/office/word/2010/wordml" xmlns:w15="http://schemas.microsoft.com/office/word/2012/wordml" xmlns:w16cid="http://schemas.microsoft.com/office/word/2016/wordml/cid" xmlns:w16se="http://schemas.microsoft.com/office/word/2015/wordml/symex" xmlns:wpg="http://schemas.microsoft.com/office/word/2010/wordprocessingGroup" xmlns:wpi="http://schemas.microsoft.com/office/word/2010/wordprocessingInk" xmlns:wne="http://schemas.microsoft.com/office/word/2006/wordml" xmlns:wps="http://schemas.microsoft.com/office/word/2010/wordprocessingShape" mc:Ignorable="w14 w15 w16se w16cid wp14">
   <w:endnote w:type="separator" w:id="-1">
-    <w:p xmlns:wp14="http://schemas.microsoft.com/office/word/2010/wordml" wp14:textId="77777777">
+    <w:p>
       <w:r>
         <w:separator/>
       </w:r>
     </w:p>
   </w:endnote>
   <w:endnote w:type="continuationSeparator" w:id="0">
-    <w:p xmlns:wp14="http://schemas.microsoft.com/office/word/2010/wordml" wp14:textId="77777777">
+    <w:p>
       <w:r>
         <w:continuationSeparator/>
       </w:r>
@@ -5240,14 +5615,14 @@
 <file path=word/footnotes.xml><?xml version="1.0" encoding="utf-8"?>
 <w:footnotes xmlns:wpc="http://schemas.microsoft.com/office/word/2010/wordprocessingCanvas" xmlns:cx="http://schemas.microsoft.com/office/drawing/2014/chartex" xmlns:cx1="http://schemas.microsoft.com/office/drawing/2015/9/8/chartex" xmlns:cx2="http://schemas.microsoft.com/office/drawing/2015/10/21/chartex" xmlns:cx3="http://schemas.microsoft.com/office/drawing/2016/5/9/chartex" xmlns:cx4="http://schemas.microsoft.com/office/drawing/2016/5/10/chartex" xmlns:cx5="http://schemas.microsoft.com/office/drawing/2016/5/11/chartex" xmlns:cx6="http://schemas.microsoft.com/office/drawing/2016/5/12/chartex" xmlns:cx7="http://schemas.microsoft.com/office/drawing/2016/5/13/chartex" xmlns:cx8="http://schemas.microsoft.com/office/drawing/2016/5/14/chartex" xmlns:mc="http://schemas.openxmlformats.org/markup-compatibility/2006" xmlns:aink="http://schemas.microsoft.com/office/drawing/2016/ink" xmlns:am3d="http://schemas.microsoft.com/office/drawing/2017/model3d" xmlns:o="urn:schemas-microsoft-com:office:office" xmlns:r="http://schemas.openxmlformats.org/officeDocument/2006/relationships" xmlns:m="http://schemas.openxmlformats.org/officeDocument/2006/math" xmlns:v="urn:schemas-microsoft-com:vml" xmlns:wp14="http://schemas.microsoft.com/office/word/2010/wordprocessingDrawing" xmlns:wp="http://schemas.openxmlformats.org/drawingml/2006/wordprocessingDrawing" xmlns:w10="urn:schemas-microsoft-com:office:word" xmlns:w="http://schemas.openxmlformats.org/wordprocessingml/2006/main" xmlns:w14="http://schemas.microsoft.com/office/word/2010/wordml" xmlns:w15="http://schemas.microsoft.com/office/word/2012/wordml" xmlns:w16cid="http://schemas.microsoft.com/office/word/2016/wordml/cid" xmlns:w16se="http://schemas.microsoft.com/office/word/2015/wordml/symex" xmlns:wpg="http://schemas.microsoft.com/office/word/2010/wordprocessingGroup" xmlns:wpi="http://schemas.microsoft.com/office/word/2010/wordprocessingInk" xmlns:wne="http://schemas.microsoft.com/office/word/2006/wordml" xmlns:wps="http://schemas.microsoft.com/office/word/2010/wordprocessingShape" mc:Ignorable="w14 w15 w16se w16cid wp14">
   <w:footnote w:type="separator" w:id="-1">
-    <w:p xmlns:wp14="http://schemas.microsoft.com/office/word/2010/wordml" wp14:textId="77777777">
+    <w:p>
       <w:r>
         <w:separator/>
       </w:r>
     </w:p>
   </w:footnote>
   <w:footnote w:type="continuationSeparator" w:id="0">
-    <w:p xmlns:wp14="http://schemas.microsoft.com/office/word/2010/wordml" wp14:textId="77777777">
+    <w:p>
       <w:r>
         <w:continuationSeparator/>
       </w:r>
@@ -5271,7 +5646,7 @@
         <w:ind w:left="720" w:hanging="360"/>
       </w:pPr>
       <w:rPr>
-        <w:rFonts w:hint="default" w:ascii="Symbol" w:hAnsi="Symbol"/>
+        <w:rFonts w:ascii="Symbol" w:hAnsi="Symbol" w:hint="default"/>
       </w:rPr>
     </w:lvl>
     <w:lvl w:ilvl="1" w:tplc="08160003" w:tentative="1">
@@ -5283,7 +5658,7 @@
         <w:ind w:left="1440" w:hanging="360"/>
       </w:pPr>
       <w:rPr>
-        <w:rFonts w:hint="default" w:ascii="Courier New" w:hAnsi="Courier New" w:cs="Courier New"/>
+        <w:rFonts w:ascii="Courier New" w:hAnsi="Courier New" w:cs="Courier New" w:hint="default"/>
       </w:rPr>
     </w:lvl>
     <w:lvl w:ilvl="2" w:tplc="08160005" w:tentative="1">
@@ -5295,7 +5670,7 @@
         <w:ind w:left="2160" w:hanging="360"/>
       </w:pPr>
       <w:rPr>
-        <w:rFonts w:hint="default" w:ascii="Wingdings" w:hAnsi="Wingdings"/>
+        <w:rFonts w:ascii="Wingdings" w:hAnsi="Wingdings" w:hint="default"/>
       </w:rPr>
     </w:lvl>
     <w:lvl w:ilvl="3" w:tplc="08160001" w:tentative="1">
@@ -5307,7 +5682,7 @@
         <w:ind w:left="2880" w:hanging="360"/>
       </w:pPr>
       <w:rPr>
-        <w:rFonts w:hint="default" w:ascii="Symbol" w:hAnsi="Symbol"/>
+        <w:rFonts w:ascii="Symbol" w:hAnsi="Symbol" w:hint="default"/>
       </w:rPr>
     </w:lvl>
     <w:lvl w:ilvl="4" w:tplc="08160003" w:tentative="1">
@@ -5319,7 +5694,7 @@
         <w:ind w:left="3600" w:hanging="360"/>
       </w:pPr>
       <w:rPr>
-        <w:rFonts w:hint="default" w:ascii="Courier New" w:hAnsi="Courier New" w:cs="Courier New"/>
+        <w:rFonts w:ascii="Courier New" w:hAnsi="Courier New" w:cs="Courier New" w:hint="default"/>
       </w:rPr>
     </w:lvl>
     <w:lvl w:ilvl="5" w:tplc="08160005" w:tentative="1">
@@ -5331,7 +5706,7 @@
         <w:ind w:left="4320" w:hanging="360"/>
       </w:pPr>
       <w:rPr>
-        <w:rFonts w:hint="default" w:ascii="Wingdings" w:hAnsi="Wingdings"/>
+        <w:rFonts w:ascii="Wingdings" w:hAnsi="Wingdings" w:hint="default"/>
       </w:rPr>
     </w:lvl>
     <w:lvl w:ilvl="6" w:tplc="08160001" w:tentative="1">
@@ -5343,7 +5718,7 @@
         <w:ind w:left="5040" w:hanging="360"/>
       </w:pPr>
       <w:rPr>
-        <w:rFonts w:hint="default" w:ascii="Symbol" w:hAnsi="Symbol"/>
+        <w:rFonts w:ascii="Symbol" w:hAnsi="Symbol" w:hint="default"/>
       </w:rPr>
     </w:lvl>
     <w:lvl w:ilvl="7" w:tplc="08160003" w:tentative="1">
@@ -5355,7 +5730,7 @@
         <w:ind w:left="5760" w:hanging="360"/>
       </w:pPr>
       <w:rPr>
-        <w:rFonts w:hint="default" w:ascii="Courier New" w:hAnsi="Courier New" w:cs="Courier New"/>
+        <w:rFonts w:ascii="Courier New" w:hAnsi="Courier New" w:cs="Courier New" w:hint="default"/>
       </w:rPr>
     </w:lvl>
     <w:lvl w:ilvl="8" w:tplc="08160005" w:tentative="1">
@@ -5367,7 +5742,7 @@
         <w:ind w:left="6480" w:hanging="360"/>
       </w:pPr>
       <w:rPr>
-        <w:rFonts w:hint="default" w:ascii="Wingdings" w:hAnsi="Wingdings"/>
+        <w:rFonts w:ascii="Wingdings" w:hAnsi="Wingdings" w:hint="default"/>
       </w:rPr>
     </w:lvl>
   </w:abstractNum>
@@ -5384,7 +5759,7 @@
         <w:ind w:left="720" w:hanging="360"/>
       </w:pPr>
       <w:rPr>
-        <w:rFonts w:hint="default" w:ascii="Symbol" w:hAnsi="Symbol"/>
+        <w:rFonts w:ascii="Symbol" w:hAnsi="Symbol" w:hint="default"/>
       </w:rPr>
     </w:lvl>
     <w:lvl w:ilvl="1" w:tplc="08160003" w:tentative="1">
@@ -5396,7 +5771,7 @@
         <w:ind w:left="1440" w:hanging="360"/>
       </w:pPr>
       <w:rPr>
-        <w:rFonts w:hint="default" w:ascii="Courier New" w:hAnsi="Courier New" w:cs="Courier New"/>
+        <w:rFonts w:ascii="Courier New" w:hAnsi="Courier New" w:cs="Courier New" w:hint="default"/>
       </w:rPr>
     </w:lvl>
     <w:lvl w:ilvl="2" w:tplc="08160005" w:tentative="1">
@@ -5408,7 +5783,7 @@
         <w:ind w:left="2160" w:hanging="360"/>
       </w:pPr>
       <w:rPr>
-        <w:rFonts w:hint="default" w:ascii="Wingdings" w:hAnsi="Wingdings"/>
+        <w:rFonts w:ascii="Wingdings" w:hAnsi="Wingdings" w:hint="default"/>
       </w:rPr>
     </w:lvl>
     <w:lvl w:ilvl="3" w:tplc="08160001" w:tentative="1">
@@ -5420,7 +5795,7 @@
         <w:ind w:left="2880" w:hanging="360"/>
       </w:pPr>
       <w:rPr>
-        <w:rFonts w:hint="default" w:ascii="Symbol" w:hAnsi="Symbol"/>
+        <w:rFonts w:ascii="Symbol" w:hAnsi="Symbol" w:hint="default"/>
       </w:rPr>
     </w:lvl>
     <w:lvl w:ilvl="4" w:tplc="08160003" w:tentative="1">
@@ -5432,7 +5807,7 @@
         <w:ind w:left="3600" w:hanging="360"/>
       </w:pPr>
       <w:rPr>
-        <w:rFonts w:hint="default" w:ascii="Courier New" w:hAnsi="Courier New" w:cs="Courier New"/>
+        <w:rFonts w:ascii="Courier New" w:hAnsi="Courier New" w:cs="Courier New" w:hint="default"/>
       </w:rPr>
     </w:lvl>
     <w:lvl w:ilvl="5" w:tplc="08160005" w:tentative="1">
@@ -5444,7 +5819,7 @@
         <w:ind w:left="4320" w:hanging="360"/>
       </w:pPr>
       <w:rPr>
-        <w:rFonts w:hint="default" w:ascii="Wingdings" w:hAnsi="Wingdings"/>
+        <w:rFonts w:ascii="Wingdings" w:hAnsi="Wingdings" w:hint="default"/>
       </w:rPr>
     </w:lvl>
     <w:lvl w:ilvl="6" w:tplc="08160001" w:tentative="1">
@@ -5456,7 +5831,7 @@
         <w:ind w:left="5040" w:hanging="360"/>
       </w:pPr>
       <w:rPr>
-        <w:rFonts w:hint="default" w:ascii="Symbol" w:hAnsi="Symbol"/>
+        <w:rFonts w:ascii="Symbol" w:hAnsi="Symbol" w:hint="default"/>
       </w:rPr>
     </w:lvl>
     <w:lvl w:ilvl="7" w:tplc="08160003" w:tentative="1">
@@ -5468,7 +5843,7 @@
         <w:ind w:left="5760" w:hanging="360"/>
       </w:pPr>
       <w:rPr>
-        <w:rFonts w:hint="default" w:ascii="Courier New" w:hAnsi="Courier New" w:cs="Courier New"/>
+        <w:rFonts w:ascii="Courier New" w:hAnsi="Courier New" w:cs="Courier New" w:hint="default"/>
       </w:rPr>
     </w:lvl>
     <w:lvl w:ilvl="8" w:tplc="08160005" w:tentative="1">
@@ -5480,7 +5855,7 @@
         <w:ind w:left="6480" w:hanging="360"/>
       </w:pPr>
       <w:rPr>
-        <w:rFonts w:hint="default" w:ascii="Wingdings" w:hAnsi="Wingdings"/>
+        <w:rFonts w:ascii="Wingdings" w:hAnsi="Wingdings" w:hint="default"/>
       </w:rPr>
     </w:lvl>
   </w:abstractNum>
@@ -5494,11 +5869,11 @@
 </file>
 
 <file path=word/styles.xml><?xml version="1.0" encoding="utf-8"?>
-<w:styles xmlns:wp14="http://schemas.microsoft.com/office/word/2010/wordprocessingDrawing" xmlns:mc="http://schemas.openxmlformats.org/markup-compatibility/2006" xmlns:r="http://schemas.openxmlformats.org/officeDocument/2006/relationships" xmlns:w="http://schemas.openxmlformats.org/wordprocessingml/2006/main" xmlns:w14="http://schemas.microsoft.com/office/word/2010/wordml" xmlns:w15="http://schemas.microsoft.com/office/word/2012/wordml" xmlns:w16cid="http://schemas.microsoft.com/office/word/2016/wordml/cid" xmlns:w16se="http://schemas.microsoft.com/office/word/2015/wordml/symex" mc:Ignorable="w14 w15 w16se w16cid wp14">
+<w:styles xmlns:mc="http://schemas.openxmlformats.org/markup-compatibility/2006" xmlns:r="http://schemas.openxmlformats.org/officeDocument/2006/relationships" xmlns:w="http://schemas.openxmlformats.org/wordprocessingml/2006/main" xmlns:w14="http://schemas.microsoft.com/office/word/2010/wordml" xmlns:w15="http://schemas.microsoft.com/office/word/2012/wordml" xmlns:w16cid="http://schemas.microsoft.com/office/word/2016/wordml/cid" xmlns:w16se="http://schemas.microsoft.com/office/word/2015/wordml/symex" mc:Ignorable="w14 w15 w16se w16cid">
   <w:docDefaults>
     <w:rPrDefault>
       <w:rPr>
-        <w:rFonts w:asciiTheme="minorHAnsi" w:hAnsiTheme="minorHAnsi" w:eastAsiaTheme="minorHAnsi" w:cstheme="minorBidi"/>
+        <w:rFonts w:asciiTheme="minorHAnsi" w:eastAsiaTheme="minorHAnsi" w:hAnsiTheme="minorHAnsi" w:cstheme="minorBidi"/>
         <w:sz w:val="24"/>
         <w:szCs w:val="24"/>
         <w:lang w:val="pt-PT" w:eastAsia="en-US" w:bidi="ar-SA"/>
@@ -5506,17 +5881,17 @@
     </w:rPrDefault>
     <w:pPrDefault/>
   </w:docDefaults>
-  <w:latentStyles w:defLockedState="0" w:defUIPriority="99" w:defSemiHidden="0" w:defUnhideWhenUsed="0" w:defQFormat="0" w:count="376">
+  <w:latentStyles w:defLockedState="0" w:defUIPriority="99" w:defSemiHidden="0" w:defUnhideWhenUsed="0" w:defQFormat="0" w:count="375">
     <w:lsdException w:name="Normal" w:uiPriority="0" w:qFormat="1"/>
     <w:lsdException w:name="heading 1" w:uiPriority="9" w:qFormat="1"/>
-    <w:lsdException w:name="heading 2" w:uiPriority="9" w:semiHidden="1" w:unhideWhenUsed="1" w:qFormat="1"/>
-    <w:lsdException w:name="heading 3" w:uiPriority="9" w:semiHidden="1" w:unhideWhenUsed="1" w:qFormat="1"/>
-    <w:lsdException w:name="heading 4" w:uiPriority="9" w:semiHidden="1" w:unhideWhenUsed="1" w:qFormat="1"/>
-    <w:lsdException w:name="heading 5" w:uiPriority="9" w:semiHidden="1" w:unhideWhenUsed="1" w:qFormat="1"/>
-    <w:lsdException w:name="heading 6" w:uiPriority="9" w:semiHidden="1" w:unhideWhenUsed="1" w:qFormat="1"/>
-    <w:lsdException w:name="heading 7" w:uiPriority="9" w:semiHidden="1" w:unhideWhenUsed="1" w:qFormat="1"/>
-    <w:lsdException w:name="heading 8" w:uiPriority="9" w:semiHidden="1" w:unhideWhenUsed="1" w:qFormat="1"/>
-    <w:lsdException w:name="heading 9" w:uiPriority="9" w:semiHidden="1" w:unhideWhenUsed="1" w:qFormat="1"/>
+    <w:lsdException w:name="heading 2" w:semiHidden="1" w:uiPriority="9" w:unhideWhenUsed="1" w:qFormat="1"/>
+    <w:lsdException w:name="heading 3" w:semiHidden="1" w:uiPriority="9" w:unhideWhenUsed="1" w:qFormat="1"/>
+    <w:lsdException w:name="heading 4" w:semiHidden="1" w:uiPriority="9" w:unhideWhenUsed="1" w:qFormat="1"/>
+    <w:lsdException w:name="heading 5" w:semiHidden="1" w:uiPriority="9" w:unhideWhenUsed="1" w:qFormat="1"/>
+    <w:lsdException w:name="heading 6" w:semiHidden="1" w:uiPriority="9" w:unhideWhenUsed="1" w:qFormat="1"/>
+    <w:lsdException w:name="heading 7" w:semiHidden="1" w:uiPriority="9" w:unhideWhenUsed="1" w:qFormat="1"/>
+    <w:lsdException w:name="heading 8" w:semiHidden="1" w:uiPriority="9" w:unhideWhenUsed="1" w:qFormat="1"/>
+    <w:lsdException w:name="heading 9" w:semiHidden="1" w:uiPriority="9" w:unhideWhenUsed="1" w:qFormat="1"/>
     <w:lsdException w:name="index 1" w:semiHidden="1" w:unhideWhenUsed="1"/>
     <w:lsdException w:name="index 2" w:semiHidden="1" w:unhideWhenUsed="1"/>
     <w:lsdException w:name="index 3" w:semiHidden="1" w:unhideWhenUsed="1"/>
@@ -5526,22 +5901,22 @@
     <w:lsdException w:name="index 7" w:semiHidden="1" w:unhideWhenUsed="1"/>
     <w:lsdException w:name="index 8" w:semiHidden="1" w:unhideWhenUsed="1"/>
     <w:lsdException w:name="index 9" w:semiHidden="1" w:unhideWhenUsed="1"/>
-    <w:lsdException w:name="toc 1" w:uiPriority="39" w:semiHidden="1" w:unhideWhenUsed="1"/>
-    <w:lsdException w:name="toc 2" w:uiPriority="39" w:semiHidden="1" w:unhideWhenUsed="1"/>
-    <w:lsdException w:name="toc 3" w:uiPriority="39" w:semiHidden="1" w:unhideWhenUsed="1"/>
-    <w:lsdException w:name="toc 4" w:uiPriority="39" w:semiHidden="1" w:unhideWhenUsed="1"/>
-    <w:lsdException w:name="toc 5" w:uiPriority="39" w:semiHidden="1" w:unhideWhenUsed="1"/>
-    <w:lsdException w:name="toc 6" w:uiPriority="39" w:semiHidden="1" w:unhideWhenUsed="1"/>
-    <w:lsdException w:name="toc 7" w:uiPriority="39" w:semiHidden="1" w:unhideWhenUsed="1"/>
-    <w:lsdException w:name="toc 8" w:uiPriority="39" w:semiHidden="1" w:unhideWhenUsed="1"/>
-    <w:lsdException w:name="toc 9" w:uiPriority="39" w:semiHidden="1" w:unhideWhenUsed="1"/>
+    <w:lsdException w:name="toc 1" w:semiHidden="1" w:uiPriority="39" w:unhideWhenUsed="1"/>
+    <w:lsdException w:name="toc 2" w:semiHidden="1" w:uiPriority="39" w:unhideWhenUsed="1"/>
+    <w:lsdException w:name="toc 3" w:semiHidden="1" w:uiPriority="39" w:unhideWhenUsed="1"/>
+    <w:lsdException w:name="toc 4" w:semiHidden="1" w:uiPriority="39" w:unhideWhenUsed="1"/>
+    <w:lsdException w:name="toc 5" w:semiHidden="1" w:uiPriority="39" w:unhideWhenUsed="1"/>
+    <w:lsdException w:name="toc 6" w:semiHidden="1" w:uiPriority="39" w:unhideWhenUsed="1"/>
+    <w:lsdException w:name="toc 7" w:semiHidden="1" w:uiPriority="39" w:unhideWhenUsed="1"/>
+    <w:lsdException w:name="toc 8" w:semiHidden="1" w:uiPriority="39" w:unhideWhenUsed="1"/>
+    <w:lsdException w:name="toc 9" w:semiHidden="1" w:uiPriority="39" w:unhideWhenUsed="1"/>
     <w:lsdException w:name="Normal Indent" w:semiHidden="1" w:unhideWhenUsed="1"/>
     <w:lsdException w:name="footnote text" w:semiHidden="1" w:unhideWhenUsed="1"/>
     <w:lsdException w:name="annotation text" w:semiHidden="1" w:unhideWhenUsed="1"/>
     <w:lsdException w:name="header" w:semiHidden="1" w:unhideWhenUsed="1"/>
     <w:lsdException w:name="footer" w:semiHidden="1" w:unhideWhenUsed="1"/>
     <w:lsdException w:name="index heading" w:semiHidden="1" w:unhideWhenUsed="1"/>
-    <w:lsdException w:name="caption" w:uiPriority="35" w:semiHidden="1" w:unhideWhenUsed="1" w:qFormat="1"/>
+    <w:lsdException w:name="caption" w:semiHidden="1" w:uiPriority="35" w:unhideWhenUsed="1" w:qFormat="1"/>
     <w:lsdException w:name="table of figures" w:semiHidden="1" w:unhideWhenUsed="1"/>
     <w:lsdException w:name="envelope address" w:semiHidden="1" w:unhideWhenUsed="1"/>
     <w:lsdException w:name="envelope return" w:semiHidden="1" w:unhideWhenUsed="1"/>
@@ -5572,7 +5947,7 @@
     <w:lsdException w:name="Title" w:uiPriority="10" w:qFormat="1"/>
     <w:lsdException w:name="Closing" w:semiHidden="1" w:unhideWhenUsed="1"/>
     <w:lsdException w:name="Signature" w:semiHidden="1" w:unhideWhenUsed="1"/>
-    <w:lsdException w:name="Default Paragraph Font" w:uiPriority="1" w:semiHidden="1" w:unhideWhenUsed="1"/>
+    <w:lsdException w:name="Default Paragraph Font" w:semiHidden="1" w:uiPriority="1" w:unhideWhenUsed="1"/>
     <w:lsdException w:name="Body Text" w:semiHidden="1" w:unhideWhenUsed="1"/>
     <w:lsdException w:name="Body Text Indent" w:semiHidden="1" w:unhideWhenUsed="1"/>
     <w:lsdException w:name="List Continue" w:semiHidden="1" w:unhideWhenUsed="1"/>
@@ -5612,6 +5987,7 @@
     <w:lsdException w:name="HTML Sample" w:semiHidden="1" w:unhideWhenUsed="1"/>
     <w:lsdException w:name="HTML Typewriter" w:semiHidden="1" w:unhideWhenUsed="1"/>
     <w:lsdException w:name="HTML Variable" w:semiHidden="1" w:unhideWhenUsed="1"/>
+    <w:lsdException w:name="Normal Table" w:semiHidden="1" w:unhideWhenUsed="1"/>
     <w:lsdException w:name="annotation subject" w:semiHidden="1" w:unhideWhenUsed="1"/>
     <w:lsdException w:name="No List" w:semiHidden="1" w:unhideWhenUsed="1"/>
     <w:lsdException w:name="Outline List 1" w:semiHidden="1" w:unhideWhenUsed="1"/>
@@ -5658,8 +6034,10 @@
     <w:lsdException w:name="Table Subtle 2" w:semiHidden="1" w:unhideWhenUsed="1"/>
     <w:lsdException w:name="Table Web 1" w:semiHidden="1" w:unhideWhenUsed="1"/>
     <w:lsdException w:name="Table Web 2" w:semiHidden="1" w:unhideWhenUsed="1"/>
+    <w:lsdException w:name="Table Web 3" w:semiHidden="1" w:unhideWhenUsed="1"/>
     <w:lsdException w:name="Balloon Text" w:semiHidden="1" w:unhideWhenUsed="1"/>
     <w:lsdException w:name="Table Grid" w:uiPriority="39"/>
+    <w:lsdException w:name="Table Theme" w:semiHidden="1" w:unhideWhenUsed="1"/>
     <w:lsdException w:name="Placeholder Text" w:semiHidden="1"/>
     <w:lsdException w:name="No Spacing" w:uiPriority="1" w:qFormat="1"/>
     <w:lsdException w:name="Light Shading" w:uiPriority="60"/>
@@ -5769,8 +6147,8 @@
     <w:lsdException w:name="Subtle Reference" w:uiPriority="31" w:qFormat="1"/>
     <w:lsdException w:name="Intense Reference" w:uiPriority="32" w:qFormat="1"/>
     <w:lsdException w:name="Book Title" w:uiPriority="33" w:qFormat="1"/>
-    <w:lsdException w:name="Bibliography" w:uiPriority="37" w:semiHidden="1" w:unhideWhenUsed="1"/>
-    <w:lsdException w:name="TOC Heading" w:uiPriority="39" w:semiHidden="1" w:unhideWhenUsed="1" w:qFormat="1"/>
+    <w:lsdException w:name="Bibliography" w:semiHidden="1" w:uiPriority="37" w:unhideWhenUsed="1"/>
+    <w:lsdException w:name="TOC Heading" w:semiHidden="1" w:uiPriority="39" w:unhideWhenUsed="1" w:qFormat="1"/>
     <w:lsdException w:name="Plain Table 1" w:uiPriority="41"/>
     <w:lsdException w:name="Plain Table 2" w:uiPriority="42"/>
     <w:lsdException w:name="Plain Table 3" w:uiPriority="43"/>
@@ -5879,9 +6257,8 @@
     <w:lsdException w:name="Smart Hyperlink" w:semiHidden="1" w:unhideWhenUsed="1"/>
     <w:lsdException w:name="Hashtag" w:semiHidden="1" w:unhideWhenUsed="1"/>
     <w:lsdException w:name="Unresolved Mention" w:semiHidden="1" w:unhideWhenUsed="1"/>
-    <w:lsdException w:name="Smart Link" w:semiHidden="1" w:unhideWhenUsed="1"/>
   </w:latentStyles>
-  <w:style w:type="paragraph" w:styleId="Normal" w:default="1">
+  <w:style w:type="paragraph" w:default="1" w:styleId="Normal">
     <w:name w:val="Normal"/>
     <w:qFormat/>
     <w:rsid w:val="000B169A"/>
@@ -5904,7 +6281,7 @@
       <w:outlineLvl w:val="0"/>
     </w:pPr>
     <w:rPr>
-      <w:rFonts w:asciiTheme="majorHAnsi" w:hAnsiTheme="majorHAnsi" w:eastAsiaTheme="majorEastAsia" w:cstheme="majorBidi"/>
+      <w:rFonts w:asciiTheme="majorHAnsi" w:eastAsiaTheme="majorEastAsia" w:hAnsiTheme="majorHAnsi" w:cstheme="majorBidi"/>
       <w:b/>
       <w:color w:val="2F5496" w:themeColor="accent1" w:themeShade="BF"/>
       <w:sz w:val="32"/>
@@ -5928,20 +6305,20 @@
       <w:outlineLvl w:val="1"/>
     </w:pPr>
     <w:rPr>
-      <w:rFonts w:asciiTheme="majorHAnsi" w:hAnsiTheme="majorHAnsi" w:eastAsiaTheme="majorEastAsia" w:cstheme="majorBidi"/>
+      <w:rFonts w:asciiTheme="majorHAnsi" w:eastAsiaTheme="majorEastAsia" w:hAnsiTheme="majorHAnsi" w:cstheme="majorBidi"/>
       <w:b/>
       <w:color w:val="2F5496" w:themeColor="accent1" w:themeShade="BF"/>
       <w:sz w:val="26"/>
       <w:szCs w:val="26"/>
     </w:rPr>
   </w:style>
-  <w:style w:type="character" w:styleId="Tipodeletrapredefinidodopargrafo" w:default="1">
+  <w:style w:type="character" w:default="1" w:styleId="Tipodeletrapredefinidodopargrafo">
     <w:name w:val="Default Paragraph Font"/>
     <w:uiPriority w:val="1"/>
     <w:semiHidden/>
     <w:unhideWhenUsed/>
   </w:style>
-  <w:style w:type="table" w:styleId="Tabelanormal" w:default="1">
+  <w:style w:type="table" w:default="1" w:styleId="Tabelanormal">
     <w:name w:val="Normal Table"/>
     <w:uiPriority w:val="99"/>
     <w:semiHidden/>
@@ -5956,7 +6333,7 @@
       </w:tblCellMar>
     </w:tblPr>
   </w:style>
-  <w:style w:type="numbering" w:styleId="Semlista" w:default="1">
+  <w:style w:type="numbering" w:default="1" w:styleId="Semlista">
     <w:name w:val="No List"/>
     <w:uiPriority w:val="99"/>
     <w:semiHidden/>
@@ -5975,7 +6352,7 @@
       <w:lang w:val="en-US" w:eastAsia="zh-CN"/>
     </w:rPr>
   </w:style>
-  <w:style w:type="character" w:styleId="SemEspaamentoCarter" w:customStyle="1">
+  <w:style w:type="character" w:customStyle="1" w:styleId="SemEspaamentoCarter">
     <w:name w:val="Sem Espaçamento Caráter"/>
     <w:basedOn w:val="Tipodeletrapredefinidodopargrafo"/>
     <w:link w:val="SemEspaamento"/>
@@ -6002,7 +6379,7 @@
       </w:tabs>
     </w:pPr>
   </w:style>
-  <w:style w:type="character" w:styleId="CabealhoCarter" w:customStyle="1">
+  <w:style w:type="character" w:customStyle="1" w:styleId="CabealhoCarter">
     <w:name w:val="Cabeçalho Caráter"/>
     <w:basedOn w:val="Tipodeletrapredefinidodopargrafo"/>
     <w:link w:val="Cabealho"/>
@@ -6023,21 +6400,21 @@
       </w:tabs>
     </w:pPr>
   </w:style>
-  <w:style w:type="character" w:styleId="RodapCarter" w:customStyle="1">
+  <w:style w:type="character" w:customStyle="1" w:styleId="RodapCarter">
     <w:name w:val="Rodapé Caráter"/>
     <w:basedOn w:val="Tipodeletrapredefinidodopargrafo"/>
     <w:link w:val="Rodap"/>
     <w:uiPriority w:val="99"/>
     <w:rsid w:val="005F02F6"/>
   </w:style>
-  <w:style w:type="character" w:styleId="Ttulo1Carter" w:customStyle="1">
+  <w:style w:type="character" w:customStyle="1" w:styleId="Ttulo1Carter">
     <w:name w:val="Título 1 Caráter"/>
     <w:basedOn w:val="Tipodeletrapredefinidodopargrafo"/>
     <w:link w:val="Ttulo1"/>
     <w:uiPriority w:val="9"/>
     <w:rsid w:val="005F02F6"/>
     <w:rPr>
-      <w:rFonts w:asciiTheme="majorHAnsi" w:hAnsiTheme="majorHAnsi" w:eastAsiaTheme="majorEastAsia" w:cstheme="majorBidi"/>
+      <w:rFonts w:asciiTheme="majorHAnsi" w:eastAsiaTheme="majorEastAsia" w:hAnsiTheme="majorHAnsi" w:cstheme="majorBidi"/>
       <w:b/>
       <w:color w:val="2F5496" w:themeColor="accent1" w:themeShade="BF"/>
       <w:sz w:val="32"/>
@@ -6058,7 +6435,7 @@
       <w:spacing w:before="480" w:line="276" w:lineRule="auto"/>
     </w:pPr>
     <w:rPr>
-      <w:rFonts w:asciiTheme="majorHAnsi" w:hAnsiTheme="majorHAnsi" w:eastAsiaTheme="majorEastAsia" w:cstheme="majorBidi"/>
+      <w:rFonts w:asciiTheme="majorHAnsi" w:eastAsiaTheme="majorEastAsia" w:hAnsiTheme="majorHAnsi" w:cstheme="majorBidi"/>
       <w:b/>
       <w:bCs/>
       <w:color w:val="2F5496" w:themeColor="accent1" w:themeShade="BF"/>
@@ -6246,35 +6623,35 @@
       <w:contextualSpacing/>
     </w:pPr>
     <w:rPr>
-      <w:rFonts w:asciiTheme="majorHAnsi" w:hAnsiTheme="majorHAnsi" w:eastAsiaTheme="majorEastAsia" w:cstheme="majorBidi"/>
+      <w:rFonts w:asciiTheme="majorHAnsi" w:eastAsiaTheme="majorEastAsia" w:hAnsiTheme="majorHAnsi" w:cstheme="majorBidi"/>
       <w:spacing w:val="-10"/>
       <w:kern w:val="28"/>
       <w:sz w:val="56"/>
       <w:szCs w:val="56"/>
     </w:rPr>
   </w:style>
-  <w:style w:type="character" w:styleId="TtuloCarter" w:customStyle="1">
+  <w:style w:type="character" w:customStyle="1" w:styleId="TtuloCarter">
     <w:name w:val="Título Caráter"/>
     <w:basedOn w:val="Tipodeletrapredefinidodopargrafo"/>
     <w:link w:val="Ttulo"/>
     <w:uiPriority w:val="10"/>
     <w:rsid w:val="000B169A"/>
     <w:rPr>
-      <w:rFonts w:asciiTheme="majorHAnsi" w:hAnsiTheme="majorHAnsi" w:eastAsiaTheme="majorEastAsia" w:cstheme="majorBidi"/>
+      <w:rFonts w:asciiTheme="majorHAnsi" w:eastAsiaTheme="majorEastAsia" w:hAnsiTheme="majorHAnsi" w:cstheme="majorBidi"/>
       <w:spacing w:val="-10"/>
       <w:kern w:val="28"/>
       <w:sz w:val="56"/>
       <w:szCs w:val="56"/>
     </w:rPr>
   </w:style>
-  <w:style w:type="character" w:styleId="Ttulo2Carter" w:customStyle="1">
+  <w:style w:type="character" w:customStyle="1" w:styleId="Ttulo2Carter">
     <w:name w:val="Título 2 Caráter"/>
     <w:basedOn w:val="Tipodeletrapredefinidodopargrafo"/>
     <w:link w:val="Ttulo2"/>
     <w:uiPriority w:val="9"/>
     <w:rsid w:val="00B934B7"/>
     <w:rPr>
-      <w:rFonts w:asciiTheme="majorHAnsi" w:hAnsiTheme="majorHAnsi" w:eastAsiaTheme="majorEastAsia" w:cstheme="majorBidi"/>
+      <w:rFonts w:asciiTheme="majorHAnsi" w:eastAsiaTheme="majorEastAsia" w:hAnsiTheme="majorHAnsi" w:cstheme="majorBidi"/>
       <w:b/>
       <w:color w:val="2F5496" w:themeColor="accent1" w:themeShade="BF"/>
       <w:sz w:val="26"/>
@@ -6333,7 +6710,7 @@
       <w:szCs w:val="18"/>
     </w:rPr>
   </w:style>
-  <w:style w:type="character" w:styleId="TextodebaloCarter" w:customStyle="1">
+  <w:style w:type="character" w:customStyle="1" w:styleId="TextodebaloCarter">
     <w:name w:val="Texto de balão Caráter"/>
     <w:basedOn w:val="Tipodeletrapredefinidodopargrafo"/>
     <w:link w:val="Textodebalo"/>
@@ -6347,39 +6724,6 @@
     </w:rPr>
   </w:style>
 </w:styles>
-</file>
-
-<file path=word/glossary/document.xml><?xml version="1.0" encoding="utf-8"?>
-<w:glossaryDocument xmlns:w14="http://schemas.microsoft.com/office/word/2010/wordml" xmlns:w="http://schemas.openxmlformats.org/wordprocessingml/2006/main">
-  <w:docParts>
-    <w:docPart>
-      <w:docPartPr>
-        <w:name w:val="DefaultPlaceholder_1081868574"/>
-        <w:category>
-          <w:name w:val="General"/>
-          <w:gallery w:val="placeholder"/>
-        </w:category>
-        <w:types>
-          <w:type w:val="bbPlcHdr"/>
-        </w:types>
-        <w:behaviors>
-          <w:behavior w:val="content"/>
-        </w:behaviors>
-        <w:guid w:val="{a36cceda-fd7b-410f-b5e7-a9dcce8c2f26}"/>
-      </w:docPartPr>
-      <w:docPartBody>
-        <w:p>
-          <w:r>
-            <w:rPr>
-              <w:rStyle w:val="PlaceholderText"/>
-            </w:rPr>
-            <w:t/>
-          </w:r>
-        </w:p>
-      </w:docPartBody>
-    </w:docPart>
-  </w:docParts>
-</w:glossaryDocument>
 </file>
 
 <file path=word/theme/theme1.xml><?xml version="1.0" encoding="utf-8"?>
@@ -6701,7 +7045,7 @@
 </file>
 
 <file path=customXml/itemProps2.xml><?xml version="1.0" encoding="utf-8"?>
-<ds:datastoreItem xmlns:ds="http://schemas.openxmlformats.org/officeDocument/2006/customXml" ds:itemID="{19000237-977C-B146-9383-80AB6F67B265}">
+<ds:datastoreItem xmlns:ds="http://schemas.openxmlformats.org/officeDocument/2006/customXml" ds:itemID="{11651569-C68E-4703-BB43-8A1553F0F3FF}">
   <ds:schemaRefs>
     <ds:schemaRef ds:uri="http://schemas.openxmlformats.org/officeDocument/2006/bibliography"/>
   </ds:schemaRefs>

--- a/Relatório.docx
+++ b/Relatório.docx
@@ -132,7 +132,7 @@
                   </wp:anchor>
                 </w:drawing>
               </mc:Choice>
-              <mc:Fallback xmlns:wp14="http://schemas.microsoft.com/office/word/2010/wordml" xmlns:a14="http://schemas.microsoft.com/office/drawing/2010/main" xmlns:pic="http://schemas.openxmlformats.org/drawingml/2006/picture" xmlns:a="http://schemas.openxmlformats.org/drawingml/2006/main">
+              <mc:Fallback xmlns:a="http://schemas.openxmlformats.org/drawingml/2006/main" xmlns:pic="http://schemas.openxmlformats.org/drawingml/2006/picture" xmlns:a14="http://schemas.microsoft.com/office/drawing/2010/main" xmlns:wp14="http://schemas.microsoft.com/office/word/2010/wordml">
                 <w:pict w14:anchorId="73F95DDD">
                   <v:rect id="Retângulo 132" style="position:absolute;left:0;text-align:left;margin-left:379.9pt;margin-top:19.15pt;width:63.55pt;height:84pt;z-index:251659264;visibility:visible;mso-wrap-style:square;mso-width-percent:0;mso-height-percent:0;mso-wrap-distance-left:9pt;mso-wrap-distance-top:0;mso-wrap-distance-right:9pt;mso-wrap-distance-bottom:0;mso-position-horizontal:absolute;mso-position-horizontal-relative:margin;mso-position-vertical:absolute;mso-position-vertical-relative:page;mso-width-percent:0;mso-height-percent:0;mso-width-relative:page;mso-height-relative:page;v-text-anchor:bottom" o:spid="_x0000_s1026" fillcolor="#4472c4 [3204]" stroked="f" strokeweight="1pt" w14:anchorId="366F45B8" o:gfxdata="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">
                     <o:lock v:ext="edit" aspectratio="t"/>
@@ -459,7 +459,7 @@
                   </wp:anchor>
                 </w:drawing>
               </mc:Choice>
-              <mc:Fallback xmlns:wp14="http://schemas.microsoft.com/office/word/2010/wordml" xmlns:a14="http://schemas.microsoft.com/office/drawing/2010/main" xmlns:pic="http://schemas.openxmlformats.org/drawingml/2006/picture" xmlns:a="http://schemas.openxmlformats.org/drawingml/2006/main">
+              <mc:Fallback xmlns:a="http://schemas.openxmlformats.org/drawingml/2006/main" xmlns:pic="http://schemas.openxmlformats.org/drawingml/2006/picture" xmlns:a14="http://schemas.microsoft.com/office/drawing/2010/main" xmlns:wp14="http://schemas.microsoft.com/office/word/2010/wordml">
                 <w:pict w14:anchorId="709E95C6">
                   <v:shapetype id="_x0000_t202" coordsize="21600,21600" o:spt="202" path="m,l,21600r21600,l21600,xe" w14:anchorId="414E50E3">
                     <v:stroke joinstyle="miter"/>
@@ -725,6 +725,8 @@
           <w:r>
             <w:t>Índice</w:t>
           </w:r>
+          <w:bookmarkStart w:id="0" w:name="_GoBack"/>
+          <w:bookmarkEnd w:id="0"/>
         </w:p>
         <w:p>
           <w:pPr>
@@ -759,7 +761,7 @@
             </w:rPr>
             <w:fldChar w:fldCharType="separate"/>
           </w:r>
-          <w:hyperlink w:anchor="_Toc22477674" w:history="1">
+          <w:hyperlink w:anchor="_Toc22835327" w:history="1">
             <w:r>
               <w:rPr>
                 <w:rStyle w:val="Hiperligao"/>
@@ -786,7 +788,7 @@
                 <w:noProof/>
                 <w:webHidden/>
               </w:rPr>
-              <w:instrText xml:space="preserve"> PAGEREF _Toc22477674 \h </w:instrText>
+              <w:instrText xml:space="preserve"> PAGEREF _Toc22835327 \h </w:instrText>
             </w:r>
             <w:r>
               <w:rPr>
@@ -833,7 +835,7 @@
               <w:lang w:eastAsia="pt-PT"/>
             </w:rPr>
           </w:pPr>
-          <w:hyperlink w:anchor="_Toc22477675" w:history="1">
+          <w:hyperlink w:anchor="_Toc22835328" w:history="1">
             <w:r>
               <w:rPr>
                 <w:rStyle w:val="Hiperligao"/>
@@ -860,7 +862,7 @@
                 <w:noProof/>
                 <w:webHidden/>
               </w:rPr>
-              <w:instrText xml:space="preserve"> PAGEREF _Toc22477675 \h </w:instrText>
+              <w:instrText xml:space="preserve"> PAGEREF _Toc22835328 \h </w:instrText>
             </w:r>
             <w:r>
               <w:rPr>
@@ -907,7 +909,7 @@
               <w:lang w:eastAsia="pt-PT"/>
             </w:rPr>
           </w:pPr>
-          <w:hyperlink w:anchor="_Toc22477676" w:history="1">
+          <w:hyperlink w:anchor="_Toc22835329" w:history="1">
             <w:r>
               <w:rPr>
                 <w:rStyle w:val="Hiperligao"/>
@@ -934,7 +936,7 @@
                 <w:noProof/>
                 <w:webHidden/>
               </w:rPr>
-              <w:instrText xml:space="preserve"> PAGEREF _Toc22477676 \h </w:instrText>
+              <w:instrText xml:space="preserve"> PAGEREF _Toc22835329 \h </w:instrText>
             </w:r>
             <w:r>
               <w:rPr>
@@ -981,7 +983,7 @@
               <w:lang w:eastAsia="pt-PT"/>
             </w:rPr>
           </w:pPr>
-          <w:hyperlink w:anchor="_Toc22477677" w:history="1">
+          <w:hyperlink w:anchor="_Toc22835330" w:history="1">
             <w:r>
               <w:rPr>
                 <w:rStyle w:val="Hiperligao"/>
@@ -1008,7 +1010,7 @@
                 <w:noProof/>
                 <w:webHidden/>
               </w:rPr>
-              <w:instrText xml:space="preserve"> PAGEREF _Toc22477677 \h </w:instrText>
+              <w:instrText xml:space="preserve"> PAGEREF _Toc22835330 \h </w:instrText>
             </w:r>
             <w:r>
               <w:rPr>
@@ -1055,7 +1057,7 @@
               <w:lang w:eastAsia="pt-PT"/>
             </w:rPr>
           </w:pPr>
-          <w:hyperlink w:anchor="_Toc22477678" w:history="1">
+          <w:hyperlink w:anchor="_Toc22835331" w:history="1">
             <w:r>
               <w:rPr>
                 <w:rStyle w:val="Hiperligao"/>
@@ -1082,7 +1084,7 @@
                 <w:noProof/>
                 <w:webHidden/>
               </w:rPr>
-              <w:instrText xml:space="preserve"> PAGEREF _Toc22477678 \h </w:instrText>
+              <w:instrText xml:space="preserve"> PAGEREF _Toc22835331 \h </w:instrText>
             </w:r>
             <w:r>
               <w:rPr>
@@ -1129,7 +1131,7 @@
               <w:lang w:eastAsia="pt-PT"/>
             </w:rPr>
           </w:pPr>
-          <w:hyperlink w:anchor="_Toc22477679" w:history="1">
+          <w:hyperlink w:anchor="_Toc22835332" w:history="1">
             <w:r>
               <w:rPr>
                 <w:rStyle w:val="Hiperligao"/>
@@ -1156,7 +1158,7 @@
                 <w:noProof/>
                 <w:webHidden/>
               </w:rPr>
-              <w:instrText xml:space="preserve"> PAGEREF _Toc22477679 \h </w:instrText>
+              <w:instrText xml:space="preserve"> PAGEREF _Toc22835332 \h </w:instrText>
             </w:r>
             <w:r>
               <w:rPr>
@@ -1203,7 +1205,7 @@
               <w:lang w:eastAsia="pt-PT"/>
             </w:rPr>
           </w:pPr>
-          <w:hyperlink w:anchor="_Toc22477680" w:history="1">
+          <w:hyperlink w:anchor="_Toc22835333" w:history="1">
             <w:r>
               <w:rPr>
                 <w:rStyle w:val="Hiperligao"/>
@@ -1230,7 +1232,7 @@
                 <w:noProof/>
                 <w:webHidden/>
               </w:rPr>
-              <w:instrText xml:space="preserve"> PAGEREF _Toc22477680 \h </w:instrText>
+              <w:instrText xml:space="preserve"> PAGEREF _Toc22835333 \h </w:instrText>
             </w:r>
             <w:r>
               <w:rPr>
@@ -1277,7 +1279,7 @@
               <w:lang w:eastAsia="pt-PT"/>
             </w:rPr>
           </w:pPr>
-          <w:hyperlink w:anchor="_Toc22477681" w:history="1">
+          <w:hyperlink w:anchor="_Toc22835334" w:history="1">
             <w:r>
               <w:rPr>
                 <w:rStyle w:val="Hiperligao"/>
@@ -1304,7 +1306,7 @@
                 <w:noProof/>
                 <w:webHidden/>
               </w:rPr>
-              <w:instrText xml:space="preserve"> PAGEREF _Toc22477681 \h </w:instrText>
+              <w:instrText xml:space="preserve"> PAGEREF _Toc22835334 \h </w:instrText>
             </w:r>
             <w:r>
               <w:rPr>
@@ -1351,7 +1353,7 @@
               <w:lang w:eastAsia="pt-PT"/>
             </w:rPr>
           </w:pPr>
-          <w:hyperlink w:anchor="_Toc22477682" w:history="1">
+          <w:hyperlink w:anchor="_Toc22835335" w:history="1">
             <w:r>
               <w:rPr>
                 <w:rStyle w:val="Hiperligao"/>
@@ -1379,7 +1381,7 @@
                 <w:noProof/>
                 <w:webHidden/>
               </w:rPr>
-              <w:instrText xml:space="preserve"> PAGEREF _Toc22477682 \h </w:instrText>
+              <w:instrText xml:space="preserve"> PAGEREF _Toc22835335 \h </w:instrText>
             </w:r>
             <w:r>
               <w:rPr>
@@ -1426,7 +1428,7 @@
               <w:lang w:eastAsia="pt-PT"/>
             </w:rPr>
           </w:pPr>
-          <w:hyperlink w:anchor="_Toc22477683" w:history="1">
+          <w:hyperlink w:anchor="_Toc22835336" w:history="1">
             <w:r>
               <w:rPr>
                 <w:rStyle w:val="Hiperligao"/>
@@ -1453,7 +1455,7 @@
                 <w:noProof/>
                 <w:webHidden/>
               </w:rPr>
-              <w:instrText xml:space="preserve"> PAGEREF _Toc22477683 \h </w:instrText>
+              <w:instrText xml:space="preserve"> PAGEREF _Toc22835336 \h </w:instrText>
             </w:r>
             <w:r>
               <w:rPr>
@@ -1500,7 +1502,7 @@
               <w:lang w:eastAsia="pt-PT"/>
             </w:rPr>
           </w:pPr>
-          <w:hyperlink w:anchor="_Toc22477684" w:history="1">
+          <w:hyperlink w:anchor="_Toc22835337" w:history="1">
             <w:r>
               <w:rPr>
                 <w:rStyle w:val="Hiperligao"/>
@@ -1527,7 +1529,7 @@
                 <w:noProof/>
                 <w:webHidden/>
               </w:rPr>
-              <w:instrText xml:space="preserve"> PAGEREF _Toc22477684 \h </w:instrText>
+              <w:instrText xml:space="preserve"> PAGEREF _Toc22835337 \h </w:instrText>
             </w:r>
             <w:r>
               <w:rPr>
@@ -1574,7 +1576,7 @@
               <w:lang w:eastAsia="pt-PT"/>
             </w:rPr>
           </w:pPr>
-          <w:hyperlink w:anchor="_Toc22477685" w:history="1">
+          <w:hyperlink w:anchor="_Toc22835338" w:history="1">
             <w:r>
               <w:rPr>
                 <w:rStyle w:val="Hiperligao"/>
@@ -1601,7 +1603,7 @@
                 <w:noProof/>
                 <w:webHidden/>
               </w:rPr>
-              <w:instrText xml:space="preserve"> PAGEREF _Toc22477685 \h </w:instrText>
+              <w:instrText xml:space="preserve"> PAGEREF _Toc22835338 \h </w:instrText>
             </w:r>
             <w:r>
               <w:rPr>
@@ -1648,7 +1650,7 @@
               <w:lang w:eastAsia="pt-PT"/>
             </w:rPr>
           </w:pPr>
-          <w:hyperlink w:anchor="_Toc22477686" w:history="1">
+          <w:hyperlink w:anchor="_Toc22835339" w:history="1">
             <w:r>
               <w:rPr>
                 <w:rStyle w:val="Hiperligao"/>
@@ -1675,7 +1677,7 @@
                 <w:noProof/>
                 <w:webHidden/>
               </w:rPr>
-              <w:instrText xml:space="preserve"> PAGEREF _Toc22477686 \h </w:instrText>
+              <w:instrText xml:space="preserve"> PAGEREF _Toc22835339 \h </w:instrText>
             </w:r>
             <w:r>
               <w:rPr>
@@ -1722,7 +1724,7 @@
               <w:lang w:eastAsia="pt-PT"/>
             </w:rPr>
           </w:pPr>
-          <w:hyperlink w:anchor="_Toc22477687" w:history="1">
+          <w:hyperlink w:anchor="_Toc22835340" w:history="1">
             <w:r>
               <w:rPr>
                 <w:rStyle w:val="Hiperligao"/>
@@ -1749,7 +1751,7 @@
                 <w:noProof/>
                 <w:webHidden/>
               </w:rPr>
-              <w:instrText xml:space="preserve"> PAGEREF _Toc22477687 \h </w:instrText>
+              <w:instrText xml:space="preserve"> PAGEREF _Toc22835340 \h </w:instrText>
             </w:r>
             <w:r>
               <w:rPr>
@@ -1796,7 +1798,7 @@
               <w:lang w:eastAsia="pt-PT"/>
             </w:rPr>
           </w:pPr>
-          <w:hyperlink w:anchor="_Toc22477688" w:history="1">
+          <w:hyperlink w:anchor="_Toc22835341" w:history="1">
             <w:r>
               <w:rPr>
                 <w:rStyle w:val="Hiperligao"/>
@@ -1823,7 +1825,7 @@
                 <w:noProof/>
                 <w:webHidden/>
               </w:rPr>
-              <w:instrText xml:space="preserve"> PAGEREF _Toc22477688 \h </w:instrText>
+              <w:instrText xml:space="preserve"> PAGEREF _Toc22835341 \h </w:instrText>
             </w:r>
             <w:r>
               <w:rPr>
@@ -1870,7 +1872,7 @@
               <w:lang w:eastAsia="pt-PT"/>
             </w:rPr>
           </w:pPr>
-          <w:hyperlink w:anchor="_Toc22477689" w:history="1">
+          <w:hyperlink w:anchor="_Toc22835342" w:history="1">
             <w:r>
               <w:rPr>
                 <w:rStyle w:val="Hiperligao"/>
@@ -1897,7 +1899,7 @@
                 <w:noProof/>
                 <w:webHidden/>
               </w:rPr>
-              <w:instrText xml:space="preserve"> PAGEREF _Toc22477689 \h </w:instrText>
+              <w:instrText xml:space="preserve"> PAGEREF _Toc22835342 \h </w:instrText>
             </w:r>
             <w:r>
               <w:rPr>
@@ -1944,7 +1946,7 @@
               <w:lang w:eastAsia="pt-PT"/>
             </w:rPr>
           </w:pPr>
-          <w:hyperlink w:anchor="_Toc22477690" w:history="1">
+          <w:hyperlink w:anchor="_Toc22835343" w:history="1">
             <w:r>
               <w:rPr>
                 <w:rStyle w:val="Hiperligao"/>
@@ -1971,7 +1973,7 @@
                 <w:noProof/>
                 <w:webHidden/>
               </w:rPr>
-              <w:instrText xml:space="preserve"> PAGEREF _Toc22477690 \h </w:instrText>
+              <w:instrText xml:space="preserve"> PAGEREF _Toc22835343 \h </w:instrText>
             </w:r>
             <w:r>
               <w:rPr>
@@ -2018,7 +2020,7 @@
               <w:lang w:eastAsia="pt-PT"/>
             </w:rPr>
           </w:pPr>
-          <w:hyperlink w:anchor="_Toc22477691" w:history="1">
+          <w:hyperlink w:anchor="_Toc22835344" w:history="1">
             <w:r>
               <w:rPr>
                 <w:rStyle w:val="Hiperligao"/>
@@ -2045,7 +2047,7 @@
                 <w:noProof/>
                 <w:webHidden/>
               </w:rPr>
-              <w:instrText xml:space="preserve"> PAGEREF _Toc22477691 \h </w:instrText>
+              <w:instrText xml:space="preserve"> PAGEREF _Toc22835344 \h </w:instrText>
             </w:r>
             <w:r>
               <w:rPr>
@@ -2092,13 +2094,13 @@
               <w:lang w:eastAsia="pt-PT"/>
             </w:rPr>
           </w:pPr>
-          <w:hyperlink w:anchor="_Toc22477692" w:history="1">
+          <w:hyperlink w:anchor="_Toc22835345" w:history="1">
             <w:r>
               <w:rPr>
                 <w:rStyle w:val="Hiperligao"/>
                 <w:noProof/>
               </w:rPr>
-              <w:t>Diagrama de classes</w:t>
+              <w:t>Atributos de qualidade e cenários</w:t>
             </w:r>
             <w:r>
               <w:rPr>
@@ -2119,7 +2121,7 @@
                 <w:noProof/>
                 <w:webHidden/>
               </w:rPr>
-              <w:instrText xml:space="preserve"> PAGEREF _Toc22477692 \h </w:instrText>
+              <w:instrText xml:space="preserve"> PAGEREF _Toc22835345 \h </w:instrText>
             </w:r>
             <w:r>
               <w:rPr>
@@ -2166,12 +2168,86 @@
               <w:lang w:eastAsia="pt-PT"/>
             </w:rPr>
           </w:pPr>
-          <w:hyperlink w:anchor="_Toc22477693" w:history="1">
+          <w:hyperlink w:anchor="_Toc22835346" w:history="1">
             <w:r>
               <w:rPr>
                 <w:rStyle w:val="Hiperligao"/>
                 <w:noProof/>
               </w:rPr>
+              <w:t>Diagrama de classes</w:t>
+            </w:r>
+            <w:r>
+              <w:rPr>
+                <w:noProof/>
+                <w:webHidden/>
+              </w:rPr>
+              <w:tab/>
+            </w:r>
+            <w:r>
+              <w:rPr>
+                <w:noProof/>
+                <w:webHidden/>
+              </w:rPr>
+              <w:fldChar w:fldCharType="begin"/>
+            </w:r>
+            <w:r>
+              <w:rPr>
+                <w:noProof/>
+                <w:webHidden/>
+              </w:rPr>
+              <w:instrText xml:space="preserve"> PAGEREF _Toc22835346 \h </w:instrText>
+            </w:r>
+            <w:r>
+              <w:rPr>
+                <w:noProof/>
+                <w:webHidden/>
+              </w:rPr>
+            </w:r>
+            <w:r>
+              <w:rPr>
+                <w:noProof/>
+                <w:webHidden/>
+              </w:rPr>
+              <w:fldChar w:fldCharType="separate"/>
+            </w:r>
+            <w:r>
+              <w:rPr>
+                <w:noProof/>
+                <w:webHidden/>
+              </w:rPr>
+              <w:t>12</w:t>
+            </w:r>
+            <w:r>
+              <w:rPr>
+                <w:noProof/>
+                <w:webHidden/>
+              </w:rPr>
+              <w:fldChar w:fldCharType="end"/>
+            </w:r>
+          </w:hyperlink>
+        </w:p>
+        <w:p>
+          <w:pPr>
+            <w:pStyle w:val="ndice1"/>
+            <w:tabs>
+              <w:tab w:val="right" w:leader="dot" w:pos="8488"/>
+            </w:tabs>
+            <w:rPr>
+              <w:rFonts w:eastAsiaTheme="minorEastAsia"/>
+              <w:b w:val="0"/>
+              <w:bCs w:val="0"/>
+              <w:i w:val="0"/>
+              <w:iCs w:val="0"/>
+              <w:noProof/>
+              <w:lang w:eastAsia="pt-PT"/>
+            </w:rPr>
+          </w:pPr>
+          <w:hyperlink w:anchor="_Toc22835347" w:history="1">
+            <w:r>
+              <w:rPr>
+                <w:rStyle w:val="Hiperligao"/>
+                <w:noProof/>
+              </w:rPr>
               <w:t>Diagrama de estados</w:t>
             </w:r>
             <w:r>
@@ -2193,7 +2269,7 @@
                 <w:noProof/>
                 <w:webHidden/>
               </w:rPr>
-              <w:instrText xml:space="preserve"> PAGEREF _Toc22477693 \h </w:instrText>
+              <w:instrText xml:space="preserve"> PAGEREF _Toc22835347 \h </w:instrText>
             </w:r>
             <w:r>
               <w:rPr>
@@ -2213,7 +2289,81 @@
                 <w:noProof/>
                 <w:webHidden/>
               </w:rPr>
-              <w:t>11</w:t>
+              <w:t>13</w:t>
+            </w:r>
+            <w:r>
+              <w:rPr>
+                <w:noProof/>
+                <w:webHidden/>
+              </w:rPr>
+              <w:fldChar w:fldCharType="end"/>
+            </w:r>
+          </w:hyperlink>
+        </w:p>
+        <w:p>
+          <w:pPr>
+            <w:pStyle w:val="ndice1"/>
+            <w:tabs>
+              <w:tab w:val="right" w:leader="dot" w:pos="8488"/>
+            </w:tabs>
+            <w:rPr>
+              <w:rFonts w:eastAsiaTheme="minorEastAsia"/>
+              <w:b w:val="0"/>
+              <w:bCs w:val="0"/>
+              <w:i w:val="0"/>
+              <w:iCs w:val="0"/>
+              <w:noProof/>
+              <w:lang w:eastAsia="pt-PT"/>
+            </w:rPr>
+          </w:pPr>
+          <w:hyperlink w:anchor="_Toc22835348" w:history="1">
+            <w:r>
+              <w:rPr>
+                <w:rStyle w:val="Hiperligao"/>
+                <w:noProof/>
+              </w:rPr>
+              <w:t>Conclusão</w:t>
+            </w:r>
+            <w:r>
+              <w:rPr>
+                <w:noProof/>
+                <w:webHidden/>
+              </w:rPr>
+              <w:tab/>
+            </w:r>
+            <w:r>
+              <w:rPr>
+                <w:noProof/>
+                <w:webHidden/>
+              </w:rPr>
+              <w:fldChar w:fldCharType="begin"/>
+            </w:r>
+            <w:r>
+              <w:rPr>
+                <w:noProof/>
+                <w:webHidden/>
+              </w:rPr>
+              <w:instrText xml:space="preserve"> PAGEREF _Toc22835348 \h </w:instrText>
+            </w:r>
+            <w:r>
+              <w:rPr>
+                <w:noProof/>
+                <w:webHidden/>
+              </w:rPr>
+            </w:r>
+            <w:r>
+              <w:rPr>
+                <w:noProof/>
+                <w:webHidden/>
+              </w:rPr>
+              <w:fldChar w:fldCharType="separate"/>
+            </w:r>
+            <w:r>
+              <w:rPr>
+                <w:noProof/>
+                <w:webHidden/>
+              </w:rPr>
+              <w:t>14</w:t>
             </w:r>
             <w:r>
               <w:rPr>
@@ -2240,10 +2390,7 @@
       <w:pPr>
         <w:jc w:val="left"/>
         <w:rPr>
-          <w:rStyle w:val="Hiperligao"/>
           <w:noProof/>
-          <w:color w:val="auto"/>
-          <w:u w:val="none"/>
         </w:rPr>
       </w:pPr>
       <w:r>
@@ -2271,21 +2418,13 @@
           <w:lang w:eastAsia="pt-PT"/>
         </w:rPr>
       </w:pPr>
-      <w:r>
-        <w:rPr>
-          <w:rStyle w:val="Hiperligao"/>
-          <w:noProof/>
-        </w:rPr>
-        <w:lastRenderedPageBreak/>
-        <w:br/>
-      </w:r>
-      <w:hyperlink w:anchor="_Toc22477697" w:history="1">
+      <w:hyperlink r:id="rId10" w:anchor="_Toc22835311" w:history="1">
         <w:r>
           <w:rPr>
             <w:rStyle w:val="Hiperligao"/>
             <w:noProof/>
           </w:rPr>
-          <w:t>Figura 1 - Diagrama de Use Cases</w:t>
+          <w:t>Figura 1 - Modelo de domínio</w:t>
         </w:r>
         <w:r>
           <w:rPr>
@@ -2306,7 +2445,7 @@
             <w:noProof/>
             <w:webHidden/>
           </w:rPr>
-          <w:instrText xml:space="preserve"> PAGEREF _Toc22477697 \h </w:instrText>
+          <w:instrText xml:space="preserve"> PAGEREF _Toc22835311 \h </w:instrText>
         </w:r>
         <w:r>
           <w:rPr>
@@ -2326,7 +2465,7 @@
             <w:noProof/>
             <w:webHidden/>
           </w:rPr>
-          <w:t>5</w:t>
+          <w:t>4</w:t>
         </w:r>
         <w:r>
           <w:rPr>
@@ -2349,13 +2488,13 @@
           <w:lang w:eastAsia="pt-PT"/>
         </w:rPr>
       </w:pPr>
-      <w:hyperlink w:anchor="_Toc22477698" w:history="1">
+      <w:hyperlink w:anchor="_Toc22835312" w:history="1">
         <w:r>
           <w:rPr>
             <w:rStyle w:val="Hiperligao"/>
             <w:noProof/>
           </w:rPr>
-          <w:t>Figura 2 - Use Case - Compra de CFD</w:t>
+          <w:t>Figura 2 - Diagrama de Use Cases</w:t>
         </w:r>
         <w:r>
           <w:rPr>
@@ -2376,7 +2515,7 @@
             <w:noProof/>
             <w:webHidden/>
           </w:rPr>
-          <w:instrText xml:space="preserve"> PAGEREF _Toc22477698 \h </w:instrText>
+          <w:instrText xml:space="preserve"> PAGEREF _Toc22835312 \h </w:instrText>
         </w:r>
         <w:r>
           <w:rPr>
@@ -2396,7 +2535,7 @@
             <w:noProof/>
             <w:webHidden/>
           </w:rPr>
-          <w:t>6</w:t>
+          <w:t>5</w:t>
         </w:r>
         <w:r>
           <w:rPr>
@@ -2419,13 +2558,13 @@
           <w:lang w:eastAsia="pt-PT"/>
         </w:rPr>
       </w:pPr>
-      <w:hyperlink w:anchor="_Toc22477699" w:history="1">
+      <w:hyperlink w:anchor="_Toc22835313" w:history="1">
         <w:r>
           <w:rPr>
             <w:rStyle w:val="Hiperligao"/>
             <w:noProof/>
           </w:rPr>
-          <w:t>Figura 3 - Use Case - Venda de CFD</w:t>
+          <w:t>Figura 3 - Use Case - Compra de CFD</w:t>
         </w:r>
         <w:r>
           <w:rPr>
@@ -2446,7 +2585,7 @@
             <w:noProof/>
             <w:webHidden/>
           </w:rPr>
-          <w:instrText xml:space="preserve"> PAGEREF _Toc22477699 \h </w:instrText>
+          <w:instrText xml:space="preserve"> PAGEREF _Toc22835313 \h </w:instrText>
         </w:r>
         <w:r>
           <w:rPr>
@@ -2466,7 +2605,7 @@
             <w:noProof/>
             <w:webHidden/>
           </w:rPr>
-          <w:t>7</w:t>
+          <w:t>6</w:t>
         </w:r>
         <w:r>
           <w:rPr>
@@ -2489,14 +2628,13 @@
           <w:lang w:eastAsia="pt-PT"/>
         </w:rPr>
       </w:pPr>
-      <w:hyperlink w:anchor="_Toc22477700" w:history="1">
+      <w:hyperlink w:anchor="_Toc22835314" w:history="1">
         <w:r>
           <w:rPr>
             <w:rStyle w:val="Hiperligao"/>
             <w:noProof/>
-            <w:lang w:val="en-US"/>
-          </w:rPr>
-          <w:t>Figura 4 - Use Case - Definição de Stop Loss/Top Profit</w:t>
+          </w:rPr>
+          <w:t>Figura 4 - Use Case - Venda de CFD</w:t>
         </w:r>
         <w:r>
           <w:rPr>
@@ -2517,7 +2655,7 @@
             <w:noProof/>
             <w:webHidden/>
           </w:rPr>
-          <w:instrText xml:space="preserve"> PAGEREF _Toc22477700 \h </w:instrText>
+          <w:instrText xml:space="preserve"> PAGEREF _Toc22835314 \h </w:instrText>
         </w:r>
         <w:r>
           <w:rPr>
@@ -2560,13 +2698,14 @@
           <w:lang w:eastAsia="pt-PT"/>
         </w:rPr>
       </w:pPr>
-      <w:hyperlink w:anchor="_Toc22477701" w:history="1">
+      <w:hyperlink w:anchor="_Toc22835315" w:history="1">
         <w:r>
           <w:rPr>
             <w:rStyle w:val="Hiperligao"/>
             <w:noProof/>
-          </w:rPr>
-          <w:t>Figura 5 - Menu Inicial</w:t>
+            <w:lang w:val="en-US"/>
+          </w:rPr>
+          <w:t>Figura 5 - Use Case - Definição de Stop Loss/Top Profit</w:t>
         </w:r>
         <w:r>
           <w:rPr>
@@ -2587,7 +2726,7 @@
             <w:noProof/>
             <w:webHidden/>
           </w:rPr>
-          <w:instrText xml:space="preserve"> PAGEREF _Toc22477701 \h </w:instrText>
+          <w:instrText xml:space="preserve"> PAGEREF _Toc22835315 \h </w:instrText>
         </w:r>
         <w:r>
           <w:rPr>
@@ -2607,7 +2746,7 @@
             <w:noProof/>
             <w:webHidden/>
           </w:rPr>
-          <w:t>8</w:t>
+          <w:t>7</w:t>
         </w:r>
         <w:r>
           <w:rPr>
@@ -2630,13 +2769,13 @@
           <w:lang w:eastAsia="pt-PT"/>
         </w:rPr>
       </w:pPr>
-      <w:hyperlink w:anchor="_Toc22477702" w:history="1">
+      <w:hyperlink w:anchor="_Toc22835316" w:history="1">
         <w:r>
           <w:rPr>
             <w:rStyle w:val="Hiperligao"/>
             <w:noProof/>
           </w:rPr>
-          <w:t>Figura 6 - Menu de registo</w:t>
+          <w:t>Figura 6 - Menu Inicial</w:t>
         </w:r>
         <w:r>
           <w:rPr>
@@ -2657,7 +2796,7 @@
             <w:noProof/>
             <w:webHidden/>
           </w:rPr>
-          <w:instrText xml:space="preserve"> PAGEREF _Toc22477702 \h </w:instrText>
+          <w:instrText xml:space="preserve"> PAGEREF _Toc22835316 \h </w:instrText>
         </w:r>
         <w:r>
           <w:rPr>
@@ -2700,13 +2839,13 @@
           <w:lang w:eastAsia="pt-PT"/>
         </w:rPr>
       </w:pPr>
-      <w:hyperlink w:anchor="_Toc22477703" w:history="1">
+      <w:hyperlink w:anchor="_Toc22835317" w:history="1">
         <w:r>
           <w:rPr>
             <w:rStyle w:val="Hiperligao"/>
             <w:noProof/>
           </w:rPr>
-          <w:t>Figura 7 - Menu de utilizador</w:t>
+          <w:t>Figura 7 - Menu de registo</w:t>
         </w:r>
         <w:r>
           <w:rPr>
@@ -2727,7 +2866,7 @@
             <w:noProof/>
             <w:webHidden/>
           </w:rPr>
-          <w:instrText xml:space="preserve"> PAGEREF _Toc22477703 \h </w:instrText>
+          <w:instrText xml:space="preserve"> PAGEREF _Toc22835317 \h </w:instrText>
         </w:r>
         <w:r>
           <w:rPr>
@@ -2770,13 +2909,13 @@
           <w:lang w:eastAsia="pt-PT"/>
         </w:rPr>
       </w:pPr>
-      <w:hyperlink w:anchor="_Toc22477704" w:history="1">
+      <w:hyperlink w:anchor="_Toc22835318" w:history="1">
         <w:r>
           <w:rPr>
             <w:rStyle w:val="Hiperligao"/>
             <w:noProof/>
           </w:rPr>
-          <w:t>Figura 8 - Menu "Comprar CFD"</w:t>
+          <w:t>Figura 8 - Menu de utilizador</w:t>
         </w:r>
         <w:r>
           <w:rPr>
@@ -2797,7 +2936,7 @@
             <w:noProof/>
             <w:webHidden/>
           </w:rPr>
-          <w:instrText xml:space="preserve"> PAGEREF _Toc22477704 \h </w:instrText>
+          <w:instrText xml:space="preserve"> PAGEREF _Toc22835318 \h </w:instrText>
         </w:r>
         <w:r>
           <w:rPr>
@@ -2840,13 +2979,13 @@
           <w:lang w:eastAsia="pt-PT"/>
         </w:rPr>
       </w:pPr>
-      <w:hyperlink w:anchor="_Toc22477705" w:history="1">
+      <w:hyperlink w:anchor="_Toc22835319" w:history="1">
         <w:r>
           <w:rPr>
             <w:rStyle w:val="Hiperligao"/>
             <w:noProof/>
           </w:rPr>
-          <w:t>Figura 9 - Menu "Ver portfolio"</w:t>
+          <w:t>Figura 9 - Menu "Comprar CFD"</w:t>
         </w:r>
         <w:r>
           <w:rPr>
@@ -2867,7 +3006,7 @@
             <w:noProof/>
             <w:webHidden/>
           </w:rPr>
-          <w:instrText xml:space="preserve"> PAGEREF _Toc22477705 \h </w:instrText>
+          <w:instrText xml:space="preserve"> PAGEREF _Toc22835319 \h </w:instrText>
         </w:r>
         <w:r>
           <w:rPr>
@@ -2910,13 +3049,13 @@
           <w:lang w:eastAsia="pt-PT"/>
         </w:rPr>
       </w:pPr>
-      <w:hyperlink w:anchor="_Toc22477706" w:history="1">
+      <w:hyperlink w:anchor="_Toc22835320" w:history="1">
         <w:r>
           <w:rPr>
             <w:rStyle w:val="Hiperligao"/>
             <w:noProof/>
           </w:rPr>
-          <w:t>Figura 10 - Menu "Ver CFDs em posse"</w:t>
+          <w:t>Figura 10 - Menu "Ver portfolio"</w:t>
         </w:r>
         <w:r>
           <w:rPr>
@@ -2937,7 +3076,7 @@
             <w:noProof/>
             <w:webHidden/>
           </w:rPr>
-          <w:instrText xml:space="preserve"> PAGEREF _Toc22477706 \h </w:instrText>
+          <w:instrText xml:space="preserve"> PAGEREF _Toc22835320 \h </w:instrText>
         </w:r>
         <w:r>
           <w:rPr>
@@ -2957,7 +3096,7 @@
             <w:noProof/>
             <w:webHidden/>
           </w:rPr>
-          <w:t>9</w:t>
+          <w:t>8</w:t>
         </w:r>
         <w:r>
           <w:rPr>
@@ -2980,13 +3119,13 @@
           <w:lang w:eastAsia="pt-PT"/>
         </w:rPr>
       </w:pPr>
-      <w:hyperlink w:anchor="_Toc22477707" w:history="1">
+      <w:hyperlink w:anchor="_Toc22835321" w:history="1">
         <w:r>
           <w:rPr>
             <w:rStyle w:val="Hiperligao"/>
             <w:noProof/>
           </w:rPr>
-          <w:t>Figura 11 - Menu de definição de Top Profit/Stop Loss</w:t>
+          <w:t>Figura 11 - Menu "Ver CFDs em posse"</w:t>
         </w:r>
         <w:r>
           <w:rPr>
@@ -3007,7 +3146,7 @@
             <w:noProof/>
             <w:webHidden/>
           </w:rPr>
-          <w:instrText xml:space="preserve"> PAGEREF _Toc22477707 \h </w:instrText>
+          <w:instrText xml:space="preserve"> PAGEREF _Toc22835321 \h </w:instrText>
         </w:r>
         <w:r>
           <w:rPr>
@@ -3050,13 +3189,13 @@
           <w:lang w:eastAsia="pt-PT"/>
         </w:rPr>
       </w:pPr>
-      <w:hyperlink w:anchor="_Toc22477708" w:history="1">
+      <w:hyperlink w:anchor="_Toc22835322" w:history="1">
         <w:r>
           <w:rPr>
             <w:rStyle w:val="Hiperligao"/>
             <w:noProof/>
           </w:rPr>
-          <w:t>Figura 12 - Menu de CFD possuído</w:t>
+          <w:t>Figura 12 - Menu de definição de Top Profit/Stop Loss</w:t>
         </w:r>
         <w:r>
           <w:rPr>
@@ -3077,7 +3216,7 @@
             <w:noProof/>
             <w:webHidden/>
           </w:rPr>
-          <w:instrText xml:space="preserve"> PAGEREF _Toc22477708 \h </w:instrText>
+          <w:instrText xml:space="preserve"> PAGEREF _Toc22835322 \h </w:instrText>
         </w:r>
         <w:r>
           <w:rPr>
@@ -3110,6 +3249,286 @@
     </w:p>
     <w:p>
       <w:pPr>
+        <w:pStyle w:val="ndicedeilustraes"/>
+        <w:tabs>
+          <w:tab w:val="right" w:leader="dot" w:pos="8488"/>
+        </w:tabs>
+        <w:rPr>
+          <w:rFonts w:eastAsiaTheme="minorEastAsia"/>
+          <w:noProof/>
+          <w:lang w:eastAsia="pt-PT"/>
+        </w:rPr>
+      </w:pPr>
+      <w:hyperlink w:anchor="_Toc22835323" w:history="1">
+        <w:r>
+          <w:rPr>
+            <w:rStyle w:val="Hiperligao"/>
+            <w:noProof/>
+          </w:rPr>
+          <w:t>Figura 13 - Menu de CFD possuído</w:t>
+        </w:r>
+        <w:r>
+          <w:rPr>
+            <w:noProof/>
+            <w:webHidden/>
+          </w:rPr>
+          <w:tab/>
+        </w:r>
+        <w:r>
+          <w:rPr>
+            <w:noProof/>
+            <w:webHidden/>
+          </w:rPr>
+          <w:fldChar w:fldCharType="begin"/>
+        </w:r>
+        <w:r>
+          <w:rPr>
+            <w:noProof/>
+            <w:webHidden/>
+          </w:rPr>
+          <w:instrText xml:space="preserve"> PAGEREF _Toc22835323 \h </w:instrText>
+        </w:r>
+        <w:r>
+          <w:rPr>
+            <w:noProof/>
+            <w:webHidden/>
+          </w:rPr>
+        </w:r>
+        <w:r>
+          <w:rPr>
+            <w:noProof/>
+            <w:webHidden/>
+          </w:rPr>
+          <w:fldChar w:fldCharType="separate"/>
+        </w:r>
+        <w:r>
+          <w:rPr>
+            <w:noProof/>
+            <w:webHidden/>
+          </w:rPr>
+          <w:t>9</w:t>
+        </w:r>
+        <w:r>
+          <w:rPr>
+            <w:noProof/>
+            <w:webHidden/>
+          </w:rPr>
+          <w:fldChar w:fldCharType="end"/>
+        </w:r>
+      </w:hyperlink>
+    </w:p>
+    <w:p>
+      <w:pPr>
+        <w:pStyle w:val="ndicedeilustraes"/>
+        <w:tabs>
+          <w:tab w:val="right" w:leader="dot" w:pos="8488"/>
+        </w:tabs>
+        <w:rPr>
+          <w:rFonts w:eastAsiaTheme="minorEastAsia"/>
+          <w:noProof/>
+          <w:lang w:eastAsia="pt-PT"/>
+        </w:rPr>
+      </w:pPr>
+      <w:hyperlink r:id="rId11" w:anchor="_Toc22835324" w:history="1">
+        <w:r>
+          <w:rPr>
+            <w:rStyle w:val="Hiperligao"/>
+            <w:noProof/>
+          </w:rPr>
+          <w:t>Figura 14 - Cenário Manutenibilidade</w:t>
+        </w:r>
+        <w:r>
+          <w:rPr>
+            <w:noProof/>
+            <w:webHidden/>
+          </w:rPr>
+          <w:tab/>
+        </w:r>
+        <w:r>
+          <w:rPr>
+            <w:noProof/>
+            <w:webHidden/>
+          </w:rPr>
+          <w:fldChar w:fldCharType="begin"/>
+        </w:r>
+        <w:r>
+          <w:rPr>
+            <w:noProof/>
+            <w:webHidden/>
+          </w:rPr>
+          <w:instrText xml:space="preserve"> PAGEREF _Toc22835324 \h </w:instrText>
+        </w:r>
+        <w:r>
+          <w:rPr>
+            <w:noProof/>
+            <w:webHidden/>
+          </w:rPr>
+        </w:r>
+        <w:r>
+          <w:rPr>
+            <w:noProof/>
+            <w:webHidden/>
+          </w:rPr>
+          <w:fldChar w:fldCharType="separate"/>
+        </w:r>
+        <w:r>
+          <w:rPr>
+            <w:noProof/>
+            <w:webHidden/>
+          </w:rPr>
+          <w:t>10</w:t>
+        </w:r>
+        <w:r>
+          <w:rPr>
+            <w:noProof/>
+            <w:webHidden/>
+          </w:rPr>
+          <w:fldChar w:fldCharType="end"/>
+        </w:r>
+      </w:hyperlink>
+    </w:p>
+    <w:p>
+      <w:pPr>
+        <w:pStyle w:val="ndicedeilustraes"/>
+        <w:tabs>
+          <w:tab w:val="right" w:leader="dot" w:pos="8488"/>
+        </w:tabs>
+        <w:rPr>
+          <w:rFonts w:eastAsiaTheme="minorEastAsia"/>
+          <w:noProof/>
+          <w:lang w:eastAsia="pt-PT"/>
+        </w:rPr>
+      </w:pPr>
+      <w:hyperlink w:anchor="_Toc22835325" w:history="1">
+        <w:r>
+          <w:rPr>
+            <w:rStyle w:val="Hiperligao"/>
+            <w:noProof/>
+          </w:rPr>
+          <w:t>Figura 15 - Cenário Usabilidade</w:t>
+        </w:r>
+        <w:r>
+          <w:rPr>
+            <w:noProof/>
+            <w:webHidden/>
+          </w:rPr>
+          <w:tab/>
+        </w:r>
+        <w:r>
+          <w:rPr>
+            <w:noProof/>
+            <w:webHidden/>
+          </w:rPr>
+          <w:fldChar w:fldCharType="begin"/>
+        </w:r>
+        <w:r>
+          <w:rPr>
+            <w:noProof/>
+            <w:webHidden/>
+          </w:rPr>
+          <w:instrText xml:space="preserve"> PAGEREF _Toc22835325 \h </w:instrText>
+        </w:r>
+        <w:r>
+          <w:rPr>
+            <w:noProof/>
+            <w:webHidden/>
+          </w:rPr>
+        </w:r>
+        <w:r>
+          <w:rPr>
+            <w:noProof/>
+            <w:webHidden/>
+          </w:rPr>
+          <w:fldChar w:fldCharType="separate"/>
+        </w:r>
+        <w:r>
+          <w:rPr>
+            <w:noProof/>
+            <w:webHidden/>
+          </w:rPr>
+          <w:t>11</w:t>
+        </w:r>
+        <w:r>
+          <w:rPr>
+            <w:noProof/>
+            <w:webHidden/>
+          </w:rPr>
+          <w:fldChar w:fldCharType="end"/>
+        </w:r>
+      </w:hyperlink>
+    </w:p>
+    <w:p>
+      <w:pPr>
+        <w:pStyle w:val="ndicedeilustraes"/>
+        <w:tabs>
+          <w:tab w:val="right" w:leader="dot" w:pos="8488"/>
+        </w:tabs>
+        <w:rPr>
+          <w:rFonts w:eastAsiaTheme="minorEastAsia"/>
+          <w:noProof/>
+          <w:lang w:eastAsia="pt-PT"/>
+        </w:rPr>
+      </w:pPr>
+      <w:hyperlink r:id="rId12" w:anchor="_Toc22835326" w:history="1">
+        <w:r>
+          <w:rPr>
+            <w:rStyle w:val="Hiperligao"/>
+            <w:noProof/>
+          </w:rPr>
+          <w:t>Figura 16 - Diagrama de estados</w:t>
+        </w:r>
+        <w:r>
+          <w:rPr>
+            <w:noProof/>
+            <w:webHidden/>
+          </w:rPr>
+          <w:tab/>
+        </w:r>
+        <w:r>
+          <w:rPr>
+            <w:noProof/>
+            <w:webHidden/>
+          </w:rPr>
+          <w:fldChar w:fldCharType="begin"/>
+        </w:r>
+        <w:r>
+          <w:rPr>
+            <w:noProof/>
+            <w:webHidden/>
+          </w:rPr>
+          <w:instrText xml:space="preserve"> PAGEREF _Toc22835326 \h </w:instrText>
+        </w:r>
+        <w:r>
+          <w:rPr>
+            <w:noProof/>
+            <w:webHidden/>
+          </w:rPr>
+        </w:r>
+        <w:r>
+          <w:rPr>
+            <w:noProof/>
+            <w:webHidden/>
+          </w:rPr>
+          <w:fldChar w:fldCharType="separate"/>
+        </w:r>
+        <w:r>
+          <w:rPr>
+            <w:noProof/>
+            <w:webHidden/>
+          </w:rPr>
+          <w:t>13</w:t>
+        </w:r>
+        <w:r>
+          <w:rPr>
+            <w:noProof/>
+            <w:webHidden/>
+          </w:rPr>
+          <w:fldChar w:fldCharType="end"/>
+        </w:r>
+      </w:hyperlink>
+    </w:p>
+    <w:p>
+      <w:pPr>
         <w:jc w:val="left"/>
       </w:pPr>
       <w:r>
@@ -3123,12 +3542,12 @@
       <w:pPr>
         <w:pStyle w:val="Ttulo1"/>
       </w:pPr>
-      <w:bookmarkStart w:id="0" w:name="_Toc22477674"/>
+      <w:bookmarkStart w:id="1" w:name="_Toc22835327"/>
       <w:r>
         <w:lastRenderedPageBreak/>
         <w:t>Introdução</w:t>
       </w:r>
-      <w:bookmarkEnd w:id="0"/>
+      <w:bookmarkEnd w:id="1"/>
     </w:p>
     <w:p>
       <w:pPr>
@@ -3177,12 +3596,12 @@
       <w:pPr>
         <w:pStyle w:val="Ttulo1"/>
       </w:pPr>
-      <w:bookmarkStart w:id="1" w:name="_Toc22477675"/>
+      <w:bookmarkStart w:id="2" w:name="_Toc22835328"/>
       <w:r>
         <w:lastRenderedPageBreak/>
         <w:t>Modelo de Domínio</w:t>
       </w:r>
-      <w:bookmarkEnd w:id="1"/>
+      <w:bookmarkEnd w:id="2"/>
     </w:p>
     <w:p>
       <w:pPr>
@@ -3204,11 +3623,11 @@
       <w:pPr>
         <w:pStyle w:val="Ttulo2"/>
       </w:pPr>
-      <w:bookmarkStart w:id="2" w:name="_Toc22477676"/>
+      <w:bookmarkStart w:id="3" w:name="_Toc22835329"/>
       <w:r>
         <w:t>Principais entidades da plataforma:</w:t>
       </w:r>
-      <w:bookmarkEnd w:id="2"/>
+      <w:bookmarkEnd w:id="3"/>
     </w:p>
     <w:p>
       <w:pPr>
@@ -3297,11 +3716,11 @@
       <w:pPr>
         <w:pStyle w:val="Ttulo2"/>
       </w:pPr>
-      <w:bookmarkStart w:id="3" w:name="_Toc22477677"/>
+      <w:bookmarkStart w:id="4" w:name="_Toc22835330"/>
       <w:r>
         <w:t>Descrição do modelo de domínio</w:t>
       </w:r>
-      <w:bookmarkEnd w:id="3"/>
+      <w:bookmarkEnd w:id="4"/>
     </w:p>
     <w:p>
       <w:r>
@@ -3344,6 +3763,136 @@
           <w:u w:val="single"/>
         </w:rPr>
       </w:pPr>
+      <w:r>
+        <w:rPr>
+          <w:noProof/>
+        </w:rPr>
+        <mc:AlternateContent>
+          <mc:Choice Requires="wps">
+            <w:drawing>
+              <wp:anchor distT="0" distB="0" distL="114300" distR="114300" simplePos="0" relativeHeight="251667456" behindDoc="1" locked="0" layoutInCell="1" allowOverlap="1" wp14:anchorId="70E03374" wp14:editId="669CF4AE">
+                <wp:simplePos x="0" y="0"/>
+                <wp:positionH relativeFrom="column">
+                  <wp:posOffset>-353060</wp:posOffset>
+                </wp:positionH>
+                <wp:positionV relativeFrom="paragraph">
+                  <wp:posOffset>3700780</wp:posOffset>
+                </wp:positionV>
+                <wp:extent cx="6102350" cy="635"/>
+                <wp:effectExtent l="0" t="0" r="6350" b="12065"/>
+                <wp:wrapTight wrapText="bothSides">
+                  <wp:wrapPolygon edited="0">
+                    <wp:start x="0" y="0"/>
+                    <wp:lineTo x="0" y="0"/>
+                    <wp:lineTo x="21578" y="0"/>
+                    <wp:lineTo x="21578" y="0"/>
+                    <wp:lineTo x="0" y="0"/>
+                  </wp:wrapPolygon>
+                </wp:wrapTight>
+                <wp:docPr id="20" name="Caixa de Texto 20"/>
+                <wp:cNvGraphicFramePr/>
+                <a:graphic xmlns:a="http://schemas.openxmlformats.org/drawingml/2006/main">
+                  <a:graphicData uri="http://schemas.microsoft.com/office/word/2010/wordprocessingShape">
+                    <wps:wsp>
+                      <wps:cNvSpPr txBox="1"/>
+                      <wps:spPr>
+                        <a:xfrm>
+                          <a:off x="0" y="0"/>
+                          <a:ext cx="6102350" cy="635"/>
+                        </a:xfrm>
+                        <a:prstGeom prst="rect">
+                          <a:avLst/>
+                        </a:prstGeom>
+                        <a:solidFill>
+                          <a:prstClr val="white"/>
+                        </a:solidFill>
+                        <a:ln>
+                          <a:noFill/>
+                        </a:ln>
+                      </wps:spPr>
+                      <wps:txbx>
+                        <w:txbxContent>
+                          <w:p>
+                            <w:pPr>
+                              <w:pStyle w:val="Legenda"/>
+                              <w:jc w:val="center"/>
+                              <w:rPr>
+                                <w:noProof/>
+                              </w:rPr>
+                            </w:pPr>
+                            <w:bookmarkStart w:id="5" w:name="_Toc22835311"/>
+                            <w:r>
+                              <w:t xml:space="preserve">Figura </w:t>
+                            </w:r>
+                            <w:fldSimple w:instr=" SEQ Figura \* ARABIC ">
+                              <w:r>
+                                <w:rPr>
+                                  <w:noProof/>
+                                </w:rPr>
+                                <w:t>1</w:t>
+                              </w:r>
+                            </w:fldSimple>
+                            <w:r>
+                              <w:t xml:space="preserve"> - Modelo de domínio</w:t>
+                            </w:r>
+                            <w:bookmarkEnd w:id="5"/>
+                          </w:p>
+                        </w:txbxContent>
+                      </wps:txbx>
+                      <wps:bodyPr rot="0" spcFirstLastPara="0" vertOverflow="overflow" horzOverflow="overflow" vert="horz" wrap="square" lIns="0" tIns="0" rIns="0" bIns="0" numCol="1" spcCol="0" rtlCol="0" fromWordArt="0" anchor="t" anchorCtr="0" forceAA="0" compatLnSpc="1">
+                        <a:prstTxWarp prst="textNoShape">
+                          <a:avLst/>
+                        </a:prstTxWarp>
+                        <a:spAutoFit/>
+                      </wps:bodyPr>
+                    </wps:wsp>
+                  </a:graphicData>
+                </a:graphic>
+              </wp:anchor>
+            </w:drawing>
+          </mc:Choice>
+          <mc:Fallback>
+            <w:pict>
+              <v:shapetype w14:anchorId="70E03374" id="_x0000_t202" coordsize="21600,21600" o:spt="202" path="m,l,21600r21600,l21600,xe">
+                <v:stroke joinstyle="miter"/>
+                <v:path gradientshapeok="t" o:connecttype="rect"/>
+              </v:shapetype>
+              <v:shape id="Caixa de Texto 20" o:spid="_x0000_s1028" type="#_x0000_t202" style="position:absolute;margin-left:-27.8pt;margin-top:291.4pt;width:480.5pt;height:.05pt;z-index:-251649024;visibility:visible;mso-wrap-style:square;mso-wrap-distance-left:9pt;mso-wrap-distance-top:0;mso-wrap-distance-right:9pt;mso-wrap-distance-bottom:0;mso-position-horizontal:absolute;mso-position-horizontal-relative:text;mso-position-vertical:absolute;mso-position-vertical-relative:text;v-text-anchor:top" o:gfxdata="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" stroked="f">
+                <v:textbox style="mso-fit-shape-to-text:t" inset="0,0,0,0">
+                  <w:txbxContent>
+                    <w:p>
+                      <w:pPr>
+                        <w:pStyle w:val="Legenda"/>
+                        <w:jc w:val="center"/>
+                        <w:rPr>
+                          <w:noProof/>
+                        </w:rPr>
+                      </w:pPr>
+                      <w:bookmarkStart w:id="6" w:name="_Toc22835311"/>
+                      <w:r>
+                        <w:t xml:space="preserve">Figura </w:t>
+                      </w:r>
+                      <w:fldSimple w:instr=" SEQ Figura \* ARABIC ">
+                        <w:r>
+                          <w:rPr>
+                            <w:noProof/>
+                          </w:rPr>
+                          <w:t>1</w:t>
+                        </w:r>
+                      </w:fldSimple>
+                      <w:r>
+                        <w:t xml:space="preserve"> - Modelo de domínio</w:t>
+                      </w:r>
+                      <w:bookmarkEnd w:id="6"/>
+                    </w:p>
+                  </w:txbxContent>
+                </v:textbox>
+                <w10:wrap type="tight"/>
+              </v:shape>
+            </w:pict>
+          </mc:Fallback>
+        </mc:AlternateContent>
+      </w:r>
       <w:r>
         <w:rPr>
           <w:noProof/>
@@ -3380,7 +3929,7 @@
                     <pic:cNvPicPr/>
                   </pic:nvPicPr>
                   <pic:blipFill>
-                    <a:blip r:embed="rId10">
+                    <a:blip r:embed="rId13">
                       <a:extLst>
                         <a:ext uri="{28A0092B-C50C-407E-A947-70E740481C1C}">
                           <a14:useLocalDpi xmlns:a14="http://schemas.microsoft.com/office/drawing/2010/main" val="0"/>
@@ -3420,7 +3969,7 @@
       <w:pPr>
         <w:pStyle w:val="Ttulo1"/>
       </w:pPr>
-      <w:bookmarkStart w:id="4" w:name="_Toc22477678"/>
+      <w:bookmarkStart w:id="7" w:name="_Toc22835331"/>
       <w:r>
         <w:lastRenderedPageBreak/>
         <w:t>F</w:t>
@@ -3428,7 +3977,7 @@
       <w:r>
         <w:t>uncionalidades do sistema</w:t>
       </w:r>
-      <w:bookmarkEnd w:id="4"/>
+      <w:bookmarkEnd w:id="7"/>
     </w:p>
     <w:p>
       <w:r>
@@ -3625,11 +4174,11 @@
       <w:pPr>
         <w:pStyle w:val="Ttulo1"/>
       </w:pPr>
-      <w:bookmarkStart w:id="5" w:name="_Toc22477679"/>
+      <w:bookmarkStart w:id="8" w:name="_Toc22835332"/>
       <w:r>
         <w:t>Diagrama de use cases</w:t>
       </w:r>
-      <w:bookmarkEnd w:id="5"/>
+      <w:bookmarkEnd w:id="8"/>
     </w:p>
     <w:p>
       <w:pPr>
@@ -3649,11 +4198,10 @@
         <w:rPr>
           <w:noProof/>
         </w:rPr>
-        <w:lastRenderedPageBreak/>
         <w:drawing>
-          <wp:inline distT="0" distB="0" distL="0" distR="0" wp14:anchorId="47BB8B8B" wp14:editId="56A4BB12">
-            <wp:extent cx="4264404" cy="4106333"/>
-            <wp:effectExtent l="0" t="0" r="3175" b="0"/>
+          <wp:inline distT="0" distB="0" distL="0" distR="0" wp14:anchorId="47BB8B8B" wp14:editId="452E2F13">
+            <wp:extent cx="3522134" cy="3503899"/>
+            <wp:effectExtent l="0" t="0" r="0" b="1905"/>
             <wp:docPr id="2" name="Imagem 2"/>
             <wp:cNvGraphicFramePr>
               <a:graphicFrameLocks xmlns:a="http://schemas.openxmlformats.org/drawingml/2006/main" noChangeAspect="1"/>
@@ -3665,20 +4213,27 @@
                     <pic:cNvPr id="1" name=""/>
                     <pic:cNvPicPr/>
                   </pic:nvPicPr>
-                  <pic:blipFill>
-                    <a:blip r:embed="rId11"/>
-                    <a:stretch>
-                      <a:fillRect/>
-                    </a:stretch>
+                  <pic:blipFill rotWithShape="1">
+                    <a:blip r:embed="rId14"/>
+                    <a:srcRect l="4178" t="2410" r="2988" b="1681"/>
+                    <a:stretch/>
                   </pic:blipFill>
-                  <pic:spPr>
+                  <pic:spPr bwMode="auto">
                     <a:xfrm>
                       <a:off x="0" y="0"/>
-                      <a:ext cx="4269149" cy="4110902"/>
+                      <a:ext cx="3573042" cy="3554544"/>
                     </a:xfrm>
                     <a:prstGeom prst="rect">
                       <a:avLst/>
                     </a:prstGeom>
+                    <a:ln>
+                      <a:noFill/>
+                    </a:ln>
+                    <a:extLst>
+                      <a:ext uri="{53640926-AAD7-44D8-BBD7-CCE9431645EC}">
+                        <a14:shadowObscured xmlns:a14="http://schemas.microsoft.com/office/drawing/2010/main"/>
+                      </a:ext>
+                    </a:extLst>
                   </pic:spPr>
                 </pic:pic>
               </a:graphicData>
@@ -3692,43 +4247,22 @@
         <w:pStyle w:val="Legenda"/>
         <w:jc w:val="center"/>
       </w:pPr>
-      <w:bookmarkStart w:id="6" w:name="_Toc22477697"/>
+      <w:bookmarkStart w:id="9" w:name="_Toc22835312"/>
       <w:r>
         <w:t xml:space="preserve">Figura </w:t>
       </w:r>
-      <w:r>
-        <w:fldChar w:fldCharType="begin"/>
-      </w:r>
-      <w:r>
-        <w:instrText xml:space="preserve"> SEQ Figura \* ARABIC </w:instrText>
-      </w:r>
-      <w:r>
-        <w:fldChar w:fldCharType="separate"/>
-      </w:r>
-      <w:r>
-        <w:rPr>
-          <w:noProof/>
-        </w:rPr>
-        <w:t>1</w:t>
-      </w:r>
-      <w:r>
-        <w:rPr>
-          <w:noProof/>
-        </w:rPr>
-        <w:fldChar w:fldCharType="end"/>
-      </w:r>
+      <w:fldSimple w:instr=" SEQ Figura \* ARABIC ">
+        <w:r>
+          <w:rPr>
+            <w:noProof/>
+          </w:rPr>
+          <w:t>2</w:t>
+        </w:r>
+      </w:fldSimple>
       <w:r>
         <w:t xml:space="preserve"> - Diagrama de Use Cases</w:t>
       </w:r>
-      <w:bookmarkEnd w:id="6"/>
-    </w:p>
-    <w:p>
-      <w:pPr>
-        <w:jc w:val="left"/>
-      </w:pPr>
-      <w:r>
-        <w:br w:type="page"/>
-      </w:r>
+      <w:bookmarkEnd w:id="9"/>
     </w:p>
     <w:p>
       <w:pPr>
@@ -3748,7 +4282,7 @@
       <w:pPr>
         <w:pStyle w:val="Ttulo2"/>
       </w:pPr>
-      <w:bookmarkStart w:id="7" w:name="_Toc22477680"/>
+      <w:bookmarkStart w:id="10" w:name="_Toc22835333"/>
       <w:proofErr w:type="gramStart"/>
       <w:r>
         <w:t>Use Case</w:t>
@@ -3757,7 +4291,7 @@
       <w:r>
         <w:t xml:space="preserve"> – Compra de CFD</w:t>
       </w:r>
-      <w:bookmarkEnd w:id="7"/>
+      <w:bookmarkEnd w:id="10"/>
     </w:p>
     <w:p>
       <w:pPr>
@@ -3784,7 +4318,7 @@
                     <pic:cNvPicPr/>
                   </pic:nvPicPr>
                   <pic:blipFill>
-                    <a:blip r:embed="rId12"/>
+                    <a:blip r:embed="rId15"/>
                     <a:stretch>
                       <a:fillRect/>
                     </a:stretch>
@@ -3810,42 +4344,29 @@
         <w:pStyle w:val="Legenda"/>
         <w:jc w:val="center"/>
       </w:pPr>
-      <w:bookmarkStart w:id="8" w:name="_Toc22477698"/>
+      <w:bookmarkStart w:id="11" w:name="_Toc22835313"/>
       <w:r>
         <w:t xml:space="preserve">Figura </w:t>
       </w:r>
-      <w:r>
-        <w:fldChar w:fldCharType="begin"/>
-      </w:r>
-      <w:r>
-        <w:instrText xml:space="preserve"> SEQ Figura \* ARABIC </w:instrText>
-      </w:r>
-      <w:r>
-        <w:fldChar w:fldCharType="separate"/>
-      </w:r>
-      <w:r>
-        <w:rPr>
-          <w:noProof/>
-        </w:rPr>
-        <w:t>2</w:t>
-      </w:r>
-      <w:r>
-        <w:rPr>
-          <w:noProof/>
-        </w:rPr>
-        <w:fldChar w:fldCharType="end"/>
-      </w:r>
+      <w:fldSimple w:instr=" SEQ Figura \* ARABIC ">
+        <w:r>
+          <w:rPr>
+            <w:noProof/>
+          </w:rPr>
+          <w:t>3</w:t>
+        </w:r>
+      </w:fldSimple>
       <w:r>
         <w:t xml:space="preserve"> - Use Case - Compra de CFD</w:t>
       </w:r>
-      <w:bookmarkEnd w:id="8"/>
+      <w:bookmarkEnd w:id="11"/>
     </w:p>
     <w:p/>
     <w:p>
       <w:pPr>
         <w:pStyle w:val="Ttulo2"/>
       </w:pPr>
-      <w:bookmarkStart w:id="9" w:name="_Toc22477681"/>
+      <w:bookmarkStart w:id="12" w:name="_Toc22835334"/>
       <w:proofErr w:type="gramStart"/>
       <w:r>
         <w:lastRenderedPageBreak/>
@@ -3855,7 +4376,7 @@
       <w:r>
         <w:t xml:space="preserve"> – Venda de CFD</w:t>
       </w:r>
-      <w:bookmarkEnd w:id="9"/>
+      <w:bookmarkEnd w:id="12"/>
     </w:p>
     <w:p>
       <w:pPr>
@@ -3882,7 +4403,7 @@
                     <pic:cNvPicPr/>
                   </pic:nvPicPr>
                   <pic:blipFill>
-                    <a:blip r:embed="rId13"/>
+                    <a:blip r:embed="rId16"/>
                     <a:stretch>
                       <a:fillRect/>
                     </a:stretch>
@@ -3908,35 +4429,22 @@
         <w:pStyle w:val="Legenda"/>
         <w:jc w:val="center"/>
       </w:pPr>
-      <w:bookmarkStart w:id="10" w:name="_Toc22477699"/>
+      <w:bookmarkStart w:id="13" w:name="_Toc22835314"/>
       <w:r>
         <w:t xml:space="preserve">Figura </w:t>
       </w:r>
-      <w:r>
-        <w:fldChar w:fldCharType="begin"/>
-      </w:r>
-      <w:r>
-        <w:instrText xml:space="preserve"> SEQ Figura \* ARABIC </w:instrText>
-      </w:r>
-      <w:r>
-        <w:fldChar w:fldCharType="separate"/>
-      </w:r>
-      <w:r>
-        <w:rPr>
-          <w:noProof/>
-        </w:rPr>
-        <w:t>3</w:t>
-      </w:r>
-      <w:r>
-        <w:rPr>
-          <w:noProof/>
-        </w:rPr>
-        <w:fldChar w:fldCharType="end"/>
-      </w:r>
+      <w:fldSimple w:instr=" SEQ Figura \* ARABIC ">
+        <w:r>
+          <w:rPr>
+            <w:noProof/>
+          </w:rPr>
+          <w:t>4</w:t>
+        </w:r>
+      </w:fldSimple>
       <w:r>
         <w:t xml:space="preserve"> - Use Case - Venda de CFD</w:t>
       </w:r>
-      <w:bookmarkEnd w:id="10"/>
+      <w:bookmarkEnd w:id="13"/>
     </w:p>
     <w:p>
       <w:pPr>
@@ -3945,7 +4453,7 @@
           <w:lang w:val="en-US"/>
         </w:rPr>
       </w:pPr>
-      <w:bookmarkStart w:id="11" w:name="_Toc22477682"/>
+      <w:bookmarkStart w:id="14" w:name="_Toc22835335"/>
       <w:proofErr w:type="spellStart"/>
       <w:r>
         <w:rPr>
@@ -3960,7 +4468,7 @@
         </w:rPr>
         <w:t xml:space="preserve"> de Stop Loss/Top Profit</w:t>
       </w:r>
-      <w:bookmarkEnd w:id="11"/>
+      <w:bookmarkEnd w:id="14"/>
     </w:p>
     <w:p>
       <w:pPr>
@@ -3988,7 +4496,7 @@
                     <pic:cNvPicPr/>
                   </pic:nvPicPr>
                   <pic:blipFill>
-                    <a:blip r:embed="rId14"/>
+                    <a:blip r:embed="rId17"/>
                     <a:stretch>
                       <a:fillRect/>
                     </a:stretch>
@@ -4017,7 +4525,7 @@
           <w:lang w:val="en-US"/>
         </w:rPr>
       </w:pPr>
-      <w:bookmarkStart w:id="12" w:name="_Toc22477700"/>
+      <w:bookmarkStart w:id="15" w:name="_Toc22835315"/>
       <w:proofErr w:type="spellStart"/>
       <w:r>
         <w:rPr>
@@ -4049,7 +4557,7 @@
           <w:noProof/>
           <w:lang w:val="en-US"/>
         </w:rPr>
-        <w:t>4</w:t>
+        <w:t>5</w:t>
       </w:r>
       <w:r>
         <w:fldChar w:fldCharType="end"/>
@@ -4074,16 +4582,19 @@
         </w:rPr>
         <w:t xml:space="preserve"> de Stop Loss/Top Profit</w:t>
       </w:r>
-      <w:bookmarkEnd w:id="12"/>
+      <w:bookmarkEnd w:id="15"/>
     </w:p>
     <w:p>
       <w:pPr>
         <w:pStyle w:val="Ttulo1"/>
       </w:pPr>
       <w:r>
+        <w:rPr>
+          <w:lang w:val="en-US"/>
+        </w:rPr>
         <w:br w:type="page"/>
       </w:r>
-      <w:bookmarkStart w:id="13" w:name="_Toc22477683"/>
+      <w:bookmarkStart w:id="16" w:name="_Toc22835336"/>
       <w:proofErr w:type="spellStart"/>
       <w:r>
         <w:lastRenderedPageBreak/>
@@ -4096,7 +4607,7 @@
       <w:r>
         <w:t xml:space="preserve"> da plataforma</w:t>
       </w:r>
-      <w:bookmarkEnd w:id="13"/>
+      <w:bookmarkEnd w:id="16"/>
     </w:p>
     <w:p>
       <w:r>
@@ -4121,11 +4632,11 @@
       <w:pPr>
         <w:pStyle w:val="Ttulo2"/>
       </w:pPr>
-      <w:bookmarkStart w:id="14" w:name="_Toc22477684"/>
+      <w:bookmarkStart w:id="17" w:name="_Toc22835337"/>
       <w:r>
         <w:t>Menu Inicial</w:t>
       </w:r>
-      <w:bookmarkEnd w:id="14"/>
+      <w:bookmarkEnd w:id="17"/>
     </w:p>
     <w:p>
       <w:pPr>
@@ -4151,7 +4662,7 @@
                     <pic:cNvPicPr/>
                   </pic:nvPicPr>
                   <pic:blipFill>
-                    <a:blip r:embed="rId15">
+                    <a:blip r:embed="rId18">
                       <a:extLst>
                         <a:ext uri="{28A0092B-C50C-407E-A947-70E740481C1C}">
                           <a14:useLocalDpi xmlns:a14="http://schemas.microsoft.com/office/drawing/2010/main" val="0"/>
@@ -4183,45 +4694,32 @@
         <w:pStyle w:val="Legenda"/>
         <w:jc w:val="center"/>
       </w:pPr>
-      <w:bookmarkStart w:id="15" w:name="_Toc22477701"/>
+      <w:bookmarkStart w:id="18" w:name="_Toc22835316"/>
       <w:r>
         <w:t xml:space="preserve">Figura </w:t>
       </w:r>
-      <w:r>
-        <w:fldChar w:fldCharType="begin"/>
-      </w:r>
-      <w:r>
-        <w:instrText xml:space="preserve"> SEQ Figura \* ARABIC </w:instrText>
-      </w:r>
-      <w:r>
-        <w:fldChar w:fldCharType="separate"/>
-      </w:r>
-      <w:r>
-        <w:rPr>
-          <w:noProof/>
-        </w:rPr>
-        <w:t>5</w:t>
-      </w:r>
-      <w:r>
-        <w:rPr>
-          <w:noProof/>
-        </w:rPr>
-        <w:fldChar w:fldCharType="end"/>
-      </w:r>
+      <w:fldSimple w:instr=" SEQ Figura \* ARABIC ">
+        <w:r>
+          <w:rPr>
+            <w:noProof/>
+          </w:rPr>
+          <w:t>6</w:t>
+        </w:r>
+      </w:fldSimple>
       <w:r>
         <w:t xml:space="preserve"> - Menu Inicial</w:t>
       </w:r>
-      <w:bookmarkEnd w:id="15"/>
+      <w:bookmarkEnd w:id="18"/>
     </w:p>
     <w:p>
       <w:pPr>
         <w:pStyle w:val="Ttulo2"/>
       </w:pPr>
-      <w:bookmarkStart w:id="16" w:name="_Toc22477685"/>
+      <w:bookmarkStart w:id="19" w:name="_Toc22835338"/>
       <w:r>
         <w:t>Menu de registo</w:t>
       </w:r>
-      <w:bookmarkEnd w:id="16"/>
+      <w:bookmarkEnd w:id="19"/>
     </w:p>
     <w:p>
       <w:pPr>
@@ -4248,7 +4746,7 @@
                     <pic:cNvPicPr/>
                   </pic:nvPicPr>
                   <pic:blipFill>
-                    <a:blip r:embed="rId16">
+                    <a:blip r:embed="rId19">
                       <a:extLst>
                         <a:ext uri="{28A0092B-C50C-407E-A947-70E740481C1C}">
                           <a14:useLocalDpi xmlns:a14="http://schemas.microsoft.com/office/drawing/2010/main" val="0"/>
@@ -4280,45 +4778,32 @@
         <w:pStyle w:val="Legenda"/>
         <w:jc w:val="center"/>
       </w:pPr>
-      <w:bookmarkStart w:id="17" w:name="_Toc22477702"/>
+      <w:bookmarkStart w:id="20" w:name="_Toc22835317"/>
       <w:r>
         <w:t xml:space="preserve">Figura </w:t>
       </w:r>
-      <w:r>
-        <w:fldChar w:fldCharType="begin"/>
-      </w:r>
-      <w:r>
-        <w:instrText xml:space="preserve"> SEQ Figura \* ARABIC </w:instrText>
-      </w:r>
-      <w:r>
-        <w:fldChar w:fldCharType="separate"/>
-      </w:r>
-      <w:r>
-        <w:rPr>
-          <w:noProof/>
-        </w:rPr>
-        <w:t>6</w:t>
-      </w:r>
-      <w:r>
-        <w:rPr>
-          <w:noProof/>
-        </w:rPr>
-        <w:fldChar w:fldCharType="end"/>
-      </w:r>
+      <w:fldSimple w:instr=" SEQ Figura \* ARABIC ">
+        <w:r>
+          <w:rPr>
+            <w:noProof/>
+          </w:rPr>
+          <w:t>7</w:t>
+        </w:r>
+      </w:fldSimple>
       <w:r>
         <w:t xml:space="preserve"> - Menu de registo</w:t>
       </w:r>
-      <w:bookmarkEnd w:id="17"/>
+      <w:bookmarkEnd w:id="20"/>
     </w:p>
     <w:p>
       <w:pPr>
         <w:pStyle w:val="Ttulo2"/>
       </w:pPr>
-      <w:bookmarkStart w:id="18" w:name="_Toc22477686"/>
+      <w:bookmarkStart w:id="21" w:name="_Toc22835339"/>
       <w:r>
         <w:t>Menu de utilizador</w:t>
       </w:r>
-      <w:bookmarkEnd w:id="18"/>
+      <w:bookmarkEnd w:id="21"/>
     </w:p>
     <w:p>
       <w:pPr>
@@ -4344,7 +4829,7 @@
                     <pic:cNvPicPr/>
                   </pic:nvPicPr>
                   <pic:blipFill>
-                    <a:blip r:embed="rId17">
+                    <a:blip r:embed="rId20">
                       <a:extLst>
                         <a:ext uri="{28A0092B-C50C-407E-A947-70E740481C1C}">
                           <a14:useLocalDpi xmlns:a14="http://schemas.microsoft.com/office/drawing/2010/main" val="0"/>
@@ -4376,45 +4861,32 @@
         <w:pStyle w:val="Legenda"/>
         <w:jc w:val="center"/>
       </w:pPr>
-      <w:bookmarkStart w:id="19" w:name="_Toc22477703"/>
+      <w:bookmarkStart w:id="22" w:name="_Toc22835318"/>
       <w:r>
         <w:t xml:space="preserve">Figura </w:t>
       </w:r>
-      <w:r>
-        <w:fldChar w:fldCharType="begin"/>
-      </w:r>
-      <w:r>
-        <w:instrText xml:space="preserve"> SEQ Figura \* ARABIC </w:instrText>
-      </w:r>
-      <w:r>
-        <w:fldChar w:fldCharType="separate"/>
-      </w:r>
-      <w:r>
-        <w:rPr>
-          <w:noProof/>
-        </w:rPr>
-        <w:t>7</w:t>
-      </w:r>
-      <w:r>
-        <w:rPr>
-          <w:noProof/>
-        </w:rPr>
-        <w:fldChar w:fldCharType="end"/>
-      </w:r>
+      <w:fldSimple w:instr=" SEQ Figura \* ARABIC ">
+        <w:r>
+          <w:rPr>
+            <w:noProof/>
+          </w:rPr>
+          <w:t>8</w:t>
+        </w:r>
+      </w:fldSimple>
       <w:r>
         <w:t xml:space="preserve"> - Menu de utilizador</w:t>
       </w:r>
-      <w:bookmarkEnd w:id="19"/>
+      <w:bookmarkEnd w:id="22"/>
     </w:p>
     <w:p>
       <w:pPr>
         <w:pStyle w:val="Ttulo2"/>
       </w:pPr>
-      <w:bookmarkStart w:id="20" w:name="_Toc22477687"/>
+      <w:bookmarkStart w:id="23" w:name="_Toc22835340"/>
       <w:r>
         <w:t>Menu “Comprar CFD”</w:t>
       </w:r>
-      <w:bookmarkEnd w:id="20"/>
+      <w:bookmarkEnd w:id="23"/>
     </w:p>
     <w:p>
       <w:pPr>
@@ -4440,7 +4912,7 @@
                     <pic:cNvPicPr/>
                   </pic:nvPicPr>
                   <pic:blipFill>
-                    <a:blip r:embed="rId18">
+                    <a:blip r:embed="rId21">
                       <a:extLst>
                         <a:ext uri="{28A0092B-C50C-407E-A947-70E740481C1C}">
                           <a14:useLocalDpi xmlns:a14="http://schemas.microsoft.com/office/drawing/2010/main" val="0"/>
@@ -4472,45 +4944,32 @@
         <w:pStyle w:val="Legenda"/>
         <w:jc w:val="center"/>
       </w:pPr>
-      <w:bookmarkStart w:id="21" w:name="_Toc22477704"/>
+      <w:bookmarkStart w:id="24" w:name="_Toc22835319"/>
       <w:r>
         <w:t xml:space="preserve">Figura </w:t>
       </w:r>
-      <w:r>
-        <w:fldChar w:fldCharType="begin"/>
-      </w:r>
-      <w:r>
-        <w:instrText xml:space="preserve"> SEQ Figura \* ARABIC </w:instrText>
-      </w:r>
-      <w:r>
-        <w:fldChar w:fldCharType="separate"/>
-      </w:r>
-      <w:r>
-        <w:rPr>
-          <w:noProof/>
-        </w:rPr>
-        <w:t>8</w:t>
-      </w:r>
-      <w:r>
-        <w:rPr>
-          <w:noProof/>
-        </w:rPr>
-        <w:fldChar w:fldCharType="end"/>
-      </w:r>
+      <w:fldSimple w:instr=" SEQ Figura \* ARABIC ">
+        <w:r>
+          <w:rPr>
+            <w:noProof/>
+          </w:rPr>
+          <w:t>9</w:t>
+        </w:r>
+      </w:fldSimple>
       <w:r>
         <w:t xml:space="preserve"> - Menu "Comprar CFD"</w:t>
       </w:r>
-      <w:bookmarkEnd w:id="21"/>
+      <w:bookmarkEnd w:id="24"/>
     </w:p>
     <w:p>
       <w:pPr>
         <w:pStyle w:val="Ttulo2"/>
       </w:pPr>
-      <w:bookmarkStart w:id="22" w:name="_Toc22477688"/>
+      <w:bookmarkStart w:id="25" w:name="_Toc22835341"/>
       <w:r>
         <w:t>Menu “Ver portfolio”</w:t>
       </w:r>
-      <w:bookmarkEnd w:id="22"/>
+      <w:bookmarkEnd w:id="25"/>
     </w:p>
     <w:p>
       <w:pPr>
@@ -4537,7 +4996,7 @@
                     <pic:cNvPicPr/>
                   </pic:nvPicPr>
                   <pic:blipFill>
-                    <a:blip r:embed="rId19">
+                    <a:blip r:embed="rId22">
                       <a:extLst>
                         <a:ext uri="{28A0092B-C50C-407E-A947-70E740481C1C}">
                           <a14:useLocalDpi xmlns:a14="http://schemas.microsoft.com/office/drawing/2010/main" val="0"/>
@@ -4569,41 +5028,28 @@
         <w:pStyle w:val="Legenda"/>
         <w:jc w:val="center"/>
       </w:pPr>
-      <w:bookmarkStart w:id="23" w:name="_Toc22477705"/>
+      <w:bookmarkStart w:id="26" w:name="_Toc22835320"/>
       <w:r>
         <w:t xml:space="preserve">Figura </w:t>
       </w:r>
-      <w:r>
-        <w:fldChar w:fldCharType="begin"/>
-      </w:r>
-      <w:r>
-        <w:instrText xml:space="preserve"> SEQ Figura \* ARABIC </w:instrText>
-      </w:r>
-      <w:r>
-        <w:fldChar w:fldCharType="separate"/>
-      </w:r>
-      <w:r>
-        <w:rPr>
-          <w:noProof/>
-        </w:rPr>
-        <w:t>9</w:t>
-      </w:r>
-      <w:r>
-        <w:rPr>
-          <w:noProof/>
-        </w:rPr>
-        <w:fldChar w:fldCharType="end"/>
-      </w:r>
+      <w:fldSimple w:instr=" SEQ Figura \* ARABIC ">
+        <w:r>
+          <w:rPr>
+            <w:noProof/>
+          </w:rPr>
+          <w:t>10</w:t>
+        </w:r>
+      </w:fldSimple>
       <w:r>
         <w:t xml:space="preserve"> - Menu "Ver portfolio"</w:t>
       </w:r>
-      <w:bookmarkEnd w:id="23"/>
+      <w:bookmarkEnd w:id="26"/>
     </w:p>
     <w:p>
       <w:pPr>
         <w:pStyle w:val="Ttulo2"/>
       </w:pPr>
-      <w:bookmarkStart w:id="24" w:name="_Toc22477689"/>
+      <w:bookmarkStart w:id="27" w:name="_Toc22835342"/>
       <w:r>
         <w:lastRenderedPageBreak/>
         <w:t xml:space="preserve">Menu “Ver </w:t>
@@ -4616,7 +5062,7 @@
       <w:r>
         <w:t xml:space="preserve"> em posse”</w:t>
       </w:r>
-      <w:bookmarkEnd w:id="24"/>
+      <w:bookmarkEnd w:id="27"/>
     </w:p>
     <w:p>
       <w:pPr>
@@ -4643,7 +5089,7 @@
                     <pic:cNvPicPr/>
                   </pic:nvPicPr>
                   <pic:blipFill>
-                    <a:blip r:embed="rId20">
+                    <a:blip r:embed="rId23">
                       <a:extLst>
                         <a:ext uri="{28A0092B-C50C-407E-A947-70E740481C1C}">
                           <a14:useLocalDpi xmlns:a14="http://schemas.microsoft.com/office/drawing/2010/main" val="0"/>
@@ -4675,34 +5121,18 @@
         <w:pStyle w:val="Legenda"/>
         <w:jc w:val="center"/>
       </w:pPr>
-      <w:bookmarkStart w:id="25" w:name="_Toc22477706"/>
+      <w:bookmarkStart w:id="28" w:name="_Toc22835321"/>
       <w:r>
         <w:t xml:space="preserve">Figura </w:t>
       </w:r>
-      <w:r>
-        <w:fldChar w:fldCharType="begin"/>
-      </w:r>
-      <w:r>
-        <w:instrText xml:space="preserve"> SEQ Figura \* ARA</w:instrText>
-      </w:r>
-      <w:r>
-        <w:instrText xml:space="preserve">BIC </w:instrText>
-      </w:r>
-      <w:r>
-        <w:fldChar w:fldCharType="separate"/>
-      </w:r>
-      <w:r>
-        <w:rPr>
-          <w:noProof/>
-        </w:rPr>
-        <w:t>10</w:t>
-      </w:r>
-      <w:r>
-        <w:rPr>
-          <w:noProof/>
-        </w:rPr>
-        <w:fldChar w:fldCharType="end"/>
-      </w:r>
+      <w:fldSimple w:instr=" SEQ Figura \* ARABIC ">
+        <w:r>
+          <w:rPr>
+            <w:noProof/>
+          </w:rPr>
+          <w:t>11</w:t>
+        </w:r>
+      </w:fldSimple>
       <w:r>
         <w:t xml:space="preserve"> - Menu "Ver </w:t>
       </w:r>
@@ -4714,13 +5144,13 @@
       <w:r>
         <w:t xml:space="preserve"> em posse"</w:t>
       </w:r>
-      <w:bookmarkEnd w:id="25"/>
+      <w:bookmarkEnd w:id="28"/>
     </w:p>
     <w:p>
       <w:pPr>
         <w:pStyle w:val="Ttulo2"/>
       </w:pPr>
-      <w:bookmarkStart w:id="26" w:name="_Toc22477690"/>
+      <w:bookmarkStart w:id="29" w:name="_Toc22835343"/>
       <w:r>
         <w:t xml:space="preserve">Menu de definição de Top </w:t>
       </w:r>
@@ -4736,7 +5166,7 @@
       <w:r>
         <w:t>Loss</w:t>
       </w:r>
-      <w:bookmarkEnd w:id="26"/>
+      <w:bookmarkEnd w:id="29"/>
       <w:proofErr w:type="spellEnd"/>
     </w:p>
     <w:p>
@@ -4764,7 +5194,7 @@
                     <pic:cNvPicPr/>
                   </pic:nvPicPr>
                   <pic:blipFill>
-                    <a:blip r:embed="rId21">
+                    <a:blip r:embed="rId24">
                       <a:extLst>
                         <a:ext uri="{28A0092B-C50C-407E-A947-70E740481C1C}">
                           <a14:useLocalDpi xmlns:a14="http://schemas.microsoft.com/office/drawing/2010/main" val="0"/>
@@ -4796,31 +5226,18 @@
         <w:pStyle w:val="Legenda"/>
         <w:jc w:val="center"/>
       </w:pPr>
-      <w:bookmarkStart w:id="27" w:name="_Toc22477707"/>
+      <w:bookmarkStart w:id="30" w:name="_Toc22835322"/>
       <w:r>
         <w:t xml:space="preserve">Figura </w:t>
       </w:r>
-      <w:r>
-        <w:fldChar w:fldCharType="begin"/>
-      </w:r>
-      <w:r>
-        <w:instrText xml:space="preserve"> SEQ Figura \* ARABIC </w:instrText>
-      </w:r>
-      <w:r>
-        <w:fldChar w:fldCharType="separate"/>
-      </w:r>
-      <w:r>
-        <w:rPr>
-          <w:noProof/>
-        </w:rPr>
-        <w:t>11</w:t>
-      </w:r>
-      <w:r>
-        <w:rPr>
-          <w:noProof/>
-        </w:rPr>
-        <w:fldChar w:fldCharType="end"/>
-      </w:r>
+      <w:fldSimple w:instr=" SEQ Figura \* ARABIC ">
+        <w:r>
+          <w:rPr>
+            <w:noProof/>
+          </w:rPr>
+          <w:t>12</w:t>
+        </w:r>
+      </w:fldSimple>
       <w:r>
         <w:t xml:space="preserve"> - Menu de definição de Top </w:t>
       </w:r>
@@ -4836,18 +5253,18 @@
       <w:r>
         <w:t>Loss</w:t>
       </w:r>
-      <w:bookmarkEnd w:id="27"/>
+      <w:bookmarkEnd w:id="30"/>
       <w:proofErr w:type="spellEnd"/>
     </w:p>
     <w:p>
       <w:pPr>
         <w:pStyle w:val="Ttulo2"/>
       </w:pPr>
-      <w:bookmarkStart w:id="28" w:name="_Toc22477691"/>
+      <w:bookmarkStart w:id="31" w:name="_Toc22835344"/>
       <w:r>
         <w:t>Menu de CFD possuído</w:t>
       </w:r>
-      <w:bookmarkEnd w:id="28"/>
+      <w:bookmarkEnd w:id="31"/>
     </w:p>
     <w:p>
       <w:pPr>
@@ -4874,7 +5291,7 @@
                     <pic:cNvPicPr/>
                   </pic:nvPicPr>
                   <pic:blipFill>
-                    <a:blip r:embed="rId20">
+                    <a:blip r:embed="rId23">
                       <a:extLst>
                         <a:ext uri="{28A0092B-C50C-407E-A947-70E740481C1C}">
                           <a14:useLocalDpi xmlns:a14="http://schemas.microsoft.com/office/drawing/2010/main" val="0"/>
@@ -4906,35 +5323,22 @@
         <w:pStyle w:val="Legenda"/>
         <w:jc w:val="center"/>
       </w:pPr>
-      <w:bookmarkStart w:id="29" w:name="_Toc22477708"/>
+      <w:bookmarkStart w:id="32" w:name="_Toc22835323"/>
       <w:r>
         <w:t xml:space="preserve">Figura </w:t>
       </w:r>
-      <w:r>
-        <w:fldChar w:fldCharType="begin"/>
-      </w:r>
-      <w:r>
-        <w:instrText xml:space="preserve"> SEQ Figura \* ARABIC </w:instrText>
-      </w:r>
-      <w:r>
-        <w:fldChar w:fldCharType="separate"/>
-      </w:r>
-      <w:r>
-        <w:rPr>
-          <w:noProof/>
-        </w:rPr>
-        <w:t>12</w:t>
-      </w:r>
-      <w:r>
-        <w:rPr>
-          <w:noProof/>
-        </w:rPr>
-        <w:fldChar w:fldCharType="end"/>
-      </w:r>
+      <w:fldSimple w:instr=" SEQ Figura \* ARABIC ">
+        <w:r>
+          <w:rPr>
+            <w:noProof/>
+          </w:rPr>
+          <w:t>13</w:t>
+        </w:r>
+      </w:fldSimple>
       <w:r>
         <w:t xml:space="preserve"> - Menu de CFD possuído</w:t>
       </w:r>
-      <w:bookmarkEnd w:id="29"/>
+      <w:bookmarkEnd w:id="32"/>
     </w:p>
     <w:p>
       <w:pPr>
@@ -4949,11 +5353,12 @@
       <w:pPr>
         <w:pStyle w:val="Ttulo1"/>
       </w:pPr>
-      <w:bookmarkStart w:id="30" w:name="_Toc22477692"/>
+      <w:bookmarkStart w:id="33" w:name="_Toc22835345"/>
       <w:r>
         <w:lastRenderedPageBreak/>
         <w:t>Atributos de qualidade e cenários</w:t>
       </w:r>
+      <w:bookmarkEnd w:id="33"/>
     </w:p>
     <w:p>
       <w:r>
@@ -5019,6 +5424,145 @@
       </w:r>
     </w:p>
     <w:p>
+      <w:pPr>
+        <w:keepNext/>
+      </w:pPr>
+      <w:r>
+        <w:rPr>
+          <w:noProof/>
+        </w:rPr>
+        <mc:AlternateContent>
+          <mc:Choice Requires="wps">
+            <w:drawing>
+              <wp:anchor distT="0" distB="0" distL="114300" distR="114300" simplePos="0" relativeHeight="251669504" behindDoc="1" locked="0" layoutInCell="1" allowOverlap="1" wp14:anchorId="63E1A8C1" wp14:editId="093FB494">
+                <wp:simplePos x="0" y="0"/>
+                <wp:positionH relativeFrom="column">
+                  <wp:posOffset>-403860</wp:posOffset>
+                </wp:positionH>
+                <wp:positionV relativeFrom="paragraph">
+                  <wp:posOffset>4005580</wp:posOffset>
+                </wp:positionV>
+                <wp:extent cx="6278880" cy="635"/>
+                <wp:effectExtent l="0" t="0" r="0" b="12065"/>
+                <wp:wrapTight wrapText="bothSides">
+                  <wp:wrapPolygon edited="0">
+                    <wp:start x="0" y="0"/>
+                    <wp:lineTo x="0" y="0"/>
+                    <wp:lineTo x="21539" y="0"/>
+                    <wp:lineTo x="21539" y="0"/>
+                    <wp:lineTo x="0" y="0"/>
+                  </wp:wrapPolygon>
+                </wp:wrapTight>
+                <wp:docPr id="21" name="Caixa de Texto 21"/>
+                <wp:cNvGraphicFramePr/>
+                <a:graphic xmlns:a="http://schemas.openxmlformats.org/drawingml/2006/main">
+                  <a:graphicData uri="http://schemas.microsoft.com/office/word/2010/wordprocessingShape">
+                    <wps:wsp>
+                      <wps:cNvSpPr txBox="1"/>
+                      <wps:spPr>
+                        <a:xfrm>
+                          <a:off x="0" y="0"/>
+                          <a:ext cx="6278880" cy="635"/>
+                        </a:xfrm>
+                        <a:prstGeom prst="rect">
+                          <a:avLst/>
+                        </a:prstGeom>
+                        <a:solidFill>
+                          <a:prstClr val="white"/>
+                        </a:solidFill>
+                        <a:ln>
+                          <a:noFill/>
+                        </a:ln>
+                      </wps:spPr>
+                      <wps:txbx>
+                        <w:txbxContent>
+                          <w:p>
+                            <w:pPr>
+                              <w:pStyle w:val="Legenda"/>
+                              <w:jc w:val="center"/>
+                              <w:rPr>
+                                <w:noProof/>
+                              </w:rPr>
+                            </w:pPr>
+                            <w:bookmarkStart w:id="34" w:name="_Toc22835324"/>
+                            <w:r>
+                              <w:t xml:space="preserve">Figura </w:t>
+                            </w:r>
+                            <w:fldSimple w:instr=" SEQ Figura \* ARABIC ">
+                              <w:r>
+                                <w:rPr>
+                                  <w:noProof/>
+                                </w:rPr>
+                                <w:t>14</w:t>
+                              </w:r>
+                            </w:fldSimple>
+                            <w:r>
+                              <w:t xml:space="preserve"> - Cenário </w:t>
+                            </w:r>
+                            <w:proofErr w:type="spellStart"/>
+                            <w:r>
+                              <w:t>Manutenibilidade</w:t>
+                            </w:r>
+                            <w:bookmarkEnd w:id="34"/>
+                            <w:proofErr w:type="spellEnd"/>
+                          </w:p>
+                        </w:txbxContent>
+                      </wps:txbx>
+                      <wps:bodyPr rot="0" spcFirstLastPara="0" vertOverflow="overflow" horzOverflow="overflow" vert="horz" wrap="square" lIns="0" tIns="0" rIns="0" bIns="0" numCol="1" spcCol="0" rtlCol="0" fromWordArt="0" anchor="t" anchorCtr="0" forceAA="0" compatLnSpc="1">
+                        <a:prstTxWarp prst="textNoShape">
+                          <a:avLst/>
+                        </a:prstTxWarp>
+                        <a:spAutoFit/>
+                      </wps:bodyPr>
+                    </wps:wsp>
+                  </a:graphicData>
+                </a:graphic>
+              </wp:anchor>
+            </w:drawing>
+          </mc:Choice>
+          <mc:Fallback>
+            <w:pict>
+              <v:shape w14:anchorId="63E1A8C1" id="Caixa de Texto 21" o:spid="_x0000_s1029" type="#_x0000_t202" style="position:absolute;left:0;text-align:left;margin-left:-31.8pt;margin-top:315.4pt;width:494.4pt;height:.05pt;z-index:-251646976;visibility:visible;mso-wrap-style:square;mso-wrap-distance-left:9pt;mso-wrap-distance-top:0;mso-wrap-distance-right:9pt;mso-wrap-distance-bottom:0;mso-position-horizontal:absolute;mso-position-horizontal-relative:text;mso-position-vertical:absolute;mso-position-vertical-relative:text;v-text-anchor:top" o:gfxdata="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" stroked="f">
+                <v:textbox style="mso-fit-shape-to-text:t" inset="0,0,0,0">
+                  <w:txbxContent>
+                    <w:p>
+                      <w:pPr>
+                        <w:pStyle w:val="Legenda"/>
+                        <w:jc w:val="center"/>
+                        <w:rPr>
+                          <w:noProof/>
+                        </w:rPr>
+                      </w:pPr>
+                      <w:bookmarkStart w:id="35" w:name="_Toc22835324"/>
+                      <w:r>
+                        <w:t xml:space="preserve">Figura </w:t>
+                      </w:r>
+                      <w:fldSimple w:instr=" SEQ Figura \* ARABIC ">
+                        <w:r>
+                          <w:rPr>
+                            <w:noProof/>
+                          </w:rPr>
+                          <w:t>14</w:t>
+                        </w:r>
+                      </w:fldSimple>
+                      <w:r>
+                        <w:t xml:space="preserve"> - Cenário </w:t>
+                      </w:r>
+                      <w:proofErr w:type="spellStart"/>
+                      <w:r>
+                        <w:t>Manutenibilidade</w:t>
+                      </w:r>
+                      <w:bookmarkEnd w:id="35"/>
+                      <w:proofErr w:type="spellEnd"/>
+                    </w:p>
+                  </w:txbxContent>
+                </v:textbox>
+                <w10:wrap type="tight"/>
+              </v:shape>
+            </w:pict>
+          </mc:Fallback>
+        </mc:AlternateContent>
+      </w:r>
       <w:r>
         <w:rPr>
           <w:noProof/>
@@ -5055,7 +5599,7 @@
                     <pic:cNvPicPr/>
                   </pic:nvPicPr>
                   <pic:blipFill>
-                    <a:blip r:embed="rId22">
+                    <a:blip r:embed="rId25">
                       <a:extLst>
                         <a:ext uri="{28A0092B-C50C-407E-A947-70E740481C1C}">
                           <a14:useLocalDpi xmlns:a14="http://schemas.microsoft.com/office/drawing/2010/main" val="0"/>
@@ -5114,7 +5658,7 @@
                     <pic:cNvPicPr/>
                   </pic:nvPicPr>
                   <pic:blipFill>
-                    <a:blip r:embed="rId23"/>
+                    <a:blip r:embed="rId26"/>
                     <a:stretch>
                       <a:fillRect/>
                     </a:stretch>
@@ -5137,12 +5681,51 @@
     </w:p>
     <w:p>
       <w:pPr>
+        <w:pStyle w:val="Legenda"/>
+        <w:jc w:val="center"/>
+      </w:pPr>
+      <w:bookmarkStart w:id="36" w:name="_Toc22835325"/>
+      <w:r>
+        <w:t xml:space="preserve">Figura </w:t>
+      </w:r>
+      <w:fldSimple w:instr=" SEQ Figura \* ARABIC ">
+        <w:r>
+          <w:rPr>
+            <w:noProof/>
+          </w:rPr>
+          <w:t>15</w:t>
+        </w:r>
+      </w:fldSimple>
+      <w:r>
+        <w:t xml:space="preserve"> - Cenário Usabilidade</w:t>
+      </w:r>
+      <w:bookmarkEnd w:id="36"/>
+    </w:p>
+    <w:p>
+      <w:pPr>
+        <w:jc w:val="left"/>
+        <w:rPr>
+          <w:rFonts w:asciiTheme="majorHAnsi" w:eastAsiaTheme="majorEastAsia" w:hAnsiTheme="majorHAnsi" w:cstheme="majorBidi"/>
+          <w:b/>
+          <w:color w:val="2F5496" w:themeColor="accent1" w:themeShade="BF"/>
+          <w:sz w:val="32"/>
+          <w:szCs w:val="32"/>
+        </w:rPr>
+      </w:pPr>
+      <w:r>
+        <w:br w:type="page"/>
+      </w:r>
+    </w:p>
+    <w:p>
+      <w:pPr>
         <w:pStyle w:val="Ttulo1"/>
       </w:pPr>
-      <w:r>
+      <w:bookmarkStart w:id="37" w:name="_Toc22835346"/>
+      <w:r>
+        <w:lastRenderedPageBreak/>
         <w:t>Diagrama de classes</w:t>
       </w:r>
-      <w:bookmarkEnd w:id="30"/>
+      <w:bookmarkEnd w:id="37"/>
     </w:p>
     <w:p>
       <w:r>
@@ -5256,7 +5839,6 @@
         <w:rPr>
           <w:noProof/>
         </w:rPr>
-        <w:lastRenderedPageBreak/>
         <w:drawing>
           <wp:anchor distT="0" distB="0" distL="114300" distR="114300" simplePos="0" relativeHeight="251663360" behindDoc="1" locked="0" layoutInCell="1" allowOverlap="1" wp14:anchorId="335A0E79" wp14:editId="4F506059">
             <wp:simplePos x="0" y="0"/>
@@ -5289,7 +5871,7 @@
                     <pic:cNvPicPr/>
                   </pic:nvPicPr>
                   <pic:blipFill>
-                    <a:blip r:embed="rId24">
+                    <a:blip r:embed="rId27">
                       <a:extLst>
                         <a:ext uri="{28A0092B-C50C-407E-A947-70E740481C1C}">
                           <a14:useLocalDpi xmlns:a14="http://schemas.microsoft.com/office/drawing/2010/main" val="0"/>
@@ -5329,12 +5911,12 @@
       <w:pPr>
         <w:pStyle w:val="Ttulo1"/>
       </w:pPr>
-      <w:bookmarkStart w:id="31" w:name="_Toc22477693"/>
+      <w:bookmarkStart w:id="38" w:name="_Toc22835347"/>
       <w:r>
         <w:lastRenderedPageBreak/>
         <w:t>Diagrama de estados</w:t>
       </w:r>
-      <w:bookmarkEnd w:id="31"/>
+      <w:bookmarkEnd w:id="38"/>
     </w:p>
     <w:p>
       <w:r>
@@ -5377,6 +5959,132 @@
           <w:u w:val="single"/>
         </w:rPr>
       </w:pPr>
+      <w:r>
+        <w:rPr>
+          <w:noProof/>
+        </w:rPr>
+        <mc:AlternateContent>
+          <mc:Choice Requires="wps">
+            <w:drawing>
+              <wp:anchor distT="0" distB="0" distL="114300" distR="114300" simplePos="0" relativeHeight="251671552" behindDoc="1" locked="0" layoutInCell="1" allowOverlap="1" wp14:anchorId="6E6653A6" wp14:editId="120261BC">
+                <wp:simplePos x="0" y="0"/>
+                <wp:positionH relativeFrom="column">
+                  <wp:posOffset>0</wp:posOffset>
+                </wp:positionH>
+                <wp:positionV relativeFrom="paragraph">
+                  <wp:posOffset>7018020</wp:posOffset>
+                </wp:positionV>
+                <wp:extent cx="5396230" cy="635"/>
+                <wp:effectExtent l="0" t="0" r="1270" b="12065"/>
+                <wp:wrapTight wrapText="bothSides">
+                  <wp:wrapPolygon edited="0">
+                    <wp:start x="0" y="0"/>
+                    <wp:lineTo x="0" y="0"/>
+                    <wp:lineTo x="21554" y="0"/>
+                    <wp:lineTo x="21554" y="0"/>
+                    <wp:lineTo x="0" y="0"/>
+                  </wp:wrapPolygon>
+                </wp:wrapTight>
+                <wp:docPr id="22" name="Caixa de Texto 22"/>
+                <wp:cNvGraphicFramePr/>
+                <a:graphic xmlns:a="http://schemas.openxmlformats.org/drawingml/2006/main">
+                  <a:graphicData uri="http://schemas.microsoft.com/office/word/2010/wordprocessingShape">
+                    <wps:wsp>
+                      <wps:cNvSpPr txBox="1"/>
+                      <wps:spPr>
+                        <a:xfrm>
+                          <a:off x="0" y="0"/>
+                          <a:ext cx="5396230" cy="635"/>
+                        </a:xfrm>
+                        <a:prstGeom prst="rect">
+                          <a:avLst/>
+                        </a:prstGeom>
+                        <a:solidFill>
+                          <a:prstClr val="white"/>
+                        </a:solidFill>
+                        <a:ln>
+                          <a:noFill/>
+                        </a:ln>
+                      </wps:spPr>
+                      <wps:txbx>
+                        <w:txbxContent>
+                          <w:p>
+                            <w:pPr>
+                              <w:pStyle w:val="Legenda"/>
+                              <w:jc w:val="center"/>
+                              <w:rPr>
+                                <w:noProof/>
+                              </w:rPr>
+                            </w:pPr>
+                            <w:bookmarkStart w:id="39" w:name="_Toc22835326"/>
+                            <w:r>
+                              <w:t xml:space="preserve">Figura </w:t>
+                            </w:r>
+                            <w:fldSimple w:instr=" SEQ Figura \* ARABIC ">
+                              <w:r>
+                                <w:rPr>
+                                  <w:noProof/>
+                                </w:rPr>
+                                <w:t>16</w:t>
+                              </w:r>
+                            </w:fldSimple>
+                            <w:r>
+                              <w:t xml:space="preserve"> - Diagrama de estados</w:t>
+                            </w:r>
+                            <w:bookmarkEnd w:id="39"/>
+                          </w:p>
+                        </w:txbxContent>
+                      </wps:txbx>
+                      <wps:bodyPr rot="0" spcFirstLastPara="0" vertOverflow="overflow" horzOverflow="overflow" vert="horz" wrap="square" lIns="0" tIns="0" rIns="0" bIns="0" numCol="1" spcCol="0" rtlCol="0" fromWordArt="0" anchor="t" anchorCtr="0" forceAA="0" compatLnSpc="1">
+                        <a:prstTxWarp prst="textNoShape">
+                          <a:avLst/>
+                        </a:prstTxWarp>
+                        <a:spAutoFit/>
+                      </wps:bodyPr>
+                    </wps:wsp>
+                  </a:graphicData>
+                </a:graphic>
+              </wp:anchor>
+            </w:drawing>
+          </mc:Choice>
+          <mc:Fallback>
+            <w:pict>
+              <v:shape w14:anchorId="6E6653A6" id="Caixa de Texto 22" o:spid="_x0000_s1030" type="#_x0000_t202" style="position:absolute;left:0;text-align:left;margin-left:0;margin-top:552.6pt;width:424.9pt;height:.05pt;z-index:-251644928;visibility:visible;mso-wrap-style:square;mso-wrap-distance-left:9pt;mso-wrap-distance-top:0;mso-wrap-distance-right:9pt;mso-wrap-distance-bottom:0;mso-position-horizontal:absolute;mso-position-horizontal-relative:text;mso-position-vertical:absolute;mso-position-vertical-relative:text;v-text-anchor:top" o:gfxdata="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" stroked="f">
+                <v:textbox style="mso-fit-shape-to-text:t" inset="0,0,0,0">
+                  <w:txbxContent>
+                    <w:p>
+                      <w:pPr>
+                        <w:pStyle w:val="Legenda"/>
+                        <w:jc w:val="center"/>
+                        <w:rPr>
+                          <w:noProof/>
+                        </w:rPr>
+                      </w:pPr>
+                      <w:bookmarkStart w:id="40" w:name="_Toc22835326"/>
+                      <w:r>
+                        <w:t xml:space="preserve">Figura </w:t>
+                      </w:r>
+                      <w:fldSimple w:instr=" SEQ Figura \* ARABIC ">
+                        <w:r>
+                          <w:rPr>
+                            <w:noProof/>
+                          </w:rPr>
+                          <w:t>16</w:t>
+                        </w:r>
+                      </w:fldSimple>
+                      <w:r>
+                        <w:t xml:space="preserve"> - Diagrama de estados</w:t>
+                      </w:r>
+                      <w:bookmarkEnd w:id="40"/>
+                    </w:p>
+                  </w:txbxContent>
+                </v:textbox>
+                <w10:wrap type="tight"/>
+              </v:shape>
+            </w:pict>
+          </mc:Fallback>
+        </mc:AlternateContent>
+      </w:r>
       <w:r>
         <w:rPr>
           <w:noProof/>
@@ -5413,7 +6121,7 @@
                     <pic:cNvPicPr/>
                   </pic:nvPicPr>
                   <pic:blipFill>
-                    <a:blip r:embed="rId25">
+                    <a:blip r:embed="rId28">
                       <a:extLst>
                         <a:ext uri="{28A0092B-C50C-407E-A947-70E740481C1C}">
                           <a14:useLocalDpi xmlns:a14="http://schemas.microsoft.com/office/drawing/2010/main" val="0"/>
@@ -5475,7 +6183,7 @@
                     <pic:cNvPicPr/>
                   </pic:nvPicPr>
                   <pic:blipFill>
-                    <a:blip r:embed="rId26">
+                    <a:blip r:embed="rId29">
                       <a:extLst>
                         <a:ext uri="{28A0092B-C50C-407E-A947-70E740481C1C}">
                           <a14:useLocalDpi xmlns:a14="http://schemas.microsoft.com/office/drawing/2010/main" val="0"/>
@@ -5513,17 +6221,17 @@
       <w:r>
         <w:t>.</w:t>
       </w:r>
-      <w:bookmarkStart w:id="32" w:name="_GoBack"/>
-      <w:bookmarkEnd w:id="32"/>
     </w:p>
     <w:p>
       <w:pPr>
         <w:pStyle w:val="Ttulo1"/>
       </w:pPr>
+      <w:bookmarkStart w:id="41" w:name="_Toc22835348"/>
       <w:r>
         <w:lastRenderedPageBreak/>
         <w:t>Conclusão</w:t>
       </w:r>
+      <w:bookmarkEnd w:id="41"/>
     </w:p>
     <w:p>
       <w:pPr>
@@ -5881,7 +6589,7 @@
     </w:rPrDefault>
     <w:pPrDefault/>
   </w:docDefaults>
-  <w:latentStyles w:defLockedState="0" w:defUIPriority="99" w:defSemiHidden="0" w:defUnhideWhenUsed="0" w:defQFormat="0" w:count="375">
+  <w:latentStyles w:defLockedState="0" w:defUIPriority="99" w:defSemiHidden="0" w:defUnhideWhenUsed="0" w:defQFormat="0" w:count="376">
     <w:lsdException w:name="Normal" w:uiPriority="0" w:qFormat="1"/>
     <w:lsdException w:name="heading 1" w:uiPriority="9" w:qFormat="1"/>
     <w:lsdException w:name="heading 2" w:semiHidden="1" w:uiPriority="9" w:unhideWhenUsed="1" w:qFormat="1"/>
@@ -5987,7 +6695,6 @@
     <w:lsdException w:name="HTML Sample" w:semiHidden="1" w:unhideWhenUsed="1"/>
     <w:lsdException w:name="HTML Typewriter" w:semiHidden="1" w:unhideWhenUsed="1"/>
     <w:lsdException w:name="HTML Variable" w:semiHidden="1" w:unhideWhenUsed="1"/>
-    <w:lsdException w:name="Normal Table" w:semiHidden="1" w:unhideWhenUsed="1"/>
     <w:lsdException w:name="annotation subject" w:semiHidden="1" w:unhideWhenUsed="1"/>
     <w:lsdException w:name="No List" w:semiHidden="1" w:unhideWhenUsed="1"/>
     <w:lsdException w:name="Outline List 1" w:semiHidden="1" w:unhideWhenUsed="1"/>
@@ -6034,10 +6741,8 @@
     <w:lsdException w:name="Table Subtle 2" w:semiHidden="1" w:unhideWhenUsed="1"/>
     <w:lsdException w:name="Table Web 1" w:semiHidden="1" w:unhideWhenUsed="1"/>
     <w:lsdException w:name="Table Web 2" w:semiHidden="1" w:unhideWhenUsed="1"/>
-    <w:lsdException w:name="Table Web 3" w:semiHidden="1" w:unhideWhenUsed="1"/>
     <w:lsdException w:name="Balloon Text" w:semiHidden="1" w:unhideWhenUsed="1"/>
     <w:lsdException w:name="Table Grid" w:uiPriority="39"/>
-    <w:lsdException w:name="Table Theme" w:semiHidden="1" w:unhideWhenUsed="1"/>
     <w:lsdException w:name="Placeholder Text" w:semiHidden="1"/>
     <w:lsdException w:name="No Spacing" w:uiPriority="1" w:qFormat="1"/>
     <w:lsdException w:name="Light Shading" w:uiPriority="60"/>
@@ -6257,6 +6962,7 @@
     <w:lsdException w:name="Smart Hyperlink" w:semiHidden="1" w:unhideWhenUsed="1"/>
     <w:lsdException w:name="Hashtag" w:semiHidden="1" w:unhideWhenUsed="1"/>
     <w:lsdException w:name="Unresolved Mention" w:semiHidden="1" w:unhideWhenUsed="1"/>
+    <w:lsdException w:name="Smart Link" w:semiHidden="1" w:unhideWhenUsed="1"/>
   </w:latentStyles>
   <w:style w:type="paragraph" w:default="1" w:styleId="Normal">
     <w:name w:val="Normal"/>
@@ -7045,7 +7751,7 @@
 </file>
 
 <file path=customXml/itemProps2.xml><?xml version="1.0" encoding="utf-8"?>
-<ds:datastoreItem xmlns:ds="http://schemas.openxmlformats.org/officeDocument/2006/customXml" ds:itemID="{11651569-C68E-4703-BB43-8A1553F0F3FF}">
+<ds:datastoreItem xmlns:ds="http://schemas.openxmlformats.org/officeDocument/2006/customXml" ds:itemID="{2E751F11-E715-AE49-874F-D1CFC1930BE7}">
   <ds:schemaRefs>
     <ds:schemaRef ds:uri="http://schemas.openxmlformats.org/officeDocument/2006/bibliography"/>
   </ds:schemaRefs>

--- a/Relatório.docx
+++ b/Relatório.docx
@@ -132,9 +132,9 @@
                   </wp:anchor>
                 </w:drawing>
               </mc:Choice>
-              <mc:Fallback xmlns:a="http://schemas.openxmlformats.org/drawingml/2006/main" xmlns:pic="http://schemas.openxmlformats.org/drawingml/2006/picture" xmlns:a14="http://schemas.microsoft.com/office/drawing/2010/main" xmlns:wp14="http://schemas.microsoft.com/office/word/2010/wordml">
-                <w:pict w14:anchorId="73F95DDD">
-                  <v:rect id="Retângulo 132" style="position:absolute;left:0;text-align:left;margin-left:379.9pt;margin-top:19.15pt;width:63.55pt;height:84pt;z-index:251659264;visibility:visible;mso-wrap-style:square;mso-width-percent:0;mso-height-percent:0;mso-wrap-distance-left:9pt;mso-wrap-distance-top:0;mso-wrap-distance-right:9pt;mso-wrap-distance-bottom:0;mso-position-horizontal:absolute;mso-position-horizontal-relative:margin;mso-position-vertical:absolute;mso-position-vertical-relative:page;mso-width-percent:0;mso-height-percent:0;mso-width-relative:page;mso-height-relative:page;v-text-anchor:bottom" o:spid="_x0000_s1026" fillcolor="#4472c4 [3204]" stroked="f" strokeweight="1pt" w14:anchorId="366F45B8" o:gfxdata="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">
+              <mc:Fallback>
+                <w:pict>
+                  <v:rect w14:anchorId="366F45B8" id="Retângulo 132" o:spid="_x0000_s1026" style="position:absolute;left:0;text-align:left;margin-left:379.9pt;margin-top:19.15pt;width:63.55pt;height:84pt;z-index:251659264;visibility:visible;mso-wrap-style:square;mso-width-percent:0;mso-height-percent:0;mso-wrap-distance-left:9pt;mso-wrap-distance-top:0;mso-wrap-distance-right:9pt;mso-wrap-distance-bottom:0;mso-position-horizontal:absolute;mso-position-horizontal-relative:margin;mso-position-vertical:absolute;mso-position-vertical-relative:page;mso-width-percent:0;mso-height-percent:0;mso-width-relative:page;mso-height-relative:page;v-text-anchor:bottom" o:gfxdata="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" fillcolor="#4472c4 [3204]" stroked="f" strokeweight="1pt">
                     <o:lock v:ext="edit" aspectratio="t"/>
                     <v:textbox inset="3.6pt,,3.6pt">
                       <w:txbxContent>
@@ -158,7 +158,7 @@
                           </w:sdtPr>
                           <w:sdtEndPr/>
                           <w:sdtContent>
-                            <w:p wp14:textId="77777777">
+                            <w:p>
                               <w:pPr>
                                 <w:pStyle w:val="SemEspaamento"/>
                                 <w:jc w:val="right"/>
@@ -459,16 +459,16 @@
                   </wp:anchor>
                 </w:drawing>
               </mc:Choice>
-              <mc:Fallback xmlns:a="http://schemas.openxmlformats.org/drawingml/2006/main" xmlns:pic="http://schemas.openxmlformats.org/drawingml/2006/picture" xmlns:a14="http://schemas.microsoft.com/office/drawing/2010/main" xmlns:wp14="http://schemas.microsoft.com/office/word/2010/wordml">
-                <w:pict w14:anchorId="709E95C6">
-                  <v:shapetype id="_x0000_t202" coordsize="21600,21600" o:spt="202" path="m,l,21600r21600,l21600,xe" w14:anchorId="414E50E3">
+              <mc:Fallback>
+                <w:pict>
+                  <v:shapetype w14:anchorId="414E50E3" id="_x0000_t202" coordsize="21600,21600" o:spt="202" path="m,l,21600r21600,l21600,xe">
                     <v:stroke joinstyle="miter"/>
                     <v:path gradientshapeok="t" o:connecttype="rect"/>
                   </v:shapetype>
-                  <v:shape id="Caixa de Texto 131" style="position:absolute;left:0;text-align:left;margin-left:0;margin-top:0;width:391.3pt;height:529.2pt;z-index:251660288;visibility:visible;mso-wrap-style:square;mso-width-percent:0;mso-height-percent:350;mso-left-percent:77;mso-top-percent:540;mso-wrap-distance-left:14.4pt;mso-wrap-distance-top:0;mso-wrap-distance-right:14.4pt;mso-wrap-distance-bottom:0;mso-position-horizontal-relative:margin;mso-position-vertical-relative:page;mso-width-percent:0;mso-height-percent:350;mso-left-percent:77;mso-top-percent:540;mso-width-relative:margin;mso-height-relative:page;v-text-anchor:top" o:spid="_x0000_s1027" filled="f" stroked="f" strokeweight=".5pt" type="#_x0000_t202" o:gfxdata="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">
+                  <v:shape id="Caixa de Texto 131" o:spid="_x0000_s1027" type="#_x0000_t202" style="position:absolute;left:0;text-align:left;margin-left:0;margin-top:0;width:391.3pt;height:529.2pt;z-index:251660288;visibility:visible;mso-wrap-style:square;mso-width-percent:0;mso-height-percent:350;mso-left-percent:77;mso-top-percent:540;mso-wrap-distance-left:14.4pt;mso-wrap-distance-top:0;mso-wrap-distance-right:14.4pt;mso-wrap-distance-bottom:0;mso-position-horizontal-relative:margin;mso-position-vertical-relative:page;mso-width-percent:0;mso-height-percent:350;mso-left-percent:77;mso-top-percent:540;mso-width-relative:margin;mso-height-relative:page;v-text-anchor:top" o:gfxdata="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" filled="f" stroked="f" strokeweight=".5pt">
                     <v:textbox style="mso-fit-shape-to-text:t" inset="0,0,0,0">
                       <w:txbxContent>
-                        <w:p wp14:textId="77777777">
+                        <w:p>
                           <w:pPr>
                             <w:pStyle w:val="SemEspaamento"/>
                             <w:spacing w:before="40" w:after="560" w:line="216" w:lineRule="auto"/>
@@ -495,6 +495,7 @@
                             </w:sdtPr>
                             <w:sdtEndPr/>
                             <w:sdtContent>
+                              <w:proofErr w:type="spellStart"/>
                               <w:r>
                                 <w:rPr>
                                   <w:color w:val="4472C4" w:themeColor="accent1"/>
@@ -502,8 +503,9 @@
                                   <w:szCs w:val="72"/>
                                   <w:lang w:val="pt-PT"/>
                                 </w:rPr>
-                                <w:t>Trading Platform</w:t>
+                                <w:t>Trading</w:t>
                               </w:r>
+                              <w:proofErr w:type="spellEnd"/>
                               <w:r>
                                 <w:rPr>
                                   <w:color w:val="4472C4" w:themeColor="accent1"/>
@@ -511,7 +513,7 @@
                                   <w:szCs w:val="72"/>
                                   <w:lang w:val="pt-PT"/>
                                 </w:rPr>
-                                <w:t xml:space="preserve"> – 1ª </w:t>
+                                <w:t xml:space="preserve"> </w:t>
                               </w:r>
                               <w:proofErr w:type="spellStart"/>
                               <w:r>
@@ -521,9 +523,18 @@
                                   <w:szCs w:val="72"/>
                                   <w:lang w:val="pt-PT"/>
                                 </w:rPr>
-                                <w:t>fase</w:t>
+                                <w:t>Platform</w:t>
                               </w:r>
                               <w:proofErr w:type="spellEnd"/>
+                              <w:r>
+                                <w:rPr>
+                                  <w:color w:val="4472C4" w:themeColor="accent1"/>
+                                  <w:sz w:val="72"/>
+                                  <w:szCs w:val="72"/>
+                                  <w:lang w:val="pt-PT"/>
+                                </w:rPr>
+                                <w:t xml:space="preserve"> – 1ª fase</w:t>
+                              </w:r>
                             </w:sdtContent>
                           </w:sdt>
                         </w:p>
@@ -544,7 +555,7 @@
                           </w:sdtPr>
                           <w:sdtEndPr/>
                           <w:sdtContent>
-                            <w:p wp14:textId="77777777">
+                            <w:p>
                               <w:pPr>
                                 <w:pStyle w:val="SemEspaamento"/>
                                 <w:spacing w:before="40" w:after="40"/>
@@ -579,7 +590,7 @@
                             </w:p>
                           </w:sdtContent>
                         </w:sdt>
-                        <w:p wp14:textId="77777777">
+                        <w:p>
                           <w:pPr>
                             <w:pStyle w:val="SemEspaamento"/>
                             <w:spacing w:before="80" w:after="40"/>
@@ -602,7 +613,7 @@
                             <w:t>Fábio senra A82108</w:t>
                           </w:r>
                         </w:p>
-                        <w:p wp14:textId="77777777">
+                        <w:p>
                           <w:pPr>
                             <w:pStyle w:val="SemEspaamento"/>
                             <w:spacing w:before="80" w:after="40"/>
@@ -725,8 +736,6 @@
           <w:r>
             <w:t>Índice</w:t>
           </w:r>
-          <w:bookmarkStart w:id="0" w:name="_GoBack"/>
-          <w:bookmarkEnd w:id="0"/>
         </w:p>
         <w:p>
           <w:pPr>
@@ -761,7 +770,7 @@
             </w:rPr>
             <w:fldChar w:fldCharType="separate"/>
           </w:r>
-          <w:hyperlink w:anchor="_Toc22835327" w:history="1">
+          <w:hyperlink w:anchor="_Toc22837167" w:history="1">
             <w:r>
               <w:rPr>
                 <w:rStyle w:val="Hiperligao"/>
@@ -788,7 +797,7 @@
                 <w:noProof/>
                 <w:webHidden/>
               </w:rPr>
-              <w:instrText xml:space="preserve"> PAGEREF _Toc22835327 \h </w:instrText>
+              <w:instrText xml:space="preserve"> PAGEREF _Toc22837167 \h </w:instrText>
             </w:r>
             <w:r>
               <w:rPr>
@@ -835,7 +844,7 @@
               <w:lang w:eastAsia="pt-PT"/>
             </w:rPr>
           </w:pPr>
-          <w:hyperlink w:anchor="_Toc22835328" w:history="1">
+          <w:hyperlink w:anchor="_Toc22837168" w:history="1">
             <w:r>
               <w:rPr>
                 <w:rStyle w:val="Hiperligao"/>
@@ -862,7 +871,7 @@
                 <w:noProof/>
                 <w:webHidden/>
               </w:rPr>
-              <w:instrText xml:space="preserve"> PAGEREF _Toc22835328 \h </w:instrText>
+              <w:instrText xml:space="preserve"> PAGEREF _Toc22837168 \h </w:instrText>
             </w:r>
             <w:r>
               <w:rPr>
@@ -909,7 +918,7 @@
               <w:lang w:eastAsia="pt-PT"/>
             </w:rPr>
           </w:pPr>
-          <w:hyperlink w:anchor="_Toc22835329" w:history="1">
+          <w:hyperlink w:anchor="_Toc22837169" w:history="1">
             <w:r>
               <w:rPr>
                 <w:rStyle w:val="Hiperligao"/>
@@ -936,7 +945,7 @@
                 <w:noProof/>
                 <w:webHidden/>
               </w:rPr>
-              <w:instrText xml:space="preserve"> PAGEREF _Toc22835329 \h </w:instrText>
+              <w:instrText xml:space="preserve"> PAGEREF _Toc22837169 \h </w:instrText>
             </w:r>
             <w:r>
               <w:rPr>
@@ -983,7 +992,7 @@
               <w:lang w:eastAsia="pt-PT"/>
             </w:rPr>
           </w:pPr>
-          <w:hyperlink w:anchor="_Toc22835330" w:history="1">
+          <w:hyperlink w:anchor="_Toc22837170" w:history="1">
             <w:r>
               <w:rPr>
                 <w:rStyle w:val="Hiperligao"/>
@@ -1010,7 +1019,7 @@
                 <w:noProof/>
                 <w:webHidden/>
               </w:rPr>
-              <w:instrText xml:space="preserve"> PAGEREF _Toc22835330 \h </w:instrText>
+              <w:instrText xml:space="preserve"> PAGEREF _Toc22837170 \h </w:instrText>
             </w:r>
             <w:r>
               <w:rPr>
@@ -1057,7 +1066,7 @@
               <w:lang w:eastAsia="pt-PT"/>
             </w:rPr>
           </w:pPr>
-          <w:hyperlink w:anchor="_Toc22835331" w:history="1">
+          <w:hyperlink w:anchor="_Toc22837171" w:history="1">
             <w:r>
               <w:rPr>
                 <w:rStyle w:val="Hiperligao"/>
@@ -1084,7 +1093,7 @@
                 <w:noProof/>
                 <w:webHidden/>
               </w:rPr>
-              <w:instrText xml:space="preserve"> PAGEREF _Toc22835331 \h </w:instrText>
+              <w:instrText xml:space="preserve"> PAGEREF _Toc22837171 \h </w:instrText>
             </w:r>
             <w:r>
               <w:rPr>
@@ -1131,7 +1140,7 @@
               <w:lang w:eastAsia="pt-PT"/>
             </w:rPr>
           </w:pPr>
-          <w:hyperlink w:anchor="_Toc22835332" w:history="1">
+          <w:hyperlink w:anchor="_Toc22837172" w:history="1">
             <w:r>
               <w:rPr>
                 <w:rStyle w:val="Hiperligao"/>
@@ -1158,7 +1167,7 @@
                 <w:noProof/>
                 <w:webHidden/>
               </w:rPr>
-              <w:instrText xml:space="preserve"> PAGEREF _Toc22835332 \h </w:instrText>
+              <w:instrText xml:space="preserve"> PAGEREF _Toc22837172 \h </w:instrText>
             </w:r>
             <w:r>
               <w:rPr>
@@ -1205,7 +1214,7 @@
               <w:lang w:eastAsia="pt-PT"/>
             </w:rPr>
           </w:pPr>
-          <w:hyperlink w:anchor="_Toc22835333" w:history="1">
+          <w:hyperlink w:anchor="_Toc22837173" w:history="1">
             <w:r>
               <w:rPr>
                 <w:rStyle w:val="Hiperligao"/>
@@ -1232,7 +1241,7 @@
                 <w:noProof/>
                 <w:webHidden/>
               </w:rPr>
-              <w:instrText xml:space="preserve"> PAGEREF _Toc22835333 \h </w:instrText>
+              <w:instrText xml:space="preserve"> PAGEREF _Toc22837173 \h </w:instrText>
             </w:r>
             <w:r>
               <w:rPr>
@@ -1279,7 +1288,7 @@
               <w:lang w:eastAsia="pt-PT"/>
             </w:rPr>
           </w:pPr>
-          <w:hyperlink w:anchor="_Toc22835334" w:history="1">
+          <w:hyperlink w:anchor="_Toc22837174" w:history="1">
             <w:r>
               <w:rPr>
                 <w:rStyle w:val="Hiperligao"/>
@@ -1306,7 +1315,7 @@
                 <w:noProof/>
                 <w:webHidden/>
               </w:rPr>
-              <w:instrText xml:space="preserve"> PAGEREF _Toc22835334 \h </w:instrText>
+              <w:instrText xml:space="preserve"> PAGEREF _Toc22837174 \h </w:instrText>
             </w:r>
             <w:r>
               <w:rPr>
@@ -1353,7 +1362,7 @@
               <w:lang w:eastAsia="pt-PT"/>
             </w:rPr>
           </w:pPr>
-          <w:hyperlink w:anchor="_Toc22835335" w:history="1">
+          <w:hyperlink w:anchor="_Toc22837175" w:history="1">
             <w:r>
               <w:rPr>
                 <w:rStyle w:val="Hiperligao"/>
@@ -1381,7 +1390,7 @@
                 <w:noProof/>
                 <w:webHidden/>
               </w:rPr>
-              <w:instrText xml:space="preserve"> PAGEREF _Toc22835335 \h </w:instrText>
+              <w:instrText xml:space="preserve"> PAGEREF _Toc22837175 \h </w:instrText>
             </w:r>
             <w:r>
               <w:rPr>
@@ -1428,7 +1437,7 @@
               <w:lang w:eastAsia="pt-PT"/>
             </w:rPr>
           </w:pPr>
-          <w:hyperlink w:anchor="_Toc22835336" w:history="1">
+          <w:hyperlink w:anchor="_Toc22837176" w:history="1">
             <w:r>
               <w:rPr>
                 <w:rStyle w:val="Hiperligao"/>
@@ -1455,7 +1464,7 @@
                 <w:noProof/>
                 <w:webHidden/>
               </w:rPr>
-              <w:instrText xml:space="preserve"> PAGEREF _Toc22835336 \h </w:instrText>
+              <w:instrText xml:space="preserve"> PAGEREF _Toc22837176 \h </w:instrText>
             </w:r>
             <w:r>
               <w:rPr>
@@ -1502,7 +1511,7 @@
               <w:lang w:eastAsia="pt-PT"/>
             </w:rPr>
           </w:pPr>
-          <w:hyperlink w:anchor="_Toc22835337" w:history="1">
+          <w:hyperlink w:anchor="_Toc22837177" w:history="1">
             <w:r>
               <w:rPr>
                 <w:rStyle w:val="Hiperligao"/>
@@ -1529,7 +1538,7 @@
                 <w:noProof/>
                 <w:webHidden/>
               </w:rPr>
-              <w:instrText xml:space="preserve"> PAGEREF _Toc22835337 \h </w:instrText>
+              <w:instrText xml:space="preserve"> PAGEREF _Toc22837177 \h </w:instrText>
             </w:r>
             <w:r>
               <w:rPr>
@@ -1576,7 +1585,7 @@
               <w:lang w:eastAsia="pt-PT"/>
             </w:rPr>
           </w:pPr>
-          <w:hyperlink w:anchor="_Toc22835338" w:history="1">
+          <w:hyperlink w:anchor="_Toc22837178" w:history="1">
             <w:r>
               <w:rPr>
                 <w:rStyle w:val="Hiperligao"/>
@@ -1603,7 +1612,7 @@
                 <w:noProof/>
                 <w:webHidden/>
               </w:rPr>
-              <w:instrText xml:space="preserve"> PAGEREF _Toc22835338 \h </w:instrText>
+              <w:instrText xml:space="preserve"> PAGEREF _Toc22837178 \h </w:instrText>
             </w:r>
             <w:r>
               <w:rPr>
@@ -1650,7 +1659,7 @@
               <w:lang w:eastAsia="pt-PT"/>
             </w:rPr>
           </w:pPr>
-          <w:hyperlink w:anchor="_Toc22835339" w:history="1">
+          <w:hyperlink w:anchor="_Toc22837179" w:history="1">
             <w:r>
               <w:rPr>
                 <w:rStyle w:val="Hiperligao"/>
@@ -1677,7 +1686,7 @@
                 <w:noProof/>
                 <w:webHidden/>
               </w:rPr>
-              <w:instrText xml:space="preserve"> PAGEREF _Toc22835339 \h </w:instrText>
+              <w:instrText xml:space="preserve"> PAGEREF _Toc22837179 \h </w:instrText>
             </w:r>
             <w:r>
               <w:rPr>
@@ -1724,7 +1733,7 @@
               <w:lang w:eastAsia="pt-PT"/>
             </w:rPr>
           </w:pPr>
-          <w:hyperlink w:anchor="_Toc22835340" w:history="1">
+          <w:hyperlink w:anchor="_Toc22837180" w:history="1">
             <w:r>
               <w:rPr>
                 <w:rStyle w:val="Hiperligao"/>
@@ -1751,7 +1760,7 @@
                 <w:noProof/>
                 <w:webHidden/>
               </w:rPr>
-              <w:instrText xml:space="preserve"> PAGEREF _Toc22835340 \h </w:instrText>
+              <w:instrText xml:space="preserve"> PAGEREF _Toc22837180 \h </w:instrText>
             </w:r>
             <w:r>
               <w:rPr>
@@ -1798,7 +1807,7 @@
               <w:lang w:eastAsia="pt-PT"/>
             </w:rPr>
           </w:pPr>
-          <w:hyperlink w:anchor="_Toc22835341" w:history="1">
+          <w:hyperlink w:anchor="_Toc22837181" w:history="1">
             <w:r>
               <w:rPr>
                 <w:rStyle w:val="Hiperligao"/>
@@ -1825,7 +1834,7 @@
                 <w:noProof/>
                 <w:webHidden/>
               </w:rPr>
-              <w:instrText xml:space="preserve"> PAGEREF _Toc22835341 \h </w:instrText>
+              <w:instrText xml:space="preserve"> PAGEREF _Toc22837181 \h </w:instrText>
             </w:r>
             <w:r>
               <w:rPr>
@@ -1872,7 +1881,7 @@
               <w:lang w:eastAsia="pt-PT"/>
             </w:rPr>
           </w:pPr>
-          <w:hyperlink w:anchor="_Toc22835342" w:history="1">
+          <w:hyperlink w:anchor="_Toc22837182" w:history="1">
             <w:r>
               <w:rPr>
                 <w:rStyle w:val="Hiperligao"/>
@@ -1899,7 +1908,7 @@
                 <w:noProof/>
                 <w:webHidden/>
               </w:rPr>
-              <w:instrText xml:space="preserve"> PAGEREF _Toc22835342 \h </w:instrText>
+              <w:instrText xml:space="preserve"> PAGEREF _Toc22837182 \h </w:instrText>
             </w:r>
             <w:r>
               <w:rPr>
@@ -1946,7 +1955,7 @@
               <w:lang w:eastAsia="pt-PT"/>
             </w:rPr>
           </w:pPr>
-          <w:hyperlink w:anchor="_Toc22835343" w:history="1">
+          <w:hyperlink w:anchor="_Toc22837183" w:history="1">
             <w:r>
               <w:rPr>
                 <w:rStyle w:val="Hiperligao"/>
@@ -1973,7 +1982,7 @@
                 <w:noProof/>
                 <w:webHidden/>
               </w:rPr>
-              <w:instrText xml:space="preserve"> PAGEREF _Toc22835343 \h </w:instrText>
+              <w:instrText xml:space="preserve"> PAGEREF _Toc22837183 \h </w:instrText>
             </w:r>
             <w:r>
               <w:rPr>
@@ -2020,7 +2029,7 @@
               <w:lang w:eastAsia="pt-PT"/>
             </w:rPr>
           </w:pPr>
-          <w:hyperlink w:anchor="_Toc22835344" w:history="1">
+          <w:hyperlink w:anchor="_Toc22837184" w:history="1">
             <w:r>
               <w:rPr>
                 <w:rStyle w:val="Hiperligao"/>
@@ -2047,7 +2056,7 @@
                 <w:noProof/>
                 <w:webHidden/>
               </w:rPr>
-              <w:instrText xml:space="preserve"> PAGEREF _Toc22835344 \h </w:instrText>
+              <w:instrText xml:space="preserve"> PAGEREF _Toc22837184 \h </w:instrText>
             </w:r>
             <w:r>
               <w:rPr>
@@ -2094,7 +2103,7 @@
               <w:lang w:eastAsia="pt-PT"/>
             </w:rPr>
           </w:pPr>
-          <w:hyperlink w:anchor="_Toc22835345" w:history="1">
+          <w:hyperlink w:anchor="_Toc22837185" w:history="1">
             <w:r>
               <w:rPr>
                 <w:rStyle w:val="Hiperligao"/>
@@ -2121,7 +2130,7 @@
                 <w:noProof/>
                 <w:webHidden/>
               </w:rPr>
-              <w:instrText xml:space="preserve"> PAGEREF _Toc22835345 \h </w:instrText>
+              <w:instrText xml:space="preserve"> PAGEREF _Toc22837185 \h </w:instrText>
             </w:r>
             <w:r>
               <w:rPr>
@@ -2168,7 +2177,7 @@
               <w:lang w:eastAsia="pt-PT"/>
             </w:rPr>
           </w:pPr>
-          <w:hyperlink w:anchor="_Toc22835346" w:history="1">
+          <w:hyperlink w:anchor="_Toc22837186" w:history="1">
             <w:r>
               <w:rPr>
                 <w:rStyle w:val="Hiperligao"/>
@@ -2195,7 +2204,7 @@
                 <w:noProof/>
                 <w:webHidden/>
               </w:rPr>
-              <w:instrText xml:space="preserve"> PAGEREF _Toc22835346 \h </w:instrText>
+              <w:instrText xml:space="preserve"> PAGEREF _Toc22837186 \h </w:instrText>
             </w:r>
             <w:r>
               <w:rPr>
@@ -2242,13 +2251,13 @@
               <w:lang w:eastAsia="pt-PT"/>
             </w:rPr>
           </w:pPr>
-          <w:hyperlink w:anchor="_Toc22835347" w:history="1">
+          <w:hyperlink w:anchor="_Toc22837187" w:history="1">
             <w:r>
               <w:rPr>
                 <w:rStyle w:val="Hiperligao"/>
                 <w:noProof/>
               </w:rPr>
-              <w:t>Diagrama de estados</w:t>
+              <w:t>Diagramas de sequência</w:t>
             </w:r>
             <w:r>
               <w:rPr>
@@ -2269,7 +2278,7 @@
                 <w:noProof/>
                 <w:webHidden/>
               </w:rPr>
-              <w:instrText xml:space="preserve"> PAGEREF _Toc22835347 \h </w:instrText>
+              <w:instrText xml:space="preserve"> PAGEREF _Toc22837187 \h </w:instrText>
             </w:r>
             <w:r>
               <w:rPr>
@@ -2290,6 +2299,302 @@
                 <w:webHidden/>
               </w:rPr>
               <w:t>13</w:t>
+            </w:r>
+            <w:r>
+              <w:rPr>
+                <w:noProof/>
+                <w:webHidden/>
+              </w:rPr>
+              <w:fldChar w:fldCharType="end"/>
+            </w:r>
+          </w:hyperlink>
+        </w:p>
+        <w:p>
+          <w:pPr>
+            <w:pStyle w:val="ndice2"/>
+            <w:tabs>
+              <w:tab w:val="right" w:leader="dot" w:pos="8488"/>
+            </w:tabs>
+            <w:rPr>
+              <w:rFonts w:eastAsiaTheme="minorEastAsia"/>
+              <w:b w:val="0"/>
+              <w:bCs w:val="0"/>
+              <w:noProof/>
+              <w:sz w:val="24"/>
+              <w:szCs w:val="24"/>
+              <w:lang w:eastAsia="pt-PT"/>
+            </w:rPr>
+          </w:pPr>
+          <w:hyperlink w:anchor="_Toc22837188" w:history="1">
+            <w:r>
+              <w:rPr>
+                <w:rStyle w:val="Hiperligao"/>
+                <w:noProof/>
+              </w:rPr>
+              <w:t>Venda de CFD</w:t>
+            </w:r>
+            <w:r>
+              <w:rPr>
+                <w:noProof/>
+                <w:webHidden/>
+              </w:rPr>
+              <w:tab/>
+            </w:r>
+            <w:r>
+              <w:rPr>
+                <w:noProof/>
+                <w:webHidden/>
+              </w:rPr>
+              <w:fldChar w:fldCharType="begin"/>
+            </w:r>
+            <w:r>
+              <w:rPr>
+                <w:noProof/>
+                <w:webHidden/>
+              </w:rPr>
+              <w:instrText xml:space="preserve"> PAGEREF _Toc22837188 \h </w:instrText>
+            </w:r>
+            <w:r>
+              <w:rPr>
+                <w:noProof/>
+                <w:webHidden/>
+              </w:rPr>
+            </w:r>
+            <w:r>
+              <w:rPr>
+                <w:noProof/>
+                <w:webHidden/>
+              </w:rPr>
+              <w:fldChar w:fldCharType="separate"/>
+            </w:r>
+            <w:r>
+              <w:rPr>
+                <w:noProof/>
+                <w:webHidden/>
+              </w:rPr>
+              <w:t>13</w:t>
+            </w:r>
+            <w:r>
+              <w:rPr>
+                <w:noProof/>
+                <w:webHidden/>
+              </w:rPr>
+              <w:fldChar w:fldCharType="end"/>
+            </w:r>
+          </w:hyperlink>
+        </w:p>
+        <w:p>
+          <w:pPr>
+            <w:pStyle w:val="ndice2"/>
+            <w:tabs>
+              <w:tab w:val="right" w:leader="dot" w:pos="8488"/>
+            </w:tabs>
+            <w:rPr>
+              <w:rFonts w:eastAsiaTheme="minorEastAsia"/>
+              <w:b w:val="0"/>
+              <w:bCs w:val="0"/>
+              <w:noProof/>
+              <w:sz w:val="24"/>
+              <w:szCs w:val="24"/>
+              <w:lang w:eastAsia="pt-PT"/>
+            </w:rPr>
+          </w:pPr>
+          <w:hyperlink w:anchor="_Toc22837189" w:history="1">
+            <w:r>
+              <w:rPr>
+                <w:rStyle w:val="Hiperligao"/>
+                <w:noProof/>
+              </w:rPr>
+              <w:t>Compra de CFD</w:t>
+            </w:r>
+            <w:r>
+              <w:rPr>
+                <w:noProof/>
+                <w:webHidden/>
+              </w:rPr>
+              <w:tab/>
+            </w:r>
+            <w:r>
+              <w:rPr>
+                <w:noProof/>
+                <w:webHidden/>
+              </w:rPr>
+              <w:fldChar w:fldCharType="begin"/>
+            </w:r>
+            <w:r>
+              <w:rPr>
+                <w:noProof/>
+                <w:webHidden/>
+              </w:rPr>
+              <w:instrText xml:space="preserve"> PAGEREF _Toc22837189 \h </w:instrText>
+            </w:r>
+            <w:r>
+              <w:rPr>
+                <w:noProof/>
+                <w:webHidden/>
+              </w:rPr>
+            </w:r>
+            <w:r>
+              <w:rPr>
+                <w:noProof/>
+                <w:webHidden/>
+              </w:rPr>
+              <w:fldChar w:fldCharType="separate"/>
+            </w:r>
+            <w:r>
+              <w:rPr>
+                <w:noProof/>
+                <w:webHidden/>
+              </w:rPr>
+              <w:t>13</w:t>
+            </w:r>
+            <w:r>
+              <w:rPr>
+                <w:noProof/>
+                <w:webHidden/>
+              </w:rPr>
+              <w:fldChar w:fldCharType="end"/>
+            </w:r>
+          </w:hyperlink>
+        </w:p>
+        <w:p>
+          <w:pPr>
+            <w:pStyle w:val="ndice2"/>
+            <w:tabs>
+              <w:tab w:val="right" w:leader="dot" w:pos="8488"/>
+            </w:tabs>
+            <w:rPr>
+              <w:rFonts w:eastAsiaTheme="minorEastAsia"/>
+              <w:b w:val="0"/>
+              <w:bCs w:val="0"/>
+              <w:noProof/>
+              <w:sz w:val="24"/>
+              <w:szCs w:val="24"/>
+              <w:lang w:eastAsia="pt-PT"/>
+            </w:rPr>
+          </w:pPr>
+          <w:hyperlink w:anchor="_Toc22837190" w:history="1">
+            <w:r>
+              <w:rPr>
+                <w:rStyle w:val="Hiperligao"/>
+                <w:noProof/>
+              </w:rPr>
+              <w:t>Definição do Top Profit</w:t>
+            </w:r>
+            <w:r>
+              <w:rPr>
+                <w:noProof/>
+                <w:webHidden/>
+              </w:rPr>
+              <w:tab/>
+            </w:r>
+            <w:r>
+              <w:rPr>
+                <w:noProof/>
+                <w:webHidden/>
+              </w:rPr>
+              <w:fldChar w:fldCharType="begin"/>
+            </w:r>
+            <w:r>
+              <w:rPr>
+                <w:noProof/>
+                <w:webHidden/>
+              </w:rPr>
+              <w:instrText xml:space="preserve"> PAGEREF _Toc22837190 \h </w:instrText>
+            </w:r>
+            <w:r>
+              <w:rPr>
+                <w:noProof/>
+                <w:webHidden/>
+              </w:rPr>
+            </w:r>
+            <w:r>
+              <w:rPr>
+                <w:noProof/>
+                <w:webHidden/>
+              </w:rPr>
+              <w:fldChar w:fldCharType="separate"/>
+            </w:r>
+            <w:r>
+              <w:rPr>
+                <w:noProof/>
+                <w:webHidden/>
+              </w:rPr>
+              <w:t>14</w:t>
+            </w:r>
+            <w:r>
+              <w:rPr>
+                <w:noProof/>
+                <w:webHidden/>
+              </w:rPr>
+              <w:fldChar w:fldCharType="end"/>
+            </w:r>
+          </w:hyperlink>
+        </w:p>
+        <w:p>
+          <w:pPr>
+            <w:pStyle w:val="ndice2"/>
+            <w:tabs>
+              <w:tab w:val="right" w:leader="dot" w:pos="8488"/>
+            </w:tabs>
+            <w:rPr>
+              <w:rFonts w:eastAsiaTheme="minorEastAsia"/>
+              <w:b w:val="0"/>
+              <w:bCs w:val="0"/>
+              <w:noProof/>
+              <w:sz w:val="24"/>
+              <w:szCs w:val="24"/>
+              <w:lang w:eastAsia="pt-PT"/>
+            </w:rPr>
+          </w:pPr>
+          <w:hyperlink w:anchor="_Toc22837191" w:history="1">
+            <w:r>
+              <w:rPr>
+                <w:rStyle w:val="Hiperligao"/>
+                <w:noProof/>
+              </w:rPr>
+              <w:t>Definição do Stop Loss</w:t>
+            </w:r>
+            <w:r>
+              <w:rPr>
+                <w:noProof/>
+                <w:webHidden/>
+              </w:rPr>
+              <w:tab/>
+            </w:r>
+            <w:r>
+              <w:rPr>
+                <w:noProof/>
+                <w:webHidden/>
+              </w:rPr>
+              <w:fldChar w:fldCharType="begin"/>
+            </w:r>
+            <w:r>
+              <w:rPr>
+                <w:noProof/>
+                <w:webHidden/>
+              </w:rPr>
+              <w:instrText xml:space="preserve"> PAGEREF _Toc22837191 \h </w:instrText>
+            </w:r>
+            <w:r>
+              <w:rPr>
+                <w:noProof/>
+                <w:webHidden/>
+              </w:rPr>
+            </w:r>
+            <w:r>
+              <w:rPr>
+                <w:noProof/>
+                <w:webHidden/>
+              </w:rPr>
+              <w:fldChar w:fldCharType="separate"/>
+            </w:r>
+            <w:r>
+              <w:rPr>
+                <w:noProof/>
+                <w:webHidden/>
+              </w:rPr>
+              <w:t>14</w:t>
             </w:r>
             <w:r>
               <w:rPr>
@@ -2316,12 +2621,86 @@
               <w:lang w:eastAsia="pt-PT"/>
             </w:rPr>
           </w:pPr>
-          <w:hyperlink w:anchor="_Toc22835348" w:history="1">
+          <w:hyperlink w:anchor="_Toc22837192" w:history="1">
             <w:r>
               <w:rPr>
                 <w:rStyle w:val="Hiperligao"/>
                 <w:noProof/>
               </w:rPr>
+              <w:t>Diagrama de estados</w:t>
+            </w:r>
+            <w:r>
+              <w:rPr>
+                <w:noProof/>
+                <w:webHidden/>
+              </w:rPr>
+              <w:tab/>
+            </w:r>
+            <w:r>
+              <w:rPr>
+                <w:noProof/>
+                <w:webHidden/>
+              </w:rPr>
+              <w:fldChar w:fldCharType="begin"/>
+            </w:r>
+            <w:r>
+              <w:rPr>
+                <w:noProof/>
+                <w:webHidden/>
+              </w:rPr>
+              <w:instrText xml:space="preserve"> PAGEREF _Toc22837192 \h </w:instrText>
+            </w:r>
+            <w:r>
+              <w:rPr>
+                <w:noProof/>
+                <w:webHidden/>
+              </w:rPr>
+            </w:r>
+            <w:r>
+              <w:rPr>
+                <w:noProof/>
+                <w:webHidden/>
+              </w:rPr>
+              <w:fldChar w:fldCharType="separate"/>
+            </w:r>
+            <w:r>
+              <w:rPr>
+                <w:noProof/>
+                <w:webHidden/>
+              </w:rPr>
+              <w:t>15</w:t>
+            </w:r>
+            <w:r>
+              <w:rPr>
+                <w:noProof/>
+                <w:webHidden/>
+              </w:rPr>
+              <w:fldChar w:fldCharType="end"/>
+            </w:r>
+          </w:hyperlink>
+        </w:p>
+        <w:p>
+          <w:pPr>
+            <w:pStyle w:val="ndice1"/>
+            <w:tabs>
+              <w:tab w:val="right" w:leader="dot" w:pos="8488"/>
+            </w:tabs>
+            <w:rPr>
+              <w:rFonts w:eastAsiaTheme="minorEastAsia"/>
+              <w:b w:val="0"/>
+              <w:bCs w:val="0"/>
+              <w:i w:val="0"/>
+              <w:iCs w:val="0"/>
+              <w:noProof/>
+              <w:lang w:eastAsia="pt-PT"/>
+            </w:rPr>
+          </w:pPr>
+          <w:hyperlink w:anchor="_Toc22837193" w:history="1">
+            <w:r>
+              <w:rPr>
+                <w:rStyle w:val="Hiperligao"/>
+                <w:noProof/>
+              </w:rPr>
               <w:t>Conclusão</w:t>
             </w:r>
             <w:r>
@@ -2343,7 +2722,7 @@
                 <w:noProof/>
                 <w:webHidden/>
               </w:rPr>
-              <w:instrText xml:space="preserve"> PAGEREF _Toc22835348 \h </w:instrText>
+              <w:instrText xml:space="preserve"> PAGEREF _Toc22837193 \h </w:instrText>
             </w:r>
             <w:r>
               <w:rPr>
@@ -2363,7 +2742,7 @@
                 <w:noProof/>
                 <w:webHidden/>
               </w:rPr>
-              <w:t>14</w:t>
+              <w:t>16</w:t>
             </w:r>
             <w:r>
               <w:rPr>
@@ -2418,7 +2797,7 @@
           <w:lang w:eastAsia="pt-PT"/>
         </w:rPr>
       </w:pPr>
-      <w:hyperlink r:id="rId10" w:anchor="_Toc22835311" w:history="1">
+      <w:hyperlink r:id="rId10" w:anchor="_Toc22837116" w:history="1">
         <w:r>
           <w:rPr>
             <w:rStyle w:val="Hiperligao"/>
@@ -2445,7 +2824,7 @@
             <w:noProof/>
             <w:webHidden/>
           </w:rPr>
-          <w:instrText xml:space="preserve"> PAGEREF _Toc22835311 \h </w:instrText>
+          <w:instrText xml:space="preserve"> PAGEREF _Toc22837116 \h </w:instrText>
         </w:r>
         <w:r>
           <w:rPr>
@@ -2488,7 +2867,7 @@
           <w:lang w:eastAsia="pt-PT"/>
         </w:rPr>
       </w:pPr>
-      <w:hyperlink w:anchor="_Toc22835312" w:history="1">
+      <w:hyperlink w:anchor="_Toc22837117" w:history="1">
         <w:r>
           <w:rPr>
             <w:rStyle w:val="Hiperligao"/>
@@ -2515,7 +2894,7 @@
             <w:noProof/>
             <w:webHidden/>
           </w:rPr>
-          <w:instrText xml:space="preserve"> PAGEREF _Toc22835312 \h </w:instrText>
+          <w:instrText xml:space="preserve"> PAGEREF _Toc22837117 \h </w:instrText>
         </w:r>
         <w:r>
           <w:rPr>
@@ -2558,7 +2937,7 @@
           <w:lang w:eastAsia="pt-PT"/>
         </w:rPr>
       </w:pPr>
-      <w:hyperlink w:anchor="_Toc22835313" w:history="1">
+      <w:hyperlink w:anchor="_Toc22837118" w:history="1">
         <w:r>
           <w:rPr>
             <w:rStyle w:val="Hiperligao"/>
@@ -2585,7 +2964,7 @@
             <w:noProof/>
             <w:webHidden/>
           </w:rPr>
-          <w:instrText xml:space="preserve"> PAGEREF _Toc22835313 \h </w:instrText>
+          <w:instrText xml:space="preserve"> PAGEREF _Toc22837118 \h </w:instrText>
         </w:r>
         <w:r>
           <w:rPr>
@@ -2628,7 +3007,7 @@
           <w:lang w:eastAsia="pt-PT"/>
         </w:rPr>
       </w:pPr>
-      <w:hyperlink w:anchor="_Toc22835314" w:history="1">
+      <w:hyperlink w:anchor="_Toc22837119" w:history="1">
         <w:r>
           <w:rPr>
             <w:rStyle w:val="Hiperligao"/>
@@ -2655,7 +3034,7 @@
             <w:noProof/>
             <w:webHidden/>
           </w:rPr>
-          <w:instrText xml:space="preserve"> PAGEREF _Toc22835314 \h </w:instrText>
+          <w:instrText xml:space="preserve"> PAGEREF _Toc22837119 \h </w:instrText>
         </w:r>
         <w:r>
           <w:rPr>
@@ -2698,7 +3077,7 @@
           <w:lang w:eastAsia="pt-PT"/>
         </w:rPr>
       </w:pPr>
-      <w:hyperlink w:anchor="_Toc22835315" w:history="1">
+      <w:hyperlink w:anchor="_Toc22837120" w:history="1">
         <w:r>
           <w:rPr>
             <w:rStyle w:val="Hiperligao"/>
@@ -2726,7 +3105,7 @@
             <w:noProof/>
             <w:webHidden/>
           </w:rPr>
-          <w:instrText xml:space="preserve"> PAGEREF _Toc22835315 \h </w:instrText>
+          <w:instrText xml:space="preserve"> PAGEREF _Toc22837120 \h </w:instrText>
         </w:r>
         <w:r>
           <w:rPr>
@@ -2769,7 +3148,7 @@
           <w:lang w:eastAsia="pt-PT"/>
         </w:rPr>
       </w:pPr>
-      <w:hyperlink w:anchor="_Toc22835316" w:history="1">
+      <w:hyperlink w:anchor="_Toc22837121" w:history="1">
         <w:r>
           <w:rPr>
             <w:rStyle w:val="Hiperligao"/>
@@ -2796,7 +3175,7 @@
             <w:noProof/>
             <w:webHidden/>
           </w:rPr>
-          <w:instrText xml:space="preserve"> PAGEREF _Toc22835316 \h </w:instrText>
+          <w:instrText xml:space="preserve"> PAGEREF _Toc22837121 \h </w:instrText>
         </w:r>
         <w:r>
           <w:rPr>
@@ -2839,7 +3218,7 @@
           <w:lang w:eastAsia="pt-PT"/>
         </w:rPr>
       </w:pPr>
-      <w:hyperlink w:anchor="_Toc22835317" w:history="1">
+      <w:hyperlink w:anchor="_Toc22837122" w:history="1">
         <w:r>
           <w:rPr>
             <w:rStyle w:val="Hiperligao"/>
@@ -2866,7 +3245,7 @@
             <w:noProof/>
             <w:webHidden/>
           </w:rPr>
-          <w:instrText xml:space="preserve"> PAGEREF _Toc22835317 \h </w:instrText>
+          <w:instrText xml:space="preserve"> PAGEREF _Toc22837122 \h </w:instrText>
         </w:r>
         <w:r>
           <w:rPr>
@@ -2909,7 +3288,7 @@
           <w:lang w:eastAsia="pt-PT"/>
         </w:rPr>
       </w:pPr>
-      <w:hyperlink w:anchor="_Toc22835318" w:history="1">
+      <w:hyperlink w:anchor="_Toc22837123" w:history="1">
         <w:r>
           <w:rPr>
             <w:rStyle w:val="Hiperligao"/>
@@ -2936,7 +3315,7 @@
             <w:noProof/>
             <w:webHidden/>
           </w:rPr>
-          <w:instrText xml:space="preserve"> PAGEREF _Toc22835318 \h </w:instrText>
+          <w:instrText xml:space="preserve"> PAGEREF _Toc22837123 \h </w:instrText>
         </w:r>
         <w:r>
           <w:rPr>
@@ -2979,7 +3358,7 @@
           <w:lang w:eastAsia="pt-PT"/>
         </w:rPr>
       </w:pPr>
-      <w:hyperlink w:anchor="_Toc22835319" w:history="1">
+      <w:hyperlink w:anchor="_Toc22837124" w:history="1">
         <w:r>
           <w:rPr>
             <w:rStyle w:val="Hiperligao"/>
@@ -3006,7 +3385,7 @@
             <w:noProof/>
             <w:webHidden/>
           </w:rPr>
-          <w:instrText xml:space="preserve"> PAGEREF _Toc22835319 \h </w:instrText>
+          <w:instrText xml:space="preserve"> PAGEREF _Toc22837124 \h </w:instrText>
         </w:r>
         <w:r>
           <w:rPr>
@@ -3049,7 +3428,7 @@
           <w:lang w:eastAsia="pt-PT"/>
         </w:rPr>
       </w:pPr>
-      <w:hyperlink w:anchor="_Toc22835320" w:history="1">
+      <w:hyperlink w:anchor="_Toc22837125" w:history="1">
         <w:r>
           <w:rPr>
             <w:rStyle w:val="Hiperligao"/>
@@ -3076,7 +3455,7 @@
             <w:noProof/>
             <w:webHidden/>
           </w:rPr>
-          <w:instrText xml:space="preserve"> PAGEREF _Toc22835320 \h </w:instrText>
+          <w:instrText xml:space="preserve"> PAGEREF _Toc22837125 \h </w:instrText>
         </w:r>
         <w:r>
           <w:rPr>
@@ -3119,7 +3498,7 @@
           <w:lang w:eastAsia="pt-PT"/>
         </w:rPr>
       </w:pPr>
-      <w:hyperlink w:anchor="_Toc22835321" w:history="1">
+      <w:hyperlink w:anchor="_Toc22837126" w:history="1">
         <w:r>
           <w:rPr>
             <w:rStyle w:val="Hiperligao"/>
@@ -3146,7 +3525,7 @@
             <w:noProof/>
             <w:webHidden/>
           </w:rPr>
-          <w:instrText xml:space="preserve"> PAGEREF _Toc22835321 \h </w:instrText>
+          <w:instrText xml:space="preserve"> PAGEREF _Toc22837126 \h </w:instrText>
         </w:r>
         <w:r>
           <w:rPr>
@@ -3189,7 +3568,7 @@
           <w:lang w:eastAsia="pt-PT"/>
         </w:rPr>
       </w:pPr>
-      <w:hyperlink w:anchor="_Toc22835322" w:history="1">
+      <w:hyperlink w:anchor="_Toc22837127" w:history="1">
         <w:r>
           <w:rPr>
             <w:rStyle w:val="Hiperligao"/>
@@ -3216,7 +3595,7 @@
             <w:noProof/>
             <w:webHidden/>
           </w:rPr>
-          <w:instrText xml:space="preserve"> PAGEREF _Toc22835322 \h </w:instrText>
+          <w:instrText xml:space="preserve"> PAGEREF _Toc22837127 \h </w:instrText>
         </w:r>
         <w:r>
           <w:rPr>
@@ -3259,7 +3638,7 @@
           <w:lang w:eastAsia="pt-PT"/>
         </w:rPr>
       </w:pPr>
-      <w:hyperlink w:anchor="_Toc22835323" w:history="1">
+      <w:hyperlink w:anchor="_Toc22837128" w:history="1">
         <w:r>
           <w:rPr>
             <w:rStyle w:val="Hiperligao"/>
@@ -3286,7 +3665,7 @@
             <w:noProof/>
             <w:webHidden/>
           </w:rPr>
-          <w:instrText xml:space="preserve"> PAGEREF _Toc22835323 \h </w:instrText>
+          <w:instrText xml:space="preserve"> PAGEREF _Toc22837128 \h </w:instrText>
         </w:r>
         <w:r>
           <w:rPr>
@@ -3329,7 +3708,7 @@
           <w:lang w:eastAsia="pt-PT"/>
         </w:rPr>
       </w:pPr>
-      <w:hyperlink r:id="rId11" w:anchor="_Toc22835324" w:history="1">
+      <w:hyperlink r:id="rId11" w:anchor="_Toc22837129" w:history="1">
         <w:r>
           <w:rPr>
             <w:rStyle w:val="Hiperligao"/>
@@ -3356,7 +3735,7 @@
             <w:noProof/>
             <w:webHidden/>
           </w:rPr>
-          <w:instrText xml:space="preserve"> PAGEREF _Toc22835324 \h </w:instrText>
+          <w:instrText xml:space="preserve"> PAGEREF _Toc22837129 \h </w:instrText>
         </w:r>
         <w:r>
           <w:rPr>
@@ -3399,7 +3778,7 @@
           <w:lang w:eastAsia="pt-PT"/>
         </w:rPr>
       </w:pPr>
-      <w:hyperlink w:anchor="_Toc22835325" w:history="1">
+      <w:hyperlink w:anchor="_Toc22837130" w:history="1">
         <w:r>
           <w:rPr>
             <w:rStyle w:val="Hiperligao"/>
@@ -3426,7 +3805,7 @@
             <w:noProof/>
             <w:webHidden/>
           </w:rPr>
-          <w:instrText xml:space="preserve"> PAGEREF _Toc22835325 \h </w:instrText>
+          <w:instrText xml:space="preserve"> PAGEREF _Toc22837130 \h </w:instrText>
         </w:r>
         <w:r>
           <w:rPr>
@@ -3469,13 +3848,13 @@
           <w:lang w:eastAsia="pt-PT"/>
         </w:rPr>
       </w:pPr>
-      <w:hyperlink r:id="rId12" w:anchor="_Toc22835326" w:history="1">
+      <w:hyperlink w:anchor="_Toc22837131" w:history="1">
         <w:r>
           <w:rPr>
             <w:rStyle w:val="Hiperligao"/>
             <w:noProof/>
           </w:rPr>
-          <w:t>Figura 16 - Diagrama de estados</w:t>
+          <w:t>Figura 16 - Diagrama de sequencia da venda de CFD</w:t>
         </w:r>
         <w:r>
           <w:rPr>
@@ -3496,7 +3875,7 @@
             <w:noProof/>
             <w:webHidden/>
           </w:rPr>
-          <w:instrText xml:space="preserve"> PAGEREF _Toc22835326 \h </w:instrText>
+          <w:instrText xml:space="preserve"> PAGEREF _Toc22837131 \h </w:instrText>
         </w:r>
         <w:r>
           <w:rPr>
@@ -3529,6 +3908,286 @@
     </w:p>
     <w:p>
       <w:pPr>
+        <w:pStyle w:val="ndicedeilustraes"/>
+        <w:tabs>
+          <w:tab w:val="right" w:leader="dot" w:pos="8488"/>
+        </w:tabs>
+        <w:rPr>
+          <w:rFonts w:eastAsiaTheme="minorEastAsia"/>
+          <w:noProof/>
+          <w:lang w:eastAsia="pt-PT"/>
+        </w:rPr>
+      </w:pPr>
+      <w:hyperlink w:anchor="_Toc22837132" w:history="1">
+        <w:r>
+          <w:rPr>
+            <w:rStyle w:val="Hiperligao"/>
+            <w:noProof/>
+          </w:rPr>
+          <w:t>Figura 17 - Diagrama de sequência da compra de CFD</w:t>
+        </w:r>
+        <w:r>
+          <w:rPr>
+            <w:noProof/>
+            <w:webHidden/>
+          </w:rPr>
+          <w:tab/>
+        </w:r>
+        <w:r>
+          <w:rPr>
+            <w:noProof/>
+            <w:webHidden/>
+          </w:rPr>
+          <w:fldChar w:fldCharType="begin"/>
+        </w:r>
+        <w:r>
+          <w:rPr>
+            <w:noProof/>
+            <w:webHidden/>
+          </w:rPr>
+          <w:instrText xml:space="preserve"> PAGEREF _Toc22837132 \h </w:instrText>
+        </w:r>
+        <w:r>
+          <w:rPr>
+            <w:noProof/>
+            <w:webHidden/>
+          </w:rPr>
+        </w:r>
+        <w:r>
+          <w:rPr>
+            <w:noProof/>
+            <w:webHidden/>
+          </w:rPr>
+          <w:fldChar w:fldCharType="separate"/>
+        </w:r>
+        <w:r>
+          <w:rPr>
+            <w:noProof/>
+            <w:webHidden/>
+          </w:rPr>
+          <w:t>13</w:t>
+        </w:r>
+        <w:r>
+          <w:rPr>
+            <w:noProof/>
+            <w:webHidden/>
+          </w:rPr>
+          <w:fldChar w:fldCharType="end"/>
+        </w:r>
+      </w:hyperlink>
+    </w:p>
+    <w:p>
+      <w:pPr>
+        <w:pStyle w:val="ndicedeilustraes"/>
+        <w:tabs>
+          <w:tab w:val="right" w:leader="dot" w:pos="8488"/>
+        </w:tabs>
+        <w:rPr>
+          <w:rFonts w:eastAsiaTheme="minorEastAsia"/>
+          <w:noProof/>
+          <w:lang w:eastAsia="pt-PT"/>
+        </w:rPr>
+      </w:pPr>
+      <w:hyperlink w:anchor="_Toc22837133" w:history="1">
+        <w:r>
+          <w:rPr>
+            <w:rStyle w:val="Hiperligao"/>
+            <w:noProof/>
+          </w:rPr>
+          <w:t>Figura 18 - Diagrama de sequência da Definição do Top Profit</w:t>
+        </w:r>
+        <w:r>
+          <w:rPr>
+            <w:noProof/>
+            <w:webHidden/>
+          </w:rPr>
+          <w:tab/>
+        </w:r>
+        <w:r>
+          <w:rPr>
+            <w:noProof/>
+            <w:webHidden/>
+          </w:rPr>
+          <w:fldChar w:fldCharType="begin"/>
+        </w:r>
+        <w:r>
+          <w:rPr>
+            <w:noProof/>
+            <w:webHidden/>
+          </w:rPr>
+          <w:instrText xml:space="preserve"> PAGEREF _Toc22837133 \h </w:instrText>
+        </w:r>
+        <w:r>
+          <w:rPr>
+            <w:noProof/>
+            <w:webHidden/>
+          </w:rPr>
+        </w:r>
+        <w:r>
+          <w:rPr>
+            <w:noProof/>
+            <w:webHidden/>
+          </w:rPr>
+          <w:fldChar w:fldCharType="separate"/>
+        </w:r>
+        <w:r>
+          <w:rPr>
+            <w:noProof/>
+            <w:webHidden/>
+          </w:rPr>
+          <w:t>14</w:t>
+        </w:r>
+        <w:r>
+          <w:rPr>
+            <w:noProof/>
+            <w:webHidden/>
+          </w:rPr>
+          <w:fldChar w:fldCharType="end"/>
+        </w:r>
+      </w:hyperlink>
+    </w:p>
+    <w:p>
+      <w:pPr>
+        <w:pStyle w:val="ndicedeilustraes"/>
+        <w:tabs>
+          <w:tab w:val="right" w:leader="dot" w:pos="8488"/>
+        </w:tabs>
+        <w:rPr>
+          <w:rFonts w:eastAsiaTheme="minorEastAsia"/>
+          <w:noProof/>
+          <w:lang w:eastAsia="pt-PT"/>
+        </w:rPr>
+      </w:pPr>
+      <w:hyperlink w:anchor="_Toc22837134" w:history="1">
+        <w:r>
+          <w:rPr>
+            <w:rStyle w:val="Hiperligao"/>
+            <w:noProof/>
+          </w:rPr>
+          <w:t>Figura 19 - Diagrama de sequência da Definição do Stop Loss</w:t>
+        </w:r>
+        <w:r>
+          <w:rPr>
+            <w:noProof/>
+            <w:webHidden/>
+          </w:rPr>
+          <w:tab/>
+        </w:r>
+        <w:r>
+          <w:rPr>
+            <w:noProof/>
+            <w:webHidden/>
+          </w:rPr>
+          <w:fldChar w:fldCharType="begin"/>
+        </w:r>
+        <w:r>
+          <w:rPr>
+            <w:noProof/>
+            <w:webHidden/>
+          </w:rPr>
+          <w:instrText xml:space="preserve"> PAGEREF _Toc22837134 \h </w:instrText>
+        </w:r>
+        <w:r>
+          <w:rPr>
+            <w:noProof/>
+            <w:webHidden/>
+          </w:rPr>
+        </w:r>
+        <w:r>
+          <w:rPr>
+            <w:noProof/>
+            <w:webHidden/>
+          </w:rPr>
+          <w:fldChar w:fldCharType="separate"/>
+        </w:r>
+        <w:r>
+          <w:rPr>
+            <w:noProof/>
+            <w:webHidden/>
+          </w:rPr>
+          <w:t>14</w:t>
+        </w:r>
+        <w:r>
+          <w:rPr>
+            <w:noProof/>
+            <w:webHidden/>
+          </w:rPr>
+          <w:fldChar w:fldCharType="end"/>
+        </w:r>
+      </w:hyperlink>
+    </w:p>
+    <w:p>
+      <w:pPr>
+        <w:pStyle w:val="ndicedeilustraes"/>
+        <w:tabs>
+          <w:tab w:val="right" w:leader="dot" w:pos="8488"/>
+        </w:tabs>
+        <w:rPr>
+          <w:rFonts w:eastAsiaTheme="minorEastAsia"/>
+          <w:noProof/>
+          <w:lang w:eastAsia="pt-PT"/>
+        </w:rPr>
+      </w:pPr>
+      <w:hyperlink r:id="rId12" w:anchor="_Toc22837135" w:history="1">
+        <w:r>
+          <w:rPr>
+            <w:rStyle w:val="Hiperligao"/>
+            <w:noProof/>
+          </w:rPr>
+          <w:t>Figura 20 - Diagrama de estados</w:t>
+        </w:r>
+        <w:r>
+          <w:rPr>
+            <w:noProof/>
+            <w:webHidden/>
+          </w:rPr>
+          <w:tab/>
+        </w:r>
+        <w:r>
+          <w:rPr>
+            <w:noProof/>
+            <w:webHidden/>
+          </w:rPr>
+          <w:fldChar w:fldCharType="begin"/>
+        </w:r>
+        <w:r>
+          <w:rPr>
+            <w:noProof/>
+            <w:webHidden/>
+          </w:rPr>
+          <w:instrText xml:space="preserve"> PAGEREF _Toc22837135 \h </w:instrText>
+        </w:r>
+        <w:r>
+          <w:rPr>
+            <w:noProof/>
+            <w:webHidden/>
+          </w:rPr>
+        </w:r>
+        <w:r>
+          <w:rPr>
+            <w:noProof/>
+            <w:webHidden/>
+          </w:rPr>
+          <w:fldChar w:fldCharType="separate"/>
+        </w:r>
+        <w:r>
+          <w:rPr>
+            <w:noProof/>
+            <w:webHidden/>
+          </w:rPr>
+          <w:t>15</w:t>
+        </w:r>
+        <w:r>
+          <w:rPr>
+            <w:noProof/>
+            <w:webHidden/>
+          </w:rPr>
+          <w:fldChar w:fldCharType="end"/>
+        </w:r>
+      </w:hyperlink>
+    </w:p>
+    <w:p>
+      <w:pPr>
         <w:jc w:val="left"/>
       </w:pPr>
       <w:r>
@@ -3542,12 +4201,12 @@
       <w:pPr>
         <w:pStyle w:val="Ttulo1"/>
       </w:pPr>
-      <w:bookmarkStart w:id="1" w:name="_Toc22835327"/>
+      <w:bookmarkStart w:id="0" w:name="_Toc22837167"/>
       <w:r>
         <w:lastRenderedPageBreak/>
         <w:t>Introdução</w:t>
       </w:r>
-      <w:bookmarkEnd w:id="1"/>
+      <w:bookmarkEnd w:id="0"/>
     </w:p>
     <w:p>
       <w:pPr>
@@ -3596,38 +4255,38 @@
       <w:pPr>
         <w:pStyle w:val="Ttulo1"/>
       </w:pPr>
-      <w:bookmarkStart w:id="2" w:name="_Toc22835328"/>
+      <w:bookmarkStart w:id="1" w:name="_Toc22837168"/>
       <w:r>
         <w:lastRenderedPageBreak/>
         <w:t>Modelo de Domínio</w:t>
       </w:r>
+      <w:bookmarkEnd w:id="1"/>
+    </w:p>
+    <w:p>
+      <w:pPr>
+        <w:ind w:firstLine="708"/>
+      </w:pPr>
+      <w:r>
+        <w:t xml:space="preserve">Neste capítulo </w:t>
+      </w:r>
+      <w:r>
+        <w:t>apresentar-se-á as principais entidades do sistema em questão e ainda as relações que essas entidades estabelecem entre si. Tudo isto será baseado em algumas plataformas já existentes no mercado e a forma como estas trabalham.</w:t>
+      </w:r>
+    </w:p>
+    <w:p>
+      <w:pPr>
+        <w:ind w:firstLine="708"/>
+      </w:pPr>
+    </w:p>
+    <w:p>
+      <w:pPr>
+        <w:pStyle w:val="Ttulo2"/>
+      </w:pPr>
+      <w:bookmarkStart w:id="2" w:name="_Toc22837169"/>
+      <w:r>
+        <w:t>Principais entidades da plataforma:</w:t>
+      </w:r>
       <w:bookmarkEnd w:id="2"/>
-    </w:p>
-    <w:p>
-      <w:pPr>
-        <w:ind w:firstLine="708"/>
-      </w:pPr>
-      <w:r>
-        <w:t xml:space="preserve">Neste capítulo </w:t>
-      </w:r>
-      <w:r>
-        <w:t>apresentar-se-á as principais entidades do sistema em questão e ainda as relações que essas entidades estabelecem entre si. Tudo isto será baseado em algumas plataformas já existentes no mercado e a forma como estas trabalham.</w:t>
-      </w:r>
-    </w:p>
-    <w:p>
-      <w:pPr>
-        <w:ind w:firstLine="708"/>
-      </w:pPr>
-    </w:p>
-    <w:p>
-      <w:pPr>
-        <w:pStyle w:val="Ttulo2"/>
-      </w:pPr>
-      <w:bookmarkStart w:id="3" w:name="_Toc22835329"/>
-      <w:r>
-        <w:t>Principais entidades da plataforma:</w:t>
-      </w:r>
-      <w:bookmarkEnd w:id="3"/>
     </w:p>
     <w:p>
       <w:pPr>
@@ -3716,11 +4375,11 @@
       <w:pPr>
         <w:pStyle w:val="Ttulo2"/>
       </w:pPr>
-      <w:bookmarkStart w:id="4" w:name="_Toc22835330"/>
+      <w:bookmarkStart w:id="3" w:name="_Toc22837170"/>
       <w:r>
         <w:t>Descrição do modelo de domínio</w:t>
       </w:r>
-      <w:bookmarkEnd w:id="4"/>
+      <w:bookmarkEnd w:id="3"/>
     </w:p>
     <w:p>
       <w:r>
@@ -3820,22 +4479,35 @@
                                 <w:noProof/>
                               </w:rPr>
                             </w:pPr>
-                            <w:bookmarkStart w:id="5" w:name="_Toc22835311"/>
+                            <w:bookmarkStart w:id="4" w:name="_Toc22837116"/>
                             <w:r>
                               <w:t xml:space="preserve">Figura </w:t>
                             </w:r>
-                            <w:fldSimple w:instr=" SEQ Figura \* ARABIC ">
-                              <w:r>
-                                <w:rPr>
-                                  <w:noProof/>
-                                </w:rPr>
-                                <w:t>1</w:t>
-                              </w:r>
-                            </w:fldSimple>
+                            <w:r>
+                              <w:fldChar w:fldCharType="begin"/>
+                            </w:r>
+                            <w:r>
+                              <w:instrText xml:space="preserve"> SEQ Figura \* ARABIC </w:instrText>
+                            </w:r>
+                            <w:r>
+                              <w:fldChar w:fldCharType="separate"/>
+                            </w:r>
+                            <w:r>
+                              <w:rPr>
+                                <w:noProof/>
+                              </w:rPr>
+                              <w:t>1</w:t>
+                            </w:r>
+                            <w:r>
+                              <w:rPr>
+                                <w:noProof/>
+                              </w:rPr>
+                              <w:fldChar w:fldCharType="end"/>
+                            </w:r>
                             <w:r>
                               <w:t xml:space="preserve"> - Modelo de domínio</w:t>
                             </w:r>
-                            <w:bookmarkEnd w:id="5"/>
+                            <w:bookmarkEnd w:id="4"/>
                           </w:p>
                         </w:txbxContent>
                       </wps:txbx>
@@ -3853,11 +4525,7 @@
           </mc:Choice>
           <mc:Fallback>
             <w:pict>
-              <v:shapetype w14:anchorId="70E03374" id="_x0000_t202" coordsize="21600,21600" o:spt="202" path="m,l,21600r21600,l21600,xe">
-                <v:stroke joinstyle="miter"/>
-                <v:path gradientshapeok="t" o:connecttype="rect"/>
-              </v:shapetype>
-              <v:shape id="Caixa de Texto 20" o:spid="_x0000_s1028" type="#_x0000_t202" style="position:absolute;margin-left:-27.8pt;margin-top:291.4pt;width:480.5pt;height:.05pt;z-index:-251649024;visibility:visible;mso-wrap-style:square;mso-wrap-distance-left:9pt;mso-wrap-distance-top:0;mso-wrap-distance-right:9pt;mso-wrap-distance-bottom:0;mso-position-horizontal:absolute;mso-position-horizontal-relative:text;mso-position-vertical:absolute;mso-position-vertical-relative:text;v-text-anchor:top" o:gfxdata="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" stroked="f">
+              <v:shape w14:anchorId="70E03374" id="Caixa de Texto 20" o:spid="_x0000_s1028" type="#_x0000_t202" style="position:absolute;margin-left:-27.8pt;margin-top:291.4pt;width:480.5pt;height:.05pt;z-index:-251649024;visibility:visible;mso-wrap-style:square;mso-wrap-distance-left:9pt;mso-wrap-distance-top:0;mso-wrap-distance-right:9pt;mso-wrap-distance-bottom:0;mso-position-horizontal:absolute;mso-position-horizontal-relative:text;mso-position-vertical:absolute;mso-position-vertical-relative:text;v-text-anchor:top" o:gfxdata="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" stroked="f">
                 <v:textbox style="mso-fit-shape-to-text:t" inset="0,0,0,0">
                   <w:txbxContent>
                     <w:p>
@@ -3868,22 +4536,35 @@
                           <w:noProof/>
                         </w:rPr>
                       </w:pPr>
-                      <w:bookmarkStart w:id="6" w:name="_Toc22835311"/>
+                      <w:bookmarkStart w:id="5" w:name="_Toc22837116"/>
                       <w:r>
                         <w:t xml:space="preserve">Figura </w:t>
                       </w:r>
-                      <w:fldSimple w:instr=" SEQ Figura \* ARABIC ">
-                        <w:r>
-                          <w:rPr>
-                            <w:noProof/>
-                          </w:rPr>
-                          <w:t>1</w:t>
-                        </w:r>
-                      </w:fldSimple>
+                      <w:r>
+                        <w:fldChar w:fldCharType="begin"/>
+                      </w:r>
+                      <w:r>
+                        <w:instrText xml:space="preserve"> SEQ Figura \* ARABIC </w:instrText>
+                      </w:r>
+                      <w:r>
+                        <w:fldChar w:fldCharType="separate"/>
+                      </w:r>
+                      <w:r>
+                        <w:rPr>
+                          <w:noProof/>
+                        </w:rPr>
+                        <w:t>1</w:t>
+                      </w:r>
+                      <w:r>
+                        <w:rPr>
+                          <w:noProof/>
+                        </w:rPr>
+                        <w:fldChar w:fldCharType="end"/>
+                      </w:r>
                       <w:r>
                         <w:t xml:space="preserve"> - Modelo de domínio</w:t>
                       </w:r>
-                      <w:bookmarkEnd w:id="6"/>
+                      <w:bookmarkEnd w:id="5"/>
                     </w:p>
                   </w:txbxContent>
                 </v:textbox>
@@ -3969,7 +4650,7 @@
       <w:pPr>
         <w:pStyle w:val="Ttulo1"/>
       </w:pPr>
-      <w:bookmarkStart w:id="7" w:name="_Toc22835331"/>
+      <w:bookmarkStart w:id="6" w:name="_Toc22837171"/>
       <w:r>
         <w:lastRenderedPageBreak/>
         <w:t>F</w:t>
@@ -3977,7 +4658,7 @@
       <w:r>
         <w:t>uncionalidades do sistema</w:t>
       </w:r>
-      <w:bookmarkEnd w:id="7"/>
+      <w:bookmarkEnd w:id="6"/>
     </w:p>
     <w:p>
       <w:r>
@@ -4168,17 +4849,15 @@
         <w:t>: esta funcionalidade poderá ser apenas executada pelo administrador do sistema.</w:t>
       </w:r>
     </w:p>
-    <w:p/>
-    <w:p/>
     <w:p>
       <w:pPr>
         <w:pStyle w:val="Ttulo1"/>
       </w:pPr>
-      <w:bookmarkStart w:id="8" w:name="_Toc22835332"/>
+      <w:bookmarkStart w:id="7" w:name="_Toc22837172"/>
       <w:r>
         <w:t>Diagrama de use cases</w:t>
       </w:r>
-      <w:bookmarkEnd w:id="8"/>
+      <w:bookmarkEnd w:id="7"/>
     </w:p>
     <w:p>
       <w:pPr>
@@ -4247,22 +4926,35 @@
         <w:pStyle w:val="Legenda"/>
         <w:jc w:val="center"/>
       </w:pPr>
-      <w:bookmarkStart w:id="9" w:name="_Toc22835312"/>
+      <w:bookmarkStart w:id="8" w:name="_Toc22837117"/>
       <w:r>
         <w:t xml:space="preserve">Figura </w:t>
       </w:r>
-      <w:fldSimple w:instr=" SEQ Figura \* ARABIC ">
-        <w:r>
-          <w:rPr>
-            <w:noProof/>
-          </w:rPr>
-          <w:t>2</w:t>
-        </w:r>
-      </w:fldSimple>
+      <w:r>
+        <w:fldChar w:fldCharType="begin"/>
+      </w:r>
+      <w:r>
+        <w:instrText xml:space="preserve"> SEQ Figura \* ARABIC </w:instrText>
+      </w:r>
+      <w:r>
+        <w:fldChar w:fldCharType="separate"/>
+      </w:r>
+      <w:r>
+        <w:rPr>
+          <w:noProof/>
+        </w:rPr>
+        <w:t>2</w:t>
+      </w:r>
+      <w:r>
+        <w:rPr>
+          <w:noProof/>
+        </w:rPr>
+        <w:fldChar w:fldCharType="end"/>
+      </w:r>
       <w:r>
         <w:t xml:space="preserve"> - Diagrama de Use Cases</w:t>
       </w:r>
-      <w:bookmarkEnd w:id="9"/>
+      <w:bookmarkEnd w:id="8"/>
     </w:p>
     <w:p>
       <w:pPr>
@@ -4282,7 +4974,7 @@
       <w:pPr>
         <w:pStyle w:val="Ttulo2"/>
       </w:pPr>
-      <w:bookmarkStart w:id="10" w:name="_Toc22835333"/>
+      <w:bookmarkStart w:id="9" w:name="_Toc22837173"/>
       <w:proofErr w:type="gramStart"/>
       <w:r>
         <w:t>Use Case</w:t>
@@ -4291,7 +4983,7 @@
       <w:r>
         <w:t xml:space="preserve"> – Compra de CFD</w:t>
       </w:r>
-      <w:bookmarkEnd w:id="10"/>
+      <w:bookmarkEnd w:id="9"/>
     </w:p>
     <w:p>
       <w:pPr>
@@ -4344,29 +5036,42 @@
         <w:pStyle w:val="Legenda"/>
         <w:jc w:val="center"/>
       </w:pPr>
-      <w:bookmarkStart w:id="11" w:name="_Toc22835313"/>
+      <w:bookmarkStart w:id="10" w:name="_Toc22837118"/>
       <w:r>
         <w:t xml:space="preserve">Figura </w:t>
       </w:r>
-      <w:fldSimple w:instr=" SEQ Figura \* ARABIC ">
-        <w:r>
-          <w:rPr>
-            <w:noProof/>
-          </w:rPr>
-          <w:t>3</w:t>
-        </w:r>
-      </w:fldSimple>
+      <w:r>
+        <w:fldChar w:fldCharType="begin"/>
+      </w:r>
+      <w:r>
+        <w:instrText xml:space="preserve"> SEQ Figura \* ARABIC </w:instrText>
+      </w:r>
+      <w:r>
+        <w:fldChar w:fldCharType="separate"/>
+      </w:r>
+      <w:r>
+        <w:rPr>
+          <w:noProof/>
+        </w:rPr>
+        <w:t>3</w:t>
+      </w:r>
+      <w:r>
+        <w:rPr>
+          <w:noProof/>
+        </w:rPr>
+        <w:fldChar w:fldCharType="end"/>
+      </w:r>
       <w:r>
         <w:t xml:space="preserve"> - Use Case - Compra de CFD</w:t>
       </w:r>
-      <w:bookmarkEnd w:id="11"/>
+      <w:bookmarkEnd w:id="10"/>
     </w:p>
     <w:p/>
     <w:p>
       <w:pPr>
         <w:pStyle w:val="Ttulo2"/>
       </w:pPr>
-      <w:bookmarkStart w:id="12" w:name="_Toc22835334"/>
+      <w:bookmarkStart w:id="11" w:name="_Toc22837174"/>
       <w:proofErr w:type="gramStart"/>
       <w:r>
         <w:lastRenderedPageBreak/>
@@ -4376,7 +5081,7 @@
       <w:r>
         <w:t xml:space="preserve"> – Venda de CFD</w:t>
       </w:r>
-      <w:bookmarkEnd w:id="12"/>
+      <w:bookmarkEnd w:id="11"/>
     </w:p>
     <w:p>
       <w:pPr>
@@ -4429,46 +5134,59 @@
         <w:pStyle w:val="Legenda"/>
         <w:jc w:val="center"/>
       </w:pPr>
-      <w:bookmarkStart w:id="13" w:name="_Toc22835314"/>
+      <w:bookmarkStart w:id="12" w:name="_Toc22837119"/>
       <w:r>
         <w:t xml:space="preserve">Figura </w:t>
       </w:r>
-      <w:fldSimple w:instr=" SEQ Figura \* ARABIC ">
-        <w:r>
-          <w:rPr>
-            <w:noProof/>
-          </w:rPr>
-          <w:t>4</w:t>
-        </w:r>
-      </w:fldSimple>
+      <w:r>
+        <w:fldChar w:fldCharType="begin"/>
+      </w:r>
+      <w:r>
+        <w:instrText xml:space="preserve"> SEQ Figura \* ARABIC </w:instrText>
+      </w:r>
+      <w:r>
+        <w:fldChar w:fldCharType="separate"/>
+      </w:r>
+      <w:r>
+        <w:rPr>
+          <w:noProof/>
+        </w:rPr>
+        <w:t>4</w:t>
+      </w:r>
+      <w:r>
+        <w:rPr>
+          <w:noProof/>
+        </w:rPr>
+        <w:fldChar w:fldCharType="end"/>
+      </w:r>
       <w:r>
         <w:t xml:space="preserve"> - Use Case - Venda de CFD</w:t>
       </w:r>
+      <w:bookmarkEnd w:id="12"/>
+    </w:p>
+    <w:p>
+      <w:pPr>
+        <w:pStyle w:val="Ttulo2"/>
+        <w:rPr>
+          <w:lang w:val="en-US"/>
+        </w:rPr>
+      </w:pPr>
+      <w:bookmarkStart w:id="13" w:name="_Toc22837175"/>
+      <w:proofErr w:type="spellStart"/>
+      <w:r>
+        <w:rPr>
+          <w:lang w:val="en-US"/>
+        </w:rPr>
+        <w:t>Definição</w:t>
+      </w:r>
+      <w:proofErr w:type="spellEnd"/>
+      <w:r>
+        <w:rPr>
+          <w:lang w:val="en-US"/>
+        </w:rPr>
+        <w:t xml:space="preserve"> de Stop Loss/Top Profit</w:t>
+      </w:r>
       <w:bookmarkEnd w:id="13"/>
-    </w:p>
-    <w:p>
-      <w:pPr>
-        <w:pStyle w:val="Ttulo2"/>
-        <w:rPr>
-          <w:lang w:val="en-US"/>
-        </w:rPr>
-      </w:pPr>
-      <w:bookmarkStart w:id="14" w:name="_Toc22835335"/>
-      <w:proofErr w:type="spellStart"/>
-      <w:r>
-        <w:rPr>
-          <w:lang w:val="en-US"/>
-        </w:rPr>
-        <w:t>Definição</w:t>
-      </w:r>
-      <w:proofErr w:type="spellEnd"/>
-      <w:r>
-        <w:rPr>
-          <w:lang w:val="en-US"/>
-        </w:rPr>
-        <w:t xml:space="preserve"> de Stop Loss/Top Profit</w:t>
-      </w:r>
-      <w:bookmarkEnd w:id="14"/>
     </w:p>
     <w:p>
       <w:pPr>
@@ -4525,7 +5243,7 @@
           <w:lang w:val="en-US"/>
         </w:rPr>
       </w:pPr>
-      <w:bookmarkStart w:id="15" w:name="_Toc22835315"/>
+      <w:bookmarkStart w:id="14" w:name="_Toc22837120"/>
       <w:proofErr w:type="spellStart"/>
       <w:r>
         <w:rPr>
@@ -4582,7 +5300,7 @@
         </w:rPr>
         <w:t xml:space="preserve"> de Stop Loss/Top Profit</w:t>
       </w:r>
-      <w:bookmarkEnd w:id="15"/>
+      <w:bookmarkEnd w:id="14"/>
     </w:p>
     <w:p>
       <w:pPr>
@@ -4594,7 +5312,7 @@
         </w:rPr>
         <w:br w:type="page"/>
       </w:r>
-      <w:bookmarkStart w:id="16" w:name="_Toc22835336"/>
+      <w:bookmarkStart w:id="15" w:name="_Toc22837176"/>
       <w:proofErr w:type="spellStart"/>
       <w:r>
         <w:lastRenderedPageBreak/>
@@ -4607,7 +5325,7 @@
       <w:r>
         <w:t xml:space="preserve"> da plataforma</w:t>
       </w:r>
-      <w:bookmarkEnd w:id="16"/>
+      <w:bookmarkEnd w:id="15"/>
     </w:p>
     <w:p>
       <w:r>
@@ -4632,11 +5350,11 @@
       <w:pPr>
         <w:pStyle w:val="Ttulo2"/>
       </w:pPr>
-      <w:bookmarkStart w:id="17" w:name="_Toc22835337"/>
+      <w:bookmarkStart w:id="16" w:name="_Toc22837177"/>
       <w:r>
         <w:t>Menu Inicial</w:t>
       </w:r>
-      <w:bookmarkEnd w:id="17"/>
+      <w:bookmarkEnd w:id="16"/>
     </w:p>
     <w:p>
       <w:pPr>
@@ -4694,32 +5412,45 @@
         <w:pStyle w:val="Legenda"/>
         <w:jc w:val="center"/>
       </w:pPr>
-      <w:bookmarkStart w:id="18" w:name="_Toc22835316"/>
+      <w:bookmarkStart w:id="17" w:name="_Toc22837121"/>
       <w:r>
         <w:t xml:space="preserve">Figura </w:t>
       </w:r>
-      <w:fldSimple w:instr=" SEQ Figura \* ARABIC ">
-        <w:r>
-          <w:rPr>
-            <w:noProof/>
-          </w:rPr>
-          <w:t>6</w:t>
-        </w:r>
-      </w:fldSimple>
+      <w:r>
+        <w:fldChar w:fldCharType="begin"/>
+      </w:r>
+      <w:r>
+        <w:instrText xml:space="preserve"> SEQ Figura \* ARABIC </w:instrText>
+      </w:r>
+      <w:r>
+        <w:fldChar w:fldCharType="separate"/>
+      </w:r>
+      <w:r>
+        <w:rPr>
+          <w:noProof/>
+        </w:rPr>
+        <w:t>6</w:t>
+      </w:r>
+      <w:r>
+        <w:rPr>
+          <w:noProof/>
+        </w:rPr>
+        <w:fldChar w:fldCharType="end"/>
+      </w:r>
       <w:r>
         <w:t xml:space="preserve"> - Menu Inicial</w:t>
       </w:r>
+      <w:bookmarkEnd w:id="17"/>
+    </w:p>
+    <w:p>
+      <w:pPr>
+        <w:pStyle w:val="Ttulo2"/>
+      </w:pPr>
+      <w:bookmarkStart w:id="18" w:name="_Toc22837178"/>
+      <w:r>
+        <w:t>Menu de registo</w:t>
+      </w:r>
       <w:bookmarkEnd w:id="18"/>
-    </w:p>
-    <w:p>
-      <w:pPr>
-        <w:pStyle w:val="Ttulo2"/>
-      </w:pPr>
-      <w:bookmarkStart w:id="19" w:name="_Toc22835338"/>
-      <w:r>
-        <w:t>Menu de registo</w:t>
-      </w:r>
-      <w:bookmarkEnd w:id="19"/>
     </w:p>
     <w:p>
       <w:pPr>
@@ -4778,32 +5509,45 @@
         <w:pStyle w:val="Legenda"/>
         <w:jc w:val="center"/>
       </w:pPr>
-      <w:bookmarkStart w:id="20" w:name="_Toc22835317"/>
+      <w:bookmarkStart w:id="19" w:name="_Toc22837122"/>
       <w:r>
         <w:t xml:space="preserve">Figura </w:t>
       </w:r>
-      <w:fldSimple w:instr=" SEQ Figura \* ARABIC ">
-        <w:r>
-          <w:rPr>
-            <w:noProof/>
-          </w:rPr>
-          <w:t>7</w:t>
-        </w:r>
-      </w:fldSimple>
+      <w:r>
+        <w:fldChar w:fldCharType="begin"/>
+      </w:r>
+      <w:r>
+        <w:instrText xml:space="preserve"> SEQ Figura \* ARABIC </w:instrText>
+      </w:r>
+      <w:r>
+        <w:fldChar w:fldCharType="separate"/>
+      </w:r>
+      <w:r>
+        <w:rPr>
+          <w:noProof/>
+        </w:rPr>
+        <w:t>7</w:t>
+      </w:r>
+      <w:r>
+        <w:rPr>
+          <w:noProof/>
+        </w:rPr>
+        <w:fldChar w:fldCharType="end"/>
+      </w:r>
       <w:r>
         <w:t xml:space="preserve"> - Menu de registo</w:t>
       </w:r>
+      <w:bookmarkEnd w:id="19"/>
+    </w:p>
+    <w:p>
+      <w:pPr>
+        <w:pStyle w:val="Ttulo2"/>
+      </w:pPr>
+      <w:bookmarkStart w:id="20" w:name="_Toc22837179"/>
+      <w:r>
+        <w:t>Menu de utilizador</w:t>
+      </w:r>
       <w:bookmarkEnd w:id="20"/>
-    </w:p>
-    <w:p>
-      <w:pPr>
-        <w:pStyle w:val="Ttulo2"/>
-      </w:pPr>
-      <w:bookmarkStart w:id="21" w:name="_Toc22835339"/>
-      <w:r>
-        <w:t>Menu de utilizador</w:t>
-      </w:r>
-      <w:bookmarkEnd w:id="21"/>
     </w:p>
     <w:p>
       <w:pPr>
@@ -4861,32 +5605,45 @@
         <w:pStyle w:val="Legenda"/>
         <w:jc w:val="center"/>
       </w:pPr>
-      <w:bookmarkStart w:id="22" w:name="_Toc22835318"/>
+      <w:bookmarkStart w:id="21" w:name="_Toc22837123"/>
       <w:r>
         <w:t xml:space="preserve">Figura </w:t>
       </w:r>
-      <w:fldSimple w:instr=" SEQ Figura \* ARABIC ">
-        <w:r>
-          <w:rPr>
-            <w:noProof/>
-          </w:rPr>
-          <w:t>8</w:t>
-        </w:r>
-      </w:fldSimple>
+      <w:r>
+        <w:fldChar w:fldCharType="begin"/>
+      </w:r>
+      <w:r>
+        <w:instrText xml:space="preserve"> SEQ Figura \* ARABIC </w:instrText>
+      </w:r>
+      <w:r>
+        <w:fldChar w:fldCharType="separate"/>
+      </w:r>
+      <w:r>
+        <w:rPr>
+          <w:noProof/>
+        </w:rPr>
+        <w:t>8</w:t>
+      </w:r>
+      <w:r>
+        <w:rPr>
+          <w:noProof/>
+        </w:rPr>
+        <w:fldChar w:fldCharType="end"/>
+      </w:r>
       <w:r>
         <w:t xml:space="preserve"> - Menu de utilizador</w:t>
       </w:r>
+      <w:bookmarkEnd w:id="21"/>
+    </w:p>
+    <w:p>
+      <w:pPr>
+        <w:pStyle w:val="Ttulo2"/>
+      </w:pPr>
+      <w:bookmarkStart w:id="22" w:name="_Toc22837180"/>
+      <w:r>
+        <w:t>Menu “Comprar CFD”</w:t>
+      </w:r>
       <w:bookmarkEnd w:id="22"/>
-    </w:p>
-    <w:p>
-      <w:pPr>
-        <w:pStyle w:val="Ttulo2"/>
-      </w:pPr>
-      <w:bookmarkStart w:id="23" w:name="_Toc22835340"/>
-      <w:r>
-        <w:t>Menu “Comprar CFD”</w:t>
-      </w:r>
-      <w:bookmarkEnd w:id="23"/>
     </w:p>
     <w:p>
       <w:pPr>
@@ -4944,32 +5701,45 @@
         <w:pStyle w:val="Legenda"/>
         <w:jc w:val="center"/>
       </w:pPr>
-      <w:bookmarkStart w:id="24" w:name="_Toc22835319"/>
+      <w:bookmarkStart w:id="23" w:name="_Toc22837124"/>
       <w:r>
         <w:t xml:space="preserve">Figura </w:t>
       </w:r>
-      <w:fldSimple w:instr=" SEQ Figura \* ARABIC ">
-        <w:r>
-          <w:rPr>
-            <w:noProof/>
-          </w:rPr>
-          <w:t>9</w:t>
-        </w:r>
-      </w:fldSimple>
+      <w:r>
+        <w:fldChar w:fldCharType="begin"/>
+      </w:r>
+      <w:r>
+        <w:instrText xml:space="preserve"> SEQ Figura \* ARABIC </w:instrText>
+      </w:r>
+      <w:r>
+        <w:fldChar w:fldCharType="separate"/>
+      </w:r>
+      <w:r>
+        <w:rPr>
+          <w:noProof/>
+        </w:rPr>
+        <w:t>9</w:t>
+      </w:r>
+      <w:r>
+        <w:rPr>
+          <w:noProof/>
+        </w:rPr>
+        <w:fldChar w:fldCharType="end"/>
+      </w:r>
       <w:r>
         <w:t xml:space="preserve"> - Menu "Comprar CFD"</w:t>
       </w:r>
+      <w:bookmarkEnd w:id="23"/>
+    </w:p>
+    <w:p>
+      <w:pPr>
+        <w:pStyle w:val="Ttulo2"/>
+      </w:pPr>
+      <w:bookmarkStart w:id="24" w:name="_Toc22837181"/>
+      <w:r>
+        <w:t>Menu “Ver portfolio”</w:t>
+      </w:r>
       <w:bookmarkEnd w:id="24"/>
-    </w:p>
-    <w:p>
-      <w:pPr>
-        <w:pStyle w:val="Ttulo2"/>
-      </w:pPr>
-      <w:bookmarkStart w:id="25" w:name="_Toc22835341"/>
-      <w:r>
-        <w:t>Menu “Ver portfolio”</w:t>
-      </w:r>
-      <w:bookmarkEnd w:id="25"/>
     </w:p>
     <w:p>
       <w:pPr>
@@ -5028,28 +5798,41 @@
         <w:pStyle w:val="Legenda"/>
         <w:jc w:val="center"/>
       </w:pPr>
-      <w:bookmarkStart w:id="26" w:name="_Toc22835320"/>
+      <w:bookmarkStart w:id="25" w:name="_Toc22837125"/>
       <w:r>
         <w:t xml:space="preserve">Figura </w:t>
       </w:r>
-      <w:fldSimple w:instr=" SEQ Figura \* ARABIC ">
-        <w:r>
-          <w:rPr>
-            <w:noProof/>
-          </w:rPr>
-          <w:t>10</w:t>
-        </w:r>
-      </w:fldSimple>
+      <w:r>
+        <w:fldChar w:fldCharType="begin"/>
+      </w:r>
+      <w:r>
+        <w:instrText xml:space="preserve"> SEQ Figura \* ARABIC </w:instrText>
+      </w:r>
+      <w:r>
+        <w:fldChar w:fldCharType="separate"/>
+      </w:r>
+      <w:r>
+        <w:rPr>
+          <w:noProof/>
+        </w:rPr>
+        <w:t>10</w:t>
+      </w:r>
+      <w:r>
+        <w:rPr>
+          <w:noProof/>
+        </w:rPr>
+        <w:fldChar w:fldCharType="end"/>
+      </w:r>
       <w:r>
         <w:t xml:space="preserve"> - Menu "Ver portfolio"</w:t>
       </w:r>
-      <w:bookmarkEnd w:id="26"/>
+      <w:bookmarkEnd w:id="25"/>
     </w:p>
     <w:p>
       <w:pPr>
         <w:pStyle w:val="Ttulo2"/>
       </w:pPr>
-      <w:bookmarkStart w:id="27" w:name="_Toc22835342"/>
+      <w:bookmarkStart w:id="26" w:name="_Toc22837182"/>
       <w:r>
         <w:lastRenderedPageBreak/>
         <w:t xml:space="preserve">Menu “Ver </w:t>
@@ -5062,7 +5845,7 @@
       <w:r>
         <w:t xml:space="preserve"> em posse”</w:t>
       </w:r>
-      <w:bookmarkEnd w:id="27"/>
+      <w:bookmarkEnd w:id="26"/>
     </w:p>
     <w:p>
       <w:pPr>
@@ -5121,18 +5904,31 @@
         <w:pStyle w:val="Legenda"/>
         <w:jc w:val="center"/>
       </w:pPr>
-      <w:bookmarkStart w:id="28" w:name="_Toc22835321"/>
+      <w:bookmarkStart w:id="27" w:name="_Toc22837126"/>
       <w:r>
         <w:t xml:space="preserve">Figura </w:t>
       </w:r>
-      <w:fldSimple w:instr=" SEQ Figura \* ARABIC ">
-        <w:r>
-          <w:rPr>
-            <w:noProof/>
-          </w:rPr>
-          <w:t>11</w:t>
-        </w:r>
-      </w:fldSimple>
+      <w:r>
+        <w:fldChar w:fldCharType="begin"/>
+      </w:r>
+      <w:r>
+        <w:instrText xml:space="preserve"> SEQ Figura \* ARABIC </w:instrText>
+      </w:r>
+      <w:r>
+        <w:fldChar w:fldCharType="separate"/>
+      </w:r>
+      <w:r>
+        <w:rPr>
+          <w:noProof/>
+        </w:rPr>
+        <w:t>11</w:t>
+      </w:r>
+      <w:r>
+        <w:rPr>
+          <w:noProof/>
+        </w:rPr>
+        <w:fldChar w:fldCharType="end"/>
+      </w:r>
       <w:r>
         <w:t xml:space="preserve"> - Menu "Ver </w:t>
       </w:r>
@@ -5144,29 +5940,29 @@
       <w:r>
         <w:t xml:space="preserve"> em posse"</w:t>
       </w:r>
+      <w:bookmarkEnd w:id="27"/>
+    </w:p>
+    <w:p>
+      <w:pPr>
+        <w:pStyle w:val="Ttulo2"/>
+      </w:pPr>
+      <w:bookmarkStart w:id="28" w:name="_Toc22837183"/>
+      <w:r>
+        <w:t xml:space="preserve">Menu de definição de Top </w:t>
+      </w:r>
+      <w:proofErr w:type="spellStart"/>
+      <w:r>
+        <w:t>Profit</w:t>
+      </w:r>
+      <w:proofErr w:type="spellEnd"/>
+      <w:r>
+        <w:t xml:space="preserve">/Stop </w:t>
+      </w:r>
+      <w:proofErr w:type="spellStart"/>
+      <w:r>
+        <w:t>Loss</w:t>
+      </w:r>
       <w:bookmarkEnd w:id="28"/>
-    </w:p>
-    <w:p>
-      <w:pPr>
-        <w:pStyle w:val="Ttulo2"/>
-      </w:pPr>
-      <w:bookmarkStart w:id="29" w:name="_Toc22835343"/>
-      <w:r>
-        <w:t xml:space="preserve">Menu de definição de Top </w:t>
-      </w:r>
-      <w:proofErr w:type="spellStart"/>
-      <w:r>
-        <w:t>Profit</w:t>
-      </w:r>
-      <w:proofErr w:type="spellEnd"/>
-      <w:r>
-        <w:t xml:space="preserve">/Stop </w:t>
-      </w:r>
-      <w:proofErr w:type="spellStart"/>
-      <w:r>
-        <w:t>Loss</w:t>
-      </w:r>
-      <w:bookmarkEnd w:id="29"/>
       <w:proofErr w:type="spellEnd"/>
     </w:p>
     <w:p>
@@ -5226,18 +6022,31 @@
         <w:pStyle w:val="Legenda"/>
         <w:jc w:val="center"/>
       </w:pPr>
-      <w:bookmarkStart w:id="30" w:name="_Toc22835322"/>
+      <w:bookmarkStart w:id="29" w:name="_Toc22837127"/>
       <w:r>
         <w:t xml:space="preserve">Figura </w:t>
       </w:r>
-      <w:fldSimple w:instr=" SEQ Figura \* ARABIC ">
-        <w:r>
-          <w:rPr>
-            <w:noProof/>
-          </w:rPr>
-          <w:t>12</w:t>
-        </w:r>
-      </w:fldSimple>
+      <w:r>
+        <w:fldChar w:fldCharType="begin"/>
+      </w:r>
+      <w:r>
+        <w:instrText xml:space="preserve"> SEQ Figura \* ARABIC </w:instrText>
+      </w:r>
+      <w:r>
+        <w:fldChar w:fldCharType="separate"/>
+      </w:r>
+      <w:r>
+        <w:rPr>
+          <w:noProof/>
+        </w:rPr>
+        <w:t>12</w:t>
+      </w:r>
+      <w:r>
+        <w:rPr>
+          <w:noProof/>
+        </w:rPr>
+        <w:fldChar w:fldCharType="end"/>
+      </w:r>
       <w:r>
         <w:t xml:space="preserve"> - Menu de definição de Top </w:t>
       </w:r>
@@ -5253,18 +6062,18 @@
       <w:r>
         <w:t>Loss</w:t>
       </w:r>
+      <w:bookmarkEnd w:id="29"/>
+      <w:proofErr w:type="spellEnd"/>
+    </w:p>
+    <w:p>
+      <w:pPr>
+        <w:pStyle w:val="Ttulo2"/>
+      </w:pPr>
+      <w:bookmarkStart w:id="30" w:name="_Toc22837184"/>
+      <w:r>
+        <w:t>Menu de CFD possuído</w:t>
+      </w:r>
       <w:bookmarkEnd w:id="30"/>
-      <w:proofErr w:type="spellEnd"/>
-    </w:p>
-    <w:p>
-      <w:pPr>
-        <w:pStyle w:val="Ttulo2"/>
-      </w:pPr>
-      <w:bookmarkStart w:id="31" w:name="_Toc22835344"/>
-      <w:r>
-        <w:t>Menu de CFD possuído</w:t>
-      </w:r>
-      <w:bookmarkEnd w:id="31"/>
     </w:p>
     <w:p>
       <w:pPr>
@@ -5323,22 +6132,35 @@
         <w:pStyle w:val="Legenda"/>
         <w:jc w:val="center"/>
       </w:pPr>
-      <w:bookmarkStart w:id="32" w:name="_Toc22835323"/>
+      <w:bookmarkStart w:id="31" w:name="_Toc22837128"/>
       <w:r>
         <w:t xml:space="preserve">Figura </w:t>
       </w:r>
-      <w:fldSimple w:instr=" SEQ Figura \* ARABIC ">
-        <w:r>
-          <w:rPr>
-            <w:noProof/>
-          </w:rPr>
-          <w:t>13</w:t>
-        </w:r>
-      </w:fldSimple>
+      <w:r>
+        <w:fldChar w:fldCharType="begin"/>
+      </w:r>
+      <w:r>
+        <w:instrText xml:space="preserve"> SEQ Figura \* ARABIC </w:instrText>
+      </w:r>
+      <w:r>
+        <w:fldChar w:fldCharType="separate"/>
+      </w:r>
+      <w:r>
+        <w:rPr>
+          <w:noProof/>
+        </w:rPr>
+        <w:t>13</w:t>
+      </w:r>
+      <w:r>
+        <w:rPr>
+          <w:noProof/>
+        </w:rPr>
+        <w:fldChar w:fldCharType="end"/>
+      </w:r>
       <w:r>
         <w:t xml:space="preserve"> - Menu de CFD possuído</w:t>
       </w:r>
-      <w:bookmarkEnd w:id="32"/>
+      <w:bookmarkEnd w:id="31"/>
     </w:p>
     <w:p>
       <w:pPr>
@@ -5353,12 +6175,12 @@
       <w:pPr>
         <w:pStyle w:val="Ttulo1"/>
       </w:pPr>
-      <w:bookmarkStart w:id="33" w:name="_Toc22835345"/>
+      <w:bookmarkStart w:id="32" w:name="_Toc22837185"/>
       <w:r>
         <w:lastRenderedPageBreak/>
         <w:t>Atributos de qualidade e cenários</w:t>
       </w:r>
-      <w:bookmarkEnd w:id="33"/>
+      <w:bookmarkEnd w:id="32"/>
     </w:p>
     <w:p>
       <w:r>
@@ -5484,18 +6306,31 @@
                                 <w:noProof/>
                               </w:rPr>
                             </w:pPr>
-                            <w:bookmarkStart w:id="34" w:name="_Toc22835324"/>
+                            <w:bookmarkStart w:id="33" w:name="_Toc22837129"/>
                             <w:r>
                               <w:t xml:space="preserve">Figura </w:t>
                             </w:r>
-                            <w:fldSimple w:instr=" SEQ Figura \* ARABIC ">
-                              <w:r>
-                                <w:rPr>
-                                  <w:noProof/>
-                                </w:rPr>
-                                <w:t>14</w:t>
-                              </w:r>
-                            </w:fldSimple>
+                            <w:r>
+                              <w:fldChar w:fldCharType="begin"/>
+                            </w:r>
+                            <w:r>
+                              <w:instrText xml:space="preserve"> SEQ Figura \* ARABIC </w:instrText>
+                            </w:r>
+                            <w:r>
+                              <w:fldChar w:fldCharType="separate"/>
+                            </w:r>
+                            <w:r>
+                              <w:rPr>
+                                <w:noProof/>
+                              </w:rPr>
+                              <w:t>14</w:t>
+                            </w:r>
+                            <w:r>
+                              <w:rPr>
+                                <w:noProof/>
+                              </w:rPr>
+                              <w:fldChar w:fldCharType="end"/>
+                            </w:r>
                             <w:r>
                               <w:t xml:space="preserve"> - Cenário </w:t>
                             </w:r>
@@ -5503,7 +6338,7 @@
                             <w:r>
                               <w:t>Manutenibilidade</w:t>
                             </w:r>
-                            <w:bookmarkEnd w:id="34"/>
+                            <w:bookmarkEnd w:id="33"/>
                             <w:proofErr w:type="spellEnd"/>
                           </w:p>
                         </w:txbxContent>
@@ -5533,18 +6368,31 @@
                           <w:noProof/>
                         </w:rPr>
                       </w:pPr>
-                      <w:bookmarkStart w:id="35" w:name="_Toc22835324"/>
+                      <w:bookmarkStart w:id="34" w:name="_Toc22837129"/>
                       <w:r>
                         <w:t xml:space="preserve">Figura </w:t>
                       </w:r>
-                      <w:fldSimple w:instr=" SEQ Figura \* ARABIC ">
-                        <w:r>
-                          <w:rPr>
-                            <w:noProof/>
-                          </w:rPr>
-                          <w:t>14</w:t>
-                        </w:r>
-                      </w:fldSimple>
+                      <w:r>
+                        <w:fldChar w:fldCharType="begin"/>
+                      </w:r>
+                      <w:r>
+                        <w:instrText xml:space="preserve"> SEQ Figura \* ARABIC </w:instrText>
+                      </w:r>
+                      <w:r>
+                        <w:fldChar w:fldCharType="separate"/>
+                      </w:r>
+                      <w:r>
+                        <w:rPr>
+                          <w:noProof/>
+                        </w:rPr>
+                        <w:t>14</w:t>
+                      </w:r>
+                      <w:r>
+                        <w:rPr>
+                          <w:noProof/>
+                        </w:rPr>
+                        <w:fldChar w:fldCharType="end"/>
+                      </w:r>
                       <w:r>
                         <w:t xml:space="preserve"> - Cenário </w:t>
                       </w:r>
@@ -5552,7 +6400,7 @@
                       <w:r>
                         <w:t>Manutenibilidade</w:t>
                       </w:r>
-                      <w:bookmarkEnd w:id="35"/>
+                      <w:bookmarkEnd w:id="34"/>
                       <w:proofErr w:type="spellEnd"/>
                     </w:p>
                   </w:txbxContent>
@@ -5684,22 +6532,35 @@
         <w:pStyle w:val="Legenda"/>
         <w:jc w:val="center"/>
       </w:pPr>
-      <w:bookmarkStart w:id="36" w:name="_Toc22835325"/>
+      <w:bookmarkStart w:id="35" w:name="_Toc22837130"/>
       <w:r>
         <w:t xml:space="preserve">Figura </w:t>
       </w:r>
-      <w:fldSimple w:instr=" SEQ Figura \* ARABIC ">
-        <w:r>
-          <w:rPr>
-            <w:noProof/>
-          </w:rPr>
-          <w:t>15</w:t>
-        </w:r>
-      </w:fldSimple>
+      <w:r>
+        <w:fldChar w:fldCharType="begin"/>
+      </w:r>
+      <w:r>
+        <w:instrText xml:space="preserve"> SEQ Figura \* ARABIC </w:instrText>
+      </w:r>
+      <w:r>
+        <w:fldChar w:fldCharType="separate"/>
+      </w:r>
+      <w:r>
+        <w:rPr>
+          <w:noProof/>
+        </w:rPr>
+        <w:t>15</w:t>
+      </w:r>
+      <w:r>
+        <w:rPr>
+          <w:noProof/>
+        </w:rPr>
+        <w:fldChar w:fldCharType="end"/>
+      </w:r>
       <w:r>
         <w:t xml:space="preserve"> - Cenário Usabilidade</w:t>
       </w:r>
-      <w:bookmarkEnd w:id="36"/>
+      <w:bookmarkEnd w:id="35"/>
     </w:p>
     <w:p>
       <w:pPr>
@@ -5720,12 +6581,12 @@
       <w:pPr>
         <w:pStyle w:val="Ttulo1"/>
       </w:pPr>
-      <w:bookmarkStart w:id="37" w:name="_Toc22835346"/>
+      <w:bookmarkStart w:id="36" w:name="_Toc22837186"/>
       <w:r>
         <w:lastRenderedPageBreak/>
         <w:t>Diagrama de classes</w:t>
       </w:r>
-      <w:bookmarkEnd w:id="37"/>
+      <w:bookmarkEnd w:id="36"/>
     </w:p>
     <w:p>
       <w:r>
@@ -5911,12 +6772,511 @@
       <w:pPr>
         <w:pStyle w:val="Ttulo1"/>
       </w:pPr>
-      <w:bookmarkStart w:id="38" w:name="_Toc22835347"/>
+      <w:bookmarkStart w:id="37" w:name="_Toc22837187"/>
+      <w:r>
+        <w:lastRenderedPageBreak/>
+        <w:t>Diagramas de sequência</w:t>
+      </w:r>
+      <w:bookmarkEnd w:id="37"/>
+    </w:p>
+    <w:p>
+      <w:r>
+        <w:tab/>
+        <w:t>Depois de se ter recolhido as funcionalidades mais importantes, respetivas especificações dos use cases e de ter realizado o diagrama de classes mostra-se, neste capítulo, os diagramas de sequência que revelam o comportamento que cada uma das funcionalidades irá apresentar.</w:t>
+      </w:r>
+    </w:p>
+    <w:p/>
+    <w:p>
+      <w:pPr>
+        <w:pStyle w:val="Ttulo2"/>
+      </w:pPr>
+      <w:bookmarkStart w:id="38" w:name="_Toc22837188"/>
+      <w:r>
+        <w:t>Venda de CFD</w:t>
+      </w:r>
+      <w:bookmarkEnd w:id="38"/>
+    </w:p>
+    <w:p>
+      <w:r>
+        <w:drawing>
+          <wp:inline distT="0" distB="0" distL="0" distR="0" wp14:anchorId="7345D1C8" wp14:editId="29DE7950">
+            <wp:extent cx="5396230" cy="3594524"/>
+            <wp:effectExtent l="0" t="0" r="1270" b="0"/>
+            <wp:docPr id="23" name="Imagem 23"/>
+            <wp:cNvGraphicFramePr>
+              <a:graphicFrameLocks xmlns:a="http://schemas.openxmlformats.org/drawingml/2006/main" noChangeAspect="1"/>
+            </wp:cNvGraphicFramePr>
+            <a:graphic xmlns:a="http://schemas.openxmlformats.org/drawingml/2006/main">
+              <a:graphicData uri="http://schemas.openxmlformats.org/drawingml/2006/picture">
+                <pic:pic xmlns:pic="http://schemas.openxmlformats.org/drawingml/2006/picture">
+                  <pic:nvPicPr>
+                    <pic:cNvPr id="1" name=""/>
+                    <pic:cNvPicPr/>
+                  </pic:nvPicPr>
+                  <pic:blipFill rotWithShape="1">
+                    <a:blip r:embed="rId28"/>
+                    <a:srcRect t="2301"/>
+                    <a:stretch/>
+                  </pic:blipFill>
+                  <pic:spPr bwMode="auto">
+                    <a:xfrm>
+                      <a:off x="0" y="0"/>
+                      <a:ext cx="5396230" cy="3594524"/>
+                    </a:xfrm>
+                    <a:prstGeom prst="rect">
+                      <a:avLst/>
+                    </a:prstGeom>
+                    <a:ln>
+                      <a:noFill/>
+                    </a:ln>
+                    <a:extLst>
+                      <a:ext uri="{53640926-AAD7-44D8-BBD7-CCE9431645EC}">
+                        <a14:shadowObscured xmlns:a14="http://schemas.microsoft.com/office/drawing/2010/main"/>
+                      </a:ext>
+                    </a:extLst>
+                  </pic:spPr>
+                </pic:pic>
+              </a:graphicData>
+            </a:graphic>
+          </wp:inline>
+        </w:drawing>
+      </w:r>
+    </w:p>
+    <w:p>
+      <w:pPr>
+        <w:pStyle w:val="Legenda"/>
+        <w:jc w:val="center"/>
+      </w:pPr>
+      <w:bookmarkStart w:id="39" w:name="_Toc22837131"/>
+      <w:r>
+        <w:t xml:space="preserve">Figura </w:t>
+      </w:r>
+      <w:r>
+        <w:fldChar w:fldCharType="begin"/>
+      </w:r>
+      <w:r>
+        <w:instrText xml:space="preserve"> SEQ Figura \* ARABIC </w:instrText>
+      </w:r>
+      <w:r>
+        <w:fldChar w:fldCharType="separate"/>
+      </w:r>
+      <w:r>
+        <w:rPr>
+          <w:noProof/>
+        </w:rPr>
+        <w:t>16</w:t>
+      </w:r>
+      <w:r>
+        <w:fldChar w:fldCharType="end"/>
+      </w:r>
+      <w:r>
+        <w:t xml:space="preserve"> - Diagrama de </w:t>
+      </w:r>
+      <w:proofErr w:type="gramStart"/>
+      <w:r>
+        <w:t>sequencia</w:t>
+      </w:r>
+      <w:proofErr w:type="gramEnd"/>
+      <w:r>
+        <w:t xml:space="preserve"> da venda de CFD</w:t>
+      </w:r>
+      <w:bookmarkEnd w:id="39"/>
+    </w:p>
+    <w:p>
+      <w:pPr>
+        <w:pStyle w:val="Ttulo2"/>
+      </w:pPr>
+      <w:bookmarkStart w:id="40" w:name="_Toc22837189"/>
+      <w:r>
+        <w:t>Compra de CFD</w:t>
+      </w:r>
+      <w:bookmarkEnd w:id="40"/>
+    </w:p>
+    <w:p>
+      <w:r>
+        <w:drawing>
+          <wp:inline distT="0" distB="0" distL="0" distR="0" wp14:anchorId="2699F8CF" wp14:editId="4F971ABB">
+            <wp:extent cx="5647267" cy="2825115"/>
+            <wp:effectExtent l="0" t="0" r="4445" b="0"/>
+            <wp:docPr id="25" name="Imagem 25"/>
+            <wp:cNvGraphicFramePr>
+              <a:graphicFrameLocks xmlns:a="http://schemas.openxmlformats.org/drawingml/2006/main" noChangeAspect="1"/>
+            </wp:cNvGraphicFramePr>
+            <a:graphic xmlns:a="http://schemas.openxmlformats.org/drawingml/2006/main">
+              <a:graphicData uri="http://schemas.openxmlformats.org/drawingml/2006/picture">
+                <pic:pic xmlns:pic="http://schemas.openxmlformats.org/drawingml/2006/picture">
+                  <pic:nvPicPr>
+                    <pic:cNvPr id="1" name=""/>
+                    <pic:cNvPicPr/>
+                  </pic:nvPicPr>
+                  <pic:blipFill>
+                    <a:blip r:embed="rId29"/>
+                    <a:stretch>
+                      <a:fillRect/>
+                    </a:stretch>
+                  </pic:blipFill>
+                  <pic:spPr>
+                    <a:xfrm>
+                      <a:off x="0" y="0"/>
+                      <a:ext cx="5651346" cy="2827156"/>
+                    </a:xfrm>
+                    <a:prstGeom prst="rect">
+                      <a:avLst/>
+                    </a:prstGeom>
+                  </pic:spPr>
+                </pic:pic>
+              </a:graphicData>
+            </a:graphic>
+          </wp:inline>
+        </w:drawing>
+      </w:r>
+    </w:p>
+    <w:p>
+      <w:pPr>
+        <w:pStyle w:val="Legenda"/>
+        <w:jc w:val="center"/>
+      </w:pPr>
+      <w:bookmarkStart w:id="41" w:name="_Toc22837132"/>
+      <w:r>
+        <w:t xml:space="preserve">Figura </w:t>
+      </w:r>
+      <w:r>
+        <w:fldChar w:fldCharType="begin"/>
+      </w:r>
+      <w:r>
+        <w:instrText xml:space="preserve"> SEQ Figura \* ARABIC </w:instrText>
+      </w:r>
+      <w:r>
+        <w:fldChar w:fldCharType="separate"/>
+      </w:r>
+      <w:r>
+        <w:rPr>
+          <w:noProof/>
+        </w:rPr>
+        <w:t>17</w:t>
+      </w:r>
+      <w:r>
+        <w:fldChar w:fldCharType="end"/>
+      </w:r>
+      <w:r>
+        <w:t xml:space="preserve"> - Diagrama de sequência da compra de CFD</w:t>
+      </w:r>
+      <w:bookmarkEnd w:id="41"/>
+    </w:p>
+    <w:p>
+      <w:pPr>
+        <w:pStyle w:val="Ttulo2"/>
+      </w:pPr>
+      <w:bookmarkStart w:id="42" w:name="_Toc22837190"/>
+      <w:r>
+        <w:lastRenderedPageBreak/>
+        <w:t xml:space="preserve">Definição do Top </w:t>
+      </w:r>
+      <w:proofErr w:type="spellStart"/>
+      <w:r>
+        <w:t>Profit</w:t>
+      </w:r>
+      <w:bookmarkEnd w:id="42"/>
+      <w:proofErr w:type="spellEnd"/>
+    </w:p>
+    <w:p>
+      <w:r>
+        <w:drawing>
+          <wp:inline distT="0" distB="0" distL="0" distR="0" wp14:anchorId="3AABFCC5" wp14:editId="0882C4D3">
+            <wp:extent cx="5511982" cy="2540000"/>
+            <wp:effectExtent l="0" t="0" r="0" b="0"/>
+            <wp:docPr id="26" name="Imagem 26"/>
+            <wp:cNvGraphicFramePr>
+              <a:graphicFrameLocks xmlns:a="http://schemas.openxmlformats.org/drawingml/2006/main" noChangeAspect="1"/>
+            </wp:cNvGraphicFramePr>
+            <a:graphic xmlns:a="http://schemas.openxmlformats.org/drawingml/2006/main">
+              <a:graphicData uri="http://schemas.openxmlformats.org/drawingml/2006/picture">
+                <pic:pic xmlns:pic="http://schemas.openxmlformats.org/drawingml/2006/picture">
+                  <pic:nvPicPr>
+                    <pic:cNvPr id="1" name=""/>
+                    <pic:cNvPicPr/>
+                  </pic:nvPicPr>
+                  <pic:blipFill>
+                    <a:blip r:embed="rId30"/>
+                    <a:stretch>
+                      <a:fillRect/>
+                    </a:stretch>
+                  </pic:blipFill>
+                  <pic:spPr>
+                    <a:xfrm>
+                      <a:off x="0" y="0"/>
+                      <a:ext cx="5514159" cy="2541003"/>
+                    </a:xfrm>
+                    <a:prstGeom prst="rect">
+                      <a:avLst/>
+                    </a:prstGeom>
+                  </pic:spPr>
+                </pic:pic>
+              </a:graphicData>
+            </a:graphic>
+          </wp:inline>
+        </w:drawing>
+      </w:r>
+    </w:p>
+    <w:p>
+      <w:pPr>
+        <w:pStyle w:val="Legenda"/>
+        <w:jc w:val="center"/>
+      </w:pPr>
+      <w:bookmarkStart w:id="43" w:name="_Toc22837133"/>
+      <w:r>
+        <w:t xml:space="preserve">Figura </w:t>
+      </w:r>
+      <w:r>
+        <w:fldChar w:fldCharType="begin"/>
+      </w:r>
+      <w:r>
+        <w:instrText xml:space="preserve"> SEQ Figura \* ARABIC </w:instrText>
+      </w:r>
+      <w:r>
+        <w:fldChar w:fldCharType="separate"/>
+      </w:r>
+      <w:r>
+        <w:rPr>
+          <w:noProof/>
+        </w:rPr>
+        <w:t>18</w:t>
+      </w:r>
+      <w:r>
+        <w:fldChar w:fldCharType="end"/>
+      </w:r>
+      <w:r>
+        <w:t xml:space="preserve"> - Diagrama de sequência da Definição do Top </w:t>
+      </w:r>
+      <w:proofErr w:type="spellStart"/>
+      <w:r>
+        <w:t>Profit</w:t>
+      </w:r>
+      <w:bookmarkEnd w:id="43"/>
+      <w:proofErr w:type="spellEnd"/>
+    </w:p>
+    <w:p>
+      <w:pPr>
+        <w:pStyle w:val="Ttulo2"/>
+      </w:pPr>
+      <w:bookmarkStart w:id="44" w:name="_Toc22837191"/>
+      <w:r>
+        <w:t xml:space="preserve">Definição do Stop </w:t>
+      </w:r>
+      <w:proofErr w:type="spellStart"/>
+      <w:r>
+        <w:t>Loss</w:t>
+      </w:r>
+      <w:bookmarkEnd w:id="44"/>
+      <w:proofErr w:type="spellEnd"/>
+    </w:p>
+    <w:p>
+      <w:r>
+        <w:drawing>
+          <wp:inline distT="0" distB="0" distL="0" distR="0" wp14:anchorId="7936D0C3" wp14:editId="5B6D7561">
+            <wp:extent cx="5672667" cy="2626729"/>
+            <wp:effectExtent l="0" t="0" r="4445" b="2540"/>
+            <wp:docPr id="27" name="Imagem 27"/>
+            <wp:cNvGraphicFramePr>
+              <a:graphicFrameLocks xmlns:a="http://schemas.openxmlformats.org/drawingml/2006/main" noChangeAspect="1"/>
+            </wp:cNvGraphicFramePr>
+            <a:graphic xmlns:a="http://schemas.openxmlformats.org/drawingml/2006/main">
+              <a:graphicData uri="http://schemas.openxmlformats.org/drawingml/2006/picture">
+                <pic:pic xmlns:pic="http://schemas.openxmlformats.org/drawingml/2006/picture">
+                  <pic:nvPicPr>
+                    <pic:cNvPr id="1" name=""/>
+                    <pic:cNvPicPr/>
+                  </pic:nvPicPr>
+                  <pic:blipFill>
+                    <a:blip r:embed="rId31"/>
+                    <a:stretch>
+                      <a:fillRect/>
+                    </a:stretch>
+                  </pic:blipFill>
+                  <pic:spPr>
+                    <a:xfrm>
+                      <a:off x="0" y="0"/>
+                      <a:ext cx="5688456" cy="2634040"/>
+                    </a:xfrm>
+                    <a:prstGeom prst="rect">
+                      <a:avLst/>
+                    </a:prstGeom>
+                  </pic:spPr>
+                </pic:pic>
+              </a:graphicData>
+            </a:graphic>
+          </wp:inline>
+        </w:drawing>
+      </w:r>
+    </w:p>
+    <w:p>
+      <w:pPr>
+        <w:pStyle w:val="Legenda"/>
+        <w:jc w:val="center"/>
+      </w:pPr>
+      <w:bookmarkStart w:id="45" w:name="_Toc22837134"/>
+      <w:r>
+        <w:t xml:space="preserve">Figura </w:t>
+      </w:r>
+      <w:r>
+        <w:fldChar w:fldCharType="begin"/>
+      </w:r>
+      <w:r>
+        <w:instrText xml:space="preserve"> SEQ Figura \* ARABIC </w:instrText>
+      </w:r>
+      <w:r>
+        <w:fldChar w:fldCharType="separate"/>
+      </w:r>
+      <w:r>
+        <w:rPr>
+          <w:noProof/>
+        </w:rPr>
+        <w:t>19</w:t>
+      </w:r>
+      <w:r>
+        <w:fldChar w:fldCharType="end"/>
+      </w:r>
+      <w:r>
+        <w:t xml:space="preserve"> - Diagrama de sequência da Definição do Stop </w:t>
+      </w:r>
+      <w:proofErr w:type="spellStart"/>
+      <w:r>
+        <w:t>Loss</w:t>
+      </w:r>
+      <w:bookmarkEnd w:id="45"/>
+      <w:proofErr w:type="spellEnd"/>
+    </w:p>
+    <w:p>
+      <w:pPr>
+        <w:jc w:val="left"/>
+        <w:rPr>
+          <w:rFonts w:asciiTheme="majorHAnsi" w:eastAsiaTheme="majorEastAsia" w:hAnsiTheme="majorHAnsi" w:cstheme="majorBidi"/>
+          <w:b/>
+          <w:color w:val="2F5496" w:themeColor="accent1" w:themeShade="BF"/>
+          <w:sz w:val="26"/>
+          <w:szCs w:val="26"/>
+        </w:rPr>
+      </w:pPr>
+      <w:r>
+        <w:br w:type="page"/>
+      </w:r>
+    </w:p>
+    <w:p>
+      <w:pPr>
+        <w:pStyle w:val="Ttulo2"/>
+      </w:pPr>
+      <w:r>
+        <w:lastRenderedPageBreak/>
+        <w:t xml:space="preserve">Função </w:t>
+      </w:r>
+      <w:proofErr w:type="spellStart"/>
+      <w:r>
+        <w:t>getValue</w:t>
+      </w:r>
+      <w:proofErr w:type="spellEnd"/>
+    </w:p>
+    <w:p>
+      <w:pPr>
+        <w:ind w:firstLine="708"/>
+      </w:pPr>
+      <w:r>
+        <w:t>Foi decidido colocar este diagrama visto que é uma função muito utilizada nas principais funcionalidades.</w:t>
+      </w:r>
+    </w:p>
+    <w:p>
+      <w:pPr>
+        <w:keepNext/>
+      </w:pPr>
+      <w:r>
+        <w:drawing>
+          <wp:inline distT="0" distB="0" distL="0" distR="0" wp14:anchorId="6D024846" wp14:editId="027CBF5F">
+            <wp:extent cx="5396230" cy="2243455"/>
+            <wp:effectExtent l="0" t="0" r="1270" b="4445"/>
+            <wp:docPr id="32" name="Imagem 32"/>
+            <wp:cNvGraphicFramePr>
+              <a:graphicFrameLocks xmlns:a="http://schemas.openxmlformats.org/drawingml/2006/main" noChangeAspect="1"/>
+            </wp:cNvGraphicFramePr>
+            <a:graphic xmlns:a="http://schemas.openxmlformats.org/drawingml/2006/main">
+              <a:graphicData uri="http://schemas.openxmlformats.org/drawingml/2006/picture">
+                <pic:pic xmlns:pic="http://schemas.openxmlformats.org/drawingml/2006/picture">
+                  <pic:nvPicPr>
+                    <pic:cNvPr id="1" name=""/>
+                    <pic:cNvPicPr/>
+                  </pic:nvPicPr>
+                  <pic:blipFill>
+                    <a:blip r:embed="rId32"/>
+                    <a:stretch>
+                      <a:fillRect/>
+                    </a:stretch>
+                  </pic:blipFill>
+                  <pic:spPr>
+                    <a:xfrm>
+                      <a:off x="0" y="0"/>
+                      <a:ext cx="5396230" cy="2243455"/>
+                    </a:xfrm>
+                    <a:prstGeom prst="rect">
+                      <a:avLst/>
+                    </a:prstGeom>
+                  </pic:spPr>
+                </pic:pic>
+              </a:graphicData>
+            </a:graphic>
+          </wp:inline>
+        </w:drawing>
+      </w:r>
+    </w:p>
+    <w:p>
+      <w:pPr>
+        <w:pStyle w:val="Legenda"/>
+        <w:jc w:val="center"/>
+      </w:pPr>
+      <w:r>
+        <w:t xml:space="preserve">Figura </w:t>
+      </w:r>
+      <w:r>
+        <w:fldChar w:fldCharType="begin"/>
+      </w:r>
+      <w:r>
+        <w:instrText xml:space="preserve"> SEQ Figura \* ARABIC </w:instrText>
+      </w:r>
+      <w:r>
+        <w:fldChar w:fldCharType="separate"/>
+      </w:r>
+      <w:r>
+        <w:rPr>
+          <w:noProof/>
+        </w:rPr>
+        <w:t>20</w:t>
+      </w:r>
+      <w:r>
+        <w:fldChar w:fldCharType="end"/>
+      </w:r>
+      <w:r>
+        <w:t xml:space="preserve"> - Diagrama de sequência da função </w:t>
+      </w:r>
+      <w:proofErr w:type="spellStart"/>
+      <w:r>
+        <w:t>getValue</w:t>
+      </w:r>
+      <w:bookmarkStart w:id="46" w:name="_GoBack"/>
+      <w:bookmarkEnd w:id="46"/>
+      <w:proofErr w:type="spellEnd"/>
+    </w:p>
+    <w:p>
+      <w:r>
+        <w:br w:type="page"/>
+      </w:r>
+    </w:p>
+    <w:p>
+      <w:pPr>
+        <w:pStyle w:val="Ttulo1"/>
+      </w:pPr>
+      <w:bookmarkStart w:id="47" w:name="_Toc22837192"/>
       <w:r>
         <w:lastRenderedPageBreak/>
         <w:t>Diagrama de estados</w:t>
       </w:r>
-      <w:bookmarkEnd w:id="38"/>
+      <w:bookmarkEnd w:id="47"/>
     </w:p>
     <w:p>
       <w:r>
@@ -6016,22 +7376,35 @@
                                 <w:noProof/>
                               </w:rPr>
                             </w:pPr>
-                            <w:bookmarkStart w:id="39" w:name="_Toc22835326"/>
+                            <w:bookmarkStart w:id="48" w:name="_Toc22837135"/>
                             <w:r>
                               <w:t xml:space="preserve">Figura </w:t>
                             </w:r>
-                            <w:fldSimple w:instr=" SEQ Figura \* ARABIC ">
-                              <w:r>
-                                <w:rPr>
-                                  <w:noProof/>
-                                </w:rPr>
-                                <w:t>16</w:t>
-                              </w:r>
-                            </w:fldSimple>
+                            <w:r>
+                              <w:fldChar w:fldCharType="begin"/>
+                            </w:r>
+                            <w:r>
+                              <w:instrText xml:space="preserve"> SEQ Figura \* ARABIC </w:instrText>
+                            </w:r>
+                            <w:r>
+                              <w:fldChar w:fldCharType="separate"/>
+                            </w:r>
+                            <w:r>
+                              <w:rPr>
+                                <w:noProof/>
+                              </w:rPr>
+                              <w:t>21</w:t>
+                            </w:r>
+                            <w:r>
+                              <w:rPr>
+                                <w:noProof/>
+                              </w:rPr>
+                              <w:fldChar w:fldCharType="end"/>
+                            </w:r>
                             <w:r>
                               <w:t xml:space="preserve"> - Diagrama de estados</w:t>
                             </w:r>
-                            <w:bookmarkEnd w:id="39"/>
+                            <w:bookmarkEnd w:id="48"/>
                           </w:p>
                         </w:txbxContent>
                       </wps:txbx>
@@ -6060,22 +7433,35 @@
                           <w:noProof/>
                         </w:rPr>
                       </w:pPr>
-                      <w:bookmarkStart w:id="40" w:name="_Toc22835326"/>
+                      <w:bookmarkStart w:id="49" w:name="_Toc22837135"/>
                       <w:r>
                         <w:t xml:space="preserve">Figura </w:t>
                       </w:r>
-                      <w:fldSimple w:instr=" SEQ Figura \* ARABIC ">
-                        <w:r>
-                          <w:rPr>
-                            <w:noProof/>
-                          </w:rPr>
-                          <w:t>16</w:t>
-                        </w:r>
-                      </w:fldSimple>
+                      <w:r>
+                        <w:fldChar w:fldCharType="begin"/>
+                      </w:r>
+                      <w:r>
+                        <w:instrText xml:space="preserve"> SEQ Figura \* ARABIC </w:instrText>
+                      </w:r>
+                      <w:r>
+                        <w:fldChar w:fldCharType="separate"/>
+                      </w:r>
+                      <w:r>
+                        <w:rPr>
+                          <w:noProof/>
+                        </w:rPr>
+                        <w:t>21</w:t>
+                      </w:r>
+                      <w:r>
+                        <w:rPr>
+                          <w:noProof/>
+                        </w:rPr>
+                        <w:fldChar w:fldCharType="end"/>
+                      </w:r>
                       <w:r>
                         <w:t xml:space="preserve"> - Diagrama de estados</w:t>
                       </w:r>
-                      <w:bookmarkEnd w:id="40"/>
+                      <w:bookmarkEnd w:id="49"/>
                     </w:p>
                   </w:txbxContent>
                 </v:textbox>
@@ -6121,7 +7507,7 @@
                     <pic:cNvPicPr/>
                   </pic:nvPicPr>
                   <pic:blipFill>
-                    <a:blip r:embed="rId28">
+                    <a:blip r:embed="rId33">
                       <a:extLst>
                         <a:ext uri="{28A0092B-C50C-407E-A947-70E740481C1C}">
                           <a14:useLocalDpi xmlns:a14="http://schemas.microsoft.com/office/drawing/2010/main" val="0"/>
@@ -6183,7 +7569,7 @@
                     <pic:cNvPicPr/>
                   </pic:nvPicPr>
                   <pic:blipFill>
-                    <a:blip r:embed="rId29">
+                    <a:blip r:embed="rId34">
                       <a:extLst>
                         <a:ext uri="{28A0092B-C50C-407E-A947-70E740481C1C}">
                           <a14:useLocalDpi xmlns:a14="http://schemas.microsoft.com/office/drawing/2010/main" val="0"/>
@@ -6226,12 +7612,12 @@
       <w:pPr>
         <w:pStyle w:val="Ttulo1"/>
       </w:pPr>
-      <w:bookmarkStart w:id="41" w:name="_Toc22835348"/>
+      <w:bookmarkStart w:id="50" w:name="_Toc22837193"/>
       <w:r>
         <w:lastRenderedPageBreak/>
         <w:t>Conclusão</w:t>
       </w:r>
-      <w:bookmarkEnd w:id="41"/>
+      <w:bookmarkEnd w:id="50"/>
     </w:p>
     <w:p>
       <w:pPr>
@@ -6695,6 +8081,7 @@
     <w:lsdException w:name="HTML Sample" w:semiHidden="1" w:unhideWhenUsed="1"/>
     <w:lsdException w:name="HTML Typewriter" w:semiHidden="1" w:unhideWhenUsed="1"/>
     <w:lsdException w:name="HTML Variable" w:semiHidden="1" w:unhideWhenUsed="1"/>
+    <w:lsdException w:name="Normal Table" w:semiHidden="1" w:unhideWhenUsed="1"/>
     <w:lsdException w:name="annotation subject" w:semiHidden="1" w:unhideWhenUsed="1"/>
     <w:lsdException w:name="No List" w:semiHidden="1" w:unhideWhenUsed="1"/>
     <w:lsdException w:name="Outline List 1" w:semiHidden="1" w:unhideWhenUsed="1"/>
@@ -6741,8 +8128,10 @@
     <w:lsdException w:name="Table Subtle 2" w:semiHidden="1" w:unhideWhenUsed="1"/>
     <w:lsdException w:name="Table Web 1" w:semiHidden="1" w:unhideWhenUsed="1"/>
     <w:lsdException w:name="Table Web 2" w:semiHidden="1" w:unhideWhenUsed="1"/>
+    <w:lsdException w:name="Table Web 3" w:semiHidden="1" w:unhideWhenUsed="1"/>
     <w:lsdException w:name="Balloon Text" w:semiHidden="1" w:unhideWhenUsed="1"/>
     <w:lsdException w:name="Table Grid" w:uiPriority="39"/>
+    <w:lsdException w:name="Table Theme" w:semiHidden="1" w:unhideWhenUsed="1"/>
     <w:lsdException w:name="Placeholder Text" w:semiHidden="1"/>
     <w:lsdException w:name="No Spacing" w:uiPriority="1" w:qFormat="1"/>
     <w:lsdException w:name="Light Shading" w:uiPriority="60"/>
@@ -7751,7 +9140,7 @@
 </file>
 
 <file path=customXml/itemProps2.xml><?xml version="1.0" encoding="utf-8"?>
-<ds:datastoreItem xmlns:ds="http://schemas.openxmlformats.org/officeDocument/2006/customXml" ds:itemID="{2E751F11-E715-AE49-874F-D1CFC1930BE7}">
+<ds:datastoreItem xmlns:ds="http://schemas.openxmlformats.org/officeDocument/2006/customXml" ds:itemID="{9DCA78D2-517E-6949-A533-6055B184F017}">
   <ds:schemaRefs>
     <ds:schemaRef ds:uri="http://schemas.openxmlformats.org/officeDocument/2006/bibliography"/>
   </ds:schemaRefs>

--- a/Relatório.docx
+++ b/Relatório.docx
@@ -319,15 +319,6 @@
                                       <w:t>Platform</w:t>
                                     </w:r>
                                     <w:proofErr w:type="spellEnd"/>
-                                    <w:r>
-                                      <w:rPr>
-                                        <w:color w:val="4472C4" w:themeColor="accent1"/>
-                                        <w:sz w:val="72"/>
-                                        <w:szCs w:val="72"/>
-                                        <w:lang w:val="pt-PT"/>
-                                      </w:rPr>
-                                      <w:t xml:space="preserve"> – 1ª fase</w:t>
-                                    </w:r>
                                   </w:sdtContent>
                                 </w:sdt>
                               </w:p>
@@ -526,15 +517,6 @@
                                 <w:t>Platform</w:t>
                               </w:r>
                               <w:proofErr w:type="spellEnd"/>
-                              <w:r>
-                                <w:rPr>
-                                  <w:color w:val="4472C4" w:themeColor="accent1"/>
-                                  <w:sz w:val="72"/>
-                                  <w:szCs w:val="72"/>
-                                  <w:lang w:val="pt-PT"/>
-                                </w:rPr>
-                                <w:t xml:space="preserve"> – 1ª fase</w:t>
-                              </w:r>
                             </w:sdtContent>
                           </w:sdt>
                         </w:p>
@@ -4483,27 +4465,14 @@
                             <w:r>
                               <w:t xml:space="preserve">Figura </w:t>
                             </w:r>
-                            <w:r>
-                              <w:fldChar w:fldCharType="begin"/>
-                            </w:r>
-                            <w:r>
-                              <w:instrText xml:space="preserve"> SEQ Figura \* ARABIC </w:instrText>
-                            </w:r>
-                            <w:r>
-                              <w:fldChar w:fldCharType="separate"/>
-                            </w:r>
-                            <w:r>
-                              <w:rPr>
-                                <w:noProof/>
-                              </w:rPr>
-                              <w:t>1</w:t>
-                            </w:r>
-                            <w:r>
-                              <w:rPr>
-                                <w:noProof/>
-                              </w:rPr>
-                              <w:fldChar w:fldCharType="end"/>
-                            </w:r>
+                            <w:fldSimple w:instr=" SEQ Figura \* ARABIC ">
+                              <w:r>
+                                <w:rPr>
+                                  <w:noProof/>
+                                </w:rPr>
+                                <w:t>1</w:t>
+                              </w:r>
+                            </w:fldSimple>
                             <w:r>
                               <w:t xml:space="preserve"> - Modelo de domínio</w:t>
                             </w:r>
@@ -4540,27 +4509,14 @@
                       <w:r>
                         <w:t xml:space="preserve">Figura </w:t>
                       </w:r>
-                      <w:r>
-                        <w:fldChar w:fldCharType="begin"/>
-                      </w:r>
-                      <w:r>
-                        <w:instrText xml:space="preserve"> SEQ Figura \* ARABIC </w:instrText>
-                      </w:r>
-                      <w:r>
-                        <w:fldChar w:fldCharType="separate"/>
-                      </w:r>
-                      <w:r>
-                        <w:rPr>
-                          <w:noProof/>
-                        </w:rPr>
-                        <w:t>1</w:t>
-                      </w:r>
-                      <w:r>
-                        <w:rPr>
-                          <w:noProof/>
-                        </w:rPr>
-                        <w:fldChar w:fldCharType="end"/>
-                      </w:r>
+                      <w:fldSimple w:instr=" SEQ Figura \* ARABIC ">
+                        <w:r>
+                          <w:rPr>
+                            <w:noProof/>
+                          </w:rPr>
+                          <w:t>1</w:t>
+                        </w:r>
+                      </w:fldSimple>
                       <w:r>
                         <w:t xml:space="preserve"> - Modelo de domínio</w:t>
                       </w:r>
@@ -4930,27 +4886,14 @@
       <w:r>
         <w:t xml:space="preserve">Figura </w:t>
       </w:r>
-      <w:r>
-        <w:fldChar w:fldCharType="begin"/>
-      </w:r>
-      <w:r>
-        <w:instrText xml:space="preserve"> SEQ Figura \* ARABIC </w:instrText>
-      </w:r>
-      <w:r>
-        <w:fldChar w:fldCharType="separate"/>
-      </w:r>
-      <w:r>
-        <w:rPr>
-          <w:noProof/>
-        </w:rPr>
-        <w:t>2</w:t>
-      </w:r>
-      <w:r>
-        <w:rPr>
-          <w:noProof/>
-        </w:rPr>
-        <w:fldChar w:fldCharType="end"/>
-      </w:r>
+      <w:fldSimple w:instr=" SEQ Figura \* ARABIC ">
+        <w:r>
+          <w:rPr>
+            <w:noProof/>
+          </w:rPr>
+          <w:t>2</w:t>
+        </w:r>
+      </w:fldSimple>
       <w:r>
         <w:t xml:space="preserve"> - Diagrama de Use Cases</w:t>
       </w:r>
@@ -5040,27 +4983,14 @@
       <w:r>
         <w:t xml:space="preserve">Figura </w:t>
       </w:r>
-      <w:r>
-        <w:fldChar w:fldCharType="begin"/>
-      </w:r>
-      <w:r>
-        <w:instrText xml:space="preserve"> SEQ Figura \* ARABIC </w:instrText>
-      </w:r>
-      <w:r>
-        <w:fldChar w:fldCharType="separate"/>
-      </w:r>
-      <w:r>
-        <w:rPr>
-          <w:noProof/>
-        </w:rPr>
-        <w:t>3</w:t>
-      </w:r>
-      <w:r>
-        <w:rPr>
-          <w:noProof/>
-        </w:rPr>
-        <w:fldChar w:fldCharType="end"/>
-      </w:r>
+      <w:fldSimple w:instr=" SEQ Figura \* ARABIC ">
+        <w:r>
+          <w:rPr>
+            <w:noProof/>
+          </w:rPr>
+          <w:t>3</w:t>
+        </w:r>
+      </w:fldSimple>
       <w:r>
         <w:t xml:space="preserve"> - Use Case - Compra de CFD</w:t>
       </w:r>
@@ -5138,27 +5068,14 @@
       <w:r>
         <w:t xml:space="preserve">Figura </w:t>
       </w:r>
-      <w:r>
-        <w:fldChar w:fldCharType="begin"/>
-      </w:r>
-      <w:r>
-        <w:instrText xml:space="preserve"> SEQ Figura \* ARABIC </w:instrText>
-      </w:r>
-      <w:r>
-        <w:fldChar w:fldCharType="separate"/>
-      </w:r>
-      <w:r>
-        <w:rPr>
-          <w:noProof/>
-        </w:rPr>
-        <w:t>4</w:t>
-      </w:r>
-      <w:r>
-        <w:rPr>
-          <w:noProof/>
-        </w:rPr>
-        <w:fldChar w:fldCharType="end"/>
-      </w:r>
+      <w:fldSimple w:instr=" SEQ Figura \* ARABIC ">
+        <w:r>
+          <w:rPr>
+            <w:noProof/>
+          </w:rPr>
+          <w:t>4</w:t>
+        </w:r>
+      </w:fldSimple>
       <w:r>
         <w:t xml:space="preserve"> - Use Case - Venda de CFD</w:t>
       </w:r>
@@ -5307,9 +5224,6 @@
         <w:pStyle w:val="Ttulo1"/>
       </w:pPr>
       <w:r>
-        <w:rPr>
-          <w:lang w:val="en-US"/>
-        </w:rPr>
         <w:br w:type="page"/>
       </w:r>
       <w:bookmarkStart w:id="15" w:name="_Toc22837176"/>
@@ -5416,27 +5330,14 @@
       <w:r>
         <w:t xml:space="preserve">Figura </w:t>
       </w:r>
-      <w:r>
-        <w:fldChar w:fldCharType="begin"/>
-      </w:r>
-      <w:r>
-        <w:instrText xml:space="preserve"> SEQ Figura \* ARABIC </w:instrText>
-      </w:r>
-      <w:r>
-        <w:fldChar w:fldCharType="separate"/>
-      </w:r>
-      <w:r>
-        <w:rPr>
-          <w:noProof/>
-        </w:rPr>
-        <w:t>6</w:t>
-      </w:r>
-      <w:r>
-        <w:rPr>
-          <w:noProof/>
-        </w:rPr>
-        <w:fldChar w:fldCharType="end"/>
-      </w:r>
+      <w:fldSimple w:instr=" SEQ Figura \* ARABIC ">
+        <w:r>
+          <w:rPr>
+            <w:noProof/>
+          </w:rPr>
+          <w:t>6</w:t>
+        </w:r>
+      </w:fldSimple>
       <w:r>
         <w:t xml:space="preserve"> - Menu Inicial</w:t>
       </w:r>
@@ -5513,27 +5414,14 @@
       <w:r>
         <w:t xml:space="preserve">Figura </w:t>
       </w:r>
-      <w:r>
-        <w:fldChar w:fldCharType="begin"/>
-      </w:r>
-      <w:r>
-        <w:instrText xml:space="preserve"> SEQ Figura \* ARABIC </w:instrText>
-      </w:r>
-      <w:r>
-        <w:fldChar w:fldCharType="separate"/>
-      </w:r>
-      <w:r>
-        <w:rPr>
-          <w:noProof/>
-        </w:rPr>
-        <w:t>7</w:t>
-      </w:r>
-      <w:r>
-        <w:rPr>
-          <w:noProof/>
-        </w:rPr>
-        <w:fldChar w:fldCharType="end"/>
-      </w:r>
+      <w:fldSimple w:instr=" SEQ Figura \* ARABIC ">
+        <w:r>
+          <w:rPr>
+            <w:noProof/>
+          </w:rPr>
+          <w:t>7</w:t>
+        </w:r>
+      </w:fldSimple>
       <w:r>
         <w:t xml:space="preserve"> - Menu de registo</w:t>
       </w:r>
@@ -5609,27 +5497,14 @@
       <w:r>
         <w:t xml:space="preserve">Figura </w:t>
       </w:r>
-      <w:r>
-        <w:fldChar w:fldCharType="begin"/>
-      </w:r>
-      <w:r>
-        <w:instrText xml:space="preserve"> SEQ Figura \* ARABIC </w:instrText>
-      </w:r>
-      <w:r>
-        <w:fldChar w:fldCharType="separate"/>
-      </w:r>
-      <w:r>
-        <w:rPr>
-          <w:noProof/>
-        </w:rPr>
-        <w:t>8</w:t>
-      </w:r>
-      <w:r>
-        <w:rPr>
-          <w:noProof/>
-        </w:rPr>
-        <w:fldChar w:fldCharType="end"/>
-      </w:r>
+      <w:fldSimple w:instr=" SEQ Figura \* ARABIC ">
+        <w:r>
+          <w:rPr>
+            <w:noProof/>
+          </w:rPr>
+          <w:t>8</w:t>
+        </w:r>
+      </w:fldSimple>
       <w:r>
         <w:t xml:space="preserve"> - Menu de utilizador</w:t>
       </w:r>
@@ -5705,27 +5580,14 @@
       <w:r>
         <w:t xml:space="preserve">Figura </w:t>
       </w:r>
-      <w:r>
-        <w:fldChar w:fldCharType="begin"/>
-      </w:r>
-      <w:r>
-        <w:instrText xml:space="preserve"> SEQ Figura \* ARABIC </w:instrText>
-      </w:r>
-      <w:r>
-        <w:fldChar w:fldCharType="separate"/>
-      </w:r>
-      <w:r>
-        <w:rPr>
-          <w:noProof/>
-        </w:rPr>
-        <w:t>9</w:t>
-      </w:r>
-      <w:r>
-        <w:rPr>
-          <w:noProof/>
-        </w:rPr>
-        <w:fldChar w:fldCharType="end"/>
-      </w:r>
+      <w:fldSimple w:instr=" SEQ Figura \* ARABIC ">
+        <w:r>
+          <w:rPr>
+            <w:noProof/>
+          </w:rPr>
+          <w:t>9</w:t>
+        </w:r>
+      </w:fldSimple>
       <w:r>
         <w:t xml:space="preserve"> - Menu "Comprar CFD"</w:t>
       </w:r>
@@ -5802,27 +5664,14 @@
       <w:r>
         <w:t xml:space="preserve">Figura </w:t>
       </w:r>
-      <w:r>
-        <w:fldChar w:fldCharType="begin"/>
-      </w:r>
-      <w:r>
-        <w:instrText xml:space="preserve"> SEQ Figura \* ARABIC </w:instrText>
-      </w:r>
-      <w:r>
-        <w:fldChar w:fldCharType="separate"/>
-      </w:r>
-      <w:r>
-        <w:rPr>
-          <w:noProof/>
-        </w:rPr>
-        <w:t>10</w:t>
-      </w:r>
-      <w:r>
-        <w:rPr>
-          <w:noProof/>
-        </w:rPr>
-        <w:fldChar w:fldCharType="end"/>
-      </w:r>
+      <w:fldSimple w:instr=" SEQ Figura \* ARABIC ">
+        <w:r>
+          <w:rPr>
+            <w:noProof/>
+          </w:rPr>
+          <w:t>10</w:t>
+        </w:r>
+      </w:fldSimple>
       <w:r>
         <w:t xml:space="preserve"> - Menu "Ver portfolio"</w:t>
       </w:r>
@@ -5908,27 +5757,14 @@
       <w:r>
         <w:t xml:space="preserve">Figura </w:t>
       </w:r>
-      <w:r>
-        <w:fldChar w:fldCharType="begin"/>
-      </w:r>
-      <w:r>
-        <w:instrText xml:space="preserve"> SEQ Figura \* ARABIC </w:instrText>
-      </w:r>
-      <w:r>
-        <w:fldChar w:fldCharType="separate"/>
-      </w:r>
-      <w:r>
-        <w:rPr>
-          <w:noProof/>
-        </w:rPr>
-        <w:t>11</w:t>
-      </w:r>
-      <w:r>
-        <w:rPr>
-          <w:noProof/>
-        </w:rPr>
-        <w:fldChar w:fldCharType="end"/>
-      </w:r>
+      <w:fldSimple w:instr=" SEQ Figura \* ARABIC ">
+        <w:r>
+          <w:rPr>
+            <w:noProof/>
+          </w:rPr>
+          <w:t>11</w:t>
+        </w:r>
+      </w:fldSimple>
       <w:r>
         <w:t xml:space="preserve"> - Menu "Ver </w:t>
       </w:r>
@@ -6026,27 +5862,14 @@
       <w:r>
         <w:t xml:space="preserve">Figura </w:t>
       </w:r>
-      <w:r>
-        <w:fldChar w:fldCharType="begin"/>
-      </w:r>
-      <w:r>
-        <w:instrText xml:space="preserve"> SEQ Figura \* ARABIC </w:instrText>
-      </w:r>
-      <w:r>
-        <w:fldChar w:fldCharType="separate"/>
-      </w:r>
-      <w:r>
-        <w:rPr>
-          <w:noProof/>
-        </w:rPr>
-        <w:t>12</w:t>
-      </w:r>
-      <w:r>
-        <w:rPr>
-          <w:noProof/>
-        </w:rPr>
-        <w:fldChar w:fldCharType="end"/>
-      </w:r>
+      <w:fldSimple w:instr=" SEQ Figura \* ARABIC ">
+        <w:r>
+          <w:rPr>
+            <w:noProof/>
+          </w:rPr>
+          <w:t>12</w:t>
+        </w:r>
+      </w:fldSimple>
       <w:r>
         <w:t xml:space="preserve"> - Menu de definição de Top </w:t>
       </w:r>
@@ -6136,27 +5959,14 @@
       <w:r>
         <w:t xml:space="preserve">Figura </w:t>
       </w:r>
-      <w:r>
-        <w:fldChar w:fldCharType="begin"/>
-      </w:r>
-      <w:r>
-        <w:instrText xml:space="preserve"> SEQ Figura \* ARABIC </w:instrText>
-      </w:r>
-      <w:r>
-        <w:fldChar w:fldCharType="separate"/>
-      </w:r>
-      <w:r>
-        <w:rPr>
-          <w:noProof/>
-        </w:rPr>
-        <w:t>13</w:t>
-      </w:r>
-      <w:r>
-        <w:rPr>
-          <w:noProof/>
-        </w:rPr>
-        <w:fldChar w:fldCharType="end"/>
-      </w:r>
+      <w:fldSimple w:instr=" SEQ Figura \* ARABIC ">
+        <w:r>
+          <w:rPr>
+            <w:noProof/>
+          </w:rPr>
+          <w:t>13</w:t>
+        </w:r>
+      </w:fldSimple>
       <w:r>
         <w:t xml:space="preserve"> - Menu de CFD possuído</w:t>
       </w:r>
@@ -6310,27 +6120,14 @@
                             <w:r>
                               <w:t xml:space="preserve">Figura </w:t>
                             </w:r>
-                            <w:r>
-                              <w:fldChar w:fldCharType="begin"/>
-                            </w:r>
-                            <w:r>
-                              <w:instrText xml:space="preserve"> SEQ Figura \* ARABIC </w:instrText>
-                            </w:r>
-                            <w:r>
-                              <w:fldChar w:fldCharType="separate"/>
-                            </w:r>
-                            <w:r>
-                              <w:rPr>
-                                <w:noProof/>
-                              </w:rPr>
-                              <w:t>14</w:t>
-                            </w:r>
-                            <w:r>
-                              <w:rPr>
-                                <w:noProof/>
-                              </w:rPr>
-                              <w:fldChar w:fldCharType="end"/>
-                            </w:r>
+                            <w:fldSimple w:instr=" SEQ Figura \* ARABIC ">
+                              <w:r>
+                                <w:rPr>
+                                  <w:noProof/>
+                                </w:rPr>
+                                <w:t>14</w:t>
+                              </w:r>
+                            </w:fldSimple>
                             <w:r>
                               <w:t xml:space="preserve"> - Cenário </w:t>
                             </w:r>
@@ -6372,27 +6169,14 @@
                       <w:r>
                         <w:t xml:space="preserve">Figura </w:t>
                       </w:r>
-                      <w:r>
-                        <w:fldChar w:fldCharType="begin"/>
-                      </w:r>
-                      <w:r>
-                        <w:instrText xml:space="preserve"> SEQ Figura \* ARABIC </w:instrText>
-                      </w:r>
-                      <w:r>
-                        <w:fldChar w:fldCharType="separate"/>
-                      </w:r>
-                      <w:r>
-                        <w:rPr>
-                          <w:noProof/>
-                        </w:rPr>
-                        <w:t>14</w:t>
-                      </w:r>
-                      <w:r>
-                        <w:rPr>
-                          <w:noProof/>
-                        </w:rPr>
-                        <w:fldChar w:fldCharType="end"/>
-                      </w:r>
+                      <w:fldSimple w:instr=" SEQ Figura \* ARABIC ">
+                        <w:r>
+                          <w:rPr>
+                            <w:noProof/>
+                          </w:rPr>
+                          <w:t>14</w:t>
+                        </w:r>
+                      </w:fldSimple>
                       <w:r>
                         <w:t xml:space="preserve"> - Cenário </w:t>
                       </w:r>
@@ -6536,27 +6320,14 @@
       <w:r>
         <w:t xml:space="preserve">Figura </w:t>
       </w:r>
-      <w:r>
-        <w:fldChar w:fldCharType="begin"/>
-      </w:r>
-      <w:r>
-        <w:instrText xml:space="preserve"> SEQ Figura \* ARABIC </w:instrText>
-      </w:r>
-      <w:r>
-        <w:fldChar w:fldCharType="separate"/>
-      </w:r>
-      <w:r>
-        <w:rPr>
-          <w:noProof/>
-        </w:rPr>
-        <w:t>15</w:t>
-      </w:r>
-      <w:r>
-        <w:rPr>
-          <w:noProof/>
-        </w:rPr>
-        <w:fldChar w:fldCharType="end"/>
-      </w:r>
+      <w:fldSimple w:instr=" SEQ Figura \* ARABIC ">
+        <w:r>
+          <w:rPr>
+            <w:noProof/>
+          </w:rPr>
+          <w:t>15</w:t>
+        </w:r>
+      </w:fldSimple>
       <w:r>
         <w:t xml:space="preserve"> - Cenário Usabilidade</w:t>
       </w:r>
@@ -6798,6 +6569,9 @@
     </w:p>
     <w:p>
       <w:r>
+        <w:rPr>
+          <w:noProof/>
+        </w:rPr>
         <w:drawing>
           <wp:inline distT="0" distB="0" distL="0" distR="0" wp14:anchorId="7345D1C8" wp14:editId="29DE7950">
             <wp:extent cx="5396230" cy="3594524"/>
@@ -6851,49 +6625,42 @@
       <w:r>
         <w:t xml:space="preserve">Figura </w:t>
       </w:r>
-      <w:r>
-        <w:fldChar w:fldCharType="begin"/>
-      </w:r>
-      <w:r>
-        <w:instrText xml:space="preserve"> SEQ Figura \* ARABIC </w:instrText>
-      </w:r>
-      <w:r>
-        <w:fldChar w:fldCharType="separate"/>
-      </w:r>
+      <w:fldSimple w:instr=" SEQ Figura \* ARABIC ">
+        <w:r>
+          <w:rPr>
+            <w:noProof/>
+          </w:rPr>
+          <w:t>16</w:t>
+        </w:r>
+      </w:fldSimple>
+      <w:r>
+        <w:t xml:space="preserve"> - Diagrama de </w:t>
+      </w:r>
+      <w:proofErr w:type="gramStart"/>
+      <w:r>
+        <w:t>sequencia</w:t>
+      </w:r>
+      <w:proofErr w:type="gramEnd"/>
+      <w:r>
+        <w:t xml:space="preserve"> da venda de CFD</w:t>
+      </w:r>
+      <w:bookmarkEnd w:id="39"/>
+    </w:p>
+    <w:p>
+      <w:pPr>
+        <w:pStyle w:val="Ttulo2"/>
+      </w:pPr>
+      <w:bookmarkStart w:id="40" w:name="_Toc22837189"/>
+      <w:r>
+        <w:t>Compra de CFD</w:t>
+      </w:r>
+      <w:bookmarkEnd w:id="40"/>
+    </w:p>
+    <w:p>
       <w:r>
         <w:rPr>
           <w:noProof/>
         </w:rPr>
-        <w:t>16</w:t>
-      </w:r>
-      <w:r>
-        <w:fldChar w:fldCharType="end"/>
-      </w:r>
-      <w:r>
-        <w:t xml:space="preserve"> - Diagrama de </w:t>
-      </w:r>
-      <w:proofErr w:type="gramStart"/>
-      <w:r>
-        <w:t>sequencia</w:t>
-      </w:r>
-      <w:proofErr w:type="gramEnd"/>
-      <w:r>
-        <w:t xml:space="preserve"> da venda de CFD</w:t>
-      </w:r>
-      <w:bookmarkEnd w:id="39"/>
-    </w:p>
-    <w:p>
-      <w:pPr>
-        <w:pStyle w:val="Ttulo2"/>
-      </w:pPr>
-      <w:bookmarkStart w:id="40" w:name="_Toc22837189"/>
-      <w:r>
-        <w:t>Compra de CFD</w:t>
-      </w:r>
-      <w:bookmarkEnd w:id="40"/>
-    </w:p>
-    <w:p>
-      <w:r>
         <w:drawing>
           <wp:inline distT="0" distB="0" distL="0" distR="0" wp14:anchorId="2699F8CF" wp14:editId="4F971ABB">
             <wp:extent cx="5647267" cy="2825115"/>
@@ -6940,47 +6707,40 @@
       <w:r>
         <w:t xml:space="preserve">Figura </w:t>
       </w:r>
-      <w:r>
-        <w:fldChar w:fldCharType="begin"/>
-      </w:r>
-      <w:r>
-        <w:instrText xml:space="preserve"> SEQ Figura \* ARABIC </w:instrText>
-      </w:r>
-      <w:r>
-        <w:fldChar w:fldCharType="separate"/>
-      </w:r>
+      <w:fldSimple w:instr=" SEQ Figura \* ARABIC ">
+        <w:r>
+          <w:rPr>
+            <w:noProof/>
+          </w:rPr>
+          <w:t>17</w:t>
+        </w:r>
+      </w:fldSimple>
+      <w:r>
+        <w:t xml:space="preserve"> - Diagrama de sequência da compra de CFD</w:t>
+      </w:r>
+      <w:bookmarkEnd w:id="41"/>
+    </w:p>
+    <w:p>
+      <w:pPr>
+        <w:pStyle w:val="Ttulo2"/>
+      </w:pPr>
+      <w:bookmarkStart w:id="42" w:name="_Toc22837190"/>
+      <w:r>
+        <w:lastRenderedPageBreak/>
+        <w:t xml:space="preserve">Definição do Top </w:t>
+      </w:r>
+      <w:proofErr w:type="spellStart"/>
+      <w:r>
+        <w:t>Profit</w:t>
+      </w:r>
+      <w:bookmarkEnd w:id="42"/>
+      <w:proofErr w:type="spellEnd"/>
+    </w:p>
+    <w:p>
       <w:r>
         <w:rPr>
           <w:noProof/>
         </w:rPr>
-        <w:t>17</w:t>
-      </w:r>
-      <w:r>
-        <w:fldChar w:fldCharType="end"/>
-      </w:r>
-      <w:r>
-        <w:t xml:space="preserve"> - Diagrama de sequência da compra de CFD</w:t>
-      </w:r>
-      <w:bookmarkEnd w:id="41"/>
-    </w:p>
-    <w:p>
-      <w:pPr>
-        <w:pStyle w:val="Ttulo2"/>
-      </w:pPr>
-      <w:bookmarkStart w:id="42" w:name="_Toc22837190"/>
-      <w:r>
-        <w:lastRenderedPageBreak/>
-        <w:t xml:space="preserve">Definição do Top </w:t>
-      </w:r>
-      <w:proofErr w:type="spellStart"/>
-      <w:r>
-        <w:t>Profit</w:t>
-      </w:r>
-      <w:bookmarkEnd w:id="42"/>
-      <w:proofErr w:type="spellEnd"/>
-    </w:p>
-    <w:p>
-      <w:r>
         <w:drawing>
           <wp:inline distT="0" distB="0" distL="0" distR="0" wp14:anchorId="3AABFCC5" wp14:editId="0882C4D3">
             <wp:extent cx="5511982" cy="2540000"/>
@@ -7027,51 +6787,44 @@
       <w:r>
         <w:t xml:space="preserve">Figura </w:t>
       </w:r>
-      <w:r>
-        <w:fldChar w:fldCharType="begin"/>
-      </w:r>
-      <w:r>
-        <w:instrText xml:space="preserve"> SEQ Figura \* ARABIC </w:instrText>
-      </w:r>
-      <w:r>
-        <w:fldChar w:fldCharType="separate"/>
-      </w:r>
+      <w:fldSimple w:instr=" SEQ Figura \* ARABIC ">
+        <w:r>
+          <w:rPr>
+            <w:noProof/>
+          </w:rPr>
+          <w:t>18</w:t>
+        </w:r>
+      </w:fldSimple>
+      <w:r>
+        <w:t xml:space="preserve"> - Diagrama de sequência da Definição do Top </w:t>
+      </w:r>
+      <w:proofErr w:type="spellStart"/>
+      <w:r>
+        <w:t>Profit</w:t>
+      </w:r>
+      <w:bookmarkEnd w:id="43"/>
+      <w:proofErr w:type="spellEnd"/>
+    </w:p>
+    <w:p>
+      <w:pPr>
+        <w:pStyle w:val="Ttulo2"/>
+      </w:pPr>
+      <w:bookmarkStart w:id="44" w:name="_Toc22837191"/>
+      <w:r>
+        <w:t xml:space="preserve">Definição do Stop </w:t>
+      </w:r>
+      <w:proofErr w:type="spellStart"/>
+      <w:r>
+        <w:t>Loss</w:t>
+      </w:r>
+      <w:bookmarkEnd w:id="44"/>
+      <w:proofErr w:type="spellEnd"/>
+    </w:p>
+    <w:p>
       <w:r>
         <w:rPr>
           <w:noProof/>
         </w:rPr>
-        <w:t>18</w:t>
-      </w:r>
-      <w:r>
-        <w:fldChar w:fldCharType="end"/>
-      </w:r>
-      <w:r>
-        <w:t xml:space="preserve"> - Diagrama de sequência da Definição do Top </w:t>
-      </w:r>
-      <w:proofErr w:type="spellStart"/>
-      <w:r>
-        <w:t>Profit</w:t>
-      </w:r>
-      <w:bookmarkEnd w:id="43"/>
-      <w:proofErr w:type="spellEnd"/>
-    </w:p>
-    <w:p>
-      <w:pPr>
-        <w:pStyle w:val="Ttulo2"/>
-      </w:pPr>
-      <w:bookmarkStart w:id="44" w:name="_Toc22837191"/>
-      <w:r>
-        <w:t xml:space="preserve">Definição do Stop </w:t>
-      </w:r>
-      <w:proofErr w:type="spellStart"/>
-      <w:r>
-        <w:t>Loss</w:t>
-      </w:r>
-      <w:bookmarkEnd w:id="44"/>
-      <w:proofErr w:type="spellEnd"/>
-    </w:p>
-    <w:p>
-      <w:r>
         <w:drawing>
           <wp:inline distT="0" distB="0" distL="0" distR="0" wp14:anchorId="7936D0C3" wp14:editId="5B6D7561">
             <wp:extent cx="5672667" cy="2626729"/>
@@ -7118,24 +6871,14 @@
       <w:r>
         <w:t xml:space="preserve">Figura </w:t>
       </w:r>
-      <w:r>
-        <w:fldChar w:fldCharType="begin"/>
-      </w:r>
-      <w:r>
-        <w:instrText xml:space="preserve"> SEQ Figura \* ARABIC </w:instrText>
-      </w:r>
-      <w:r>
-        <w:fldChar w:fldCharType="separate"/>
-      </w:r>
-      <w:r>
-        <w:rPr>
-          <w:noProof/>
-        </w:rPr>
-        <w:t>19</w:t>
-      </w:r>
-      <w:r>
-        <w:fldChar w:fldCharType="end"/>
-      </w:r>
+      <w:fldSimple w:instr=" SEQ Figura \* ARABIC ">
+        <w:r>
+          <w:rPr>
+            <w:noProof/>
+          </w:rPr>
+          <w:t>19</w:t>
+        </w:r>
+      </w:fldSimple>
       <w:r>
         <w:t xml:space="preserve"> - Diagrama de sequência da Definição do Stop </w:t>
       </w:r>
@@ -7188,6 +6931,9 @@
         <w:keepNext/>
       </w:pPr>
       <w:r>
+        <w:rPr>
+          <w:noProof/>
+        </w:rPr>
         <w:drawing>
           <wp:inline distT="0" distB="0" distL="0" distR="0" wp14:anchorId="6D024846" wp14:editId="027CBF5F">
             <wp:extent cx="5396230" cy="2243455"/>
@@ -7233,24 +6979,14 @@
       <w:r>
         <w:t xml:space="preserve">Figura </w:t>
       </w:r>
-      <w:r>
-        <w:fldChar w:fldCharType="begin"/>
-      </w:r>
-      <w:r>
-        <w:instrText xml:space="preserve"> SEQ Figura \* ARABIC </w:instrText>
-      </w:r>
-      <w:r>
-        <w:fldChar w:fldCharType="separate"/>
-      </w:r>
-      <w:r>
-        <w:rPr>
-          <w:noProof/>
-        </w:rPr>
-        <w:t>20</w:t>
-      </w:r>
-      <w:r>
-        <w:fldChar w:fldCharType="end"/>
-      </w:r>
+      <w:fldSimple w:instr=" SEQ Figura \* ARABIC ">
+        <w:r>
+          <w:rPr>
+            <w:noProof/>
+          </w:rPr>
+          <w:t>20</w:t>
+        </w:r>
+      </w:fldSimple>
       <w:r>
         <w:t xml:space="preserve"> - Diagrama de sequência da função </w:t>
       </w:r>
@@ -7258,8 +6994,6 @@
       <w:r>
         <w:t>getValue</w:t>
       </w:r>
-      <w:bookmarkStart w:id="46" w:name="_GoBack"/>
-      <w:bookmarkEnd w:id="46"/>
       <w:proofErr w:type="spellEnd"/>
     </w:p>
     <w:p>
@@ -7271,12 +7005,12 @@
       <w:pPr>
         <w:pStyle w:val="Ttulo1"/>
       </w:pPr>
-      <w:bookmarkStart w:id="47" w:name="_Toc22837192"/>
+      <w:bookmarkStart w:id="46" w:name="_Toc22837192"/>
       <w:r>
         <w:lastRenderedPageBreak/>
         <w:t>Diagrama de estados</w:t>
       </w:r>
-      <w:bookmarkEnd w:id="47"/>
+      <w:bookmarkEnd w:id="46"/>
     </w:p>
     <w:p>
       <w:r>
@@ -7376,35 +7110,22 @@
                                 <w:noProof/>
                               </w:rPr>
                             </w:pPr>
-                            <w:bookmarkStart w:id="48" w:name="_Toc22837135"/>
+                            <w:bookmarkStart w:id="47" w:name="_Toc22837135"/>
                             <w:r>
                               <w:t xml:space="preserve">Figura </w:t>
                             </w:r>
-                            <w:r>
-                              <w:fldChar w:fldCharType="begin"/>
-                            </w:r>
-                            <w:r>
-                              <w:instrText xml:space="preserve"> SEQ Figura \* ARABIC </w:instrText>
-                            </w:r>
-                            <w:r>
-                              <w:fldChar w:fldCharType="separate"/>
-                            </w:r>
-                            <w:r>
-                              <w:rPr>
-                                <w:noProof/>
-                              </w:rPr>
-                              <w:t>21</w:t>
-                            </w:r>
-                            <w:r>
-                              <w:rPr>
-                                <w:noProof/>
-                              </w:rPr>
-                              <w:fldChar w:fldCharType="end"/>
-                            </w:r>
+                            <w:fldSimple w:instr=" SEQ Figura \* ARABIC ">
+                              <w:r>
+                                <w:rPr>
+                                  <w:noProof/>
+                                </w:rPr>
+                                <w:t>21</w:t>
+                              </w:r>
+                            </w:fldSimple>
                             <w:r>
                               <w:t xml:space="preserve"> - Diagrama de estados</w:t>
                             </w:r>
-                            <w:bookmarkEnd w:id="48"/>
+                            <w:bookmarkEnd w:id="47"/>
                           </w:p>
                         </w:txbxContent>
                       </wps:txbx>
@@ -7433,35 +7154,22 @@
                           <w:noProof/>
                         </w:rPr>
                       </w:pPr>
-                      <w:bookmarkStart w:id="49" w:name="_Toc22837135"/>
+                      <w:bookmarkStart w:id="48" w:name="_Toc22837135"/>
                       <w:r>
                         <w:t xml:space="preserve">Figura </w:t>
                       </w:r>
-                      <w:r>
-                        <w:fldChar w:fldCharType="begin"/>
-                      </w:r>
-                      <w:r>
-                        <w:instrText xml:space="preserve"> SEQ Figura \* ARABIC </w:instrText>
-                      </w:r>
-                      <w:r>
-                        <w:fldChar w:fldCharType="separate"/>
-                      </w:r>
-                      <w:r>
-                        <w:rPr>
-                          <w:noProof/>
-                        </w:rPr>
-                        <w:t>21</w:t>
-                      </w:r>
-                      <w:r>
-                        <w:rPr>
-                          <w:noProof/>
-                        </w:rPr>
-                        <w:fldChar w:fldCharType="end"/>
-                      </w:r>
+                      <w:fldSimple w:instr=" SEQ Figura \* ARABIC ">
+                        <w:r>
+                          <w:rPr>
+                            <w:noProof/>
+                          </w:rPr>
+                          <w:t>21</w:t>
+                        </w:r>
+                      </w:fldSimple>
                       <w:r>
                         <w:t xml:space="preserve"> - Diagrama de estados</w:t>
                       </w:r>
-                      <w:bookmarkEnd w:id="49"/>
+                      <w:bookmarkEnd w:id="48"/>
                     </w:p>
                   </w:txbxContent>
                 </v:textbox>
@@ -7612,27 +7320,255 @@
       <w:pPr>
         <w:pStyle w:val="Ttulo1"/>
       </w:pPr>
-      <w:bookmarkStart w:id="50" w:name="_Toc22837193"/>
+      <w:bookmarkStart w:id="49" w:name="_Toc22837193"/>
       <w:r>
         <w:lastRenderedPageBreak/>
         <w:t>Conclusão</w:t>
       </w:r>
+      <w:bookmarkEnd w:id="49"/>
+    </w:p>
+    <w:p>
+      <w:pPr>
+        <w:ind w:firstLine="708"/>
+      </w:pPr>
+      <w:r>
+        <w:t xml:space="preserve">Nesta primeira fase do trabalho foram exploradas diversas plataformas de </w:t>
+      </w:r>
+      <w:proofErr w:type="spellStart"/>
+      <w:r>
+        <w:t>trading</w:t>
+      </w:r>
+      <w:proofErr w:type="spellEnd"/>
+      <w:r>
+        <w:t xml:space="preserve"> para saber como estas funciona e perceber melhor o meio em que se inserem, com esta análise passou-se à criação de um modelo de domínio para conhecer melhor todo o contexto que existe em torno destas plataformas. </w:t>
+      </w:r>
+    </w:p>
+    <w:p>
+      <w:pPr>
+        <w:ind w:firstLine="708"/>
+      </w:pPr>
+      <w:r>
+        <w:t xml:space="preserve">Posteriormente definiram-se as suas funcionalidades principais e os use cases envolvidos na utilização da plataforma, a especificação dos use cases focou-se essencialmente nas funcionalidades mais importantes da plataforma (vender CFD, comprar CFD e definir Stop </w:t>
+      </w:r>
+      <w:proofErr w:type="spellStart"/>
+      <w:r>
+        <w:t>Loss</w:t>
+      </w:r>
+      <w:proofErr w:type="spellEnd"/>
+      <w:r>
+        <w:t xml:space="preserve"> e Top </w:t>
+      </w:r>
+      <w:proofErr w:type="spellStart"/>
+      <w:r>
+        <w:t>Profit</w:t>
+      </w:r>
+      <w:proofErr w:type="spellEnd"/>
+      <w:r>
+        <w:t xml:space="preserve">). Com as funcionalidades definidas, realizaram-se os </w:t>
+      </w:r>
+      <w:proofErr w:type="spellStart"/>
+      <w:r>
+        <w:t>mockups</w:t>
+      </w:r>
+      <w:proofErr w:type="spellEnd"/>
+      <w:r>
+        <w:t xml:space="preserve"> da aplicação para que o utilizador tenha uma primeira impressão de como irá interagir com a plataforma. Estabeleceram-se ainda os atributos de qualidade e os cenários respetivos.</w:t>
+      </w:r>
+    </w:p>
+    <w:p>
+      <w:pPr>
+        <w:ind w:firstLine="708"/>
+      </w:pPr>
+      <w:r>
+        <w:t>Por fim construiu-se um diagrama de estados, para que fosse possível mostrar todo o fluxo da plataforma mostrando como o utilizador poderá navegar entre cada funcionalidade, e um diagrama de classes para mostrar a primeira arquitetura da aplicação.</w:t>
+      </w:r>
+    </w:p>
+    <w:p/>
+    <w:p>
+      <w:pPr>
+        <w:jc w:val="left"/>
+      </w:pPr>
+      <w:r>
+        <w:br w:type="page"/>
+      </w:r>
+    </w:p>
+    <w:p>
+      <w:pPr>
+        <w:pStyle w:val="Ttulo1"/>
+      </w:pPr>
+      <w:r>
+        <w:lastRenderedPageBreak/>
+        <w:t>2ª fase</w:t>
+      </w:r>
+    </w:p>
+    <w:p>
+      <w:r>
+        <w:tab/>
+        <w:t xml:space="preserve">Na segunda fase do presente trabalho foi pedido que se implementasse a plataforma de </w:t>
+      </w:r>
+      <w:proofErr w:type="spellStart"/>
+      <w:r>
+        <w:t>trading</w:t>
+      </w:r>
+      <w:proofErr w:type="spellEnd"/>
+      <w:r>
+        <w:t xml:space="preserve"> usando padrões de design e arquiteturais</w:t>
+      </w:r>
+      <w:r>
+        <w:t>, refinando assim a solução apresentada anteriormente</w:t>
+      </w:r>
+      <w:r>
+        <w:t>.</w:t>
+      </w:r>
+    </w:p>
+    <w:p/>
+    <w:p>
+      <w:pPr>
+        <w:pStyle w:val="Ttulo2"/>
+      </w:pPr>
+      <w:r>
+        <w:t>Padrão arquitetural</w:t>
+      </w:r>
+    </w:p>
+    <w:p>
+      <w:r>
+        <w:tab/>
+        <w:t xml:space="preserve">A arquitetura da plataforma segue o modelo em camadas, sendo que este se divide em 4 camadas sendo estas a </w:t>
+      </w:r>
+      <w:proofErr w:type="spellStart"/>
+      <w:r>
+        <w:t>View</w:t>
+      </w:r>
+      <w:proofErr w:type="spellEnd"/>
+      <w:r>
+        <w:t xml:space="preserve">, Business, </w:t>
+      </w:r>
+      <w:proofErr w:type="spellStart"/>
+      <w:r>
+        <w:t>Scrapper</w:t>
+      </w:r>
+      <w:proofErr w:type="spellEnd"/>
+      <w:r>
+        <w:t xml:space="preserve"> e Data. A camada </w:t>
+      </w:r>
+      <w:proofErr w:type="spellStart"/>
+      <w:r>
+        <w:t>View</w:t>
+      </w:r>
+      <w:proofErr w:type="spellEnd"/>
+      <w:r>
+        <w:t xml:space="preserve"> é responsável pela parte que o utilizador vê, isto é, a parte gráfica da aplicação, em seguida a camada de Business que é responsável por toda a lógica da plataforma</w:t>
+      </w:r>
+      <w:r>
+        <w:t xml:space="preserve"> e onde estão todas as principais entidades do sistema, a camada </w:t>
+      </w:r>
+      <w:proofErr w:type="spellStart"/>
+      <w:r>
+        <w:t>Scrapper</w:t>
+      </w:r>
+      <w:proofErr w:type="spellEnd"/>
+      <w:r>
+        <w:t xml:space="preserve"> que tem como função ir buscar</w:t>
+      </w:r>
+      <w:r>
+        <w:t xml:space="preserve"> (através de um API online)</w:t>
+      </w:r>
+      <w:r>
+        <w:t xml:space="preserve"> as informações relativas aos ativos financeiros (Nome da empresa, valor do ativo financeiro,...) e por fim a camada Data que é onde está toda a persistência da plataforma</w:t>
+      </w:r>
+      <w:bookmarkStart w:id="50" w:name="_GoBack"/>
       <w:bookmarkEnd w:id="50"/>
+      <w:r>
+        <w:t>.</w:t>
+      </w:r>
+    </w:p>
+    <w:p>
+      <w:r>
+        <w:tab/>
+      </w:r>
+    </w:p>
+    <w:p>
+      <w:pPr>
+        <w:pStyle w:val="Ttulo2"/>
+      </w:pPr>
+      <w:r>
+        <w:t>Padrões de design</w:t>
+      </w:r>
+    </w:p>
+    <w:p>
+      <w:r>
+        <w:tab/>
+        <w:t xml:space="preserve">Foi utilizado o padrão </w:t>
+      </w:r>
+      <w:proofErr w:type="spellStart"/>
+      <w:r>
+        <w:t>Observer</w:t>
+      </w:r>
+      <w:proofErr w:type="spellEnd"/>
+      <w:r>
+        <w:t xml:space="preserve"> para que quando um ativo financeiro fosse </w:t>
+      </w:r>
+      <w:proofErr w:type="spellStart"/>
+      <w:proofErr w:type="gramStart"/>
+      <w:r>
+        <w:t>atualizado,isto</w:t>
+      </w:r>
+      <w:proofErr w:type="spellEnd"/>
+      <w:proofErr w:type="gramEnd"/>
+      <w:r>
+        <w:t xml:space="preserve"> é, o seu valor fosse alterado, a visualização que o utilizador tem dos valores seja notificada e alterada posteriormente. </w:t>
+      </w:r>
+      <w:r>
+        <w:t xml:space="preserve">O padrão DAO (Data Access </w:t>
+      </w:r>
+      <w:proofErr w:type="spellStart"/>
+      <w:r>
+        <w:t>Object</w:t>
+      </w:r>
+      <w:proofErr w:type="spellEnd"/>
+      <w:r>
+        <w:t>) foi também utilizado para que existisse persistência na aplicação permitindo que seja possível guardar e ir buscar dados.</w:t>
+      </w:r>
     </w:p>
     <w:p>
       <w:pPr>
         <w:ind w:firstLine="708"/>
       </w:pPr>
       <w:r>
-        <w:t xml:space="preserve">Nesta primeira fase do trabalho foram exploradas diversas plataformas de </w:t>
+        <w:t xml:space="preserve">Utilizou-se </w:t>
+      </w:r>
+      <w:r>
+        <w:t>ainda o</w:t>
+      </w:r>
+      <w:r>
+        <w:t xml:space="preserve"> padrão </w:t>
       </w:r>
       <w:proofErr w:type="spellStart"/>
       <w:r>
-        <w:t>trading</w:t>
+        <w:t>Factory</w:t>
       </w:r>
       <w:proofErr w:type="spellEnd"/>
       <w:r>
-        <w:t xml:space="preserve"> para saber como estas funciona e perceber melhor o meio em que se inserem, com esta análise passou-se à criação de um modelo de domínio para conhecer melhor todo o contexto que existe em torno destas plataformas. </w:t>
+        <w:t xml:space="preserve"> </w:t>
+      </w:r>
+      <w:proofErr w:type="spellStart"/>
+      <w:r>
+        <w:t>Method</w:t>
+      </w:r>
+      <w:proofErr w:type="spellEnd"/>
+      <w:r>
+        <w:t xml:space="preserve"> que disponibiliza métodos responsáveis pela criação de ativos financeiros na camada de </w:t>
+      </w:r>
+      <w:proofErr w:type="spellStart"/>
+      <w:r>
+        <w:t>Scrapper</w:t>
+      </w:r>
+      <w:proofErr w:type="spellEnd"/>
+      <w:r>
+        <w:t xml:space="preserve"> e </w:t>
+      </w:r>
+      <w:r>
+        <w:t>foi implementado também na camada de Data para a criação de das várias entidades que são persistidas.</w:t>
       </w:r>
     </w:p>
     <w:p>
@@ -7640,31 +7576,15 @@
         <w:ind w:firstLine="708"/>
       </w:pPr>
       <w:r>
-        <w:t xml:space="preserve">Posteriormente definiram-se as suas funcionalidades principais e os use cases envolvidos na utilização da plataforma, a especificação dos use cases focou-se essencialmente nas funcionalidades mais importantes da plataforma (vender CFD, comprar CFD e definir Stop </w:t>
+        <w:t xml:space="preserve">Implementou-se também o padrão </w:t>
       </w:r>
       <w:proofErr w:type="spellStart"/>
       <w:r>
-        <w:t>Loss</w:t>
+        <w:t>Singleton</w:t>
       </w:r>
       <w:proofErr w:type="spellEnd"/>
       <w:r>
-        <w:t xml:space="preserve"> e Top </w:t>
-      </w:r>
-      <w:proofErr w:type="spellStart"/>
-      <w:r>
-        <w:t>Profit</w:t>
-      </w:r>
-      <w:proofErr w:type="spellEnd"/>
-      <w:r>
-        <w:t xml:space="preserve">). Com as funcionalidades definidas, realizaram-se os </w:t>
-      </w:r>
-      <w:proofErr w:type="spellStart"/>
-      <w:r>
-        <w:t>mockups</w:t>
-      </w:r>
-      <w:proofErr w:type="spellEnd"/>
-      <w:r>
-        <w:t xml:space="preserve"> da aplicação para que o utilizador tenha uma primeira impressão de como irá interagir com a plataforma. Estabeleceram-se ainda os atributos de qualidade e os cenários respetivos.</w:t>
+        <w:t xml:space="preserve"> para a inicialização da principal classe da aplicação, para garantir que os dados que se vão buscar à API e os dados que são mostrados na parte gráfica da aplicação estão em sintonia, ou seja, qualquer alteração que possa surgir altera a mesma instância da classe principal a ser usada.</w:t>
       </w:r>
     </w:p>
     <w:p>
@@ -7672,7 +7592,7 @@
         <w:ind w:firstLine="708"/>
       </w:pPr>
       <w:r>
-        <w:t>Por fim construiu-se um diagrama de estados, para que fosse possível mostrar todo o fluxo da plataforma mostrando como o utilizador poderá navegar entre cada funcionalidade, e um diagrama de classes para mostrar a primeira arquitetura da aplicação.</w:t>
+        <w:t>Para abstrair ainda mais a comunicação entre módulos na aplicação foram ainda criadas várias Interfaces para que cada módulo conhecesse apenas a interface e os métodos que são utilizados na mesma.</w:t>
       </w:r>
     </w:p>
     <w:sectPr>
@@ -9140,7 +9060,7 @@
 </file>
 
 <file path=customXml/itemProps2.xml><?xml version="1.0" encoding="utf-8"?>
-<ds:datastoreItem xmlns:ds="http://schemas.openxmlformats.org/officeDocument/2006/customXml" ds:itemID="{9DCA78D2-517E-6949-A533-6055B184F017}">
+<ds:datastoreItem xmlns:ds="http://schemas.openxmlformats.org/officeDocument/2006/customXml" ds:itemID="{D9B9CDB4-A7A5-9542-B0AB-119014E415A3}">
   <ds:schemaRefs>
     <ds:schemaRef ds:uri="http://schemas.openxmlformats.org/officeDocument/2006/bibliography"/>
   </ds:schemaRefs>

--- a/Relatório.docx
+++ b/Relatório.docx
@@ -10,7 +10,6 @@
           <w:docPartUnique/>
         </w:docPartObj>
       </w:sdtPr>
-      <w:sdtEndPr/>
       <w:sdtContent>
         <w:p>
           <w:r>
@@ -89,7 +88,6 @@
                                     <w:calendar w:val="gregorian"/>
                                   </w:date>
                                 </w:sdtPr>
-                                <w:sdtEndPr/>
                                 <w:sdtContent>
                                   <w:p>
                                     <w:pPr>
@@ -156,7 +154,6 @@
                               <w:calendar w:val="gregorian"/>
                             </w:date>
                           </w:sdtPr>
-                          <w:sdtEndPr/>
                           <w:sdtContent>
                             <w:p>
                               <w:pPr>
@@ -189,6 +186,74 @@
           </w:r>
         </w:p>
         <w:p>
+          <w:r>
+            <w:rPr>
+              <w:noProof/>
+            </w:rPr>
+            <w:drawing>
+              <wp:anchor distT="0" distB="0" distL="114300" distR="114300" simplePos="0" relativeHeight="251671552" behindDoc="1" locked="0" layoutInCell="1" allowOverlap="1" wp14:anchorId="4D2B2F0A" wp14:editId="43971012">
+                <wp:simplePos x="0" y="0"/>
+                <wp:positionH relativeFrom="column">
+                  <wp:posOffset>228258</wp:posOffset>
+                </wp:positionH>
+                <wp:positionV relativeFrom="paragraph">
+                  <wp:posOffset>2254885</wp:posOffset>
+                </wp:positionV>
+                <wp:extent cx="5158740" cy="1125220"/>
+                <wp:effectExtent l="0" t="0" r="0" b="5080"/>
+                <wp:wrapTight wrapText="bothSides">
+                  <wp:wrapPolygon edited="0">
+                    <wp:start x="0" y="0"/>
+                    <wp:lineTo x="0" y="21454"/>
+                    <wp:lineTo x="21536" y="21454"/>
+                    <wp:lineTo x="21536" y="0"/>
+                    <wp:lineTo x="0" y="0"/>
+                  </wp:wrapPolygon>
+                </wp:wrapTight>
+                <wp:docPr id="13" name="Imagem 13" descr="Uma imagem com objeto, relógio, parede, antena&#10;&#10;Descrição gerada automaticamente"/>
+                <wp:cNvGraphicFramePr>
+                  <a:graphicFrameLocks xmlns:a="http://schemas.openxmlformats.org/drawingml/2006/main" noChangeAspect="1"/>
+                </wp:cNvGraphicFramePr>
+                <a:graphic xmlns:a="http://schemas.openxmlformats.org/drawingml/2006/main">
+                  <a:graphicData uri="http://schemas.openxmlformats.org/drawingml/2006/picture">
+                    <pic:pic xmlns:pic="http://schemas.openxmlformats.org/drawingml/2006/picture">
+                      <pic:nvPicPr>
+                        <pic:cNvPr id="13" name="logo.png"/>
+                        <pic:cNvPicPr/>
+                      </pic:nvPicPr>
+                      <pic:blipFill>
+                        <a:blip r:embed="rId9">
+                          <a:extLst>
+                            <a:ext uri="{28A0092B-C50C-407E-A947-70E740481C1C}">
+                              <a14:useLocalDpi xmlns:a14="http://schemas.microsoft.com/office/drawing/2010/main" val="0"/>
+                            </a:ext>
+                          </a:extLst>
+                        </a:blip>
+                        <a:stretch>
+                          <a:fillRect/>
+                        </a:stretch>
+                      </pic:blipFill>
+                      <pic:spPr>
+                        <a:xfrm>
+                          <a:off x="0" y="0"/>
+                          <a:ext cx="5158740" cy="1125220"/>
+                        </a:xfrm>
+                        <a:prstGeom prst="rect">
+                          <a:avLst/>
+                        </a:prstGeom>
+                      </pic:spPr>
+                    </pic:pic>
+                  </a:graphicData>
+                </a:graphic>
+                <wp14:sizeRelH relativeFrom="page">
+                  <wp14:pctWidth>0</wp14:pctWidth>
+                </wp14:sizeRelH>
+                <wp14:sizeRelV relativeFrom="page">
+                  <wp14:pctHeight>0</wp14:pctHeight>
+                </wp14:sizeRelV>
+              </wp:anchor>
+            </w:drawing>
+          </w:r>
           <w:r>
             <w:rPr>
               <w:noProof/>
@@ -286,7 +351,6 @@
                                     <w:dataBinding w:prefixMappings="xmlns:ns0='http://purl.org/dc/elements/1.1/' xmlns:ns1='http://schemas.openxmlformats.org/package/2006/metadata/core-properties' " w:xpath="/ns1:coreProperties[1]/ns0:title[1]" w:storeItemID="{6C3C8BC8-F283-45AE-878A-BAB7291924A1}"/>
                                     <w:text/>
                                   </w:sdtPr>
-                                  <w:sdtEndPr/>
                                   <w:sdtContent>
                                     <w:proofErr w:type="spellStart"/>
                                     <w:r>
@@ -337,7 +401,6 @@
                                   <w:dataBinding w:prefixMappings="xmlns:ns0='http://purl.org/dc/elements/1.1/' xmlns:ns1='http://schemas.openxmlformats.org/package/2006/metadata/core-properties' " w:xpath="/ns1:coreProperties[1]/ns0:subject[1]" w:storeItemID="{6C3C8BC8-F283-45AE-878A-BAB7291924A1}"/>
                                   <w:text/>
                                 </w:sdtPr>
-                                <w:sdtEndPr/>
                                 <w:sdtContent>
                                   <w:p>
                                     <w:pPr>
@@ -417,17 +480,7 @@
                                     <w:szCs w:val="24"/>
                                     <w:lang w:val="pt-PT"/>
                                   </w:rPr>
-                                  <w:t>César borges A</w:t>
-                                </w:r>
-                                <w:r>
-                                  <w:rPr>
-                                    <w:caps/>
-                                    <w:color w:val="5B9BD5" w:themeColor="accent5"/>
-                                    <w:sz w:val="24"/>
-                                    <w:szCs w:val="24"/>
-                                    <w:lang w:val="pt-PT"/>
-                                  </w:rPr>
-                                  <w:t>81644</w:t>
+                                  <w:t>César borges A81644</w:t>
                                 </w:r>
                               </w:p>
                             </w:txbxContent>
@@ -484,7 +537,6 @@
                               <w:dataBinding w:prefixMappings="xmlns:ns0='http://purl.org/dc/elements/1.1/' xmlns:ns1='http://schemas.openxmlformats.org/package/2006/metadata/core-properties' " w:xpath="/ns1:coreProperties[1]/ns0:title[1]" w:storeItemID="{6C3C8BC8-F283-45AE-878A-BAB7291924A1}"/>
                               <w:text/>
                             </w:sdtPr>
-                            <w:sdtEndPr/>
                             <w:sdtContent>
                               <w:proofErr w:type="spellStart"/>
                               <w:r>
@@ -535,7 +587,6 @@
                             <w:dataBinding w:prefixMappings="xmlns:ns0='http://purl.org/dc/elements/1.1/' xmlns:ns1='http://schemas.openxmlformats.org/package/2006/metadata/core-properties' " w:xpath="/ns1:coreProperties[1]/ns0:subject[1]" w:storeItemID="{6C3C8BC8-F283-45AE-878A-BAB7291924A1}"/>
                             <w:text/>
                           </w:sdtPr>
-                          <w:sdtEndPr/>
                           <w:sdtContent>
                             <w:p>
                               <w:pPr>
@@ -615,17 +666,7 @@
                               <w:szCs w:val="24"/>
                               <w:lang w:val="pt-PT"/>
                             </w:rPr>
-                            <w:t>César borges A</w:t>
-                          </w:r>
-                          <w:r>
-                            <w:rPr>
-                              <w:caps/>
-                              <w:color w:val="5B9BD5" w:themeColor="accent5"/>
-                              <w:sz w:val="24"/>
-                              <w:szCs w:val="24"/>
-                              <w:lang w:val="pt-PT"/>
-                            </w:rPr>
-                            <w:t>81644</w:t>
+                            <w:t>César borges A81644</w:t>
                           </w:r>
                         </w:p>
                       </w:txbxContent>
@@ -641,7 +682,7 @@
               <w:noProof/>
             </w:rPr>
             <w:drawing>
-              <wp:inline distT="0" distB="0" distL="0" distR="0" wp14:anchorId="29F37D4E" wp14:editId="7D1AD38D">
+              <wp:inline distT="0" distB="0" distL="0" distR="0" wp14:anchorId="29F37D4E" wp14:editId="7859B7E7">
                 <wp:extent cx="1397390" cy="690664"/>
                 <wp:effectExtent l="0" t="0" r="0" b="0"/>
                 <wp:docPr id="1" name="Imagem 1"/>
@@ -656,7 +697,7 @@
                         <pic:cNvPicPr/>
                       </pic:nvPicPr>
                       <pic:blipFill>
-                        <a:blip r:embed="rId9" cstate="print">
+                        <a:blip r:embed="rId10" cstate="print">
                           <a:extLst>
                             <a:ext uri="{28A0092B-C50C-407E-A947-70E740481C1C}">
                               <a14:useLocalDpi xmlns:a14="http://schemas.microsoft.com/office/drawing/2010/main" val="0"/>
@@ -718,6 +759,8 @@
           <w:r>
             <w:t>Índice</w:t>
           </w:r>
+          <w:bookmarkStart w:id="0" w:name="_GoBack"/>
+          <w:bookmarkEnd w:id="0"/>
         </w:p>
         <w:p>
           <w:pPr>
@@ -752,7 +795,7 @@
             </w:rPr>
             <w:fldChar w:fldCharType="separate"/>
           </w:r>
-          <w:hyperlink w:anchor="_Toc22837167" w:history="1">
+          <w:hyperlink w:anchor="_Toc25874112" w:history="1">
             <w:r>
               <w:rPr>
                 <w:rStyle w:val="Hiperligao"/>
@@ -779,7 +822,7 @@
                 <w:noProof/>
                 <w:webHidden/>
               </w:rPr>
-              <w:instrText xml:space="preserve"> PAGEREF _Toc22837167 \h </w:instrText>
+              <w:instrText xml:space="preserve"> PAGEREF _Toc25874112 \h </w:instrText>
             </w:r>
             <w:r>
               <w:rPr>
@@ -799,7 +842,7 @@
                 <w:noProof/>
                 <w:webHidden/>
               </w:rPr>
-              <w:t>3</w:t>
+              <w:t>4</w:t>
             </w:r>
             <w:r>
               <w:rPr>
@@ -826,7 +869,7 @@
               <w:lang w:eastAsia="pt-PT"/>
             </w:rPr>
           </w:pPr>
-          <w:hyperlink w:anchor="_Toc22837168" w:history="1">
+          <w:hyperlink w:anchor="_Toc25874113" w:history="1">
             <w:r>
               <w:rPr>
                 <w:rStyle w:val="Hiperligao"/>
@@ -853,7 +896,7 @@
                 <w:noProof/>
                 <w:webHidden/>
               </w:rPr>
-              <w:instrText xml:space="preserve"> PAGEREF _Toc22837168 \h </w:instrText>
+              <w:instrText xml:space="preserve"> PAGEREF _Toc25874113 \h </w:instrText>
             </w:r>
             <w:r>
               <w:rPr>
@@ -873,7 +916,7 @@
                 <w:noProof/>
                 <w:webHidden/>
               </w:rPr>
-              <w:t>4</w:t>
+              <w:t>5</w:t>
             </w:r>
             <w:r>
               <w:rPr>
@@ -900,7 +943,7 @@
               <w:lang w:eastAsia="pt-PT"/>
             </w:rPr>
           </w:pPr>
-          <w:hyperlink w:anchor="_Toc22837169" w:history="1">
+          <w:hyperlink w:anchor="_Toc25874114" w:history="1">
             <w:r>
               <w:rPr>
                 <w:rStyle w:val="Hiperligao"/>
@@ -927,7 +970,7 @@
                 <w:noProof/>
                 <w:webHidden/>
               </w:rPr>
-              <w:instrText xml:space="preserve"> PAGEREF _Toc22837169 \h </w:instrText>
+              <w:instrText xml:space="preserve"> PAGEREF _Toc25874114 \h </w:instrText>
             </w:r>
             <w:r>
               <w:rPr>
@@ -947,7 +990,7 @@
                 <w:noProof/>
                 <w:webHidden/>
               </w:rPr>
-              <w:t>4</w:t>
+              <w:t>5</w:t>
             </w:r>
             <w:r>
               <w:rPr>
@@ -974,7 +1017,7 @@
               <w:lang w:eastAsia="pt-PT"/>
             </w:rPr>
           </w:pPr>
-          <w:hyperlink w:anchor="_Toc22837170" w:history="1">
+          <w:hyperlink w:anchor="_Toc25874115" w:history="1">
             <w:r>
               <w:rPr>
                 <w:rStyle w:val="Hiperligao"/>
@@ -1001,7 +1044,7 @@
                 <w:noProof/>
                 <w:webHidden/>
               </w:rPr>
-              <w:instrText xml:space="preserve"> PAGEREF _Toc22837170 \h </w:instrText>
+              <w:instrText xml:space="preserve"> PAGEREF _Toc25874115 \h </w:instrText>
             </w:r>
             <w:r>
               <w:rPr>
@@ -1021,7 +1064,7 @@
                 <w:noProof/>
                 <w:webHidden/>
               </w:rPr>
-              <w:t>4</w:t>
+              <w:t>5</w:t>
             </w:r>
             <w:r>
               <w:rPr>
@@ -1048,7 +1091,7 @@
               <w:lang w:eastAsia="pt-PT"/>
             </w:rPr>
           </w:pPr>
-          <w:hyperlink w:anchor="_Toc22837171" w:history="1">
+          <w:hyperlink w:anchor="_Toc25874116" w:history="1">
             <w:r>
               <w:rPr>
                 <w:rStyle w:val="Hiperligao"/>
@@ -1075,7 +1118,7 @@
                 <w:noProof/>
                 <w:webHidden/>
               </w:rPr>
-              <w:instrText xml:space="preserve"> PAGEREF _Toc22837171 \h </w:instrText>
+              <w:instrText xml:space="preserve"> PAGEREF _Toc25874116 \h </w:instrText>
             </w:r>
             <w:r>
               <w:rPr>
@@ -1095,7 +1138,7 @@
                 <w:noProof/>
                 <w:webHidden/>
               </w:rPr>
-              <w:t>5</w:t>
+              <w:t>6</w:t>
             </w:r>
             <w:r>
               <w:rPr>
@@ -1122,7 +1165,7 @@
               <w:lang w:eastAsia="pt-PT"/>
             </w:rPr>
           </w:pPr>
-          <w:hyperlink w:anchor="_Toc22837172" w:history="1">
+          <w:hyperlink w:anchor="_Toc25874117" w:history="1">
             <w:r>
               <w:rPr>
                 <w:rStyle w:val="Hiperligao"/>
@@ -1149,7 +1192,7 @@
                 <w:noProof/>
                 <w:webHidden/>
               </w:rPr>
-              <w:instrText xml:space="preserve"> PAGEREF _Toc22837172 \h </w:instrText>
+              <w:instrText xml:space="preserve"> PAGEREF _Toc25874117 \h </w:instrText>
             </w:r>
             <w:r>
               <w:rPr>
@@ -1169,7 +1212,7 @@
                 <w:noProof/>
                 <w:webHidden/>
               </w:rPr>
-              <w:t>5</w:t>
+              <w:t>6</w:t>
             </w:r>
             <w:r>
               <w:rPr>
@@ -1196,7 +1239,7 @@
               <w:lang w:eastAsia="pt-PT"/>
             </w:rPr>
           </w:pPr>
-          <w:hyperlink w:anchor="_Toc22837173" w:history="1">
+          <w:hyperlink w:anchor="_Toc25874118" w:history="1">
             <w:r>
               <w:rPr>
                 <w:rStyle w:val="Hiperligao"/>
@@ -1223,7 +1266,7 @@
                 <w:noProof/>
                 <w:webHidden/>
               </w:rPr>
-              <w:instrText xml:space="preserve"> PAGEREF _Toc22837173 \h </w:instrText>
+              <w:instrText xml:space="preserve"> PAGEREF _Toc25874118 \h </w:instrText>
             </w:r>
             <w:r>
               <w:rPr>
@@ -1243,7 +1286,7 @@
                 <w:noProof/>
                 <w:webHidden/>
               </w:rPr>
-              <w:t>6</w:t>
+              <w:t>7</w:t>
             </w:r>
             <w:r>
               <w:rPr>
@@ -1270,7 +1313,7 @@
               <w:lang w:eastAsia="pt-PT"/>
             </w:rPr>
           </w:pPr>
-          <w:hyperlink w:anchor="_Toc22837174" w:history="1">
+          <w:hyperlink w:anchor="_Toc25874119" w:history="1">
             <w:r>
               <w:rPr>
                 <w:rStyle w:val="Hiperligao"/>
@@ -1297,7 +1340,7 @@
                 <w:noProof/>
                 <w:webHidden/>
               </w:rPr>
-              <w:instrText xml:space="preserve"> PAGEREF _Toc22837174 \h </w:instrText>
+              <w:instrText xml:space="preserve"> PAGEREF _Toc25874119 \h </w:instrText>
             </w:r>
             <w:r>
               <w:rPr>
@@ -1317,7 +1360,7 @@
                 <w:noProof/>
                 <w:webHidden/>
               </w:rPr>
-              <w:t>7</w:t>
+              <w:t>8</w:t>
             </w:r>
             <w:r>
               <w:rPr>
@@ -1344,7 +1387,7 @@
               <w:lang w:eastAsia="pt-PT"/>
             </w:rPr>
           </w:pPr>
-          <w:hyperlink w:anchor="_Toc22837175" w:history="1">
+          <w:hyperlink w:anchor="_Toc25874120" w:history="1">
             <w:r>
               <w:rPr>
                 <w:rStyle w:val="Hiperligao"/>
@@ -1372,7 +1415,7 @@
                 <w:noProof/>
                 <w:webHidden/>
               </w:rPr>
-              <w:instrText xml:space="preserve"> PAGEREF _Toc22837175 \h </w:instrText>
+              <w:instrText xml:space="preserve"> PAGEREF _Toc25874120 \h </w:instrText>
             </w:r>
             <w:r>
               <w:rPr>
@@ -1392,7 +1435,7 @@
                 <w:noProof/>
                 <w:webHidden/>
               </w:rPr>
-              <w:t>7</w:t>
+              <w:t>8</w:t>
             </w:r>
             <w:r>
               <w:rPr>
@@ -1419,7 +1462,7 @@
               <w:lang w:eastAsia="pt-PT"/>
             </w:rPr>
           </w:pPr>
-          <w:hyperlink w:anchor="_Toc22837176" w:history="1">
+          <w:hyperlink w:anchor="_Toc25874121" w:history="1">
             <w:r>
               <w:rPr>
                 <w:rStyle w:val="Hiperligao"/>
@@ -1446,7 +1489,7 @@
                 <w:noProof/>
                 <w:webHidden/>
               </w:rPr>
-              <w:instrText xml:space="preserve"> PAGEREF _Toc22837176 \h </w:instrText>
+              <w:instrText xml:space="preserve"> PAGEREF _Toc25874121 \h </w:instrText>
             </w:r>
             <w:r>
               <w:rPr>
@@ -1466,7 +1509,7 @@
                 <w:noProof/>
                 <w:webHidden/>
               </w:rPr>
-              <w:t>8</w:t>
+              <w:t>9</w:t>
             </w:r>
             <w:r>
               <w:rPr>
@@ -1493,7 +1536,7 @@
               <w:lang w:eastAsia="pt-PT"/>
             </w:rPr>
           </w:pPr>
-          <w:hyperlink w:anchor="_Toc22837177" w:history="1">
+          <w:hyperlink w:anchor="_Toc25874122" w:history="1">
             <w:r>
               <w:rPr>
                 <w:rStyle w:val="Hiperligao"/>
@@ -1520,7 +1563,7 @@
                 <w:noProof/>
                 <w:webHidden/>
               </w:rPr>
-              <w:instrText xml:space="preserve"> PAGEREF _Toc22837177 \h </w:instrText>
+              <w:instrText xml:space="preserve"> PAGEREF _Toc25874122 \h </w:instrText>
             </w:r>
             <w:r>
               <w:rPr>
@@ -1540,7 +1583,7 @@
                 <w:noProof/>
                 <w:webHidden/>
               </w:rPr>
-              <w:t>8</w:t>
+              <w:t>9</w:t>
             </w:r>
             <w:r>
               <w:rPr>
@@ -1567,7 +1610,7 @@
               <w:lang w:eastAsia="pt-PT"/>
             </w:rPr>
           </w:pPr>
-          <w:hyperlink w:anchor="_Toc22837178" w:history="1">
+          <w:hyperlink w:anchor="_Toc25874123" w:history="1">
             <w:r>
               <w:rPr>
                 <w:rStyle w:val="Hiperligao"/>
@@ -1594,7 +1637,7 @@
                 <w:noProof/>
                 <w:webHidden/>
               </w:rPr>
-              <w:instrText xml:space="preserve"> PAGEREF _Toc22837178 \h </w:instrText>
+              <w:instrText xml:space="preserve"> PAGEREF _Toc25874123 \h </w:instrText>
             </w:r>
             <w:r>
               <w:rPr>
@@ -1614,7 +1657,7 @@
                 <w:noProof/>
                 <w:webHidden/>
               </w:rPr>
-              <w:t>8</w:t>
+              <w:t>9</w:t>
             </w:r>
             <w:r>
               <w:rPr>
@@ -1641,7 +1684,7 @@
               <w:lang w:eastAsia="pt-PT"/>
             </w:rPr>
           </w:pPr>
-          <w:hyperlink w:anchor="_Toc22837179" w:history="1">
+          <w:hyperlink w:anchor="_Toc25874124" w:history="1">
             <w:r>
               <w:rPr>
                 <w:rStyle w:val="Hiperligao"/>
@@ -1668,7 +1711,7 @@
                 <w:noProof/>
                 <w:webHidden/>
               </w:rPr>
-              <w:instrText xml:space="preserve"> PAGEREF _Toc22837179 \h </w:instrText>
+              <w:instrText xml:space="preserve"> PAGEREF _Toc25874124 \h </w:instrText>
             </w:r>
             <w:r>
               <w:rPr>
@@ -1688,7 +1731,7 @@
                 <w:noProof/>
                 <w:webHidden/>
               </w:rPr>
-              <w:t>8</w:t>
+              <w:t>9</w:t>
             </w:r>
             <w:r>
               <w:rPr>
@@ -1715,7 +1758,7 @@
               <w:lang w:eastAsia="pt-PT"/>
             </w:rPr>
           </w:pPr>
-          <w:hyperlink w:anchor="_Toc22837180" w:history="1">
+          <w:hyperlink w:anchor="_Toc25874125" w:history="1">
             <w:r>
               <w:rPr>
                 <w:rStyle w:val="Hiperligao"/>
@@ -1742,7 +1785,7 @@
                 <w:noProof/>
                 <w:webHidden/>
               </w:rPr>
-              <w:instrText xml:space="preserve"> PAGEREF _Toc22837180 \h </w:instrText>
+              <w:instrText xml:space="preserve"> PAGEREF _Toc25874125 \h </w:instrText>
             </w:r>
             <w:r>
               <w:rPr>
@@ -1762,7 +1805,7 @@
                 <w:noProof/>
                 <w:webHidden/>
               </w:rPr>
-              <w:t>8</w:t>
+              <w:t>9</w:t>
             </w:r>
             <w:r>
               <w:rPr>
@@ -1789,7 +1832,7 @@
               <w:lang w:eastAsia="pt-PT"/>
             </w:rPr>
           </w:pPr>
-          <w:hyperlink w:anchor="_Toc22837181" w:history="1">
+          <w:hyperlink w:anchor="_Toc25874126" w:history="1">
             <w:r>
               <w:rPr>
                 <w:rStyle w:val="Hiperligao"/>
@@ -1816,7 +1859,7 @@
                 <w:noProof/>
                 <w:webHidden/>
               </w:rPr>
-              <w:instrText xml:space="preserve"> PAGEREF _Toc22837181 \h </w:instrText>
+              <w:instrText xml:space="preserve"> PAGEREF _Toc25874126 \h </w:instrText>
             </w:r>
             <w:r>
               <w:rPr>
@@ -1836,7 +1879,7 @@
                 <w:noProof/>
                 <w:webHidden/>
               </w:rPr>
-              <w:t>8</w:t>
+              <w:t>9</w:t>
             </w:r>
             <w:r>
               <w:rPr>
@@ -1863,7 +1906,7 @@
               <w:lang w:eastAsia="pt-PT"/>
             </w:rPr>
           </w:pPr>
-          <w:hyperlink w:anchor="_Toc22837182" w:history="1">
+          <w:hyperlink w:anchor="_Toc25874127" w:history="1">
             <w:r>
               <w:rPr>
                 <w:rStyle w:val="Hiperligao"/>
@@ -1890,7 +1933,7 @@
                 <w:noProof/>
                 <w:webHidden/>
               </w:rPr>
-              <w:instrText xml:space="preserve"> PAGEREF _Toc22837182 \h </w:instrText>
+              <w:instrText xml:space="preserve"> PAGEREF _Toc25874127 \h </w:instrText>
             </w:r>
             <w:r>
               <w:rPr>
@@ -1910,7 +1953,7 @@
                 <w:noProof/>
                 <w:webHidden/>
               </w:rPr>
-              <w:t>9</w:t>
+              <w:t>10</w:t>
             </w:r>
             <w:r>
               <w:rPr>
@@ -1937,7 +1980,7 @@
               <w:lang w:eastAsia="pt-PT"/>
             </w:rPr>
           </w:pPr>
-          <w:hyperlink w:anchor="_Toc22837183" w:history="1">
+          <w:hyperlink w:anchor="_Toc25874128" w:history="1">
             <w:r>
               <w:rPr>
                 <w:rStyle w:val="Hiperligao"/>
@@ -1964,7 +2007,7 @@
                 <w:noProof/>
                 <w:webHidden/>
               </w:rPr>
-              <w:instrText xml:space="preserve"> PAGEREF _Toc22837183 \h </w:instrText>
+              <w:instrText xml:space="preserve"> PAGEREF _Toc25874128 \h </w:instrText>
             </w:r>
             <w:r>
               <w:rPr>
@@ -1984,7 +2027,7 @@
                 <w:noProof/>
                 <w:webHidden/>
               </w:rPr>
-              <w:t>9</w:t>
+              <w:t>10</w:t>
             </w:r>
             <w:r>
               <w:rPr>
@@ -2011,7 +2054,7 @@
               <w:lang w:eastAsia="pt-PT"/>
             </w:rPr>
           </w:pPr>
-          <w:hyperlink w:anchor="_Toc22837184" w:history="1">
+          <w:hyperlink w:anchor="_Toc25874129" w:history="1">
             <w:r>
               <w:rPr>
                 <w:rStyle w:val="Hiperligao"/>
@@ -2038,7 +2081,7 @@
                 <w:noProof/>
                 <w:webHidden/>
               </w:rPr>
-              <w:instrText xml:space="preserve"> PAGEREF _Toc22837184 \h </w:instrText>
+              <w:instrText xml:space="preserve"> PAGEREF _Toc25874129 \h </w:instrText>
             </w:r>
             <w:r>
               <w:rPr>
@@ -2058,7 +2101,7 @@
                 <w:noProof/>
                 <w:webHidden/>
               </w:rPr>
-              <w:t>9</w:t>
+              <w:t>10</w:t>
             </w:r>
             <w:r>
               <w:rPr>
@@ -2085,7 +2128,7 @@
               <w:lang w:eastAsia="pt-PT"/>
             </w:rPr>
           </w:pPr>
-          <w:hyperlink w:anchor="_Toc22837185" w:history="1">
+          <w:hyperlink w:anchor="_Toc25874130" w:history="1">
             <w:r>
               <w:rPr>
                 <w:rStyle w:val="Hiperligao"/>
@@ -2112,7 +2155,7 @@
                 <w:noProof/>
                 <w:webHidden/>
               </w:rPr>
-              <w:instrText xml:space="preserve"> PAGEREF _Toc22837185 \h </w:instrText>
+              <w:instrText xml:space="preserve"> PAGEREF _Toc25874130 \h </w:instrText>
             </w:r>
             <w:r>
               <w:rPr>
@@ -2132,7 +2175,7 @@
                 <w:noProof/>
                 <w:webHidden/>
               </w:rPr>
-              <w:t>10</w:t>
+              <w:t>11</w:t>
             </w:r>
             <w:r>
               <w:rPr>
@@ -2159,13 +2202,13 @@
               <w:lang w:eastAsia="pt-PT"/>
             </w:rPr>
           </w:pPr>
-          <w:hyperlink w:anchor="_Toc22837186" w:history="1">
+          <w:hyperlink w:anchor="_Toc25874131" w:history="1">
             <w:r>
               <w:rPr>
                 <w:rStyle w:val="Hiperligao"/>
                 <w:noProof/>
               </w:rPr>
-              <w:t>Diagrama de classes</w:t>
+              <w:t>Padrão arquitetural</w:t>
             </w:r>
             <w:r>
               <w:rPr>
@@ -2186,7 +2229,7 @@
                 <w:noProof/>
                 <w:webHidden/>
               </w:rPr>
-              <w:instrText xml:space="preserve"> PAGEREF _Toc22837186 \h </w:instrText>
+              <w:instrText xml:space="preserve"> PAGEREF _Toc25874131 \h </w:instrText>
             </w:r>
             <w:r>
               <w:rPr>
@@ -2233,13 +2276,13 @@
               <w:lang w:eastAsia="pt-PT"/>
             </w:rPr>
           </w:pPr>
-          <w:hyperlink w:anchor="_Toc22837187" w:history="1">
+          <w:hyperlink w:anchor="_Toc25874132" w:history="1">
             <w:r>
               <w:rPr>
                 <w:rStyle w:val="Hiperligao"/>
                 <w:noProof/>
               </w:rPr>
-              <w:t>Diagramas de sequência</w:t>
+              <w:t>Diagrama de classes</w:t>
             </w:r>
             <w:r>
               <w:rPr>
@@ -2260,7 +2303,7 @@
                 <w:noProof/>
                 <w:webHidden/>
               </w:rPr>
-              <w:instrText xml:space="preserve"> PAGEREF _Toc22837187 \h </w:instrText>
+              <w:instrText xml:space="preserve"> PAGEREF _Toc25874132 \h </w:instrText>
             </w:r>
             <w:r>
               <w:rPr>
@@ -2280,7 +2323,81 @@
                 <w:noProof/>
                 <w:webHidden/>
               </w:rPr>
-              <w:t>13</w:t>
+              <w:t>14</w:t>
+            </w:r>
+            <w:r>
+              <w:rPr>
+                <w:noProof/>
+                <w:webHidden/>
+              </w:rPr>
+              <w:fldChar w:fldCharType="end"/>
+            </w:r>
+          </w:hyperlink>
+        </w:p>
+        <w:p>
+          <w:pPr>
+            <w:pStyle w:val="ndice1"/>
+            <w:tabs>
+              <w:tab w:val="right" w:leader="dot" w:pos="8488"/>
+            </w:tabs>
+            <w:rPr>
+              <w:rFonts w:eastAsiaTheme="minorEastAsia"/>
+              <w:b w:val="0"/>
+              <w:bCs w:val="0"/>
+              <w:i w:val="0"/>
+              <w:iCs w:val="0"/>
+              <w:noProof/>
+              <w:lang w:eastAsia="pt-PT"/>
+            </w:rPr>
+          </w:pPr>
+          <w:hyperlink w:anchor="_Toc25874133" w:history="1">
+            <w:r>
+              <w:rPr>
+                <w:rStyle w:val="Hiperligao"/>
+                <w:noProof/>
+              </w:rPr>
+              <w:t>Padrões de design</w:t>
+            </w:r>
+            <w:r>
+              <w:rPr>
+                <w:noProof/>
+                <w:webHidden/>
+              </w:rPr>
+              <w:tab/>
+            </w:r>
+            <w:r>
+              <w:rPr>
+                <w:noProof/>
+                <w:webHidden/>
+              </w:rPr>
+              <w:fldChar w:fldCharType="begin"/>
+            </w:r>
+            <w:r>
+              <w:rPr>
+                <w:noProof/>
+                <w:webHidden/>
+              </w:rPr>
+              <w:instrText xml:space="preserve"> PAGEREF _Toc25874133 \h </w:instrText>
+            </w:r>
+            <w:r>
+              <w:rPr>
+                <w:noProof/>
+                <w:webHidden/>
+              </w:rPr>
+            </w:r>
+            <w:r>
+              <w:rPr>
+                <w:noProof/>
+                <w:webHidden/>
+              </w:rPr>
+              <w:fldChar w:fldCharType="separate"/>
+            </w:r>
+            <w:r>
+              <w:rPr>
+                <w:noProof/>
+                <w:webHidden/>
+              </w:rPr>
+              <w:t>15</w:t>
             </w:r>
             <w:r>
               <w:rPr>
@@ -2307,13 +2424,13 @@
               <w:lang w:eastAsia="pt-PT"/>
             </w:rPr>
           </w:pPr>
-          <w:hyperlink w:anchor="_Toc22837188" w:history="1">
+          <w:hyperlink w:anchor="_Toc25874134" w:history="1">
             <w:r>
               <w:rPr>
                 <w:rStyle w:val="Hiperligao"/>
                 <w:noProof/>
               </w:rPr>
-              <w:t>Venda de CFD</w:t>
+              <w:t>Observer</w:t>
             </w:r>
             <w:r>
               <w:rPr>
@@ -2334,7 +2451,7 @@
                 <w:noProof/>
                 <w:webHidden/>
               </w:rPr>
-              <w:instrText xml:space="preserve"> PAGEREF _Toc22837188 \h </w:instrText>
+              <w:instrText xml:space="preserve"> PAGEREF _Toc25874134 \h </w:instrText>
             </w:r>
             <w:r>
               <w:rPr>
@@ -2354,7 +2471,7 @@
                 <w:noProof/>
                 <w:webHidden/>
               </w:rPr>
-              <w:t>13</w:t>
+              <w:t>15</w:t>
             </w:r>
             <w:r>
               <w:rPr>
@@ -2381,13 +2498,13 @@
               <w:lang w:eastAsia="pt-PT"/>
             </w:rPr>
           </w:pPr>
-          <w:hyperlink w:anchor="_Toc22837189" w:history="1">
+          <w:hyperlink w:anchor="_Toc25874135" w:history="1">
             <w:r>
               <w:rPr>
                 <w:rStyle w:val="Hiperligao"/>
                 <w:noProof/>
               </w:rPr>
-              <w:t>Compra de CFD</w:t>
+              <w:t>DAO</w:t>
             </w:r>
             <w:r>
               <w:rPr>
@@ -2408,7 +2525,7 @@
                 <w:noProof/>
                 <w:webHidden/>
               </w:rPr>
-              <w:instrText xml:space="preserve"> PAGEREF _Toc22837189 \h </w:instrText>
+              <w:instrText xml:space="preserve"> PAGEREF _Toc25874135 \h </w:instrText>
             </w:r>
             <w:r>
               <w:rPr>
@@ -2428,7 +2545,7 @@
                 <w:noProof/>
                 <w:webHidden/>
               </w:rPr>
-              <w:t>13</w:t>
+              <w:t>15</w:t>
             </w:r>
             <w:r>
               <w:rPr>
@@ -2455,13 +2572,13 @@
               <w:lang w:eastAsia="pt-PT"/>
             </w:rPr>
           </w:pPr>
-          <w:hyperlink w:anchor="_Toc22837190" w:history="1">
+          <w:hyperlink w:anchor="_Toc25874136" w:history="1">
             <w:r>
               <w:rPr>
                 <w:rStyle w:val="Hiperligao"/>
                 <w:noProof/>
               </w:rPr>
-              <w:t>Definição do Top Profit</w:t>
+              <w:t>Factory Method</w:t>
             </w:r>
             <w:r>
               <w:rPr>
@@ -2482,7 +2599,7 @@
                 <w:noProof/>
                 <w:webHidden/>
               </w:rPr>
-              <w:instrText xml:space="preserve"> PAGEREF _Toc22837190 \h </w:instrText>
+              <w:instrText xml:space="preserve"> PAGEREF _Toc25874136 \h </w:instrText>
             </w:r>
             <w:r>
               <w:rPr>
@@ -2502,7 +2619,7 @@
                 <w:noProof/>
                 <w:webHidden/>
               </w:rPr>
-              <w:t>14</w:t>
+              <w:t>16</w:t>
             </w:r>
             <w:r>
               <w:rPr>
@@ -2529,13 +2646,13 @@
               <w:lang w:eastAsia="pt-PT"/>
             </w:rPr>
           </w:pPr>
-          <w:hyperlink w:anchor="_Toc22837191" w:history="1">
+          <w:hyperlink w:anchor="_Toc25874137" w:history="1">
             <w:r>
               <w:rPr>
                 <w:rStyle w:val="Hiperligao"/>
                 <w:noProof/>
               </w:rPr>
-              <w:t>Definição do Stop Loss</w:t>
+              <w:t>Template Method</w:t>
             </w:r>
             <w:r>
               <w:rPr>
@@ -2556,7 +2673,7 @@
                 <w:noProof/>
                 <w:webHidden/>
               </w:rPr>
-              <w:instrText xml:space="preserve"> PAGEREF _Toc22837191 \h </w:instrText>
+              <w:instrText xml:space="preserve"> PAGEREF _Toc25874137 \h </w:instrText>
             </w:r>
             <w:r>
               <w:rPr>
@@ -2576,7 +2693,155 @@
                 <w:noProof/>
                 <w:webHidden/>
               </w:rPr>
-              <w:t>14</w:t>
+              <w:t>16</w:t>
+            </w:r>
+            <w:r>
+              <w:rPr>
+                <w:noProof/>
+                <w:webHidden/>
+              </w:rPr>
+              <w:fldChar w:fldCharType="end"/>
+            </w:r>
+          </w:hyperlink>
+        </w:p>
+        <w:p>
+          <w:pPr>
+            <w:pStyle w:val="ndice2"/>
+            <w:tabs>
+              <w:tab w:val="right" w:leader="dot" w:pos="8488"/>
+            </w:tabs>
+            <w:rPr>
+              <w:rFonts w:eastAsiaTheme="minorEastAsia"/>
+              <w:b w:val="0"/>
+              <w:bCs w:val="0"/>
+              <w:noProof/>
+              <w:sz w:val="24"/>
+              <w:szCs w:val="24"/>
+              <w:lang w:eastAsia="pt-PT"/>
+            </w:rPr>
+          </w:pPr>
+          <w:hyperlink w:anchor="_Toc25874138" w:history="1">
+            <w:r>
+              <w:rPr>
+                <w:rStyle w:val="Hiperligao"/>
+                <w:noProof/>
+              </w:rPr>
+              <w:t>Singleton</w:t>
+            </w:r>
+            <w:r>
+              <w:rPr>
+                <w:noProof/>
+                <w:webHidden/>
+              </w:rPr>
+              <w:tab/>
+            </w:r>
+            <w:r>
+              <w:rPr>
+                <w:noProof/>
+                <w:webHidden/>
+              </w:rPr>
+              <w:fldChar w:fldCharType="begin"/>
+            </w:r>
+            <w:r>
+              <w:rPr>
+                <w:noProof/>
+                <w:webHidden/>
+              </w:rPr>
+              <w:instrText xml:space="preserve"> PAGEREF _Toc25874138 \h </w:instrText>
+            </w:r>
+            <w:r>
+              <w:rPr>
+                <w:noProof/>
+                <w:webHidden/>
+              </w:rPr>
+            </w:r>
+            <w:r>
+              <w:rPr>
+                <w:noProof/>
+                <w:webHidden/>
+              </w:rPr>
+              <w:fldChar w:fldCharType="separate"/>
+            </w:r>
+            <w:r>
+              <w:rPr>
+                <w:noProof/>
+                <w:webHidden/>
+              </w:rPr>
+              <w:t>17</w:t>
+            </w:r>
+            <w:r>
+              <w:rPr>
+                <w:noProof/>
+                <w:webHidden/>
+              </w:rPr>
+              <w:fldChar w:fldCharType="end"/>
+            </w:r>
+          </w:hyperlink>
+        </w:p>
+        <w:p>
+          <w:pPr>
+            <w:pStyle w:val="ndice2"/>
+            <w:tabs>
+              <w:tab w:val="right" w:leader="dot" w:pos="8488"/>
+            </w:tabs>
+            <w:rPr>
+              <w:rFonts w:eastAsiaTheme="minorEastAsia"/>
+              <w:b w:val="0"/>
+              <w:bCs w:val="0"/>
+              <w:noProof/>
+              <w:sz w:val="24"/>
+              <w:szCs w:val="24"/>
+              <w:lang w:eastAsia="pt-PT"/>
+            </w:rPr>
+          </w:pPr>
+          <w:hyperlink w:anchor="_Toc25874139" w:history="1">
+            <w:r>
+              <w:rPr>
+                <w:rStyle w:val="Hiperligao"/>
+                <w:noProof/>
+              </w:rPr>
+              <w:t>Mediator</w:t>
+            </w:r>
+            <w:r>
+              <w:rPr>
+                <w:noProof/>
+                <w:webHidden/>
+              </w:rPr>
+              <w:tab/>
+            </w:r>
+            <w:r>
+              <w:rPr>
+                <w:noProof/>
+                <w:webHidden/>
+              </w:rPr>
+              <w:fldChar w:fldCharType="begin"/>
+            </w:r>
+            <w:r>
+              <w:rPr>
+                <w:noProof/>
+                <w:webHidden/>
+              </w:rPr>
+              <w:instrText xml:space="preserve"> PAGEREF _Toc25874139 \h </w:instrText>
+            </w:r>
+            <w:r>
+              <w:rPr>
+                <w:noProof/>
+                <w:webHidden/>
+              </w:rPr>
+            </w:r>
+            <w:r>
+              <w:rPr>
+                <w:noProof/>
+                <w:webHidden/>
+              </w:rPr>
+              <w:fldChar w:fldCharType="separate"/>
+            </w:r>
+            <w:r>
+              <w:rPr>
+                <w:noProof/>
+                <w:webHidden/>
+              </w:rPr>
+              <w:t>17</w:t>
             </w:r>
             <w:r>
               <w:rPr>
@@ -2603,13 +2868,13 @@
               <w:lang w:eastAsia="pt-PT"/>
             </w:rPr>
           </w:pPr>
-          <w:hyperlink w:anchor="_Toc22837192" w:history="1">
+          <w:hyperlink w:anchor="_Toc25874140" w:history="1">
             <w:r>
               <w:rPr>
                 <w:rStyle w:val="Hiperligao"/>
                 <w:noProof/>
               </w:rPr>
-              <w:t>Diagrama de estados</w:t>
+              <w:t>Diagramas de sequência</w:t>
             </w:r>
             <w:r>
               <w:rPr>
@@ -2630,7 +2895,7 @@
                 <w:noProof/>
                 <w:webHidden/>
               </w:rPr>
-              <w:instrText xml:space="preserve"> PAGEREF _Toc22837192 \h </w:instrText>
+              <w:instrText xml:space="preserve"> PAGEREF _Toc25874140 \h </w:instrText>
             </w:r>
             <w:r>
               <w:rPr>
@@ -2650,7 +2915,303 @@
                 <w:noProof/>
                 <w:webHidden/>
               </w:rPr>
-              <w:t>15</w:t>
+              <w:t>18</w:t>
+            </w:r>
+            <w:r>
+              <w:rPr>
+                <w:noProof/>
+                <w:webHidden/>
+              </w:rPr>
+              <w:fldChar w:fldCharType="end"/>
+            </w:r>
+          </w:hyperlink>
+        </w:p>
+        <w:p>
+          <w:pPr>
+            <w:pStyle w:val="ndice2"/>
+            <w:tabs>
+              <w:tab w:val="right" w:leader="dot" w:pos="8488"/>
+            </w:tabs>
+            <w:rPr>
+              <w:rFonts w:eastAsiaTheme="minorEastAsia"/>
+              <w:b w:val="0"/>
+              <w:bCs w:val="0"/>
+              <w:noProof/>
+              <w:sz w:val="24"/>
+              <w:szCs w:val="24"/>
+              <w:lang w:eastAsia="pt-PT"/>
+            </w:rPr>
+          </w:pPr>
+          <w:hyperlink w:anchor="_Toc25874141" w:history="1">
+            <w:r>
+              <w:rPr>
+                <w:rStyle w:val="Hiperligao"/>
+                <w:noProof/>
+              </w:rPr>
+              <w:t>Venda de CFD</w:t>
+            </w:r>
+            <w:r>
+              <w:rPr>
+                <w:noProof/>
+                <w:webHidden/>
+              </w:rPr>
+              <w:tab/>
+            </w:r>
+            <w:r>
+              <w:rPr>
+                <w:noProof/>
+                <w:webHidden/>
+              </w:rPr>
+              <w:fldChar w:fldCharType="begin"/>
+            </w:r>
+            <w:r>
+              <w:rPr>
+                <w:noProof/>
+                <w:webHidden/>
+              </w:rPr>
+              <w:instrText xml:space="preserve"> PAGEREF _Toc25874141 \h </w:instrText>
+            </w:r>
+            <w:r>
+              <w:rPr>
+                <w:noProof/>
+                <w:webHidden/>
+              </w:rPr>
+            </w:r>
+            <w:r>
+              <w:rPr>
+                <w:noProof/>
+                <w:webHidden/>
+              </w:rPr>
+              <w:fldChar w:fldCharType="separate"/>
+            </w:r>
+            <w:r>
+              <w:rPr>
+                <w:noProof/>
+                <w:webHidden/>
+              </w:rPr>
+              <w:t>18</w:t>
+            </w:r>
+            <w:r>
+              <w:rPr>
+                <w:noProof/>
+                <w:webHidden/>
+              </w:rPr>
+              <w:fldChar w:fldCharType="end"/>
+            </w:r>
+          </w:hyperlink>
+        </w:p>
+        <w:p>
+          <w:pPr>
+            <w:pStyle w:val="ndice2"/>
+            <w:tabs>
+              <w:tab w:val="right" w:leader="dot" w:pos="8488"/>
+            </w:tabs>
+            <w:rPr>
+              <w:rFonts w:eastAsiaTheme="minorEastAsia"/>
+              <w:b w:val="0"/>
+              <w:bCs w:val="0"/>
+              <w:noProof/>
+              <w:sz w:val="24"/>
+              <w:szCs w:val="24"/>
+              <w:lang w:eastAsia="pt-PT"/>
+            </w:rPr>
+          </w:pPr>
+          <w:hyperlink w:anchor="_Toc25874142" w:history="1">
+            <w:r>
+              <w:rPr>
+                <w:rStyle w:val="Hiperligao"/>
+                <w:noProof/>
+              </w:rPr>
+              <w:t>Compra de CFD</w:t>
+            </w:r>
+            <w:r>
+              <w:rPr>
+                <w:noProof/>
+                <w:webHidden/>
+              </w:rPr>
+              <w:tab/>
+            </w:r>
+            <w:r>
+              <w:rPr>
+                <w:noProof/>
+                <w:webHidden/>
+              </w:rPr>
+              <w:fldChar w:fldCharType="begin"/>
+            </w:r>
+            <w:r>
+              <w:rPr>
+                <w:noProof/>
+                <w:webHidden/>
+              </w:rPr>
+              <w:instrText xml:space="preserve"> PAGEREF _Toc25874142 \h </w:instrText>
+            </w:r>
+            <w:r>
+              <w:rPr>
+                <w:noProof/>
+                <w:webHidden/>
+              </w:rPr>
+            </w:r>
+            <w:r>
+              <w:rPr>
+                <w:noProof/>
+                <w:webHidden/>
+              </w:rPr>
+              <w:fldChar w:fldCharType="separate"/>
+            </w:r>
+            <w:r>
+              <w:rPr>
+                <w:noProof/>
+                <w:webHidden/>
+              </w:rPr>
+              <w:t>18</w:t>
+            </w:r>
+            <w:r>
+              <w:rPr>
+                <w:noProof/>
+                <w:webHidden/>
+              </w:rPr>
+              <w:fldChar w:fldCharType="end"/>
+            </w:r>
+          </w:hyperlink>
+        </w:p>
+        <w:p>
+          <w:pPr>
+            <w:pStyle w:val="ndice2"/>
+            <w:tabs>
+              <w:tab w:val="right" w:leader="dot" w:pos="8488"/>
+            </w:tabs>
+            <w:rPr>
+              <w:rFonts w:eastAsiaTheme="minorEastAsia"/>
+              <w:b w:val="0"/>
+              <w:bCs w:val="0"/>
+              <w:noProof/>
+              <w:sz w:val="24"/>
+              <w:szCs w:val="24"/>
+              <w:lang w:eastAsia="pt-PT"/>
+            </w:rPr>
+          </w:pPr>
+          <w:hyperlink w:anchor="_Toc25874143" w:history="1">
+            <w:r>
+              <w:rPr>
+                <w:rStyle w:val="Hiperligao"/>
+                <w:noProof/>
+              </w:rPr>
+              <w:t>Definição do Top Profit</w:t>
+            </w:r>
+            <w:r>
+              <w:rPr>
+                <w:noProof/>
+                <w:webHidden/>
+              </w:rPr>
+              <w:tab/>
+            </w:r>
+            <w:r>
+              <w:rPr>
+                <w:noProof/>
+                <w:webHidden/>
+              </w:rPr>
+              <w:fldChar w:fldCharType="begin"/>
+            </w:r>
+            <w:r>
+              <w:rPr>
+                <w:noProof/>
+                <w:webHidden/>
+              </w:rPr>
+              <w:instrText xml:space="preserve"> PAGEREF _Toc25874143 \h </w:instrText>
+            </w:r>
+            <w:r>
+              <w:rPr>
+                <w:noProof/>
+                <w:webHidden/>
+              </w:rPr>
+            </w:r>
+            <w:r>
+              <w:rPr>
+                <w:noProof/>
+                <w:webHidden/>
+              </w:rPr>
+              <w:fldChar w:fldCharType="separate"/>
+            </w:r>
+            <w:r>
+              <w:rPr>
+                <w:noProof/>
+                <w:webHidden/>
+              </w:rPr>
+              <w:t>19</w:t>
+            </w:r>
+            <w:r>
+              <w:rPr>
+                <w:noProof/>
+                <w:webHidden/>
+              </w:rPr>
+              <w:fldChar w:fldCharType="end"/>
+            </w:r>
+          </w:hyperlink>
+        </w:p>
+        <w:p>
+          <w:pPr>
+            <w:pStyle w:val="ndice2"/>
+            <w:tabs>
+              <w:tab w:val="right" w:leader="dot" w:pos="8488"/>
+            </w:tabs>
+            <w:rPr>
+              <w:rFonts w:eastAsiaTheme="minorEastAsia"/>
+              <w:b w:val="0"/>
+              <w:bCs w:val="0"/>
+              <w:noProof/>
+              <w:sz w:val="24"/>
+              <w:szCs w:val="24"/>
+              <w:lang w:eastAsia="pt-PT"/>
+            </w:rPr>
+          </w:pPr>
+          <w:hyperlink w:anchor="_Toc25874144" w:history="1">
+            <w:r>
+              <w:rPr>
+                <w:rStyle w:val="Hiperligao"/>
+                <w:noProof/>
+              </w:rPr>
+              <w:t>Definição do Stop Loss</w:t>
+            </w:r>
+            <w:r>
+              <w:rPr>
+                <w:noProof/>
+                <w:webHidden/>
+              </w:rPr>
+              <w:tab/>
+            </w:r>
+            <w:r>
+              <w:rPr>
+                <w:noProof/>
+                <w:webHidden/>
+              </w:rPr>
+              <w:fldChar w:fldCharType="begin"/>
+            </w:r>
+            <w:r>
+              <w:rPr>
+                <w:noProof/>
+                <w:webHidden/>
+              </w:rPr>
+              <w:instrText xml:space="preserve"> PAGEREF _Toc25874144 \h </w:instrText>
+            </w:r>
+            <w:r>
+              <w:rPr>
+                <w:noProof/>
+                <w:webHidden/>
+              </w:rPr>
+            </w:r>
+            <w:r>
+              <w:rPr>
+                <w:noProof/>
+                <w:webHidden/>
+              </w:rPr>
+              <w:fldChar w:fldCharType="separate"/>
+            </w:r>
+            <w:r>
+              <w:rPr>
+                <w:noProof/>
+                <w:webHidden/>
+              </w:rPr>
+              <w:t>19</w:t>
             </w:r>
             <w:r>
               <w:rPr>
@@ -2677,12 +3238,86 @@
               <w:lang w:eastAsia="pt-PT"/>
             </w:rPr>
           </w:pPr>
-          <w:hyperlink w:anchor="_Toc22837193" w:history="1">
+          <w:hyperlink w:anchor="_Toc25874145" w:history="1">
             <w:r>
               <w:rPr>
                 <w:rStyle w:val="Hiperligao"/>
                 <w:noProof/>
               </w:rPr>
+              <w:t>Diagrama de estados</w:t>
+            </w:r>
+            <w:r>
+              <w:rPr>
+                <w:noProof/>
+                <w:webHidden/>
+              </w:rPr>
+              <w:tab/>
+            </w:r>
+            <w:r>
+              <w:rPr>
+                <w:noProof/>
+                <w:webHidden/>
+              </w:rPr>
+              <w:fldChar w:fldCharType="begin"/>
+            </w:r>
+            <w:r>
+              <w:rPr>
+                <w:noProof/>
+                <w:webHidden/>
+              </w:rPr>
+              <w:instrText xml:space="preserve"> PAGEREF _Toc25874145 \h </w:instrText>
+            </w:r>
+            <w:r>
+              <w:rPr>
+                <w:noProof/>
+                <w:webHidden/>
+              </w:rPr>
+            </w:r>
+            <w:r>
+              <w:rPr>
+                <w:noProof/>
+                <w:webHidden/>
+              </w:rPr>
+              <w:fldChar w:fldCharType="separate"/>
+            </w:r>
+            <w:r>
+              <w:rPr>
+                <w:noProof/>
+                <w:webHidden/>
+              </w:rPr>
+              <w:t>20</w:t>
+            </w:r>
+            <w:r>
+              <w:rPr>
+                <w:noProof/>
+                <w:webHidden/>
+              </w:rPr>
+              <w:fldChar w:fldCharType="end"/>
+            </w:r>
+          </w:hyperlink>
+        </w:p>
+        <w:p>
+          <w:pPr>
+            <w:pStyle w:val="ndice1"/>
+            <w:tabs>
+              <w:tab w:val="right" w:leader="dot" w:pos="8488"/>
+            </w:tabs>
+            <w:rPr>
+              <w:rFonts w:eastAsiaTheme="minorEastAsia"/>
+              <w:b w:val="0"/>
+              <w:bCs w:val="0"/>
+              <w:i w:val="0"/>
+              <w:iCs w:val="0"/>
+              <w:noProof/>
+              <w:lang w:eastAsia="pt-PT"/>
+            </w:rPr>
+          </w:pPr>
+          <w:hyperlink w:anchor="_Toc25874146" w:history="1">
+            <w:r>
+              <w:rPr>
+                <w:rStyle w:val="Hiperligao"/>
+                <w:noProof/>
+              </w:rPr>
               <w:t>Conclusão</w:t>
             </w:r>
             <w:r>
@@ -2704,7 +3339,7 @@
                 <w:noProof/>
                 <w:webHidden/>
               </w:rPr>
-              <w:instrText xml:space="preserve"> PAGEREF _Toc22837193 \h </w:instrText>
+              <w:instrText xml:space="preserve"> PAGEREF _Toc25874146 \h </w:instrText>
             </w:r>
             <w:r>
               <w:rPr>
@@ -2724,7 +3359,821 @@
                 <w:noProof/>
                 <w:webHidden/>
               </w:rPr>
-              <w:t>16</w:t>
+              <w:t>21</w:t>
+            </w:r>
+            <w:r>
+              <w:rPr>
+                <w:noProof/>
+                <w:webHidden/>
+              </w:rPr>
+              <w:fldChar w:fldCharType="end"/>
+            </w:r>
+          </w:hyperlink>
+        </w:p>
+        <w:p>
+          <w:pPr>
+            <w:pStyle w:val="ndice1"/>
+            <w:tabs>
+              <w:tab w:val="right" w:leader="dot" w:pos="8488"/>
+            </w:tabs>
+            <w:rPr>
+              <w:rFonts w:eastAsiaTheme="minorEastAsia"/>
+              <w:b w:val="0"/>
+              <w:bCs w:val="0"/>
+              <w:i w:val="0"/>
+              <w:iCs w:val="0"/>
+              <w:noProof/>
+              <w:lang w:eastAsia="pt-PT"/>
+            </w:rPr>
+          </w:pPr>
+          <w:hyperlink w:anchor="_Toc25874147" w:history="1">
+            <w:r>
+              <w:rPr>
+                <w:rStyle w:val="Hiperligao"/>
+                <w:noProof/>
+              </w:rPr>
+              <w:t>2ª fase</w:t>
+            </w:r>
+            <w:r>
+              <w:rPr>
+                <w:noProof/>
+                <w:webHidden/>
+              </w:rPr>
+              <w:tab/>
+            </w:r>
+            <w:r>
+              <w:rPr>
+                <w:noProof/>
+                <w:webHidden/>
+              </w:rPr>
+              <w:fldChar w:fldCharType="begin"/>
+            </w:r>
+            <w:r>
+              <w:rPr>
+                <w:noProof/>
+                <w:webHidden/>
+              </w:rPr>
+              <w:instrText xml:space="preserve"> PAGEREF _Toc25874147 \h </w:instrText>
+            </w:r>
+            <w:r>
+              <w:rPr>
+                <w:noProof/>
+                <w:webHidden/>
+              </w:rPr>
+            </w:r>
+            <w:r>
+              <w:rPr>
+                <w:noProof/>
+                <w:webHidden/>
+              </w:rPr>
+              <w:fldChar w:fldCharType="separate"/>
+            </w:r>
+            <w:r>
+              <w:rPr>
+                <w:noProof/>
+                <w:webHidden/>
+              </w:rPr>
+              <w:t>22</w:t>
+            </w:r>
+            <w:r>
+              <w:rPr>
+                <w:noProof/>
+                <w:webHidden/>
+              </w:rPr>
+              <w:fldChar w:fldCharType="end"/>
+            </w:r>
+          </w:hyperlink>
+        </w:p>
+        <w:p>
+          <w:pPr>
+            <w:pStyle w:val="ndice2"/>
+            <w:tabs>
+              <w:tab w:val="right" w:leader="dot" w:pos="8488"/>
+            </w:tabs>
+            <w:rPr>
+              <w:rFonts w:eastAsiaTheme="minorEastAsia"/>
+              <w:b w:val="0"/>
+              <w:bCs w:val="0"/>
+              <w:noProof/>
+              <w:sz w:val="24"/>
+              <w:szCs w:val="24"/>
+              <w:lang w:eastAsia="pt-PT"/>
+            </w:rPr>
+          </w:pPr>
+          <w:hyperlink w:anchor="_Toc25874148" w:history="1">
+            <w:r>
+              <w:rPr>
+                <w:rStyle w:val="Hiperligao"/>
+                <w:noProof/>
+              </w:rPr>
+              <w:t>Funcionalidades suportadas</w:t>
+            </w:r>
+            <w:r>
+              <w:rPr>
+                <w:noProof/>
+                <w:webHidden/>
+              </w:rPr>
+              <w:tab/>
+            </w:r>
+            <w:r>
+              <w:rPr>
+                <w:noProof/>
+                <w:webHidden/>
+              </w:rPr>
+              <w:fldChar w:fldCharType="begin"/>
+            </w:r>
+            <w:r>
+              <w:rPr>
+                <w:noProof/>
+                <w:webHidden/>
+              </w:rPr>
+              <w:instrText xml:space="preserve"> PAGEREF _Toc25874148 \h </w:instrText>
+            </w:r>
+            <w:r>
+              <w:rPr>
+                <w:noProof/>
+                <w:webHidden/>
+              </w:rPr>
+            </w:r>
+            <w:r>
+              <w:rPr>
+                <w:noProof/>
+                <w:webHidden/>
+              </w:rPr>
+              <w:fldChar w:fldCharType="separate"/>
+            </w:r>
+            <w:r>
+              <w:rPr>
+                <w:noProof/>
+                <w:webHidden/>
+              </w:rPr>
+              <w:t>22</w:t>
+            </w:r>
+            <w:r>
+              <w:rPr>
+                <w:noProof/>
+                <w:webHidden/>
+              </w:rPr>
+              <w:fldChar w:fldCharType="end"/>
+            </w:r>
+          </w:hyperlink>
+        </w:p>
+        <w:p>
+          <w:pPr>
+            <w:pStyle w:val="ndice2"/>
+            <w:tabs>
+              <w:tab w:val="right" w:leader="dot" w:pos="8488"/>
+            </w:tabs>
+            <w:rPr>
+              <w:rFonts w:eastAsiaTheme="minorEastAsia"/>
+              <w:b w:val="0"/>
+              <w:bCs w:val="0"/>
+              <w:noProof/>
+              <w:sz w:val="24"/>
+              <w:szCs w:val="24"/>
+              <w:lang w:eastAsia="pt-PT"/>
+            </w:rPr>
+          </w:pPr>
+          <w:hyperlink w:anchor="_Toc25874149" w:history="1">
+            <w:r>
+              <w:rPr>
+                <w:rStyle w:val="Hiperligao"/>
+                <w:noProof/>
+              </w:rPr>
+              <w:t>Alterações efetuadas</w:t>
+            </w:r>
+            <w:r>
+              <w:rPr>
+                <w:noProof/>
+                <w:webHidden/>
+              </w:rPr>
+              <w:tab/>
+            </w:r>
+            <w:r>
+              <w:rPr>
+                <w:noProof/>
+                <w:webHidden/>
+              </w:rPr>
+              <w:fldChar w:fldCharType="begin"/>
+            </w:r>
+            <w:r>
+              <w:rPr>
+                <w:noProof/>
+                <w:webHidden/>
+              </w:rPr>
+              <w:instrText xml:space="preserve"> PAGEREF _Toc25874149 \h </w:instrText>
+            </w:r>
+            <w:r>
+              <w:rPr>
+                <w:noProof/>
+                <w:webHidden/>
+              </w:rPr>
+            </w:r>
+            <w:r>
+              <w:rPr>
+                <w:noProof/>
+                <w:webHidden/>
+              </w:rPr>
+              <w:fldChar w:fldCharType="separate"/>
+            </w:r>
+            <w:r>
+              <w:rPr>
+                <w:noProof/>
+                <w:webHidden/>
+              </w:rPr>
+              <w:t>22</w:t>
+            </w:r>
+            <w:r>
+              <w:rPr>
+                <w:noProof/>
+                <w:webHidden/>
+              </w:rPr>
+              <w:fldChar w:fldCharType="end"/>
+            </w:r>
+          </w:hyperlink>
+        </w:p>
+        <w:p>
+          <w:pPr>
+            <w:pStyle w:val="ndice2"/>
+            <w:tabs>
+              <w:tab w:val="right" w:leader="dot" w:pos="8488"/>
+            </w:tabs>
+            <w:rPr>
+              <w:rFonts w:eastAsiaTheme="minorEastAsia"/>
+              <w:b w:val="0"/>
+              <w:bCs w:val="0"/>
+              <w:noProof/>
+              <w:sz w:val="24"/>
+              <w:szCs w:val="24"/>
+              <w:lang w:eastAsia="pt-PT"/>
+            </w:rPr>
+          </w:pPr>
+          <w:hyperlink w:anchor="_Toc25874150" w:history="1">
+            <w:r>
+              <w:rPr>
+                <w:rStyle w:val="Hiperligao"/>
+                <w:noProof/>
+              </w:rPr>
+              <w:t>Padrão arquitetural</w:t>
+            </w:r>
+            <w:r>
+              <w:rPr>
+                <w:noProof/>
+                <w:webHidden/>
+              </w:rPr>
+              <w:tab/>
+            </w:r>
+            <w:r>
+              <w:rPr>
+                <w:noProof/>
+                <w:webHidden/>
+              </w:rPr>
+              <w:fldChar w:fldCharType="begin"/>
+            </w:r>
+            <w:r>
+              <w:rPr>
+                <w:noProof/>
+                <w:webHidden/>
+              </w:rPr>
+              <w:instrText xml:space="preserve"> PAGEREF _Toc25874150 \h </w:instrText>
+            </w:r>
+            <w:r>
+              <w:rPr>
+                <w:noProof/>
+                <w:webHidden/>
+              </w:rPr>
+            </w:r>
+            <w:r>
+              <w:rPr>
+                <w:noProof/>
+                <w:webHidden/>
+              </w:rPr>
+              <w:fldChar w:fldCharType="separate"/>
+            </w:r>
+            <w:r>
+              <w:rPr>
+                <w:noProof/>
+                <w:webHidden/>
+              </w:rPr>
+              <w:t>22</w:t>
+            </w:r>
+            <w:r>
+              <w:rPr>
+                <w:noProof/>
+                <w:webHidden/>
+              </w:rPr>
+              <w:fldChar w:fldCharType="end"/>
+            </w:r>
+          </w:hyperlink>
+        </w:p>
+        <w:p>
+          <w:pPr>
+            <w:pStyle w:val="ndice2"/>
+            <w:tabs>
+              <w:tab w:val="right" w:leader="dot" w:pos="8488"/>
+            </w:tabs>
+            <w:rPr>
+              <w:rFonts w:eastAsiaTheme="minorEastAsia"/>
+              <w:b w:val="0"/>
+              <w:bCs w:val="0"/>
+              <w:noProof/>
+              <w:sz w:val="24"/>
+              <w:szCs w:val="24"/>
+              <w:lang w:eastAsia="pt-PT"/>
+            </w:rPr>
+          </w:pPr>
+          <w:hyperlink w:anchor="_Toc25874151" w:history="1">
+            <w:r>
+              <w:rPr>
+                <w:rStyle w:val="Hiperligao"/>
+                <w:noProof/>
+              </w:rPr>
+              <w:t>Padrões de design</w:t>
+            </w:r>
+            <w:r>
+              <w:rPr>
+                <w:noProof/>
+                <w:webHidden/>
+              </w:rPr>
+              <w:tab/>
+            </w:r>
+            <w:r>
+              <w:rPr>
+                <w:noProof/>
+                <w:webHidden/>
+              </w:rPr>
+              <w:fldChar w:fldCharType="begin"/>
+            </w:r>
+            <w:r>
+              <w:rPr>
+                <w:noProof/>
+                <w:webHidden/>
+              </w:rPr>
+              <w:instrText xml:space="preserve"> PAGEREF _Toc25874151 \h </w:instrText>
+            </w:r>
+            <w:r>
+              <w:rPr>
+                <w:noProof/>
+                <w:webHidden/>
+              </w:rPr>
+            </w:r>
+            <w:r>
+              <w:rPr>
+                <w:noProof/>
+                <w:webHidden/>
+              </w:rPr>
+              <w:fldChar w:fldCharType="separate"/>
+            </w:r>
+            <w:r>
+              <w:rPr>
+                <w:noProof/>
+                <w:webHidden/>
+              </w:rPr>
+              <w:t>24</w:t>
+            </w:r>
+            <w:r>
+              <w:rPr>
+                <w:noProof/>
+                <w:webHidden/>
+              </w:rPr>
+              <w:fldChar w:fldCharType="end"/>
+            </w:r>
+          </w:hyperlink>
+        </w:p>
+        <w:p>
+          <w:pPr>
+            <w:pStyle w:val="ndice2"/>
+            <w:tabs>
+              <w:tab w:val="right" w:leader="dot" w:pos="8488"/>
+            </w:tabs>
+            <w:rPr>
+              <w:rFonts w:eastAsiaTheme="minorEastAsia"/>
+              <w:b w:val="0"/>
+              <w:bCs w:val="0"/>
+              <w:noProof/>
+              <w:sz w:val="24"/>
+              <w:szCs w:val="24"/>
+              <w:lang w:eastAsia="pt-PT"/>
+            </w:rPr>
+          </w:pPr>
+          <w:hyperlink w:anchor="_Toc25874152" w:history="1">
+            <w:r>
+              <w:rPr>
+                <w:rStyle w:val="Hiperligao"/>
+                <w:noProof/>
+              </w:rPr>
+              <w:t>Observer</w:t>
+            </w:r>
+            <w:r>
+              <w:rPr>
+                <w:noProof/>
+                <w:webHidden/>
+              </w:rPr>
+              <w:tab/>
+            </w:r>
+            <w:r>
+              <w:rPr>
+                <w:noProof/>
+                <w:webHidden/>
+              </w:rPr>
+              <w:fldChar w:fldCharType="begin"/>
+            </w:r>
+            <w:r>
+              <w:rPr>
+                <w:noProof/>
+                <w:webHidden/>
+              </w:rPr>
+              <w:instrText xml:space="preserve"> PAGEREF _Toc25874152 \h </w:instrText>
+            </w:r>
+            <w:r>
+              <w:rPr>
+                <w:noProof/>
+                <w:webHidden/>
+              </w:rPr>
+            </w:r>
+            <w:r>
+              <w:rPr>
+                <w:noProof/>
+                <w:webHidden/>
+              </w:rPr>
+              <w:fldChar w:fldCharType="separate"/>
+            </w:r>
+            <w:r>
+              <w:rPr>
+                <w:noProof/>
+                <w:webHidden/>
+              </w:rPr>
+              <w:t>24</w:t>
+            </w:r>
+            <w:r>
+              <w:rPr>
+                <w:noProof/>
+                <w:webHidden/>
+              </w:rPr>
+              <w:fldChar w:fldCharType="end"/>
+            </w:r>
+          </w:hyperlink>
+        </w:p>
+        <w:p>
+          <w:pPr>
+            <w:pStyle w:val="ndice2"/>
+            <w:tabs>
+              <w:tab w:val="right" w:leader="dot" w:pos="8488"/>
+            </w:tabs>
+            <w:rPr>
+              <w:rFonts w:eastAsiaTheme="minorEastAsia"/>
+              <w:b w:val="0"/>
+              <w:bCs w:val="0"/>
+              <w:noProof/>
+              <w:sz w:val="24"/>
+              <w:szCs w:val="24"/>
+              <w:lang w:eastAsia="pt-PT"/>
+            </w:rPr>
+          </w:pPr>
+          <w:hyperlink w:anchor="_Toc25874153" w:history="1">
+            <w:r>
+              <w:rPr>
+                <w:rStyle w:val="Hiperligao"/>
+                <w:noProof/>
+              </w:rPr>
+              <w:t>DAO</w:t>
+            </w:r>
+            <w:r>
+              <w:rPr>
+                <w:noProof/>
+                <w:webHidden/>
+              </w:rPr>
+              <w:tab/>
+            </w:r>
+            <w:r>
+              <w:rPr>
+                <w:noProof/>
+                <w:webHidden/>
+              </w:rPr>
+              <w:fldChar w:fldCharType="begin"/>
+            </w:r>
+            <w:r>
+              <w:rPr>
+                <w:noProof/>
+                <w:webHidden/>
+              </w:rPr>
+              <w:instrText xml:space="preserve"> PAGEREF _Toc25874153 \h </w:instrText>
+            </w:r>
+            <w:r>
+              <w:rPr>
+                <w:noProof/>
+                <w:webHidden/>
+              </w:rPr>
+            </w:r>
+            <w:r>
+              <w:rPr>
+                <w:noProof/>
+                <w:webHidden/>
+              </w:rPr>
+              <w:fldChar w:fldCharType="separate"/>
+            </w:r>
+            <w:r>
+              <w:rPr>
+                <w:noProof/>
+                <w:webHidden/>
+              </w:rPr>
+              <w:t>25</w:t>
+            </w:r>
+            <w:r>
+              <w:rPr>
+                <w:noProof/>
+                <w:webHidden/>
+              </w:rPr>
+              <w:fldChar w:fldCharType="end"/>
+            </w:r>
+          </w:hyperlink>
+        </w:p>
+        <w:p>
+          <w:pPr>
+            <w:pStyle w:val="ndice2"/>
+            <w:tabs>
+              <w:tab w:val="right" w:leader="dot" w:pos="8488"/>
+            </w:tabs>
+            <w:rPr>
+              <w:rFonts w:eastAsiaTheme="minorEastAsia"/>
+              <w:b w:val="0"/>
+              <w:bCs w:val="0"/>
+              <w:noProof/>
+              <w:sz w:val="24"/>
+              <w:szCs w:val="24"/>
+              <w:lang w:eastAsia="pt-PT"/>
+            </w:rPr>
+          </w:pPr>
+          <w:hyperlink w:anchor="_Toc25874154" w:history="1">
+            <w:r>
+              <w:rPr>
+                <w:rStyle w:val="Hiperligao"/>
+                <w:noProof/>
+              </w:rPr>
+              <w:t>Factory Method</w:t>
+            </w:r>
+            <w:r>
+              <w:rPr>
+                <w:noProof/>
+                <w:webHidden/>
+              </w:rPr>
+              <w:tab/>
+            </w:r>
+            <w:r>
+              <w:rPr>
+                <w:noProof/>
+                <w:webHidden/>
+              </w:rPr>
+              <w:fldChar w:fldCharType="begin"/>
+            </w:r>
+            <w:r>
+              <w:rPr>
+                <w:noProof/>
+                <w:webHidden/>
+              </w:rPr>
+              <w:instrText xml:space="preserve"> PAGEREF _Toc25874154 \h </w:instrText>
+            </w:r>
+            <w:r>
+              <w:rPr>
+                <w:noProof/>
+                <w:webHidden/>
+              </w:rPr>
+            </w:r>
+            <w:r>
+              <w:rPr>
+                <w:noProof/>
+                <w:webHidden/>
+              </w:rPr>
+              <w:fldChar w:fldCharType="separate"/>
+            </w:r>
+            <w:r>
+              <w:rPr>
+                <w:noProof/>
+                <w:webHidden/>
+              </w:rPr>
+              <w:t>25</w:t>
+            </w:r>
+            <w:r>
+              <w:rPr>
+                <w:noProof/>
+                <w:webHidden/>
+              </w:rPr>
+              <w:fldChar w:fldCharType="end"/>
+            </w:r>
+          </w:hyperlink>
+        </w:p>
+        <w:p>
+          <w:pPr>
+            <w:pStyle w:val="ndice2"/>
+            <w:tabs>
+              <w:tab w:val="right" w:leader="dot" w:pos="8488"/>
+            </w:tabs>
+            <w:rPr>
+              <w:rFonts w:eastAsiaTheme="minorEastAsia"/>
+              <w:b w:val="0"/>
+              <w:bCs w:val="0"/>
+              <w:noProof/>
+              <w:sz w:val="24"/>
+              <w:szCs w:val="24"/>
+              <w:lang w:eastAsia="pt-PT"/>
+            </w:rPr>
+          </w:pPr>
+          <w:hyperlink w:anchor="_Toc25874155" w:history="1">
+            <w:r>
+              <w:rPr>
+                <w:rStyle w:val="Hiperligao"/>
+                <w:noProof/>
+              </w:rPr>
+              <w:t>Template Method</w:t>
+            </w:r>
+            <w:r>
+              <w:rPr>
+                <w:noProof/>
+                <w:webHidden/>
+              </w:rPr>
+              <w:tab/>
+            </w:r>
+            <w:r>
+              <w:rPr>
+                <w:noProof/>
+                <w:webHidden/>
+              </w:rPr>
+              <w:fldChar w:fldCharType="begin"/>
+            </w:r>
+            <w:r>
+              <w:rPr>
+                <w:noProof/>
+                <w:webHidden/>
+              </w:rPr>
+              <w:instrText xml:space="preserve"> PAGEREF _Toc25874155 \h </w:instrText>
+            </w:r>
+            <w:r>
+              <w:rPr>
+                <w:noProof/>
+                <w:webHidden/>
+              </w:rPr>
+            </w:r>
+            <w:r>
+              <w:rPr>
+                <w:noProof/>
+                <w:webHidden/>
+              </w:rPr>
+              <w:fldChar w:fldCharType="separate"/>
+            </w:r>
+            <w:r>
+              <w:rPr>
+                <w:noProof/>
+                <w:webHidden/>
+              </w:rPr>
+              <w:t>26</w:t>
+            </w:r>
+            <w:r>
+              <w:rPr>
+                <w:noProof/>
+                <w:webHidden/>
+              </w:rPr>
+              <w:fldChar w:fldCharType="end"/>
+            </w:r>
+          </w:hyperlink>
+        </w:p>
+        <w:p>
+          <w:pPr>
+            <w:pStyle w:val="ndice2"/>
+            <w:tabs>
+              <w:tab w:val="right" w:leader="dot" w:pos="8488"/>
+            </w:tabs>
+            <w:rPr>
+              <w:rFonts w:eastAsiaTheme="minorEastAsia"/>
+              <w:b w:val="0"/>
+              <w:bCs w:val="0"/>
+              <w:noProof/>
+              <w:sz w:val="24"/>
+              <w:szCs w:val="24"/>
+              <w:lang w:eastAsia="pt-PT"/>
+            </w:rPr>
+          </w:pPr>
+          <w:hyperlink w:anchor="_Toc25874156" w:history="1">
+            <w:r>
+              <w:rPr>
+                <w:rStyle w:val="Hiperligao"/>
+                <w:noProof/>
+              </w:rPr>
+              <w:t>Singleton</w:t>
+            </w:r>
+            <w:r>
+              <w:rPr>
+                <w:noProof/>
+                <w:webHidden/>
+              </w:rPr>
+              <w:tab/>
+            </w:r>
+            <w:r>
+              <w:rPr>
+                <w:noProof/>
+                <w:webHidden/>
+              </w:rPr>
+              <w:fldChar w:fldCharType="begin"/>
+            </w:r>
+            <w:r>
+              <w:rPr>
+                <w:noProof/>
+                <w:webHidden/>
+              </w:rPr>
+              <w:instrText xml:space="preserve"> PAGEREF _Toc25874156 \h </w:instrText>
+            </w:r>
+            <w:r>
+              <w:rPr>
+                <w:noProof/>
+                <w:webHidden/>
+              </w:rPr>
+            </w:r>
+            <w:r>
+              <w:rPr>
+                <w:noProof/>
+                <w:webHidden/>
+              </w:rPr>
+              <w:fldChar w:fldCharType="separate"/>
+            </w:r>
+            <w:r>
+              <w:rPr>
+                <w:noProof/>
+                <w:webHidden/>
+              </w:rPr>
+              <w:t>26</w:t>
+            </w:r>
+            <w:r>
+              <w:rPr>
+                <w:noProof/>
+                <w:webHidden/>
+              </w:rPr>
+              <w:fldChar w:fldCharType="end"/>
+            </w:r>
+          </w:hyperlink>
+        </w:p>
+        <w:p>
+          <w:pPr>
+            <w:pStyle w:val="ndice2"/>
+            <w:tabs>
+              <w:tab w:val="right" w:leader="dot" w:pos="8488"/>
+            </w:tabs>
+            <w:rPr>
+              <w:rFonts w:eastAsiaTheme="minorEastAsia"/>
+              <w:b w:val="0"/>
+              <w:bCs w:val="0"/>
+              <w:noProof/>
+              <w:sz w:val="24"/>
+              <w:szCs w:val="24"/>
+              <w:lang w:eastAsia="pt-PT"/>
+            </w:rPr>
+          </w:pPr>
+          <w:hyperlink w:anchor="_Toc25874157" w:history="1">
+            <w:r>
+              <w:rPr>
+                <w:rStyle w:val="Hiperligao"/>
+                <w:noProof/>
+              </w:rPr>
+              <w:t>Mediator</w:t>
+            </w:r>
+            <w:r>
+              <w:rPr>
+                <w:noProof/>
+                <w:webHidden/>
+              </w:rPr>
+              <w:tab/>
+            </w:r>
+            <w:r>
+              <w:rPr>
+                <w:noProof/>
+                <w:webHidden/>
+              </w:rPr>
+              <w:fldChar w:fldCharType="begin"/>
+            </w:r>
+            <w:r>
+              <w:rPr>
+                <w:noProof/>
+                <w:webHidden/>
+              </w:rPr>
+              <w:instrText xml:space="preserve"> PAGEREF _Toc25874157 \h </w:instrText>
+            </w:r>
+            <w:r>
+              <w:rPr>
+                <w:noProof/>
+                <w:webHidden/>
+              </w:rPr>
+            </w:r>
+            <w:r>
+              <w:rPr>
+                <w:noProof/>
+                <w:webHidden/>
+              </w:rPr>
+              <w:fldChar w:fldCharType="separate"/>
+            </w:r>
+            <w:r>
+              <w:rPr>
+                <w:noProof/>
+                <w:webHidden/>
+              </w:rPr>
+              <w:t>26</w:t>
             </w:r>
             <w:r>
               <w:rPr>
@@ -2779,7 +4228,7 @@
           <w:lang w:eastAsia="pt-PT"/>
         </w:rPr>
       </w:pPr>
-      <w:hyperlink r:id="rId10" w:anchor="_Toc22837116" w:history="1">
+      <w:hyperlink r:id="rId11" w:anchor="_Toc22837116" w:history="1">
         <w:r>
           <w:rPr>
             <w:rStyle w:val="Hiperligao"/>
@@ -3690,7 +5139,7 @@
           <w:lang w:eastAsia="pt-PT"/>
         </w:rPr>
       </w:pPr>
-      <w:hyperlink r:id="rId11" w:anchor="_Toc22837129" w:history="1">
+      <w:hyperlink r:id="rId12" w:anchor="_Toc22837129" w:history="1">
         <w:r>
           <w:rPr>
             <w:rStyle w:val="Hiperligao"/>
@@ -4110,7 +5559,7 @@
           <w:lang w:eastAsia="pt-PT"/>
         </w:rPr>
       </w:pPr>
-      <w:hyperlink r:id="rId12" w:anchor="_Toc22837135" w:history="1">
+      <w:hyperlink r:id="rId13" w:anchor="_Toc22837135" w:history="1">
         <w:r>
           <w:rPr>
             <w:rStyle w:val="Hiperligao"/>
@@ -4183,12 +5632,12 @@
       <w:pPr>
         <w:pStyle w:val="Ttulo1"/>
       </w:pPr>
-      <w:bookmarkStart w:id="0" w:name="_Toc22837167"/>
+      <w:bookmarkStart w:id="1" w:name="_Toc25874112"/>
       <w:r>
         <w:lastRenderedPageBreak/>
         <w:t>Introdução</w:t>
       </w:r>
-      <w:bookmarkEnd w:id="0"/>
+      <w:bookmarkEnd w:id="1"/>
     </w:p>
     <w:p>
       <w:pPr>
@@ -4206,7 +5655,10 @@
       </w:r>
       <w:proofErr w:type="spellEnd"/>
       <w:r>
-        <w:t>, índices, moeda). Os valores destes contratos devem regular-se pelas subidas e descidas que ocorrem na bolsa de valores real.</w:t>
+        <w:t>, índices, moeda). Os valores destes contratos devem regular-se pelas subidas e descidas que ocorrem na bolsa de valores real</w:t>
+      </w:r>
+      <w:r>
+        <w:t>, através da utilização de uma API online.</w:t>
       </w:r>
     </w:p>
     <w:p>
@@ -4222,7 +5674,27 @@
         <w:ind w:firstLine="708"/>
       </w:pPr>
       <w:r>
-        <w:t>Começar-se-á pelo modelo de domínio, a definição das funcionalidades principais, quais os atributos de qualidade adotados, a elaboração de alguns use cases e os seus respetivos diagramas de sequência, terminando com um diagrama de estados que revela o fluxo que o utilizador poderá fazer na aplicação.</w:t>
+        <w:t>Começar-se-á pelo modelo de domínio, a definição das funcionalidades principais, quais os atributos de qualidade adotados, a elaboração de alguns use cases</w:t>
+      </w:r>
+      <w:r>
+        <w:t xml:space="preserve">, os </w:t>
+      </w:r>
+      <w:proofErr w:type="spellStart"/>
+      <w:r>
+        <w:t>mockups</w:t>
+      </w:r>
+      <w:proofErr w:type="spellEnd"/>
+      <w:r>
+        <w:t xml:space="preserve"> da aplicação, os atributos de qualidades e os</w:t>
+      </w:r>
+      <w:r>
+        <w:t xml:space="preserve"> seus</w:t>
+      </w:r>
+      <w:r>
+        <w:t xml:space="preserve"> cenários</w:t>
+      </w:r>
+      <w:r>
+        <w:t xml:space="preserve">, o diagrama de classes, em seguida as funcionalidades especificadas em diagrama de sequência e acabando com o diagrama de estados que revela o fluxo que existe na aplicação. </w:t>
       </w:r>
     </w:p>
     <w:p>
@@ -4237,12 +5709,12 @@
       <w:pPr>
         <w:pStyle w:val="Ttulo1"/>
       </w:pPr>
-      <w:bookmarkStart w:id="1" w:name="_Toc22837168"/>
+      <w:bookmarkStart w:id="2" w:name="_Toc25874113"/>
       <w:r>
         <w:lastRenderedPageBreak/>
         <w:t>Modelo de Domínio</w:t>
       </w:r>
-      <w:bookmarkEnd w:id="1"/>
+      <w:bookmarkEnd w:id="2"/>
     </w:p>
     <w:p>
       <w:pPr>
@@ -4264,18 +5736,18 @@
       <w:pPr>
         <w:pStyle w:val="Ttulo2"/>
       </w:pPr>
-      <w:bookmarkStart w:id="2" w:name="_Toc22837169"/>
+      <w:bookmarkStart w:id="3" w:name="_Toc25874114"/>
       <w:r>
         <w:t>Principais entidades da plataforma:</w:t>
       </w:r>
-      <w:bookmarkEnd w:id="2"/>
+      <w:bookmarkEnd w:id="3"/>
     </w:p>
     <w:p>
       <w:pPr>
         <w:pStyle w:val="PargrafodaLista"/>
         <w:numPr>
           <w:ilvl w:val="0"/>
-          <w:numId w:val="1"/>
+          <w:numId w:val="2"/>
         </w:numPr>
       </w:pPr>
       <w:r>
@@ -4287,7 +5759,7 @@
         <w:pStyle w:val="PargrafodaLista"/>
         <w:numPr>
           <w:ilvl w:val="0"/>
-          <w:numId w:val="1"/>
+          <w:numId w:val="2"/>
         </w:numPr>
       </w:pPr>
       <w:r>
@@ -4299,7 +5771,7 @@
         <w:pStyle w:val="PargrafodaLista"/>
         <w:numPr>
           <w:ilvl w:val="0"/>
-          <w:numId w:val="1"/>
+          <w:numId w:val="2"/>
         </w:numPr>
       </w:pPr>
       <w:proofErr w:type="spellStart"/>
@@ -4313,7 +5785,7 @@
         <w:pStyle w:val="PargrafodaLista"/>
         <w:numPr>
           <w:ilvl w:val="0"/>
-          <w:numId w:val="1"/>
+          <w:numId w:val="2"/>
         </w:numPr>
       </w:pPr>
       <w:r>
@@ -4325,7 +5797,7 @@
         <w:pStyle w:val="PargrafodaLista"/>
         <w:numPr>
           <w:ilvl w:val="0"/>
-          <w:numId w:val="1"/>
+          <w:numId w:val="2"/>
         </w:numPr>
       </w:pPr>
       <w:r>
@@ -4337,7 +5809,7 @@
         <w:pStyle w:val="PargrafodaLista"/>
         <w:numPr>
           <w:ilvl w:val="0"/>
-          <w:numId w:val="1"/>
+          <w:numId w:val="2"/>
         </w:numPr>
       </w:pPr>
       <w:r>
@@ -4357,11 +5829,11 @@
       <w:pPr>
         <w:pStyle w:val="Ttulo2"/>
       </w:pPr>
-      <w:bookmarkStart w:id="3" w:name="_Toc22837170"/>
+      <w:bookmarkStart w:id="4" w:name="_Toc25874115"/>
       <w:r>
         <w:t>Descrição do modelo de domínio</w:t>
       </w:r>
-      <w:bookmarkEnd w:id="3"/>
+      <w:bookmarkEnd w:id="4"/>
     </w:p>
     <w:p>
       <w:r>
@@ -4461,7 +5933,7 @@
                                 <w:noProof/>
                               </w:rPr>
                             </w:pPr>
-                            <w:bookmarkStart w:id="4" w:name="_Toc22837116"/>
+                            <w:bookmarkStart w:id="5" w:name="_Toc22837116"/>
                             <w:r>
                               <w:t xml:space="preserve">Figura </w:t>
                             </w:r>
@@ -4476,7 +5948,7 @@
                             <w:r>
                               <w:t xml:space="preserve"> - Modelo de domínio</w:t>
                             </w:r>
-                            <w:bookmarkEnd w:id="4"/>
+                            <w:bookmarkEnd w:id="5"/>
                           </w:p>
                         </w:txbxContent>
                       </wps:txbx>
@@ -4505,7 +5977,7 @@
                           <w:noProof/>
                         </w:rPr>
                       </w:pPr>
-                      <w:bookmarkStart w:id="5" w:name="_Toc22837116"/>
+                      <w:bookmarkStart w:id="6" w:name="_Toc22837116"/>
                       <w:r>
                         <w:t xml:space="preserve">Figura </w:t>
                       </w:r>
@@ -4520,7 +5992,7 @@
                       <w:r>
                         <w:t xml:space="preserve"> - Modelo de domínio</w:t>
                       </w:r>
-                      <w:bookmarkEnd w:id="5"/>
+                      <w:bookmarkEnd w:id="6"/>
                     </w:p>
                   </w:txbxContent>
                 </v:textbox>
@@ -4566,7 +6038,7 @@
                     <pic:cNvPicPr/>
                   </pic:nvPicPr>
                   <pic:blipFill>
-                    <a:blip r:embed="rId13">
+                    <a:blip r:embed="rId14">
                       <a:extLst>
                         <a:ext uri="{28A0092B-C50C-407E-A947-70E740481C1C}">
                           <a14:useLocalDpi xmlns:a14="http://schemas.microsoft.com/office/drawing/2010/main" val="0"/>
@@ -4606,7 +6078,7 @@
       <w:pPr>
         <w:pStyle w:val="Ttulo1"/>
       </w:pPr>
-      <w:bookmarkStart w:id="6" w:name="_Toc22837171"/>
+      <w:bookmarkStart w:id="7" w:name="_Toc25874116"/>
       <w:r>
         <w:lastRenderedPageBreak/>
         <w:t>F</w:t>
@@ -4614,7 +6086,7 @@
       <w:r>
         <w:t>uncionalidades do sistema</w:t>
       </w:r>
-      <w:bookmarkEnd w:id="6"/>
+      <w:bookmarkEnd w:id="7"/>
     </w:p>
     <w:p>
       <w:r>
@@ -4627,7 +6099,7 @@
         <w:pStyle w:val="PargrafodaLista"/>
         <w:numPr>
           <w:ilvl w:val="0"/>
-          <w:numId w:val="2"/>
+          <w:numId w:val="4"/>
         </w:numPr>
       </w:pPr>
       <w:r>
@@ -4635,10 +6107,10 @@
           <w:b/>
           <w:bCs/>
         </w:rPr>
-        <w:t>Autenticação</w:t>
-      </w:r>
-      <w:r>
-        <w:t>: permite a entrada dos utilizadores nas suas contas. Para realizar a autenticação basta apenas fornecer o seu nome de utilizador e a respetiva password.</w:t>
+        <w:t>Registo:</w:t>
+      </w:r>
+      <w:r>
+        <w:t xml:space="preserve"> permite que um utilizador crie uma conta para depois usufruir das funcionalidades da aplicação. Para este efeito deve apenas introduzir o nome de utilizador e a password que deseja.</w:t>
       </w:r>
     </w:p>
     <w:p>
@@ -4646,7 +6118,7 @@
         <w:pStyle w:val="PargrafodaLista"/>
         <w:numPr>
           <w:ilvl w:val="0"/>
-          <w:numId w:val="2"/>
+          <w:numId w:val="3"/>
         </w:numPr>
       </w:pPr>
       <w:r>
@@ -4654,19 +6126,10 @@
           <w:b/>
           <w:bCs/>
         </w:rPr>
-        <w:t>Compra e venda de CFD</w:t>
-      </w:r>
-      <w:r>
-        <w:t>: o</w:t>
-      </w:r>
-      <w:r>
-        <w:rPr>
-          <w:u w:val="single"/>
-        </w:rPr>
-        <w:t>s</w:t>
-      </w:r>
-      <w:r>
-        <w:t xml:space="preserve"> utilizadores podem abrir posições de compra/venda de CFD.</w:t>
+        <w:t>Autenticação</w:t>
+      </w:r>
+      <w:r>
+        <w:t>: permite a entrada dos utilizadores nas suas contas. Para realizar a autenticação basta apenas fornecer o seu nome de utilizador e a respetiva password.</w:t>
       </w:r>
     </w:p>
     <w:p>
@@ -4674,18 +6137,46 @@
         <w:pStyle w:val="PargrafodaLista"/>
         <w:numPr>
           <w:ilvl w:val="0"/>
-          <w:numId w:val="2"/>
+          <w:numId w:val="3"/>
         </w:numPr>
+        <w:jc w:val="left"/>
+        <w:rPr>
+          <w:rFonts w:ascii="Times New Roman" w:eastAsia="Times New Roman" w:hAnsi="Times New Roman" w:cs="Times New Roman"/>
+          <w:lang w:eastAsia="pt-PT"/>
+        </w:rPr>
       </w:pPr>
       <w:r>
         <w:rPr>
           <w:b/>
           <w:bCs/>
         </w:rPr>
-        <w:t>Ver portfolio</w:t>
-      </w:r>
-      <w:r>
-        <w:t>: os utilizadores podem ver todos os CFD que já estabeleceram.</w:t>
+        <w:t xml:space="preserve">Compra </w:t>
+      </w:r>
+      <w:r>
+        <w:rPr>
+          <w:b/>
+          <w:bCs/>
+        </w:rPr>
+        <w:t>de ativo financeiro</w:t>
+      </w:r>
+      <w:r>
+        <w:t xml:space="preserve">: </w:t>
+      </w:r>
+      <w:r>
+        <w:rPr>
+          <w:rFonts w:ascii="Calibri" w:eastAsia="Times New Roman" w:hAnsi="Calibri" w:cs="Calibri"/>
+          <w:shd w:val="clear" w:color="auto" w:fill="FFFFFF"/>
+          <w:lang w:eastAsia="pt-PT"/>
+        </w:rPr>
+        <w:t>o utilizador deve indicar a quantidade monetária que deseja desse mesmo ativo financeiro</w:t>
+      </w:r>
+      <w:r>
+        <w:rPr>
+          <w:rFonts w:ascii="Calibri" w:eastAsia="Times New Roman" w:hAnsi="Calibri" w:cs="Calibri"/>
+          <w:shd w:val="clear" w:color="auto" w:fill="FFFFFF"/>
+          <w:lang w:eastAsia="pt-PT"/>
+        </w:rPr>
+        <w:t>.</w:t>
       </w:r>
     </w:p>
     <w:p>
@@ -4693,59 +6184,56 @@
         <w:pStyle w:val="PargrafodaLista"/>
         <w:numPr>
           <w:ilvl w:val="0"/>
-          <w:numId w:val="2"/>
+          <w:numId w:val="3"/>
         </w:numPr>
+        <w:jc w:val="left"/>
+        <w:rPr>
+          <w:rFonts w:ascii="Times New Roman" w:eastAsia="Times New Roman" w:hAnsi="Times New Roman" w:cs="Times New Roman"/>
+          <w:lang w:eastAsia="pt-PT"/>
+        </w:rPr>
       </w:pPr>
       <w:r>
         <w:rPr>
           <w:b/>
           <w:bCs/>
         </w:rPr>
-        <w:t xml:space="preserve">Definição de Top </w:t>
-      </w:r>
-      <w:proofErr w:type="spellStart"/>
-      <w:r>
-        <w:rPr>
-          <w:b/>
-          <w:bCs/>
-        </w:rPr>
-        <w:t>Profit</w:t>
-      </w:r>
-      <w:proofErr w:type="spellEnd"/>
-      <w:r>
-        <w:rPr>
-          <w:b/>
-          <w:bCs/>
-        </w:rPr>
-        <w:t xml:space="preserve">/Stop </w:t>
-      </w:r>
-      <w:proofErr w:type="spellStart"/>
-      <w:r>
-        <w:rPr>
-          <w:b/>
-          <w:bCs/>
-        </w:rPr>
-        <w:t>Loss</w:t>
-      </w:r>
-      <w:proofErr w:type="spellEnd"/>
-      <w:r>
-        <w:t xml:space="preserve">: os utilizadores devem conseguir estabelecer limites de perda/ganho em cada contrato. De referir que o valor a inserir para o </w:t>
-      </w:r>
-      <w:proofErr w:type="spellStart"/>
-      <w:r>
-        <w:t>TopProfit</w:t>
-      </w:r>
-      <w:proofErr w:type="spellEnd"/>
-      <w:r>
-        <w:t xml:space="preserve"> não pode ser inferior ao valor inicial e o valor a inserir para o </w:t>
-      </w:r>
-      <w:proofErr w:type="spellStart"/>
-      <w:r>
-        <w:t>StopLoss</w:t>
-      </w:r>
-      <w:proofErr w:type="spellEnd"/>
-      <w:r>
-        <w:t xml:space="preserve"> também não pode ser superior ao valor inicial do CFD.</w:t>
+        <w:t>Ver portfolio</w:t>
+      </w:r>
+      <w:r>
+        <w:t xml:space="preserve">: os utilizadores podem ver todos os CFD que </w:t>
+      </w:r>
+      <w:r>
+        <w:t>já adquiriram</w:t>
+      </w:r>
+      <w:r>
+        <w:t>.</w:t>
+      </w:r>
+      <w:r>
+        <w:t xml:space="preserve"> </w:t>
+      </w:r>
+      <w:r>
+        <w:rPr>
+          <w:rFonts w:ascii="Calibri" w:eastAsia="Times New Roman" w:hAnsi="Calibri" w:cs="Calibri"/>
+          <w:shd w:val="clear" w:color="auto" w:fill="FFFFFF"/>
+          <w:lang w:eastAsia="pt-PT"/>
+        </w:rPr>
+        <w:t>É</w:t>
+      </w:r>
+      <w:r>
+        <w:rPr>
+          <w:rFonts w:ascii="Calibri" w:eastAsia="Times New Roman" w:hAnsi="Calibri" w:cs="Calibri"/>
+          <w:shd w:val="clear" w:color="auto" w:fill="FFFFFF"/>
+          <w:lang w:eastAsia="pt-PT"/>
+        </w:rPr>
+        <w:t xml:space="preserve"> possível visualizar a quantidade monetária investida em cada ativo financeiro de cada contrato e o valor atual com os juros aplicados</w:t>
+      </w:r>
+      <w:r>
+        <w:rPr>
+          <w:rFonts w:ascii="Calibri" w:eastAsia="Times New Roman" w:hAnsi="Calibri" w:cs="Calibri"/>
+          <w:shd w:val="clear" w:color="auto" w:fill="FFFFFF"/>
+          <w:lang w:eastAsia="pt-PT"/>
+        </w:rPr>
+        <w:t xml:space="preserve"> pela plataforma.</w:t>
       </w:r>
     </w:p>
     <w:p>
@@ -4753,7 +6241,7 @@
         <w:pStyle w:val="PargrafodaLista"/>
         <w:numPr>
           <w:ilvl w:val="0"/>
-          <w:numId w:val="2"/>
+          <w:numId w:val="3"/>
         </w:numPr>
       </w:pPr>
       <w:r>
@@ -4761,10 +6249,65 @@
           <w:b/>
           <w:bCs/>
         </w:rPr>
-        <w:t>Depositar/levantar dinheiro</w:t>
-      </w:r>
-      <w:r>
-        <w:t>: o saldo de cada utilizador pode ser alterado pelos mesmos.</w:t>
+        <w:t xml:space="preserve">Definição de Top </w:t>
+      </w:r>
+      <w:proofErr w:type="spellStart"/>
+      <w:r>
+        <w:rPr>
+          <w:b/>
+          <w:bCs/>
+        </w:rPr>
+        <w:t>Profit</w:t>
+      </w:r>
+      <w:proofErr w:type="spellEnd"/>
+      <w:r>
+        <w:rPr>
+          <w:b/>
+          <w:bCs/>
+        </w:rPr>
+        <w:t xml:space="preserve">/Stop </w:t>
+      </w:r>
+      <w:proofErr w:type="spellStart"/>
+      <w:r>
+        <w:rPr>
+          <w:b/>
+          <w:bCs/>
+        </w:rPr>
+        <w:t>Loss</w:t>
+      </w:r>
+      <w:proofErr w:type="spellEnd"/>
+      <w:r>
+        <w:t>: os utilizadores devem conseguir estabelecer limites de perda/ganho em cada contrato</w:t>
+      </w:r>
+      <w:r>
+        <w:t xml:space="preserve">, esta ação pode ser </w:t>
+      </w:r>
+      <w:proofErr w:type="gramStart"/>
+      <w:r>
+        <w:t>realizado</w:t>
+      </w:r>
+      <w:proofErr w:type="gramEnd"/>
+      <w:r>
+        <w:t xml:space="preserve"> aquando da compra do CFD ou posteriormente</w:t>
+      </w:r>
+      <w:r>
+        <w:t xml:space="preserve">. De referir que o valor a inserir para o </w:t>
+      </w:r>
+      <w:proofErr w:type="spellStart"/>
+      <w:r>
+        <w:t>TopProfit</w:t>
+      </w:r>
+      <w:proofErr w:type="spellEnd"/>
+      <w:r>
+        <w:t xml:space="preserve"> não pode ser inferior ao valor inicial e o valor a inserir para o </w:t>
+      </w:r>
+      <w:proofErr w:type="spellStart"/>
+      <w:r>
+        <w:t>StopLoss</w:t>
+      </w:r>
+      <w:proofErr w:type="spellEnd"/>
+      <w:r>
+        <w:t xml:space="preserve"> também não pode ser superior ao valor inicial do CFD.</w:t>
       </w:r>
     </w:p>
     <w:p>
@@ -4772,7 +6315,7 @@
         <w:pStyle w:val="PargrafodaLista"/>
         <w:numPr>
           <w:ilvl w:val="0"/>
-          <w:numId w:val="2"/>
+          <w:numId w:val="3"/>
         </w:numPr>
       </w:pPr>
       <w:r>
@@ -4780,10 +6323,10 @@
           <w:b/>
           <w:bCs/>
         </w:rPr>
-        <w:t>Criação de conta</w:t>
-      </w:r>
-      <w:r>
-        <w:t>: para aceder à plataforma os utilizadores devem criar uma conta. Para a criação o utilizador deve apenas fornecer o nome de utilizador e a password que pretender.</w:t>
+        <w:t>Depositar/levantar dinheiro</w:t>
+      </w:r>
+      <w:r>
+        <w:t>: o saldo de cada utilizador pode ser alterado pelos mesmos.</w:t>
       </w:r>
     </w:p>
     <w:p>
@@ -4791,7 +6334,7 @@
         <w:pStyle w:val="PargrafodaLista"/>
         <w:numPr>
           <w:ilvl w:val="0"/>
-          <w:numId w:val="2"/>
+          <w:numId w:val="3"/>
         </w:numPr>
       </w:pPr>
       <w:r>
@@ -4799,21 +6342,28 @@
           <w:b/>
           <w:bCs/>
         </w:rPr>
-        <w:t>Eliminação de contas</w:t>
-      </w:r>
-      <w:r>
-        <w:t>: esta funcionalidade poderá ser apenas executada pelo administrador do sistema.</w:t>
+        <w:t>Ver contratos já concluídos:</w:t>
+      </w:r>
+      <w:r>
+        <w:rPr>
+          <w:b/>
+          <w:bCs/>
+        </w:rPr>
+        <w:t xml:space="preserve"> </w:t>
+      </w:r>
+      <w:r>
+        <w:t>o utilizador pode ver todos os contratos que já concluiu e o lucro que obteve desses mesmo contratos.</w:t>
       </w:r>
     </w:p>
     <w:p>
       <w:pPr>
         <w:pStyle w:val="Ttulo1"/>
       </w:pPr>
-      <w:bookmarkStart w:id="7" w:name="_Toc22837172"/>
+      <w:bookmarkStart w:id="8" w:name="_Toc25874117"/>
       <w:r>
         <w:t>Diagrama de use cases</w:t>
       </w:r>
-      <w:bookmarkEnd w:id="7"/>
+      <w:bookmarkEnd w:id="8"/>
     </w:p>
     <w:p>
       <w:pPr>
@@ -4834,113 +6384,9 @@
           <w:noProof/>
         </w:rPr>
         <w:drawing>
-          <wp:inline distT="0" distB="0" distL="0" distR="0" wp14:anchorId="47BB8B8B" wp14:editId="452E2F13">
-            <wp:extent cx="3522134" cy="3503899"/>
-            <wp:effectExtent l="0" t="0" r="0" b="1905"/>
-            <wp:docPr id="2" name="Imagem 2"/>
-            <wp:cNvGraphicFramePr>
-              <a:graphicFrameLocks xmlns:a="http://schemas.openxmlformats.org/drawingml/2006/main" noChangeAspect="1"/>
-            </wp:cNvGraphicFramePr>
-            <a:graphic xmlns:a="http://schemas.openxmlformats.org/drawingml/2006/main">
-              <a:graphicData uri="http://schemas.openxmlformats.org/drawingml/2006/picture">
-                <pic:pic xmlns:pic="http://schemas.openxmlformats.org/drawingml/2006/picture">
-                  <pic:nvPicPr>
-                    <pic:cNvPr id="1" name=""/>
-                    <pic:cNvPicPr/>
-                  </pic:nvPicPr>
-                  <pic:blipFill rotWithShape="1">
-                    <a:blip r:embed="rId14"/>
-                    <a:srcRect l="4178" t="2410" r="2988" b="1681"/>
-                    <a:stretch/>
-                  </pic:blipFill>
-                  <pic:spPr bwMode="auto">
-                    <a:xfrm>
-                      <a:off x="0" y="0"/>
-                      <a:ext cx="3573042" cy="3554544"/>
-                    </a:xfrm>
-                    <a:prstGeom prst="rect">
-                      <a:avLst/>
-                    </a:prstGeom>
-                    <a:ln>
-                      <a:noFill/>
-                    </a:ln>
-                    <a:extLst>
-                      <a:ext uri="{53640926-AAD7-44D8-BBD7-CCE9431645EC}">
-                        <a14:shadowObscured xmlns:a14="http://schemas.microsoft.com/office/drawing/2010/main"/>
-                      </a:ext>
-                    </a:extLst>
-                  </pic:spPr>
-                </pic:pic>
-              </a:graphicData>
-            </a:graphic>
-          </wp:inline>
-        </w:drawing>
-      </w:r>
-    </w:p>
-    <w:p>
-      <w:pPr>
-        <w:pStyle w:val="Legenda"/>
-        <w:jc w:val="center"/>
-      </w:pPr>
-      <w:bookmarkStart w:id="8" w:name="_Toc22837117"/>
-      <w:r>
-        <w:t xml:space="preserve">Figura </w:t>
-      </w:r>
-      <w:fldSimple w:instr=" SEQ Figura \* ARABIC ">
-        <w:r>
-          <w:rPr>
-            <w:noProof/>
-          </w:rPr>
-          <w:t>2</w:t>
-        </w:r>
-      </w:fldSimple>
-      <w:r>
-        <w:t xml:space="preserve"> - Diagrama de Use Cases</w:t>
-      </w:r>
-      <w:bookmarkEnd w:id="8"/>
-    </w:p>
-    <w:p>
-      <w:pPr>
-        <w:ind w:firstLine="708"/>
-      </w:pPr>
-      <w:r>
-        <w:lastRenderedPageBreak/>
-        <w:t>Na especificação dos use cases foi decidido que apenas seriam especificados os use cases mais importantes do sistema.</w:t>
-      </w:r>
-    </w:p>
-    <w:p>
-      <w:pPr>
-        <w:ind w:firstLine="708"/>
-      </w:pPr>
-    </w:p>
-    <w:p>
-      <w:pPr>
-        <w:pStyle w:val="Ttulo2"/>
-      </w:pPr>
-      <w:bookmarkStart w:id="9" w:name="_Toc22837173"/>
-      <w:proofErr w:type="gramStart"/>
-      <w:r>
-        <w:t>Use Case</w:t>
-      </w:r>
-      <w:proofErr w:type="gramEnd"/>
-      <w:r>
-        <w:t xml:space="preserve"> – Compra de CFD</w:t>
-      </w:r>
-      <w:bookmarkEnd w:id="9"/>
-    </w:p>
-    <w:p>
-      <w:pPr>
-        <w:keepNext/>
-        <w:jc w:val="center"/>
-      </w:pPr>
-      <w:r>
-        <w:rPr>
-          <w:noProof/>
-        </w:rPr>
-        <w:drawing>
-          <wp:inline distT="0" distB="0" distL="0" distR="0" wp14:anchorId="7BD5A97C" wp14:editId="487C7A2E">
-            <wp:extent cx="5396230" cy="4427220"/>
-            <wp:effectExtent l="0" t="0" r="1270" b="5080"/>
+          <wp:inline distT="0" distB="0" distL="0" distR="0" wp14:anchorId="1BDFD925" wp14:editId="30BFD1B7">
+            <wp:extent cx="3124200" cy="3098800"/>
+            <wp:effectExtent l="0" t="0" r="0" b="0"/>
             <wp:docPr id="3" name="Imagem 3"/>
             <wp:cNvGraphicFramePr>
               <a:graphicFrameLocks xmlns:a="http://schemas.openxmlformats.org/drawingml/2006/main" noChangeAspect="1"/>
@@ -4949,352 +6395,11 @@
               <a:graphicData uri="http://schemas.openxmlformats.org/drawingml/2006/picture">
                 <pic:pic xmlns:pic="http://schemas.openxmlformats.org/drawingml/2006/picture">
                   <pic:nvPicPr>
-                    <pic:cNvPr id="1" name=""/>
+                    <pic:cNvPr id="3" name="UC.jpg"/>
                     <pic:cNvPicPr/>
                   </pic:nvPicPr>
                   <pic:blipFill>
-                    <a:blip r:embed="rId15"/>
-                    <a:stretch>
-                      <a:fillRect/>
-                    </a:stretch>
-                  </pic:blipFill>
-                  <pic:spPr>
-                    <a:xfrm>
-                      <a:off x="0" y="0"/>
-                      <a:ext cx="5396230" cy="4427220"/>
-                    </a:xfrm>
-                    <a:prstGeom prst="rect">
-                      <a:avLst/>
-                    </a:prstGeom>
-                  </pic:spPr>
-                </pic:pic>
-              </a:graphicData>
-            </a:graphic>
-          </wp:inline>
-        </w:drawing>
-      </w:r>
-    </w:p>
-    <w:p>
-      <w:pPr>
-        <w:pStyle w:val="Legenda"/>
-        <w:jc w:val="center"/>
-      </w:pPr>
-      <w:bookmarkStart w:id="10" w:name="_Toc22837118"/>
-      <w:r>
-        <w:t xml:space="preserve">Figura </w:t>
-      </w:r>
-      <w:fldSimple w:instr=" SEQ Figura \* ARABIC ">
-        <w:r>
-          <w:rPr>
-            <w:noProof/>
-          </w:rPr>
-          <w:t>3</w:t>
-        </w:r>
-      </w:fldSimple>
-      <w:r>
-        <w:t xml:space="preserve"> - Use Case - Compra de CFD</w:t>
-      </w:r>
-      <w:bookmarkEnd w:id="10"/>
-    </w:p>
-    <w:p/>
-    <w:p>
-      <w:pPr>
-        <w:pStyle w:val="Ttulo2"/>
-      </w:pPr>
-      <w:bookmarkStart w:id="11" w:name="_Toc22837174"/>
-      <w:proofErr w:type="gramStart"/>
-      <w:r>
-        <w:lastRenderedPageBreak/>
-        <w:t>Use Case</w:t>
-      </w:r>
-      <w:proofErr w:type="gramEnd"/>
-      <w:r>
-        <w:t xml:space="preserve"> – Venda de CFD</w:t>
-      </w:r>
-      <w:bookmarkEnd w:id="11"/>
-    </w:p>
-    <w:p>
-      <w:pPr>
-        <w:keepNext/>
-        <w:jc w:val="center"/>
-      </w:pPr>
-      <w:r>
-        <w:rPr>
-          <w:noProof/>
-        </w:rPr>
-        <w:drawing>
-          <wp:inline distT="0" distB="0" distL="0" distR="0" wp14:anchorId="5D291C9C" wp14:editId="5FCF1832">
-            <wp:extent cx="5396230" cy="4370070"/>
-            <wp:effectExtent l="0" t="0" r="1270" b="0"/>
-            <wp:docPr id="4" name="Imagem 4"/>
-            <wp:cNvGraphicFramePr>
-              <a:graphicFrameLocks xmlns:a="http://schemas.openxmlformats.org/drawingml/2006/main" noChangeAspect="1"/>
-            </wp:cNvGraphicFramePr>
-            <a:graphic xmlns:a="http://schemas.openxmlformats.org/drawingml/2006/main">
-              <a:graphicData uri="http://schemas.openxmlformats.org/drawingml/2006/picture">
-                <pic:pic xmlns:pic="http://schemas.openxmlformats.org/drawingml/2006/picture">
-                  <pic:nvPicPr>
-                    <pic:cNvPr id="1" name=""/>
-                    <pic:cNvPicPr/>
-                  </pic:nvPicPr>
-                  <pic:blipFill>
-                    <a:blip r:embed="rId16"/>
-                    <a:stretch>
-                      <a:fillRect/>
-                    </a:stretch>
-                  </pic:blipFill>
-                  <pic:spPr>
-                    <a:xfrm>
-                      <a:off x="0" y="0"/>
-                      <a:ext cx="5396230" cy="4370070"/>
-                    </a:xfrm>
-                    <a:prstGeom prst="rect">
-                      <a:avLst/>
-                    </a:prstGeom>
-                  </pic:spPr>
-                </pic:pic>
-              </a:graphicData>
-            </a:graphic>
-          </wp:inline>
-        </w:drawing>
-      </w:r>
-    </w:p>
-    <w:p>
-      <w:pPr>
-        <w:pStyle w:val="Legenda"/>
-        <w:jc w:val="center"/>
-      </w:pPr>
-      <w:bookmarkStart w:id="12" w:name="_Toc22837119"/>
-      <w:r>
-        <w:t xml:space="preserve">Figura </w:t>
-      </w:r>
-      <w:fldSimple w:instr=" SEQ Figura \* ARABIC ">
-        <w:r>
-          <w:rPr>
-            <w:noProof/>
-          </w:rPr>
-          <w:t>4</w:t>
-        </w:r>
-      </w:fldSimple>
-      <w:r>
-        <w:t xml:space="preserve"> - Use Case - Venda de CFD</w:t>
-      </w:r>
-      <w:bookmarkEnd w:id="12"/>
-    </w:p>
-    <w:p>
-      <w:pPr>
-        <w:pStyle w:val="Ttulo2"/>
-        <w:rPr>
-          <w:lang w:val="en-US"/>
-        </w:rPr>
-      </w:pPr>
-      <w:bookmarkStart w:id="13" w:name="_Toc22837175"/>
-      <w:proofErr w:type="spellStart"/>
-      <w:r>
-        <w:rPr>
-          <w:lang w:val="en-US"/>
-        </w:rPr>
-        <w:t>Definição</w:t>
-      </w:r>
-      <w:proofErr w:type="spellEnd"/>
-      <w:r>
-        <w:rPr>
-          <w:lang w:val="en-US"/>
-        </w:rPr>
-        <w:t xml:space="preserve"> de Stop Loss/Top Profit</w:t>
-      </w:r>
-      <w:bookmarkEnd w:id="13"/>
-    </w:p>
-    <w:p>
-      <w:pPr>
-        <w:keepNext/>
-        <w:jc w:val="center"/>
-      </w:pPr>
-      <w:r>
-        <w:rPr>
-          <w:noProof/>
-          <w:lang w:val="en-US"/>
-        </w:rPr>
-        <w:drawing>
-          <wp:inline distT="0" distB="0" distL="0" distR="0" wp14:anchorId="78FC5ACF" wp14:editId="042C3DBF">
-            <wp:extent cx="5396230" cy="3114675"/>
-            <wp:effectExtent l="0" t="0" r="1270" b="0"/>
-            <wp:docPr id="5" name="Imagem 5"/>
-            <wp:cNvGraphicFramePr>
-              <a:graphicFrameLocks xmlns:a="http://schemas.openxmlformats.org/drawingml/2006/main" noChangeAspect="1"/>
-            </wp:cNvGraphicFramePr>
-            <a:graphic xmlns:a="http://schemas.openxmlformats.org/drawingml/2006/main">
-              <a:graphicData uri="http://schemas.openxmlformats.org/drawingml/2006/picture">
-                <pic:pic xmlns:pic="http://schemas.openxmlformats.org/drawingml/2006/picture">
-                  <pic:nvPicPr>
-                    <pic:cNvPr id="1" name=""/>
-                    <pic:cNvPicPr/>
-                  </pic:nvPicPr>
-                  <pic:blipFill>
-                    <a:blip r:embed="rId17"/>
-                    <a:stretch>
-                      <a:fillRect/>
-                    </a:stretch>
-                  </pic:blipFill>
-                  <pic:spPr>
-                    <a:xfrm>
-                      <a:off x="0" y="0"/>
-                      <a:ext cx="5396230" cy="3114675"/>
-                    </a:xfrm>
-                    <a:prstGeom prst="rect">
-                      <a:avLst/>
-                    </a:prstGeom>
-                  </pic:spPr>
-                </pic:pic>
-              </a:graphicData>
-            </a:graphic>
-          </wp:inline>
-        </w:drawing>
-      </w:r>
-    </w:p>
-    <w:p>
-      <w:pPr>
-        <w:pStyle w:val="Legenda"/>
-        <w:jc w:val="center"/>
-        <w:rPr>
-          <w:lang w:val="en-US"/>
-        </w:rPr>
-      </w:pPr>
-      <w:bookmarkStart w:id="14" w:name="_Toc22837120"/>
-      <w:proofErr w:type="spellStart"/>
-      <w:r>
-        <w:rPr>
-          <w:lang w:val="en-US"/>
-        </w:rPr>
-        <w:t>Figura</w:t>
-      </w:r>
-      <w:proofErr w:type="spellEnd"/>
-      <w:r>
-        <w:rPr>
-          <w:lang w:val="en-US"/>
-        </w:rPr>
-        <w:t xml:space="preserve"> </w:t>
-      </w:r>
-      <w:r>
-        <w:fldChar w:fldCharType="begin"/>
-      </w:r>
-      <w:r>
-        <w:rPr>
-          <w:lang w:val="en-US"/>
-        </w:rPr>
-        <w:instrText xml:space="preserve"> SEQ Figura \* ARABIC </w:instrText>
-      </w:r>
-      <w:r>
-        <w:fldChar w:fldCharType="separate"/>
-      </w:r>
-      <w:r>
-        <w:rPr>
-          <w:noProof/>
-          <w:lang w:val="en-US"/>
-        </w:rPr>
-        <w:t>5</w:t>
-      </w:r>
-      <w:r>
-        <w:fldChar w:fldCharType="end"/>
-      </w:r>
-      <w:r>
-        <w:rPr>
-          <w:lang w:val="en-US"/>
-        </w:rPr>
-        <w:t xml:space="preserve"> - Use Case - </w:t>
-      </w:r>
-      <w:proofErr w:type="spellStart"/>
-      <w:r>
-        <w:rPr>
-          <w:lang w:val="en-US"/>
-        </w:rPr>
-        <w:t>Definição</w:t>
-      </w:r>
-      <w:proofErr w:type="spellEnd"/>
-      <w:r>
-        <w:rPr>
-          <w:lang w:val="en-US"/>
-        </w:rPr>
-        <w:t xml:space="preserve"> de Stop Loss/Top Profit</w:t>
-      </w:r>
-      <w:bookmarkEnd w:id="14"/>
-    </w:p>
-    <w:p>
-      <w:pPr>
-        <w:pStyle w:val="Ttulo1"/>
-      </w:pPr>
-      <w:r>
-        <w:br w:type="page"/>
-      </w:r>
-      <w:bookmarkStart w:id="15" w:name="_Toc22837176"/>
-      <w:proofErr w:type="spellStart"/>
-      <w:r>
-        <w:lastRenderedPageBreak/>
-        <w:t>Mock</w:t>
-      </w:r>
-      <w:r>
-        <w:t>ups</w:t>
-      </w:r>
-      <w:proofErr w:type="spellEnd"/>
-      <w:r>
-        <w:t xml:space="preserve"> da plataforma</w:t>
-      </w:r>
-      <w:bookmarkEnd w:id="15"/>
-    </w:p>
-    <w:p>
-      <w:r>
-        <w:tab/>
-        <w:t>Nesta secção mostrar-se-ão as interfaces que os utilizadores vão ver no uso das várias funcionalidades do sistema.</w:t>
-      </w:r>
-    </w:p>
-    <w:p>
-      <w:pPr>
-        <w:ind w:firstLine="708"/>
-      </w:pPr>
-      <w:r>
-        <w:t>A interface do utilizador resume-se em menus criados na linha de comandos, em cada menu será permitido ao utilizador escolhe uma ação pretendida e, caso seja necessário, será pedido inputs do deste.</w:t>
-      </w:r>
-    </w:p>
-    <w:p>
-      <w:pPr>
-        <w:ind w:firstLine="708"/>
-      </w:pPr>
-    </w:p>
-    <w:p>
-      <w:pPr>
-        <w:pStyle w:val="Ttulo2"/>
-      </w:pPr>
-      <w:bookmarkStart w:id="16" w:name="_Toc22837177"/>
-      <w:r>
-        <w:t>Menu Inicial</w:t>
-      </w:r>
-      <w:bookmarkEnd w:id="16"/>
-    </w:p>
-    <w:p>
-      <w:pPr>
-        <w:jc w:val="center"/>
-      </w:pPr>
-      <w:r>
-        <w:rPr>
-          <w:noProof/>
-        </w:rPr>
-        <w:drawing>
-          <wp:inline distT="0" distB="0" distL="0" distR="0" wp14:anchorId="12565926" wp14:editId="07777777">
-            <wp:extent cx="2082800" cy="1041400"/>
-            <wp:effectExtent l="0" t="0" r="0" b="0"/>
-            <wp:docPr id="6" name="Imagem 6"/>
-            <wp:cNvGraphicFramePr>
-              <a:graphicFrameLocks xmlns:a="http://schemas.openxmlformats.org/drawingml/2006/main" noChangeAspect="1"/>
-            </wp:cNvGraphicFramePr>
-            <a:graphic xmlns:a="http://schemas.openxmlformats.org/drawingml/2006/main">
-              <a:graphicData uri="http://schemas.openxmlformats.org/drawingml/2006/picture">
-                <pic:pic xmlns:pic="http://schemas.openxmlformats.org/drawingml/2006/picture">
-                  <pic:nvPicPr>
-                    <pic:cNvPr id="6" name="MenuInicial.PNG"/>
-                    <pic:cNvPicPr/>
-                  </pic:nvPicPr>
-                  <pic:blipFill>
-                    <a:blip r:embed="rId18">
+                    <a:blip r:embed="rId15">
                       <a:extLst>
                         <a:ext uri="{28A0092B-C50C-407E-A947-70E740481C1C}">
                           <a14:useLocalDpi xmlns:a14="http://schemas.microsoft.com/office/drawing/2010/main" val="0"/>
@@ -5308,7 +6413,7 @@
                   <pic:spPr>
                     <a:xfrm>
                       <a:off x="0" y="0"/>
-                      <a:ext cx="2100788" cy="1050394"/>
+                      <a:ext cx="3124200" cy="3098800"/>
                     </a:xfrm>
                     <a:prstGeom prst="rect">
                       <a:avLst/>
@@ -5326,7 +6431,7 @@
         <w:pStyle w:val="Legenda"/>
         <w:jc w:val="center"/>
       </w:pPr>
-      <w:bookmarkStart w:id="17" w:name="_Toc22837121"/>
+      <w:bookmarkStart w:id="9" w:name="_Toc22837117"/>
       <w:r>
         <w:t xml:space="preserve">Figura </w:t>
       </w:r>
@@ -5335,23 +6440,42 @@
           <w:rPr>
             <w:noProof/>
           </w:rPr>
-          <w:t>6</w:t>
+          <w:t>2</w:t>
         </w:r>
       </w:fldSimple>
       <w:r>
-        <w:t xml:space="preserve"> - Menu Inicial</w:t>
-      </w:r>
-      <w:bookmarkEnd w:id="17"/>
+        <w:t xml:space="preserve"> - Diagrama de Use Cases</w:t>
+      </w:r>
+      <w:bookmarkEnd w:id="9"/>
+    </w:p>
+    <w:p>
+      <w:pPr>
+        <w:ind w:firstLine="708"/>
+      </w:pPr>
+      <w:r>
+        <w:lastRenderedPageBreak/>
+        <w:t>Na especificação dos use cases foi decidido que apenas seriam especificados os use cases mais importantes do sistema.</w:t>
+      </w:r>
+    </w:p>
+    <w:p>
+      <w:pPr>
+        <w:ind w:firstLine="708"/>
+      </w:pPr>
     </w:p>
     <w:p>
       <w:pPr>
         <w:pStyle w:val="Ttulo2"/>
       </w:pPr>
-      <w:bookmarkStart w:id="18" w:name="_Toc22837178"/>
-      <w:r>
-        <w:t>Menu de registo</w:t>
-      </w:r>
-      <w:bookmarkEnd w:id="18"/>
+      <w:bookmarkStart w:id="10" w:name="_Toc25874118"/>
+      <w:proofErr w:type="gramStart"/>
+      <w:r>
+        <w:t>Use Case</w:t>
+      </w:r>
+      <w:proofErr w:type="gramEnd"/>
+      <w:r>
+        <w:t xml:space="preserve"> – Compra de CFD</w:t>
+      </w:r>
+      <w:bookmarkEnd w:id="10"/>
     </w:p>
     <w:p>
       <w:pPr>
@@ -5363,10 +6487,10 @@
           <w:noProof/>
         </w:rPr>
         <w:drawing>
-          <wp:inline distT="0" distB="0" distL="0" distR="0" wp14:anchorId="3DD9D509" wp14:editId="07777777">
-            <wp:extent cx="2379785" cy="533400"/>
-            <wp:effectExtent l="0" t="0" r="0" b="0"/>
-            <wp:docPr id="12" name="Imagem 12"/>
+          <wp:inline distT="0" distB="0" distL="0" distR="0" wp14:anchorId="7BD5A97C" wp14:editId="140F4BD9">
+            <wp:extent cx="5396231" cy="4427220"/>
+            <wp:effectExtent l="0" t="0" r="1270" b="5080"/>
+            <wp:docPr id="1927174654" name="Imagem 3"/>
             <wp:cNvGraphicFramePr>
               <a:graphicFrameLocks xmlns:a="http://schemas.openxmlformats.org/drawingml/2006/main" noChangeAspect="1"/>
             </wp:cNvGraphicFramePr>
@@ -5374,7 +6498,368 @@
               <a:graphicData uri="http://schemas.openxmlformats.org/drawingml/2006/picture">
                 <pic:pic xmlns:pic="http://schemas.openxmlformats.org/drawingml/2006/picture">
                   <pic:nvPicPr>
-                    <pic:cNvPr id="12" name="Registar.PNG"/>
+                    <pic:cNvPr id="0" name="Imagem 3"/>
+                    <pic:cNvPicPr/>
+                  </pic:nvPicPr>
+                  <pic:blipFill>
+                    <a:blip r:embed="rId16" cstate="print">
+                      <a:extLst>
+                        <a:ext uri="{28A0092B-C50C-407E-A947-70E740481C1C}">
+                          <a14:useLocalDpi xmlns:a14="http://schemas.microsoft.com/office/drawing/2010/main" val="0"/>
+                        </a:ext>
+                      </a:extLst>
+                    </a:blip>
+                    <a:stretch>
+                      <a:fillRect/>
+                    </a:stretch>
+                  </pic:blipFill>
+                  <pic:spPr>
+                    <a:xfrm>
+                      <a:off x="0" y="0"/>
+                      <a:ext cx="5396231" cy="4427220"/>
+                    </a:xfrm>
+                    <a:prstGeom prst="rect">
+                      <a:avLst/>
+                    </a:prstGeom>
+                  </pic:spPr>
+                </pic:pic>
+              </a:graphicData>
+            </a:graphic>
+          </wp:inline>
+        </w:drawing>
+      </w:r>
+    </w:p>
+    <w:p>
+      <w:pPr>
+        <w:pStyle w:val="Legenda"/>
+        <w:jc w:val="center"/>
+      </w:pPr>
+      <w:bookmarkStart w:id="11" w:name="_Toc22837118"/>
+      <w:r>
+        <w:t xml:space="preserve">Figura </w:t>
+      </w:r>
+      <w:fldSimple w:instr=" SEQ Figura \* ARABIC ">
+        <w:r>
+          <w:rPr>
+            <w:noProof/>
+          </w:rPr>
+          <w:t>3</w:t>
+        </w:r>
+      </w:fldSimple>
+      <w:r>
+        <w:t xml:space="preserve"> - Use Case - Compra de CFD</w:t>
+      </w:r>
+      <w:bookmarkEnd w:id="11"/>
+    </w:p>
+    <w:p/>
+    <w:p>
+      <w:pPr>
+        <w:pStyle w:val="Ttulo2"/>
+      </w:pPr>
+      <w:bookmarkStart w:id="12" w:name="_Toc25874119"/>
+      <w:proofErr w:type="gramStart"/>
+      <w:r>
+        <w:lastRenderedPageBreak/>
+        <w:t>Use Case</w:t>
+      </w:r>
+      <w:proofErr w:type="gramEnd"/>
+      <w:r>
+        <w:t xml:space="preserve"> – Venda de CFD</w:t>
+      </w:r>
+      <w:bookmarkEnd w:id="12"/>
+    </w:p>
+    <w:p>
+      <w:pPr>
+        <w:keepNext/>
+        <w:jc w:val="center"/>
+      </w:pPr>
+      <w:r>
+        <w:rPr>
+          <w:noProof/>
+        </w:rPr>
+        <w:drawing>
+          <wp:inline distT="0" distB="0" distL="0" distR="0" wp14:anchorId="5D291C9C" wp14:editId="448A66D1">
+            <wp:extent cx="5396231" cy="4370070"/>
+            <wp:effectExtent l="0" t="0" r="1270" b="0"/>
+            <wp:docPr id="202500493" name="Imagem 4"/>
+            <wp:cNvGraphicFramePr>
+              <a:graphicFrameLocks xmlns:a="http://schemas.openxmlformats.org/drawingml/2006/main" noChangeAspect="1"/>
+            </wp:cNvGraphicFramePr>
+            <a:graphic xmlns:a="http://schemas.openxmlformats.org/drawingml/2006/main">
+              <a:graphicData uri="http://schemas.openxmlformats.org/drawingml/2006/picture">
+                <pic:pic xmlns:pic="http://schemas.openxmlformats.org/drawingml/2006/picture">
+                  <pic:nvPicPr>
+                    <pic:cNvPr id="0" name="Imagem 4"/>
+                    <pic:cNvPicPr/>
+                  </pic:nvPicPr>
+                  <pic:blipFill>
+                    <a:blip r:embed="rId17">
+                      <a:extLst>
+                        <a:ext uri="{28A0092B-C50C-407E-A947-70E740481C1C}">
+                          <a14:useLocalDpi xmlns:a14="http://schemas.microsoft.com/office/drawing/2010/main" val="0"/>
+                        </a:ext>
+                      </a:extLst>
+                    </a:blip>
+                    <a:stretch>
+                      <a:fillRect/>
+                    </a:stretch>
+                  </pic:blipFill>
+                  <pic:spPr>
+                    <a:xfrm>
+                      <a:off x="0" y="0"/>
+                      <a:ext cx="5396231" cy="4370070"/>
+                    </a:xfrm>
+                    <a:prstGeom prst="rect">
+                      <a:avLst/>
+                    </a:prstGeom>
+                  </pic:spPr>
+                </pic:pic>
+              </a:graphicData>
+            </a:graphic>
+          </wp:inline>
+        </w:drawing>
+      </w:r>
+    </w:p>
+    <w:p>
+      <w:pPr>
+        <w:pStyle w:val="Legenda"/>
+        <w:jc w:val="center"/>
+      </w:pPr>
+      <w:bookmarkStart w:id="13" w:name="_Toc22837119"/>
+      <w:r>
+        <w:t xml:space="preserve">Figura </w:t>
+      </w:r>
+      <w:fldSimple w:instr=" SEQ Figura \* ARABIC ">
+        <w:r>
+          <w:rPr>
+            <w:noProof/>
+          </w:rPr>
+          <w:t>4</w:t>
+        </w:r>
+      </w:fldSimple>
+      <w:r>
+        <w:t xml:space="preserve"> - Use Case - Venda de CFD</w:t>
+      </w:r>
+      <w:bookmarkEnd w:id="13"/>
+    </w:p>
+    <w:p>
+      <w:pPr>
+        <w:pStyle w:val="Ttulo2"/>
+        <w:rPr>
+          <w:lang w:val="en-US"/>
+        </w:rPr>
+      </w:pPr>
+      <w:bookmarkStart w:id="14" w:name="_Toc25874120"/>
+      <w:proofErr w:type="spellStart"/>
+      <w:r>
+        <w:rPr>
+          <w:lang w:val="en-US"/>
+        </w:rPr>
+        <w:t>Definição</w:t>
+      </w:r>
+      <w:proofErr w:type="spellEnd"/>
+      <w:r>
+        <w:rPr>
+          <w:lang w:val="en-US"/>
+        </w:rPr>
+        <w:t xml:space="preserve"> de Stop Loss/Top Profit</w:t>
+      </w:r>
+      <w:bookmarkEnd w:id="14"/>
+    </w:p>
+    <w:p>
+      <w:pPr>
+        <w:keepNext/>
+        <w:jc w:val="center"/>
+      </w:pPr>
+      <w:r>
+        <w:rPr>
+          <w:noProof/>
+        </w:rPr>
+        <w:drawing>
+          <wp:inline distT="0" distB="0" distL="0" distR="0" wp14:anchorId="78FC5ACF" wp14:editId="48D7AC3C">
+            <wp:extent cx="5396231" cy="3114675"/>
+            <wp:effectExtent l="0" t="0" r="1270" b="0"/>
+            <wp:docPr id="1827141696" name="Imagem 5"/>
+            <wp:cNvGraphicFramePr>
+              <a:graphicFrameLocks xmlns:a="http://schemas.openxmlformats.org/drawingml/2006/main" noChangeAspect="1"/>
+            </wp:cNvGraphicFramePr>
+            <a:graphic xmlns:a="http://schemas.openxmlformats.org/drawingml/2006/main">
+              <a:graphicData uri="http://schemas.openxmlformats.org/drawingml/2006/picture">
+                <pic:pic xmlns:pic="http://schemas.openxmlformats.org/drawingml/2006/picture">
+                  <pic:nvPicPr>
+                    <pic:cNvPr id="0" name="Imagem 5"/>
+                    <pic:cNvPicPr/>
+                  </pic:nvPicPr>
+                  <pic:blipFill>
+                    <a:blip r:embed="rId18" cstate="print">
+                      <a:extLst>
+                        <a:ext uri="{28A0092B-C50C-407E-A947-70E740481C1C}">
+                          <a14:useLocalDpi xmlns:a14="http://schemas.microsoft.com/office/drawing/2010/main" val="0"/>
+                        </a:ext>
+                      </a:extLst>
+                    </a:blip>
+                    <a:stretch>
+                      <a:fillRect/>
+                    </a:stretch>
+                  </pic:blipFill>
+                  <pic:spPr>
+                    <a:xfrm>
+                      <a:off x="0" y="0"/>
+                      <a:ext cx="5396231" cy="3114675"/>
+                    </a:xfrm>
+                    <a:prstGeom prst="rect">
+                      <a:avLst/>
+                    </a:prstGeom>
+                  </pic:spPr>
+                </pic:pic>
+              </a:graphicData>
+            </a:graphic>
+          </wp:inline>
+        </w:drawing>
+      </w:r>
+    </w:p>
+    <w:p>
+      <w:pPr>
+        <w:pStyle w:val="Legenda"/>
+        <w:jc w:val="center"/>
+        <w:rPr>
+          <w:lang w:val="en-US"/>
+        </w:rPr>
+      </w:pPr>
+      <w:bookmarkStart w:id="15" w:name="_Toc22837120"/>
+      <w:proofErr w:type="spellStart"/>
+      <w:r>
+        <w:rPr>
+          <w:lang w:val="en-US"/>
+        </w:rPr>
+        <w:t>Figura</w:t>
+      </w:r>
+      <w:proofErr w:type="spellEnd"/>
+      <w:r>
+        <w:rPr>
+          <w:lang w:val="en-US"/>
+        </w:rPr>
+        <w:t xml:space="preserve"> </w:t>
+      </w:r>
+      <w:r>
+        <w:fldChar w:fldCharType="begin"/>
+      </w:r>
+      <w:r>
+        <w:rPr>
+          <w:lang w:val="en-US"/>
+        </w:rPr>
+        <w:instrText xml:space="preserve"> SEQ Figura \* ARABIC </w:instrText>
+      </w:r>
+      <w:r>
+        <w:fldChar w:fldCharType="separate"/>
+      </w:r>
+      <w:r>
+        <w:rPr>
+          <w:noProof/>
+          <w:lang w:val="en-US"/>
+        </w:rPr>
+        <w:t>5</w:t>
+      </w:r>
+      <w:r>
+        <w:fldChar w:fldCharType="end"/>
+      </w:r>
+      <w:r>
+        <w:rPr>
+          <w:lang w:val="en-US"/>
+        </w:rPr>
+        <w:t xml:space="preserve"> - Use Case - </w:t>
+      </w:r>
+      <w:proofErr w:type="spellStart"/>
+      <w:r>
+        <w:rPr>
+          <w:lang w:val="en-US"/>
+        </w:rPr>
+        <w:t>Definição</w:t>
+      </w:r>
+      <w:proofErr w:type="spellEnd"/>
+      <w:r>
+        <w:rPr>
+          <w:lang w:val="en-US"/>
+        </w:rPr>
+        <w:t xml:space="preserve"> de Stop Loss/Top Profit</w:t>
+      </w:r>
+      <w:bookmarkEnd w:id="15"/>
+    </w:p>
+    <w:p>
+      <w:pPr>
+        <w:pStyle w:val="Ttulo1"/>
+      </w:pPr>
+      <w:r>
+        <w:rPr>
+          <w:lang w:val="en-US"/>
+        </w:rPr>
+        <w:br w:type="page"/>
+      </w:r>
+      <w:bookmarkStart w:id="16" w:name="_Toc25874121"/>
+      <w:proofErr w:type="spellStart"/>
+      <w:r>
+        <w:lastRenderedPageBreak/>
+        <w:t>Mock</w:t>
+      </w:r>
+      <w:r>
+        <w:t>ups</w:t>
+      </w:r>
+      <w:proofErr w:type="spellEnd"/>
+      <w:r>
+        <w:t xml:space="preserve"> da plataforma</w:t>
+      </w:r>
+      <w:bookmarkEnd w:id="16"/>
+    </w:p>
+    <w:p>
+      <w:r>
+        <w:tab/>
+        <w:t>Nesta secção mostrar-se-ão as interfaces que os utilizadores vão ver no uso das várias funcionalidades do sistema.</w:t>
+      </w:r>
+    </w:p>
+    <w:p>
+      <w:pPr>
+        <w:ind w:firstLine="708"/>
+      </w:pPr>
+      <w:r>
+        <w:t>A interface do utilizador resume-se em menus criados na linha de comandos, em cada menu será permitido ao utilizador escolhe uma ação pretendida e, caso seja necessário, será pedido inputs do deste.</w:t>
+      </w:r>
+    </w:p>
+    <w:p>
+      <w:pPr>
+        <w:ind w:firstLine="708"/>
+      </w:pPr>
+    </w:p>
+    <w:p>
+      <w:pPr>
+        <w:pStyle w:val="Ttulo2"/>
+      </w:pPr>
+      <w:bookmarkStart w:id="17" w:name="_Toc25874122"/>
+      <w:r>
+        <w:t>Menu Inicial</w:t>
+      </w:r>
+      <w:bookmarkEnd w:id="17"/>
+    </w:p>
+    <w:p>
+      <w:pPr>
+        <w:jc w:val="center"/>
+      </w:pPr>
+      <w:r>
+        <w:rPr>
+          <w:noProof/>
+        </w:rPr>
+        <w:drawing>
+          <wp:inline distT="0" distB="0" distL="0" distR="0" wp14:anchorId="12565926" wp14:editId="3A2D8F7A">
+            <wp:extent cx="2082800" cy="1041400"/>
+            <wp:effectExtent l="0" t="0" r="0" b="0"/>
+            <wp:docPr id="1809480828" name="Imagem 6"/>
+            <wp:cNvGraphicFramePr>
+              <a:graphicFrameLocks xmlns:a="http://schemas.openxmlformats.org/drawingml/2006/main" noChangeAspect="1"/>
+            </wp:cNvGraphicFramePr>
+            <a:graphic xmlns:a="http://schemas.openxmlformats.org/drawingml/2006/main">
+              <a:graphicData uri="http://schemas.openxmlformats.org/drawingml/2006/picture">
+                <pic:pic xmlns:pic="http://schemas.openxmlformats.org/drawingml/2006/picture">
+                  <pic:nvPicPr>
+                    <pic:cNvPr id="0" name="Imagem 6"/>
                     <pic:cNvPicPr/>
                   </pic:nvPicPr>
                   <pic:blipFill>
@@ -5392,7 +6877,7 @@
                   <pic:spPr>
                     <a:xfrm>
                       <a:off x="0" y="0"/>
-                      <a:ext cx="2396234" cy="537087"/>
+                      <a:ext cx="2082800" cy="1041400"/>
                     </a:xfrm>
                     <a:prstGeom prst="rect">
                       <a:avLst/>
@@ -5410,7 +6895,7 @@
         <w:pStyle w:val="Legenda"/>
         <w:jc w:val="center"/>
       </w:pPr>
-      <w:bookmarkStart w:id="19" w:name="_Toc22837122"/>
+      <w:bookmarkStart w:id="18" w:name="_Toc22837121"/>
       <w:r>
         <w:t xml:space="preserve">Figura </w:t>
       </w:r>
@@ -5419,26 +6904,27 @@
           <w:rPr>
             <w:noProof/>
           </w:rPr>
-          <w:t>7</w:t>
+          <w:t>6</w:t>
         </w:r>
       </w:fldSimple>
       <w:r>
-        <w:t xml:space="preserve"> - Menu de registo</w:t>
+        <w:t xml:space="preserve"> - Menu Inicial</w:t>
+      </w:r>
+      <w:bookmarkEnd w:id="18"/>
+    </w:p>
+    <w:p>
+      <w:pPr>
+        <w:pStyle w:val="Ttulo2"/>
+      </w:pPr>
+      <w:bookmarkStart w:id="19" w:name="_Toc25874123"/>
+      <w:r>
+        <w:t>Menu de registo</w:t>
       </w:r>
       <w:bookmarkEnd w:id="19"/>
     </w:p>
     <w:p>
       <w:pPr>
-        <w:pStyle w:val="Ttulo2"/>
-      </w:pPr>
-      <w:bookmarkStart w:id="20" w:name="_Toc22837179"/>
-      <w:r>
-        <w:t>Menu de utilizador</w:t>
-      </w:r>
-      <w:bookmarkEnd w:id="20"/>
-    </w:p>
-    <w:p>
-      <w:pPr>
+        <w:keepNext/>
         <w:jc w:val="center"/>
       </w:pPr>
       <w:r>
@@ -5446,10 +6932,10 @@
           <w:noProof/>
         </w:rPr>
         <w:drawing>
-          <wp:inline distT="0" distB="0" distL="0" distR="0" wp14:anchorId="7B2C52AF" wp14:editId="07777777">
-            <wp:extent cx="2082800" cy="1243894"/>
-            <wp:effectExtent l="0" t="0" r="0" b="1270"/>
-            <wp:docPr id="7" name="Imagem 7"/>
+          <wp:inline distT="0" distB="0" distL="0" distR="0" wp14:anchorId="3DD9D509" wp14:editId="42E82491">
+            <wp:extent cx="2379785" cy="533400"/>
+            <wp:effectExtent l="0" t="0" r="0" b="0"/>
+            <wp:docPr id="196982515" name="Imagem 12"/>
             <wp:cNvGraphicFramePr>
               <a:graphicFrameLocks xmlns:a="http://schemas.openxmlformats.org/drawingml/2006/main" noChangeAspect="1"/>
             </wp:cNvGraphicFramePr>
@@ -5457,7 +6943,7 @@
               <a:graphicData uri="http://schemas.openxmlformats.org/drawingml/2006/picture">
                 <pic:pic xmlns:pic="http://schemas.openxmlformats.org/drawingml/2006/picture">
                   <pic:nvPicPr>
-                    <pic:cNvPr id="7" name="MenuUtilizador.PNG"/>
+                    <pic:cNvPr id="0" name="Imagem 12"/>
                     <pic:cNvPicPr/>
                   </pic:nvPicPr>
                   <pic:blipFill>
@@ -5475,7 +6961,7 @@
                   <pic:spPr>
                     <a:xfrm>
                       <a:off x="0" y="0"/>
-                      <a:ext cx="2099170" cy="1253670"/>
+                      <a:ext cx="2379785" cy="533400"/>
                     </a:xfrm>
                     <a:prstGeom prst="rect">
                       <a:avLst/>
@@ -5493,7 +6979,7 @@
         <w:pStyle w:val="Legenda"/>
         <w:jc w:val="center"/>
       </w:pPr>
-      <w:bookmarkStart w:id="21" w:name="_Toc22837123"/>
+      <w:bookmarkStart w:id="20" w:name="_Toc22837122"/>
       <w:r>
         <w:t xml:space="preserve">Figura </w:t>
       </w:r>
@@ -5502,26 +6988,26 @@
           <w:rPr>
             <w:noProof/>
           </w:rPr>
-          <w:t>8</w:t>
+          <w:t>7</w:t>
         </w:r>
       </w:fldSimple>
       <w:r>
-        <w:t xml:space="preserve"> - Menu de utilizador</w:t>
+        <w:t xml:space="preserve"> - Menu de registo</w:t>
+      </w:r>
+      <w:bookmarkEnd w:id="20"/>
+    </w:p>
+    <w:p>
+      <w:pPr>
+        <w:pStyle w:val="Ttulo2"/>
+      </w:pPr>
+      <w:bookmarkStart w:id="21" w:name="_Toc25874124"/>
+      <w:r>
+        <w:t>Menu de utilizador</w:t>
       </w:r>
       <w:bookmarkEnd w:id="21"/>
     </w:p>
     <w:p>
       <w:pPr>
-        <w:pStyle w:val="Ttulo2"/>
-      </w:pPr>
-      <w:bookmarkStart w:id="22" w:name="_Toc22837180"/>
-      <w:r>
-        <w:t>Menu “Comprar CFD”</w:t>
-      </w:r>
-      <w:bookmarkEnd w:id="22"/>
-    </w:p>
-    <w:p>
-      <w:pPr>
         <w:jc w:val="center"/>
       </w:pPr>
       <w:r>
@@ -5529,10 +7015,10 @@
           <w:noProof/>
         </w:rPr>
         <w:drawing>
-          <wp:inline distT="0" distB="0" distL="0" distR="0" wp14:anchorId="7D0CA261" wp14:editId="07777777">
-            <wp:extent cx="3065530" cy="1041400"/>
-            <wp:effectExtent l="0" t="0" r="0" b="0"/>
-            <wp:docPr id="9" name="Imagem 9"/>
+          <wp:inline distT="0" distB="0" distL="0" distR="0" wp14:anchorId="7B2C52AF" wp14:editId="33E9A4B9">
+            <wp:extent cx="2082800" cy="1243894"/>
+            <wp:effectExtent l="0" t="0" r="0" b="1270"/>
+            <wp:docPr id="467355543" name="Imagem 7"/>
             <wp:cNvGraphicFramePr>
               <a:graphicFrameLocks xmlns:a="http://schemas.openxmlformats.org/drawingml/2006/main" noChangeAspect="1"/>
             </wp:cNvGraphicFramePr>
@@ -5540,7 +7026,7 @@
               <a:graphicData uri="http://schemas.openxmlformats.org/drawingml/2006/picture">
                 <pic:pic xmlns:pic="http://schemas.openxmlformats.org/drawingml/2006/picture">
                   <pic:nvPicPr>
-                    <pic:cNvPr id="9" name="CFDsDisponiveis.PNG"/>
+                    <pic:cNvPr id="0" name="Imagem 7"/>
                     <pic:cNvPicPr/>
                   </pic:nvPicPr>
                   <pic:blipFill>
@@ -5558,7 +7044,7 @@
                   <pic:spPr>
                     <a:xfrm>
                       <a:off x="0" y="0"/>
-                      <a:ext cx="3079745" cy="1046229"/>
+                      <a:ext cx="2082800" cy="1243894"/>
                     </a:xfrm>
                     <a:prstGeom prst="rect">
                       <a:avLst/>
@@ -5576,7 +7062,7 @@
         <w:pStyle w:val="Legenda"/>
         <w:jc w:val="center"/>
       </w:pPr>
-      <w:bookmarkStart w:id="23" w:name="_Toc22837124"/>
+      <w:bookmarkStart w:id="22" w:name="_Toc22837123"/>
       <w:r>
         <w:t xml:space="preserve">Figura </w:t>
       </w:r>
@@ -5585,27 +7071,26 @@
           <w:rPr>
             <w:noProof/>
           </w:rPr>
-          <w:t>9</w:t>
+          <w:t>8</w:t>
         </w:r>
       </w:fldSimple>
       <w:r>
-        <w:t xml:space="preserve"> - Menu "Comprar CFD"</w:t>
+        <w:t xml:space="preserve"> - Menu de utilizador</w:t>
+      </w:r>
+      <w:bookmarkEnd w:id="22"/>
+    </w:p>
+    <w:p>
+      <w:pPr>
+        <w:pStyle w:val="Ttulo2"/>
+      </w:pPr>
+      <w:bookmarkStart w:id="23" w:name="_Toc25874125"/>
+      <w:r>
+        <w:t>Menu “Comprar CFD”</w:t>
       </w:r>
       <w:bookmarkEnd w:id="23"/>
     </w:p>
     <w:p>
       <w:pPr>
-        <w:pStyle w:val="Ttulo2"/>
-      </w:pPr>
-      <w:bookmarkStart w:id="24" w:name="_Toc22837181"/>
-      <w:r>
-        <w:t>Menu “Ver portfolio”</w:t>
-      </w:r>
-      <w:bookmarkEnd w:id="24"/>
-    </w:p>
-    <w:p>
-      <w:pPr>
-        <w:keepNext/>
         <w:jc w:val="center"/>
       </w:pPr>
       <w:r>
@@ -5613,10 +7098,10 @@
           <w:noProof/>
         </w:rPr>
         <w:drawing>
-          <wp:inline distT="0" distB="0" distL="0" distR="0" wp14:anchorId="4A9E7D9C" wp14:editId="07777777">
-            <wp:extent cx="2224760" cy="1176866"/>
-            <wp:effectExtent l="0" t="0" r="0" b="4445"/>
-            <wp:docPr id="10" name="Imagem 10"/>
+          <wp:inline distT="0" distB="0" distL="0" distR="0" wp14:anchorId="7D0CA261" wp14:editId="11804876">
+            <wp:extent cx="3065530" cy="1041400"/>
+            <wp:effectExtent l="0" t="0" r="0" b="0"/>
+            <wp:docPr id="1699666073" name="Imagem 9"/>
             <wp:cNvGraphicFramePr>
               <a:graphicFrameLocks xmlns:a="http://schemas.openxmlformats.org/drawingml/2006/main" noChangeAspect="1"/>
             </wp:cNvGraphicFramePr>
@@ -5624,7 +7109,7 @@
               <a:graphicData uri="http://schemas.openxmlformats.org/drawingml/2006/picture">
                 <pic:pic xmlns:pic="http://schemas.openxmlformats.org/drawingml/2006/picture">
                   <pic:nvPicPr>
-                    <pic:cNvPr id="10" name="MeusCFDs.PNG"/>
+                    <pic:cNvPr id="0" name="Imagem 9"/>
                     <pic:cNvPicPr/>
                   </pic:nvPicPr>
                   <pic:blipFill>
@@ -5642,7 +7127,7 @@
                   <pic:spPr>
                     <a:xfrm>
                       <a:off x="0" y="0"/>
-                      <a:ext cx="2238171" cy="1183960"/>
+                      <a:ext cx="3065530" cy="1041400"/>
                     </a:xfrm>
                     <a:prstGeom prst="rect">
                       <a:avLst/>
@@ -5660,7 +7145,7 @@
         <w:pStyle w:val="Legenda"/>
         <w:jc w:val="center"/>
       </w:pPr>
-      <w:bookmarkStart w:id="25" w:name="_Toc22837125"/>
+      <w:bookmarkStart w:id="24" w:name="_Toc22837124"/>
       <w:r>
         <w:t xml:space="preserve">Figura </w:t>
       </w:r>
@@ -5669,32 +7154,23 @@
           <w:rPr>
             <w:noProof/>
           </w:rPr>
-          <w:t>10</w:t>
+          <w:t>9</w:t>
         </w:r>
       </w:fldSimple>
       <w:r>
-        <w:t xml:space="preserve"> - Menu "Ver portfolio"</w:t>
+        <w:t xml:space="preserve"> - Menu "Comprar CFD"</w:t>
+      </w:r>
+      <w:bookmarkEnd w:id="24"/>
+    </w:p>
+    <w:p>
+      <w:pPr>
+        <w:pStyle w:val="Ttulo2"/>
+      </w:pPr>
+      <w:bookmarkStart w:id="25" w:name="_Toc25874126"/>
+      <w:r>
+        <w:t>Menu “Ver portfolio”</w:t>
       </w:r>
       <w:bookmarkEnd w:id="25"/>
-    </w:p>
-    <w:p>
-      <w:pPr>
-        <w:pStyle w:val="Ttulo2"/>
-      </w:pPr>
-      <w:bookmarkStart w:id="26" w:name="_Toc22837182"/>
-      <w:r>
-        <w:lastRenderedPageBreak/>
-        <w:t xml:space="preserve">Menu “Ver </w:t>
-      </w:r>
-      <w:proofErr w:type="spellStart"/>
-      <w:r>
-        <w:t>CFDs</w:t>
-      </w:r>
-      <w:proofErr w:type="spellEnd"/>
-      <w:r>
-        <w:t xml:space="preserve"> em posse”</w:t>
-      </w:r>
-      <w:bookmarkEnd w:id="26"/>
     </w:p>
     <w:p>
       <w:pPr>
@@ -5706,10 +7182,10 @@
           <w:noProof/>
         </w:rPr>
         <w:drawing>
-          <wp:inline distT="0" distB="0" distL="0" distR="0" wp14:anchorId="258CF6A0" wp14:editId="07777777">
-            <wp:extent cx="3492500" cy="1117600"/>
-            <wp:effectExtent l="0" t="0" r="0" b="0"/>
-            <wp:docPr id="11" name="Imagem 11"/>
+          <wp:inline distT="0" distB="0" distL="0" distR="0" wp14:anchorId="4A9E7D9C" wp14:editId="6E0B5B67">
+            <wp:extent cx="2224760" cy="1176866"/>
+            <wp:effectExtent l="0" t="0" r="0" b="4445"/>
+            <wp:docPr id="54556890" name="Imagem 10"/>
             <wp:cNvGraphicFramePr>
               <a:graphicFrameLocks xmlns:a="http://schemas.openxmlformats.org/drawingml/2006/main" noChangeAspect="1"/>
             </wp:cNvGraphicFramePr>
@@ -5717,7 +7193,7 @@
               <a:graphicData uri="http://schemas.openxmlformats.org/drawingml/2006/picture">
                 <pic:pic xmlns:pic="http://schemas.openxmlformats.org/drawingml/2006/picture">
                   <pic:nvPicPr>
-                    <pic:cNvPr id="11" name="MenuCFDPossuido.PNG"/>
+                    <pic:cNvPr id="0" name="Imagem 10"/>
                     <pic:cNvPicPr/>
                   </pic:nvPicPr>
                   <pic:blipFill>
@@ -5735,7 +7211,7 @@
                   <pic:spPr>
                     <a:xfrm>
                       <a:off x="0" y="0"/>
-                      <a:ext cx="3513550" cy="1124336"/>
+                      <a:ext cx="2224760" cy="1176866"/>
                     </a:xfrm>
                     <a:prstGeom prst="rect">
                       <a:avLst/>
@@ -5753,7 +7229,7 @@
         <w:pStyle w:val="Legenda"/>
         <w:jc w:val="center"/>
       </w:pPr>
-      <w:bookmarkStart w:id="27" w:name="_Toc22837126"/>
+      <w:bookmarkStart w:id="26" w:name="_Toc22837125"/>
       <w:r>
         <w:t xml:space="preserve">Figura </w:t>
       </w:r>
@@ -5762,11 +7238,22 @@
           <w:rPr>
             <w:noProof/>
           </w:rPr>
-          <w:t>11</w:t>
+          <w:t>10</w:t>
         </w:r>
       </w:fldSimple>
       <w:r>
-        <w:t xml:space="preserve"> - Menu "Ver </w:t>
+        <w:t xml:space="preserve"> - Menu "Ver portfolio"</w:t>
+      </w:r>
+      <w:bookmarkEnd w:id="26"/>
+    </w:p>
+    <w:p>
+      <w:pPr>
+        <w:pStyle w:val="Ttulo2"/>
+      </w:pPr>
+      <w:bookmarkStart w:id="27" w:name="_Toc25874127"/>
+      <w:r>
+        <w:lastRenderedPageBreak/>
+        <w:t xml:space="preserve">Menu “Ver </w:t>
       </w:r>
       <w:proofErr w:type="spellStart"/>
       <w:r>
@@ -5774,32 +7261,9 @@
       </w:r>
       <w:proofErr w:type="spellEnd"/>
       <w:r>
-        <w:t xml:space="preserve"> em posse"</w:t>
+        <w:t xml:space="preserve"> em posse”</w:t>
       </w:r>
       <w:bookmarkEnd w:id="27"/>
-    </w:p>
-    <w:p>
-      <w:pPr>
-        <w:pStyle w:val="Ttulo2"/>
-      </w:pPr>
-      <w:bookmarkStart w:id="28" w:name="_Toc22837183"/>
-      <w:r>
-        <w:t xml:space="preserve">Menu de definição de Top </w:t>
-      </w:r>
-      <w:proofErr w:type="spellStart"/>
-      <w:r>
-        <w:t>Profit</w:t>
-      </w:r>
-      <w:proofErr w:type="spellEnd"/>
-      <w:r>
-        <w:t xml:space="preserve">/Stop </w:t>
-      </w:r>
-      <w:proofErr w:type="spellStart"/>
-      <w:r>
-        <w:t>Loss</w:t>
-      </w:r>
-      <w:bookmarkEnd w:id="28"/>
-      <w:proofErr w:type="spellEnd"/>
     </w:p>
     <w:p>
       <w:pPr>
@@ -5811,10 +7275,10 @@
           <w:noProof/>
         </w:rPr>
         <w:drawing>
-          <wp:inline distT="0" distB="0" distL="0" distR="0" wp14:anchorId="7E744C24" wp14:editId="07777777">
-            <wp:extent cx="2959100" cy="800100"/>
+          <wp:inline distT="0" distB="0" distL="0" distR="0" wp14:anchorId="258CF6A0" wp14:editId="45A3A008">
+            <wp:extent cx="3492500" cy="1117600"/>
             <wp:effectExtent l="0" t="0" r="0" b="0"/>
-            <wp:docPr id="13" name="Imagem 13"/>
+            <wp:docPr id="1436772942" name="Imagem 11"/>
             <wp:cNvGraphicFramePr>
               <a:graphicFrameLocks xmlns:a="http://schemas.openxmlformats.org/drawingml/2006/main" noChangeAspect="1"/>
             </wp:cNvGraphicFramePr>
@@ -5822,11 +7286,116 @@
               <a:graphicData uri="http://schemas.openxmlformats.org/drawingml/2006/picture">
                 <pic:pic xmlns:pic="http://schemas.openxmlformats.org/drawingml/2006/picture">
                   <pic:nvPicPr>
-                    <pic:cNvPr id="13" name="MenuDeCompraDeCFDEscolhido.PNG"/>
+                    <pic:cNvPr id="0" name="Imagem 11"/>
                     <pic:cNvPicPr/>
                   </pic:nvPicPr>
                   <pic:blipFill>
                     <a:blip r:embed="rId24">
+                      <a:extLst>
+                        <a:ext uri="{28A0092B-C50C-407E-A947-70E740481C1C}">
+                          <a14:useLocalDpi xmlns:a14="http://schemas.microsoft.com/office/drawing/2010/main" val="0"/>
+                        </a:ext>
+                      </a:extLst>
+                    </a:blip>
+                    <a:stretch>
+                      <a:fillRect/>
+                    </a:stretch>
+                  </pic:blipFill>
+                  <pic:spPr>
+                    <a:xfrm>
+                      <a:off x="0" y="0"/>
+                      <a:ext cx="3492500" cy="1117600"/>
+                    </a:xfrm>
+                    <a:prstGeom prst="rect">
+                      <a:avLst/>
+                    </a:prstGeom>
+                  </pic:spPr>
+                </pic:pic>
+              </a:graphicData>
+            </a:graphic>
+          </wp:inline>
+        </w:drawing>
+      </w:r>
+    </w:p>
+    <w:p>
+      <w:pPr>
+        <w:pStyle w:val="Legenda"/>
+        <w:jc w:val="center"/>
+      </w:pPr>
+      <w:bookmarkStart w:id="28" w:name="_Toc22837126"/>
+      <w:r>
+        <w:t xml:space="preserve">Figura </w:t>
+      </w:r>
+      <w:fldSimple w:instr=" SEQ Figura \* ARABIC ">
+        <w:r>
+          <w:rPr>
+            <w:noProof/>
+          </w:rPr>
+          <w:t>11</w:t>
+        </w:r>
+      </w:fldSimple>
+      <w:r>
+        <w:t xml:space="preserve"> - Menu "Ver </w:t>
+      </w:r>
+      <w:proofErr w:type="spellStart"/>
+      <w:r>
+        <w:t>CFDs</w:t>
+      </w:r>
+      <w:proofErr w:type="spellEnd"/>
+      <w:r>
+        <w:t xml:space="preserve"> em posse"</w:t>
+      </w:r>
+      <w:bookmarkEnd w:id="28"/>
+    </w:p>
+    <w:p>
+      <w:pPr>
+        <w:pStyle w:val="Ttulo2"/>
+      </w:pPr>
+      <w:bookmarkStart w:id="29" w:name="_Toc25874128"/>
+      <w:r>
+        <w:t xml:space="preserve">Menu de definição de Top </w:t>
+      </w:r>
+      <w:proofErr w:type="spellStart"/>
+      <w:r>
+        <w:t>Profit</w:t>
+      </w:r>
+      <w:proofErr w:type="spellEnd"/>
+      <w:r>
+        <w:t xml:space="preserve">/Stop </w:t>
+      </w:r>
+      <w:proofErr w:type="spellStart"/>
+      <w:r>
+        <w:t>Loss</w:t>
+      </w:r>
+      <w:bookmarkEnd w:id="29"/>
+      <w:proofErr w:type="spellEnd"/>
+    </w:p>
+    <w:p>
+      <w:pPr>
+        <w:keepNext/>
+        <w:jc w:val="center"/>
+      </w:pPr>
+      <w:r>
+        <w:rPr>
+          <w:noProof/>
+        </w:rPr>
+        <w:drawing>
+          <wp:inline distT="0" distB="0" distL="0" distR="0" wp14:anchorId="7E744C24" wp14:editId="7BB926EE">
+            <wp:extent cx="2959100" cy="800100"/>
+            <wp:effectExtent l="0" t="0" r="0" b="0"/>
+            <wp:docPr id="2128354845" name="Imagem 13"/>
+            <wp:cNvGraphicFramePr>
+              <a:graphicFrameLocks xmlns:a="http://schemas.openxmlformats.org/drawingml/2006/main" noChangeAspect="1"/>
+            </wp:cNvGraphicFramePr>
+            <a:graphic xmlns:a="http://schemas.openxmlformats.org/drawingml/2006/main">
+              <a:graphicData uri="http://schemas.openxmlformats.org/drawingml/2006/picture">
+                <pic:pic xmlns:pic="http://schemas.openxmlformats.org/drawingml/2006/picture">
+                  <pic:nvPicPr>
+                    <pic:cNvPr id="0" name="Imagem 13"/>
+                    <pic:cNvPicPr/>
+                  </pic:nvPicPr>
+                  <pic:blipFill>
+                    <a:blip r:embed="rId25">
                       <a:extLst>
                         <a:ext uri="{28A0092B-C50C-407E-A947-70E740481C1C}">
                           <a14:useLocalDpi xmlns:a14="http://schemas.microsoft.com/office/drawing/2010/main" val="0"/>
@@ -5858,7 +7427,7 @@
         <w:pStyle w:val="Legenda"/>
         <w:jc w:val="center"/>
       </w:pPr>
-      <w:bookmarkStart w:id="29" w:name="_Toc22837127"/>
+      <w:bookmarkStart w:id="30" w:name="_Toc22837127"/>
       <w:r>
         <w:t xml:space="preserve">Figura </w:t>
       </w:r>
@@ -5885,18 +7454,18 @@
       <w:r>
         <w:t>Loss</w:t>
       </w:r>
-      <w:bookmarkEnd w:id="29"/>
+      <w:bookmarkEnd w:id="30"/>
       <w:proofErr w:type="spellEnd"/>
     </w:p>
     <w:p>
       <w:pPr>
         <w:pStyle w:val="Ttulo2"/>
       </w:pPr>
-      <w:bookmarkStart w:id="30" w:name="_Toc22837184"/>
+      <w:bookmarkStart w:id="31" w:name="_Toc25874129"/>
       <w:r>
         <w:t>Menu de CFD possuído</w:t>
       </w:r>
-      <w:bookmarkEnd w:id="30"/>
+      <w:bookmarkEnd w:id="31"/>
     </w:p>
     <w:p>
       <w:pPr>
@@ -5908,10 +7477,10 @@
           <w:noProof/>
         </w:rPr>
         <w:drawing>
-          <wp:inline distT="0" distB="0" distL="0" distR="0" wp14:anchorId="7C0FDA6C" wp14:editId="07777777">
+          <wp:inline distT="0" distB="0" distL="0" distR="0" wp14:anchorId="7C0FDA6C" wp14:editId="3FCAE1D3">
             <wp:extent cx="2857500" cy="914400"/>
             <wp:effectExtent l="0" t="0" r="0" b="0"/>
-            <wp:docPr id="14" name="Imagem 14"/>
+            <wp:docPr id="1892166304" name="Imagem 14"/>
             <wp:cNvGraphicFramePr>
               <a:graphicFrameLocks xmlns:a="http://schemas.openxmlformats.org/drawingml/2006/main" noChangeAspect="1"/>
             </wp:cNvGraphicFramePr>
@@ -5919,11 +7488,11 @@
               <a:graphicData uri="http://schemas.openxmlformats.org/drawingml/2006/picture">
                 <pic:pic xmlns:pic="http://schemas.openxmlformats.org/drawingml/2006/picture">
                   <pic:nvPicPr>
-                    <pic:cNvPr id="14" name="MenuCFDPossuido.PNG"/>
+                    <pic:cNvPr id="0" name="Imagem 14"/>
                     <pic:cNvPicPr/>
                   </pic:nvPicPr>
                   <pic:blipFill>
-                    <a:blip r:embed="rId23">
+                    <a:blip r:embed="rId24">
                       <a:extLst>
                         <a:ext uri="{28A0092B-C50C-407E-A947-70E740481C1C}">
                           <a14:useLocalDpi xmlns:a14="http://schemas.microsoft.com/office/drawing/2010/main" val="0"/>
@@ -5955,7 +7524,7 @@
         <w:pStyle w:val="Legenda"/>
         <w:jc w:val="center"/>
       </w:pPr>
-      <w:bookmarkStart w:id="31" w:name="_Toc22837128"/>
+      <w:bookmarkStart w:id="32" w:name="_Toc22837128"/>
       <w:r>
         <w:t xml:space="preserve">Figura </w:t>
       </w:r>
@@ -5970,7 +7539,7 @@
       <w:r>
         <w:t xml:space="preserve"> - Menu de CFD possuído</w:t>
       </w:r>
-      <w:bookmarkEnd w:id="31"/>
+      <w:bookmarkEnd w:id="32"/>
     </w:p>
     <w:p>
       <w:pPr>
@@ -5985,12 +7554,12 @@
       <w:pPr>
         <w:pStyle w:val="Ttulo1"/>
       </w:pPr>
-      <w:bookmarkStart w:id="32" w:name="_Toc22837185"/>
+      <w:bookmarkStart w:id="33" w:name="_Toc25874130"/>
       <w:r>
         <w:lastRenderedPageBreak/>
         <w:t>Atributos de qualidade e cenários</w:t>
       </w:r>
-      <w:bookmarkEnd w:id="32"/>
+      <w:bookmarkEnd w:id="33"/>
     </w:p>
     <w:p>
       <w:r>
@@ -6002,17 +7571,17 @@
           <w:b/>
           <w:bCs/>
         </w:rPr>
-        <w:t>usabilidade</w:t>
-      </w:r>
-      <w:r>
-        <w:t xml:space="preserve"> e </w:t>
+        <w:t xml:space="preserve">modificabilidade </w:t>
+      </w:r>
+      <w:r>
+        <w:t>e</w:t>
       </w:r>
       <w:r>
         <w:rPr>
           <w:b/>
           <w:bCs/>
         </w:rPr>
-        <w:t>manutenibilidade</w:t>
+        <w:t xml:space="preserve"> portabilidade</w:t>
       </w:r>
       <w:r>
         <w:t>.</w:t>
@@ -6021,205 +7590,47 @@
     <w:p>
       <w:r>
         <w:tab/>
-        <w:t xml:space="preserve">Sendo o nosso principal foco o utilizador, ter um sistema </w:t>
-      </w:r>
-      <w:r>
-        <w:t>com o qual o utilizador se sinta confortável a utilizar é uma prioridade. Por isso, é necessário que o sistema tenha uma interface amigável, não apresentar um grande nível de complexidade, isto é, as suas funcionalidades sejam facilmente aprendidas pelo utilizador, ser um sistema que evolua de acordo com as necessidades dos mesmos.</w:t>
+        <w:t>Uma das principais que o código deve ter é modificabilidade para permitir que qualquer mudança, acréscimo ou remoção de funcionalidades seja feita da forma mais simples possível</w:t>
+      </w:r>
+      <w:r>
+        <w:t>.</w:t>
+      </w:r>
+      <w:r>
+        <w:t xml:space="preserve"> </w:t>
+      </w:r>
+      <w:r>
+        <w:t>T</w:t>
+      </w:r>
+      <w:r>
+        <w:t>endo em conta que todos os produtos de software estão em constante mudança</w:t>
+      </w:r>
+      <w:r>
+        <w:t xml:space="preserve"> é imprescindível que o código tenha esta caraterística. </w:t>
       </w:r>
     </w:p>
     <w:p>
       <w:r>
         <w:tab/>
-      </w:r>
-      <w:proofErr w:type="gramStart"/>
-      <w:r>
-        <w:t>Por outro lado, a evolução e o acréscimo</w:t>
-      </w:r>
-      <w:proofErr w:type="gramEnd"/>
-      <w:r>
-        <w:t xml:space="preserve"> de funcionalidades ao sistema é também algo importante para que o sistema continue a corresponder as necessidades dos seus utilizadores. Deste modo, a manutenibilidade é um aspeto essencial para que</w:t>
-      </w:r>
-      <w:r>
-        <w:t xml:space="preserve"> o sistema responda de forma correta</w:t>
-      </w:r>
-      <w:r>
-        <w:t xml:space="preserve"> </w:t>
-      </w:r>
-      <w:r>
-        <w:t>à</w:t>
-      </w:r>
-      <w:r>
-        <w:t xml:space="preserve"> adição de novas funcionalidades</w:t>
-      </w:r>
-      <w:r>
-        <w:t>, à modificação de funcionalidades já existentes e até à remoção de funcionalidades que se vão tornando obsoletas.</w:t>
-      </w:r>
-    </w:p>
+        <w:t>Outro atributo de qualidade considerado bastante importante é a portabilidade, esta permite que um módulo, com determinadas funcionalidades, criado para uma determinada arquitetura possa também ser útil noutra arquitetura, tornando esse módulo de código portável.</w:t>
+      </w:r>
+    </w:p>
+    <w:p/>
+    <w:p/>
+    <w:p/>
     <w:p>
       <w:pPr>
         <w:keepNext/>
+        <w:jc w:val="center"/>
       </w:pPr>
       <w:r>
         <w:rPr>
           <w:noProof/>
         </w:rPr>
-        <mc:AlternateContent>
-          <mc:Choice Requires="wps">
-            <w:drawing>
-              <wp:anchor distT="0" distB="0" distL="114300" distR="114300" simplePos="0" relativeHeight="251669504" behindDoc="1" locked="0" layoutInCell="1" allowOverlap="1" wp14:anchorId="63E1A8C1" wp14:editId="093FB494">
-                <wp:simplePos x="0" y="0"/>
-                <wp:positionH relativeFrom="column">
-                  <wp:posOffset>-403860</wp:posOffset>
-                </wp:positionH>
-                <wp:positionV relativeFrom="paragraph">
-                  <wp:posOffset>4005580</wp:posOffset>
-                </wp:positionV>
-                <wp:extent cx="6278880" cy="635"/>
-                <wp:effectExtent l="0" t="0" r="0" b="12065"/>
-                <wp:wrapTight wrapText="bothSides">
-                  <wp:wrapPolygon edited="0">
-                    <wp:start x="0" y="0"/>
-                    <wp:lineTo x="0" y="0"/>
-                    <wp:lineTo x="21539" y="0"/>
-                    <wp:lineTo x="21539" y="0"/>
-                    <wp:lineTo x="0" y="0"/>
-                  </wp:wrapPolygon>
-                </wp:wrapTight>
-                <wp:docPr id="21" name="Caixa de Texto 21"/>
-                <wp:cNvGraphicFramePr/>
-                <a:graphic xmlns:a="http://schemas.openxmlformats.org/drawingml/2006/main">
-                  <a:graphicData uri="http://schemas.microsoft.com/office/word/2010/wordprocessingShape">
-                    <wps:wsp>
-                      <wps:cNvSpPr txBox="1"/>
-                      <wps:spPr>
-                        <a:xfrm>
-                          <a:off x="0" y="0"/>
-                          <a:ext cx="6278880" cy="635"/>
-                        </a:xfrm>
-                        <a:prstGeom prst="rect">
-                          <a:avLst/>
-                        </a:prstGeom>
-                        <a:solidFill>
-                          <a:prstClr val="white"/>
-                        </a:solidFill>
-                        <a:ln>
-                          <a:noFill/>
-                        </a:ln>
-                      </wps:spPr>
-                      <wps:txbx>
-                        <w:txbxContent>
-                          <w:p>
-                            <w:pPr>
-                              <w:pStyle w:val="Legenda"/>
-                              <w:jc w:val="center"/>
-                              <w:rPr>
-                                <w:noProof/>
-                              </w:rPr>
-                            </w:pPr>
-                            <w:bookmarkStart w:id="33" w:name="_Toc22837129"/>
-                            <w:r>
-                              <w:t xml:space="preserve">Figura </w:t>
-                            </w:r>
-                            <w:fldSimple w:instr=" SEQ Figura \* ARABIC ">
-                              <w:r>
-                                <w:rPr>
-                                  <w:noProof/>
-                                </w:rPr>
-                                <w:t>14</w:t>
-                              </w:r>
-                            </w:fldSimple>
-                            <w:r>
-                              <w:t xml:space="preserve"> - Cenário </w:t>
-                            </w:r>
-                            <w:proofErr w:type="spellStart"/>
-                            <w:r>
-                              <w:t>Manutenibilidade</w:t>
-                            </w:r>
-                            <w:bookmarkEnd w:id="33"/>
-                            <w:proofErr w:type="spellEnd"/>
-                          </w:p>
-                        </w:txbxContent>
-                      </wps:txbx>
-                      <wps:bodyPr rot="0" spcFirstLastPara="0" vertOverflow="overflow" horzOverflow="overflow" vert="horz" wrap="square" lIns="0" tIns="0" rIns="0" bIns="0" numCol="1" spcCol="0" rtlCol="0" fromWordArt="0" anchor="t" anchorCtr="0" forceAA="0" compatLnSpc="1">
-                        <a:prstTxWarp prst="textNoShape">
-                          <a:avLst/>
-                        </a:prstTxWarp>
-                        <a:spAutoFit/>
-                      </wps:bodyPr>
-                    </wps:wsp>
-                  </a:graphicData>
-                </a:graphic>
-              </wp:anchor>
-            </w:drawing>
-          </mc:Choice>
-          <mc:Fallback>
-            <w:pict>
-              <v:shape w14:anchorId="63E1A8C1" id="Caixa de Texto 21" o:spid="_x0000_s1029" type="#_x0000_t202" style="position:absolute;left:0;text-align:left;margin-left:-31.8pt;margin-top:315.4pt;width:494.4pt;height:.05pt;z-index:-251646976;visibility:visible;mso-wrap-style:square;mso-wrap-distance-left:9pt;mso-wrap-distance-top:0;mso-wrap-distance-right:9pt;mso-wrap-distance-bottom:0;mso-position-horizontal:absolute;mso-position-horizontal-relative:text;mso-position-vertical:absolute;mso-position-vertical-relative:text;v-text-anchor:top" o:gfxdata="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" stroked="f">
-                <v:textbox style="mso-fit-shape-to-text:t" inset="0,0,0,0">
-                  <w:txbxContent>
-                    <w:p>
-                      <w:pPr>
-                        <w:pStyle w:val="Legenda"/>
-                        <w:jc w:val="center"/>
-                        <w:rPr>
-                          <w:noProof/>
-                        </w:rPr>
-                      </w:pPr>
-                      <w:bookmarkStart w:id="34" w:name="_Toc22837129"/>
-                      <w:r>
-                        <w:t xml:space="preserve">Figura </w:t>
-                      </w:r>
-                      <w:fldSimple w:instr=" SEQ Figura \* ARABIC ">
-                        <w:r>
-                          <w:rPr>
-                            <w:noProof/>
-                          </w:rPr>
-                          <w:t>14</w:t>
-                        </w:r>
-                      </w:fldSimple>
-                      <w:r>
-                        <w:t xml:space="preserve"> - Cenário </w:t>
-                      </w:r>
-                      <w:proofErr w:type="spellStart"/>
-                      <w:r>
-                        <w:t>Manutenibilidade</w:t>
-                      </w:r>
-                      <w:bookmarkEnd w:id="34"/>
-                      <w:proofErr w:type="spellEnd"/>
-                    </w:p>
-                  </w:txbxContent>
-                </v:textbox>
-                <w10:wrap type="tight"/>
-              </v:shape>
-            </w:pict>
-          </mc:Fallback>
-        </mc:AlternateContent>
-      </w:r>
-      <w:r>
-        <w:rPr>
-          <w:noProof/>
-        </w:rPr>
         <w:drawing>
-          <wp:anchor distT="0" distB="0" distL="114300" distR="114300" simplePos="0" relativeHeight="251662336" behindDoc="1" locked="0" layoutInCell="1" allowOverlap="1" wp14:anchorId="7C8FB17B" wp14:editId="22C18207">
-            <wp:simplePos x="0" y="0"/>
-            <wp:positionH relativeFrom="margin">
-              <wp:posOffset>-403860</wp:posOffset>
-            </wp:positionH>
-            <wp:positionV relativeFrom="paragraph">
-              <wp:posOffset>805180</wp:posOffset>
-            </wp:positionV>
-            <wp:extent cx="6278880" cy="3143250"/>
-            <wp:effectExtent l="0" t="0" r="7620" b="0"/>
-            <wp:wrapTight wrapText="bothSides">
-              <wp:wrapPolygon edited="0">
-                <wp:start x="0" y="0"/>
-                <wp:lineTo x="0" y="21469"/>
-                <wp:lineTo x="21561" y="21469"/>
-                <wp:lineTo x="21561" y="0"/>
-                <wp:lineTo x="0" y="0"/>
-              </wp:wrapPolygon>
-            </wp:wrapTight>
-            <wp:docPr id="15" name="Imagem 15"/>
+          <wp:inline distT="0" distB="0" distL="0" distR="0" wp14:anchorId="597BC4F0" wp14:editId="439E1A70">
+            <wp:extent cx="5396230" cy="862330"/>
+            <wp:effectExtent l="0" t="0" r="1270" b="1270"/>
+            <wp:docPr id="4" name="Imagem 4" descr="Uma imagem com captura de ecrã&#10;&#10;Descrição gerada automaticamente"/>
             <wp:cNvGraphicFramePr>
               <a:graphicFrameLocks xmlns:a="http://schemas.openxmlformats.org/drawingml/2006/main" noChangeAspect="1"/>
             </wp:cNvGraphicFramePr>
@@ -6227,11 +7638,11 @@
               <a:graphicData uri="http://schemas.openxmlformats.org/drawingml/2006/picture">
                 <pic:pic xmlns:pic="http://schemas.openxmlformats.org/drawingml/2006/picture">
                   <pic:nvPicPr>
-                    <pic:cNvPr id="1" name=""/>
+                    <pic:cNvPr id="4" name="cenarioModificabilidade.jpg"/>
                     <pic:cNvPicPr/>
                   </pic:nvPicPr>
                   <pic:blipFill>
-                    <a:blip r:embed="rId25">
+                    <a:blip r:embed="rId26">
                       <a:extLst>
                         <a:ext uri="{28A0092B-C50C-407E-A947-70E740481C1C}">
                           <a14:useLocalDpi xmlns:a14="http://schemas.microsoft.com/office/drawing/2010/main" val="0"/>
@@ -6245,60 +7656,7 @@
                   <pic:spPr>
                     <a:xfrm>
                       <a:off x="0" y="0"/>
-                      <a:ext cx="6278880" cy="3143250"/>
-                    </a:xfrm>
-                    <a:prstGeom prst="rect">
-                      <a:avLst/>
-                    </a:prstGeom>
-                  </pic:spPr>
-                </pic:pic>
-              </a:graphicData>
-            </a:graphic>
-            <wp14:sizeRelH relativeFrom="page">
-              <wp14:pctWidth>0</wp14:pctWidth>
-            </wp14:sizeRelH>
-            <wp14:sizeRelV relativeFrom="page">
-              <wp14:pctHeight>0</wp14:pctHeight>
-            </wp14:sizeRelV>
-          </wp:anchor>
-        </w:drawing>
-      </w:r>
-      <w:r>
-        <w:tab/>
-      </w:r>
-      <w:r>
-        <w:br w:type="page"/>
-      </w:r>
-      <w:r>
-        <w:rPr>
-          <w:noProof/>
-        </w:rPr>
-        <w:lastRenderedPageBreak/>
-        <w:drawing>
-          <wp:inline distT="0" distB="0" distL="0" distR="0" wp14:anchorId="33697D7E" wp14:editId="039C7F34">
-            <wp:extent cx="5571341" cy="3219026"/>
-            <wp:effectExtent l="0" t="0" r="0" b="635"/>
-            <wp:docPr id="16" name="Imagem 16"/>
-            <wp:cNvGraphicFramePr>
-              <a:graphicFrameLocks xmlns:a="http://schemas.openxmlformats.org/drawingml/2006/main" noChangeAspect="1"/>
-            </wp:cNvGraphicFramePr>
-            <a:graphic xmlns:a="http://schemas.openxmlformats.org/drawingml/2006/main">
-              <a:graphicData uri="http://schemas.openxmlformats.org/drawingml/2006/picture">
-                <pic:pic xmlns:pic="http://schemas.openxmlformats.org/drawingml/2006/picture">
-                  <pic:nvPicPr>
-                    <pic:cNvPr id="1" name=""/>
-                    <pic:cNvPicPr/>
-                  </pic:nvPicPr>
-                  <pic:blipFill>
-                    <a:blip r:embed="rId26"/>
-                    <a:stretch>
-                      <a:fillRect/>
-                    </a:stretch>
-                  </pic:blipFill>
-                  <pic:spPr>
-                    <a:xfrm>
-                      <a:off x="0" y="0"/>
-                      <a:ext cx="5571341" cy="3219026"/>
+                      <a:ext cx="5396230" cy="862330"/>
                     </a:xfrm>
                     <a:prstGeom prst="rect">
                       <a:avLst/>
@@ -6316,7 +7674,6 @@
         <w:pStyle w:val="Legenda"/>
         <w:jc w:val="center"/>
       </w:pPr>
-      <w:bookmarkStart w:id="35" w:name="_Toc22837130"/>
       <w:r>
         <w:t xml:space="preserve">Figura </w:t>
       </w:r>
@@ -6325,13 +7682,98 @@
           <w:rPr>
             <w:noProof/>
           </w:rPr>
+          <w:t>14</w:t>
+        </w:r>
+      </w:fldSimple>
+      <w:r>
+        <w:t xml:space="preserve"> - Cenário Modificabilidade</w:t>
+      </w:r>
+    </w:p>
+    <w:p>
+      <w:pPr>
+        <w:jc w:val="center"/>
+      </w:pPr>
+    </w:p>
+    <w:p>
+      <w:pPr>
+        <w:jc w:val="center"/>
+      </w:pPr>
+    </w:p>
+    <w:p>
+      <w:pPr>
+        <w:jc w:val="center"/>
+      </w:pPr>
+      <w:r>
+        <w:rPr>
+          <w:noProof/>
+        </w:rPr>
+        <w:drawing>
+          <wp:inline distT="0" distB="0" distL="0" distR="0" wp14:anchorId="0C7640EE" wp14:editId="77B9701B">
+            <wp:extent cx="5396230" cy="862330"/>
+            <wp:effectExtent l="0" t="0" r="1270" b="1270"/>
+            <wp:docPr id="5" name="Imagem 5" descr="Uma imagem com captura de ecrã&#10;&#10;Descrição gerada automaticamente"/>
+            <wp:cNvGraphicFramePr>
+              <a:graphicFrameLocks xmlns:a="http://schemas.openxmlformats.org/drawingml/2006/main" noChangeAspect="1"/>
+            </wp:cNvGraphicFramePr>
+            <a:graphic xmlns:a="http://schemas.openxmlformats.org/drawingml/2006/main">
+              <a:graphicData uri="http://schemas.openxmlformats.org/drawingml/2006/picture">
+                <pic:pic xmlns:pic="http://schemas.openxmlformats.org/drawingml/2006/picture">
+                  <pic:nvPicPr>
+                    <pic:cNvPr id="5" name="cenarioPortabilidade.jpg"/>
+                    <pic:cNvPicPr/>
+                  </pic:nvPicPr>
+                  <pic:blipFill>
+                    <a:blip r:embed="rId27">
+                      <a:extLst>
+                        <a:ext uri="{28A0092B-C50C-407E-A947-70E740481C1C}">
+                          <a14:useLocalDpi xmlns:a14="http://schemas.microsoft.com/office/drawing/2010/main" val="0"/>
+                        </a:ext>
+                      </a:extLst>
+                    </a:blip>
+                    <a:stretch>
+                      <a:fillRect/>
+                    </a:stretch>
+                  </pic:blipFill>
+                  <pic:spPr>
+                    <a:xfrm>
+                      <a:off x="0" y="0"/>
+                      <a:ext cx="5396230" cy="862330"/>
+                    </a:xfrm>
+                    <a:prstGeom prst="rect">
+                      <a:avLst/>
+                    </a:prstGeom>
+                  </pic:spPr>
+                </pic:pic>
+              </a:graphicData>
+            </a:graphic>
+          </wp:inline>
+        </w:drawing>
+      </w:r>
+    </w:p>
+    <w:p>
+      <w:pPr>
+        <w:pStyle w:val="Legenda"/>
+        <w:jc w:val="center"/>
+      </w:pPr>
+      <w:bookmarkStart w:id="34" w:name="_Toc22837130"/>
+      <w:r>
+        <w:t xml:space="preserve">Figura </w:t>
+      </w:r>
+      <w:fldSimple w:instr=" SEQ Figura \* ARABIC ">
+        <w:r>
+          <w:rPr>
+            <w:noProof/>
+          </w:rPr>
           <w:t>15</w:t>
         </w:r>
       </w:fldSimple>
       <w:r>
-        <w:t xml:space="preserve"> - Cenário Usabilidade</w:t>
-      </w:r>
-      <w:bookmarkEnd w:id="35"/>
+        <w:t xml:space="preserve"> - Cenário </w:t>
+      </w:r>
+      <w:bookmarkEnd w:id="34"/>
+      <w:r>
+        <w:t>Portabilidade</w:t>
+      </w:r>
     </w:p>
     <w:p>
       <w:pPr>
@@ -6352,7 +7794,331 @@
       <w:pPr>
         <w:pStyle w:val="Ttulo1"/>
       </w:pPr>
-      <w:bookmarkStart w:id="36" w:name="_Toc22837186"/>
+      <w:bookmarkStart w:id="35" w:name="_Toc25874131"/>
+      <w:r>
+        <w:lastRenderedPageBreak/>
+        <w:t>Padrão arquitetural</w:t>
+      </w:r>
+      <w:bookmarkEnd w:id="35"/>
+    </w:p>
+    <w:p>
+      <w:pPr>
+        <w:ind w:firstLine="708"/>
+      </w:pPr>
+      <w:r>
+        <w:t>Para o produto a desenvolver e para os atributos de qualidade considerados foi escolhido o modelo arquitetural em camadas.</w:t>
+      </w:r>
+    </w:p>
+    <w:p>
+      <w:pPr>
+        <w:ind w:firstLine="708"/>
+      </w:pPr>
+    </w:p>
+    <w:p>
+      <w:pPr>
+        <w:ind w:firstLine="708"/>
+      </w:pPr>
+      <w:r>
+        <w:t xml:space="preserve">As </w:t>
+      </w:r>
+      <w:r>
+        <w:t>2</w:t>
+      </w:r>
+      <w:r>
+        <w:t xml:space="preserve"> partes de um modelo em </w:t>
+      </w:r>
+      <w:r>
+        <w:t>2</w:t>
+      </w:r>
+      <w:r>
+        <w:t xml:space="preserve"> camadas são:</w:t>
+      </w:r>
+      <w:r>
+        <w:t xml:space="preserve"> a camada de negócio (núcleo) e a camada que interage com ele constituída pela base de dados, pelos </w:t>
+      </w:r>
+      <w:proofErr w:type="spellStart"/>
+      <w:r>
+        <w:t>scrappers</w:t>
+      </w:r>
+      <w:proofErr w:type="spellEnd"/>
+      <w:r>
+        <w:t xml:space="preserve"> e pela interface de utilizador</w:t>
+      </w:r>
+      <w:r>
+        <w:t xml:space="preserve">. </w:t>
+      </w:r>
+    </w:p>
+    <w:p>
+      <w:pPr>
+        <w:ind w:firstLine="708"/>
+      </w:pPr>
+    </w:p>
+    <w:p>
+      <w:pPr>
+        <w:keepNext/>
+        <w:jc w:val="center"/>
+      </w:pPr>
+      <w:r>
+        <w:rPr>
+          <w:noProof/>
+        </w:rPr>
+        <w:drawing>
+          <wp:inline distT="0" distB="0" distL="0" distR="0" wp14:anchorId="642CA4B4" wp14:editId="1FB77B17">
+            <wp:extent cx="2762250" cy="2743200"/>
+            <wp:effectExtent l="0" t="0" r="0" b="0"/>
+            <wp:docPr id="14" name="Imagem 14"/>
+            <wp:cNvGraphicFramePr>
+              <a:graphicFrameLocks xmlns:a="http://schemas.openxmlformats.org/drawingml/2006/main" noChangeAspect="1"/>
+            </wp:cNvGraphicFramePr>
+            <a:graphic xmlns:a="http://schemas.openxmlformats.org/drawingml/2006/main">
+              <a:graphicData uri="http://schemas.openxmlformats.org/drawingml/2006/picture">
+                <pic:pic xmlns:pic="http://schemas.openxmlformats.org/drawingml/2006/picture">
+                  <pic:nvPicPr>
+                    <pic:cNvPr id="0" name=""/>
+                    <pic:cNvPicPr/>
+                  </pic:nvPicPr>
+                  <pic:blipFill>
+                    <a:blip r:embed="rId28">
+                      <a:extLst>
+                        <a:ext uri="{28A0092B-C50C-407E-A947-70E740481C1C}">
+                          <a14:useLocalDpi xmlns:a14="http://schemas.microsoft.com/office/drawing/2010/main" val="0"/>
+                        </a:ext>
+                      </a:extLst>
+                    </a:blip>
+                    <a:stretch>
+                      <a:fillRect/>
+                    </a:stretch>
+                  </pic:blipFill>
+                  <pic:spPr>
+                    <a:xfrm>
+                      <a:off x="0" y="0"/>
+                      <a:ext cx="2762250" cy="2743200"/>
+                    </a:xfrm>
+                    <a:prstGeom prst="rect">
+                      <a:avLst/>
+                    </a:prstGeom>
+                  </pic:spPr>
+                </pic:pic>
+              </a:graphicData>
+            </a:graphic>
+          </wp:inline>
+        </w:drawing>
+      </w:r>
+    </w:p>
+    <w:p>
+      <w:pPr>
+        <w:pStyle w:val="Legenda"/>
+        <w:jc w:val="center"/>
+      </w:pPr>
+      <w:r>
+        <w:t xml:space="preserve">Figura </w:t>
+      </w:r>
+      <w:fldSimple w:instr=" SEQ Figura \* ARABIC ">
+        <w:r>
+          <w:rPr>
+            <w:noProof/>
+          </w:rPr>
+          <w:t>16</w:t>
+        </w:r>
+      </w:fldSimple>
+      <w:r>
+        <w:t xml:space="preserve"> - Arquitetura</w:t>
+      </w:r>
+    </w:p>
+    <w:p>
+      <w:pPr>
+        <w:ind w:firstLine="708"/>
+      </w:pPr>
+      <w:r>
+        <w:t xml:space="preserve">O software executado </w:t>
+      </w:r>
+      <w:r>
+        <w:t>na</w:t>
+      </w:r>
+      <w:r>
+        <w:t xml:space="preserve"> camada</w:t>
+      </w:r>
+      <w:r>
+        <w:t xml:space="preserve"> exterior</w:t>
+      </w:r>
+      <w:r>
+        <w:t xml:space="preserve"> pode ser substituído sem causar diferença para o sistema </w:t>
+      </w:r>
+      <w:r>
+        <w:t>assim como</w:t>
+      </w:r>
+      <w:r>
+        <w:t xml:space="preserve"> atualizações e correções de defeitos podem ser feitas sem prejudicar </w:t>
+      </w:r>
+      <w:r>
+        <w:t>a camada central</w:t>
+      </w:r>
+      <w:r>
+        <w:t>.</w:t>
+      </w:r>
+    </w:p>
+    <w:p>
+      <w:pPr>
+        <w:keepNext/>
+        <w:ind w:firstLine="708"/>
+        <w:jc w:val="center"/>
+      </w:pPr>
+      <w:r>
+        <w:rPr>
+          <w:noProof/>
+        </w:rPr>
+        <w:lastRenderedPageBreak/>
+        <w:drawing>
+          <wp:inline distT="0" distB="0" distL="0" distR="0" wp14:anchorId="3CB5F5A1" wp14:editId="2B9CFC4E">
+            <wp:extent cx="2925318" cy="4023360"/>
+            <wp:effectExtent l="0" t="0" r="0" b="2540"/>
+            <wp:docPr id="24" name="Imagem 24" descr="Uma imagem com captura de ecrã&#10;&#10;Descrição gerada automaticamente"/>
+            <wp:cNvGraphicFramePr>
+              <a:graphicFrameLocks xmlns:a="http://schemas.openxmlformats.org/drawingml/2006/main" noChangeAspect="1"/>
+            </wp:cNvGraphicFramePr>
+            <a:graphic xmlns:a="http://schemas.openxmlformats.org/drawingml/2006/main">
+              <a:graphicData uri="http://schemas.openxmlformats.org/drawingml/2006/picture">
+                <pic:pic xmlns:pic="http://schemas.openxmlformats.org/drawingml/2006/picture">
+                  <pic:nvPicPr>
+                    <pic:cNvPr id="0" name=""/>
+                    <pic:cNvPicPr/>
+                  </pic:nvPicPr>
+                  <pic:blipFill>
+                    <a:blip r:embed="rId29">
+                      <a:extLst>
+                        <a:ext uri="{28A0092B-C50C-407E-A947-70E740481C1C}">
+                          <a14:useLocalDpi xmlns:a14="http://schemas.microsoft.com/office/drawing/2010/main" val="0"/>
+                        </a:ext>
+                      </a:extLst>
+                    </a:blip>
+                    <a:stretch>
+                      <a:fillRect/>
+                    </a:stretch>
+                  </pic:blipFill>
+                  <pic:spPr>
+                    <a:xfrm>
+                      <a:off x="0" y="0"/>
+                      <a:ext cx="2932515" cy="4033259"/>
+                    </a:xfrm>
+                    <a:prstGeom prst="rect">
+                      <a:avLst/>
+                    </a:prstGeom>
+                  </pic:spPr>
+                </pic:pic>
+              </a:graphicData>
+            </a:graphic>
+          </wp:inline>
+        </w:drawing>
+      </w:r>
+    </w:p>
+    <w:p>
+      <w:pPr>
+        <w:pStyle w:val="Legenda"/>
+        <w:jc w:val="center"/>
+      </w:pPr>
+      <w:r>
+        <w:t xml:space="preserve">Figura </w:t>
+      </w:r>
+      <w:fldSimple w:instr=" SEQ Figura \* ARABIC ">
+        <w:r>
+          <w:rPr>
+            <w:noProof/>
+          </w:rPr>
+          <w:t>17</w:t>
+        </w:r>
+      </w:fldSimple>
+      <w:r>
+        <w:t xml:space="preserve"> - Diagrama de packages</w:t>
+      </w:r>
+    </w:p>
+    <w:p>
+      <w:r>
+        <w:tab/>
+        <w:t>No total o</w:t>
+      </w:r>
+      <w:r>
+        <w:t xml:space="preserve"> </w:t>
+      </w:r>
+      <w:r>
+        <w:t xml:space="preserve">sistema tem 4 módulos, sendo estes a </w:t>
+      </w:r>
+      <w:proofErr w:type="spellStart"/>
+      <w:r>
+        <w:t>View</w:t>
+      </w:r>
+      <w:proofErr w:type="spellEnd"/>
+      <w:r>
+        <w:t xml:space="preserve">, </w:t>
+      </w:r>
+      <w:r>
+        <w:t>Business</w:t>
+      </w:r>
+      <w:r>
+        <w:t xml:space="preserve">, </w:t>
+      </w:r>
+      <w:proofErr w:type="spellStart"/>
+      <w:r>
+        <w:t>Scrapper</w:t>
+      </w:r>
+      <w:proofErr w:type="spellEnd"/>
+      <w:r>
+        <w:t xml:space="preserve"> e </w:t>
+      </w:r>
+      <w:r>
+        <w:t>Data</w:t>
+      </w:r>
+      <w:r>
+        <w:t xml:space="preserve">. O módulo </w:t>
+      </w:r>
+      <w:proofErr w:type="spellStart"/>
+      <w:r>
+        <w:t>View</w:t>
+      </w:r>
+      <w:proofErr w:type="spellEnd"/>
+      <w:r>
+        <w:t xml:space="preserve"> é responsável pela parte que o utilizador vê, isto é, a parte gráfica da aplicação, em seguida o </w:t>
+      </w:r>
+      <w:r>
+        <w:t>Business</w:t>
+      </w:r>
+      <w:r>
+        <w:t xml:space="preserve"> que é responsável por toda a lógica da plataforma e onde estão todas as principais entidades do sistema, o módulo </w:t>
+      </w:r>
+      <w:proofErr w:type="spellStart"/>
+      <w:r>
+        <w:t>Scrapper</w:t>
+      </w:r>
+      <w:proofErr w:type="spellEnd"/>
+      <w:r>
+        <w:t xml:space="preserve"> que tem como função ir buscar (através de uma API online) as informações relativas aos ativos financeiros (Nome da empresa, valor do ativo financeiro,...) e por fim o módulo </w:t>
+      </w:r>
+      <w:r>
+        <w:t>Data</w:t>
+      </w:r>
+      <w:r>
+        <w:t xml:space="preserve"> que é onde está toda a persistência da plataforma</w:t>
+      </w:r>
+      <w:r>
+        <w:t>.</w:t>
+      </w:r>
+    </w:p>
+    <w:p/>
+    <w:p>
+      <w:pPr>
+        <w:keepNext/>
+        <w:jc w:val="center"/>
+      </w:pPr>
+    </w:p>
+    <w:p>
+      <w:r>
+        <w:br w:type="page"/>
+      </w:r>
+    </w:p>
+    <w:p>
+      <w:pPr>
+        <w:pStyle w:val="Ttulo1"/>
+      </w:pPr>
+      <w:bookmarkStart w:id="36" w:name="_Toc25874132"/>
       <w:r>
         <w:lastRenderedPageBreak/>
         <w:t>Diagrama de classes</w:t>
@@ -6503,7 +8269,7 @@
                     <pic:cNvPicPr/>
                   </pic:nvPicPr>
                   <pic:blipFill>
-                    <a:blip r:embed="rId27">
+                    <a:blip r:embed="rId30">
                       <a:extLst>
                         <a:ext uri="{28A0092B-C50C-407E-A947-70E740481C1C}">
                           <a14:useLocalDpi xmlns:a14="http://schemas.microsoft.com/office/drawing/2010/main" val="0"/>
@@ -6543,17 +8309,19 @@
       <w:pPr>
         <w:pStyle w:val="Ttulo1"/>
       </w:pPr>
-      <w:bookmarkStart w:id="37" w:name="_Toc22837187"/>
+      <w:bookmarkStart w:id="37" w:name="_Toc25874133"/>
       <w:r>
         <w:lastRenderedPageBreak/>
-        <w:t>Diagramas de sequência</w:t>
+        <w:t>Padrões de design</w:t>
       </w:r>
       <w:bookmarkEnd w:id="37"/>
     </w:p>
     <w:p>
-      <w:r>
-        <w:tab/>
-        <w:t>Depois de se ter recolhido as funcionalidades mais importantes, respetivas especificações dos use cases e de ter realizado o diagrama de classes mostra-se, neste capítulo, os diagramas de sequência que revelam o comportamento que cada uma das funcionalidades irá apresentar.</w:t>
+      <w:pPr>
+        <w:ind w:firstLine="708"/>
+      </w:pPr>
+      <w:r>
+        <w:t>Os seguintes padrões de design foram utilizados para permitir inversões de dependências entre módulos e para diminuir a coesão nos módulos. O acoplamento entre o módulo do modelo de negócios para os restantes foi tornado o mínimo possível, enquanto que o acoplamento inverso não foi prioritário, mas mantido com algum cuidado.</w:t>
       </w:r>
     </w:p>
     <w:p/>
@@ -6561,22 +8329,59 @@
       <w:pPr>
         <w:pStyle w:val="Ttulo2"/>
       </w:pPr>
-      <w:bookmarkStart w:id="38" w:name="_Toc22837188"/>
-      <w:r>
-        <w:t>Venda de CFD</w:t>
+      <w:bookmarkStart w:id="38" w:name="_Toc25874134"/>
+      <w:proofErr w:type="spellStart"/>
+      <w:r>
+        <w:t>Observer</w:t>
       </w:r>
       <w:bookmarkEnd w:id="38"/>
-    </w:p>
-    <w:p>
+      <w:proofErr w:type="spellEnd"/>
+    </w:p>
+    <w:p>
+      <w:pPr>
+        <w:ind w:firstLine="708"/>
+      </w:pPr>
+      <w:r>
+        <w:t>Este padrão foi incorporado para inverter a dependência, que inicialmente era do modelo de negócios para o modelo de apresentação.</w:t>
+      </w:r>
+    </w:p>
+    <w:p>
+      <w:pPr>
+        <w:ind w:firstLine="708"/>
+      </w:pPr>
+      <w:r>
+        <w:t>Deste modo qualquer alteração que é feita aos dados do modelo de negócios é registada e notificada ao modelo de apresentação, sem que o modelo de negócios conheça o modelo de apresentação, por exemplo quando um ativo financeiro for atualizado,</w:t>
+      </w:r>
+      <w:r>
+        <w:t xml:space="preserve"> </w:t>
+      </w:r>
+      <w:r>
+        <w:t>isto é, o seu valor for alterado, a visualização que o utilizador tem dos valores seja notificada e alterada posteriormente.</w:t>
+      </w:r>
+    </w:p>
+    <w:p>
+      <w:pPr>
+        <w:ind w:firstLine="708"/>
+      </w:pPr>
+    </w:p>
+    <w:p>
+      <w:pPr>
+        <w:ind w:firstLine="708"/>
+      </w:pPr>
+    </w:p>
+    <w:p>
+      <w:pPr>
+        <w:ind w:firstLine="708"/>
+      </w:pPr>
       <w:r>
         <w:rPr>
           <w:noProof/>
         </w:rPr>
         <w:drawing>
-          <wp:inline distT="0" distB="0" distL="0" distR="0" wp14:anchorId="7345D1C8" wp14:editId="29DE7950">
-            <wp:extent cx="5396230" cy="3594524"/>
-            <wp:effectExtent l="0" t="0" r="1270" b="0"/>
-            <wp:docPr id="23" name="Imagem 23"/>
+          <wp:inline distT="0" distB="0" distL="0" distR="0" wp14:anchorId="1B7B82E1" wp14:editId="6C58C25C">
+            <wp:extent cx="4757840" cy="1628804"/>
+            <wp:effectExtent l="0" t="0" r="0" b="0"/>
+            <wp:docPr id="25" name="Imagem 25" descr="Uma imagem com captura de ecrã&#10;&#10;Descrição gerada automaticamente"/>
             <wp:cNvGraphicFramePr>
               <a:graphicFrameLocks xmlns:a="http://schemas.openxmlformats.org/drawingml/2006/main" noChangeAspect="1"/>
             </wp:cNvGraphicFramePr>
@@ -6584,100 +8389,18 @@
               <a:graphicData uri="http://schemas.openxmlformats.org/drawingml/2006/picture">
                 <pic:pic xmlns:pic="http://schemas.openxmlformats.org/drawingml/2006/picture">
                   <pic:nvPicPr>
-                    <pic:cNvPr id="1" name=""/>
-                    <pic:cNvPicPr/>
-                  </pic:nvPicPr>
-                  <pic:blipFill rotWithShape="1">
-                    <a:blip r:embed="rId28"/>
-                    <a:srcRect t="2301"/>
-                    <a:stretch/>
-                  </pic:blipFill>
-                  <pic:spPr bwMode="auto">
-                    <a:xfrm>
-                      <a:off x="0" y="0"/>
-                      <a:ext cx="5396230" cy="3594524"/>
-                    </a:xfrm>
-                    <a:prstGeom prst="rect">
-                      <a:avLst/>
-                    </a:prstGeom>
-                    <a:ln>
-                      <a:noFill/>
-                    </a:ln>
-                    <a:extLst>
-                      <a:ext uri="{53640926-AAD7-44D8-BBD7-CCE9431645EC}">
-                        <a14:shadowObscured xmlns:a14="http://schemas.microsoft.com/office/drawing/2010/main"/>
-                      </a:ext>
-                    </a:extLst>
-                  </pic:spPr>
-                </pic:pic>
-              </a:graphicData>
-            </a:graphic>
-          </wp:inline>
-        </w:drawing>
-      </w:r>
-    </w:p>
-    <w:p>
-      <w:pPr>
-        <w:pStyle w:val="Legenda"/>
-        <w:jc w:val="center"/>
-      </w:pPr>
-      <w:bookmarkStart w:id="39" w:name="_Toc22837131"/>
-      <w:r>
-        <w:t xml:space="preserve">Figura </w:t>
-      </w:r>
-      <w:fldSimple w:instr=" SEQ Figura \* ARABIC ">
-        <w:r>
-          <w:rPr>
-            <w:noProof/>
-          </w:rPr>
-          <w:t>16</w:t>
-        </w:r>
-      </w:fldSimple>
-      <w:r>
-        <w:t xml:space="preserve"> - Diagrama de </w:t>
-      </w:r>
-      <w:proofErr w:type="gramStart"/>
-      <w:r>
-        <w:t>sequencia</w:t>
-      </w:r>
-      <w:proofErr w:type="gramEnd"/>
-      <w:r>
-        <w:t xml:space="preserve"> da venda de CFD</w:t>
-      </w:r>
-      <w:bookmarkEnd w:id="39"/>
-    </w:p>
-    <w:p>
-      <w:pPr>
-        <w:pStyle w:val="Ttulo2"/>
-      </w:pPr>
-      <w:bookmarkStart w:id="40" w:name="_Toc22837189"/>
-      <w:r>
-        <w:t>Compra de CFD</w:t>
-      </w:r>
-      <w:bookmarkEnd w:id="40"/>
-    </w:p>
-    <w:p>
-      <w:r>
-        <w:rPr>
-          <w:noProof/>
-        </w:rPr>
-        <w:drawing>
-          <wp:inline distT="0" distB="0" distL="0" distR="0" wp14:anchorId="2699F8CF" wp14:editId="4F971ABB">
-            <wp:extent cx="5647267" cy="2825115"/>
-            <wp:effectExtent l="0" t="0" r="4445" b="0"/>
-            <wp:docPr id="25" name="Imagem 25"/>
-            <wp:cNvGraphicFramePr>
-              <a:graphicFrameLocks xmlns:a="http://schemas.openxmlformats.org/drawingml/2006/main" noChangeAspect="1"/>
-            </wp:cNvGraphicFramePr>
-            <a:graphic xmlns:a="http://schemas.openxmlformats.org/drawingml/2006/main">
-              <a:graphicData uri="http://schemas.openxmlformats.org/drawingml/2006/picture">
-                <pic:pic xmlns:pic="http://schemas.openxmlformats.org/drawingml/2006/picture">
-                  <pic:nvPicPr>
-                    <pic:cNvPr id="1" name=""/>
+                    <pic:cNvPr id="0" name=""/>
                     <pic:cNvPicPr/>
                   </pic:nvPicPr>
                   <pic:blipFill>
-                    <a:blip r:embed="rId29"/>
+                    <a:blip r:embed="rId31" cstate="print">
+                      <a:extLst>
+                        <a:ext uri="{28A0092B-C50C-407E-A947-70E740481C1C}">
+                          <a14:useLocalDpi xmlns:a14="http://schemas.microsoft.com/office/drawing/2010/main" val="0"/>
+                        </a:ext>
+                      </a:extLst>
+                    </a:blip>
+                    <a:srcRect l="34583" r="19166" b="65137"/>
                     <a:stretch>
                       <a:fillRect/>
                     </a:stretch>
@@ -6685,7 +8408,7 @@
                   <pic:spPr>
                     <a:xfrm>
                       <a:off x="0" y="0"/>
-                      <a:ext cx="5651346" cy="2827156"/>
+                      <a:ext cx="4757840" cy="1628804"/>
                     </a:xfrm>
                     <a:prstGeom prst="rect">
                       <a:avLst/>
@@ -6698,54 +8421,56 @@
         </w:drawing>
       </w:r>
     </w:p>
-    <w:p>
-      <w:pPr>
-        <w:pStyle w:val="Legenda"/>
-        <w:jc w:val="center"/>
-      </w:pPr>
-      <w:bookmarkStart w:id="41" w:name="_Toc22837132"/>
-      <w:r>
-        <w:t xml:space="preserve">Figura </w:t>
-      </w:r>
-      <w:fldSimple w:instr=" SEQ Figura \* ARABIC ">
-        <w:r>
-          <w:rPr>
-            <w:noProof/>
-          </w:rPr>
-          <w:t>17</w:t>
-        </w:r>
-      </w:fldSimple>
-      <w:r>
-        <w:t xml:space="preserve"> - Diagrama de sequência da compra de CFD</w:t>
-      </w:r>
-      <w:bookmarkEnd w:id="41"/>
-    </w:p>
+    <w:p/>
+    <w:p/>
     <w:p>
       <w:pPr>
         <w:pStyle w:val="Ttulo2"/>
       </w:pPr>
-      <w:bookmarkStart w:id="42" w:name="_Toc22837190"/>
-      <w:r>
+      <w:bookmarkStart w:id="39" w:name="_Toc25874135"/>
+      <w:r>
+        <w:t>DAO</w:t>
+      </w:r>
+      <w:bookmarkEnd w:id="39"/>
+    </w:p>
+    <w:p>
+      <w:pPr>
+        <w:ind w:firstLine="708"/>
+      </w:pPr>
+      <w:r>
+        <w:t>Este padrão foi incorporado para que o modelo de negócio seja independente da forma como é feita a persistência de dados, a única dependência que o modelo de negócio tem ao modelo de dados são os objetos de acesso a dados relativos a cada entidade no modelo de negócios, por exemplo, o modelo de negócio depende  de um CFDDAO que corresponde à entidade CFD. Cada objeto de DAO possui uma interface própria e a sua implementação possui uma conexão à base de dados.</w:t>
+      </w:r>
+    </w:p>
+    <w:p>
+      <w:pPr>
+        <w:ind w:firstLine="708"/>
+      </w:pPr>
+      <w:r>
+        <w:t xml:space="preserve">O padrão DAO (Data Access </w:t>
+      </w:r>
+      <w:proofErr w:type="spellStart"/>
+      <w:r>
+        <w:t>Object</w:t>
+      </w:r>
+      <w:proofErr w:type="spellEnd"/>
+      <w:r>
+        <w:t>) foi utilizado para que existisse persistência na aplicação permitindo que seja possível guardar e ir buscar dados.</w:t>
+      </w:r>
+    </w:p>
+    <w:p>
+      <w:pPr>
+        <w:ind w:firstLine="708"/>
+      </w:pPr>
+      <w:r>
+        <w:rPr>
+          <w:noProof/>
+        </w:rPr>
         <w:lastRenderedPageBreak/>
-        <w:t xml:space="preserve">Definição do Top </w:t>
-      </w:r>
-      <w:proofErr w:type="spellStart"/>
-      <w:r>
-        <w:t>Profit</w:t>
-      </w:r>
-      <w:bookmarkEnd w:id="42"/>
-      <w:proofErr w:type="spellEnd"/>
-    </w:p>
-    <w:p>
-      <w:r>
-        <w:rPr>
-          <w:noProof/>
-        </w:rPr>
         <w:drawing>
-          <wp:inline distT="0" distB="0" distL="0" distR="0" wp14:anchorId="3AABFCC5" wp14:editId="0882C4D3">
-            <wp:extent cx="5511982" cy="2540000"/>
+          <wp:inline distT="0" distB="0" distL="0" distR="0" wp14:anchorId="24252E59" wp14:editId="416FC79A">
+            <wp:extent cx="4649075" cy="2092083"/>
             <wp:effectExtent l="0" t="0" r="0" b="0"/>
-            <wp:docPr id="26" name="Imagem 26"/>
+            <wp:docPr id="26" name="Imagem 26" descr="Uma imagem com captura de ecrã&#10;&#10;Descrição gerada automaticamente"/>
             <wp:cNvGraphicFramePr>
               <a:graphicFrameLocks xmlns:a="http://schemas.openxmlformats.org/drawingml/2006/main" noChangeAspect="1"/>
             </wp:cNvGraphicFramePr>
@@ -6753,11 +8478,17 @@
               <a:graphicData uri="http://schemas.openxmlformats.org/drawingml/2006/picture">
                 <pic:pic xmlns:pic="http://schemas.openxmlformats.org/drawingml/2006/picture">
                   <pic:nvPicPr>
-                    <pic:cNvPr id="1" name=""/>
+                    <pic:cNvPr id="0" name=""/>
                     <pic:cNvPicPr/>
                   </pic:nvPicPr>
                   <pic:blipFill>
-                    <a:blip r:embed="rId30"/>
+                    <a:blip r:embed="rId32" cstate="print">
+                      <a:extLst>
+                        <a:ext uri="{28A0092B-C50C-407E-A947-70E740481C1C}">
+                          <a14:useLocalDpi xmlns:a14="http://schemas.microsoft.com/office/drawing/2010/main" val="0"/>
+                        </a:ext>
+                      </a:extLst>
+                    </a:blip>
                     <a:stretch>
                       <a:fillRect/>
                     </a:stretch>
@@ -6765,7 +8496,7 @@
                   <pic:spPr>
                     <a:xfrm>
                       <a:off x="0" y="0"/>
-                      <a:ext cx="5514159" cy="2541003"/>
+                      <a:ext cx="4649075" cy="2092083"/>
                     </a:xfrm>
                     <a:prstGeom prst="rect">
                       <a:avLst/>
@@ -6778,58 +8509,161 @@
         </w:drawing>
       </w:r>
     </w:p>
-    <w:p>
-      <w:pPr>
-        <w:pStyle w:val="Legenda"/>
-        <w:jc w:val="center"/>
-      </w:pPr>
-      <w:bookmarkStart w:id="43" w:name="_Toc22837133"/>
-      <w:r>
-        <w:t xml:space="preserve">Figura </w:t>
-      </w:r>
-      <w:fldSimple w:instr=" SEQ Figura \* ARABIC ">
-        <w:r>
-          <w:rPr>
-            <w:noProof/>
-          </w:rPr>
-          <w:t>18</w:t>
-        </w:r>
-      </w:fldSimple>
-      <w:r>
-        <w:t xml:space="preserve"> - Diagrama de sequência da Definição do Top </w:t>
-      </w:r>
+    <w:p/>
+    <w:p>
+      <w:pPr>
+        <w:pStyle w:val="Ttulo2"/>
+      </w:pPr>
+      <w:bookmarkStart w:id="40" w:name="_Toc25874136"/>
       <w:proofErr w:type="spellStart"/>
       <w:r>
-        <w:t>Profit</w:t>
-      </w:r>
-      <w:bookmarkEnd w:id="43"/>
+        <w:t>Factory</w:t>
+      </w:r>
       <w:proofErr w:type="spellEnd"/>
-    </w:p>
-    <w:p>
-      <w:pPr>
-        <w:pStyle w:val="Ttulo2"/>
-      </w:pPr>
-      <w:bookmarkStart w:id="44" w:name="_Toc22837191"/>
-      <w:r>
-        <w:t xml:space="preserve">Definição do Stop </w:t>
+      <w:r>
+        <w:t xml:space="preserve"> </w:t>
       </w:r>
       <w:proofErr w:type="spellStart"/>
       <w:r>
-        <w:t>Loss</w:t>
-      </w:r>
-      <w:bookmarkEnd w:id="44"/>
+        <w:t>Method</w:t>
+      </w:r>
+      <w:bookmarkEnd w:id="40"/>
       <w:proofErr w:type="spellEnd"/>
     </w:p>
     <w:p>
+      <w:pPr>
+        <w:ind w:firstLine="708"/>
+      </w:pPr>
+      <w:r>
+        <w:t xml:space="preserve">O </w:t>
+      </w:r>
+      <w:proofErr w:type="spellStart"/>
+      <w:r>
+        <w:rPr>
+          <w:i/>
+          <w:iCs/>
+        </w:rPr>
+        <w:t>Factory</w:t>
+      </w:r>
+      <w:proofErr w:type="spellEnd"/>
+      <w:r>
+        <w:rPr>
+          <w:i/>
+          <w:iCs/>
+        </w:rPr>
+        <w:t xml:space="preserve"> </w:t>
+      </w:r>
+      <w:proofErr w:type="spellStart"/>
+      <w:r>
+        <w:rPr>
+          <w:i/>
+          <w:iCs/>
+        </w:rPr>
+        <w:t>method</w:t>
+      </w:r>
+      <w:proofErr w:type="spellEnd"/>
+      <w:r>
+        <w:t xml:space="preserve"> foi utilizado para resolver os problemas de criação de objetos, principalmente para diminuir o acoplamento entre os módulos, visto que, esses módulos apenas dependem de uma </w:t>
+      </w:r>
+      <w:proofErr w:type="spellStart"/>
+      <w:r>
+        <w:rPr>
+          <w:i/>
+          <w:iCs/>
+        </w:rPr>
+        <w:t>Factory</w:t>
+      </w:r>
+      <w:proofErr w:type="spellEnd"/>
+      <w:r>
+        <w:t xml:space="preserve"> em vez de inúmeros objetos.</w:t>
+      </w:r>
+    </w:p>
+    <w:p>
+      <w:pPr>
+        <w:ind w:firstLine="708"/>
+      </w:pPr>
+      <w:r>
+        <w:t xml:space="preserve">Por exemplo utilizou-se ainda o padrão </w:t>
+      </w:r>
+      <w:proofErr w:type="spellStart"/>
+      <w:r>
+        <w:rPr>
+          <w:i/>
+          <w:iCs/>
+        </w:rPr>
+        <w:t>Factory</w:t>
+      </w:r>
+      <w:proofErr w:type="spellEnd"/>
+      <w:r>
+        <w:rPr>
+          <w:i/>
+          <w:iCs/>
+        </w:rPr>
+        <w:t xml:space="preserve"> </w:t>
+      </w:r>
+      <w:proofErr w:type="spellStart"/>
+      <w:r>
+        <w:rPr>
+          <w:i/>
+          <w:iCs/>
+        </w:rPr>
+        <w:t>Method</w:t>
+      </w:r>
+      <w:proofErr w:type="spellEnd"/>
+      <w:r>
+        <w:t xml:space="preserve"> que disponibiliza métodos responsáveis pela criação de </w:t>
+      </w:r>
+      <w:proofErr w:type="spellStart"/>
+      <w:r>
+        <w:rPr>
+          <w:i/>
+          <w:iCs/>
+        </w:rPr>
+        <w:t>scrappers</w:t>
+      </w:r>
+      <w:proofErr w:type="spellEnd"/>
+      <w:r>
+        <w:t xml:space="preserve"> na instanciação do executável, tornando a </w:t>
+      </w:r>
+      <w:proofErr w:type="spellStart"/>
+      <w:r>
+        <w:t>main</w:t>
+      </w:r>
+      <w:proofErr w:type="spellEnd"/>
+      <w:r>
+        <w:t xml:space="preserve"> apenas dependente da </w:t>
+      </w:r>
+      <w:proofErr w:type="spellStart"/>
+      <w:r>
+        <w:rPr>
+          <w:i/>
+          <w:iCs/>
+        </w:rPr>
+        <w:t>factory</w:t>
+      </w:r>
+      <w:proofErr w:type="spellEnd"/>
+      <w:r>
+        <w:t>. Foi implementado também na camada de Data para a criação das várias entidades que são persistidas e resolver o problema de criação destes objetos no modelo de negócios.</w:t>
+      </w:r>
+    </w:p>
+    <w:p>
+      <w:pPr>
+        <w:ind w:firstLine="708"/>
+      </w:pPr>
+    </w:p>
+    <w:p>
+      <w:pPr>
+        <w:ind w:firstLine="708"/>
+      </w:pPr>
       <w:r>
         <w:rPr>
           <w:noProof/>
         </w:rPr>
         <w:drawing>
-          <wp:inline distT="0" distB="0" distL="0" distR="0" wp14:anchorId="7936D0C3" wp14:editId="5B6D7561">
-            <wp:extent cx="5672667" cy="2626729"/>
-            <wp:effectExtent l="0" t="0" r="4445" b="2540"/>
-            <wp:docPr id="27" name="Imagem 27"/>
+          <wp:inline distT="0" distB="0" distL="0" distR="0" wp14:anchorId="78492C6B" wp14:editId="2A39FE08">
+            <wp:extent cx="4572000" cy="3600450"/>
+            <wp:effectExtent l="0" t="0" r="0" b="0"/>
+            <wp:docPr id="27" name="Imagem 27" descr="Uma imagem com captura de ecrã&#10;&#10;Descrição gerada automaticamente"/>
             <wp:cNvGraphicFramePr>
               <a:graphicFrameLocks xmlns:a="http://schemas.openxmlformats.org/drawingml/2006/main" noChangeAspect="1"/>
             </wp:cNvGraphicFramePr>
@@ -6837,11 +8671,17 @@
               <a:graphicData uri="http://schemas.openxmlformats.org/drawingml/2006/picture">
                 <pic:pic xmlns:pic="http://schemas.openxmlformats.org/drawingml/2006/picture">
                   <pic:nvPicPr>
-                    <pic:cNvPr id="1" name=""/>
+                    <pic:cNvPr id="0" name=""/>
                     <pic:cNvPicPr/>
                   </pic:nvPicPr>
                   <pic:blipFill>
-                    <a:blip r:embed="rId31"/>
+                    <a:blip r:embed="rId33">
+                      <a:extLst>
+                        <a:ext uri="{28A0092B-C50C-407E-A947-70E740481C1C}">
+                          <a14:useLocalDpi xmlns:a14="http://schemas.microsoft.com/office/drawing/2010/main" val="0"/>
+                        </a:ext>
+                      </a:extLst>
+                    </a:blip>
                     <a:stretch>
                       <a:fillRect/>
                     </a:stretch>
@@ -6849,7 +8689,7 @@
                   <pic:spPr>
                     <a:xfrm>
                       <a:off x="0" y="0"/>
-                      <a:ext cx="5688456" cy="2634040"/>
+                      <a:ext cx="4572000" cy="3600450"/>
                     </a:xfrm>
                     <a:prstGeom prst="rect">
                       <a:avLst/>
@@ -6864,58 +8704,169 @@
     </w:p>
     <w:p>
       <w:pPr>
-        <w:pStyle w:val="Legenda"/>
-        <w:jc w:val="center"/>
-      </w:pPr>
-      <w:bookmarkStart w:id="45" w:name="_Toc22837134"/>
-      <w:r>
-        <w:t xml:space="preserve">Figura </w:t>
-      </w:r>
-      <w:fldSimple w:instr=" SEQ Figura \* ARABIC ">
-        <w:r>
-          <w:rPr>
-            <w:noProof/>
-          </w:rPr>
-          <w:t>19</w:t>
-        </w:r>
-      </w:fldSimple>
-      <w:r>
-        <w:t xml:space="preserve"> - Diagrama de sequência da Definição do Stop </w:t>
-      </w:r>
+        <w:ind w:firstLine="708"/>
+      </w:pPr>
+    </w:p>
+    <w:p>
+      <w:pPr>
+        <w:ind w:firstLine="708"/>
+      </w:pPr>
+    </w:p>
+    <w:p>
+      <w:pPr>
+        <w:pStyle w:val="Ttulo2"/>
+      </w:pPr>
+      <w:bookmarkStart w:id="41" w:name="_Toc25874137"/>
       <w:proofErr w:type="spellStart"/>
       <w:r>
-        <w:t>Loss</w:t>
-      </w:r>
-      <w:bookmarkEnd w:id="45"/>
+        <w:t>Template</w:t>
+      </w:r>
       <w:proofErr w:type="spellEnd"/>
-    </w:p>
-    <w:p>
-      <w:pPr>
-        <w:jc w:val="left"/>
-        <w:rPr>
-          <w:rFonts w:asciiTheme="majorHAnsi" w:eastAsiaTheme="majorEastAsia" w:hAnsiTheme="majorHAnsi" w:cstheme="majorBidi"/>
-          <w:b/>
-          <w:color w:val="2F5496" w:themeColor="accent1" w:themeShade="BF"/>
-          <w:sz w:val="26"/>
-          <w:szCs w:val="26"/>
-        </w:rPr>
-      </w:pPr>
-      <w:r>
-        <w:br w:type="page"/>
-      </w:r>
+      <w:r>
+        <w:t xml:space="preserve"> </w:t>
+      </w:r>
+      <w:proofErr w:type="spellStart"/>
+      <w:r>
+        <w:t>Method</w:t>
+      </w:r>
+      <w:bookmarkEnd w:id="41"/>
+      <w:proofErr w:type="spellEnd"/>
+    </w:p>
+    <w:p>
+      <w:pPr>
+        <w:ind w:firstLine="708"/>
+      </w:pPr>
+      <w:r>
+        <w:t xml:space="preserve">O </w:t>
+      </w:r>
+      <w:proofErr w:type="spellStart"/>
+      <w:r>
+        <w:t>template</w:t>
+      </w:r>
+      <w:proofErr w:type="spellEnd"/>
+      <w:r>
+        <w:t xml:space="preserve"> </w:t>
+      </w:r>
+      <w:proofErr w:type="spellStart"/>
+      <w:r>
+        <w:t>method</w:t>
+      </w:r>
+      <w:proofErr w:type="spellEnd"/>
+      <w:r>
+        <w:t xml:space="preserve"> foi utilizado para definir o algoritmo dos </w:t>
+      </w:r>
+      <w:proofErr w:type="spellStart"/>
+      <w:r>
+        <w:t>Scrappers</w:t>
+      </w:r>
+      <w:proofErr w:type="spellEnd"/>
+      <w:r>
+        <w:t xml:space="preserve">, sendo este método o </w:t>
+      </w:r>
+      <w:proofErr w:type="spellStart"/>
+      <w:proofErr w:type="gramStart"/>
+      <w:r>
+        <w:rPr>
+          <w:i/>
+          <w:iCs/>
+        </w:rPr>
+        <w:t>start</w:t>
+      </w:r>
+      <w:proofErr w:type="spellEnd"/>
+      <w:r>
+        <w:rPr>
+          <w:i/>
+          <w:iCs/>
+        </w:rPr>
+        <w:t>(</w:t>
+      </w:r>
+      <w:proofErr w:type="gramEnd"/>
+      <w:r>
+        <w:rPr>
+          <w:i/>
+          <w:iCs/>
+        </w:rPr>
+        <w:t>)</w:t>
+      </w:r>
+      <w:r>
+        <w:t xml:space="preserve">. Todas as </w:t>
+      </w:r>
+      <w:proofErr w:type="spellStart"/>
+      <w:proofErr w:type="gramStart"/>
+      <w:r>
+        <w:t>sub</w:t>
+      </w:r>
+      <w:proofErr w:type="spellEnd"/>
+      <w:r>
+        <w:t xml:space="preserve"> classes</w:t>
+      </w:r>
+      <w:proofErr w:type="gramEnd"/>
+      <w:r>
+        <w:t xml:space="preserve"> de </w:t>
+      </w:r>
+      <w:proofErr w:type="spellStart"/>
+      <w:r>
+        <w:t>JSONAtivoFinanceiro</w:t>
+      </w:r>
+      <w:proofErr w:type="spellEnd"/>
+      <w:r>
+        <w:t xml:space="preserve"> terão que </w:t>
+      </w:r>
+      <w:r>
+        <w:lastRenderedPageBreak/>
+        <w:t>implementar o modo de como se extrai um conjunto de ativos financeiros de um objeto, mantendo o algoritmo base igual, permitindo o algoritmo manipular os ativos financeiros do modo que é suposto.</w:t>
+      </w:r>
+    </w:p>
+    <w:p>
+      <w:pPr>
+        <w:ind w:firstLine="708"/>
+      </w:pPr>
+      <w:r>
+        <w:t xml:space="preserve">Este </w:t>
+      </w:r>
+      <w:r>
+        <w:rPr>
+          <w:i/>
+          <w:iCs/>
+        </w:rPr>
+        <w:t xml:space="preserve">design </w:t>
+      </w:r>
+      <w:proofErr w:type="spellStart"/>
+      <w:r>
+        <w:rPr>
+          <w:i/>
+          <w:iCs/>
+        </w:rPr>
+        <w:t>pattern</w:t>
+      </w:r>
+      <w:proofErr w:type="spellEnd"/>
+      <w:r>
+        <w:t xml:space="preserve"> também foi utilizado no mediador das </w:t>
+      </w:r>
+      <w:proofErr w:type="spellStart"/>
+      <w:r>
+        <w:t>views</w:t>
+      </w:r>
+      <w:proofErr w:type="spellEnd"/>
+      <w:r>
+        <w:t xml:space="preserve"> com o mesmo intuito.</w:t>
+      </w:r>
+    </w:p>
+    <w:p>
+      <w:pPr>
+        <w:ind w:firstLine="708"/>
+      </w:pPr>
     </w:p>
     <w:p>
       <w:pPr>
         <w:pStyle w:val="Ttulo2"/>
       </w:pPr>
-      <w:r>
-        <w:lastRenderedPageBreak/>
-        <w:t xml:space="preserve">Função </w:t>
-      </w:r>
+      <w:bookmarkStart w:id="42" w:name="_Toc25874138"/>
       <w:proofErr w:type="spellStart"/>
       <w:r>
-        <w:t>getValue</w:t>
-      </w:r>
+        <w:t>Singleton</w:t>
+      </w:r>
+      <w:bookmarkEnd w:id="42"/>
       <w:proofErr w:type="spellEnd"/>
     </w:p>
     <w:p>
@@ -6923,22 +8874,172 @@
         <w:ind w:firstLine="708"/>
       </w:pPr>
       <w:r>
-        <w:t>Foi decidido colocar este diagrama visto que é uma função muito utilizada nas principais funcionalidades.</w:t>
-      </w:r>
-    </w:p>
-    <w:p>
-      <w:pPr>
-        <w:keepNext/>
+        <w:t xml:space="preserve">Implementou-se também o padrão </w:t>
+      </w:r>
+      <w:proofErr w:type="spellStart"/>
+      <w:r>
+        <w:rPr>
+          <w:i/>
+          <w:iCs/>
+        </w:rPr>
+        <w:t>Singleton</w:t>
+      </w:r>
+      <w:proofErr w:type="spellEnd"/>
+      <w:r>
+        <w:t xml:space="preserve"> para garantir uma única instância da principal classe da aplicação, ou seja, do ponto de acesso do modelo de negócios. Isto permite garantir que os dados que se vão buscar à API online e os dados que são mostrados na camada apresentação da aplicação estão em sintonia, ou seja, qualquer alteração que possa surgir altera a mesma instância da classe principal a ser usada.</w:t>
+      </w:r>
+    </w:p>
+    <w:p>
+      <w:pPr>
+        <w:ind w:firstLine="708"/>
+      </w:pPr>
+    </w:p>
+    <w:p>
+      <w:pPr>
+        <w:pStyle w:val="Ttulo2"/>
+      </w:pPr>
+      <w:bookmarkStart w:id="43" w:name="_Toc25874139"/>
+      <w:proofErr w:type="spellStart"/>
+      <w:r>
+        <w:t>Mediator</w:t>
+      </w:r>
+      <w:bookmarkEnd w:id="43"/>
+      <w:proofErr w:type="spellEnd"/>
+    </w:p>
+    <w:p>
+      <w:pPr>
+        <w:ind w:firstLine="708"/>
+      </w:pPr>
+      <w:r>
+        <w:t xml:space="preserve">Este </w:t>
+      </w:r>
+      <w:r>
+        <w:rPr>
+          <w:i/>
+          <w:iCs/>
+        </w:rPr>
+        <w:t xml:space="preserve">design </w:t>
+      </w:r>
+      <w:proofErr w:type="spellStart"/>
+      <w:r>
+        <w:rPr>
+          <w:i/>
+          <w:iCs/>
+        </w:rPr>
+        <w:t>pattern</w:t>
+      </w:r>
+      <w:proofErr w:type="spellEnd"/>
+      <w:r>
+        <w:t xml:space="preserve"> foi incorporado na camada de apresentação para diminuir o acoplamento. Existem várias </w:t>
+      </w:r>
+      <w:proofErr w:type="spellStart"/>
+      <w:r>
+        <w:t>views</w:t>
+      </w:r>
+      <w:proofErr w:type="spellEnd"/>
+      <w:r>
+        <w:t xml:space="preserve">, e sendo necessário cada </w:t>
+      </w:r>
+      <w:proofErr w:type="spellStart"/>
+      <w:r>
+        <w:rPr>
+          <w:i/>
+          <w:iCs/>
+        </w:rPr>
+        <w:t>view</w:t>
+      </w:r>
+      <w:proofErr w:type="spellEnd"/>
+      <w:r>
+        <w:t xml:space="preserve"> ter o conhecimento de cada </w:t>
+      </w:r>
+      <w:proofErr w:type="spellStart"/>
+      <w:r>
+        <w:rPr>
+          <w:i/>
+          <w:iCs/>
+        </w:rPr>
+        <w:t>view</w:t>
+      </w:r>
+      <w:proofErr w:type="spellEnd"/>
+      <w:r>
+        <w:rPr>
+          <w:i/>
+          <w:iCs/>
+        </w:rPr>
+        <w:t xml:space="preserve"> </w:t>
+      </w:r>
+      <w:r>
+        <w:t xml:space="preserve">que a sucede, o mediador tem o papel de retirar esse mesmo conhecimento, controlando as interações que as </w:t>
+      </w:r>
+      <w:proofErr w:type="spellStart"/>
+      <w:r>
+        <w:rPr>
+          <w:i/>
+          <w:iCs/>
+        </w:rPr>
+        <w:t>views</w:t>
+      </w:r>
+      <w:proofErr w:type="spellEnd"/>
+      <w:r>
+        <w:rPr>
+          <w:i/>
+          <w:iCs/>
+        </w:rPr>
+        <w:t xml:space="preserve"> </w:t>
+      </w:r>
+      <w:r>
+        <w:t xml:space="preserve">têm entre si, assim cada </w:t>
+      </w:r>
+      <w:proofErr w:type="spellStart"/>
+      <w:r>
+        <w:rPr>
+          <w:i/>
+          <w:iCs/>
+        </w:rPr>
+        <w:t>view</w:t>
+      </w:r>
+      <w:proofErr w:type="spellEnd"/>
+      <w:r>
+        <w:rPr>
+          <w:i/>
+          <w:iCs/>
+        </w:rPr>
+        <w:t xml:space="preserve"> </w:t>
+      </w:r>
+      <w:r>
+        <w:t xml:space="preserve">apenas pode comunicar com o mediador em vez de o fazer com inúmeras outras </w:t>
+      </w:r>
+      <w:proofErr w:type="spellStart"/>
+      <w:r>
+        <w:rPr>
+          <w:i/>
+          <w:iCs/>
+        </w:rPr>
+        <w:t>views</w:t>
+      </w:r>
+      <w:proofErr w:type="spellEnd"/>
+      <w:r>
+        <w:t>.</w:t>
+      </w:r>
+    </w:p>
+    <w:p>
+      <w:pPr>
+        <w:ind w:firstLine="708"/>
+      </w:pPr>
+    </w:p>
+    <w:p>
+      <w:pPr>
+        <w:ind w:firstLine="708"/>
       </w:pPr>
       <w:r>
         <w:rPr>
           <w:noProof/>
         </w:rPr>
         <w:drawing>
-          <wp:inline distT="0" distB="0" distL="0" distR="0" wp14:anchorId="6D024846" wp14:editId="027CBF5F">
-            <wp:extent cx="5396230" cy="2243455"/>
-            <wp:effectExtent l="0" t="0" r="1270" b="4445"/>
-            <wp:docPr id="32" name="Imagem 32"/>
+          <wp:inline distT="0" distB="0" distL="0" distR="0" wp14:anchorId="0DD347CF" wp14:editId="7D768DF0">
+            <wp:extent cx="4572000" cy="2895600"/>
+            <wp:effectExtent l="0" t="0" r="0" b="0"/>
+            <wp:docPr id="28" name="Imagem 28" descr="Uma imagem com captura de ecrã&#10;&#10;Descrição gerada automaticamente"/>
             <wp:cNvGraphicFramePr>
               <a:graphicFrameLocks xmlns:a="http://schemas.openxmlformats.org/drawingml/2006/main" noChangeAspect="1"/>
             </wp:cNvGraphicFramePr>
@@ -6946,11 +9047,17 @@
               <a:graphicData uri="http://schemas.openxmlformats.org/drawingml/2006/picture">
                 <pic:pic xmlns:pic="http://schemas.openxmlformats.org/drawingml/2006/picture">
                   <pic:nvPicPr>
-                    <pic:cNvPr id="1" name=""/>
+                    <pic:cNvPr id="0" name=""/>
                     <pic:cNvPicPr/>
                   </pic:nvPicPr>
                   <pic:blipFill>
-                    <a:blip r:embed="rId32"/>
+                    <a:blip r:embed="rId34">
+                      <a:extLst>
+                        <a:ext uri="{28A0092B-C50C-407E-A947-70E740481C1C}">
+                          <a14:useLocalDpi xmlns:a14="http://schemas.microsoft.com/office/drawing/2010/main" val="0"/>
+                        </a:ext>
+                      </a:extLst>
+                    </a:blip>
                     <a:stretch>
                       <a:fillRect/>
                     </a:stretch>
@@ -6958,7 +9065,7 @@
                   <pic:spPr>
                     <a:xfrm>
                       <a:off x="0" y="0"/>
-                      <a:ext cx="5396230" cy="2243455"/>
+                      <a:ext cx="4572000" cy="2895600"/>
                     </a:xfrm>
                     <a:prstGeom prst="rect">
                       <a:avLst/>
@@ -6973,9 +9080,110 @@
     </w:p>
     <w:p>
       <w:pPr>
+        <w:ind w:firstLine="708"/>
+      </w:pPr>
+      <w:r>
+        <w:t xml:space="preserve"> </w:t>
+      </w:r>
+    </w:p>
+    <w:p>
+      <w:pPr>
+        <w:ind w:firstLine="708"/>
+      </w:pPr>
+      <w:r>
+        <w:t>Para abstrair ainda mais a comunicação entre módulos na aplicação foram ainda criadas várias Interfaces para que cada módulo conhecesse apenas a interface e os métodos que são utilizados na mesma.</w:t>
+      </w:r>
+    </w:p>
+    <w:p>
+      <w:r>
+        <w:br w:type="page"/>
+      </w:r>
+    </w:p>
+    <w:p>
+      <w:pPr>
+        <w:pStyle w:val="Ttulo1"/>
+      </w:pPr>
+      <w:bookmarkStart w:id="44" w:name="_Toc25874140"/>
+      <w:r>
+        <w:lastRenderedPageBreak/>
+        <w:t>Diagramas de sequência</w:t>
+      </w:r>
+      <w:bookmarkEnd w:id="44"/>
+    </w:p>
+    <w:p>
+      <w:r>
+        <w:tab/>
+        <w:t>Depois de se ter recolhido as funcionalidades mais importantes, respetivas especificações dos use cases e de ter realizado o diagrama de classes mostra-se, neste capítulo, os diagramas de sequência que revelam o comportamento que cada uma das funcionalidades irá apresentar.</w:t>
+      </w:r>
+    </w:p>
+    <w:p/>
+    <w:p>
+      <w:pPr>
+        <w:pStyle w:val="Ttulo2"/>
+      </w:pPr>
+      <w:bookmarkStart w:id="45" w:name="_Toc25874141"/>
+      <w:r>
+        <w:t>Venda de CFD</w:t>
+      </w:r>
+      <w:bookmarkEnd w:id="45"/>
+    </w:p>
+    <w:p>
+      <w:pPr>
+        <w:jc w:val="center"/>
+      </w:pPr>
+      <w:r>
+        <w:rPr>
+          <w:noProof/>
+        </w:rPr>
+        <w:drawing>
+          <wp:inline distT="0" distB="0" distL="0" distR="0" wp14:anchorId="2E070B9E" wp14:editId="6E9A44D6">
+            <wp:extent cx="5396230" cy="1660525"/>
+            <wp:effectExtent l="0" t="0" r="1270" b="3175"/>
+            <wp:docPr id="9" name="Imagem 9" descr="Uma imagem com captura de ecrã&#10;&#10;Descrição gerada automaticamente"/>
+            <wp:cNvGraphicFramePr>
+              <a:graphicFrameLocks xmlns:a="http://schemas.openxmlformats.org/drawingml/2006/main" noChangeAspect="1"/>
+            </wp:cNvGraphicFramePr>
+            <a:graphic xmlns:a="http://schemas.openxmlformats.org/drawingml/2006/main">
+              <a:graphicData uri="http://schemas.openxmlformats.org/drawingml/2006/picture">
+                <pic:pic xmlns:pic="http://schemas.openxmlformats.org/drawingml/2006/picture">
+                  <pic:nvPicPr>
+                    <pic:cNvPr id="9" name="Final - VendeCFD.png"/>
+                    <pic:cNvPicPr/>
+                  </pic:nvPicPr>
+                  <pic:blipFill>
+                    <a:blip r:embed="rId35">
+                      <a:extLst>
+                        <a:ext uri="{28A0092B-C50C-407E-A947-70E740481C1C}">
+                          <a14:useLocalDpi xmlns:a14="http://schemas.microsoft.com/office/drawing/2010/main" val="0"/>
+                        </a:ext>
+                      </a:extLst>
+                    </a:blip>
+                    <a:stretch>
+                      <a:fillRect/>
+                    </a:stretch>
+                  </pic:blipFill>
+                  <pic:spPr>
+                    <a:xfrm>
+                      <a:off x="0" y="0"/>
+                      <a:ext cx="5396230" cy="1660525"/>
+                    </a:xfrm>
+                    <a:prstGeom prst="rect">
+                      <a:avLst/>
+                    </a:prstGeom>
+                  </pic:spPr>
+                </pic:pic>
+              </a:graphicData>
+            </a:graphic>
+          </wp:inline>
+        </w:drawing>
+      </w:r>
+    </w:p>
+    <w:p>
+      <w:pPr>
         <w:pStyle w:val="Legenda"/>
         <w:jc w:val="center"/>
       </w:pPr>
+      <w:bookmarkStart w:id="46" w:name="_Toc22837131"/>
       <w:r>
         <w:t xml:space="preserve">Figura </w:t>
       </w:r>
@@ -6984,19 +9192,313 @@
           <w:rPr>
             <w:noProof/>
           </w:rPr>
+          <w:t>18</w:t>
+        </w:r>
+      </w:fldSimple>
+      <w:r>
+        <w:t xml:space="preserve"> - Diagrama de </w:t>
+      </w:r>
+      <w:proofErr w:type="gramStart"/>
+      <w:r>
+        <w:t>sequencia</w:t>
+      </w:r>
+      <w:proofErr w:type="gramEnd"/>
+      <w:r>
+        <w:t xml:space="preserve"> da venda de CFD</w:t>
+      </w:r>
+      <w:bookmarkEnd w:id="46"/>
+    </w:p>
+    <w:p>
+      <w:pPr>
+        <w:pStyle w:val="Ttulo2"/>
+      </w:pPr>
+    </w:p>
+    <w:p>
+      <w:pPr>
+        <w:pStyle w:val="Ttulo2"/>
+      </w:pPr>
+    </w:p>
+    <w:p>
+      <w:pPr>
+        <w:pStyle w:val="Ttulo2"/>
+      </w:pPr>
+      <w:bookmarkStart w:id="47" w:name="_Toc25874142"/>
+      <w:r>
+        <w:t>Compra de CFD</w:t>
+      </w:r>
+      <w:bookmarkEnd w:id="47"/>
+    </w:p>
+    <w:p>
+      <w:pPr>
+        <w:jc w:val="center"/>
+      </w:pPr>
+      <w:r>
+        <w:rPr>
+          <w:noProof/>
+        </w:rPr>
+        <w:drawing>
+          <wp:inline distT="0" distB="0" distL="0" distR="0" wp14:anchorId="261FA997" wp14:editId="0A507D21">
+            <wp:extent cx="5396230" cy="2269490"/>
+            <wp:effectExtent l="0" t="0" r="1270" b="3810"/>
+            <wp:docPr id="10" name="Imagem 10" descr="Uma imagem com captura de ecrã&#10;&#10;Descrição gerada automaticamente"/>
+            <wp:cNvGraphicFramePr>
+              <a:graphicFrameLocks xmlns:a="http://schemas.openxmlformats.org/drawingml/2006/main" noChangeAspect="1"/>
+            </wp:cNvGraphicFramePr>
+            <a:graphic xmlns:a="http://schemas.openxmlformats.org/drawingml/2006/main">
+              <a:graphicData uri="http://schemas.openxmlformats.org/drawingml/2006/picture">
+                <pic:pic xmlns:pic="http://schemas.openxmlformats.org/drawingml/2006/picture">
+                  <pic:nvPicPr>
+                    <pic:cNvPr id="10" name="Final - CompraCFD.png"/>
+                    <pic:cNvPicPr/>
+                  </pic:nvPicPr>
+                  <pic:blipFill>
+                    <a:blip r:embed="rId36">
+                      <a:extLst>
+                        <a:ext uri="{28A0092B-C50C-407E-A947-70E740481C1C}">
+                          <a14:useLocalDpi xmlns:a14="http://schemas.microsoft.com/office/drawing/2010/main" val="0"/>
+                        </a:ext>
+                      </a:extLst>
+                    </a:blip>
+                    <a:stretch>
+                      <a:fillRect/>
+                    </a:stretch>
+                  </pic:blipFill>
+                  <pic:spPr>
+                    <a:xfrm>
+                      <a:off x="0" y="0"/>
+                      <a:ext cx="5396230" cy="2269490"/>
+                    </a:xfrm>
+                    <a:prstGeom prst="rect">
+                      <a:avLst/>
+                    </a:prstGeom>
+                  </pic:spPr>
+                </pic:pic>
+              </a:graphicData>
+            </a:graphic>
+          </wp:inline>
+        </w:drawing>
+      </w:r>
+    </w:p>
+    <w:p>
+      <w:pPr>
+        <w:pStyle w:val="Legenda"/>
+        <w:jc w:val="center"/>
+      </w:pPr>
+      <w:bookmarkStart w:id="48" w:name="_Toc22837132"/>
+      <w:r>
+        <w:t xml:space="preserve">Figura </w:t>
+      </w:r>
+      <w:fldSimple w:instr=" SEQ Figura \* ARABIC ">
+        <w:r>
+          <w:rPr>
+            <w:noProof/>
+          </w:rPr>
+          <w:t>19</w:t>
+        </w:r>
+      </w:fldSimple>
+      <w:r>
+        <w:t xml:space="preserve"> - Diagrama de sequência da compra de CFD</w:t>
+      </w:r>
+      <w:bookmarkEnd w:id="48"/>
+    </w:p>
+    <w:p>
+      <w:pPr>
+        <w:pStyle w:val="Ttulo2"/>
+      </w:pPr>
+      <w:bookmarkStart w:id="49" w:name="_Toc25874143"/>
+      <w:r>
+        <w:lastRenderedPageBreak/>
+        <w:t xml:space="preserve">Definição do Top </w:t>
+      </w:r>
+      <w:proofErr w:type="spellStart"/>
+      <w:r>
+        <w:t>Profit</w:t>
+      </w:r>
+      <w:bookmarkEnd w:id="49"/>
+      <w:proofErr w:type="spellEnd"/>
+    </w:p>
+    <w:p>
+      <w:pPr>
+        <w:jc w:val="center"/>
+      </w:pPr>
+      <w:r>
+        <w:rPr>
+          <w:noProof/>
+        </w:rPr>
+        <w:drawing>
+          <wp:inline distT="0" distB="0" distL="0" distR="0" wp14:anchorId="1D043B3F" wp14:editId="71BFA867">
+            <wp:extent cx="5396230" cy="2818130"/>
+            <wp:effectExtent l="0" t="0" r="1270" b="1270"/>
+            <wp:docPr id="11" name="Imagem 11" descr="Uma imagem com captura de ecrã&#10;&#10;Descrição gerada automaticamente"/>
+            <wp:cNvGraphicFramePr>
+              <a:graphicFrameLocks xmlns:a="http://schemas.openxmlformats.org/drawingml/2006/main" noChangeAspect="1"/>
+            </wp:cNvGraphicFramePr>
+            <a:graphic xmlns:a="http://schemas.openxmlformats.org/drawingml/2006/main">
+              <a:graphicData uri="http://schemas.openxmlformats.org/drawingml/2006/picture">
+                <pic:pic xmlns:pic="http://schemas.openxmlformats.org/drawingml/2006/picture">
+                  <pic:nvPicPr>
+                    <pic:cNvPr id="11" name="Final  - DefTopProfit.png"/>
+                    <pic:cNvPicPr/>
+                  </pic:nvPicPr>
+                  <pic:blipFill>
+                    <a:blip r:embed="rId37">
+                      <a:extLst>
+                        <a:ext uri="{28A0092B-C50C-407E-A947-70E740481C1C}">
+                          <a14:useLocalDpi xmlns:a14="http://schemas.microsoft.com/office/drawing/2010/main" val="0"/>
+                        </a:ext>
+                      </a:extLst>
+                    </a:blip>
+                    <a:stretch>
+                      <a:fillRect/>
+                    </a:stretch>
+                  </pic:blipFill>
+                  <pic:spPr>
+                    <a:xfrm>
+                      <a:off x="0" y="0"/>
+                      <a:ext cx="5396230" cy="2818130"/>
+                    </a:xfrm>
+                    <a:prstGeom prst="rect">
+                      <a:avLst/>
+                    </a:prstGeom>
+                  </pic:spPr>
+                </pic:pic>
+              </a:graphicData>
+            </a:graphic>
+          </wp:inline>
+        </w:drawing>
+      </w:r>
+    </w:p>
+    <w:p>
+      <w:pPr>
+        <w:pStyle w:val="Legenda"/>
+        <w:jc w:val="center"/>
+      </w:pPr>
+      <w:bookmarkStart w:id="50" w:name="_Toc22837133"/>
+      <w:r>
+        <w:t xml:space="preserve">Figura </w:t>
+      </w:r>
+      <w:fldSimple w:instr=" SEQ Figura \* ARABIC ">
+        <w:r>
+          <w:rPr>
+            <w:noProof/>
+          </w:rPr>
           <w:t>20</w:t>
         </w:r>
       </w:fldSimple>
       <w:r>
-        <w:t xml:space="preserve"> - Diagrama de sequência da função </w:t>
+        <w:t xml:space="preserve"> - Diagrama de sequência da Definição do Top </w:t>
       </w:r>
       <w:proofErr w:type="spellStart"/>
       <w:r>
-        <w:t>getValue</w:t>
-      </w:r>
+        <w:t>Profit</w:t>
+      </w:r>
+      <w:bookmarkEnd w:id="50"/>
       <w:proofErr w:type="spellEnd"/>
     </w:p>
     <w:p>
+      <w:pPr>
+        <w:pStyle w:val="Ttulo2"/>
+      </w:pPr>
+      <w:bookmarkStart w:id="51" w:name="_Toc25874144"/>
+      <w:r>
+        <w:t xml:space="preserve">Definição do Stop </w:t>
+      </w:r>
+      <w:proofErr w:type="spellStart"/>
+      <w:r>
+        <w:t>Loss</w:t>
+      </w:r>
+      <w:bookmarkEnd w:id="51"/>
+      <w:proofErr w:type="spellEnd"/>
+    </w:p>
+    <w:p>
+      <w:pPr>
+        <w:jc w:val="center"/>
+      </w:pPr>
+      <w:r>
+        <w:rPr>
+          <w:noProof/>
+        </w:rPr>
+        <w:drawing>
+          <wp:inline distT="0" distB="0" distL="0" distR="0" wp14:anchorId="07C92D1D" wp14:editId="28565BC5">
+            <wp:extent cx="5396230" cy="2821305"/>
+            <wp:effectExtent l="0" t="0" r="1270" b="0"/>
+            <wp:docPr id="12" name="Imagem 12" descr="Uma imagem com captura de ecrã&#10;&#10;Descrição gerada automaticamente"/>
+            <wp:cNvGraphicFramePr>
+              <a:graphicFrameLocks xmlns:a="http://schemas.openxmlformats.org/drawingml/2006/main" noChangeAspect="1"/>
+            </wp:cNvGraphicFramePr>
+            <a:graphic xmlns:a="http://schemas.openxmlformats.org/drawingml/2006/main">
+              <a:graphicData uri="http://schemas.openxmlformats.org/drawingml/2006/picture">
+                <pic:pic xmlns:pic="http://schemas.openxmlformats.org/drawingml/2006/picture">
+                  <pic:nvPicPr>
+                    <pic:cNvPr id="12" name="Final - DefStopLoss.png"/>
+                    <pic:cNvPicPr/>
+                  </pic:nvPicPr>
+                  <pic:blipFill>
+                    <a:blip r:embed="rId38">
+                      <a:extLst>
+                        <a:ext uri="{28A0092B-C50C-407E-A947-70E740481C1C}">
+                          <a14:useLocalDpi xmlns:a14="http://schemas.microsoft.com/office/drawing/2010/main" val="0"/>
+                        </a:ext>
+                      </a:extLst>
+                    </a:blip>
+                    <a:stretch>
+                      <a:fillRect/>
+                    </a:stretch>
+                  </pic:blipFill>
+                  <pic:spPr>
+                    <a:xfrm>
+                      <a:off x="0" y="0"/>
+                      <a:ext cx="5396230" cy="2821305"/>
+                    </a:xfrm>
+                    <a:prstGeom prst="rect">
+                      <a:avLst/>
+                    </a:prstGeom>
+                  </pic:spPr>
+                </pic:pic>
+              </a:graphicData>
+            </a:graphic>
+          </wp:inline>
+        </w:drawing>
+      </w:r>
+    </w:p>
+    <w:p>
+      <w:pPr>
+        <w:pStyle w:val="Legenda"/>
+        <w:jc w:val="center"/>
+      </w:pPr>
+      <w:bookmarkStart w:id="52" w:name="_Toc22837134"/>
+      <w:r>
+        <w:t xml:space="preserve">Figura </w:t>
+      </w:r>
+      <w:fldSimple w:instr=" SEQ Figura \* ARABIC ">
+        <w:r>
+          <w:rPr>
+            <w:noProof/>
+          </w:rPr>
+          <w:t>21</w:t>
+        </w:r>
+      </w:fldSimple>
+      <w:r>
+        <w:t xml:space="preserve"> - Diagrama de sequência da Definição do Stop </w:t>
+      </w:r>
+      <w:proofErr w:type="spellStart"/>
+      <w:r>
+        <w:t>Loss</w:t>
+      </w:r>
+      <w:bookmarkEnd w:id="52"/>
+      <w:proofErr w:type="spellEnd"/>
+    </w:p>
+    <w:p>
+      <w:pPr>
+        <w:jc w:val="left"/>
+        <w:rPr>
+          <w:rFonts w:asciiTheme="majorHAnsi" w:eastAsiaTheme="majorEastAsia" w:hAnsiTheme="majorHAnsi" w:cstheme="majorBidi"/>
+          <w:b/>
+          <w:color w:val="2F5496" w:themeColor="accent1" w:themeShade="BF"/>
+          <w:sz w:val="26"/>
+          <w:szCs w:val="26"/>
+        </w:rPr>
+      </w:pPr>
       <w:r>
         <w:br w:type="page"/>
       </w:r>
@@ -7005,12 +9507,12 @@
       <w:pPr>
         <w:pStyle w:val="Ttulo1"/>
       </w:pPr>
-      <w:bookmarkStart w:id="46" w:name="_Toc22837192"/>
+      <w:bookmarkStart w:id="53" w:name="_Toc25874145"/>
       <w:r>
         <w:lastRenderedPageBreak/>
         <w:t>Diagrama de estados</w:t>
       </w:r>
-      <w:bookmarkEnd w:id="46"/>
+      <w:bookmarkEnd w:id="53"/>
     </w:p>
     <w:p>
       <w:r>
@@ -7049,9 +9551,17 @@
     <w:p>
       <w:pPr>
         <w:ind w:firstLine="708"/>
-        <w:rPr>
-          <w:u w:val="single"/>
-        </w:rPr>
+      </w:pPr>
+      <w:r>
+        <w:t>Inicialmente, o utilizador pode-se registar ou entrar no sistema, após este entrar no sistema as funcionalidades pedidas podem ser encontradas através do menu principal, não havendo mais que 3 menus percorridos para que uma funcionalidade seja encontrada</w:t>
+      </w:r>
+      <w:r>
+        <w:t>.</w:t>
+      </w:r>
+    </w:p>
+    <w:p>
+      <w:pPr>
+        <w:jc w:val="left"/>
       </w:pPr>
       <w:r>
         <w:rPr>
@@ -7060,26 +9570,26 @@
         <mc:AlternateContent>
           <mc:Choice Requires="wps">
             <w:drawing>
-              <wp:anchor distT="0" distB="0" distL="114300" distR="114300" simplePos="0" relativeHeight="251671552" behindDoc="1" locked="0" layoutInCell="1" allowOverlap="1" wp14:anchorId="6E6653A6" wp14:editId="120261BC">
+              <wp:anchor distT="0" distB="0" distL="114300" distR="114300" simplePos="0" relativeHeight="251670528" behindDoc="1" locked="0" layoutInCell="1" allowOverlap="1" wp14:anchorId="6B7E60A8" wp14:editId="2AAE6C52">
                 <wp:simplePos x="0" y="0"/>
                 <wp:positionH relativeFrom="column">
-                  <wp:posOffset>0</wp:posOffset>
+                  <wp:posOffset>495300</wp:posOffset>
                 </wp:positionH>
                 <wp:positionV relativeFrom="paragraph">
-                  <wp:posOffset>7018020</wp:posOffset>
+                  <wp:posOffset>6193155</wp:posOffset>
                 </wp:positionV>
-                <wp:extent cx="5396230" cy="635"/>
-                <wp:effectExtent l="0" t="0" r="1270" b="12065"/>
+                <wp:extent cx="4508500" cy="635"/>
+                <wp:effectExtent l="0" t="0" r="0" b="12065"/>
                 <wp:wrapTight wrapText="bothSides">
                   <wp:wrapPolygon edited="0">
                     <wp:start x="0" y="0"/>
                     <wp:lineTo x="0" y="0"/>
-                    <wp:lineTo x="21554" y="0"/>
-                    <wp:lineTo x="21554" y="0"/>
+                    <wp:lineTo x="21539" y="0"/>
+                    <wp:lineTo x="21539" y="0"/>
                     <wp:lineTo x="0" y="0"/>
                   </wp:wrapPolygon>
                 </wp:wrapTight>
-                <wp:docPr id="22" name="Caixa de Texto 22"/>
+                <wp:docPr id="7" name="Caixa de Texto 7"/>
                 <wp:cNvGraphicFramePr/>
                 <a:graphic xmlns:a="http://schemas.openxmlformats.org/drawingml/2006/main">
                   <a:graphicData uri="http://schemas.microsoft.com/office/word/2010/wordprocessingShape">
@@ -7088,7 +9598,7 @@
                       <wps:spPr>
                         <a:xfrm>
                           <a:off x="0" y="0"/>
-                          <a:ext cx="5396230" cy="635"/>
+                          <a:ext cx="4508500" cy="635"/>
                         </a:xfrm>
                         <a:prstGeom prst="rect">
                           <a:avLst/>
@@ -7106,11 +9616,7 @@
                             <w:pPr>
                               <w:pStyle w:val="Legenda"/>
                               <w:jc w:val="center"/>
-                              <w:rPr>
-                                <w:noProof/>
-                              </w:rPr>
                             </w:pPr>
-                            <w:bookmarkStart w:id="47" w:name="_Toc22837135"/>
                             <w:r>
                               <w:t xml:space="preserve">Figura </w:t>
                             </w:r>
@@ -7119,13 +9625,12 @@
                                 <w:rPr>
                                   <w:noProof/>
                                 </w:rPr>
-                                <w:t>21</w:t>
+                                <w:t>22</w:t>
                               </w:r>
                             </w:fldSimple>
                             <w:r>
                               <w:t xml:space="preserve"> - Diagrama de estados</w:t>
                             </w:r>
-                            <w:bookmarkEnd w:id="47"/>
                           </w:p>
                         </w:txbxContent>
                       </wps:txbx>
@@ -7143,18 +9648,14 @@
           </mc:Choice>
           <mc:Fallback>
             <w:pict>
-              <v:shape w14:anchorId="6E6653A6" id="Caixa de Texto 22" o:spid="_x0000_s1030" type="#_x0000_t202" style="position:absolute;left:0;text-align:left;margin-left:0;margin-top:552.6pt;width:424.9pt;height:.05pt;z-index:-251644928;visibility:visible;mso-wrap-style:square;mso-wrap-distance-left:9pt;mso-wrap-distance-top:0;mso-wrap-distance-right:9pt;mso-wrap-distance-bottom:0;mso-position-horizontal:absolute;mso-position-horizontal-relative:text;mso-position-vertical:absolute;mso-position-vertical-relative:text;v-text-anchor:top" o:gfxdata="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" stroked="f">
+              <v:shape w14:anchorId="6B7E60A8" id="Caixa de Texto 7" o:spid="_x0000_s1029" type="#_x0000_t202" style="position:absolute;margin-left:39pt;margin-top:487.65pt;width:355pt;height:.05pt;z-index:-251645952;visibility:visible;mso-wrap-style:square;mso-wrap-distance-left:9pt;mso-wrap-distance-top:0;mso-wrap-distance-right:9pt;mso-wrap-distance-bottom:0;mso-position-horizontal:absolute;mso-position-horizontal-relative:text;mso-position-vertical:absolute;mso-position-vertical-relative:text;v-text-anchor:top" o:gfxdata="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" stroked="f">
                 <v:textbox style="mso-fit-shape-to-text:t" inset="0,0,0,0">
                   <w:txbxContent>
                     <w:p>
                       <w:pPr>
                         <w:pStyle w:val="Legenda"/>
                         <w:jc w:val="center"/>
-                        <w:rPr>
-                          <w:noProof/>
-                        </w:rPr>
                       </w:pPr>
-                      <w:bookmarkStart w:id="48" w:name="_Toc22837135"/>
                       <w:r>
                         <w:t xml:space="preserve">Figura </w:t>
                       </w:r>
@@ -7163,13 +9664,12 @@
                           <w:rPr>
                             <w:noProof/>
                           </w:rPr>
-                          <w:t>21</w:t>
+                          <w:t>22</w:t>
                         </w:r>
                       </w:fldSimple>
                       <w:r>
                         <w:t xml:space="preserve"> - Diagrama de estados</w:t>
                       </w:r>
-                      <w:bookmarkEnd w:id="48"/>
                     </w:p>
                   </w:txbxContent>
                 </v:textbox>
@@ -7180,30 +9680,27 @@
         </mc:AlternateContent>
       </w:r>
       <w:r>
-        <w:rPr>
-          <w:noProof/>
-        </w:rPr>
         <w:drawing>
-          <wp:anchor distT="0" distB="0" distL="114300" distR="114300" simplePos="0" relativeHeight="251665408" behindDoc="1" locked="0" layoutInCell="1" allowOverlap="1" wp14:anchorId="0AEE9AFA" wp14:editId="367D23B8">
+          <wp:anchor distT="0" distB="0" distL="114300" distR="114300" simplePos="0" relativeHeight="251668480" behindDoc="1" locked="0" layoutInCell="1" allowOverlap="1" wp14:anchorId="3EB579E4" wp14:editId="49017397">
             <wp:simplePos x="0" y="0"/>
-            <wp:positionH relativeFrom="margin">
-              <wp:align>right</wp:align>
+            <wp:positionH relativeFrom="column">
+              <wp:posOffset>495300</wp:posOffset>
             </wp:positionH>
             <wp:positionV relativeFrom="paragraph">
-              <wp:posOffset>3226435</wp:posOffset>
+              <wp:posOffset>2315210</wp:posOffset>
             </wp:positionV>
-            <wp:extent cx="5396230" cy="3972560"/>
-            <wp:effectExtent l="0" t="0" r="0" b="8890"/>
+            <wp:extent cx="4508500" cy="3954780"/>
+            <wp:effectExtent l="0" t="0" r="0" b="0"/>
             <wp:wrapTight wrapText="bothSides">
               <wp:wrapPolygon edited="0">
                 <wp:start x="0" y="0"/>
-                <wp:lineTo x="0" y="21545"/>
-                <wp:lineTo x="21503" y="21545"/>
-                <wp:lineTo x="21503" y="0"/>
+                <wp:lineTo x="0" y="21503"/>
+                <wp:lineTo x="21539" y="21503"/>
+                <wp:lineTo x="21539" y="0"/>
                 <wp:lineTo x="0" y="0"/>
               </wp:wrapPolygon>
             </wp:wrapTight>
-            <wp:docPr id="19" name="Imagem 19"/>
+            <wp:docPr id="6" name="Imagem 6" descr="Uma imagem com texto, mapa&#10;&#10;Descrição gerada automaticamente"/>
             <wp:cNvGraphicFramePr>
               <a:graphicFrameLocks xmlns:a="http://schemas.openxmlformats.org/drawingml/2006/main" noChangeAspect="1"/>
             </wp:cNvGraphicFramePr>
@@ -7212,6 +9709,1101 @@
                 <pic:pic xmlns:pic="http://schemas.openxmlformats.org/drawingml/2006/picture">
                   <pic:nvPicPr>
                     <pic:cNvPr id="1" name=""/>
+                    <pic:cNvPicPr/>
+                  </pic:nvPicPr>
+                  <pic:blipFill>
+                    <a:blip r:embed="rId39" cstate="print">
+                      <a:extLst>
+                        <a:ext uri="{28A0092B-C50C-407E-A947-70E740481C1C}">
+                          <a14:useLocalDpi xmlns:a14="http://schemas.microsoft.com/office/drawing/2010/main" val="0"/>
+                        </a:ext>
+                      </a:extLst>
+                    </a:blip>
+                    <a:stretch>
+                      <a:fillRect/>
+                    </a:stretch>
+                  </pic:blipFill>
+                  <pic:spPr>
+                    <a:xfrm>
+                      <a:off x="0" y="0"/>
+                      <a:ext cx="4508500" cy="3954780"/>
+                    </a:xfrm>
+                    <a:prstGeom prst="rect">
+                      <a:avLst/>
+                    </a:prstGeom>
+                  </pic:spPr>
+                </pic:pic>
+              </a:graphicData>
+            </a:graphic>
+            <wp14:sizeRelH relativeFrom="page">
+              <wp14:pctWidth>0</wp14:pctWidth>
+            </wp14:sizeRelH>
+            <wp14:sizeRelV relativeFrom="page">
+              <wp14:pctHeight>0</wp14:pctHeight>
+            </wp14:sizeRelV>
+          </wp:anchor>
+        </w:drawing>
+      </w:r>
+      <w:r>
+        <w:rPr>
+          <w:noProof/>
+        </w:rPr>
+        <w:drawing>
+          <wp:anchor distT="0" distB="0" distL="114300" distR="114300" simplePos="0" relativeHeight="251664384" behindDoc="1" locked="0" layoutInCell="1" allowOverlap="1" wp14:anchorId="1329897F" wp14:editId="69C966B8">
+            <wp:simplePos x="0" y="0"/>
+            <wp:positionH relativeFrom="margin">
+              <wp:posOffset>44792</wp:posOffset>
+            </wp:positionH>
+            <wp:positionV relativeFrom="paragraph">
+              <wp:posOffset>78398</wp:posOffset>
+            </wp:positionV>
+            <wp:extent cx="5269230" cy="2007870"/>
+            <wp:effectExtent l="0" t="0" r="1270" b="0"/>
+            <wp:wrapTight wrapText="bothSides">
+              <wp:wrapPolygon edited="0">
+                <wp:start x="0" y="0"/>
+                <wp:lineTo x="0" y="21450"/>
+                <wp:lineTo x="21553" y="21450"/>
+                <wp:lineTo x="21553" y="0"/>
+                <wp:lineTo x="0" y="0"/>
+              </wp:wrapPolygon>
+            </wp:wrapTight>
+            <wp:docPr id="18" name="Imagem 18"/>
+            <wp:cNvGraphicFramePr>
+              <a:graphicFrameLocks xmlns:a="http://schemas.openxmlformats.org/drawingml/2006/main" noChangeAspect="1"/>
+            </wp:cNvGraphicFramePr>
+            <a:graphic xmlns:a="http://schemas.openxmlformats.org/drawingml/2006/main">
+              <a:graphicData uri="http://schemas.openxmlformats.org/drawingml/2006/picture">
+                <pic:pic xmlns:pic="http://schemas.openxmlformats.org/drawingml/2006/picture">
+                  <pic:nvPicPr>
+                    <pic:cNvPr id="1" name=""/>
+                    <pic:cNvPicPr/>
+                  </pic:nvPicPr>
+                  <pic:blipFill rotWithShape="1">
+                    <a:blip r:embed="rId40">
+                      <a:extLst>
+                        <a:ext uri="{28A0092B-C50C-407E-A947-70E740481C1C}">
+                          <a14:useLocalDpi xmlns:a14="http://schemas.microsoft.com/office/drawing/2010/main" val="0"/>
+                        </a:ext>
+                      </a:extLst>
+                    </a:blip>
+                    <a:srcRect l="2346" t="12557"/>
+                    <a:stretch/>
+                  </pic:blipFill>
+                  <pic:spPr bwMode="auto">
+                    <a:xfrm>
+                      <a:off x="0" y="0"/>
+                      <a:ext cx="5269230" cy="2007870"/>
+                    </a:xfrm>
+                    <a:prstGeom prst="rect">
+                      <a:avLst/>
+                    </a:prstGeom>
+                    <a:ln>
+                      <a:noFill/>
+                    </a:ln>
+                    <a:extLst>
+                      <a:ext uri="{53640926-AAD7-44D8-BBD7-CCE9431645EC}">
+                        <a14:shadowObscured xmlns:a14="http://schemas.microsoft.com/office/drawing/2010/main"/>
+                      </a:ext>
+                    </a:extLst>
+                  </pic:spPr>
+                </pic:pic>
+              </a:graphicData>
+            </a:graphic>
+            <wp14:sizeRelH relativeFrom="page">
+              <wp14:pctWidth>0</wp14:pctWidth>
+            </wp14:sizeRelH>
+            <wp14:sizeRelV relativeFrom="page">
+              <wp14:pctHeight>0</wp14:pctHeight>
+            </wp14:sizeRelV>
+          </wp:anchor>
+        </w:drawing>
+      </w:r>
+    </w:p>
+    <w:p>
+      <w:pPr>
+        <w:pStyle w:val="Ttulo1"/>
+      </w:pPr>
+      <w:bookmarkStart w:id="54" w:name="_Toc25874146"/>
+      <w:r>
+        <w:lastRenderedPageBreak/>
+        <w:t>Conclusão</w:t>
+      </w:r>
+      <w:bookmarkEnd w:id="54"/>
+    </w:p>
+    <w:p>
+      <w:pPr>
+        <w:ind w:firstLine="708"/>
+      </w:pPr>
+      <w:r>
+        <w:t xml:space="preserve">Nesta primeira fase do trabalho foram exploradas diversas plataformas de </w:t>
+      </w:r>
+      <w:proofErr w:type="spellStart"/>
+      <w:r>
+        <w:t>trading</w:t>
+      </w:r>
+      <w:proofErr w:type="spellEnd"/>
+      <w:r>
+        <w:t xml:space="preserve"> para saber como estas funciona e perceber melhor o meio em que se inserem, com esta análise passou-se à criação de um modelo de domínio para conhecer melhor todo o contexto que existe em torno destas plataformas. </w:t>
+      </w:r>
+    </w:p>
+    <w:p>
+      <w:pPr>
+        <w:ind w:firstLine="708"/>
+      </w:pPr>
+      <w:r>
+        <w:t xml:space="preserve">Posteriormente definiram-se as suas funcionalidades principais e os use cases envolvidos na utilização da plataforma, a especificação dos use cases focou-se essencialmente nas funcionalidades mais importantes da plataforma (vender CFD, comprar CFD e definir Stop </w:t>
+      </w:r>
+      <w:proofErr w:type="spellStart"/>
+      <w:r>
+        <w:t>Loss</w:t>
+      </w:r>
+      <w:proofErr w:type="spellEnd"/>
+      <w:r>
+        <w:t xml:space="preserve"> e Top </w:t>
+      </w:r>
+      <w:proofErr w:type="spellStart"/>
+      <w:r>
+        <w:t>Profit</w:t>
+      </w:r>
+      <w:proofErr w:type="spellEnd"/>
+      <w:r>
+        <w:t xml:space="preserve">). Com as funcionalidades definidas, realizaram-se os </w:t>
+      </w:r>
+      <w:proofErr w:type="spellStart"/>
+      <w:r>
+        <w:t>mockups</w:t>
+      </w:r>
+      <w:proofErr w:type="spellEnd"/>
+      <w:r>
+        <w:t xml:space="preserve"> da aplicação para que o utilizador tenha uma primeira impressão de como irá interagir com a plataforma. Estabeleceram-se ainda os atributos de qualidade e os cenários respetivos.</w:t>
+      </w:r>
+    </w:p>
+    <w:p>
+      <w:pPr>
+        <w:ind w:firstLine="708"/>
+      </w:pPr>
+      <w:r>
+        <w:t>Por fim construiu-se um diagrama de estados, para que fosse possível mostrar todo o fluxo da plataforma mostrando como o utilizador poderá navegar entre cada funcionalidade, e um diagrama de classes para mostrar a primeira arquitetura da aplicação.</w:t>
+      </w:r>
+    </w:p>
+    <w:p/>
+    <w:p>
+      <w:pPr>
+        <w:jc w:val="left"/>
+      </w:pPr>
+      <w:r>
+        <w:br w:type="page"/>
+      </w:r>
+    </w:p>
+    <w:p>
+      <w:pPr>
+        <w:pStyle w:val="Ttulo1"/>
+      </w:pPr>
+      <w:bookmarkStart w:id="55" w:name="_Toc25874147"/>
+      <w:r>
+        <w:lastRenderedPageBreak/>
+        <w:t>2ª fase</w:t>
+      </w:r>
+      <w:bookmarkEnd w:id="55"/>
+    </w:p>
+    <w:p>
+      <w:pPr>
+        <w:pStyle w:val="Ttulo2"/>
+      </w:pPr>
+      <w:bookmarkStart w:id="56" w:name="_Toc25874148"/>
+      <w:r>
+        <w:t>Funcionalidades suportadas</w:t>
+      </w:r>
+      <w:bookmarkEnd w:id="56"/>
+    </w:p>
+    <w:p>
+      <w:pPr>
+        <w:pStyle w:val="PargrafodaLista"/>
+        <w:numPr>
+          <w:ilvl w:val="0"/>
+          <w:numId w:val="1"/>
+        </w:numPr>
+      </w:pPr>
+      <w:r>
+        <w:t>Registo de um utilizador no sistema;</w:t>
+      </w:r>
+    </w:p>
+    <w:p>
+      <w:pPr>
+        <w:pStyle w:val="PargrafodaLista"/>
+        <w:numPr>
+          <w:ilvl w:val="0"/>
+          <w:numId w:val="1"/>
+        </w:numPr>
+      </w:pPr>
+      <w:r>
+        <w:t>Login de um utilizador já existente;</w:t>
+      </w:r>
+    </w:p>
+    <w:p>
+      <w:pPr>
+        <w:pStyle w:val="PargrafodaLista"/>
+        <w:numPr>
+          <w:ilvl w:val="0"/>
+          <w:numId w:val="1"/>
+        </w:numPr>
+      </w:pPr>
+      <w:r>
+        <w:t>Compra de um ativo financeiro;</w:t>
+      </w:r>
+    </w:p>
+    <w:p>
+      <w:pPr>
+        <w:pStyle w:val="PargrafodaLista"/>
+        <w:numPr>
+          <w:ilvl w:val="0"/>
+          <w:numId w:val="1"/>
+        </w:numPr>
+      </w:pPr>
+      <w:r>
+        <w:t>Na compra de um ativo financeiro o utilizador deve indicar a quantidade monetária que deseja desse mesmo ativo financeiro</w:t>
+      </w:r>
+    </w:p>
+    <w:p>
+      <w:pPr>
+        <w:pStyle w:val="PargrafodaLista"/>
+        <w:numPr>
+          <w:ilvl w:val="0"/>
+          <w:numId w:val="1"/>
+        </w:numPr>
+      </w:pPr>
+      <w:r>
+        <w:t xml:space="preserve">Definir um top </w:t>
+      </w:r>
+      <w:proofErr w:type="spellStart"/>
+      <w:r>
+        <w:t>profit</w:t>
+      </w:r>
+      <w:proofErr w:type="spellEnd"/>
+      <w:r>
+        <w:t xml:space="preserve"> e um stop </w:t>
+      </w:r>
+      <w:proofErr w:type="spellStart"/>
+      <w:r>
+        <w:t>loss</w:t>
+      </w:r>
+      <w:proofErr w:type="spellEnd"/>
+      <w:r>
+        <w:t xml:space="preserve"> para um contrato na sua compra e posteriormente;</w:t>
+      </w:r>
+    </w:p>
+    <w:p>
+      <w:pPr>
+        <w:pStyle w:val="PargrafodaLista"/>
+        <w:numPr>
+          <w:ilvl w:val="0"/>
+          <w:numId w:val="1"/>
+        </w:numPr>
+      </w:pPr>
+      <w:r>
+        <w:t>Vender um ativo financeiro conforme estipulado num contrato em qualquer momento que o utilizador deseja;</w:t>
+      </w:r>
+    </w:p>
+    <w:p>
+      <w:pPr>
+        <w:pStyle w:val="PargrafodaLista"/>
+        <w:numPr>
+          <w:ilvl w:val="0"/>
+          <w:numId w:val="1"/>
+        </w:numPr>
+      </w:pPr>
+      <w:r>
+        <w:t>Ver o portfolio do utilizador;</w:t>
+      </w:r>
+    </w:p>
+    <w:p>
+      <w:pPr>
+        <w:pStyle w:val="PargrafodaLista"/>
+        <w:numPr>
+          <w:ilvl w:val="0"/>
+          <w:numId w:val="1"/>
+        </w:numPr>
+      </w:pPr>
+      <w:r>
+        <w:t>No portfolio é possível visualizar a quantidade monetária investida em cada ativo financeiro de cada contrato e o valor atual com os juros aplicados;</w:t>
+      </w:r>
+    </w:p>
+    <w:p>
+      <w:pPr>
+        <w:pStyle w:val="PargrafodaLista"/>
+        <w:numPr>
+          <w:ilvl w:val="0"/>
+          <w:numId w:val="1"/>
+        </w:numPr>
+      </w:pPr>
+      <w:r>
+        <w:t>Ver os contratos já concluídos;</w:t>
+      </w:r>
+    </w:p>
+    <w:p>
+      <w:pPr>
+        <w:pStyle w:val="PargrafodaLista"/>
+        <w:numPr>
+          <w:ilvl w:val="0"/>
+          <w:numId w:val="1"/>
+        </w:numPr>
+      </w:pPr>
+      <w:r>
+        <w:t>Os contratos já concluídos mostram o lucro e o total vendido das transações feitas.</w:t>
+      </w:r>
+    </w:p>
+    <w:p>
+      <w:pPr>
+        <w:pStyle w:val="PargrafodaLista"/>
+        <w:numPr>
+          <w:ilvl w:val="0"/>
+          <w:numId w:val="1"/>
+        </w:numPr>
+      </w:pPr>
+      <w:r>
+        <w:t>Depositar uma quantia monetária;</w:t>
+      </w:r>
+    </w:p>
+    <w:p>
+      <w:pPr>
+        <w:pStyle w:val="PargrafodaLista"/>
+        <w:numPr>
+          <w:ilvl w:val="0"/>
+          <w:numId w:val="1"/>
+        </w:numPr>
+      </w:pPr>
+      <w:r>
+        <w:t>Levantar uma quantia monetária.</w:t>
+      </w:r>
+    </w:p>
+    <w:p>
+      <w:pPr>
+        <w:ind w:left="708"/>
+      </w:pPr>
+    </w:p>
+    <w:p>
+      <w:r>
+        <w:tab/>
+        <w:t xml:space="preserve">Na segunda fase do presente trabalho foi pedido que se implementasse a plataforma de </w:t>
+      </w:r>
+      <w:proofErr w:type="spellStart"/>
+      <w:r>
+        <w:t>trading</w:t>
+      </w:r>
+      <w:proofErr w:type="spellEnd"/>
+      <w:r>
+        <w:t xml:space="preserve"> usando padrões de design e arquiteturais</w:t>
+      </w:r>
+      <w:r>
+        <w:t>, refinando assim a solução apresentada anteriormente</w:t>
+      </w:r>
+      <w:r>
+        <w:t>.</w:t>
+      </w:r>
+    </w:p>
+    <w:p/>
+    <w:p>
+      <w:pPr>
+        <w:pStyle w:val="Ttulo2"/>
+      </w:pPr>
+      <w:bookmarkStart w:id="57" w:name="_Toc25874149"/>
+      <w:r>
+        <w:t>Alterações efetuadas</w:t>
+      </w:r>
+      <w:bookmarkEnd w:id="57"/>
+    </w:p>
+    <w:p/>
+    <w:p>
+      <w:pPr>
+        <w:ind w:firstLine="708"/>
+      </w:pPr>
+      <w:r>
+        <w:t xml:space="preserve">As alterações principais feitas foram a introdução de </w:t>
+      </w:r>
+      <w:proofErr w:type="gramStart"/>
+      <w:r>
+        <w:t>um padrão arquitetura</w:t>
+      </w:r>
+      <w:proofErr w:type="gramEnd"/>
+      <w:r>
+        <w:t>, descrito no próximo capítulo, a introdução de novos módulos que têm como base o modelo de negócios e ligeiras alterações no modelo de negócios.</w:t>
+      </w:r>
+    </w:p>
+    <w:p>
+      <w:pPr>
+        <w:ind w:firstLine="708"/>
+      </w:pPr>
+      <w:r>
+        <w:t>Foram separadas as responsabilidades do modelo de negócio anterior, ou seja, foram retiradas as entidades responsáveis pela apresentação, pela persistência dos dados e pela obtenção de dados.</w:t>
+      </w:r>
+    </w:p>
+    <w:p>
+      <w:pPr>
+        <w:ind w:firstLine="708"/>
+      </w:pPr>
+      <w:r>
+        <w:t xml:space="preserve">Após esta divisão fez-se uma inversão nas dependências de </w:t>
+      </w:r>
+      <w:proofErr w:type="spellStart"/>
+      <w:r>
+        <w:t>CFDs</w:t>
+      </w:r>
+      <w:proofErr w:type="spellEnd"/>
+      <w:r>
+        <w:t xml:space="preserve"> e de utilizadores, ou seja, anteriormente o utilizador disponha de dois conjuntos de </w:t>
+      </w:r>
+      <w:proofErr w:type="spellStart"/>
+      <w:r>
+        <w:t>CFDs</w:t>
+      </w:r>
+      <w:proofErr w:type="spellEnd"/>
+      <w:r>
+        <w:t xml:space="preserve"> e atualmente o CFD dispõe do utilizador que o possui. Esta alteração foi feita devido ao facto de prevermos que a entidade que seria mais volátil ser o CFD, logo qualquer alteração feita ao CFD não se irá refletir diretamente à entidade do utilizador, o que na versão anterior poderia </w:t>
+      </w:r>
+      <w:proofErr w:type="spellStart"/>
+      <w:r>
+        <w:t>occurer</w:t>
+      </w:r>
+      <w:proofErr w:type="spellEnd"/>
+      <w:r>
+        <w:t>.</w:t>
+      </w:r>
+    </w:p>
+    <w:p>
+      <w:pPr>
+        <w:ind w:firstLine="708"/>
+      </w:pPr>
+      <w:r>
+        <w:t xml:space="preserve">Foram ainda introduzidos design </w:t>
+      </w:r>
+      <w:proofErr w:type="spellStart"/>
+      <w:r>
+        <w:t>patterns</w:t>
+      </w:r>
+      <w:proofErr w:type="spellEnd"/>
+      <w:r>
+        <w:t xml:space="preserve"> para diminuir o acoplamento e a coesão, o uso destes será explicado nos capítulos seguintes.</w:t>
+      </w:r>
+    </w:p>
+    <w:p/>
+    <w:p>
+      <w:pPr>
+        <w:pStyle w:val="Ttulo2"/>
+      </w:pPr>
+      <w:bookmarkStart w:id="58" w:name="_Toc25874150"/>
+      <w:r>
+        <w:t>Padrão arquitetural</w:t>
+      </w:r>
+      <w:bookmarkEnd w:id="58"/>
+    </w:p>
+    <w:p>
+      <w:pPr>
+        <w:ind w:firstLine="708"/>
+      </w:pPr>
+      <w:r>
+        <w:t>Para o produto a desenvolver e para os atributos de qualidade considerados foi escolhido o modelo arquitetural em camadas.</w:t>
+      </w:r>
+    </w:p>
+    <w:p>
+      <w:pPr>
+        <w:ind w:firstLine="708"/>
+      </w:pPr>
+    </w:p>
+    <w:p>
+      <w:pPr>
+        <w:ind w:firstLine="708"/>
+      </w:pPr>
+      <w:r>
+        <w:lastRenderedPageBreak/>
+        <w:t>As três partes de um modelo em três camadas são: camada de apresentação, camada de negócio e camada de dados. O software executado em cada camada pode ser substituído sem causar diferença para o sistema e, atualizações e correções de defeitos podem ser feitas sem prejudicar as restantes camadas. Por exemplo, alterações de interface podem ser realizadas sem o alterar a informação contida na base de dados.</w:t>
+      </w:r>
+    </w:p>
+    <w:p>
+      <w:pPr>
+        <w:ind w:firstLine="708"/>
+      </w:pPr>
+    </w:p>
+    <w:p>
+      <w:r>
+        <w:tab/>
+        <w:t>No total o</w:t>
+      </w:r>
+      <w:r>
+        <w:t xml:space="preserve"> </w:t>
+      </w:r>
+      <w:r>
+        <w:t xml:space="preserve">sistema tem 4 módulos, sendo estes a </w:t>
+      </w:r>
+      <w:proofErr w:type="spellStart"/>
+      <w:r>
+        <w:t>View</w:t>
+      </w:r>
+      <w:proofErr w:type="spellEnd"/>
+      <w:r>
+        <w:t xml:space="preserve">, Business, </w:t>
+      </w:r>
+      <w:proofErr w:type="spellStart"/>
+      <w:r>
+        <w:t>Scrapper</w:t>
+      </w:r>
+      <w:proofErr w:type="spellEnd"/>
+      <w:r>
+        <w:t xml:space="preserve"> e Data. O módulo </w:t>
+      </w:r>
+      <w:proofErr w:type="spellStart"/>
+      <w:r>
+        <w:t>View</w:t>
+      </w:r>
+      <w:proofErr w:type="spellEnd"/>
+      <w:r>
+        <w:t xml:space="preserve"> é responsável pela parte que o utilizador vê, isto é, a parte gráfica da aplicação, em seguida o módulo de Business que é responsável por toda a lógica da plataforma</w:t>
+      </w:r>
+      <w:r>
+        <w:t xml:space="preserve"> e onde estão todas as principais entidades do sistema, o módulo </w:t>
+      </w:r>
+      <w:proofErr w:type="spellStart"/>
+      <w:r>
+        <w:t>Scrapper</w:t>
+      </w:r>
+      <w:proofErr w:type="spellEnd"/>
+      <w:r>
+        <w:t xml:space="preserve"> que tem como função ir buscar</w:t>
+      </w:r>
+      <w:r>
+        <w:t xml:space="preserve"> (através de uma API online)</w:t>
+      </w:r>
+      <w:r>
+        <w:t xml:space="preserve"> as informações relativas aos ativos financeiros (Nome da empresa, valor do ativo financeiro,...) e por fim o módulo Data que é onde está toda a persistência da plataforma</w:t>
+      </w:r>
+      <w:r>
+        <w:t>.</w:t>
+      </w:r>
+    </w:p>
+    <w:p/>
+    <w:p/>
+    <w:p>
+      <w:pPr>
+        <w:ind w:firstLine="708"/>
+      </w:pPr>
+      <w:r>
+        <w:rPr>
+          <w:noProof/>
+        </w:rPr>
+        <w:drawing>
+          <wp:inline distT="0" distB="0" distL="0" distR="0" wp14:anchorId="3947BAD8" wp14:editId="04A8755B">
+            <wp:extent cx="3324225" cy="4572000"/>
+            <wp:effectExtent l="0" t="0" r="0" b="0"/>
+            <wp:docPr id="1892340582" name="Imagem 1892340582"/>
+            <wp:cNvGraphicFramePr>
+              <a:graphicFrameLocks xmlns:a="http://schemas.openxmlformats.org/drawingml/2006/main" noChangeAspect="1"/>
+            </wp:cNvGraphicFramePr>
+            <a:graphic xmlns:a="http://schemas.openxmlformats.org/drawingml/2006/main">
+              <a:graphicData uri="http://schemas.openxmlformats.org/drawingml/2006/picture">
+                <pic:pic xmlns:pic="http://schemas.openxmlformats.org/drawingml/2006/picture">
+                  <pic:nvPicPr>
+                    <pic:cNvPr id="0" name=""/>
+                    <pic:cNvPicPr/>
+                  </pic:nvPicPr>
+                  <pic:blipFill>
+                    <a:blip r:embed="rId29">
+                      <a:extLst>
+                        <a:ext uri="{28A0092B-C50C-407E-A947-70E740481C1C}">
+                          <a14:useLocalDpi xmlns:a14="http://schemas.microsoft.com/office/drawing/2010/main" val="0"/>
+                        </a:ext>
+                      </a:extLst>
+                    </a:blip>
+                    <a:stretch>
+                      <a:fillRect/>
+                    </a:stretch>
+                  </pic:blipFill>
+                  <pic:spPr>
+                    <a:xfrm>
+                      <a:off x="0" y="0"/>
+                      <a:ext cx="3324225" cy="4572000"/>
+                    </a:xfrm>
+                    <a:prstGeom prst="rect">
+                      <a:avLst/>
+                    </a:prstGeom>
+                  </pic:spPr>
+                </pic:pic>
+              </a:graphicData>
+            </a:graphic>
+          </wp:inline>
+        </w:drawing>
+      </w:r>
+    </w:p>
+    <w:p>
+      <w:pPr>
+        <w:ind w:firstLine="708"/>
+      </w:pPr>
+    </w:p>
+    <w:p>
+      <w:pPr>
+        <w:ind w:firstLine="708"/>
+      </w:pPr>
+    </w:p>
+    <w:p>
+      <w:r>
+        <w:tab/>
+      </w:r>
+    </w:p>
+    <w:p>
+      <w:r>
+        <w:rPr>
+          <w:noProof/>
+        </w:rPr>
+        <w:lastRenderedPageBreak/>
+        <w:drawing>
+          <wp:inline distT="0" distB="0" distL="0" distR="0" wp14:anchorId="3AA47148" wp14:editId="280395DB">
+            <wp:extent cx="2762250" cy="2743200"/>
+            <wp:effectExtent l="0" t="0" r="0" b="0"/>
+            <wp:docPr id="637792369" name="Imagem 637792369"/>
+            <wp:cNvGraphicFramePr>
+              <a:graphicFrameLocks xmlns:a="http://schemas.openxmlformats.org/drawingml/2006/main" noChangeAspect="1"/>
+            </wp:cNvGraphicFramePr>
+            <a:graphic xmlns:a="http://schemas.openxmlformats.org/drawingml/2006/main">
+              <a:graphicData uri="http://schemas.openxmlformats.org/drawingml/2006/picture">
+                <pic:pic xmlns:pic="http://schemas.openxmlformats.org/drawingml/2006/picture">
+                  <pic:nvPicPr>
+                    <pic:cNvPr id="0" name=""/>
+                    <pic:cNvPicPr/>
+                  </pic:nvPicPr>
+                  <pic:blipFill>
+                    <a:blip r:embed="rId28">
+                      <a:extLst>
+                        <a:ext uri="{28A0092B-C50C-407E-A947-70E740481C1C}">
+                          <a14:useLocalDpi xmlns:a14="http://schemas.microsoft.com/office/drawing/2010/main" val="0"/>
+                        </a:ext>
+                      </a:extLst>
+                    </a:blip>
+                    <a:stretch>
+                      <a:fillRect/>
+                    </a:stretch>
+                  </pic:blipFill>
+                  <pic:spPr>
+                    <a:xfrm>
+                      <a:off x="0" y="0"/>
+                      <a:ext cx="2762250" cy="2743200"/>
+                    </a:xfrm>
+                    <a:prstGeom prst="rect">
+                      <a:avLst/>
+                    </a:prstGeom>
+                  </pic:spPr>
+                </pic:pic>
+              </a:graphicData>
+            </a:graphic>
+          </wp:inline>
+        </w:drawing>
+      </w:r>
+    </w:p>
+    <w:p>
+      <w:pPr>
+        <w:pStyle w:val="Ttulo2"/>
+        <w:ind w:left="0"/>
+      </w:pPr>
+    </w:p>
+    <w:p>
+      <w:pPr>
+        <w:ind w:firstLine="708"/>
+      </w:pPr>
+      <w:r>
+        <w:t>O objetivo deste modelo arquitetural é de centralizar o modelo de negócio, ou seja, o módulo relativo ao modelo de negócio é independente dos restantes módulos e esses são dependentes do modelo de negócio.</w:t>
+      </w:r>
+    </w:p>
+    <w:p>
+      <w:pPr>
+        <w:ind w:firstLine="708"/>
+      </w:pPr>
+      <w:r>
+        <w:t>Desta forma, é possível desenvolver o modelo de negócios sem haver conhecimento dos restantes módulos e desenvolvê-los após o modelo de negócios.</w:t>
+      </w:r>
+    </w:p>
+    <w:p/>
+    <w:p>
+      <w:pPr>
+        <w:pStyle w:val="Ttulo2"/>
+      </w:pPr>
+    </w:p>
+    <w:p>
+      <w:pPr>
+        <w:pStyle w:val="Ttulo2"/>
+      </w:pPr>
+      <w:bookmarkStart w:id="59" w:name="_Toc25874151"/>
+      <w:r>
+        <w:t>Padrões de design</w:t>
+      </w:r>
+      <w:bookmarkEnd w:id="59"/>
+    </w:p>
+    <w:p>
+      <w:pPr>
+        <w:ind w:firstLine="708"/>
+      </w:pPr>
+    </w:p>
+    <w:p>
+      <w:pPr>
+        <w:ind w:firstLine="708"/>
+      </w:pPr>
+      <w:r>
+        <w:t>Os seguintes padrões de design foram utilizados para permitir inversões de dependências entre módulos e para diminuir a coesão nos módulos. O acoplamento entre o módulo do modelo de negócios para os restantes foi tornado o mínimo possível, enquanto que o acoplamento inverso não foi prioritário, mas mantido com algum cuidado.</w:t>
+      </w:r>
+    </w:p>
+    <w:p>
+      <w:pPr>
+        <w:ind w:firstLine="708"/>
+      </w:pPr>
+    </w:p>
+    <w:p>
+      <w:pPr>
+        <w:pStyle w:val="Ttulo2"/>
+      </w:pPr>
+      <w:bookmarkStart w:id="60" w:name="_Toc25874152"/>
+      <w:proofErr w:type="spellStart"/>
+      <w:r>
+        <w:t>Observer</w:t>
+      </w:r>
+      <w:bookmarkEnd w:id="60"/>
+      <w:proofErr w:type="spellEnd"/>
+    </w:p>
+    <w:p>
+      <w:pPr>
+        <w:ind w:firstLine="708"/>
+      </w:pPr>
+      <w:r>
+        <w:t>Este padrão foi incorporado para inverter a dependência, que inicialmente era do modelo de negócios para o modelo de apresentação.</w:t>
+      </w:r>
+    </w:p>
+    <w:p>
+      <w:pPr>
+        <w:ind w:firstLine="708"/>
+      </w:pPr>
+      <w:r>
+        <w:t>Deste modo qualquer alteração que é feita aos dados do modelo de negócios é registada e notificada ao modelo de apresentação, sem que o modelo de negócios conheça o modelo de apresentação, por exemplo</w:t>
+      </w:r>
+      <w:r>
+        <w:t xml:space="preserve"> quando um ativo financeiro for atualizado,</w:t>
+      </w:r>
+      <w:r>
+        <w:t xml:space="preserve"> </w:t>
+      </w:r>
+      <w:r>
+        <w:t>isto é, o seu valor for alterado, a visualização que o utilizador tem dos valores seja notificada e alterada posteriormente.</w:t>
+      </w:r>
+    </w:p>
+    <w:p>
+      <w:pPr>
+        <w:ind w:firstLine="708"/>
+      </w:pPr>
+    </w:p>
+    <w:p>
+      <w:pPr>
+        <w:ind w:firstLine="708"/>
+      </w:pPr>
+    </w:p>
+    <w:p>
+      <w:pPr>
+        <w:ind w:firstLine="708"/>
+      </w:pPr>
+      <w:r>
+        <w:rPr>
+          <w:noProof/>
+        </w:rPr>
+        <w:lastRenderedPageBreak/>
+        <w:drawing>
+          <wp:inline distT="0" distB="0" distL="0" distR="0" wp14:anchorId="386DB416" wp14:editId="37EB817C">
+            <wp:extent cx="4757840" cy="1628804"/>
+            <wp:effectExtent l="0" t="0" r="0" b="0"/>
+            <wp:docPr id="1293845837" name="Imagem 1293845837"/>
+            <wp:cNvGraphicFramePr>
+              <a:graphicFrameLocks xmlns:a="http://schemas.openxmlformats.org/drawingml/2006/main" noChangeAspect="1"/>
+            </wp:cNvGraphicFramePr>
+            <a:graphic xmlns:a="http://schemas.openxmlformats.org/drawingml/2006/main">
+              <a:graphicData uri="http://schemas.openxmlformats.org/drawingml/2006/picture">
+                <pic:pic xmlns:pic="http://schemas.openxmlformats.org/drawingml/2006/picture">
+                  <pic:nvPicPr>
+                    <pic:cNvPr id="0" name=""/>
+                    <pic:cNvPicPr/>
+                  </pic:nvPicPr>
+                  <pic:blipFill>
+                    <a:blip r:embed="rId31" cstate="print">
+                      <a:extLst>
+                        <a:ext uri="{28A0092B-C50C-407E-A947-70E740481C1C}">
+                          <a14:useLocalDpi xmlns:a14="http://schemas.microsoft.com/office/drawing/2010/main" val="0"/>
+                        </a:ext>
+                      </a:extLst>
+                    </a:blip>
+                    <a:srcRect l="34583" r="19166" b="65137"/>
+                    <a:stretch>
+                      <a:fillRect/>
+                    </a:stretch>
+                  </pic:blipFill>
+                  <pic:spPr>
+                    <a:xfrm>
+                      <a:off x="0" y="0"/>
+                      <a:ext cx="4757840" cy="1628804"/>
+                    </a:xfrm>
+                    <a:prstGeom prst="rect">
+                      <a:avLst/>
+                    </a:prstGeom>
+                  </pic:spPr>
+                </pic:pic>
+              </a:graphicData>
+            </a:graphic>
+          </wp:inline>
+        </w:drawing>
+      </w:r>
+    </w:p>
+    <w:p/>
+    <w:p/>
+    <w:p>
+      <w:pPr>
+        <w:pStyle w:val="Ttulo2"/>
+      </w:pPr>
+      <w:bookmarkStart w:id="61" w:name="_Toc25874153"/>
+      <w:r>
+        <w:t>DAO</w:t>
+      </w:r>
+      <w:bookmarkEnd w:id="61"/>
+    </w:p>
+    <w:p>
+      <w:pPr>
+        <w:ind w:firstLine="708"/>
+      </w:pPr>
+      <w:r>
+        <w:t>Este padrão foi incorporado para que o modelo de negócio seja independente da forma como é feita a persistência de dados, a única dependência que o modelo de negócio tem ao modelo de dados são os objetos de acesso a dados relativos a cada entidade no modelo de negócios, por exemplo, o modelo de negócio depende  de um CFDDAO que corresponde à entidade CFD. Cada objeto de DAO possui uma interface própria e a sua implementação possui uma conexão à base de dados.</w:t>
+      </w:r>
+    </w:p>
+    <w:p>
+      <w:pPr>
+        <w:ind w:firstLine="708"/>
+      </w:pPr>
+      <w:r>
+        <w:t xml:space="preserve">O padrão DAO (Data Access </w:t>
+      </w:r>
+      <w:proofErr w:type="spellStart"/>
+      <w:r>
+        <w:t>Object</w:t>
+      </w:r>
+      <w:proofErr w:type="spellEnd"/>
+      <w:r>
+        <w:t>) foi utilizado para que existisse persistência na aplicação permitindo que seja possível guardar e ir buscar dados.</w:t>
+      </w:r>
+    </w:p>
+    <w:p>
+      <w:pPr>
+        <w:ind w:firstLine="708"/>
+      </w:pPr>
+      <w:r>
+        <w:rPr>
+          <w:noProof/>
+        </w:rPr>
+        <w:drawing>
+          <wp:inline distT="0" distB="0" distL="0" distR="0" wp14:anchorId="684D1657" wp14:editId="2117B86F">
+            <wp:extent cx="4649075" cy="2092083"/>
+            <wp:effectExtent l="0" t="0" r="0" b="0"/>
+            <wp:docPr id="2053287334" name="Imagem 2053287334"/>
+            <wp:cNvGraphicFramePr>
+              <a:graphicFrameLocks xmlns:a="http://schemas.openxmlformats.org/drawingml/2006/main" noChangeAspect="1"/>
+            </wp:cNvGraphicFramePr>
+            <a:graphic xmlns:a="http://schemas.openxmlformats.org/drawingml/2006/main">
+              <a:graphicData uri="http://schemas.openxmlformats.org/drawingml/2006/picture">
+                <pic:pic xmlns:pic="http://schemas.openxmlformats.org/drawingml/2006/picture">
+                  <pic:nvPicPr>
+                    <pic:cNvPr id="0" name=""/>
+                    <pic:cNvPicPr/>
+                  </pic:nvPicPr>
+                  <pic:blipFill>
+                    <a:blip r:embed="rId32" cstate="print">
+                      <a:extLst>
+                        <a:ext uri="{28A0092B-C50C-407E-A947-70E740481C1C}">
+                          <a14:useLocalDpi xmlns:a14="http://schemas.microsoft.com/office/drawing/2010/main" val="0"/>
+                        </a:ext>
+                      </a:extLst>
+                    </a:blip>
+                    <a:stretch>
+                      <a:fillRect/>
+                    </a:stretch>
+                  </pic:blipFill>
+                  <pic:spPr>
+                    <a:xfrm>
+                      <a:off x="0" y="0"/>
+                      <a:ext cx="4649075" cy="2092083"/>
+                    </a:xfrm>
+                    <a:prstGeom prst="rect">
+                      <a:avLst/>
+                    </a:prstGeom>
+                  </pic:spPr>
+                </pic:pic>
+              </a:graphicData>
+            </a:graphic>
+          </wp:inline>
+        </w:drawing>
+      </w:r>
+    </w:p>
+    <w:p/>
+    <w:p>
+      <w:pPr>
+        <w:pStyle w:val="Ttulo2"/>
+      </w:pPr>
+      <w:bookmarkStart w:id="62" w:name="_Toc25874154"/>
+      <w:proofErr w:type="spellStart"/>
+      <w:r>
+        <w:t>Factory</w:t>
+      </w:r>
+      <w:proofErr w:type="spellEnd"/>
+      <w:r>
+        <w:t xml:space="preserve"> </w:t>
+      </w:r>
+      <w:proofErr w:type="spellStart"/>
+      <w:r>
+        <w:t>Method</w:t>
+      </w:r>
+      <w:bookmarkEnd w:id="62"/>
+      <w:proofErr w:type="spellEnd"/>
+    </w:p>
+    <w:p>
+      <w:pPr>
+        <w:ind w:firstLine="708"/>
+      </w:pPr>
+      <w:r>
+        <w:t xml:space="preserve">O </w:t>
+      </w:r>
+      <w:proofErr w:type="spellStart"/>
+      <w:r>
+        <w:rPr>
+          <w:i/>
+          <w:iCs/>
+        </w:rPr>
+        <w:t>Factory</w:t>
+      </w:r>
+      <w:proofErr w:type="spellEnd"/>
+      <w:r>
+        <w:rPr>
+          <w:i/>
+          <w:iCs/>
+        </w:rPr>
+        <w:t xml:space="preserve"> </w:t>
+      </w:r>
+      <w:proofErr w:type="spellStart"/>
+      <w:r>
+        <w:rPr>
+          <w:i/>
+          <w:iCs/>
+        </w:rPr>
+        <w:t>method</w:t>
+      </w:r>
+      <w:proofErr w:type="spellEnd"/>
+      <w:r>
+        <w:t xml:space="preserve"> foi utilizado para resolver os problemas de criação de objetos, principalmente para diminuir o acoplamento entre os módulos, visto que, esses módulos apenas dependem de uma </w:t>
+      </w:r>
+      <w:proofErr w:type="spellStart"/>
+      <w:r>
+        <w:rPr>
+          <w:i/>
+          <w:iCs/>
+        </w:rPr>
+        <w:t>Factory</w:t>
+      </w:r>
+      <w:proofErr w:type="spellEnd"/>
+      <w:r>
+        <w:t xml:space="preserve"> em vez de inúmeros objetos.</w:t>
+      </w:r>
+    </w:p>
+    <w:p>
+      <w:pPr>
+        <w:ind w:firstLine="708"/>
+      </w:pPr>
+      <w:r>
+        <w:t xml:space="preserve">Por exemplo utilizou-se ainda o padrão </w:t>
+      </w:r>
+      <w:proofErr w:type="spellStart"/>
+      <w:r>
+        <w:rPr>
+          <w:i/>
+          <w:iCs/>
+        </w:rPr>
+        <w:t>Factory</w:t>
+      </w:r>
+      <w:proofErr w:type="spellEnd"/>
+      <w:r>
+        <w:rPr>
+          <w:i/>
+          <w:iCs/>
+        </w:rPr>
+        <w:t xml:space="preserve"> </w:t>
+      </w:r>
+      <w:proofErr w:type="spellStart"/>
+      <w:r>
+        <w:rPr>
+          <w:i/>
+          <w:iCs/>
+        </w:rPr>
+        <w:t>Method</w:t>
+      </w:r>
+      <w:proofErr w:type="spellEnd"/>
+      <w:r>
+        <w:t xml:space="preserve"> que disponibiliza métodos responsáveis pela criação de </w:t>
+      </w:r>
+      <w:proofErr w:type="spellStart"/>
+      <w:r>
+        <w:rPr>
+          <w:i/>
+          <w:iCs/>
+        </w:rPr>
+        <w:t>scrappers</w:t>
+      </w:r>
+      <w:proofErr w:type="spellEnd"/>
+      <w:r>
+        <w:t xml:space="preserve"> na instanciação do executável, tornando a </w:t>
+      </w:r>
+      <w:proofErr w:type="spellStart"/>
+      <w:r>
+        <w:t>main</w:t>
+      </w:r>
+      <w:proofErr w:type="spellEnd"/>
+      <w:r>
+        <w:t xml:space="preserve"> apenas dependente da </w:t>
+      </w:r>
+      <w:proofErr w:type="spellStart"/>
+      <w:r>
+        <w:rPr>
+          <w:i/>
+          <w:iCs/>
+        </w:rPr>
+        <w:t>factory</w:t>
+      </w:r>
+      <w:proofErr w:type="spellEnd"/>
+      <w:r>
+        <w:t>. Foi implementado também na camada de Data para a criação das várias entidades que são persistidas e resolver o problema de criação destes objetos no modelo de negócios.</w:t>
+      </w:r>
+    </w:p>
+    <w:p>
+      <w:pPr>
+        <w:ind w:firstLine="708"/>
+      </w:pPr>
+    </w:p>
+    <w:p>
+      <w:pPr>
+        <w:ind w:firstLine="708"/>
+      </w:pPr>
+      <w:r>
+        <w:rPr>
+          <w:noProof/>
+        </w:rPr>
+        <w:lastRenderedPageBreak/>
+        <w:drawing>
+          <wp:inline distT="0" distB="0" distL="0" distR="0" wp14:anchorId="4F085DEC" wp14:editId="05E2E0B5">
+            <wp:extent cx="4572000" cy="3600450"/>
+            <wp:effectExtent l="0" t="0" r="0" b="0"/>
+            <wp:docPr id="2045499975" name="Imagem 2045499975"/>
+            <wp:cNvGraphicFramePr>
+              <a:graphicFrameLocks xmlns:a="http://schemas.openxmlformats.org/drawingml/2006/main" noChangeAspect="1"/>
+            </wp:cNvGraphicFramePr>
+            <a:graphic xmlns:a="http://schemas.openxmlformats.org/drawingml/2006/main">
+              <a:graphicData uri="http://schemas.openxmlformats.org/drawingml/2006/picture">
+                <pic:pic xmlns:pic="http://schemas.openxmlformats.org/drawingml/2006/picture">
+                  <pic:nvPicPr>
+                    <pic:cNvPr id="0" name=""/>
                     <pic:cNvPicPr/>
                   </pic:nvPicPr>
                   <pic:blipFill>
@@ -7229,7 +10821,7 @@
                   <pic:spPr>
                     <a:xfrm>
                       <a:off x="0" y="0"/>
-                      <a:ext cx="5396230" cy="3972560"/>
+                      <a:ext cx="4572000" cy="3600450"/>
                     </a:xfrm>
                     <a:prstGeom prst="rect">
                       <a:avLst/>
@@ -7238,34 +10830,345 @@
                 </pic:pic>
               </a:graphicData>
             </a:graphic>
-          </wp:anchor>
+          </wp:inline>
         </w:drawing>
       </w:r>
+    </w:p>
+    <w:p>
+      <w:pPr>
+        <w:ind w:firstLine="708"/>
+      </w:pPr>
+    </w:p>
+    <w:p>
+      <w:pPr>
+        <w:ind w:firstLine="708"/>
+      </w:pPr>
+    </w:p>
+    <w:p>
+      <w:pPr>
+        <w:pStyle w:val="Ttulo2"/>
+      </w:pPr>
+      <w:bookmarkStart w:id="63" w:name="_Toc25874155"/>
+      <w:proofErr w:type="spellStart"/>
+      <w:r>
+        <w:t>Template</w:t>
+      </w:r>
+      <w:proofErr w:type="spellEnd"/>
+      <w:r>
+        <w:t xml:space="preserve"> </w:t>
+      </w:r>
+      <w:proofErr w:type="spellStart"/>
+      <w:r>
+        <w:t>Method</w:t>
+      </w:r>
+      <w:bookmarkEnd w:id="63"/>
+      <w:proofErr w:type="spellEnd"/>
+    </w:p>
+    <w:p>
+      <w:pPr>
+        <w:ind w:firstLine="708"/>
+      </w:pPr>
+      <w:r>
+        <w:t xml:space="preserve">O </w:t>
+      </w:r>
+      <w:proofErr w:type="spellStart"/>
+      <w:r>
+        <w:t>template</w:t>
+      </w:r>
+      <w:proofErr w:type="spellEnd"/>
+      <w:r>
+        <w:t xml:space="preserve"> </w:t>
+      </w:r>
+      <w:proofErr w:type="spellStart"/>
+      <w:r>
+        <w:t>method</w:t>
+      </w:r>
+      <w:proofErr w:type="spellEnd"/>
+      <w:r>
+        <w:t xml:space="preserve"> foi utilizado para definir o algoritmo dos </w:t>
+      </w:r>
+      <w:proofErr w:type="spellStart"/>
+      <w:r>
+        <w:t>Scrappers</w:t>
+      </w:r>
+      <w:proofErr w:type="spellEnd"/>
+      <w:r>
+        <w:t xml:space="preserve">, sendo este método o </w:t>
+      </w:r>
+      <w:proofErr w:type="spellStart"/>
+      <w:proofErr w:type="gramStart"/>
+      <w:r>
+        <w:rPr>
+          <w:i/>
+          <w:iCs/>
+        </w:rPr>
+        <w:t>start</w:t>
+      </w:r>
+      <w:proofErr w:type="spellEnd"/>
+      <w:r>
+        <w:rPr>
+          <w:i/>
+          <w:iCs/>
+        </w:rPr>
+        <w:t>(</w:t>
+      </w:r>
+      <w:proofErr w:type="gramEnd"/>
+      <w:r>
+        <w:rPr>
+          <w:i/>
+          <w:iCs/>
+        </w:rPr>
+        <w:t>)</w:t>
+      </w:r>
+      <w:r>
+        <w:t xml:space="preserve">. Todas as </w:t>
+      </w:r>
+      <w:proofErr w:type="spellStart"/>
+      <w:proofErr w:type="gramStart"/>
+      <w:r>
+        <w:t>sub</w:t>
+      </w:r>
+      <w:proofErr w:type="spellEnd"/>
+      <w:r>
+        <w:t xml:space="preserve"> classes</w:t>
+      </w:r>
+      <w:proofErr w:type="gramEnd"/>
+      <w:r>
+        <w:t xml:space="preserve"> de </w:t>
+      </w:r>
+      <w:proofErr w:type="spellStart"/>
+      <w:r>
+        <w:t>JSONAtivoFinanceiro</w:t>
+      </w:r>
+      <w:proofErr w:type="spellEnd"/>
+      <w:r>
+        <w:t xml:space="preserve"> terão que implementar o modo de como se extrai um conjunto de ativos financeiros de um objeto, mantendo o algoritmo base igual, permitindo o algoritmo manipular os ativos financeiros do modo que é suposto.</w:t>
+      </w:r>
+    </w:p>
+    <w:p>
+      <w:pPr>
+        <w:ind w:firstLine="708"/>
+      </w:pPr>
+      <w:r>
+        <w:t xml:space="preserve">Este </w:t>
+      </w:r>
+      <w:r>
+        <w:rPr>
+          <w:i/>
+          <w:iCs/>
+        </w:rPr>
+        <w:t xml:space="preserve">design </w:t>
+      </w:r>
+      <w:proofErr w:type="spellStart"/>
+      <w:r>
+        <w:rPr>
+          <w:i/>
+          <w:iCs/>
+        </w:rPr>
+        <w:t>pattern</w:t>
+      </w:r>
+      <w:proofErr w:type="spellEnd"/>
+      <w:r>
+        <w:t xml:space="preserve"> também foi utilizado no mediador das </w:t>
+      </w:r>
+      <w:proofErr w:type="spellStart"/>
+      <w:r>
+        <w:t>views</w:t>
+      </w:r>
+      <w:proofErr w:type="spellEnd"/>
+      <w:r>
+        <w:t xml:space="preserve"> com o mesmo intuito.</w:t>
+      </w:r>
+    </w:p>
+    <w:p>
+      <w:pPr>
+        <w:ind w:firstLine="708"/>
+      </w:pPr>
+    </w:p>
+    <w:p>
+      <w:pPr>
+        <w:pStyle w:val="Ttulo2"/>
+      </w:pPr>
+      <w:bookmarkStart w:id="64" w:name="_Toc25874156"/>
+      <w:proofErr w:type="spellStart"/>
+      <w:r>
+        <w:t>Singleton</w:t>
+      </w:r>
+      <w:bookmarkEnd w:id="64"/>
+      <w:proofErr w:type="spellEnd"/>
+    </w:p>
+    <w:p>
+      <w:pPr>
+        <w:ind w:firstLine="708"/>
+      </w:pPr>
+      <w:r>
+        <w:t xml:space="preserve">Implementou-se também o padrão </w:t>
+      </w:r>
+      <w:proofErr w:type="spellStart"/>
+      <w:r>
+        <w:rPr>
+          <w:i/>
+          <w:iCs/>
+        </w:rPr>
+        <w:t>Singleton</w:t>
+      </w:r>
+      <w:proofErr w:type="spellEnd"/>
+      <w:r>
+        <w:t xml:space="preserve"> para garantir uma única instância da principal classe da aplicação, ou seja, do ponto de acesso do modelo de negócios. Isto permite garantir que os dados que se vão buscar à API online e os dados que são mostrados na camada apresentação da aplicação estão em sintonia, ou seja, qualquer alteração que possa surgir altera a mesma instância da classe principal a ser usada.</w:t>
+      </w:r>
+    </w:p>
+    <w:p>
+      <w:pPr>
+        <w:ind w:firstLine="708"/>
+      </w:pPr>
+    </w:p>
+    <w:p>
+      <w:pPr>
+        <w:pStyle w:val="Ttulo2"/>
+      </w:pPr>
+      <w:bookmarkStart w:id="65" w:name="_Toc25874157"/>
+      <w:proofErr w:type="spellStart"/>
+      <w:r>
+        <w:t>Mediator</w:t>
+      </w:r>
+      <w:bookmarkEnd w:id="65"/>
+      <w:proofErr w:type="spellEnd"/>
+    </w:p>
+    <w:p>
+      <w:pPr>
+        <w:ind w:firstLine="708"/>
+      </w:pPr>
+      <w:r>
+        <w:t xml:space="preserve">Este </w:t>
+      </w:r>
+      <w:r>
+        <w:rPr>
+          <w:i/>
+          <w:iCs/>
+        </w:rPr>
+        <w:t xml:space="preserve">design </w:t>
+      </w:r>
+      <w:proofErr w:type="spellStart"/>
+      <w:r>
+        <w:rPr>
+          <w:i/>
+          <w:iCs/>
+        </w:rPr>
+        <w:t>pattern</w:t>
+      </w:r>
+      <w:proofErr w:type="spellEnd"/>
+      <w:r>
+        <w:t xml:space="preserve"> foi incorporado na camada de apresentação para diminuir o acoplamento. Existem várias </w:t>
+      </w:r>
+      <w:proofErr w:type="spellStart"/>
+      <w:r>
+        <w:t>views</w:t>
+      </w:r>
+      <w:proofErr w:type="spellEnd"/>
+      <w:r>
+        <w:t xml:space="preserve">, e sendo necessário cada </w:t>
+      </w:r>
+      <w:proofErr w:type="spellStart"/>
+      <w:r>
+        <w:rPr>
+          <w:i/>
+          <w:iCs/>
+        </w:rPr>
+        <w:t>view</w:t>
+      </w:r>
+      <w:proofErr w:type="spellEnd"/>
+      <w:r>
+        <w:t xml:space="preserve"> ter o conhecimento de cada </w:t>
+      </w:r>
+      <w:proofErr w:type="spellStart"/>
+      <w:r>
+        <w:rPr>
+          <w:i/>
+          <w:iCs/>
+        </w:rPr>
+        <w:t>view</w:t>
+      </w:r>
+      <w:proofErr w:type="spellEnd"/>
+      <w:r>
+        <w:rPr>
+          <w:i/>
+          <w:iCs/>
+        </w:rPr>
+        <w:t xml:space="preserve"> </w:t>
+      </w:r>
+      <w:r>
+        <w:t xml:space="preserve">que a sucede, o mediador tem o papel de retirar esse mesmo conhecimento, controlando as interações que as </w:t>
+      </w:r>
+      <w:proofErr w:type="spellStart"/>
+      <w:r>
+        <w:rPr>
+          <w:i/>
+          <w:iCs/>
+        </w:rPr>
+        <w:t>views</w:t>
+      </w:r>
+      <w:proofErr w:type="spellEnd"/>
+      <w:r>
+        <w:rPr>
+          <w:i/>
+          <w:iCs/>
+        </w:rPr>
+        <w:t xml:space="preserve"> </w:t>
+      </w:r>
+      <w:r>
+        <w:t xml:space="preserve">têm entre si, assim cada </w:t>
+      </w:r>
+      <w:proofErr w:type="spellStart"/>
+      <w:r>
+        <w:rPr>
+          <w:i/>
+          <w:iCs/>
+        </w:rPr>
+        <w:t>view</w:t>
+      </w:r>
+      <w:proofErr w:type="spellEnd"/>
+      <w:r>
+        <w:rPr>
+          <w:i/>
+          <w:iCs/>
+        </w:rPr>
+        <w:t xml:space="preserve"> </w:t>
+      </w:r>
+      <w:r>
+        <w:t xml:space="preserve">apenas pode comunicar com o mediador em vez de o fazer com inúmeras outras </w:t>
+      </w:r>
+      <w:proofErr w:type="spellStart"/>
+      <w:r>
+        <w:rPr>
+          <w:i/>
+          <w:iCs/>
+        </w:rPr>
+        <w:t>views</w:t>
+      </w:r>
+      <w:proofErr w:type="spellEnd"/>
+      <w:r>
+        <w:t>.</w:t>
+      </w:r>
+    </w:p>
+    <w:p>
+      <w:pPr>
+        <w:ind w:firstLine="708"/>
+      </w:pPr>
+    </w:p>
+    <w:p>
+      <w:pPr>
+        <w:ind w:firstLine="708"/>
+      </w:pPr>
       <w:r>
         <w:rPr>
           <w:noProof/>
         </w:rPr>
+        <w:lastRenderedPageBreak/>
         <w:drawing>
-          <wp:anchor distT="0" distB="0" distL="114300" distR="114300" simplePos="0" relativeHeight="251664384" behindDoc="1" locked="0" layoutInCell="1" allowOverlap="1" wp14:anchorId="1329897F" wp14:editId="121BAB74">
-            <wp:simplePos x="0" y="0"/>
-            <wp:positionH relativeFrom="margin">
-              <wp:posOffset>-38100</wp:posOffset>
-            </wp:positionH>
-            <wp:positionV relativeFrom="paragraph">
-              <wp:posOffset>768350</wp:posOffset>
-            </wp:positionV>
-            <wp:extent cx="5396230" cy="2296795"/>
-            <wp:effectExtent l="0" t="0" r="0" b="8255"/>
-            <wp:wrapTight wrapText="bothSides">
-              <wp:wrapPolygon edited="0">
-                <wp:start x="0" y="0"/>
-                <wp:lineTo x="0" y="21498"/>
-                <wp:lineTo x="21503" y="21498"/>
-                <wp:lineTo x="21503" y="0"/>
-                <wp:lineTo x="0" y="0"/>
-              </wp:wrapPolygon>
-            </wp:wrapTight>
-            <wp:docPr id="18" name="Imagem 18"/>
+          <wp:inline distT="0" distB="0" distL="0" distR="0" wp14:anchorId="2097030F" wp14:editId="45825B05">
+            <wp:extent cx="4572000" cy="2895600"/>
+            <wp:effectExtent l="0" t="0" r="0" b="0"/>
+            <wp:docPr id="721646456" name="Imagem 721646456"/>
             <wp:cNvGraphicFramePr>
               <a:graphicFrameLocks xmlns:a="http://schemas.openxmlformats.org/drawingml/2006/main" noChangeAspect="1"/>
             </wp:cNvGraphicFramePr>
@@ -7273,7 +11176,7 @@
               <a:graphicData uri="http://schemas.openxmlformats.org/drawingml/2006/picture">
                 <pic:pic xmlns:pic="http://schemas.openxmlformats.org/drawingml/2006/picture">
                   <pic:nvPicPr>
-                    <pic:cNvPr id="1" name=""/>
+                    <pic:cNvPr id="0" name=""/>
                     <pic:cNvPicPr/>
                   </pic:nvPicPr>
                   <pic:blipFill>
@@ -7291,7 +11194,7 @@
                   <pic:spPr>
                     <a:xfrm>
                       <a:off x="0" y="0"/>
-                      <a:ext cx="5396230" cy="2296795"/>
+                      <a:ext cx="4572000" cy="2895600"/>
                     </a:xfrm>
                     <a:prstGeom prst="rect">
                       <a:avLst/>
@@ -7300,47 +11203,16 @@
                 </pic:pic>
               </a:graphicData>
             </a:graphic>
-            <wp14:sizeRelH relativeFrom="page">
-              <wp14:pctWidth>0</wp14:pctWidth>
-            </wp14:sizeRelH>
-            <wp14:sizeRelV relativeFrom="page">
-              <wp14:pctHeight>0</wp14:pctHeight>
-            </wp14:sizeRelV>
-          </wp:anchor>
+          </wp:inline>
         </w:drawing>
       </w:r>
-      <w:r>
-        <w:t>Inicialmente, o utilizador pode-se registar ou entrar no sistema, após este entrar no sistema as funcionalidades pedidas podem ser encontradas através do menu principal, não havendo mais que 3 menus percorridos para que uma funcionalidade seja encontrada</w:t>
-      </w:r>
-      <w:r>
-        <w:t>.</w:t>
-      </w:r>
-    </w:p>
-    <w:p>
-      <w:pPr>
-        <w:pStyle w:val="Ttulo1"/>
-      </w:pPr>
-      <w:bookmarkStart w:id="49" w:name="_Toc22837193"/>
-      <w:r>
-        <w:lastRenderedPageBreak/>
-        <w:t>Conclusão</w:t>
-      </w:r>
-      <w:bookmarkEnd w:id="49"/>
     </w:p>
     <w:p>
       <w:pPr>
         <w:ind w:firstLine="708"/>
       </w:pPr>
       <w:r>
-        <w:t xml:space="preserve">Nesta primeira fase do trabalho foram exploradas diversas plataformas de </w:t>
-      </w:r>
-      <w:proofErr w:type="spellStart"/>
-      <w:r>
-        <w:t>trading</w:t>
-      </w:r>
-      <w:proofErr w:type="spellEnd"/>
-      <w:r>
-        <w:t xml:space="preserve"> para saber como estas funciona e perceber melhor o meio em que se inserem, com esta análise passou-se à criação de um modelo de domínio para conhecer melhor todo o contexto que existe em torno destas plataformas. </w:t>
+        <w:t xml:space="preserve"> </w:t>
       </w:r>
     </w:p>
     <w:p>
@@ -7348,254 +11220,14 @@
         <w:ind w:firstLine="708"/>
       </w:pPr>
       <w:r>
-        <w:t xml:space="preserve">Posteriormente definiram-se as suas funcionalidades principais e os use cases envolvidos na utilização da plataforma, a especificação dos use cases focou-se essencialmente nas funcionalidades mais importantes da plataforma (vender CFD, comprar CFD e definir Stop </w:t>
-      </w:r>
-      <w:proofErr w:type="spellStart"/>
-      <w:r>
-        <w:t>Loss</w:t>
-      </w:r>
-      <w:proofErr w:type="spellEnd"/>
-      <w:r>
-        <w:t xml:space="preserve"> e Top </w:t>
-      </w:r>
-      <w:proofErr w:type="spellStart"/>
-      <w:r>
-        <w:t>Profit</w:t>
-      </w:r>
-      <w:proofErr w:type="spellEnd"/>
-      <w:r>
-        <w:t xml:space="preserve">). Com as funcionalidades definidas, realizaram-se os </w:t>
-      </w:r>
-      <w:proofErr w:type="spellStart"/>
-      <w:r>
-        <w:t>mockups</w:t>
-      </w:r>
-      <w:proofErr w:type="spellEnd"/>
-      <w:r>
-        <w:t xml:space="preserve"> da aplicação para que o utilizador tenha uma primeira impressão de como irá interagir com a plataforma. Estabeleceram-se ainda os atributos de qualidade e os cenários respetivos.</w:t>
-      </w:r>
-    </w:p>
-    <w:p>
-      <w:pPr>
-        <w:ind w:firstLine="708"/>
-      </w:pPr>
-      <w:r>
-        <w:t>Por fim construiu-se um diagrama de estados, para que fosse possível mostrar todo o fluxo da plataforma mostrando como o utilizador poderá navegar entre cada funcionalidade, e um diagrama de classes para mostrar a primeira arquitetura da aplicação.</w:t>
-      </w:r>
-    </w:p>
-    <w:p/>
-    <w:p>
-      <w:pPr>
-        <w:jc w:val="left"/>
-      </w:pPr>
-      <w:r>
-        <w:br w:type="page"/>
-      </w:r>
-    </w:p>
-    <w:p>
-      <w:pPr>
-        <w:pStyle w:val="Ttulo1"/>
-      </w:pPr>
-      <w:r>
-        <w:lastRenderedPageBreak/>
-        <w:t>2ª fase</w:t>
-      </w:r>
-    </w:p>
-    <w:p>
-      <w:r>
-        <w:tab/>
-        <w:t xml:space="preserve">Na segunda fase do presente trabalho foi pedido que se implementasse a plataforma de </w:t>
-      </w:r>
-      <w:proofErr w:type="spellStart"/>
-      <w:r>
-        <w:t>trading</w:t>
-      </w:r>
-      <w:proofErr w:type="spellEnd"/>
-      <w:r>
-        <w:t xml:space="preserve"> usando padrões de design e arquiteturais</w:t>
-      </w:r>
-      <w:r>
-        <w:t>, refinando assim a solução apresentada anteriormente</w:t>
-      </w:r>
-      <w:r>
-        <w:t>.</w:t>
-      </w:r>
-    </w:p>
-    <w:p/>
-    <w:p>
-      <w:pPr>
-        <w:pStyle w:val="Ttulo2"/>
-      </w:pPr>
-      <w:r>
-        <w:t>Padrão arquitetural</w:t>
-      </w:r>
-    </w:p>
-    <w:p>
-      <w:r>
-        <w:tab/>
-        <w:t xml:space="preserve">A arquitetura da plataforma segue o modelo em camadas, sendo que este se divide em 4 camadas sendo estas a </w:t>
-      </w:r>
-      <w:proofErr w:type="spellStart"/>
-      <w:r>
-        <w:t>View</w:t>
-      </w:r>
-      <w:proofErr w:type="spellEnd"/>
-      <w:r>
-        <w:t xml:space="preserve">, Business, </w:t>
-      </w:r>
-      <w:proofErr w:type="spellStart"/>
-      <w:r>
-        <w:t>Scrapper</w:t>
-      </w:r>
-      <w:proofErr w:type="spellEnd"/>
-      <w:r>
-        <w:t xml:space="preserve"> e Data. A camada </w:t>
-      </w:r>
-      <w:proofErr w:type="spellStart"/>
-      <w:r>
-        <w:t>View</w:t>
-      </w:r>
-      <w:proofErr w:type="spellEnd"/>
-      <w:r>
-        <w:t xml:space="preserve"> é responsável pela parte que o utilizador vê, isto é, a parte gráfica da aplicação, em seguida a camada de Business que é responsável por toda a lógica da plataforma</w:t>
-      </w:r>
-      <w:r>
-        <w:t xml:space="preserve"> e onde estão todas as principais entidades do sistema, a camada </w:t>
-      </w:r>
-      <w:proofErr w:type="spellStart"/>
-      <w:r>
-        <w:t>Scrapper</w:t>
-      </w:r>
-      <w:proofErr w:type="spellEnd"/>
-      <w:r>
-        <w:t xml:space="preserve"> que tem como função ir buscar</w:t>
-      </w:r>
-      <w:r>
-        <w:t xml:space="preserve"> (através de um API online)</w:t>
-      </w:r>
-      <w:r>
-        <w:t xml:space="preserve"> as informações relativas aos ativos financeiros (Nome da empresa, valor do ativo financeiro,...) e por fim a camada Data que é onde está toda a persistência da plataforma</w:t>
-      </w:r>
-      <w:bookmarkStart w:id="50" w:name="_GoBack"/>
-      <w:bookmarkEnd w:id="50"/>
-      <w:r>
-        <w:t>.</w:t>
-      </w:r>
-    </w:p>
-    <w:p>
-      <w:r>
-        <w:tab/>
-      </w:r>
-    </w:p>
-    <w:p>
-      <w:pPr>
-        <w:pStyle w:val="Ttulo2"/>
-      </w:pPr>
-      <w:r>
-        <w:t>Padrões de design</w:t>
-      </w:r>
-    </w:p>
-    <w:p>
-      <w:r>
-        <w:tab/>
-        <w:t xml:space="preserve">Foi utilizado o padrão </w:t>
-      </w:r>
-      <w:proofErr w:type="spellStart"/>
-      <w:r>
-        <w:t>Observer</w:t>
-      </w:r>
-      <w:proofErr w:type="spellEnd"/>
-      <w:r>
-        <w:t xml:space="preserve"> para que quando um ativo financeiro fosse </w:t>
-      </w:r>
-      <w:proofErr w:type="spellStart"/>
-      <w:proofErr w:type="gramStart"/>
-      <w:r>
-        <w:t>atualizado,isto</w:t>
-      </w:r>
-      <w:proofErr w:type="spellEnd"/>
-      <w:proofErr w:type="gramEnd"/>
-      <w:r>
-        <w:t xml:space="preserve"> é, o seu valor fosse alterado, a visualização que o utilizador tem dos valores seja notificada e alterada posteriormente. </w:t>
-      </w:r>
-      <w:r>
-        <w:t xml:space="preserve">O padrão DAO (Data Access </w:t>
-      </w:r>
-      <w:proofErr w:type="spellStart"/>
-      <w:r>
-        <w:t>Object</w:t>
-      </w:r>
-      <w:proofErr w:type="spellEnd"/>
-      <w:r>
-        <w:t>) foi também utilizado para que existisse persistência na aplicação permitindo que seja possível guardar e ir buscar dados.</w:t>
-      </w:r>
-    </w:p>
-    <w:p>
-      <w:pPr>
-        <w:ind w:firstLine="708"/>
-      </w:pPr>
-      <w:r>
-        <w:t xml:space="preserve">Utilizou-se </w:t>
-      </w:r>
-      <w:r>
-        <w:t>ainda o</w:t>
-      </w:r>
-      <w:r>
-        <w:t xml:space="preserve"> padrão </w:t>
-      </w:r>
-      <w:proofErr w:type="spellStart"/>
-      <w:r>
-        <w:t>Factory</w:t>
-      </w:r>
-      <w:proofErr w:type="spellEnd"/>
-      <w:r>
-        <w:t xml:space="preserve"> </w:t>
-      </w:r>
-      <w:proofErr w:type="spellStart"/>
-      <w:r>
-        <w:t>Method</w:t>
-      </w:r>
-      <w:proofErr w:type="spellEnd"/>
-      <w:r>
-        <w:t xml:space="preserve"> que disponibiliza métodos responsáveis pela criação de ativos financeiros na camada de </w:t>
-      </w:r>
-      <w:proofErr w:type="spellStart"/>
-      <w:r>
-        <w:t>Scrapper</w:t>
-      </w:r>
-      <w:proofErr w:type="spellEnd"/>
-      <w:r>
-        <w:t xml:space="preserve"> e </w:t>
-      </w:r>
-      <w:r>
-        <w:t>foi implementado também na camada de Data para a criação de das várias entidades que são persistidas.</w:t>
-      </w:r>
-    </w:p>
-    <w:p>
-      <w:pPr>
-        <w:ind w:firstLine="708"/>
-      </w:pPr>
-      <w:r>
-        <w:t xml:space="preserve">Implementou-se também o padrão </w:t>
-      </w:r>
-      <w:proofErr w:type="spellStart"/>
-      <w:r>
-        <w:t>Singleton</w:t>
-      </w:r>
-      <w:proofErr w:type="spellEnd"/>
-      <w:r>
-        <w:t xml:space="preserve"> para a inicialização da principal classe da aplicação, para garantir que os dados que se vão buscar à API e os dados que são mostrados na parte gráfica da aplicação estão em sintonia, ou seja, qualquer alteração que possa surgir altera a mesma instância da classe principal a ser usada.</w:t>
-      </w:r>
-    </w:p>
-    <w:p>
-      <w:pPr>
-        <w:ind w:firstLine="708"/>
-      </w:pPr>
-      <w:r>
         <w:t>Para abstrair ainda mais a comunicação entre módulos na aplicação foram ainda criadas várias Interfaces para que cada módulo conhecesse apenas a interface e os métodos que são utilizados na mesma.</w:t>
       </w:r>
     </w:p>
     <w:sectPr>
+      <w:headerReference w:type="default" r:id="rId41"/>
+      <w:footerReference w:type="default" r:id="rId42"/>
+      <w:headerReference w:type="first" r:id="rId43"/>
+      <w:footerReference w:type="first" r:id="rId44"/>
       <w:pgSz w:w="11900" w:h="16840"/>
       <w:pgMar w:top="1417" w:right="1701" w:bottom="1417" w:left="1701" w:header="708" w:footer="708" w:gutter="0"/>
       <w:pgNumType w:start="0"/>
@@ -7626,6 +11258,124 @@
 </w:endnotes>
 </file>
 
+<file path=word/footer1.xml><?xml version="1.0" encoding="utf-8"?>
+<w:ftr xmlns:wpc="http://schemas.microsoft.com/office/word/2010/wordprocessingCanvas" xmlns:cx="http://schemas.microsoft.com/office/drawing/2014/chartex" xmlns:cx1="http://schemas.microsoft.com/office/drawing/2015/9/8/chartex" xmlns:cx2="http://schemas.microsoft.com/office/drawing/2015/10/21/chartex" xmlns:cx3="http://schemas.microsoft.com/office/drawing/2016/5/9/chartex" xmlns:cx4="http://schemas.microsoft.com/office/drawing/2016/5/10/chartex" xmlns:cx5="http://schemas.microsoft.com/office/drawing/2016/5/11/chartex" xmlns:cx6="http://schemas.microsoft.com/office/drawing/2016/5/12/chartex" xmlns:cx7="http://schemas.microsoft.com/office/drawing/2016/5/13/chartex" xmlns:cx8="http://schemas.microsoft.com/office/drawing/2016/5/14/chartex" xmlns:mc="http://schemas.openxmlformats.org/markup-compatibility/2006" xmlns:aink="http://schemas.microsoft.com/office/drawing/2016/ink" xmlns:am3d="http://schemas.microsoft.com/office/drawing/2017/model3d" xmlns:o="urn:schemas-microsoft-com:office:office" xmlns:r="http://schemas.openxmlformats.org/officeDocument/2006/relationships" xmlns:m="http://schemas.openxmlformats.org/officeDocument/2006/math" xmlns:v="urn:schemas-microsoft-com:vml" xmlns:wp14="http://schemas.microsoft.com/office/word/2010/wordprocessingDrawing" xmlns:wp="http://schemas.openxmlformats.org/drawingml/2006/wordprocessingDrawing" xmlns:w10="urn:schemas-microsoft-com:office:word" xmlns:w="http://schemas.openxmlformats.org/wordprocessingml/2006/main" xmlns:w14="http://schemas.microsoft.com/office/word/2010/wordml" xmlns:w15="http://schemas.microsoft.com/office/word/2012/wordml" xmlns:w16cid="http://schemas.microsoft.com/office/word/2016/wordml/cid" xmlns:w16se="http://schemas.microsoft.com/office/word/2015/wordml/symex" xmlns:wpg="http://schemas.microsoft.com/office/word/2010/wordprocessingGroup" xmlns:wpi="http://schemas.microsoft.com/office/word/2010/wordprocessingInk" xmlns:wne="http://schemas.microsoft.com/office/word/2006/wordml" xmlns:wps="http://schemas.microsoft.com/office/word/2010/wordprocessingShape" mc:Ignorable="w14 w15 w16se w16cid wp14">
+  <w:tbl>
+    <w:tblPr>
+      <w:tblW w:w="0" w:type="auto"/>
+      <w:tblLayout w:type="fixed"/>
+      <w:tblLook w:val="06A0" w:firstRow="1" w:lastRow="0" w:firstColumn="1" w:lastColumn="0" w:noHBand="1" w:noVBand="1"/>
+    </w:tblPr>
+    <w:tblGrid>
+      <w:gridCol w:w="2833"/>
+      <w:gridCol w:w="2833"/>
+      <w:gridCol w:w="2833"/>
+    </w:tblGrid>
+    <w:tr>
+      <w:tc>
+        <w:tcPr>
+          <w:tcW w:w="2833" w:type="dxa"/>
+        </w:tcPr>
+        <w:p>
+          <w:pPr>
+            <w:pStyle w:val="Cabealho"/>
+            <w:ind w:left="-115"/>
+            <w:jc w:val="left"/>
+          </w:pPr>
+        </w:p>
+      </w:tc>
+      <w:tc>
+        <w:tcPr>
+          <w:tcW w:w="2833" w:type="dxa"/>
+        </w:tcPr>
+        <w:p>
+          <w:pPr>
+            <w:pStyle w:val="Cabealho"/>
+            <w:jc w:val="center"/>
+          </w:pPr>
+        </w:p>
+      </w:tc>
+      <w:tc>
+        <w:tcPr>
+          <w:tcW w:w="2833" w:type="dxa"/>
+        </w:tcPr>
+        <w:p>
+          <w:pPr>
+            <w:pStyle w:val="Cabealho"/>
+            <w:ind w:right="-115"/>
+            <w:jc w:val="right"/>
+          </w:pPr>
+        </w:p>
+      </w:tc>
+    </w:tr>
+  </w:tbl>
+  <w:p>
+    <w:pPr>
+      <w:pStyle w:val="Rodap"/>
+    </w:pPr>
+  </w:p>
+</w:ftr>
+</file>
+
+<file path=word/footer2.xml><?xml version="1.0" encoding="utf-8"?>
+<w:ftr xmlns:wpc="http://schemas.microsoft.com/office/word/2010/wordprocessingCanvas" xmlns:cx="http://schemas.microsoft.com/office/drawing/2014/chartex" xmlns:cx1="http://schemas.microsoft.com/office/drawing/2015/9/8/chartex" xmlns:cx2="http://schemas.microsoft.com/office/drawing/2015/10/21/chartex" xmlns:cx3="http://schemas.microsoft.com/office/drawing/2016/5/9/chartex" xmlns:cx4="http://schemas.microsoft.com/office/drawing/2016/5/10/chartex" xmlns:cx5="http://schemas.microsoft.com/office/drawing/2016/5/11/chartex" xmlns:cx6="http://schemas.microsoft.com/office/drawing/2016/5/12/chartex" xmlns:cx7="http://schemas.microsoft.com/office/drawing/2016/5/13/chartex" xmlns:cx8="http://schemas.microsoft.com/office/drawing/2016/5/14/chartex" xmlns:mc="http://schemas.openxmlformats.org/markup-compatibility/2006" xmlns:aink="http://schemas.microsoft.com/office/drawing/2016/ink" xmlns:am3d="http://schemas.microsoft.com/office/drawing/2017/model3d" xmlns:o="urn:schemas-microsoft-com:office:office" xmlns:r="http://schemas.openxmlformats.org/officeDocument/2006/relationships" xmlns:m="http://schemas.openxmlformats.org/officeDocument/2006/math" xmlns:v="urn:schemas-microsoft-com:vml" xmlns:wp14="http://schemas.microsoft.com/office/word/2010/wordprocessingDrawing" xmlns:wp="http://schemas.openxmlformats.org/drawingml/2006/wordprocessingDrawing" xmlns:w10="urn:schemas-microsoft-com:office:word" xmlns:w="http://schemas.openxmlformats.org/wordprocessingml/2006/main" xmlns:w14="http://schemas.microsoft.com/office/word/2010/wordml" xmlns:w15="http://schemas.microsoft.com/office/word/2012/wordml" xmlns:w16cid="http://schemas.microsoft.com/office/word/2016/wordml/cid" xmlns:w16se="http://schemas.microsoft.com/office/word/2015/wordml/symex" xmlns:wpg="http://schemas.microsoft.com/office/word/2010/wordprocessingGroup" xmlns:wpi="http://schemas.microsoft.com/office/word/2010/wordprocessingInk" xmlns:wne="http://schemas.microsoft.com/office/word/2006/wordml" xmlns:wps="http://schemas.microsoft.com/office/word/2010/wordprocessingShape" mc:Ignorable="w14 w15 w16se w16cid wp14">
+  <w:tbl>
+    <w:tblPr>
+      <w:tblW w:w="0" w:type="auto"/>
+      <w:tblLayout w:type="fixed"/>
+      <w:tblLook w:val="06A0" w:firstRow="1" w:lastRow="0" w:firstColumn="1" w:lastColumn="0" w:noHBand="1" w:noVBand="1"/>
+    </w:tblPr>
+    <w:tblGrid>
+      <w:gridCol w:w="2833"/>
+      <w:gridCol w:w="2833"/>
+      <w:gridCol w:w="2833"/>
+    </w:tblGrid>
+    <w:tr>
+      <w:tc>
+        <w:tcPr>
+          <w:tcW w:w="2833" w:type="dxa"/>
+        </w:tcPr>
+        <w:p>
+          <w:pPr>
+            <w:pStyle w:val="Cabealho"/>
+            <w:ind w:left="-115"/>
+            <w:jc w:val="left"/>
+          </w:pPr>
+        </w:p>
+      </w:tc>
+      <w:tc>
+        <w:tcPr>
+          <w:tcW w:w="2833" w:type="dxa"/>
+        </w:tcPr>
+        <w:p>
+          <w:pPr>
+            <w:pStyle w:val="Cabealho"/>
+            <w:jc w:val="center"/>
+          </w:pPr>
+        </w:p>
+      </w:tc>
+      <w:tc>
+        <w:tcPr>
+          <w:tcW w:w="2833" w:type="dxa"/>
+        </w:tcPr>
+        <w:p>
+          <w:pPr>
+            <w:pStyle w:val="Cabealho"/>
+            <w:ind w:right="-115"/>
+            <w:jc w:val="right"/>
+          </w:pPr>
+        </w:p>
+      </w:tc>
+    </w:tr>
+  </w:tbl>
+  <w:p>
+    <w:pPr>
+      <w:pStyle w:val="Rodap"/>
+    </w:pPr>
+  </w:p>
+</w:ftr>
+</file>
+
 <file path=word/footnotes.xml><?xml version="1.0" encoding="utf-8"?>
 <w:footnotes xmlns:wpc="http://schemas.microsoft.com/office/word/2010/wordprocessingCanvas" xmlns:cx="http://schemas.microsoft.com/office/drawing/2014/chartex" xmlns:cx1="http://schemas.microsoft.com/office/drawing/2015/9/8/chartex" xmlns:cx2="http://schemas.microsoft.com/office/drawing/2015/10/21/chartex" xmlns:cx3="http://schemas.microsoft.com/office/drawing/2016/5/9/chartex" xmlns:cx4="http://schemas.microsoft.com/office/drawing/2016/5/10/chartex" xmlns:cx5="http://schemas.microsoft.com/office/drawing/2016/5/11/chartex" xmlns:cx6="http://schemas.microsoft.com/office/drawing/2016/5/12/chartex" xmlns:cx7="http://schemas.microsoft.com/office/drawing/2016/5/13/chartex" xmlns:cx8="http://schemas.microsoft.com/office/drawing/2016/5/14/chartex" xmlns:mc="http://schemas.openxmlformats.org/markup-compatibility/2006" xmlns:aink="http://schemas.microsoft.com/office/drawing/2016/ink" xmlns:am3d="http://schemas.microsoft.com/office/drawing/2017/model3d" xmlns:o="urn:schemas-microsoft-com:office:office" xmlns:r="http://schemas.openxmlformats.org/officeDocument/2006/relationships" xmlns:m="http://schemas.openxmlformats.org/officeDocument/2006/math" xmlns:v="urn:schemas-microsoft-com:vml" xmlns:wp14="http://schemas.microsoft.com/office/word/2010/wordprocessingDrawing" xmlns:wp="http://schemas.openxmlformats.org/drawingml/2006/wordprocessingDrawing" xmlns:w10="urn:schemas-microsoft-com:office:word" xmlns:w="http://schemas.openxmlformats.org/wordprocessingml/2006/main" xmlns:w14="http://schemas.microsoft.com/office/word/2010/wordml" xmlns:w15="http://schemas.microsoft.com/office/word/2012/wordml" xmlns:w16cid="http://schemas.microsoft.com/office/word/2016/wordml/cid" xmlns:w16se="http://schemas.microsoft.com/office/word/2015/wordml/symex" xmlns:wpg="http://schemas.microsoft.com/office/word/2010/wordprocessingGroup" xmlns:wpi="http://schemas.microsoft.com/office/word/2010/wordprocessingInk" xmlns:wne="http://schemas.microsoft.com/office/word/2006/wordml" xmlns:wps="http://schemas.microsoft.com/office/word/2010/wordprocessingShape" mc:Ignorable="w14 w15 w16se w16cid wp14">
   <w:footnote w:type="separator" w:id="-1">
@@ -7643,6 +11393,124 @@
     </w:p>
   </w:footnote>
 </w:footnotes>
+</file>
+
+<file path=word/header1.xml><?xml version="1.0" encoding="utf-8"?>
+<w:hdr xmlns:wpc="http://schemas.microsoft.com/office/word/2010/wordprocessingCanvas" xmlns:cx="http://schemas.microsoft.com/office/drawing/2014/chartex" xmlns:cx1="http://schemas.microsoft.com/office/drawing/2015/9/8/chartex" xmlns:cx2="http://schemas.microsoft.com/office/drawing/2015/10/21/chartex" xmlns:cx3="http://schemas.microsoft.com/office/drawing/2016/5/9/chartex" xmlns:cx4="http://schemas.microsoft.com/office/drawing/2016/5/10/chartex" xmlns:cx5="http://schemas.microsoft.com/office/drawing/2016/5/11/chartex" xmlns:cx6="http://schemas.microsoft.com/office/drawing/2016/5/12/chartex" xmlns:cx7="http://schemas.microsoft.com/office/drawing/2016/5/13/chartex" xmlns:cx8="http://schemas.microsoft.com/office/drawing/2016/5/14/chartex" xmlns:mc="http://schemas.openxmlformats.org/markup-compatibility/2006" xmlns:aink="http://schemas.microsoft.com/office/drawing/2016/ink" xmlns:am3d="http://schemas.microsoft.com/office/drawing/2017/model3d" xmlns:o="urn:schemas-microsoft-com:office:office" xmlns:r="http://schemas.openxmlformats.org/officeDocument/2006/relationships" xmlns:m="http://schemas.openxmlformats.org/officeDocument/2006/math" xmlns:v="urn:schemas-microsoft-com:vml" xmlns:wp14="http://schemas.microsoft.com/office/word/2010/wordprocessingDrawing" xmlns:wp="http://schemas.openxmlformats.org/drawingml/2006/wordprocessingDrawing" xmlns:w10="urn:schemas-microsoft-com:office:word" xmlns:w="http://schemas.openxmlformats.org/wordprocessingml/2006/main" xmlns:w14="http://schemas.microsoft.com/office/word/2010/wordml" xmlns:w15="http://schemas.microsoft.com/office/word/2012/wordml" xmlns:w16cid="http://schemas.microsoft.com/office/word/2016/wordml/cid" xmlns:w16se="http://schemas.microsoft.com/office/word/2015/wordml/symex" xmlns:wpg="http://schemas.microsoft.com/office/word/2010/wordprocessingGroup" xmlns:wpi="http://schemas.microsoft.com/office/word/2010/wordprocessingInk" xmlns:wne="http://schemas.microsoft.com/office/word/2006/wordml" xmlns:wps="http://schemas.microsoft.com/office/word/2010/wordprocessingShape" mc:Ignorable="w14 w15 w16se w16cid wp14">
+  <w:tbl>
+    <w:tblPr>
+      <w:tblW w:w="0" w:type="auto"/>
+      <w:tblLayout w:type="fixed"/>
+      <w:tblLook w:val="06A0" w:firstRow="1" w:lastRow="0" w:firstColumn="1" w:lastColumn="0" w:noHBand="1" w:noVBand="1"/>
+    </w:tblPr>
+    <w:tblGrid>
+      <w:gridCol w:w="2833"/>
+      <w:gridCol w:w="2833"/>
+      <w:gridCol w:w="2833"/>
+    </w:tblGrid>
+    <w:tr>
+      <w:tc>
+        <w:tcPr>
+          <w:tcW w:w="2833" w:type="dxa"/>
+        </w:tcPr>
+        <w:p>
+          <w:pPr>
+            <w:pStyle w:val="Cabealho"/>
+            <w:ind w:left="-115"/>
+            <w:jc w:val="left"/>
+          </w:pPr>
+        </w:p>
+      </w:tc>
+      <w:tc>
+        <w:tcPr>
+          <w:tcW w:w="2833" w:type="dxa"/>
+        </w:tcPr>
+        <w:p>
+          <w:pPr>
+            <w:pStyle w:val="Cabealho"/>
+            <w:jc w:val="center"/>
+          </w:pPr>
+        </w:p>
+      </w:tc>
+      <w:tc>
+        <w:tcPr>
+          <w:tcW w:w="2833" w:type="dxa"/>
+        </w:tcPr>
+        <w:p>
+          <w:pPr>
+            <w:pStyle w:val="Cabealho"/>
+            <w:ind w:right="-115"/>
+            <w:jc w:val="right"/>
+          </w:pPr>
+        </w:p>
+      </w:tc>
+    </w:tr>
+  </w:tbl>
+  <w:p>
+    <w:pPr>
+      <w:pStyle w:val="Cabealho"/>
+    </w:pPr>
+  </w:p>
+</w:hdr>
+</file>
+
+<file path=word/header2.xml><?xml version="1.0" encoding="utf-8"?>
+<w:hdr xmlns:wpc="http://schemas.microsoft.com/office/word/2010/wordprocessingCanvas" xmlns:cx="http://schemas.microsoft.com/office/drawing/2014/chartex" xmlns:cx1="http://schemas.microsoft.com/office/drawing/2015/9/8/chartex" xmlns:cx2="http://schemas.microsoft.com/office/drawing/2015/10/21/chartex" xmlns:cx3="http://schemas.microsoft.com/office/drawing/2016/5/9/chartex" xmlns:cx4="http://schemas.microsoft.com/office/drawing/2016/5/10/chartex" xmlns:cx5="http://schemas.microsoft.com/office/drawing/2016/5/11/chartex" xmlns:cx6="http://schemas.microsoft.com/office/drawing/2016/5/12/chartex" xmlns:cx7="http://schemas.microsoft.com/office/drawing/2016/5/13/chartex" xmlns:cx8="http://schemas.microsoft.com/office/drawing/2016/5/14/chartex" xmlns:mc="http://schemas.openxmlformats.org/markup-compatibility/2006" xmlns:aink="http://schemas.microsoft.com/office/drawing/2016/ink" xmlns:am3d="http://schemas.microsoft.com/office/drawing/2017/model3d" xmlns:o="urn:schemas-microsoft-com:office:office" xmlns:r="http://schemas.openxmlformats.org/officeDocument/2006/relationships" xmlns:m="http://schemas.openxmlformats.org/officeDocument/2006/math" xmlns:v="urn:schemas-microsoft-com:vml" xmlns:wp14="http://schemas.microsoft.com/office/word/2010/wordprocessingDrawing" xmlns:wp="http://schemas.openxmlformats.org/drawingml/2006/wordprocessingDrawing" xmlns:w10="urn:schemas-microsoft-com:office:word" xmlns:w="http://schemas.openxmlformats.org/wordprocessingml/2006/main" xmlns:w14="http://schemas.microsoft.com/office/word/2010/wordml" xmlns:w15="http://schemas.microsoft.com/office/word/2012/wordml" xmlns:w16cid="http://schemas.microsoft.com/office/word/2016/wordml/cid" xmlns:w16se="http://schemas.microsoft.com/office/word/2015/wordml/symex" xmlns:wpg="http://schemas.microsoft.com/office/word/2010/wordprocessingGroup" xmlns:wpi="http://schemas.microsoft.com/office/word/2010/wordprocessingInk" xmlns:wne="http://schemas.microsoft.com/office/word/2006/wordml" xmlns:wps="http://schemas.microsoft.com/office/word/2010/wordprocessingShape" mc:Ignorable="w14 w15 w16se w16cid wp14">
+  <w:tbl>
+    <w:tblPr>
+      <w:tblW w:w="0" w:type="auto"/>
+      <w:tblLayout w:type="fixed"/>
+      <w:tblLook w:val="06A0" w:firstRow="1" w:lastRow="0" w:firstColumn="1" w:lastColumn="0" w:noHBand="1" w:noVBand="1"/>
+    </w:tblPr>
+    <w:tblGrid>
+      <w:gridCol w:w="2833"/>
+      <w:gridCol w:w="2833"/>
+      <w:gridCol w:w="2833"/>
+    </w:tblGrid>
+    <w:tr>
+      <w:tc>
+        <w:tcPr>
+          <w:tcW w:w="2833" w:type="dxa"/>
+        </w:tcPr>
+        <w:p>
+          <w:pPr>
+            <w:pStyle w:val="Cabealho"/>
+            <w:ind w:left="-115"/>
+            <w:jc w:val="left"/>
+          </w:pPr>
+        </w:p>
+      </w:tc>
+      <w:tc>
+        <w:tcPr>
+          <w:tcW w:w="2833" w:type="dxa"/>
+        </w:tcPr>
+        <w:p>
+          <w:pPr>
+            <w:pStyle w:val="Cabealho"/>
+            <w:jc w:val="center"/>
+          </w:pPr>
+        </w:p>
+      </w:tc>
+      <w:tc>
+        <w:tcPr>
+          <w:tcW w:w="2833" w:type="dxa"/>
+        </w:tcPr>
+        <w:p>
+          <w:pPr>
+            <w:pStyle w:val="Cabealho"/>
+            <w:ind w:right="-115"/>
+            <w:jc w:val="right"/>
+          </w:pPr>
+        </w:p>
+      </w:tc>
+    </w:tr>
+  </w:tbl>
+  <w:p>
+    <w:pPr>
+      <w:pStyle w:val="Cabealho"/>
+    </w:pPr>
+  </w:p>
+</w:hdr>
 </file>
 
 <file path=word/numbering.xml><?xml version="1.0" encoding="utf-8"?>
@@ -7650,7 +11518,7 @@
   <w:abstractNum w:abstractNumId="0" w15:restartNumberingAfterBreak="0">
     <w:nsid w:val="14A121CF"/>
     <w:multiLevelType w:val="hybridMultilevel"/>
-    <w:tmpl w:val="5D5862A0"/>
+    <w:tmpl w:val="650CE21C"/>
     <w:lvl w:ilvl="0" w:tplc="08160001">
       <w:start w:val="1"/>
       <w:numFmt w:val="bullet"/>
@@ -7873,11 +11741,243 @@
       </w:rPr>
     </w:lvl>
   </w:abstractNum>
+  <w:abstractNum w:abstractNumId="2" w15:restartNumberingAfterBreak="0">
+    <w:nsid w:val="4D4628AF"/>
+    <w:multiLevelType w:val="hybridMultilevel"/>
+    <w:tmpl w:val="1A90806C"/>
+    <w:lvl w:ilvl="0" w:tplc="3898817A">
+      <w:start w:val="1"/>
+      <w:numFmt w:val="bullet"/>
+      <w:lvlText w:val=""/>
+      <w:lvlJc w:val="left"/>
+      <w:pPr>
+        <w:ind w:left="720" w:hanging="360"/>
+      </w:pPr>
+      <w:rPr>
+        <w:rFonts w:ascii="Symbol" w:hAnsi="Symbol" w:hint="default"/>
+      </w:rPr>
+    </w:lvl>
+    <w:lvl w:ilvl="1" w:tplc="C9B0F5B2">
+      <w:start w:val="1"/>
+      <w:numFmt w:val="bullet"/>
+      <w:lvlText w:val="o"/>
+      <w:lvlJc w:val="left"/>
+      <w:pPr>
+        <w:ind w:left="1440" w:hanging="360"/>
+      </w:pPr>
+      <w:rPr>
+        <w:rFonts w:ascii="Courier New" w:hAnsi="Courier New" w:hint="default"/>
+      </w:rPr>
+    </w:lvl>
+    <w:lvl w:ilvl="2" w:tplc="4D4A8C20">
+      <w:start w:val="1"/>
+      <w:numFmt w:val="bullet"/>
+      <w:lvlText w:val=""/>
+      <w:lvlJc w:val="left"/>
+      <w:pPr>
+        <w:ind w:left="2160" w:hanging="360"/>
+      </w:pPr>
+      <w:rPr>
+        <w:rFonts w:ascii="Wingdings" w:hAnsi="Wingdings" w:hint="default"/>
+      </w:rPr>
+    </w:lvl>
+    <w:lvl w:ilvl="3" w:tplc="3EE2F596">
+      <w:start w:val="1"/>
+      <w:numFmt w:val="bullet"/>
+      <w:lvlText w:val=""/>
+      <w:lvlJc w:val="left"/>
+      <w:pPr>
+        <w:ind w:left="2880" w:hanging="360"/>
+      </w:pPr>
+      <w:rPr>
+        <w:rFonts w:ascii="Symbol" w:hAnsi="Symbol" w:hint="default"/>
+      </w:rPr>
+    </w:lvl>
+    <w:lvl w:ilvl="4" w:tplc="212AAF22">
+      <w:start w:val="1"/>
+      <w:numFmt w:val="bullet"/>
+      <w:lvlText w:val="o"/>
+      <w:lvlJc w:val="left"/>
+      <w:pPr>
+        <w:ind w:left="3600" w:hanging="360"/>
+      </w:pPr>
+      <w:rPr>
+        <w:rFonts w:ascii="Courier New" w:hAnsi="Courier New" w:hint="default"/>
+      </w:rPr>
+    </w:lvl>
+    <w:lvl w:ilvl="5" w:tplc="1750DBD4">
+      <w:start w:val="1"/>
+      <w:numFmt w:val="bullet"/>
+      <w:lvlText w:val=""/>
+      <w:lvlJc w:val="left"/>
+      <w:pPr>
+        <w:ind w:left="4320" w:hanging="360"/>
+      </w:pPr>
+      <w:rPr>
+        <w:rFonts w:ascii="Wingdings" w:hAnsi="Wingdings" w:hint="default"/>
+      </w:rPr>
+    </w:lvl>
+    <w:lvl w:ilvl="6" w:tplc="FB92C7E0">
+      <w:start w:val="1"/>
+      <w:numFmt w:val="bullet"/>
+      <w:lvlText w:val=""/>
+      <w:lvlJc w:val="left"/>
+      <w:pPr>
+        <w:ind w:left="5040" w:hanging="360"/>
+      </w:pPr>
+      <w:rPr>
+        <w:rFonts w:ascii="Symbol" w:hAnsi="Symbol" w:hint="default"/>
+      </w:rPr>
+    </w:lvl>
+    <w:lvl w:ilvl="7" w:tplc="6BE0045C">
+      <w:start w:val="1"/>
+      <w:numFmt w:val="bullet"/>
+      <w:lvlText w:val="o"/>
+      <w:lvlJc w:val="left"/>
+      <w:pPr>
+        <w:ind w:left="5760" w:hanging="360"/>
+      </w:pPr>
+      <w:rPr>
+        <w:rFonts w:ascii="Courier New" w:hAnsi="Courier New" w:hint="default"/>
+      </w:rPr>
+    </w:lvl>
+    <w:lvl w:ilvl="8" w:tplc="BB5C5506">
+      <w:start w:val="1"/>
+      <w:numFmt w:val="bullet"/>
+      <w:lvlText w:val=""/>
+      <w:lvlJc w:val="left"/>
+      <w:pPr>
+        <w:ind w:left="6480" w:hanging="360"/>
+      </w:pPr>
+      <w:rPr>
+        <w:rFonts w:ascii="Wingdings" w:hAnsi="Wingdings" w:hint="default"/>
+      </w:rPr>
+    </w:lvl>
+  </w:abstractNum>
+  <w:abstractNum w:abstractNumId="3" w15:restartNumberingAfterBreak="0">
+    <w:nsid w:val="65BE7C7B"/>
+    <w:multiLevelType w:val="hybridMultilevel"/>
+    <w:tmpl w:val="BDB4596C"/>
+    <w:lvl w:ilvl="0" w:tplc="08160001">
+      <w:start w:val="1"/>
+      <w:numFmt w:val="bullet"/>
+      <w:lvlText w:val=""/>
+      <w:lvlJc w:val="left"/>
+      <w:pPr>
+        <w:ind w:left="720" w:hanging="360"/>
+      </w:pPr>
+      <w:rPr>
+        <w:rFonts w:ascii="Symbol" w:hAnsi="Symbol" w:hint="default"/>
+      </w:rPr>
+    </w:lvl>
+    <w:lvl w:ilvl="1" w:tplc="08160003" w:tentative="1">
+      <w:start w:val="1"/>
+      <w:numFmt w:val="bullet"/>
+      <w:lvlText w:val="o"/>
+      <w:lvlJc w:val="left"/>
+      <w:pPr>
+        <w:ind w:left="1440" w:hanging="360"/>
+      </w:pPr>
+      <w:rPr>
+        <w:rFonts w:ascii="Courier New" w:hAnsi="Courier New" w:cs="Courier New" w:hint="default"/>
+      </w:rPr>
+    </w:lvl>
+    <w:lvl w:ilvl="2" w:tplc="08160005" w:tentative="1">
+      <w:start w:val="1"/>
+      <w:numFmt w:val="bullet"/>
+      <w:lvlText w:val=""/>
+      <w:lvlJc w:val="left"/>
+      <w:pPr>
+        <w:ind w:left="2160" w:hanging="360"/>
+      </w:pPr>
+      <w:rPr>
+        <w:rFonts w:ascii="Wingdings" w:hAnsi="Wingdings" w:hint="default"/>
+      </w:rPr>
+    </w:lvl>
+    <w:lvl w:ilvl="3" w:tplc="08160001" w:tentative="1">
+      <w:start w:val="1"/>
+      <w:numFmt w:val="bullet"/>
+      <w:lvlText w:val=""/>
+      <w:lvlJc w:val="left"/>
+      <w:pPr>
+        <w:ind w:left="2880" w:hanging="360"/>
+      </w:pPr>
+      <w:rPr>
+        <w:rFonts w:ascii="Symbol" w:hAnsi="Symbol" w:hint="default"/>
+      </w:rPr>
+    </w:lvl>
+    <w:lvl w:ilvl="4" w:tplc="08160003" w:tentative="1">
+      <w:start w:val="1"/>
+      <w:numFmt w:val="bullet"/>
+      <w:lvlText w:val="o"/>
+      <w:lvlJc w:val="left"/>
+      <w:pPr>
+        <w:ind w:left="3600" w:hanging="360"/>
+      </w:pPr>
+      <w:rPr>
+        <w:rFonts w:ascii="Courier New" w:hAnsi="Courier New" w:cs="Courier New" w:hint="default"/>
+      </w:rPr>
+    </w:lvl>
+    <w:lvl w:ilvl="5" w:tplc="08160005" w:tentative="1">
+      <w:start w:val="1"/>
+      <w:numFmt w:val="bullet"/>
+      <w:lvlText w:val=""/>
+      <w:lvlJc w:val="left"/>
+      <w:pPr>
+        <w:ind w:left="4320" w:hanging="360"/>
+      </w:pPr>
+      <w:rPr>
+        <w:rFonts w:ascii="Wingdings" w:hAnsi="Wingdings" w:hint="default"/>
+      </w:rPr>
+    </w:lvl>
+    <w:lvl w:ilvl="6" w:tplc="08160001" w:tentative="1">
+      <w:start w:val="1"/>
+      <w:numFmt w:val="bullet"/>
+      <w:lvlText w:val=""/>
+      <w:lvlJc w:val="left"/>
+      <w:pPr>
+        <w:ind w:left="5040" w:hanging="360"/>
+      </w:pPr>
+      <w:rPr>
+        <w:rFonts w:ascii="Symbol" w:hAnsi="Symbol" w:hint="default"/>
+      </w:rPr>
+    </w:lvl>
+    <w:lvl w:ilvl="7" w:tplc="08160003" w:tentative="1">
+      <w:start w:val="1"/>
+      <w:numFmt w:val="bullet"/>
+      <w:lvlText w:val="o"/>
+      <w:lvlJc w:val="left"/>
+      <w:pPr>
+        <w:ind w:left="5760" w:hanging="360"/>
+      </w:pPr>
+      <w:rPr>
+        <w:rFonts w:ascii="Courier New" w:hAnsi="Courier New" w:cs="Courier New" w:hint="default"/>
+      </w:rPr>
+    </w:lvl>
+    <w:lvl w:ilvl="8" w:tplc="08160005" w:tentative="1">
+      <w:start w:val="1"/>
+      <w:numFmt w:val="bullet"/>
+      <w:lvlText w:val=""/>
+      <w:lvlJc w:val="left"/>
+      <w:pPr>
+        <w:ind w:left="6480" w:hanging="360"/>
+      </w:pPr>
+      <w:rPr>
+        <w:rFonts w:ascii="Wingdings" w:hAnsi="Wingdings" w:hint="default"/>
+      </w:rPr>
+    </w:lvl>
+  </w:abstractNum>
   <w:num w:numId="1">
+    <w:abstractNumId w:val="2"/>
+  </w:num>
+  <w:num w:numId="2">
     <w:abstractNumId w:val="1"/>
   </w:num>
-  <w:num w:numId="2">
+  <w:num w:numId="3">
     <w:abstractNumId w:val="0"/>
+  </w:num>
+  <w:num w:numId="4">
+    <w:abstractNumId w:val="3"/>
   </w:num>
 </w:numbering>
 </file>
@@ -8738,6 +12838,22 @@
       <w:szCs w:val="18"/>
     </w:rPr>
   </w:style>
+  <w:style w:type="table" w:styleId="TabelacomGrelha">
+    <w:name w:val="Table Grid"/>
+    <w:basedOn w:val="Tabelanormal"/>
+    <w:uiPriority w:val="59"/>
+    <w:rsid w:val="00FB4123"/>
+    <w:tblPr>
+      <w:tblBorders>
+        <w:top w:val="single" w:sz="4" w:space="0" w:color="000000" w:themeColor="text1"/>
+        <w:left w:val="single" w:sz="4" w:space="0" w:color="000000" w:themeColor="text1"/>
+        <w:bottom w:val="single" w:sz="4" w:space="0" w:color="000000" w:themeColor="text1"/>
+        <w:right w:val="single" w:sz="4" w:space="0" w:color="000000" w:themeColor="text1"/>
+        <w:insideH w:val="single" w:sz="4" w:space="0" w:color="000000" w:themeColor="text1"/>
+        <w:insideV w:val="single" w:sz="4" w:space="0" w:color="000000" w:themeColor="text1"/>
+      </w:tblBorders>
+    </w:tblPr>
+  </w:style>
 </w:styles>
 </file>
 
@@ -9060,7 +13176,7 @@
 </file>
 
 <file path=customXml/itemProps2.xml><?xml version="1.0" encoding="utf-8"?>
-<ds:datastoreItem xmlns:ds="http://schemas.openxmlformats.org/officeDocument/2006/customXml" ds:itemID="{D9B9CDB4-A7A5-9542-B0AB-119014E415A3}">
+<ds:datastoreItem xmlns:ds="http://schemas.openxmlformats.org/officeDocument/2006/customXml" ds:itemID="{6414AD8E-46C0-7A47-B7CB-CDF9D930127D}">
   <ds:schemaRefs>
     <ds:schemaRef ds:uri="http://schemas.openxmlformats.org/officeDocument/2006/bibliography"/>
   </ds:schemaRefs>

--- a/Relatório.docx
+++ b/Relatório.docx
@@ -759,8 +759,6 @@
           <w:r>
             <w:t>Índice</w:t>
           </w:r>
-          <w:bookmarkStart w:id="0" w:name="_GoBack"/>
-          <w:bookmarkEnd w:id="0"/>
         </w:p>
         <w:p>
           <w:pPr>
@@ -5632,12 +5630,12 @@
       <w:pPr>
         <w:pStyle w:val="Ttulo1"/>
       </w:pPr>
-      <w:bookmarkStart w:id="1" w:name="_Toc25874112"/>
+      <w:bookmarkStart w:id="0" w:name="_Toc25874112"/>
       <w:r>
         <w:lastRenderedPageBreak/>
         <w:t>Introdução</w:t>
       </w:r>
-      <w:bookmarkEnd w:id="1"/>
+      <w:bookmarkEnd w:id="0"/>
     </w:p>
     <w:p>
       <w:pPr>
@@ -5709,38 +5707,38 @@
       <w:pPr>
         <w:pStyle w:val="Ttulo1"/>
       </w:pPr>
-      <w:bookmarkStart w:id="2" w:name="_Toc25874113"/>
+      <w:bookmarkStart w:id="1" w:name="_Toc25874113"/>
       <w:r>
         <w:lastRenderedPageBreak/>
         <w:t>Modelo de Domínio</w:t>
       </w:r>
+      <w:bookmarkEnd w:id="1"/>
+    </w:p>
+    <w:p>
+      <w:pPr>
+        <w:ind w:firstLine="708"/>
+      </w:pPr>
+      <w:r>
+        <w:t xml:space="preserve">Neste capítulo </w:t>
+      </w:r>
+      <w:r>
+        <w:t>apresentar-se-á as principais entidades do sistema em questão e ainda as relações que essas entidades estabelecem entre si. Tudo isto será baseado em algumas plataformas já existentes no mercado e a forma como estas trabalham.</w:t>
+      </w:r>
+    </w:p>
+    <w:p>
+      <w:pPr>
+        <w:ind w:firstLine="708"/>
+      </w:pPr>
+    </w:p>
+    <w:p>
+      <w:pPr>
+        <w:pStyle w:val="Ttulo2"/>
+      </w:pPr>
+      <w:bookmarkStart w:id="2" w:name="_Toc25874114"/>
+      <w:r>
+        <w:t>Principais entidades da plataforma:</w:t>
+      </w:r>
       <w:bookmarkEnd w:id="2"/>
-    </w:p>
-    <w:p>
-      <w:pPr>
-        <w:ind w:firstLine="708"/>
-      </w:pPr>
-      <w:r>
-        <w:t xml:space="preserve">Neste capítulo </w:t>
-      </w:r>
-      <w:r>
-        <w:t>apresentar-se-á as principais entidades do sistema em questão e ainda as relações que essas entidades estabelecem entre si. Tudo isto será baseado em algumas plataformas já existentes no mercado e a forma como estas trabalham.</w:t>
-      </w:r>
-    </w:p>
-    <w:p>
-      <w:pPr>
-        <w:ind w:firstLine="708"/>
-      </w:pPr>
-    </w:p>
-    <w:p>
-      <w:pPr>
-        <w:pStyle w:val="Ttulo2"/>
-      </w:pPr>
-      <w:bookmarkStart w:id="3" w:name="_Toc25874114"/>
-      <w:r>
-        <w:t>Principais entidades da plataforma:</w:t>
-      </w:r>
-      <w:bookmarkEnd w:id="3"/>
     </w:p>
     <w:p>
       <w:pPr>
@@ -5829,11 +5827,11 @@
       <w:pPr>
         <w:pStyle w:val="Ttulo2"/>
       </w:pPr>
-      <w:bookmarkStart w:id="4" w:name="_Toc25874115"/>
+      <w:bookmarkStart w:id="3" w:name="_Toc25874115"/>
       <w:r>
         <w:t>Descrição do modelo de domínio</w:t>
       </w:r>
-      <w:bookmarkEnd w:id="4"/>
+      <w:bookmarkEnd w:id="3"/>
     </w:p>
     <w:p>
       <w:r>
@@ -5933,7 +5931,7 @@
                                 <w:noProof/>
                               </w:rPr>
                             </w:pPr>
-                            <w:bookmarkStart w:id="5" w:name="_Toc22837116"/>
+                            <w:bookmarkStart w:id="4" w:name="_Toc22837116"/>
                             <w:r>
                               <w:t xml:space="preserve">Figura </w:t>
                             </w:r>
@@ -5948,7 +5946,7 @@
                             <w:r>
                               <w:t xml:space="preserve"> - Modelo de domínio</w:t>
                             </w:r>
-                            <w:bookmarkEnd w:id="5"/>
+                            <w:bookmarkEnd w:id="4"/>
                           </w:p>
                         </w:txbxContent>
                       </wps:txbx>
@@ -5977,7 +5975,7 @@
                           <w:noProof/>
                         </w:rPr>
                       </w:pPr>
-                      <w:bookmarkStart w:id="6" w:name="_Toc22837116"/>
+                      <w:bookmarkStart w:id="5" w:name="_Toc22837116"/>
                       <w:r>
                         <w:t xml:space="preserve">Figura </w:t>
                       </w:r>
@@ -5992,7 +5990,7 @@
                       <w:r>
                         <w:t xml:space="preserve"> - Modelo de domínio</w:t>
                       </w:r>
-                      <w:bookmarkEnd w:id="6"/>
+                      <w:bookmarkEnd w:id="5"/>
                     </w:p>
                   </w:txbxContent>
                 </v:textbox>
@@ -6078,7 +6076,7 @@
       <w:pPr>
         <w:pStyle w:val="Ttulo1"/>
       </w:pPr>
-      <w:bookmarkStart w:id="7" w:name="_Toc25874116"/>
+      <w:bookmarkStart w:id="6" w:name="_Toc25874116"/>
       <w:r>
         <w:lastRenderedPageBreak/>
         <w:t>F</w:t>
@@ -6086,7 +6084,7 @@
       <w:r>
         <w:t>uncionalidades do sistema</w:t>
       </w:r>
-      <w:bookmarkEnd w:id="7"/>
+      <w:bookmarkEnd w:id="6"/>
     </w:p>
     <w:p>
       <w:r>
@@ -6359,11 +6357,11 @@
       <w:pPr>
         <w:pStyle w:val="Ttulo1"/>
       </w:pPr>
-      <w:bookmarkStart w:id="8" w:name="_Toc25874117"/>
+      <w:bookmarkStart w:id="7" w:name="_Toc25874117"/>
       <w:r>
         <w:t>Diagrama de use cases</w:t>
       </w:r>
-      <w:bookmarkEnd w:id="8"/>
+      <w:bookmarkEnd w:id="7"/>
     </w:p>
     <w:p>
       <w:pPr>
@@ -6431,7 +6429,7 @@
         <w:pStyle w:val="Legenda"/>
         <w:jc w:val="center"/>
       </w:pPr>
-      <w:bookmarkStart w:id="9" w:name="_Toc22837117"/>
+      <w:bookmarkStart w:id="8" w:name="_Toc22837117"/>
       <w:r>
         <w:t xml:space="preserve">Figura </w:t>
       </w:r>
@@ -6446,7 +6444,7 @@
       <w:r>
         <w:t xml:space="preserve"> - Diagrama de Use Cases</w:t>
       </w:r>
-      <w:bookmarkEnd w:id="9"/>
+      <w:bookmarkEnd w:id="8"/>
     </w:p>
     <w:p>
       <w:pPr>
@@ -6466,7 +6464,7 @@
       <w:pPr>
         <w:pStyle w:val="Ttulo2"/>
       </w:pPr>
-      <w:bookmarkStart w:id="10" w:name="_Toc25874118"/>
+      <w:bookmarkStart w:id="9" w:name="_Toc25874118"/>
       <w:proofErr w:type="gramStart"/>
       <w:r>
         <w:t>Use Case</w:t>
@@ -6475,7 +6473,7 @@
       <w:r>
         <w:t xml:space="preserve"> – Compra de CFD</w:t>
       </w:r>
-      <w:bookmarkEnd w:id="10"/>
+      <w:bookmarkEnd w:id="9"/>
     </w:p>
     <w:p>
       <w:pPr>
@@ -6534,7 +6532,7 @@
         <w:pStyle w:val="Legenda"/>
         <w:jc w:val="center"/>
       </w:pPr>
-      <w:bookmarkStart w:id="11" w:name="_Toc22837118"/>
+      <w:bookmarkStart w:id="10" w:name="_Toc22837118"/>
       <w:r>
         <w:t xml:space="preserve">Figura </w:t>
       </w:r>
@@ -6549,14 +6547,14 @@
       <w:r>
         <w:t xml:space="preserve"> - Use Case - Compra de CFD</w:t>
       </w:r>
-      <w:bookmarkEnd w:id="11"/>
+      <w:bookmarkEnd w:id="10"/>
     </w:p>
     <w:p/>
     <w:p>
       <w:pPr>
         <w:pStyle w:val="Ttulo2"/>
       </w:pPr>
-      <w:bookmarkStart w:id="12" w:name="_Toc25874119"/>
+      <w:bookmarkStart w:id="11" w:name="_Toc25874119"/>
       <w:proofErr w:type="gramStart"/>
       <w:r>
         <w:lastRenderedPageBreak/>
@@ -6566,7 +6564,7 @@
       <w:r>
         <w:t xml:space="preserve"> – Venda de CFD</w:t>
       </w:r>
-      <w:bookmarkEnd w:id="12"/>
+      <w:bookmarkEnd w:id="11"/>
     </w:p>
     <w:p>
       <w:pPr>
@@ -6625,7 +6623,7 @@
         <w:pStyle w:val="Legenda"/>
         <w:jc w:val="center"/>
       </w:pPr>
-      <w:bookmarkStart w:id="13" w:name="_Toc22837119"/>
+      <w:bookmarkStart w:id="12" w:name="_Toc22837119"/>
       <w:r>
         <w:t xml:space="preserve">Figura </w:t>
       </w:r>
@@ -6640,31 +6638,31 @@
       <w:r>
         <w:t xml:space="preserve"> - Use Case - Venda de CFD</w:t>
       </w:r>
+      <w:bookmarkEnd w:id="12"/>
+    </w:p>
+    <w:p>
+      <w:pPr>
+        <w:pStyle w:val="Ttulo2"/>
+        <w:rPr>
+          <w:lang w:val="en-US"/>
+        </w:rPr>
+      </w:pPr>
+      <w:bookmarkStart w:id="13" w:name="_Toc25874120"/>
+      <w:proofErr w:type="spellStart"/>
+      <w:r>
+        <w:rPr>
+          <w:lang w:val="en-US"/>
+        </w:rPr>
+        <w:t>Definição</w:t>
+      </w:r>
+      <w:proofErr w:type="spellEnd"/>
+      <w:r>
+        <w:rPr>
+          <w:lang w:val="en-US"/>
+        </w:rPr>
+        <w:t xml:space="preserve"> de Stop Loss/Top Profit</w:t>
+      </w:r>
       <w:bookmarkEnd w:id="13"/>
-    </w:p>
-    <w:p>
-      <w:pPr>
-        <w:pStyle w:val="Ttulo2"/>
-        <w:rPr>
-          <w:lang w:val="en-US"/>
-        </w:rPr>
-      </w:pPr>
-      <w:bookmarkStart w:id="14" w:name="_Toc25874120"/>
-      <w:proofErr w:type="spellStart"/>
-      <w:r>
-        <w:rPr>
-          <w:lang w:val="en-US"/>
-        </w:rPr>
-        <w:t>Definição</w:t>
-      </w:r>
-      <w:proofErr w:type="spellEnd"/>
-      <w:r>
-        <w:rPr>
-          <w:lang w:val="en-US"/>
-        </w:rPr>
-        <w:t xml:space="preserve"> de Stop Loss/Top Profit</w:t>
-      </w:r>
-      <w:bookmarkEnd w:id="14"/>
     </w:p>
     <w:p>
       <w:pPr>
@@ -6726,7 +6724,7 @@
           <w:lang w:val="en-US"/>
         </w:rPr>
       </w:pPr>
-      <w:bookmarkStart w:id="15" w:name="_Toc22837120"/>
+      <w:bookmarkStart w:id="14" w:name="_Toc22837120"/>
       <w:proofErr w:type="spellStart"/>
       <w:r>
         <w:rPr>
@@ -6783,19 +6781,16 @@
         </w:rPr>
         <w:t xml:space="preserve"> de Stop Loss/Top Profit</w:t>
       </w:r>
-      <w:bookmarkEnd w:id="15"/>
+      <w:bookmarkEnd w:id="14"/>
     </w:p>
     <w:p>
       <w:pPr>
         <w:pStyle w:val="Ttulo1"/>
       </w:pPr>
       <w:r>
-        <w:rPr>
-          <w:lang w:val="en-US"/>
-        </w:rPr>
         <w:br w:type="page"/>
       </w:r>
-      <w:bookmarkStart w:id="16" w:name="_Toc25874121"/>
+      <w:bookmarkStart w:id="15" w:name="_Toc25874121"/>
       <w:proofErr w:type="spellStart"/>
       <w:r>
         <w:lastRenderedPageBreak/>
@@ -6808,7 +6803,7 @@
       <w:r>
         <w:t xml:space="preserve"> da plataforma</w:t>
       </w:r>
-      <w:bookmarkEnd w:id="16"/>
+      <w:bookmarkEnd w:id="15"/>
     </w:p>
     <w:p>
       <w:r>
@@ -6833,11 +6828,11 @@
       <w:pPr>
         <w:pStyle w:val="Ttulo2"/>
       </w:pPr>
-      <w:bookmarkStart w:id="17" w:name="_Toc25874122"/>
+      <w:bookmarkStart w:id="16" w:name="_Toc25874122"/>
       <w:r>
         <w:t>Menu Inicial</w:t>
       </w:r>
-      <w:bookmarkEnd w:id="17"/>
+      <w:bookmarkEnd w:id="16"/>
     </w:p>
     <w:p>
       <w:pPr>
@@ -6895,7 +6890,7 @@
         <w:pStyle w:val="Legenda"/>
         <w:jc w:val="center"/>
       </w:pPr>
-      <w:bookmarkStart w:id="18" w:name="_Toc22837121"/>
+      <w:bookmarkStart w:id="17" w:name="_Toc22837121"/>
       <w:r>
         <w:t xml:space="preserve">Figura </w:t>
       </w:r>
@@ -6910,17 +6905,17 @@
       <w:r>
         <w:t xml:space="preserve"> - Menu Inicial</w:t>
       </w:r>
+      <w:bookmarkEnd w:id="17"/>
+    </w:p>
+    <w:p>
+      <w:pPr>
+        <w:pStyle w:val="Ttulo2"/>
+      </w:pPr>
+      <w:bookmarkStart w:id="18" w:name="_Toc25874123"/>
+      <w:r>
+        <w:t>Menu de registo</w:t>
+      </w:r>
       <w:bookmarkEnd w:id="18"/>
-    </w:p>
-    <w:p>
-      <w:pPr>
-        <w:pStyle w:val="Ttulo2"/>
-      </w:pPr>
-      <w:bookmarkStart w:id="19" w:name="_Toc25874123"/>
-      <w:r>
-        <w:t>Menu de registo</w:t>
-      </w:r>
-      <w:bookmarkEnd w:id="19"/>
     </w:p>
     <w:p>
       <w:pPr>
@@ -6979,7 +6974,7 @@
         <w:pStyle w:val="Legenda"/>
         <w:jc w:val="center"/>
       </w:pPr>
-      <w:bookmarkStart w:id="20" w:name="_Toc22837122"/>
+      <w:bookmarkStart w:id="19" w:name="_Toc22837122"/>
       <w:r>
         <w:t xml:space="preserve">Figura </w:t>
       </w:r>
@@ -6994,17 +6989,17 @@
       <w:r>
         <w:t xml:space="preserve"> - Menu de registo</w:t>
       </w:r>
+      <w:bookmarkEnd w:id="19"/>
+    </w:p>
+    <w:p>
+      <w:pPr>
+        <w:pStyle w:val="Ttulo2"/>
+      </w:pPr>
+      <w:bookmarkStart w:id="20" w:name="_Toc25874124"/>
+      <w:r>
+        <w:t>Menu de utilizador</w:t>
+      </w:r>
       <w:bookmarkEnd w:id="20"/>
-    </w:p>
-    <w:p>
-      <w:pPr>
-        <w:pStyle w:val="Ttulo2"/>
-      </w:pPr>
-      <w:bookmarkStart w:id="21" w:name="_Toc25874124"/>
-      <w:r>
-        <w:t>Menu de utilizador</w:t>
-      </w:r>
-      <w:bookmarkEnd w:id="21"/>
     </w:p>
     <w:p>
       <w:pPr>
@@ -7062,7 +7057,7 @@
         <w:pStyle w:val="Legenda"/>
         <w:jc w:val="center"/>
       </w:pPr>
-      <w:bookmarkStart w:id="22" w:name="_Toc22837123"/>
+      <w:bookmarkStart w:id="21" w:name="_Toc22837123"/>
       <w:r>
         <w:t xml:space="preserve">Figura </w:t>
       </w:r>
@@ -7077,17 +7072,17 @@
       <w:r>
         <w:t xml:space="preserve"> - Menu de utilizador</w:t>
       </w:r>
+      <w:bookmarkEnd w:id="21"/>
+    </w:p>
+    <w:p>
+      <w:pPr>
+        <w:pStyle w:val="Ttulo2"/>
+      </w:pPr>
+      <w:bookmarkStart w:id="22" w:name="_Toc25874125"/>
+      <w:r>
+        <w:t>Menu “Comprar CFD”</w:t>
+      </w:r>
       <w:bookmarkEnd w:id="22"/>
-    </w:p>
-    <w:p>
-      <w:pPr>
-        <w:pStyle w:val="Ttulo2"/>
-      </w:pPr>
-      <w:bookmarkStart w:id="23" w:name="_Toc25874125"/>
-      <w:r>
-        <w:t>Menu “Comprar CFD”</w:t>
-      </w:r>
-      <w:bookmarkEnd w:id="23"/>
     </w:p>
     <w:p>
       <w:pPr>
@@ -7145,7 +7140,7 @@
         <w:pStyle w:val="Legenda"/>
         <w:jc w:val="center"/>
       </w:pPr>
-      <w:bookmarkStart w:id="24" w:name="_Toc22837124"/>
+      <w:bookmarkStart w:id="23" w:name="_Toc22837124"/>
       <w:r>
         <w:t xml:space="preserve">Figura </w:t>
       </w:r>
@@ -7160,17 +7155,17 @@
       <w:r>
         <w:t xml:space="preserve"> - Menu "Comprar CFD"</w:t>
       </w:r>
+      <w:bookmarkEnd w:id="23"/>
+    </w:p>
+    <w:p>
+      <w:pPr>
+        <w:pStyle w:val="Ttulo2"/>
+      </w:pPr>
+      <w:bookmarkStart w:id="24" w:name="_Toc25874126"/>
+      <w:r>
+        <w:t>Menu “Ver portfolio”</w:t>
+      </w:r>
       <w:bookmarkEnd w:id="24"/>
-    </w:p>
-    <w:p>
-      <w:pPr>
-        <w:pStyle w:val="Ttulo2"/>
-      </w:pPr>
-      <w:bookmarkStart w:id="25" w:name="_Toc25874126"/>
-      <w:r>
-        <w:t>Menu “Ver portfolio”</w:t>
-      </w:r>
-      <w:bookmarkEnd w:id="25"/>
     </w:p>
     <w:p>
       <w:pPr>
@@ -7229,7 +7224,7 @@
         <w:pStyle w:val="Legenda"/>
         <w:jc w:val="center"/>
       </w:pPr>
-      <w:bookmarkStart w:id="26" w:name="_Toc22837125"/>
+      <w:bookmarkStart w:id="25" w:name="_Toc22837125"/>
       <w:r>
         <w:t xml:space="preserve">Figura </w:t>
       </w:r>
@@ -7244,13 +7239,13 @@
       <w:r>
         <w:t xml:space="preserve"> - Menu "Ver portfolio"</w:t>
       </w:r>
-      <w:bookmarkEnd w:id="26"/>
+      <w:bookmarkEnd w:id="25"/>
     </w:p>
     <w:p>
       <w:pPr>
         <w:pStyle w:val="Ttulo2"/>
       </w:pPr>
-      <w:bookmarkStart w:id="27" w:name="_Toc25874127"/>
+      <w:bookmarkStart w:id="26" w:name="_Toc25874127"/>
       <w:r>
         <w:lastRenderedPageBreak/>
         <w:t xml:space="preserve">Menu “Ver </w:t>
@@ -7263,7 +7258,7 @@
       <w:r>
         <w:t xml:space="preserve"> em posse”</w:t>
       </w:r>
-      <w:bookmarkEnd w:id="27"/>
+      <w:bookmarkEnd w:id="26"/>
     </w:p>
     <w:p>
       <w:pPr>
@@ -7322,7 +7317,7 @@
         <w:pStyle w:val="Legenda"/>
         <w:jc w:val="center"/>
       </w:pPr>
-      <w:bookmarkStart w:id="28" w:name="_Toc22837126"/>
+      <w:bookmarkStart w:id="27" w:name="_Toc22837126"/>
       <w:r>
         <w:t xml:space="preserve">Figura </w:t>
       </w:r>
@@ -7345,29 +7340,29 @@
       <w:r>
         <w:t xml:space="preserve"> em posse"</w:t>
       </w:r>
+      <w:bookmarkEnd w:id="27"/>
+    </w:p>
+    <w:p>
+      <w:pPr>
+        <w:pStyle w:val="Ttulo2"/>
+      </w:pPr>
+      <w:bookmarkStart w:id="28" w:name="_Toc25874128"/>
+      <w:r>
+        <w:t xml:space="preserve">Menu de definição de Top </w:t>
+      </w:r>
+      <w:proofErr w:type="spellStart"/>
+      <w:r>
+        <w:t>Profit</w:t>
+      </w:r>
+      <w:proofErr w:type="spellEnd"/>
+      <w:r>
+        <w:t xml:space="preserve">/Stop </w:t>
+      </w:r>
+      <w:proofErr w:type="spellStart"/>
+      <w:r>
+        <w:t>Loss</w:t>
+      </w:r>
       <w:bookmarkEnd w:id="28"/>
-    </w:p>
-    <w:p>
-      <w:pPr>
-        <w:pStyle w:val="Ttulo2"/>
-      </w:pPr>
-      <w:bookmarkStart w:id="29" w:name="_Toc25874128"/>
-      <w:r>
-        <w:t xml:space="preserve">Menu de definição de Top </w:t>
-      </w:r>
-      <w:proofErr w:type="spellStart"/>
-      <w:r>
-        <w:t>Profit</w:t>
-      </w:r>
-      <w:proofErr w:type="spellEnd"/>
-      <w:r>
-        <w:t xml:space="preserve">/Stop </w:t>
-      </w:r>
-      <w:proofErr w:type="spellStart"/>
-      <w:r>
-        <w:t>Loss</w:t>
-      </w:r>
-      <w:bookmarkEnd w:id="29"/>
       <w:proofErr w:type="spellEnd"/>
     </w:p>
     <w:p>
@@ -7427,7 +7422,7 @@
         <w:pStyle w:val="Legenda"/>
         <w:jc w:val="center"/>
       </w:pPr>
-      <w:bookmarkStart w:id="30" w:name="_Toc22837127"/>
+      <w:bookmarkStart w:id="29" w:name="_Toc22837127"/>
       <w:r>
         <w:t xml:space="preserve">Figura </w:t>
       </w:r>
@@ -7454,18 +7449,18 @@
       <w:r>
         <w:t>Loss</w:t>
       </w:r>
+      <w:bookmarkEnd w:id="29"/>
+      <w:proofErr w:type="spellEnd"/>
+    </w:p>
+    <w:p>
+      <w:pPr>
+        <w:pStyle w:val="Ttulo2"/>
+      </w:pPr>
+      <w:bookmarkStart w:id="30" w:name="_Toc25874129"/>
+      <w:r>
+        <w:t>Menu de CFD possuído</w:t>
+      </w:r>
       <w:bookmarkEnd w:id="30"/>
-      <w:proofErr w:type="spellEnd"/>
-    </w:p>
-    <w:p>
-      <w:pPr>
-        <w:pStyle w:val="Ttulo2"/>
-      </w:pPr>
-      <w:bookmarkStart w:id="31" w:name="_Toc25874129"/>
-      <w:r>
-        <w:t>Menu de CFD possuído</w:t>
-      </w:r>
-      <w:bookmarkEnd w:id="31"/>
     </w:p>
     <w:p>
       <w:pPr>
@@ -7524,7 +7519,7 @@
         <w:pStyle w:val="Legenda"/>
         <w:jc w:val="center"/>
       </w:pPr>
-      <w:bookmarkStart w:id="32" w:name="_Toc22837128"/>
+      <w:bookmarkStart w:id="31" w:name="_Toc22837128"/>
       <w:r>
         <w:t xml:space="preserve">Figura </w:t>
       </w:r>
@@ -7539,7 +7534,7 @@
       <w:r>
         <w:t xml:space="preserve"> - Menu de CFD possuído</w:t>
       </w:r>
-      <w:bookmarkEnd w:id="32"/>
+      <w:bookmarkEnd w:id="31"/>
     </w:p>
     <w:p>
       <w:pPr>
@@ -7554,12 +7549,12 @@
       <w:pPr>
         <w:pStyle w:val="Ttulo1"/>
       </w:pPr>
-      <w:bookmarkStart w:id="33" w:name="_Toc25874130"/>
+      <w:bookmarkStart w:id="32" w:name="_Toc25874130"/>
       <w:r>
         <w:lastRenderedPageBreak/>
         <w:t>Atributos de qualidade e cenários</w:t>
       </w:r>
-      <w:bookmarkEnd w:id="33"/>
+      <w:bookmarkEnd w:id="32"/>
     </w:p>
     <w:p>
       <w:r>
@@ -7755,7 +7750,7 @@
         <w:pStyle w:val="Legenda"/>
         <w:jc w:val="center"/>
       </w:pPr>
-      <w:bookmarkStart w:id="34" w:name="_Toc22837130"/>
+      <w:bookmarkStart w:id="33" w:name="_Toc22837130"/>
       <w:r>
         <w:t xml:space="preserve">Figura </w:t>
       </w:r>
@@ -7770,7 +7765,7 @@
       <w:r>
         <w:t xml:space="preserve"> - Cenário </w:t>
       </w:r>
-      <w:bookmarkEnd w:id="34"/>
+      <w:bookmarkEnd w:id="33"/>
       <w:r>
         <w:t>Portabilidade</w:t>
       </w:r>
@@ -7794,12 +7789,12 @@
       <w:pPr>
         <w:pStyle w:val="Ttulo1"/>
       </w:pPr>
-      <w:bookmarkStart w:id="35" w:name="_Toc25874131"/>
+      <w:bookmarkStart w:id="34" w:name="_Toc25874131"/>
       <w:r>
         <w:lastRenderedPageBreak/>
         <w:t>Padrão arquitetural</w:t>
       </w:r>
-      <w:bookmarkEnd w:id="35"/>
+      <w:bookmarkEnd w:id="34"/>
     </w:p>
     <w:p>
       <w:pPr>
@@ -8118,12 +8113,12 @@
       <w:pPr>
         <w:pStyle w:val="Ttulo1"/>
       </w:pPr>
-      <w:bookmarkStart w:id="36" w:name="_Toc25874132"/>
+      <w:bookmarkStart w:id="35" w:name="_Toc25874132"/>
       <w:r>
         <w:lastRenderedPageBreak/>
         <w:t>Diagrama de classes</w:t>
       </w:r>
-      <w:bookmarkEnd w:id="36"/>
+      <w:bookmarkEnd w:id="35"/>
     </w:p>
     <w:p>
       <w:r>
@@ -8231,6 +8226,7 @@
     </w:p>
     <w:p>
       <w:pPr>
+        <w:keepNext/>
         <w:jc w:val="left"/>
       </w:pPr>
       <w:r>
@@ -8238,26 +8234,10 @@
           <w:noProof/>
         </w:rPr>
         <w:drawing>
-          <wp:anchor distT="0" distB="0" distL="114300" distR="114300" simplePos="0" relativeHeight="251663360" behindDoc="1" locked="0" layoutInCell="1" allowOverlap="1" wp14:anchorId="335A0E79" wp14:editId="4F506059">
-            <wp:simplePos x="0" y="0"/>
-            <wp:positionH relativeFrom="margin">
-              <wp:align>center</wp:align>
-            </wp:positionH>
-            <wp:positionV relativeFrom="paragraph">
-              <wp:posOffset>233680</wp:posOffset>
-            </wp:positionV>
-            <wp:extent cx="5882005" cy="4286250"/>
-            <wp:effectExtent l="0" t="0" r="4445" b="0"/>
-            <wp:wrapTight wrapText="bothSides">
-              <wp:wrapPolygon edited="0">
-                <wp:start x="0" y="0"/>
-                <wp:lineTo x="0" y="21504"/>
-                <wp:lineTo x="21546" y="21504"/>
-                <wp:lineTo x="21546" y="0"/>
-                <wp:lineTo x="0" y="0"/>
-              </wp:wrapPolygon>
-            </wp:wrapTight>
-            <wp:docPr id="17" name="Imagem 17"/>
+          <wp:inline distT="0" distB="0" distL="0" distR="0" wp14:anchorId="712D8DFE" wp14:editId="3EDD3ADF">
+            <wp:extent cx="5396230" cy="2455545"/>
+            <wp:effectExtent l="0" t="0" r="1270" b="0"/>
+            <wp:docPr id="2" name="Imagem 2" descr="Uma imagem com captura de ecrã&#10;&#10;Descrição gerada automaticamente"/>
             <wp:cNvGraphicFramePr>
               <a:graphicFrameLocks xmlns:a="http://schemas.openxmlformats.org/drawingml/2006/main" noChangeAspect="1"/>
             </wp:cNvGraphicFramePr>
@@ -8265,11 +8245,11 @@
               <a:graphicData uri="http://schemas.openxmlformats.org/drawingml/2006/picture">
                 <pic:pic xmlns:pic="http://schemas.openxmlformats.org/drawingml/2006/picture">
                   <pic:nvPicPr>
-                    <pic:cNvPr id="1" name=""/>
+                    <pic:cNvPr id="2" name="Classe.png"/>
                     <pic:cNvPicPr/>
                   </pic:nvPicPr>
                   <pic:blipFill>
-                    <a:blip r:embed="rId30">
+                    <a:blip r:embed="rId30" cstate="print">
                       <a:extLst>
                         <a:ext uri="{28A0092B-C50C-407E-A947-70E740481C1C}">
                           <a14:useLocalDpi xmlns:a14="http://schemas.microsoft.com/office/drawing/2010/main" val="0"/>
@@ -8283,7 +8263,7 @@
                   <pic:spPr>
                     <a:xfrm>
                       <a:off x="0" y="0"/>
-                      <a:ext cx="5882005" cy="4286250"/>
+                      <a:ext cx="5396230" cy="2455545"/>
                     </a:xfrm>
                     <a:prstGeom prst="rect">
                       <a:avLst/>
@@ -8292,15 +8272,36 @@
                 </pic:pic>
               </a:graphicData>
             </a:graphic>
-            <wp14:sizeRelH relativeFrom="page">
-              <wp14:pctWidth>0</wp14:pctWidth>
-            </wp14:sizeRelH>
-            <wp14:sizeRelV relativeFrom="page">
-              <wp14:pctHeight>0</wp14:pctHeight>
-            </wp14:sizeRelV>
-          </wp:anchor>
+          </wp:inline>
         </w:drawing>
       </w:r>
+    </w:p>
+    <w:p>
+      <w:pPr>
+        <w:pStyle w:val="Legenda"/>
+        <w:jc w:val="center"/>
+      </w:pPr>
+      <w:r>
+        <w:t xml:space="preserve">Figura </w:t>
+      </w:r>
+      <w:fldSimple w:instr=" SEQ Figura \* ARABIC ">
+        <w:r>
+          <w:rPr>
+            <w:noProof/>
+          </w:rPr>
+          <w:t>18</w:t>
+        </w:r>
+      </w:fldSimple>
+      <w:r>
+        <w:t xml:space="preserve"> - Diagrama de classes</w:t>
+      </w:r>
+      <w:bookmarkStart w:id="36" w:name="_GoBack"/>
+      <w:bookmarkEnd w:id="36"/>
+    </w:p>
+    <w:p>
+      <w:pPr>
+        <w:jc w:val="left"/>
+      </w:pPr>
       <w:r>
         <w:br w:type="page"/>
       </w:r>
@@ -9192,7 +9193,7 @@
           <w:rPr>
             <w:noProof/>
           </w:rPr>
-          <w:t>18</w:t>
+          <w:t>19</w:t>
         </w:r>
       </w:fldSimple>
       <w:r>
@@ -9293,7 +9294,7 @@
           <w:rPr>
             <w:noProof/>
           </w:rPr>
-          <w:t>19</w:t>
+          <w:t>20</w:t>
         </w:r>
       </w:fldSimple>
       <w:r>
@@ -9382,7 +9383,7 @@
           <w:rPr>
             <w:noProof/>
           </w:rPr>
-          <w:t>20</w:t>
+          <w:t>21</w:t>
         </w:r>
       </w:fldSimple>
       <w:r>
@@ -9475,7 +9476,7 @@
           <w:rPr>
             <w:noProof/>
           </w:rPr>
-          <w:t>21</w:t>
+          <w:t>22</w:t>
         </w:r>
       </w:fldSimple>
       <w:r>
@@ -9625,7 +9626,7 @@
                                 <w:rPr>
                                   <w:noProof/>
                                 </w:rPr>
-                                <w:t>22</w:t>
+                                <w:t>23</w:t>
                               </w:r>
                             </w:fldSimple>
                             <w:r>
@@ -9664,7 +9665,7 @@
                           <w:rPr>
                             <w:noProof/>
                           </w:rPr>
-                          <w:t>22</w:t>
+                          <w:t>23</w:t>
                         </w:r>
                       </w:fldSimple>
                       <w:r>
@@ -9680,6 +9681,9 @@
         </mc:AlternateContent>
       </w:r>
       <w:r>
+        <w:rPr>
+          <w:noProof/>
+        </w:rPr>
         <w:drawing>
           <wp:anchor distT="0" distB="0" distL="114300" distR="114300" simplePos="0" relativeHeight="251668480" behindDoc="1" locked="0" layoutInCell="1" allowOverlap="1" wp14:anchorId="3EB579E4" wp14:editId="49017397">
             <wp:simplePos x="0" y="0"/>
@@ -13176,7 +13180,7 @@
 </file>
 
 <file path=customXml/itemProps2.xml><?xml version="1.0" encoding="utf-8"?>
-<ds:datastoreItem xmlns:ds="http://schemas.openxmlformats.org/officeDocument/2006/customXml" ds:itemID="{6414AD8E-46C0-7A47-B7CB-CDF9D930127D}">
+<ds:datastoreItem xmlns:ds="http://schemas.openxmlformats.org/officeDocument/2006/customXml" ds:itemID="{14D6CD09-611C-5948-83DA-2FB5EBD4DD31}">
   <ds:schemaRefs>
     <ds:schemaRef ds:uri="http://schemas.openxmlformats.org/officeDocument/2006/bibliography"/>
   </ds:schemaRefs>

--- a/Relatório.docx
+++ b/Relatório.docx
@@ -793,7 +793,7 @@
             </w:rPr>
             <w:fldChar w:fldCharType="separate"/>
           </w:r>
-          <w:hyperlink w:anchor="_Toc25874112" w:history="1">
+          <w:hyperlink w:anchor="_Toc25953227" w:history="1">
             <w:r>
               <w:rPr>
                 <w:rStyle w:val="Hiperligao"/>
@@ -820,7 +820,7 @@
                 <w:noProof/>
                 <w:webHidden/>
               </w:rPr>
-              <w:instrText xml:space="preserve"> PAGEREF _Toc25874112 \h </w:instrText>
+              <w:instrText xml:space="preserve"> PAGEREF _Toc25953227 \h </w:instrText>
             </w:r>
             <w:r>
               <w:rPr>
@@ -867,12 +867,86 @@
               <w:lang w:eastAsia="pt-PT"/>
             </w:rPr>
           </w:pPr>
-          <w:hyperlink w:anchor="_Toc25874113" w:history="1">
+          <w:hyperlink w:anchor="_Toc25953228" w:history="1">
             <w:r>
               <w:rPr>
                 <w:rStyle w:val="Hiperligao"/>
                 <w:noProof/>
               </w:rPr>
+              <w:t>Glossário</w:t>
+            </w:r>
+            <w:r>
+              <w:rPr>
+                <w:noProof/>
+                <w:webHidden/>
+              </w:rPr>
+              <w:tab/>
+            </w:r>
+            <w:r>
+              <w:rPr>
+                <w:noProof/>
+                <w:webHidden/>
+              </w:rPr>
+              <w:fldChar w:fldCharType="begin"/>
+            </w:r>
+            <w:r>
+              <w:rPr>
+                <w:noProof/>
+                <w:webHidden/>
+              </w:rPr>
+              <w:instrText xml:space="preserve"> PAGEREF _Toc25953228 \h </w:instrText>
+            </w:r>
+            <w:r>
+              <w:rPr>
+                <w:noProof/>
+                <w:webHidden/>
+              </w:rPr>
+            </w:r>
+            <w:r>
+              <w:rPr>
+                <w:noProof/>
+                <w:webHidden/>
+              </w:rPr>
+              <w:fldChar w:fldCharType="separate"/>
+            </w:r>
+            <w:r>
+              <w:rPr>
+                <w:noProof/>
+                <w:webHidden/>
+              </w:rPr>
+              <w:t>5</w:t>
+            </w:r>
+            <w:r>
+              <w:rPr>
+                <w:noProof/>
+                <w:webHidden/>
+              </w:rPr>
+              <w:fldChar w:fldCharType="end"/>
+            </w:r>
+          </w:hyperlink>
+        </w:p>
+        <w:p>
+          <w:pPr>
+            <w:pStyle w:val="ndice1"/>
+            <w:tabs>
+              <w:tab w:val="right" w:leader="dot" w:pos="8488"/>
+            </w:tabs>
+            <w:rPr>
+              <w:rFonts w:eastAsiaTheme="minorEastAsia"/>
+              <w:b w:val="0"/>
+              <w:bCs w:val="0"/>
+              <w:i w:val="0"/>
+              <w:iCs w:val="0"/>
+              <w:noProof/>
+              <w:lang w:eastAsia="pt-PT"/>
+            </w:rPr>
+          </w:pPr>
+          <w:hyperlink w:anchor="_Toc25953229" w:history="1">
+            <w:r>
+              <w:rPr>
+                <w:rStyle w:val="Hiperligao"/>
+                <w:noProof/>
+              </w:rPr>
               <w:t>Modelo de Domínio</w:t>
             </w:r>
             <w:r>
@@ -894,7 +968,7 @@
                 <w:noProof/>
                 <w:webHidden/>
               </w:rPr>
-              <w:instrText xml:space="preserve"> PAGEREF _Toc25874113 \h </w:instrText>
+              <w:instrText xml:space="preserve"> PAGEREF _Toc25953229 \h </w:instrText>
             </w:r>
             <w:r>
               <w:rPr>
@@ -914,7 +988,7 @@
                 <w:noProof/>
                 <w:webHidden/>
               </w:rPr>
-              <w:t>5</w:t>
+              <w:t>6</w:t>
             </w:r>
             <w:r>
               <w:rPr>
@@ -941,7 +1015,7 @@
               <w:lang w:eastAsia="pt-PT"/>
             </w:rPr>
           </w:pPr>
-          <w:hyperlink w:anchor="_Toc25874114" w:history="1">
+          <w:hyperlink w:anchor="_Toc25953230" w:history="1">
             <w:r>
               <w:rPr>
                 <w:rStyle w:val="Hiperligao"/>
@@ -968,7 +1042,7 @@
                 <w:noProof/>
                 <w:webHidden/>
               </w:rPr>
-              <w:instrText xml:space="preserve"> PAGEREF _Toc25874114 \h </w:instrText>
+              <w:instrText xml:space="preserve"> PAGEREF _Toc25953230 \h </w:instrText>
             </w:r>
             <w:r>
               <w:rPr>
@@ -988,7 +1062,7 @@
                 <w:noProof/>
                 <w:webHidden/>
               </w:rPr>
-              <w:t>5</w:t>
+              <w:t>6</w:t>
             </w:r>
             <w:r>
               <w:rPr>
@@ -1015,7 +1089,7 @@
               <w:lang w:eastAsia="pt-PT"/>
             </w:rPr>
           </w:pPr>
-          <w:hyperlink w:anchor="_Toc25874115" w:history="1">
+          <w:hyperlink w:anchor="_Toc25953231" w:history="1">
             <w:r>
               <w:rPr>
                 <w:rStyle w:val="Hiperligao"/>
@@ -1042,7 +1116,7 @@
                 <w:noProof/>
                 <w:webHidden/>
               </w:rPr>
-              <w:instrText xml:space="preserve"> PAGEREF _Toc25874115 \h </w:instrText>
+              <w:instrText xml:space="preserve"> PAGEREF _Toc25953231 \h </w:instrText>
             </w:r>
             <w:r>
               <w:rPr>
@@ -1062,7 +1136,7 @@
                 <w:noProof/>
                 <w:webHidden/>
               </w:rPr>
-              <w:t>5</w:t>
+              <w:t>6</w:t>
             </w:r>
             <w:r>
               <w:rPr>
@@ -1089,7 +1163,7 @@
               <w:lang w:eastAsia="pt-PT"/>
             </w:rPr>
           </w:pPr>
-          <w:hyperlink w:anchor="_Toc25874116" w:history="1">
+          <w:hyperlink w:anchor="_Toc25953232" w:history="1">
             <w:r>
               <w:rPr>
                 <w:rStyle w:val="Hiperligao"/>
@@ -1116,7 +1190,7 @@
                 <w:noProof/>
                 <w:webHidden/>
               </w:rPr>
-              <w:instrText xml:space="preserve"> PAGEREF _Toc25874116 \h </w:instrText>
+              <w:instrText xml:space="preserve"> PAGEREF _Toc25953232 \h </w:instrText>
             </w:r>
             <w:r>
               <w:rPr>
@@ -1136,7 +1210,7 @@
                 <w:noProof/>
                 <w:webHidden/>
               </w:rPr>
-              <w:t>6</w:t>
+              <w:t>7</w:t>
             </w:r>
             <w:r>
               <w:rPr>
@@ -1163,7 +1237,7 @@
               <w:lang w:eastAsia="pt-PT"/>
             </w:rPr>
           </w:pPr>
-          <w:hyperlink w:anchor="_Toc25874117" w:history="1">
+          <w:hyperlink w:anchor="_Toc25953233" w:history="1">
             <w:r>
               <w:rPr>
                 <w:rStyle w:val="Hiperligao"/>
@@ -1190,7 +1264,7 @@
                 <w:noProof/>
                 <w:webHidden/>
               </w:rPr>
-              <w:instrText xml:space="preserve"> PAGEREF _Toc25874117 \h </w:instrText>
+              <w:instrText xml:space="preserve"> PAGEREF _Toc25953233 \h </w:instrText>
             </w:r>
             <w:r>
               <w:rPr>
@@ -1210,7 +1284,7 @@
                 <w:noProof/>
                 <w:webHidden/>
               </w:rPr>
-              <w:t>6</w:t>
+              <w:t>7</w:t>
             </w:r>
             <w:r>
               <w:rPr>
@@ -1237,7 +1311,7 @@
               <w:lang w:eastAsia="pt-PT"/>
             </w:rPr>
           </w:pPr>
-          <w:hyperlink w:anchor="_Toc25874118" w:history="1">
+          <w:hyperlink w:anchor="_Toc25953234" w:history="1">
             <w:r>
               <w:rPr>
                 <w:rStyle w:val="Hiperligao"/>
@@ -1264,7 +1338,7 @@
                 <w:noProof/>
                 <w:webHidden/>
               </w:rPr>
-              <w:instrText xml:space="preserve"> PAGEREF _Toc25874118 \h </w:instrText>
+              <w:instrText xml:space="preserve"> PAGEREF _Toc25953234 \h </w:instrText>
             </w:r>
             <w:r>
               <w:rPr>
@@ -1284,7 +1358,7 @@
                 <w:noProof/>
                 <w:webHidden/>
               </w:rPr>
-              <w:t>7</w:t>
+              <w:t>8</w:t>
             </w:r>
             <w:r>
               <w:rPr>
@@ -1311,7 +1385,7 @@
               <w:lang w:eastAsia="pt-PT"/>
             </w:rPr>
           </w:pPr>
-          <w:hyperlink w:anchor="_Toc25874119" w:history="1">
+          <w:hyperlink w:anchor="_Toc25953235" w:history="1">
             <w:r>
               <w:rPr>
                 <w:rStyle w:val="Hiperligao"/>
@@ -1338,7 +1412,7 @@
                 <w:noProof/>
                 <w:webHidden/>
               </w:rPr>
-              <w:instrText xml:space="preserve"> PAGEREF _Toc25874119 \h </w:instrText>
+              <w:instrText xml:space="preserve"> PAGEREF _Toc25953235 \h </w:instrText>
             </w:r>
             <w:r>
               <w:rPr>
@@ -1358,7 +1432,7 @@
                 <w:noProof/>
                 <w:webHidden/>
               </w:rPr>
-              <w:t>8</w:t>
+              <w:t>9</w:t>
             </w:r>
             <w:r>
               <w:rPr>
@@ -1385,7 +1459,7 @@
               <w:lang w:eastAsia="pt-PT"/>
             </w:rPr>
           </w:pPr>
-          <w:hyperlink w:anchor="_Toc25874120" w:history="1">
+          <w:hyperlink w:anchor="_Toc25953236" w:history="1">
             <w:r>
               <w:rPr>
                 <w:rStyle w:val="Hiperligao"/>
@@ -1413,7 +1487,7 @@
                 <w:noProof/>
                 <w:webHidden/>
               </w:rPr>
-              <w:instrText xml:space="preserve"> PAGEREF _Toc25874120 \h </w:instrText>
+              <w:instrText xml:space="preserve"> PAGEREF _Toc25953236 \h </w:instrText>
             </w:r>
             <w:r>
               <w:rPr>
@@ -1433,7 +1507,7 @@
                 <w:noProof/>
                 <w:webHidden/>
               </w:rPr>
-              <w:t>8</w:t>
+              <w:t>9</w:t>
             </w:r>
             <w:r>
               <w:rPr>
@@ -1460,7 +1534,7 @@
               <w:lang w:eastAsia="pt-PT"/>
             </w:rPr>
           </w:pPr>
-          <w:hyperlink w:anchor="_Toc25874121" w:history="1">
+          <w:hyperlink w:anchor="_Toc25953237" w:history="1">
             <w:r>
               <w:rPr>
                 <w:rStyle w:val="Hiperligao"/>
@@ -1487,7 +1561,7 @@
                 <w:noProof/>
                 <w:webHidden/>
               </w:rPr>
-              <w:instrText xml:space="preserve"> PAGEREF _Toc25874121 \h </w:instrText>
+              <w:instrText xml:space="preserve"> PAGEREF _Toc25953237 \h </w:instrText>
             </w:r>
             <w:r>
               <w:rPr>
@@ -1507,7 +1581,7 @@
                 <w:noProof/>
                 <w:webHidden/>
               </w:rPr>
-              <w:t>9</w:t>
+              <w:t>10</w:t>
             </w:r>
             <w:r>
               <w:rPr>
@@ -1534,7 +1608,7 @@
               <w:lang w:eastAsia="pt-PT"/>
             </w:rPr>
           </w:pPr>
-          <w:hyperlink w:anchor="_Toc25874122" w:history="1">
+          <w:hyperlink w:anchor="_Toc25953238" w:history="1">
             <w:r>
               <w:rPr>
                 <w:rStyle w:val="Hiperligao"/>
@@ -1561,7 +1635,7 @@
                 <w:noProof/>
                 <w:webHidden/>
               </w:rPr>
-              <w:instrText xml:space="preserve"> PAGEREF _Toc25874122 \h </w:instrText>
+              <w:instrText xml:space="preserve"> PAGEREF _Toc25953238 \h </w:instrText>
             </w:r>
             <w:r>
               <w:rPr>
@@ -1581,7 +1655,7 @@
                 <w:noProof/>
                 <w:webHidden/>
               </w:rPr>
-              <w:t>9</w:t>
+              <w:t>10</w:t>
             </w:r>
             <w:r>
               <w:rPr>
@@ -1608,7 +1682,7 @@
               <w:lang w:eastAsia="pt-PT"/>
             </w:rPr>
           </w:pPr>
-          <w:hyperlink w:anchor="_Toc25874123" w:history="1">
+          <w:hyperlink w:anchor="_Toc25953239" w:history="1">
             <w:r>
               <w:rPr>
                 <w:rStyle w:val="Hiperligao"/>
@@ -1635,7 +1709,7 @@
                 <w:noProof/>
                 <w:webHidden/>
               </w:rPr>
-              <w:instrText xml:space="preserve"> PAGEREF _Toc25874123 \h </w:instrText>
+              <w:instrText xml:space="preserve"> PAGEREF _Toc25953239 \h </w:instrText>
             </w:r>
             <w:r>
               <w:rPr>
@@ -1655,7 +1729,7 @@
                 <w:noProof/>
                 <w:webHidden/>
               </w:rPr>
-              <w:t>9</w:t>
+              <w:t>10</w:t>
             </w:r>
             <w:r>
               <w:rPr>
@@ -1682,7 +1756,7 @@
               <w:lang w:eastAsia="pt-PT"/>
             </w:rPr>
           </w:pPr>
-          <w:hyperlink w:anchor="_Toc25874124" w:history="1">
+          <w:hyperlink w:anchor="_Toc25953240" w:history="1">
             <w:r>
               <w:rPr>
                 <w:rStyle w:val="Hiperligao"/>
@@ -1709,7 +1783,7 @@
                 <w:noProof/>
                 <w:webHidden/>
               </w:rPr>
-              <w:instrText xml:space="preserve"> PAGEREF _Toc25874124 \h </w:instrText>
+              <w:instrText xml:space="preserve"> PAGEREF _Toc25953240 \h </w:instrText>
             </w:r>
             <w:r>
               <w:rPr>
@@ -1729,7 +1803,7 @@
                 <w:noProof/>
                 <w:webHidden/>
               </w:rPr>
-              <w:t>9</w:t>
+              <w:t>10</w:t>
             </w:r>
             <w:r>
               <w:rPr>
@@ -1756,7 +1830,7 @@
               <w:lang w:eastAsia="pt-PT"/>
             </w:rPr>
           </w:pPr>
-          <w:hyperlink w:anchor="_Toc25874125" w:history="1">
+          <w:hyperlink w:anchor="_Toc25953241" w:history="1">
             <w:r>
               <w:rPr>
                 <w:rStyle w:val="Hiperligao"/>
@@ -1783,7 +1857,7 @@
                 <w:noProof/>
                 <w:webHidden/>
               </w:rPr>
-              <w:instrText xml:space="preserve"> PAGEREF _Toc25874125 \h </w:instrText>
+              <w:instrText xml:space="preserve"> PAGEREF _Toc25953241 \h </w:instrText>
             </w:r>
             <w:r>
               <w:rPr>
@@ -1803,7 +1877,7 @@
                 <w:noProof/>
                 <w:webHidden/>
               </w:rPr>
-              <w:t>9</w:t>
+              <w:t>10</w:t>
             </w:r>
             <w:r>
               <w:rPr>
@@ -1830,7 +1904,7 @@
               <w:lang w:eastAsia="pt-PT"/>
             </w:rPr>
           </w:pPr>
-          <w:hyperlink w:anchor="_Toc25874126" w:history="1">
+          <w:hyperlink w:anchor="_Toc25953242" w:history="1">
             <w:r>
               <w:rPr>
                 <w:rStyle w:val="Hiperligao"/>
@@ -1857,7 +1931,7 @@
                 <w:noProof/>
                 <w:webHidden/>
               </w:rPr>
-              <w:instrText xml:space="preserve"> PAGEREF _Toc25874126 \h </w:instrText>
+              <w:instrText xml:space="preserve"> PAGEREF _Toc25953242 \h </w:instrText>
             </w:r>
             <w:r>
               <w:rPr>
@@ -1877,7 +1951,7 @@
                 <w:noProof/>
                 <w:webHidden/>
               </w:rPr>
-              <w:t>9</w:t>
+              <w:t>10</w:t>
             </w:r>
             <w:r>
               <w:rPr>
@@ -1904,7 +1978,7 @@
               <w:lang w:eastAsia="pt-PT"/>
             </w:rPr>
           </w:pPr>
-          <w:hyperlink w:anchor="_Toc25874127" w:history="1">
+          <w:hyperlink w:anchor="_Toc25953243" w:history="1">
             <w:r>
               <w:rPr>
                 <w:rStyle w:val="Hiperligao"/>
@@ -1931,7 +2005,7 @@
                 <w:noProof/>
                 <w:webHidden/>
               </w:rPr>
-              <w:instrText xml:space="preserve"> PAGEREF _Toc25874127 \h </w:instrText>
+              <w:instrText xml:space="preserve"> PAGEREF _Toc25953243 \h </w:instrText>
             </w:r>
             <w:r>
               <w:rPr>
@@ -1951,7 +2025,7 @@
                 <w:noProof/>
                 <w:webHidden/>
               </w:rPr>
-              <w:t>10</w:t>
+              <w:t>11</w:t>
             </w:r>
             <w:r>
               <w:rPr>
@@ -1978,7 +2052,7 @@
               <w:lang w:eastAsia="pt-PT"/>
             </w:rPr>
           </w:pPr>
-          <w:hyperlink w:anchor="_Toc25874128" w:history="1">
+          <w:hyperlink w:anchor="_Toc25953244" w:history="1">
             <w:r>
               <w:rPr>
                 <w:rStyle w:val="Hiperligao"/>
@@ -2005,7 +2079,7 @@
                 <w:noProof/>
                 <w:webHidden/>
               </w:rPr>
-              <w:instrText xml:space="preserve"> PAGEREF _Toc25874128 \h </w:instrText>
+              <w:instrText xml:space="preserve"> PAGEREF _Toc25953244 \h </w:instrText>
             </w:r>
             <w:r>
               <w:rPr>
@@ -2025,7 +2099,7 @@
                 <w:noProof/>
                 <w:webHidden/>
               </w:rPr>
-              <w:t>10</w:t>
+              <w:t>11</w:t>
             </w:r>
             <w:r>
               <w:rPr>
@@ -2052,7 +2126,7 @@
               <w:lang w:eastAsia="pt-PT"/>
             </w:rPr>
           </w:pPr>
-          <w:hyperlink w:anchor="_Toc25874129" w:history="1">
+          <w:hyperlink w:anchor="_Toc25953245" w:history="1">
             <w:r>
               <w:rPr>
                 <w:rStyle w:val="Hiperligao"/>
@@ -2079,7 +2153,7 @@
                 <w:noProof/>
                 <w:webHidden/>
               </w:rPr>
-              <w:instrText xml:space="preserve"> PAGEREF _Toc25874129 \h </w:instrText>
+              <w:instrText xml:space="preserve"> PAGEREF _Toc25953245 \h </w:instrText>
             </w:r>
             <w:r>
               <w:rPr>
@@ -2099,7 +2173,7 @@
                 <w:noProof/>
                 <w:webHidden/>
               </w:rPr>
-              <w:t>10</w:t>
+              <w:t>11</w:t>
             </w:r>
             <w:r>
               <w:rPr>
@@ -2126,7 +2200,7 @@
               <w:lang w:eastAsia="pt-PT"/>
             </w:rPr>
           </w:pPr>
-          <w:hyperlink w:anchor="_Toc25874130" w:history="1">
+          <w:hyperlink w:anchor="_Toc25953246" w:history="1">
             <w:r>
               <w:rPr>
                 <w:rStyle w:val="Hiperligao"/>
@@ -2153,7 +2227,7 @@
                 <w:noProof/>
                 <w:webHidden/>
               </w:rPr>
-              <w:instrText xml:space="preserve"> PAGEREF _Toc25874130 \h </w:instrText>
+              <w:instrText xml:space="preserve"> PAGEREF _Toc25953246 \h </w:instrText>
             </w:r>
             <w:r>
               <w:rPr>
@@ -2173,7 +2247,81 @@
                 <w:noProof/>
                 <w:webHidden/>
               </w:rPr>
-              <w:t>11</w:t>
+              <w:t>12</w:t>
+            </w:r>
+            <w:r>
+              <w:rPr>
+                <w:noProof/>
+                <w:webHidden/>
+              </w:rPr>
+              <w:fldChar w:fldCharType="end"/>
+            </w:r>
+          </w:hyperlink>
+        </w:p>
+        <w:p>
+          <w:pPr>
+            <w:pStyle w:val="ndice2"/>
+            <w:tabs>
+              <w:tab w:val="right" w:leader="dot" w:pos="8488"/>
+            </w:tabs>
+            <w:rPr>
+              <w:rFonts w:eastAsiaTheme="minorEastAsia"/>
+              <w:b w:val="0"/>
+              <w:bCs w:val="0"/>
+              <w:noProof/>
+              <w:sz w:val="24"/>
+              <w:szCs w:val="24"/>
+              <w:lang w:eastAsia="pt-PT"/>
+            </w:rPr>
+          </w:pPr>
+          <w:hyperlink w:anchor="_Toc25953247" w:history="1">
+            <w:r>
+              <w:rPr>
+                <w:rStyle w:val="Hiperligao"/>
+                <w:noProof/>
+              </w:rPr>
+              <w:t>Alterações efetuadas</w:t>
+            </w:r>
+            <w:r>
+              <w:rPr>
+                <w:noProof/>
+                <w:webHidden/>
+              </w:rPr>
+              <w:tab/>
+            </w:r>
+            <w:r>
+              <w:rPr>
+                <w:noProof/>
+                <w:webHidden/>
+              </w:rPr>
+              <w:fldChar w:fldCharType="begin"/>
+            </w:r>
+            <w:r>
+              <w:rPr>
+                <w:noProof/>
+                <w:webHidden/>
+              </w:rPr>
+              <w:instrText xml:space="preserve"> PAGEREF _Toc25953247 \h </w:instrText>
+            </w:r>
+            <w:r>
+              <w:rPr>
+                <w:noProof/>
+                <w:webHidden/>
+              </w:rPr>
+            </w:r>
+            <w:r>
+              <w:rPr>
+                <w:noProof/>
+                <w:webHidden/>
+              </w:rPr>
+              <w:fldChar w:fldCharType="separate"/>
+            </w:r>
+            <w:r>
+              <w:rPr>
+                <w:noProof/>
+                <w:webHidden/>
+              </w:rPr>
+              <w:t>13</w:t>
             </w:r>
             <w:r>
               <w:rPr>
@@ -2200,7 +2348,7 @@
               <w:lang w:eastAsia="pt-PT"/>
             </w:rPr>
           </w:pPr>
-          <w:hyperlink w:anchor="_Toc25874131" w:history="1">
+          <w:hyperlink w:anchor="_Toc25953248" w:history="1">
             <w:r>
               <w:rPr>
                 <w:rStyle w:val="Hiperligao"/>
@@ -2227,7 +2375,7 @@
                 <w:noProof/>
                 <w:webHidden/>
               </w:rPr>
-              <w:instrText xml:space="preserve"> PAGEREF _Toc25874131 \h </w:instrText>
+              <w:instrText xml:space="preserve"> PAGEREF _Toc25953248 \h </w:instrText>
             </w:r>
             <w:r>
               <w:rPr>
@@ -2247,7 +2395,7 @@
                 <w:noProof/>
                 <w:webHidden/>
               </w:rPr>
-              <w:t>12</w:t>
+              <w:t>13</w:t>
             </w:r>
             <w:r>
               <w:rPr>
@@ -2274,7 +2422,7 @@
               <w:lang w:eastAsia="pt-PT"/>
             </w:rPr>
           </w:pPr>
-          <w:hyperlink w:anchor="_Toc25874132" w:history="1">
+          <w:hyperlink w:anchor="_Toc25953249" w:history="1">
             <w:r>
               <w:rPr>
                 <w:rStyle w:val="Hiperligao"/>
@@ -2301,7 +2449,7 @@
                 <w:noProof/>
                 <w:webHidden/>
               </w:rPr>
-              <w:instrText xml:space="preserve"> PAGEREF _Toc25874132 \h </w:instrText>
+              <w:instrText xml:space="preserve"> PAGEREF _Toc25953249 \h </w:instrText>
             </w:r>
             <w:r>
               <w:rPr>
@@ -2321,7 +2469,7 @@
                 <w:noProof/>
                 <w:webHidden/>
               </w:rPr>
-              <w:t>14</w:t>
+              <w:t>15</w:t>
             </w:r>
             <w:r>
               <w:rPr>
@@ -2348,7 +2496,7 @@
               <w:lang w:eastAsia="pt-PT"/>
             </w:rPr>
           </w:pPr>
-          <w:hyperlink w:anchor="_Toc25874133" w:history="1">
+          <w:hyperlink w:anchor="_Toc25953250" w:history="1">
             <w:r>
               <w:rPr>
                 <w:rStyle w:val="Hiperligao"/>
@@ -2375,7 +2523,7 @@
                 <w:noProof/>
                 <w:webHidden/>
               </w:rPr>
-              <w:instrText xml:space="preserve"> PAGEREF _Toc25874133 \h </w:instrText>
+              <w:instrText xml:space="preserve"> PAGEREF _Toc25953250 \h </w:instrText>
             </w:r>
             <w:r>
               <w:rPr>
@@ -2395,7 +2543,7 @@
                 <w:noProof/>
                 <w:webHidden/>
               </w:rPr>
-              <w:t>15</w:t>
+              <w:t>16</w:t>
             </w:r>
             <w:r>
               <w:rPr>
@@ -2422,7 +2570,7 @@
               <w:lang w:eastAsia="pt-PT"/>
             </w:rPr>
           </w:pPr>
-          <w:hyperlink w:anchor="_Toc25874134" w:history="1">
+          <w:hyperlink w:anchor="_Toc25953251" w:history="1">
             <w:r>
               <w:rPr>
                 <w:rStyle w:val="Hiperligao"/>
@@ -2449,7 +2597,7 @@
                 <w:noProof/>
                 <w:webHidden/>
               </w:rPr>
-              <w:instrText xml:space="preserve"> PAGEREF _Toc25874134 \h </w:instrText>
+              <w:instrText xml:space="preserve"> PAGEREF _Toc25953251 \h </w:instrText>
             </w:r>
             <w:r>
               <w:rPr>
@@ -2469,7 +2617,7 @@
                 <w:noProof/>
                 <w:webHidden/>
               </w:rPr>
-              <w:t>15</w:t>
+              <w:t>16</w:t>
             </w:r>
             <w:r>
               <w:rPr>
@@ -2496,7 +2644,7 @@
               <w:lang w:eastAsia="pt-PT"/>
             </w:rPr>
           </w:pPr>
-          <w:hyperlink w:anchor="_Toc25874135" w:history="1">
+          <w:hyperlink w:anchor="_Toc25953252" w:history="1">
             <w:r>
               <w:rPr>
                 <w:rStyle w:val="Hiperligao"/>
@@ -2523,7 +2671,7 @@
                 <w:noProof/>
                 <w:webHidden/>
               </w:rPr>
-              <w:instrText xml:space="preserve"> PAGEREF _Toc25874135 \h </w:instrText>
+              <w:instrText xml:space="preserve"> PAGEREF _Toc25953252 \h </w:instrText>
             </w:r>
             <w:r>
               <w:rPr>
@@ -2543,7 +2691,7 @@
                 <w:noProof/>
                 <w:webHidden/>
               </w:rPr>
-              <w:t>15</w:t>
+              <w:t>16</w:t>
             </w:r>
             <w:r>
               <w:rPr>
@@ -2570,7 +2718,7 @@
               <w:lang w:eastAsia="pt-PT"/>
             </w:rPr>
           </w:pPr>
-          <w:hyperlink w:anchor="_Toc25874136" w:history="1">
+          <w:hyperlink w:anchor="_Toc25953253" w:history="1">
             <w:r>
               <w:rPr>
                 <w:rStyle w:val="Hiperligao"/>
@@ -2597,7 +2745,7 @@
                 <w:noProof/>
                 <w:webHidden/>
               </w:rPr>
-              <w:instrText xml:space="preserve"> PAGEREF _Toc25874136 \h </w:instrText>
+              <w:instrText xml:space="preserve"> PAGEREF _Toc25953253 \h </w:instrText>
             </w:r>
             <w:r>
               <w:rPr>
@@ -2617,7 +2765,7 @@
                 <w:noProof/>
                 <w:webHidden/>
               </w:rPr>
-              <w:t>16</w:t>
+              <w:t>17</w:t>
             </w:r>
             <w:r>
               <w:rPr>
@@ -2644,7 +2792,7 @@
               <w:lang w:eastAsia="pt-PT"/>
             </w:rPr>
           </w:pPr>
-          <w:hyperlink w:anchor="_Toc25874137" w:history="1">
+          <w:hyperlink w:anchor="_Toc25953254" w:history="1">
             <w:r>
               <w:rPr>
                 <w:rStyle w:val="Hiperligao"/>
@@ -2671,7 +2819,7 @@
                 <w:noProof/>
                 <w:webHidden/>
               </w:rPr>
-              <w:instrText xml:space="preserve"> PAGEREF _Toc25874137 \h </w:instrText>
+              <w:instrText xml:space="preserve"> PAGEREF _Toc25953254 \h </w:instrText>
             </w:r>
             <w:r>
               <w:rPr>
@@ -2691,7 +2839,7 @@
                 <w:noProof/>
                 <w:webHidden/>
               </w:rPr>
-              <w:t>16</w:t>
+              <w:t>18</w:t>
             </w:r>
             <w:r>
               <w:rPr>
@@ -2718,7 +2866,7 @@
               <w:lang w:eastAsia="pt-PT"/>
             </w:rPr>
           </w:pPr>
-          <w:hyperlink w:anchor="_Toc25874138" w:history="1">
+          <w:hyperlink w:anchor="_Toc25953255" w:history="1">
             <w:r>
               <w:rPr>
                 <w:rStyle w:val="Hiperligao"/>
@@ -2745,7 +2893,7 @@
                 <w:noProof/>
                 <w:webHidden/>
               </w:rPr>
-              <w:instrText xml:space="preserve"> PAGEREF _Toc25874138 \h </w:instrText>
+              <w:instrText xml:space="preserve"> PAGEREF _Toc25953255 \h </w:instrText>
             </w:r>
             <w:r>
               <w:rPr>
@@ -2765,7 +2913,7 @@
                 <w:noProof/>
                 <w:webHidden/>
               </w:rPr>
-              <w:t>17</w:t>
+              <w:t>18</w:t>
             </w:r>
             <w:r>
               <w:rPr>
@@ -2792,7 +2940,7 @@
               <w:lang w:eastAsia="pt-PT"/>
             </w:rPr>
           </w:pPr>
-          <w:hyperlink w:anchor="_Toc25874139" w:history="1">
+          <w:hyperlink w:anchor="_Toc25953256" w:history="1">
             <w:r>
               <w:rPr>
                 <w:rStyle w:val="Hiperligao"/>
@@ -2819,7 +2967,7 @@
                 <w:noProof/>
                 <w:webHidden/>
               </w:rPr>
-              <w:instrText xml:space="preserve"> PAGEREF _Toc25874139 \h </w:instrText>
+              <w:instrText xml:space="preserve"> PAGEREF _Toc25953256 \h </w:instrText>
             </w:r>
             <w:r>
               <w:rPr>
@@ -2839,7 +2987,7 @@
                 <w:noProof/>
                 <w:webHidden/>
               </w:rPr>
-              <w:t>17</w:t>
+              <w:t>18</w:t>
             </w:r>
             <w:r>
               <w:rPr>
@@ -2866,7 +3014,7 @@
               <w:lang w:eastAsia="pt-PT"/>
             </w:rPr>
           </w:pPr>
-          <w:hyperlink w:anchor="_Toc25874140" w:history="1">
+          <w:hyperlink w:anchor="_Toc25953257" w:history="1">
             <w:r>
               <w:rPr>
                 <w:rStyle w:val="Hiperligao"/>
@@ -2893,7 +3041,7 @@
                 <w:noProof/>
                 <w:webHidden/>
               </w:rPr>
-              <w:instrText xml:space="preserve"> PAGEREF _Toc25874140 \h </w:instrText>
+              <w:instrText xml:space="preserve"> PAGEREF _Toc25953257 \h </w:instrText>
             </w:r>
             <w:r>
               <w:rPr>
@@ -2913,7 +3061,7 @@
                 <w:noProof/>
                 <w:webHidden/>
               </w:rPr>
-              <w:t>18</w:t>
+              <w:t>19</w:t>
             </w:r>
             <w:r>
               <w:rPr>
@@ -2940,7 +3088,7 @@
               <w:lang w:eastAsia="pt-PT"/>
             </w:rPr>
           </w:pPr>
-          <w:hyperlink w:anchor="_Toc25874141" w:history="1">
+          <w:hyperlink w:anchor="_Toc25953258" w:history="1">
             <w:r>
               <w:rPr>
                 <w:rStyle w:val="Hiperligao"/>
@@ -2967,7 +3115,7 @@
                 <w:noProof/>
                 <w:webHidden/>
               </w:rPr>
-              <w:instrText xml:space="preserve"> PAGEREF _Toc25874141 \h </w:instrText>
+              <w:instrText xml:space="preserve"> PAGEREF _Toc25953258 \h </w:instrText>
             </w:r>
             <w:r>
               <w:rPr>
@@ -2987,7 +3135,7 @@
                 <w:noProof/>
                 <w:webHidden/>
               </w:rPr>
-              <w:t>18</w:t>
+              <w:t>19</w:t>
             </w:r>
             <w:r>
               <w:rPr>
@@ -3014,7 +3162,7 @@
               <w:lang w:eastAsia="pt-PT"/>
             </w:rPr>
           </w:pPr>
-          <w:hyperlink w:anchor="_Toc25874142" w:history="1">
+          <w:hyperlink w:anchor="_Toc25953259" w:history="1">
             <w:r>
               <w:rPr>
                 <w:rStyle w:val="Hiperligao"/>
@@ -3041,7 +3189,7 @@
                 <w:noProof/>
                 <w:webHidden/>
               </w:rPr>
-              <w:instrText xml:space="preserve"> PAGEREF _Toc25874142 \h </w:instrText>
+              <w:instrText xml:space="preserve"> PAGEREF _Toc25953259 \h </w:instrText>
             </w:r>
             <w:r>
               <w:rPr>
@@ -3061,7 +3209,7 @@
                 <w:noProof/>
                 <w:webHidden/>
               </w:rPr>
-              <w:t>18</w:t>
+              <w:t>19</w:t>
             </w:r>
             <w:r>
               <w:rPr>
@@ -3088,7 +3236,7 @@
               <w:lang w:eastAsia="pt-PT"/>
             </w:rPr>
           </w:pPr>
-          <w:hyperlink w:anchor="_Toc25874143" w:history="1">
+          <w:hyperlink w:anchor="_Toc25953260" w:history="1">
             <w:r>
               <w:rPr>
                 <w:rStyle w:val="Hiperligao"/>
@@ -3115,7 +3263,7 @@
                 <w:noProof/>
                 <w:webHidden/>
               </w:rPr>
-              <w:instrText xml:space="preserve"> PAGEREF _Toc25874143 \h </w:instrText>
+              <w:instrText xml:space="preserve"> PAGEREF _Toc25953260 \h </w:instrText>
             </w:r>
             <w:r>
               <w:rPr>
@@ -3135,7 +3283,7 @@
                 <w:noProof/>
                 <w:webHidden/>
               </w:rPr>
-              <w:t>19</w:t>
+              <w:t>20</w:t>
             </w:r>
             <w:r>
               <w:rPr>
@@ -3162,7 +3310,7 @@
               <w:lang w:eastAsia="pt-PT"/>
             </w:rPr>
           </w:pPr>
-          <w:hyperlink w:anchor="_Toc25874144" w:history="1">
+          <w:hyperlink w:anchor="_Toc25953261" w:history="1">
             <w:r>
               <w:rPr>
                 <w:rStyle w:val="Hiperligao"/>
@@ -3189,7 +3337,7 @@
                 <w:noProof/>
                 <w:webHidden/>
               </w:rPr>
-              <w:instrText xml:space="preserve"> PAGEREF _Toc25874144 \h </w:instrText>
+              <w:instrText xml:space="preserve"> PAGEREF _Toc25953261 \h </w:instrText>
             </w:r>
             <w:r>
               <w:rPr>
@@ -3209,7 +3357,7 @@
                 <w:noProof/>
                 <w:webHidden/>
               </w:rPr>
-              <w:t>19</w:t>
+              <w:t>20</w:t>
             </w:r>
             <w:r>
               <w:rPr>
@@ -3236,7 +3384,7 @@
               <w:lang w:eastAsia="pt-PT"/>
             </w:rPr>
           </w:pPr>
-          <w:hyperlink w:anchor="_Toc25874145" w:history="1">
+          <w:hyperlink w:anchor="_Toc25953262" w:history="1">
             <w:r>
               <w:rPr>
                 <w:rStyle w:val="Hiperligao"/>
@@ -3263,7 +3411,7 @@
                 <w:noProof/>
                 <w:webHidden/>
               </w:rPr>
-              <w:instrText xml:space="preserve"> PAGEREF _Toc25874145 \h </w:instrText>
+              <w:instrText xml:space="preserve"> PAGEREF _Toc25953262 \h </w:instrText>
             </w:r>
             <w:r>
               <w:rPr>
@@ -3283,7 +3431,7 @@
                 <w:noProof/>
                 <w:webHidden/>
               </w:rPr>
-              <w:t>20</w:t>
+              <w:t>21</w:t>
             </w:r>
             <w:r>
               <w:rPr>
@@ -3310,13 +3458,13 @@
               <w:lang w:eastAsia="pt-PT"/>
             </w:rPr>
           </w:pPr>
-          <w:hyperlink w:anchor="_Toc25874146" w:history="1">
+          <w:hyperlink w:anchor="_Toc25953263" w:history="1">
             <w:r>
               <w:rPr>
                 <w:rStyle w:val="Hiperligao"/>
                 <w:noProof/>
               </w:rPr>
-              <w:t>Conclusão</w:t>
+              <w:t>Requisito de última hora</w:t>
             </w:r>
             <w:r>
               <w:rPr>
@@ -3337,7 +3485,7 @@
                 <w:noProof/>
                 <w:webHidden/>
               </w:rPr>
-              <w:instrText xml:space="preserve"> PAGEREF _Toc25874146 \h </w:instrText>
+              <w:instrText xml:space="preserve"> PAGEREF _Toc25953263 \h </w:instrText>
             </w:r>
             <w:r>
               <w:rPr>
@@ -3357,7 +3505,7 @@
                 <w:noProof/>
                 <w:webHidden/>
               </w:rPr>
-              <w:t>21</w:t>
+              <w:t>22</w:t>
             </w:r>
             <w:r>
               <w:rPr>
@@ -3384,13 +3532,13 @@
               <w:lang w:eastAsia="pt-PT"/>
             </w:rPr>
           </w:pPr>
-          <w:hyperlink w:anchor="_Toc25874147" w:history="1">
+          <w:hyperlink w:anchor="_Toc25953264" w:history="1">
             <w:r>
               <w:rPr>
                 <w:rStyle w:val="Hiperligao"/>
                 <w:noProof/>
               </w:rPr>
-              <w:t>2ª fase</w:t>
+              <w:t>Conclusão</w:t>
             </w:r>
             <w:r>
               <w:rPr>
@@ -3411,7 +3559,7 @@
                 <w:noProof/>
                 <w:webHidden/>
               </w:rPr>
-              <w:instrText xml:space="preserve"> PAGEREF _Toc25874147 \h </w:instrText>
+              <w:instrText xml:space="preserve"> PAGEREF _Toc25953264 \h </w:instrText>
             </w:r>
             <w:r>
               <w:rPr>
@@ -3431,747 +3579,7 @@
                 <w:noProof/>
                 <w:webHidden/>
               </w:rPr>
-              <w:t>22</w:t>
-            </w:r>
-            <w:r>
-              <w:rPr>
-                <w:noProof/>
-                <w:webHidden/>
-              </w:rPr>
-              <w:fldChar w:fldCharType="end"/>
-            </w:r>
-          </w:hyperlink>
-        </w:p>
-        <w:p>
-          <w:pPr>
-            <w:pStyle w:val="ndice2"/>
-            <w:tabs>
-              <w:tab w:val="right" w:leader="dot" w:pos="8488"/>
-            </w:tabs>
-            <w:rPr>
-              <w:rFonts w:eastAsiaTheme="minorEastAsia"/>
-              <w:b w:val="0"/>
-              <w:bCs w:val="0"/>
-              <w:noProof/>
-              <w:sz w:val="24"/>
-              <w:szCs w:val="24"/>
-              <w:lang w:eastAsia="pt-PT"/>
-            </w:rPr>
-          </w:pPr>
-          <w:hyperlink w:anchor="_Toc25874148" w:history="1">
-            <w:r>
-              <w:rPr>
-                <w:rStyle w:val="Hiperligao"/>
-                <w:noProof/>
-              </w:rPr>
-              <w:t>Funcionalidades suportadas</w:t>
-            </w:r>
-            <w:r>
-              <w:rPr>
-                <w:noProof/>
-                <w:webHidden/>
-              </w:rPr>
-              <w:tab/>
-            </w:r>
-            <w:r>
-              <w:rPr>
-                <w:noProof/>
-                <w:webHidden/>
-              </w:rPr>
-              <w:fldChar w:fldCharType="begin"/>
-            </w:r>
-            <w:r>
-              <w:rPr>
-                <w:noProof/>
-                <w:webHidden/>
-              </w:rPr>
-              <w:instrText xml:space="preserve"> PAGEREF _Toc25874148 \h </w:instrText>
-            </w:r>
-            <w:r>
-              <w:rPr>
-                <w:noProof/>
-                <w:webHidden/>
-              </w:rPr>
-            </w:r>
-            <w:r>
-              <w:rPr>
-                <w:noProof/>
-                <w:webHidden/>
-              </w:rPr>
-              <w:fldChar w:fldCharType="separate"/>
-            </w:r>
-            <w:r>
-              <w:rPr>
-                <w:noProof/>
-                <w:webHidden/>
-              </w:rPr>
-              <w:t>22</w:t>
-            </w:r>
-            <w:r>
-              <w:rPr>
-                <w:noProof/>
-                <w:webHidden/>
-              </w:rPr>
-              <w:fldChar w:fldCharType="end"/>
-            </w:r>
-          </w:hyperlink>
-        </w:p>
-        <w:p>
-          <w:pPr>
-            <w:pStyle w:val="ndice2"/>
-            <w:tabs>
-              <w:tab w:val="right" w:leader="dot" w:pos="8488"/>
-            </w:tabs>
-            <w:rPr>
-              <w:rFonts w:eastAsiaTheme="minorEastAsia"/>
-              <w:b w:val="0"/>
-              <w:bCs w:val="0"/>
-              <w:noProof/>
-              <w:sz w:val="24"/>
-              <w:szCs w:val="24"/>
-              <w:lang w:eastAsia="pt-PT"/>
-            </w:rPr>
-          </w:pPr>
-          <w:hyperlink w:anchor="_Toc25874149" w:history="1">
-            <w:r>
-              <w:rPr>
-                <w:rStyle w:val="Hiperligao"/>
-                <w:noProof/>
-              </w:rPr>
-              <w:t>Alterações efetuadas</w:t>
-            </w:r>
-            <w:r>
-              <w:rPr>
-                <w:noProof/>
-                <w:webHidden/>
-              </w:rPr>
-              <w:tab/>
-            </w:r>
-            <w:r>
-              <w:rPr>
-                <w:noProof/>
-                <w:webHidden/>
-              </w:rPr>
-              <w:fldChar w:fldCharType="begin"/>
-            </w:r>
-            <w:r>
-              <w:rPr>
-                <w:noProof/>
-                <w:webHidden/>
-              </w:rPr>
-              <w:instrText xml:space="preserve"> PAGEREF _Toc25874149 \h </w:instrText>
-            </w:r>
-            <w:r>
-              <w:rPr>
-                <w:noProof/>
-                <w:webHidden/>
-              </w:rPr>
-            </w:r>
-            <w:r>
-              <w:rPr>
-                <w:noProof/>
-                <w:webHidden/>
-              </w:rPr>
-              <w:fldChar w:fldCharType="separate"/>
-            </w:r>
-            <w:r>
-              <w:rPr>
-                <w:noProof/>
-                <w:webHidden/>
-              </w:rPr>
-              <w:t>22</w:t>
-            </w:r>
-            <w:r>
-              <w:rPr>
-                <w:noProof/>
-                <w:webHidden/>
-              </w:rPr>
-              <w:fldChar w:fldCharType="end"/>
-            </w:r>
-          </w:hyperlink>
-        </w:p>
-        <w:p>
-          <w:pPr>
-            <w:pStyle w:val="ndice2"/>
-            <w:tabs>
-              <w:tab w:val="right" w:leader="dot" w:pos="8488"/>
-            </w:tabs>
-            <w:rPr>
-              <w:rFonts w:eastAsiaTheme="minorEastAsia"/>
-              <w:b w:val="0"/>
-              <w:bCs w:val="0"/>
-              <w:noProof/>
-              <w:sz w:val="24"/>
-              <w:szCs w:val="24"/>
-              <w:lang w:eastAsia="pt-PT"/>
-            </w:rPr>
-          </w:pPr>
-          <w:hyperlink w:anchor="_Toc25874150" w:history="1">
-            <w:r>
-              <w:rPr>
-                <w:rStyle w:val="Hiperligao"/>
-                <w:noProof/>
-              </w:rPr>
-              <w:t>Padrão arquitetural</w:t>
-            </w:r>
-            <w:r>
-              <w:rPr>
-                <w:noProof/>
-                <w:webHidden/>
-              </w:rPr>
-              <w:tab/>
-            </w:r>
-            <w:r>
-              <w:rPr>
-                <w:noProof/>
-                <w:webHidden/>
-              </w:rPr>
-              <w:fldChar w:fldCharType="begin"/>
-            </w:r>
-            <w:r>
-              <w:rPr>
-                <w:noProof/>
-                <w:webHidden/>
-              </w:rPr>
-              <w:instrText xml:space="preserve"> PAGEREF _Toc25874150 \h </w:instrText>
-            </w:r>
-            <w:r>
-              <w:rPr>
-                <w:noProof/>
-                <w:webHidden/>
-              </w:rPr>
-            </w:r>
-            <w:r>
-              <w:rPr>
-                <w:noProof/>
-                <w:webHidden/>
-              </w:rPr>
-              <w:fldChar w:fldCharType="separate"/>
-            </w:r>
-            <w:r>
-              <w:rPr>
-                <w:noProof/>
-                <w:webHidden/>
-              </w:rPr>
-              <w:t>22</w:t>
-            </w:r>
-            <w:r>
-              <w:rPr>
-                <w:noProof/>
-                <w:webHidden/>
-              </w:rPr>
-              <w:fldChar w:fldCharType="end"/>
-            </w:r>
-          </w:hyperlink>
-        </w:p>
-        <w:p>
-          <w:pPr>
-            <w:pStyle w:val="ndice2"/>
-            <w:tabs>
-              <w:tab w:val="right" w:leader="dot" w:pos="8488"/>
-            </w:tabs>
-            <w:rPr>
-              <w:rFonts w:eastAsiaTheme="minorEastAsia"/>
-              <w:b w:val="0"/>
-              <w:bCs w:val="0"/>
-              <w:noProof/>
-              <w:sz w:val="24"/>
-              <w:szCs w:val="24"/>
-              <w:lang w:eastAsia="pt-PT"/>
-            </w:rPr>
-          </w:pPr>
-          <w:hyperlink w:anchor="_Toc25874151" w:history="1">
-            <w:r>
-              <w:rPr>
-                <w:rStyle w:val="Hiperligao"/>
-                <w:noProof/>
-              </w:rPr>
-              <w:t>Padrões de design</w:t>
-            </w:r>
-            <w:r>
-              <w:rPr>
-                <w:noProof/>
-                <w:webHidden/>
-              </w:rPr>
-              <w:tab/>
-            </w:r>
-            <w:r>
-              <w:rPr>
-                <w:noProof/>
-                <w:webHidden/>
-              </w:rPr>
-              <w:fldChar w:fldCharType="begin"/>
-            </w:r>
-            <w:r>
-              <w:rPr>
-                <w:noProof/>
-                <w:webHidden/>
-              </w:rPr>
-              <w:instrText xml:space="preserve"> PAGEREF _Toc25874151 \h </w:instrText>
-            </w:r>
-            <w:r>
-              <w:rPr>
-                <w:noProof/>
-                <w:webHidden/>
-              </w:rPr>
-            </w:r>
-            <w:r>
-              <w:rPr>
-                <w:noProof/>
-                <w:webHidden/>
-              </w:rPr>
-              <w:fldChar w:fldCharType="separate"/>
-            </w:r>
-            <w:r>
-              <w:rPr>
-                <w:noProof/>
-                <w:webHidden/>
-              </w:rPr>
-              <w:t>24</w:t>
-            </w:r>
-            <w:r>
-              <w:rPr>
-                <w:noProof/>
-                <w:webHidden/>
-              </w:rPr>
-              <w:fldChar w:fldCharType="end"/>
-            </w:r>
-          </w:hyperlink>
-        </w:p>
-        <w:p>
-          <w:pPr>
-            <w:pStyle w:val="ndice2"/>
-            <w:tabs>
-              <w:tab w:val="right" w:leader="dot" w:pos="8488"/>
-            </w:tabs>
-            <w:rPr>
-              <w:rFonts w:eastAsiaTheme="minorEastAsia"/>
-              <w:b w:val="0"/>
-              <w:bCs w:val="0"/>
-              <w:noProof/>
-              <w:sz w:val="24"/>
-              <w:szCs w:val="24"/>
-              <w:lang w:eastAsia="pt-PT"/>
-            </w:rPr>
-          </w:pPr>
-          <w:hyperlink w:anchor="_Toc25874152" w:history="1">
-            <w:r>
-              <w:rPr>
-                <w:rStyle w:val="Hiperligao"/>
-                <w:noProof/>
-              </w:rPr>
-              <w:t>Observer</w:t>
-            </w:r>
-            <w:r>
-              <w:rPr>
-                <w:noProof/>
-                <w:webHidden/>
-              </w:rPr>
-              <w:tab/>
-            </w:r>
-            <w:r>
-              <w:rPr>
-                <w:noProof/>
-                <w:webHidden/>
-              </w:rPr>
-              <w:fldChar w:fldCharType="begin"/>
-            </w:r>
-            <w:r>
-              <w:rPr>
-                <w:noProof/>
-                <w:webHidden/>
-              </w:rPr>
-              <w:instrText xml:space="preserve"> PAGEREF _Toc25874152 \h </w:instrText>
-            </w:r>
-            <w:r>
-              <w:rPr>
-                <w:noProof/>
-                <w:webHidden/>
-              </w:rPr>
-            </w:r>
-            <w:r>
-              <w:rPr>
-                <w:noProof/>
-                <w:webHidden/>
-              </w:rPr>
-              <w:fldChar w:fldCharType="separate"/>
-            </w:r>
-            <w:r>
-              <w:rPr>
-                <w:noProof/>
-                <w:webHidden/>
-              </w:rPr>
-              <w:t>24</w:t>
-            </w:r>
-            <w:r>
-              <w:rPr>
-                <w:noProof/>
-                <w:webHidden/>
-              </w:rPr>
-              <w:fldChar w:fldCharType="end"/>
-            </w:r>
-          </w:hyperlink>
-        </w:p>
-        <w:p>
-          <w:pPr>
-            <w:pStyle w:val="ndice2"/>
-            <w:tabs>
-              <w:tab w:val="right" w:leader="dot" w:pos="8488"/>
-            </w:tabs>
-            <w:rPr>
-              <w:rFonts w:eastAsiaTheme="minorEastAsia"/>
-              <w:b w:val="0"/>
-              <w:bCs w:val="0"/>
-              <w:noProof/>
-              <w:sz w:val="24"/>
-              <w:szCs w:val="24"/>
-              <w:lang w:eastAsia="pt-PT"/>
-            </w:rPr>
-          </w:pPr>
-          <w:hyperlink w:anchor="_Toc25874153" w:history="1">
-            <w:r>
-              <w:rPr>
-                <w:rStyle w:val="Hiperligao"/>
-                <w:noProof/>
-              </w:rPr>
-              <w:t>DAO</w:t>
-            </w:r>
-            <w:r>
-              <w:rPr>
-                <w:noProof/>
-                <w:webHidden/>
-              </w:rPr>
-              <w:tab/>
-            </w:r>
-            <w:r>
-              <w:rPr>
-                <w:noProof/>
-                <w:webHidden/>
-              </w:rPr>
-              <w:fldChar w:fldCharType="begin"/>
-            </w:r>
-            <w:r>
-              <w:rPr>
-                <w:noProof/>
-                <w:webHidden/>
-              </w:rPr>
-              <w:instrText xml:space="preserve"> PAGEREF _Toc25874153 \h </w:instrText>
-            </w:r>
-            <w:r>
-              <w:rPr>
-                <w:noProof/>
-                <w:webHidden/>
-              </w:rPr>
-            </w:r>
-            <w:r>
-              <w:rPr>
-                <w:noProof/>
-                <w:webHidden/>
-              </w:rPr>
-              <w:fldChar w:fldCharType="separate"/>
-            </w:r>
-            <w:r>
-              <w:rPr>
-                <w:noProof/>
-                <w:webHidden/>
-              </w:rPr>
-              <w:t>25</w:t>
-            </w:r>
-            <w:r>
-              <w:rPr>
-                <w:noProof/>
-                <w:webHidden/>
-              </w:rPr>
-              <w:fldChar w:fldCharType="end"/>
-            </w:r>
-          </w:hyperlink>
-        </w:p>
-        <w:p>
-          <w:pPr>
-            <w:pStyle w:val="ndice2"/>
-            <w:tabs>
-              <w:tab w:val="right" w:leader="dot" w:pos="8488"/>
-            </w:tabs>
-            <w:rPr>
-              <w:rFonts w:eastAsiaTheme="minorEastAsia"/>
-              <w:b w:val="0"/>
-              <w:bCs w:val="0"/>
-              <w:noProof/>
-              <w:sz w:val="24"/>
-              <w:szCs w:val="24"/>
-              <w:lang w:eastAsia="pt-PT"/>
-            </w:rPr>
-          </w:pPr>
-          <w:hyperlink w:anchor="_Toc25874154" w:history="1">
-            <w:r>
-              <w:rPr>
-                <w:rStyle w:val="Hiperligao"/>
-                <w:noProof/>
-              </w:rPr>
-              <w:t>Factory Method</w:t>
-            </w:r>
-            <w:r>
-              <w:rPr>
-                <w:noProof/>
-                <w:webHidden/>
-              </w:rPr>
-              <w:tab/>
-            </w:r>
-            <w:r>
-              <w:rPr>
-                <w:noProof/>
-                <w:webHidden/>
-              </w:rPr>
-              <w:fldChar w:fldCharType="begin"/>
-            </w:r>
-            <w:r>
-              <w:rPr>
-                <w:noProof/>
-                <w:webHidden/>
-              </w:rPr>
-              <w:instrText xml:space="preserve"> PAGEREF _Toc25874154 \h </w:instrText>
-            </w:r>
-            <w:r>
-              <w:rPr>
-                <w:noProof/>
-                <w:webHidden/>
-              </w:rPr>
-            </w:r>
-            <w:r>
-              <w:rPr>
-                <w:noProof/>
-                <w:webHidden/>
-              </w:rPr>
-              <w:fldChar w:fldCharType="separate"/>
-            </w:r>
-            <w:r>
-              <w:rPr>
-                <w:noProof/>
-                <w:webHidden/>
-              </w:rPr>
-              <w:t>25</w:t>
-            </w:r>
-            <w:r>
-              <w:rPr>
-                <w:noProof/>
-                <w:webHidden/>
-              </w:rPr>
-              <w:fldChar w:fldCharType="end"/>
-            </w:r>
-          </w:hyperlink>
-        </w:p>
-        <w:p>
-          <w:pPr>
-            <w:pStyle w:val="ndice2"/>
-            <w:tabs>
-              <w:tab w:val="right" w:leader="dot" w:pos="8488"/>
-            </w:tabs>
-            <w:rPr>
-              <w:rFonts w:eastAsiaTheme="minorEastAsia"/>
-              <w:b w:val="0"/>
-              <w:bCs w:val="0"/>
-              <w:noProof/>
-              <w:sz w:val="24"/>
-              <w:szCs w:val="24"/>
-              <w:lang w:eastAsia="pt-PT"/>
-            </w:rPr>
-          </w:pPr>
-          <w:hyperlink w:anchor="_Toc25874155" w:history="1">
-            <w:r>
-              <w:rPr>
-                <w:rStyle w:val="Hiperligao"/>
-                <w:noProof/>
-              </w:rPr>
-              <w:t>Template Method</w:t>
-            </w:r>
-            <w:r>
-              <w:rPr>
-                <w:noProof/>
-                <w:webHidden/>
-              </w:rPr>
-              <w:tab/>
-            </w:r>
-            <w:r>
-              <w:rPr>
-                <w:noProof/>
-                <w:webHidden/>
-              </w:rPr>
-              <w:fldChar w:fldCharType="begin"/>
-            </w:r>
-            <w:r>
-              <w:rPr>
-                <w:noProof/>
-                <w:webHidden/>
-              </w:rPr>
-              <w:instrText xml:space="preserve"> PAGEREF _Toc25874155 \h </w:instrText>
-            </w:r>
-            <w:r>
-              <w:rPr>
-                <w:noProof/>
-                <w:webHidden/>
-              </w:rPr>
-            </w:r>
-            <w:r>
-              <w:rPr>
-                <w:noProof/>
-                <w:webHidden/>
-              </w:rPr>
-              <w:fldChar w:fldCharType="separate"/>
-            </w:r>
-            <w:r>
-              <w:rPr>
-                <w:noProof/>
-                <w:webHidden/>
-              </w:rPr>
-              <w:t>26</w:t>
-            </w:r>
-            <w:r>
-              <w:rPr>
-                <w:noProof/>
-                <w:webHidden/>
-              </w:rPr>
-              <w:fldChar w:fldCharType="end"/>
-            </w:r>
-          </w:hyperlink>
-        </w:p>
-        <w:p>
-          <w:pPr>
-            <w:pStyle w:val="ndice2"/>
-            <w:tabs>
-              <w:tab w:val="right" w:leader="dot" w:pos="8488"/>
-            </w:tabs>
-            <w:rPr>
-              <w:rFonts w:eastAsiaTheme="minorEastAsia"/>
-              <w:b w:val="0"/>
-              <w:bCs w:val="0"/>
-              <w:noProof/>
-              <w:sz w:val="24"/>
-              <w:szCs w:val="24"/>
-              <w:lang w:eastAsia="pt-PT"/>
-            </w:rPr>
-          </w:pPr>
-          <w:hyperlink w:anchor="_Toc25874156" w:history="1">
-            <w:r>
-              <w:rPr>
-                <w:rStyle w:val="Hiperligao"/>
-                <w:noProof/>
-              </w:rPr>
-              <w:t>Singleton</w:t>
-            </w:r>
-            <w:r>
-              <w:rPr>
-                <w:noProof/>
-                <w:webHidden/>
-              </w:rPr>
-              <w:tab/>
-            </w:r>
-            <w:r>
-              <w:rPr>
-                <w:noProof/>
-                <w:webHidden/>
-              </w:rPr>
-              <w:fldChar w:fldCharType="begin"/>
-            </w:r>
-            <w:r>
-              <w:rPr>
-                <w:noProof/>
-                <w:webHidden/>
-              </w:rPr>
-              <w:instrText xml:space="preserve"> PAGEREF _Toc25874156 \h </w:instrText>
-            </w:r>
-            <w:r>
-              <w:rPr>
-                <w:noProof/>
-                <w:webHidden/>
-              </w:rPr>
-            </w:r>
-            <w:r>
-              <w:rPr>
-                <w:noProof/>
-                <w:webHidden/>
-              </w:rPr>
-              <w:fldChar w:fldCharType="separate"/>
-            </w:r>
-            <w:r>
-              <w:rPr>
-                <w:noProof/>
-                <w:webHidden/>
-              </w:rPr>
-              <w:t>26</w:t>
-            </w:r>
-            <w:r>
-              <w:rPr>
-                <w:noProof/>
-                <w:webHidden/>
-              </w:rPr>
-              <w:fldChar w:fldCharType="end"/>
-            </w:r>
-          </w:hyperlink>
-        </w:p>
-        <w:p>
-          <w:pPr>
-            <w:pStyle w:val="ndice2"/>
-            <w:tabs>
-              <w:tab w:val="right" w:leader="dot" w:pos="8488"/>
-            </w:tabs>
-            <w:rPr>
-              <w:rFonts w:eastAsiaTheme="minorEastAsia"/>
-              <w:b w:val="0"/>
-              <w:bCs w:val="0"/>
-              <w:noProof/>
-              <w:sz w:val="24"/>
-              <w:szCs w:val="24"/>
-              <w:lang w:eastAsia="pt-PT"/>
-            </w:rPr>
-          </w:pPr>
-          <w:hyperlink w:anchor="_Toc25874157" w:history="1">
-            <w:r>
-              <w:rPr>
-                <w:rStyle w:val="Hiperligao"/>
-                <w:noProof/>
-              </w:rPr>
-              <w:t>Mediator</w:t>
-            </w:r>
-            <w:r>
-              <w:rPr>
-                <w:noProof/>
-                <w:webHidden/>
-              </w:rPr>
-              <w:tab/>
-            </w:r>
-            <w:r>
-              <w:rPr>
-                <w:noProof/>
-                <w:webHidden/>
-              </w:rPr>
-              <w:fldChar w:fldCharType="begin"/>
-            </w:r>
-            <w:r>
-              <w:rPr>
-                <w:noProof/>
-                <w:webHidden/>
-              </w:rPr>
-              <w:instrText xml:space="preserve"> PAGEREF _Toc25874157 \h </w:instrText>
-            </w:r>
-            <w:r>
-              <w:rPr>
-                <w:noProof/>
-                <w:webHidden/>
-              </w:rPr>
-            </w:r>
-            <w:r>
-              <w:rPr>
-                <w:noProof/>
-                <w:webHidden/>
-              </w:rPr>
-              <w:fldChar w:fldCharType="separate"/>
-            </w:r>
-            <w:r>
-              <w:rPr>
-                <w:noProof/>
-                <w:webHidden/>
-              </w:rPr>
-              <w:t>26</w:t>
+              <w:t>23</w:t>
             </w:r>
             <w:r>
               <w:rPr>
@@ -4226,7 +3634,7 @@
           <w:lang w:eastAsia="pt-PT"/>
         </w:rPr>
       </w:pPr>
-      <w:hyperlink r:id="rId11" w:anchor="_Toc22837116" w:history="1">
+      <w:hyperlink r:id="rId11" w:anchor="_Toc25953265" w:history="1">
         <w:r>
           <w:rPr>
             <w:rStyle w:val="Hiperligao"/>
@@ -4253,7 +3661,7 @@
             <w:noProof/>
             <w:webHidden/>
           </w:rPr>
-          <w:instrText xml:space="preserve"> PAGEREF _Toc22837116 \h </w:instrText>
+          <w:instrText xml:space="preserve"> PAGEREF _Toc25953265 \h </w:instrText>
         </w:r>
         <w:r>
           <w:rPr>
@@ -4273,7 +3681,7 @@
             <w:noProof/>
             <w:webHidden/>
           </w:rPr>
-          <w:t>4</w:t>
+          <w:t>6</w:t>
         </w:r>
         <w:r>
           <w:rPr>
@@ -4296,7 +3704,7 @@
           <w:lang w:eastAsia="pt-PT"/>
         </w:rPr>
       </w:pPr>
-      <w:hyperlink w:anchor="_Toc22837117" w:history="1">
+      <w:hyperlink w:anchor="_Toc25953266" w:history="1">
         <w:r>
           <w:rPr>
             <w:rStyle w:val="Hiperligao"/>
@@ -4323,7 +3731,7 @@
             <w:noProof/>
             <w:webHidden/>
           </w:rPr>
-          <w:instrText xml:space="preserve"> PAGEREF _Toc22837117 \h </w:instrText>
+          <w:instrText xml:space="preserve"> PAGEREF _Toc25953266 \h </w:instrText>
         </w:r>
         <w:r>
           <w:rPr>
@@ -4343,7 +3751,7 @@
             <w:noProof/>
             <w:webHidden/>
           </w:rPr>
-          <w:t>5</w:t>
+          <w:t>7</w:t>
         </w:r>
         <w:r>
           <w:rPr>
@@ -4366,7 +3774,7 @@
           <w:lang w:eastAsia="pt-PT"/>
         </w:rPr>
       </w:pPr>
-      <w:hyperlink w:anchor="_Toc22837118" w:history="1">
+      <w:hyperlink w:anchor="_Toc25953267" w:history="1">
         <w:r>
           <w:rPr>
             <w:rStyle w:val="Hiperligao"/>
@@ -4393,7 +3801,7 @@
             <w:noProof/>
             <w:webHidden/>
           </w:rPr>
-          <w:instrText xml:space="preserve"> PAGEREF _Toc22837118 \h </w:instrText>
+          <w:instrText xml:space="preserve"> PAGEREF _Toc25953267 \h </w:instrText>
         </w:r>
         <w:r>
           <w:rPr>
@@ -4413,7 +3821,7 @@
             <w:noProof/>
             <w:webHidden/>
           </w:rPr>
-          <w:t>6</w:t>
+          <w:t>8</w:t>
         </w:r>
         <w:r>
           <w:rPr>
@@ -4436,7 +3844,7 @@
           <w:lang w:eastAsia="pt-PT"/>
         </w:rPr>
       </w:pPr>
-      <w:hyperlink w:anchor="_Toc22837119" w:history="1">
+      <w:hyperlink w:anchor="_Toc25953268" w:history="1">
         <w:r>
           <w:rPr>
             <w:rStyle w:val="Hiperligao"/>
@@ -4463,7 +3871,7 @@
             <w:noProof/>
             <w:webHidden/>
           </w:rPr>
-          <w:instrText xml:space="preserve"> PAGEREF _Toc22837119 \h </w:instrText>
+          <w:instrText xml:space="preserve"> PAGEREF _Toc25953268 \h </w:instrText>
         </w:r>
         <w:r>
           <w:rPr>
@@ -4483,7 +3891,7 @@
             <w:noProof/>
             <w:webHidden/>
           </w:rPr>
-          <w:t>7</w:t>
+          <w:t>9</w:t>
         </w:r>
         <w:r>
           <w:rPr>
@@ -4506,7 +3914,7 @@
           <w:lang w:eastAsia="pt-PT"/>
         </w:rPr>
       </w:pPr>
-      <w:hyperlink w:anchor="_Toc22837120" w:history="1">
+      <w:hyperlink w:anchor="_Toc25953269" w:history="1">
         <w:r>
           <w:rPr>
             <w:rStyle w:val="Hiperligao"/>
@@ -4534,7 +3942,7 @@
             <w:noProof/>
             <w:webHidden/>
           </w:rPr>
-          <w:instrText xml:space="preserve"> PAGEREF _Toc22837120 \h </w:instrText>
+          <w:instrText xml:space="preserve"> PAGEREF _Toc25953269 \h </w:instrText>
         </w:r>
         <w:r>
           <w:rPr>
@@ -4554,7 +3962,7 @@
             <w:noProof/>
             <w:webHidden/>
           </w:rPr>
-          <w:t>7</w:t>
+          <w:t>9</w:t>
         </w:r>
         <w:r>
           <w:rPr>
@@ -4577,7 +3985,7 @@
           <w:lang w:eastAsia="pt-PT"/>
         </w:rPr>
       </w:pPr>
-      <w:hyperlink w:anchor="_Toc22837121" w:history="1">
+      <w:hyperlink w:anchor="_Toc25953270" w:history="1">
         <w:r>
           <w:rPr>
             <w:rStyle w:val="Hiperligao"/>
@@ -4604,7 +4012,7 @@
             <w:noProof/>
             <w:webHidden/>
           </w:rPr>
-          <w:instrText xml:space="preserve"> PAGEREF _Toc22837121 \h </w:instrText>
+          <w:instrText xml:space="preserve"> PAGEREF _Toc25953270 \h </w:instrText>
         </w:r>
         <w:r>
           <w:rPr>
@@ -4624,7 +4032,7 @@
             <w:noProof/>
             <w:webHidden/>
           </w:rPr>
-          <w:t>8</w:t>
+          <w:t>10</w:t>
         </w:r>
         <w:r>
           <w:rPr>
@@ -4647,7 +4055,7 @@
           <w:lang w:eastAsia="pt-PT"/>
         </w:rPr>
       </w:pPr>
-      <w:hyperlink w:anchor="_Toc22837122" w:history="1">
+      <w:hyperlink w:anchor="_Toc25953271" w:history="1">
         <w:r>
           <w:rPr>
             <w:rStyle w:val="Hiperligao"/>
@@ -4674,7 +4082,7 @@
             <w:noProof/>
             <w:webHidden/>
           </w:rPr>
-          <w:instrText xml:space="preserve"> PAGEREF _Toc22837122 \h </w:instrText>
+          <w:instrText xml:space="preserve"> PAGEREF _Toc25953271 \h </w:instrText>
         </w:r>
         <w:r>
           <w:rPr>
@@ -4694,7 +4102,7 @@
             <w:noProof/>
             <w:webHidden/>
           </w:rPr>
-          <w:t>8</w:t>
+          <w:t>10</w:t>
         </w:r>
         <w:r>
           <w:rPr>
@@ -4717,7 +4125,7 @@
           <w:lang w:eastAsia="pt-PT"/>
         </w:rPr>
       </w:pPr>
-      <w:hyperlink w:anchor="_Toc22837123" w:history="1">
+      <w:hyperlink w:anchor="_Toc25953272" w:history="1">
         <w:r>
           <w:rPr>
             <w:rStyle w:val="Hiperligao"/>
@@ -4744,7 +4152,7 @@
             <w:noProof/>
             <w:webHidden/>
           </w:rPr>
-          <w:instrText xml:space="preserve"> PAGEREF _Toc22837123 \h </w:instrText>
+          <w:instrText xml:space="preserve"> PAGEREF _Toc25953272 \h </w:instrText>
         </w:r>
         <w:r>
           <w:rPr>
@@ -4764,7 +4172,7 @@
             <w:noProof/>
             <w:webHidden/>
           </w:rPr>
-          <w:t>8</w:t>
+          <w:t>10</w:t>
         </w:r>
         <w:r>
           <w:rPr>
@@ -4787,7 +4195,7 @@
           <w:lang w:eastAsia="pt-PT"/>
         </w:rPr>
       </w:pPr>
-      <w:hyperlink w:anchor="_Toc22837124" w:history="1">
+      <w:hyperlink w:anchor="_Toc25953273" w:history="1">
         <w:r>
           <w:rPr>
             <w:rStyle w:val="Hiperligao"/>
@@ -4814,7 +4222,7 @@
             <w:noProof/>
             <w:webHidden/>
           </w:rPr>
-          <w:instrText xml:space="preserve"> PAGEREF _Toc22837124 \h </w:instrText>
+          <w:instrText xml:space="preserve"> PAGEREF _Toc25953273 \h </w:instrText>
         </w:r>
         <w:r>
           <w:rPr>
@@ -4834,7 +4242,7 @@
             <w:noProof/>
             <w:webHidden/>
           </w:rPr>
-          <w:t>8</w:t>
+          <w:t>10</w:t>
         </w:r>
         <w:r>
           <w:rPr>
@@ -4857,7 +4265,7 @@
           <w:lang w:eastAsia="pt-PT"/>
         </w:rPr>
       </w:pPr>
-      <w:hyperlink w:anchor="_Toc22837125" w:history="1">
+      <w:hyperlink w:anchor="_Toc25953274" w:history="1">
         <w:r>
           <w:rPr>
             <w:rStyle w:val="Hiperligao"/>
@@ -4884,7 +4292,7 @@
             <w:noProof/>
             <w:webHidden/>
           </w:rPr>
-          <w:instrText xml:space="preserve"> PAGEREF _Toc22837125 \h </w:instrText>
+          <w:instrText xml:space="preserve"> PAGEREF _Toc25953274 \h </w:instrText>
         </w:r>
         <w:r>
           <w:rPr>
@@ -4904,7 +4312,7 @@
             <w:noProof/>
             <w:webHidden/>
           </w:rPr>
-          <w:t>8</w:t>
+          <w:t>10</w:t>
         </w:r>
         <w:r>
           <w:rPr>
@@ -4927,7 +4335,7 @@
           <w:lang w:eastAsia="pt-PT"/>
         </w:rPr>
       </w:pPr>
-      <w:hyperlink w:anchor="_Toc22837126" w:history="1">
+      <w:hyperlink w:anchor="_Toc25953275" w:history="1">
         <w:r>
           <w:rPr>
             <w:rStyle w:val="Hiperligao"/>
@@ -4954,7 +4362,7 @@
             <w:noProof/>
             <w:webHidden/>
           </w:rPr>
-          <w:instrText xml:space="preserve"> PAGEREF _Toc22837126 \h </w:instrText>
+          <w:instrText xml:space="preserve"> PAGEREF _Toc25953275 \h </w:instrText>
         </w:r>
         <w:r>
           <w:rPr>
@@ -4974,7 +4382,7 @@
             <w:noProof/>
             <w:webHidden/>
           </w:rPr>
-          <w:t>9</w:t>
+          <w:t>11</w:t>
         </w:r>
         <w:r>
           <w:rPr>
@@ -4997,7 +4405,7 @@
           <w:lang w:eastAsia="pt-PT"/>
         </w:rPr>
       </w:pPr>
-      <w:hyperlink w:anchor="_Toc22837127" w:history="1">
+      <w:hyperlink w:anchor="_Toc25953276" w:history="1">
         <w:r>
           <w:rPr>
             <w:rStyle w:val="Hiperligao"/>
@@ -5024,7 +4432,7 @@
             <w:noProof/>
             <w:webHidden/>
           </w:rPr>
-          <w:instrText xml:space="preserve"> PAGEREF _Toc22837127 \h </w:instrText>
+          <w:instrText xml:space="preserve"> PAGEREF _Toc25953276 \h </w:instrText>
         </w:r>
         <w:r>
           <w:rPr>
@@ -5044,7 +4452,7 @@
             <w:noProof/>
             <w:webHidden/>
           </w:rPr>
-          <w:t>9</w:t>
+          <w:t>11</w:t>
         </w:r>
         <w:r>
           <w:rPr>
@@ -5067,7 +4475,7 @@
           <w:lang w:eastAsia="pt-PT"/>
         </w:rPr>
       </w:pPr>
-      <w:hyperlink w:anchor="_Toc22837128" w:history="1">
+      <w:hyperlink w:anchor="_Toc25953277" w:history="1">
         <w:r>
           <w:rPr>
             <w:rStyle w:val="Hiperligao"/>
@@ -5094,7 +4502,7 @@
             <w:noProof/>
             <w:webHidden/>
           </w:rPr>
-          <w:instrText xml:space="preserve"> PAGEREF _Toc22837128 \h </w:instrText>
+          <w:instrText xml:space="preserve"> PAGEREF _Toc25953277 \h </w:instrText>
         </w:r>
         <w:r>
           <w:rPr>
@@ -5114,7 +4522,7 @@
             <w:noProof/>
             <w:webHidden/>
           </w:rPr>
-          <w:t>9</w:t>
+          <w:t>11</w:t>
         </w:r>
         <w:r>
           <w:rPr>
@@ -5137,13 +4545,13 @@
           <w:lang w:eastAsia="pt-PT"/>
         </w:rPr>
       </w:pPr>
-      <w:hyperlink r:id="rId12" w:anchor="_Toc22837129" w:history="1">
+      <w:hyperlink w:anchor="_Toc25953278" w:history="1">
         <w:r>
           <w:rPr>
             <w:rStyle w:val="Hiperligao"/>
             <w:noProof/>
           </w:rPr>
-          <w:t>Figura 14 - Cenário Manutenibilidade</w:t>
+          <w:t>Figura 14 - Cenário Modificabilidade</w:t>
         </w:r>
         <w:r>
           <w:rPr>
@@ -5164,7 +4572,7 @@
             <w:noProof/>
             <w:webHidden/>
           </w:rPr>
-          <w:instrText xml:space="preserve"> PAGEREF _Toc22837129 \h </w:instrText>
+          <w:instrText xml:space="preserve"> PAGEREF _Toc25953278 \h </w:instrText>
         </w:r>
         <w:r>
           <w:rPr>
@@ -5184,7 +4592,7 @@
             <w:noProof/>
             <w:webHidden/>
           </w:rPr>
-          <w:t>10</w:t>
+          <w:t>12</w:t>
         </w:r>
         <w:r>
           <w:rPr>
@@ -5207,13 +4615,13 @@
           <w:lang w:eastAsia="pt-PT"/>
         </w:rPr>
       </w:pPr>
-      <w:hyperlink w:anchor="_Toc22837130" w:history="1">
+      <w:hyperlink w:anchor="_Toc25953279" w:history="1">
         <w:r>
           <w:rPr>
             <w:rStyle w:val="Hiperligao"/>
             <w:noProof/>
           </w:rPr>
-          <w:t>Figura 15 - Cenário Usabilidade</w:t>
+          <w:t>Figura 15 - Cenário Portabilidade</w:t>
         </w:r>
         <w:r>
           <w:rPr>
@@ -5234,7 +4642,7 @@
             <w:noProof/>
             <w:webHidden/>
           </w:rPr>
-          <w:instrText xml:space="preserve"> PAGEREF _Toc22837130 \h </w:instrText>
+          <w:instrText xml:space="preserve"> PAGEREF _Toc25953279 \h </w:instrText>
         </w:r>
         <w:r>
           <w:rPr>
@@ -5254,7 +4662,7 @@
             <w:noProof/>
             <w:webHidden/>
           </w:rPr>
-          <w:t>11</w:t>
+          <w:t>12</w:t>
         </w:r>
         <w:r>
           <w:rPr>
@@ -5277,13 +4685,13 @@
           <w:lang w:eastAsia="pt-PT"/>
         </w:rPr>
       </w:pPr>
-      <w:hyperlink w:anchor="_Toc22837131" w:history="1">
+      <w:hyperlink w:anchor="_Toc25953280" w:history="1">
         <w:r>
           <w:rPr>
             <w:rStyle w:val="Hiperligao"/>
             <w:noProof/>
           </w:rPr>
-          <w:t>Figura 16 - Diagrama de sequencia da venda de CFD</w:t>
+          <w:t>Figura 16 - Arquitetura</w:t>
         </w:r>
         <w:r>
           <w:rPr>
@@ -5304,7 +4712,7 @@
             <w:noProof/>
             <w:webHidden/>
           </w:rPr>
-          <w:instrText xml:space="preserve"> PAGEREF _Toc22837131 \h </w:instrText>
+          <w:instrText xml:space="preserve"> PAGEREF _Toc25953280 \h </w:instrText>
         </w:r>
         <w:r>
           <w:rPr>
@@ -5347,13 +4755,13 @@
           <w:lang w:eastAsia="pt-PT"/>
         </w:rPr>
       </w:pPr>
-      <w:hyperlink w:anchor="_Toc22837132" w:history="1">
+      <w:hyperlink w:anchor="_Toc25953281" w:history="1">
         <w:r>
           <w:rPr>
             <w:rStyle w:val="Hiperligao"/>
             <w:noProof/>
           </w:rPr>
-          <w:t>Figura 17 - Diagrama de sequência da compra de CFD</w:t>
+          <w:t>Figura 17 - Diagrama de packages</w:t>
         </w:r>
         <w:r>
           <w:rPr>
@@ -5374,7 +4782,7 @@
             <w:noProof/>
             <w:webHidden/>
           </w:rPr>
-          <w:instrText xml:space="preserve"> PAGEREF _Toc22837132 \h </w:instrText>
+          <w:instrText xml:space="preserve"> PAGEREF _Toc25953281 \h </w:instrText>
         </w:r>
         <w:r>
           <w:rPr>
@@ -5394,7 +4802,7 @@
             <w:noProof/>
             <w:webHidden/>
           </w:rPr>
-          <w:t>13</w:t>
+          <w:t>14</w:t>
         </w:r>
         <w:r>
           <w:rPr>
@@ -5417,13 +4825,13 @@
           <w:lang w:eastAsia="pt-PT"/>
         </w:rPr>
       </w:pPr>
-      <w:hyperlink w:anchor="_Toc22837133" w:history="1">
+      <w:hyperlink w:anchor="_Toc25953282" w:history="1">
         <w:r>
           <w:rPr>
             <w:rStyle w:val="Hiperligao"/>
             <w:noProof/>
           </w:rPr>
-          <w:t>Figura 18 - Diagrama de sequência da Definição do Top Profit</w:t>
+          <w:t>Figura 18 - Diagrama de classes</w:t>
         </w:r>
         <w:r>
           <w:rPr>
@@ -5444,7 +4852,7 @@
             <w:noProof/>
             <w:webHidden/>
           </w:rPr>
-          <w:instrText xml:space="preserve"> PAGEREF _Toc22837133 \h </w:instrText>
+          <w:instrText xml:space="preserve"> PAGEREF _Toc25953282 \h </w:instrText>
         </w:r>
         <w:r>
           <w:rPr>
@@ -5464,7 +4872,7 @@
             <w:noProof/>
             <w:webHidden/>
           </w:rPr>
-          <w:t>14</w:t>
+          <w:t>15</w:t>
         </w:r>
         <w:r>
           <w:rPr>
@@ -5487,13 +4895,13 @@
           <w:lang w:eastAsia="pt-PT"/>
         </w:rPr>
       </w:pPr>
-      <w:hyperlink w:anchor="_Toc22837134" w:history="1">
+      <w:hyperlink w:anchor="_Toc25953283" w:history="1">
         <w:r>
           <w:rPr>
             <w:rStyle w:val="Hiperligao"/>
             <w:noProof/>
           </w:rPr>
-          <w:t>Figura 19 - Diagrama de sequência da Definição do Stop Loss</w:t>
+          <w:t>Figura 19 - Diagrama de sequência da venda de CFD</w:t>
         </w:r>
         <w:r>
           <w:rPr>
@@ -5514,7 +4922,7 @@
             <w:noProof/>
             <w:webHidden/>
           </w:rPr>
-          <w:instrText xml:space="preserve"> PAGEREF _Toc22837134 \h </w:instrText>
+          <w:instrText xml:space="preserve"> PAGEREF _Toc25953283 \h </w:instrText>
         </w:r>
         <w:r>
           <w:rPr>
@@ -5534,7 +4942,7 @@
             <w:noProof/>
             <w:webHidden/>
           </w:rPr>
-          <w:t>14</w:t>
+          <w:t>19</w:t>
         </w:r>
         <w:r>
           <w:rPr>
@@ -5557,13 +4965,13 @@
           <w:lang w:eastAsia="pt-PT"/>
         </w:rPr>
       </w:pPr>
-      <w:hyperlink r:id="rId13" w:anchor="_Toc22837135" w:history="1">
+      <w:hyperlink w:anchor="_Toc25953284" w:history="1">
         <w:r>
           <w:rPr>
             <w:rStyle w:val="Hiperligao"/>
             <w:noProof/>
           </w:rPr>
-          <w:t>Figura 20 - Diagrama de estados</w:t>
+          <w:t>Figura 20 - Diagrama de sequência da compra de CFD</w:t>
         </w:r>
         <w:r>
           <w:rPr>
@@ -5584,7 +4992,7 @@
             <w:noProof/>
             <w:webHidden/>
           </w:rPr>
-          <w:instrText xml:space="preserve"> PAGEREF _Toc22837135 \h </w:instrText>
+          <w:instrText xml:space="preserve"> PAGEREF _Toc25953284 \h </w:instrText>
         </w:r>
         <w:r>
           <w:rPr>
@@ -5604,7 +5012,7 @@
             <w:noProof/>
             <w:webHidden/>
           </w:rPr>
-          <w:t>15</w:t>
+          <w:t>19</w:t>
         </w:r>
         <w:r>
           <w:rPr>
@@ -5617,11 +5025,223 @@
     </w:p>
     <w:p>
       <w:pPr>
+        <w:pStyle w:val="ndicedeilustraes"/>
+        <w:tabs>
+          <w:tab w:val="right" w:leader="dot" w:pos="8488"/>
+        </w:tabs>
+        <w:rPr>
+          <w:rFonts w:eastAsiaTheme="minorEastAsia"/>
+          <w:noProof/>
+          <w:lang w:eastAsia="pt-PT"/>
+        </w:rPr>
+      </w:pPr>
+      <w:hyperlink w:anchor="_Toc25953285" w:history="1">
+        <w:r>
+          <w:rPr>
+            <w:rStyle w:val="Hiperligao"/>
+            <w:noProof/>
+          </w:rPr>
+          <w:t>Figura 21 - Diagrama de sequência da Definição do Top Profit</w:t>
+        </w:r>
+        <w:r>
+          <w:rPr>
+            <w:noProof/>
+            <w:webHidden/>
+          </w:rPr>
+          <w:tab/>
+        </w:r>
+        <w:r>
+          <w:rPr>
+            <w:noProof/>
+            <w:webHidden/>
+          </w:rPr>
+          <w:fldChar w:fldCharType="begin"/>
+        </w:r>
+        <w:r>
+          <w:rPr>
+            <w:noProof/>
+            <w:webHidden/>
+          </w:rPr>
+          <w:instrText xml:space="preserve"> PAGEREF _Toc25953285 \h </w:instrText>
+        </w:r>
+        <w:r>
+          <w:rPr>
+            <w:noProof/>
+            <w:webHidden/>
+          </w:rPr>
+        </w:r>
+        <w:r>
+          <w:rPr>
+            <w:noProof/>
+            <w:webHidden/>
+          </w:rPr>
+          <w:fldChar w:fldCharType="separate"/>
+        </w:r>
+        <w:r>
+          <w:rPr>
+            <w:noProof/>
+            <w:webHidden/>
+          </w:rPr>
+          <w:t>20</w:t>
+        </w:r>
+        <w:r>
+          <w:rPr>
+            <w:noProof/>
+            <w:webHidden/>
+          </w:rPr>
+          <w:fldChar w:fldCharType="end"/>
+        </w:r>
+      </w:hyperlink>
+    </w:p>
+    <w:p>
+      <w:pPr>
+        <w:pStyle w:val="ndicedeilustraes"/>
+        <w:tabs>
+          <w:tab w:val="right" w:leader="dot" w:pos="8488"/>
+        </w:tabs>
+        <w:rPr>
+          <w:rFonts w:eastAsiaTheme="minorEastAsia"/>
+          <w:noProof/>
+          <w:lang w:eastAsia="pt-PT"/>
+        </w:rPr>
+      </w:pPr>
+      <w:hyperlink w:anchor="_Toc25953286" w:history="1">
+        <w:r>
+          <w:rPr>
+            <w:rStyle w:val="Hiperligao"/>
+            <w:noProof/>
+          </w:rPr>
+          <w:t>Figura 22 - Diagrama de sequência da Definição do Stop Loss</w:t>
+        </w:r>
+        <w:r>
+          <w:rPr>
+            <w:noProof/>
+            <w:webHidden/>
+          </w:rPr>
+          <w:tab/>
+        </w:r>
+        <w:r>
+          <w:rPr>
+            <w:noProof/>
+            <w:webHidden/>
+          </w:rPr>
+          <w:fldChar w:fldCharType="begin"/>
+        </w:r>
+        <w:r>
+          <w:rPr>
+            <w:noProof/>
+            <w:webHidden/>
+          </w:rPr>
+          <w:instrText xml:space="preserve"> PAGEREF _Toc25953286 \h </w:instrText>
+        </w:r>
+        <w:r>
+          <w:rPr>
+            <w:noProof/>
+            <w:webHidden/>
+          </w:rPr>
+        </w:r>
+        <w:r>
+          <w:rPr>
+            <w:noProof/>
+            <w:webHidden/>
+          </w:rPr>
+          <w:fldChar w:fldCharType="separate"/>
+        </w:r>
+        <w:r>
+          <w:rPr>
+            <w:noProof/>
+            <w:webHidden/>
+          </w:rPr>
+          <w:t>20</w:t>
+        </w:r>
+        <w:r>
+          <w:rPr>
+            <w:noProof/>
+            <w:webHidden/>
+          </w:rPr>
+          <w:fldChar w:fldCharType="end"/>
+        </w:r>
+      </w:hyperlink>
+    </w:p>
+    <w:p>
+      <w:pPr>
+        <w:pStyle w:val="ndicedeilustraes"/>
+        <w:tabs>
+          <w:tab w:val="right" w:leader="dot" w:pos="8488"/>
+        </w:tabs>
+        <w:rPr>
+          <w:rFonts w:eastAsiaTheme="minorEastAsia"/>
+          <w:noProof/>
+          <w:lang w:eastAsia="pt-PT"/>
+        </w:rPr>
+      </w:pPr>
+      <w:hyperlink r:id="rId12" w:anchor="_Toc25953287" w:history="1">
+        <w:r>
+          <w:rPr>
+            <w:rStyle w:val="Hiperligao"/>
+            <w:noProof/>
+          </w:rPr>
+          <w:t>Figura 23 - Diagrama de estados</w:t>
+        </w:r>
+        <w:r>
+          <w:rPr>
+            <w:noProof/>
+            <w:webHidden/>
+          </w:rPr>
+          <w:tab/>
+        </w:r>
+        <w:r>
+          <w:rPr>
+            <w:noProof/>
+            <w:webHidden/>
+          </w:rPr>
+          <w:fldChar w:fldCharType="begin"/>
+        </w:r>
+        <w:r>
+          <w:rPr>
+            <w:noProof/>
+            <w:webHidden/>
+          </w:rPr>
+          <w:instrText xml:space="preserve"> PAGEREF _Toc25953287 \h </w:instrText>
+        </w:r>
+        <w:r>
+          <w:rPr>
+            <w:noProof/>
+            <w:webHidden/>
+          </w:rPr>
+        </w:r>
+        <w:r>
+          <w:rPr>
+            <w:noProof/>
+            <w:webHidden/>
+          </w:rPr>
+          <w:fldChar w:fldCharType="separate"/>
+        </w:r>
+        <w:r>
+          <w:rPr>
+            <w:noProof/>
+            <w:webHidden/>
+          </w:rPr>
+          <w:t>21</w:t>
+        </w:r>
+        <w:r>
+          <w:rPr>
+            <w:noProof/>
+            <w:webHidden/>
+          </w:rPr>
+          <w:fldChar w:fldCharType="end"/>
+        </w:r>
+      </w:hyperlink>
+    </w:p>
+    <w:p>
+      <w:pPr>
         <w:jc w:val="left"/>
       </w:pPr>
       <w:r>
         <w:fldChar w:fldCharType="end"/>
       </w:r>
+      <w:bookmarkStart w:id="0" w:name="_GoBack"/>
+      <w:bookmarkEnd w:id="0"/>
       <w:r>
         <w:br w:type="page"/>
       </w:r>
@@ -5630,12 +5250,12 @@
       <w:pPr>
         <w:pStyle w:val="Ttulo1"/>
       </w:pPr>
-      <w:bookmarkStart w:id="0" w:name="_Toc25874112"/>
+      <w:bookmarkStart w:id="1" w:name="_Toc25953227"/>
       <w:r>
         <w:lastRenderedPageBreak/>
         <w:t>Introdução</w:t>
       </w:r>
-      <w:bookmarkEnd w:id="0"/>
+      <w:bookmarkEnd w:id="1"/>
     </w:p>
     <w:p>
       <w:pPr>
@@ -5707,12 +5327,291 @@
       <w:pPr>
         <w:pStyle w:val="Ttulo1"/>
       </w:pPr>
-      <w:bookmarkStart w:id="1" w:name="_Toc25874113"/>
+      <w:bookmarkStart w:id="2" w:name="_Toc25953228"/>
+      <w:r>
+        <w:lastRenderedPageBreak/>
+        <w:t>Glossário</w:t>
+      </w:r>
+      <w:bookmarkEnd w:id="2"/>
+    </w:p>
+    <w:p>
+      <w:r>
+        <w:rPr>
+          <w:b/>
+          <w:bCs/>
+        </w:rPr>
+        <w:t>CFD:</w:t>
+      </w:r>
+      <w:r>
+        <w:t xml:space="preserve"> </w:t>
+      </w:r>
+      <w:proofErr w:type="spellStart"/>
+      <w:r>
+        <w:t>Contract</w:t>
+      </w:r>
+      <w:proofErr w:type="spellEnd"/>
+      <w:r>
+        <w:t xml:space="preserve"> For </w:t>
+      </w:r>
+      <w:proofErr w:type="spellStart"/>
+      <w:r>
+        <w:t>Differences</w:t>
+      </w:r>
+      <w:proofErr w:type="spellEnd"/>
+      <w:r>
+        <w:t>.</w:t>
+      </w:r>
+    </w:p>
+    <w:p>
+      <w:r>
+        <w:rPr>
+          <w:b/>
+          <w:bCs/>
+        </w:rPr>
+        <w:t>Ativo financeiro:</w:t>
+      </w:r>
+      <w:r>
+        <w:t xml:space="preserve"> </w:t>
+      </w:r>
+      <w:r>
+        <w:t>c</w:t>
+      </w:r>
+      <w:r>
+        <w:t>onjunto</w:t>
+      </w:r>
+      <w:r>
+        <w:t xml:space="preserve"> </w:t>
+      </w:r>
+      <w:r>
+        <w:t>dos</w:t>
+      </w:r>
+      <w:r>
+        <w:t xml:space="preserve"> </w:t>
+      </w:r>
+      <w:r>
+        <w:t>bens,</w:t>
+      </w:r>
+      <w:r>
+        <w:t xml:space="preserve"> </w:t>
+      </w:r>
+      <w:r>
+        <w:t>valores</w:t>
+      </w:r>
+      <w:r>
+        <w:t xml:space="preserve"> </w:t>
+      </w:r>
+      <w:r>
+        <w:t>ou</w:t>
+      </w:r>
+      <w:r>
+        <w:t xml:space="preserve"> </w:t>
+      </w:r>
+      <w:r>
+        <w:t>direitos</w:t>
+      </w:r>
+      <w:r>
+        <w:t xml:space="preserve"> </w:t>
+      </w:r>
+      <w:r>
+        <w:t>passíveis</w:t>
+      </w:r>
+      <w:r>
+        <w:t xml:space="preserve"> </w:t>
+      </w:r>
+      <w:r>
+        <w:t>de</w:t>
+      </w:r>
+      <w:r>
+        <w:t xml:space="preserve"> </w:t>
+      </w:r>
+      <w:r>
+        <w:t>serem</w:t>
+      </w:r>
+      <w:r>
+        <w:t xml:space="preserve"> </w:t>
+      </w:r>
+      <w:r>
+        <w:t>convertidos</w:t>
+      </w:r>
+      <w:r>
+        <w:t xml:space="preserve"> </w:t>
+      </w:r>
+      <w:r>
+        <w:t>em</w:t>
+      </w:r>
+      <w:r>
+        <w:t xml:space="preserve"> </w:t>
+      </w:r>
+      <w:r>
+        <w:t>dinheiro</w:t>
+      </w:r>
+      <w:r>
+        <w:t xml:space="preserve"> </w:t>
+      </w:r>
+      <w:r>
+        <w:t>e</w:t>
+      </w:r>
+      <w:r>
+        <w:t xml:space="preserve"> </w:t>
+      </w:r>
+      <w:r>
+        <w:t>que</w:t>
+      </w:r>
+      <w:r>
+        <w:t xml:space="preserve"> </w:t>
+      </w:r>
+      <w:r>
+        <w:t>são</w:t>
+      </w:r>
+      <w:r>
+        <w:t xml:space="preserve"> </w:t>
+      </w:r>
+      <w:r>
+        <w:t>propriedade</w:t>
+      </w:r>
+      <w:r>
+        <w:t xml:space="preserve"> </w:t>
+      </w:r>
+      <w:r>
+        <w:t>de</w:t>
+      </w:r>
+      <w:r>
+        <w:t xml:space="preserve"> </w:t>
+      </w:r>
+      <w:r>
+        <w:t>uma</w:t>
+      </w:r>
+      <w:r>
+        <w:t xml:space="preserve"> </w:t>
+      </w:r>
+      <w:r>
+        <w:t>pessoa</w:t>
+      </w:r>
+      <w:r>
+        <w:t xml:space="preserve"> </w:t>
+      </w:r>
+      <w:r>
+        <w:t>singular</w:t>
+      </w:r>
+      <w:r>
+        <w:t xml:space="preserve"> </w:t>
+      </w:r>
+      <w:r>
+        <w:t>ou</w:t>
+      </w:r>
+      <w:r>
+        <w:t xml:space="preserve"> </w:t>
+      </w:r>
+      <w:r>
+        <w:t>coletiva.</w:t>
+      </w:r>
+    </w:p>
+    <w:p>
+      <w:r>
+        <w:rPr>
+          <w:b/>
+          <w:bCs/>
+        </w:rPr>
+        <w:t>Portfolio:</w:t>
+      </w:r>
+      <w:r>
+        <w:t xml:space="preserve"> conjunto de </w:t>
+      </w:r>
+      <w:proofErr w:type="spellStart"/>
+      <w:r>
+        <w:t>CFD’s</w:t>
+      </w:r>
+      <w:proofErr w:type="spellEnd"/>
+      <w:r>
+        <w:t xml:space="preserve"> ainda </w:t>
+      </w:r>
+      <w:r>
+        <w:t>em atividade.</w:t>
+      </w:r>
+    </w:p>
+    <w:p>
+      <w:pPr>
+        <w:jc w:val="left"/>
+      </w:pPr>
+      <w:r>
+        <w:rPr>
+          <w:b/>
+          <w:bCs/>
+        </w:rPr>
+        <w:t xml:space="preserve">Top </w:t>
+      </w:r>
+      <w:proofErr w:type="spellStart"/>
+      <w:r>
+        <w:rPr>
+          <w:b/>
+          <w:bCs/>
+        </w:rPr>
+        <w:t>Profit</w:t>
+      </w:r>
+      <w:proofErr w:type="spellEnd"/>
+      <w:r>
+        <w:rPr>
+          <w:b/>
+          <w:bCs/>
+        </w:rPr>
+        <w:t>:</w:t>
+      </w:r>
+      <w:r>
+        <w:t xml:space="preserve"> </w:t>
+      </w:r>
+      <w:r>
+        <w:t>valor máximo do CFD que se pretende que atinja.</w:t>
+      </w:r>
+    </w:p>
+    <w:p>
+      <w:pPr>
+        <w:jc w:val="left"/>
+      </w:pPr>
+      <w:r>
+        <w:rPr>
+          <w:b/>
+          <w:bCs/>
+        </w:rPr>
+        <w:t xml:space="preserve">Stop </w:t>
+      </w:r>
+      <w:proofErr w:type="spellStart"/>
+      <w:r>
+        <w:rPr>
+          <w:b/>
+          <w:bCs/>
+        </w:rPr>
+        <w:t>Loss</w:t>
+      </w:r>
+      <w:proofErr w:type="spellEnd"/>
+      <w:r>
+        <w:rPr>
+          <w:b/>
+          <w:bCs/>
+        </w:rPr>
+        <w:t>:</w:t>
+      </w:r>
+      <w:r>
+        <w:t xml:space="preserve"> </w:t>
+      </w:r>
+      <w:r>
+        <w:t>valor mínimo do CFD que o utilizador permite atingir.</w:t>
+      </w:r>
+    </w:p>
+    <w:p>
+      <w:r>
+        <w:br w:type="page"/>
+      </w:r>
+    </w:p>
+    <w:p>
+      <w:pPr>
+        <w:pStyle w:val="Ttulo1"/>
+      </w:pPr>
+      <w:bookmarkStart w:id="3" w:name="_Toc25953229"/>
       <w:r>
         <w:lastRenderedPageBreak/>
         <w:t>Modelo de Domínio</w:t>
       </w:r>
-      <w:bookmarkEnd w:id="1"/>
+      <w:bookmarkEnd w:id="3"/>
     </w:p>
     <w:p>
       <w:pPr>
@@ -5734,11 +5633,11 @@
       <w:pPr>
         <w:pStyle w:val="Ttulo2"/>
       </w:pPr>
-      <w:bookmarkStart w:id="2" w:name="_Toc25874114"/>
+      <w:bookmarkStart w:id="4" w:name="_Toc25953230"/>
       <w:r>
         <w:t>Principais entidades da plataforma:</w:t>
       </w:r>
-      <w:bookmarkEnd w:id="2"/>
+      <w:bookmarkEnd w:id="4"/>
     </w:p>
     <w:p>
       <w:pPr>
@@ -5827,11 +5726,11 @@
       <w:pPr>
         <w:pStyle w:val="Ttulo2"/>
       </w:pPr>
-      <w:bookmarkStart w:id="3" w:name="_Toc25874115"/>
+      <w:bookmarkStart w:id="5" w:name="_Toc25953231"/>
       <w:r>
         <w:t>Descrição do modelo de domínio</w:t>
       </w:r>
-      <w:bookmarkEnd w:id="3"/>
+      <w:bookmarkEnd w:id="5"/>
     </w:p>
     <w:p>
       <w:r>
@@ -5931,7 +5830,7 @@
                                 <w:noProof/>
                               </w:rPr>
                             </w:pPr>
-                            <w:bookmarkStart w:id="4" w:name="_Toc22837116"/>
+                            <w:bookmarkStart w:id="6" w:name="_Toc25953265"/>
                             <w:r>
                               <w:t xml:space="preserve">Figura </w:t>
                             </w:r>
@@ -5946,7 +5845,7 @@
                             <w:r>
                               <w:t xml:space="preserve"> - Modelo de domínio</w:t>
                             </w:r>
-                            <w:bookmarkEnd w:id="4"/>
+                            <w:bookmarkEnd w:id="6"/>
                           </w:p>
                         </w:txbxContent>
                       </wps:txbx>
@@ -5975,7 +5874,7 @@
                           <w:noProof/>
                         </w:rPr>
                       </w:pPr>
-                      <w:bookmarkStart w:id="5" w:name="_Toc22837116"/>
+                      <w:bookmarkStart w:id="7" w:name="_Toc25953265"/>
                       <w:r>
                         <w:t xml:space="preserve">Figura </w:t>
                       </w:r>
@@ -5990,7 +5889,7 @@
                       <w:r>
                         <w:t xml:space="preserve"> - Modelo de domínio</w:t>
                       </w:r>
-                      <w:bookmarkEnd w:id="5"/>
+                      <w:bookmarkEnd w:id="7"/>
                     </w:p>
                   </w:txbxContent>
                 </v:textbox>
@@ -6036,7 +5935,7 @@
                     <pic:cNvPicPr/>
                   </pic:nvPicPr>
                   <pic:blipFill>
-                    <a:blip r:embed="rId14">
+                    <a:blip r:embed="rId13">
                       <a:extLst>
                         <a:ext uri="{28A0092B-C50C-407E-A947-70E740481C1C}">
                           <a14:useLocalDpi xmlns:a14="http://schemas.microsoft.com/office/drawing/2010/main" val="0"/>
@@ -6076,7 +5975,7 @@
       <w:pPr>
         <w:pStyle w:val="Ttulo1"/>
       </w:pPr>
-      <w:bookmarkStart w:id="6" w:name="_Toc25874116"/>
+      <w:bookmarkStart w:id="8" w:name="_Toc25953232"/>
       <w:r>
         <w:lastRenderedPageBreak/>
         <w:t>F</w:t>
@@ -6084,7 +5983,7 @@
       <w:r>
         <w:t>uncionalidades do sistema</w:t>
       </w:r>
-      <w:bookmarkEnd w:id="6"/>
+      <w:bookmarkEnd w:id="8"/>
     </w:p>
     <w:p>
       <w:r>
@@ -6357,11 +6256,11 @@
       <w:pPr>
         <w:pStyle w:val="Ttulo1"/>
       </w:pPr>
-      <w:bookmarkStart w:id="7" w:name="_Toc25874117"/>
+      <w:bookmarkStart w:id="9" w:name="_Toc25953233"/>
       <w:r>
         <w:t>Diagrama de use cases</w:t>
       </w:r>
-      <w:bookmarkEnd w:id="7"/>
+      <w:bookmarkEnd w:id="9"/>
     </w:p>
     <w:p>
       <w:pPr>
@@ -6397,7 +6296,7 @@
                     <pic:cNvPicPr/>
                   </pic:nvPicPr>
                   <pic:blipFill>
-                    <a:blip r:embed="rId15">
+                    <a:blip r:embed="rId14">
                       <a:extLst>
                         <a:ext uri="{28A0092B-C50C-407E-A947-70E740481C1C}">
                           <a14:useLocalDpi xmlns:a14="http://schemas.microsoft.com/office/drawing/2010/main" val="0"/>
@@ -6429,7 +6328,7 @@
         <w:pStyle w:val="Legenda"/>
         <w:jc w:val="center"/>
       </w:pPr>
-      <w:bookmarkStart w:id="8" w:name="_Toc22837117"/>
+      <w:bookmarkStart w:id="10" w:name="_Toc25953266"/>
       <w:r>
         <w:t xml:space="preserve">Figura </w:t>
       </w:r>
@@ -6444,7 +6343,7 @@
       <w:r>
         <w:t xml:space="preserve"> - Diagrama de Use Cases</w:t>
       </w:r>
-      <w:bookmarkEnd w:id="8"/>
+      <w:bookmarkEnd w:id="10"/>
     </w:p>
     <w:p>
       <w:pPr>
@@ -6464,7 +6363,7 @@
       <w:pPr>
         <w:pStyle w:val="Ttulo2"/>
       </w:pPr>
-      <w:bookmarkStart w:id="9" w:name="_Toc25874118"/>
+      <w:bookmarkStart w:id="11" w:name="_Toc25953234"/>
       <w:proofErr w:type="gramStart"/>
       <w:r>
         <w:t>Use Case</w:t>
@@ -6473,7 +6372,7 @@
       <w:r>
         <w:t xml:space="preserve"> – Compra de CFD</w:t>
       </w:r>
-      <w:bookmarkEnd w:id="9"/>
+      <w:bookmarkEnd w:id="11"/>
     </w:p>
     <w:p>
       <w:pPr>
@@ -6500,7 +6399,7 @@
                     <pic:cNvPicPr/>
                   </pic:nvPicPr>
                   <pic:blipFill>
-                    <a:blip r:embed="rId16" cstate="print">
+                    <a:blip r:embed="rId15" cstate="print">
                       <a:extLst>
                         <a:ext uri="{28A0092B-C50C-407E-A947-70E740481C1C}">
                           <a14:useLocalDpi xmlns:a14="http://schemas.microsoft.com/office/drawing/2010/main" val="0"/>
@@ -6532,7 +6431,7 @@
         <w:pStyle w:val="Legenda"/>
         <w:jc w:val="center"/>
       </w:pPr>
-      <w:bookmarkStart w:id="10" w:name="_Toc22837118"/>
+      <w:bookmarkStart w:id="12" w:name="_Toc25953267"/>
       <w:r>
         <w:t xml:space="preserve">Figura </w:t>
       </w:r>
@@ -6547,14 +6446,14 @@
       <w:r>
         <w:t xml:space="preserve"> - Use Case - Compra de CFD</w:t>
       </w:r>
-      <w:bookmarkEnd w:id="10"/>
+      <w:bookmarkEnd w:id="12"/>
     </w:p>
     <w:p/>
     <w:p>
       <w:pPr>
         <w:pStyle w:val="Ttulo2"/>
       </w:pPr>
-      <w:bookmarkStart w:id="11" w:name="_Toc25874119"/>
+      <w:bookmarkStart w:id="13" w:name="_Toc25953235"/>
       <w:proofErr w:type="gramStart"/>
       <w:r>
         <w:lastRenderedPageBreak/>
@@ -6564,7 +6463,7 @@
       <w:r>
         <w:t xml:space="preserve"> – Venda de CFD</w:t>
       </w:r>
-      <w:bookmarkEnd w:id="11"/>
+      <w:bookmarkEnd w:id="13"/>
     </w:p>
     <w:p>
       <w:pPr>
@@ -6591,7 +6490,7 @@
                     <pic:cNvPicPr/>
                   </pic:nvPicPr>
                   <pic:blipFill>
-                    <a:blip r:embed="rId17">
+                    <a:blip r:embed="rId16">
                       <a:extLst>
                         <a:ext uri="{28A0092B-C50C-407E-A947-70E740481C1C}">
                           <a14:useLocalDpi xmlns:a14="http://schemas.microsoft.com/office/drawing/2010/main" val="0"/>
@@ -6623,7 +6522,7 @@
         <w:pStyle w:val="Legenda"/>
         <w:jc w:val="center"/>
       </w:pPr>
-      <w:bookmarkStart w:id="12" w:name="_Toc22837119"/>
+      <w:bookmarkStart w:id="14" w:name="_Toc25953268"/>
       <w:r>
         <w:t xml:space="preserve">Figura </w:t>
       </w:r>
@@ -6638,7 +6537,7 @@
       <w:r>
         <w:t xml:space="preserve"> - Use Case - Venda de CFD</w:t>
       </w:r>
-      <w:bookmarkEnd w:id="12"/>
+      <w:bookmarkEnd w:id="14"/>
     </w:p>
     <w:p>
       <w:pPr>
@@ -6647,7 +6546,7 @@
           <w:lang w:val="en-US"/>
         </w:rPr>
       </w:pPr>
-      <w:bookmarkStart w:id="13" w:name="_Toc25874120"/>
+      <w:bookmarkStart w:id="15" w:name="_Toc25953236"/>
       <w:proofErr w:type="spellStart"/>
       <w:r>
         <w:rPr>
@@ -6662,7 +6561,7 @@
         </w:rPr>
         <w:t xml:space="preserve"> de Stop Loss/Top Profit</w:t>
       </w:r>
-      <w:bookmarkEnd w:id="13"/>
+      <w:bookmarkEnd w:id="15"/>
     </w:p>
     <w:p>
       <w:pPr>
@@ -6689,7 +6588,7 @@
                     <pic:cNvPicPr/>
                   </pic:nvPicPr>
                   <pic:blipFill>
-                    <a:blip r:embed="rId18" cstate="print">
+                    <a:blip r:embed="rId17" cstate="print">
                       <a:extLst>
                         <a:ext uri="{28A0092B-C50C-407E-A947-70E740481C1C}">
                           <a14:useLocalDpi xmlns:a14="http://schemas.microsoft.com/office/drawing/2010/main" val="0"/>
@@ -6724,7 +6623,7 @@
           <w:lang w:val="en-US"/>
         </w:rPr>
       </w:pPr>
-      <w:bookmarkStart w:id="14" w:name="_Toc22837120"/>
+      <w:bookmarkStart w:id="16" w:name="_Toc25953269"/>
       <w:proofErr w:type="spellStart"/>
       <w:r>
         <w:rPr>
@@ -6781,7 +6680,7 @@
         </w:rPr>
         <w:t xml:space="preserve"> de Stop Loss/Top Profit</w:t>
       </w:r>
-      <w:bookmarkEnd w:id="14"/>
+      <w:bookmarkEnd w:id="16"/>
     </w:p>
     <w:p>
       <w:pPr>
@@ -6790,7 +6689,7 @@
       <w:r>
         <w:br w:type="page"/>
       </w:r>
-      <w:bookmarkStart w:id="15" w:name="_Toc25874121"/>
+      <w:bookmarkStart w:id="17" w:name="_Toc25953237"/>
       <w:proofErr w:type="spellStart"/>
       <w:r>
         <w:lastRenderedPageBreak/>
@@ -6803,7 +6702,7 @@
       <w:r>
         <w:t xml:space="preserve"> da plataforma</w:t>
       </w:r>
-      <w:bookmarkEnd w:id="15"/>
+      <w:bookmarkEnd w:id="17"/>
     </w:p>
     <w:p>
       <w:r>
@@ -6828,11 +6727,11 @@
       <w:pPr>
         <w:pStyle w:val="Ttulo2"/>
       </w:pPr>
-      <w:bookmarkStart w:id="16" w:name="_Toc25874122"/>
+      <w:bookmarkStart w:id="18" w:name="_Toc25953238"/>
       <w:r>
         <w:t>Menu Inicial</w:t>
       </w:r>
-      <w:bookmarkEnd w:id="16"/>
+      <w:bookmarkEnd w:id="18"/>
     </w:p>
     <w:p>
       <w:pPr>
@@ -6858,7 +6757,7 @@
                     <pic:cNvPicPr/>
                   </pic:nvPicPr>
                   <pic:blipFill>
-                    <a:blip r:embed="rId19">
+                    <a:blip r:embed="rId18">
                       <a:extLst>
                         <a:ext uri="{28A0092B-C50C-407E-A947-70E740481C1C}">
                           <a14:useLocalDpi xmlns:a14="http://schemas.microsoft.com/office/drawing/2010/main" val="0"/>
@@ -6890,7 +6789,7 @@
         <w:pStyle w:val="Legenda"/>
         <w:jc w:val="center"/>
       </w:pPr>
-      <w:bookmarkStart w:id="17" w:name="_Toc22837121"/>
+      <w:bookmarkStart w:id="19" w:name="_Toc25953270"/>
       <w:r>
         <w:t xml:space="preserve">Figura </w:t>
       </w:r>
@@ -6905,17 +6804,17 @@
       <w:r>
         <w:t xml:space="preserve"> - Menu Inicial</w:t>
       </w:r>
-      <w:bookmarkEnd w:id="17"/>
+      <w:bookmarkEnd w:id="19"/>
     </w:p>
     <w:p>
       <w:pPr>
         <w:pStyle w:val="Ttulo2"/>
       </w:pPr>
-      <w:bookmarkStart w:id="18" w:name="_Toc25874123"/>
+      <w:bookmarkStart w:id="20" w:name="_Toc25953239"/>
       <w:r>
         <w:t>Menu de registo</w:t>
       </w:r>
-      <w:bookmarkEnd w:id="18"/>
+      <w:bookmarkEnd w:id="20"/>
     </w:p>
     <w:p>
       <w:pPr>
@@ -6942,7 +6841,7 @@
                     <pic:cNvPicPr/>
                   </pic:nvPicPr>
                   <pic:blipFill>
-                    <a:blip r:embed="rId20">
+                    <a:blip r:embed="rId19">
                       <a:extLst>
                         <a:ext uri="{28A0092B-C50C-407E-A947-70E740481C1C}">
                           <a14:useLocalDpi xmlns:a14="http://schemas.microsoft.com/office/drawing/2010/main" val="0"/>
@@ -6974,7 +6873,7 @@
         <w:pStyle w:val="Legenda"/>
         <w:jc w:val="center"/>
       </w:pPr>
-      <w:bookmarkStart w:id="19" w:name="_Toc22837122"/>
+      <w:bookmarkStart w:id="21" w:name="_Toc25953271"/>
       <w:r>
         <w:t xml:space="preserve">Figura </w:t>
       </w:r>
@@ -6989,17 +6888,17 @@
       <w:r>
         <w:t xml:space="preserve"> - Menu de registo</w:t>
       </w:r>
-      <w:bookmarkEnd w:id="19"/>
+      <w:bookmarkEnd w:id="21"/>
     </w:p>
     <w:p>
       <w:pPr>
         <w:pStyle w:val="Ttulo2"/>
       </w:pPr>
-      <w:bookmarkStart w:id="20" w:name="_Toc25874124"/>
+      <w:bookmarkStart w:id="22" w:name="_Toc25953240"/>
       <w:r>
         <w:t>Menu de utilizador</w:t>
       </w:r>
-      <w:bookmarkEnd w:id="20"/>
+      <w:bookmarkEnd w:id="22"/>
     </w:p>
     <w:p>
       <w:pPr>
@@ -7025,7 +6924,7 @@
                     <pic:cNvPicPr/>
                   </pic:nvPicPr>
                   <pic:blipFill>
-                    <a:blip r:embed="rId21">
+                    <a:blip r:embed="rId20">
                       <a:extLst>
                         <a:ext uri="{28A0092B-C50C-407E-A947-70E740481C1C}">
                           <a14:useLocalDpi xmlns:a14="http://schemas.microsoft.com/office/drawing/2010/main" val="0"/>
@@ -7057,7 +6956,7 @@
         <w:pStyle w:val="Legenda"/>
         <w:jc w:val="center"/>
       </w:pPr>
-      <w:bookmarkStart w:id="21" w:name="_Toc22837123"/>
+      <w:bookmarkStart w:id="23" w:name="_Toc25953272"/>
       <w:r>
         <w:t xml:space="preserve">Figura </w:t>
       </w:r>
@@ -7072,17 +6971,17 @@
       <w:r>
         <w:t xml:space="preserve"> - Menu de utilizador</w:t>
       </w:r>
-      <w:bookmarkEnd w:id="21"/>
+      <w:bookmarkEnd w:id="23"/>
     </w:p>
     <w:p>
       <w:pPr>
         <w:pStyle w:val="Ttulo2"/>
       </w:pPr>
-      <w:bookmarkStart w:id="22" w:name="_Toc25874125"/>
+      <w:bookmarkStart w:id="24" w:name="_Toc25953241"/>
       <w:r>
         <w:t>Menu “Comprar CFD”</w:t>
       </w:r>
-      <w:bookmarkEnd w:id="22"/>
+      <w:bookmarkEnd w:id="24"/>
     </w:p>
     <w:p>
       <w:pPr>
@@ -7108,7 +7007,7 @@
                     <pic:cNvPicPr/>
                   </pic:nvPicPr>
                   <pic:blipFill>
-                    <a:blip r:embed="rId22">
+                    <a:blip r:embed="rId21">
                       <a:extLst>
                         <a:ext uri="{28A0092B-C50C-407E-A947-70E740481C1C}">
                           <a14:useLocalDpi xmlns:a14="http://schemas.microsoft.com/office/drawing/2010/main" val="0"/>
@@ -7140,7 +7039,7 @@
         <w:pStyle w:val="Legenda"/>
         <w:jc w:val="center"/>
       </w:pPr>
-      <w:bookmarkStart w:id="23" w:name="_Toc22837124"/>
+      <w:bookmarkStart w:id="25" w:name="_Toc25953273"/>
       <w:r>
         <w:t xml:space="preserve">Figura </w:t>
       </w:r>
@@ -7155,17 +7054,17 @@
       <w:r>
         <w:t xml:space="preserve"> - Menu "Comprar CFD"</w:t>
       </w:r>
-      <w:bookmarkEnd w:id="23"/>
+      <w:bookmarkEnd w:id="25"/>
     </w:p>
     <w:p>
       <w:pPr>
         <w:pStyle w:val="Ttulo2"/>
       </w:pPr>
-      <w:bookmarkStart w:id="24" w:name="_Toc25874126"/>
+      <w:bookmarkStart w:id="26" w:name="_Toc25953242"/>
       <w:r>
         <w:t>Menu “Ver portfolio”</w:t>
       </w:r>
-      <w:bookmarkEnd w:id="24"/>
+      <w:bookmarkEnd w:id="26"/>
     </w:p>
     <w:p>
       <w:pPr>
@@ -7192,7 +7091,7 @@
                     <pic:cNvPicPr/>
                   </pic:nvPicPr>
                   <pic:blipFill>
-                    <a:blip r:embed="rId23">
+                    <a:blip r:embed="rId22">
                       <a:extLst>
                         <a:ext uri="{28A0092B-C50C-407E-A947-70E740481C1C}">
                           <a14:useLocalDpi xmlns:a14="http://schemas.microsoft.com/office/drawing/2010/main" val="0"/>
@@ -7224,7 +7123,7 @@
         <w:pStyle w:val="Legenda"/>
         <w:jc w:val="center"/>
       </w:pPr>
-      <w:bookmarkStart w:id="25" w:name="_Toc22837125"/>
+      <w:bookmarkStart w:id="27" w:name="_Toc25953274"/>
       <w:r>
         <w:t xml:space="preserve">Figura </w:t>
       </w:r>
@@ -7239,13 +7138,13 @@
       <w:r>
         <w:t xml:space="preserve"> - Menu "Ver portfolio"</w:t>
       </w:r>
-      <w:bookmarkEnd w:id="25"/>
+      <w:bookmarkEnd w:id="27"/>
     </w:p>
     <w:p>
       <w:pPr>
         <w:pStyle w:val="Ttulo2"/>
       </w:pPr>
-      <w:bookmarkStart w:id="26" w:name="_Toc25874127"/>
+      <w:bookmarkStart w:id="28" w:name="_Toc25953243"/>
       <w:r>
         <w:lastRenderedPageBreak/>
         <w:t xml:space="preserve">Menu “Ver </w:t>
@@ -7258,7 +7157,7 @@
       <w:r>
         <w:t xml:space="preserve"> em posse”</w:t>
       </w:r>
-      <w:bookmarkEnd w:id="26"/>
+      <w:bookmarkEnd w:id="28"/>
     </w:p>
     <w:p>
       <w:pPr>
@@ -7285,7 +7184,7 @@
                     <pic:cNvPicPr/>
                   </pic:nvPicPr>
                   <pic:blipFill>
-                    <a:blip r:embed="rId24">
+                    <a:blip r:embed="rId23">
                       <a:extLst>
                         <a:ext uri="{28A0092B-C50C-407E-A947-70E740481C1C}">
                           <a14:useLocalDpi xmlns:a14="http://schemas.microsoft.com/office/drawing/2010/main" val="0"/>
@@ -7317,7 +7216,7 @@
         <w:pStyle w:val="Legenda"/>
         <w:jc w:val="center"/>
       </w:pPr>
-      <w:bookmarkStart w:id="27" w:name="_Toc22837126"/>
+      <w:bookmarkStart w:id="29" w:name="_Toc25953275"/>
       <w:r>
         <w:t xml:space="preserve">Figura </w:t>
       </w:r>
@@ -7340,13 +7239,13 @@
       <w:r>
         <w:t xml:space="preserve"> em posse"</w:t>
       </w:r>
-      <w:bookmarkEnd w:id="27"/>
+      <w:bookmarkEnd w:id="29"/>
     </w:p>
     <w:p>
       <w:pPr>
         <w:pStyle w:val="Ttulo2"/>
       </w:pPr>
-      <w:bookmarkStart w:id="28" w:name="_Toc25874128"/>
+      <w:bookmarkStart w:id="30" w:name="_Toc25953244"/>
       <w:r>
         <w:t xml:space="preserve">Menu de definição de Top </w:t>
       </w:r>
@@ -7362,7 +7261,7 @@
       <w:r>
         <w:t>Loss</w:t>
       </w:r>
-      <w:bookmarkEnd w:id="28"/>
+      <w:bookmarkEnd w:id="30"/>
       <w:proofErr w:type="spellEnd"/>
     </w:p>
     <w:p>
@@ -7390,7 +7289,7 @@
                     <pic:cNvPicPr/>
                   </pic:nvPicPr>
                   <pic:blipFill>
-                    <a:blip r:embed="rId25">
+                    <a:blip r:embed="rId24">
                       <a:extLst>
                         <a:ext uri="{28A0092B-C50C-407E-A947-70E740481C1C}">
                           <a14:useLocalDpi xmlns:a14="http://schemas.microsoft.com/office/drawing/2010/main" val="0"/>
@@ -7422,7 +7321,7 @@
         <w:pStyle w:val="Legenda"/>
         <w:jc w:val="center"/>
       </w:pPr>
-      <w:bookmarkStart w:id="29" w:name="_Toc22837127"/>
+      <w:bookmarkStart w:id="31" w:name="_Toc25953276"/>
       <w:r>
         <w:t xml:space="preserve">Figura </w:t>
       </w:r>
@@ -7449,18 +7348,18 @@
       <w:r>
         <w:t>Loss</w:t>
       </w:r>
-      <w:bookmarkEnd w:id="29"/>
+      <w:bookmarkEnd w:id="31"/>
       <w:proofErr w:type="spellEnd"/>
     </w:p>
     <w:p>
       <w:pPr>
         <w:pStyle w:val="Ttulo2"/>
       </w:pPr>
-      <w:bookmarkStart w:id="30" w:name="_Toc25874129"/>
+      <w:bookmarkStart w:id="32" w:name="_Toc25953245"/>
       <w:r>
         <w:t>Menu de CFD possuído</w:t>
       </w:r>
-      <w:bookmarkEnd w:id="30"/>
+      <w:bookmarkEnd w:id="32"/>
     </w:p>
     <w:p>
       <w:pPr>
@@ -7487,7 +7386,7 @@
                     <pic:cNvPicPr/>
                   </pic:nvPicPr>
                   <pic:blipFill>
-                    <a:blip r:embed="rId24">
+                    <a:blip r:embed="rId23">
                       <a:extLst>
                         <a:ext uri="{28A0092B-C50C-407E-A947-70E740481C1C}">
                           <a14:useLocalDpi xmlns:a14="http://schemas.microsoft.com/office/drawing/2010/main" val="0"/>
@@ -7519,7 +7418,7 @@
         <w:pStyle w:val="Legenda"/>
         <w:jc w:val="center"/>
       </w:pPr>
-      <w:bookmarkStart w:id="31" w:name="_Toc22837128"/>
+      <w:bookmarkStart w:id="33" w:name="_Toc25953277"/>
       <w:r>
         <w:t xml:space="preserve">Figura </w:t>
       </w:r>
@@ -7534,7 +7433,7 @@
       <w:r>
         <w:t xml:space="preserve"> - Menu de CFD possuído</w:t>
       </w:r>
-      <w:bookmarkEnd w:id="31"/>
+      <w:bookmarkEnd w:id="33"/>
     </w:p>
     <w:p>
       <w:pPr>
@@ -7549,12 +7448,12 @@
       <w:pPr>
         <w:pStyle w:val="Ttulo1"/>
       </w:pPr>
-      <w:bookmarkStart w:id="32" w:name="_Toc25874130"/>
+      <w:bookmarkStart w:id="34" w:name="_Toc25953246"/>
       <w:r>
         <w:lastRenderedPageBreak/>
         <w:t>Atributos de qualidade e cenários</w:t>
       </w:r>
-      <w:bookmarkEnd w:id="32"/>
+      <w:bookmarkEnd w:id="34"/>
     </w:p>
     <w:p>
       <w:r>
@@ -7634,6 +7533,89 @@
                 <pic:pic xmlns:pic="http://schemas.openxmlformats.org/drawingml/2006/picture">
                   <pic:nvPicPr>
                     <pic:cNvPr id="4" name="cenarioModificabilidade.jpg"/>
+                    <pic:cNvPicPr/>
+                  </pic:nvPicPr>
+                  <pic:blipFill>
+                    <a:blip r:embed="rId25">
+                      <a:extLst>
+                        <a:ext uri="{28A0092B-C50C-407E-A947-70E740481C1C}">
+                          <a14:useLocalDpi xmlns:a14="http://schemas.microsoft.com/office/drawing/2010/main" val="0"/>
+                        </a:ext>
+                      </a:extLst>
+                    </a:blip>
+                    <a:stretch>
+                      <a:fillRect/>
+                    </a:stretch>
+                  </pic:blipFill>
+                  <pic:spPr>
+                    <a:xfrm>
+                      <a:off x="0" y="0"/>
+                      <a:ext cx="5396230" cy="862330"/>
+                    </a:xfrm>
+                    <a:prstGeom prst="rect">
+                      <a:avLst/>
+                    </a:prstGeom>
+                  </pic:spPr>
+                </pic:pic>
+              </a:graphicData>
+            </a:graphic>
+          </wp:inline>
+        </w:drawing>
+      </w:r>
+    </w:p>
+    <w:p>
+      <w:pPr>
+        <w:pStyle w:val="Legenda"/>
+        <w:jc w:val="center"/>
+      </w:pPr>
+      <w:bookmarkStart w:id="35" w:name="_Toc25953278"/>
+      <w:r>
+        <w:t xml:space="preserve">Figura </w:t>
+      </w:r>
+      <w:fldSimple w:instr=" SEQ Figura \* ARABIC ">
+        <w:r>
+          <w:rPr>
+            <w:noProof/>
+          </w:rPr>
+          <w:t>14</w:t>
+        </w:r>
+      </w:fldSimple>
+      <w:r>
+        <w:t xml:space="preserve"> - Cenário Modificabilidade</w:t>
+      </w:r>
+      <w:bookmarkEnd w:id="35"/>
+    </w:p>
+    <w:p>
+      <w:pPr>
+        <w:jc w:val="center"/>
+      </w:pPr>
+    </w:p>
+    <w:p>
+      <w:pPr>
+        <w:jc w:val="center"/>
+      </w:pPr>
+    </w:p>
+    <w:p>
+      <w:pPr>
+        <w:jc w:val="center"/>
+      </w:pPr>
+      <w:r>
+        <w:rPr>
+          <w:noProof/>
+        </w:rPr>
+        <w:drawing>
+          <wp:inline distT="0" distB="0" distL="0" distR="0" wp14:anchorId="0C7640EE" wp14:editId="77B9701B">
+            <wp:extent cx="5396230" cy="862330"/>
+            <wp:effectExtent l="0" t="0" r="1270" b="1270"/>
+            <wp:docPr id="5" name="Imagem 5" descr="Uma imagem com captura de ecrã&#10;&#10;Descrição gerada automaticamente"/>
+            <wp:cNvGraphicFramePr>
+              <a:graphicFrameLocks xmlns:a="http://schemas.openxmlformats.org/drawingml/2006/main" noChangeAspect="1"/>
+            </wp:cNvGraphicFramePr>
+            <a:graphic xmlns:a="http://schemas.openxmlformats.org/drawingml/2006/main">
+              <a:graphicData uri="http://schemas.openxmlformats.org/drawingml/2006/picture">
+                <pic:pic xmlns:pic="http://schemas.openxmlformats.org/drawingml/2006/picture">
+                  <pic:nvPicPr>
+                    <pic:cNvPr id="5" name="cenarioPortabilidade.jpg"/>
                     <pic:cNvPicPr/>
                   </pic:nvPicPr>
                   <pic:blipFill>
@@ -7669,6 +7651,7 @@
         <w:pStyle w:val="Legenda"/>
         <w:jc w:val="center"/>
       </w:pPr>
+      <w:bookmarkStart w:id="36" w:name="_Toc25953279"/>
       <w:r>
         <w:t xml:space="preserve">Figura </w:t>
       </w:r>
@@ -7677,36 +7660,192 @@
           <w:rPr>
             <w:noProof/>
           </w:rPr>
-          <w:t>14</w:t>
+          <w:t>15</w:t>
         </w:r>
       </w:fldSimple>
       <w:r>
-        <w:t xml:space="preserve"> - Cenário Modificabilidade</w:t>
-      </w:r>
-    </w:p>
-    <w:p>
-      <w:pPr>
+        <w:t xml:space="preserve"> - Cenário </w:t>
+      </w:r>
+      <w:r>
+        <w:t>Portabilidade</w:t>
+      </w:r>
+      <w:bookmarkEnd w:id="36"/>
+    </w:p>
+    <w:p>
+      <w:pPr>
+        <w:jc w:val="left"/>
+        <w:rPr>
+          <w:rFonts w:asciiTheme="majorHAnsi" w:eastAsiaTheme="majorEastAsia" w:hAnsiTheme="majorHAnsi" w:cstheme="majorBidi"/>
+          <w:b/>
+          <w:color w:val="2F5496" w:themeColor="accent1" w:themeShade="BF"/>
+          <w:sz w:val="32"/>
+          <w:szCs w:val="32"/>
+        </w:rPr>
+      </w:pPr>
+      <w:r>
+        <w:br w:type="page"/>
+      </w:r>
+    </w:p>
+    <w:p>
+      <w:pPr>
+        <w:pStyle w:val="Ttulo2"/>
+      </w:pPr>
+      <w:bookmarkStart w:id="37" w:name="_Toc25953247"/>
+      <w:r>
+        <w:lastRenderedPageBreak/>
+        <w:t>Alterações efetuadas</w:t>
+      </w:r>
+      <w:bookmarkEnd w:id="37"/>
+    </w:p>
+    <w:p/>
+    <w:p>
+      <w:pPr>
+        <w:ind w:firstLine="708"/>
+      </w:pPr>
+      <w:r>
+        <w:t>As principais</w:t>
+      </w:r>
+      <w:r>
+        <w:t xml:space="preserve"> </w:t>
+      </w:r>
+      <w:r>
+        <w:t>alterações feitas</w:t>
+      </w:r>
+      <w:r>
+        <w:t xml:space="preserve"> da primeira fase para esta</w:t>
+      </w:r>
+      <w:r>
+        <w:t xml:space="preserve"> foram a introdução de </w:t>
+      </w:r>
+      <w:proofErr w:type="gramStart"/>
+      <w:r>
+        <w:t>um padrão arquitetura</w:t>
+      </w:r>
+      <w:proofErr w:type="gramEnd"/>
+      <w:r>
+        <w:t>, descrito no próximo capítulo, a introdução de novos módulos que têm como base o modelo de negócios e ligeiras alterações no modelo de negócios.</w:t>
+      </w:r>
+    </w:p>
+    <w:p>
+      <w:pPr>
+        <w:ind w:firstLine="708"/>
+      </w:pPr>
+      <w:r>
+        <w:t>Foram separadas as responsabilidades do modelo de negócio anterior, ou seja, foram retiradas as entidades responsáveis pela apresentação, pela persistência dos dados e pela obtenção de dados.</w:t>
+      </w:r>
+    </w:p>
+    <w:p>
+      <w:pPr>
+        <w:ind w:firstLine="708"/>
+      </w:pPr>
+      <w:r>
+        <w:t xml:space="preserve">Após esta divisão fez-se uma inversão nas dependências de </w:t>
+      </w:r>
+      <w:proofErr w:type="spellStart"/>
+      <w:r>
+        <w:t>CFDs</w:t>
+      </w:r>
+      <w:proofErr w:type="spellEnd"/>
+      <w:r>
+        <w:t xml:space="preserve"> e de utilizadores, ou seja, anteriormente o utilizador disponha de dois conjuntos de </w:t>
+      </w:r>
+      <w:proofErr w:type="spellStart"/>
+      <w:r>
+        <w:t>CFDs</w:t>
+      </w:r>
+      <w:proofErr w:type="spellEnd"/>
+      <w:r>
+        <w:t xml:space="preserve"> e atualmente o CFD dispõe do utilizador que o possui. Esta alteração foi feita devido ao facto de prevermos que a entidade que seria mais volátil ser o CFD, logo qualquer alteração feita ao CFD não se irá refletir diretamente à entidade do utilizador, o que na versão anterior poderia oc</w:t>
+      </w:r>
+      <w:r>
+        <w:t>o</w:t>
+      </w:r>
+      <w:r>
+        <w:t>r</w:t>
+      </w:r>
+      <w:r>
+        <w:t>r</w:t>
+      </w:r>
+      <w:r>
+        <w:t>er.</w:t>
+      </w:r>
+    </w:p>
+    <w:p>
+      <w:pPr>
+        <w:pStyle w:val="Ttulo1"/>
+      </w:pPr>
+      <w:bookmarkStart w:id="38" w:name="_Toc25953248"/>
+      <w:r>
+        <w:t>Padrão arquitetural</w:t>
+      </w:r>
+      <w:bookmarkEnd w:id="38"/>
+    </w:p>
+    <w:p>
+      <w:pPr>
+        <w:ind w:firstLine="708"/>
+      </w:pPr>
+      <w:r>
+        <w:t>Para o produto a desenvolver e para os atributos de qualidade considerados foi escolhido o modelo arquitetural em camadas.</w:t>
+      </w:r>
+    </w:p>
+    <w:p>
+      <w:pPr>
+        <w:ind w:firstLine="708"/>
+      </w:pPr>
+    </w:p>
+    <w:p>
+      <w:pPr>
+        <w:ind w:firstLine="708"/>
+      </w:pPr>
+      <w:r>
+        <w:t xml:space="preserve">As </w:t>
+      </w:r>
+      <w:r>
+        <w:t>duas</w:t>
+      </w:r>
+      <w:r>
+        <w:t xml:space="preserve"> partes de um modelo em </w:t>
+      </w:r>
+      <w:r>
+        <w:t>duas</w:t>
+      </w:r>
+      <w:r>
+        <w:t xml:space="preserve"> camadas são:</w:t>
+      </w:r>
+      <w:r>
+        <w:t xml:space="preserve"> a camada de negócio (núcleo) e a camada que interage com ele constituída pela base de dados, pelos </w:t>
+      </w:r>
+      <w:proofErr w:type="spellStart"/>
+      <w:r>
+        <w:t>scrappers</w:t>
+      </w:r>
+      <w:proofErr w:type="spellEnd"/>
+      <w:r>
+        <w:t xml:space="preserve"> e pela interface de utilizador</w:t>
+      </w:r>
+      <w:r>
+        <w:t xml:space="preserve">. </w:t>
+      </w:r>
+    </w:p>
+    <w:p>
+      <w:pPr>
+        <w:ind w:firstLine="708"/>
+      </w:pPr>
+    </w:p>
+    <w:p>
+      <w:pPr>
+        <w:keepNext/>
         <w:jc w:val="center"/>
       </w:pPr>
-    </w:p>
-    <w:p>
-      <w:pPr>
-        <w:jc w:val="center"/>
-      </w:pPr>
-    </w:p>
-    <w:p>
-      <w:pPr>
-        <w:jc w:val="center"/>
-      </w:pPr>
       <w:r>
         <w:rPr>
           <w:noProof/>
         </w:rPr>
         <w:drawing>
-          <wp:inline distT="0" distB="0" distL="0" distR="0" wp14:anchorId="0C7640EE" wp14:editId="77B9701B">
-            <wp:extent cx="5396230" cy="862330"/>
-            <wp:effectExtent l="0" t="0" r="1270" b="1270"/>
-            <wp:docPr id="5" name="Imagem 5" descr="Uma imagem com captura de ecrã&#10;&#10;Descrição gerada automaticamente"/>
+          <wp:inline distT="0" distB="0" distL="0" distR="0" wp14:anchorId="642CA4B4" wp14:editId="1FB77B17">
+            <wp:extent cx="2762250" cy="2743200"/>
+            <wp:effectExtent l="0" t="0" r="0" b="0"/>
+            <wp:docPr id="14" name="Imagem 14"/>
             <wp:cNvGraphicFramePr>
               <a:graphicFrameLocks xmlns:a="http://schemas.openxmlformats.org/drawingml/2006/main" noChangeAspect="1"/>
             </wp:cNvGraphicFramePr>
@@ -7714,7 +7853,7 @@
               <a:graphicData uri="http://schemas.openxmlformats.org/drawingml/2006/picture">
                 <pic:pic xmlns:pic="http://schemas.openxmlformats.org/drawingml/2006/picture">
                   <pic:nvPicPr>
-                    <pic:cNvPr id="5" name="cenarioPortabilidade.jpg"/>
+                    <pic:cNvPr id="0" name=""/>
                     <pic:cNvPicPr/>
                   </pic:nvPicPr>
                   <pic:blipFill>
@@ -7732,7 +7871,7 @@
                   <pic:spPr>
                     <a:xfrm>
                       <a:off x="0" y="0"/>
-                      <a:ext cx="5396230" cy="862330"/>
+                      <a:ext cx="2762250" cy="2743200"/>
                     </a:xfrm>
                     <a:prstGeom prst="rect">
                       <a:avLst/>
@@ -7750,7 +7889,7 @@
         <w:pStyle w:val="Legenda"/>
         <w:jc w:val="center"/>
       </w:pPr>
-      <w:bookmarkStart w:id="33" w:name="_Toc22837130"/>
+      <w:bookmarkStart w:id="39" w:name="_Toc25953280"/>
       <w:r>
         <w:t xml:space="preserve">Figura </w:t>
       </w:r>
@@ -7759,109 +7898,62 @@
           <w:rPr>
             <w:noProof/>
           </w:rPr>
-          <w:t>15</w:t>
+          <w:t>16</w:t>
         </w:r>
       </w:fldSimple>
       <w:r>
-        <w:t xml:space="preserve"> - Cenário </w:t>
-      </w:r>
-      <w:bookmarkEnd w:id="33"/>
-      <w:r>
-        <w:t>Portabilidade</w:t>
-      </w:r>
-    </w:p>
-    <w:p>
-      <w:pPr>
-        <w:jc w:val="left"/>
-        <w:rPr>
-          <w:rFonts w:asciiTheme="majorHAnsi" w:eastAsiaTheme="majorEastAsia" w:hAnsiTheme="majorHAnsi" w:cstheme="majorBidi"/>
-          <w:b/>
-          <w:color w:val="2F5496" w:themeColor="accent1" w:themeShade="BF"/>
-          <w:sz w:val="32"/>
-          <w:szCs w:val="32"/>
-        </w:rPr>
-      </w:pPr>
-      <w:r>
-        <w:br w:type="page"/>
-      </w:r>
-    </w:p>
-    <w:p>
-      <w:pPr>
-        <w:pStyle w:val="Ttulo1"/>
-      </w:pPr>
-      <w:bookmarkStart w:id="34" w:name="_Toc25874131"/>
-      <w:r>
+        <w:t xml:space="preserve"> - Arquitetura</w:t>
+      </w:r>
+      <w:bookmarkEnd w:id="39"/>
+    </w:p>
+    <w:p>
+      <w:pPr>
+        <w:ind w:firstLine="708"/>
+      </w:pPr>
+      <w:r>
+        <w:t xml:space="preserve">O software executado </w:t>
+      </w:r>
+      <w:r>
+        <w:t>na</w:t>
+      </w:r>
+      <w:r>
+        <w:t xml:space="preserve"> camada</w:t>
+      </w:r>
+      <w:r>
+        <w:t xml:space="preserve"> exterior</w:t>
+      </w:r>
+      <w:r>
+        <w:t xml:space="preserve"> pode ser substituído sem causar diferença para o sistema </w:t>
+      </w:r>
+      <w:r>
+        <w:t>assim como</w:t>
+      </w:r>
+      <w:r>
+        <w:t xml:space="preserve"> atualizações e correções de defeitos podem ser feitas sem prejudicar </w:t>
+      </w:r>
+      <w:r>
+        <w:t>a camada central</w:t>
+      </w:r>
+      <w:r>
+        <w:t>.</w:t>
+      </w:r>
+    </w:p>
+    <w:p>
+      <w:pPr>
+        <w:keepNext/>
+        <w:ind w:firstLine="708"/>
+        <w:jc w:val="center"/>
+      </w:pPr>
+      <w:r>
+        <w:rPr>
+          <w:noProof/>
+        </w:rPr>
         <w:lastRenderedPageBreak/>
-        <w:t>Padrão arquitetural</w:t>
-      </w:r>
-      <w:bookmarkEnd w:id="34"/>
-    </w:p>
-    <w:p>
-      <w:pPr>
-        <w:ind w:firstLine="708"/>
-      </w:pPr>
-      <w:r>
-        <w:t>Para o produto a desenvolver e para os atributos de qualidade considerados foi escolhido o modelo arquitetural em camadas.</w:t>
-      </w:r>
-    </w:p>
-    <w:p>
-      <w:pPr>
-        <w:ind w:firstLine="708"/>
-      </w:pPr>
-    </w:p>
-    <w:p>
-      <w:pPr>
-        <w:ind w:firstLine="708"/>
-      </w:pPr>
-      <w:r>
-        <w:t xml:space="preserve">As </w:t>
-      </w:r>
-      <w:r>
-        <w:t>2</w:t>
-      </w:r>
-      <w:r>
-        <w:t xml:space="preserve"> partes de um modelo em </w:t>
-      </w:r>
-      <w:r>
-        <w:t>2</w:t>
-      </w:r>
-      <w:r>
-        <w:t xml:space="preserve"> camadas são:</w:t>
-      </w:r>
-      <w:r>
-        <w:t xml:space="preserve"> a camada de negócio (núcleo) e a camada que interage com ele constituída pela base de dados, pelos </w:t>
-      </w:r>
-      <w:proofErr w:type="spellStart"/>
-      <w:r>
-        <w:t>scrappers</w:t>
-      </w:r>
-      <w:proofErr w:type="spellEnd"/>
-      <w:r>
-        <w:t xml:space="preserve"> e pela interface de utilizador</w:t>
-      </w:r>
-      <w:r>
-        <w:t xml:space="preserve">. </w:t>
-      </w:r>
-    </w:p>
-    <w:p>
-      <w:pPr>
-        <w:ind w:firstLine="708"/>
-      </w:pPr>
-    </w:p>
-    <w:p>
-      <w:pPr>
-        <w:keepNext/>
-        <w:jc w:val="center"/>
-      </w:pPr>
-      <w:r>
-        <w:rPr>
-          <w:noProof/>
-        </w:rPr>
         <w:drawing>
-          <wp:inline distT="0" distB="0" distL="0" distR="0" wp14:anchorId="642CA4B4" wp14:editId="1FB77B17">
-            <wp:extent cx="2762250" cy="2743200"/>
-            <wp:effectExtent l="0" t="0" r="0" b="0"/>
-            <wp:docPr id="14" name="Imagem 14"/>
+          <wp:inline distT="0" distB="0" distL="0" distR="0" wp14:anchorId="3CB5F5A1" wp14:editId="2B9CFC4E">
+            <wp:extent cx="2925318" cy="4023360"/>
+            <wp:effectExtent l="0" t="0" r="0" b="2540"/>
+            <wp:docPr id="24" name="Imagem 24" descr="Uma imagem com captura de ecrã&#10;&#10;Descrição gerada automaticamente"/>
             <wp:cNvGraphicFramePr>
               <a:graphicFrameLocks xmlns:a="http://schemas.openxmlformats.org/drawingml/2006/main" noChangeAspect="1"/>
             </wp:cNvGraphicFramePr>
@@ -7887,112 +7979,6 @@
                   <pic:spPr>
                     <a:xfrm>
                       <a:off x="0" y="0"/>
-                      <a:ext cx="2762250" cy="2743200"/>
-                    </a:xfrm>
-                    <a:prstGeom prst="rect">
-                      <a:avLst/>
-                    </a:prstGeom>
-                  </pic:spPr>
-                </pic:pic>
-              </a:graphicData>
-            </a:graphic>
-          </wp:inline>
-        </w:drawing>
-      </w:r>
-    </w:p>
-    <w:p>
-      <w:pPr>
-        <w:pStyle w:val="Legenda"/>
-        <w:jc w:val="center"/>
-      </w:pPr>
-      <w:r>
-        <w:t xml:space="preserve">Figura </w:t>
-      </w:r>
-      <w:fldSimple w:instr=" SEQ Figura \* ARABIC ">
-        <w:r>
-          <w:rPr>
-            <w:noProof/>
-          </w:rPr>
-          <w:t>16</w:t>
-        </w:r>
-      </w:fldSimple>
-      <w:r>
-        <w:t xml:space="preserve"> - Arquitetura</w:t>
-      </w:r>
-    </w:p>
-    <w:p>
-      <w:pPr>
-        <w:ind w:firstLine="708"/>
-      </w:pPr>
-      <w:r>
-        <w:t xml:space="preserve">O software executado </w:t>
-      </w:r>
-      <w:r>
-        <w:t>na</w:t>
-      </w:r>
-      <w:r>
-        <w:t xml:space="preserve"> camada</w:t>
-      </w:r>
-      <w:r>
-        <w:t xml:space="preserve"> exterior</w:t>
-      </w:r>
-      <w:r>
-        <w:t xml:space="preserve"> pode ser substituído sem causar diferença para o sistema </w:t>
-      </w:r>
-      <w:r>
-        <w:t>assim como</w:t>
-      </w:r>
-      <w:r>
-        <w:t xml:space="preserve"> atualizações e correções de defeitos podem ser feitas sem prejudicar </w:t>
-      </w:r>
-      <w:r>
-        <w:t>a camada central</w:t>
-      </w:r>
-      <w:r>
-        <w:t>.</w:t>
-      </w:r>
-    </w:p>
-    <w:p>
-      <w:pPr>
-        <w:keepNext/>
-        <w:ind w:firstLine="708"/>
-        <w:jc w:val="center"/>
-      </w:pPr>
-      <w:r>
-        <w:rPr>
-          <w:noProof/>
-        </w:rPr>
-        <w:lastRenderedPageBreak/>
-        <w:drawing>
-          <wp:inline distT="0" distB="0" distL="0" distR="0" wp14:anchorId="3CB5F5A1" wp14:editId="2B9CFC4E">
-            <wp:extent cx="2925318" cy="4023360"/>
-            <wp:effectExtent l="0" t="0" r="0" b="2540"/>
-            <wp:docPr id="24" name="Imagem 24" descr="Uma imagem com captura de ecrã&#10;&#10;Descrição gerada automaticamente"/>
-            <wp:cNvGraphicFramePr>
-              <a:graphicFrameLocks xmlns:a="http://schemas.openxmlformats.org/drawingml/2006/main" noChangeAspect="1"/>
-            </wp:cNvGraphicFramePr>
-            <a:graphic xmlns:a="http://schemas.openxmlformats.org/drawingml/2006/main">
-              <a:graphicData uri="http://schemas.openxmlformats.org/drawingml/2006/picture">
-                <pic:pic xmlns:pic="http://schemas.openxmlformats.org/drawingml/2006/picture">
-                  <pic:nvPicPr>
-                    <pic:cNvPr id="0" name=""/>
-                    <pic:cNvPicPr/>
-                  </pic:nvPicPr>
-                  <pic:blipFill>
-                    <a:blip r:embed="rId29">
-                      <a:extLst>
-                        <a:ext uri="{28A0092B-C50C-407E-A947-70E740481C1C}">
-                          <a14:useLocalDpi xmlns:a14="http://schemas.microsoft.com/office/drawing/2010/main" val="0"/>
-                        </a:ext>
-                      </a:extLst>
-                    </a:blip>
-                    <a:stretch>
-                      <a:fillRect/>
-                    </a:stretch>
-                  </pic:blipFill>
-                  <pic:spPr>
-                    <a:xfrm>
-                      <a:off x="0" y="0"/>
                       <a:ext cx="2932515" cy="4033259"/>
                     </a:xfrm>
                     <a:prstGeom prst="rect">
@@ -8011,6 +7997,7 @@
         <w:pStyle w:val="Legenda"/>
         <w:jc w:val="center"/>
       </w:pPr>
+      <w:bookmarkStart w:id="40" w:name="_Toc25953281"/>
       <w:r>
         <w:t xml:space="preserve">Figura </w:t>
       </w:r>
@@ -8025,6 +8012,7 @@
       <w:r>
         <w:t xml:space="preserve"> - Diagrama de packages</w:t>
       </w:r>
+      <w:bookmarkEnd w:id="40"/>
     </w:p>
     <w:p>
       <w:r>
@@ -8100,11 +8088,15 @@
     <w:p/>
     <w:p>
       <w:pPr>
-        <w:keepNext/>
-        <w:jc w:val="center"/>
-      </w:pPr>
-    </w:p>
-    <w:p>
+        <w:jc w:val="left"/>
+        <w:rPr>
+          <w:rFonts w:asciiTheme="majorHAnsi" w:eastAsiaTheme="majorEastAsia" w:hAnsiTheme="majorHAnsi" w:cstheme="majorBidi"/>
+          <w:b/>
+          <w:color w:val="2F5496" w:themeColor="accent1" w:themeShade="BF"/>
+          <w:sz w:val="32"/>
+          <w:szCs w:val="32"/>
+        </w:rPr>
+      </w:pPr>
       <w:r>
         <w:br w:type="page"/>
       </w:r>
@@ -8113,12 +8105,12 @@
       <w:pPr>
         <w:pStyle w:val="Ttulo1"/>
       </w:pPr>
-      <w:bookmarkStart w:id="35" w:name="_Toc25874132"/>
+      <w:bookmarkStart w:id="41" w:name="_Toc25953249"/>
       <w:r>
         <w:lastRenderedPageBreak/>
         <w:t>Diagrama de classes</w:t>
       </w:r>
-      <w:bookmarkEnd w:id="35"/>
+      <w:bookmarkEnd w:id="41"/>
     </w:p>
     <w:p>
       <w:r>
@@ -8204,7 +8196,13 @@
         <w:t xml:space="preserve"> </w:t>
       </w:r>
       <w:r>
-        <w:t xml:space="preserve">possui todos os utilizadores, contratos e ativos financeiros, cada ativo financeiro é referido nos contratos e os contratos são referidos pelos utilizadores, quer seja no seu portfolio ou como contratos ativos. O conjunto de contratos e/ou ativos serão futuramente colecionados através de um </w:t>
+        <w:t xml:space="preserve">possui todos os utilizadores, contratos e ativos financeiros, cada ativo financeiro é referido nos contratos e os contratos são referidos pelos utilizadores, quer seja no seu portfolio ou como </w:t>
+      </w:r>
+      <w:r>
+        <w:t>uma transação antiga já efetuada</w:t>
+      </w:r>
+      <w:r>
+        <w:t xml:space="preserve">. O conjunto de contratos e/ou ativos são colecionados através de um </w:t>
       </w:r>
       <w:proofErr w:type="spellStart"/>
       <w:r>
@@ -8216,7 +8214,13 @@
       </w:r>
       <w:proofErr w:type="spellEnd"/>
       <w:r>
-        <w:t>, para que os dados sejam vistos em tempo real.</w:t>
+        <w:t>, para que os dados sejam vistos</w:t>
+      </w:r>
+      <w:r>
+        <w:t xml:space="preserve"> e atualizados</w:t>
+      </w:r>
+      <w:r>
+        <w:t xml:space="preserve"> em tempo real.</w:t>
       </w:r>
     </w:p>
     <w:p>
@@ -8249,7 +8253,7 @@
                     <pic:cNvPicPr/>
                   </pic:nvPicPr>
                   <pic:blipFill>
-                    <a:blip r:embed="rId30" cstate="print">
+                    <a:blip r:embed="rId29" cstate="print">
                       <a:extLst>
                         <a:ext uri="{28A0092B-C50C-407E-A947-70E740481C1C}">
                           <a14:useLocalDpi xmlns:a14="http://schemas.microsoft.com/office/drawing/2010/main" val="0"/>
@@ -8281,6 +8285,7 @@
         <w:pStyle w:val="Legenda"/>
         <w:jc w:val="center"/>
       </w:pPr>
+      <w:bookmarkStart w:id="42" w:name="_Toc25953282"/>
       <w:r>
         <w:t xml:space="preserve">Figura </w:t>
       </w:r>
@@ -8295,8 +8300,7 @@
       <w:r>
         <w:t xml:space="preserve"> - Diagrama de classes</w:t>
       </w:r>
-      <w:bookmarkStart w:id="36" w:name="_GoBack"/>
-      <w:bookmarkEnd w:id="36"/>
+      <w:bookmarkEnd w:id="42"/>
     </w:p>
     <w:p>
       <w:pPr>
@@ -8310,12 +8314,12 @@
       <w:pPr>
         <w:pStyle w:val="Ttulo1"/>
       </w:pPr>
-      <w:bookmarkStart w:id="37" w:name="_Toc25874133"/>
+      <w:bookmarkStart w:id="43" w:name="_Toc25953250"/>
       <w:r>
         <w:lastRenderedPageBreak/>
         <w:t>Padrões de design</w:t>
       </w:r>
-      <w:bookmarkEnd w:id="37"/>
+      <w:bookmarkEnd w:id="43"/>
     </w:p>
     <w:p>
       <w:pPr>
@@ -8330,12 +8334,12 @@
       <w:pPr>
         <w:pStyle w:val="Ttulo2"/>
       </w:pPr>
-      <w:bookmarkStart w:id="38" w:name="_Toc25874134"/>
+      <w:bookmarkStart w:id="44" w:name="_Toc25953251"/>
       <w:proofErr w:type="spellStart"/>
       <w:r>
         <w:t>Observer</w:t>
       </w:r>
-      <w:bookmarkEnd w:id="38"/>
+      <w:bookmarkEnd w:id="44"/>
       <w:proofErr w:type="spellEnd"/>
     </w:p>
     <w:p>
@@ -8394,7 +8398,7 @@
                     <pic:cNvPicPr/>
                   </pic:nvPicPr>
                   <pic:blipFill>
-                    <a:blip r:embed="rId31" cstate="print">
+                    <a:blip r:embed="rId30" cstate="print">
                       <a:extLst>
                         <a:ext uri="{28A0092B-C50C-407E-A947-70E740481C1C}">
                           <a14:useLocalDpi xmlns:a14="http://schemas.microsoft.com/office/drawing/2010/main" val="0"/>
@@ -8428,11 +8432,11 @@
       <w:pPr>
         <w:pStyle w:val="Ttulo2"/>
       </w:pPr>
-      <w:bookmarkStart w:id="39" w:name="_Toc25874135"/>
+      <w:bookmarkStart w:id="45" w:name="_Toc25953252"/>
       <w:r>
         <w:t>DAO</w:t>
       </w:r>
-      <w:bookmarkEnd w:id="39"/>
+      <w:bookmarkEnd w:id="45"/>
     </w:p>
     <w:p>
       <w:pPr>
@@ -8456,6 +8460,30 @@
       <w:proofErr w:type="spellEnd"/>
       <w:r>
         <w:t>) foi utilizado para que existisse persistência na aplicação permitindo que seja possível guardar e ir buscar dados.</w:t>
+      </w:r>
+    </w:p>
+    <w:p>
+      <w:pPr>
+        <w:ind w:firstLine="708"/>
+      </w:pPr>
+      <w:r>
+        <w:t xml:space="preserve">De realçar ainda que existe uma interface para a conexão à base de dados, isto é, caso se mude a base de dados a única coisa que se acrescentaria seria uma nova classe que implementava os métodos </w:t>
+      </w:r>
+      <w:proofErr w:type="spellStart"/>
+      <w:r>
+        <w:t>connect</w:t>
+      </w:r>
+      <w:proofErr w:type="spellEnd"/>
+      <w:r>
+        <w:t xml:space="preserve">() e </w:t>
+      </w:r>
+      <w:proofErr w:type="spellStart"/>
+      <w:r>
+        <w:t>disconnect</w:t>
+      </w:r>
+      <w:proofErr w:type="spellEnd"/>
+      <w:r>
+        <w:t>() não havendo necessidade de alterar outras conexões existentes.</w:t>
       </w:r>
     </w:p>
     <w:p>
@@ -8483,7 +8511,7 @@
                     <pic:cNvPicPr/>
                   </pic:nvPicPr>
                   <pic:blipFill>
-                    <a:blip r:embed="rId32" cstate="print">
+                    <a:blip r:embed="rId31" cstate="print">
                       <a:extLst>
                         <a:ext uri="{28A0092B-C50C-407E-A947-70E740481C1C}">
                           <a14:useLocalDpi xmlns:a14="http://schemas.microsoft.com/office/drawing/2010/main" val="0"/>
@@ -8515,7 +8543,7 @@
       <w:pPr>
         <w:pStyle w:val="Ttulo2"/>
       </w:pPr>
-      <w:bookmarkStart w:id="40" w:name="_Toc25874136"/>
+      <w:bookmarkStart w:id="46" w:name="_Toc25953253"/>
       <w:proofErr w:type="spellStart"/>
       <w:r>
         <w:t>Factory</w:t>
@@ -8528,7 +8556,7 @@
       <w:r>
         <w:t>Method</w:t>
       </w:r>
-      <w:bookmarkEnd w:id="40"/>
+      <w:bookmarkEnd w:id="46"/>
       <w:proofErr w:type="spellEnd"/>
     </w:p>
     <w:p>
@@ -8645,6 +8673,11 @@
       <w:proofErr w:type="spellEnd"/>
       <w:r>
         <w:t>. Foi implementado também na camada de Data para a criação das várias entidades que são persistidas e resolver o problema de criação destes objetos no modelo de negócios.</w:t>
+      </w:r>
+    </w:p>
+    <w:p>
+      <w:r>
+        <w:tab/>
       </w:r>
     </w:p>
     <w:p>
@@ -8665,6 +8698,380 @@
             <wp:extent cx="4572000" cy="3600450"/>
             <wp:effectExtent l="0" t="0" r="0" b="0"/>
             <wp:docPr id="27" name="Imagem 27" descr="Uma imagem com captura de ecrã&#10;&#10;Descrição gerada automaticamente"/>
+            <wp:cNvGraphicFramePr>
+              <a:graphicFrameLocks xmlns:a="http://schemas.openxmlformats.org/drawingml/2006/main" noChangeAspect="1"/>
+            </wp:cNvGraphicFramePr>
+            <a:graphic xmlns:a="http://schemas.openxmlformats.org/drawingml/2006/main">
+              <a:graphicData uri="http://schemas.openxmlformats.org/drawingml/2006/picture">
+                <pic:pic xmlns:pic="http://schemas.openxmlformats.org/drawingml/2006/picture">
+                  <pic:nvPicPr>
+                    <pic:cNvPr id="0" name=""/>
+                    <pic:cNvPicPr/>
+                  </pic:nvPicPr>
+                  <pic:blipFill>
+                    <a:blip r:embed="rId32">
+                      <a:extLst>
+                        <a:ext uri="{28A0092B-C50C-407E-A947-70E740481C1C}">
+                          <a14:useLocalDpi xmlns:a14="http://schemas.microsoft.com/office/drawing/2010/main" val="0"/>
+                        </a:ext>
+                      </a:extLst>
+                    </a:blip>
+                    <a:stretch>
+                      <a:fillRect/>
+                    </a:stretch>
+                  </pic:blipFill>
+                  <pic:spPr>
+                    <a:xfrm>
+                      <a:off x="0" y="0"/>
+                      <a:ext cx="4572000" cy="3600450"/>
+                    </a:xfrm>
+                    <a:prstGeom prst="rect">
+                      <a:avLst/>
+                    </a:prstGeom>
+                  </pic:spPr>
+                </pic:pic>
+              </a:graphicData>
+            </a:graphic>
+          </wp:inline>
+        </w:drawing>
+      </w:r>
+    </w:p>
+    <w:p>
+      <w:pPr>
+        <w:ind w:firstLine="708"/>
+      </w:pPr>
+    </w:p>
+    <w:p>
+      <w:pPr>
+        <w:ind w:firstLine="708"/>
+      </w:pPr>
+    </w:p>
+    <w:p>
+      <w:pPr>
+        <w:pStyle w:val="Ttulo2"/>
+      </w:pPr>
+      <w:bookmarkStart w:id="47" w:name="_Toc25953254"/>
+      <w:proofErr w:type="spellStart"/>
+      <w:r>
+        <w:lastRenderedPageBreak/>
+        <w:t>Template</w:t>
+      </w:r>
+      <w:proofErr w:type="spellEnd"/>
+      <w:r>
+        <w:t xml:space="preserve"> </w:t>
+      </w:r>
+      <w:proofErr w:type="spellStart"/>
+      <w:r>
+        <w:t>Method</w:t>
+      </w:r>
+      <w:bookmarkEnd w:id="47"/>
+      <w:proofErr w:type="spellEnd"/>
+    </w:p>
+    <w:p>
+      <w:pPr>
+        <w:ind w:firstLine="708"/>
+      </w:pPr>
+      <w:r>
+        <w:t xml:space="preserve">O </w:t>
+      </w:r>
+      <w:proofErr w:type="spellStart"/>
+      <w:r>
+        <w:t>template</w:t>
+      </w:r>
+      <w:proofErr w:type="spellEnd"/>
+      <w:r>
+        <w:t xml:space="preserve"> </w:t>
+      </w:r>
+      <w:proofErr w:type="spellStart"/>
+      <w:r>
+        <w:t>method</w:t>
+      </w:r>
+      <w:proofErr w:type="spellEnd"/>
+      <w:r>
+        <w:t xml:space="preserve"> foi utilizado para definir o algoritmo dos </w:t>
+      </w:r>
+      <w:proofErr w:type="spellStart"/>
+      <w:r>
+        <w:t>Scrappers</w:t>
+      </w:r>
+      <w:proofErr w:type="spellEnd"/>
+      <w:r>
+        <w:t xml:space="preserve">, sendo este método o </w:t>
+      </w:r>
+      <w:proofErr w:type="spellStart"/>
+      <w:proofErr w:type="gramStart"/>
+      <w:r>
+        <w:rPr>
+          <w:i/>
+          <w:iCs/>
+        </w:rPr>
+        <w:t>start</w:t>
+      </w:r>
+      <w:proofErr w:type="spellEnd"/>
+      <w:r>
+        <w:rPr>
+          <w:i/>
+          <w:iCs/>
+        </w:rPr>
+        <w:t>(</w:t>
+      </w:r>
+      <w:proofErr w:type="gramEnd"/>
+      <w:r>
+        <w:rPr>
+          <w:i/>
+          <w:iCs/>
+        </w:rPr>
+        <w:t>)</w:t>
+      </w:r>
+      <w:r>
+        <w:t xml:space="preserve">. Todas as subclasses de </w:t>
+      </w:r>
+      <w:proofErr w:type="spellStart"/>
+      <w:r>
+        <w:t>JSONAtivoFinanceiro</w:t>
+      </w:r>
+      <w:proofErr w:type="spellEnd"/>
+      <w:r>
+        <w:t xml:space="preserve"> terão que implementar o modo de como se extrai um conjunto de ativos financeiros de um objeto, mantendo o algoritmo base igual, permitindo o algoritmo manipular os ativos financeiros do modo que é suposto.</w:t>
+      </w:r>
+    </w:p>
+    <w:p>
+      <w:pPr>
+        <w:ind w:firstLine="708"/>
+      </w:pPr>
+      <w:r>
+        <w:t xml:space="preserve">Este </w:t>
+      </w:r>
+      <w:r>
+        <w:rPr>
+          <w:i/>
+          <w:iCs/>
+        </w:rPr>
+        <w:t xml:space="preserve">design </w:t>
+      </w:r>
+      <w:proofErr w:type="spellStart"/>
+      <w:r>
+        <w:rPr>
+          <w:i/>
+          <w:iCs/>
+        </w:rPr>
+        <w:t>pattern</w:t>
+      </w:r>
+      <w:proofErr w:type="spellEnd"/>
+      <w:r>
+        <w:t xml:space="preserve"> também foi utilizado no mediador das </w:t>
+      </w:r>
+      <w:proofErr w:type="spellStart"/>
+      <w:r>
+        <w:t>views</w:t>
+      </w:r>
+      <w:proofErr w:type="spellEnd"/>
+      <w:r>
+        <w:t xml:space="preserve"> com o mesmo intuito.</w:t>
+      </w:r>
+    </w:p>
+    <w:p>
+      <w:pPr>
+        <w:ind w:firstLine="708"/>
+      </w:pPr>
+      <w:r>
+        <w:t>Este padrão poderia ser também utilizado nas classes dos DAOS visto que existe uma parte do código que é várias feita e poderia estar num método superior onde obrigasse apenas a implementar as partes que mudavam.</w:t>
+      </w:r>
+    </w:p>
+    <w:p>
+      <w:pPr>
+        <w:ind w:firstLine="708"/>
+      </w:pPr>
+    </w:p>
+    <w:p>
+      <w:pPr>
+        <w:pStyle w:val="Ttulo2"/>
+      </w:pPr>
+      <w:bookmarkStart w:id="48" w:name="_Toc25953255"/>
+      <w:proofErr w:type="spellStart"/>
+      <w:r>
+        <w:t>Singleton</w:t>
+      </w:r>
+      <w:bookmarkEnd w:id="48"/>
+      <w:proofErr w:type="spellEnd"/>
+    </w:p>
+    <w:p>
+      <w:pPr>
+        <w:ind w:firstLine="708"/>
+      </w:pPr>
+      <w:r>
+        <w:t xml:space="preserve">Implementou-se também o padrão </w:t>
+      </w:r>
+      <w:proofErr w:type="spellStart"/>
+      <w:r>
+        <w:rPr>
+          <w:i/>
+          <w:iCs/>
+        </w:rPr>
+        <w:t>Singleton</w:t>
+      </w:r>
+      <w:proofErr w:type="spellEnd"/>
+      <w:r>
+        <w:t xml:space="preserve"> para garantir uma única instância da principal classe da aplicação, ou seja, do ponto de acesso do modelo de negócios. Isto permite garantir que os dados que se vão buscar à API online e os dados que são mostrados na camada apresentação da aplicação estão em sintonia, ou seja, qualquer alteração que possa surgir</w:t>
+      </w:r>
+      <w:r>
+        <w:t>,</w:t>
+      </w:r>
+      <w:r>
+        <w:t xml:space="preserve"> altera a mesma instância da classe principal a ser usada.</w:t>
+      </w:r>
+    </w:p>
+    <w:p>
+      <w:pPr>
+        <w:ind w:firstLine="708"/>
+      </w:pPr>
+    </w:p>
+    <w:p>
+      <w:pPr>
+        <w:pStyle w:val="Ttulo2"/>
+      </w:pPr>
+      <w:bookmarkStart w:id="49" w:name="_Toc25953256"/>
+      <w:proofErr w:type="spellStart"/>
+      <w:r>
+        <w:t>Mediator</w:t>
+      </w:r>
+      <w:bookmarkEnd w:id="49"/>
+      <w:proofErr w:type="spellEnd"/>
+    </w:p>
+    <w:p>
+      <w:pPr>
+        <w:ind w:firstLine="708"/>
+      </w:pPr>
+      <w:r>
+        <w:t xml:space="preserve">Este </w:t>
+      </w:r>
+      <w:r>
+        <w:rPr>
+          <w:i/>
+          <w:iCs/>
+        </w:rPr>
+        <w:t xml:space="preserve">design </w:t>
+      </w:r>
+      <w:proofErr w:type="spellStart"/>
+      <w:r>
+        <w:rPr>
+          <w:i/>
+          <w:iCs/>
+        </w:rPr>
+        <w:t>pattern</w:t>
+      </w:r>
+      <w:proofErr w:type="spellEnd"/>
+      <w:r>
+        <w:t xml:space="preserve"> foi incorporado na camada de apresentação para diminuir o acoplamento. Existem várias </w:t>
+      </w:r>
+      <w:proofErr w:type="spellStart"/>
+      <w:r>
+        <w:t>views</w:t>
+      </w:r>
+      <w:proofErr w:type="spellEnd"/>
+      <w:r>
+        <w:t xml:space="preserve">, e sendo necessário cada </w:t>
+      </w:r>
+      <w:proofErr w:type="spellStart"/>
+      <w:r>
+        <w:rPr>
+          <w:i/>
+          <w:iCs/>
+        </w:rPr>
+        <w:t>view</w:t>
+      </w:r>
+      <w:proofErr w:type="spellEnd"/>
+      <w:r>
+        <w:t xml:space="preserve"> ter o conhecimento de cada </w:t>
+      </w:r>
+      <w:proofErr w:type="spellStart"/>
+      <w:r>
+        <w:rPr>
+          <w:i/>
+          <w:iCs/>
+        </w:rPr>
+        <w:t>view</w:t>
+      </w:r>
+      <w:proofErr w:type="spellEnd"/>
+      <w:r>
+        <w:rPr>
+          <w:i/>
+          <w:iCs/>
+        </w:rPr>
+        <w:t xml:space="preserve"> </w:t>
+      </w:r>
+      <w:r>
+        <w:t xml:space="preserve">que a sucede, o mediador tem o papel de retirar esse mesmo conhecimento, controlando as interações que as </w:t>
+      </w:r>
+      <w:proofErr w:type="spellStart"/>
+      <w:r>
+        <w:rPr>
+          <w:i/>
+          <w:iCs/>
+        </w:rPr>
+        <w:t>views</w:t>
+      </w:r>
+      <w:proofErr w:type="spellEnd"/>
+      <w:r>
+        <w:rPr>
+          <w:i/>
+          <w:iCs/>
+        </w:rPr>
+        <w:t xml:space="preserve"> </w:t>
+      </w:r>
+      <w:r>
+        <w:t xml:space="preserve">têm entre si, assim cada </w:t>
+      </w:r>
+      <w:proofErr w:type="spellStart"/>
+      <w:r>
+        <w:rPr>
+          <w:i/>
+          <w:iCs/>
+        </w:rPr>
+        <w:t>view</w:t>
+      </w:r>
+      <w:proofErr w:type="spellEnd"/>
+      <w:r>
+        <w:rPr>
+          <w:i/>
+          <w:iCs/>
+        </w:rPr>
+        <w:t xml:space="preserve"> </w:t>
+      </w:r>
+      <w:r>
+        <w:t xml:space="preserve">apenas pode comunicar com o mediador em vez de o fazer com inúmeras outras </w:t>
+      </w:r>
+      <w:proofErr w:type="spellStart"/>
+      <w:r>
+        <w:rPr>
+          <w:i/>
+          <w:iCs/>
+        </w:rPr>
+        <w:t>views</w:t>
+      </w:r>
+      <w:proofErr w:type="spellEnd"/>
+      <w:r>
+        <w:t>.</w:t>
+      </w:r>
+    </w:p>
+    <w:p>
+      <w:pPr>
+        <w:ind w:firstLine="708"/>
+      </w:pPr>
+    </w:p>
+    <w:p>
+      <w:pPr>
+        <w:ind w:firstLine="708"/>
+      </w:pPr>
+      <w:r>
+        <w:rPr>
+          <w:noProof/>
+        </w:rPr>
+        <w:drawing>
+          <wp:inline distT="0" distB="0" distL="0" distR="0" wp14:anchorId="0DD347CF" wp14:editId="7D768DF0">
+            <wp:extent cx="4572000" cy="2895600"/>
+            <wp:effectExtent l="0" t="0" r="0" b="0"/>
+            <wp:docPr id="28" name="Imagem 28" descr="Uma imagem com captura de ecrã&#10;&#10;Descrição gerada automaticamente"/>
             <wp:cNvGraphicFramePr>
               <a:graphicFrameLocks xmlns:a="http://schemas.openxmlformats.org/drawingml/2006/main" noChangeAspect="1"/>
             </wp:cNvGraphicFramePr>
@@ -8690,382 +9097,6 @@
                   <pic:spPr>
                     <a:xfrm>
                       <a:off x="0" y="0"/>
-                      <a:ext cx="4572000" cy="3600450"/>
-                    </a:xfrm>
-                    <a:prstGeom prst="rect">
-                      <a:avLst/>
-                    </a:prstGeom>
-                  </pic:spPr>
-                </pic:pic>
-              </a:graphicData>
-            </a:graphic>
-          </wp:inline>
-        </w:drawing>
-      </w:r>
-    </w:p>
-    <w:p>
-      <w:pPr>
-        <w:ind w:firstLine="708"/>
-      </w:pPr>
-    </w:p>
-    <w:p>
-      <w:pPr>
-        <w:ind w:firstLine="708"/>
-      </w:pPr>
-    </w:p>
-    <w:p>
-      <w:pPr>
-        <w:pStyle w:val="Ttulo2"/>
-      </w:pPr>
-      <w:bookmarkStart w:id="41" w:name="_Toc25874137"/>
-      <w:proofErr w:type="spellStart"/>
-      <w:r>
-        <w:t>Template</w:t>
-      </w:r>
-      <w:proofErr w:type="spellEnd"/>
-      <w:r>
-        <w:t xml:space="preserve"> </w:t>
-      </w:r>
-      <w:proofErr w:type="spellStart"/>
-      <w:r>
-        <w:t>Method</w:t>
-      </w:r>
-      <w:bookmarkEnd w:id="41"/>
-      <w:proofErr w:type="spellEnd"/>
-    </w:p>
-    <w:p>
-      <w:pPr>
-        <w:ind w:firstLine="708"/>
-      </w:pPr>
-      <w:r>
-        <w:t xml:space="preserve">O </w:t>
-      </w:r>
-      <w:proofErr w:type="spellStart"/>
-      <w:r>
-        <w:t>template</w:t>
-      </w:r>
-      <w:proofErr w:type="spellEnd"/>
-      <w:r>
-        <w:t xml:space="preserve"> </w:t>
-      </w:r>
-      <w:proofErr w:type="spellStart"/>
-      <w:r>
-        <w:t>method</w:t>
-      </w:r>
-      <w:proofErr w:type="spellEnd"/>
-      <w:r>
-        <w:t xml:space="preserve"> foi utilizado para definir o algoritmo dos </w:t>
-      </w:r>
-      <w:proofErr w:type="spellStart"/>
-      <w:r>
-        <w:t>Scrappers</w:t>
-      </w:r>
-      <w:proofErr w:type="spellEnd"/>
-      <w:r>
-        <w:t xml:space="preserve">, sendo este método o </w:t>
-      </w:r>
-      <w:proofErr w:type="spellStart"/>
-      <w:proofErr w:type="gramStart"/>
-      <w:r>
-        <w:rPr>
-          <w:i/>
-          <w:iCs/>
-        </w:rPr>
-        <w:t>start</w:t>
-      </w:r>
-      <w:proofErr w:type="spellEnd"/>
-      <w:r>
-        <w:rPr>
-          <w:i/>
-          <w:iCs/>
-        </w:rPr>
-        <w:t>(</w:t>
-      </w:r>
-      <w:proofErr w:type="gramEnd"/>
-      <w:r>
-        <w:rPr>
-          <w:i/>
-          <w:iCs/>
-        </w:rPr>
-        <w:t>)</w:t>
-      </w:r>
-      <w:r>
-        <w:t xml:space="preserve">. Todas as </w:t>
-      </w:r>
-      <w:proofErr w:type="spellStart"/>
-      <w:proofErr w:type="gramStart"/>
-      <w:r>
-        <w:t>sub</w:t>
-      </w:r>
-      <w:proofErr w:type="spellEnd"/>
-      <w:r>
-        <w:t xml:space="preserve"> classes</w:t>
-      </w:r>
-      <w:proofErr w:type="gramEnd"/>
-      <w:r>
-        <w:t xml:space="preserve"> de </w:t>
-      </w:r>
-      <w:proofErr w:type="spellStart"/>
-      <w:r>
-        <w:t>JSONAtivoFinanceiro</w:t>
-      </w:r>
-      <w:proofErr w:type="spellEnd"/>
-      <w:r>
-        <w:t xml:space="preserve"> terão que </w:t>
-      </w:r>
-      <w:r>
-        <w:lastRenderedPageBreak/>
-        <w:t>implementar o modo de como se extrai um conjunto de ativos financeiros de um objeto, mantendo o algoritmo base igual, permitindo o algoritmo manipular os ativos financeiros do modo que é suposto.</w:t>
-      </w:r>
-    </w:p>
-    <w:p>
-      <w:pPr>
-        <w:ind w:firstLine="708"/>
-      </w:pPr>
-      <w:r>
-        <w:t xml:space="preserve">Este </w:t>
-      </w:r>
-      <w:r>
-        <w:rPr>
-          <w:i/>
-          <w:iCs/>
-        </w:rPr>
-        <w:t xml:space="preserve">design </w:t>
-      </w:r>
-      <w:proofErr w:type="spellStart"/>
-      <w:r>
-        <w:rPr>
-          <w:i/>
-          <w:iCs/>
-        </w:rPr>
-        <w:t>pattern</w:t>
-      </w:r>
-      <w:proofErr w:type="spellEnd"/>
-      <w:r>
-        <w:t xml:space="preserve"> também foi utilizado no mediador das </w:t>
-      </w:r>
-      <w:proofErr w:type="spellStart"/>
-      <w:r>
-        <w:t>views</w:t>
-      </w:r>
-      <w:proofErr w:type="spellEnd"/>
-      <w:r>
-        <w:t xml:space="preserve"> com o mesmo intuito.</w:t>
-      </w:r>
-    </w:p>
-    <w:p>
-      <w:pPr>
-        <w:ind w:firstLine="708"/>
-      </w:pPr>
-    </w:p>
-    <w:p>
-      <w:pPr>
-        <w:pStyle w:val="Ttulo2"/>
-      </w:pPr>
-      <w:bookmarkStart w:id="42" w:name="_Toc25874138"/>
-      <w:proofErr w:type="spellStart"/>
-      <w:r>
-        <w:t>Singleton</w:t>
-      </w:r>
-      <w:bookmarkEnd w:id="42"/>
-      <w:proofErr w:type="spellEnd"/>
-    </w:p>
-    <w:p>
-      <w:pPr>
-        <w:ind w:firstLine="708"/>
-      </w:pPr>
-      <w:r>
-        <w:t xml:space="preserve">Implementou-se também o padrão </w:t>
-      </w:r>
-      <w:proofErr w:type="spellStart"/>
-      <w:r>
-        <w:rPr>
-          <w:i/>
-          <w:iCs/>
-        </w:rPr>
-        <w:t>Singleton</w:t>
-      </w:r>
-      <w:proofErr w:type="spellEnd"/>
-      <w:r>
-        <w:t xml:space="preserve"> para garantir uma única instância da principal classe da aplicação, ou seja, do ponto de acesso do modelo de negócios. Isto permite garantir que os dados que se vão buscar à API online e os dados que são mostrados na camada apresentação da aplicação estão em sintonia, ou seja, qualquer alteração que possa surgir altera a mesma instância da classe principal a ser usada.</w:t>
-      </w:r>
-    </w:p>
-    <w:p>
-      <w:pPr>
-        <w:ind w:firstLine="708"/>
-      </w:pPr>
-    </w:p>
-    <w:p>
-      <w:pPr>
-        <w:pStyle w:val="Ttulo2"/>
-      </w:pPr>
-      <w:bookmarkStart w:id="43" w:name="_Toc25874139"/>
-      <w:proofErr w:type="spellStart"/>
-      <w:r>
-        <w:t>Mediator</w:t>
-      </w:r>
-      <w:bookmarkEnd w:id="43"/>
-      <w:proofErr w:type="spellEnd"/>
-    </w:p>
-    <w:p>
-      <w:pPr>
-        <w:ind w:firstLine="708"/>
-      </w:pPr>
-      <w:r>
-        <w:t xml:space="preserve">Este </w:t>
-      </w:r>
-      <w:r>
-        <w:rPr>
-          <w:i/>
-          <w:iCs/>
-        </w:rPr>
-        <w:t xml:space="preserve">design </w:t>
-      </w:r>
-      <w:proofErr w:type="spellStart"/>
-      <w:r>
-        <w:rPr>
-          <w:i/>
-          <w:iCs/>
-        </w:rPr>
-        <w:t>pattern</w:t>
-      </w:r>
-      <w:proofErr w:type="spellEnd"/>
-      <w:r>
-        <w:t xml:space="preserve"> foi incorporado na camada de apresentação para diminuir o acoplamento. Existem várias </w:t>
-      </w:r>
-      <w:proofErr w:type="spellStart"/>
-      <w:r>
-        <w:t>views</w:t>
-      </w:r>
-      <w:proofErr w:type="spellEnd"/>
-      <w:r>
-        <w:t xml:space="preserve">, e sendo necessário cada </w:t>
-      </w:r>
-      <w:proofErr w:type="spellStart"/>
-      <w:r>
-        <w:rPr>
-          <w:i/>
-          <w:iCs/>
-        </w:rPr>
-        <w:t>view</w:t>
-      </w:r>
-      <w:proofErr w:type="spellEnd"/>
-      <w:r>
-        <w:t xml:space="preserve"> ter o conhecimento de cada </w:t>
-      </w:r>
-      <w:proofErr w:type="spellStart"/>
-      <w:r>
-        <w:rPr>
-          <w:i/>
-          <w:iCs/>
-        </w:rPr>
-        <w:t>view</w:t>
-      </w:r>
-      <w:proofErr w:type="spellEnd"/>
-      <w:r>
-        <w:rPr>
-          <w:i/>
-          <w:iCs/>
-        </w:rPr>
-        <w:t xml:space="preserve"> </w:t>
-      </w:r>
-      <w:r>
-        <w:t xml:space="preserve">que a sucede, o mediador tem o papel de retirar esse mesmo conhecimento, controlando as interações que as </w:t>
-      </w:r>
-      <w:proofErr w:type="spellStart"/>
-      <w:r>
-        <w:rPr>
-          <w:i/>
-          <w:iCs/>
-        </w:rPr>
-        <w:t>views</w:t>
-      </w:r>
-      <w:proofErr w:type="spellEnd"/>
-      <w:r>
-        <w:rPr>
-          <w:i/>
-          <w:iCs/>
-        </w:rPr>
-        <w:t xml:space="preserve"> </w:t>
-      </w:r>
-      <w:r>
-        <w:t xml:space="preserve">têm entre si, assim cada </w:t>
-      </w:r>
-      <w:proofErr w:type="spellStart"/>
-      <w:r>
-        <w:rPr>
-          <w:i/>
-          <w:iCs/>
-        </w:rPr>
-        <w:t>view</w:t>
-      </w:r>
-      <w:proofErr w:type="spellEnd"/>
-      <w:r>
-        <w:rPr>
-          <w:i/>
-          <w:iCs/>
-        </w:rPr>
-        <w:t xml:space="preserve"> </w:t>
-      </w:r>
-      <w:r>
-        <w:t xml:space="preserve">apenas pode comunicar com o mediador em vez de o fazer com inúmeras outras </w:t>
-      </w:r>
-      <w:proofErr w:type="spellStart"/>
-      <w:r>
-        <w:rPr>
-          <w:i/>
-          <w:iCs/>
-        </w:rPr>
-        <w:t>views</w:t>
-      </w:r>
-      <w:proofErr w:type="spellEnd"/>
-      <w:r>
-        <w:t>.</w:t>
-      </w:r>
-    </w:p>
-    <w:p>
-      <w:pPr>
-        <w:ind w:firstLine="708"/>
-      </w:pPr>
-    </w:p>
-    <w:p>
-      <w:pPr>
-        <w:ind w:firstLine="708"/>
-      </w:pPr>
-      <w:r>
-        <w:rPr>
-          <w:noProof/>
-        </w:rPr>
-        <w:drawing>
-          <wp:inline distT="0" distB="0" distL="0" distR="0" wp14:anchorId="0DD347CF" wp14:editId="7D768DF0">
-            <wp:extent cx="4572000" cy="2895600"/>
-            <wp:effectExtent l="0" t="0" r="0" b="0"/>
-            <wp:docPr id="28" name="Imagem 28" descr="Uma imagem com captura de ecrã&#10;&#10;Descrição gerada automaticamente"/>
-            <wp:cNvGraphicFramePr>
-              <a:graphicFrameLocks xmlns:a="http://schemas.openxmlformats.org/drawingml/2006/main" noChangeAspect="1"/>
-            </wp:cNvGraphicFramePr>
-            <a:graphic xmlns:a="http://schemas.openxmlformats.org/drawingml/2006/main">
-              <a:graphicData uri="http://schemas.openxmlformats.org/drawingml/2006/picture">
-                <pic:pic xmlns:pic="http://schemas.openxmlformats.org/drawingml/2006/picture">
-                  <pic:nvPicPr>
-                    <pic:cNvPr id="0" name=""/>
-                    <pic:cNvPicPr/>
-                  </pic:nvPicPr>
-                  <pic:blipFill>
-                    <a:blip r:embed="rId34">
-                      <a:extLst>
-                        <a:ext uri="{28A0092B-C50C-407E-A947-70E740481C1C}">
-                          <a14:useLocalDpi xmlns:a14="http://schemas.microsoft.com/office/drawing/2010/main" val="0"/>
-                        </a:ext>
-                      </a:extLst>
-                    </a:blip>
-                    <a:stretch>
-                      <a:fillRect/>
-                    </a:stretch>
-                  </pic:blipFill>
-                  <pic:spPr>
-                    <a:xfrm>
-                      <a:off x="0" y="0"/>
                       <a:ext cx="4572000" cy="2895600"/>
                     </a:xfrm>
                     <a:prstGeom prst="rect">
@@ -9104,12 +9135,12 @@
       <w:pPr>
         <w:pStyle w:val="Ttulo1"/>
       </w:pPr>
-      <w:bookmarkStart w:id="44" w:name="_Toc25874140"/>
+      <w:bookmarkStart w:id="50" w:name="_Toc25953257"/>
       <w:r>
         <w:lastRenderedPageBreak/>
         <w:t>Diagramas de sequência</w:t>
       </w:r>
-      <w:bookmarkEnd w:id="44"/>
+      <w:bookmarkEnd w:id="50"/>
     </w:p>
     <w:p>
       <w:r>
@@ -9122,11 +9153,11 @@
       <w:pPr>
         <w:pStyle w:val="Ttulo2"/>
       </w:pPr>
-      <w:bookmarkStart w:id="45" w:name="_Toc25874141"/>
+      <w:bookmarkStart w:id="51" w:name="_Toc25953258"/>
       <w:r>
         <w:t>Venda de CFD</w:t>
       </w:r>
-      <w:bookmarkEnd w:id="45"/>
+      <w:bookmarkEnd w:id="51"/>
     </w:p>
     <w:p>
       <w:pPr>
@@ -9152,7 +9183,7 @@
                     <pic:cNvPicPr/>
                   </pic:nvPicPr>
                   <pic:blipFill>
-                    <a:blip r:embed="rId35">
+                    <a:blip r:embed="rId34">
                       <a:extLst>
                         <a:ext uri="{28A0092B-C50C-407E-A947-70E740481C1C}">
                           <a14:useLocalDpi xmlns:a14="http://schemas.microsoft.com/office/drawing/2010/main" val="0"/>
@@ -9184,7 +9215,7 @@
         <w:pStyle w:val="Legenda"/>
         <w:jc w:val="center"/>
       </w:pPr>
-      <w:bookmarkStart w:id="46" w:name="_Toc22837131"/>
+      <w:bookmarkStart w:id="52" w:name="_Toc25953283"/>
       <w:r>
         <w:t xml:space="preserve">Figura </w:t>
       </w:r>
@@ -9199,15 +9230,13 @@
       <w:r>
         <w:t xml:space="preserve"> - Diagrama de </w:t>
       </w:r>
-      <w:proofErr w:type="gramStart"/>
-      <w:r>
-        <w:t>sequencia</w:t>
-      </w:r>
-      <w:proofErr w:type="gramEnd"/>
+      <w:r>
+        <w:t>sequência</w:t>
+      </w:r>
       <w:r>
         <w:t xml:space="preserve"> da venda de CFD</w:t>
       </w:r>
-      <w:bookmarkEnd w:id="46"/>
+      <w:bookmarkEnd w:id="52"/>
     </w:p>
     <w:p>
       <w:pPr>
@@ -9223,11 +9252,11 @@
       <w:pPr>
         <w:pStyle w:val="Ttulo2"/>
       </w:pPr>
-      <w:bookmarkStart w:id="47" w:name="_Toc25874142"/>
+      <w:bookmarkStart w:id="53" w:name="_Toc25953259"/>
       <w:r>
         <w:t>Compra de CFD</w:t>
       </w:r>
-      <w:bookmarkEnd w:id="47"/>
+      <w:bookmarkEnd w:id="53"/>
     </w:p>
     <w:p>
       <w:pPr>
@@ -9253,7 +9282,7 @@
                     <pic:cNvPicPr/>
                   </pic:nvPicPr>
                   <pic:blipFill>
-                    <a:blip r:embed="rId36">
+                    <a:blip r:embed="rId35">
                       <a:extLst>
                         <a:ext uri="{28A0092B-C50C-407E-A947-70E740481C1C}">
                           <a14:useLocalDpi xmlns:a14="http://schemas.microsoft.com/office/drawing/2010/main" val="0"/>
@@ -9285,7 +9314,7 @@
         <w:pStyle w:val="Legenda"/>
         <w:jc w:val="center"/>
       </w:pPr>
-      <w:bookmarkStart w:id="48" w:name="_Toc22837132"/>
+      <w:bookmarkStart w:id="54" w:name="_Toc25953284"/>
       <w:r>
         <w:t xml:space="preserve">Figura </w:t>
       </w:r>
@@ -9300,13 +9329,13 @@
       <w:r>
         <w:t xml:space="preserve"> - Diagrama de sequência da compra de CFD</w:t>
       </w:r>
-      <w:bookmarkEnd w:id="48"/>
+      <w:bookmarkEnd w:id="54"/>
     </w:p>
     <w:p>
       <w:pPr>
         <w:pStyle w:val="Ttulo2"/>
       </w:pPr>
-      <w:bookmarkStart w:id="49" w:name="_Toc25874143"/>
+      <w:bookmarkStart w:id="55" w:name="_Toc25953260"/>
       <w:r>
         <w:lastRenderedPageBreak/>
         <w:t xml:space="preserve">Definição do Top </w:t>
@@ -9315,7 +9344,7 @@
       <w:r>
         <w:t>Profit</w:t>
       </w:r>
-      <w:bookmarkEnd w:id="49"/>
+      <w:bookmarkEnd w:id="55"/>
       <w:proofErr w:type="spellEnd"/>
     </w:p>
     <w:p>
@@ -9342,7 +9371,7 @@
                     <pic:cNvPicPr/>
                   </pic:nvPicPr>
                   <pic:blipFill>
-                    <a:blip r:embed="rId37">
+                    <a:blip r:embed="rId36">
                       <a:extLst>
                         <a:ext uri="{28A0092B-C50C-407E-A947-70E740481C1C}">
                           <a14:useLocalDpi xmlns:a14="http://schemas.microsoft.com/office/drawing/2010/main" val="0"/>
@@ -9374,7 +9403,7 @@
         <w:pStyle w:val="Legenda"/>
         <w:jc w:val="center"/>
       </w:pPr>
-      <w:bookmarkStart w:id="50" w:name="_Toc22837133"/>
+      <w:bookmarkStart w:id="56" w:name="_Toc25953285"/>
       <w:r>
         <w:t xml:space="preserve">Figura </w:t>
       </w:r>
@@ -9393,14 +9422,14 @@
       <w:r>
         <w:t>Profit</w:t>
       </w:r>
-      <w:bookmarkEnd w:id="50"/>
+      <w:bookmarkEnd w:id="56"/>
       <w:proofErr w:type="spellEnd"/>
     </w:p>
     <w:p>
       <w:pPr>
         <w:pStyle w:val="Ttulo2"/>
       </w:pPr>
-      <w:bookmarkStart w:id="51" w:name="_Toc25874144"/>
+      <w:bookmarkStart w:id="57" w:name="_Toc25953261"/>
       <w:r>
         <w:t xml:space="preserve">Definição do Stop </w:t>
       </w:r>
@@ -9408,7 +9437,7 @@
       <w:r>
         <w:t>Loss</w:t>
       </w:r>
-      <w:bookmarkEnd w:id="51"/>
+      <w:bookmarkEnd w:id="57"/>
       <w:proofErr w:type="spellEnd"/>
     </w:p>
     <w:p>
@@ -9435,7 +9464,7 @@
                     <pic:cNvPicPr/>
                   </pic:nvPicPr>
                   <pic:blipFill>
-                    <a:blip r:embed="rId38">
+                    <a:blip r:embed="rId37">
                       <a:extLst>
                         <a:ext uri="{28A0092B-C50C-407E-A947-70E740481C1C}">
                           <a14:useLocalDpi xmlns:a14="http://schemas.microsoft.com/office/drawing/2010/main" val="0"/>
@@ -9467,7 +9496,7 @@
         <w:pStyle w:val="Legenda"/>
         <w:jc w:val="center"/>
       </w:pPr>
-      <w:bookmarkStart w:id="52" w:name="_Toc22837134"/>
+      <w:bookmarkStart w:id="58" w:name="_Toc25953286"/>
       <w:r>
         <w:t xml:space="preserve">Figura </w:t>
       </w:r>
@@ -9486,7 +9515,7 @@
       <w:r>
         <w:t>Loss</w:t>
       </w:r>
-      <w:bookmarkEnd w:id="52"/>
+      <w:bookmarkEnd w:id="58"/>
       <w:proofErr w:type="spellEnd"/>
     </w:p>
     <w:p>
@@ -9508,12 +9537,12 @@
       <w:pPr>
         <w:pStyle w:val="Ttulo1"/>
       </w:pPr>
-      <w:bookmarkStart w:id="53" w:name="_Toc25874145"/>
+      <w:bookmarkStart w:id="59" w:name="_Toc25953262"/>
       <w:r>
         <w:lastRenderedPageBreak/>
         <w:t>Diagrama de estados</w:t>
       </w:r>
-      <w:bookmarkEnd w:id="53"/>
+      <w:bookmarkEnd w:id="59"/>
     </w:p>
     <w:p>
       <w:r>
@@ -9564,6 +9593,71 @@
       <w:pPr>
         <w:jc w:val="left"/>
       </w:pPr>
+      <w:r>
+        <w:drawing>
+          <wp:anchor distT="0" distB="0" distL="114300" distR="114300" simplePos="0" relativeHeight="251672576" behindDoc="1" locked="0" layoutInCell="1" allowOverlap="1" wp14:anchorId="4D24657D" wp14:editId="2CB41D2D">
+            <wp:simplePos x="0" y="0"/>
+            <wp:positionH relativeFrom="column">
+              <wp:posOffset>494665</wp:posOffset>
+            </wp:positionH>
+            <wp:positionV relativeFrom="paragraph">
+              <wp:posOffset>2336800</wp:posOffset>
+            </wp:positionV>
+            <wp:extent cx="4622800" cy="3804920"/>
+            <wp:effectExtent l="0" t="0" r="0" b="5080"/>
+            <wp:wrapTight wrapText="bothSides">
+              <wp:wrapPolygon edited="0">
+                <wp:start x="0" y="0"/>
+                <wp:lineTo x="0" y="21557"/>
+                <wp:lineTo x="21541" y="21557"/>
+                <wp:lineTo x="21541" y="0"/>
+                <wp:lineTo x="0" y="0"/>
+              </wp:wrapPolygon>
+            </wp:wrapTight>
+            <wp:docPr id="15" name="Imagem 15" descr="Uma imagem com texto, mapa&#10;&#10;Descrição gerada automaticamente"/>
+            <wp:cNvGraphicFramePr>
+              <a:graphicFrameLocks xmlns:a="http://schemas.openxmlformats.org/drawingml/2006/main" noChangeAspect="1"/>
+            </wp:cNvGraphicFramePr>
+            <a:graphic xmlns:a="http://schemas.openxmlformats.org/drawingml/2006/main">
+              <a:graphicData uri="http://schemas.openxmlformats.org/drawingml/2006/picture">
+                <pic:pic xmlns:pic="http://schemas.openxmlformats.org/drawingml/2006/picture">
+                  <pic:nvPicPr>
+                    <pic:cNvPr id="1" name=""/>
+                    <pic:cNvPicPr/>
+                  </pic:nvPicPr>
+                  <pic:blipFill>
+                    <a:blip r:embed="rId38" cstate="print">
+                      <a:extLst>
+                        <a:ext uri="{28A0092B-C50C-407E-A947-70E740481C1C}">
+                          <a14:useLocalDpi xmlns:a14="http://schemas.microsoft.com/office/drawing/2010/main" val="0"/>
+                        </a:ext>
+                      </a:extLst>
+                    </a:blip>
+                    <a:stretch>
+                      <a:fillRect/>
+                    </a:stretch>
+                  </pic:blipFill>
+                  <pic:spPr>
+                    <a:xfrm>
+                      <a:off x="0" y="0"/>
+                      <a:ext cx="4622800" cy="3804920"/>
+                    </a:xfrm>
+                    <a:prstGeom prst="rect">
+                      <a:avLst/>
+                    </a:prstGeom>
+                  </pic:spPr>
+                </pic:pic>
+              </a:graphicData>
+            </a:graphic>
+            <wp14:sizeRelH relativeFrom="page">
+              <wp14:pctWidth>0</wp14:pctWidth>
+            </wp14:sizeRelH>
+            <wp14:sizeRelV relativeFrom="page">
+              <wp14:pctHeight>0</wp14:pctHeight>
+            </wp14:sizeRelV>
+          </wp:anchor>
+        </w:drawing>
+      </w:r>
       <w:r>
         <w:rPr>
           <w:noProof/>
@@ -9618,6 +9712,7 @@
                               <w:pStyle w:val="Legenda"/>
                               <w:jc w:val="center"/>
                             </w:pPr>
+                            <w:bookmarkStart w:id="60" w:name="_Toc25953287"/>
                             <w:r>
                               <w:t xml:space="preserve">Figura </w:t>
                             </w:r>
@@ -9632,6 +9727,7 @@
                             <w:r>
                               <w:t xml:space="preserve"> - Diagrama de estados</w:t>
                             </w:r>
+                            <w:bookmarkEnd w:id="60"/>
                           </w:p>
                         </w:txbxContent>
                       </wps:txbx>
@@ -9657,6 +9753,7 @@
                         <w:pStyle w:val="Legenda"/>
                         <w:jc w:val="center"/>
                       </w:pPr>
+                      <w:bookmarkStart w:id="61" w:name="_Toc25953287"/>
                       <w:r>
                         <w:t xml:space="preserve">Figura </w:t>
                       </w:r>
@@ -9671,6 +9768,7 @@
                       <w:r>
                         <w:t xml:space="preserve"> - Diagrama de estados</w:t>
                       </w:r>
+                      <w:bookmarkEnd w:id="61"/>
                     </w:p>
                   </w:txbxContent>
                 </v:textbox>
@@ -9685,75 +9783,7 @@
           <w:noProof/>
         </w:rPr>
         <w:drawing>
-          <wp:anchor distT="0" distB="0" distL="114300" distR="114300" simplePos="0" relativeHeight="251668480" behindDoc="1" locked="0" layoutInCell="1" allowOverlap="1" wp14:anchorId="3EB579E4" wp14:editId="49017397">
-            <wp:simplePos x="0" y="0"/>
-            <wp:positionH relativeFrom="column">
-              <wp:posOffset>495300</wp:posOffset>
-            </wp:positionH>
-            <wp:positionV relativeFrom="paragraph">
-              <wp:posOffset>2315210</wp:posOffset>
-            </wp:positionV>
-            <wp:extent cx="4508500" cy="3954780"/>
-            <wp:effectExtent l="0" t="0" r="0" b="0"/>
-            <wp:wrapTight wrapText="bothSides">
-              <wp:wrapPolygon edited="0">
-                <wp:start x="0" y="0"/>
-                <wp:lineTo x="0" y="21503"/>
-                <wp:lineTo x="21539" y="21503"/>
-                <wp:lineTo x="21539" y="0"/>
-                <wp:lineTo x="0" y="0"/>
-              </wp:wrapPolygon>
-            </wp:wrapTight>
-            <wp:docPr id="6" name="Imagem 6" descr="Uma imagem com texto, mapa&#10;&#10;Descrição gerada automaticamente"/>
-            <wp:cNvGraphicFramePr>
-              <a:graphicFrameLocks xmlns:a="http://schemas.openxmlformats.org/drawingml/2006/main" noChangeAspect="1"/>
-            </wp:cNvGraphicFramePr>
-            <a:graphic xmlns:a="http://schemas.openxmlformats.org/drawingml/2006/main">
-              <a:graphicData uri="http://schemas.openxmlformats.org/drawingml/2006/picture">
-                <pic:pic xmlns:pic="http://schemas.openxmlformats.org/drawingml/2006/picture">
-                  <pic:nvPicPr>
-                    <pic:cNvPr id="1" name=""/>
-                    <pic:cNvPicPr/>
-                  </pic:nvPicPr>
-                  <pic:blipFill>
-                    <a:blip r:embed="rId39" cstate="print">
-                      <a:extLst>
-                        <a:ext uri="{28A0092B-C50C-407E-A947-70E740481C1C}">
-                          <a14:useLocalDpi xmlns:a14="http://schemas.microsoft.com/office/drawing/2010/main" val="0"/>
-                        </a:ext>
-                      </a:extLst>
-                    </a:blip>
-                    <a:stretch>
-                      <a:fillRect/>
-                    </a:stretch>
-                  </pic:blipFill>
-                  <pic:spPr>
-                    <a:xfrm>
-                      <a:off x="0" y="0"/>
-                      <a:ext cx="4508500" cy="3954780"/>
-                    </a:xfrm>
-                    <a:prstGeom prst="rect">
-                      <a:avLst/>
-                    </a:prstGeom>
-                  </pic:spPr>
-                </pic:pic>
-              </a:graphicData>
-            </a:graphic>
-            <wp14:sizeRelH relativeFrom="page">
-              <wp14:pctWidth>0</wp14:pctWidth>
-            </wp14:sizeRelH>
-            <wp14:sizeRelV relativeFrom="page">
-              <wp14:pctHeight>0</wp14:pctHeight>
-            </wp14:sizeRelV>
-          </wp:anchor>
-        </w:drawing>
-      </w:r>
-      <w:r>
-        <w:rPr>
-          <w:noProof/>
-        </w:rPr>
-        <w:drawing>
-          <wp:anchor distT="0" distB="0" distL="114300" distR="114300" simplePos="0" relativeHeight="251664384" behindDoc="1" locked="0" layoutInCell="1" allowOverlap="1" wp14:anchorId="1329897F" wp14:editId="69C966B8">
+          <wp:anchor distT="0" distB="0" distL="114300" distR="114300" simplePos="0" relativeHeight="251664384" behindDoc="1" locked="0" layoutInCell="1" allowOverlap="1" wp14:anchorId="1329897F" wp14:editId="1DA5592E">
             <wp:simplePos x="0" y="0"/>
             <wp:positionH relativeFrom="margin">
               <wp:posOffset>44792</wp:posOffset>
@@ -9784,7 +9814,7 @@
                     <pic:cNvPicPr/>
                   </pic:nvPicPr>
                   <pic:blipFill rotWithShape="1">
-                    <a:blip r:embed="rId40">
+                    <a:blip r:embed="rId39">
                       <a:extLst>
                         <a:ext uri="{28A0092B-C50C-407E-A947-70E740481C1C}">
                           <a14:useLocalDpi xmlns:a14="http://schemas.microsoft.com/office/drawing/2010/main" val="0"/>
@@ -9826,21 +9856,135 @@
     </w:p>
     <w:p>
       <w:pPr>
+        <w:jc w:val="left"/>
+        <w:rPr>
+          <w:rFonts w:asciiTheme="majorHAnsi" w:eastAsiaTheme="majorEastAsia" w:hAnsiTheme="majorHAnsi" w:cstheme="majorBidi"/>
+          <w:b/>
+          <w:color w:val="2F5496" w:themeColor="accent1" w:themeShade="BF"/>
+          <w:sz w:val="32"/>
+          <w:szCs w:val="32"/>
+        </w:rPr>
+      </w:pPr>
+      <w:r>
+        <w:br w:type="page"/>
+      </w:r>
+    </w:p>
+    <w:p>
+      <w:pPr>
         <w:pStyle w:val="Ttulo1"/>
       </w:pPr>
-      <w:bookmarkStart w:id="54" w:name="_Toc25874146"/>
+      <w:bookmarkStart w:id="62" w:name="_Toc25953263"/>
+      <w:r>
+        <w:lastRenderedPageBreak/>
+        <w:t>Requisito de última hora</w:t>
+      </w:r>
+      <w:bookmarkEnd w:id="62"/>
+    </w:p>
+    <w:p>
+      <w:pPr>
+        <w:ind w:firstLine="708"/>
+      </w:pPr>
+      <w:r>
+        <w:t>Perto do final do trabalho surgiu um requisito novo que pedia para se acrescentar a finalidade de adicionar ativos ao utilizador, sendo este notificado quando a variação do valor de algum desses ativos escolhidos anteriormente fosse significativa.</w:t>
+      </w:r>
+      <w:r>
+        <w:t xml:space="preserve"> </w:t>
+      </w:r>
+    </w:p>
+    <w:p>
+      <w:pPr>
+        <w:ind w:firstLine="708"/>
+      </w:pPr>
+      <w:r>
+        <w:t>Para a inserção deste requisito foi necessário a alteração da base de dados para que permitisse a persistência dessa lista de ativos do utilizador e por consequência alter</w:t>
+      </w:r>
+      <w:r>
+        <w:t>ou</w:t>
+      </w:r>
+      <w:r>
+        <w:t xml:space="preserve">-se </w:t>
+      </w:r>
+      <w:r>
+        <w:t xml:space="preserve">o método </w:t>
+      </w:r>
+      <w:proofErr w:type="spellStart"/>
+      <w:proofErr w:type="gramStart"/>
+      <w:r>
+        <w:t>get</w:t>
+      </w:r>
+      <w:proofErr w:type="spellEnd"/>
+      <w:r>
+        <w:t>(</w:t>
+      </w:r>
+      <w:proofErr w:type="gramEnd"/>
+      <w:r>
+        <w:t xml:space="preserve">) e criaram-se os métodos </w:t>
+      </w:r>
+      <w:proofErr w:type="spellStart"/>
+      <w:r>
+        <w:t>addFavorito</w:t>
+      </w:r>
+      <w:proofErr w:type="spellEnd"/>
+      <w:r>
+        <w:t xml:space="preserve">(), </w:t>
+      </w:r>
+      <w:proofErr w:type="spellStart"/>
+      <w:r>
+        <w:t>removeFavorito</w:t>
+      </w:r>
+      <w:proofErr w:type="spellEnd"/>
+      <w:r>
+        <w:t xml:space="preserve">() e </w:t>
+      </w:r>
+      <w:proofErr w:type="spellStart"/>
+      <w:r>
+        <w:t>putFavoritos</w:t>
+      </w:r>
+      <w:proofErr w:type="spellEnd"/>
+      <w:r>
+        <w:t xml:space="preserve">() na classe </w:t>
+      </w:r>
+      <w:proofErr w:type="spellStart"/>
+      <w:r>
+        <w:t>UtilizadorDAOConcrete</w:t>
+      </w:r>
+      <w:proofErr w:type="spellEnd"/>
+      <w:r>
+        <w:t>.</w:t>
+      </w:r>
+    </w:p>
+    <w:p>
+      <w:r>
+        <w:tab/>
+        <w:t>Criou-se também um novo menu para que a lista fosse mostrada ao utilizador, podendo também alterar a mesma removendo ativos que não desejasse ver. Adicionou-se uma nova subclasse do ativo financeiro ao modelo de negócio para representar o ativo financeiro favorito e com o intuito de possível guardar o valor para o qual o utilizador pretende ser notificado.</w:t>
+      </w:r>
+      <w:r>
+        <w:br w:type="page"/>
+      </w:r>
+    </w:p>
+    <w:p>
+      <w:pPr>
+        <w:pStyle w:val="Ttulo1"/>
+      </w:pPr>
+      <w:bookmarkStart w:id="63" w:name="_Toc25953264"/>
       <w:r>
         <w:lastRenderedPageBreak/>
         <w:t>Conclusão</w:t>
       </w:r>
-      <w:bookmarkEnd w:id="54"/>
+      <w:bookmarkEnd w:id="63"/>
     </w:p>
     <w:p>
       <w:pPr>
         <w:ind w:firstLine="708"/>
       </w:pPr>
       <w:r>
-        <w:t xml:space="preserve">Nesta primeira fase do trabalho foram exploradas diversas plataformas de </w:t>
+        <w:t>Nest</w:t>
+      </w:r>
+      <w:r>
+        <w:t>e</w:t>
+      </w:r>
+      <w:r>
+        <w:t xml:space="preserve"> trabalho foram exploradas diversas plataformas de </w:t>
       </w:r>
       <w:proofErr w:type="spellStart"/>
       <w:r>
@@ -9880,7 +10024,10 @@
       </w:r>
       <w:proofErr w:type="spellEnd"/>
       <w:r>
-        <w:t xml:space="preserve"> da aplicação para que o utilizador tenha uma primeira impressão de como irá interagir com a plataforma. Estabeleceram-se ainda os atributos de qualidade e os cenários respetivos.</w:t>
+        <w:t xml:space="preserve"> da aplicação para que o utilizador tenha uma primeira impressão de como irá interagir com a plataforma. Estabeleceram-se ainda os atributos de qualidade e os cenários</w:t>
+      </w:r>
+      <w:r>
+        <w:t xml:space="preserve"> respetivos.</w:t>
       </w:r>
     </w:p>
     <w:p>
@@ -9888,1350 +10035,55 @@
         <w:ind w:firstLine="708"/>
       </w:pPr>
       <w:r>
+        <w:t>Depois deste processo elaborou-se arquitetura estabelecendo os principais módulos a implementar para a aplicação.</w:t>
+      </w:r>
+      <w:r>
+        <w:t xml:space="preserve"> Em seguida apresentaram-se todos os padrões de desenho utilizado na implementação das várias funcionalidades e justificaram-se o seu uso.</w:t>
+      </w:r>
+    </w:p>
+    <w:p>
+      <w:pPr>
+        <w:ind w:firstLine="708"/>
+      </w:pPr>
+      <w:r>
+        <w:t>Passou-se ainda pela especificação em diagrama de sequência para explicar a forma como as funcionalidades mais importantes funcionam</w:t>
+      </w:r>
+    </w:p>
+    <w:p>
+      <w:pPr>
+        <w:ind w:firstLine="708"/>
+      </w:pPr>
+      <w:r>
         <w:t>Por fim construiu-se um diagrama de estados, para que fosse possível mostrar todo o fluxo da plataforma mostrando como o utilizador poderá navegar entre cada funcionalidade, e um diagrama de classes para mostrar a primeira arquitetura da aplicação.</w:t>
       </w:r>
     </w:p>
-    <w:p/>
+    <w:p>
+      <w:pPr>
+        <w:ind w:firstLine="708"/>
+      </w:pPr>
+      <w:r>
+        <w:t>No final de todo este trabalho é possível retirar que a elaboração de uma boa arquitetura não é uma tarefa fácil pois acarreta várias implicações para a forma como se implementa a aplicação</w:t>
+      </w:r>
+      <w:r>
+        <w:t xml:space="preserve">, é algo que tem de ser feito com bastante cuidado para que a sua implementação não se torne demasiado complicada. Torna-se claro que não existem arquiteturas </w:t>
+      </w:r>
+      <w:r>
+        <w:t>perfeitas,</w:t>
+      </w:r>
+      <w:r>
+        <w:t xml:space="preserve"> mas sim arquiteturas com prós e contras que necessitam ser bem medidos para se alcançar uma boa arquitetura.</w:t>
+      </w:r>
+    </w:p>
     <w:p>
       <w:pPr>
         <w:jc w:val="left"/>
       </w:pPr>
-      <w:r>
-        <w:br w:type="page"/>
-      </w:r>
-    </w:p>
-    <w:p>
-      <w:pPr>
-        <w:pStyle w:val="Ttulo1"/>
-      </w:pPr>
-      <w:bookmarkStart w:id="55" w:name="_Toc25874147"/>
-      <w:r>
-        <w:lastRenderedPageBreak/>
-        <w:t>2ª fase</w:t>
-      </w:r>
-      <w:bookmarkEnd w:id="55"/>
-    </w:p>
-    <w:p>
-      <w:pPr>
-        <w:pStyle w:val="Ttulo2"/>
-      </w:pPr>
-      <w:bookmarkStart w:id="56" w:name="_Toc25874148"/>
-      <w:r>
-        <w:t>Funcionalidades suportadas</w:t>
-      </w:r>
-      <w:bookmarkEnd w:id="56"/>
-    </w:p>
-    <w:p>
-      <w:pPr>
-        <w:pStyle w:val="PargrafodaLista"/>
-        <w:numPr>
-          <w:ilvl w:val="0"/>
-          <w:numId w:val="1"/>
-        </w:numPr>
-      </w:pPr>
-      <w:r>
-        <w:t>Registo de um utilizador no sistema;</w:t>
-      </w:r>
-    </w:p>
-    <w:p>
-      <w:pPr>
-        <w:pStyle w:val="PargrafodaLista"/>
-        <w:numPr>
-          <w:ilvl w:val="0"/>
-          <w:numId w:val="1"/>
-        </w:numPr>
-      </w:pPr>
-      <w:r>
-        <w:t>Login de um utilizador já existente;</w:t>
-      </w:r>
-    </w:p>
-    <w:p>
-      <w:pPr>
-        <w:pStyle w:val="PargrafodaLista"/>
-        <w:numPr>
-          <w:ilvl w:val="0"/>
-          <w:numId w:val="1"/>
-        </w:numPr>
-      </w:pPr>
-      <w:r>
-        <w:t>Compra de um ativo financeiro;</w:t>
-      </w:r>
-    </w:p>
-    <w:p>
-      <w:pPr>
-        <w:pStyle w:val="PargrafodaLista"/>
-        <w:numPr>
-          <w:ilvl w:val="0"/>
-          <w:numId w:val="1"/>
-        </w:numPr>
-      </w:pPr>
-      <w:r>
-        <w:t>Na compra de um ativo financeiro o utilizador deve indicar a quantidade monetária que deseja desse mesmo ativo financeiro</w:t>
-      </w:r>
-    </w:p>
-    <w:p>
-      <w:pPr>
-        <w:pStyle w:val="PargrafodaLista"/>
-        <w:numPr>
-          <w:ilvl w:val="0"/>
-          <w:numId w:val="1"/>
-        </w:numPr>
-      </w:pPr>
-      <w:r>
-        <w:t xml:space="preserve">Definir um top </w:t>
-      </w:r>
-      <w:proofErr w:type="spellStart"/>
-      <w:r>
-        <w:t>profit</w:t>
-      </w:r>
-      <w:proofErr w:type="spellEnd"/>
-      <w:r>
-        <w:t xml:space="preserve"> e um stop </w:t>
-      </w:r>
-      <w:proofErr w:type="spellStart"/>
-      <w:r>
-        <w:t>loss</w:t>
-      </w:r>
-      <w:proofErr w:type="spellEnd"/>
-      <w:r>
-        <w:t xml:space="preserve"> para um contrato na sua compra e posteriormente;</w:t>
-      </w:r>
-    </w:p>
-    <w:p>
-      <w:pPr>
-        <w:pStyle w:val="PargrafodaLista"/>
-        <w:numPr>
-          <w:ilvl w:val="0"/>
-          <w:numId w:val="1"/>
-        </w:numPr>
-      </w:pPr>
-      <w:r>
-        <w:t>Vender um ativo financeiro conforme estipulado num contrato em qualquer momento que o utilizador deseja;</w:t>
-      </w:r>
-    </w:p>
-    <w:p>
-      <w:pPr>
-        <w:pStyle w:val="PargrafodaLista"/>
-        <w:numPr>
-          <w:ilvl w:val="0"/>
-          <w:numId w:val="1"/>
-        </w:numPr>
-      </w:pPr>
-      <w:r>
-        <w:t>Ver o portfolio do utilizador;</w:t>
-      </w:r>
-    </w:p>
-    <w:p>
-      <w:pPr>
-        <w:pStyle w:val="PargrafodaLista"/>
-        <w:numPr>
-          <w:ilvl w:val="0"/>
-          <w:numId w:val="1"/>
-        </w:numPr>
-      </w:pPr>
-      <w:r>
-        <w:t>No portfolio é possível visualizar a quantidade monetária investida em cada ativo financeiro de cada contrato e o valor atual com os juros aplicados;</w:t>
-      </w:r>
-    </w:p>
-    <w:p>
-      <w:pPr>
-        <w:pStyle w:val="PargrafodaLista"/>
-        <w:numPr>
-          <w:ilvl w:val="0"/>
-          <w:numId w:val="1"/>
-        </w:numPr>
-      </w:pPr>
-      <w:r>
-        <w:t>Ver os contratos já concluídos;</w:t>
-      </w:r>
-    </w:p>
-    <w:p>
-      <w:pPr>
-        <w:pStyle w:val="PargrafodaLista"/>
-        <w:numPr>
-          <w:ilvl w:val="0"/>
-          <w:numId w:val="1"/>
-        </w:numPr>
-      </w:pPr>
-      <w:r>
-        <w:t>Os contratos já concluídos mostram o lucro e o total vendido das transações feitas.</w:t>
-      </w:r>
-    </w:p>
-    <w:p>
-      <w:pPr>
-        <w:pStyle w:val="PargrafodaLista"/>
-        <w:numPr>
-          <w:ilvl w:val="0"/>
-          <w:numId w:val="1"/>
-        </w:numPr>
-      </w:pPr>
-      <w:r>
-        <w:t>Depositar uma quantia monetária;</w:t>
-      </w:r>
-    </w:p>
-    <w:p>
-      <w:pPr>
-        <w:pStyle w:val="PargrafodaLista"/>
-        <w:numPr>
-          <w:ilvl w:val="0"/>
-          <w:numId w:val="1"/>
-        </w:numPr>
-      </w:pPr>
-      <w:r>
-        <w:t>Levantar uma quantia monetária.</w:t>
-      </w:r>
-    </w:p>
-    <w:p>
-      <w:pPr>
-        <w:ind w:left="708"/>
-      </w:pPr>
-    </w:p>
-    <w:p>
-      <w:r>
-        <w:tab/>
-        <w:t xml:space="preserve">Na segunda fase do presente trabalho foi pedido que se implementasse a plataforma de </w:t>
-      </w:r>
-      <w:proofErr w:type="spellStart"/>
-      <w:r>
-        <w:t>trading</w:t>
-      </w:r>
-      <w:proofErr w:type="spellEnd"/>
-      <w:r>
-        <w:t xml:space="preserve"> usando padrões de design e arquiteturais</w:t>
-      </w:r>
-      <w:r>
-        <w:t>, refinando assim a solução apresentada anteriormente</w:t>
-      </w:r>
-      <w:r>
-        <w:t>.</w:t>
-      </w:r>
-    </w:p>
-    <w:p/>
-    <w:p>
-      <w:pPr>
-        <w:pStyle w:val="Ttulo2"/>
-      </w:pPr>
-      <w:bookmarkStart w:id="57" w:name="_Toc25874149"/>
-      <w:r>
-        <w:t>Alterações efetuadas</w:t>
-      </w:r>
-      <w:bookmarkEnd w:id="57"/>
-    </w:p>
-    <w:p/>
-    <w:p>
-      <w:pPr>
-        <w:ind w:firstLine="708"/>
-      </w:pPr>
-      <w:r>
-        <w:t xml:space="preserve">As alterações principais feitas foram a introdução de </w:t>
-      </w:r>
-      <w:proofErr w:type="gramStart"/>
-      <w:r>
-        <w:t>um padrão arquitetura</w:t>
-      </w:r>
-      <w:proofErr w:type="gramEnd"/>
-      <w:r>
-        <w:t>, descrito no próximo capítulo, a introdução de novos módulos que têm como base o modelo de negócios e ligeiras alterações no modelo de negócios.</w:t>
-      </w:r>
-    </w:p>
-    <w:p>
-      <w:pPr>
-        <w:ind w:firstLine="708"/>
-      </w:pPr>
-      <w:r>
-        <w:t>Foram separadas as responsabilidades do modelo de negócio anterior, ou seja, foram retiradas as entidades responsáveis pela apresentação, pela persistência dos dados e pela obtenção de dados.</w:t>
-      </w:r>
-    </w:p>
-    <w:p>
-      <w:pPr>
-        <w:ind w:firstLine="708"/>
-      </w:pPr>
-      <w:r>
-        <w:t xml:space="preserve">Após esta divisão fez-se uma inversão nas dependências de </w:t>
-      </w:r>
-      <w:proofErr w:type="spellStart"/>
-      <w:r>
-        <w:t>CFDs</w:t>
-      </w:r>
-      <w:proofErr w:type="spellEnd"/>
-      <w:r>
-        <w:t xml:space="preserve"> e de utilizadores, ou seja, anteriormente o utilizador disponha de dois conjuntos de </w:t>
-      </w:r>
-      <w:proofErr w:type="spellStart"/>
-      <w:r>
-        <w:t>CFDs</w:t>
-      </w:r>
-      <w:proofErr w:type="spellEnd"/>
-      <w:r>
-        <w:t xml:space="preserve"> e atualmente o CFD dispõe do utilizador que o possui. Esta alteração foi feita devido ao facto de prevermos que a entidade que seria mais volátil ser o CFD, logo qualquer alteração feita ao CFD não se irá refletir diretamente à entidade do utilizador, o que na versão anterior poderia </w:t>
-      </w:r>
-      <w:proofErr w:type="spellStart"/>
-      <w:r>
-        <w:t>occurer</w:t>
-      </w:r>
-      <w:proofErr w:type="spellEnd"/>
-      <w:r>
-        <w:t>.</w:t>
-      </w:r>
-    </w:p>
-    <w:p>
-      <w:pPr>
-        <w:ind w:firstLine="708"/>
-      </w:pPr>
-      <w:r>
-        <w:t xml:space="preserve">Foram ainda introduzidos design </w:t>
-      </w:r>
-      <w:proofErr w:type="spellStart"/>
-      <w:r>
-        <w:t>patterns</w:t>
-      </w:r>
-      <w:proofErr w:type="spellEnd"/>
-      <w:r>
-        <w:t xml:space="preserve"> para diminuir o acoplamento e a coesão, o uso destes será explicado nos capítulos seguintes.</w:t>
-      </w:r>
-    </w:p>
-    <w:p/>
-    <w:p>
-      <w:pPr>
-        <w:pStyle w:val="Ttulo2"/>
-      </w:pPr>
-      <w:bookmarkStart w:id="58" w:name="_Toc25874150"/>
-      <w:r>
-        <w:t>Padrão arquitetural</w:t>
-      </w:r>
-      <w:bookmarkEnd w:id="58"/>
-    </w:p>
-    <w:p>
-      <w:pPr>
-        <w:ind w:firstLine="708"/>
-      </w:pPr>
-      <w:r>
-        <w:t>Para o produto a desenvolver e para os atributos de qualidade considerados foi escolhido o modelo arquitetural em camadas.</w:t>
-      </w:r>
-    </w:p>
-    <w:p>
-      <w:pPr>
-        <w:ind w:firstLine="708"/>
-      </w:pPr>
-    </w:p>
-    <w:p>
-      <w:pPr>
-        <w:ind w:firstLine="708"/>
-      </w:pPr>
-      <w:r>
-        <w:lastRenderedPageBreak/>
-        <w:t>As três partes de um modelo em três camadas são: camada de apresentação, camada de negócio e camada de dados. O software executado em cada camada pode ser substituído sem causar diferença para o sistema e, atualizações e correções de defeitos podem ser feitas sem prejudicar as restantes camadas. Por exemplo, alterações de interface podem ser realizadas sem o alterar a informação contida na base de dados.</w:t>
-      </w:r>
-    </w:p>
-    <w:p>
-      <w:pPr>
-        <w:ind w:firstLine="708"/>
-      </w:pPr>
-    </w:p>
-    <w:p>
-      <w:r>
-        <w:tab/>
-        <w:t>No total o</w:t>
-      </w:r>
-      <w:r>
-        <w:t xml:space="preserve"> </w:t>
-      </w:r>
-      <w:r>
-        <w:t xml:space="preserve">sistema tem 4 módulos, sendo estes a </w:t>
-      </w:r>
-      <w:proofErr w:type="spellStart"/>
-      <w:r>
-        <w:t>View</w:t>
-      </w:r>
-      <w:proofErr w:type="spellEnd"/>
-      <w:r>
-        <w:t xml:space="preserve">, Business, </w:t>
-      </w:r>
-      <w:proofErr w:type="spellStart"/>
-      <w:r>
-        <w:t>Scrapper</w:t>
-      </w:r>
-      <w:proofErr w:type="spellEnd"/>
-      <w:r>
-        <w:t xml:space="preserve"> e Data. O módulo </w:t>
-      </w:r>
-      <w:proofErr w:type="spellStart"/>
-      <w:r>
-        <w:t>View</w:t>
-      </w:r>
-      <w:proofErr w:type="spellEnd"/>
-      <w:r>
-        <w:t xml:space="preserve"> é responsável pela parte que o utilizador vê, isto é, a parte gráfica da aplicação, em seguida o módulo de Business que é responsável por toda a lógica da plataforma</w:t>
-      </w:r>
-      <w:r>
-        <w:t xml:space="preserve"> e onde estão todas as principais entidades do sistema, o módulo </w:t>
-      </w:r>
-      <w:proofErr w:type="spellStart"/>
-      <w:r>
-        <w:t>Scrapper</w:t>
-      </w:r>
-      <w:proofErr w:type="spellEnd"/>
-      <w:r>
-        <w:t xml:space="preserve"> que tem como função ir buscar</w:t>
-      </w:r>
-      <w:r>
-        <w:t xml:space="preserve"> (através de uma API online)</w:t>
-      </w:r>
-      <w:r>
-        <w:t xml:space="preserve"> as informações relativas aos ativos financeiros (Nome da empresa, valor do ativo financeiro,...) e por fim o módulo Data que é onde está toda a persistência da plataforma</w:t>
-      </w:r>
-      <w:r>
-        <w:t>.</w:t>
-      </w:r>
-    </w:p>
-    <w:p/>
-    <w:p/>
-    <w:p>
-      <w:pPr>
-        <w:ind w:firstLine="708"/>
-      </w:pPr>
-      <w:r>
-        <w:rPr>
-          <w:noProof/>
-        </w:rPr>
-        <w:drawing>
-          <wp:inline distT="0" distB="0" distL="0" distR="0" wp14:anchorId="3947BAD8" wp14:editId="04A8755B">
-            <wp:extent cx="3324225" cy="4572000"/>
-            <wp:effectExtent l="0" t="0" r="0" b="0"/>
-            <wp:docPr id="1892340582" name="Imagem 1892340582"/>
-            <wp:cNvGraphicFramePr>
-              <a:graphicFrameLocks xmlns:a="http://schemas.openxmlformats.org/drawingml/2006/main" noChangeAspect="1"/>
-            </wp:cNvGraphicFramePr>
-            <a:graphic xmlns:a="http://schemas.openxmlformats.org/drawingml/2006/main">
-              <a:graphicData uri="http://schemas.openxmlformats.org/drawingml/2006/picture">
-                <pic:pic xmlns:pic="http://schemas.openxmlformats.org/drawingml/2006/picture">
-                  <pic:nvPicPr>
-                    <pic:cNvPr id="0" name=""/>
-                    <pic:cNvPicPr/>
-                  </pic:nvPicPr>
-                  <pic:blipFill>
-                    <a:blip r:embed="rId29">
-                      <a:extLst>
-                        <a:ext uri="{28A0092B-C50C-407E-A947-70E740481C1C}">
-                          <a14:useLocalDpi xmlns:a14="http://schemas.microsoft.com/office/drawing/2010/main" val="0"/>
-                        </a:ext>
-                      </a:extLst>
-                    </a:blip>
-                    <a:stretch>
-                      <a:fillRect/>
-                    </a:stretch>
-                  </pic:blipFill>
-                  <pic:spPr>
-                    <a:xfrm>
-                      <a:off x="0" y="0"/>
-                      <a:ext cx="3324225" cy="4572000"/>
-                    </a:xfrm>
-                    <a:prstGeom prst="rect">
-                      <a:avLst/>
-                    </a:prstGeom>
-                  </pic:spPr>
-                </pic:pic>
-              </a:graphicData>
-            </a:graphic>
-          </wp:inline>
-        </w:drawing>
-      </w:r>
-    </w:p>
-    <w:p>
-      <w:pPr>
-        <w:ind w:firstLine="708"/>
-      </w:pPr>
-    </w:p>
-    <w:p>
-      <w:pPr>
-        <w:ind w:firstLine="708"/>
-      </w:pPr>
-    </w:p>
-    <w:p>
-      <w:r>
-        <w:tab/>
-      </w:r>
-    </w:p>
-    <w:p>
-      <w:r>
-        <w:rPr>
-          <w:noProof/>
-        </w:rPr>
-        <w:lastRenderedPageBreak/>
-        <w:drawing>
-          <wp:inline distT="0" distB="0" distL="0" distR="0" wp14:anchorId="3AA47148" wp14:editId="280395DB">
-            <wp:extent cx="2762250" cy="2743200"/>
-            <wp:effectExtent l="0" t="0" r="0" b="0"/>
-            <wp:docPr id="637792369" name="Imagem 637792369"/>
-            <wp:cNvGraphicFramePr>
-              <a:graphicFrameLocks xmlns:a="http://schemas.openxmlformats.org/drawingml/2006/main" noChangeAspect="1"/>
-            </wp:cNvGraphicFramePr>
-            <a:graphic xmlns:a="http://schemas.openxmlformats.org/drawingml/2006/main">
-              <a:graphicData uri="http://schemas.openxmlformats.org/drawingml/2006/picture">
-                <pic:pic xmlns:pic="http://schemas.openxmlformats.org/drawingml/2006/picture">
-                  <pic:nvPicPr>
-                    <pic:cNvPr id="0" name=""/>
-                    <pic:cNvPicPr/>
-                  </pic:nvPicPr>
-                  <pic:blipFill>
-                    <a:blip r:embed="rId28">
-                      <a:extLst>
-                        <a:ext uri="{28A0092B-C50C-407E-A947-70E740481C1C}">
-                          <a14:useLocalDpi xmlns:a14="http://schemas.microsoft.com/office/drawing/2010/main" val="0"/>
-                        </a:ext>
-                      </a:extLst>
-                    </a:blip>
-                    <a:stretch>
-                      <a:fillRect/>
-                    </a:stretch>
-                  </pic:blipFill>
-                  <pic:spPr>
-                    <a:xfrm>
-                      <a:off x="0" y="0"/>
-                      <a:ext cx="2762250" cy="2743200"/>
-                    </a:xfrm>
-                    <a:prstGeom prst="rect">
-                      <a:avLst/>
-                    </a:prstGeom>
-                  </pic:spPr>
-                </pic:pic>
-              </a:graphicData>
-            </a:graphic>
-          </wp:inline>
-        </w:drawing>
-      </w:r>
-    </w:p>
-    <w:p>
-      <w:pPr>
-        <w:pStyle w:val="Ttulo2"/>
-        <w:ind w:left="0"/>
-      </w:pPr>
-    </w:p>
-    <w:p>
-      <w:pPr>
-        <w:ind w:firstLine="708"/>
-      </w:pPr>
-      <w:r>
-        <w:t>O objetivo deste modelo arquitetural é de centralizar o modelo de negócio, ou seja, o módulo relativo ao modelo de negócio é independente dos restantes módulos e esses são dependentes do modelo de negócio.</w:t>
-      </w:r>
-    </w:p>
-    <w:p>
-      <w:pPr>
-        <w:ind w:firstLine="708"/>
-      </w:pPr>
-      <w:r>
-        <w:t>Desta forma, é possível desenvolver o modelo de negócios sem haver conhecimento dos restantes módulos e desenvolvê-los após o modelo de negócios.</w:t>
-      </w:r>
-    </w:p>
-    <w:p/>
-    <w:p>
-      <w:pPr>
-        <w:pStyle w:val="Ttulo2"/>
-      </w:pPr>
-    </w:p>
-    <w:p>
-      <w:pPr>
-        <w:pStyle w:val="Ttulo2"/>
-      </w:pPr>
-      <w:bookmarkStart w:id="59" w:name="_Toc25874151"/>
-      <w:r>
-        <w:t>Padrões de design</w:t>
-      </w:r>
-      <w:bookmarkEnd w:id="59"/>
-    </w:p>
-    <w:p>
-      <w:pPr>
-        <w:ind w:firstLine="708"/>
-      </w:pPr>
-    </w:p>
-    <w:p>
-      <w:pPr>
-        <w:ind w:firstLine="708"/>
-      </w:pPr>
-      <w:r>
-        <w:t>Os seguintes padrões de design foram utilizados para permitir inversões de dependências entre módulos e para diminuir a coesão nos módulos. O acoplamento entre o módulo do modelo de negócios para os restantes foi tornado o mínimo possível, enquanto que o acoplamento inverso não foi prioritário, mas mantido com algum cuidado.</w:t>
-      </w:r>
-    </w:p>
-    <w:p>
-      <w:pPr>
-        <w:ind w:firstLine="708"/>
-      </w:pPr>
-    </w:p>
-    <w:p>
-      <w:pPr>
-        <w:pStyle w:val="Ttulo2"/>
-      </w:pPr>
-      <w:bookmarkStart w:id="60" w:name="_Toc25874152"/>
-      <w:proofErr w:type="spellStart"/>
-      <w:r>
-        <w:t>Observer</w:t>
-      </w:r>
-      <w:bookmarkEnd w:id="60"/>
-      <w:proofErr w:type="spellEnd"/>
-    </w:p>
-    <w:p>
-      <w:pPr>
-        <w:ind w:firstLine="708"/>
-      </w:pPr>
-      <w:r>
-        <w:t>Este padrão foi incorporado para inverter a dependência, que inicialmente era do modelo de negócios para o modelo de apresentação.</w:t>
-      </w:r>
-    </w:p>
-    <w:p>
-      <w:pPr>
-        <w:ind w:firstLine="708"/>
-      </w:pPr>
-      <w:r>
-        <w:t>Deste modo qualquer alteração que é feita aos dados do modelo de negócios é registada e notificada ao modelo de apresentação, sem que o modelo de negócios conheça o modelo de apresentação, por exemplo</w:t>
-      </w:r>
-      <w:r>
-        <w:t xml:space="preserve"> quando um ativo financeiro for atualizado,</w:t>
-      </w:r>
-      <w:r>
-        <w:t xml:space="preserve"> </w:t>
-      </w:r>
-      <w:r>
-        <w:t>isto é, o seu valor for alterado, a visualização que o utilizador tem dos valores seja notificada e alterada posteriormente.</w:t>
-      </w:r>
-    </w:p>
-    <w:p>
-      <w:pPr>
-        <w:ind w:firstLine="708"/>
-      </w:pPr>
-    </w:p>
-    <w:p>
-      <w:pPr>
-        <w:ind w:firstLine="708"/>
-      </w:pPr>
-    </w:p>
-    <w:p>
-      <w:pPr>
-        <w:ind w:firstLine="708"/>
-      </w:pPr>
-      <w:r>
-        <w:rPr>
-          <w:noProof/>
-        </w:rPr>
-        <w:lastRenderedPageBreak/>
-        <w:drawing>
-          <wp:inline distT="0" distB="0" distL="0" distR="0" wp14:anchorId="386DB416" wp14:editId="37EB817C">
-            <wp:extent cx="4757840" cy="1628804"/>
-            <wp:effectExtent l="0" t="0" r="0" b="0"/>
-            <wp:docPr id="1293845837" name="Imagem 1293845837"/>
-            <wp:cNvGraphicFramePr>
-              <a:graphicFrameLocks xmlns:a="http://schemas.openxmlformats.org/drawingml/2006/main" noChangeAspect="1"/>
-            </wp:cNvGraphicFramePr>
-            <a:graphic xmlns:a="http://schemas.openxmlformats.org/drawingml/2006/main">
-              <a:graphicData uri="http://schemas.openxmlformats.org/drawingml/2006/picture">
-                <pic:pic xmlns:pic="http://schemas.openxmlformats.org/drawingml/2006/picture">
-                  <pic:nvPicPr>
-                    <pic:cNvPr id="0" name=""/>
-                    <pic:cNvPicPr/>
-                  </pic:nvPicPr>
-                  <pic:blipFill>
-                    <a:blip r:embed="rId31" cstate="print">
-                      <a:extLst>
-                        <a:ext uri="{28A0092B-C50C-407E-A947-70E740481C1C}">
-                          <a14:useLocalDpi xmlns:a14="http://schemas.microsoft.com/office/drawing/2010/main" val="0"/>
-                        </a:ext>
-                      </a:extLst>
-                    </a:blip>
-                    <a:srcRect l="34583" r="19166" b="65137"/>
-                    <a:stretch>
-                      <a:fillRect/>
-                    </a:stretch>
-                  </pic:blipFill>
-                  <pic:spPr>
-                    <a:xfrm>
-                      <a:off x="0" y="0"/>
-                      <a:ext cx="4757840" cy="1628804"/>
-                    </a:xfrm>
-                    <a:prstGeom prst="rect">
-                      <a:avLst/>
-                    </a:prstGeom>
-                  </pic:spPr>
-                </pic:pic>
-              </a:graphicData>
-            </a:graphic>
-          </wp:inline>
-        </w:drawing>
-      </w:r>
-    </w:p>
-    <w:p/>
-    <w:p/>
-    <w:p>
-      <w:pPr>
-        <w:pStyle w:val="Ttulo2"/>
-      </w:pPr>
-      <w:bookmarkStart w:id="61" w:name="_Toc25874153"/>
-      <w:r>
-        <w:t>DAO</w:t>
-      </w:r>
-      <w:bookmarkEnd w:id="61"/>
-    </w:p>
-    <w:p>
-      <w:pPr>
-        <w:ind w:firstLine="708"/>
-      </w:pPr>
-      <w:r>
-        <w:t>Este padrão foi incorporado para que o modelo de negócio seja independente da forma como é feita a persistência de dados, a única dependência que o modelo de negócio tem ao modelo de dados são os objetos de acesso a dados relativos a cada entidade no modelo de negócios, por exemplo, o modelo de negócio depende  de um CFDDAO que corresponde à entidade CFD. Cada objeto de DAO possui uma interface própria e a sua implementação possui uma conexão à base de dados.</w:t>
-      </w:r>
-    </w:p>
-    <w:p>
-      <w:pPr>
-        <w:ind w:firstLine="708"/>
-      </w:pPr>
-      <w:r>
-        <w:t xml:space="preserve">O padrão DAO (Data Access </w:t>
-      </w:r>
-      <w:proofErr w:type="spellStart"/>
-      <w:r>
-        <w:t>Object</w:t>
-      </w:r>
-      <w:proofErr w:type="spellEnd"/>
-      <w:r>
-        <w:t>) foi utilizado para que existisse persistência na aplicação permitindo que seja possível guardar e ir buscar dados.</w:t>
-      </w:r>
-    </w:p>
-    <w:p>
-      <w:pPr>
-        <w:ind w:firstLine="708"/>
-      </w:pPr>
-      <w:r>
-        <w:rPr>
-          <w:noProof/>
-        </w:rPr>
-        <w:drawing>
-          <wp:inline distT="0" distB="0" distL="0" distR="0" wp14:anchorId="684D1657" wp14:editId="2117B86F">
-            <wp:extent cx="4649075" cy="2092083"/>
-            <wp:effectExtent l="0" t="0" r="0" b="0"/>
-            <wp:docPr id="2053287334" name="Imagem 2053287334"/>
-            <wp:cNvGraphicFramePr>
-              <a:graphicFrameLocks xmlns:a="http://schemas.openxmlformats.org/drawingml/2006/main" noChangeAspect="1"/>
-            </wp:cNvGraphicFramePr>
-            <a:graphic xmlns:a="http://schemas.openxmlformats.org/drawingml/2006/main">
-              <a:graphicData uri="http://schemas.openxmlformats.org/drawingml/2006/picture">
-                <pic:pic xmlns:pic="http://schemas.openxmlformats.org/drawingml/2006/picture">
-                  <pic:nvPicPr>
-                    <pic:cNvPr id="0" name=""/>
-                    <pic:cNvPicPr/>
-                  </pic:nvPicPr>
-                  <pic:blipFill>
-                    <a:blip r:embed="rId32" cstate="print">
-                      <a:extLst>
-                        <a:ext uri="{28A0092B-C50C-407E-A947-70E740481C1C}">
-                          <a14:useLocalDpi xmlns:a14="http://schemas.microsoft.com/office/drawing/2010/main" val="0"/>
-                        </a:ext>
-                      </a:extLst>
-                    </a:blip>
-                    <a:stretch>
-                      <a:fillRect/>
-                    </a:stretch>
-                  </pic:blipFill>
-                  <pic:spPr>
-                    <a:xfrm>
-                      <a:off x="0" y="0"/>
-                      <a:ext cx="4649075" cy="2092083"/>
-                    </a:xfrm>
-                    <a:prstGeom prst="rect">
-                      <a:avLst/>
-                    </a:prstGeom>
-                  </pic:spPr>
-                </pic:pic>
-              </a:graphicData>
-            </a:graphic>
-          </wp:inline>
-        </w:drawing>
-      </w:r>
-    </w:p>
-    <w:p/>
-    <w:p>
-      <w:pPr>
-        <w:pStyle w:val="Ttulo2"/>
-      </w:pPr>
-      <w:bookmarkStart w:id="62" w:name="_Toc25874154"/>
-      <w:proofErr w:type="spellStart"/>
-      <w:r>
-        <w:t>Factory</w:t>
-      </w:r>
-      <w:proofErr w:type="spellEnd"/>
-      <w:r>
-        <w:t xml:space="preserve"> </w:t>
-      </w:r>
-      <w:proofErr w:type="spellStart"/>
-      <w:r>
-        <w:t>Method</w:t>
-      </w:r>
-      <w:bookmarkEnd w:id="62"/>
-      <w:proofErr w:type="spellEnd"/>
-    </w:p>
-    <w:p>
-      <w:pPr>
-        <w:ind w:firstLine="708"/>
-      </w:pPr>
-      <w:r>
-        <w:t xml:space="preserve">O </w:t>
-      </w:r>
-      <w:proofErr w:type="spellStart"/>
-      <w:r>
-        <w:rPr>
-          <w:i/>
-          <w:iCs/>
-        </w:rPr>
-        <w:t>Factory</w:t>
-      </w:r>
-      <w:proofErr w:type="spellEnd"/>
-      <w:r>
-        <w:rPr>
-          <w:i/>
-          <w:iCs/>
-        </w:rPr>
-        <w:t xml:space="preserve"> </w:t>
-      </w:r>
-      <w:proofErr w:type="spellStart"/>
-      <w:r>
-        <w:rPr>
-          <w:i/>
-          <w:iCs/>
-        </w:rPr>
-        <w:t>method</w:t>
-      </w:r>
-      <w:proofErr w:type="spellEnd"/>
-      <w:r>
-        <w:t xml:space="preserve"> foi utilizado para resolver os problemas de criação de objetos, principalmente para diminuir o acoplamento entre os módulos, visto que, esses módulos apenas dependem de uma </w:t>
-      </w:r>
-      <w:proofErr w:type="spellStart"/>
-      <w:r>
-        <w:rPr>
-          <w:i/>
-          <w:iCs/>
-        </w:rPr>
-        <w:t>Factory</w:t>
-      </w:r>
-      <w:proofErr w:type="spellEnd"/>
-      <w:r>
-        <w:t xml:space="preserve"> em vez de inúmeros objetos.</w:t>
-      </w:r>
-    </w:p>
-    <w:p>
-      <w:pPr>
-        <w:ind w:firstLine="708"/>
-      </w:pPr>
-      <w:r>
-        <w:t xml:space="preserve">Por exemplo utilizou-se ainda o padrão </w:t>
-      </w:r>
-      <w:proofErr w:type="spellStart"/>
-      <w:r>
-        <w:rPr>
-          <w:i/>
-          <w:iCs/>
-        </w:rPr>
-        <w:t>Factory</w:t>
-      </w:r>
-      <w:proofErr w:type="spellEnd"/>
-      <w:r>
-        <w:rPr>
-          <w:i/>
-          <w:iCs/>
-        </w:rPr>
-        <w:t xml:space="preserve"> </w:t>
-      </w:r>
-      <w:proofErr w:type="spellStart"/>
-      <w:r>
-        <w:rPr>
-          <w:i/>
-          <w:iCs/>
-        </w:rPr>
-        <w:t>Method</w:t>
-      </w:r>
-      <w:proofErr w:type="spellEnd"/>
-      <w:r>
-        <w:t xml:space="preserve"> que disponibiliza métodos responsáveis pela criação de </w:t>
-      </w:r>
-      <w:proofErr w:type="spellStart"/>
-      <w:r>
-        <w:rPr>
-          <w:i/>
-          <w:iCs/>
-        </w:rPr>
-        <w:t>scrappers</w:t>
-      </w:r>
-      <w:proofErr w:type="spellEnd"/>
-      <w:r>
-        <w:t xml:space="preserve"> na instanciação do executável, tornando a </w:t>
-      </w:r>
-      <w:proofErr w:type="spellStart"/>
-      <w:r>
-        <w:t>main</w:t>
-      </w:r>
-      <w:proofErr w:type="spellEnd"/>
-      <w:r>
-        <w:t xml:space="preserve"> apenas dependente da </w:t>
-      </w:r>
-      <w:proofErr w:type="spellStart"/>
-      <w:r>
-        <w:rPr>
-          <w:i/>
-          <w:iCs/>
-        </w:rPr>
-        <w:t>factory</w:t>
-      </w:r>
-      <w:proofErr w:type="spellEnd"/>
-      <w:r>
-        <w:t>. Foi implementado também na camada de Data para a criação das várias entidades que são persistidas e resolver o problema de criação destes objetos no modelo de negócios.</w:t>
-      </w:r>
-    </w:p>
-    <w:p>
-      <w:pPr>
-        <w:ind w:firstLine="708"/>
-      </w:pPr>
-    </w:p>
-    <w:p>
-      <w:pPr>
-        <w:ind w:firstLine="708"/>
-      </w:pPr>
-      <w:r>
-        <w:rPr>
-          <w:noProof/>
-        </w:rPr>
-        <w:lastRenderedPageBreak/>
-        <w:drawing>
-          <wp:inline distT="0" distB="0" distL="0" distR="0" wp14:anchorId="4F085DEC" wp14:editId="05E2E0B5">
-            <wp:extent cx="4572000" cy="3600450"/>
-            <wp:effectExtent l="0" t="0" r="0" b="0"/>
-            <wp:docPr id="2045499975" name="Imagem 2045499975"/>
-            <wp:cNvGraphicFramePr>
-              <a:graphicFrameLocks xmlns:a="http://schemas.openxmlformats.org/drawingml/2006/main" noChangeAspect="1"/>
-            </wp:cNvGraphicFramePr>
-            <a:graphic xmlns:a="http://schemas.openxmlformats.org/drawingml/2006/main">
-              <a:graphicData uri="http://schemas.openxmlformats.org/drawingml/2006/picture">
-                <pic:pic xmlns:pic="http://schemas.openxmlformats.org/drawingml/2006/picture">
-                  <pic:nvPicPr>
-                    <pic:cNvPr id="0" name=""/>
-                    <pic:cNvPicPr/>
-                  </pic:nvPicPr>
-                  <pic:blipFill>
-                    <a:blip r:embed="rId33">
-                      <a:extLst>
-                        <a:ext uri="{28A0092B-C50C-407E-A947-70E740481C1C}">
-                          <a14:useLocalDpi xmlns:a14="http://schemas.microsoft.com/office/drawing/2010/main" val="0"/>
-                        </a:ext>
-                      </a:extLst>
-                    </a:blip>
-                    <a:stretch>
-                      <a:fillRect/>
-                    </a:stretch>
-                  </pic:blipFill>
-                  <pic:spPr>
-                    <a:xfrm>
-                      <a:off x="0" y="0"/>
-                      <a:ext cx="4572000" cy="3600450"/>
-                    </a:xfrm>
-                    <a:prstGeom prst="rect">
-                      <a:avLst/>
-                    </a:prstGeom>
-                  </pic:spPr>
-                </pic:pic>
-              </a:graphicData>
-            </a:graphic>
-          </wp:inline>
-        </w:drawing>
-      </w:r>
-    </w:p>
-    <w:p>
-      <w:pPr>
-        <w:ind w:firstLine="708"/>
-      </w:pPr>
-    </w:p>
-    <w:p>
-      <w:pPr>
-        <w:ind w:firstLine="708"/>
-      </w:pPr>
-    </w:p>
-    <w:p>
-      <w:pPr>
-        <w:pStyle w:val="Ttulo2"/>
-      </w:pPr>
-      <w:bookmarkStart w:id="63" w:name="_Toc25874155"/>
-      <w:proofErr w:type="spellStart"/>
-      <w:r>
-        <w:t>Template</w:t>
-      </w:r>
-      <w:proofErr w:type="spellEnd"/>
-      <w:r>
-        <w:t xml:space="preserve"> </w:t>
-      </w:r>
-      <w:proofErr w:type="spellStart"/>
-      <w:r>
-        <w:t>Method</w:t>
-      </w:r>
-      <w:bookmarkEnd w:id="63"/>
-      <w:proofErr w:type="spellEnd"/>
-    </w:p>
-    <w:p>
-      <w:pPr>
-        <w:ind w:firstLine="708"/>
-      </w:pPr>
-      <w:r>
-        <w:t xml:space="preserve">O </w:t>
-      </w:r>
-      <w:proofErr w:type="spellStart"/>
-      <w:r>
-        <w:t>template</w:t>
-      </w:r>
-      <w:proofErr w:type="spellEnd"/>
-      <w:r>
-        <w:t xml:space="preserve"> </w:t>
-      </w:r>
-      <w:proofErr w:type="spellStart"/>
-      <w:r>
-        <w:t>method</w:t>
-      </w:r>
-      <w:proofErr w:type="spellEnd"/>
-      <w:r>
-        <w:t xml:space="preserve"> foi utilizado para definir o algoritmo dos </w:t>
-      </w:r>
-      <w:proofErr w:type="spellStart"/>
-      <w:r>
-        <w:t>Scrappers</w:t>
-      </w:r>
-      <w:proofErr w:type="spellEnd"/>
-      <w:r>
-        <w:t xml:space="preserve">, sendo este método o </w:t>
-      </w:r>
-      <w:proofErr w:type="spellStart"/>
-      <w:proofErr w:type="gramStart"/>
-      <w:r>
-        <w:rPr>
-          <w:i/>
-          <w:iCs/>
-        </w:rPr>
-        <w:t>start</w:t>
-      </w:r>
-      <w:proofErr w:type="spellEnd"/>
-      <w:r>
-        <w:rPr>
-          <w:i/>
-          <w:iCs/>
-        </w:rPr>
-        <w:t>(</w:t>
-      </w:r>
-      <w:proofErr w:type="gramEnd"/>
-      <w:r>
-        <w:rPr>
-          <w:i/>
-          <w:iCs/>
-        </w:rPr>
-        <w:t>)</w:t>
-      </w:r>
-      <w:r>
-        <w:t xml:space="preserve">. Todas as </w:t>
-      </w:r>
-      <w:proofErr w:type="spellStart"/>
-      <w:proofErr w:type="gramStart"/>
-      <w:r>
-        <w:t>sub</w:t>
-      </w:r>
-      <w:proofErr w:type="spellEnd"/>
-      <w:r>
-        <w:t xml:space="preserve"> classes</w:t>
-      </w:r>
-      <w:proofErr w:type="gramEnd"/>
-      <w:r>
-        <w:t xml:space="preserve"> de </w:t>
-      </w:r>
-      <w:proofErr w:type="spellStart"/>
-      <w:r>
-        <w:t>JSONAtivoFinanceiro</w:t>
-      </w:r>
-      <w:proofErr w:type="spellEnd"/>
-      <w:r>
-        <w:t xml:space="preserve"> terão que implementar o modo de como se extrai um conjunto de ativos financeiros de um objeto, mantendo o algoritmo base igual, permitindo o algoritmo manipular os ativos financeiros do modo que é suposto.</w:t>
-      </w:r>
-    </w:p>
-    <w:p>
-      <w:pPr>
-        <w:ind w:firstLine="708"/>
-      </w:pPr>
-      <w:r>
-        <w:t xml:space="preserve">Este </w:t>
-      </w:r>
-      <w:r>
-        <w:rPr>
-          <w:i/>
-          <w:iCs/>
-        </w:rPr>
-        <w:t xml:space="preserve">design </w:t>
-      </w:r>
-      <w:proofErr w:type="spellStart"/>
-      <w:r>
-        <w:rPr>
-          <w:i/>
-          <w:iCs/>
-        </w:rPr>
-        <w:t>pattern</w:t>
-      </w:r>
-      <w:proofErr w:type="spellEnd"/>
-      <w:r>
-        <w:t xml:space="preserve"> também foi utilizado no mediador das </w:t>
-      </w:r>
-      <w:proofErr w:type="spellStart"/>
-      <w:r>
-        <w:t>views</w:t>
-      </w:r>
-      <w:proofErr w:type="spellEnd"/>
-      <w:r>
-        <w:t xml:space="preserve"> com o mesmo intuito.</w:t>
-      </w:r>
-    </w:p>
-    <w:p>
-      <w:pPr>
-        <w:ind w:firstLine="708"/>
-      </w:pPr>
-    </w:p>
-    <w:p>
-      <w:pPr>
-        <w:pStyle w:val="Ttulo2"/>
-      </w:pPr>
-      <w:bookmarkStart w:id="64" w:name="_Toc25874156"/>
-      <w:proofErr w:type="spellStart"/>
-      <w:r>
-        <w:t>Singleton</w:t>
-      </w:r>
-      <w:bookmarkEnd w:id="64"/>
-      <w:proofErr w:type="spellEnd"/>
-    </w:p>
-    <w:p>
-      <w:pPr>
-        <w:ind w:firstLine="708"/>
-      </w:pPr>
-      <w:r>
-        <w:t xml:space="preserve">Implementou-se também o padrão </w:t>
-      </w:r>
-      <w:proofErr w:type="spellStart"/>
-      <w:r>
-        <w:rPr>
-          <w:i/>
-          <w:iCs/>
-        </w:rPr>
-        <w:t>Singleton</w:t>
-      </w:r>
-      <w:proofErr w:type="spellEnd"/>
-      <w:r>
-        <w:t xml:space="preserve"> para garantir uma única instância da principal classe da aplicação, ou seja, do ponto de acesso do modelo de negócios. Isto permite garantir que os dados que se vão buscar à API online e os dados que são mostrados na camada apresentação da aplicação estão em sintonia, ou seja, qualquer alteração que possa surgir altera a mesma instância da classe principal a ser usada.</w:t>
-      </w:r>
-    </w:p>
-    <w:p>
-      <w:pPr>
-        <w:ind w:firstLine="708"/>
-      </w:pPr>
-    </w:p>
-    <w:p>
-      <w:pPr>
-        <w:pStyle w:val="Ttulo2"/>
-      </w:pPr>
-      <w:bookmarkStart w:id="65" w:name="_Toc25874157"/>
-      <w:proofErr w:type="spellStart"/>
-      <w:r>
-        <w:t>Mediator</w:t>
-      </w:r>
-      <w:bookmarkEnd w:id="65"/>
-      <w:proofErr w:type="spellEnd"/>
-    </w:p>
-    <w:p>
-      <w:pPr>
-        <w:ind w:firstLine="708"/>
-      </w:pPr>
-      <w:r>
-        <w:t xml:space="preserve">Este </w:t>
-      </w:r>
-      <w:r>
-        <w:rPr>
-          <w:i/>
-          <w:iCs/>
-        </w:rPr>
-        <w:t xml:space="preserve">design </w:t>
-      </w:r>
-      <w:proofErr w:type="spellStart"/>
-      <w:r>
-        <w:rPr>
-          <w:i/>
-          <w:iCs/>
-        </w:rPr>
-        <w:t>pattern</w:t>
-      </w:r>
-      <w:proofErr w:type="spellEnd"/>
-      <w:r>
-        <w:t xml:space="preserve"> foi incorporado na camada de apresentação para diminuir o acoplamento. Existem várias </w:t>
-      </w:r>
-      <w:proofErr w:type="spellStart"/>
-      <w:r>
-        <w:t>views</w:t>
-      </w:r>
-      <w:proofErr w:type="spellEnd"/>
-      <w:r>
-        <w:t xml:space="preserve">, e sendo necessário cada </w:t>
-      </w:r>
-      <w:proofErr w:type="spellStart"/>
-      <w:r>
-        <w:rPr>
-          <w:i/>
-          <w:iCs/>
-        </w:rPr>
-        <w:t>view</w:t>
-      </w:r>
-      <w:proofErr w:type="spellEnd"/>
-      <w:r>
-        <w:t xml:space="preserve"> ter o conhecimento de cada </w:t>
-      </w:r>
-      <w:proofErr w:type="spellStart"/>
-      <w:r>
-        <w:rPr>
-          <w:i/>
-          <w:iCs/>
-        </w:rPr>
-        <w:t>view</w:t>
-      </w:r>
-      <w:proofErr w:type="spellEnd"/>
-      <w:r>
-        <w:rPr>
-          <w:i/>
-          <w:iCs/>
-        </w:rPr>
-        <w:t xml:space="preserve"> </w:t>
-      </w:r>
-      <w:r>
-        <w:t xml:space="preserve">que a sucede, o mediador tem o papel de retirar esse mesmo conhecimento, controlando as interações que as </w:t>
-      </w:r>
-      <w:proofErr w:type="spellStart"/>
-      <w:r>
-        <w:rPr>
-          <w:i/>
-          <w:iCs/>
-        </w:rPr>
-        <w:t>views</w:t>
-      </w:r>
-      <w:proofErr w:type="spellEnd"/>
-      <w:r>
-        <w:rPr>
-          <w:i/>
-          <w:iCs/>
-        </w:rPr>
-        <w:t xml:space="preserve"> </w:t>
-      </w:r>
-      <w:r>
-        <w:t xml:space="preserve">têm entre si, assim cada </w:t>
-      </w:r>
-      <w:proofErr w:type="spellStart"/>
-      <w:r>
-        <w:rPr>
-          <w:i/>
-          <w:iCs/>
-        </w:rPr>
-        <w:t>view</w:t>
-      </w:r>
-      <w:proofErr w:type="spellEnd"/>
-      <w:r>
-        <w:rPr>
-          <w:i/>
-          <w:iCs/>
-        </w:rPr>
-        <w:t xml:space="preserve"> </w:t>
-      </w:r>
-      <w:r>
-        <w:t xml:space="preserve">apenas pode comunicar com o mediador em vez de o fazer com inúmeras outras </w:t>
-      </w:r>
-      <w:proofErr w:type="spellStart"/>
-      <w:r>
-        <w:rPr>
-          <w:i/>
-          <w:iCs/>
-        </w:rPr>
-        <w:t>views</w:t>
-      </w:r>
-      <w:proofErr w:type="spellEnd"/>
-      <w:r>
-        <w:t>.</w:t>
-      </w:r>
-    </w:p>
-    <w:p>
-      <w:pPr>
-        <w:ind w:firstLine="708"/>
-      </w:pPr>
-    </w:p>
-    <w:p>
-      <w:pPr>
-        <w:ind w:firstLine="708"/>
-      </w:pPr>
-      <w:r>
-        <w:rPr>
-          <w:noProof/>
-        </w:rPr>
-        <w:lastRenderedPageBreak/>
-        <w:drawing>
-          <wp:inline distT="0" distB="0" distL="0" distR="0" wp14:anchorId="2097030F" wp14:editId="45825B05">
-            <wp:extent cx="4572000" cy="2895600"/>
-            <wp:effectExtent l="0" t="0" r="0" b="0"/>
-            <wp:docPr id="721646456" name="Imagem 721646456"/>
-            <wp:cNvGraphicFramePr>
-              <a:graphicFrameLocks xmlns:a="http://schemas.openxmlformats.org/drawingml/2006/main" noChangeAspect="1"/>
-            </wp:cNvGraphicFramePr>
-            <a:graphic xmlns:a="http://schemas.openxmlformats.org/drawingml/2006/main">
-              <a:graphicData uri="http://schemas.openxmlformats.org/drawingml/2006/picture">
-                <pic:pic xmlns:pic="http://schemas.openxmlformats.org/drawingml/2006/picture">
-                  <pic:nvPicPr>
-                    <pic:cNvPr id="0" name=""/>
-                    <pic:cNvPicPr/>
-                  </pic:nvPicPr>
-                  <pic:blipFill>
-                    <a:blip r:embed="rId34">
-                      <a:extLst>
-                        <a:ext uri="{28A0092B-C50C-407E-A947-70E740481C1C}">
-                          <a14:useLocalDpi xmlns:a14="http://schemas.microsoft.com/office/drawing/2010/main" val="0"/>
-                        </a:ext>
-                      </a:extLst>
-                    </a:blip>
-                    <a:stretch>
-                      <a:fillRect/>
-                    </a:stretch>
-                  </pic:blipFill>
-                  <pic:spPr>
-                    <a:xfrm>
-                      <a:off x="0" y="0"/>
-                      <a:ext cx="4572000" cy="2895600"/>
-                    </a:xfrm>
-                    <a:prstGeom prst="rect">
-                      <a:avLst/>
-                    </a:prstGeom>
-                  </pic:spPr>
-                </pic:pic>
-              </a:graphicData>
-            </a:graphic>
-          </wp:inline>
-        </w:drawing>
-      </w:r>
-    </w:p>
-    <w:p>
-      <w:pPr>
-        <w:ind w:firstLine="708"/>
-      </w:pPr>
-      <w:r>
-        <w:t xml:space="preserve"> </w:t>
-      </w:r>
-    </w:p>
-    <w:p>
-      <w:pPr>
-        <w:ind w:firstLine="708"/>
-      </w:pPr>
-      <w:r>
-        <w:t>Para abstrair ainda mais a comunicação entre módulos na aplicação foram ainda criadas várias Interfaces para que cada módulo conhecesse apenas a interface e os métodos que são utilizados na mesma.</w:t>
-      </w:r>
     </w:p>
     <w:sectPr>
-      <w:headerReference w:type="default" r:id="rId41"/>
-      <w:footerReference w:type="default" r:id="rId42"/>
-      <w:headerReference w:type="first" r:id="rId43"/>
-      <w:footerReference w:type="first" r:id="rId44"/>
+      <w:headerReference w:type="default" r:id="rId40"/>
+      <w:footerReference w:type="default" r:id="rId41"/>
+      <w:headerReference w:type="first" r:id="rId42"/>
+      <w:footerReference w:type="first" r:id="rId43"/>
       <w:pgSz w:w="11900" w:h="16840"/>
       <w:pgMar w:top="1417" w:right="1701" w:bottom="1417" w:left="1701" w:header="708" w:footer="708" w:gutter="0"/>
       <w:pgNumType w:start="0"/>
@@ -12434,7 +11286,6 @@
   <w:style w:type="character" w:default="1" w:styleId="Tipodeletrapredefinidodopargrafo">
     <w:name w:val="Default Paragraph Font"/>
     <w:uiPriority w:val="1"/>
-    <w:semiHidden/>
     <w:unhideWhenUsed/>
   </w:style>
   <w:style w:type="table" w:default="1" w:styleId="Tabelanormal">
@@ -12858,6 +11709,32 @@
       </w:tblBorders>
     </w:tblPr>
   </w:style>
+  <w:style w:type="character" w:customStyle="1" w:styleId="wordwrap">
+    <w:name w:val="word_wrap"/>
+    <w:basedOn w:val="Tipodeletrapredefinidodopargrafo"/>
+    <w:rsid w:val="00407118"/>
+  </w:style>
+  <w:style w:type="character" w:customStyle="1" w:styleId="word">
+    <w:name w:val="word"/>
+    <w:basedOn w:val="Tipodeletrapredefinidodopargrafo"/>
+    <w:rsid w:val="00407118"/>
+  </w:style>
+  <w:style w:type="character" w:customStyle="1" w:styleId="apple-converted-space">
+    <w:name w:val="apple-converted-space"/>
+    <w:basedOn w:val="Tipodeletrapredefinidodopargrafo"/>
+    <w:rsid w:val="00407118"/>
+  </w:style>
+  <w:style w:type="character" w:styleId="Forte">
+    <w:name w:val="Strong"/>
+    <w:basedOn w:val="Tipodeletrapredefinidodopargrafo"/>
+    <w:uiPriority w:val="22"/>
+    <w:qFormat/>
+    <w:rsid w:val="00407118"/>
+    <w:rPr>
+      <w:b/>
+      <w:bCs/>
+    </w:rPr>
+  </w:style>
 </w:styles>
 </file>
 
@@ -13180,7 +12057,7 @@
 </file>
 
 <file path=customXml/itemProps2.xml><?xml version="1.0" encoding="utf-8"?>
-<ds:datastoreItem xmlns:ds="http://schemas.openxmlformats.org/officeDocument/2006/customXml" ds:itemID="{14D6CD09-611C-5948-83DA-2FB5EBD4DD31}">
+<ds:datastoreItem xmlns:ds="http://schemas.openxmlformats.org/officeDocument/2006/customXml" ds:itemID="{346A22FF-E36C-D34B-A27E-94E8505447DB}">
   <ds:schemaRefs>
     <ds:schemaRef ds:uri="http://schemas.openxmlformats.org/officeDocument/2006/bibliography"/>
   </ds:schemaRefs>

--- a/Relatório.docx
+++ b/Relatório.docx
@@ -132,7 +132,7 @@
               </mc:Choice>
               <mc:Fallback>
                 <w:pict>
-                  <v:rect w14:anchorId="366F45B8" id="Retângulo 132" o:spid="_x0000_s1026" style="position:absolute;left:0;text-align:left;margin-left:379.9pt;margin-top:19.15pt;width:63.55pt;height:84pt;z-index:251659264;visibility:visible;mso-wrap-style:square;mso-width-percent:0;mso-height-percent:0;mso-wrap-distance-left:9pt;mso-wrap-distance-top:0;mso-wrap-distance-right:9pt;mso-wrap-distance-bottom:0;mso-position-horizontal:absolute;mso-position-horizontal-relative:margin;mso-position-vertical:absolute;mso-position-vertical-relative:page;mso-width-percent:0;mso-height-percent:0;mso-width-relative:page;mso-height-relative:page;v-text-anchor:bottom" o:gfxdata="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" fillcolor="#4472c4 [3204]" stroked="f" strokeweight="1pt">
+                  <v:rect w14:anchorId="366F45B8" id="Retângulo 132" o:spid="_x0000_s1026" style="position:absolute;left:0;text-align:left;margin-left:379.9pt;margin-top:19.15pt;width:63.55pt;height:84pt;z-index:251659264;visibility:visible;mso-wrap-style:square;mso-width-percent:0;mso-height-percent:0;mso-wrap-distance-left:9pt;mso-wrap-distance-top:0;mso-wrap-distance-right:9pt;mso-wrap-distance-bottom:0;mso-position-horizontal:absolute;mso-position-horizontal-relative:margin;mso-position-vertical:absolute;mso-position-vertical-relative:page;mso-width-percent:0;mso-height-percent:0;mso-width-relative:page;mso-height-relative:page;v-text-anchor:bottom" o:gfxdata="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" fillcolor="#4472c4 [3204]" stroked="f" strokeweight="1pt">
                     <o:lock v:ext="edit" aspectratio="t"/>
                     <v:textbox inset="3.6pt,,3.6pt">
                       <w:txbxContent>
@@ -509,7 +509,7 @@
                     <v:stroke joinstyle="miter"/>
                     <v:path gradientshapeok="t" o:connecttype="rect"/>
                   </v:shapetype>
-                  <v:shape id="Caixa de Texto 131" o:spid="_x0000_s1027" type="#_x0000_t202" style="position:absolute;left:0;text-align:left;margin-left:0;margin-top:0;width:391.3pt;height:529.2pt;z-index:251660288;visibility:visible;mso-wrap-style:square;mso-width-percent:0;mso-height-percent:350;mso-left-percent:77;mso-top-percent:540;mso-wrap-distance-left:14.4pt;mso-wrap-distance-top:0;mso-wrap-distance-right:14.4pt;mso-wrap-distance-bottom:0;mso-position-horizontal-relative:margin;mso-position-vertical-relative:page;mso-width-percent:0;mso-height-percent:350;mso-left-percent:77;mso-top-percent:540;mso-width-relative:margin;mso-height-relative:page;v-text-anchor:top" o:gfxdata="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" filled="f" stroked="f" strokeweight=".5pt">
+                  <v:shape id="Caixa de Texto 131" o:spid="_x0000_s1027" type="#_x0000_t202" style="position:absolute;left:0;text-align:left;margin-left:0;margin-top:0;width:391.3pt;height:529.2pt;z-index:251660288;visibility:visible;mso-wrap-style:square;mso-width-percent:0;mso-height-percent:350;mso-left-percent:77;mso-top-percent:540;mso-wrap-distance-left:14.4pt;mso-wrap-distance-top:0;mso-wrap-distance-right:14.4pt;mso-wrap-distance-bottom:0;mso-position-horizontal-relative:margin;mso-position-vertical-relative:page;mso-width-percent:0;mso-height-percent:350;mso-left-percent:77;mso-top-percent:540;mso-width-relative:margin;mso-height-relative:page;v-text-anchor:top" o:gfxdata="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" filled="f" stroked="f" strokeweight=".5pt">
                     <v:textbox style="mso-fit-shape-to-text:t" inset="0,0,0,0">
                       <w:txbxContent>
                         <w:p>
@@ -727,6 +727,8 @@
             <w:br w:type="page"/>
           </w:r>
         </w:p>
+        <w:bookmarkStart w:id="0" w:name="_GoBack" w:displacedByCustomXml="next"/>
+        <w:bookmarkEnd w:id="0" w:displacedByCustomXml="next"/>
       </w:sdtContent>
     </w:sdt>
     <w:sdt>
@@ -5240,8 +5242,6 @@
       <w:r>
         <w:fldChar w:fldCharType="end"/>
       </w:r>
-      <w:bookmarkStart w:id="0" w:name="_GoBack"/>
-      <w:bookmarkEnd w:id="0"/>
       <w:r>
         <w:br w:type="page"/>
       </w:r>
@@ -5374,16 +5374,7 @@
         <w:t xml:space="preserve"> </w:t>
       </w:r>
       <w:r>
-        <w:t>c</w:t>
-      </w:r>
-      <w:r>
-        <w:t>onjunto</w:t>
-      </w:r>
-      <w:r>
-        <w:t xml:space="preserve"> </w:t>
-      </w:r>
-      <w:r>
-        <w:t>dos</w:t>
+        <w:t>conjunto dos</w:t>
       </w:r>
       <w:r>
         <w:t xml:space="preserve"> </w:t>
@@ -5863,7 +5854,7 @@
           </mc:Choice>
           <mc:Fallback>
             <w:pict>
-              <v:shape w14:anchorId="70E03374" id="Caixa de Texto 20" o:spid="_x0000_s1028" type="#_x0000_t202" style="position:absolute;margin-left:-27.8pt;margin-top:291.4pt;width:480.5pt;height:.05pt;z-index:-251649024;visibility:visible;mso-wrap-style:square;mso-wrap-distance-left:9pt;mso-wrap-distance-top:0;mso-wrap-distance-right:9pt;mso-wrap-distance-bottom:0;mso-position-horizontal:absolute;mso-position-horizontal-relative:text;mso-position-vertical:absolute;mso-position-vertical-relative:text;v-text-anchor:top" o:gfxdata="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" stroked="f">
+              <v:shape w14:anchorId="70E03374" id="Caixa de Texto 20" o:spid="_x0000_s1028" type="#_x0000_t202" style="position:absolute;margin-left:-27.8pt;margin-top:291.4pt;width:480.5pt;height:.05pt;z-index:-251649024;visibility:visible;mso-wrap-style:square;mso-wrap-distance-left:9pt;mso-wrap-distance-top:0;mso-wrap-distance-right:9pt;mso-wrap-distance-bottom:0;mso-position-horizontal:absolute;mso-position-horizontal-relative:text;mso-position-vertical:absolute;mso-position-vertical-relative:text;v-text-anchor:top" o:gfxdata="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" stroked="f">
                 <v:textbox style="mso-fit-shape-to-text:t" inset="0,0,0,0">
                   <w:txbxContent>
                     <w:p>
@@ -6192,6 +6183,9 @@
       </w:r>
       <w:proofErr w:type="spellStart"/>
       <w:r>
+        <w:rPr>
+          <w:i/>
+        </w:rPr>
         <w:t>TopProfit</w:t>
       </w:r>
       <w:proofErr w:type="spellEnd"/>
@@ -6200,6 +6194,9 @@
       </w:r>
       <w:proofErr w:type="spellStart"/>
       <w:r>
+        <w:rPr>
+          <w:i/>
+        </w:rPr>
         <w:t>StopLoss</w:t>
       </w:r>
       <w:proofErr w:type="spellEnd"/>
@@ -6223,7 +6220,13 @@
         <w:t>Depositar/levantar dinheiro</w:t>
       </w:r>
       <w:r>
-        <w:t>: o saldo de cada utilizador pode ser alterado pelos mesmos.</w:t>
+        <w:t>: o saldo de cada utilizador pode ser alterado pelo</w:t>
+      </w:r>
+      <w:r>
+        <w:t xml:space="preserve"> </w:t>
+      </w:r>
+      <w:r>
+        <w:t>mesmo.</w:t>
       </w:r>
     </w:p>
     <w:p>
@@ -7715,15 +7718,7 @@
         <w:t xml:space="preserve"> da primeira fase para esta</w:t>
       </w:r>
       <w:r>
-        <w:t xml:space="preserve"> foram a introdução de </w:t>
-      </w:r>
-      <w:proofErr w:type="gramStart"/>
-      <w:r>
-        <w:t>um padrão arquitetura</w:t>
-      </w:r>
-      <w:proofErr w:type="gramEnd"/>
-      <w:r>
-        <w:t>, descrito no próximo capítulo, a introdução de novos módulos que têm como base o modelo de negócios e ligeiras alterações no modelo de negócios.</w:t>
+        <w:t xml:space="preserve"> foram a introdução de um padrão arquitetura, descrito no próximo capítulo, a introdução de novos módulos que têm como base o modelo de negócios e ligeiras alterações no modelo de negócios.</w:t>
       </w:r>
     </w:p>
     <w:p>
@@ -7743,6 +7738,9 @@
       </w:r>
       <w:proofErr w:type="spellStart"/>
       <w:r>
+        <w:rPr>
+          <w:i/>
+        </w:rPr>
         <w:t>CFDs</w:t>
       </w:r>
       <w:proofErr w:type="spellEnd"/>
@@ -7751,11 +7749,41 @@
       </w:r>
       <w:proofErr w:type="spellStart"/>
       <w:r>
+        <w:rPr>
+          <w:i/>
+        </w:rPr>
         <w:t>CFDs</w:t>
       </w:r>
       <w:proofErr w:type="spellEnd"/>
       <w:r>
-        <w:t xml:space="preserve"> e atualmente o CFD dispõe do utilizador que o possui. Esta alteração foi feita devido ao facto de prevermos que a entidade que seria mais volátil ser o CFD, logo qualquer alteração feita ao CFD não se irá refletir diretamente à entidade do utilizador, o que na versão anterior poderia oc</w:t>
+        <w:t xml:space="preserve"> e atualmente o </w:t>
+      </w:r>
+      <w:r>
+        <w:rPr>
+          <w:i/>
+        </w:rPr>
+        <w:t>CFD</w:t>
+      </w:r>
+      <w:r>
+        <w:t xml:space="preserve"> dispõe do utilizador que o possui. Esta alteração foi feita devido ao facto de prevermos que a entidade que seria mais volátil ser o </w:t>
+      </w:r>
+      <w:r>
+        <w:rPr>
+          <w:i/>
+        </w:rPr>
+        <w:t>CFD</w:t>
+      </w:r>
+      <w:r>
+        <w:t xml:space="preserve">, logo qualquer alteração feita ao </w:t>
+      </w:r>
+      <w:r>
+        <w:rPr>
+          <w:i/>
+        </w:rPr>
+        <w:t>CFD</w:t>
+      </w:r>
+      <w:r>
+        <w:t xml:space="preserve"> não se irá refletir diretamente à entidade do utilizador, o que na versão anterior poderia oc</w:t>
       </w:r>
       <w:r>
         <w:t>o</w:t>
@@ -7785,7 +7813,64 @@
         <w:ind w:firstLine="708"/>
       </w:pPr>
       <w:r>
-        <w:t>Para o produto a desenvolver e para os atributos de qualidade considerados foi escolhido o modelo arquitetural em camadas.</w:t>
+        <w:t>Para o produto a desenvolver e para os atributos de qualidade considerados foi escolhido o modelo arquitetural em camadas</w:t>
+      </w:r>
+      <w:r>
+        <w:t xml:space="preserve">, mais especificamente, uma arquitetura semelhante à </w:t>
+      </w:r>
+      <w:proofErr w:type="spellStart"/>
+      <w:r>
+        <w:rPr>
+          <w:i/>
+        </w:rPr>
+        <w:t>Clean</w:t>
+      </w:r>
+      <w:proofErr w:type="spellEnd"/>
+      <w:r>
+        <w:rPr>
+          <w:i/>
+        </w:rPr>
+        <w:t xml:space="preserve"> </w:t>
+      </w:r>
+      <w:proofErr w:type="spellStart"/>
+      <w:r>
+        <w:rPr>
+          <w:i/>
+        </w:rPr>
+        <w:t>arquitecture</w:t>
+      </w:r>
+      <w:proofErr w:type="spellEnd"/>
+      <w:r>
+        <w:t xml:space="preserve"> de </w:t>
+      </w:r>
+      <w:r>
+        <w:rPr>
+          <w:rFonts w:ascii="WorkSans-Regular" w:hAnsi="WorkSans-Regular"/>
+          <w:b/>
+          <w:color w:val="0E1835"/>
+        </w:rPr>
+        <w:t xml:space="preserve">Robert </w:t>
+      </w:r>
+      <w:proofErr w:type="spellStart"/>
+      <w:r>
+        <w:rPr>
+          <w:rFonts w:ascii="WorkSans-Regular" w:hAnsi="WorkSans-Regular"/>
+          <w:b/>
+          <w:color w:val="0E1835"/>
+        </w:rPr>
+        <w:t>Cecil</w:t>
+      </w:r>
+      <w:proofErr w:type="spellEnd"/>
+      <w:r>
+        <w:rPr>
+          <w:rFonts w:ascii="WorkSans-Regular" w:hAnsi="WorkSans-Regular"/>
+          <w:b/>
+          <w:color w:val="0E1835"/>
+        </w:rPr>
+        <w:t xml:space="preserve"> Martin</w:t>
+      </w:r>
+      <w:r>
+        <w:t>.</w:t>
       </w:r>
     </w:p>
     <w:p>
@@ -7817,6 +7902,9 @@
       </w:r>
       <w:proofErr w:type="spellStart"/>
       <w:r>
+        <w:rPr>
+          <w:i/>
+        </w:rPr>
         <w:t>scrappers</w:t>
       </w:r>
       <w:proofErr w:type="spellEnd"/>
@@ -7940,6 +8028,27 @@
     </w:p>
     <w:p>
       <w:pPr>
+        <w:ind w:firstLine="708"/>
+      </w:pPr>
+      <w:r>
+        <w:t>Com esta arquitetura é possível desenvolver a camada de negócios sem ter conhecimento</w:t>
+      </w:r>
+      <w:r>
+        <w:t xml:space="preserve"> </w:t>
+      </w:r>
+      <w:r>
+        <w:t>das camadas que a usem</w:t>
+      </w:r>
+      <w:r>
+        <w:t xml:space="preserve">, sendo este o nosso principal argumento por ter escolhido esta arquitetura, que nos permitirá introduzir novas camadas ou módulos </w:t>
+      </w:r>
+      <w:r>
+        <w:lastRenderedPageBreak/>
+        <w:t>com responsabilidades distintas e com um número de mudanças reduzidas para a sua introdução no sistema.</w:t>
+      </w:r>
+    </w:p>
+    <w:p>
+      <w:pPr>
         <w:keepNext/>
         <w:ind w:firstLine="708"/>
         <w:jc w:val="center"/>
@@ -7948,7 +8057,6 @@
         <w:rPr>
           <w:noProof/>
         </w:rPr>
-        <w:lastRenderedPageBreak/>
         <w:drawing>
           <wp:inline distT="0" distB="0" distL="0" distR="0" wp14:anchorId="3CB5F5A1" wp14:editId="2B9CFC4E">
             <wp:extent cx="2925318" cy="4023360"/>
@@ -8027,6 +8135,9 @@
       </w:r>
       <w:proofErr w:type="spellStart"/>
       <w:r>
+        <w:rPr>
+          <w:i/>
+        </w:rPr>
         <w:t>View</w:t>
       </w:r>
       <w:proofErr w:type="spellEnd"/>
@@ -8034,6 +8145,9 @@
         <w:t xml:space="preserve">, </w:t>
       </w:r>
       <w:r>
+        <w:rPr>
+          <w:i/>
+        </w:rPr>
         <w:t>Business</w:t>
       </w:r>
       <w:r>
@@ -8041,6 +8155,9 @@
       </w:r>
       <w:proofErr w:type="spellStart"/>
       <w:r>
+        <w:rPr>
+          <w:i/>
+        </w:rPr>
         <w:t>Scrapper</w:t>
       </w:r>
       <w:proofErr w:type="spellEnd"/>
@@ -8048,6 +8165,9 @@
         <w:t xml:space="preserve"> e </w:t>
       </w:r>
       <w:r>
+        <w:rPr>
+          <w:i/>
+        </w:rPr>
         <w:t>Data</w:t>
       </w:r>
       <w:r>
@@ -8055,6 +8175,9 @@
       </w:r>
       <w:proofErr w:type="spellStart"/>
       <w:r>
+        <w:rPr>
+          <w:i/>
+        </w:rPr>
         <w:t>View</w:t>
       </w:r>
       <w:proofErr w:type="spellEnd"/>
@@ -8069,6 +8192,9 @@
       </w:r>
       <w:proofErr w:type="spellStart"/>
       <w:r>
+        <w:rPr>
+          <w:i/>
+        </w:rPr>
         <w:t>Scrapper</w:t>
       </w:r>
       <w:proofErr w:type="spellEnd"/>
@@ -8802,29 +8928,32 @@
       <w:proofErr w:type="gramStart"/>
       <w:r>
         <w:rPr>
-          <w:i/>
           <w:iCs/>
+          <w:u w:val="single"/>
         </w:rPr>
         <w:t>start</w:t>
       </w:r>
       <w:proofErr w:type="spellEnd"/>
       <w:r>
         <w:rPr>
-          <w:i/>
           <w:iCs/>
+          <w:u w:val="single"/>
         </w:rPr>
         <w:t>(</w:t>
       </w:r>
       <w:proofErr w:type="gramEnd"/>
       <w:r>
         <w:rPr>
-          <w:i/>
           <w:iCs/>
+          <w:u w:val="single"/>
         </w:rPr>
         <w:t>)</w:t>
       </w:r>
       <w:r>
-        <w:t xml:space="preserve">. Todas as subclasses de </w:t>
+        <w:t xml:space="preserve">. </w:t>
+      </w:r>
+      <w:r>
+        <w:t xml:space="preserve">Todas as subclasses de </w:t>
       </w:r>
       <w:proofErr w:type="spellStart"/>
       <w:r>
@@ -9594,6 +9723,9 @@
         <w:jc w:val="left"/>
       </w:pPr>
       <w:r>
+        <w:rPr>
+          <w:noProof/>
+        </w:rPr>
         <w:drawing>
           <wp:anchor distT="0" distB="0" distL="114300" distR="114300" simplePos="0" relativeHeight="251672576" behindDoc="1" locked="0" layoutInCell="1" allowOverlap="1" wp14:anchorId="4D24657D" wp14:editId="2CB41D2D">
             <wp:simplePos x="0" y="0"/>
@@ -9745,7 +9877,7 @@
           </mc:Choice>
           <mc:Fallback>
             <w:pict>
-              <v:shape w14:anchorId="6B7E60A8" id="Caixa de Texto 7" o:spid="_x0000_s1029" type="#_x0000_t202" style="position:absolute;margin-left:39pt;margin-top:487.65pt;width:355pt;height:.05pt;z-index:-251645952;visibility:visible;mso-wrap-style:square;mso-wrap-distance-left:9pt;mso-wrap-distance-top:0;mso-wrap-distance-right:9pt;mso-wrap-distance-bottom:0;mso-position-horizontal:absolute;mso-position-horizontal-relative:text;mso-position-vertical:absolute;mso-position-vertical-relative:text;v-text-anchor:top" o:gfxdata="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" stroked="f">
+              <v:shape w14:anchorId="6B7E60A8" id="Caixa de Texto 7" o:spid="_x0000_s1029" type="#_x0000_t202" style="position:absolute;margin-left:39pt;margin-top:487.65pt;width:355pt;height:.05pt;z-index:-251645952;visibility:visible;mso-wrap-style:square;mso-wrap-distance-left:9pt;mso-wrap-distance-top:0;mso-wrap-distance-right:9pt;mso-wrap-distance-bottom:0;mso-position-horizontal:absolute;mso-position-horizontal-relative:text;mso-position-vertical:absolute;mso-position-vertical-relative:text;v-text-anchor:top" o:gfxdata="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" stroked="f">
                 <v:textbox style="mso-fit-shape-to-text:t" inset="0,0,0,0">
                   <w:txbxContent>
                     <w:p>
@@ -9880,15 +10012,49 @@
       </w:r>
       <w:bookmarkEnd w:id="62"/>
     </w:p>
+    <w:p/>
     <w:p>
       <w:pPr>
         <w:ind w:firstLine="708"/>
       </w:pPr>
       <w:r>
-        <w:t>Perto do final do trabalho surgiu um requisito novo que pedia para se acrescentar a finalidade de adicionar ativos ao utilizador, sendo este notificado quando a variação do valor de algum desses ativos escolhidos anteriormente fosse significativa.</w:t>
-      </w:r>
-      <w:r>
-        <w:t xml:space="preserve"> </w:t>
+        <w:t>Foi-nos proposto o seguinte requisito para implementar antes da entrega do produto: "permita aos "</w:t>
+      </w:r>
+      <w:proofErr w:type="spellStart"/>
+      <w:r>
+        <w:t>traders</w:t>
+      </w:r>
+      <w:proofErr w:type="spellEnd"/>
+      <w:r>
+        <w:t>" seguir a cotação de um conjunto ativos, sendo notificados quando um desses ativos sofre uma variação significativa no seu valor".</w:t>
+      </w:r>
+    </w:p>
+    <w:p>
+      <w:r>
+        <w:t>Para concretizar este requisito supomos que o utilizador define o valor que quer ser notificado quando o ativo atinge esse mesmo valor.</w:t>
+      </w:r>
+    </w:p>
+    <w:p/>
+    <w:p>
+      <w:pPr>
+        <w:rPr>
+          <w:b/>
+        </w:rPr>
+      </w:pPr>
+      <w:r>
+        <w:tab/>
+      </w:r>
+      <w:r>
+        <w:rPr>
+          <w:b/>
+        </w:rPr>
+        <w:t xml:space="preserve">Módulo </w:t>
+      </w:r>
+      <w:r>
+        <w:rPr>
+          <w:b/>
+        </w:rPr>
+        <w:t>do negócio</w:t>
       </w:r>
     </w:p>
     <w:p>
@@ -9896,67 +10062,283 @@
         <w:ind w:firstLine="708"/>
       </w:pPr>
       <w:r>
-        <w:t>Para a inserção deste requisito foi necessário a alteração da base de dados para que permitisse a persistência dessa lista de ativos do utilizador e por consequência alter</w:t>
-      </w:r>
-      <w:r>
-        <w:t>ou</w:t>
-      </w:r>
-      <w:r>
-        <w:t xml:space="preserve">-se </w:t>
-      </w:r>
-      <w:r>
-        <w:t xml:space="preserve">o método </w:t>
+        <w:t xml:space="preserve">Para incorporar este requisito no modelo de negócios já existente foi adicionada uma lista, ao utilizador, de uma subclasse </w:t>
+      </w:r>
+      <w:proofErr w:type="spellStart"/>
+      <w:r>
+        <w:rPr>
+          <w:u w:val="single"/>
+        </w:rPr>
+        <w:t>AtivoFinanceiroFavorito</w:t>
+      </w:r>
+      <w:proofErr w:type="spellEnd"/>
+      <w:r>
+        <w:t xml:space="preserve">, que estende a classe </w:t>
+      </w:r>
+      <w:proofErr w:type="spellStart"/>
+      <w:r>
+        <w:rPr>
+          <w:u w:val="single"/>
+        </w:rPr>
+        <w:t>AtivoFinanceiro</w:t>
+      </w:r>
+      <w:proofErr w:type="spellEnd"/>
+      <w:r>
+        <w:t>. Nesta classe é guardada toda a informação do ativo financeiro e o valor que o é preciso para haver a notificação por parte do utilizador.</w:t>
+      </w:r>
+    </w:p>
+    <w:p>
+      <w:r>
+        <w:t>Ainda foram introduzidos métodos para manipular esta lista na classe cliente.</w:t>
+      </w:r>
+    </w:p>
+    <w:p>
+      <w:pPr>
+        <w:rPr>
+          <w:u w:val="single"/>
+        </w:rPr>
+      </w:pPr>
+      <w:r>
+        <w:tab/>
+      </w:r>
+    </w:p>
+    <w:p>
+      <w:r>
+        <w:tab/>
+      </w:r>
+      <w:r>
+        <w:rPr>
+          <w:b/>
+        </w:rPr>
+        <w:t>M</w:t>
+      </w:r>
+      <w:r>
+        <w:rPr>
+          <w:b/>
+        </w:rPr>
+        <w:t>ódulo de persistência de dados</w:t>
+      </w:r>
+    </w:p>
+    <w:p>
+      <w:pPr>
+        <w:ind w:firstLine="708"/>
+      </w:pPr>
+      <w:r>
+        <w:t>Para suportar esta nova funcionalidade teve-se que alterar o módulo de persistência e o módulo de apresentação dos dados.</w:t>
+      </w:r>
+    </w:p>
+    <w:p>
+      <w:r>
+        <w:t xml:space="preserve">No módulo de persistência de dados alterou-se apenas o método que atualizava a informação do utilizador e como essa informação era retirada, respetivamente o </w:t>
       </w:r>
       <w:proofErr w:type="spellStart"/>
       <w:proofErr w:type="gramStart"/>
       <w:r>
+        <w:rPr>
+          <w:u w:val="single"/>
+        </w:rPr>
+        <w:t>put</w:t>
+      </w:r>
+      <w:proofErr w:type="spellEnd"/>
+      <w:r>
+        <w:rPr>
+          <w:u w:val="single"/>
+        </w:rPr>
+        <w:t>(</w:t>
+      </w:r>
+      <w:proofErr w:type="gramEnd"/>
+      <w:r>
+        <w:rPr>
+          <w:u w:val="single"/>
+        </w:rPr>
+        <w:t>)</w:t>
+      </w:r>
+      <w:r>
+        <w:t xml:space="preserve">, o </w:t>
+      </w:r>
+      <w:proofErr w:type="spellStart"/>
+      <w:r>
+        <w:rPr>
+          <w:u w:val="single"/>
+        </w:rPr>
         <w:t>get</w:t>
       </w:r>
       <w:proofErr w:type="spellEnd"/>
       <w:r>
+        <w:rPr>
+          <w:u w:val="single"/>
+        </w:rPr>
+        <w:t>()</w:t>
+      </w:r>
+      <w:r>
+        <w:t xml:space="preserve"> e a adição de métodos privados </w:t>
+      </w:r>
+      <w:proofErr w:type="spellStart"/>
+      <w:r>
+        <w:rPr>
+          <w:u w:val="single"/>
+        </w:rPr>
+        <w:t>addFavorito</w:t>
+      </w:r>
+      <w:proofErr w:type="spellEnd"/>
+      <w:r>
+        <w:rPr>
+          <w:u w:val="single"/>
+        </w:rPr>
+        <w:t>()</w:t>
+      </w:r>
+      <w:r>
+        <w:t xml:space="preserve">, </w:t>
+      </w:r>
+      <w:proofErr w:type="spellStart"/>
+      <w:r>
+        <w:rPr>
+          <w:u w:val="single"/>
+        </w:rPr>
+        <w:t>removeFavorito</w:t>
+      </w:r>
+      <w:proofErr w:type="spellEnd"/>
+      <w:r>
+        <w:rPr>
+          <w:u w:val="single"/>
+        </w:rPr>
+        <w:t>()</w:t>
+      </w:r>
+      <w:r>
+        <w:t xml:space="preserve"> e </w:t>
+      </w:r>
+      <w:proofErr w:type="spellStart"/>
+      <w:r>
+        <w:rPr>
+          <w:u w:val="single"/>
+        </w:rPr>
+        <w:t>putFavoritos</w:t>
+      </w:r>
+      <w:proofErr w:type="spellEnd"/>
+      <w:r>
+        <w:rPr>
+          <w:u w:val="single"/>
+        </w:rPr>
+        <w:t>()</w:t>
+      </w:r>
+      <w:r>
+        <w:t xml:space="preserve">  da implementação concreta do DAO do utilizador, de forma a que a nova lista fosse persistida.</w:t>
+      </w:r>
+    </w:p>
+    <w:p/>
+    <w:p>
+      <w:r>
+        <w:tab/>
+      </w:r>
+      <w:r>
+        <w:rPr>
+          <w:b/>
+        </w:rPr>
+        <w:t>Módulo de apresentação</w:t>
+      </w:r>
+    </w:p>
+    <w:p>
+      <w:pPr>
+        <w:ind w:firstLine="708"/>
+      </w:pPr>
+      <w:r>
+        <w:t xml:space="preserve">No módulo de apresentação foram criados 2 novas </w:t>
+      </w:r>
+      <w:proofErr w:type="spellStart"/>
+      <w:r>
+        <w:rPr>
+          <w:i/>
+        </w:rPr>
+        <w:t>views</w:t>
+      </w:r>
+      <w:proofErr w:type="spellEnd"/>
+      <w:r>
+        <w:t>, uma para apresentar ao utilizador o que fazer com o ativo financeiro, comprar e adicionar ou remover o ativo financeiro da lista de favoritos e a outra para gerir e visualizar a lista de ativos financeiros favoritos.</w:t>
+      </w:r>
+    </w:p>
+    <w:p/>
+    <w:p>
+      <w:pPr>
+        <w:ind w:firstLine="708"/>
+      </w:pPr>
+      <w:r>
+        <w:t xml:space="preserve">Em suma, o módulo dos </w:t>
+      </w:r>
+      <w:proofErr w:type="spellStart"/>
+      <w:r>
+        <w:rPr>
+          <w:i/>
+        </w:rPr>
+        <w:t>scrappers</w:t>
+      </w:r>
+      <w:proofErr w:type="spellEnd"/>
+      <w:r>
+        <w:t xml:space="preserve"> foi inalterado, foi </w:t>
+      </w:r>
+      <w:r>
+        <w:t>introduzida</w:t>
+      </w:r>
+      <w:r>
+        <w:t xml:space="preserve"> uma nova classe e uma nova lista desta mesma classe no utilizador no modelo de negócios</w:t>
+      </w:r>
+      <w:r>
+        <w:t>,</w:t>
+      </w:r>
+      <w:r>
+        <w:t xml:space="preserve"> 2 novas classes no módulo das </w:t>
+      </w:r>
+      <w:proofErr w:type="spellStart"/>
+      <w:r>
+        <w:t>views</w:t>
+      </w:r>
+      <w:proofErr w:type="spellEnd"/>
+      <w:r>
+        <w:t xml:space="preserve"> para representar e comunicaras ações do utilizador ao modelo de negócios</w:t>
+      </w:r>
+      <w:r>
+        <w:t xml:space="preserve"> e os métodos </w:t>
+      </w:r>
+      <w:proofErr w:type="spellStart"/>
+      <w:proofErr w:type="gramStart"/>
+      <w:r>
+        <w:rPr>
+          <w:u w:val="single"/>
+        </w:rPr>
+        <w:t>get</w:t>
+      </w:r>
+      <w:proofErr w:type="spellEnd"/>
+      <w:r>
+        <w:rPr>
+          <w:u w:val="single"/>
+        </w:rPr>
         <w:t>(</w:t>
       </w:r>
       <w:proofErr w:type="gramEnd"/>
       <w:r>
-        <w:t xml:space="preserve">) e criaram-se os métodos </w:t>
+        <w:rPr>
+          <w:u w:val="single"/>
+        </w:rPr>
+        <w:t>)</w:t>
+      </w:r>
+      <w:r>
+        <w:t xml:space="preserve"> e </w:t>
       </w:r>
       <w:proofErr w:type="spellStart"/>
       <w:r>
-        <w:t>addFavorito</w:t>
+        <w:t>put</w:t>
       </w:r>
       <w:proofErr w:type="spellEnd"/>
       <w:r>
-        <w:t xml:space="preserve">(), </w:t>
-      </w:r>
-      <w:proofErr w:type="spellStart"/>
-      <w:r>
-        <w:t>removeFavorito</w:t>
-      </w:r>
-      <w:proofErr w:type="spellEnd"/>
-      <w:r>
-        <w:t xml:space="preserve">() e </w:t>
-      </w:r>
-      <w:proofErr w:type="spellStart"/>
-      <w:r>
-        <w:t>putFavoritos</w:t>
-      </w:r>
-      <w:proofErr w:type="spellEnd"/>
-      <w:r>
-        <w:t xml:space="preserve">() na classe </w:t>
-      </w:r>
-      <w:proofErr w:type="spellStart"/>
-      <w:r>
-        <w:t>UtilizadorDAOConcrete</w:t>
-      </w:r>
-      <w:proofErr w:type="spellEnd"/>
+        <w:rPr>
+          <w:u w:val="single"/>
+        </w:rPr>
+        <w:t>()</w:t>
+      </w:r>
+      <w:r>
+        <w:t xml:space="preserve"> do utilizador DAO foram atualizados</w:t>
+      </w:r>
       <w:r>
         <w:t>.</w:t>
-      </w:r>
-    </w:p>
-    <w:p>
-      <w:r>
-        <w:tab/>
-        <w:t>Criou-se também um novo menu para que a lista fosse mostrada ao utilizador, podendo também alterar a mesma removendo ativos que não desejasse ver. Adicionou-se uma nova subclasse do ativo financeiro ao modelo de negócio para representar o ativo financeiro favorito e com o intuito de possível guardar o valor para o qual o utilizador pretende ser notificado.</w:t>
       </w:r>
       <w:r>
         <w:br w:type="page"/>
@@ -10071,7 +10453,13 @@
         <w:t>perfeitas,</w:t>
       </w:r>
       <w:r>
-        <w:t xml:space="preserve"> mas sim arquiteturas com prós e contras que necessitam ser bem medidos para se alcançar uma boa arquitetura.</w:t>
+        <w:t xml:space="preserve"> mas sim arquiteturas com prós e contras que necessitam ser bem medidos para se alcançar uma boa arquitetura</w:t>
+      </w:r>
+      <w:r>
+        <w:t xml:space="preserve"> adequada às necessidades do sistema</w:t>
+      </w:r>
+      <w:r>
+        <w:t>.</w:t>
       </w:r>
     </w:p>
     <w:p>
@@ -10851,7 +11239,7 @@
     </w:rPrDefault>
     <w:pPrDefault/>
   </w:docDefaults>
-  <w:latentStyles w:defLockedState="0" w:defUIPriority="99" w:defSemiHidden="0" w:defUnhideWhenUsed="0" w:defQFormat="0" w:count="376">
+  <w:latentStyles w:defLockedState="0" w:defUIPriority="99" w:defSemiHidden="0" w:defUnhideWhenUsed="0" w:defQFormat="0" w:count="375">
     <w:lsdException w:name="Normal" w:uiPriority="0" w:qFormat="1"/>
     <w:lsdException w:name="heading 1" w:uiPriority="9" w:qFormat="1"/>
     <w:lsdException w:name="heading 2" w:semiHidden="1" w:uiPriority="9" w:unhideWhenUsed="1" w:qFormat="1"/>
@@ -11227,7 +11615,6 @@
     <w:lsdException w:name="Smart Hyperlink" w:semiHidden="1" w:unhideWhenUsed="1"/>
     <w:lsdException w:name="Hashtag" w:semiHidden="1" w:unhideWhenUsed="1"/>
     <w:lsdException w:name="Unresolved Mention" w:semiHidden="1" w:unhideWhenUsed="1"/>
-    <w:lsdException w:name="Smart Link" w:semiHidden="1" w:unhideWhenUsed="1"/>
   </w:latentStyles>
   <w:style w:type="paragraph" w:default="1" w:styleId="Normal">
     <w:name w:val="Normal"/>
@@ -11286,6 +11673,7 @@
   <w:style w:type="character" w:default="1" w:styleId="Tipodeletrapredefinidodopargrafo">
     <w:name w:val="Default Paragraph Font"/>
     <w:uiPriority w:val="1"/>
+    <w:semiHidden/>
     <w:unhideWhenUsed/>
   </w:style>
   <w:style w:type="table" w:default="1" w:styleId="Tabelanormal">
@@ -12057,7 +12445,7 @@
 </file>
 
 <file path=customXml/itemProps2.xml><?xml version="1.0" encoding="utf-8"?>
-<ds:datastoreItem xmlns:ds="http://schemas.openxmlformats.org/officeDocument/2006/customXml" ds:itemID="{346A22FF-E36C-D34B-A27E-94E8505447DB}">
+<ds:datastoreItem xmlns:ds="http://schemas.openxmlformats.org/officeDocument/2006/customXml" ds:itemID="{13AA909D-B3B9-4A54-A9A5-DE04F2F29714}">
   <ds:schemaRefs>
     <ds:schemaRef ds:uri="http://schemas.openxmlformats.org/officeDocument/2006/bibliography"/>
   </ds:schemaRefs>

--- a/Relatório.docx
+++ b/Relatório.docx
@@ -727,8 +727,6 @@
             <w:br w:type="page"/>
           </w:r>
         </w:p>
-        <w:bookmarkStart w:id="0" w:name="_GoBack" w:displacedByCustomXml="next"/>
-        <w:bookmarkEnd w:id="0" w:displacedByCustomXml="next"/>
       </w:sdtContent>
     </w:sdt>
     <w:sdt>
@@ -3238,63 +3236,94 @@
               <w:lang w:eastAsia="pt-PT"/>
             </w:rPr>
           </w:pPr>
-          <w:hyperlink w:anchor="_Toc25953260" w:history="1">
-            <w:r>
-              <w:rPr>
-                <w:rStyle w:val="Hiperligao"/>
-                <w:noProof/>
-              </w:rPr>
-              <w:t>Definição do Top Profit</w:t>
-            </w:r>
-            <w:r>
-              <w:rPr>
-                <w:noProof/>
-                <w:webHidden/>
-              </w:rPr>
-              <w:tab/>
-            </w:r>
-            <w:r>
-              <w:rPr>
-                <w:noProof/>
-                <w:webHidden/>
-              </w:rPr>
-              <w:fldChar w:fldCharType="begin"/>
-            </w:r>
-            <w:r>
-              <w:rPr>
-                <w:noProof/>
-                <w:webHidden/>
-              </w:rPr>
-              <w:instrText xml:space="preserve"> PAGEREF _Toc25953260 \h </w:instrText>
-            </w:r>
-            <w:r>
-              <w:rPr>
-                <w:noProof/>
-                <w:webHidden/>
-              </w:rPr>
-            </w:r>
-            <w:r>
-              <w:rPr>
-                <w:noProof/>
-                <w:webHidden/>
-              </w:rPr>
-              <w:fldChar w:fldCharType="separate"/>
-            </w:r>
-            <w:r>
-              <w:rPr>
-                <w:noProof/>
-                <w:webHidden/>
-              </w:rPr>
-              <w:t>20</w:t>
-            </w:r>
-            <w:r>
-              <w:rPr>
-                <w:noProof/>
-                <w:webHidden/>
-              </w:rPr>
-              <w:fldChar w:fldCharType="end"/>
-            </w:r>
-          </w:hyperlink>
+          <w:r>
+            <w:fldChar w:fldCharType="begin"/>
+          </w:r>
+          <w:r>
+            <w:instrText xml:space="preserve"> HYPERLINK \l "_Toc25953260" </w:instrText>
+          </w:r>
+          <w:r>
+            <w:fldChar w:fldCharType="separate"/>
+          </w:r>
+          <w:r>
+            <w:rPr>
+              <w:rStyle w:val="Hiperligao"/>
+              <w:noProof/>
+            </w:rPr>
+            <w:t xml:space="preserve">Definição do Top </w:t>
+          </w:r>
+          <w:r>
+            <w:rPr>
+              <w:rStyle w:val="Hiperligao"/>
+              <w:noProof/>
+              <w:u w:val="none"/>
+            </w:rPr>
+            <w:t>Prof</w:t>
+          </w:r>
+          <w:bookmarkStart w:id="0" w:name="_GoBack"/>
+          <w:bookmarkEnd w:id="0"/>
+          <w:r>
+            <w:rPr>
+              <w:rStyle w:val="Hiperligao"/>
+              <w:noProof/>
+              <w:u w:val="none"/>
+            </w:rPr>
+            <w:t>it</w:t>
+          </w:r>
+          <w:r>
+            <w:rPr>
+              <w:noProof/>
+              <w:webHidden/>
+            </w:rPr>
+            <w:tab/>
+          </w:r>
+          <w:r>
+            <w:rPr>
+              <w:noProof/>
+              <w:webHidden/>
+            </w:rPr>
+            <w:fldChar w:fldCharType="begin"/>
+          </w:r>
+          <w:r>
+            <w:rPr>
+              <w:noProof/>
+              <w:webHidden/>
+            </w:rPr>
+            <w:instrText xml:space="preserve"> PAGEREF _Toc25953260 \h </w:instrText>
+          </w:r>
+          <w:r>
+            <w:rPr>
+              <w:noProof/>
+              <w:webHidden/>
+            </w:rPr>
+          </w:r>
+          <w:r>
+            <w:rPr>
+              <w:noProof/>
+              <w:webHidden/>
+            </w:rPr>
+            <w:fldChar w:fldCharType="separate"/>
+          </w:r>
+          <w:r>
+            <w:rPr>
+              <w:noProof/>
+              <w:webHidden/>
+            </w:rPr>
+            <w:t>20</w:t>
+          </w:r>
+          <w:r>
+            <w:rPr>
+              <w:noProof/>
+              <w:webHidden/>
+            </w:rPr>
+            <w:fldChar w:fldCharType="end"/>
+          </w:r>
+          <w:r>
+            <w:rPr>
+              <w:noProof/>
+            </w:rPr>
+            <w:fldChar w:fldCharType="end"/>
+          </w:r>
         </w:p>
         <w:p>
           <w:pPr>
@@ -7512,22 +7541,16 @@
       </w:r>
     </w:p>
     <w:p/>
-    <w:p/>
-    <w:p/>
-    <w:p>
-      <w:pPr>
-        <w:keepNext/>
-        <w:jc w:val="center"/>
-      </w:pPr>
+    <w:p>
       <w:r>
         <w:rPr>
           <w:noProof/>
         </w:rPr>
         <w:drawing>
-          <wp:inline distT="0" distB="0" distL="0" distR="0" wp14:anchorId="597BC4F0" wp14:editId="439E1A70">
-            <wp:extent cx="5396230" cy="862330"/>
-            <wp:effectExtent l="0" t="0" r="1270" b="1270"/>
-            <wp:docPr id="4" name="Imagem 4" descr="Uma imagem com captura de ecrã&#10;&#10;Descrição gerada automaticamente"/>
+          <wp:inline distT="0" distB="0" distL="0" distR="0" wp14:anchorId="33B58111" wp14:editId="6469BC26">
+            <wp:extent cx="5396230" cy="3054350"/>
+            <wp:effectExtent l="0" t="0" r="0" b="0"/>
+            <wp:docPr id="6" name="Imagem 6"/>
             <wp:cNvGraphicFramePr>
               <a:graphicFrameLocks xmlns:a="http://schemas.openxmlformats.org/drawingml/2006/main" noChangeAspect="1"/>
             </wp:cNvGraphicFramePr>
@@ -7535,7 +7558,7 @@
               <a:graphicData uri="http://schemas.openxmlformats.org/drawingml/2006/picture">
                 <pic:pic xmlns:pic="http://schemas.openxmlformats.org/drawingml/2006/picture">
                   <pic:nvPicPr>
-                    <pic:cNvPr id="4" name="cenarioModificabilidade.jpg"/>
+                    <pic:cNvPr id="6" name="cenarioModificabilidade.png"/>
                     <pic:cNvPicPr/>
                   </pic:nvPicPr>
                   <pic:blipFill>
@@ -7553,7 +7576,7 @@
                   <pic:spPr>
                     <a:xfrm>
                       <a:off x="0" y="0"/>
-                      <a:ext cx="5396230" cy="862330"/>
+                      <a:ext cx="5396230" cy="3054350"/>
                     </a:xfrm>
                     <a:prstGeom prst="rect">
                       <a:avLst/>
@@ -7566,6 +7589,13 @@
         </w:drawing>
       </w:r>
     </w:p>
+    <w:p/>
+    <w:p>
+      <w:pPr>
+        <w:keepNext/>
+        <w:jc w:val="center"/>
+      </w:pPr>
+    </w:p>
     <w:p>
       <w:pPr>
         <w:pStyle w:val="Legenda"/>
@@ -7607,10 +7637,10 @@
           <w:noProof/>
         </w:rPr>
         <w:drawing>
-          <wp:inline distT="0" distB="0" distL="0" distR="0" wp14:anchorId="0C7640EE" wp14:editId="77B9701B">
-            <wp:extent cx="5396230" cy="862330"/>
-            <wp:effectExtent l="0" t="0" r="1270" b="1270"/>
-            <wp:docPr id="5" name="Imagem 5" descr="Uma imagem com captura de ecrã&#10;&#10;Descrição gerada automaticamente"/>
+          <wp:inline distT="0" distB="0" distL="0" distR="0" wp14:anchorId="0E35E65F" wp14:editId="0BF866B7">
+            <wp:extent cx="5396230" cy="2027555"/>
+            <wp:effectExtent l="0" t="0" r="0" b="0"/>
+            <wp:docPr id="21" name="Imagem 21"/>
             <wp:cNvGraphicFramePr>
               <a:graphicFrameLocks xmlns:a="http://schemas.openxmlformats.org/drawingml/2006/main" noChangeAspect="1"/>
             </wp:cNvGraphicFramePr>
@@ -7618,7 +7648,7 @@
               <a:graphicData uri="http://schemas.openxmlformats.org/drawingml/2006/picture">
                 <pic:pic xmlns:pic="http://schemas.openxmlformats.org/drawingml/2006/picture">
                   <pic:nvPicPr>
-                    <pic:cNvPr id="5" name="cenarioPortabilidade.jpg"/>
+                    <pic:cNvPr id="21" name="cenarioPortabilidade.png"/>
                     <pic:cNvPicPr/>
                   </pic:nvPicPr>
                   <pic:blipFill>
@@ -7636,7 +7666,7 @@
                   <pic:spPr>
                     <a:xfrm>
                       <a:off x="0" y="0"/>
-                      <a:ext cx="5396230" cy="862330"/>
+                      <a:ext cx="5396230" cy="2027555"/>
                     </a:xfrm>
                     <a:prstGeom prst="rect">
                       <a:avLst/>
@@ -7677,137 +7707,156 @@
     <w:p>
       <w:pPr>
         <w:jc w:val="left"/>
-        <w:rPr>
-          <w:rFonts w:asciiTheme="majorHAnsi" w:eastAsiaTheme="majorEastAsia" w:hAnsiTheme="majorHAnsi" w:cstheme="majorBidi"/>
-          <w:b/>
-          <w:color w:val="2F5496" w:themeColor="accent1" w:themeShade="BF"/>
-          <w:sz w:val="32"/>
-          <w:szCs w:val="32"/>
-        </w:rPr>
-      </w:pPr>
-      <w:r>
-        <w:br w:type="page"/>
-      </w:r>
-    </w:p>
-    <w:p>
-      <w:pPr>
-        <w:pStyle w:val="Ttulo2"/>
-      </w:pPr>
-      <w:bookmarkStart w:id="37" w:name="_Toc25953247"/>
+      </w:pPr>
       <w:r>
         <w:lastRenderedPageBreak/>
+        <w:t xml:space="preserve">Estes atributos de qualidade foram escolhidos para permitir ao nosso sistema ser </w:t>
+      </w:r>
+      <w:proofErr w:type="spellStart"/>
+      <w:r>
+        <w:t>escalavável</w:t>
+      </w:r>
+      <w:proofErr w:type="spellEnd"/>
+      <w:r>
+        <w:t xml:space="preserve">, em termos de modificabilidade, ou seja, o tempo e custo de manutenção sejam sustentáveis e para </w:t>
+      </w:r>
+      <w:proofErr w:type="gramStart"/>
+      <w:r>
+        <w:t>que  a</w:t>
+      </w:r>
+      <w:proofErr w:type="gramEnd"/>
+      <w:r>
+        <w:t xml:space="preserve"> adição ou alteração de módulos do sistema sejam incorporados facilmente.</w:t>
+      </w:r>
+      <w:r>
+        <w:br/>
+      </w:r>
+      <w:r>
+        <w:br/>
+      </w:r>
+    </w:p>
+    <w:p/>
+    <w:p>
+      <w:pPr>
+        <w:pStyle w:val="Ttulo1"/>
+      </w:pPr>
+      <w:r>
         <w:t>Alterações efetuadas</w:t>
       </w:r>
+    </w:p>
+    <w:p>
+      <w:r>
+        <w:t xml:space="preserve"> </w:t>
+      </w:r>
+    </w:p>
+    <w:p>
+      <w:pPr>
+        <w:ind w:firstLine="708"/>
+      </w:pPr>
+      <w:r>
+        <w:t>As principais</w:t>
+      </w:r>
+      <w:r>
+        <w:t xml:space="preserve"> </w:t>
+      </w:r>
+      <w:r>
+        <w:t>alterações feitas</w:t>
+      </w:r>
+      <w:r>
+        <w:t xml:space="preserve"> da primeira fase para esta</w:t>
+      </w:r>
+      <w:r>
+        <w:t xml:space="preserve"> foram a introdução de um padrão arquitetura, descrito no próximo capítulo, a introdução de novos módulos que têm como base o modelo de negócios e ligeiras alterações no modelo de negócios.</w:t>
+      </w:r>
+    </w:p>
+    <w:p>
+      <w:pPr>
+        <w:ind w:firstLine="708"/>
+      </w:pPr>
+      <w:r>
+        <w:t>Foram separadas as responsabilidades do modelo de negócio anterior, ou seja, foram retiradas as entidades responsáveis pela apresentação, pela persistência dos dados e pela obtenção de dados.</w:t>
+      </w:r>
+    </w:p>
+    <w:p>
+      <w:pPr>
+        <w:ind w:firstLine="708"/>
+      </w:pPr>
+      <w:r>
+        <w:t xml:space="preserve">Após esta divisão fez-se uma inversão nas dependências de </w:t>
+      </w:r>
+      <w:proofErr w:type="spellStart"/>
+      <w:r>
+        <w:rPr>
+          <w:i/>
+        </w:rPr>
+        <w:t>CFDs</w:t>
+      </w:r>
+      <w:proofErr w:type="spellEnd"/>
+      <w:r>
+        <w:t xml:space="preserve"> e de utilizadores, ou seja, anteriormente o utilizador disponha de dois conjuntos de </w:t>
+      </w:r>
+      <w:proofErr w:type="spellStart"/>
+      <w:r>
+        <w:rPr>
+          <w:i/>
+        </w:rPr>
+        <w:t>CFDs</w:t>
+      </w:r>
+      <w:proofErr w:type="spellEnd"/>
+      <w:r>
+        <w:t xml:space="preserve"> e atualmente o </w:t>
+      </w:r>
+      <w:r>
+        <w:rPr>
+          <w:i/>
+        </w:rPr>
+        <w:t>CFD</w:t>
+      </w:r>
+      <w:r>
+        <w:t xml:space="preserve"> dispõe do utilizador que o possui. Esta alteração foi feita devido ao facto de prevermos que a entidade que seria mais volátil ser o </w:t>
+      </w:r>
+      <w:r>
+        <w:rPr>
+          <w:i/>
+        </w:rPr>
+        <w:t>CFD</w:t>
+      </w:r>
+      <w:r>
+        <w:t xml:space="preserve">, logo qualquer alteração feita ao </w:t>
+      </w:r>
+      <w:r>
+        <w:rPr>
+          <w:i/>
+        </w:rPr>
+        <w:t>CFD</w:t>
+      </w:r>
+      <w:r>
+        <w:t xml:space="preserve"> não se irá refletir diretamente à entidade do utilizador, o que na versão anterior poderia oc</w:t>
+      </w:r>
+      <w:r>
+        <w:t>o</w:t>
+      </w:r>
+      <w:r>
+        <w:t>r</w:t>
+      </w:r>
+      <w:r>
+        <w:t>r</w:t>
+      </w:r>
+      <w:r>
+        <w:t>er.</w:t>
+      </w:r>
+    </w:p>
+    <w:p>
+      <w:pPr>
+        <w:pStyle w:val="Ttulo1"/>
+      </w:pPr>
+      <w:bookmarkStart w:id="37" w:name="_Toc25953248"/>
+      <w:r>
+        <w:t>Padrão arquitetural</w:t>
+      </w:r>
       <w:bookmarkEnd w:id="37"/>
     </w:p>
     <w:p/>
-    <w:p>
-      <w:pPr>
-        <w:ind w:firstLine="708"/>
-      </w:pPr>
-      <w:r>
-        <w:t>As principais</w:t>
-      </w:r>
-      <w:r>
-        <w:t xml:space="preserve"> </w:t>
-      </w:r>
-      <w:r>
-        <w:t>alterações feitas</w:t>
-      </w:r>
-      <w:r>
-        <w:t xml:space="preserve"> da primeira fase para esta</w:t>
-      </w:r>
-      <w:r>
-        <w:t xml:space="preserve"> foram a introdução de um padrão arquitetura, descrito no próximo capítulo, a introdução de novos módulos que têm como base o modelo de negócios e ligeiras alterações no modelo de negócios.</w:t>
-      </w:r>
-    </w:p>
-    <w:p>
-      <w:pPr>
-        <w:ind w:firstLine="708"/>
-      </w:pPr>
-      <w:r>
-        <w:t>Foram separadas as responsabilidades do modelo de negócio anterior, ou seja, foram retiradas as entidades responsáveis pela apresentação, pela persistência dos dados e pela obtenção de dados.</w:t>
-      </w:r>
-    </w:p>
-    <w:p>
-      <w:pPr>
-        <w:ind w:firstLine="708"/>
-      </w:pPr>
-      <w:r>
-        <w:t xml:space="preserve">Após esta divisão fez-se uma inversão nas dependências de </w:t>
-      </w:r>
-      <w:proofErr w:type="spellStart"/>
-      <w:r>
-        <w:rPr>
-          <w:i/>
-        </w:rPr>
-        <w:t>CFDs</w:t>
-      </w:r>
-      <w:proofErr w:type="spellEnd"/>
-      <w:r>
-        <w:t xml:space="preserve"> e de utilizadores, ou seja, anteriormente o utilizador disponha de dois conjuntos de </w:t>
-      </w:r>
-      <w:proofErr w:type="spellStart"/>
-      <w:r>
-        <w:rPr>
-          <w:i/>
-        </w:rPr>
-        <w:t>CFDs</w:t>
-      </w:r>
-      <w:proofErr w:type="spellEnd"/>
-      <w:r>
-        <w:t xml:space="preserve"> e atualmente o </w:t>
-      </w:r>
-      <w:r>
-        <w:rPr>
-          <w:i/>
-        </w:rPr>
-        <w:t>CFD</w:t>
-      </w:r>
-      <w:r>
-        <w:t xml:space="preserve"> dispõe do utilizador que o possui. Esta alteração foi feita devido ao facto de prevermos que a entidade que seria mais volátil ser o </w:t>
-      </w:r>
-      <w:r>
-        <w:rPr>
-          <w:i/>
-        </w:rPr>
-        <w:t>CFD</w:t>
-      </w:r>
-      <w:r>
-        <w:t xml:space="preserve">, logo qualquer alteração feita ao </w:t>
-      </w:r>
-      <w:r>
-        <w:rPr>
-          <w:i/>
-        </w:rPr>
-        <w:t>CFD</w:t>
-      </w:r>
-      <w:r>
-        <w:t xml:space="preserve"> não se irá refletir diretamente à entidade do utilizador, o que na versão anterior poderia oc</w:t>
-      </w:r>
-      <w:r>
-        <w:t>o</w:t>
-      </w:r>
-      <w:r>
-        <w:t>r</w:t>
-      </w:r>
-      <w:r>
-        <w:t>r</w:t>
-      </w:r>
-      <w:r>
-        <w:t>er.</w:t>
-      </w:r>
-    </w:p>
-    <w:p>
-      <w:pPr>
-        <w:pStyle w:val="Ttulo1"/>
-      </w:pPr>
-      <w:bookmarkStart w:id="38" w:name="_Toc25953248"/>
-      <w:r>
-        <w:t>Padrão arquitetural</w:t>
-      </w:r>
-      <w:bookmarkEnd w:id="38"/>
-    </w:p>
     <w:p>
       <w:pPr>
         <w:ind w:firstLine="708"/>
@@ -7929,6 +7978,7 @@
         <w:rPr>
           <w:noProof/>
         </w:rPr>
+        <w:lastRenderedPageBreak/>
         <w:drawing>
           <wp:inline distT="0" distB="0" distL="0" distR="0" wp14:anchorId="642CA4B4" wp14:editId="1FB77B17">
             <wp:extent cx="2762250" cy="2743200"/>
@@ -7977,7 +8027,7 @@
         <w:pStyle w:val="Legenda"/>
         <w:jc w:val="center"/>
       </w:pPr>
-      <w:bookmarkStart w:id="39" w:name="_Toc25953280"/>
+      <w:bookmarkStart w:id="38" w:name="_Toc25953280"/>
       <w:r>
         <w:t xml:space="preserve">Figura </w:t>
       </w:r>
@@ -7992,7 +8042,7 @@
       <w:r>
         <w:t xml:space="preserve"> - Arquitetura</w:t>
       </w:r>
-      <w:bookmarkEnd w:id="39"/>
+      <w:bookmarkEnd w:id="38"/>
     </w:p>
     <w:p>
       <w:pPr>
@@ -8040,12 +8090,13 @@
         <w:t>das camadas que a usem</w:t>
       </w:r>
       <w:r>
-        <w:t xml:space="preserve">, sendo este o nosso principal argumento por ter escolhido esta arquitetura, que nos permitirá introduzir novas camadas ou módulos </w:t>
-      </w:r>
-      <w:r>
-        <w:lastRenderedPageBreak/>
-        <w:t>com responsabilidades distintas e com um número de mudanças reduzidas para a sua introdução no sistema.</w:t>
-      </w:r>
+        <w:t>, sendo este o nosso principal argumento por ter escolhido esta arquitetura, que nos permitirá introduzir novas camadas ou módulos com responsabilidades distintas e com um número de mudanças reduzidas para a sua introdução no sistema.</w:t>
+      </w:r>
+    </w:p>
+    <w:p>
+      <w:pPr>
+        <w:ind w:firstLine="708"/>
+      </w:pPr>
     </w:p>
     <w:p>
       <w:pPr>
@@ -8105,7 +8156,7 @@
         <w:pStyle w:val="Legenda"/>
         <w:jc w:val="center"/>
       </w:pPr>
-      <w:bookmarkStart w:id="40" w:name="_Toc25953281"/>
+      <w:bookmarkStart w:id="39" w:name="_Toc25953281"/>
       <w:r>
         <w:t xml:space="preserve">Figura </w:t>
       </w:r>
@@ -8120,11 +8171,19 @@
       <w:r>
         <w:t xml:space="preserve"> - Diagrama de packages</w:t>
       </w:r>
-      <w:bookmarkEnd w:id="40"/>
-    </w:p>
-    <w:p>
-      <w:r>
+      <w:bookmarkEnd w:id="39"/>
+    </w:p>
+    <w:p>
+      <w:r>
+        <w:lastRenderedPageBreak/>
         <w:tab/>
+      </w:r>
+    </w:p>
+    <w:p>
+      <w:pPr>
+        <w:ind w:firstLine="708"/>
+      </w:pPr>
+      <w:r>
         <w:t>No total o</w:t>
       </w:r>
       <w:r>
@@ -8231,12 +8290,12 @@
       <w:pPr>
         <w:pStyle w:val="Ttulo1"/>
       </w:pPr>
-      <w:bookmarkStart w:id="41" w:name="_Toc25953249"/>
+      <w:bookmarkStart w:id="40" w:name="_Toc25953249"/>
       <w:r>
         <w:lastRenderedPageBreak/>
         <w:t>Diagrama de classes</w:t>
       </w:r>
-      <w:bookmarkEnd w:id="41"/>
+      <w:bookmarkEnd w:id="40"/>
     </w:p>
     <w:p>
       <w:r>
@@ -8364,10 +8423,10 @@
           <w:noProof/>
         </w:rPr>
         <w:drawing>
-          <wp:inline distT="0" distB="0" distL="0" distR="0" wp14:anchorId="712D8DFE" wp14:editId="3EDD3ADF">
-            <wp:extent cx="5396230" cy="2455545"/>
-            <wp:effectExtent l="0" t="0" r="1270" b="0"/>
-            <wp:docPr id="2" name="Imagem 2" descr="Uma imagem com captura de ecrã&#10;&#10;Descrição gerada automaticamente"/>
+          <wp:inline distT="0" distB="0" distL="0" distR="0" wp14:anchorId="440812E8" wp14:editId="5533C37C">
+            <wp:extent cx="5396230" cy="2456180"/>
+            <wp:effectExtent l="0" t="0" r="0" b="1270"/>
+            <wp:docPr id="17" name="Imagem 17"/>
             <wp:cNvGraphicFramePr>
               <a:graphicFrameLocks xmlns:a="http://schemas.openxmlformats.org/drawingml/2006/main" noChangeAspect="1"/>
             </wp:cNvGraphicFramePr>
@@ -8375,7 +8434,7 @@
               <a:graphicData uri="http://schemas.openxmlformats.org/drawingml/2006/picture">
                 <pic:pic xmlns:pic="http://schemas.openxmlformats.org/drawingml/2006/picture">
                   <pic:nvPicPr>
-                    <pic:cNvPr id="2" name="Classe.png"/>
+                    <pic:cNvPr id="17" name="Classe.png"/>
                     <pic:cNvPicPr/>
                   </pic:nvPicPr>
                   <pic:blipFill>
@@ -8393,7 +8452,7 @@
                   <pic:spPr>
                     <a:xfrm>
                       <a:off x="0" y="0"/>
-                      <a:ext cx="5396230" cy="2455545"/>
+                      <a:ext cx="5396230" cy="2456180"/>
                     </a:xfrm>
                     <a:prstGeom prst="rect">
                       <a:avLst/>
@@ -8411,7 +8470,7 @@
         <w:pStyle w:val="Legenda"/>
         <w:jc w:val="center"/>
       </w:pPr>
-      <w:bookmarkStart w:id="42" w:name="_Toc25953282"/>
+      <w:bookmarkStart w:id="41" w:name="_Toc25953282"/>
       <w:r>
         <w:t xml:space="preserve">Figura </w:t>
       </w:r>
@@ -8426,7 +8485,7 @@
       <w:r>
         <w:t xml:space="preserve"> - Diagrama de classes</w:t>
       </w:r>
-      <w:bookmarkEnd w:id="42"/>
+      <w:bookmarkEnd w:id="41"/>
     </w:p>
     <w:p>
       <w:pPr>
@@ -8440,32 +8499,32 @@
       <w:pPr>
         <w:pStyle w:val="Ttulo1"/>
       </w:pPr>
-      <w:bookmarkStart w:id="43" w:name="_Toc25953250"/>
+      <w:bookmarkStart w:id="42" w:name="_Toc25953250"/>
       <w:r>
         <w:lastRenderedPageBreak/>
         <w:t>Padrões de design</w:t>
       </w:r>
+      <w:bookmarkEnd w:id="42"/>
+    </w:p>
+    <w:p>
+      <w:pPr>
+        <w:ind w:firstLine="708"/>
+      </w:pPr>
+      <w:r>
+        <w:t>Os seguintes padrões de design foram utilizados para permitir inversões de dependências entre módulos e para diminuir a coesão nos módulos. O acoplamento entre o módulo do modelo de negócios para os restantes foi tornado o mínimo possível, enquanto que o acoplamento inverso não foi prioritário, mas mantido com algum cuidado.</w:t>
+      </w:r>
+    </w:p>
+    <w:p/>
+    <w:p>
+      <w:pPr>
+        <w:pStyle w:val="Ttulo2"/>
+      </w:pPr>
+      <w:bookmarkStart w:id="43" w:name="_Toc25953251"/>
+      <w:proofErr w:type="spellStart"/>
+      <w:r>
+        <w:t>Observer</w:t>
+      </w:r>
       <w:bookmarkEnd w:id="43"/>
-    </w:p>
-    <w:p>
-      <w:pPr>
-        <w:ind w:firstLine="708"/>
-      </w:pPr>
-      <w:r>
-        <w:t>Os seguintes padrões de design foram utilizados para permitir inversões de dependências entre módulos e para diminuir a coesão nos módulos. O acoplamento entre o módulo do modelo de negócios para os restantes foi tornado o mínimo possível, enquanto que o acoplamento inverso não foi prioritário, mas mantido com algum cuidado.</w:t>
-      </w:r>
-    </w:p>
-    <w:p/>
-    <w:p>
-      <w:pPr>
-        <w:pStyle w:val="Ttulo2"/>
-      </w:pPr>
-      <w:bookmarkStart w:id="44" w:name="_Toc25953251"/>
-      <w:proofErr w:type="spellStart"/>
-      <w:r>
-        <w:t>Observer</w:t>
-      </w:r>
-      <w:bookmarkEnd w:id="44"/>
       <w:proofErr w:type="spellEnd"/>
     </w:p>
     <w:p>
@@ -8558,11 +8617,11 @@
       <w:pPr>
         <w:pStyle w:val="Ttulo2"/>
       </w:pPr>
-      <w:bookmarkStart w:id="45" w:name="_Toc25953252"/>
+      <w:bookmarkStart w:id="44" w:name="_Toc25953252"/>
       <w:r>
         <w:t>DAO</w:t>
       </w:r>
-      <w:bookmarkEnd w:id="45"/>
+      <w:bookmarkEnd w:id="44"/>
     </w:p>
     <w:p>
       <w:pPr>
@@ -8669,7 +8728,7 @@
       <w:pPr>
         <w:pStyle w:val="Ttulo2"/>
       </w:pPr>
-      <w:bookmarkStart w:id="46" w:name="_Toc25953253"/>
+      <w:bookmarkStart w:id="45" w:name="_Toc25953253"/>
       <w:proofErr w:type="spellStart"/>
       <w:r>
         <w:t>Factory</w:t>
@@ -8682,7 +8741,7 @@
       <w:r>
         <w:t>Method</w:t>
       </w:r>
-      <w:bookmarkEnd w:id="46"/>
+      <w:bookmarkEnd w:id="45"/>
       <w:proofErr w:type="spellEnd"/>
     </w:p>
     <w:p>
@@ -8876,7 +8935,7 @@
       <w:pPr>
         <w:pStyle w:val="Ttulo2"/>
       </w:pPr>
-      <w:bookmarkStart w:id="47" w:name="_Toc25953254"/>
+      <w:bookmarkStart w:id="46" w:name="_Toc25953254"/>
       <w:proofErr w:type="spellStart"/>
       <w:r>
         <w:lastRenderedPageBreak/>
@@ -8890,6 +8949,137 @@
       <w:r>
         <w:t>Method</w:t>
       </w:r>
+      <w:bookmarkEnd w:id="46"/>
+      <w:proofErr w:type="spellEnd"/>
+    </w:p>
+    <w:p>
+      <w:pPr>
+        <w:ind w:firstLine="708"/>
+      </w:pPr>
+      <w:r>
+        <w:t xml:space="preserve">O </w:t>
+      </w:r>
+      <w:proofErr w:type="spellStart"/>
+      <w:r>
+        <w:t>template</w:t>
+      </w:r>
+      <w:proofErr w:type="spellEnd"/>
+      <w:r>
+        <w:t xml:space="preserve"> </w:t>
+      </w:r>
+      <w:proofErr w:type="spellStart"/>
+      <w:r>
+        <w:t>method</w:t>
+      </w:r>
+      <w:proofErr w:type="spellEnd"/>
+      <w:r>
+        <w:t xml:space="preserve"> foi utilizado para definir o algoritmo dos </w:t>
+      </w:r>
+      <w:proofErr w:type="spellStart"/>
+      <w:r>
+        <w:t>Scrappers</w:t>
+      </w:r>
+      <w:proofErr w:type="spellEnd"/>
+      <w:r>
+        <w:t xml:space="preserve">, sendo este método o </w:t>
+      </w:r>
+      <w:proofErr w:type="spellStart"/>
+      <w:proofErr w:type="gramStart"/>
+      <w:r>
+        <w:rPr>
+          <w:iCs/>
+          <w:u w:val="single"/>
+        </w:rPr>
+        <w:t>start</w:t>
+      </w:r>
+      <w:proofErr w:type="spellEnd"/>
+      <w:r>
+        <w:rPr>
+          <w:iCs/>
+          <w:u w:val="single"/>
+        </w:rPr>
+        <w:t>(</w:t>
+      </w:r>
+      <w:proofErr w:type="gramEnd"/>
+      <w:r>
+        <w:rPr>
+          <w:iCs/>
+          <w:u w:val="single"/>
+        </w:rPr>
+        <w:t>)</w:t>
+      </w:r>
+      <w:r>
+        <w:t xml:space="preserve">. </w:t>
+      </w:r>
+      <w:r>
+        <w:t xml:space="preserve">Todas as subclasses de </w:t>
+      </w:r>
+      <w:proofErr w:type="spellStart"/>
+      <w:r>
+        <w:t>JSONAtivoFinanceiro</w:t>
+      </w:r>
+      <w:proofErr w:type="spellEnd"/>
+      <w:r>
+        <w:t xml:space="preserve"> terão que implementar o modo de como se extrai um conjunto de ativos financeiros de um objeto, mantendo o algoritmo base igual, permitindo o algoritmo manipular os ativos financeiros do modo que é suposto.</w:t>
+      </w:r>
+    </w:p>
+    <w:p>
+      <w:pPr>
+        <w:ind w:firstLine="708"/>
+      </w:pPr>
+      <w:r>
+        <w:t xml:space="preserve">Este </w:t>
+      </w:r>
+      <w:r>
+        <w:rPr>
+          <w:i/>
+          <w:iCs/>
+        </w:rPr>
+        <w:t xml:space="preserve">design </w:t>
+      </w:r>
+      <w:proofErr w:type="spellStart"/>
+      <w:r>
+        <w:rPr>
+          <w:i/>
+          <w:iCs/>
+        </w:rPr>
+        <w:t>pattern</w:t>
+      </w:r>
+      <w:proofErr w:type="spellEnd"/>
+      <w:r>
+        <w:t xml:space="preserve"> também foi utilizado no mediador das </w:t>
+      </w:r>
+      <w:proofErr w:type="spellStart"/>
+      <w:r>
+        <w:t>views</w:t>
+      </w:r>
+      <w:proofErr w:type="spellEnd"/>
+      <w:r>
+        <w:t xml:space="preserve"> com o mesmo intuito.</w:t>
+      </w:r>
+    </w:p>
+    <w:p>
+      <w:pPr>
+        <w:ind w:firstLine="708"/>
+      </w:pPr>
+      <w:r>
+        <w:t>Este padrão poderia ser também utilizado nas classes dos DAOS visto que existe uma parte do código que é várias feita e poderia estar num método superior onde obrigasse apenas a implementar as partes que mudavam.</w:t>
+      </w:r>
+    </w:p>
+    <w:p>
+      <w:pPr>
+        <w:ind w:firstLine="708"/>
+      </w:pPr>
+    </w:p>
+    <w:p>
+      <w:pPr>
+        <w:pStyle w:val="Ttulo2"/>
+      </w:pPr>
+      <w:bookmarkStart w:id="47" w:name="_Toc25953255"/>
+      <w:proofErr w:type="spellStart"/>
+      <w:r>
+        <w:t>Singleton</w:t>
+      </w:r>
       <w:bookmarkEnd w:id="47"/>
       <w:proofErr w:type="spellEnd"/>
     </w:p>
@@ -8898,138 +9088,57 @@
         <w:ind w:firstLine="708"/>
       </w:pPr>
       <w:r>
-        <w:t xml:space="preserve">O </w:t>
+        <w:t xml:space="preserve">Implementou-se também o padrão </w:t>
       </w:r>
       <w:proofErr w:type="spellStart"/>
-      <w:r>
-        <w:t>template</w:t>
-      </w:r>
-      <w:proofErr w:type="spellEnd"/>
-      <w:r>
-        <w:t xml:space="preserve"> </w:t>
-      </w:r>
-      <w:proofErr w:type="spellStart"/>
-      <w:r>
-        <w:t>method</w:t>
-      </w:r>
-      <w:proofErr w:type="spellEnd"/>
-      <w:r>
-        <w:t xml:space="preserve"> foi utilizado para definir o algoritmo dos </w:t>
-      </w:r>
-      <w:proofErr w:type="spellStart"/>
-      <w:r>
-        <w:t>Scrappers</w:t>
-      </w:r>
-      <w:proofErr w:type="spellEnd"/>
-      <w:r>
-        <w:t xml:space="preserve">, sendo este método o </w:t>
-      </w:r>
-      <w:proofErr w:type="spellStart"/>
-      <w:proofErr w:type="gramStart"/>
-      <w:r>
-        <w:rPr>
-          <w:iCs/>
-          <w:u w:val="single"/>
-        </w:rPr>
-        <w:t>start</w:t>
-      </w:r>
-      <w:proofErr w:type="spellEnd"/>
-      <w:r>
-        <w:rPr>
-          <w:iCs/>
-          <w:u w:val="single"/>
-        </w:rPr>
-        <w:t>(</w:t>
-      </w:r>
-      <w:proofErr w:type="gramEnd"/>
-      <w:r>
-        <w:rPr>
-          <w:iCs/>
-          <w:u w:val="single"/>
-        </w:rPr>
-        <w:t>)</w:t>
-      </w:r>
-      <w:r>
-        <w:t xml:space="preserve">. </w:t>
-      </w:r>
-      <w:r>
-        <w:t xml:space="preserve">Todas as subclasses de </w:t>
-      </w:r>
-      <w:proofErr w:type="spellStart"/>
-      <w:r>
-        <w:t>JSONAtivoFinanceiro</w:t>
-      </w:r>
-      <w:proofErr w:type="spellEnd"/>
-      <w:r>
-        <w:t xml:space="preserve"> terão que implementar o modo de como se extrai um conjunto de ativos financeiros de um objeto, mantendo o algoritmo base igual, permitindo o algoritmo manipular os ativos financeiros do modo que é suposto.</w:t>
-      </w:r>
-    </w:p>
-    <w:p>
-      <w:pPr>
-        <w:ind w:firstLine="708"/>
-      </w:pPr>
-      <w:r>
-        <w:t xml:space="preserve">Este </w:t>
-      </w:r>
       <w:r>
         <w:rPr>
           <w:i/>
           <w:iCs/>
         </w:rPr>
-        <w:t xml:space="preserve">design </w:t>
-      </w:r>
+        <w:t>Singleton</w:t>
+      </w:r>
+      <w:proofErr w:type="spellEnd"/>
+      <w:r>
+        <w:t xml:space="preserve"> para garantir uma única instância da principal classe da aplicação, ou seja, do ponto de acesso do modelo de negócios. Isto permite garantir que os dados que se vão buscar à API online e os dados que são mostrados na camada apresentação da aplicação estão em sintonia, ou seja, qualquer alteração que possa surgir</w:t>
+      </w:r>
+      <w:r>
+        <w:t>,</w:t>
+      </w:r>
+      <w:r>
+        <w:t xml:space="preserve"> altera a mesma instância da classe principal a ser usada.</w:t>
+      </w:r>
+    </w:p>
+    <w:p>
+      <w:pPr>
+        <w:ind w:firstLine="708"/>
+      </w:pPr>
+    </w:p>
+    <w:p>
+      <w:pPr>
+        <w:pStyle w:val="Ttulo2"/>
+      </w:pPr>
+      <w:bookmarkStart w:id="48" w:name="_Toc25953256"/>
       <w:proofErr w:type="spellStart"/>
+      <w:r>
+        <w:t>Mediator</w:t>
+      </w:r>
+      <w:bookmarkEnd w:id="48"/>
+      <w:proofErr w:type="spellEnd"/>
+    </w:p>
+    <w:p>
+      <w:pPr>
+        <w:ind w:firstLine="708"/>
+      </w:pPr>
+      <w:r>
+        <w:t xml:space="preserve">Este </w:t>
+      </w:r>
       <w:r>
         <w:rPr>
           <w:i/>
           <w:iCs/>
         </w:rPr>
-        <w:t>pattern</w:t>
-      </w:r>
-      <w:proofErr w:type="spellEnd"/>
-      <w:r>
-        <w:t xml:space="preserve"> também foi utilizado no mediador das </w:t>
-      </w:r>
-      <w:proofErr w:type="spellStart"/>
-      <w:r>
-        <w:t>views</w:t>
-      </w:r>
-      <w:proofErr w:type="spellEnd"/>
-      <w:r>
-        <w:t xml:space="preserve"> com o mesmo intuito.</w:t>
-      </w:r>
-    </w:p>
-    <w:p>
-      <w:pPr>
-        <w:ind w:firstLine="708"/>
-      </w:pPr>
-      <w:r>
-        <w:t>Este padrão poderia ser também utilizado nas classes dos DAOS visto que existe uma parte do código que é várias feita e poderia estar num método superior onde obrigasse apenas a implementar as partes que mudavam.</w:t>
-      </w:r>
-    </w:p>
-    <w:p>
-      <w:pPr>
-        <w:ind w:firstLine="708"/>
-      </w:pPr>
-    </w:p>
-    <w:p>
-      <w:pPr>
-        <w:pStyle w:val="Ttulo2"/>
-      </w:pPr>
-      <w:bookmarkStart w:id="48" w:name="_Toc25953255"/>
-      <w:proofErr w:type="spellStart"/>
-      <w:r>
-        <w:t>Singleton</w:t>
-      </w:r>
-      <w:bookmarkEnd w:id="48"/>
-      <w:proofErr w:type="spellEnd"/>
-    </w:p>
-    <w:p>
-      <w:pPr>
-        <w:ind w:firstLine="708"/>
-      </w:pPr>
-      <w:r>
-        <w:t xml:space="preserve">Implementou-se também o padrão </w:t>
+        <w:t xml:space="preserve">design </w:t>
       </w:r>
       <w:proofErr w:type="spellStart"/>
       <w:r>
@@ -9037,49 +9146,31 @@
           <w:i/>
           <w:iCs/>
         </w:rPr>
-        <w:t>Singleton</w:t>
+        <w:t>pattern</w:t>
       </w:r>
       <w:proofErr w:type="spellEnd"/>
       <w:r>
-        <w:t xml:space="preserve"> para garantir uma única instância da principal classe da aplicação, ou seja, do ponto de acesso do modelo de negócios. Isto permite garantir que os dados que se vão buscar à API online e os dados que são mostrados na camada apresentação da aplicação estão em sintonia, ou seja, qualquer alteração que possa surgir</w:t>
-      </w:r>
-      <w:r>
-        <w:t>,</w:t>
-      </w:r>
-      <w:r>
-        <w:t xml:space="preserve"> altera a mesma instância da classe principal a ser usada.</w:t>
-      </w:r>
-    </w:p>
-    <w:p>
-      <w:pPr>
-        <w:ind w:firstLine="708"/>
-      </w:pPr>
-    </w:p>
-    <w:p>
-      <w:pPr>
-        <w:pStyle w:val="Ttulo2"/>
-      </w:pPr>
-      <w:bookmarkStart w:id="49" w:name="_Toc25953256"/>
+        <w:t xml:space="preserve"> foi incorporado na camada de apresentação para diminuir o acoplamento. Existem várias </w:t>
+      </w:r>
       <w:proofErr w:type="spellStart"/>
       <w:r>
-        <w:t>Mediator</w:t>
-      </w:r>
-      <w:bookmarkEnd w:id="49"/>
+        <w:t>views</w:t>
+      </w:r>
       <w:proofErr w:type="spellEnd"/>
-    </w:p>
-    <w:p>
-      <w:pPr>
-        <w:ind w:firstLine="708"/>
-      </w:pPr>
-      <w:r>
-        <w:t xml:space="preserve">Este </w:t>
-      </w:r>
+      <w:r>
+        <w:t xml:space="preserve">, e sendo necessário cada </w:t>
+      </w:r>
+      <w:proofErr w:type="spellStart"/>
       <w:r>
         <w:rPr>
           <w:i/>
           <w:iCs/>
         </w:rPr>
-        <w:t xml:space="preserve">design </w:t>
+        <w:t>view</w:t>
+      </w:r>
+      <w:proofErr w:type="spellEnd"/>
+      <w:r>
+        <w:t xml:space="preserve"> ter o conhecimento de cada </w:t>
       </w:r>
       <w:proofErr w:type="spellStart"/>
       <w:r>
@@ -9087,31 +9178,18 @@
           <w:i/>
           <w:iCs/>
         </w:rPr>
-        <w:t>pattern</w:t>
+        <w:t>view</w:t>
       </w:r>
       <w:proofErr w:type="spellEnd"/>
-      <w:r>
-        <w:t xml:space="preserve"> foi incorporado na camada de apresentação para diminuir o acoplamento. Existem várias </w:t>
-      </w:r>
-      <w:proofErr w:type="spellStart"/>
-      <w:r>
-        <w:t>views</w:t>
-      </w:r>
-      <w:proofErr w:type="spellEnd"/>
-      <w:r>
-        <w:t xml:space="preserve">, e sendo necessário cada </w:t>
-      </w:r>
-      <w:proofErr w:type="spellStart"/>
       <w:r>
         <w:rPr>
           <w:i/>
           <w:iCs/>
         </w:rPr>
-        <w:t>view</w:t>
-      </w:r>
-      <w:proofErr w:type="spellEnd"/>
-      <w:r>
-        <w:t xml:space="preserve"> ter o conhecimento de cada </w:t>
+        <w:t xml:space="preserve"> </w:t>
+      </w:r>
+      <w:r>
+        <w:t xml:space="preserve">que a sucede, o mediador tem o papel de retirar esse mesmo conhecimento, controlando as interações que as </w:t>
       </w:r>
       <w:proofErr w:type="spellStart"/>
       <w:r>
@@ -9119,7 +9197,7 @@
           <w:i/>
           <w:iCs/>
         </w:rPr>
-        <w:t>view</w:t>
+        <w:t>views</w:t>
       </w:r>
       <w:proofErr w:type="spellEnd"/>
       <w:r>
@@ -9130,7 +9208,7 @@
         <w:t xml:space="preserve"> </w:t>
       </w:r>
       <w:r>
-        <w:t xml:space="preserve">que a sucede, o mediador tem o papel de retirar esse mesmo conhecimento, controlando as interações que as </w:t>
+        <w:t xml:space="preserve">têm entre si, assim cada </w:t>
       </w:r>
       <w:proofErr w:type="spellStart"/>
       <w:r>
@@ -9138,7 +9216,7 @@
           <w:i/>
           <w:iCs/>
         </w:rPr>
-        <w:t>views</w:t>
+        <w:t>view</w:t>
       </w:r>
       <w:proofErr w:type="spellEnd"/>
       <w:r>
@@ -9149,7 +9227,7 @@
         <w:t xml:space="preserve"> </w:t>
       </w:r>
       <w:r>
-        <w:t xml:space="preserve">têm entre si, assim cada </w:t>
+        <w:t xml:space="preserve">apenas pode comunicar com o mediador em vez de o fazer com inúmeras outras </w:t>
       </w:r>
       <w:proofErr w:type="spellStart"/>
       <w:r>
@@ -9157,29 +9235,10 @@
           <w:i/>
           <w:iCs/>
         </w:rPr>
-        <w:t>view</w:t>
+        <w:t>views</w:t>
       </w:r>
       <w:proofErr w:type="spellEnd"/>
       <w:r>
-        <w:rPr>
-          <w:i/>
-          <w:iCs/>
-        </w:rPr>
-        <w:t xml:space="preserve"> </w:t>
-      </w:r>
-      <w:r>
-        <w:t xml:space="preserve">apenas pode comunicar com o mediador em vez de o fazer com inúmeras outras </w:t>
-      </w:r>
-      <w:proofErr w:type="spellStart"/>
-      <w:r>
-        <w:rPr>
-          <w:i/>
-          <w:iCs/>
-        </w:rPr>
-        <w:t>views</w:t>
-      </w:r>
-      <w:proofErr w:type="spellEnd"/>
-      <w:r>
         <w:t>.</w:t>
       </w:r>
     </w:p>
@@ -9197,10 +9256,10 @@
           <w:noProof/>
         </w:rPr>
         <w:drawing>
-          <wp:inline distT="0" distB="0" distL="0" distR="0" wp14:anchorId="0DD347CF" wp14:editId="7D768DF0">
-            <wp:extent cx="4572000" cy="2895600"/>
-            <wp:effectExtent l="0" t="0" r="0" b="0"/>
-            <wp:docPr id="28" name="Imagem 28" descr="Uma imagem com captura de ecrã&#10;&#10;Descrição gerada automaticamente"/>
+          <wp:inline distT="0" distB="0" distL="0" distR="0" wp14:anchorId="35819431" wp14:editId="4BB88718">
+            <wp:extent cx="5009557" cy="3182112"/>
+            <wp:effectExtent l="0" t="0" r="635" b="0"/>
+            <wp:docPr id="19" name="Imagem 19"/>
             <wp:cNvGraphicFramePr>
               <a:graphicFrameLocks xmlns:a="http://schemas.openxmlformats.org/drawingml/2006/main" noChangeAspect="1"/>
             </wp:cNvGraphicFramePr>
@@ -9208,7 +9267,7 @@
               <a:graphicData uri="http://schemas.openxmlformats.org/drawingml/2006/picture">
                 <pic:pic xmlns:pic="http://schemas.openxmlformats.org/drawingml/2006/picture">
                   <pic:nvPicPr>
-                    <pic:cNvPr id="0" name=""/>
+                    <pic:cNvPr id="19" name="Views.png"/>
                     <pic:cNvPicPr/>
                   </pic:nvPicPr>
                   <pic:blipFill>
@@ -9226,7 +9285,7 @@
                   <pic:spPr>
                     <a:xfrm>
                       <a:off x="0" y="0"/>
-                      <a:ext cx="4572000" cy="2895600"/>
+                      <a:ext cx="5023600" cy="3191032"/>
                     </a:xfrm>
                     <a:prstGeom prst="rect">
                       <a:avLst/>
@@ -9256,21 +9315,20 @@
       </w:r>
     </w:p>
     <w:p>
+      <w:pPr>
+        <w:pStyle w:val="Ttulo1"/>
+      </w:pPr>
       <w:r>
         <w:br w:type="page"/>
       </w:r>
-    </w:p>
-    <w:p>
-      <w:pPr>
-        <w:pStyle w:val="Ttulo1"/>
-      </w:pPr>
-      <w:bookmarkStart w:id="50" w:name="_Toc25953257"/>
+      <w:bookmarkStart w:id="49" w:name="_Toc25953257"/>
       <w:r>
         <w:lastRenderedPageBreak/>
         <w:t>Diagramas de sequência</w:t>
       </w:r>
-      <w:bookmarkEnd w:id="50"/>
-    </w:p>
+      <w:bookmarkEnd w:id="49"/>
+    </w:p>
+    <w:p/>
     <w:p>
       <w:r>
         <w:tab/>
@@ -9282,11 +9340,11 @@
       <w:pPr>
         <w:pStyle w:val="Ttulo2"/>
       </w:pPr>
-      <w:bookmarkStart w:id="51" w:name="_Toc25953258"/>
+      <w:bookmarkStart w:id="50" w:name="_Toc25953258"/>
       <w:r>
         <w:t>Venda de CFD</w:t>
       </w:r>
-      <w:bookmarkEnd w:id="51"/>
+      <w:bookmarkEnd w:id="50"/>
     </w:p>
     <w:p>
       <w:pPr>
@@ -9344,7 +9402,7 @@
         <w:pStyle w:val="Legenda"/>
         <w:jc w:val="center"/>
       </w:pPr>
-      <w:bookmarkStart w:id="52" w:name="_Toc25953283"/>
+      <w:bookmarkStart w:id="51" w:name="_Toc25953283"/>
       <w:r>
         <w:t xml:space="preserve">Figura </w:t>
       </w:r>
@@ -9365,27 +9423,27 @@
       <w:r>
         <w:t xml:space="preserve"> da venda de CFD</w:t>
       </w:r>
+      <w:bookmarkEnd w:id="51"/>
+    </w:p>
+    <w:p>
+      <w:pPr>
+        <w:pStyle w:val="Ttulo2"/>
+      </w:pPr>
+    </w:p>
+    <w:p>
+      <w:pPr>
+        <w:pStyle w:val="Ttulo2"/>
+      </w:pPr>
+    </w:p>
+    <w:p>
+      <w:pPr>
+        <w:pStyle w:val="Ttulo2"/>
+      </w:pPr>
+      <w:bookmarkStart w:id="52" w:name="_Toc25953259"/>
+      <w:r>
+        <w:t>Compra de CFD</w:t>
+      </w:r>
       <w:bookmarkEnd w:id="52"/>
-    </w:p>
-    <w:p>
-      <w:pPr>
-        <w:pStyle w:val="Ttulo2"/>
-      </w:pPr>
-    </w:p>
-    <w:p>
-      <w:pPr>
-        <w:pStyle w:val="Ttulo2"/>
-      </w:pPr>
-    </w:p>
-    <w:p>
-      <w:pPr>
-        <w:pStyle w:val="Ttulo2"/>
-      </w:pPr>
-      <w:bookmarkStart w:id="53" w:name="_Toc25953259"/>
-      <w:r>
-        <w:t>Compra de CFD</w:t>
-      </w:r>
-      <w:bookmarkEnd w:id="53"/>
     </w:p>
     <w:p>
       <w:pPr>
@@ -9443,7 +9501,7 @@
         <w:pStyle w:val="Legenda"/>
         <w:jc w:val="center"/>
       </w:pPr>
-      <w:bookmarkStart w:id="54" w:name="_Toc25953284"/>
+      <w:bookmarkStart w:id="53" w:name="_Toc25953284"/>
       <w:r>
         <w:t xml:space="preserve">Figura </w:t>
       </w:r>
@@ -9458,13 +9516,13 @@
       <w:r>
         <w:t xml:space="preserve"> - Diagrama de sequência da compra de CFD</w:t>
       </w:r>
-      <w:bookmarkEnd w:id="54"/>
+      <w:bookmarkEnd w:id="53"/>
     </w:p>
     <w:p>
       <w:pPr>
         <w:pStyle w:val="Ttulo2"/>
       </w:pPr>
-      <w:bookmarkStart w:id="55" w:name="_Toc25953260"/>
+      <w:bookmarkStart w:id="54" w:name="_Toc25953260"/>
       <w:r>
         <w:lastRenderedPageBreak/>
         <w:t xml:space="preserve">Definição do Top </w:t>
@@ -9473,7 +9531,7 @@
       <w:r>
         <w:t>Profit</w:t>
       </w:r>
-      <w:bookmarkEnd w:id="55"/>
+      <w:bookmarkEnd w:id="54"/>
       <w:proofErr w:type="spellEnd"/>
     </w:p>
     <w:p>
@@ -9532,7 +9590,7 @@
         <w:pStyle w:val="Legenda"/>
         <w:jc w:val="center"/>
       </w:pPr>
-      <w:bookmarkStart w:id="56" w:name="_Toc25953285"/>
+      <w:bookmarkStart w:id="55" w:name="_Toc25953285"/>
       <w:r>
         <w:t xml:space="preserve">Figura </w:t>
       </w:r>
@@ -9551,22 +9609,22 @@
       <w:r>
         <w:t>Profit</w:t>
       </w:r>
+      <w:bookmarkEnd w:id="55"/>
+      <w:proofErr w:type="spellEnd"/>
+    </w:p>
+    <w:p>
+      <w:pPr>
+        <w:pStyle w:val="Ttulo2"/>
+      </w:pPr>
+      <w:bookmarkStart w:id="56" w:name="_Toc25953261"/>
+      <w:r>
+        <w:t xml:space="preserve">Definição do Stop </w:t>
+      </w:r>
+      <w:proofErr w:type="spellStart"/>
+      <w:r>
+        <w:t>Loss</w:t>
+      </w:r>
       <w:bookmarkEnd w:id="56"/>
-      <w:proofErr w:type="spellEnd"/>
-    </w:p>
-    <w:p>
-      <w:pPr>
-        <w:pStyle w:val="Ttulo2"/>
-      </w:pPr>
-      <w:bookmarkStart w:id="57" w:name="_Toc25953261"/>
-      <w:r>
-        <w:t xml:space="preserve">Definição do Stop </w:t>
-      </w:r>
-      <w:proofErr w:type="spellStart"/>
-      <w:r>
-        <w:t>Loss</w:t>
-      </w:r>
-      <w:bookmarkEnd w:id="57"/>
       <w:proofErr w:type="spellEnd"/>
     </w:p>
     <w:p>
@@ -9625,7 +9683,7 @@
         <w:pStyle w:val="Legenda"/>
         <w:jc w:val="center"/>
       </w:pPr>
-      <w:bookmarkStart w:id="58" w:name="_Toc25953286"/>
+      <w:bookmarkStart w:id="57" w:name="_Toc25953286"/>
       <w:r>
         <w:t xml:space="preserve">Figura </w:t>
       </w:r>
@@ -9644,7 +9702,7 @@
       <w:r>
         <w:t>Loss</w:t>
       </w:r>
-      <w:bookmarkEnd w:id="58"/>
+      <w:bookmarkEnd w:id="57"/>
       <w:proofErr w:type="spellEnd"/>
     </w:p>
     <w:p>
@@ -9666,12 +9724,12 @@
       <w:pPr>
         <w:pStyle w:val="Ttulo1"/>
       </w:pPr>
-      <w:bookmarkStart w:id="59" w:name="_Toc25953262"/>
+      <w:bookmarkStart w:id="58" w:name="_Toc25953262"/>
       <w:r>
         <w:lastRenderedPageBreak/>
         <w:t>Diagrama de estados</w:t>
       </w:r>
-      <w:bookmarkEnd w:id="59"/>
+      <w:bookmarkEnd w:id="58"/>
     </w:p>
     <w:p>
       <w:r>
@@ -9844,7 +9902,7 @@
                               <w:pStyle w:val="Legenda"/>
                               <w:jc w:val="center"/>
                             </w:pPr>
-                            <w:bookmarkStart w:id="60" w:name="_Toc25953287"/>
+                            <w:bookmarkStart w:id="59" w:name="_Toc25953287"/>
                             <w:r>
                               <w:t xml:space="preserve">Figura </w:t>
                             </w:r>
@@ -9859,7 +9917,7 @@
                             <w:r>
                               <w:t xml:space="preserve"> - Diagrama de estados</w:t>
                             </w:r>
-                            <w:bookmarkEnd w:id="60"/>
+                            <w:bookmarkEnd w:id="59"/>
                           </w:p>
                         </w:txbxContent>
                       </wps:txbx>
@@ -9885,7 +9943,7 @@
                         <w:pStyle w:val="Legenda"/>
                         <w:jc w:val="center"/>
                       </w:pPr>
-                      <w:bookmarkStart w:id="61" w:name="_Toc25953287"/>
+                      <w:bookmarkStart w:id="60" w:name="_Toc25953287"/>
                       <w:r>
                         <w:t xml:space="preserve">Figura </w:t>
                       </w:r>
@@ -9900,7 +9958,7 @@
                       <w:r>
                         <w:t xml:space="preserve"> - Diagrama de estados</w:t>
                       </w:r>
-                      <w:bookmarkEnd w:id="61"/>
+                      <w:bookmarkEnd w:id="60"/>
                     </w:p>
                   </w:txbxContent>
                 </v:textbox>
@@ -10005,12 +10063,12 @@
       <w:pPr>
         <w:pStyle w:val="Ttulo1"/>
       </w:pPr>
-      <w:bookmarkStart w:id="62" w:name="_Toc25953263"/>
+      <w:bookmarkStart w:id="61" w:name="_Toc25953263"/>
       <w:r>
         <w:lastRenderedPageBreak/>
         <w:t>Requisito de última hora</w:t>
       </w:r>
-      <w:bookmarkEnd w:id="62"/>
+      <w:bookmarkEnd w:id="61"/>
     </w:p>
     <w:p/>
     <w:p>
@@ -10348,12 +10406,12 @@
       <w:pPr>
         <w:pStyle w:val="Ttulo1"/>
       </w:pPr>
-      <w:bookmarkStart w:id="63" w:name="_Toc25953264"/>
+      <w:bookmarkStart w:id="62" w:name="_Toc25953264"/>
       <w:r>
         <w:lastRenderedPageBreak/>
         <w:t>Conclusão</w:t>
       </w:r>
-      <w:bookmarkEnd w:id="63"/>
+      <w:bookmarkEnd w:id="62"/>
     </w:p>
     <w:p>
       <w:pPr>
@@ -12445,7 +12503,7 @@
 </file>
 
 <file path=customXml/itemProps2.xml><?xml version="1.0" encoding="utf-8"?>
-<ds:datastoreItem xmlns:ds="http://schemas.openxmlformats.org/officeDocument/2006/customXml" ds:itemID="{13AA909D-B3B9-4A54-A9A5-DE04F2F29714}">
+<ds:datastoreItem xmlns:ds="http://schemas.openxmlformats.org/officeDocument/2006/customXml" ds:itemID="{9E3E00F2-7B9F-40D4-8745-DEAA5C968174}">
   <ds:schemaRefs>
     <ds:schemaRef ds:uri="http://schemas.openxmlformats.org/officeDocument/2006/bibliography"/>
   </ds:schemaRefs>

--- a/Relatório.docx
+++ b/Relatório.docx
@@ -10,6 +10,7 @@
           <w:docPartUnique/>
         </w:docPartObj>
       </w:sdtPr>
+      <w:sdtEndPr/>
       <w:sdtContent>
         <w:p>
           <w:r>
@@ -88,6 +89,7 @@
                                     <w:calendar w:val="gregorian"/>
                                   </w:date>
                                 </w:sdtPr>
+                                <w:sdtEndPr/>
                                 <w:sdtContent>
                                   <w:p>
                                     <w:pPr>
@@ -351,6 +353,7 @@
                                     <w:dataBinding w:prefixMappings="xmlns:ns0='http://purl.org/dc/elements/1.1/' xmlns:ns1='http://schemas.openxmlformats.org/package/2006/metadata/core-properties' " w:xpath="/ns1:coreProperties[1]/ns0:title[1]" w:storeItemID="{6C3C8BC8-F283-45AE-878A-BAB7291924A1}"/>
                                     <w:text/>
                                   </w:sdtPr>
+                                  <w:sdtEndPr/>
                                   <w:sdtContent>
                                     <w:proofErr w:type="spellStart"/>
                                     <w:r>
@@ -401,6 +404,7 @@
                                   <w:dataBinding w:prefixMappings="xmlns:ns0='http://purl.org/dc/elements/1.1/' xmlns:ns1='http://schemas.openxmlformats.org/package/2006/metadata/core-properties' " w:xpath="/ns1:coreProperties[1]/ns0:subject[1]" w:storeItemID="{6C3C8BC8-F283-45AE-878A-BAB7291924A1}"/>
                                   <w:text/>
                                 </w:sdtPr>
+                                <w:sdtEndPr/>
                                 <w:sdtContent>
                                   <w:p>
                                     <w:pPr>
@@ -3236,94 +3240,71 @@
               <w:lang w:eastAsia="pt-PT"/>
             </w:rPr>
           </w:pPr>
-          <w:r>
-            <w:fldChar w:fldCharType="begin"/>
-          </w:r>
-          <w:r>
-            <w:instrText xml:space="preserve"> HYPERLINK \l "_Toc25953260" </w:instrText>
-          </w:r>
-          <w:r>
-            <w:fldChar w:fldCharType="separate"/>
-          </w:r>
-          <w:r>
-            <w:rPr>
-              <w:rStyle w:val="Hiperligao"/>
-              <w:noProof/>
-            </w:rPr>
-            <w:t xml:space="preserve">Definição do Top </w:t>
-          </w:r>
-          <w:r>
-            <w:rPr>
-              <w:rStyle w:val="Hiperligao"/>
-              <w:noProof/>
-              <w:u w:val="none"/>
-            </w:rPr>
-            <w:t>Prof</w:t>
-          </w:r>
-          <w:bookmarkStart w:id="0" w:name="_GoBack"/>
-          <w:bookmarkEnd w:id="0"/>
-          <w:r>
-            <w:rPr>
-              <w:rStyle w:val="Hiperligao"/>
-              <w:noProof/>
-              <w:u w:val="none"/>
-            </w:rPr>
-            <w:t>it</w:t>
-          </w:r>
-          <w:r>
-            <w:rPr>
-              <w:noProof/>
-              <w:webHidden/>
-            </w:rPr>
-            <w:tab/>
-          </w:r>
-          <w:r>
-            <w:rPr>
-              <w:noProof/>
-              <w:webHidden/>
-            </w:rPr>
-            <w:fldChar w:fldCharType="begin"/>
-          </w:r>
-          <w:r>
-            <w:rPr>
-              <w:noProof/>
-              <w:webHidden/>
-            </w:rPr>
-            <w:instrText xml:space="preserve"> PAGEREF _Toc25953260 \h </w:instrText>
-          </w:r>
-          <w:r>
-            <w:rPr>
-              <w:noProof/>
-              <w:webHidden/>
-            </w:rPr>
-          </w:r>
-          <w:r>
-            <w:rPr>
-              <w:noProof/>
-              <w:webHidden/>
-            </w:rPr>
-            <w:fldChar w:fldCharType="separate"/>
-          </w:r>
-          <w:r>
-            <w:rPr>
-              <w:noProof/>
-              <w:webHidden/>
-            </w:rPr>
-            <w:t>20</w:t>
-          </w:r>
-          <w:r>
-            <w:rPr>
-              <w:noProof/>
-              <w:webHidden/>
-            </w:rPr>
-            <w:fldChar w:fldCharType="end"/>
-          </w:r>
-          <w:r>
-            <w:rPr>
-              <w:noProof/>
-            </w:rPr>
-            <w:fldChar w:fldCharType="end"/>
-          </w:r>
+          <w:hyperlink w:anchor="_Toc25953260" w:history="1">
+            <w:r>
+              <w:rPr>
+                <w:rStyle w:val="Hiperligao"/>
+                <w:noProof/>
+              </w:rPr>
+              <w:t xml:space="preserve">Definição do Top </w:t>
+            </w:r>
+            <w:r>
+              <w:rPr>
+                <w:rStyle w:val="Hiperligao"/>
+                <w:noProof/>
+                <w:u w:val="none"/>
+              </w:rPr>
+              <w:t>Profit</w:t>
+            </w:r>
+            <w:r>
+              <w:rPr>
+                <w:noProof/>
+                <w:webHidden/>
+              </w:rPr>
+              <w:tab/>
+            </w:r>
+            <w:r>
+              <w:rPr>
+                <w:noProof/>
+                <w:webHidden/>
+              </w:rPr>
+              <w:fldChar w:fldCharType="begin"/>
+            </w:r>
+            <w:r>
+              <w:rPr>
+                <w:noProof/>
+                <w:webHidden/>
+              </w:rPr>
+              <w:instrText xml:space="preserve"> PAGEREF _Toc25953260 \h </w:instrText>
+            </w:r>
+            <w:r>
+              <w:rPr>
+                <w:noProof/>
+                <w:webHidden/>
+              </w:rPr>
+            </w:r>
+            <w:r>
+              <w:rPr>
+                <w:noProof/>
+                <w:webHidden/>
+              </w:rPr>
+              <w:fldChar w:fldCharType="separate"/>
+            </w:r>
+            <w:r>
+              <w:rPr>
+                <w:noProof/>
+                <w:webHidden/>
+              </w:rPr>
+              <w:t>20</w:t>
+            </w:r>
+            <w:r>
+              <w:rPr>
+                <w:noProof/>
+                <w:webHidden/>
+              </w:rPr>
+              <w:fldChar w:fldCharType="end"/>
+            </w:r>
+          </w:hyperlink>
         </w:p>
         <w:p>
           <w:pPr>
@@ -5279,12 +5260,12 @@
       <w:pPr>
         <w:pStyle w:val="Ttulo1"/>
       </w:pPr>
-      <w:bookmarkStart w:id="1" w:name="_Toc25953227"/>
+      <w:bookmarkStart w:id="0" w:name="_Toc25953227"/>
       <w:r>
         <w:lastRenderedPageBreak/>
         <w:t>Introdução</w:t>
       </w:r>
-      <w:bookmarkEnd w:id="1"/>
+      <w:bookmarkEnd w:id="0"/>
     </w:p>
     <w:p>
       <w:pPr>
@@ -5355,39 +5336,60 @@
     <w:p>
       <w:pPr>
         <w:pStyle w:val="Ttulo1"/>
-      </w:pPr>
-      <w:bookmarkStart w:id="2" w:name="_Toc25953228"/>
-      <w:r>
+        <w:rPr>
+          <w:lang w:val="en-US"/>
+        </w:rPr>
+      </w:pPr>
+      <w:bookmarkStart w:id="1" w:name="_Toc25953228"/>
+      <w:proofErr w:type="spellStart"/>
+      <w:r>
+        <w:rPr>
+          <w:lang w:val="en-US"/>
+        </w:rPr>
         <w:lastRenderedPageBreak/>
         <w:t>Glossário</w:t>
       </w:r>
-      <w:bookmarkEnd w:id="2"/>
-    </w:p>
-    <w:p>
+      <w:bookmarkEnd w:id="1"/>
+      <w:proofErr w:type="spellEnd"/>
+    </w:p>
+    <w:p>
+      <w:pPr>
+        <w:rPr>
+          <w:lang w:val="en-US"/>
+        </w:rPr>
+      </w:pPr>
       <w:r>
         <w:rPr>
           <w:b/>
           <w:bCs/>
+          <w:lang w:val="en-US"/>
         </w:rPr>
         <w:t>CFD:</w:t>
       </w:r>
       <w:r>
-        <w:t xml:space="preserve"> </w:t>
-      </w:r>
-      <w:proofErr w:type="spellStart"/>
-      <w:r>
-        <w:t>Contract</w:t>
-      </w:r>
-      <w:proofErr w:type="spellEnd"/>
-      <w:r>
-        <w:t xml:space="preserve"> For </w:t>
-      </w:r>
-      <w:proofErr w:type="spellStart"/>
-      <w:r>
-        <w:t>Differences</w:t>
-      </w:r>
-      <w:proofErr w:type="spellEnd"/>
-      <w:r>
+        <w:rPr>
+          <w:lang w:val="en-US"/>
+        </w:rPr>
+        <w:t xml:space="preserve"> Contract </w:t>
+      </w:r>
+      <w:proofErr w:type="gramStart"/>
+      <w:r>
+        <w:rPr>
+          <w:lang w:val="en-US"/>
+        </w:rPr>
+        <w:t>For</w:t>
+      </w:r>
+      <w:proofErr w:type="gramEnd"/>
+      <w:r>
+        <w:rPr>
+          <w:lang w:val="en-US"/>
+        </w:rPr>
+        <w:t xml:space="preserve"> Differences</w:t>
+      </w:r>
+      <w:r>
+        <w:rPr>
+          <w:lang w:val="en-US"/>
+        </w:rPr>
         <w:t>.</w:t>
       </w:r>
     </w:p>
@@ -5626,38 +5628,38 @@
       <w:pPr>
         <w:pStyle w:val="Ttulo1"/>
       </w:pPr>
-      <w:bookmarkStart w:id="3" w:name="_Toc25953229"/>
+      <w:bookmarkStart w:id="2" w:name="_Toc25953229"/>
       <w:r>
         <w:lastRenderedPageBreak/>
         <w:t>Modelo de Domínio</w:t>
       </w:r>
+      <w:bookmarkEnd w:id="2"/>
+    </w:p>
+    <w:p>
+      <w:pPr>
+        <w:ind w:firstLine="708"/>
+      </w:pPr>
+      <w:r>
+        <w:t xml:space="preserve">Neste capítulo </w:t>
+      </w:r>
+      <w:r>
+        <w:t>apresentar-se-á as principais entidades do sistema em questão e ainda as relações que essas entidades estabelecem entre si. Tudo isto será baseado em algumas plataformas já existentes no mercado e a forma como estas trabalham.</w:t>
+      </w:r>
+    </w:p>
+    <w:p>
+      <w:pPr>
+        <w:ind w:firstLine="708"/>
+      </w:pPr>
+    </w:p>
+    <w:p>
+      <w:pPr>
+        <w:pStyle w:val="Ttulo2"/>
+      </w:pPr>
+      <w:bookmarkStart w:id="3" w:name="_Toc25953230"/>
+      <w:r>
+        <w:t>Principais entidades da plataforma:</w:t>
+      </w:r>
       <w:bookmarkEnd w:id="3"/>
-    </w:p>
-    <w:p>
-      <w:pPr>
-        <w:ind w:firstLine="708"/>
-      </w:pPr>
-      <w:r>
-        <w:t xml:space="preserve">Neste capítulo </w:t>
-      </w:r>
-      <w:r>
-        <w:t>apresentar-se-á as principais entidades do sistema em questão e ainda as relações que essas entidades estabelecem entre si. Tudo isto será baseado em algumas plataformas já existentes no mercado e a forma como estas trabalham.</w:t>
-      </w:r>
-    </w:p>
-    <w:p>
-      <w:pPr>
-        <w:ind w:firstLine="708"/>
-      </w:pPr>
-    </w:p>
-    <w:p>
-      <w:pPr>
-        <w:pStyle w:val="Ttulo2"/>
-      </w:pPr>
-      <w:bookmarkStart w:id="4" w:name="_Toc25953230"/>
-      <w:r>
-        <w:t>Principais entidades da plataforma:</w:t>
-      </w:r>
-      <w:bookmarkEnd w:id="4"/>
     </w:p>
     <w:p>
       <w:pPr>
@@ -5746,11 +5748,11 @@
       <w:pPr>
         <w:pStyle w:val="Ttulo2"/>
       </w:pPr>
-      <w:bookmarkStart w:id="5" w:name="_Toc25953231"/>
+      <w:bookmarkStart w:id="4" w:name="_Toc25953231"/>
       <w:r>
         <w:t>Descrição do modelo de domínio</w:t>
       </w:r>
-      <w:bookmarkEnd w:id="5"/>
+      <w:bookmarkEnd w:id="4"/>
     </w:p>
     <w:p>
       <w:r>
@@ -5850,22 +5852,35 @@
                                 <w:noProof/>
                               </w:rPr>
                             </w:pPr>
-                            <w:bookmarkStart w:id="6" w:name="_Toc25953265"/>
+                            <w:bookmarkStart w:id="5" w:name="_Toc25953265"/>
                             <w:r>
                               <w:t xml:space="preserve">Figura </w:t>
                             </w:r>
-                            <w:fldSimple w:instr=" SEQ Figura \* ARABIC ">
-                              <w:r>
-                                <w:rPr>
-                                  <w:noProof/>
-                                </w:rPr>
-                                <w:t>1</w:t>
-                              </w:r>
-                            </w:fldSimple>
+                            <w:r>
+                              <w:fldChar w:fldCharType="begin"/>
+                            </w:r>
+                            <w:r>
+                              <w:instrText xml:space="preserve"> SEQ Figura \* ARABIC </w:instrText>
+                            </w:r>
+                            <w:r>
+                              <w:fldChar w:fldCharType="separate"/>
+                            </w:r>
+                            <w:r>
+                              <w:rPr>
+                                <w:noProof/>
+                              </w:rPr>
+                              <w:t>1</w:t>
+                            </w:r>
+                            <w:r>
+                              <w:rPr>
+                                <w:noProof/>
+                              </w:rPr>
+                              <w:fldChar w:fldCharType="end"/>
+                            </w:r>
                             <w:r>
                               <w:t xml:space="preserve"> - Modelo de domínio</w:t>
                             </w:r>
-                            <w:bookmarkEnd w:id="6"/>
+                            <w:bookmarkEnd w:id="5"/>
                           </w:p>
                         </w:txbxContent>
                       </wps:txbx>
@@ -5995,7 +6010,7 @@
       <w:pPr>
         <w:pStyle w:val="Ttulo1"/>
       </w:pPr>
-      <w:bookmarkStart w:id="8" w:name="_Toc25953232"/>
+      <w:bookmarkStart w:id="6" w:name="_Toc25953232"/>
       <w:r>
         <w:lastRenderedPageBreak/>
         <w:t>F</w:t>
@@ -6003,7 +6018,7 @@
       <w:r>
         <w:t>uncionalidades do sistema</w:t>
       </w:r>
-      <w:bookmarkEnd w:id="8"/>
+      <w:bookmarkEnd w:id="6"/>
     </w:p>
     <w:p>
       <w:r>
@@ -6288,11 +6303,11 @@
       <w:pPr>
         <w:pStyle w:val="Ttulo1"/>
       </w:pPr>
-      <w:bookmarkStart w:id="9" w:name="_Toc25953233"/>
+      <w:bookmarkStart w:id="7" w:name="_Toc25953233"/>
       <w:r>
         <w:t>Diagrama de use cases</w:t>
       </w:r>
-      <w:bookmarkEnd w:id="9"/>
+      <w:bookmarkEnd w:id="7"/>
     </w:p>
     <w:p>
       <w:pPr>
@@ -6360,22 +6375,35 @@
         <w:pStyle w:val="Legenda"/>
         <w:jc w:val="center"/>
       </w:pPr>
-      <w:bookmarkStart w:id="10" w:name="_Toc25953266"/>
+      <w:bookmarkStart w:id="8" w:name="_Toc25953266"/>
       <w:r>
         <w:t xml:space="preserve">Figura </w:t>
       </w:r>
-      <w:fldSimple w:instr=" SEQ Figura \* ARABIC ">
-        <w:r>
-          <w:rPr>
-            <w:noProof/>
-          </w:rPr>
-          <w:t>2</w:t>
-        </w:r>
-      </w:fldSimple>
+      <w:r>
+        <w:fldChar w:fldCharType="begin"/>
+      </w:r>
+      <w:r>
+        <w:instrText xml:space="preserve"> SEQ Figura \* ARABIC </w:instrText>
+      </w:r>
+      <w:r>
+        <w:fldChar w:fldCharType="separate"/>
+      </w:r>
+      <w:r>
+        <w:rPr>
+          <w:noProof/>
+        </w:rPr>
+        <w:t>2</w:t>
+      </w:r>
+      <w:r>
+        <w:rPr>
+          <w:noProof/>
+        </w:rPr>
+        <w:fldChar w:fldCharType="end"/>
+      </w:r>
       <w:r>
         <w:t xml:space="preserve"> - Diagrama de Use Cases</w:t>
       </w:r>
-      <w:bookmarkEnd w:id="10"/>
+      <w:bookmarkEnd w:id="8"/>
     </w:p>
     <w:p>
       <w:pPr>
@@ -6395,7 +6423,7 @@
       <w:pPr>
         <w:pStyle w:val="Ttulo2"/>
       </w:pPr>
-      <w:bookmarkStart w:id="11" w:name="_Toc25953234"/>
+      <w:bookmarkStart w:id="9" w:name="_Toc25953234"/>
       <w:proofErr w:type="gramStart"/>
       <w:r>
         <w:t>Use Case</w:t>
@@ -6404,7 +6432,7 @@
       <w:r>
         <w:t xml:space="preserve"> – Compra de CFD</w:t>
       </w:r>
-      <w:bookmarkEnd w:id="11"/>
+      <w:bookmarkEnd w:id="9"/>
     </w:p>
     <w:p>
       <w:pPr>
@@ -6463,29 +6491,42 @@
         <w:pStyle w:val="Legenda"/>
         <w:jc w:val="center"/>
       </w:pPr>
-      <w:bookmarkStart w:id="12" w:name="_Toc25953267"/>
+      <w:bookmarkStart w:id="10" w:name="_Toc25953267"/>
       <w:r>
         <w:t xml:space="preserve">Figura </w:t>
       </w:r>
-      <w:fldSimple w:instr=" SEQ Figura \* ARABIC ">
-        <w:r>
-          <w:rPr>
-            <w:noProof/>
-          </w:rPr>
-          <w:t>3</w:t>
-        </w:r>
-      </w:fldSimple>
+      <w:r>
+        <w:fldChar w:fldCharType="begin"/>
+      </w:r>
+      <w:r>
+        <w:instrText xml:space="preserve"> SEQ Figura \* ARABIC </w:instrText>
+      </w:r>
+      <w:r>
+        <w:fldChar w:fldCharType="separate"/>
+      </w:r>
+      <w:r>
+        <w:rPr>
+          <w:noProof/>
+        </w:rPr>
+        <w:t>3</w:t>
+      </w:r>
+      <w:r>
+        <w:rPr>
+          <w:noProof/>
+        </w:rPr>
+        <w:fldChar w:fldCharType="end"/>
+      </w:r>
       <w:r>
         <w:t xml:space="preserve"> - Use Case - Compra de CFD</w:t>
       </w:r>
-      <w:bookmarkEnd w:id="12"/>
+      <w:bookmarkEnd w:id="10"/>
     </w:p>
     <w:p/>
     <w:p>
       <w:pPr>
         <w:pStyle w:val="Ttulo2"/>
       </w:pPr>
-      <w:bookmarkStart w:id="13" w:name="_Toc25953235"/>
+      <w:bookmarkStart w:id="11" w:name="_Toc25953235"/>
       <w:proofErr w:type="gramStart"/>
       <w:r>
         <w:lastRenderedPageBreak/>
@@ -6495,7 +6536,7 @@
       <w:r>
         <w:t xml:space="preserve"> – Venda de CFD</w:t>
       </w:r>
-      <w:bookmarkEnd w:id="13"/>
+      <w:bookmarkEnd w:id="11"/>
     </w:p>
     <w:p>
       <w:pPr>
@@ -6554,22 +6595,35 @@
         <w:pStyle w:val="Legenda"/>
         <w:jc w:val="center"/>
       </w:pPr>
-      <w:bookmarkStart w:id="14" w:name="_Toc25953268"/>
+      <w:bookmarkStart w:id="12" w:name="_Toc25953268"/>
       <w:r>
         <w:t xml:space="preserve">Figura </w:t>
       </w:r>
-      <w:fldSimple w:instr=" SEQ Figura \* ARABIC ">
-        <w:r>
-          <w:rPr>
-            <w:noProof/>
-          </w:rPr>
-          <w:t>4</w:t>
-        </w:r>
-      </w:fldSimple>
+      <w:r>
+        <w:fldChar w:fldCharType="begin"/>
+      </w:r>
+      <w:r>
+        <w:instrText xml:space="preserve"> SEQ Figura \* ARABIC </w:instrText>
+      </w:r>
+      <w:r>
+        <w:fldChar w:fldCharType="separate"/>
+      </w:r>
+      <w:r>
+        <w:rPr>
+          <w:noProof/>
+        </w:rPr>
+        <w:t>4</w:t>
+      </w:r>
+      <w:r>
+        <w:rPr>
+          <w:noProof/>
+        </w:rPr>
+        <w:fldChar w:fldCharType="end"/>
+      </w:r>
       <w:r>
         <w:t xml:space="preserve"> - Use Case - Venda de CFD</w:t>
       </w:r>
-      <w:bookmarkEnd w:id="14"/>
+      <w:bookmarkEnd w:id="12"/>
     </w:p>
     <w:p>
       <w:pPr>
@@ -6578,7 +6632,7 @@
           <w:lang w:val="en-US"/>
         </w:rPr>
       </w:pPr>
-      <w:bookmarkStart w:id="15" w:name="_Toc25953236"/>
+      <w:bookmarkStart w:id="13" w:name="_Toc25953236"/>
       <w:proofErr w:type="spellStart"/>
       <w:r>
         <w:rPr>
@@ -6593,7 +6647,7 @@
         </w:rPr>
         <w:t xml:space="preserve"> de Stop Loss/Top Profit</w:t>
       </w:r>
-      <w:bookmarkEnd w:id="15"/>
+      <w:bookmarkEnd w:id="13"/>
     </w:p>
     <w:p>
       <w:pPr>
@@ -6655,7 +6709,7 @@
           <w:lang w:val="en-US"/>
         </w:rPr>
       </w:pPr>
-      <w:bookmarkStart w:id="16" w:name="_Toc25953269"/>
+      <w:bookmarkStart w:id="14" w:name="_Toc25953269"/>
       <w:proofErr w:type="spellStart"/>
       <w:r>
         <w:rPr>
@@ -6712,7 +6766,7 @@
         </w:rPr>
         <w:t xml:space="preserve"> de Stop Loss/Top Profit</w:t>
       </w:r>
-      <w:bookmarkEnd w:id="16"/>
+      <w:bookmarkEnd w:id="14"/>
     </w:p>
     <w:p>
       <w:pPr>
@@ -6721,7 +6775,7 @@
       <w:r>
         <w:br w:type="page"/>
       </w:r>
-      <w:bookmarkStart w:id="17" w:name="_Toc25953237"/>
+      <w:bookmarkStart w:id="15" w:name="_Toc25953237"/>
       <w:proofErr w:type="spellStart"/>
       <w:r>
         <w:lastRenderedPageBreak/>
@@ -6734,7 +6788,7 @@
       <w:r>
         <w:t xml:space="preserve"> da plataforma</w:t>
       </w:r>
-      <w:bookmarkEnd w:id="17"/>
+      <w:bookmarkEnd w:id="15"/>
     </w:p>
     <w:p>
       <w:r>
@@ -6759,11 +6813,11 @@
       <w:pPr>
         <w:pStyle w:val="Ttulo2"/>
       </w:pPr>
-      <w:bookmarkStart w:id="18" w:name="_Toc25953238"/>
+      <w:bookmarkStart w:id="16" w:name="_Toc25953238"/>
       <w:r>
         <w:t>Menu Inicial</w:t>
       </w:r>
-      <w:bookmarkEnd w:id="18"/>
+      <w:bookmarkEnd w:id="16"/>
     </w:p>
     <w:p>
       <w:pPr>
@@ -6821,32 +6875,45 @@
         <w:pStyle w:val="Legenda"/>
         <w:jc w:val="center"/>
       </w:pPr>
-      <w:bookmarkStart w:id="19" w:name="_Toc25953270"/>
+      <w:bookmarkStart w:id="17" w:name="_Toc25953270"/>
       <w:r>
         <w:t xml:space="preserve">Figura </w:t>
       </w:r>
-      <w:fldSimple w:instr=" SEQ Figura \* ARABIC ">
-        <w:r>
-          <w:rPr>
-            <w:noProof/>
-          </w:rPr>
-          <w:t>6</w:t>
-        </w:r>
-      </w:fldSimple>
+      <w:r>
+        <w:fldChar w:fldCharType="begin"/>
+      </w:r>
+      <w:r>
+        <w:instrText xml:space="preserve"> SEQ Figura \* ARABIC </w:instrText>
+      </w:r>
+      <w:r>
+        <w:fldChar w:fldCharType="separate"/>
+      </w:r>
+      <w:r>
+        <w:rPr>
+          <w:noProof/>
+        </w:rPr>
+        <w:t>6</w:t>
+      </w:r>
+      <w:r>
+        <w:rPr>
+          <w:noProof/>
+        </w:rPr>
+        <w:fldChar w:fldCharType="end"/>
+      </w:r>
       <w:r>
         <w:t xml:space="preserve"> - Menu Inicial</w:t>
       </w:r>
-      <w:bookmarkEnd w:id="19"/>
+      <w:bookmarkEnd w:id="17"/>
     </w:p>
     <w:p>
       <w:pPr>
         <w:pStyle w:val="Ttulo2"/>
       </w:pPr>
-      <w:bookmarkStart w:id="20" w:name="_Toc25953239"/>
+      <w:bookmarkStart w:id="18" w:name="_Toc25953239"/>
       <w:r>
         <w:t>Menu de registo</w:t>
       </w:r>
-      <w:bookmarkEnd w:id="20"/>
+      <w:bookmarkEnd w:id="18"/>
     </w:p>
     <w:p>
       <w:pPr>
@@ -6905,32 +6972,45 @@
         <w:pStyle w:val="Legenda"/>
         <w:jc w:val="center"/>
       </w:pPr>
-      <w:bookmarkStart w:id="21" w:name="_Toc25953271"/>
+      <w:bookmarkStart w:id="19" w:name="_Toc25953271"/>
       <w:r>
         <w:t xml:space="preserve">Figura </w:t>
       </w:r>
-      <w:fldSimple w:instr=" SEQ Figura \* ARABIC ">
-        <w:r>
-          <w:rPr>
-            <w:noProof/>
-          </w:rPr>
-          <w:t>7</w:t>
-        </w:r>
-      </w:fldSimple>
+      <w:r>
+        <w:fldChar w:fldCharType="begin"/>
+      </w:r>
+      <w:r>
+        <w:instrText xml:space="preserve"> SEQ Figura \* ARABIC </w:instrText>
+      </w:r>
+      <w:r>
+        <w:fldChar w:fldCharType="separate"/>
+      </w:r>
+      <w:r>
+        <w:rPr>
+          <w:noProof/>
+        </w:rPr>
+        <w:t>7</w:t>
+      </w:r>
+      <w:r>
+        <w:rPr>
+          <w:noProof/>
+        </w:rPr>
+        <w:fldChar w:fldCharType="end"/>
+      </w:r>
       <w:r>
         <w:t xml:space="preserve"> - Menu de registo</w:t>
       </w:r>
-      <w:bookmarkEnd w:id="21"/>
+      <w:bookmarkEnd w:id="19"/>
     </w:p>
     <w:p>
       <w:pPr>
         <w:pStyle w:val="Ttulo2"/>
       </w:pPr>
-      <w:bookmarkStart w:id="22" w:name="_Toc25953240"/>
+      <w:bookmarkStart w:id="20" w:name="_Toc25953240"/>
       <w:r>
         <w:t>Menu de utilizador</w:t>
       </w:r>
-      <w:bookmarkEnd w:id="22"/>
+      <w:bookmarkEnd w:id="20"/>
     </w:p>
     <w:p>
       <w:pPr>
@@ -6988,32 +7068,45 @@
         <w:pStyle w:val="Legenda"/>
         <w:jc w:val="center"/>
       </w:pPr>
-      <w:bookmarkStart w:id="23" w:name="_Toc25953272"/>
+      <w:bookmarkStart w:id="21" w:name="_Toc25953272"/>
       <w:r>
         <w:t xml:space="preserve">Figura </w:t>
       </w:r>
-      <w:fldSimple w:instr=" SEQ Figura \* ARABIC ">
-        <w:r>
-          <w:rPr>
-            <w:noProof/>
-          </w:rPr>
-          <w:t>8</w:t>
-        </w:r>
-      </w:fldSimple>
+      <w:r>
+        <w:fldChar w:fldCharType="begin"/>
+      </w:r>
+      <w:r>
+        <w:instrText xml:space="preserve"> SEQ Figura \* ARABIC </w:instrText>
+      </w:r>
+      <w:r>
+        <w:fldChar w:fldCharType="separate"/>
+      </w:r>
+      <w:r>
+        <w:rPr>
+          <w:noProof/>
+        </w:rPr>
+        <w:t>8</w:t>
+      </w:r>
+      <w:r>
+        <w:rPr>
+          <w:noProof/>
+        </w:rPr>
+        <w:fldChar w:fldCharType="end"/>
+      </w:r>
       <w:r>
         <w:t xml:space="preserve"> - Menu de utilizador</w:t>
       </w:r>
-      <w:bookmarkEnd w:id="23"/>
+      <w:bookmarkEnd w:id="21"/>
     </w:p>
     <w:p>
       <w:pPr>
         <w:pStyle w:val="Ttulo2"/>
       </w:pPr>
-      <w:bookmarkStart w:id="24" w:name="_Toc25953241"/>
+      <w:bookmarkStart w:id="22" w:name="_Toc25953241"/>
       <w:r>
         <w:t>Menu “Comprar CFD”</w:t>
       </w:r>
-      <w:bookmarkEnd w:id="24"/>
+      <w:bookmarkEnd w:id="22"/>
     </w:p>
     <w:p>
       <w:pPr>
@@ -7071,32 +7164,45 @@
         <w:pStyle w:val="Legenda"/>
         <w:jc w:val="center"/>
       </w:pPr>
-      <w:bookmarkStart w:id="25" w:name="_Toc25953273"/>
+      <w:bookmarkStart w:id="23" w:name="_Toc25953273"/>
       <w:r>
         <w:t xml:space="preserve">Figura </w:t>
       </w:r>
-      <w:fldSimple w:instr=" SEQ Figura \* ARABIC ">
-        <w:r>
-          <w:rPr>
-            <w:noProof/>
-          </w:rPr>
-          <w:t>9</w:t>
-        </w:r>
-      </w:fldSimple>
+      <w:r>
+        <w:fldChar w:fldCharType="begin"/>
+      </w:r>
+      <w:r>
+        <w:instrText xml:space="preserve"> SEQ Figura \* ARABIC </w:instrText>
+      </w:r>
+      <w:r>
+        <w:fldChar w:fldCharType="separate"/>
+      </w:r>
+      <w:r>
+        <w:rPr>
+          <w:noProof/>
+        </w:rPr>
+        <w:t>9</w:t>
+      </w:r>
+      <w:r>
+        <w:rPr>
+          <w:noProof/>
+        </w:rPr>
+        <w:fldChar w:fldCharType="end"/>
+      </w:r>
       <w:r>
         <w:t xml:space="preserve"> - Menu "Comprar CFD"</w:t>
       </w:r>
-      <w:bookmarkEnd w:id="25"/>
+      <w:bookmarkEnd w:id="23"/>
     </w:p>
     <w:p>
       <w:pPr>
         <w:pStyle w:val="Ttulo2"/>
       </w:pPr>
-      <w:bookmarkStart w:id="26" w:name="_Toc25953242"/>
+      <w:bookmarkStart w:id="24" w:name="_Toc25953242"/>
       <w:r>
         <w:t>Menu “Ver portfolio”</w:t>
       </w:r>
-      <w:bookmarkEnd w:id="26"/>
+      <w:bookmarkEnd w:id="24"/>
     </w:p>
     <w:p>
       <w:pPr>
@@ -7155,28 +7261,41 @@
         <w:pStyle w:val="Legenda"/>
         <w:jc w:val="center"/>
       </w:pPr>
-      <w:bookmarkStart w:id="27" w:name="_Toc25953274"/>
+      <w:bookmarkStart w:id="25" w:name="_Toc25953274"/>
       <w:r>
         <w:t xml:space="preserve">Figura </w:t>
       </w:r>
-      <w:fldSimple w:instr=" SEQ Figura \* ARABIC ">
-        <w:r>
-          <w:rPr>
-            <w:noProof/>
-          </w:rPr>
-          <w:t>10</w:t>
-        </w:r>
-      </w:fldSimple>
+      <w:r>
+        <w:fldChar w:fldCharType="begin"/>
+      </w:r>
+      <w:r>
+        <w:instrText xml:space="preserve"> SEQ Figura \* ARABIC </w:instrText>
+      </w:r>
+      <w:r>
+        <w:fldChar w:fldCharType="separate"/>
+      </w:r>
+      <w:r>
+        <w:rPr>
+          <w:noProof/>
+        </w:rPr>
+        <w:t>10</w:t>
+      </w:r>
+      <w:r>
+        <w:rPr>
+          <w:noProof/>
+        </w:rPr>
+        <w:fldChar w:fldCharType="end"/>
+      </w:r>
       <w:r>
         <w:t xml:space="preserve"> - Menu "Ver portfolio"</w:t>
       </w:r>
-      <w:bookmarkEnd w:id="27"/>
+      <w:bookmarkEnd w:id="25"/>
     </w:p>
     <w:p>
       <w:pPr>
         <w:pStyle w:val="Ttulo2"/>
       </w:pPr>
-      <w:bookmarkStart w:id="28" w:name="_Toc25953243"/>
+      <w:bookmarkStart w:id="26" w:name="_Toc25953243"/>
       <w:r>
         <w:lastRenderedPageBreak/>
         <w:t xml:space="preserve">Menu “Ver </w:t>
@@ -7189,7 +7308,7 @@
       <w:r>
         <w:t xml:space="preserve"> em posse”</w:t>
       </w:r>
-      <w:bookmarkEnd w:id="28"/>
+      <w:bookmarkEnd w:id="26"/>
     </w:p>
     <w:p>
       <w:pPr>
@@ -7248,18 +7367,31 @@
         <w:pStyle w:val="Legenda"/>
         <w:jc w:val="center"/>
       </w:pPr>
-      <w:bookmarkStart w:id="29" w:name="_Toc25953275"/>
+      <w:bookmarkStart w:id="27" w:name="_Toc25953275"/>
       <w:r>
         <w:t xml:space="preserve">Figura </w:t>
       </w:r>
-      <w:fldSimple w:instr=" SEQ Figura \* ARABIC ">
-        <w:r>
-          <w:rPr>
-            <w:noProof/>
-          </w:rPr>
-          <w:t>11</w:t>
-        </w:r>
-      </w:fldSimple>
+      <w:r>
+        <w:fldChar w:fldCharType="begin"/>
+      </w:r>
+      <w:r>
+        <w:instrText xml:space="preserve"> SEQ Figura \* ARABIC </w:instrText>
+      </w:r>
+      <w:r>
+        <w:fldChar w:fldCharType="separate"/>
+      </w:r>
+      <w:r>
+        <w:rPr>
+          <w:noProof/>
+        </w:rPr>
+        <w:t>11</w:t>
+      </w:r>
+      <w:r>
+        <w:rPr>
+          <w:noProof/>
+        </w:rPr>
+        <w:fldChar w:fldCharType="end"/>
+      </w:r>
       <w:r>
         <w:t xml:space="preserve"> - Menu "Ver </w:t>
       </w:r>
@@ -7271,13 +7403,13 @@
       <w:r>
         <w:t xml:space="preserve"> em posse"</w:t>
       </w:r>
-      <w:bookmarkEnd w:id="29"/>
+      <w:bookmarkEnd w:id="27"/>
     </w:p>
     <w:p>
       <w:pPr>
         <w:pStyle w:val="Ttulo2"/>
       </w:pPr>
-      <w:bookmarkStart w:id="30" w:name="_Toc25953244"/>
+      <w:bookmarkStart w:id="28" w:name="_Toc25953244"/>
       <w:r>
         <w:t xml:space="preserve">Menu de definição de Top </w:t>
       </w:r>
@@ -7293,7 +7425,7 @@
       <w:r>
         <w:t>Loss</w:t>
       </w:r>
-      <w:bookmarkEnd w:id="30"/>
+      <w:bookmarkEnd w:id="28"/>
       <w:proofErr w:type="spellEnd"/>
     </w:p>
     <w:p>
@@ -7353,18 +7485,31 @@
         <w:pStyle w:val="Legenda"/>
         <w:jc w:val="center"/>
       </w:pPr>
-      <w:bookmarkStart w:id="31" w:name="_Toc25953276"/>
+      <w:bookmarkStart w:id="29" w:name="_Toc25953276"/>
       <w:r>
         <w:t xml:space="preserve">Figura </w:t>
       </w:r>
-      <w:fldSimple w:instr=" SEQ Figura \* ARABIC ">
-        <w:r>
-          <w:rPr>
-            <w:noProof/>
-          </w:rPr>
-          <w:t>12</w:t>
-        </w:r>
-      </w:fldSimple>
+      <w:r>
+        <w:fldChar w:fldCharType="begin"/>
+      </w:r>
+      <w:r>
+        <w:instrText xml:space="preserve"> SEQ Figura \* ARABIC </w:instrText>
+      </w:r>
+      <w:r>
+        <w:fldChar w:fldCharType="separate"/>
+      </w:r>
+      <w:r>
+        <w:rPr>
+          <w:noProof/>
+        </w:rPr>
+        <w:t>12</w:t>
+      </w:r>
+      <w:r>
+        <w:rPr>
+          <w:noProof/>
+        </w:rPr>
+        <w:fldChar w:fldCharType="end"/>
+      </w:r>
       <w:r>
         <w:t xml:space="preserve"> - Menu de definição de Top </w:t>
       </w:r>
@@ -7380,18 +7525,18 @@
       <w:r>
         <w:t>Loss</w:t>
       </w:r>
-      <w:bookmarkEnd w:id="31"/>
+      <w:bookmarkEnd w:id="29"/>
       <w:proofErr w:type="spellEnd"/>
     </w:p>
     <w:p>
       <w:pPr>
         <w:pStyle w:val="Ttulo2"/>
       </w:pPr>
-      <w:bookmarkStart w:id="32" w:name="_Toc25953245"/>
+      <w:bookmarkStart w:id="30" w:name="_Toc25953245"/>
       <w:r>
         <w:t>Menu de CFD possuído</w:t>
       </w:r>
-      <w:bookmarkEnd w:id="32"/>
+      <w:bookmarkEnd w:id="30"/>
     </w:p>
     <w:p>
       <w:pPr>
@@ -7450,22 +7595,35 @@
         <w:pStyle w:val="Legenda"/>
         <w:jc w:val="center"/>
       </w:pPr>
-      <w:bookmarkStart w:id="33" w:name="_Toc25953277"/>
+      <w:bookmarkStart w:id="31" w:name="_Toc25953277"/>
       <w:r>
         <w:t xml:space="preserve">Figura </w:t>
       </w:r>
-      <w:fldSimple w:instr=" SEQ Figura \* ARABIC ">
-        <w:r>
-          <w:rPr>
-            <w:noProof/>
-          </w:rPr>
-          <w:t>13</w:t>
-        </w:r>
-      </w:fldSimple>
+      <w:r>
+        <w:fldChar w:fldCharType="begin"/>
+      </w:r>
+      <w:r>
+        <w:instrText xml:space="preserve"> SEQ Figura \* ARABIC </w:instrText>
+      </w:r>
+      <w:r>
+        <w:fldChar w:fldCharType="separate"/>
+      </w:r>
+      <w:r>
+        <w:rPr>
+          <w:noProof/>
+        </w:rPr>
+        <w:t>13</w:t>
+      </w:r>
+      <w:r>
+        <w:rPr>
+          <w:noProof/>
+        </w:rPr>
+        <w:fldChar w:fldCharType="end"/>
+      </w:r>
       <w:r>
         <w:t xml:space="preserve"> - Menu de CFD possuído</w:t>
       </w:r>
-      <w:bookmarkEnd w:id="33"/>
+      <w:bookmarkEnd w:id="31"/>
     </w:p>
     <w:p>
       <w:pPr>
@@ -7480,12 +7638,12 @@
       <w:pPr>
         <w:pStyle w:val="Ttulo1"/>
       </w:pPr>
-      <w:bookmarkStart w:id="34" w:name="_Toc25953246"/>
+      <w:bookmarkStart w:id="32" w:name="_Toc25953246"/>
       <w:r>
         <w:lastRenderedPageBreak/>
         <w:t>Atributos de qualidade e cenários</w:t>
       </w:r>
-      <w:bookmarkEnd w:id="34"/>
+      <w:bookmarkEnd w:id="32"/>
     </w:p>
     <w:p>
       <w:r>
@@ -7538,6 +7696,14 @@
       <w:r>
         <w:tab/>
         <w:t>Outro atributo de qualidade considerado bastante importante é a portabilidade, esta permite que um módulo, com determinadas funcionalidades, criado para uma determinada arquitetura possa também ser útil noutra arquitetura, tornando esse módulo de código portável.</w:t>
+      </w:r>
+    </w:p>
+    <w:p>
+      <w:r>
+        <w:tab/>
+      </w:r>
+      <w:r>
+        <w:t>O facto de acrescentar os atributos de modificabilidade e de portabilidade adiciona qualidade ao código, ou seja, do ponto de vista de quem desenvolve construir módulos que são facilmente modificáveis ajuda muito qualquer alteração que possa surgir durante a evolução dos projetos, no que toca à portabilidade isto faz com que os módulos construídos seguindo esse atributo possam ser reutilizados noutros projetos o que permite uma poupança de tempo que pode ser útil noutras partes dos projetos.</w:t>
       </w:r>
     </w:p>
     <w:p/>
@@ -7601,22 +7767,35 @@
         <w:pStyle w:val="Legenda"/>
         <w:jc w:val="center"/>
       </w:pPr>
-      <w:bookmarkStart w:id="35" w:name="_Toc25953278"/>
+      <w:bookmarkStart w:id="33" w:name="_Toc25953278"/>
       <w:r>
         <w:t xml:space="preserve">Figura </w:t>
       </w:r>
-      <w:fldSimple w:instr=" SEQ Figura \* ARABIC ">
-        <w:r>
-          <w:rPr>
-            <w:noProof/>
-          </w:rPr>
-          <w:t>14</w:t>
-        </w:r>
-      </w:fldSimple>
+      <w:r>
+        <w:fldChar w:fldCharType="begin"/>
+      </w:r>
+      <w:r>
+        <w:instrText xml:space="preserve"> SEQ Figura \* ARABIC </w:instrText>
+      </w:r>
+      <w:r>
+        <w:fldChar w:fldCharType="separate"/>
+      </w:r>
+      <w:r>
+        <w:rPr>
+          <w:noProof/>
+        </w:rPr>
+        <w:t>14</w:t>
+      </w:r>
+      <w:r>
+        <w:rPr>
+          <w:noProof/>
+        </w:rPr>
+        <w:fldChar w:fldCharType="end"/>
+      </w:r>
       <w:r>
         <w:t xml:space="preserve"> - Cenário Modificabilidade</w:t>
       </w:r>
-      <w:bookmarkEnd w:id="35"/>
+      <w:bookmarkEnd w:id="33"/>
     </w:p>
     <w:p>
       <w:pPr>
@@ -7636,6 +7815,7 @@
         <w:rPr>
           <w:noProof/>
         </w:rPr>
+        <w:lastRenderedPageBreak/>
         <w:drawing>
           <wp:inline distT="0" distB="0" distL="0" distR="0" wp14:anchorId="0E35E65F" wp14:editId="0BF866B7">
             <wp:extent cx="5396230" cy="2027555"/>
@@ -7684,177 +7864,182 @@
         <w:pStyle w:val="Legenda"/>
         <w:jc w:val="center"/>
       </w:pPr>
-      <w:bookmarkStart w:id="36" w:name="_Toc25953279"/>
+      <w:bookmarkStart w:id="34" w:name="_Toc25953279"/>
       <w:r>
         <w:t xml:space="preserve">Figura </w:t>
       </w:r>
-      <w:fldSimple w:instr=" SEQ Figura \* ARABIC ">
-        <w:r>
-          <w:rPr>
-            <w:noProof/>
-          </w:rPr>
-          <w:t>15</w:t>
-        </w:r>
-      </w:fldSimple>
+      <w:r>
+        <w:fldChar w:fldCharType="begin"/>
+      </w:r>
+      <w:r>
+        <w:instrText xml:space="preserve"> SEQ Figura \* ARABIC </w:instrText>
+      </w:r>
+      <w:r>
+        <w:fldChar w:fldCharType="separate"/>
+      </w:r>
+      <w:r>
+        <w:rPr>
+          <w:noProof/>
+        </w:rPr>
+        <w:t>15</w:t>
+      </w:r>
+      <w:r>
+        <w:rPr>
+          <w:noProof/>
+        </w:rPr>
+        <w:fldChar w:fldCharType="end"/>
+      </w:r>
       <w:r>
         <w:t xml:space="preserve"> - Cenário </w:t>
       </w:r>
       <w:r>
         <w:t>Portabilidade</w:t>
       </w:r>
+      <w:bookmarkEnd w:id="34"/>
+    </w:p>
+    <w:p>
+      <w:pPr>
+        <w:ind w:firstLine="708"/>
+        <w:jc w:val="left"/>
+      </w:pPr>
+      <w:bookmarkStart w:id="35" w:name="_GoBack"/>
+      <w:bookmarkEnd w:id="35"/>
+      <w:r>
+        <w:t xml:space="preserve">Estes atributos de qualidade foram escolhidos para permitir ao nosso sistema ser </w:t>
+      </w:r>
+      <w:r>
+        <w:t>escalável</w:t>
+      </w:r>
+      <w:r>
+        <w:t>, em termos de modificabilidade, ou seja, o tempo e custo de manutenção sejam sustentáveis e para que a adição ou alteração de módulos do sistema sejam incorporados facilmente.</w:t>
+      </w:r>
+      <w:r>
+        <w:br/>
+      </w:r>
+      <w:r>
+        <w:br/>
+      </w:r>
+    </w:p>
+    <w:p/>
+    <w:p>
+      <w:pPr>
+        <w:pStyle w:val="Ttulo1"/>
+      </w:pPr>
+      <w:r>
+        <w:t>Alterações efetuadas</w:t>
+      </w:r>
+    </w:p>
+    <w:p>
+      <w:r>
+        <w:t xml:space="preserve"> </w:t>
+      </w:r>
+    </w:p>
+    <w:p>
+      <w:pPr>
+        <w:ind w:firstLine="708"/>
+      </w:pPr>
+      <w:r>
+        <w:t>As principais</w:t>
+      </w:r>
+      <w:r>
+        <w:t xml:space="preserve"> </w:t>
+      </w:r>
+      <w:r>
+        <w:t>alterações feitas</w:t>
+      </w:r>
+      <w:r>
+        <w:t xml:space="preserve"> da primeira fase para esta</w:t>
+      </w:r>
+      <w:r>
+        <w:t xml:space="preserve"> foram a introdução de um padrão arquitetura, descrito no próximo capítulo, a introdução de novos módulos que têm como base o modelo de negócios e ligeiras alterações no modelo de negócios.</w:t>
+      </w:r>
+    </w:p>
+    <w:p>
+      <w:pPr>
+        <w:ind w:firstLine="708"/>
+      </w:pPr>
+      <w:r>
+        <w:t>Foram separadas as responsabilidades do modelo de negócio anterior, ou seja, foram retiradas as entidades responsáveis pela apresentação, pela persistência dos dados e pela obtenção de dados.</w:t>
+      </w:r>
+    </w:p>
+    <w:p>
+      <w:pPr>
+        <w:ind w:firstLine="708"/>
+      </w:pPr>
+      <w:r>
+        <w:t xml:space="preserve">Após esta divisão fez-se uma inversão nas dependências de </w:t>
+      </w:r>
+      <w:proofErr w:type="spellStart"/>
+      <w:r>
+        <w:rPr>
+          <w:i/>
+        </w:rPr>
+        <w:t>CFDs</w:t>
+      </w:r>
+      <w:proofErr w:type="spellEnd"/>
+      <w:r>
+        <w:t xml:space="preserve"> e de utilizadores, ou seja, anteriormente o utilizador disponha de dois conjuntos de </w:t>
+      </w:r>
+      <w:proofErr w:type="spellStart"/>
+      <w:r>
+        <w:rPr>
+          <w:i/>
+        </w:rPr>
+        <w:t>CFDs</w:t>
+      </w:r>
+      <w:proofErr w:type="spellEnd"/>
+      <w:r>
+        <w:t xml:space="preserve"> e atualmente o </w:t>
+      </w:r>
+      <w:r>
+        <w:rPr>
+          <w:i/>
+        </w:rPr>
+        <w:t>CFD</w:t>
+      </w:r>
+      <w:r>
+        <w:t xml:space="preserve"> dispõe do utilizador que o possui. Esta alteração foi feita devido ao facto de prevermos que a entidade que seria mais volátil ser o </w:t>
+      </w:r>
+      <w:r>
+        <w:rPr>
+          <w:i/>
+        </w:rPr>
+        <w:t>CFD</w:t>
+      </w:r>
+      <w:r>
+        <w:t xml:space="preserve">, logo qualquer alteração feita ao </w:t>
+      </w:r>
+      <w:r>
+        <w:rPr>
+          <w:i/>
+        </w:rPr>
+        <w:t>CFD</w:t>
+      </w:r>
+      <w:r>
+        <w:t xml:space="preserve"> não se irá refletir diretamente à entidade do utilizador, o que na versão anterior poderia oc</w:t>
+      </w:r>
+      <w:r>
+        <w:t>o</w:t>
+      </w:r>
+      <w:r>
+        <w:t>r</w:t>
+      </w:r>
+      <w:r>
+        <w:t>r</w:t>
+      </w:r>
+      <w:r>
+        <w:t>er.</w:t>
+      </w:r>
+    </w:p>
+    <w:p>
+      <w:pPr>
+        <w:pStyle w:val="Ttulo1"/>
+      </w:pPr>
+      <w:bookmarkStart w:id="36" w:name="_Toc25953248"/>
+      <w:r>
+        <w:t>Padrão arquitetural</w:t>
+      </w:r>
       <w:bookmarkEnd w:id="36"/>
-    </w:p>
-    <w:p>
-      <w:pPr>
-        <w:jc w:val="left"/>
-      </w:pPr>
-      <w:r>
-        <w:lastRenderedPageBreak/>
-        <w:t xml:space="preserve">Estes atributos de qualidade foram escolhidos para permitir ao nosso sistema ser </w:t>
-      </w:r>
-      <w:proofErr w:type="spellStart"/>
-      <w:r>
-        <w:t>escalavável</w:t>
-      </w:r>
-      <w:proofErr w:type="spellEnd"/>
-      <w:r>
-        <w:t xml:space="preserve">, em termos de modificabilidade, ou seja, o tempo e custo de manutenção sejam sustentáveis e para </w:t>
-      </w:r>
-      <w:proofErr w:type="gramStart"/>
-      <w:r>
-        <w:t>que  a</w:t>
-      </w:r>
-      <w:proofErr w:type="gramEnd"/>
-      <w:r>
-        <w:t xml:space="preserve"> adição ou alteração de módulos do sistema sejam incorporados facilmente.</w:t>
-      </w:r>
-      <w:r>
-        <w:br/>
-      </w:r>
-      <w:r>
-        <w:br/>
-      </w:r>
-    </w:p>
-    <w:p/>
-    <w:p>
-      <w:pPr>
-        <w:pStyle w:val="Ttulo1"/>
-      </w:pPr>
-      <w:r>
-        <w:t>Alterações efetuadas</w:t>
-      </w:r>
-    </w:p>
-    <w:p>
-      <w:r>
-        <w:t xml:space="preserve"> </w:t>
-      </w:r>
-    </w:p>
-    <w:p>
-      <w:pPr>
-        <w:ind w:firstLine="708"/>
-      </w:pPr>
-      <w:r>
-        <w:t>As principais</w:t>
-      </w:r>
-      <w:r>
-        <w:t xml:space="preserve"> </w:t>
-      </w:r>
-      <w:r>
-        <w:t>alterações feitas</w:t>
-      </w:r>
-      <w:r>
-        <w:t xml:space="preserve"> da primeira fase para esta</w:t>
-      </w:r>
-      <w:r>
-        <w:t xml:space="preserve"> foram a introdução de um padrão arquitetura, descrito no próximo capítulo, a introdução de novos módulos que têm como base o modelo de negócios e ligeiras alterações no modelo de negócios.</w:t>
-      </w:r>
-    </w:p>
-    <w:p>
-      <w:pPr>
-        <w:ind w:firstLine="708"/>
-      </w:pPr>
-      <w:r>
-        <w:t>Foram separadas as responsabilidades do modelo de negócio anterior, ou seja, foram retiradas as entidades responsáveis pela apresentação, pela persistência dos dados e pela obtenção de dados.</w:t>
-      </w:r>
-    </w:p>
-    <w:p>
-      <w:pPr>
-        <w:ind w:firstLine="708"/>
-      </w:pPr>
-      <w:r>
-        <w:t xml:space="preserve">Após esta divisão fez-se uma inversão nas dependências de </w:t>
-      </w:r>
-      <w:proofErr w:type="spellStart"/>
-      <w:r>
-        <w:rPr>
-          <w:i/>
-        </w:rPr>
-        <w:t>CFDs</w:t>
-      </w:r>
-      <w:proofErr w:type="spellEnd"/>
-      <w:r>
-        <w:t xml:space="preserve"> e de utilizadores, ou seja, anteriormente o utilizador disponha de dois conjuntos de </w:t>
-      </w:r>
-      <w:proofErr w:type="spellStart"/>
-      <w:r>
-        <w:rPr>
-          <w:i/>
-        </w:rPr>
-        <w:t>CFDs</w:t>
-      </w:r>
-      <w:proofErr w:type="spellEnd"/>
-      <w:r>
-        <w:t xml:space="preserve"> e atualmente o </w:t>
-      </w:r>
-      <w:r>
-        <w:rPr>
-          <w:i/>
-        </w:rPr>
-        <w:t>CFD</w:t>
-      </w:r>
-      <w:r>
-        <w:t xml:space="preserve"> dispõe do utilizador que o possui. Esta alteração foi feita devido ao facto de prevermos que a entidade que seria mais volátil ser o </w:t>
-      </w:r>
-      <w:r>
-        <w:rPr>
-          <w:i/>
-        </w:rPr>
-        <w:t>CFD</w:t>
-      </w:r>
-      <w:r>
-        <w:t xml:space="preserve">, logo qualquer alteração feita ao </w:t>
-      </w:r>
-      <w:r>
-        <w:rPr>
-          <w:i/>
-        </w:rPr>
-        <w:t>CFD</w:t>
-      </w:r>
-      <w:r>
-        <w:t xml:space="preserve"> não se irá refletir diretamente à entidade do utilizador, o que na versão anterior poderia oc</w:t>
-      </w:r>
-      <w:r>
-        <w:t>o</w:t>
-      </w:r>
-      <w:r>
-        <w:t>r</w:t>
-      </w:r>
-      <w:r>
-        <w:t>r</w:t>
-      </w:r>
-      <w:r>
-        <w:t>er.</w:t>
-      </w:r>
-    </w:p>
-    <w:p>
-      <w:pPr>
-        <w:pStyle w:val="Ttulo1"/>
-      </w:pPr>
-      <w:bookmarkStart w:id="37" w:name="_Toc25953248"/>
-      <w:r>
-        <w:t>Padrão arquitetural</w:t>
-      </w:r>
-      <w:bookmarkEnd w:id="37"/>
     </w:p>
     <w:p/>
     <w:p>
@@ -8027,22 +8212,35 @@
         <w:pStyle w:val="Legenda"/>
         <w:jc w:val="center"/>
       </w:pPr>
-      <w:bookmarkStart w:id="38" w:name="_Toc25953280"/>
+      <w:bookmarkStart w:id="37" w:name="_Toc25953280"/>
       <w:r>
         <w:t xml:space="preserve">Figura </w:t>
       </w:r>
-      <w:fldSimple w:instr=" SEQ Figura \* ARABIC ">
-        <w:r>
-          <w:rPr>
-            <w:noProof/>
-          </w:rPr>
-          <w:t>16</w:t>
-        </w:r>
-      </w:fldSimple>
+      <w:r>
+        <w:fldChar w:fldCharType="begin"/>
+      </w:r>
+      <w:r>
+        <w:instrText xml:space="preserve"> SEQ Figura \* ARABIC </w:instrText>
+      </w:r>
+      <w:r>
+        <w:fldChar w:fldCharType="separate"/>
+      </w:r>
+      <w:r>
+        <w:rPr>
+          <w:noProof/>
+        </w:rPr>
+        <w:t>16</w:t>
+      </w:r>
+      <w:r>
+        <w:rPr>
+          <w:noProof/>
+        </w:rPr>
+        <w:fldChar w:fldCharType="end"/>
+      </w:r>
       <w:r>
         <w:t xml:space="preserve"> - Arquitetura</w:t>
       </w:r>
-      <w:bookmarkEnd w:id="38"/>
+      <w:bookmarkEnd w:id="37"/>
     </w:p>
     <w:p>
       <w:pPr>
@@ -8156,22 +8354,38 @@
         <w:pStyle w:val="Legenda"/>
         <w:jc w:val="center"/>
       </w:pPr>
-      <w:bookmarkStart w:id="39" w:name="_Toc25953281"/>
+      <w:bookmarkStart w:id="38" w:name="_Toc25953281"/>
       <w:r>
         <w:t xml:space="preserve">Figura </w:t>
       </w:r>
-      <w:fldSimple w:instr=" SEQ Figura \* ARABIC ">
-        <w:r>
-          <w:rPr>
-            <w:noProof/>
-          </w:rPr>
-          <w:t>17</w:t>
-        </w:r>
-      </w:fldSimple>
+      <w:r>
+        <w:fldChar w:fldCharType="begin"/>
+      </w:r>
+      <w:r>
+        <w:instrText xml:space="preserve"> SEQ Figur</w:instrText>
+      </w:r>
+      <w:r>
+        <w:instrText xml:space="preserve">a \* ARABIC </w:instrText>
+      </w:r>
+      <w:r>
+        <w:fldChar w:fldCharType="separate"/>
+      </w:r>
+      <w:r>
+        <w:rPr>
+          <w:noProof/>
+        </w:rPr>
+        <w:t>17</w:t>
+      </w:r>
+      <w:r>
+        <w:rPr>
+          <w:noProof/>
+        </w:rPr>
+        <w:fldChar w:fldCharType="end"/>
+      </w:r>
       <w:r>
         <w:t xml:space="preserve"> - Diagrama de packages</w:t>
       </w:r>
-      <w:bookmarkEnd w:id="39"/>
+      <w:bookmarkEnd w:id="38"/>
     </w:p>
     <w:p>
       <w:r>
@@ -8290,12 +8504,12 @@
       <w:pPr>
         <w:pStyle w:val="Ttulo1"/>
       </w:pPr>
-      <w:bookmarkStart w:id="40" w:name="_Toc25953249"/>
+      <w:bookmarkStart w:id="39" w:name="_Toc25953249"/>
       <w:r>
         <w:lastRenderedPageBreak/>
         <w:t>Diagrama de classes</w:t>
       </w:r>
-      <w:bookmarkEnd w:id="40"/>
+      <w:bookmarkEnd w:id="39"/>
     </w:p>
     <w:p>
       <w:r>
@@ -8470,22 +8684,35 @@
         <w:pStyle w:val="Legenda"/>
         <w:jc w:val="center"/>
       </w:pPr>
-      <w:bookmarkStart w:id="41" w:name="_Toc25953282"/>
+      <w:bookmarkStart w:id="40" w:name="_Toc25953282"/>
       <w:r>
         <w:t xml:space="preserve">Figura </w:t>
       </w:r>
-      <w:fldSimple w:instr=" SEQ Figura \* ARABIC ">
-        <w:r>
-          <w:rPr>
-            <w:noProof/>
-          </w:rPr>
-          <w:t>18</w:t>
-        </w:r>
-      </w:fldSimple>
+      <w:r>
+        <w:fldChar w:fldCharType="begin"/>
+      </w:r>
+      <w:r>
+        <w:instrText xml:space="preserve"> SEQ Figura \* ARABIC </w:instrText>
+      </w:r>
+      <w:r>
+        <w:fldChar w:fldCharType="separate"/>
+      </w:r>
+      <w:r>
+        <w:rPr>
+          <w:noProof/>
+        </w:rPr>
+        <w:t>18</w:t>
+      </w:r>
+      <w:r>
+        <w:rPr>
+          <w:noProof/>
+        </w:rPr>
+        <w:fldChar w:fldCharType="end"/>
+      </w:r>
       <w:r>
         <w:t xml:space="preserve"> - Diagrama de classes</w:t>
       </w:r>
-      <w:bookmarkEnd w:id="41"/>
+      <w:bookmarkEnd w:id="40"/>
     </w:p>
     <w:p>
       <w:pPr>
@@ -8499,32 +8726,32 @@
       <w:pPr>
         <w:pStyle w:val="Ttulo1"/>
       </w:pPr>
-      <w:bookmarkStart w:id="42" w:name="_Toc25953250"/>
+      <w:bookmarkStart w:id="41" w:name="_Toc25953250"/>
       <w:r>
         <w:lastRenderedPageBreak/>
         <w:t>Padrões de design</w:t>
       </w:r>
+      <w:bookmarkEnd w:id="41"/>
+    </w:p>
+    <w:p>
+      <w:pPr>
+        <w:ind w:firstLine="708"/>
+      </w:pPr>
+      <w:r>
+        <w:t>Os seguintes padrões de design foram utilizados para permitir inversões de dependências entre módulos e para diminuir a coesão nos módulos. O acoplamento entre o módulo do modelo de negócios para os restantes foi tornado o mínimo possível, enquanto que o acoplamento inverso não foi prioritário, mas mantido com algum cuidado.</w:t>
+      </w:r>
+    </w:p>
+    <w:p/>
+    <w:p>
+      <w:pPr>
+        <w:pStyle w:val="Ttulo2"/>
+      </w:pPr>
+      <w:bookmarkStart w:id="42" w:name="_Toc25953251"/>
+      <w:proofErr w:type="spellStart"/>
+      <w:r>
+        <w:t>Observer</w:t>
+      </w:r>
       <w:bookmarkEnd w:id="42"/>
-    </w:p>
-    <w:p>
-      <w:pPr>
-        <w:ind w:firstLine="708"/>
-      </w:pPr>
-      <w:r>
-        <w:t>Os seguintes padrões de design foram utilizados para permitir inversões de dependências entre módulos e para diminuir a coesão nos módulos. O acoplamento entre o módulo do modelo de negócios para os restantes foi tornado o mínimo possível, enquanto que o acoplamento inverso não foi prioritário, mas mantido com algum cuidado.</w:t>
-      </w:r>
-    </w:p>
-    <w:p/>
-    <w:p>
-      <w:pPr>
-        <w:pStyle w:val="Ttulo2"/>
-      </w:pPr>
-      <w:bookmarkStart w:id="43" w:name="_Toc25953251"/>
-      <w:proofErr w:type="spellStart"/>
-      <w:r>
-        <w:t>Observer</w:t>
-      </w:r>
-      <w:bookmarkEnd w:id="43"/>
       <w:proofErr w:type="spellEnd"/>
     </w:p>
     <w:p>
@@ -8617,11 +8844,11 @@
       <w:pPr>
         <w:pStyle w:val="Ttulo2"/>
       </w:pPr>
-      <w:bookmarkStart w:id="44" w:name="_Toc25953252"/>
+      <w:bookmarkStart w:id="43" w:name="_Toc25953252"/>
       <w:r>
         <w:t>DAO</w:t>
       </w:r>
-      <w:bookmarkEnd w:id="44"/>
+      <w:bookmarkEnd w:id="43"/>
     </w:p>
     <w:p>
       <w:pPr>
@@ -8728,7 +8955,7 @@
       <w:pPr>
         <w:pStyle w:val="Ttulo2"/>
       </w:pPr>
-      <w:bookmarkStart w:id="45" w:name="_Toc25953253"/>
+      <w:bookmarkStart w:id="44" w:name="_Toc25953253"/>
       <w:proofErr w:type="spellStart"/>
       <w:r>
         <w:t>Factory</w:t>
@@ -8741,7 +8968,7 @@
       <w:r>
         <w:t>Method</w:t>
       </w:r>
-      <w:bookmarkEnd w:id="45"/>
+      <w:bookmarkEnd w:id="44"/>
       <w:proofErr w:type="spellEnd"/>
     </w:p>
     <w:p>
@@ -8935,7 +9162,7 @@
       <w:pPr>
         <w:pStyle w:val="Ttulo2"/>
       </w:pPr>
-      <w:bookmarkStart w:id="46" w:name="_Toc25953254"/>
+      <w:bookmarkStart w:id="45" w:name="_Toc25953254"/>
       <w:proofErr w:type="spellStart"/>
       <w:r>
         <w:lastRenderedPageBreak/>
@@ -8949,6 +9176,137 @@
       <w:r>
         <w:t>Method</w:t>
       </w:r>
+      <w:bookmarkEnd w:id="45"/>
+      <w:proofErr w:type="spellEnd"/>
+    </w:p>
+    <w:p>
+      <w:pPr>
+        <w:ind w:firstLine="708"/>
+      </w:pPr>
+      <w:r>
+        <w:t xml:space="preserve">O </w:t>
+      </w:r>
+      <w:proofErr w:type="spellStart"/>
+      <w:r>
+        <w:t>template</w:t>
+      </w:r>
+      <w:proofErr w:type="spellEnd"/>
+      <w:r>
+        <w:t xml:space="preserve"> </w:t>
+      </w:r>
+      <w:proofErr w:type="spellStart"/>
+      <w:r>
+        <w:t>method</w:t>
+      </w:r>
+      <w:proofErr w:type="spellEnd"/>
+      <w:r>
+        <w:t xml:space="preserve"> foi utilizado para definir o algoritmo dos </w:t>
+      </w:r>
+      <w:proofErr w:type="spellStart"/>
+      <w:r>
+        <w:t>Scrappers</w:t>
+      </w:r>
+      <w:proofErr w:type="spellEnd"/>
+      <w:r>
+        <w:t xml:space="preserve">, sendo este método o </w:t>
+      </w:r>
+      <w:proofErr w:type="spellStart"/>
+      <w:proofErr w:type="gramStart"/>
+      <w:r>
+        <w:rPr>
+          <w:iCs/>
+          <w:u w:val="single"/>
+        </w:rPr>
+        <w:t>start</w:t>
+      </w:r>
+      <w:proofErr w:type="spellEnd"/>
+      <w:r>
+        <w:rPr>
+          <w:iCs/>
+          <w:u w:val="single"/>
+        </w:rPr>
+        <w:t>(</w:t>
+      </w:r>
+      <w:proofErr w:type="gramEnd"/>
+      <w:r>
+        <w:rPr>
+          <w:iCs/>
+          <w:u w:val="single"/>
+        </w:rPr>
+        <w:t>)</w:t>
+      </w:r>
+      <w:r>
+        <w:t xml:space="preserve">. </w:t>
+      </w:r>
+      <w:r>
+        <w:t xml:space="preserve">Todas as subclasses de </w:t>
+      </w:r>
+      <w:proofErr w:type="spellStart"/>
+      <w:r>
+        <w:t>JSONAtivoFinanceiro</w:t>
+      </w:r>
+      <w:proofErr w:type="spellEnd"/>
+      <w:r>
+        <w:t xml:space="preserve"> terão que implementar o modo de como se extrai um conjunto de ativos financeiros de um objeto, mantendo o algoritmo base igual, permitindo o algoritmo manipular os ativos financeiros do modo que é suposto.</w:t>
+      </w:r>
+    </w:p>
+    <w:p>
+      <w:pPr>
+        <w:ind w:firstLine="708"/>
+      </w:pPr>
+      <w:r>
+        <w:t xml:space="preserve">Este </w:t>
+      </w:r>
+      <w:r>
+        <w:rPr>
+          <w:i/>
+          <w:iCs/>
+        </w:rPr>
+        <w:t xml:space="preserve">design </w:t>
+      </w:r>
+      <w:proofErr w:type="spellStart"/>
+      <w:r>
+        <w:rPr>
+          <w:i/>
+          <w:iCs/>
+        </w:rPr>
+        <w:t>pattern</w:t>
+      </w:r>
+      <w:proofErr w:type="spellEnd"/>
+      <w:r>
+        <w:t xml:space="preserve"> também foi utilizado no mediador das </w:t>
+      </w:r>
+      <w:proofErr w:type="spellStart"/>
+      <w:r>
+        <w:t>views</w:t>
+      </w:r>
+      <w:proofErr w:type="spellEnd"/>
+      <w:r>
+        <w:t xml:space="preserve"> com o mesmo intuito.</w:t>
+      </w:r>
+    </w:p>
+    <w:p>
+      <w:pPr>
+        <w:ind w:firstLine="708"/>
+      </w:pPr>
+      <w:r>
+        <w:t>Este padrão poderia ser também utilizado nas classes dos DAOS visto que existe uma parte do código que é várias feita e poderia estar num método superior onde obrigasse apenas a implementar as partes que mudavam.</w:t>
+      </w:r>
+    </w:p>
+    <w:p>
+      <w:pPr>
+        <w:ind w:firstLine="708"/>
+      </w:pPr>
+    </w:p>
+    <w:p>
+      <w:pPr>
+        <w:pStyle w:val="Ttulo2"/>
+      </w:pPr>
+      <w:bookmarkStart w:id="46" w:name="_Toc25953255"/>
+      <w:proofErr w:type="spellStart"/>
+      <w:r>
+        <w:t>Singleton</w:t>
+      </w:r>
       <w:bookmarkEnd w:id="46"/>
       <w:proofErr w:type="spellEnd"/>
     </w:p>
@@ -8957,173 +9315,42 @@
         <w:ind w:firstLine="708"/>
       </w:pPr>
       <w:r>
-        <w:t xml:space="preserve">O </w:t>
+        <w:t xml:space="preserve">Implementou-se também o padrão </w:t>
       </w:r>
       <w:proofErr w:type="spellStart"/>
-      <w:r>
-        <w:t>template</w:t>
-      </w:r>
-      <w:proofErr w:type="spellEnd"/>
-      <w:r>
-        <w:t xml:space="preserve"> </w:t>
-      </w:r>
-      <w:proofErr w:type="spellStart"/>
-      <w:r>
-        <w:t>method</w:t>
-      </w:r>
-      <w:proofErr w:type="spellEnd"/>
-      <w:r>
-        <w:t xml:space="preserve"> foi utilizado para definir o algoritmo dos </w:t>
-      </w:r>
-      <w:proofErr w:type="spellStart"/>
-      <w:r>
-        <w:t>Scrappers</w:t>
-      </w:r>
-      <w:proofErr w:type="spellEnd"/>
-      <w:r>
-        <w:t xml:space="preserve">, sendo este método o </w:t>
-      </w:r>
-      <w:proofErr w:type="spellStart"/>
-      <w:proofErr w:type="gramStart"/>
-      <w:r>
-        <w:rPr>
-          <w:iCs/>
-          <w:u w:val="single"/>
-        </w:rPr>
-        <w:t>start</w:t>
-      </w:r>
-      <w:proofErr w:type="spellEnd"/>
-      <w:r>
-        <w:rPr>
-          <w:iCs/>
-          <w:u w:val="single"/>
-        </w:rPr>
-        <w:t>(</w:t>
-      </w:r>
-      <w:proofErr w:type="gramEnd"/>
-      <w:r>
-        <w:rPr>
-          <w:iCs/>
-          <w:u w:val="single"/>
-        </w:rPr>
-        <w:t>)</w:t>
-      </w:r>
-      <w:r>
-        <w:t xml:space="preserve">. </w:t>
-      </w:r>
-      <w:r>
-        <w:t xml:space="preserve">Todas as subclasses de </w:t>
-      </w:r>
-      <w:proofErr w:type="spellStart"/>
-      <w:r>
-        <w:t>JSONAtivoFinanceiro</w:t>
-      </w:r>
-      <w:proofErr w:type="spellEnd"/>
-      <w:r>
-        <w:t xml:space="preserve"> terão que implementar o modo de como se extrai um conjunto de ativos financeiros de um objeto, mantendo o algoritmo base igual, permitindo o algoritmo manipular os ativos financeiros do modo que é suposto.</w:t>
-      </w:r>
-    </w:p>
-    <w:p>
-      <w:pPr>
-        <w:ind w:firstLine="708"/>
-      </w:pPr>
-      <w:r>
-        <w:t xml:space="preserve">Este </w:t>
-      </w:r>
       <w:r>
         <w:rPr>
           <w:i/>
           <w:iCs/>
         </w:rPr>
-        <w:t xml:space="preserve">design </w:t>
-      </w:r>
+        <w:t>Singleton</w:t>
+      </w:r>
+      <w:proofErr w:type="spellEnd"/>
+      <w:r>
+        <w:t xml:space="preserve"> para garantir uma única instância da principal classe da aplicação, ou seja, do ponto de acesso do modelo de negócios. Isto permite garantir que os dados que se vão buscar à API online e os dados que são mostrados na camada apresentação da aplicação estão em sintonia, ou seja, qualquer alteração que possa surgir</w:t>
+      </w:r>
+      <w:r>
+        <w:t>,</w:t>
+      </w:r>
+      <w:r>
+        <w:t xml:space="preserve"> altera a mesma instância da classe principal a ser usada.</w:t>
+      </w:r>
+    </w:p>
+    <w:p>
+      <w:pPr>
+        <w:ind w:firstLine="708"/>
+      </w:pPr>
+    </w:p>
+    <w:p>
+      <w:pPr>
+        <w:pStyle w:val="Ttulo2"/>
+      </w:pPr>
+      <w:bookmarkStart w:id="47" w:name="_Toc25953256"/>
       <w:proofErr w:type="spellStart"/>
       <w:r>
-        <w:rPr>
-          <w:i/>
-          <w:iCs/>
-        </w:rPr>
-        <w:t>pattern</w:t>
-      </w:r>
-      <w:proofErr w:type="spellEnd"/>
-      <w:r>
-        <w:t xml:space="preserve"> também foi utilizado no mediador das </w:t>
-      </w:r>
-      <w:proofErr w:type="spellStart"/>
-      <w:r>
-        <w:t>views</w:t>
-      </w:r>
-      <w:proofErr w:type="spellEnd"/>
-      <w:r>
-        <w:t xml:space="preserve"> com o mesmo intuito.</w:t>
-      </w:r>
-    </w:p>
-    <w:p>
-      <w:pPr>
-        <w:ind w:firstLine="708"/>
-      </w:pPr>
-      <w:r>
-        <w:t>Este padrão poderia ser também utilizado nas classes dos DAOS visto que existe uma parte do código que é várias feita e poderia estar num método superior onde obrigasse apenas a implementar as partes que mudavam.</w:t>
-      </w:r>
-    </w:p>
-    <w:p>
-      <w:pPr>
-        <w:ind w:firstLine="708"/>
-      </w:pPr>
-    </w:p>
-    <w:p>
-      <w:pPr>
-        <w:pStyle w:val="Ttulo2"/>
-      </w:pPr>
-      <w:bookmarkStart w:id="47" w:name="_Toc25953255"/>
-      <w:proofErr w:type="spellStart"/>
-      <w:r>
-        <w:t>Singleton</w:t>
+        <w:t>Mediator</w:t>
       </w:r>
       <w:bookmarkEnd w:id="47"/>
-      <w:proofErr w:type="spellEnd"/>
-    </w:p>
-    <w:p>
-      <w:pPr>
-        <w:ind w:firstLine="708"/>
-      </w:pPr>
-      <w:r>
-        <w:t xml:space="preserve">Implementou-se também o padrão </w:t>
-      </w:r>
-      <w:proofErr w:type="spellStart"/>
-      <w:r>
-        <w:rPr>
-          <w:i/>
-          <w:iCs/>
-        </w:rPr>
-        <w:t>Singleton</w:t>
-      </w:r>
-      <w:proofErr w:type="spellEnd"/>
-      <w:r>
-        <w:t xml:space="preserve"> para garantir uma única instância da principal classe da aplicação, ou seja, do ponto de acesso do modelo de negócios. Isto permite garantir que os dados que se vão buscar à API online e os dados que são mostrados na camada apresentação da aplicação estão em sintonia, ou seja, qualquer alteração que possa surgir</w:t>
-      </w:r>
-      <w:r>
-        <w:t>,</w:t>
-      </w:r>
-      <w:r>
-        <w:t xml:space="preserve"> altera a mesma instância da classe principal a ser usada.</w:t>
-      </w:r>
-    </w:p>
-    <w:p>
-      <w:pPr>
-        <w:ind w:firstLine="708"/>
-      </w:pPr>
-    </w:p>
-    <w:p>
-      <w:pPr>
-        <w:pStyle w:val="Ttulo2"/>
-      </w:pPr>
-      <w:bookmarkStart w:id="48" w:name="_Toc25953256"/>
-      <w:proofErr w:type="spellStart"/>
-      <w:r>
-        <w:t>Mediator</w:t>
-      </w:r>
-      <w:bookmarkEnd w:id="48"/>
       <w:proofErr w:type="spellEnd"/>
     </w:p>
     <w:p>
@@ -9321,12 +9548,12 @@
       <w:r>
         <w:br w:type="page"/>
       </w:r>
-      <w:bookmarkStart w:id="49" w:name="_Toc25953257"/>
+      <w:bookmarkStart w:id="48" w:name="_Toc25953257"/>
       <w:r>
         <w:lastRenderedPageBreak/>
         <w:t>Diagramas de sequência</w:t>
       </w:r>
-      <w:bookmarkEnd w:id="49"/>
+      <w:bookmarkEnd w:id="48"/>
     </w:p>
     <w:p/>
     <w:p>
@@ -9340,11 +9567,11 @@
       <w:pPr>
         <w:pStyle w:val="Ttulo2"/>
       </w:pPr>
-      <w:bookmarkStart w:id="50" w:name="_Toc25953258"/>
+      <w:bookmarkStart w:id="49" w:name="_Toc25953258"/>
       <w:r>
         <w:t>Venda de CFD</w:t>
       </w:r>
-      <w:bookmarkEnd w:id="50"/>
+      <w:bookmarkEnd w:id="49"/>
     </w:p>
     <w:p>
       <w:pPr>
@@ -9402,18 +9629,31 @@
         <w:pStyle w:val="Legenda"/>
         <w:jc w:val="center"/>
       </w:pPr>
-      <w:bookmarkStart w:id="51" w:name="_Toc25953283"/>
+      <w:bookmarkStart w:id="50" w:name="_Toc25953283"/>
       <w:r>
         <w:t xml:space="preserve">Figura </w:t>
       </w:r>
-      <w:fldSimple w:instr=" SEQ Figura \* ARABIC ">
-        <w:r>
-          <w:rPr>
-            <w:noProof/>
-          </w:rPr>
-          <w:t>19</w:t>
-        </w:r>
-      </w:fldSimple>
+      <w:r>
+        <w:fldChar w:fldCharType="begin"/>
+      </w:r>
+      <w:r>
+        <w:instrText xml:space="preserve"> SEQ Figura \* ARABIC </w:instrText>
+      </w:r>
+      <w:r>
+        <w:fldChar w:fldCharType="separate"/>
+      </w:r>
+      <w:r>
+        <w:rPr>
+          <w:noProof/>
+        </w:rPr>
+        <w:t>19</w:t>
+      </w:r>
+      <w:r>
+        <w:rPr>
+          <w:noProof/>
+        </w:rPr>
+        <w:fldChar w:fldCharType="end"/>
+      </w:r>
       <w:r>
         <w:t xml:space="preserve"> - Diagrama de </w:t>
       </w:r>
@@ -9423,27 +9663,27 @@
       <w:r>
         <w:t xml:space="preserve"> da venda de CFD</w:t>
       </w:r>
+      <w:bookmarkEnd w:id="50"/>
+    </w:p>
+    <w:p>
+      <w:pPr>
+        <w:pStyle w:val="Ttulo2"/>
+      </w:pPr>
+    </w:p>
+    <w:p>
+      <w:pPr>
+        <w:pStyle w:val="Ttulo2"/>
+      </w:pPr>
+    </w:p>
+    <w:p>
+      <w:pPr>
+        <w:pStyle w:val="Ttulo2"/>
+      </w:pPr>
+      <w:bookmarkStart w:id="51" w:name="_Toc25953259"/>
+      <w:r>
+        <w:t>Compra de CFD</w:t>
+      </w:r>
       <w:bookmarkEnd w:id="51"/>
-    </w:p>
-    <w:p>
-      <w:pPr>
-        <w:pStyle w:val="Ttulo2"/>
-      </w:pPr>
-    </w:p>
-    <w:p>
-      <w:pPr>
-        <w:pStyle w:val="Ttulo2"/>
-      </w:pPr>
-    </w:p>
-    <w:p>
-      <w:pPr>
-        <w:pStyle w:val="Ttulo2"/>
-      </w:pPr>
-      <w:bookmarkStart w:id="52" w:name="_Toc25953259"/>
-      <w:r>
-        <w:t>Compra de CFD</w:t>
-      </w:r>
-      <w:bookmarkEnd w:id="52"/>
     </w:p>
     <w:p>
       <w:pPr>
@@ -9501,28 +9741,41 @@
         <w:pStyle w:val="Legenda"/>
         <w:jc w:val="center"/>
       </w:pPr>
-      <w:bookmarkStart w:id="53" w:name="_Toc25953284"/>
+      <w:bookmarkStart w:id="52" w:name="_Toc25953284"/>
       <w:r>
         <w:t xml:space="preserve">Figura </w:t>
       </w:r>
-      <w:fldSimple w:instr=" SEQ Figura \* ARABIC ">
-        <w:r>
-          <w:rPr>
-            <w:noProof/>
-          </w:rPr>
-          <w:t>20</w:t>
-        </w:r>
-      </w:fldSimple>
+      <w:r>
+        <w:fldChar w:fldCharType="begin"/>
+      </w:r>
+      <w:r>
+        <w:instrText xml:space="preserve"> SEQ Figura \* ARABIC </w:instrText>
+      </w:r>
+      <w:r>
+        <w:fldChar w:fldCharType="separate"/>
+      </w:r>
+      <w:r>
+        <w:rPr>
+          <w:noProof/>
+        </w:rPr>
+        <w:t>20</w:t>
+      </w:r>
+      <w:r>
+        <w:rPr>
+          <w:noProof/>
+        </w:rPr>
+        <w:fldChar w:fldCharType="end"/>
+      </w:r>
       <w:r>
         <w:t xml:space="preserve"> - Diagrama de sequência da compra de CFD</w:t>
       </w:r>
-      <w:bookmarkEnd w:id="53"/>
+      <w:bookmarkEnd w:id="52"/>
     </w:p>
     <w:p>
       <w:pPr>
         <w:pStyle w:val="Ttulo2"/>
       </w:pPr>
-      <w:bookmarkStart w:id="54" w:name="_Toc25953260"/>
+      <w:bookmarkStart w:id="53" w:name="_Toc25953260"/>
       <w:r>
         <w:lastRenderedPageBreak/>
         <w:t xml:space="preserve">Definição do Top </w:t>
@@ -9531,7 +9784,7 @@
       <w:r>
         <w:t>Profit</w:t>
       </w:r>
-      <w:bookmarkEnd w:id="54"/>
+      <w:bookmarkEnd w:id="53"/>
       <w:proofErr w:type="spellEnd"/>
     </w:p>
     <w:p>
@@ -9590,18 +9843,31 @@
         <w:pStyle w:val="Legenda"/>
         <w:jc w:val="center"/>
       </w:pPr>
-      <w:bookmarkStart w:id="55" w:name="_Toc25953285"/>
+      <w:bookmarkStart w:id="54" w:name="_Toc25953285"/>
       <w:r>
         <w:t xml:space="preserve">Figura </w:t>
       </w:r>
-      <w:fldSimple w:instr=" SEQ Figura \* ARABIC ">
-        <w:r>
-          <w:rPr>
-            <w:noProof/>
-          </w:rPr>
-          <w:t>21</w:t>
-        </w:r>
-      </w:fldSimple>
+      <w:r>
+        <w:fldChar w:fldCharType="begin"/>
+      </w:r>
+      <w:r>
+        <w:instrText xml:space="preserve"> SEQ Figura \* ARABIC </w:instrText>
+      </w:r>
+      <w:r>
+        <w:fldChar w:fldCharType="separate"/>
+      </w:r>
+      <w:r>
+        <w:rPr>
+          <w:noProof/>
+        </w:rPr>
+        <w:t>21</w:t>
+      </w:r>
+      <w:r>
+        <w:rPr>
+          <w:noProof/>
+        </w:rPr>
+        <w:fldChar w:fldCharType="end"/>
+      </w:r>
       <w:r>
         <w:t xml:space="preserve"> - Diagrama de sequência da Definição do Top </w:t>
       </w:r>
@@ -9609,22 +9875,22 @@
       <w:r>
         <w:t>Profit</w:t>
       </w:r>
+      <w:bookmarkEnd w:id="54"/>
+      <w:proofErr w:type="spellEnd"/>
+    </w:p>
+    <w:p>
+      <w:pPr>
+        <w:pStyle w:val="Ttulo2"/>
+      </w:pPr>
+      <w:bookmarkStart w:id="55" w:name="_Toc25953261"/>
+      <w:r>
+        <w:t xml:space="preserve">Definição do Stop </w:t>
+      </w:r>
+      <w:proofErr w:type="spellStart"/>
+      <w:r>
+        <w:t>Loss</w:t>
+      </w:r>
       <w:bookmarkEnd w:id="55"/>
-      <w:proofErr w:type="spellEnd"/>
-    </w:p>
-    <w:p>
-      <w:pPr>
-        <w:pStyle w:val="Ttulo2"/>
-      </w:pPr>
-      <w:bookmarkStart w:id="56" w:name="_Toc25953261"/>
-      <w:r>
-        <w:t xml:space="preserve">Definição do Stop </w:t>
-      </w:r>
-      <w:proofErr w:type="spellStart"/>
-      <w:r>
-        <w:t>Loss</w:t>
-      </w:r>
-      <w:bookmarkEnd w:id="56"/>
       <w:proofErr w:type="spellEnd"/>
     </w:p>
     <w:p>
@@ -9683,18 +9949,31 @@
         <w:pStyle w:val="Legenda"/>
         <w:jc w:val="center"/>
       </w:pPr>
-      <w:bookmarkStart w:id="57" w:name="_Toc25953286"/>
+      <w:bookmarkStart w:id="56" w:name="_Toc25953286"/>
       <w:r>
         <w:t xml:space="preserve">Figura </w:t>
       </w:r>
-      <w:fldSimple w:instr=" SEQ Figura \* ARABIC ">
-        <w:r>
-          <w:rPr>
-            <w:noProof/>
-          </w:rPr>
-          <w:t>22</w:t>
-        </w:r>
-      </w:fldSimple>
+      <w:r>
+        <w:fldChar w:fldCharType="begin"/>
+      </w:r>
+      <w:r>
+        <w:instrText xml:space="preserve"> SEQ Figura \* ARABIC </w:instrText>
+      </w:r>
+      <w:r>
+        <w:fldChar w:fldCharType="separate"/>
+      </w:r>
+      <w:r>
+        <w:rPr>
+          <w:noProof/>
+        </w:rPr>
+        <w:t>22</w:t>
+      </w:r>
+      <w:r>
+        <w:rPr>
+          <w:noProof/>
+        </w:rPr>
+        <w:fldChar w:fldCharType="end"/>
+      </w:r>
       <w:r>
         <w:t xml:space="preserve"> - Diagrama de sequência da Definição do Stop </w:t>
       </w:r>
@@ -9702,7 +9981,7 @@
       <w:r>
         <w:t>Loss</w:t>
       </w:r>
-      <w:bookmarkEnd w:id="57"/>
+      <w:bookmarkEnd w:id="56"/>
       <w:proofErr w:type="spellEnd"/>
     </w:p>
     <w:p>
@@ -9724,12 +10003,12 @@
       <w:pPr>
         <w:pStyle w:val="Ttulo1"/>
       </w:pPr>
-      <w:bookmarkStart w:id="58" w:name="_Toc25953262"/>
+      <w:bookmarkStart w:id="57" w:name="_Toc25953262"/>
       <w:r>
         <w:lastRenderedPageBreak/>
         <w:t>Diagrama de estados</w:t>
       </w:r>
-      <w:bookmarkEnd w:id="58"/>
+      <w:bookmarkEnd w:id="57"/>
     </w:p>
     <w:p>
       <w:r>
@@ -9902,22 +10181,35 @@
                               <w:pStyle w:val="Legenda"/>
                               <w:jc w:val="center"/>
                             </w:pPr>
-                            <w:bookmarkStart w:id="59" w:name="_Toc25953287"/>
+                            <w:bookmarkStart w:id="58" w:name="_Toc25953287"/>
                             <w:r>
                               <w:t xml:space="preserve">Figura </w:t>
                             </w:r>
-                            <w:fldSimple w:instr=" SEQ Figura \* ARABIC ">
-                              <w:r>
-                                <w:rPr>
-                                  <w:noProof/>
-                                </w:rPr>
-                                <w:t>23</w:t>
-                              </w:r>
-                            </w:fldSimple>
+                            <w:r>
+                              <w:fldChar w:fldCharType="begin"/>
+                            </w:r>
+                            <w:r>
+                              <w:instrText xml:space="preserve"> SEQ Figura \* ARABIC </w:instrText>
+                            </w:r>
+                            <w:r>
+                              <w:fldChar w:fldCharType="separate"/>
+                            </w:r>
+                            <w:r>
+                              <w:rPr>
+                                <w:noProof/>
+                              </w:rPr>
+                              <w:t>23</w:t>
+                            </w:r>
+                            <w:r>
+                              <w:rPr>
+                                <w:noProof/>
+                              </w:rPr>
+                              <w:fldChar w:fldCharType="end"/>
+                            </w:r>
                             <w:r>
                               <w:t xml:space="preserve"> - Diagrama de estados</w:t>
                             </w:r>
-                            <w:bookmarkEnd w:id="59"/>
+                            <w:bookmarkEnd w:id="58"/>
                           </w:p>
                         </w:txbxContent>
                       </wps:txbx>
@@ -10063,12 +10355,12 @@
       <w:pPr>
         <w:pStyle w:val="Ttulo1"/>
       </w:pPr>
-      <w:bookmarkStart w:id="61" w:name="_Toc25953263"/>
+      <w:bookmarkStart w:id="59" w:name="_Toc25953263"/>
       <w:r>
         <w:lastRenderedPageBreak/>
         <w:t>Requisito de última hora</w:t>
       </w:r>
-      <w:bookmarkEnd w:id="61"/>
+      <w:bookmarkEnd w:id="59"/>
     </w:p>
     <w:p/>
     <w:p>
@@ -10406,12 +10698,12 @@
       <w:pPr>
         <w:pStyle w:val="Ttulo1"/>
       </w:pPr>
-      <w:bookmarkStart w:id="62" w:name="_Toc25953264"/>
+      <w:bookmarkStart w:id="60" w:name="_Toc25953264"/>
       <w:r>
         <w:lastRenderedPageBreak/>
         <w:t>Conclusão</w:t>
       </w:r>
-      <w:bookmarkEnd w:id="62"/>
+      <w:bookmarkEnd w:id="60"/>
     </w:p>
     <w:p>
       <w:pPr>
@@ -11297,7 +11589,7 @@
     </w:rPrDefault>
     <w:pPrDefault/>
   </w:docDefaults>
-  <w:latentStyles w:defLockedState="0" w:defUIPriority="99" w:defSemiHidden="0" w:defUnhideWhenUsed="0" w:defQFormat="0" w:count="375">
+  <w:latentStyles w:defLockedState="0" w:defUIPriority="99" w:defSemiHidden="0" w:defUnhideWhenUsed="0" w:defQFormat="0" w:count="376">
     <w:lsdException w:name="Normal" w:uiPriority="0" w:qFormat="1"/>
     <w:lsdException w:name="heading 1" w:uiPriority="9" w:qFormat="1"/>
     <w:lsdException w:name="heading 2" w:semiHidden="1" w:uiPriority="9" w:unhideWhenUsed="1" w:qFormat="1"/>
@@ -11403,7 +11695,6 @@
     <w:lsdException w:name="HTML Sample" w:semiHidden="1" w:unhideWhenUsed="1"/>
     <w:lsdException w:name="HTML Typewriter" w:semiHidden="1" w:unhideWhenUsed="1"/>
     <w:lsdException w:name="HTML Variable" w:semiHidden="1" w:unhideWhenUsed="1"/>
-    <w:lsdException w:name="Normal Table" w:semiHidden="1" w:unhideWhenUsed="1"/>
     <w:lsdException w:name="annotation subject" w:semiHidden="1" w:unhideWhenUsed="1"/>
     <w:lsdException w:name="No List" w:semiHidden="1" w:unhideWhenUsed="1"/>
     <w:lsdException w:name="Outline List 1" w:semiHidden="1" w:unhideWhenUsed="1"/>
@@ -11450,10 +11741,8 @@
     <w:lsdException w:name="Table Subtle 2" w:semiHidden="1" w:unhideWhenUsed="1"/>
     <w:lsdException w:name="Table Web 1" w:semiHidden="1" w:unhideWhenUsed="1"/>
     <w:lsdException w:name="Table Web 2" w:semiHidden="1" w:unhideWhenUsed="1"/>
-    <w:lsdException w:name="Table Web 3" w:semiHidden="1" w:unhideWhenUsed="1"/>
     <w:lsdException w:name="Balloon Text" w:semiHidden="1" w:unhideWhenUsed="1"/>
     <w:lsdException w:name="Table Grid" w:uiPriority="39"/>
-    <w:lsdException w:name="Table Theme" w:semiHidden="1" w:unhideWhenUsed="1"/>
     <w:lsdException w:name="Placeholder Text" w:semiHidden="1"/>
     <w:lsdException w:name="No Spacing" w:uiPriority="1" w:qFormat="1"/>
     <w:lsdException w:name="Light Shading" w:uiPriority="60"/>
@@ -11673,6 +11962,7 @@
     <w:lsdException w:name="Smart Hyperlink" w:semiHidden="1" w:unhideWhenUsed="1"/>
     <w:lsdException w:name="Hashtag" w:semiHidden="1" w:unhideWhenUsed="1"/>
     <w:lsdException w:name="Unresolved Mention" w:semiHidden="1" w:unhideWhenUsed="1"/>
+    <w:lsdException w:name="Smart Link" w:semiHidden="1" w:unhideWhenUsed="1"/>
   </w:latentStyles>
   <w:style w:type="paragraph" w:default="1" w:styleId="Normal">
     <w:name w:val="Normal"/>
@@ -12503,7 +12793,7 @@
 </file>
 
 <file path=customXml/itemProps2.xml><?xml version="1.0" encoding="utf-8"?>
-<ds:datastoreItem xmlns:ds="http://schemas.openxmlformats.org/officeDocument/2006/customXml" ds:itemID="{9E3E00F2-7B9F-40D4-8745-DEAA5C968174}">
+<ds:datastoreItem xmlns:ds="http://schemas.openxmlformats.org/officeDocument/2006/customXml" ds:itemID="{7F9E5665-30B5-5A43-A9E5-9385FCB28C83}">
   <ds:schemaRefs>
     <ds:schemaRef ds:uri="http://schemas.openxmlformats.org/officeDocument/2006/bibliography"/>
   </ds:schemaRefs>

--- a/Relatório.docx
+++ b/Relatório.docx
@@ -355,7 +355,6 @@
                                   </w:sdtPr>
                                   <w:sdtEndPr/>
                                   <w:sdtContent>
-                                    <w:proofErr w:type="spellStart"/>
                                     <w:r>
                                       <w:rPr>
                                         <w:color w:val="4472C4" w:themeColor="accent1"/>
@@ -363,29 +362,8 @@
                                         <w:szCs w:val="72"/>
                                         <w:lang w:val="pt-PT"/>
                                       </w:rPr>
-                                      <w:t>Trading</w:t>
+                                      <w:t>Trading Platform</w:t>
                                     </w:r>
-                                    <w:proofErr w:type="spellEnd"/>
-                                    <w:r>
-                                      <w:rPr>
-                                        <w:color w:val="4472C4" w:themeColor="accent1"/>
-                                        <w:sz w:val="72"/>
-                                        <w:szCs w:val="72"/>
-                                        <w:lang w:val="pt-PT"/>
-                                      </w:rPr>
-                                      <w:t xml:space="preserve"> </w:t>
-                                    </w:r>
-                                    <w:proofErr w:type="spellStart"/>
-                                    <w:r>
-                                      <w:rPr>
-                                        <w:color w:val="4472C4" w:themeColor="accent1"/>
-                                        <w:sz w:val="72"/>
-                                        <w:szCs w:val="72"/>
-                                        <w:lang w:val="pt-PT"/>
-                                      </w:rPr>
-                                      <w:t>Platform</w:t>
-                                    </w:r>
-                                    <w:proofErr w:type="spellEnd"/>
                                   </w:sdtContent>
                                 </w:sdt>
                               </w:p>
@@ -763,6 +741,8 @@
           <w:r>
             <w:t>Índice</w:t>
           </w:r>
+          <w:bookmarkStart w:id="0" w:name="_GoBack"/>
+          <w:bookmarkEnd w:id="0"/>
         </w:p>
         <w:p>
           <w:pPr>
@@ -797,7 +777,7 @@
             </w:rPr>
             <w:fldChar w:fldCharType="separate"/>
           </w:r>
-          <w:hyperlink w:anchor="_Toc25953227" w:history="1">
+          <w:hyperlink w:anchor="_Toc26023171" w:history="1">
             <w:r>
               <w:rPr>
                 <w:rStyle w:val="Hiperligao"/>
@@ -824,7 +804,7 @@
                 <w:noProof/>
                 <w:webHidden/>
               </w:rPr>
-              <w:instrText xml:space="preserve"> PAGEREF _Toc25953227 \h </w:instrText>
+              <w:instrText xml:space="preserve"> PAGEREF _Toc26023171 \h </w:instrText>
             </w:r>
             <w:r>
               <w:rPr>
@@ -871,11 +851,12 @@
               <w:lang w:eastAsia="pt-PT"/>
             </w:rPr>
           </w:pPr>
-          <w:hyperlink w:anchor="_Toc25953228" w:history="1">
+          <w:hyperlink w:anchor="_Toc26023172" w:history="1">
             <w:r>
               <w:rPr>
                 <w:rStyle w:val="Hiperligao"/>
                 <w:noProof/>
+                <w:lang w:val="en-US"/>
               </w:rPr>
               <w:t>Glossário</w:t>
             </w:r>
@@ -898,7 +879,7 @@
                 <w:noProof/>
                 <w:webHidden/>
               </w:rPr>
-              <w:instrText xml:space="preserve"> PAGEREF _Toc25953228 \h </w:instrText>
+              <w:instrText xml:space="preserve"> PAGEREF _Toc26023172 \h </w:instrText>
             </w:r>
             <w:r>
               <w:rPr>
@@ -945,7 +926,7 @@
               <w:lang w:eastAsia="pt-PT"/>
             </w:rPr>
           </w:pPr>
-          <w:hyperlink w:anchor="_Toc25953229" w:history="1">
+          <w:hyperlink w:anchor="_Toc26023173" w:history="1">
             <w:r>
               <w:rPr>
                 <w:rStyle w:val="Hiperligao"/>
@@ -972,7 +953,7 @@
                 <w:noProof/>
                 <w:webHidden/>
               </w:rPr>
-              <w:instrText xml:space="preserve"> PAGEREF _Toc25953229 \h </w:instrText>
+              <w:instrText xml:space="preserve"> PAGEREF _Toc26023173 \h </w:instrText>
             </w:r>
             <w:r>
               <w:rPr>
@@ -1019,7 +1000,7 @@
               <w:lang w:eastAsia="pt-PT"/>
             </w:rPr>
           </w:pPr>
-          <w:hyperlink w:anchor="_Toc25953230" w:history="1">
+          <w:hyperlink w:anchor="_Toc26023174" w:history="1">
             <w:r>
               <w:rPr>
                 <w:rStyle w:val="Hiperligao"/>
@@ -1046,7 +1027,7 @@
                 <w:noProof/>
                 <w:webHidden/>
               </w:rPr>
-              <w:instrText xml:space="preserve"> PAGEREF _Toc25953230 \h </w:instrText>
+              <w:instrText xml:space="preserve"> PAGEREF _Toc26023174 \h </w:instrText>
             </w:r>
             <w:r>
               <w:rPr>
@@ -1093,7 +1074,7 @@
               <w:lang w:eastAsia="pt-PT"/>
             </w:rPr>
           </w:pPr>
-          <w:hyperlink w:anchor="_Toc25953231" w:history="1">
+          <w:hyperlink w:anchor="_Toc26023175" w:history="1">
             <w:r>
               <w:rPr>
                 <w:rStyle w:val="Hiperligao"/>
@@ -1120,7 +1101,7 @@
                 <w:noProof/>
                 <w:webHidden/>
               </w:rPr>
-              <w:instrText xml:space="preserve"> PAGEREF _Toc25953231 \h </w:instrText>
+              <w:instrText xml:space="preserve"> PAGEREF _Toc26023175 \h </w:instrText>
             </w:r>
             <w:r>
               <w:rPr>
@@ -1167,7 +1148,7 @@
               <w:lang w:eastAsia="pt-PT"/>
             </w:rPr>
           </w:pPr>
-          <w:hyperlink w:anchor="_Toc25953232" w:history="1">
+          <w:hyperlink w:anchor="_Toc26023176" w:history="1">
             <w:r>
               <w:rPr>
                 <w:rStyle w:val="Hiperligao"/>
@@ -1194,7 +1175,7 @@
                 <w:noProof/>
                 <w:webHidden/>
               </w:rPr>
-              <w:instrText xml:space="preserve"> PAGEREF _Toc25953232 \h </w:instrText>
+              <w:instrText xml:space="preserve"> PAGEREF _Toc26023176 \h </w:instrText>
             </w:r>
             <w:r>
               <w:rPr>
@@ -1241,7 +1222,7 @@
               <w:lang w:eastAsia="pt-PT"/>
             </w:rPr>
           </w:pPr>
-          <w:hyperlink w:anchor="_Toc25953233" w:history="1">
+          <w:hyperlink w:anchor="_Toc26023177" w:history="1">
             <w:r>
               <w:rPr>
                 <w:rStyle w:val="Hiperligao"/>
@@ -1268,7 +1249,7 @@
                 <w:noProof/>
                 <w:webHidden/>
               </w:rPr>
-              <w:instrText xml:space="preserve"> PAGEREF _Toc25953233 \h </w:instrText>
+              <w:instrText xml:space="preserve"> PAGEREF _Toc26023177 \h </w:instrText>
             </w:r>
             <w:r>
               <w:rPr>
@@ -1315,7 +1296,7 @@
               <w:lang w:eastAsia="pt-PT"/>
             </w:rPr>
           </w:pPr>
-          <w:hyperlink w:anchor="_Toc25953234" w:history="1">
+          <w:hyperlink w:anchor="_Toc26023178" w:history="1">
             <w:r>
               <w:rPr>
                 <w:rStyle w:val="Hiperligao"/>
@@ -1342,7 +1323,7 @@
                 <w:noProof/>
                 <w:webHidden/>
               </w:rPr>
-              <w:instrText xml:space="preserve"> PAGEREF _Toc25953234 \h </w:instrText>
+              <w:instrText xml:space="preserve"> PAGEREF _Toc26023178 \h </w:instrText>
             </w:r>
             <w:r>
               <w:rPr>
@@ -1389,7 +1370,7 @@
               <w:lang w:eastAsia="pt-PT"/>
             </w:rPr>
           </w:pPr>
-          <w:hyperlink w:anchor="_Toc25953235" w:history="1">
+          <w:hyperlink w:anchor="_Toc26023179" w:history="1">
             <w:r>
               <w:rPr>
                 <w:rStyle w:val="Hiperligao"/>
@@ -1416,7 +1397,7 @@
                 <w:noProof/>
                 <w:webHidden/>
               </w:rPr>
-              <w:instrText xml:space="preserve"> PAGEREF _Toc25953235 \h </w:instrText>
+              <w:instrText xml:space="preserve"> PAGEREF _Toc26023179 \h </w:instrText>
             </w:r>
             <w:r>
               <w:rPr>
@@ -1463,7 +1444,7 @@
               <w:lang w:eastAsia="pt-PT"/>
             </w:rPr>
           </w:pPr>
-          <w:hyperlink w:anchor="_Toc25953236" w:history="1">
+          <w:hyperlink w:anchor="_Toc26023180" w:history="1">
             <w:r>
               <w:rPr>
                 <w:rStyle w:val="Hiperligao"/>
@@ -1491,7 +1472,7 @@
                 <w:noProof/>
                 <w:webHidden/>
               </w:rPr>
-              <w:instrText xml:space="preserve"> PAGEREF _Toc25953236 \h </w:instrText>
+              <w:instrText xml:space="preserve"> PAGEREF _Toc26023180 \h </w:instrText>
             </w:r>
             <w:r>
               <w:rPr>
@@ -1538,7 +1519,7 @@
               <w:lang w:eastAsia="pt-PT"/>
             </w:rPr>
           </w:pPr>
-          <w:hyperlink w:anchor="_Toc25953237" w:history="1">
+          <w:hyperlink w:anchor="_Toc26023181" w:history="1">
             <w:r>
               <w:rPr>
                 <w:rStyle w:val="Hiperligao"/>
@@ -1565,7 +1546,7 @@
                 <w:noProof/>
                 <w:webHidden/>
               </w:rPr>
-              <w:instrText xml:space="preserve"> PAGEREF _Toc25953237 \h </w:instrText>
+              <w:instrText xml:space="preserve"> PAGEREF _Toc26023181 \h </w:instrText>
             </w:r>
             <w:r>
               <w:rPr>
@@ -1612,7 +1593,7 @@
               <w:lang w:eastAsia="pt-PT"/>
             </w:rPr>
           </w:pPr>
-          <w:hyperlink w:anchor="_Toc25953238" w:history="1">
+          <w:hyperlink w:anchor="_Toc26023182" w:history="1">
             <w:r>
               <w:rPr>
                 <w:rStyle w:val="Hiperligao"/>
@@ -1639,7 +1620,7 @@
                 <w:noProof/>
                 <w:webHidden/>
               </w:rPr>
-              <w:instrText xml:space="preserve"> PAGEREF _Toc25953238 \h </w:instrText>
+              <w:instrText xml:space="preserve"> PAGEREF _Toc26023182 \h </w:instrText>
             </w:r>
             <w:r>
               <w:rPr>
@@ -1686,7 +1667,7 @@
               <w:lang w:eastAsia="pt-PT"/>
             </w:rPr>
           </w:pPr>
-          <w:hyperlink w:anchor="_Toc25953239" w:history="1">
+          <w:hyperlink w:anchor="_Toc26023183" w:history="1">
             <w:r>
               <w:rPr>
                 <w:rStyle w:val="Hiperligao"/>
@@ -1713,7 +1694,7 @@
                 <w:noProof/>
                 <w:webHidden/>
               </w:rPr>
-              <w:instrText xml:space="preserve"> PAGEREF _Toc25953239 \h </w:instrText>
+              <w:instrText xml:space="preserve"> PAGEREF _Toc26023183 \h </w:instrText>
             </w:r>
             <w:r>
               <w:rPr>
@@ -1760,7 +1741,7 @@
               <w:lang w:eastAsia="pt-PT"/>
             </w:rPr>
           </w:pPr>
-          <w:hyperlink w:anchor="_Toc25953240" w:history="1">
+          <w:hyperlink w:anchor="_Toc26023184" w:history="1">
             <w:r>
               <w:rPr>
                 <w:rStyle w:val="Hiperligao"/>
@@ -1787,7 +1768,7 @@
                 <w:noProof/>
                 <w:webHidden/>
               </w:rPr>
-              <w:instrText xml:space="preserve"> PAGEREF _Toc25953240 \h </w:instrText>
+              <w:instrText xml:space="preserve"> PAGEREF _Toc26023184 \h </w:instrText>
             </w:r>
             <w:r>
               <w:rPr>
@@ -1834,7 +1815,7 @@
               <w:lang w:eastAsia="pt-PT"/>
             </w:rPr>
           </w:pPr>
-          <w:hyperlink w:anchor="_Toc25953241" w:history="1">
+          <w:hyperlink w:anchor="_Toc26023185" w:history="1">
             <w:r>
               <w:rPr>
                 <w:rStyle w:val="Hiperligao"/>
@@ -1861,7 +1842,7 @@
                 <w:noProof/>
                 <w:webHidden/>
               </w:rPr>
-              <w:instrText xml:space="preserve"> PAGEREF _Toc25953241 \h </w:instrText>
+              <w:instrText xml:space="preserve"> PAGEREF _Toc26023185 \h </w:instrText>
             </w:r>
             <w:r>
               <w:rPr>
@@ -1908,7 +1889,7 @@
               <w:lang w:eastAsia="pt-PT"/>
             </w:rPr>
           </w:pPr>
-          <w:hyperlink w:anchor="_Toc25953242" w:history="1">
+          <w:hyperlink w:anchor="_Toc26023186" w:history="1">
             <w:r>
               <w:rPr>
                 <w:rStyle w:val="Hiperligao"/>
@@ -1935,7 +1916,7 @@
                 <w:noProof/>
                 <w:webHidden/>
               </w:rPr>
-              <w:instrText xml:space="preserve"> PAGEREF _Toc25953242 \h </w:instrText>
+              <w:instrText xml:space="preserve"> PAGEREF _Toc26023186 \h </w:instrText>
             </w:r>
             <w:r>
               <w:rPr>
@@ -1982,7 +1963,7 @@
               <w:lang w:eastAsia="pt-PT"/>
             </w:rPr>
           </w:pPr>
-          <w:hyperlink w:anchor="_Toc25953243" w:history="1">
+          <w:hyperlink w:anchor="_Toc26023187" w:history="1">
             <w:r>
               <w:rPr>
                 <w:rStyle w:val="Hiperligao"/>
@@ -2009,7 +1990,7 @@
                 <w:noProof/>
                 <w:webHidden/>
               </w:rPr>
-              <w:instrText xml:space="preserve"> PAGEREF _Toc25953243 \h </w:instrText>
+              <w:instrText xml:space="preserve"> PAGEREF _Toc26023187 \h </w:instrText>
             </w:r>
             <w:r>
               <w:rPr>
@@ -2056,7 +2037,7 @@
               <w:lang w:eastAsia="pt-PT"/>
             </w:rPr>
           </w:pPr>
-          <w:hyperlink w:anchor="_Toc25953244" w:history="1">
+          <w:hyperlink w:anchor="_Toc26023188" w:history="1">
             <w:r>
               <w:rPr>
                 <w:rStyle w:val="Hiperligao"/>
@@ -2083,7 +2064,7 @@
                 <w:noProof/>
                 <w:webHidden/>
               </w:rPr>
-              <w:instrText xml:space="preserve"> PAGEREF _Toc25953244 \h </w:instrText>
+              <w:instrText xml:space="preserve"> PAGEREF _Toc26023188 \h </w:instrText>
             </w:r>
             <w:r>
               <w:rPr>
@@ -2130,7 +2111,7 @@
               <w:lang w:eastAsia="pt-PT"/>
             </w:rPr>
           </w:pPr>
-          <w:hyperlink w:anchor="_Toc25953245" w:history="1">
+          <w:hyperlink w:anchor="_Toc26023189" w:history="1">
             <w:r>
               <w:rPr>
                 <w:rStyle w:val="Hiperligao"/>
@@ -2157,7 +2138,7 @@
                 <w:noProof/>
                 <w:webHidden/>
               </w:rPr>
-              <w:instrText xml:space="preserve"> PAGEREF _Toc25953245 \h </w:instrText>
+              <w:instrText xml:space="preserve"> PAGEREF _Toc26023189 \h </w:instrText>
             </w:r>
             <w:r>
               <w:rPr>
@@ -2204,7 +2185,7 @@
               <w:lang w:eastAsia="pt-PT"/>
             </w:rPr>
           </w:pPr>
-          <w:hyperlink w:anchor="_Toc25953246" w:history="1">
+          <w:hyperlink w:anchor="_Toc26023190" w:history="1">
             <w:r>
               <w:rPr>
                 <w:rStyle w:val="Hiperligao"/>
@@ -2231,7 +2212,7 @@
                 <w:noProof/>
                 <w:webHidden/>
               </w:rPr>
-              <w:instrText xml:space="preserve"> PAGEREF _Toc25953246 \h </w:instrText>
+              <w:instrText xml:space="preserve"> PAGEREF _Toc26023190 \h </w:instrText>
             </w:r>
             <w:r>
               <w:rPr>
@@ -2252,6 +2233,302 @@
                 <w:webHidden/>
               </w:rPr>
               <w:t>12</w:t>
+            </w:r>
+            <w:r>
+              <w:rPr>
+                <w:noProof/>
+                <w:webHidden/>
+              </w:rPr>
+              <w:fldChar w:fldCharType="end"/>
+            </w:r>
+          </w:hyperlink>
+        </w:p>
+        <w:p>
+          <w:pPr>
+            <w:pStyle w:val="ndice1"/>
+            <w:tabs>
+              <w:tab w:val="right" w:leader="dot" w:pos="8488"/>
+            </w:tabs>
+            <w:rPr>
+              <w:rFonts w:eastAsiaTheme="minorEastAsia"/>
+              <w:b w:val="0"/>
+              <w:bCs w:val="0"/>
+              <w:i w:val="0"/>
+              <w:iCs w:val="0"/>
+              <w:noProof/>
+              <w:lang w:eastAsia="pt-PT"/>
+            </w:rPr>
+          </w:pPr>
+          <w:hyperlink w:anchor="_Toc26023191" w:history="1">
+            <w:r>
+              <w:rPr>
+                <w:rStyle w:val="Hiperligao"/>
+                <w:noProof/>
+              </w:rPr>
+              <w:t>Alterações efetuadas</w:t>
+            </w:r>
+            <w:r>
+              <w:rPr>
+                <w:noProof/>
+                <w:webHidden/>
+              </w:rPr>
+              <w:tab/>
+            </w:r>
+            <w:r>
+              <w:rPr>
+                <w:noProof/>
+                <w:webHidden/>
+              </w:rPr>
+              <w:fldChar w:fldCharType="begin"/>
+            </w:r>
+            <w:r>
+              <w:rPr>
+                <w:noProof/>
+                <w:webHidden/>
+              </w:rPr>
+              <w:instrText xml:space="preserve"> PAGEREF _Toc26023191 \h </w:instrText>
+            </w:r>
+            <w:r>
+              <w:rPr>
+                <w:noProof/>
+                <w:webHidden/>
+              </w:rPr>
+            </w:r>
+            <w:r>
+              <w:rPr>
+                <w:noProof/>
+                <w:webHidden/>
+              </w:rPr>
+              <w:fldChar w:fldCharType="separate"/>
+            </w:r>
+            <w:r>
+              <w:rPr>
+                <w:noProof/>
+                <w:webHidden/>
+              </w:rPr>
+              <w:t>13</w:t>
+            </w:r>
+            <w:r>
+              <w:rPr>
+                <w:noProof/>
+                <w:webHidden/>
+              </w:rPr>
+              <w:fldChar w:fldCharType="end"/>
+            </w:r>
+          </w:hyperlink>
+        </w:p>
+        <w:p>
+          <w:pPr>
+            <w:pStyle w:val="ndice1"/>
+            <w:tabs>
+              <w:tab w:val="right" w:leader="dot" w:pos="8488"/>
+            </w:tabs>
+            <w:rPr>
+              <w:rFonts w:eastAsiaTheme="minorEastAsia"/>
+              <w:b w:val="0"/>
+              <w:bCs w:val="0"/>
+              <w:i w:val="0"/>
+              <w:iCs w:val="0"/>
+              <w:noProof/>
+              <w:lang w:eastAsia="pt-PT"/>
+            </w:rPr>
+          </w:pPr>
+          <w:hyperlink w:anchor="_Toc26023192" w:history="1">
+            <w:r>
+              <w:rPr>
+                <w:rStyle w:val="Hiperligao"/>
+                <w:noProof/>
+              </w:rPr>
+              <w:t>Padrão arquitetural</w:t>
+            </w:r>
+            <w:r>
+              <w:rPr>
+                <w:noProof/>
+                <w:webHidden/>
+              </w:rPr>
+              <w:tab/>
+            </w:r>
+            <w:r>
+              <w:rPr>
+                <w:noProof/>
+                <w:webHidden/>
+              </w:rPr>
+              <w:fldChar w:fldCharType="begin"/>
+            </w:r>
+            <w:r>
+              <w:rPr>
+                <w:noProof/>
+                <w:webHidden/>
+              </w:rPr>
+              <w:instrText xml:space="preserve"> PAGEREF _Toc26023192 \h </w:instrText>
+            </w:r>
+            <w:r>
+              <w:rPr>
+                <w:noProof/>
+                <w:webHidden/>
+              </w:rPr>
+            </w:r>
+            <w:r>
+              <w:rPr>
+                <w:noProof/>
+                <w:webHidden/>
+              </w:rPr>
+              <w:fldChar w:fldCharType="separate"/>
+            </w:r>
+            <w:r>
+              <w:rPr>
+                <w:noProof/>
+                <w:webHidden/>
+              </w:rPr>
+              <w:t>13</w:t>
+            </w:r>
+            <w:r>
+              <w:rPr>
+                <w:noProof/>
+                <w:webHidden/>
+              </w:rPr>
+              <w:fldChar w:fldCharType="end"/>
+            </w:r>
+          </w:hyperlink>
+        </w:p>
+        <w:p>
+          <w:pPr>
+            <w:pStyle w:val="ndice1"/>
+            <w:tabs>
+              <w:tab w:val="right" w:leader="dot" w:pos="8488"/>
+            </w:tabs>
+            <w:rPr>
+              <w:rFonts w:eastAsiaTheme="minorEastAsia"/>
+              <w:b w:val="0"/>
+              <w:bCs w:val="0"/>
+              <w:i w:val="0"/>
+              <w:iCs w:val="0"/>
+              <w:noProof/>
+              <w:lang w:eastAsia="pt-PT"/>
+            </w:rPr>
+          </w:pPr>
+          <w:hyperlink w:anchor="_Toc26023193" w:history="1">
+            <w:r>
+              <w:rPr>
+                <w:rStyle w:val="Hiperligao"/>
+                <w:noProof/>
+              </w:rPr>
+              <w:t>Diagrama de classes</w:t>
+            </w:r>
+            <w:r>
+              <w:rPr>
+                <w:noProof/>
+                <w:webHidden/>
+              </w:rPr>
+              <w:tab/>
+            </w:r>
+            <w:r>
+              <w:rPr>
+                <w:noProof/>
+                <w:webHidden/>
+              </w:rPr>
+              <w:fldChar w:fldCharType="begin"/>
+            </w:r>
+            <w:r>
+              <w:rPr>
+                <w:noProof/>
+                <w:webHidden/>
+              </w:rPr>
+              <w:instrText xml:space="preserve"> PAGEREF _Toc26023193 \h </w:instrText>
+            </w:r>
+            <w:r>
+              <w:rPr>
+                <w:noProof/>
+                <w:webHidden/>
+              </w:rPr>
+            </w:r>
+            <w:r>
+              <w:rPr>
+                <w:noProof/>
+                <w:webHidden/>
+              </w:rPr>
+              <w:fldChar w:fldCharType="separate"/>
+            </w:r>
+            <w:r>
+              <w:rPr>
+                <w:noProof/>
+                <w:webHidden/>
+              </w:rPr>
+              <w:t>16</w:t>
+            </w:r>
+            <w:r>
+              <w:rPr>
+                <w:noProof/>
+                <w:webHidden/>
+              </w:rPr>
+              <w:fldChar w:fldCharType="end"/>
+            </w:r>
+          </w:hyperlink>
+        </w:p>
+        <w:p>
+          <w:pPr>
+            <w:pStyle w:val="ndice1"/>
+            <w:tabs>
+              <w:tab w:val="right" w:leader="dot" w:pos="8488"/>
+            </w:tabs>
+            <w:rPr>
+              <w:rFonts w:eastAsiaTheme="minorEastAsia"/>
+              <w:b w:val="0"/>
+              <w:bCs w:val="0"/>
+              <w:i w:val="0"/>
+              <w:iCs w:val="0"/>
+              <w:noProof/>
+              <w:lang w:eastAsia="pt-PT"/>
+            </w:rPr>
+          </w:pPr>
+          <w:hyperlink w:anchor="_Toc26023194" w:history="1">
+            <w:r>
+              <w:rPr>
+                <w:rStyle w:val="Hiperligao"/>
+                <w:noProof/>
+              </w:rPr>
+              <w:t>Padrões de design</w:t>
+            </w:r>
+            <w:r>
+              <w:rPr>
+                <w:noProof/>
+                <w:webHidden/>
+              </w:rPr>
+              <w:tab/>
+            </w:r>
+            <w:r>
+              <w:rPr>
+                <w:noProof/>
+                <w:webHidden/>
+              </w:rPr>
+              <w:fldChar w:fldCharType="begin"/>
+            </w:r>
+            <w:r>
+              <w:rPr>
+                <w:noProof/>
+                <w:webHidden/>
+              </w:rPr>
+              <w:instrText xml:space="preserve"> PAGEREF _Toc26023194 \h </w:instrText>
+            </w:r>
+            <w:r>
+              <w:rPr>
+                <w:noProof/>
+                <w:webHidden/>
+              </w:rPr>
+            </w:r>
+            <w:r>
+              <w:rPr>
+                <w:noProof/>
+                <w:webHidden/>
+              </w:rPr>
+              <w:fldChar w:fldCharType="separate"/>
+            </w:r>
+            <w:r>
+              <w:rPr>
+                <w:noProof/>
+                <w:webHidden/>
+              </w:rPr>
+              <w:t>17</w:t>
             </w:r>
             <w:r>
               <w:rPr>
@@ -2278,13 +2555,13 @@
               <w:lang w:eastAsia="pt-PT"/>
             </w:rPr>
           </w:pPr>
-          <w:hyperlink w:anchor="_Toc25953247" w:history="1">
+          <w:hyperlink w:anchor="_Toc26023195" w:history="1">
             <w:r>
               <w:rPr>
                 <w:rStyle w:val="Hiperligao"/>
                 <w:noProof/>
               </w:rPr>
-              <w:t>Alterações efetuadas</w:t>
+              <w:t>Observer</w:t>
             </w:r>
             <w:r>
               <w:rPr>
@@ -2305,7 +2582,7 @@
                 <w:noProof/>
                 <w:webHidden/>
               </w:rPr>
-              <w:instrText xml:space="preserve"> PAGEREF _Toc25953247 \h </w:instrText>
+              <w:instrText xml:space="preserve"> PAGEREF _Toc26023195 \h </w:instrText>
             </w:r>
             <w:r>
               <w:rPr>
@@ -2325,7 +2602,377 @@
                 <w:noProof/>
                 <w:webHidden/>
               </w:rPr>
-              <w:t>13</w:t>
+              <w:t>17</w:t>
+            </w:r>
+            <w:r>
+              <w:rPr>
+                <w:noProof/>
+                <w:webHidden/>
+              </w:rPr>
+              <w:fldChar w:fldCharType="end"/>
+            </w:r>
+          </w:hyperlink>
+        </w:p>
+        <w:p>
+          <w:pPr>
+            <w:pStyle w:val="ndice2"/>
+            <w:tabs>
+              <w:tab w:val="right" w:leader="dot" w:pos="8488"/>
+            </w:tabs>
+            <w:rPr>
+              <w:rFonts w:eastAsiaTheme="minorEastAsia"/>
+              <w:b w:val="0"/>
+              <w:bCs w:val="0"/>
+              <w:noProof/>
+              <w:sz w:val="24"/>
+              <w:szCs w:val="24"/>
+              <w:lang w:eastAsia="pt-PT"/>
+            </w:rPr>
+          </w:pPr>
+          <w:hyperlink w:anchor="_Toc26023196" w:history="1">
+            <w:r>
+              <w:rPr>
+                <w:rStyle w:val="Hiperligao"/>
+                <w:noProof/>
+              </w:rPr>
+              <w:t>DAO</w:t>
+            </w:r>
+            <w:r>
+              <w:rPr>
+                <w:noProof/>
+                <w:webHidden/>
+              </w:rPr>
+              <w:tab/>
+            </w:r>
+            <w:r>
+              <w:rPr>
+                <w:noProof/>
+                <w:webHidden/>
+              </w:rPr>
+              <w:fldChar w:fldCharType="begin"/>
+            </w:r>
+            <w:r>
+              <w:rPr>
+                <w:noProof/>
+                <w:webHidden/>
+              </w:rPr>
+              <w:instrText xml:space="preserve"> PAGEREF _Toc26023196 \h </w:instrText>
+            </w:r>
+            <w:r>
+              <w:rPr>
+                <w:noProof/>
+                <w:webHidden/>
+              </w:rPr>
+            </w:r>
+            <w:r>
+              <w:rPr>
+                <w:noProof/>
+                <w:webHidden/>
+              </w:rPr>
+              <w:fldChar w:fldCharType="separate"/>
+            </w:r>
+            <w:r>
+              <w:rPr>
+                <w:noProof/>
+                <w:webHidden/>
+              </w:rPr>
+              <w:t>17</w:t>
+            </w:r>
+            <w:r>
+              <w:rPr>
+                <w:noProof/>
+                <w:webHidden/>
+              </w:rPr>
+              <w:fldChar w:fldCharType="end"/>
+            </w:r>
+          </w:hyperlink>
+        </w:p>
+        <w:p>
+          <w:pPr>
+            <w:pStyle w:val="ndice2"/>
+            <w:tabs>
+              <w:tab w:val="right" w:leader="dot" w:pos="8488"/>
+            </w:tabs>
+            <w:rPr>
+              <w:rFonts w:eastAsiaTheme="minorEastAsia"/>
+              <w:b w:val="0"/>
+              <w:bCs w:val="0"/>
+              <w:noProof/>
+              <w:sz w:val="24"/>
+              <w:szCs w:val="24"/>
+              <w:lang w:eastAsia="pt-PT"/>
+            </w:rPr>
+          </w:pPr>
+          <w:hyperlink w:anchor="_Toc26023197" w:history="1">
+            <w:r>
+              <w:rPr>
+                <w:rStyle w:val="Hiperligao"/>
+                <w:noProof/>
+              </w:rPr>
+              <w:t>Factory Method</w:t>
+            </w:r>
+            <w:r>
+              <w:rPr>
+                <w:noProof/>
+                <w:webHidden/>
+              </w:rPr>
+              <w:tab/>
+            </w:r>
+            <w:r>
+              <w:rPr>
+                <w:noProof/>
+                <w:webHidden/>
+              </w:rPr>
+              <w:fldChar w:fldCharType="begin"/>
+            </w:r>
+            <w:r>
+              <w:rPr>
+                <w:noProof/>
+                <w:webHidden/>
+              </w:rPr>
+              <w:instrText xml:space="preserve"> PAGEREF _Toc26023197 \h </w:instrText>
+            </w:r>
+            <w:r>
+              <w:rPr>
+                <w:noProof/>
+                <w:webHidden/>
+              </w:rPr>
+            </w:r>
+            <w:r>
+              <w:rPr>
+                <w:noProof/>
+                <w:webHidden/>
+              </w:rPr>
+              <w:fldChar w:fldCharType="separate"/>
+            </w:r>
+            <w:r>
+              <w:rPr>
+                <w:noProof/>
+                <w:webHidden/>
+              </w:rPr>
+              <w:t>18</w:t>
+            </w:r>
+            <w:r>
+              <w:rPr>
+                <w:noProof/>
+                <w:webHidden/>
+              </w:rPr>
+              <w:fldChar w:fldCharType="end"/>
+            </w:r>
+          </w:hyperlink>
+        </w:p>
+        <w:p>
+          <w:pPr>
+            <w:pStyle w:val="ndice2"/>
+            <w:tabs>
+              <w:tab w:val="right" w:leader="dot" w:pos="8488"/>
+            </w:tabs>
+            <w:rPr>
+              <w:rFonts w:eastAsiaTheme="minorEastAsia"/>
+              <w:b w:val="0"/>
+              <w:bCs w:val="0"/>
+              <w:noProof/>
+              <w:sz w:val="24"/>
+              <w:szCs w:val="24"/>
+              <w:lang w:eastAsia="pt-PT"/>
+            </w:rPr>
+          </w:pPr>
+          <w:hyperlink w:anchor="_Toc26023198" w:history="1">
+            <w:r>
+              <w:rPr>
+                <w:rStyle w:val="Hiperligao"/>
+                <w:noProof/>
+              </w:rPr>
+              <w:t>Template Method</w:t>
+            </w:r>
+            <w:r>
+              <w:rPr>
+                <w:noProof/>
+                <w:webHidden/>
+              </w:rPr>
+              <w:tab/>
+            </w:r>
+            <w:r>
+              <w:rPr>
+                <w:noProof/>
+                <w:webHidden/>
+              </w:rPr>
+              <w:fldChar w:fldCharType="begin"/>
+            </w:r>
+            <w:r>
+              <w:rPr>
+                <w:noProof/>
+                <w:webHidden/>
+              </w:rPr>
+              <w:instrText xml:space="preserve"> PAGEREF _Toc26023198 \h </w:instrText>
+            </w:r>
+            <w:r>
+              <w:rPr>
+                <w:noProof/>
+                <w:webHidden/>
+              </w:rPr>
+            </w:r>
+            <w:r>
+              <w:rPr>
+                <w:noProof/>
+                <w:webHidden/>
+              </w:rPr>
+              <w:fldChar w:fldCharType="separate"/>
+            </w:r>
+            <w:r>
+              <w:rPr>
+                <w:noProof/>
+                <w:webHidden/>
+              </w:rPr>
+              <w:t>19</w:t>
+            </w:r>
+            <w:r>
+              <w:rPr>
+                <w:noProof/>
+                <w:webHidden/>
+              </w:rPr>
+              <w:fldChar w:fldCharType="end"/>
+            </w:r>
+          </w:hyperlink>
+        </w:p>
+        <w:p>
+          <w:pPr>
+            <w:pStyle w:val="ndice2"/>
+            <w:tabs>
+              <w:tab w:val="right" w:leader="dot" w:pos="8488"/>
+            </w:tabs>
+            <w:rPr>
+              <w:rFonts w:eastAsiaTheme="minorEastAsia"/>
+              <w:b w:val="0"/>
+              <w:bCs w:val="0"/>
+              <w:noProof/>
+              <w:sz w:val="24"/>
+              <w:szCs w:val="24"/>
+              <w:lang w:eastAsia="pt-PT"/>
+            </w:rPr>
+          </w:pPr>
+          <w:hyperlink w:anchor="_Toc26023199" w:history="1">
+            <w:r>
+              <w:rPr>
+                <w:rStyle w:val="Hiperligao"/>
+                <w:noProof/>
+              </w:rPr>
+              <w:t>Singleton</w:t>
+            </w:r>
+            <w:r>
+              <w:rPr>
+                <w:noProof/>
+                <w:webHidden/>
+              </w:rPr>
+              <w:tab/>
+            </w:r>
+            <w:r>
+              <w:rPr>
+                <w:noProof/>
+                <w:webHidden/>
+              </w:rPr>
+              <w:fldChar w:fldCharType="begin"/>
+            </w:r>
+            <w:r>
+              <w:rPr>
+                <w:noProof/>
+                <w:webHidden/>
+              </w:rPr>
+              <w:instrText xml:space="preserve"> PAGEREF _Toc26023199 \h </w:instrText>
+            </w:r>
+            <w:r>
+              <w:rPr>
+                <w:noProof/>
+                <w:webHidden/>
+              </w:rPr>
+            </w:r>
+            <w:r>
+              <w:rPr>
+                <w:noProof/>
+                <w:webHidden/>
+              </w:rPr>
+              <w:fldChar w:fldCharType="separate"/>
+            </w:r>
+            <w:r>
+              <w:rPr>
+                <w:noProof/>
+                <w:webHidden/>
+              </w:rPr>
+              <w:t>19</w:t>
+            </w:r>
+            <w:r>
+              <w:rPr>
+                <w:noProof/>
+                <w:webHidden/>
+              </w:rPr>
+              <w:fldChar w:fldCharType="end"/>
+            </w:r>
+          </w:hyperlink>
+        </w:p>
+        <w:p>
+          <w:pPr>
+            <w:pStyle w:val="ndice2"/>
+            <w:tabs>
+              <w:tab w:val="right" w:leader="dot" w:pos="8488"/>
+            </w:tabs>
+            <w:rPr>
+              <w:rFonts w:eastAsiaTheme="minorEastAsia"/>
+              <w:b w:val="0"/>
+              <w:bCs w:val="0"/>
+              <w:noProof/>
+              <w:sz w:val="24"/>
+              <w:szCs w:val="24"/>
+              <w:lang w:eastAsia="pt-PT"/>
+            </w:rPr>
+          </w:pPr>
+          <w:hyperlink w:anchor="_Toc26023200" w:history="1">
+            <w:r>
+              <w:rPr>
+                <w:rStyle w:val="Hiperligao"/>
+                <w:noProof/>
+              </w:rPr>
+              <w:t>Mediator</w:t>
+            </w:r>
+            <w:r>
+              <w:rPr>
+                <w:noProof/>
+                <w:webHidden/>
+              </w:rPr>
+              <w:tab/>
+            </w:r>
+            <w:r>
+              <w:rPr>
+                <w:noProof/>
+                <w:webHidden/>
+              </w:rPr>
+              <w:fldChar w:fldCharType="begin"/>
+            </w:r>
+            <w:r>
+              <w:rPr>
+                <w:noProof/>
+                <w:webHidden/>
+              </w:rPr>
+              <w:instrText xml:space="preserve"> PAGEREF _Toc26023200 \h </w:instrText>
+            </w:r>
+            <w:r>
+              <w:rPr>
+                <w:noProof/>
+                <w:webHidden/>
+              </w:rPr>
+            </w:r>
+            <w:r>
+              <w:rPr>
+                <w:noProof/>
+                <w:webHidden/>
+              </w:rPr>
+              <w:fldChar w:fldCharType="separate"/>
+            </w:r>
+            <w:r>
+              <w:rPr>
+                <w:noProof/>
+                <w:webHidden/>
+              </w:rPr>
+              <w:t>19</w:t>
             </w:r>
             <w:r>
               <w:rPr>
@@ -2352,13 +2999,13 @@
               <w:lang w:eastAsia="pt-PT"/>
             </w:rPr>
           </w:pPr>
-          <w:hyperlink w:anchor="_Toc25953248" w:history="1">
+          <w:hyperlink w:anchor="_Toc26023201" w:history="1">
             <w:r>
               <w:rPr>
                 <w:rStyle w:val="Hiperligao"/>
                 <w:noProof/>
               </w:rPr>
-              <w:t>Padrão arquitetural</w:t>
+              <w:t>Diagramas de sequência</w:t>
             </w:r>
             <w:r>
               <w:rPr>
@@ -2379,7 +3026,7 @@
                 <w:noProof/>
                 <w:webHidden/>
               </w:rPr>
-              <w:instrText xml:space="preserve"> PAGEREF _Toc25953248 \h </w:instrText>
+              <w:instrText xml:space="preserve"> PAGEREF _Toc26023201 \h </w:instrText>
             </w:r>
             <w:r>
               <w:rPr>
@@ -2399,7 +3046,303 @@
                 <w:noProof/>
                 <w:webHidden/>
               </w:rPr>
-              <w:t>13</w:t>
+              <w:t>20</w:t>
+            </w:r>
+            <w:r>
+              <w:rPr>
+                <w:noProof/>
+                <w:webHidden/>
+              </w:rPr>
+              <w:fldChar w:fldCharType="end"/>
+            </w:r>
+          </w:hyperlink>
+        </w:p>
+        <w:p>
+          <w:pPr>
+            <w:pStyle w:val="ndice2"/>
+            <w:tabs>
+              <w:tab w:val="right" w:leader="dot" w:pos="8488"/>
+            </w:tabs>
+            <w:rPr>
+              <w:rFonts w:eastAsiaTheme="minorEastAsia"/>
+              <w:b w:val="0"/>
+              <w:bCs w:val="0"/>
+              <w:noProof/>
+              <w:sz w:val="24"/>
+              <w:szCs w:val="24"/>
+              <w:lang w:eastAsia="pt-PT"/>
+            </w:rPr>
+          </w:pPr>
+          <w:hyperlink w:anchor="_Toc26023202" w:history="1">
+            <w:r>
+              <w:rPr>
+                <w:rStyle w:val="Hiperligao"/>
+                <w:noProof/>
+              </w:rPr>
+              <w:t>Venda de CFD</w:t>
+            </w:r>
+            <w:r>
+              <w:rPr>
+                <w:noProof/>
+                <w:webHidden/>
+              </w:rPr>
+              <w:tab/>
+            </w:r>
+            <w:r>
+              <w:rPr>
+                <w:noProof/>
+                <w:webHidden/>
+              </w:rPr>
+              <w:fldChar w:fldCharType="begin"/>
+            </w:r>
+            <w:r>
+              <w:rPr>
+                <w:noProof/>
+                <w:webHidden/>
+              </w:rPr>
+              <w:instrText xml:space="preserve"> PAGEREF _Toc26023202 \h </w:instrText>
+            </w:r>
+            <w:r>
+              <w:rPr>
+                <w:noProof/>
+                <w:webHidden/>
+              </w:rPr>
+            </w:r>
+            <w:r>
+              <w:rPr>
+                <w:noProof/>
+                <w:webHidden/>
+              </w:rPr>
+              <w:fldChar w:fldCharType="separate"/>
+            </w:r>
+            <w:r>
+              <w:rPr>
+                <w:noProof/>
+                <w:webHidden/>
+              </w:rPr>
+              <w:t>20</w:t>
+            </w:r>
+            <w:r>
+              <w:rPr>
+                <w:noProof/>
+                <w:webHidden/>
+              </w:rPr>
+              <w:fldChar w:fldCharType="end"/>
+            </w:r>
+          </w:hyperlink>
+        </w:p>
+        <w:p>
+          <w:pPr>
+            <w:pStyle w:val="ndice2"/>
+            <w:tabs>
+              <w:tab w:val="right" w:leader="dot" w:pos="8488"/>
+            </w:tabs>
+            <w:rPr>
+              <w:rFonts w:eastAsiaTheme="minorEastAsia"/>
+              <w:b w:val="0"/>
+              <w:bCs w:val="0"/>
+              <w:noProof/>
+              <w:sz w:val="24"/>
+              <w:szCs w:val="24"/>
+              <w:lang w:eastAsia="pt-PT"/>
+            </w:rPr>
+          </w:pPr>
+          <w:hyperlink w:anchor="_Toc26023203" w:history="1">
+            <w:r>
+              <w:rPr>
+                <w:rStyle w:val="Hiperligao"/>
+                <w:noProof/>
+              </w:rPr>
+              <w:t>Compra de CFD</w:t>
+            </w:r>
+            <w:r>
+              <w:rPr>
+                <w:noProof/>
+                <w:webHidden/>
+              </w:rPr>
+              <w:tab/>
+            </w:r>
+            <w:r>
+              <w:rPr>
+                <w:noProof/>
+                <w:webHidden/>
+              </w:rPr>
+              <w:fldChar w:fldCharType="begin"/>
+            </w:r>
+            <w:r>
+              <w:rPr>
+                <w:noProof/>
+                <w:webHidden/>
+              </w:rPr>
+              <w:instrText xml:space="preserve"> PAGEREF _Toc26023203 \h </w:instrText>
+            </w:r>
+            <w:r>
+              <w:rPr>
+                <w:noProof/>
+                <w:webHidden/>
+              </w:rPr>
+            </w:r>
+            <w:r>
+              <w:rPr>
+                <w:noProof/>
+                <w:webHidden/>
+              </w:rPr>
+              <w:fldChar w:fldCharType="separate"/>
+            </w:r>
+            <w:r>
+              <w:rPr>
+                <w:noProof/>
+                <w:webHidden/>
+              </w:rPr>
+              <w:t>20</w:t>
+            </w:r>
+            <w:r>
+              <w:rPr>
+                <w:noProof/>
+                <w:webHidden/>
+              </w:rPr>
+              <w:fldChar w:fldCharType="end"/>
+            </w:r>
+          </w:hyperlink>
+        </w:p>
+        <w:p>
+          <w:pPr>
+            <w:pStyle w:val="ndice2"/>
+            <w:tabs>
+              <w:tab w:val="right" w:leader="dot" w:pos="8488"/>
+            </w:tabs>
+            <w:rPr>
+              <w:rFonts w:eastAsiaTheme="minorEastAsia"/>
+              <w:b w:val="0"/>
+              <w:bCs w:val="0"/>
+              <w:noProof/>
+              <w:sz w:val="24"/>
+              <w:szCs w:val="24"/>
+              <w:lang w:eastAsia="pt-PT"/>
+            </w:rPr>
+          </w:pPr>
+          <w:hyperlink w:anchor="_Toc26023204" w:history="1">
+            <w:r>
+              <w:rPr>
+                <w:rStyle w:val="Hiperligao"/>
+                <w:noProof/>
+              </w:rPr>
+              <w:t>Definição do Top Profit</w:t>
+            </w:r>
+            <w:r>
+              <w:rPr>
+                <w:noProof/>
+                <w:webHidden/>
+              </w:rPr>
+              <w:tab/>
+            </w:r>
+            <w:r>
+              <w:rPr>
+                <w:noProof/>
+                <w:webHidden/>
+              </w:rPr>
+              <w:fldChar w:fldCharType="begin"/>
+            </w:r>
+            <w:r>
+              <w:rPr>
+                <w:noProof/>
+                <w:webHidden/>
+              </w:rPr>
+              <w:instrText xml:space="preserve"> PAGEREF _Toc26023204 \h </w:instrText>
+            </w:r>
+            <w:r>
+              <w:rPr>
+                <w:noProof/>
+                <w:webHidden/>
+              </w:rPr>
+            </w:r>
+            <w:r>
+              <w:rPr>
+                <w:noProof/>
+                <w:webHidden/>
+              </w:rPr>
+              <w:fldChar w:fldCharType="separate"/>
+            </w:r>
+            <w:r>
+              <w:rPr>
+                <w:noProof/>
+                <w:webHidden/>
+              </w:rPr>
+              <w:t>21</w:t>
+            </w:r>
+            <w:r>
+              <w:rPr>
+                <w:noProof/>
+                <w:webHidden/>
+              </w:rPr>
+              <w:fldChar w:fldCharType="end"/>
+            </w:r>
+          </w:hyperlink>
+        </w:p>
+        <w:p>
+          <w:pPr>
+            <w:pStyle w:val="ndice2"/>
+            <w:tabs>
+              <w:tab w:val="right" w:leader="dot" w:pos="8488"/>
+            </w:tabs>
+            <w:rPr>
+              <w:rFonts w:eastAsiaTheme="minorEastAsia"/>
+              <w:b w:val="0"/>
+              <w:bCs w:val="0"/>
+              <w:noProof/>
+              <w:sz w:val="24"/>
+              <w:szCs w:val="24"/>
+              <w:lang w:eastAsia="pt-PT"/>
+            </w:rPr>
+          </w:pPr>
+          <w:hyperlink w:anchor="_Toc26023205" w:history="1">
+            <w:r>
+              <w:rPr>
+                <w:rStyle w:val="Hiperligao"/>
+                <w:noProof/>
+              </w:rPr>
+              <w:t>Definição do Stop Loss</w:t>
+            </w:r>
+            <w:r>
+              <w:rPr>
+                <w:noProof/>
+                <w:webHidden/>
+              </w:rPr>
+              <w:tab/>
+            </w:r>
+            <w:r>
+              <w:rPr>
+                <w:noProof/>
+                <w:webHidden/>
+              </w:rPr>
+              <w:fldChar w:fldCharType="begin"/>
+            </w:r>
+            <w:r>
+              <w:rPr>
+                <w:noProof/>
+                <w:webHidden/>
+              </w:rPr>
+              <w:instrText xml:space="preserve"> PAGEREF _Toc26023205 \h </w:instrText>
+            </w:r>
+            <w:r>
+              <w:rPr>
+                <w:noProof/>
+                <w:webHidden/>
+              </w:rPr>
+            </w:r>
+            <w:r>
+              <w:rPr>
+                <w:noProof/>
+                <w:webHidden/>
+              </w:rPr>
+              <w:fldChar w:fldCharType="separate"/>
+            </w:r>
+            <w:r>
+              <w:rPr>
+                <w:noProof/>
+                <w:webHidden/>
+              </w:rPr>
+              <w:t>21</w:t>
             </w:r>
             <w:r>
               <w:rPr>
@@ -2426,13 +3369,13 @@
               <w:lang w:eastAsia="pt-PT"/>
             </w:rPr>
           </w:pPr>
-          <w:hyperlink w:anchor="_Toc25953249" w:history="1">
+          <w:hyperlink w:anchor="_Toc26023206" w:history="1">
             <w:r>
               <w:rPr>
                 <w:rStyle w:val="Hiperligao"/>
                 <w:noProof/>
               </w:rPr>
-              <w:t>Diagrama de classes</w:t>
+              <w:t>Diagrama de estados</w:t>
             </w:r>
             <w:r>
               <w:rPr>
@@ -2453,7 +3396,7 @@
                 <w:noProof/>
                 <w:webHidden/>
               </w:rPr>
-              <w:instrText xml:space="preserve"> PAGEREF _Toc25953249 \h </w:instrText>
+              <w:instrText xml:space="preserve"> PAGEREF _Toc26023206 \h </w:instrText>
             </w:r>
             <w:r>
               <w:rPr>
@@ -2473,7 +3416,7 @@
                 <w:noProof/>
                 <w:webHidden/>
               </w:rPr>
-              <w:t>15</w:t>
+              <w:t>22</w:t>
             </w:r>
             <w:r>
               <w:rPr>
@@ -2500,13 +3443,13 @@
               <w:lang w:eastAsia="pt-PT"/>
             </w:rPr>
           </w:pPr>
-          <w:hyperlink w:anchor="_Toc25953250" w:history="1">
+          <w:hyperlink w:anchor="_Toc26023207" w:history="1">
             <w:r>
               <w:rPr>
                 <w:rStyle w:val="Hiperligao"/>
                 <w:noProof/>
               </w:rPr>
-              <w:t>Padrões de design</w:t>
+              <w:t>Requisito de última hora</w:t>
             </w:r>
             <w:r>
               <w:rPr>
@@ -2527,7 +3470,7 @@
                 <w:noProof/>
                 <w:webHidden/>
               </w:rPr>
-              <w:instrText xml:space="preserve"> PAGEREF _Toc25953250 \h </w:instrText>
+              <w:instrText xml:space="preserve"> PAGEREF _Toc26023207 \h </w:instrText>
             </w:r>
             <w:r>
               <w:rPr>
@@ -2547,451 +3490,7 @@
                 <w:noProof/>
                 <w:webHidden/>
               </w:rPr>
-              <w:t>16</w:t>
-            </w:r>
-            <w:r>
-              <w:rPr>
-                <w:noProof/>
-                <w:webHidden/>
-              </w:rPr>
-              <w:fldChar w:fldCharType="end"/>
-            </w:r>
-          </w:hyperlink>
-        </w:p>
-        <w:p>
-          <w:pPr>
-            <w:pStyle w:val="ndice2"/>
-            <w:tabs>
-              <w:tab w:val="right" w:leader="dot" w:pos="8488"/>
-            </w:tabs>
-            <w:rPr>
-              <w:rFonts w:eastAsiaTheme="minorEastAsia"/>
-              <w:b w:val="0"/>
-              <w:bCs w:val="0"/>
-              <w:noProof/>
-              <w:sz w:val="24"/>
-              <w:szCs w:val="24"/>
-              <w:lang w:eastAsia="pt-PT"/>
-            </w:rPr>
-          </w:pPr>
-          <w:hyperlink w:anchor="_Toc25953251" w:history="1">
-            <w:r>
-              <w:rPr>
-                <w:rStyle w:val="Hiperligao"/>
-                <w:noProof/>
-              </w:rPr>
-              <w:t>Observer</w:t>
-            </w:r>
-            <w:r>
-              <w:rPr>
-                <w:noProof/>
-                <w:webHidden/>
-              </w:rPr>
-              <w:tab/>
-            </w:r>
-            <w:r>
-              <w:rPr>
-                <w:noProof/>
-                <w:webHidden/>
-              </w:rPr>
-              <w:fldChar w:fldCharType="begin"/>
-            </w:r>
-            <w:r>
-              <w:rPr>
-                <w:noProof/>
-                <w:webHidden/>
-              </w:rPr>
-              <w:instrText xml:space="preserve"> PAGEREF _Toc25953251 \h </w:instrText>
-            </w:r>
-            <w:r>
-              <w:rPr>
-                <w:noProof/>
-                <w:webHidden/>
-              </w:rPr>
-            </w:r>
-            <w:r>
-              <w:rPr>
-                <w:noProof/>
-                <w:webHidden/>
-              </w:rPr>
-              <w:fldChar w:fldCharType="separate"/>
-            </w:r>
-            <w:r>
-              <w:rPr>
-                <w:noProof/>
-                <w:webHidden/>
-              </w:rPr>
-              <w:t>16</w:t>
-            </w:r>
-            <w:r>
-              <w:rPr>
-                <w:noProof/>
-                <w:webHidden/>
-              </w:rPr>
-              <w:fldChar w:fldCharType="end"/>
-            </w:r>
-          </w:hyperlink>
-        </w:p>
-        <w:p>
-          <w:pPr>
-            <w:pStyle w:val="ndice2"/>
-            <w:tabs>
-              <w:tab w:val="right" w:leader="dot" w:pos="8488"/>
-            </w:tabs>
-            <w:rPr>
-              <w:rFonts w:eastAsiaTheme="minorEastAsia"/>
-              <w:b w:val="0"/>
-              <w:bCs w:val="0"/>
-              <w:noProof/>
-              <w:sz w:val="24"/>
-              <w:szCs w:val="24"/>
-              <w:lang w:eastAsia="pt-PT"/>
-            </w:rPr>
-          </w:pPr>
-          <w:hyperlink w:anchor="_Toc25953252" w:history="1">
-            <w:r>
-              <w:rPr>
-                <w:rStyle w:val="Hiperligao"/>
-                <w:noProof/>
-              </w:rPr>
-              <w:t>DAO</w:t>
-            </w:r>
-            <w:r>
-              <w:rPr>
-                <w:noProof/>
-                <w:webHidden/>
-              </w:rPr>
-              <w:tab/>
-            </w:r>
-            <w:r>
-              <w:rPr>
-                <w:noProof/>
-                <w:webHidden/>
-              </w:rPr>
-              <w:fldChar w:fldCharType="begin"/>
-            </w:r>
-            <w:r>
-              <w:rPr>
-                <w:noProof/>
-                <w:webHidden/>
-              </w:rPr>
-              <w:instrText xml:space="preserve"> PAGEREF _Toc25953252 \h </w:instrText>
-            </w:r>
-            <w:r>
-              <w:rPr>
-                <w:noProof/>
-                <w:webHidden/>
-              </w:rPr>
-            </w:r>
-            <w:r>
-              <w:rPr>
-                <w:noProof/>
-                <w:webHidden/>
-              </w:rPr>
-              <w:fldChar w:fldCharType="separate"/>
-            </w:r>
-            <w:r>
-              <w:rPr>
-                <w:noProof/>
-                <w:webHidden/>
-              </w:rPr>
-              <w:t>16</w:t>
-            </w:r>
-            <w:r>
-              <w:rPr>
-                <w:noProof/>
-                <w:webHidden/>
-              </w:rPr>
-              <w:fldChar w:fldCharType="end"/>
-            </w:r>
-          </w:hyperlink>
-        </w:p>
-        <w:p>
-          <w:pPr>
-            <w:pStyle w:val="ndice2"/>
-            <w:tabs>
-              <w:tab w:val="right" w:leader="dot" w:pos="8488"/>
-            </w:tabs>
-            <w:rPr>
-              <w:rFonts w:eastAsiaTheme="minorEastAsia"/>
-              <w:b w:val="0"/>
-              <w:bCs w:val="0"/>
-              <w:noProof/>
-              <w:sz w:val="24"/>
-              <w:szCs w:val="24"/>
-              <w:lang w:eastAsia="pt-PT"/>
-            </w:rPr>
-          </w:pPr>
-          <w:hyperlink w:anchor="_Toc25953253" w:history="1">
-            <w:r>
-              <w:rPr>
-                <w:rStyle w:val="Hiperligao"/>
-                <w:noProof/>
-              </w:rPr>
-              <w:t>Factory Method</w:t>
-            </w:r>
-            <w:r>
-              <w:rPr>
-                <w:noProof/>
-                <w:webHidden/>
-              </w:rPr>
-              <w:tab/>
-            </w:r>
-            <w:r>
-              <w:rPr>
-                <w:noProof/>
-                <w:webHidden/>
-              </w:rPr>
-              <w:fldChar w:fldCharType="begin"/>
-            </w:r>
-            <w:r>
-              <w:rPr>
-                <w:noProof/>
-                <w:webHidden/>
-              </w:rPr>
-              <w:instrText xml:space="preserve"> PAGEREF _Toc25953253 \h </w:instrText>
-            </w:r>
-            <w:r>
-              <w:rPr>
-                <w:noProof/>
-                <w:webHidden/>
-              </w:rPr>
-            </w:r>
-            <w:r>
-              <w:rPr>
-                <w:noProof/>
-                <w:webHidden/>
-              </w:rPr>
-              <w:fldChar w:fldCharType="separate"/>
-            </w:r>
-            <w:r>
-              <w:rPr>
-                <w:noProof/>
-                <w:webHidden/>
-              </w:rPr>
-              <w:t>17</w:t>
-            </w:r>
-            <w:r>
-              <w:rPr>
-                <w:noProof/>
-                <w:webHidden/>
-              </w:rPr>
-              <w:fldChar w:fldCharType="end"/>
-            </w:r>
-          </w:hyperlink>
-        </w:p>
-        <w:p>
-          <w:pPr>
-            <w:pStyle w:val="ndice2"/>
-            <w:tabs>
-              <w:tab w:val="right" w:leader="dot" w:pos="8488"/>
-            </w:tabs>
-            <w:rPr>
-              <w:rFonts w:eastAsiaTheme="minorEastAsia"/>
-              <w:b w:val="0"/>
-              <w:bCs w:val="0"/>
-              <w:noProof/>
-              <w:sz w:val="24"/>
-              <w:szCs w:val="24"/>
-              <w:lang w:eastAsia="pt-PT"/>
-            </w:rPr>
-          </w:pPr>
-          <w:hyperlink w:anchor="_Toc25953254" w:history="1">
-            <w:r>
-              <w:rPr>
-                <w:rStyle w:val="Hiperligao"/>
-                <w:noProof/>
-              </w:rPr>
-              <w:t>Template Method</w:t>
-            </w:r>
-            <w:r>
-              <w:rPr>
-                <w:noProof/>
-                <w:webHidden/>
-              </w:rPr>
-              <w:tab/>
-            </w:r>
-            <w:r>
-              <w:rPr>
-                <w:noProof/>
-                <w:webHidden/>
-              </w:rPr>
-              <w:fldChar w:fldCharType="begin"/>
-            </w:r>
-            <w:r>
-              <w:rPr>
-                <w:noProof/>
-                <w:webHidden/>
-              </w:rPr>
-              <w:instrText xml:space="preserve"> PAGEREF _Toc25953254 \h </w:instrText>
-            </w:r>
-            <w:r>
-              <w:rPr>
-                <w:noProof/>
-                <w:webHidden/>
-              </w:rPr>
-            </w:r>
-            <w:r>
-              <w:rPr>
-                <w:noProof/>
-                <w:webHidden/>
-              </w:rPr>
-              <w:fldChar w:fldCharType="separate"/>
-            </w:r>
-            <w:r>
-              <w:rPr>
-                <w:noProof/>
-                <w:webHidden/>
-              </w:rPr>
-              <w:t>18</w:t>
-            </w:r>
-            <w:r>
-              <w:rPr>
-                <w:noProof/>
-                <w:webHidden/>
-              </w:rPr>
-              <w:fldChar w:fldCharType="end"/>
-            </w:r>
-          </w:hyperlink>
-        </w:p>
-        <w:p>
-          <w:pPr>
-            <w:pStyle w:val="ndice2"/>
-            <w:tabs>
-              <w:tab w:val="right" w:leader="dot" w:pos="8488"/>
-            </w:tabs>
-            <w:rPr>
-              <w:rFonts w:eastAsiaTheme="minorEastAsia"/>
-              <w:b w:val="0"/>
-              <w:bCs w:val="0"/>
-              <w:noProof/>
-              <w:sz w:val="24"/>
-              <w:szCs w:val="24"/>
-              <w:lang w:eastAsia="pt-PT"/>
-            </w:rPr>
-          </w:pPr>
-          <w:hyperlink w:anchor="_Toc25953255" w:history="1">
-            <w:r>
-              <w:rPr>
-                <w:rStyle w:val="Hiperligao"/>
-                <w:noProof/>
-              </w:rPr>
-              <w:t>Singleton</w:t>
-            </w:r>
-            <w:r>
-              <w:rPr>
-                <w:noProof/>
-                <w:webHidden/>
-              </w:rPr>
-              <w:tab/>
-            </w:r>
-            <w:r>
-              <w:rPr>
-                <w:noProof/>
-                <w:webHidden/>
-              </w:rPr>
-              <w:fldChar w:fldCharType="begin"/>
-            </w:r>
-            <w:r>
-              <w:rPr>
-                <w:noProof/>
-                <w:webHidden/>
-              </w:rPr>
-              <w:instrText xml:space="preserve"> PAGEREF _Toc25953255 \h </w:instrText>
-            </w:r>
-            <w:r>
-              <w:rPr>
-                <w:noProof/>
-                <w:webHidden/>
-              </w:rPr>
-            </w:r>
-            <w:r>
-              <w:rPr>
-                <w:noProof/>
-                <w:webHidden/>
-              </w:rPr>
-              <w:fldChar w:fldCharType="separate"/>
-            </w:r>
-            <w:r>
-              <w:rPr>
-                <w:noProof/>
-                <w:webHidden/>
-              </w:rPr>
-              <w:t>18</w:t>
-            </w:r>
-            <w:r>
-              <w:rPr>
-                <w:noProof/>
-                <w:webHidden/>
-              </w:rPr>
-              <w:fldChar w:fldCharType="end"/>
-            </w:r>
-          </w:hyperlink>
-        </w:p>
-        <w:p>
-          <w:pPr>
-            <w:pStyle w:val="ndice2"/>
-            <w:tabs>
-              <w:tab w:val="right" w:leader="dot" w:pos="8488"/>
-            </w:tabs>
-            <w:rPr>
-              <w:rFonts w:eastAsiaTheme="minorEastAsia"/>
-              <w:b w:val="0"/>
-              <w:bCs w:val="0"/>
-              <w:noProof/>
-              <w:sz w:val="24"/>
-              <w:szCs w:val="24"/>
-              <w:lang w:eastAsia="pt-PT"/>
-            </w:rPr>
-          </w:pPr>
-          <w:hyperlink w:anchor="_Toc25953256" w:history="1">
-            <w:r>
-              <w:rPr>
-                <w:rStyle w:val="Hiperligao"/>
-                <w:noProof/>
-              </w:rPr>
-              <w:t>Mediator</w:t>
-            </w:r>
-            <w:r>
-              <w:rPr>
-                <w:noProof/>
-                <w:webHidden/>
-              </w:rPr>
-              <w:tab/>
-            </w:r>
-            <w:r>
-              <w:rPr>
-                <w:noProof/>
-                <w:webHidden/>
-              </w:rPr>
-              <w:fldChar w:fldCharType="begin"/>
-            </w:r>
-            <w:r>
-              <w:rPr>
-                <w:noProof/>
-                <w:webHidden/>
-              </w:rPr>
-              <w:instrText xml:space="preserve"> PAGEREF _Toc25953256 \h </w:instrText>
-            </w:r>
-            <w:r>
-              <w:rPr>
-                <w:noProof/>
-                <w:webHidden/>
-              </w:rPr>
-            </w:r>
-            <w:r>
-              <w:rPr>
-                <w:noProof/>
-                <w:webHidden/>
-              </w:rPr>
-              <w:fldChar w:fldCharType="separate"/>
-            </w:r>
-            <w:r>
-              <w:rPr>
-                <w:noProof/>
-                <w:webHidden/>
-              </w:rPr>
-              <w:t>18</w:t>
+              <w:t>23</w:t>
             </w:r>
             <w:r>
               <w:rPr>
@@ -3018,13 +3517,13 @@
               <w:lang w:eastAsia="pt-PT"/>
             </w:rPr>
           </w:pPr>
-          <w:hyperlink w:anchor="_Toc25953257" w:history="1">
+          <w:hyperlink w:anchor="_Toc26023208" w:history="1">
             <w:r>
               <w:rPr>
                 <w:rStyle w:val="Hiperligao"/>
                 <w:noProof/>
               </w:rPr>
-              <w:t>Diagramas de sequência</w:t>
+              <w:t>Conclusão</w:t>
             </w:r>
             <w:r>
               <w:rPr>
@@ -3045,7 +3544,7 @@
                 <w:noProof/>
                 <w:webHidden/>
               </w:rPr>
-              <w:instrText xml:space="preserve"> PAGEREF _Toc25953257 \h </w:instrText>
+              <w:instrText xml:space="preserve"> PAGEREF _Toc26023208 \h </w:instrText>
             </w:r>
             <w:r>
               <w:rPr>
@@ -3065,533 +3564,7 @@
                 <w:noProof/>
                 <w:webHidden/>
               </w:rPr>
-              <w:t>19</w:t>
-            </w:r>
-            <w:r>
-              <w:rPr>
-                <w:noProof/>
-                <w:webHidden/>
-              </w:rPr>
-              <w:fldChar w:fldCharType="end"/>
-            </w:r>
-          </w:hyperlink>
-        </w:p>
-        <w:p>
-          <w:pPr>
-            <w:pStyle w:val="ndice2"/>
-            <w:tabs>
-              <w:tab w:val="right" w:leader="dot" w:pos="8488"/>
-            </w:tabs>
-            <w:rPr>
-              <w:rFonts w:eastAsiaTheme="minorEastAsia"/>
-              <w:b w:val="0"/>
-              <w:bCs w:val="0"/>
-              <w:noProof/>
-              <w:sz w:val="24"/>
-              <w:szCs w:val="24"/>
-              <w:lang w:eastAsia="pt-PT"/>
-            </w:rPr>
-          </w:pPr>
-          <w:hyperlink w:anchor="_Toc25953258" w:history="1">
-            <w:r>
-              <w:rPr>
-                <w:rStyle w:val="Hiperligao"/>
-                <w:noProof/>
-              </w:rPr>
-              <w:t>Venda de CFD</w:t>
-            </w:r>
-            <w:r>
-              <w:rPr>
-                <w:noProof/>
-                <w:webHidden/>
-              </w:rPr>
-              <w:tab/>
-            </w:r>
-            <w:r>
-              <w:rPr>
-                <w:noProof/>
-                <w:webHidden/>
-              </w:rPr>
-              <w:fldChar w:fldCharType="begin"/>
-            </w:r>
-            <w:r>
-              <w:rPr>
-                <w:noProof/>
-                <w:webHidden/>
-              </w:rPr>
-              <w:instrText xml:space="preserve"> PAGEREF _Toc25953258 \h </w:instrText>
-            </w:r>
-            <w:r>
-              <w:rPr>
-                <w:noProof/>
-                <w:webHidden/>
-              </w:rPr>
-            </w:r>
-            <w:r>
-              <w:rPr>
-                <w:noProof/>
-                <w:webHidden/>
-              </w:rPr>
-              <w:fldChar w:fldCharType="separate"/>
-            </w:r>
-            <w:r>
-              <w:rPr>
-                <w:noProof/>
-                <w:webHidden/>
-              </w:rPr>
-              <w:t>19</w:t>
-            </w:r>
-            <w:r>
-              <w:rPr>
-                <w:noProof/>
-                <w:webHidden/>
-              </w:rPr>
-              <w:fldChar w:fldCharType="end"/>
-            </w:r>
-          </w:hyperlink>
-        </w:p>
-        <w:p>
-          <w:pPr>
-            <w:pStyle w:val="ndice2"/>
-            <w:tabs>
-              <w:tab w:val="right" w:leader="dot" w:pos="8488"/>
-            </w:tabs>
-            <w:rPr>
-              <w:rFonts w:eastAsiaTheme="minorEastAsia"/>
-              <w:b w:val="0"/>
-              <w:bCs w:val="0"/>
-              <w:noProof/>
-              <w:sz w:val="24"/>
-              <w:szCs w:val="24"/>
-              <w:lang w:eastAsia="pt-PT"/>
-            </w:rPr>
-          </w:pPr>
-          <w:hyperlink w:anchor="_Toc25953259" w:history="1">
-            <w:r>
-              <w:rPr>
-                <w:rStyle w:val="Hiperligao"/>
-                <w:noProof/>
-              </w:rPr>
-              <w:t>Compra de CFD</w:t>
-            </w:r>
-            <w:r>
-              <w:rPr>
-                <w:noProof/>
-                <w:webHidden/>
-              </w:rPr>
-              <w:tab/>
-            </w:r>
-            <w:r>
-              <w:rPr>
-                <w:noProof/>
-                <w:webHidden/>
-              </w:rPr>
-              <w:fldChar w:fldCharType="begin"/>
-            </w:r>
-            <w:r>
-              <w:rPr>
-                <w:noProof/>
-                <w:webHidden/>
-              </w:rPr>
-              <w:instrText xml:space="preserve"> PAGEREF _Toc25953259 \h </w:instrText>
-            </w:r>
-            <w:r>
-              <w:rPr>
-                <w:noProof/>
-                <w:webHidden/>
-              </w:rPr>
-            </w:r>
-            <w:r>
-              <w:rPr>
-                <w:noProof/>
-                <w:webHidden/>
-              </w:rPr>
-              <w:fldChar w:fldCharType="separate"/>
-            </w:r>
-            <w:r>
-              <w:rPr>
-                <w:noProof/>
-                <w:webHidden/>
-              </w:rPr>
-              <w:t>19</w:t>
-            </w:r>
-            <w:r>
-              <w:rPr>
-                <w:noProof/>
-                <w:webHidden/>
-              </w:rPr>
-              <w:fldChar w:fldCharType="end"/>
-            </w:r>
-          </w:hyperlink>
-        </w:p>
-        <w:p>
-          <w:pPr>
-            <w:pStyle w:val="ndice2"/>
-            <w:tabs>
-              <w:tab w:val="right" w:leader="dot" w:pos="8488"/>
-            </w:tabs>
-            <w:rPr>
-              <w:rFonts w:eastAsiaTheme="minorEastAsia"/>
-              <w:b w:val="0"/>
-              <w:bCs w:val="0"/>
-              <w:noProof/>
-              <w:sz w:val="24"/>
-              <w:szCs w:val="24"/>
-              <w:lang w:eastAsia="pt-PT"/>
-            </w:rPr>
-          </w:pPr>
-          <w:hyperlink w:anchor="_Toc25953260" w:history="1">
-            <w:r>
-              <w:rPr>
-                <w:rStyle w:val="Hiperligao"/>
-                <w:noProof/>
-              </w:rPr>
-              <w:t xml:space="preserve">Definição do Top </w:t>
-            </w:r>
-            <w:r>
-              <w:rPr>
-                <w:rStyle w:val="Hiperligao"/>
-                <w:noProof/>
-                <w:u w:val="none"/>
-              </w:rPr>
-              <w:t>Profit</w:t>
-            </w:r>
-            <w:r>
-              <w:rPr>
-                <w:noProof/>
-                <w:webHidden/>
-              </w:rPr>
-              <w:tab/>
-            </w:r>
-            <w:r>
-              <w:rPr>
-                <w:noProof/>
-                <w:webHidden/>
-              </w:rPr>
-              <w:fldChar w:fldCharType="begin"/>
-            </w:r>
-            <w:r>
-              <w:rPr>
-                <w:noProof/>
-                <w:webHidden/>
-              </w:rPr>
-              <w:instrText xml:space="preserve"> PAGEREF _Toc25953260 \h </w:instrText>
-            </w:r>
-            <w:r>
-              <w:rPr>
-                <w:noProof/>
-                <w:webHidden/>
-              </w:rPr>
-            </w:r>
-            <w:r>
-              <w:rPr>
-                <w:noProof/>
-                <w:webHidden/>
-              </w:rPr>
-              <w:fldChar w:fldCharType="separate"/>
-            </w:r>
-            <w:r>
-              <w:rPr>
-                <w:noProof/>
-                <w:webHidden/>
-              </w:rPr>
-              <w:t>20</w:t>
-            </w:r>
-            <w:r>
-              <w:rPr>
-                <w:noProof/>
-                <w:webHidden/>
-              </w:rPr>
-              <w:fldChar w:fldCharType="end"/>
-            </w:r>
-          </w:hyperlink>
-        </w:p>
-        <w:p>
-          <w:pPr>
-            <w:pStyle w:val="ndice2"/>
-            <w:tabs>
-              <w:tab w:val="right" w:leader="dot" w:pos="8488"/>
-            </w:tabs>
-            <w:rPr>
-              <w:rFonts w:eastAsiaTheme="minorEastAsia"/>
-              <w:b w:val="0"/>
-              <w:bCs w:val="0"/>
-              <w:noProof/>
-              <w:sz w:val="24"/>
-              <w:szCs w:val="24"/>
-              <w:lang w:eastAsia="pt-PT"/>
-            </w:rPr>
-          </w:pPr>
-          <w:hyperlink w:anchor="_Toc25953261" w:history="1">
-            <w:r>
-              <w:rPr>
-                <w:rStyle w:val="Hiperligao"/>
-                <w:noProof/>
-              </w:rPr>
-              <w:t>Definição do Stop Loss</w:t>
-            </w:r>
-            <w:r>
-              <w:rPr>
-                <w:noProof/>
-                <w:webHidden/>
-              </w:rPr>
-              <w:tab/>
-            </w:r>
-            <w:r>
-              <w:rPr>
-                <w:noProof/>
-                <w:webHidden/>
-              </w:rPr>
-              <w:fldChar w:fldCharType="begin"/>
-            </w:r>
-            <w:r>
-              <w:rPr>
-                <w:noProof/>
-                <w:webHidden/>
-              </w:rPr>
-              <w:instrText xml:space="preserve"> PAGEREF _Toc25953261 \h </w:instrText>
-            </w:r>
-            <w:r>
-              <w:rPr>
-                <w:noProof/>
-                <w:webHidden/>
-              </w:rPr>
-            </w:r>
-            <w:r>
-              <w:rPr>
-                <w:noProof/>
-                <w:webHidden/>
-              </w:rPr>
-              <w:fldChar w:fldCharType="separate"/>
-            </w:r>
-            <w:r>
-              <w:rPr>
-                <w:noProof/>
-                <w:webHidden/>
-              </w:rPr>
-              <w:t>20</w:t>
-            </w:r>
-            <w:r>
-              <w:rPr>
-                <w:noProof/>
-                <w:webHidden/>
-              </w:rPr>
-              <w:fldChar w:fldCharType="end"/>
-            </w:r>
-          </w:hyperlink>
-        </w:p>
-        <w:p>
-          <w:pPr>
-            <w:pStyle w:val="ndice1"/>
-            <w:tabs>
-              <w:tab w:val="right" w:leader="dot" w:pos="8488"/>
-            </w:tabs>
-            <w:rPr>
-              <w:rFonts w:eastAsiaTheme="minorEastAsia"/>
-              <w:b w:val="0"/>
-              <w:bCs w:val="0"/>
-              <w:i w:val="0"/>
-              <w:iCs w:val="0"/>
-              <w:noProof/>
-              <w:lang w:eastAsia="pt-PT"/>
-            </w:rPr>
-          </w:pPr>
-          <w:hyperlink w:anchor="_Toc25953262" w:history="1">
-            <w:r>
-              <w:rPr>
-                <w:rStyle w:val="Hiperligao"/>
-                <w:noProof/>
-              </w:rPr>
-              <w:t>Diagrama de estados</w:t>
-            </w:r>
-            <w:r>
-              <w:rPr>
-                <w:noProof/>
-                <w:webHidden/>
-              </w:rPr>
-              <w:tab/>
-            </w:r>
-            <w:r>
-              <w:rPr>
-                <w:noProof/>
-                <w:webHidden/>
-              </w:rPr>
-              <w:fldChar w:fldCharType="begin"/>
-            </w:r>
-            <w:r>
-              <w:rPr>
-                <w:noProof/>
-                <w:webHidden/>
-              </w:rPr>
-              <w:instrText xml:space="preserve"> PAGEREF _Toc25953262 \h </w:instrText>
-            </w:r>
-            <w:r>
-              <w:rPr>
-                <w:noProof/>
-                <w:webHidden/>
-              </w:rPr>
-            </w:r>
-            <w:r>
-              <w:rPr>
-                <w:noProof/>
-                <w:webHidden/>
-              </w:rPr>
-              <w:fldChar w:fldCharType="separate"/>
-            </w:r>
-            <w:r>
-              <w:rPr>
-                <w:noProof/>
-                <w:webHidden/>
-              </w:rPr>
-              <w:t>21</w:t>
-            </w:r>
-            <w:r>
-              <w:rPr>
-                <w:noProof/>
-                <w:webHidden/>
-              </w:rPr>
-              <w:fldChar w:fldCharType="end"/>
-            </w:r>
-          </w:hyperlink>
-        </w:p>
-        <w:p>
-          <w:pPr>
-            <w:pStyle w:val="ndice1"/>
-            <w:tabs>
-              <w:tab w:val="right" w:leader="dot" w:pos="8488"/>
-            </w:tabs>
-            <w:rPr>
-              <w:rFonts w:eastAsiaTheme="minorEastAsia"/>
-              <w:b w:val="0"/>
-              <w:bCs w:val="0"/>
-              <w:i w:val="0"/>
-              <w:iCs w:val="0"/>
-              <w:noProof/>
-              <w:lang w:eastAsia="pt-PT"/>
-            </w:rPr>
-          </w:pPr>
-          <w:hyperlink w:anchor="_Toc25953263" w:history="1">
-            <w:r>
-              <w:rPr>
-                <w:rStyle w:val="Hiperligao"/>
-                <w:noProof/>
-              </w:rPr>
-              <w:t>Requisito de última hora</w:t>
-            </w:r>
-            <w:r>
-              <w:rPr>
-                <w:noProof/>
-                <w:webHidden/>
-              </w:rPr>
-              <w:tab/>
-            </w:r>
-            <w:r>
-              <w:rPr>
-                <w:noProof/>
-                <w:webHidden/>
-              </w:rPr>
-              <w:fldChar w:fldCharType="begin"/>
-            </w:r>
-            <w:r>
-              <w:rPr>
-                <w:noProof/>
-                <w:webHidden/>
-              </w:rPr>
-              <w:instrText xml:space="preserve"> PAGEREF _Toc25953263 \h </w:instrText>
-            </w:r>
-            <w:r>
-              <w:rPr>
-                <w:noProof/>
-                <w:webHidden/>
-              </w:rPr>
-            </w:r>
-            <w:r>
-              <w:rPr>
-                <w:noProof/>
-                <w:webHidden/>
-              </w:rPr>
-              <w:fldChar w:fldCharType="separate"/>
-            </w:r>
-            <w:r>
-              <w:rPr>
-                <w:noProof/>
-                <w:webHidden/>
-              </w:rPr>
-              <w:t>22</w:t>
-            </w:r>
-            <w:r>
-              <w:rPr>
-                <w:noProof/>
-                <w:webHidden/>
-              </w:rPr>
-              <w:fldChar w:fldCharType="end"/>
-            </w:r>
-          </w:hyperlink>
-        </w:p>
-        <w:p>
-          <w:pPr>
-            <w:pStyle w:val="ndice1"/>
-            <w:tabs>
-              <w:tab w:val="right" w:leader="dot" w:pos="8488"/>
-            </w:tabs>
-            <w:rPr>
-              <w:rFonts w:eastAsiaTheme="minorEastAsia"/>
-              <w:b w:val="0"/>
-              <w:bCs w:val="0"/>
-              <w:i w:val="0"/>
-              <w:iCs w:val="0"/>
-              <w:noProof/>
-              <w:lang w:eastAsia="pt-PT"/>
-            </w:rPr>
-          </w:pPr>
-          <w:hyperlink w:anchor="_Toc25953264" w:history="1">
-            <w:r>
-              <w:rPr>
-                <w:rStyle w:val="Hiperligao"/>
-                <w:noProof/>
-              </w:rPr>
-              <w:t>Conclusão</w:t>
-            </w:r>
-            <w:r>
-              <w:rPr>
-                <w:noProof/>
-                <w:webHidden/>
-              </w:rPr>
-              <w:tab/>
-            </w:r>
-            <w:r>
-              <w:rPr>
-                <w:noProof/>
-                <w:webHidden/>
-              </w:rPr>
-              <w:fldChar w:fldCharType="begin"/>
-            </w:r>
-            <w:r>
-              <w:rPr>
-                <w:noProof/>
-                <w:webHidden/>
-              </w:rPr>
-              <w:instrText xml:space="preserve"> PAGEREF _Toc25953264 \h </w:instrText>
-            </w:r>
-            <w:r>
-              <w:rPr>
-                <w:noProof/>
-                <w:webHidden/>
-              </w:rPr>
-            </w:r>
-            <w:r>
-              <w:rPr>
-                <w:noProof/>
-                <w:webHidden/>
-              </w:rPr>
-              <w:fldChar w:fldCharType="separate"/>
-            </w:r>
-            <w:r>
-              <w:rPr>
-                <w:noProof/>
-                <w:webHidden/>
-              </w:rPr>
-              <w:t>23</w:t>
+              <w:t>24</w:t>
             </w:r>
             <w:r>
               <w:rPr>
@@ -4674,7 +4647,7 @@
             <w:noProof/>
             <w:webHidden/>
           </w:rPr>
-          <w:t>12</w:t>
+          <w:t>13</w:t>
         </w:r>
         <w:r>
           <w:rPr>
@@ -4744,7 +4717,7 @@
             <w:noProof/>
             <w:webHidden/>
           </w:rPr>
-          <w:t>13</w:t>
+          <w:t>14</w:t>
         </w:r>
         <w:r>
           <w:rPr>
@@ -4884,7 +4857,7 @@
             <w:noProof/>
             <w:webHidden/>
           </w:rPr>
-          <w:t>15</w:t>
+          <w:t>16</w:t>
         </w:r>
         <w:r>
           <w:rPr>
@@ -4954,7 +4927,7 @@
             <w:noProof/>
             <w:webHidden/>
           </w:rPr>
-          <w:t>19</w:t>
+          <w:t>20</w:t>
         </w:r>
         <w:r>
           <w:rPr>
@@ -5024,7 +4997,7 @@
             <w:noProof/>
             <w:webHidden/>
           </w:rPr>
-          <w:t>19</w:t>
+          <w:t>20</w:t>
         </w:r>
         <w:r>
           <w:rPr>
@@ -5094,7 +5067,7 @@
             <w:noProof/>
             <w:webHidden/>
           </w:rPr>
-          <w:t>20</w:t>
+          <w:t>21</w:t>
         </w:r>
         <w:r>
           <w:rPr>
@@ -5164,7 +5137,7 @@
             <w:noProof/>
             <w:webHidden/>
           </w:rPr>
-          <w:t>20</w:t>
+          <w:t>21</w:t>
         </w:r>
         <w:r>
           <w:rPr>
@@ -5234,7 +5207,7 @@
             <w:noProof/>
             <w:webHidden/>
           </w:rPr>
-          <w:t>21</w:t>
+          <w:t>22</w:t>
         </w:r>
         <w:r>
           <w:rPr>
@@ -5260,12 +5233,12 @@
       <w:pPr>
         <w:pStyle w:val="Ttulo1"/>
       </w:pPr>
-      <w:bookmarkStart w:id="0" w:name="_Toc25953227"/>
+      <w:bookmarkStart w:id="1" w:name="_Toc26023171"/>
       <w:r>
         <w:lastRenderedPageBreak/>
         <w:t>Introdução</w:t>
       </w:r>
-      <w:bookmarkEnd w:id="0"/>
+      <w:bookmarkEnd w:id="1"/>
     </w:p>
     <w:p>
       <w:pPr>
@@ -5275,15 +5248,7 @@
         <w:t xml:space="preserve">O projeto atual tem como principal a construção de uma arquitetura de software para uma plataforma de trocas. A plataforma deve permitir aos seus utilizadores </w:t>
       </w:r>
       <w:r>
-        <w:t xml:space="preserve">várias formas de negociação de contratos de diferenças sobre vários tipos de ativos financeiros (ações, </w:t>
-      </w:r>
-      <w:proofErr w:type="spellStart"/>
-      <w:r>
-        <w:t>commodities</w:t>
-      </w:r>
-      <w:proofErr w:type="spellEnd"/>
-      <w:r>
-        <w:t>, índices, moeda). Os valores destes contratos devem regular-se pelas subidas e descidas que ocorrem na bolsa de valores real</w:t>
+        <w:t>várias formas de negociação de contratos de diferenças sobre vários tipos de ativos financeiros (ações, commodities, índices, moeda). Os valores destes contratos devem regular-se pelas subidas e descidas que ocorrem na bolsa de valores real</w:t>
       </w:r>
       <w:r>
         <w:t>, através da utilização de uma API online.</w:t>
@@ -5305,15 +5270,7 @@
         <w:t>Começar-se-á pelo modelo de domínio, a definição das funcionalidades principais, quais os atributos de qualidade adotados, a elaboração de alguns use cases</w:t>
       </w:r>
       <w:r>
-        <w:t xml:space="preserve">, os </w:t>
-      </w:r>
-      <w:proofErr w:type="spellStart"/>
-      <w:r>
-        <w:t>mockups</w:t>
-      </w:r>
-      <w:proofErr w:type="spellEnd"/>
-      <w:r>
-        <w:t xml:space="preserve"> da aplicação, os atributos de qualidades e os</w:t>
+        <w:t>, os mockups da aplicação, os atributos de qualidades e os</w:t>
       </w:r>
       <w:r>
         <w:t xml:space="preserve"> seus</w:t>
@@ -5340,8 +5297,7 @@
           <w:lang w:val="en-US"/>
         </w:rPr>
       </w:pPr>
-      <w:bookmarkStart w:id="1" w:name="_Toc25953228"/>
-      <w:proofErr w:type="spellStart"/>
+      <w:bookmarkStart w:id="2" w:name="_Toc26023172"/>
       <w:r>
         <w:rPr>
           <w:lang w:val="en-US"/>
@@ -5349,8 +5305,7 @@
         <w:lastRenderedPageBreak/>
         <w:t>Glossário</w:t>
       </w:r>
-      <w:bookmarkEnd w:id="1"/>
-      <w:proofErr w:type="spellEnd"/>
+      <w:bookmarkEnd w:id="2"/>
     </w:p>
     <w:p>
       <w:pPr>
@@ -5370,21 +5325,7 @@
         <w:rPr>
           <w:lang w:val="en-US"/>
         </w:rPr>
-        <w:t xml:space="preserve"> Contract </w:t>
-      </w:r>
-      <w:proofErr w:type="gramStart"/>
-      <w:r>
-        <w:rPr>
-          <w:lang w:val="en-US"/>
-        </w:rPr>
-        <w:t>For</w:t>
-      </w:r>
-      <w:proofErr w:type="gramEnd"/>
-      <w:r>
-        <w:rPr>
-          <w:lang w:val="en-US"/>
-        </w:rPr>
-        <w:t xml:space="preserve"> Differences</w:t>
+        <w:t xml:space="preserve"> Contract For Differences</w:t>
       </w:r>
       <w:r>
         <w:rPr>
@@ -5537,15 +5478,7 @@
         <w:t>Portfolio:</w:t>
       </w:r>
       <w:r>
-        <w:t xml:space="preserve"> conjunto de </w:t>
-      </w:r>
-      <w:proofErr w:type="spellStart"/>
-      <w:r>
-        <w:t>CFD’s</w:t>
-      </w:r>
-      <w:proofErr w:type="spellEnd"/>
-      <w:r>
-        <w:t xml:space="preserve"> ainda </w:t>
+        <w:t xml:space="preserve"> conjunto de CFD’s ainda </w:t>
       </w:r>
       <w:r>
         <w:t>em atividade.</w:t>
@@ -5560,62 +5493,30 @@
           <w:b/>
           <w:bCs/>
         </w:rPr>
-        <w:t xml:space="preserve">Top </w:t>
-      </w:r>
-      <w:proofErr w:type="spellStart"/>
+        <w:t>Top Profit:</w:t>
+      </w:r>
+      <w:r>
+        <w:t xml:space="preserve"> </w:t>
+      </w:r>
+      <w:r>
+        <w:t>valor máximo do CFD que se pretende que atinja.</w:t>
+      </w:r>
+    </w:p>
+    <w:p>
+      <w:pPr>
+        <w:jc w:val="left"/>
+      </w:pPr>
       <w:r>
         <w:rPr>
           <w:b/>
           <w:bCs/>
         </w:rPr>
-        <w:t>Profit</w:t>
-      </w:r>
-      <w:proofErr w:type="spellEnd"/>
-      <w:r>
-        <w:rPr>
-          <w:b/>
-          <w:bCs/>
-        </w:rPr>
-        <w:t>:</w:t>
+        <w:t>Stop Loss:</w:t>
       </w:r>
       <w:r>
         <w:t xml:space="preserve"> </w:t>
       </w:r>
       <w:r>
-        <w:t>valor máximo do CFD que se pretende que atinja.</w:t>
-      </w:r>
-    </w:p>
-    <w:p>
-      <w:pPr>
-        <w:jc w:val="left"/>
-      </w:pPr>
-      <w:r>
-        <w:rPr>
-          <w:b/>
-          <w:bCs/>
-        </w:rPr>
-        <w:t xml:space="preserve">Stop </w:t>
-      </w:r>
-      <w:proofErr w:type="spellStart"/>
-      <w:r>
-        <w:rPr>
-          <w:b/>
-          <w:bCs/>
-        </w:rPr>
-        <w:t>Loss</w:t>
-      </w:r>
-      <w:proofErr w:type="spellEnd"/>
-      <w:r>
-        <w:rPr>
-          <w:b/>
-          <w:bCs/>
-        </w:rPr>
-        <w:t>:</w:t>
-      </w:r>
-      <w:r>
-        <w:t xml:space="preserve"> </w:t>
-      </w:r>
-      <w:r>
         <w:t>valor mínimo do CFD que o utilizador permite atingir.</w:t>
       </w:r>
     </w:p>
@@ -5628,12 +5529,12 @@
       <w:pPr>
         <w:pStyle w:val="Ttulo1"/>
       </w:pPr>
-      <w:bookmarkStart w:id="2" w:name="_Toc25953229"/>
+      <w:bookmarkStart w:id="3" w:name="_Toc26023173"/>
       <w:r>
         <w:lastRenderedPageBreak/>
         <w:t>Modelo de Domínio</w:t>
       </w:r>
-      <w:bookmarkEnd w:id="2"/>
+      <w:bookmarkEnd w:id="3"/>
     </w:p>
     <w:p>
       <w:pPr>
@@ -5655,11 +5556,11 @@
       <w:pPr>
         <w:pStyle w:val="Ttulo2"/>
       </w:pPr>
-      <w:bookmarkStart w:id="3" w:name="_Toc25953230"/>
+      <w:bookmarkStart w:id="4" w:name="_Toc26023174"/>
       <w:r>
         <w:t>Principais entidades da plataforma:</w:t>
       </w:r>
-      <w:bookmarkEnd w:id="3"/>
+      <w:bookmarkEnd w:id="4"/>
     </w:p>
     <w:p>
       <w:pPr>
@@ -5693,11 +5594,9 @@
           <w:numId w:val="2"/>
         </w:numPr>
       </w:pPr>
-      <w:proofErr w:type="spellStart"/>
       <w:r>
         <w:t>Trader</w:t>
       </w:r>
-      <w:proofErr w:type="spellEnd"/>
     </w:p>
     <w:p>
       <w:pPr>
@@ -5732,15 +5631,7 @@
         </w:numPr>
       </w:pPr>
       <w:r>
-        <w:t xml:space="preserve">Ativos financeiros (Ações, </w:t>
-      </w:r>
-      <w:proofErr w:type="spellStart"/>
-      <w:r>
-        <w:t>Commodities</w:t>
-      </w:r>
-      <w:proofErr w:type="spellEnd"/>
-      <w:r>
-        <w:t>, Índices, Moedas)</w:t>
+        <w:t>Ativos financeiros (Ações, Commodities, Índices, Moedas)</w:t>
       </w:r>
     </w:p>
     <w:p/>
@@ -5748,24 +5639,16 @@
       <w:pPr>
         <w:pStyle w:val="Ttulo2"/>
       </w:pPr>
-      <w:bookmarkStart w:id="4" w:name="_Toc25953231"/>
+      <w:bookmarkStart w:id="5" w:name="_Toc26023175"/>
       <w:r>
         <w:t>Descrição do modelo de domínio</w:t>
       </w:r>
-      <w:bookmarkEnd w:id="4"/>
+      <w:bookmarkEnd w:id="5"/>
     </w:p>
     <w:p>
       <w:r>
         <w:tab/>
-        <w:t xml:space="preserve">A entidade principal do sistema será o contrato de diferenças, uma vez que, este englobará todas as outras entidades existentes. Por sua vez, os investidores e os </w:t>
-      </w:r>
-      <w:proofErr w:type="spellStart"/>
-      <w:r>
-        <w:t>Traders</w:t>
-      </w:r>
-      <w:proofErr w:type="spellEnd"/>
-      <w:r>
-        <w:t xml:space="preserve"> serão quem cria os contratos abrindo posições de compra ou venda</w:t>
+        <w:t>A entidade principal do sistema será o contrato de diferenças, uma vez que, este englobará todas as outras entidades existentes. Por sua vez, os investidores e os Traders serão quem cria os contratos abrindo posições de compra ou venda</w:t>
       </w:r>
       <w:r>
         <w:t>, cada um destes tem ainda o seu saldo que lhes permite comprar contratos.</w:t>
@@ -5777,15 +5660,7 @@
         <w:t xml:space="preserve">À medida que se vão realizando contratos de diferenças é importante </w:t>
       </w:r>
       <w:r>
-        <w:t xml:space="preserve">guardar um Portfolio para que todas essas transações que foram efetuadas no passado sejam guardadas para que os utilizadores possam saber tudo o que já realizaram na plataforma. De referir ainda que, todos estes contratos são realizados sobre um tipo de ativo financeiros podendo este ser uma ação, um </w:t>
-      </w:r>
-      <w:proofErr w:type="spellStart"/>
-      <w:r>
-        <w:t>commodity</w:t>
-      </w:r>
-      <w:proofErr w:type="spellEnd"/>
-      <w:r>
-        <w:t xml:space="preserve"> (Ouro, Petróleo, Prata), um índice ou uma moeda.</w:t>
+        <w:t>guardar um Portfolio para que todas essas transações que foram efetuadas no passado sejam guardadas para que os utilizadores possam saber tudo o que já realizaram na plataforma. De referir ainda que, todos estes contratos são realizados sobre um tipo de ativo financeiros podendo este ser uma ação, um commodity (Ouro, Petróleo, Prata), um índice ou uma moeda.</w:t>
       </w:r>
     </w:p>
     <w:p>
@@ -5852,35 +5727,22 @@
                                 <w:noProof/>
                               </w:rPr>
                             </w:pPr>
-                            <w:bookmarkStart w:id="5" w:name="_Toc25953265"/>
+                            <w:bookmarkStart w:id="6" w:name="_Toc25953265"/>
                             <w:r>
                               <w:t xml:space="preserve">Figura </w:t>
                             </w:r>
-                            <w:r>
-                              <w:fldChar w:fldCharType="begin"/>
-                            </w:r>
-                            <w:r>
-                              <w:instrText xml:space="preserve"> SEQ Figura \* ARABIC </w:instrText>
-                            </w:r>
-                            <w:r>
-                              <w:fldChar w:fldCharType="separate"/>
-                            </w:r>
-                            <w:r>
-                              <w:rPr>
-                                <w:noProof/>
-                              </w:rPr>
-                              <w:t>1</w:t>
-                            </w:r>
-                            <w:r>
-                              <w:rPr>
-                                <w:noProof/>
-                              </w:rPr>
-                              <w:fldChar w:fldCharType="end"/>
-                            </w:r>
+                            <w:fldSimple w:instr=" SEQ Figura \* ARABIC ">
+                              <w:r>
+                                <w:rPr>
+                                  <w:noProof/>
+                                </w:rPr>
+                                <w:t>1</w:t>
+                              </w:r>
+                            </w:fldSimple>
                             <w:r>
                               <w:t xml:space="preserve"> - Modelo de domínio</w:t>
                             </w:r>
-                            <w:bookmarkEnd w:id="5"/>
+                            <w:bookmarkEnd w:id="6"/>
                           </w:p>
                         </w:txbxContent>
                       </wps:txbx>
@@ -5898,7 +5760,11 @@
           </mc:Choice>
           <mc:Fallback>
             <w:pict>
-              <v:shape w14:anchorId="70E03374" id="Caixa de Texto 20" o:spid="_x0000_s1028" type="#_x0000_t202" style="position:absolute;margin-left:-27.8pt;margin-top:291.4pt;width:480.5pt;height:.05pt;z-index:-251649024;visibility:visible;mso-wrap-style:square;mso-wrap-distance-left:9pt;mso-wrap-distance-top:0;mso-wrap-distance-right:9pt;mso-wrap-distance-bottom:0;mso-position-horizontal:absolute;mso-position-horizontal-relative:text;mso-position-vertical:absolute;mso-position-vertical-relative:text;v-text-anchor:top" o:gfxdata="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" stroked="f">
+              <v:shapetype w14:anchorId="70E03374" id="_x0000_t202" coordsize="21600,21600" o:spt="202" path="m,l,21600r21600,l21600,xe">
+                <v:stroke joinstyle="miter"/>
+                <v:path gradientshapeok="t" o:connecttype="rect"/>
+              </v:shapetype>
+              <v:shape id="Caixa de Texto 20" o:spid="_x0000_s1028" type="#_x0000_t202" style="position:absolute;margin-left:-27.8pt;margin-top:291.4pt;width:480.5pt;height:.05pt;z-index:-251649024;visibility:visible;mso-wrap-style:square;mso-wrap-distance-left:9pt;mso-wrap-distance-top:0;mso-wrap-distance-right:9pt;mso-wrap-distance-bottom:0;mso-position-horizontal:absolute;mso-position-horizontal-relative:text;mso-position-vertical:absolute;mso-position-vertical-relative:text;v-text-anchor:top" o:gfxdata="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" stroked="f">
                 <v:textbox style="mso-fit-shape-to-text:t" inset="0,0,0,0">
                   <w:txbxContent>
                     <w:p>
@@ -6010,7 +5876,7 @@
       <w:pPr>
         <w:pStyle w:val="Ttulo1"/>
       </w:pPr>
-      <w:bookmarkStart w:id="6" w:name="_Toc25953232"/>
+      <w:bookmarkStart w:id="8" w:name="_Toc26023176"/>
       <w:r>
         <w:lastRenderedPageBreak/>
         <w:t>F</w:t>
@@ -6018,7 +5884,7 @@
       <w:r>
         <w:t>uncionalidades do sistema</w:t>
       </w:r>
-      <w:bookmarkEnd w:id="6"/>
+      <w:bookmarkEnd w:id="8"/>
     </w:p>
     <w:p>
       <w:r>
@@ -6181,69 +6047,32 @@
           <w:b/>
           <w:bCs/>
         </w:rPr>
-        <w:t xml:space="preserve">Definição de Top </w:t>
-      </w:r>
-      <w:proofErr w:type="spellStart"/>
-      <w:r>
-        <w:rPr>
-          <w:b/>
-          <w:bCs/>
-        </w:rPr>
-        <w:t>Profit</w:t>
-      </w:r>
-      <w:proofErr w:type="spellEnd"/>
-      <w:r>
-        <w:rPr>
-          <w:b/>
-          <w:bCs/>
-        </w:rPr>
-        <w:t xml:space="preserve">/Stop </w:t>
-      </w:r>
-      <w:proofErr w:type="spellStart"/>
-      <w:r>
-        <w:rPr>
-          <w:b/>
-          <w:bCs/>
-        </w:rPr>
-        <w:t>Loss</w:t>
-      </w:r>
-      <w:proofErr w:type="spellEnd"/>
+        <w:t>Definição de Top Profit/Stop Loss</w:t>
+      </w:r>
       <w:r>
         <w:t>: os utilizadores devem conseguir estabelecer limites de perda/ganho em cada contrato</w:t>
       </w:r>
       <w:r>
-        <w:t xml:space="preserve">, esta ação pode ser </w:t>
-      </w:r>
-      <w:proofErr w:type="gramStart"/>
-      <w:r>
-        <w:t>realizado</w:t>
-      </w:r>
-      <w:proofErr w:type="gramEnd"/>
-      <w:r>
-        <w:t xml:space="preserve"> aquando da compra do CFD ou posteriormente</w:t>
+        <w:t>, esta ação pode ser realizado aquando da compra do CFD ou posteriormente</w:t>
       </w:r>
       <w:r>
         <w:t xml:space="preserve">. De referir que o valor a inserir para o </w:t>
       </w:r>
-      <w:proofErr w:type="spellStart"/>
       <w:r>
         <w:rPr>
           <w:i/>
         </w:rPr>
         <w:t>TopProfit</w:t>
       </w:r>
-      <w:proofErr w:type="spellEnd"/>
       <w:r>
         <w:t xml:space="preserve"> não pode ser inferior ao valor inicial e o valor a inserir para o </w:t>
       </w:r>
-      <w:proofErr w:type="spellStart"/>
       <w:r>
         <w:rPr>
           <w:i/>
         </w:rPr>
         <w:t>StopLoss</w:t>
       </w:r>
-      <w:proofErr w:type="spellEnd"/>
       <w:r>
         <w:t xml:space="preserve"> também não pode ser superior ao valor inicial do CFD.</w:t>
       </w:r>
@@ -6303,11 +6132,11 @@
       <w:pPr>
         <w:pStyle w:val="Ttulo1"/>
       </w:pPr>
-      <w:bookmarkStart w:id="7" w:name="_Toc25953233"/>
+      <w:bookmarkStart w:id="9" w:name="_Toc26023177"/>
       <w:r>
         <w:t>Diagrama de use cases</w:t>
       </w:r>
-      <w:bookmarkEnd w:id="7"/>
+      <w:bookmarkEnd w:id="9"/>
     </w:p>
     <w:p>
       <w:pPr>
@@ -6375,35 +6204,22 @@
         <w:pStyle w:val="Legenda"/>
         <w:jc w:val="center"/>
       </w:pPr>
-      <w:bookmarkStart w:id="8" w:name="_Toc25953266"/>
+      <w:bookmarkStart w:id="10" w:name="_Toc25953266"/>
       <w:r>
         <w:t xml:space="preserve">Figura </w:t>
       </w:r>
-      <w:r>
-        <w:fldChar w:fldCharType="begin"/>
-      </w:r>
-      <w:r>
-        <w:instrText xml:space="preserve"> SEQ Figura \* ARABIC </w:instrText>
-      </w:r>
-      <w:r>
-        <w:fldChar w:fldCharType="separate"/>
-      </w:r>
-      <w:r>
-        <w:rPr>
-          <w:noProof/>
-        </w:rPr>
-        <w:t>2</w:t>
-      </w:r>
-      <w:r>
-        <w:rPr>
-          <w:noProof/>
-        </w:rPr>
-        <w:fldChar w:fldCharType="end"/>
-      </w:r>
+      <w:fldSimple w:instr=" SEQ Figura \* ARABIC ">
+        <w:r>
+          <w:rPr>
+            <w:noProof/>
+          </w:rPr>
+          <w:t>2</w:t>
+        </w:r>
+      </w:fldSimple>
       <w:r>
         <w:t xml:space="preserve"> - Diagrama de Use Cases</w:t>
       </w:r>
-      <w:bookmarkEnd w:id="8"/>
+      <w:bookmarkEnd w:id="10"/>
     </w:p>
     <w:p>
       <w:pPr>
@@ -6423,16 +6239,11 @@
       <w:pPr>
         <w:pStyle w:val="Ttulo2"/>
       </w:pPr>
-      <w:bookmarkStart w:id="9" w:name="_Toc25953234"/>
-      <w:proofErr w:type="gramStart"/>
-      <w:r>
-        <w:t>Use Case</w:t>
-      </w:r>
-      <w:proofErr w:type="gramEnd"/>
-      <w:r>
-        <w:t xml:space="preserve"> – Compra de CFD</w:t>
-      </w:r>
-      <w:bookmarkEnd w:id="9"/>
+      <w:bookmarkStart w:id="11" w:name="_Toc26023178"/>
+      <w:r>
+        <w:t>Use Case – Compra de CFD</w:t>
+      </w:r>
+      <w:bookmarkEnd w:id="11"/>
     </w:p>
     <w:p>
       <w:pPr>
@@ -6491,52 +6302,34 @@
         <w:pStyle w:val="Legenda"/>
         <w:jc w:val="center"/>
       </w:pPr>
-      <w:bookmarkStart w:id="10" w:name="_Toc25953267"/>
+      <w:bookmarkStart w:id="12" w:name="_Toc25953267"/>
       <w:r>
         <w:t xml:space="preserve">Figura </w:t>
       </w:r>
-      <w:r>
-        <w:fldChar w:fldCharType="begin"/>
-      </w:r>
-      <w:r>
-        <w:instrText xml:space="preserve"> SEQ Figura \* ARABIC </w:instrText>
-      </w:r>
-      <w:r>
-        <w:fldChar w:fldCharType="separate"/>
-      </w:r>
-      <w:r>
-        <w:rPr>
-          <w:noProof/>
-        </w:rPr>
-        <w:t>3</w:t>
-      </w:r>
-      <w:r>
-        <w:rPr>
-          <w:noProof/>
-        </w:rPr>
-        <w:fldChar w:fldCharType="end"/>
-      </w:r>
+      <w:fldSimple w:instr=" SEQ Figura \* ARABIC ">
+        <w:r>
+          <w:rPr>
+            <w:noProof/>
+          </w:rPr>
+          <w:t>3</w:t>
+        </w:r>
+      </w:fldSimple>
       <w:r>
         <w:t xml:space="preserve"> - Use Case - Compra de CFD</w:t>
       </w:r>
-      <w:bookmarkEnd w:id="10"/>
+      <w:bookmarkEnd w:id="12"/>
     </w:p>
     <w:p/>
     <w:p>
       <w:pPr>
         <w:pStyle w:val="Ttulo2"/>
       </w:pPr>
-      <w:bookmarkStart w:id="11" w:name="_Toc25953235"/>
-      <w:proofErr w:type="gramStart"/>
+      <w:bookmarkStart w:id="13" w:name="_Toc26023179"/>
       <w:r>
         <w:lastRenderedPageBreak/>
-        <w:t>Use Case</w:t>
-      </w:r>
-      <w:proofErr w:type="gramEnd"/>
-      <w:r>
-        <w:t xml:space="preserve"> – Venda de CFD</w:t>
-      </w:r>
-      <w:bookmarkEnd w:id="11"/>
+        <w:t>Use Case – Venda de CFD</w:t>
+      </w:r>
+      <w:bookmarkEnd w:id="13"/>
     </w:p>
     <w:p>
       <w:pPr>
@@ -6595,35 +6388,22 @@
         <w:pStyle w:val="Legenda"/>
         <w:jc w:val="center"/>
       </w:pPr>
-      <w:bookmarkStart w:id="12" w:name="_Toc25953268"/>
+      <w:bookmarkStart w:id="14" w:name="_Toc25953268"/>
       <w:r>
         <w:t xml:space="preserve">Figura </w:t>
       </w:r>
-      <w:r>
-        <w:fldChar w:fldCharType="begin"/>
-      </w:r>
-      <w:r>
-        <w:instrText xml:space="preserve"> SEQ Figura \* ARABIC </w:instrText>
-      </w:r>
-      <w:r>
-        <w:fldChar w:fldCharType="separate"/>
-      </w:r>
-      <w:r>
-        <w:rPr>
-          <w:noProof/>
-        </w:rPr>
-        <w:t>4</w:t>
-      </w:r>
-      <w:r>
-        <w:rPr>
-          <w:noProof/>
-        </w:rPr>
-        <w:fldChar w:fldCharType="end"/>
-      </w:r>
+      <w:fldSimple w:instr=" SEQ Figura \* ARABIC ">
+        <w:r>
+          <w:rPr>
+            <w:noProof/>
+          </w:rPr>
+          <w:t>4</w:t>
+        </w:r>
+      </w:fldSimple>
       <w:r>
         <w:t xml:space="preserve"> - Use Case - Venda de CFD</w:t>
       </w:r>
-      <w:bookmarkEnd w:id="12"/>
+      <w:bookmarkEnd w:id="14"/>
     </w:p>
     <w:p>
       <w:pPr>
@@ -6632,22 +6412,14 @@
           <w:lang w:val="en-US"/>
         </w:rPr>
       </w:pPr>
-      <w:bookmarkStart w:id="13" w:name="_Toc25953236"/>
-      <w:proofErr w:type="spellStart"/>
+      <w:bookmarkStart w:id="15" w:name="_Toc26023180"/>
       <w:r>
         <w:rPr>
           <w:lang w:val="en-US"/>
         </w:rPr>
-        <w:t>Definição</w:t>
-      </w:r>
-      <w:proofErr w:type="spellEnd"/>
-      <w:r>
-        <w:rPr>
-          <w:lang w:val="en-US"/>
-        </w:rPr>
-        <w:t xml:space="preserve"> de Stop Loss/Top Profit</w:t>
-      </w:r>
-      <w:bookmarkEnd w:id="13"/>
+        <w:t>Definição de Stop Loss/Top Profit</w:t>
+      </w:r>
+      <w:bookmarkEnd w:id="15"/>
     </w:p>
     <w:p>
       <w:pPr>
@@ -6709,20 +6481,12 @@
           <w:lang w:val="en-US"/>
         </w:rPr>
       </w:pPr>
-      <w:bookmarkStart w:id="14" w:name="_Toc25953269"/>
-      <w:proofErr w:type="spellStart"/>
+      <w:bookmarkStart w:id="16" w:name="_Toc25953269"/>
       <w:r>
         <w:rPr>
           <w:lang w:val="en-US"/>
         </w:rPr>
-        <w:t>Figura</w:t>
-      </w:r>
-      <w:proofErr w:type="spellEnd"/>
-      <w:r>
-        <w:rPr>
-          <w:lang w:val="en-US"/>
-        </w:rPr>
-        <w:t xml:space="preserve"> </w:t>
+        <w:t xml:space="preserve">Figura </w:t>
       </w:r>
       <w:r>
         <w:fldChar w:fldCharType="begin"/>
@@ -6750,23 +6514,9 @@
         <w:rPr>
           <w:lang w:val="en-US"/>
         </w:rPr>
-        <w:t xml:space="preserve"> - Use Case - </w:t>
-      </w:r>
-      <w:proofErr w:type="spellStart"/>
-      <w:r>
-        <w:rPr>
-          <w:lang w:val="en-US"/>
-        </w:rPr>
-        <w:t>Definição</w:t>
-      </w:r>
-      <w:proofErr w:type="spellEnd"/>
-      <w:r>
-        <w:rPr>
-          <w:lang w:val="en-US"/>
-        </w:rPr>
-        <w:t xml:space="preserve"> de Stop Loss/Top Profit</w:t>
-      </w:r>
-      <w:bookmarkEnd w:id="14"/>
+        <w:t xml:space="preserve"> - Use Case - Definição de Stop Loss/Top Profit</w:t>
+      </w:r>
+      <w:bookmarkEnd w:id="16"/>
     </w:p>
     <w:p>
       <w:pPr>
@@ -6775,20 +6525,15 @@
       <w:r>
         <w:br w:type="page"/>
       </w:r>
-      <w:bookmarkStart w:id="15" w:name="_Toc25953237"/>
-      <w:proofErr w:type="spellStart"/>
+      <w:bookmarkStart w:id="17" w:name="_Toc26023181"/>
       <w:r>
         <w:lastRenderedPageBreak/>
         <w:t>Mock</w:t>
       </w:r>
       <w:r>
-        <w:t>ups</w:t>
-      </w:r>
-      <w:proofErr w:type="spellEnd"/>
-      <w:r>
-        <w:t xml:space="preserve"> da plataforma</w:t>
-      </w:r>
-      <w:bookmarkEnd w:id="15"/>
+        <w:t>ups da plataforma</w:t>
+      </w:r>
+      <w:bookmarkEnd w:id="17"/>
     </w:p>
     <w:p>
       <w:r>
@@ -6813,11 +6558,11 @@
       <w:pPr>
         <w:pStyle w:val="Ttulo2"/>
       </w:pPr>
-      <w:bookmarkStart w:id="16" w:name="_Toc25953238"/>
+      <w:bookmarkStart w:id="18" w:name="_Toc26023182"/>
       <w:r>
         <w:t>Menu Inicial</w:t>
       </w:r>
-      <w:bookmarkEnd w:id="16"/>
+      <w:bookmarkEnd w:id="18"/>
     </w:p>
     <w:p>
       <w:pPr>
@@ -6875,45 +6620,32 @@
         <w:pStyle w:val="Legenda"/>
         <w:jc w:val="center"/>
       </w:pPr>
-      <w:bookmarkStart w:id="17" w:name="_Toc25953270"/>
+      <w:bookmarkStart w:id="19" w:name="_Toc25953270"/>
       <w:r>
         <w:t xml:space="preserve">Figura </w:t>
       </w:r>
-      <w:r>
-        <w:fldChar w:fldCharType="begin"/>
-      </w:r>
-      <w:r>
-        <w:instrText xml:space="preserve"> SEQ Figura \* ARABIC </w:instrText>
-      </w:r>
-      <w:r>
-        <w:fldChar w:fldCharType="separate"/>
-      </w:r>
-      <w:r>
-        <w:rPr>
-          <w:noProof/>
-        </w:rPr>
-        <w:t>6</w:t>
-      </w:r>
-      <w:r>
-        <w:rPr>
-          <w:noProof/>
-        </w:rPr>
-        <w:fldChar w:fldCharType="end"/>
-      </w:r>
+      <w:fldSimple w:instr=" SEQ Figura \* ARABIC ">
+        <w:r>
+          <w:rPr>
+            <w:noProof/>
+          </w:rPr>
+          <w:t>6</w:t>
+        </w:r>
+      </w:fldSimple>
       <w:r>
         <w:t xml:space="preserve"> - Menu Inicial</w:t>
       </w:r>
-      <w:bookmarkEnd w:id="17"/>
+      <w:bookmarkEnd w:id="19"/>
     </w:p>
     <w:p>
       <w:pPr>
         <w:pStyle w:val="Ttulo2"/>
       </w:pPr>
-      <w:bookmarkStart w:id="18" w:name="_Toc25953239"/>
+      <w:bookmarkStart w:id="20" w:name="_Toc26023183"/>
       <w:r>
         <w:t>Menu de registo</w:t>
       </w:r>
-      <w:bookmarkEnd w:id="18"/>
+      <w:bookmarkEnd w:id="20"/>
     </w:p>
     <w:p>
       <w:pPr>
@@ -6972,45 +6704,32 @@
         <w:pStyle w:val="Legenda"/>
         <w:jc w:val="center"/>
       </w:pPr>
-      <w:bookmarkStart w:id="19" w:name="_Toc25953271"/>
+      <w:bookmarkStart w:id="21" w:name="_Toc25953271"/>
       <w:r>
         <w:t xml:space="preserve">Figura </w:t>
       </w:r>
-      <w:r>
-        <w:fldChar w:fldCharType="begin"/>
-      </w:r>
-      <w:r>
-        <w:instrText xml:space="preserve"> SEQ Figura \* ARABIC </w:instrText>
-      </w:r>
-      <w:r>
-        <w:fldChar w:fldCharType="separate"/>
-      </w:r>
-      <w:r>
-        <w:rPr>
-          <w:noProof/>
-        </w:rPr>
-        <w:t>7</w:t>
-      </w:r>
-      <w:r>
-        <w:rPr>
-          <w:noProof/>
-        </w:rPr>
-        <w:fldChar w:fldCharType="end"/>
-      </w:r>
+      <w:fldSimple w:instr=" SEQ Figura \* ARABIC ">
+        <w:r>
+          <w:rPr>
+            <w:noProof/>
+          </w:rPr>
+          <w:t>7</w:t>
+        </w:r>
+      </w:fldSimple>
       <w:r>
         <w:t xml:space="preserve"> - Menu de registo</w:t>
       </w:r>
-      <w:bookmarkEnd w:id="19"/>
+      <w:bookmarkEnd w:id="21"/>
     </w:p>
     <w:p>
       <w:pPr>
         <w:pStyle w:val="Ttulo2"/>
       </w:pPr>
-      <w:bookmarkStart w:id="20" w:name="_Toc25953240"/>
+      <w:bookmarkStart w:id="22" w:name="_Toc26023184"/>
       <w:r>
         <w:t>Menu de utilizador</w:t>
       </w:r>
-      <w:bookmarkEnd w:id="20"/>
+      <w:bookmarkEnd w:id="22"/>
     </w:p>
     <w:p>
       <w:pPr>
@@ -7068,45 +6787,32 @@
         <w:pStyle w:val="Legenda"/>
         <w:jc w:val="center"/>
       </w:pPr>
-      <w:bookmarkStart w:id="21" w:name="_Toc25953272"/>
+      <w:bookmarkStart w:id="23" w:name="_Toc25953272"/>
       <w:r>
         <w:t xml:space="preserve">Figura </w:t>
       </w:r>
-      <w:r>
-        <w:fldChar w:fldCharType="begin"/>
-      </w:r>
-      <w:r>
-        <w:instrText xml:space="preserve"> SEQ Figura \* ARABIC </w:instrText>
-      </w:r>
-      <w:r>
-        <w:fldChar w:fldCharType="separate"/>
-      </w:r>
-      <w:r>
-        <w:rPr>
-          <w:noProof/>
-        </w:rPr>
-        <w:t>8</w:t>
-      </w:r>
-      <w:r>
-        <w:rPr>
-          <w:noProof/>
-        </w:rPr>
-        <w:fldChar w:fldCharType="end"/>
-      </w:r>
+      <w:fldSimple w:instr=" SEQ Figura \* ARABIC ">
+        <w:r>
+          <w:rPr>
+            <w:noProof/>
+          </w:rPr>
+          <w:t>8</w:t>
+        </w:r>
+      </w:fldSimple>
       <w:r>
         <w:t xml:space="preserve"> - Menu de utilizador</w:t>
       </w:r>
-      <w:bookmarkEnd w:id="21"/>
+      <w:bookmarkEnd w:id="23"/>
     </w:p>
     <w:p>
       <w:pPr>
         <w:pStyle w:val="Ttulo2"/>
       </w:pPr>
-      <w:bookmarkStart w:id="22" w:name="_Toc25953241"/>
+      <w:bookmarkStart w:id="24" w:name="_Toc26023185"/>
       <w:r>
         <w:t>Menu “Comprar CFD”</w:t>
       </w:r>
-      <w:bookmarkEnd w:id="22"/>
+      <w:bookmarkEnd w:id="24"/>
     </w:p>
     <w:p>
       <w:pPr>
@@ -7164,45 +6870,32 @@
         <w:pStyle w:val="Legenda"/>
         <w:jc w:val="center"/>
       </w:pPr>
-      <w:bookmarkStart w:id="23" w:name="_Toc25953273"/>
+      <w:bookmarkStart w:id="25" w:name="_Toc25953273"/>
       <w:r>
         <w:t xml:space="preserve">Figura </w:t>
       </w:r>
-      <w:r>
-        <w:fldChar w:fldCharType="begin"/>
-      </w:r>
-      <w:r>
-        <w:instrText xml:space="preserve"> SEQ Figura \* ARABIC </w:instrText>
-      </w:r>
-      <w:r>
-        <w:fldChar w:fldCharType="separate"/>
-      </w:r>
-      <w:r>
-        <w:rPr>
-          <w:noProof/>
-        </w:rPr>
-        <w:t>9</w:t>
-      </w:r>
-      <w:r>
-        <w:rPr>
-          <w:noProof/>
-        </w:rPr>
-        <w:fldChar w:fldCharType="end"/>
-      </w:r>
+      <w:fldSimple w:instr=" SEQ Figura \* ARABIC ">
+        <w:r>
+          <w:rPr>
+            <w:noProof/>
+          </w:rPr>
+          <w:t>9</w:t>
+        </w:r>
+      </w:fldSimple>
       <w:r>
         <w:t xml:space="preserve"> - Menu "Comprar CFD"</w:t>
       </w:r>
-      <w:bookmarkEnd w:id="23"/>
+      <w:bookmarkEnd w:id="25"/>
     </w:p>
     <w:p>
       <w:pPr>
         <w:pStyle w:val="Ttulo2"/>
       </w:pPr>
-      <w:bookmarkStart w:id="24" w:name="_Toc25953242"/>
+      <w:bookmarkStart w:id="26" w:name="_Toc26023186"/>
       <w:r>
         <w:t>Menu “Ver portfolio”</w:t>
       </w:r>
-      <w:bookmarkEnd w:id="24"/>
+      <w:bookmarkEnd w:id="26"/>
     </w:p>
     <w:p>
       <w:pPr>
@@ -7261,54 +6954,33 @@
         <w:pStyle w:val="Legenda"/>
         <w:jc w:val="center"/>
       </w:pPr>
-      <w:bookmarkStart w:id="25" w:name="_Toc25953274"/>
+      <w:bookmarkStart w:id="27" w:name="_Toc25953274"/>
       <w:r>
         <w:t xml:space="preserve">Figura </w:t>
       </w:r>
-      <w:r>
-        <w:fldChar w:fldCharType="begin"/>
-      </w:r>
-      <w:r>
-        <w:instrText xml:space="preserve"> SEQ Figura \* ARABIC </w:instrText>
-      </w:r>
-      <w:r>
-        <w:fldChar w:fldCharType="separate"/>
-      </w:r>
-      <w:r>
-        <w:rPr>
-          <w:noProof/>
-        </w:rPr>
-        <w:t>10</w:t>
-      </w:r>
-      <w:r>
-        <w:rPr>
-          <w:noProof/>
-        </w:rPr>
-        <w:fldChar w:fldCharType="end"/>
-      </w:r>
+      <w:fldSimple w:instr=" SEQ Figura \* ARABIC ">
+        <w:r>
+          <w:rPr>
+            <w:noProof/>
+          </w:rPr>
+          <w:t>10</w:t>
+        </w:r>
+      </w:fldSimple>
       <w:r>
         <w:t xml:space="preserve"> - Menu "Ver portfolio"</w:t>
       </w:r>
-      <w:bookmarkEnd w:id="25"/>
+      <w:bookmarkEnd w:id="27"/>
     </w:p>
     <w:p>
       <w:pPr>
         <w:pStyle w:val="Ttulo2"/>
       </w:pPr>
-      <w:bookmarkStart w:id="26" w:name="_Toc25953243"/>
+      <w:bookmarkStart w:id="28" w:name="_Toc26023187"/>
       <w:r>
         <w:lastRenderedPageBreak/>
-        <w:t xml:space="preserve">Menu “Ver </w:t>
-      </w:r>
-      <w:proofErr w:type="spellStart"/>
-      <w:r>
-        <w:t>CFDs</w:t>
-      </w:r>
-      <w:proofErr w:type="spellEnd"/>
-      <w:r>
-        <w:t xml:space="preserve"> em posse”</w:t>
-      </w:r>
-      <w:bookmarkEnd w:id="26"/>
+        <w:t>Menu “Ver CFDs em posse”</w:t>
+      </w:r>
+      <w:bookmarkEnd w:id="28"/>
     </w:p>
     <w:p>
       <w:pPr>
@@ -7367,66 +7039,32 @@
         <w:pStyle w:val="Legenda"/>
         <w:jc w:val="center"/>
       </w:pPr>
-      <w:bookmarkStart w:id="27" w:name="_Toc25953275"/>
+      <w:bookmarkStart w:id="29" w:name="_Toc25953275"/>
       <w:r>
         <w:t xml:space="preserve">Figura </w:t>
       </w:r>
-      <w:r>
-        <w:fldChar w:fldCharType="begin"/>
-      </w:r>
-      <w:r>
-        <w:instrText xml:space="preserve"> SEQ Figura \* ARABIC </w:instrText>
-      </w:r>
-      <w:r>
-        <w:fldChar w:fldCharType="separate"/>
-      </w:r>
-      <w:r>
-        <w:rPr>
-          <w:noProof/>
-        </w:rPr>
-        <w:t>11</w:t>
-      </w:r>
-      <w:r>
-        <w:rPr>
-          <w:noProof/>
-        </w:rPr>
-        <w:fldChar w:fldCharType="end"/>
-      </w:r>
-      <w:r>
-        <w:t xml:space="preserve"> - Menu "Ver </w:t>
-      </w:r>
-      <w:proofErr w:type="spellStart"/>
-      <w:r>
-        <w:t>CFDs</w:t>
-      </w:r>
-      <w:proofErr w:type="spellEnd"/>
-      <w:r>
-        <w:t xml:space="preserve"> em posse"</w:t>
-      </w:r>
-      <w:bookmarkEnd w:id="27"/>
+      <w:fldSimple w:instr=" SEQ Figura \* ARABIC ">
+        <w:r>
+          <w:rPr>
+            <w:noProof/>
+          </w:rPr>
+          <w:t>11</w:t>
+        </w:r>
+      </w:fldSimple>
+      <w:r>
+        <w:t xml:space="preserve"> - Menu "Ver CFDs em posse"</w:t>
+      </w:r>
+      <w:bookmarkEnd w:id="29"/>
     </w:p>
     <w:p>
       <w:pPr>
         <w:pStyle w:val="Ttulo2"/>
       </w:pPr>
-      <w:bookmarkStart w:id="28" w:name="_Toc25953244"/>
-      <w:r>
-        <w:t xml:space="preserve">Menu de definição de Top </w:t>
-      </w:r>
-      <w:proofErr w:type="spellStart"/>
-      <w:r>
-        <w:t>Profit</w:t>
-      </w:r>
-      <w:proofErr w:type="spellEnd"/>
-      <w:r>
-        <w:t xml:space="preserve">/Stop </w:t>
-      </w:r>
-      <w:proofErr w:type="spellStart"/>
-      <w:r>
-        <w:t>Loss</w:t>
-      </w:r>
-      <w:bookmarkEnd w:id="28"/>
-      <w:proofErr w:type="spellEnd"/>
+      <w:bookmarkStart w:id="30" w:name="_Toc26023188"/>
+      <w:r>
+        <w:t>Menu de definição de Top Profit/Stop Loss</w:t>
+      </w:r>
+      <w:bookmarkEnd w:id="30"/>
     </w:p>
     <w:p>
       <w:pPr>
@@ -7485,58 +7123,32 @@
         <w:pStyle w:val="Legenda"/>
         <w:jc w:val="center"/>
       </w:pPr>
-      <w:bookmarkStart w:id="29" w:name="_Toc25953276"/>
+      <w:bookmarkStart w:id="31" w:name="_Toc25953276"/>
       <w:r>
         <w:t xml:space="preserve">Figura </w:t>
       </w:r>
-      <w:r>
-        <w:fldChar w:fldCharType="begin"/>
-      </w:r>
-      <w:r>
-        <w:instrText xml:space="preserve"> SEQ Figura \* ARABIC </w:instrText>
-      </w:r>
-      <w:r>
-        <w:fldChar w:fldCharType="separate"/>
-      </w:r>
-      <w:r>
-        <w:rPr>
-          <w:noProof/>
-        </w:rPr>
-        <w:t>12</w:t>
-      </w:r>
-      <w:r>
-        <w:rPr>
-          <w:noProof/>
-        </w:rPr>
-        <w:fldChar w:fldCharType="end"/>
-      </w:r>
-      <w:r>
-        <w:t xml:space="preserve"> - Menu de definição de Top </w:t>
-      </w:r>
-      <w:proofErr w:type="spellStart"/>
-      <w:r>
-        <w:t>Profit</w:t>
-      </w:r>
-      <w:proofErr w:type="spellEnd"/>
-      <w:r>
-        <w:t xml:space="preserve">/Stop </w:t>
-      </w:r>
-      <w:proofErr w:type="spellStart"/>
-      <w:r>
-        <w:t>Loss</w:t>
-      </w:r>
-      <w:bookmarkEnd w:id="29"/>
-      <w:proofErr w:type="spellEnd"/>
+      <w:fldSimple w:instr=" SEQ Figura \* ARABIC ">
+        <w:r>
+          <w:rPr>
+            <w:noProof/>
+          </w:rPr>
+          <w:t>12</w:t>
+        </w:r>
+      </w:fldSimple>
+      <w:r>
+        <w:t xml:space="preserve"> - Menu de definição de Top Profit/Stop Loss</w:t>
+      </w:r>
+      <w:bookmarkEnd w:id="31"/>
     </w:p>
     <w:p>
       <w:pPr>
         <w:pStyle w:val="Ttulo2"/>
       </w:pPr>
-      <w:bookmarkStart w:id="30" w:name="_Toc25953245"/>
+      <w:bookmarkStart w:id="32" w:name="_Toc26023189"/>
       <w:r>
         <w:t>Menu de CFD possuído</w:t>
       </w:r>
-      <w:bookmarkEnd w:id="30"/>
+      <w:bookmarkEnd w:id="32"/>
     </w:p>
     <w:p>
       <w:pPr>
@@ -7595,35 +7207,22 @@
         <w:pStyle w:val="Legenda"/>
         <w:jc w:val="center"/>
       </w:pPr>
-      <w:bookmarkStart w:id="31" w:name="_Toc25953277"/>
+      <w:bookmarkStart w:id="33" w:name="_Toc25953277"/>
       <w:r>
         <w:t xml:space="preserve">Figura </w:t>
       </w:r>
-      <w:r>
-        <w:fldChar w:fldCharType="begin"/>
-      </w:r>
-      <w:r>
-        <w:instrText xml:space="preserve"> SEQ Figura \* ARABIC </w:instrText>
-      </w:r>
-      <w:r>
-        <w:fldChar w:fldCharType="separate"/>
-      </w:r>
-      <w:r>
-        <w:rPr>
-          <w:noProof/>
-        </w:rPr>
-        <w:t>13</w:t>
-      </w:r>
-      <w:r>
-        <w:rPr>
-          <w:noProof/>
-        </w:rPr>
-        <w:fldChar w:fldCharType="end"/>
-      </w:r>
+      <w:fldSimple w:instr=" SEQ Figura \* ARABIC ">
+        <w:r>
+          <w:rPr>
+            <w:noProof/>
+          </w:rPr>
+          <w:t>13</w:t>
+        </w:r>
+      </w:fldSimple>
       <w:r>
         <w:t xml:space="preserve"> - Menu de CFD possuído</w:t>
       </w:r>
-      <w:bookmarkEnd w:id="31"/>
+      <w:bookmarkEnd w:id="33"/>
     </w:p>
     <w:p>
       <w:pPr>
@@ -7638,12 +7237,12 @@
       <w:pPr>
         <w:pStyle w:val="Ttulo1"/>
       </w:pPr>
-      <w:bookmarkStart w:id="32" w:name="_Toc25953246"/>
+      <w:bookmarkStart w:id="34" w:name="_Toc26023190"/>
       <w:r>
         <w:lastRenderedPageBreak/>
         <w:t>Atributos de qualidade e cenários</w:t>
       </w:r>
-      <w:bookmarkEnd w:id="32"/>
+      <w:bookmarkEnd w:id="34"/>
     </w:p>
     <w:p>
       <w:r>
@@ -7701,8 +7300,6 @@
     <w:p>
       <w:r>
         <w:tab/>
-      </w:r>
-      <w:r>
         <w:t>O facto de acrescentar os atributos de modificabilidade e de portabilidade adiciona qualidade ao código, ou seja, do ponto de vista de quem desenvolve construir módulos que são facilmente modificáveis ajuda muito qualquer alteração que possa surgir durante a evolução dos projetos, no que toca à portabilidade isto faz com que os módulos construídos seguindo esse atributo possam ser reutilizados noutros projetos o que permite uma poupança de tempo que pode ser útil noutras partes dos projetos.</w:t>
       </w:r>
     </w:p>
@@ -7767,35 +7364,22 @@
         <w:pStyle w:val="Legenda"/>
         <w:jc w:val="center"/>
       </w:pPr>
-      <w:bookmarkStart w:id="33" w:name="_Toc25953278"/>
+      <w:bookmarkStart w:id="35" w:name="_Toc25953278"/>
       <w:r>
         <w:t xml:space="preserve">Figura </w:t>
       </w:r>
-      <w:r>
-        <w:fldChar w:fldCharType="begin"/>
-      </w:r>
-      <w:r>
-        <w:instrText xml:space="preserve"> SEQ Figura \* ARABIC </w:instrText>
-      </w:r>
-      <w:r>
-        <w:fldChar w:fldCharType="separate"/>
-      </w:r>
-      <w:r>
-        <w:rPr>
-          <w:noProof/>
-        </w:rPr>
-        <w:t>14</w:t>
-      </w:r>
-      <w:r>
-        <w:rPr>
-          <w:noProof/>
-        </w:rPr>
-        <w:fldChar w:fldCharType="end"/>
-      </w:r>
+      <w:fldSimple w:instr=" SEQ Figura \* ARABIC ">
+        <w:r>
+          <w:rPr>
+            <w:noProof/>
+          </w:rPr>
+          <w:t>14</w:t>
+        </w:r>
+      </w:fldSimple>
       <w:r>
         <w:t xml:space="preserve"> - Cenário Modificabilidade</w:t>
       </w:r>
-      <w:bookmarkEnd w:id="33"/>
+      <w:bookmarkEnd w:id="35"/>
     </w:p>
     <w:p>
       <w:pPr>
@@ -7864,46 +7448,31 @@
         <w:pStyle w:val="Legenda"/>
         <w:jc w:val="center"/>
       </w:pPr>
-      <w:bookmarkStart w:id="34" w:name="_Toc25953279"/>
+      <w:bookmarkStart w:id="36" w:name="_Toc25953279"/>
       <w:r>
         <w:t xml:space="preserve">Figura </w:t>
       </w:r>
-      <w:r>
-        <w:fldChar w:fldCharType="begin"/>
-      </w:r>
-      <w:r>
-        <w:instrText xml:space="preserve"> SEQ Figura \* ARABIC </w:instrText>
-      </w:r>
-      <w:r>
-        <w:fldChar w:fldCharType="separate"/>
-      </w:r>
-      <w:r>
-        <w:rPr>
-          <w:noProof/>
-        </w:rPr>
-        <w:t>15</w:t>
-      </w:r>
-      <w:r>
-        <w:rPr>
-          <w:noProof/>
-        </w:rPr>
-        <w:fldChar w:fldCharType="end"/>
-      </w:r>
+      <w:fldSimple w:instr=" SEQ Figura \* ARABIC ">
+        <w:r>
+          <w:rPr>
+            <w:noProof/>
+          </w:rPr>
+          <w:t>15</w:t>
+        </w:r>
+      </w:fldSimple>
       <w:r>
         <w:t xml:space="preserve"> - Cenário </w:t>
       </w:r>
       <w:r>
         <w:t>Portabilidade</w:t>
       </w:r>
-      <w:bookmarkEnd w:id="34"/>
+      <w:bookmarkEnd w:id="36"/>
     </w:p>
     <w:p>
       <w:pPr>
         <w:ind w:firstLine="708"/>
         <w:jc w:val="left"/>
       </w:pPr>
-      <w:bookmarkStart w:id="35" w:name="_GoBack"/>
-      <w:bookmarkEnd w:id="35"/>
       <w:r>
         <w:t xml:space="preserve">Estes atributos de qualidade foram escolhidos para permitir ao nosso sistema ser </w:t>
       </w:r>
@@ -7925,9 +7494,11 @@
       <w:pPr>
         <w:pStyle w:val="Ttulo1"/>
       </w:pPr>
+      <w:bookmarkStart w:id="37" w:name="_Toc26023191"/>
       <w:r>
         <w:t>Alterações efetuadas</w:t>
       </w:r>
+      <w:bookmarkEnd w:id="37"/>
     </w:p>
     <w:p>
       <w:r>
@@ -7969,25 +7540,21 @@
       <w:r>
         <w:t xml:space="preserve">Após esta divisão fez-se uma inversão nas dependências de </w:t>
       </w:r>
-      <w:proofErr w:type="spellStart"/>
       <w:r>
         <w:rPr>
           <w:i/>
         </w:rPr>
         <w:t>CFDs</w:t>
       </w:r>
-      <w:proofErr w:type="spellEnd"/>
       <w:r>
         <w:t xml:space="preserve"> e de utilizadores, ou seja, anteriormente o utilizador disponha de dois conjuntos de </w:t>
       </w:r>
-      <w:proofErr w:type="spellStart"/>
       <w:r>
         <w:rPr>
           <w:i/>
         </w:rPr>
         <w:t>CFDs</w:t>
       </w:r>
-      <w:proofErr w:type="spellEnd"/>
       <w:r>
         <w:t xml:space="preserve"> e atualmente o </w:t>
       </w:r>
@@ -8035,11 +7602,11 @@
       <w:pPr>
         <w:pStyle w:val="Ttulo1"/>
       </w:pPr>
-      <w:bookmarkStart w:id="36" w:name="_Toc25953248"/>
+      <w:bookmarkStart w:id="38" w:name="_Toc26023192"/>
       <w:r>
         <w:t>Padrão arquitetural</w:t>
       </w:r>
-      <w:bookmarkEnd w:id="36"/>
+      <w:bookmarkEnd w:id="38"/>
     </w:p>
     <w:p/>
     <w:p>
@@ -8052,28 +7619,12 @@
       <w:r>
         <w:t xml:space="preserve">, mais especificamente, uma arquitetura semelhante à </w:t>
       </w:r>
-      <w:proofErr w:type="spellStart"/>
       <w:r>
         <w:rPr>
           <w:i/>
         </w:rPr>
-        <w:t>Clean</w:t>
-      </w:r>
-      <w:proofErr w:type="spellEnd"/>
-      <w:r>
-        <w:rPr>
-          <w:i/>
-        </w:rPr>
-        <w:t xml:space="preserve"> </w:t>
-      </w:r>
-      <w:proofErr w:type="spellStart"/>
-      <w:r>
-        <w:rPr>
-          <w:i/>
-        </w:rPr>
-        <w:t>arquitecture</w:t>
-      </w:r>
-      <w:proofErr w:type="spellEnd"/>
+        <w:t>Clean arquitecture</w:t>
+      </w:r>
       <w:r>
         <w:t xml:space="preserve"> de </w:t>
       </w:r>
@@ -8083,25 +7634,7 @@
           <w:b/>
           <w:color w:val="0E1835"/>
         </w:rPr>
-        <w:t xml:space="preserve">Robert </w:t>
-      </w:r>
-      <w:proofErr w:type="spellStart"/>
-      <w:r>
-        <w:rPr>
-          <w:rFonts w:ascii="WorkSans-Regular" w:hAnsi="WorkSans-Regular"/>
-          <w:b/>
-          <w:color w:val="0E1835"/>
-        </w:rPr>
-        <w:t>Cecil</w:t>
-      </w:r>
-      <w:proofErr w:type="spellEnd"/>
-      <w:r>
-        <w:rPr>
-          <w:rFonts w:ascii="WorkSans-Regular" w:hAnsi="WorkSans-Regular"/>
-          <w:b/>
-          <w:color w:val="0E1835"/>
-        </w:rPr>
-        <w:t xml:space="preserve"> Martin</w:t>
+        <w:t>Robert Cecil Martin</w:t>
       </w:r>
       <w:r>
         <w:t>.</w:t>
@@ -8134,14 +7667,12 @@
       <w:r>
         <w:t xml:space="preserve"> a camada de negócio (núcleo) e a camada que interage com ele constituída pela base de dados, pelos </w:t>
       </w:r>
-      <w:proofErr w:type="spellStart"/>
       <w:r>
         <w:rPr>
           <w:i/>
         </w:rPr>
         <w:t>scrappers</w:t>
       </w:r>
-      <w:proofErr w:type="spellEnd"/>
       <w:r>
         <w:t xml:space="preserve"> e pela interface de utilizador</w:t>
       </w:r>
@@ -8212,35 +7743,22 @@
         <w:pStyle w:val="Legenda"/>
         <w:jc w:val="center"/>
       </w:pPr>
-      <w:bookmarkStart w:id="37" w:name="_Toc25953280"/>
+      <w:bookmarkStart w:id="39" w:name="_Toc25953280"/>
       <w:r>
         <w:t xml:space="preserve">Figura </w:t>
       </w:r>
-      <w:r>
-        <w:fldChar w:fldCharType="begin"/>
-      </w:r>
-      <w:r>
-        <w:instrText xml:space="preserve"> SEQ Figura \* ARABIC </w:instrText>
-      </w:r>
-      <w:r>
-        <w:fldChar w:fldCharType="separate"/>
-      </w:r>
-      <w:r>
-        <w:rPr>
-          <w:noProof/>
-        </w:rPr>
-        <w:t>16</w:t>
-      </w:r>
-      <w:r>
-        <w:rPr>
-          <w:noProof/>
-        </w:rPr>
-        <w:fldChar w:fldCharType="end"/>
-      </w:r>
+      <w:fldSimple w:instr=" SEQ Figura \* ARABIC ">
+        <w:r>
+          <w:rPr>
+            <w:noProof/>
+          </w:rPr>
+          <w:t>16</w:t>
+        </w:r>
+      </w:fldSimple>
       <w:r>
         <w:t xml:space="preserve"> - Arquitetura</w:t>
       </w:r>
-      <w:bookmarkEnd w:id="37"/>
+      <w:bookmarkEnd w:id="39"/>
     </w:p>
     <w:p>
       <w:pPr>
@@ -8354,38 +7872,22 @@
         <w:pStyle w:val="Legenda"/>
         <w:jc w:val="center"/>
       </w:pPr>
-      <w:bookmarkStart w:id="38" w:name="_Toc25953281"/>
+      <w:bookmarkStart w:id="40" w:name="_Toc25953281"/>
       <w:r>
         <w:t xml:space="preserve">Figura </w:t>
       </w:r>
-      <w:r>
-        <w:fldChar w:fldCharType="begin"/>
-      </w:r>
-      <w:r>
-        <w:instrText xml:space="preserve"> SEQ Figur</w:instrText>
-      </w:r>
-      <w:r>
-        <w:instrText xml:space="preserve">a \* ARABIC </w:instrText>
-      </w:r>
-      <w:r>
-        <w:fldChar w:fldCharType="separate"/>
-      </w:r>
-      <w:r>
-        <w:rPr>
-          <w:noProof/>
-        </w:rPr>
-        <w:t>17</w:t>
-      </w:r>
-      <w:r>
-        <w:rPr>
-          <w:noProof/>
-        </w:rPr>
-        <w:fldChar w:fldCharType="end"/>
-      </w:r>
+      <w:fldSimple w:instr=" SEQ Figura \* ARABIC ">
+        <w:r>
+          <w:rPr>
+            <w:noProof/>
+          </w:rPr>
+          <w:t>17</w:t>
+        </w:r>
+      </w:fldSimple>
       <w:r>
         <w:t xml:space="preserve"> - Diagrama de packages</w:t>
       </w:r>
-      <w:bookmarkEnd w:id="38"/>
+      <w:bookmarkEnd w:id="40"/>
     </w:p>
     <w:p>
       <w:r>
@@ -8406,14 +7908,12 @@
       <w:r>
         <w:t xml:space="preserve">sistema tem 4 módulos, sendo estes a </w:t>
       </w:r>
-      <w:proofErr w:type="spellStart"/>
       <w:r>
         <w:rPr>
           <w:i/>
         </w:rPr>
         <w:t>View</w:t>
       </w:r>
-      <w:proofErr w:type="spellEnd"/>
       <w:r>
         <w:t xml:space="preserve">, </w:t>
       </w:r>
@@ -8426,14 +7926,12 @@
       <w:r>
         <w:t xml:space="preserve">, </w:t>
       </w:r>
-      <w:proofErr w:type="spellStart"/>
       <w:r>
         <w:rPr>
           <w:i/>
         </w:rPr>
         <w:t>Scrapper</w:t>
       </w:r>
-      <w:proofErr w:type="spellEnd"/>
       <w:r>
         <w:t xml:space="preserve"> e </w:t>
       </w:r>
@@ -8446,14 +7944,12 @@
       <w:r>
         <w:t xml:space="preserve">. O módulo </w:t>
       </w:r>
-      <w:proofErr w:type="spellStart"/>
       <w:r>
         <w:rPr>
           <w:i/>
         </w:rPr>
         <w:t>View</w:t>
       </w:r>
-      <w:proofErr w:type="spellEnd"/>
       <w:r>
         <w:t xml:space="preserve"> é responsável pela parte que o utilizador vê, isto é, a parte gráfica da aplicação, em seguida o </w:t>
       </w:r>
@@ -8463,14 +7959,12 @@
       <w:r>
         <w:t xml:space="preserve"> que é responsável por toda a lógica da plataforma e onde estão todas as principais entidades do sistema, o módulo </w:t>
       </w:r>
-      <w:proofErr w:type="spellStart"/>
       <w:r>
         <w:rPr>
           <w:i/>
         </w:rPr>
         <w:t>Scrapper</w:t>
       </w:r>
-      <w:proofErr w:type="spellEnd"/>
       <w:r>
         <w:t xml:space="preserve"> que tem como função ir buscar (através de uma API online) as informações relativas aos ativos financeiros (Nome da empresa, valor do ativo financeiro,...) e por fim o módulo </w:t>
       </w:r>
@@ -8504,12 +7998,12 @@
       <w:pPr>
         <w:pStyle w:val="Ttulo1"/>
       </w:pPr>
-      <w:bookmarkStart w:id="39" w:name="_Toc25953249"/>
+      <w:bookmarkStart w:id="41" w:name="_Toc26023193"/>
       <w:r>
         <w:lastRenderedPageBreak/>
         <w:t>Diagrama de classes</w:t>
       </w:r>
-      <w:bookmarkEnd w:id="39"/>
+      <w:bookmarkEnd w:id="41"/>
     </w:p>
     <w:p>
       <w:r>
@@ -8527,7 +8021,6 @@
       <w:r>
         <w:t xml:space="preserve">Será disponibilizado a cada utilizador uma vista, isto é um </w:t>
       </w:r>
-      <w:proofErr w:type="spellStart"/>
       <w:r>
         <w:rPr>
           <w:i/>
@@ -8535,11 +8028,9 @@
         </w:rPr>
         <w:t>View</w:t>
       </w:r>
-      <w:proofErr w:type="spellEnd"/>
       <w:r>
         <w:t xml:space="preserve">, sendo este o único ponto onde o utilizador consegue comunicar com a aplicação, todas as funcionalidades do sistema são fornecidas pela classe </w:t>
       </w:r>
-      <w:proofErr w:type="spellStart"/>
       <w:r>
         <w:rPr>
           <w:i/>
@@ -8547,7 +8038,6 @@
         </w:rPr>
         <w:t>EESTrading</w:t>
       </w:r>
-      <w:proofErr w:type="spellEnd"/>
       <w:r>
         <w:t>, podendo esta ser vista como uma</w:t>
       </w:r>
@@ -8556,62 +8046,42 @@
           <w:i/>
           <w:iCs/>
         </w:rPr>
-        <w:t xml:space="preserve"> </w:t>
-      </w:r>
-      <w:proofErr w:type="spellStart"/>
+        <w:t xml:space="preserve"> api</w:t>
+      </w:r>
+      <w:r>
+        <w:t>.</w:t>
+      </w:r>
+    </w:p>
+    <w:p>
+      <w:pPr>
+        <w:ind w:firstLine="708"/>
+      </w:pPr>
+      <w:r>
+        <w:t xml:space="preserve">A </w:t>
+      </w:r>
       <w:r>
         <w:rPr>
           <w:i/>
           <w:iCs/>
         </w:rPr>
-        <w:t>api</w:t>
-      </w:r>
-      <w:proofErr w:type="spellEnd"/>
-      <w:r>
-        <w:t>.</w:t>
-      </w:r>
-    </w:p>
-    <w:p>
-      <w:pPr>
-        <w:ind w:firstLine="708"/>
-      </w:pPr>
-      <w:r>
-        <w:t xml:space="preserve">A </w:t>
-      </w:r>
-      <w:proofErr w:type="spellStart"/>
+        <w:t xml:space="preserve">EESTrading </w:t>
+      </w:r>
+      <w:r>
+        <w:t xml:space="preserve">possui todos os utilizadores, contratos e ativos financeiros, cada ativo financeiro é referido nos contratos e os contratos são referidos pelos utilizadores, quer seja no seu portfolio ou como </w:t>
+      </w:r>
+      <w:r>
+        <w:t>uma transação antiga já efetuada</w:t>
+      </w:r>
+      <w:r>
+        <w:t xml:space="preserve">. O conjunto de contratos e/ou ativos são colecionados através de um </w:t>
+      </w:r>
       <w:r>
         <w:rPr>
           <w:i/>
           <w:iCs/>
         </w:rPr>
-        <w:t>EESTrading</w:t>
-      </w:r>
-      <w:proofErr w:type="spellEnd"/>
-      <w:r>
-        <w:rPr>
-          <w:i/>
-          <w:iCs/>
-        </w:rPr>
-        <w:t xml:space="preserve"> </w:t>
-      </w:r>
-      <w:r>
-        <w:t xml:space="preserve">possui todos os utilizadores, contratos e ativos financeiros, cada ativo financeiro é referido nos contratos e os contratos são referidos pelos utilizadores, quer seja no seu portfolio ou como </w:t>
-      </w:r>
-      <w:r>
-        <w:t>uma transação antiga já efetuada</w:t>
-      </w:r>
-      <w:r>
-        <w:t xml:space="preserve">. O conjunto de contratos e/ou ativos são colecionados através de um </w:t>
-      </w:r>
-      <w:proofErr w:type="spellStart"/>
-      <w:r>
-        <w:rPr>
-          <w:i/>
-          <w:iCs/>
-        </w:rPr>
         <w:t>Scrapper</w:t>
       </w:r>
-      <w:proofErr w:type="spellEnd"/>
       <w:r>
         <w:t>, para que os dados sejam vistos</w:t>
       </w:r>
@@ -8684,35 +8154,22 @@
         <w:pStyle w:val="Legenda"/>
         <w:jc w:val="center"/>
       </w:pPr>
-      <w:bookmarkStart w:id="40" w:name="_Toc25953282"/>
+      <w:bookmarkStart w:id="42" w:name="_Toc25953282"/>
       <w:r>
         <w:t xml:space="preserve">Figura </w:t>
       </w:r>
-      <w:r>
-        <w:fldChar w:fldCharType="begin"/>
-      </w:r>
-      <w:r>
-        <w:instrText xml:space="preserve"> SEQ Figura \* ARABIC </w:instrText>
-      </w:r>
-      <w:r>
-        <w:fldChar w:fldCharType="separate"/>
-      </w:r>
-      <w:r>
-        <w:rPr>
-          <w:noProof/>
-        </w:rPr>
-        <w:t>18</w:t>
-      </w:r>
-      <w:r>
-        <w:rPr>
-          <w:noProof/>
-        </w:rPr>
-        <w:fldChar w:fldCharType="end"/>
-      </w:r>
+      <w:fldSimple w:instr=" SEQ Figura \* ARABIC ">
+        <w:r>
+          <w:rPr>
+            <w:noProof/>
+          </w:rPr>
+          <w:t>18</w:t>
+        </w:r>
+      </w:fldSimple>
       <w:r>
         <w:t xml:space="preserve"> - Diagrama de classes</w:t>
       </w:r>
-      <w:bookmarkEnd w:id="40"/>
+      <w:bookmarkEnd w:id="42"/>
     </w:p>
     <w:p>
       <w:pPr>
@@ -8726,12 +8183,12 @@
       <w:pPr>
         <w:pStyle w:val="Ttulo1"/>
       </w:pPr>
-      <w:bookmarkStart w:id="41" w:name="_Toc25953250"/>
+      <w:bookmarkStart w:id="43" w:name="_Toc26023194"/>
       <w:r>
         <w:lastRenderedPageBreak/>
         <w:t>Padrões de design</w:t>
       </w:r>
-      <w:bookmarkEnd w:id="41"/>
+      <w:bookmarkEnd w:id="43"/>
     </w:p>
     <w:p>
       <w:pPr>
@@ -8746,13 +8203,11 @@
       <w:pPr>
         <w:pStyle w:val="Ttulo2"/>
       </w:pPr>
-      <w:bookmarkStart w:id="42" w:name="_Toc25953251"/>
-      <w:proofErr w:type="spellStart"/>
+      <w:bookmarkStart w:id="44" w:name="_Toc26023195"/>
       <w:r>
         <w:t>Observer</w:t>
       </w:r>
-      <w:bookmarkEnd w:id="42"/>
-      <w:proofErr w:type="spellEnd"/>
+      <w:bookmarkEnd w:id="44"/>
     </w:p>
     <w:p>
       <w:pPr>
@@ -8844,11 +8299,11 @@
       <w:pPr>
         <w:pStyle w:val="Ttulo2"/>
       </w:pPr>
-      <w:bookmarkStart w:id="43" w:name="_Toc25953252"/>
+      <w:bookmarkStart w:id="45" w:name="_Toc26023196"/>
       <w:r>
         <w:t>DAO</w:t>
       </w:r>
-      <w:bookmarkEnd w:id="43"/>
+      <w:bookmarkEnd w:id="45"/>
     </w:p>
     <w:p>
       <w:pPr>
@@ -8863,15 +8318,7 @@
         <w:ind w:firstLine="708"/>
       </w:pPr>
       <w:r>
-        <w:t xml:space="preserve">O padrão DAO (Data Access </w:t>
-      </w:r>
-      <w:proofErr w:type="spellStart"/>
-      <w:r>
-        <w:t>Object</w:t>
-      </w:r>
-      <w:proofErr w:type="spellEnd"/>
-      <w:r>
-        <w:t>) foi utilizado para que existisse persistência na aplicação permitindo que seja possível guardar e ir buscar dados.</w:t>
+        <w:t>O padrão DAO (Data Access Object) foi utilizado para que existisse persistência na aplicação permitindo que seja possível guardar e ir buscar dados.</w:t>
       </w:r>
     </w:p>
     <w:p>
@@ -8879,23 +8326,7 @@
         <w:ind w:firstLine="708"/>
       </w:pPr>
       <w:r>
-        <w:t xml:space="preserve">De realçar ainda que existe uma interface para a conexão à base de dados, isto é, caso se mude a base de dados a única coisa que se acrescentaria seria uma nova classe que implementava os métodos </w:t>
-      </w:r>
-      <w:proofErr w:type="spellStart"/>
-      <w:r>
-        <w:t>connect</w:t>
-      </w:r>
-      <w:proofErr w:type="spellEnd"/>
-      <w:r>
-        <w:t xml:space="preserve">() e </w:t>
-      </w:r>
-      <w:proofErr w:type="spellStart"/>
-      <w:r>
-        <w:t>disconnect</w:t>
-      </w:r>
-      <w:proofErr w:type="spellEnd"/>
-      <w:r>
-        <w:t>() não havendo necessidade de alterar outras conexões existentes.</w:t>
+        <w:t>De realçar ainda que existe uma interface para a conexão à base de dados, isto é, caso se mude a base de dados a única coisa que se acrescentaria seria uma nova classe que implementava os métodos connect() e disconnect() não havendo necessidade de alterar outras conexões existentes.</w:t>
       </w:r>
     </w:p>
     <w:p>
@@ -8955,21 +8386,11 @@
       <w:pPr>
         <w:pStyle w:val="Ttulo2"/>
       </w:pPr>
-      <w:bookmarkStart w:id="44" w:name="_Toc25953253"/>
-      <w:proofErr w:type="spellStart"/>
-      <w:r>
-        <w:t>Factory</w:t>
-      </w:r>
-      <w:proofErr w:type="spellEnd"/>
-      <w:r>
-        <w:t xml:space="preserve"> </w:t>
-      </w:r>
-      <w:proofErr w:type="spellStart"/>
-      <w:r>
-        <w:t>Method</w:t>
-      </w:r>
-      <w:bookmarkEnd w:id="44"/>
-      <w:proofErr w:type="spellEnd"/>
+      <w:bookmarkStart w:id="46" w:name="_Toc26023197"/>
+      <w:r>
+        <w:t>Factory Method</w:t>
+      </w:r>
+      <w:bookmarkEnd w:id="46"/>
     </w:p>
     <w:p>
       <w:pPr>
@@ -8978,111 +8399,61 @@
       <w:r>
         <w:t xml:space="preserve">O </w:t>
       </w:r>
-      <w:proofErr w:type="spellStart"/>
       <w:r>
         <w:rPr>
           <w:i/>
           <w:iCs/>
         </w:rPr>
-        <w:t>Factory</w:t>
-      </w:r>
-      <w:proofErr w:type="spellEnd"/>
+        <w:t>Factory method</w:t>
+      </w:r>
+      <w:r>
+        <w:t xml:space="preserve"> foi utilizado para resolver os problemas de criação de objetos, principalmente para diminuir o acoplamento entre os módulos, visto que, esses módulos apenas dependem de uma </w:t>
+      </w:r>
       <w:r>
         <w:rPr>
           <w:i/>
           <w:iCs/>
         </w:rPr>
-        <w:t xml:space="preserve"> </w:t>
-      </w:r>
-      <w:proofErr w:type="spellStart"/>
+        <w:t>Factory</w:t>
+      </w:r>
+      <w:r>
+        <w:t xml:space="preserve"> em vez de inúmeros objetos.</w:t>
+      </w:r>
+    </w:p>
+    <w:p>
+      <w:pPr>
+        <w:ind w:firstLine="708"/>
+      </w:pPr>
+      <w:r>
+        <w:t xml:space="preserve">Por exemplo utilizou-se ainda o padrão </w:t>
+      </w:r>
       <w:r>
         <w:rPr>
           <w:i/>
           <w:iCs/>
         </w:rPr>
-        <w:t>method</w:t>
-      </w:r>
-      <w:proofErr w:type="spellEnd"/>
-      <w:r>
-        <w:t xml:space="preserve"> foi utilizado para resolver os problemas de criação de objetos, principalmente para diminuir o acoplamento entre os módulos, visto que, esses módulos apenas dependem de uma </w:t>
-      </w:r>
-      <w:proofErr w:type="spellStart"/>
+        <w:t>Factory Method</w:t>
+      </w:r>
+      <w:r>
+        <w:t xml:space="preserve"> que disponibiliza métodos responsáveis pela criação de </w:t>
+      </w:r>
       <w:r>
         <w:rPr>
           <w:i/>
           <w:iCs/>
         </w:rPr>
-        <w:t>Factory</w:t>
-      </w:r>
-      <w:proofErr w:type="spellEnd"/>
-      <w:r>
-        <w:t xml:space="preserve"> em vez de inúmeros objetos.</w:t>
-      </w:r>
-    </w:p>
-    <w:p>
-      <w:pPr>
-        <w:ind w:firstLine="708"/>
-      </w:pPr>
-      <w:r>
-        <w:t xml:space="preserve">Por exemplo utilizou-se ainda o padrão </w:t>
-      </w:r>
-      <w:proofErr w:type="spellStart"/>
+        <w:t>scrappers</w:t>
+      </w:r>
+      <w:r>
+        <w:t xml:space="preserve"> na instanciação do executável, tornando a main apenas dependente da </w:t>
+      </w:r>
       <w:r>
         <w:rPr>
           <w:i/>
           <w:iCs/>
         </w:rPr>
-        <w:t>Factory</w:t>
-      </w:r>
-      <w:proofErr w:type="spellEnd"/>
-      <w:r>
-        <w:rPr>
-          <w:i/>
-          <w:iCs/>
-        </w:rPr>
-        <w:t xml:space="preserve"> </w:t>
-      </w:r>
-      <w:proofErr w:type="spellStart"/>
-      <w:r>
-        <w:rPr>
-          <w:i/>
-          <w:iCs/>
-        </w:rPr>
-        <w:t>Method</w:t>
-      </w:r>
-      <w:proofErr w:type="spellEnd"/>
-      <w:r>
-        <w:t xml:space="preserve"> que disponibiliza métodos responsáveis pela criação de </w:t>
-      </w:r>
-      <w:proofErr w:type="spellStart"/>
-      <w:r>
-        <w:rPr>
-          <w:i/>
-          <w:iCs/>
-        </w:rPr>
-        <w:t>scrappers</w:t>
-      </w:r>
-      <w:proofErr w:type="spellEnd"/>
-      <w:r>
-        <w:t xml:space="preserve"> na instanciação do executável, tornando a </w:t>
-      </w:r>
-      <w:proofErr w:type="spellStart"/>
-      <w:r>
-        <w:t>main</w:t>
-      </w:r>
-      <w:proofErr w:type="spellEnd"/>
-      <w:r>
-        <w:t xml:space="preserve"> apenas dependente da </w:t>
-      </w:r>
-      <w:proofErr w:type="spellStart"/>
-      <w:r>
-        <w:rPr>
-          <w:i/>
-          <w:iCs/>
-        </w:rPr>
         <w:t>factory</w:t>
       </w:r>
-      <w:proofErr w:type="spellEnd"/>
       <w:r>
         <w:t>. Foi implementado também na camada de Data para a criação das várias entidades que são persistidas e resolver o problema de criação destes objetos no modelo de negócios.</w:t>
       </w:r>
@@ -9162,92 +8533,32 @@
       <w:pPr>
         <w:pStyle w:val="Ttulo2"/>
       </w:pPr>
-      <w:bookmarkStart w:id="45" w:name="_Toc25953254"/>
-      <w:proofErr w:type="spellStart"/>
+      <w:bookmarkStart w:id="47" w:name="_Toc26023198"/>
       <w:r>
         <w:lastRenderedPageBreak/>
-        <w:t>Template</w:t>
-      </w:r>
-      <w:proofErr w:type="spellEnd"/>
-      <w:r>
-        <w:t xml:space="preserve"> </w:t>
-      </w:r>
-      <w:proofErr w:type="spellStart"/>
-      <w:r>
-        <w:t>Method</w:t>
-      </w:r>
-      <w:bookmarkEnd w:id="45"/>
-      <w:proofErr w:type="spellEnd"/>
+        <w:t>Template Method</w:t>
+      </w:r>
+      <w:bookmarkEnd w:id="47"/>
     </w:p>
     <w:p>
       <w:pPr>
         <w:ind w:firstLine="708"/>
       </w:pPr>
       <w:r>
-        <w:t xml:space="preserve">O </w:t>
-      </w:r>
-      <w:proofErr w:type="spellStart"/>
-      <w:r>
-        <w:t>template</w:t>
-      </w:r>
-      <w:proofErr w:type="spellEnd"/>
-      <w:r>
-        <w:t xml:space="preserve"> </w:t>
-      </w:r>
-      <w:proofErr w:type="spellStart"/>
-      <w:r>
-        <w:t>method</w:t>
-      </w:r>
-      <w:proofErr w:type="spellEnd"/>
-      <w:r>
-        <w:t xml:space="preserve"> foi utilizado para definir o algoritmo dos </w:t>
-      </w:r>
-      <w:proofErr w:type="spellStart"/>
-      <w:r>
-        <w:t>Scrappers</w:t>
-      </w:r>
-      <w:proofErr w:type="spellEnd"/>
-      <w:r>
-        <w:t xml:space="preserve">, sendo este método o </w:t>
-      </w:r>
-      <w:proofErr w:type="spellStart"/>
-      <w:proofErr w:type="gramStart"/>
+        <w:t xml:space="preserve">O template method foi utilizado para definir o algoritmo dos Scrappers, sendo este método o </w:t>
+      </w:r>
       <w:r>
         <w:rPr>
           <w:iCs/>
           <w:u w:val="single"/>
         </w:rPr>
-        <w:t>start</w:t>
-      </w:r>
-      <w:proofErr w:type="spellEnd"/>
-      <w:r>
-        <w:rPr>
-          <w:iCs/>
-          <w:u w:val="single"/>
-        </w:rPr>
-        <w:t>(</w:t>
-      </w:r>
-      <w:proofErr w:type="gramEnd"/>
-      <w:r>
-        <w:rPr>
-          <w:iCs/>
-          <w:u w:val="single"/>
-        </w:rPr>
-        <w:t>)</w:t>
+        <w:t>start()</w:t>
       </w:r>
       <w:r>
         <w:t xml:space="preserve">. </w:t>
       </w:r>
       <w:r>
-        <w:t xml:space="preserve">Todas as subclasses de </w:t>
-      </w:r>
-      <w:proofErr w:type="spellStart"/>
-      <w:r>
-        <w:t>JSONAtivoFinanceiro</w:t>
-      </w:r>
-      <w:proofErr w:type="spellEnd"/>
-      <w:r>
-        <w:t xml:space="preserve"> terão que implementar o modo de como se extrai um conjunto de ativos financeiros de um objeto, mantendo o algoritmo base igual, permitindo o algoritmo manipular os ativos financeiros do modo que é suposto.</w:t>
+        <w:t>Todas as subclasses de JSONAtivoFinanceiro terão que implementar o modo de como se extrai um conjunto de ativos financeiros de um objeto, mantendo o algoritmo base igual, permitindo o algoritmo manipular os ativos financeiros do modo que é suposto.</w:t>
       </w:r>
     </w:p>
     <w:p>
@@ -9262,209 +8573,138 @@
           <w:i/>
           <w:iCs/>
         </w:rPr>
-        <w:t xml:space="preserve">design </w:t>
-      </w:r>
-      <w:proofErr w:type="spellStart"/>
+        <w:t>design pattern</w:t>
+      </w:r>
+      <w:r>
+        <w:t xml:space="preserve"> também foi utilizado no mediador das views com o mesmo intuito.</w:t>
+      </w:r>
+    </w:p>
+    <w:p>
+      <w:pPr>
+        <w:ind w:firstLine="708"/>
+      </w:pPr>
+      <w:r>
+        <w:t>Este padrão poderia ser também utilizado nas classes dos DAOS visto que existe uma parte do código que é várias feita e poderia estar num método superior onde obrigasse apenas a implementar as partes que mudavam.</w:t>
+      </w:r>
+    </w:p>
+    <w:p>
+      <w:pPr>
+        <w:ind w:firstLine="708"/>
+      </w:pPr>
+    </w:p>
+    <w:p>
+      <w:pPr>
+        <w:pStyle w:val="Ttulo2"/>
+      </w:pPr>
+      <w:bookmarkStart w:id="48" w:name="_Toc26023199"/>
+      <w:r>
+        <w:t>Singleton</w:t>
+      </w:r>
+      <w:bookmarkEnd w:id="48"/>
+    </w:p>
+    <w:p>
+      <w:pPr>
+        <w:ind w:firstLine="708"/>
+      </w:pPr>
+      <w:r>
+        <w:t xml:space="preserve">Implementou-se também o padrão </w:t>
+      </w:r>
       <w:r>
         <w:rPr>
           <w:i/>
           <w:iCs/>
         </w:rPr>
-        <w:t>pattern</w:t>
-      </w:r>
-      <w:proofErr w:type="spellEnd"/>
-      <w:r>
-        <w:t xml:space="preserve"> também foi utilizado no mediador das </w:t>
-      </w:r>
-      <w:proofErr w:type="spellStart"/>
-      <w:r>
-        <w:t>views</w:t>
-      </w:r>
-      <w:proofErr w:type="spellEnd"/>
-      <w:r>
-        <w:t xml:space="preserve"> com o mesmo intuito.</w:t>
+        <w:t>Singleton</w:t>
+      </w:r>
+      <w:r>
+        <w:t xml:space="preserve"> para garantir uma única instância da principal classe da aplicação, ou seja, do ponto de acesso do modelo de negócios. Isto permite garantir que os dados que se vão buscar à API online e os dados que são mostrados na camada apresentação da aplicação estão em sintonia, ou seja, qualquer alteração que possa surgir</w:t>
+      </w:r>
+      <w:r>
+        <w:t>,</w:t>
+      </w:r>
+      <w:r>
+        <w:t xml:space="preserve"> altera a mesma instância da classe principal a ser usada.</w:t>
       </w:r>
     </w:p>
     <w:p>
       <w:pPr>
         <w:ind w:firstLine="708"/>
       </w:pPr>
-      <w:r>
-        <w:t>Este padrão poderia ser também utilizado nas classes dos DAOS visto que existe uma parte do código que é várias feita e poderia estar num método superior onde obrigasse apenas a implementar as partes que mudavam.</w:t>
-      </w:r>
+    </w:p>
+    <w:p>
+      <w:pPr>
+        <w:pStyle w:val="Ttulo2"/>
+      </w:pPr>
+      <w:bookmarkStart w:id="49" w:name="_Toc26023200"/>
+      <w:r>
+        <w:t>Mediator</w:t>
+      </w:r>
+      <w:bookmarkEnd w:id="49"/>
     </w:p>
     <w:p>
       <w:pPr>
         <w:ind w:firstLine="708"/>
       </w:pPr>
-    </w:p>
-    <w:p>
-      <w:pPr>
-        <w:pStyle w:val="Ttulo2"/>
-      </w:pPr>
-      <w:bookmarkStart w:id="46" w:name="_Toc25953255"/>
-      <w:proofErr w:type="spellStart"/>
-      <w:r>
-        <w:t>Singleton</w:t>
-      </w:r>
-      <w:bookmarkEnd w:id="46"/>
-      <w:proofErr w:type="spellEnd"/>
-    </w:p>
-    <w:p>
-      <w:pPr>
-        <w:ind w:firstLine="708"/>
-      </w:pPr>
-      <w:r>
-        <w:t xml:space="preserve">Implementou-se também o padrão </w:t>
-      </w:r>
-      <w:proofErr w:type="spellStart"/>
+      <w:r>
+        <w:t xml:space="preserve">Este </w:t>
+      </w:r>
       <w:r>
         <w:rPr>
           <w:i/>
           <w:iCs/>
         </w:rPr>
-        <w:t>Singleton</w:t>
-      </w:r>
-      <w:proofErr w:type="spellEnd"/>
-      <w:r>
-        <w:t xml:space="preserve"> para garantir uma única instância da principal classe da aplicação, ou seja, do ponto de acesso do modelo de negócios. Isto permite garantir que os dados que se vão buscar à API online e os dados que são mostrados na camada apresentação da aplicação estão em sintonia, ou seja, qualquer alteração que possa surgir</w:t>
-      </w:r>
-      <w:r>
-        <w:t>,</w:t>
-      </w:r>
-      <w:r>
-        <w:t xml:space="preserve"> altera a mesma instância da classe principal a ser usada.</w:t>
-      </w:r>
-    </w:p>
-    <w:p>
-      <w:pPr>
-        <w:ind w:firstLine="708"/>
-      </w:pPr>
-    </w:p>
-    <w:p>
-      <w:pPr>
-        <w:pStyle w:val="Ttulo2"/>
-      </w:pPr>
-      <w:bookmarkStart w:id="47" w:name="_Toc25953256"/>
-      <w:proofErr w:type="spellStart"/>
-      <w:r>
-        <w:t>Mediator</w:t>
-      </w:r>
-      <w:bookmarkEnd w:id="47"/>
-      <w:proofErr w:type="spellEnd"/>
-    </w:p>
-    <w:p>
-      <w:pPr>
-        <w:ind w:firstLine="708"/>
-      </w:pPr>
-      <w:r>
-        <w:t xml:space="preserve">Este </w:t>
+        <w:t>design pattern</w:t>
+      </w:r>
+      <w:r>
+        <w:t xml:space="preserve"> foi incorporado na camada de apresentação para diminuir o acoplamento. Existem várias views, e sendo necessário cada </w:t>
       </w:r>
       <w:r>
         <w:rPr>
           <w:i/>
           <w:iCs/>
         </w:rPr>
-        <w:t xml:space="preserve">design </w:t>
-      </w:r>
-      <w:proofErr w:type="spellStart"/>
+        <w:t>view</w:t>
+      </w:r>
+      <w:r>
+        <w:t xml:space="preserve"> ter o conhecimento de cada </w:t>
+      </w:r>
       <w:r>
         <w:rPr>
           <w:i/>
           <w:iCs/>
         </w:rPr>
-        <w:t>pattern</w:t>
-      </w:r>
-      <w:proofErr w:type="spellEnd"/>
-      <w:r>
-        <w:t xml:space="preserve"> foi incorporado na camada de apresentação para diminuir o acoplamento. Existem várias </w:t>
-      </w:r>
-      <w:proofErr w:type="spellStart"/>
-      <w:r>
-        <w:t>views</w:t>
-      </w:r>
-      <w:proofErr w:type="spellEnd"/>
-      <w:r>
-        <w:t xml:space="preserve">, e sendo necessário cada </w:t>
-      </w:r>
-      <w:proofErr w:type="spellStart"/>
+        <w:t xml:space="preserve">view </w:t>
+      </w:r>
+      <w:r>
+        <w:t xml:space="preserve">que a sucede, o mediador tem o papel de retirar esse mesmo conhecimento, controlando as interações que as </w:t>
+      </w:r>
       <w:r>
         <w:rPr>
           <w:i/>
           <w:iCs/>
         </w:rPr>
-        <w:t>view</w:t>
-      </w:r>
-      <w:proofErr w:type="spellEnd"/>
-      <w:r>
-        <w:t xml:space="preserve"> ter o conhecimento de cada </w:t>
-      </w:r>
-      <w:proofErr w:type="spellStart"/>
+        <w:t xml:space="preserve">views </w:t>
+      </w:r>
+      <w:r>
+        <w:t xml:space="preserve">têm entre si, assim cada </w:t>
+      </w:r>
       <w:r>
         <w:rPr>
           <w:i/>
           <w:iCs/>
         </w:rPr>
-        <w:t>view</w:t>
-      </w:r>
-      <w:proofErr w:type="spellEnd"/>
+        <w:t xml:space="preserve">view </w:t>
+      </w:r>
+      <w:r>
+        <w:t xml:space="preserve">apenas pode comunicar com o mediador em vez de o fazer com inúmeras outras </w:t>
+      </w:r>
       <w:r>
         <w:rPr>
           <w:i/>
           <w:iCs/>
         </w:rPr>
-        <w:t xml:space="preserve"> </w:t>
-      </w:r>
-      <w:r>
-        <w:t xml:space="preserve">que a sucede, o mediador tem o papel de retirar esse mesmo conhecimento, controlando as interações que as </w:t>
-      </w:r>
-      <w:proofErr w:type="spellStart"/>
-      <w:r>
-        <w:rPr>
-          <w:i/>
-          <w:iCs/>
-        </w:rPr>
         <w:t>views</w:t>
       </w:r>
-      <w:proofErr w:type="spellEnd"/>
-      <w:r>
-        <w:rPr>
-          <w:i/>
-          <w:iCs/>
-        </w:rPr>
-        <w:t xml:space="preserve"> </w:t>
-      </w:r>
-      <w:r>
-        <w:t xml:space="preserve">têm entre si, assim cada </w:t>
-      </w:r>
-      <w:proofErr w:type="spellStart"/>
-      <w:r>
-        <w:rPr>
-          <w:i/>
-          <w:iCs/>
-        </w:rPr>
-        <w:t>view</w:t>
-      </w:r>
-      <w:proofErr w:type="spellEnd"/>
-      <w:r>
-        <w:rPr>
-          <w:i/>
-          <w:iCs/>
-        </w:rPr>
-        <w:t xml:space="preserve"> </w:t>
-      </w:r>
-      <w:r>
-        <w:t xml:space="preserve">apenas pode comunicar com o mediador em vez de o fazer com inúmeras outras </w:t>
-      </w:r>
-      <w:proofErr w:type="spellStart"/>
-      <w:r>
-        <w:rPr>
-          <w:i/>
-          <w:iCs/>
-        </w:rPr>
-        <w:t>views</w:t>
-      </w:r>
-      <w:proofErr w:type="spellEnd"/>
       <w:r>
         <w:t>.</w:t>
       </w:r>
@@ -9548,12 +8788,12 @@
       <w:r>
         <w:br w:type="page"/>
       </w:r>
-      <w:bookmarkStart w:id="48" w:name="_Toc25953257"/>
+      <w:bookmarkStart w:id="50" w:name="_Toc26023201"/>
       <w:r>
         <w:lastRenderedPageBreak/>
         <w:t>Diagramas de sequência</w:t>
       </w:r>
-      <w:bookmarkEnd w:id="48"/>
+      <w:bookmarkEnd w:id="50"/>
     </w:p>
     <w:p/>
     <w:p>
@@ -9567,11 +8807,11 @@
       <w:pPr>
         <w:pStyle w:val="Ttulo2"/>
       </w:pPr>
-      <w:bookmarkStart w:id="49" w:name="_Toc25953258"/>
+      <w:bookmarkStart w:id="51" w:name="_Toc26023202"/>
       <w:r>
         <w:t>Venda de CFD</w:t>
       </w:r>
-      <w:bookmarkEnd w:id="49"/>
+      <w:bookmarkEnd w:id="51"/>
     </w:p>
     <w:p>
       <w:pPr>
@@ -9629,31 +8869,18 @@
         <w:pStyle w:val="Legenda"/>
         <w:jc w:val="center"/>
       </w:pPr>
-      <w:bookmarkStart w:id="50" w:name="_Toc25953283"/>
+      <w:bookmarkStart w:id="52" w:name="_Toc25953283"/>
       <w:r>
         <w:t xml:space="preserve">Figura </w:t>
       </w:r>
-      <w:r>
-        <w:fldChar w:fldCharType="begin"/>
-      </w:r>
-      <w:r>
-        <w:instrText xml:space="preserve"> SEQ Figura \* ARABIC </w:instrText>
-      </w:r>
-      <w:r>
-        <w:fldChar w:fldCharType="separate"/>
-      </w:r>
-      <w:r>
-        <w:rPr>
-          <w:noProof/>
-        </w:rPr>
-        <w:t>19</w:t>
-      </w:r>
-      <w:r>
-        <w:rPr>
-          <w:noProof/>
-        </w:rPr>
-        <w:fldChar w:fldCharType="end"/>
-      </w:r>
+      <w:fldSimple w:instr=" SEQ Figura \* ARABIC ">
+        <w:r>
+          <w:rPr>
+            <w:noProof/>
+          </w:rPr>
+          <w:t>19</w:t>
+        </w:r>
+      </w:fldSimple>
       <w:r>
         <w:t xml:space="preserve"> - Diagrama de </w:t>
       </w:r>
@@ -9663,7 +8890,7 @@
       <w:r>
         <w:t xml:space="preserve"> da venda de CFD</w:t>
       </w:r>
-      <w:bookmarkEnd w:id="50"/>
+      <w:bookmarkEnd w:id="52"/>
     </w:p>
     <w:p>
       <w:pPr>
@@ -9679,11 +8906,11 @@
       <w:pPr>
         <w:pStyle w:val="Ttulo2"/>
       </w:pPr>
-      <w:bookmarkStart w:id="51" w:name="_Toc25953259"/>
+      <w:bookmarkStart w:id="53" w:name="_Toc26023203"/>
       <w:r>
         <w:t>Compra de CFD</w:t>
       </w:r>
-      <w:bookmarkEnd w:id="51"/>
+      <w:bookmarkEnd w:id="53"/>
     </w:p>
     <w:p>
       <w:pPr>
@@ -9741,51 +8968,33 @@
         <w:pStyle w:val="Legenda"/>
         <w:jc w:val="center"/>
       </w:pPr>
-      <w:bookmarkStart w:id="52" w:name="_Toc25953284"/>
+      <w:bookmarkStart w:id="54" w:name="_Toc25953284"/>
       <w:r>
         <w:t xml:space="preserve">Figura </w:t>
       </w:r>
-      <w:r>
-        <w:fldChar w:fldCharType="begin"/>
-      </w:r>
-      <w:r>
-        <w:instrText xml:space="preserve"> SEQ Figura \* ARABIC </w:instrText>
-      </w:r>
-      <w:r>
-        <w:fldChar w:fldCharType="separate"/>
-      </w:r>
-      <w:r>
-        <w:rPr>
-          <w:noProof/>
-        </w:rPr>
-        <w:t>20</w:t>
-      </w:r>
-      <w:r>
-        <w:rPr>
-          <w:noProof/>
-        </w:rPr>
-        <w:fldChar w:fldCharType="end"/>
-      </w:r>
+      <w:fldSimple w:instr=" SEQ Figura \* ARABIC ">
+        <w:r>
+          <w:rPr>
+            <w:noProof/>
+          </w:rPr>
+          <w:t>20</w:t>
+        </w:r>
+      </w:fldSimple>
       <w:r>
         <w:t xml:space="preserve"> - Diagrama de sequência da compra de CFD</w:t>
       </w:r>
-      <w:bookmarkEnd w:id="52"/>
+      <w:bookmarkEnd w:id="54"/>
     </w:p>
     <w:p>
       <w:pPr>
         <w:pStyle w:val="Ttulo2"/>
       </w:pPr>
-      <w:bookmarkStart w:id="53" w:name="_Toc25953260"/>
+      <w:bookmarkStart w:id="55" w:name="_Toc26023204"/>
       <w:r>
         <w:lastRenderedPageBreak/>
-        <w:t xml:space="preserve">Definição do Top </w:t>
-      </w:r>
-      <w:proofErr w:type="spellStart"/>
-      <w:r>
-        <w:t>Profit</w:t>
-      </w:r>
-      <w:bookmarkEnd w:id="53"/>
-      <w:proofErr w:type="spellEnd"/>
+        <w:t>Definição do Top Profit</w:t>
+      </w:r>
+      <w:bookmarkEnd w:id="55"/>
     </w:p>
     <w:p>
       <w:pPr>
@@ -9843,55 +9052,32 @@
         <w:pStyle w:val="Legenda"/>
         <w:jc w:val="center"/>
       </w:pPr>
-      <w:bookmarkStart w:id="54" w:name="_Toc25953285"/>
+      <w:bookmarkStart w:id="56" w:name="_Toc25953285"/>
       <w:r>
         <w:t xml:space="preserve">Figura </w:t>
       </w:r>
-      <w:r>
-        <w:fldChar w:fldCharType="begin"/>
-      </w:r>
-      <w:r>
-        <w:instrText xml:space="preserve"> SEQ Figura \* ARABIC </w:instrText>
-      </w:r>
-      <w:r>
-        <w:fldChar w:fldCharType="separate"/>
-      </w:r>
-      <w:r>
-        <w:rPr>
-          <w:noProof/>
-        </w:rPr>
-        <w:t>21</w:t>
-      </w:r>
-      <w:r>
-        <w:rPr>
-          <w:noProof/>
-        </w:rPr>
-        <w:fldChar w:fldCharType="end"/>
-      </w:r>
-      <w:r>
-        <w:t xml:space="preserve"> - Diagrama de sequência da Definição do Top </w:t>
-      </w:r>
-      <w:proofErr w:type="spellStart"/>
-      <w:r>
-        <w:t>Profit</w:t>
-      </w:r>
-      <w:bookmarkEnd w:id="54"/>
-      <w:proofErr w:type="spellEnd"/>
+      <w:fldSimple w:instr=" SEQ Figura \* ARABIC ">
+        <w:r>
+          <w:rPr>
+            <w:noProof/>
+          </w:rPr>
+          <w:t>21</w:t>
+        </w:r>
+      </w:fldSimple>
+      <w:r>
+        <w:t xml:space="preserve"> - Diagrama de sequência da Definição do Top Profit</w:t>
+      </w:r>
+      <w:bookmarkEnd w:id="56"/>
     </w:p>
     <w:p>
       <w:pPr>
         <w:pStyle w:val="Ttulo2"/>
       </w:pPr>
-      <w:bookmarkStart w:id="55" w:name="_Toc25953261"/>
-      <w:r>
-        <w:t xml:space="preserve">Definição do Stop </w:t>
-      </w:r>
-      <w:proofErr w:type="spellStart"/>
-      <w:r>
-        <w:t>Loss</w:t>
-      </w:r>
-      <w:bookmarkEnd w:id="55"/>
-      <w:proofErr w:type="spellEnd"/>
+      <w:bookmarkStart w:id="57" w:name="_Toc26023205"/>
+      <w:r>
+        <w:t>Definição do Stop Loss</w:t>
+      </w:r>
+      <w:bookmarkEnd w:id="57"/>
     </w:p>
     <w:p>
       <w:pPr>
@@ -9949,40 +9135,22 @@
         <w:pStyle w:val="Legenda"/>
         <w:jc w:val="center"/>
       </w:pPr>
-      <w:bookmarkStart w:id="56" w:name="_Toc25953286"/>
+      <w:bookmarkStart w:id="58" w:name="_Toc25953286"/>
       <w:r>
         <w:t xml:space="preserve">Figura </w:t>
       </w:r>
-      <w:r>
-        <w:fldChar w:fldCharType="begin"/>
-      </w:r>
-      <w:r>
-        <w:instrText xml:space="preserve"> SEQ Figura \* ARABIC </w:instrText>
-      </w:r>
-      <w:r>
-        <w:fldChar w:fldCharType="separate"/>
-      </w:r>
-      <w:r>
-        <w:rPr>
-          <w:noProof/>
-        </w:rPr>
-        <w:t>22</w:t>
-      </w:r>
-      <w:r>
-        <w:rPr>
-          <w:noProof/>
-        </w:rPr>
-        <w:fldChar w:fldCharType="end"/>
-      </w:r>
-      <w:r>
-        <w:t xml:space="preserve"> - Diagrama de sequência da Definição do Stop </w:t>
-      </w:r>
-      <w:proofErr w:type="spellStart"/>
-      <w:r>
-        <w:t>Loss</w:t>
-      </w:r>
-      <w:bookmarkEnd w:id="56"/>
-      <w:proofErr w:type="spellEnd"/>
+      <w:fldSimple w:instr=" SEQ Figura \* ARABIC ">
+        <w:r>
+          <w:rPr>
+            <w:noProof/>
+          </w:rPr>
+          <w:t>22</w:t>
+        </w:r>
+      </w:fldSimple>
+      <w:r>
+        <w:t xml:space="preserve"> - Diagrama de sequência da Definição do Stop Loss</w:t>
+      </w:r>
+      <w:bookmarkEnd w:id="58"/>
     </w:p>
     <w:p>
       <w:pPr>
@@ -10003,12 +9171,12 @@
       <w:pPr>
         <w:pStyle w:val="Ttulo1"/>
       </w:pPr>
-      <w:bookmarkStart w:id="57" w:name="_Toc25953262"/>
+      <w:bookmarkStart w:id="59" w:name="_Toc26023206"/>
       <w:r>
         <w:lastRenderedPageBreak/>
         <w:t>Diagrama de estados</w:t>
       </w:r>
-      <w:bookmarkEnd w:id="57"/>
+      <w:bookmarkEnd w:id="59"/>
     </w:p>
     <w:p>
       <w:r>
@@ -10027,21 +9195,12 @@
       <w:r>
         <w:t xml:space="preserve">Este diagrama de estado reflete o comportamento que a interface do utilizador terá, cada estado será um menu, que dependendo da ação desejada do utilizador, passará a outro menu, as funcionalidades descritas em cada menu podem ser visualizadas nas </w:t>
       </w:r>
-      <w:proofErr w:type="spellStart"/>
       <w:r>
         <w:rPr>
           <w:i/>
           <w:iCs/>
         </w:rPr>
-        <w:t>Mockups</w:t>
-      </w:r>
-      <w:proofErr w:type="spellEnd"/>
-      <w:r>
-        <w:rPr>
-          <w:i/>
-          <w:iCs/>
-        </w:rPr>
-        <w:t>.</w:t>
+        <w:t>Mockups.</w:t>
       </w:r>
     </w:p>
     <w:p>
@@ -10181,35 +9340,22 @@
                               <w:pStyle w:val="Legenda"/>
                               <w:jc w:val="center"/>
                             </w:pPr>
-                            <w:bookmarkStart w:id="58" w:name="_Toc25953287"/>
+                            <w:bookmarkStart w:id="60" w:name="_Toc25953287"/>
                             <w:r>
                               <w:t xml:space="preserve">Figura </w:t>
                             </w:r>
-                            <w:r>
-                              <w:fldChar w:fldCharType="begin"/>
-                            </w:r>
-                            <w:r>
-                              <w:instrText xml:space="preserve"> SEQ Figura \* ARABIC </w:instrText>
-                            </w:r>
-                            <w:r>
-                              <w:fldChar w:fldCharType="separate"/>
-                            </w:r>
-                            <w:r>
-                              <w:rPr>
-                                <w:noProof/>
-                              </w:rPr>
-                              <w:t>23</w:t>
-                            </w:r>
-                            <w:r>
-                              <w:rPr>
-                                <w:noProof/>
-                              </w:rPr>
-                              <w:fldChar w:fldCharType="end"/>
-                            </w:r>
+                            <w:fldSimple w:instr=" SEQ Figura \* ARABIC ">
+                              <w:r>
+                                <w:rPr>
+                                  <w:noProof/>
+                                </w:rPr>
+                                <w:t>23</w:t>
+                              </w:r>
+                            </w:fldSimple>
                             <w:r>
                               <w:t xml:space="preserve"> - Diagrama de estados</w:t>
                             </w:r>
-                            <w:bookmarkEnd w:id="58"/>
+                            <w:bookmarkEnd w:id="60"/>
                           </w:p>
                         </w:txbxContent>
                       </wps:txbx>
@@ -10227,7 +9373,7 @@
           </mc:Choice>
           <mc:Fallback>
             <w:pict>
-              <v:shape w14:anchorId="6B7E60A8" id="Caixa de Texto 7" o:spid="_x0000_s1029" type="#_x0000_t202" style="position:absolute;margin-left:39pt;margin-top:487.65pt;width:355pt;height:.05pt;z-index:-251645952;visibility:visible;mso-wrap-style:square;mso-wrap-distance-left:9pt;mso-wrap-distance-top:0;mso-wrap-distance-right:9pt;mso-wrap-distance-bottom:0;mso-position-horizontal:absolute;mso-position-horizontal-relative:text;mso-position-vertical:absolute;mso-position-vertical-relative:text;v-text-anchor:top" o:gfxdata="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" stroked="f">
+              <v:shape w14:anchorId="6B7E60A8" id="Caixa de Texto 7" o:spid="_x0000_s1029" type="#_x0000_t202" style="position:absolute;margin-left:39pt;margin-top:487.65pt;width:355pt;height:.05pt;z-index:-251645952;visibility:visible;mso-wrap-style:square;mso-wrap-distance-left:9pt;mso-wrap-distance-top:0;mso-wrap-distance-right:9pt;mso-wrap-distance-bottom:0;mso-position-horizontal:absolute;mso-position-horizontal-relative:text;mso-position-vertical:absolute;mso-position-vertical-relative:text;v-text-anchor:top" o:gfxdata="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" stroked="f">
                 <v:textbox style="mso-fit-shape-to-text:t" inset="0,0,0,0">
                   <w:txbxContent>
                     <w:p>
@@ -10235,7 +9381,7 @@
                         <w:pStyle w:val="Legenda"/>
                         <w:jc w:val="center"/>
                       </w:pPr>
-                      <w:bookmarkStart w:id="60" w:name="_Toc25953287"/>
+                      <w:bookmarkStart w:id="61" w:name="_Toc25953287"/>
                       <w:r>
                         <w:t xml:space="preserve">Figura </w:t>
                       </w:r>
@@ -10250,7 +9396,7 @@
                       <w:r>
                         <w:t xml:space="preserve"> - Diagrama de estados</w:t>
                       </w:r>
-                      <w:bookmarkEnd w:id="60"/>
+                      <w:bookmarkEnd w:id="61"/>
                     </w:p>
                   </w:txbxContent>
                 </v:textbox>
@@ -10355,12 +9501,12 @@
       <w:pPr>
         <w:pStyle w:val="Ttulo1"/>
       </w:pPr>
-      <w:bookmarkStart w:id="59" w:name="_Toc25953263"/>
+      <w:bookmarkStart w:id="62" w:name="_Toc26023207"/>
       <w:r>
         <w:lastRenderedPageBreak/>
         <w:t>Requisito de última hora</w:t>
       </w:r>
-      <w:bookmarkEnd w:id="59"/>
+      <w:bookmarkEnd w:id="62"/>
     </w:p>
     <w:p/>
     <w:p>
@@ -10368,15 +9514,7 @@
         <w:ind w:firstLine="708"/>
       </w:pPr>
       <w:r>
-        <w:t>Foi-nos proposto o seguinte requisito para implementar antes da entrega do produto: "permita aos "</w:t>
-      </w:r>
-      <w:proofErr w:type="spellStart"/>
-      <w:r>
-        <w:t>traders</w:t>
-      </w:r>
-      <w:proofErr w:type="spellEnd"/>
-      <w:r>
-        <w:t>" seguir a cotação de um conjunto ativos, sendo notificados quando um desses ativos sofre uma variação significativa no seu valor".</w:t>
+        <w:t>Foi-nos proposto o seguinte requisito para implementar antes da entrega do produto: "permita aos "traders" seguir a cotação de um conjunto ativos, sendo notificados quando um desses ativos sofre uma variação significativa no seu valor".</w:t>
       </w:r>
     </w:p>
     <w:p>
@@ -10414,25 +9552,21 @@
       <w:r>
         <w:t xml:space="preserve">Para incorporar este requisito no modelo de negócios já existente foi adicionada uma lista, ao utilizador, de uma subclasse </w:t>
       </w:r>
-      <w:proofErr w:type="spellStart"/>
       <w:r>
         <w:rPr>
           <w:u w:val="single"/>
         </w:rPr>
         <w:t>AtivoFinanceiroFavorito</w:t>
       </w:r>
-      <w:proofErr w:type="spellEnd"/>
       <w:r>
         <w:t xml:space="preserve">, que estende a classe </w:t>
       </w:r>
-      <w:proofErr w:type="spellStart"/>
       <w:r>
         <w:rPr>
           <w:u w:val="single"/>
         </w:rPr>
         <w:t>AtivoFinanceiro</w:t>
       </w:r>
-      <w:proofErr w:type="spellEnd"/>
       <w:r>
         <w:t>. Nesta classe é guardada toda a informação do ativo financeiro e o valor que o é preciso para haver a notificação por parte do utilizador.</w:t>
       </w:r>
@@ -10481,39 +9615,149 @@
       <w:r>
         <w:t xml:space="preserve">No módulo de persistência de dados alterou-se apenas o método que atualizava a informação do utilizador e como essa informação era retirada, respetivamente o </w:t>
       </w:r>
-      <w:proofErr w:type="spellStart"/>
-      <w:proofErr w:type="gramStart"/>
       <w:r>
         <w:rPr>
           <w:u w:val="single"/>
         </w:rPr>
         <w:t>put</w:t>
       </w:r>
-      <w:proofErr w:type="spellEnd"/>
       <w:r>
         <w:rPr>
           <w:u w:val="single"/>
         </w:rPr>
-        <w:t>(</w:t>
-      </w:r>
-      <w:proofErr w:type="gramEnd"/>
+        <w:t>()</w:t>
+      </w:r>
+      <w:r>
+        <w:t xml:space="preserve">, o </w:t>
+      </w:r>
       <w:r>
         <w:rPr>
           <w:u w:val="single"/>
         </w:rPr>
-        <w:t>)</w:t>
-      </w:r>
-      <w:r>
-        <w:t xml:space="preserve">, o </w:t>
-      </w:r>
-      <w:proofErr w:type="spellStart"/>
+        <w:t>get</w:t>
+      </w:r>
       <w:r>
         <w:rPr>
           <w:u w:val="single"/>
         </w:rPr>
+        <w:t>()</w:t>
+      </w:r>
+      <w:r>
+        <w:t xml:space="preserve"> e a adição de métodos privados </w:t>
+      </w:r>
+      <w:r>
+        <w:rPr>
+          <w:u w:val="single"/>
+        </w:rPr>
+        <w:t>addFavorito</w:t>
+      </w:r>
+      <w:r>
+        <w:rPr>
+          <w:u w:val="single"/>
+        </w:rPr>
+        <w:t>()</w:t>
+      </w:r>
+      <w:r>
+        <w:t xml:space="preserve">, </w:t>
+      </w:r>
+      <w:r>
+        <w:rPr>
+          <w:u w:val="single"/>
+        </w:rPr>
+        <w:t>removeFavorito</w:t>
+      </w:r>
+      <w:r>
+        <w:rPr>
+          <w:u w:val="single"/>
+        </w:rPr>
+        <w:t>()</w:t>
+      </w:r>
+      <w:r>
+        <w:t xml:space="preserve"> e </w:t>
+      </w:r>
+      <w:r>
+        <w:rPr>
+          <w:u w:val="single"/>
+        </w:rPr>
+        <w:t>putFavoritos</w:t>
+      </w:r>
+      <w:r>
+        <w:rPr>
+          <w:u w:val="single"/>
+        </w:rPr>
+        <w:t>()</w:t>
+      </w:r>
+      <w:r>
+        <w:t xml:space="preserve">  da implementação concreta do DAO do utilizador, de forma a que a nova lista fosse persistida.</w:t>
+      </w:r>
+    </w:p>
+    <w:p/>
+    <w:p>
+      <w:r>
+        <w:tab/>
+      </w:r>
+      <w:r>
+        <w:rPr>
+          <w:b/>
+        </w:rPr>
+        <w:t>Módulo de apresentação</w:t>
+      </w:r>
+    </w:p>
+    <w:p>
+      <w:pPr>
+        <w:ind w:firstLine="708"/>
+      </w:pPr>
+      <w:r>
+        <w:t xml:space="preserve">No módulo de apresentação foram criados 2 novas </w:t>
+      </w:r>
+      <w:r>
+        <w:rPr>
+          <w:i/>
+        </w:rPr>
+        <w:t>views</w:t>
+      </w:r>
+      <w:r>
+        <w:t>, uma para apresentar ao utilizador o que fazer com o ativo financeiro, comprar e adicionar ou remover o ativo financeiro da lista de favoritos e a outra para gerir e visualizar a lista de ativos financeiros favoritos.</w:t>
+      </w:r>
+    </w:p>
+    <w:p/>
+    <w:p>
+      <w:pPr>
+        <w:ind w:firstLine="708"/>
+      </w:pPr>
+      <w:r>
+        <w:t xml:space="preserve">Em suma, o módulo dos </w:t>
+      </w:r>
+      <w:r>
+        <w:rPr>
+          <w:i/>
+        </w:rPr>
+        <w:t>scrappers</w:t>
+      </w:r>
+      <w:r>
+        <w:t xml:space="preserve"> foi inalterado, foi </w:t>
+      </w:r>
+      <w:r>
+        <w:t>introduzida</w:t>
+      </w:r>
+      <w:r>
+        <w:t xml:space="preserve"> uma nova classe e uma nova lista desta mesma classe no utilizador no modelo de negócios</w:t>
+      </w:r>
+      <w:r>
+        <w:t>,</w:t>
+      </w:r>
+      <w:r>
+        <w:t xml:space="preserve"> 2 novas classes no módulo das views para representar e comunicaras ações do utilizador ao modelo de negócios</w:t>
+      </w:r>
+      <w:r>
+        <w:t xml:space="preserve"> e os métodos </w:t>
+      </w:r>
+      <w:r>
+        <w:rPr>
+          <w:u w:val="single"/>
+        </w:rPr>
         <w:t>get</w:t>
       </w:r>
-      <w:proofErr w:type="spellEnd"/>
       <w:r>
         <w:rPr>
           <w:u w:val="single"/>
@@ -10521,170 +9765,15 @@
         <w:t>()</w:t>
       </w:r>
       <w:r>
-        <w:t xml:space="preserve"> e a adição de métodos privados </w:t>
-      </w:r>
-      <w:proofErr w:type="spellStart"/>
+        <w:t xml:space="preserve"> e put</w:t>
+      </w:r>
       <w:r>
         <w:rPr>
           <w:u w:val="single"/>
         </w:rPr>
-        <w:t>addFavorito</w:t>
-      </w:r>
-      <w:proofErr w:type="spellEnd"/>
-      <w:r>
-        <w:rPr>
-          <w:u w:val="single"/>
-        </w:rPr>
         <w:t>()</w:t>
       </w:r>
       <w:r>
-        <w:t xml:space="preserve">, </w:t>
-      </w:r>
-      <w:proofErr w:type="spellStart"/>
-      <w:r>
-        <w:rPr>
-          <w:u w:val="single"/>
-        </w:rPr>
-        <w:t>removeFavorito</w:t>
-      </w:r>
-      <w:proofErr w:type="spellEnd"/>
-      <w:r>
-        <w:rPr>
-          <w:u w:val="single"/>
-        </w:rPr>
-        <w:t>()</w:t>
-      </w:r>
-      <w:r>
-        <w:t xml:space="preserve"> e </w:t>
-      </w:r>
-      <w:proofErr w:type="spellStart"/>
-      <w:r>
-        <w:rPr>
-          <w:u w:val="single"/>
-        </w:rPr>
-        <w:t>putFavoritos</w:t>
-      </w:r>
-      <w:proofErr w:type="spellEnd"/>
-      <w:r>
-        <w:rPr>
-          <w:u w:val="single"/>
-        </w:rPr>
-        <w:t>()</w:t>
-      </w:r>
-      <w:r>
-        <w:t xml:space="preserve">  da implementação concreta do DAO do utilizador, de forma a que a nova lista fosse persistida.</w:t>
-      </w:r>
-    </w:p>
-    <w:p/>
-    <w:p>
-      <w:r>
-        <w:tab/>
-      </w:r>
-      <w:r>
-        <w:rPr>
-          <w:b/>
-        </w:rPr>
-        <w:t>Módulo de apresentação</w:t>
-      </w:r>
-    </w:p>
-    <w:p>
-      <w:pPr>
-        <w:ind w:firstLine="708"/>
-      </w:pPr>
-      <w:r>
-        <w:t xml:space="preserve">No módulo de apresentação foram criados 2 novas </w:t>
-      </w:r>
-      <w:proofErr w:type="spellStart"/>
-      <w:r>
-        <w:rPr>
-          <w:i/>
-        </w:rPr>
-        <w:t>views</w:t>
-      </w:r>
-      <w:proofErr w:type="spellEnd"/>
-      <w:r>
-        <w:t>, uma para apresentar ao utilizador o que fazer com o ativo financeiro, comprar e adicionar ou remover o ativo financeiro da lista de favoritos e a outra para gerir e visualizar a lista de ativos financeiros favoritos.</w:t>
-      </w:r>
-    </w:p>
-    <w:p/>
-    <w:p>
-      <w:pPr>
-        <w:ind w:firstLine="708"/>
-      </w:pPr>
-      <w:r>
-        <w:t xml:space="preserve">Em suma, o módulo dos </w:t>
-      </w:r>
-      <w:proofErr w:type="spellStart"/>
-      <w:r>
-        <w:rPr>
-          <w:i/>
-        </w:rPr>
-        <w:t>scrappers</w:t>
-      </w:r>
-      <w:proofErr w:type="spellEnd"/>
-      <w:r>
-        <w:t xml:space="preserve"> foi inalterado, foi </w:t>
-      </w:r>
-      <w:r>
-        <w:t>introduzida</w:t>
-      </w:r>
-      <w:r>
-        <w:t xml:space="preserve"> uma nova classe e uma nova lista desta mesma classe no utilizador no modelo de negócios</w:t>
-      </w:r>
-      <w:r>
-        <w:t>,</w:t>
-      </w:r>
-      <w:r>
-        <w:t xml:space="preserve"> 2 novas classes no módulo das </w:t>
-      </w:r>
-      <w:proofErr w:type="spellStart"/>
-      <w:r>
-        <w:t>views</w:t>
-      </w:r>
-      <w:proofErr w:type="spellEnd"/>
-      <w:r>
-        <w:t xml:space="preserve"> para representar e comunicaras ações do utilizador ao modelo de negócios</w:t>
-      </w:r>
-      <w:r>
-        <w:t xml:space="preserve"> e os métodos </w:t>
-      </w:r>
-      <w:proofErr w:type="spellStart"/>
-      <w:proofErr w:type="gramStart"/>
-      <w:r>
-        <w:rPr>
-          <w:u w:val="single"/>
-        </w:rPr>
-        <w:t>get</w:t>
-      </w:r>
-      <w:proofErr w:type="spellEnd"/>
-      <w:r>
-        <w:rPr>
-          <w:u w:val="single"/>
-        </w:rPr>
-        <w:t>(</w:t>
-      </w:r>
-      <w:proofErr w:type="gramEnd"/>
-      <w:r>
-        <w:rPr>
-          <w:u w:val="single"/>
-        </w:rPr>
-        <w:t>)</w:t>
-      </w:r>
-      <w:r>
-        <w:t xml:space="preserve"> e </w:t>
-      </w:r>
-      <w:proofErr w:type="spellStart"/>
-      <w:r>
-        <w:t>put</w:t>
-      </w:r>
-      <w:proofErr w:type="spellEnd"/>
-      <w:r>
-        <w:rPr>
-          <w:u w:val="single"/>
-        </w:rPr>
-        <w:t>()</w:t>
-      </w:r>
-      <w:r>
         <w:t xml:space="preserve"> do utilizador DAO foram atualizados</w:t>
       </w:r>
       <w:r>
@@ -10698,12 +9787,12 @@
       <w:pPr>
         <w:pStyle w:val="Ttulo1"/>
       </w:pPr>
-      <w:bookmarkStart w:id="60" w:name="_Toc25953264"/>
+      <w:bookmarkStart w:id="63" w:name="_Toc26023208"/>
       <w:r>
         <w:lastRenderedPageBreak/>
         <w:t>Conclusão</w:t>
       </w:r>
-      <w:bookmarkEnd w:id="60"/>
+      <w:bookmarkEnd w:id="63"/>
     </w:p>
     <w:p>
       <w:pPr>
@@ -10716,15 +9805,7 @@
         <w:t>e</w:t>
       </w:r>
       <w:r>
-        <w:t xml:space="preserve"> trabalho foram exploradas diversas plataformas de </w:t>
-      </w:r>
-      <w:proofErr w:type="spellStart"/>
-      <w:r>
-        <w:t>trading</w:t>
-      </w:r>
-      <w:proofErr w:type="spellEnd"/>
-      <w:r>
-        <w:t xml:space="preserve"> para saber como estas funciona e perceber melhor o meio em que se inserem, com esta análise passou-se à criação de um modelo de domínio para conhecer melhor todo o contexto que existe em torno destas plataformas. </w:t>
+        <w:t xml:space="preserve"> trabalho foram exploradas diversas plataformas de trading para saber como estas funciona e perceber melhor o meio em que se inserem, com esta análise passou-se à criação de um modelo de domínio para conhecer melhor todo o contexto que existe em torno destas plataformas. </w:t>
       </w:r>
     </w:p>
     <w:p>
@@ -10732,31 +9813,7 @@
         <w:ind w:firstLine="708"/>
       </w:pPr>
       <w:r>
-        <w:t xml:space="preserve">Posteriormente definiram-se as suas funcionalidades principais e os use cases envolvidos na utilização da plataforma, a especificação dos use cases focou-se essencialmente nas funcionalidades mais importantes da plataforma (vender CFD, comprar CFD e definir Stop </w:t>
-      </w:r>
-      <w:proofErr w:type="spellStart"/>
-      <w:r>
-        <w:t>Loss</w:t>
-      </w:r>
-      <w:proofErr w:type="spellEnd"/>
-      <w:r>
-        <w:t xml:space="preserve"> e Top </w:t>
-      </w:r>
-      <w:proofErr w:type="spellStart"/>
-      <w:r>
-        <w:t>Profit</w:t>
-      </w:r>
-      <w:proofErr w:type="spellEnd"/>
-      <w:r>
-        <w:t xml:space="preserve">). Com as funcionalidades definidas, realizaram-se os </w:t>
-      </w:r>
-      <w:proofErr w:type="spellStart"/>
-      <w:r>
-        <w:t>mockups</w:t>
-      </w:r>
-      <w:proofErr w:type="spellEnd"/>
-      <w:r>
-        <w:t xml:space="preserve"> da aplicação para que o utilizador tenha uma primeira impressão de como irá interagir com a plataforma. Estabeleceram-se ainda os atributos de qualidade e os cenários</w:t>
+        <w:t>Posteriormente definiram-se as suas funcionalidades principais e os use cases envolvidos na utilização da plataforma, a especificação dos use cases focou-se essencialmente nas funcionalidades mais importantes da plataforma (vender CFD, comprar CFD e definir Stop Loss e Top Profit). Com as funcionalidades definidas, realizaram-se os mockups da aplicação para que o utilizador tenha uma primeira impressão de como irá interagir com a plataforma. Estabeleceram-se ainda os atributos de qualidade e os cenários</w:t>
       </w:r>
       <w:r>
         <w:t xml:space="preserve"> respetivos.</w:t>
@@ -11695,6 +10752,7 @@
     <w:lsdException w:name="HTML Sample" w:semiHidden="1" w:unhideWhenUsed="1"/>
     <w:lsdException w:name="HTML Typewriter" w:semiHidden="1" w:unhideWhenUsed="1"/>
     <w:lsdException w:name="HTML Variable" w:semiHidden="1" w:unhideWhenUsed="1"/>
+    <w:lsdException w:name="Normal Table" w:semiHidden="1" w:unhideWhenUsed="1"/>
     <w:lsdException w:name="annotation subject" w:semiHidden="1" w:unhideWhenUsed="1"/>
     <w:lsdException w:name="No List" w:semiHidden="1" w:unhideWhenUsed="1"/>
     <w:lsdException w:name="Outline List 1" w:semiHidden="1" w:unhideWhenUsed="1"/>
@@ -11741,8 +10799,10 @@
     <w:lsdException w:name="Table Subtle 2" w:semiHidden="1" w:unhideWhenUsed="1"/>
     <w:lsdException w:name="Table Web 1" w:semiHidden="1" w:unhideWhenUsed="1"/>
     <w:lsdException w:name="Table Web 2" w:semiHidden="1" w:unhideWhenUsed="1"/>
+    <w:lsdException w:name="Table Web 3" w:semiHidden="1" w:unhideWhenUsed="1"/>
     <w:lsdException w:name="Balloon Text" w:semiHidden="1" w:unhideWhenUsed="1"/>
     <w:lsdException w:name="Table Grid" w:uiPriority="39"/>
+    <w:lsdException w:name="Table Theme" w:semiHidden="1" w:unhideWhenUsed="1"/>
     <w:lsdException w:name="Placeholder Text" w:semiHidden="1"/>
     <w:lsdException w:name="No Spacing" w:uiPriority="1" w:qFormat="1"/>
     <w:lsdException w:name="Light Shading" w:uiPriority="60"/>
@@ -12793,7 +11853,7 @@
 </file>
 
 <file path=customXml/itemProps2.xml><?xml version="1.0" encoding="utf-8"?>
-<ds:datastoreItem xmlns:ds="http://schemas.openxmlformats.org/officeDocument/2006/customXml" ds:itemID="{7F9E5665-30B5-5A43-A9E5-9385FCB28C83}">
+<ds:datastoreItem xmlns:ds="http://schemas.openxmlformats.org/officeDocument/2006/customXml" ds:itemID="{45C99F9B-0DA2-C94C-A94F-E1C61EFE200D}">
   <ds:schemaRefs>
     <ds:schemaRef ds:uri="http://schemas.openxmlformats.org/officeDocument/2006/bibliography"/>
   </ds:schemaRefs>
